--- a/doc/Maraton Classes Design.docx
+++ b/doc/Maraton Classes Design.docx
@@ -37,6 +37,7 @@
           <w:r>
             <w:rPr>
               <w:noProof/>
+              <w:lang w:eastAsia="zh-CN"/>
             </w:rPr>
             <w:drawing>
               <wp:inline distT="0" distB="0" distL="0" distR="0" wp14:anchorId="2DBA9CD6" wp14:editId="14B4EF23">
@@ -132,45 +133,63 @@
             </w:p>
           </w:sdtContent>
         </w:sdt>
-        <w:sdt>
-          <w:sdtPr>
+        <w:p>
+          <w:pPr>
+            <w:pStyle w:val="NoSpacing"/>
+            <w:jc w:val="center"/>
             <w:rPr>
               <w:color w:val="5B9BD5" w:themeColor="accent1"/>
               <w:sz w:val="28"/>
               <w:szCs w:val="28"/>
             </w:rPr>
-            <w:alias w:val="Subtitle"/>
-            <w:tag w:val=""/>
-            <w:id w:val="328029620"/>
-            <w:placeholder>
-              <w:docPart w:val="0C2306E89B704873A45678FC9753C447"/>
-            </w:placeholder>
-            <w:dataBinding w:prefixMappings="xmlns:ns0='http://purl.org/dc/elements/1.1/' xmlns:ns1='http://schemas.openxmlformats.org/package/2006/metadata/core-properties' " w:xpath="/ns1:coreProperties[1]/ns0:subject[1]" w:storeItemID="{6C3C8BC8-F283-45AE-878A-BAB7291924A1}"/>
-            <w:text/>
-          </w:sdtPr>
-          <w:sdtEndPr/>
-          <w:sdtContent>
-            <w:p>
-              <w:pPr>
-                <w:pStyle w:val="NoSpacing"/>
-                <w:jc w:val="center"/>
-                <w:rPr>
-                  <w:color w:val="5B9BD5" w:themeColor="accent1"/>
-                  <w:sz w:val="28"/>
-                  <w:szCs w:val="28"/>
-                </w:rPr>
-              </w:pPr>
+          </w:pPr>
+          <w:sdt>
+            <w:sdtPr>
+              <w:rPr>
+                <w:color w:val="5B9BD5" w:themeColor="accent1"/>
+                <w:sz w:val="28"/>
+                <w:szCs w:val="28"/>
+              </w:rPr>
+              <w:alias w:val="Subtitle"/>
+              <w:tag w:val=""/>
+              <w:id w:val="328029620"/>
+              <w:placeholder>
+                <w:docPart w:val="0C2306E89B704873A45678FC9753C447"/>
+              </w:placeholder>
+              <w:dataBinding w:prefixMappings="xmlns:ns0='http://purl.org/dc/elements/1.1/' xmlns:ns1='http://schemas.openxmlformats.org/package/2006/metadata/core-properties' " w:xpath="/ns1:coreProperties[1]/ns0:subject[1]" w:storeItemID="{6C3C8BC8-F283-45AE-878A-BAB7291924A1}"/>
+              <w:text/>
+            </w:sdtPr>
+            <w:sdtEndPr/>
+            <w:sdtContent>
               <w:r>
                 <w:rPr>
                   <w:color w:val="5B9BD5" w:themeColor="accent1"/>
                   <w:sz w:val="28"/>
                   <w:szCs w:val="28"/>
                 </w:rPr>
-                <w:t>Framework Design</w:t>
+                <w:t>Clas</w:t>
               </w:r>
-            </w:p>
-          </w:sdtContent>
-        </w:sdt>
+            </w:sdtContent>
+          </w:sdt>
+          <w:r>
+            <w:rPr>
+              <w:color w:val="5B9BD5" w:themeColor="accent1"/>
+              <w:sz w:val="28"/>
+              <w:szCs w:val="28"/>
+            </w:rPr>
+            <w:t>s</w:t>
+          </w:r>
+          <w:bookmarkStart w:id="0" w:name="_GoBack"/>
+          <w:bookmarkEnd w:id="0"/>
+          <w:r>
+            <w:rPr>
+              <w:color w:val="5B9BD5" w:themeColor="accent1"/>
+              <w:sz w:val="28"/>
+              <w:szCs w:val="28"/>
+            </w:rPr>
+            <w:t xml:space="preserve"> Design</w:t>
+          </w:r>
+        </w:p>
         <w:p>
           <w:pPr>
             <w:pStyle w:val="NoSpacing"/>
@@ -378,7 +397,7 @@
               </mc:Choice>
               <mc:Fallback>
                 <w:pict>
-                  <v:shapetype id="_x0000_t202" coordsize="21600,21600" o:spt="202" path="m,l,21600r21600,l21600,xe">
+                  <v:shapetype w14:anchorId="18A31B80" id="_x0000_t202" coordsize="21600,21600" o:spt="202" path="m,l,21600r21600,l21600,xe">
                     <v:stroke joinstyle="miter"/>
                     <v:path gradientshapeok="t" o:connecttype="rect"/>
                   </v:shapetype>
@@ -501,8 +520,6 @@
               </mc:Fallback>
             </mc:AlternateContent>
           </w:r>
-          <w:bookmarkStart w:id="0" w:name="_GoBack"/>
-          <w:bookmarkEnd w:id="0"/>
           <w:r>
             <w:br w:type="page"/>
           </w:r>
@@ -5119,8 +5136,303 @@
       </w:r>
       <w:bookmarkEnd w:id="20"/>
       <w:proofErr w:type="spellEnd"/>
-    </w:p>
-    <w:p/>
+      <w:r>
+        <w:t>&lt;</w:t>
+      </w:r>
+      <w:r>
+        <w:t>T</w:t>
+      </w:r>
+      <w:r>
+        <w:t>T&gt;</w:t>
+      </w:r>
+    </w:p>
+    <w:p>
+      <w:pPr>
+        <w:rPr>
+          <w:rFonts w:hint="eastAsia"/>
+        </w:rPr>
+      </w:pPr>
+    </w:p>
+    <w:p>
+      <w:pPr>
+        <w:pStyle w:val="Heading4"/>
+        <w:numPr>
+          <w:ilvl w:val="3"/>
+          <w:numId w:val="1"/>
+        </w:numPr>
+        <w:rPr>
+          <w:rFonts w:hint="eastAsia"/>
+        </w:rPr>
+      </w:pPr>
+      <w:r>
+        <w:rPr>
+          <w:rFonts w:hint="eastAsia"/>
+        </w:rPr>
+        <w:t>Parent Class</w:t>
+      </w:r>
+    </w:p>
+    <w:p>
+      <w:pPr>
+        <w:pStyle w:val="ListParagraph"/>
+        <w:numPr>
+          <w:ilvl w:val="0"/>
+          <w:numId w:val="2"/>
+        </w:numPr>
+        <w:ind w:firstLineChars="0"/>
+      </w:pPr>
+      <w:r>
+        <w:rPr>
+          <w:rFonts w:hint="eastAsia"/>
+        </w:rPr>
+        <w:t>Manager</w:t>
+      </w:r>
+      <w:r>
+        <w:t>&lt;T&gt;</w:t>
+      </w:r>
+    </w:p>
+    <w:p>
+      <w:pPr>
+        <w:pStyle w:val="ListParagraph"/>
+        <w:numPr>
+          <w:ilvl w:val="0"/>
+          <w:numId w:val="2"/>
+        </w:numPr>
+        <w:ind w:firstLineChars="0"/>
+      </w:pPr>
+      <w:r>
+        <w:t>Singleton&lt;</w:t>
+      </w:r>
+      <w:proofErr w:type="spellStart"/>
+      <w:r>
+        <w:t>SessionManager</w:t>
+      </w:r>
+      <w:proofErr w:type="spellEnd"/>
+      <w:r>
+        <w:t>&lt;T&gt;&gt;</w:t>
+      </w:r>
+    </w:p>
+    <w:p>
+      <w:pPr>
+        <w:pStyle w:val="Heading4"/>
+        <w:numPr>
+          <w:ilvl w:val="3"/>
+          <w:numId w:val="1"/>
+        </w:numPr>
+      </w:pPr>
+      <w:r>
+        <w:t>Custom Type</w:t>
+      </w:r>
+    </w:p>
+    <w:p>
+      <w:pPr>
+        <w:pStyle w:val="ListParagraph"/>
+        <w:numPr>
+          <w:ilvl w:val="0"/>
+          <w:numId w:val="5"/>
+        </w:numPr>
+        <w:ind w:firstLineChars="0"/>
+        <w:rPr>
+          <w:rFonts w:hint="eastAsia"/>
+        </w:rPr>
+      </w:pPr>
+      <w:proofErr w:type="spellStart"/>
+      <w:proofErr w:type="gramStart"/>
+      <w:r>
+        <w:t>std</w:t>
+      </w:r>
+      <w:proofErr w:type="spellEnd"/>
+      <w:r>
+        <w:t>::</w:t>
+      </w:r>
+      <w:proofErr w:type="gramEnd"/>
+      <w:r>
+        <w:t xml:space="preserve">function&lt;void( TT* )&gt; </w:t>
+      </w:r>
+      <w:proofErr w:type="spellStart"/>
+      <w:r>
+        <w:t>callback_t</w:t>
+      </w:r>
+      <w:proofErr w:type="spellEnd"/>
+    </w:p>
+    <w:p>
+      <w:pPr>
+        <w:pStyle w:val="Heading4"/>
+        <w:numPr>
+          <w:ilvl w:val="3"/>
+          <w:numId w:val="1"/>
+        </w:numPr>
+      </w:pPr>
+      <w:r>
+        <w:rPr>
+          <w:rFonts w:hint="eastAsia"/>
+        </w:rPr>
+        <w:t>T</w:t>
+      </w:r>
+      <w:r>
+        <w:t>T</w:t>
+      </w:r>
+      <w:r>
+        <w:t>*</w:t>
+      </w:r>
+      <w:r>
+        <w:rPr>
+          <w:rFonts w:hint="eastAsia"/>
+        </w:rPr>
+        <w:t xml:space="preserve"> create</w:t>
+      </w:r>
+      <w:r>
+        <w:t>(</w:t>
+      </w:r>
+      <w:proofErr w:type="spellStart"/>
+      <w:r>
+        <w:t>uv_tcp_t</w:t>
+      </w:r>
+      <w:proofErr w:type="spellEnd"/>
+      <w:r>
+        <w:t>*)</w:t>
+      </w:r>
+    </w:p>
+    <w:p>
+      <w:pPr>
+        <w:rPr>
+          <w:rFonts w:hint="eastAsia"/>
+        </w:rPr>
+      </w:pPr>
+    </w:p>
+    <w:p>
+      <w:pPr>
+        <w:pStyle w:val="Heading4"/>
+        <w:numPr>
+          <w:ilvl w:val="3"/>
+          <w:numId w:val="1"/>
+        </w:numPr>
+      </w:pPr>
+      <w:r>
+        <w:rPr>
+          <w:rFonts w:hint="eastAsia"/>
+        </w:rPr>
+        <w:t xml:space="preserve">bool </w:t>
+      </w:r>
+      <w:proofErr w:type="gramStart"/>
+      <w:r>
+        <w:rPr>
+          <w:rFonts w:hint="eastAsia"/>
+        </w:rPr>
+        <w:t>remove(</w:t>
+      </w:r>
+      <w:proofErr w:type="gramEnd"/>
+      <w:r>
+        <w:t>T</w:t>
+      </w:r>
+      <w:r>
+        <w:t>T</w:t>
+      </w:r>
+      <w:r>
+        <w:t>* t)</w:t>
+      </w:r>
+    </w:p>
+    <w:p>
+      <w:pPr>
+        <w:rPr>
+          <w:rFonts w:hint="eastAsia"/>
+        </w:rPr>
+      </w:pPr>
+    </w:p>
+    <w:p>
+      <w:pPr>
+        <w:pStyle w:val="Heading4"/>
+        <w:numPr>
+          <w:ilvl w:val="3"/>
+          <w:numId w:val="1"/>
+        </w:numPr>
+      </w:pPr>
+      <w:r>
+        <w:rPr>
+          <w:rFonts w:hint="eastAsia"/>
+        </w:rPr>
+        <w:t xml:space="preserve">TT* </w:t>
+      </w:r>
+      <w:proofErr w:type="gramStart"/>
+      <w:r>
+        <w:rPr>
+          <w:rFonts w:hint="eastAsia"/>
+        </w:rPr>
+        <w:t>find(</w:t>
+      </w:r>
+      <w:r>
+        <w:t xml:space="preserve"> TT</w:t>
+      </w:r>
+      <w:proofErr w:type="gramEnd"/>
+      <w:r>
+        <w:t>* t)</w:t>
+      </w:r>
+    </w:p>
+    <w:p>
+      <w:pPr>
+        <w:rPr>
+          <w:rFonts w:hint="eastAsia"/>
+        </w:rPr>
+      </w:pPr>
+    </w:p>
+    <w:p>
+      <w:pPr>
+        <w:pStyle w:val="Heading4"/>
+        <w:numPr>
+          <w:ilvl w:val="3"/>
+          <w:numId w:val="1"/>
+        </w:numPr>
+      </w:pPr>
+      <w:r>
+        <w:rPr>
+          <w:rFonts w:hint="eastAsia"/>
+        </w:rPr>
+        <w:lastRenderedPageBreak/>
+        <w:t xml:space="preserve">void </w:t>
+      </w:r>
+      <w:proofErr w:type="spellStart"/>
+      <w:r>
+        <w:rPr>
+          <w:rFonts w:hint="eastAsia"/>
+        </w:rPr>
+        <w:t>on_</w:t>
+      </w:r>
+      <w:proofErr w:type="gramStart"/>
+      <w:r>
+        <w:rPr>
+          <w:rFonts w:hint="eastAsia"/>
+        </w:rPr>
+        <w:t>create</w:t>
+      </w:r>
+      <w:proofErr w:type="spellEnd"/>
+      <w:r>
+        <w:rPr>
+          <w:rFonts w:hint="eastAsia"/>
+        </w:rPr>
+        <w:t>(</w:t>
+      </w:r>
+      <w:proofErr w:type="gramEnd"/>
+      <w:r>
+        <w:t>callback</w:t>
+      </w:r>
+      <w:r>
+        <w:t xml:space="preserve"> </w:t>
+      </w:r>
+      <w:proofErr w:type="spellStart"/>
+      <w:r>
+        <w:t>cb</w:t>
+      </w:r>
+      <w:proofErr w:type="spellEnd"/>
+      <w:r>
+        <w:t>)</w:t>
+      </w:r>
+    </w:p>
+    <w:p>
+      <w:pPr>
+        <w:rPr>
+          <w:rFonts w:hint="eastAsia"/>
+        </w:rPr>
+      </w:pPr>
+    </w:p>
     <w:p>
       <w:pPr>
         <w:pStyle w:val="Heading3"/>
@@ -5138,7 +5450,40 @@
       </w:r>
       <w:bookmarkEnd w:id="21"/>
     </w:p>
-    <w:p/>
+    <w:p>
+      <w:pPr>
+        <w:rPr>
+          <w:rFonts w:hint="eastAsia"/>
+        </w:rPr>
+      </w:pPr>
+    </w:p>
+    <w:p>
+      <w:pPr>
+        <w:pStyle w:val="Heading4"/>
+        <w:numPr>
+          <w:ilvl w:val="3"/>
+          <w:numId w:val="1"/>
+        </w:numPr>
+      </w:pPr>
+      <w:r>
+        <w:t xml:space="preserve">void </w:t>
+      </w:r>
+      <w:proofErr w:type="gramStart"/>
+      <w:r>
+        <w:t>close(</w:t>
+      </w:r>
+      <w:proofErr w:type="gramEnd"/>
+      <w:r>
+        <w:t>)</w:t>
+      </w:r>
+    </w:p>
+    <w:p>
+      <w:pPr>
+        <w:rPr>
+          <w:rFonts w:hint="eastAsia"/>
+        </w:rPr>
+      </w:pPr>
+    </w:p>
     <w:p>
       <w:pPr>
         <w:pStyle w:val="Heading3"/>
@@ -5158,7 +5503,78 @@
       <w:bookmarkEnd w:id="22"/>
       <w:proofErr w:type="spellEnd"/>
     </w:p>
-    <w:p/>
+    <w:p>
+      <w:pPr>
+        <w:rPr>
+          <w:rFonts w:hint="eastAsia"/>
+        </w:rPr>
+      </w:pPr>
+    </w:p>
+    <w:p>
+      <w:pPr>
+        <w:pStyle w:val="Heading4"/>
+        <w:numPr>
+          <w:ilvl w:val="3"/>
+          <w:numId w:val="1"/>
+        </w:numPr>
+      </w:pPr>
+      <w:r>
+        <w:rPr>
+          <w:rFonts w:hint="eastAsia"/>
+        </w:rPr>
+        <w:t>P</w:t>
+      </w:r>
+      <w:r>
+        <w:t>arent Class</w:t>
+      </w:r>
+    </w:p>
+    <w:p>
+      <w:pPr>
+        <w:pStyle w:val="ListParagraph"/>
+        <w:numPr>
+          <w:ilvl w:val="0"/>
+          <w:numId w:val="5"/>
+        </w:numPr>
+        <w:ind w:firstLineChars="0"/>
+      </w:pPr>
+      <w:r>
+        <w:rPr>
+          <w:rFonts w:hint="eastAsia"/>
+        </w:rPr>
+        <w:t>S</w:t>
+      </w:r>
+      <w:r>
+        <w:t>ession</w:t>
+      </w:r>
+    </w:p>
+    <w:p>
+      <w:pPr>
+        <w:pStyle w:val="Heading4"/>
+        <w:numPr>
+          <w:ilvl w:val="3"/>
+          <w:numId w:val="1"/>
+        </w:numPr>
+        <w:rPr>
+          <w:rFonts w:hint="eastAsia"/>
+        </w:rPr>
+      </w:pPr>
+      <w:proofErr w:type="spellStart"/>
+      <w:r>
+        <w:t>HTTPHandler</w:t>
+      </w:r>
+      <w:proofErr w:type="spellEnd"/>
+      <w:r>
+        <w:t xml:space="preserve">* </w:t>
+      </w:r>
+      <w:proofErr w:type="gramStart"/>
+      <w:r>
+        <w:t>handler(</w:t>
+      </w:r>
+      <w:proofErr w:type="gramEnd"/>
+      <w:r>
+        <w:t>);</w:t>
+      </w:r>
+    </w:p>
     <w:p>
       <w:pPr>
         <w:pStyle w:val="Heading3"/>
@@ -5237,7 +5653,6 @@
         <w:rPr>
           <w:rFonts w:hint="eastAsia"/>
         </w:rPr>
-        <w:lastRenderedPageBreak/>
         <w:t>HTTPHandler</w:t>
       </w:r>
       <w:bookmarkEnd w:id="26"/>
@@ -5258,6 +5673,7 @@
         <w:rPr>
           <w:rFonts w:hint="eastAsia"/>
         </w:rPr>
+        <w:lastRenderedPageBreak/>
         <w:t>HTTPRouter</w:t>
       </w:r>
       <w:bookmarkEnd w:id="27"/>
@@ -5416,7 +5832,6 @@
         <w:rPr>
           <w:rFonts w:hint="eastAsia"/>
         </w:rPr>
-        <w:lastRenderedPageBreak/>
         <w:t>ExecutorManager</w:t>
       </w:r>
       <w:bookmarkEnd w:id="35"/>
@@ -5436,6 +5851,7 @@
         <w:rPr>
           <w:rFonts w:hint="eastAsia"/>
         </w:rPr>
+        <w:lastRenderedPageBreak/>
         <w:t>Executor</w:t>
       </w:r>
       <w:r>
@@ -5537,7 +5953,7 @@
             <w:bCs/>
             <w:noProof/>
           </w:rPr>
-          <w:t>9</w:t>
+          <w:t>10</w:t>
         </w:r>
         <w:r>
           <w:rPr>
@@ -5613,6 +6029,92 @@
 <file path=word/numbering.xml><?xml version="1.0" encoding="utf-8"?>
 <w:numbering xmlns:wpc="http://schemas.microsoft.com/office/word/2010/wordprocessingCanvas" xmlns:cx="http://schemas.microsoft.com/office/drawing/2014/chartex" xmlns:mc="http://schemas.openxmlformats.org/markup-compatibility/2006" xmlns:o="urn:schemas-microsoft-com:office:office" xmlns:r="http://schemas.openxmlformats.org/officeDocument/2006/relationships" xmlns:m="http://schemas.openxmlformats.org/officeDocument/2006/math" xmlns:v="urn:schemas-microsoft-com:vml" xmlns:wp14="http://schemas.microsoft.com/office/word/2010/wordprocessingDrawing" xmlns:wp="http://schemas.openxmlformats.org/drawingml/2006/wordprocessingDrawing" xmlns:w10="urn:schemas-microsoft-com:office:word" xmlns:w="http://schemas.openxmlformats.org/wordprocessingml/2006/main" xmlns:w14="http://schemas.microsoft.com/office/word/2010/wordml" xmlns:w15="http://schemas.microsoft.com/office/word/2012/wordml" xmlns:w16se="http://schemas.microsoft.com/office/word/2015/wordml/symex" xmlns:wpg="http://schemas.microsoft.com/office/word/2010/wordprocessingGroup" xmlns:wpi="http://schemas.microsoft.com/office/word/2010/wordprocessingInk" xmlns:wne="http://schemas.microsoft.com/office/word/2006/wordml" xmlns:wps="http://schemas.microsoft.com/office/word/2010/wordprocessingShape" mc:Ignorable="w14 w15 w16se wp14">
   <w:abstractNum w:abstractNumId="0" w15:restartNumberingAfterBreak="0">
+    <w:nsid w:val="060061B7"/>
+    <w:multiLevelType w:val="multilevel"/>
+    <w:tmpl w:val="0409001F"/>
+    <w:lvl w:ilvl="0">
+      <w:start w:val="1"/>
+      <w:numFmt w:val="decimal"/>
+      <w:lvlText w:val="%1."/>
+      <w:lvlJc w:val="left"/>
+      <w:pPr>
+        <w:ind w:left="425" w:hanging="425"/>
+      </w:pPr>
+    </w:lvl>
+    <w:lvl w:ilvl="1">
+      <w:start w:val="1"/>
+      <w:numFmt w:val="decimal"/>
+      <w:lvlText w:val="%1.%2."/>
+      <w:lvlJc w:val="left"/>
+      <w:pPr>
+        <w:ind w:left="567" w:hanging="567"/>
+      </w:pPr>
+    </w:lvl>
+    <w:lvl w:ilvl="2">
+      <w:start w:val="1"/>
+      <w:numFmt w:val="decimal"/>
+      <w:lvlText w:val="%1.%2.%3."/>
+      <w:lvlJc w:val="left"/>
+      <w:pPr>
+        <w:ind w:left="709" w:hanging="709"/>
+      </w:pPr>
+    </w:lvl>
+    <w:lvl w:ilvl="3">
+      <w:start w:val="1"/>
+      <w:numFmt w:val="decimal"/>
+      <w:lvlText w:val="%1.%2.%3.%4."/>
+      <w:lvlJc w:val="left"/>
+      <w:pPr>
+        <w:ind w:left="851" w:hanging="851"/>
+      </w:pPr>
+    </w:lvl>
+    <w:lvl w:ilvl="4">
+      <w:start w:val="1"/>
+      <w:numFmt w:val="decimal"/>
+      <w:lvlText w:val="%1.%2.%3.%4.%5."/>
+      <w:lvlJc w:val="left"/>
+      <w:pPr>
+        <w:ind w:left="992" w:hanging="992"/>
+      </w:pPr>
+    </w:lvl>
+    <w:lvl w:ilvl="5">
+      <w:start w:val="1"/>
+      <w:numFmt w:val="decimal"/>
+      <w:lvlText w:val="%1.%2.%3.%4.%5.%6."/>
+      <w:lvlJc w:val="left"/>
+      <w:pPr>
+        <w:ind w:left="1134" w:hanging="1134"/>
+      </w:pPr>
+    </w:lvl>
+    <w:lvl w:ilvl="6">
+      <w:start w:val="1"/>
+      <w:numFmt w:val="decimal"/>
+      <w:lvlText w:val="%1.%2.%3.%4.%5.%6.%7."/>
+      <w:lvlJc w:val="left"/>
+      <w:pPr>
+        <w:ind w:left="1276" w:hanging="1276"/>
+      </w:pPr>
+    </w:lvl>
+    <w:lvl w:ilvl="7">
+      <w:start w:val="1"/>
+      <w:numFmt w:val="decimal"/>
+      <w:lvlText w:val="%1.%2.%3.%4.%5.%6.%7.%8."/>
+      <w:lvlJc w:val="left"/>
+      <w:pPr>
+        <w:ind w:left="1418" w:hanging="1418"/>
+      </w:pPr>
+    </w:lvl>
+    <w:lvl w:ilvl="8">
+      <w:start w:val="1"/>
+      <w:numFmt w:val="decimal"/>
+      <w:lvlText w:val="%1.%2.%3.%4.%5.%6.%7.%8.%9."/>
+      <w:lvlJc w:val="left"/>
+      <w:pPr>
+        <w:ind w:left="1559" w:hanging="1559"/>
+      </w:pPr>
+    </w:lvl>
+  </w:abstractNum>
+  <w:abstractNum w:abstractNumId="1" w15:restartNumberingAfterBreak="0">
     <w:nsid w:val="11051A60"/>
     <w:multiLevelType w:val="multilevel"/>
     <w:tmpl w:val="0409001F"/>
@@ -5698,8 +6200,421 @@
       </w:pPr>
     </w:lvl>
   </w:abstractNum>
+  <w:abstractNum w:abstractNumId="2" w15:restartNumberingAfterBreak="0">
+    <w:nsid w:val="1F5C3B48"/>
+    <w:multiLevelType w:val="hybridMultilevel"/>
+    <w:tmpl w:val="0C022150"/>
+    <w:lvl w:ilvl="0" w:tplc="04090001">
+      <w:start w:val="1"/>
+      <w:numFmt w:val="bullet"/>
+      <w:lvlText w:val=""/>
+      <w:lvlJc w:val="left"/>
+      <w:pPr>
+        <w:ind w:left="420" w:hanging="420"/>
+      </w:pPr>
+      <w:rPr>
+        <w:rFonts w:ascii="Wingdings" w:hAnsi="Wingdings" w:hint="default"/>
+      </w:rPr>
+    </w:lvl>
+    <w:lvl w:ilvl="1" w:tplc="04090003" w:tentative="1">
+      <w:start w:val="1"/>
+      <w:numFmt w:val="bullet"/>
+      <w:lvlText w:val=""/>
+      <w:lvlJc w:val="left"/>
+      <w:pPr>
+        <w:ind w:left="840" w:hanging="420"/>
+      </w:pPr>
+      <w:rPr>
+        <w:rFonts w:ascii="Wingdings" w:hAnsi="Wingdings" w:hint="default"/>
+      </w:rPr>
+    </w:lvl>
+    <w:lvl w:ilvl="2" w:tplc="04090005" w:tentative="1">
+      <w:start w:val="1"/>
+      <w:numFmt w:val="bullet"/>
+      <w:lvlText w:val=""/>
+      <w:lvlJc w:val="left"/>
+      <w:pPr>
+        <w:ind w:left="1260" w:hanging="420"/>
+      </w:pPr>
+      <w:rPr>
+        <w:rFonts w:ascii="Wingdings" w:hAnsi="Wingdings" w:hint="default"/>
+      </w:rPr>
+    </w:lvl>
+    <w:lvl w:ilvl="3" w:tplc="04090001" w:tentative="1">
+      <w:start w:val="1"/>
+      <w:numFmt w:val="bullet"/>
+      <w:lvlText w:val=""/>
+      <w:lvlJc w:val="left"/>
+      <w:pPr>
+        <w:ind w:left="1680" w:hanging="420"/>
+      </w:pPr>
+      <w:rPr>
+        <w:rFonts w:ascii="Wingdings" w:hAnsi="Wingdings" w:hint="default"/>
+      </w:rPr>
+    </w:lvl>
+    <w:lvl w:ilvl="4" w:tplc="04090003" w:tentative="1">
+      <w:start w:val="1"/>
+      <w:numFmt w:val="bullet"/>
+      <w:lvlText w:val=""/>
+      <w:lvlJc w:val="left"/>
+      <w:pPr>
+        <w:ind w:left="2100" w:hanging="420"/>
+      </w:pPr>
+      <w:rPr>
+        <w:rFonts w:ascii="Wingdings" w:hAnsi="Wingdings" w:hint="default"/>
+      </w:rPr>
+    </w:lvl>
+    <w:lvl w:ilvl="5" w:tplc="04090005" w:tentative="1">
+      <w:start w:val="1"/>
+      <w:numFmt w:val="bullet"/>
+      <w:lvlText w:val=""/>
+      <w:lvlJc w:val="left"/>
+      <w:pPr>
+        <w:ind w:left="2520" w:hanging="420"/>
+      </w:pPr>
+      <w:rPr>
+        <w:rFonts w:ascii="Wingdings" w:hAnsi="Wingdings" w:hint="default"/>
+      </w:rPr>
+    </w:lvl>
+    <w:lvl w:ilvl="6" w:tplc="04090001" w:tentative="1">
+      <w:start w:val="1"/>
+      <w:numFmt w:val="bullet"/>
+      <w:lvlText w:val=""/>
+      <w:lvlJc w:val="left"/>
+      <w:pPr>
+        <w:ind w:left="2940" w:hanging="420"/>
+      </w:pPr>
+      <w:rPr>
+        <w:rFonts w:ascii="Wingdings" w:hAnsi="Wingdings" w:hint="default"/>
+      </w:rPr>
+    </w:lvl>
+    <w:lvl w:ilvl="7" w:tplc="04090003" w:tentative="1">
+      <w:start w:val="1"/>
+      <w:numFmt w:val="bullet"/>
+      <w:lvlText w:val=""/>
+      <w:lvlJc w:val="left"/>
+      <w:pPr>
+        <w:ind w:left="3360" w:hanging="420"/>
+      </w:pPr>
+      <w:rPr>
+        <w:rFonts w:ascii="Wingdings" w:hAnsi="Wingdings" w:hint="default"/>
+      </w:rPr>
+    </w:lvl>
+    <w:lvl w:ilvl="8" w:tplc="04090005" w:tentative="1">
+      <w:start w:val="1"/>
+      <w:numFmt w:val="bullet"/>
+      <w:lvlText w:val=""/>
+      <w:lvlJc w:val="left"/>
+      <w:pPr>
+        <w:ind w:left="3780" w:hanging="420"/>
+      </w:pPr>
+      <w:rPr>
+        <w:rFonts w:ascii="Wingdings" w:hAnsi="Wingdings" w:hint="default"/>
+      </w:rPr>
+    </w:lvl>
+  </w:abstractNum>
+  <w:abstractNum w:abstractNumId="3" w15:restartNumberingAfterBreak="0">
+    <w:nsid w:val="26815C55"/>
+    <w:multiLevelType w:val="hybridMultilevel"/>
+    <w:tmpl w:val="CB983A06"/>
+    <w:lvl w:ilvl="0" w:tplc="04090001">
+      <w:start w:val="1"/>
+      <w:numFmt w:val="bullet"/>
+      <w:lvlText w:val=""/>
+      <w:lvlJc w:val="left"/>
+      <w:pPr>
+        <w:ind w:left="420" w:hanging="420"/>
+      </w:pPr>
+      <w:rPr>
+        <w:rFonts w:ascii="Wingdings" w:hAnsi="Wingdings" w:hint="default"/>
+      </w:rPr>
+    </w:lvl>
+    <w:lvl w:ilvl="1" w:tplc="04090003" w:tentative="1">
+      <w:start w:val="1"/>
+      <w:numFmt w:val="bullet"/>
+      <w:lvlText w:val=""/>
+      <w:lvlJc w:val="left"/>
+      <w:pPr>
+        <w:ind w:left="840" w:hanging="420"/>
+      </w:pPr>
+      <w:rPr>
+        <w:rFonts w:ascii="Wingdings" w:hAnsi="Wingdings" w:hint="default"/>
+      </w:rPr>
+    </w:lvl>
+    <w:lvl w:ilvl="2" w:tplc="04090005" w:tentative="1">
+      <w:start w:val="1"/>
+      <w:numFmt w:val="bullet"/>
+      <w:lvlText w:val=""/>
+      <w:lvlJc w:val="left"/>
+      <w:pPr>
+        <w:ind w:left="1260" w:hanging="420"/>
+      </w:pPr>
+      <w:rPr>
+        <w:rFonts w:ascii="Wingdings" w:hAnsi="Wingdings" w:hint="default"/>
+      </w:rPr>
+    </w:lvl>
+    <w:lvl w:ilvl="3" w:tplc="04090001" w:tentative="1">
+      <w:start w:val="1"/>
+      <w:numFmt w:val="bullet"/>
+      <w:lvlText w:val=""/>
+      <w:lvlJc w:val="left"/>
+      <w:pPr>
+        <w:ind w:left="1680" w:hanging="420"/>
+      </w:pPr>
+      <w:rPr>
+        <w:rFonts w:ascii="Wingdings" w:hAnsi="Wingdings" w:hint="default"/>
+      </w:rPr>
+    </w:lvl>
+    <w:lvl w:ilvl="4" w:tplc="04090003" w:tentative="1">
+      <w:start w:val="1"/>
+      <w:numFmt w:val="bullet"/>
+      <w:lvlText w:val=""/>
+      <w:lvlJc w:val="left"/>
+      <w:pPr>
+        <w:ind w:left="2100" w:hanging="420"/>
+      </w:pPr>
+      <w:rPr>
+        <w:rFonts w:ascii="Wingdings" w:hAnsi="Wingdings" w:hint="default"/>
+      </w:rPr>
+    </w:lvl>
+    <w:lvl w:ilvl="5" w:tplc="04090005" w:tentative="1">
+      <w:start w:val="1"/>
+      <w:numFmt w:val="bullet"/>
+      <w:lvlText w:val=""/>
+      <w:lvlJc w:val="left"/>
+      <w:pPr>
+        <w:ind w:left="2520" w:hanging="420"/>
+      </w:pPr>
+      <w:rPr>
+        <w:rFonts w:ascii="Wingdings" w:hAnsi="Wingdings" w:hint="default"/>
+      </w:rPr>
+    </w:lvl>
+    <w:lvl w:ilvl="6" w:tplc="04090001" w:tentative="1">
+      <w:start w:val="1"/>
+      <w:numFmt w:val="bullet"/>
+      <w:lvlText w:val=""/>
+      <w:lvlJc w:val="left"/>
+      <w:pPr>
+        <w:ind w:left="2940" w:hanging="420"/>
+      </w:pPr>
+      <w:rPr>
+        <w:rFonts w:ascii="Wingdings" w:hAnsi="Wingdings" w:hint="default"/>
+      </w:rPr>
+    </w:lvl>
+    <w:lvl w:ilvl="7" w:tplc="04090003" w:tentative="1">
+      <w:start w:val="1"/>
+      <w:numFmt w:val="bullet"/>
+      <w:lvlText w:val=""/>
+      <w:lvlJc w:val="left"/>
+      <w:pPr>
+        <w:ind w:left="3360" w:hanging="420"/>
+      </w:pPr>
+      <w:rPr>
+        <w:rFonts w:ascii="Wingdings" w:hAnsi="Wingdings" w:hint="default"/>
+      </w:rPr>
+    </w:lvl>
+    <w:lvl w:ilvl="8" w:tplc="04090005" w:tentative="1">
+      <w:start w:val="1"/>
+      <w:numFmt w:val="bullet"/>
+      <w:lvlText w:val=""/>
+      <w:lvlJc w:val="left"/>
+      <w:pPr>
+        <w:ind w:left="3780" w:hanging="420"/>
+      </w:pPr>
+      <w:rPr>
+        <w:rFonts w:ascii="Wingdings" w:hAnsi="Wingdings" w:hint="default"/>
+      </w:rPr>
+    </w:lvl>
+  </w:abstractNum>
+  <w:abstractNum w:abstractNumId="4" w15:restartNumberingAfterBreak="0">
+    <w:nsid w:val="2C2C534B"/>
+    <w:multiLevelType w:val="multilevel"/>
+    <w:tmpl w:val="0409001F"/>
+    <w:lvl w:ilvl="0">
+      <w:start w:val="1"/>
+      <w:numFmt w:val="decimal"/>
+      <w:lvlText w:val="%1."/>
+      <w:lvlJc w:val="left"/>
+      <w:pPr>
+        <w:ind w:left="425" w:hanging="425"/>
+      </w:pPr>
+    </w:lvl>
+    <w:lvl w:ilvl="1">
+      <w:start w:val="1"/>
+      <w:numFmt w:val="decimal"/>
+      <w:lvlText w:val="%1.%2."/>
+      <w:lvlJc w:val="left"/>
+      <w:pPr>
+        <w:ind w:left="567" w:hanging="567"/>
+      </w:pPr>
+    </w:lvl>
+    <w:lvl w:ilvl="2">
+      <w:start w:val="1"/>
+      <w:numFmt w:val="decimal"/>
+      <w:lvlText w:val="%1.%2.%3."/>
+      <w:lvlJc w:val="left"/>
+      <w:pPr>
+        <w:ind w:left="709" w:hanging="709"/>
+      </w:pPr>
+    </w:lvl>
+    <w:lvl w:ilvl="3">
+      <w:start w:val="1"/>
+      <w:numFmt w:val="decimal"/>
+      <w:lvlText w:val="%1.%2.%3.%4."/>
+      <w:lvlJc w:val="left"/>
+      <w:pPr>
+        <w:ind w:left="851" w:hanging="851"/>
+      </w:pPr>
+    </w:lvl>
+    <w:lvl w:ilvl="4">
+      <w:start w:val="1"/>
+      <w:numFmt w:val="decimal"/>
+      <w:lvlText w:val="%1.%2.%3.%4.%5."/>
+      <w:lvlJc w:val="left"/>
+      <w:pPr>
+        <w:ind w:left="992" w:hanging="992"/>
+      </w:pPr>
+    </w:lvl>
+    <w:lvl w:ilvl="5">
+      <w:start w:val="1"/>
+      <w:numFmt w:val="decimal"/>
+      <w:lvlText w:val="%1.%2.%3.%4.%5.%6."/>
+      <w:lvlJc w:val="left"/>
+      <w:pPr>
+        <w:ind w:left="1134" w:hanging="1134"/>
+      </w:pPr>
+    </w:lvl>
+    <w:lvl w:ilvl="6">
+      <w:start w:val="1"/>
+      <w:numFmt w:val="decimal"/>
+      <w:lvlText w:val="%1.%2.%3.%4.%5.%6.%7."/>
+      <w:lvlJc w:val="left"/>
+      <w:pPr>
+        <w:ind w:left="1276" w:hanging="1276"/>
+      </w:pPr>
+    </w:lvl>
+    <w:lvl w:ilvl="7">
+      <w:start w:val="1"/>
+      <w:numFmt w:val="decimal"/>
+      <w:lvlText w:val="%1.%2.%3.%4.%5.%6.%7.%8."/>
+      <w:lvlJc w:val="left"/>
+      <w:pPr>
+        <w:ind w:left="1418" w:hanging="1418"/>
+      </w:pPr>
+    </w:lvl>
+    <w:lvl w:ilvl="8">
+      <w:start w:val="1"/>
+      <w:numFmt w:val="decimal"/>
+      <w:lvlText w:val="%1.%2.%3.%4.%5.%6.%7.%8.%9."/>
+      <w:lvlJc w:val="left"/>
+      <w:pPr>
+        <w:ind w:left="1559" w:hanging="1559"/>
+      </w:pPr>
+    </w:lvl>
+  </w:abstractNum>
+  <w:abstractNum w:abstractNumId="5" w15:restartNumberingAfterBreak="0">
+    <w:nsid w:val="6C7B6B21"/>
+    <w:multiLevelType w:val="multilevel"/>
+    <w:tmpl w:val="0409001F"/>
+    <w:lvl w:ilvl="0">
+      <w:start w:val="1"/>
+      <w:numFmt w:val="decimal"/>
+      <w:lvlText w:val="%1."/>
+      <w:lvlJc w:val="left"/>
+      <w:pPr>
+        <w:ind w:left="425" w:hanging="425"/>
+      </w:pPr>
+    </w:lvl>
+    <w:lvl w:ilvl="1">
+      <w:start w:val="1"/>
+      <w:numFmt w:val="decimal"/>
+      <w:lvlText w:val="%1.%2."/>
+      <w:lvlJc w:val="left"/>
+      <w:pPr>
+        <w:ind w:left="567" w:hanging="567"/>
+      </w:pPr>
+    </w:lvl>
+    <w:lvl w:ilvl="2">
+      <w:start w:val="1"/>
+      <w:numFmt w:val="decimal"/>
+      <w:lvlText w:val="%1.%2.%3."/>
+      <w:lvlJc w:val="left"/>
+      <w:pPr>
+        <w:ind w:left="709" w:hanging="709"/>
+      </w:pPr>
+    </w:lvl>
+    <w:lvl w:ilvl="3">
+      <w:start w:val="1"/>
+      <w:numFmt w:val="decimal"/>
+      <w:lvlText w:val="%1.%2.%3.%4."/>
+      <w:lvlJc w:val="left"/>
+      <w:pPr>
+        <w:ind w:left="851" w:hanging="851"/>
+      </w:pPr>
+    </w:lvl>
+    <w:lvl w:ilvl="4">
+      <w:start w:val="1"/>
+      <w:numFmt w:val="decimal"/>
+      <w:lvlText w:val="%1.%2.%3.%4.%5."/>
+      <w:lvlJc w:val="left"/>
+      <w:pPr>
+        <w:ind w:left="992" w:hanging="992"/>
+      </w:pPr>
+    </w:lvl>
+    <w:lvl w:ilvl="5">
+      <w:start w:val="1"/>
+      <w:numFmt w:val="decimal"/>
+      <w:lvlText w:val="%1.%2.%3.%4.%5.%6."/>
+      <w:lvlJc w:val="left"/>
+      <w:pPr>
+        <w:ind w:left="1134" w:hanging="1134"/>
+      </w:pPr>
+    </w:lvl>
+    <w:lvl w:ilvl="6">
+      <w:start w:val="1"/>
+      <w:numFmt w:val="decimal"/>
+      <w:lvlText w:val="%1.%2.%3.%4.%5.%6.%7."/>
+      <w:lvlJc w:val="left"/>
+      <w:pPr>
+        <w:ind w:left="1276" w:hanging="1276"/>
+      </w:pPr>
+    </w:lvl>
+    <w:lvl w:ilvl="7">
+      <w:start w:val="1"/>
+      <w:numFmt w:val="decimal"/>
+      <w:lvlText w:val="%1.%2.%3.%4.%5.%6.%7.%8."/>
+      <w:lvlJc w:val="left"/>
+      <w:pPr>
+        <w:ind w:left="1418" w:hanging="1418"/>
+      </w:pPr>
+    </w:lvl>
+    <w:lvl w:ilvl="8">
+      <w:start w:val="1"/>
+      <w:numFmt w:val="decimal"/>
+      <w:lvlText w:val="%1.%2.%3.%4.%5.%6.%7.%8.%9."/>
+      <w:lvlJc w:val="left"/>
+      <w:pPr>
+        <w:ind w:left="1559" w:hanging="1559"/>
+      </w:pPr>
+    </w:lvl>
+  </w:abstractNum>
   <w:num w:numId="1">
+    <w:abstractNumId w:val="1"/>
+  </w:num>
+  <w:num w:numId="2">
+    <w:abstractNumId w:val="3"/>
+  </w:num>
+  <w:num w:numId="3">
+    <w:abstractNumId w:val="4"/>
+  </w:num>
+  <w:num w:numId="4">
     <w:abstractNumId w:val="0"/>
+  </w:num>
+  <w:num w:numId="5">
+    <w:abstractNumId w:val="2"/>
+  </w:num>
+  <w:num w:numId="6">
+    <w:abstractNumId w:val="5"/>
   </w:num>
 </w:numbering>
 </file>
@@ -6464,6 +7379,16 @@
       <w:szCs w:val="18"/>
     </w:rPr>
   </w:style>
+  <w:style w:type="paragraph" w:styleId="ListParagraph">
+    <w:name w:val="List Paragraph"/>
+    <w:basedOn w:val="Normal"/>
+    <w:uiPriority w:val="34"/>
+    <w:qFormat/>
+    <w:rsid w:val="00DB2B58"/>
+    <w:pPr>
+      <w:ind w:firstLineChars="200" w:firstLine="420"/>
+    </w:pPr>
+  </w:style>
 </w:styles>
 </file>
 
@@ -6540,6 +7465,20 @@
 
 <file path=word/glossary/fontTable.xml><?xml version="1.0" encoding="utf-8"?>
 <w:fonts xmlns:mc="http://schemas.openxmlformats.org/markup-compatibility/2006" xmlns:r="http://schemas.openxmlformats.org/officeDocument/2006/relationships" xmlns:w="http://schemas.openxmlformats.org/wordprocessingml/2006/main" xmlns:w14="http://schemas.microsoft.com/office/word/2010/wordml" xmlns:w15="http://schemas.microsoft.com/office/word/2012/wordml" xmlns:w16se="http://schemas.microsoft.com/office/word/2015/wordml/symex" mc:Ignorable="w14 w15 w16se">
+  <w:font w:name="Times New Roman">
+    <w:panose1 w:val="02020603050405020304"/>
+    <w:charset w:val="00"/>
+    <w:family w:val="roman"/>
+    <w:pitch w:val="variable"/>
+    <w:sig w:usb0="E0002EFF" w:usb1="C0007843" w:usb2="00000009" w:usb3="00000000" w:csb0="000001FF" w:csb1="00000000"/>
+  </w:font>
+  <w:font w:name="Wingdings">
+    <w:panose1 w:val="05000000000000000000"/>
+    <w:charset w:val="02"/>
+    <w:family w:val="auto"/>
+    <w:pitch w:val="variable"/>
+    <w:sig w:usb0="00000000" w:usb1="10000000" w:usb2="00000000" w:usb3="00000000" w:csb0="80000000" w:csb1="00000000"/>
+  </w:font>
   <w:font w:name="等线">
     <w:altName w:val="DengXian"/>
     <w:panose1 w:val="02010600030101010101"/>
@@ -6547,13 +7486,6 @@
     <w:family w:val="auto"/>
     <w:pitch w:val="variable"/>
     <w:sig w:usb0="A00002BF" w:usb1="38CF7CFA" w:usb2="00000016" w:usb3="00000000" w:csb0="0004000F" w:csb1="00000000"/>
-  </w:font>
-  <w:font w:name="Times New Roman">
-    <w:panose1 w:val="02020603050405020304"/>
-    <w:charset w:val="00"/>
-    <w:family w:val="roman"/>
-    <w:pitch w:val="variable"/>
-    <w:sig w:usb0="E0002EFF" w:usb1="C0007843" w:usb2="00000009" w:usb3="00000000" w:csb0="000001FF" w:csb1="00000000"/>
   </w:font>
   <w:font w:name="等线 Light">
     <w:panose1 w:val="02010600030101010101"/>
@@ -6592,6 +7524,7 @@
   <w:rsids>
     <w:rsidRoot w:val="00442287"/>
     <w:rsid w:val="00442287"/>
+    <w:rsid w:val="00465A31"/>
     <w:rsid w:val="005721F9"/>
     <w:rsid w:val="00D67E87"/>
     <w:rsid w:val="00DB2505"/>
@@ -7351,7 +8284,7 @@
 </file>
 
 <file path=customXml/itemProps2.xml><?xml version="1.0" encoding="utf-8"?>
-<ds:datastoreItem xmlns:ds="http://schemas.openxmlformats.org/officeDocument/2006/customXml" ds:itemID="{921765E8-B812-4DC4-AE9C-5ABEA28ED4A2}">
+<ds:datastoreItem xmlns:ds="http://schemas.openxmlformats.org/officeDocument/2006/customXml" ds:itemID="{8D71ABAE-D909-48F0-B626-CEA46D66BF44}">
   <ds:schemaRefs>
     <ds:schemaRef ds:uri="http://schemas.openxmlformats.org/officeDocument/2006/bibliography"/>
   </ds:schemaRefs>

--- a/doc/Maraton Classes Design.docx
+++ b/doc/Maraton Classes Design.docx
@@ -167,28 +167,10 @@
                   <w:sz w:val="28"/>
                   <w:szCs w:val="28"/>
                 </w:rPr>
-                <w:t>Clas</w:t>
+                <w:t>Genomics Distribution Computing System</w:t>
               </w:r>
             </w:sdtContent>
           </w:sdt>
-          <w:r>
-            <w:rPr>
-              <w:color w:val="5B9BD5" w:themeColor="accent1"/>
-              <w:sz w:val="28"/>
-              <w:szCs w:val="28"/>
-            </w:rPr>
-            <w:t>s</w:t>
-          </w:r>
-          <w:bookmarkStart w:id="0" w:name="_GoBack"/>
-          <w:bookmarkEnd w:id="0"/>
-          <w:r>
-            <w:rPr>
-              <w:color w:val="5B9BD5" w:themeColor="accent1"/>
-              <w:sz w:val="28"/>
-              <w:szCs w:val="28"/>
-            </w:rPr>
-            <w:t xml:space="preserve"> Design</w:t>
-          </w:r>
         </w:p>
         <w:p>
           <w:pPr>
@@ -578,7 +560,7 @@
           <w:r>
             <w:fldChar w:fldCharType="separate"/>
           </w:r>
-          <w:hyperlink w:anchor="_Toc433281432" w:history="1">
+          <w:hyperlink w:anchor="_Toc433902754" w:history="1">
             <w:r>
               <w:rPr>
                 <w:rStyle w:val="Hyperlink"/>
@@ -597,7 +579,7 @@
                 <w:rStyle w:val="Hyperlink"/>
                 <w:noProof/>
               </w:rPr>
-              <w:t>Third-party Library</w:t>
+              <w:t>Third-part Library</w:t>
             </w:r>
             <w:r>
               <w:rPr>
@@ -618,7 +600,7 @@
                 <w:noProof/>
                 <w:webHidden/>
               </w:rPr>
-              <w:instrText xml:space="preserve"> PAGEREF _Toc433281432 \h </w:instrText>
+              <w:instrText xml:space="preserve"> PAGEREF _Toc433902754 \h </w:instrText>
             </w:r>
             <w:r>
               <w:rPr>
@@ -660,7 +642,7 @@
               <w:noProof/>
             </w:rPr>
           </w:pPr>
-          <w:hyperlink w:anchor="_Toc433281433" w:history="1">
+          <w:hyperlink w:anchor="_Toc433902755" w:history="1">
             <w:r>
               <w:rPr>
                 <w:rStyle w:val="Hyperlink"/>
@@ -700,7 +682,7 @@
                 <w:noProof/>
                 <w:webHidden/>
               </w:rPr>
-              <w:instrText xml:space="preserve"> PAGEREF _Toc433281433 \h </w:instrText>
+              <w:instrText xml:space="preserve"> PAGEREF _Toc433902755 \h </w:instrText>
             </w:r>
             <w:r>
               <w:rPr>
@@ -742,7 +724,7 @@
               <w:noProof/>
             </w:rPr>
           </w:pPr>
-          <w:hyperlink w:anchor="_Toc433281434" w:history="1">
+          <w:hyperlink w:anchor="_Toc433902756" w:history="1">
             <w:r>
               <w:rPr>
                 <w:rStyle w:val="Hyperlink"/>
@@ -782,7 +764,7 @@
                 <w:noProof/>
                 <w:webHidden/>
               </w:rPr>
-              <w:instrText xml:space="preserve"> PAGEREF _Toc433281434 \h </w:instrText>
+              <w:instrText xml:space="preserve"> PAGEREF _Toc433902756 \h </w:instrText>
             </w:r>
             <w:r>
               <w:rPr>
@@ -824,7 +806,7 @@
               <w:noProof/>
             </w:rPr>
           </w:pPr>
-          <w:hyperlink w:anchor="_Toc433281435" w:history="1">
+          <w:hyperlink w:anchor="_Toc433902757" w:history="1">
             <w:r>
               <w:rPr>
                 <w:rStyle w:val="Hyperlink"/>
@@ -864,7 +846,7 @@
                 <w:noProof/>
                 <w:webHidden/>
               </w:rPr>
-              <w:instrText xml:space="preserve"> PAGEREF _Toc433281435 \h </w:instrText>
+              <w:instrText xml:space="preserve"> PAGEREF _Toc433902757 \h </w:instrText>
             </w:r>
             <w:r>
               <w:rPr>
@@ -906,7 +888,7 @@
               <w:noProof/>
             </w:rPr>
           </w:pPr>
-          <w:hyperlink w:anchor="_Toc433281436" w:history="1">
+          <w:hyperlink w:anchor="_Toc433902758" w:history="1">
             <w:r>
               <w:rPr>
                 <w:rStyle w:val="Hyperlink"/>
@@ -946,7 +928,7 @@
                 <w:noProof/>
                 <w:webHidden/>
               </w:rPr>
-              <w:instrText xml:space="preserve"> PAGEREF _Toc433281436 \h </w:instrText>
+              <w:instrText xml:space="preserve"> PAGEREF _Toc433902758 \h </w:instrText>
             </w:r>
             <w:r>
               <w:rPr>
@@ -988,7 +970,7 @@
               <w:noProof/>
             </w:rPr>
           </w:pPr>
-          <w:hyperlink w:anchor="_Toc433281437" w:history="1">
+          <w:hyperlink w:anchor="_Toc433902759" w:history="1">
             <w:r>
               <w:rPr>
                 <w:rStyle w:val="Hyperlink"/>
@@ -1028,7 +1010,7 @@
                 <w:noProof/>
                 <w:webHidden/>
               </w:rPr>
-              <w:instrText xml:space="preserve"> PAGEREF _Toc433281437 \h </w:instrText>
+              <w:instrText xml:space="preserve"> PAGEREF _Toc433902759 \h </w:instrText>
             </w:r>
             <w:r>
               <w:rPr>
@@ -1070,7 +1052,7 @@
               <w:noProof/>
             </w:rPr>
           </w:pPr>
-          <w:hyperlink w:anchor="_Toc433281438" w:history="1">
+          <w:hyperlink w:anchor="_Toc433902760" w:history="1">
             <w:r>
               <w:rPr>
                 <w:rStyle w:val="Hyperlink"/>
@@ -1089,7 +1071,7 @@
                 <w:rStyle w:val="Hyperlink"/>
                 <w:noProof/>
               </w:rPr>
-              <w:t>Interface List</w:t>
+              <w:t>UML Diagram</w:t>
             </w:r>
             <w:r>
               <w:rPr>
@@ -1110,7 +1092,7 @@
                 <w:noProof/>
                 <w:webHidden/>
               </w:rPr>
-              <w:instrText xml:space="preserve"> PAGEREF _Toc433281438 \h </w:instrText>
+              <w:instrText xml:space="preserve"> PAGEREF _Toc433902760 \h </w:instrText>
             </w:r>
             <w:r>
               <w:rPr>
@@ -1131,6 +1113,88 @@
                 <w:webHidden/>
               </w:rPr>
               <w:t>3</w:t>
+            </w:r>
+            <w:r>
+              <w:rPr>
+                <w:noProof/>
+                <w:webHidden/>
+              </w:rPr>
+              <w:fldChar w:fldCharType="end"/>
+            </w:r>
+          </w:hyperlink>
+        </w:p>
+        <w:p>
+          <w:pPr>
+            <w:pStyle w:val="TOC1"/>
+            <w:tabs>
+              <w:tab w:val="left" w:pos="420"/>
+              <w:tab w:val="right" w:leader="dot" w:pos="8296"/>
+            </w:tabs>
+            <w:rPr>
+              <w:noProof/>
+            </w:rPr>
+          </w:pPr>
+          <w:hyperlink w:anchor="_Toc433902761" w:history="1">
+            <w:r>
+              <w:rPr>
+                <w:rStyle w:val="Hyperlink"/>
+                <w:noProof/>
+              </w:rPr>
+              <w:t>3.</w:t>
+            </w:r>
+            <w:r>
+              <w:rPr>
+                <w:noProof/>
+              </w:rPr>
+              <w:tab/>
+            </w:r>
+            <w:r>
+              <w:rPr>
+                <w:rStyle w:val="Hyperlink"/>
+                <w:noProof/>
+              </w:rPr>
+              <w:t>Interface Layout</w:t>
+            </w:r>
+            <w:r>
+              <w:rPr>
+                <w:noProof/>
+                <w:webHidden/>
+              </w:rPr>
+              <w:tab/>
+            </w:r>
+            <w:r>
+              <w:rPr>
+                <w:noProof/>
+                <w:webHidden/>
+              </w:rPr>
+              <w:fldChar w:fldCharType="begin"/>
+            </w:r>
+            <w:r>
+              <w:rPr>
+                <w:noProof/>
+                <w:webHidden/>
+              </w:rPr>
+              <w:instrText xml:space="preserve"> PAGEREF _Toc433902761 \h </w:instrText>
+            </w:r>
+            <w:r>
+              <w:rPr>
+                <w:noProof/>
+                <w:webHidden/>
+              </w:rPr>
+            </w:r>
+            <w:r>
+              <w:rPr>
+                <w:noProof/>
+                <w:webHidden/>
+              </w:rPr>
+              <w:fldChar w:fldCharType="separate"/>
+            </w:r>
+            <w:r>
+              <w:rPr>
+                <w:noProof/>
+                <w:webHidden/>
+              </w:rPr>
+              <w:t>4</w:t>
             </w:r>
             <w:r>
               <w:rPr>
@@ -1152,13 +1216,13 @@
               <w:noProof/>
             </w:rPr>
           </w:pPr>
-          <w:hyperlink w:anchor="_Toc433281439" w:history="1">
+          <w:hyperlink w:anchor="_Toc433902762" w:history="1">
             <w:r>
               <w:rPr>
                 <w:rStyle w:val="Hyperlink"/>
                 <w:noProof/>
               </w:rPr>
-              <w:t>2.1.</w:t>
+              <w:t>3.1.</w:t>
             </w:r>
             <w:r>
               <w:rPr>
@@ -1192,7 +1256,7 @@
                 <w:noProof/>
                 <w:webHidden/>
               </w:rPr>
-              <w:instrText xml:space="preserve"> PAGEREF _Toc433281439 \h </w:instrText>
+              <w:instrText xml:space="preserve"> PAGEREF _Toc433902762 \h </w:instrText>
             </w:r>
             <w:r>
               <w:rPr>
@@ -1212,7 +1276,7 @@
                 <w:noProof/>
                 <w:webHidden/>
               </w:rPr>
-              <w:t>3</w:t>
+              <w:t>4</w:t>
             </w:r>
             <w:r>
               <w:rPr>
@@ -1234,13 +1298,13 @@
               <w:noProof/>
             </w:rPr>
           </w:pPr>
-          <w:hyperlink w:anchor="_Toc433281440" w:history="1">
+          <w:hyperlink w:anchor="_Toc433902763" w:history="1">
             <w:r>
               <w:rPr>
                 <w:rStyle w:val="Hyperlink"/>
                 <w:noProof/>
               </w:rPr>
-              <w:t>2.1.1.</w:t>
+              <w:t>3.1.1.</w:t>
             </w:r>
             <w:r>
               <w:rPr>
@@ -1274,7 +1338,7 @@
                 <w:noProof/>
                 <w:webHidden/>
               </w:rPr>
-              <w:instrText xml:space="preserve"> PAGEREF _Toc433281440 \h </w:instrText>
+              <w:instrText xml:space="preserve"> PAGEREF _Toc433902763 \h </w:instrText>
             </w:r>
             <w:r>
               <w:rPr>
@@ -1294,7 +1358,253 @@
                 <w:noProof/>
                 <w:webHidden/>
               </w:rPr>
-              <w:t>3</w:t>
+              <w:t>4</w:t>
+            </w:r>
+            <w:r>
+              <w:rPr>
+                <w:noProof/>
+                <w:webHidden/>
+              </w:rPr>
+              <w:fldChar w:fldCharType="end"/>
+            </w:r>
+          </w:hyperlink>
+        </w:p>
+        <w:p>
+          <w:pPr>
+            <w:pStyle w:val="TOC2"/>
+            <w:tabs>
+              <w:tab w:val="left" w:pos="1050"/>
+              <w:tab w:val="right" w:leader="dot" w:pos="8296"/>
+            </w:tabs>
+            <w:rPr>
+              <w:noProof/>
+            </w:rPr>
+          </w:pPr>
+          <w:hyperlink w:anchor="_Toc433902764" w:history="1">
+            <w:r>
+              <w:rPr>
+                <w:rStyle w:val="Hyperlink"/>
+                <w:noProof/>
+              </w:rPr>
+              <w:t>3.2.</w:t>
+            </w:r>
+            <w:r>
+              <w:rPr>
+                <w:noProof/>
+              </w:rPr>
+              <w:tab/>
+            </w:r>
+            <w:r>
+              <w:rPr>
+                <w:rStyle w:val="Hyperlink"/>
+                <w:noProof/>
+              </w:rPr>
+              <w:t>Manager&lt;T&gt;</w:t>
+            </w:r>
+            <w:r>
+              <w:rPr>
+                <w:noProof/>
+                <w:webHidden/>
+              </w:rPr>
+              <w:tab/>
+            </w:r>
+            <w:r>
+              <w:rPr>
+                <w:noProof/>
+                <w:webHidden/>
+              </w:rPr>
+              <w:fldChar w:fldCharType="begin"/>
+            </w:r>
+            <w:r>
+              <w:rPr>
+                <w:noProof/>
+                <w:webHidden/>
+              </w:rPr>
+              <w:instrText xml:space="preserve"> PAGEREF _Toc433902764 \h </w:instrText>
+            </w:r>
+            <w:r>
+              <w:rPr>
+                <w:noProof/>
+                <w:webHidden/>
+              </w:rPr>
+            </w:r>
+            <w:r>
+              <w:rPr>
+                <w:noProof/>
+                <w:webHidden/>
+              </w:rPr>
+              <w:fldChar w:fldCharType="separate"/>
+            </w:r>
+            <w:r>
+              <w:rPr>
+                <w:noProof/>
+                <w:webHidden/>
+              </w:rPr>
+              <w:t>4</w:t>
+            </w:r>
+            <w:r>
+              <w:rPr>
+                <w:noProof/>
+                <w:webHidden/>
+              </w:rPr>
+              <w:fldChar w:fldCharType="end"/>
+            </w:r>
+          </w:hyperlink>
+        </w:p>
+        <w:p>
+          <w:pPr>
+            <w:pStyle w:val="TOC3"/>
+            <w:tabs>
+              <w:tab w:val="left" w:pos="1680"/>
+              <w:tab w:val="right" w:leader="dot" w:pos="8296"/>
+            </w:tabs>
+            <w:rPr>
+              <w:noProof/>
+            </w:rPr>
+          </w:pPr>
+          <w:hyperlink w:anchor="_Toc433902765" w:history="1">
+            <w:r>
+              <w:rPr>
+                <w:rStyle w:val="Hyperlink"/>
+                <w:noProof/>
+              </w:rPr>
+              <w:t>3.2.1.</w:t>
+            </w:r>
+            <w:r>
+              <w:rPr>
+                <w:noProof/>
+              </w:rPr>
+              <w:tab/>
+            </w:r>
+            <w:r>
+              <w:rPr>
+                <w:rStyle w:val="Hyperlink"/>
+                <w:noProof/>
+              </w:rPr>
+              <w:t>void push(T* instance)</w:t>
+            </w:r>
+            <w:r>
+              <w:rPr>
+                <w:noProof/>
+                <w:webHidden/>
+              </w:rPr>
+              <w:tab/>
+            </w:r>
+            <w:r>
+              <w:rPr>
+                <w:noProof/>
+                <w:webHidden/>
+              </w:rPr>
+              <w:fldChar w:fldCharType="begin"/>
+            </w:r>
+            <w:r>
+              <w:rPr>
+                <w:noProof/>
+                <w:webHidden/>
+              </w:rPr>
+              <w:instrText xml:space="preserve"> PAGEREF _Toc433902765 \h </w:instrText>
+            </w:r>
+            <w:r>
+              <w:rPr>
+                <w:noProof/>
+                <w:webHidden/>
+              </w:rPr>
+            </w:r>
+            <w:r>
+              <w:rPr>
+                <w:noProof/>
+                <w:webHidden/>
+              </w:rPr>
+              <w:fldChar w:fldCharType="separate"/>
+            </w:r>
+            <w:r>
+              <w:rPr>
+                <w:noProof/>
+                <w:webHidden/>
+              </w:rPr>
+              <w:t>4</w:t>
+            </w:r>
+            <w:r>
+              <w:rPr>
+                <w:noProof/>
+                <w:webHidden/>
+              </w:rPr>
+              <w:fldChar w:fldCharType="end"/>
+            </w:r>
+          </w:hyperlink>
+        </w:p>
+        <w:p>
+          <w:pPr>
+            <w:pStyle w:val="TOC3"/>
+            <w:tabs>
+              <w:tab w:val="left" w:pos="1680"/>
+              <w:tab w:val="right" w:leader="dot" w:pos="8296"/>
+            </w:tabs>
+            <w:rPr>
+              <w:noProof/>
+            </w:rPr>
+          </w:pPr>
+          <w:hyperlink w:anchor="_Toc433902766" w:history="1">
+            <w:r>
+              <w:rPr>
+                <w:rStyle w:val="Hyperlink"/>
+                <w:noProof/>
+              </w:rPr>
+              <w:t>3.2.2.</w:t>
+            </w:r>
+            <w:r>
+              <w:rPr>
+                <w:noProof/>
+              </w:rPr>
+              <w:tab/>
+            </w:r>
+            <w:r>
+              <w:rPr>
+                <w:rStyle w:val="Hyperlink"/>
+                <w:noProof/>
+              </w:rPr>
+              <w:t>bool pop(T* instance)</w:t>
+            </w:r>
+            <w:r>
+              <w:rPr>
+                <w:noProof/>
+                <w:webHidden/>
+              </w:rPr>
+              <w:tab/>
+            </w:r>
+            <w:r>
+              <w:rPr>
+                <w:noProof/>
+                <w:webHidden/>
+              </w:rPr>
+              <w:fldChar w:fldCharType="begin"/>
+            </w:r>
+            <w:r>
+              <w:rPr>
+                <w:noProof/>
+                <w:webHidden/>
+              </w:rPr>
+              <w:instrText xml:space="preserve"> PAGEREF _Toc433902766 \h </w:instrText>
+            </w:r>
+            <w:r>
+              <w:rPr>
+                <w:noProof/>
+                <w:webHidden/>
+              </w:rPr>
+            </w:r>
+            <w:r>
+              <w:rPr>
+                <w:noProof/>
+                <w:webHidden/>
+              </w:rPr>
+              <w:fldChar w:fldCharType="separate"/>
+            </w:r>
+            <w:r>
+              <w:rPr>
+                <w:noProof/>
+                <w:webHidden/>
+              </w:rPr>
+              <w:t>4</w:t>
             </w:r>
             <w:r>
               <w:rPr>
@@ -1316,13 +1626,13 @@
               <w:noProof/>
             </w:rPr>
           </w:pPr>
-          <w:hyperlink w:anchor="_Toc433281441" w:history="1">
+          <w:hyperlink w:anchor="_Toc433902767" w:history="1">
             <w:r>
               <w:rPr>
                 <w:rStyle w:val="Hyperlink"/>
                 <w:noProof/>
               </w:rPr>
-              <w:t>3.</w:t>
+              <w:t>4.</w:t>
             </w:r>
             <w:r>
               <w:rPr>
@@ -1335,7 +1645,7 @@
                 <w:rStyle w:val="Hyperlink"/>
                 <w:noProof/>
               </w:rPr>
-              <w:t>UML Diagram</w:t>
+              <w:t>Protocol Layout</w:t>
             </w:r>
             <w:r>
               <w:rPr>
@@ -1356,7 +1666,7 @@
                 <w:noProof/>
                 <w:webHidden/>
               </w:rPr>
-              <w:instrText xml:space="preserve"> PAGEREF _Toc433281441 \h </w:instrText>
+              <w:instrText xml:space="preserve"> PAGEREF _Toc433902767 \h </w:instrText>
             </w:r>
             <w:r>
               <w:rPr>
@@ -1376,7 +1686,7 @@
                 <w:noProof/>
                 <w:webHidden/>
               </w:rPr>
-              <w:t>3</w:t>
+              <w:t>4</w:t>
             </w:r>
             <w:r>
               <w:rPr>
@@ -1398,13 +1708,13 @@
               <w:noProof/>
             </w:rPr>
           </w:pPr>
-          <w:hyperlink w:anchor="_Toc433281442" w:history="1">
+          <w:hyperlink w:anchor="_Toc433902768" w:history="1">
             <w:r>
               <w:rPr>
                 <w:rStyle w:val="Hyperlink"/>
                 <w:noProof/>
               </w:rPr>
-              <w:t>4.</w:t>
+              <w:t>5.</w:t>
             </w:r>
             <w:r>
               <w:rPr>
@@ -1417,7 +1727,7 @@
                 <w:rStyle w:val="Hyperlink"/>
                 <w:noProof/>
               </w:rPr>
-              <w:t>Master Layout</w:t>
+              <w:t>Utility</w:t>
             </w:r>
             <w:r>
               <w:rPr>
@@ -1438,7 +1748,7 @@
                 <w:noProof/>
                 <w:webHidden/>
               </w:rPr>
-              <w:instrText xml:space="preserve"> PAGEREF _Toc433281442 \h </w:instrText>
+              <w:instrText xml:space="preserve"> PAGEREF _Toc433902768 \h </w:instrText>
             </w:r>
             <w:r>
               <w:rPr>
@@ -1480,13 +1790,13 @@
               <w:noProof/>
             </w:rPr>
           </w:pPr>
-          <w:hyperlink w:anchor="_Toc433281443" w:history="1">
+          <w:hyperlink w:anchor="_Toc433902769" w:history="1">
             <w:r>
               <w:rPr>
                 <w:rStyle w:val="Hyperlink"/>
                 <w:noProof/>
               </w:rPr>
-              <w:t>4.1.</w:t>
+              <w:t>5.1.</w:t>
             </w:r>
             <w:r>
               <w:rPr>
@@ -1499,7 +1809,7 @@
                 <w:rStyle w:val="Hyperlink"/>
                 <w:noProof/>
               </w:rPr>
-              <w:t>Utility</w:t>
+              <w:t>CircleBuffer</w:t>
             </w:r>
             <w:r>
               <w:rPr>
@@ -1520,7 +1830,7 @@
                 <w:noProof/>
                 <w:webHidden/>
               </w:rPr>
-              <w:instrText xml:space="preserve"> PAGEREF _Toc433281443 \h </w:instrText>
+              <w:instrText xml:space="preserve"> PAGEREF _Toc433902769 \h </w:instrText>
             </w:r>
             <w:r>
               <w:rPr>
@@ -1540,7 +1850,7 @@
                 <w:noProof/>
                 <w:webHidden/>
               </w:rPr>
-              <w:t>4</w:t>
+              <w:t>5</w:t>
             </w:r>
             <w:r>
               <w:rPr>
@@ -1562,13 +1872,13 @@
               <w:noProof/>
             </w:rPr>
           </w:pPr>
-          <w:hyperlink w:anchor="_Toc433281444" w:history="1">
+          <w:hyperlink w:anchor="_Toc433902770" w:history="1">
             <w:r>
               <w:rPr>
                 <w:rStyle w:val="Hyperlink"/>
                 <w:noProof/>
               </w:rPr>
-              <w:t>4.1.1.</w:t>
+              <w:t>5.1.1.</w:t>
             </w:r>
             <w:r>
               <w:rPr>
@@ -1581,7 +1891,7 @@
                 <w:rStyle w:val="Hyperlink"/>
                 <w:noProof/>
               </w:rPr>
-              <w:t>CircleBuffer</w:t>
+              <w:t>push(const char* data, int len)</w:t>
             </w:r>
             <w:r>
               <w:rPr>
@@ -1602,7 +1912,7 @@
                 <w:noProof/>
                 <w:webHidden/>
               </w:rPr>
-              <w:instrText xml:space="preserve"> PAGEREF _Toc433281444 \h </w:instrText>
+              <w:instrText xml:space="preserve"> PAGEREF _Toc433902770 \h </w:instrText>
             </w:r>
             <w:r>
               <w:rPr>
@@ -1622,7 +1932,7 @@
                 <w:noProof/>
                 <w:webHidden/>
               </w:rPr>
-              <w:t>4</w:t>
+              <w:t>5</w:t>
             </w:r>
             <w:r>
               <w:rPr>
@@ -1644,13 +1954,13 @@
               <w:noProof/>
             </w:rPr>
           </w:pPr>
-          <w:hyperlink w:anchor="_Toc433281445" w:history="1">
+          <w:hyperlink w:anchor="_Toc433902771" w:history="1">
             <w:r>
               <w:rPr>
                 <w:rStyle w:val="Hyperlink"/>
                 <w:noProof/>
               </w:rPr>
-              <w:t>4.1.2.</w:t>
+              <w:t>5.1.2.</w:t>
             </w:r>
             <w:r>
               <w:rPr>
@@ -1663,6 +1973,88 @@
                 <w:rStyle w:val="Hyperlink"/>
                 <w:noProof/>
               </w:rPr>
+              <w:t>char* pop(int len)</w:t>
+            </w:r>
+            <w:r>
+              <w:rPr>
+                <w:noProof/>
+                <w:webHidden/>
+              </w:rPr>
+              <w:tab/>
+            </w:r>
+            <w:r>
+              <w:rPr>
+                <w:noProof/>
+                <w:webHidden/>
+              </w:rPr>
+              <w:fldChar w:fldCharType="begin"/>
+            </w:r>
+            <w:r>
+              <w:rPr>
+                <w:noProof/>
+                <w:webHidden/>
+              </w:rPr>
+              <w:instrText xml:space="preserve"> PAGEREF _Toc433902771 \h </w:instrText>
+            </w:r>
+            <w:r>
+              <w:rPr>
+                <w:noProof/>
+                <w:webHidden/>
+              </w:rPr>
+            </w:r>
+            <w:r>
+              <w:rPr>
+                <w:noProof/>
+                <w:webHidden/>
+              </w:rPr>
+              <w:fldChar w:fldCharType="separate"/>
+            </w:r>
+            <w:r>
+              <w:rPr>
+                <w:noProof/>
+                <w:webHidden/>
+              </w:rPr>
+              <w:t>5</w:t>
+            </w:r>
+            <w:r>
+              <w:rPr>
+                <w:noProof/>
+                <w:webHidden/>
+              </w:rPr>
+              <w:fldChar w:fldCharType="end"/>
+            </w:r>
+          </w:hyperlink>
+        </w:p>
+        <w:p>
+          <w:pPr>
+            <w:pStyle w:val="TOC2"/>
+            <w:tabs>
+              <w:tab w:val="left" w:pos="1050"/>
+              <w:tab w:val="right" w:leader="dot" w:pos="8296"/>
+            </w:tabs>
+            <w:rPr>
+              <w:noProof/>
+            </w:rPr>
+          </w:pPr>
+          <w:hyperlink w:anchor="_Toc433902778" w:history="1">
+            <w:r>
+              <w:rPr>
+                <w:rStyle w:val="Hyperlink"/>
+                <w:noProof/>
+              </w:rPr>
+              <w:t>5.2.</w:t>
+            </w:r>
+            <w:r>
+              <w:rPr>
+                <w:noProof/>
+              </w:rPr>
+              <w:tab/>
+            </w:r>
+            <w:r>
+              <w:rPr>
+                <w:rStyle w:val="Hyperlink"/>
+                <w:noProof/>
+              </w:rPr>
               <w:t>Buffer</w:t>
             </w:r>
             <w:r>
@@ -1684,7 +2076,7 @@
                 <w:noProof/>
                 <w:webHidden/>
               </w:rPr>
-              <w:instrText xml:space="preserve"> PAGEREF _Toc433281445 \h </w:instrText>
+              <w:instrText xml:space="preserve"> PAGEREF _Toc433902778 \h </w:instrText>
             </w:r>
             <w:r>
               <w:rPr>
@@ -1704,7 +2096,7 @@
                 <w:noProof/>
                 <w:webHidden/>
               </w:rPr>
-              <w:t>4</w:t>
+              <w:t>5</w:t>
             </w:r>
             <w:r>
               <w:rPr>
@@ -1726,13 +2118,13 @@
               <w:noProof/>
             </w:rPr>
           </w:pPr>
-          <w:hyperlink w:anchor="_Toc433281446" w:history="1">
+          <w:hyperlink w:anchor="_Toc433902779" w:history="1">
             <w:r>
               <w:rPr>
                 <w:rStyle w:val="Hyperlink"/>
                 <w:noProof/>
               </w:rPr>
-              <w:t>4.1.3.</w:t>
+              <w:t>5.2.1.</w:t>
             </w:r>
             <w:r>
               <w:rPr>
@@ -1745,7 +2137,7 @@
                 <w:rStyle w:val="Hyperlink"/>
                 <w:noProof/>
               </w:rPr>
-              <w:t>Logger</w:t>
+              <w:t>Buffer(const Buffer&amp; buffer)</w:t>
             </w:r>
             <w:r>
               <w:rPr>
@@ -1766,7 +2158,7 @@
                 <w:noProof/>
                 <w:webHidden/>
               </w:rPr>
-              <w:instrText xml:space="preserve"> PAGEREF _Toc433281446 \h </w:instrText>
+              <w:instrText xml:space="preserve"> PAGEREF _Toc433902779 \h </w:instrText>
             </w:r>
             <w:r>
               <w:rPr>
@@ -1808,13 +2200,13 @@
               <w:noProof/>
             </w:rPr>
           </w:pPr>
-          <w:hyperlink w:anchor="_Toc433281447" w:history="1">
+          <w:hyperlink w:anchor="_Toc433902780" w:history="1">
             <w:r>
               <w:rPr>
                 <w:rStyle w:val="Hyperlink"/>
                 <w:noProof/>
               </w:rPr>
-              <w:t>4.1.4.</w:t>
+              <w:t>5.2.2.</w:t>
             </w:r>
             <w:r>
               <w:rPr>
@@ -1827,7 +2219,7 @@
                 <w:rStyle w:val="Hyperlink"/>
                 <w:noProof/>
               </w:rPr>
-              <w:t>Zlib</w:t>
+              <w:t>Buffer(const Buffer&amp;&amp; buffer)</w:t>
             </w:r>
             <w:r>
               <w:rPr>
@@ -1848,7 +2240,7 @@
                 <w:noProof/>
                 <w:webHidden/>
               </w:rPr>
-              <w:instrText xml:space="preserve"> PAGEREF _Toc433281447 \h </w:instrText>
+              <w:instrText xml:space="preserve"> PAGEREF _Toc433902780 \h </w:instrText>
             </w:r>
             <w:r>
               <w:rPr>
@@ -1890,13 +2282,13 @@
               <w:noProof/>
             </w:rPr>
           </w:pPr>
-          <w:hyperlink w:anchor="_Toc433281448" w:history="1">
+          <w:hyperlink w:anchor="_Toc433902781" w:history="1">
             <w:r>
               <w:rPr>
                 <w:rStyle w:val="Hyperlink"/>
                 <w:noProof/>
               </w:rPr>
-              <w:t>4.1.5.</w:t>
+              <w:t>5.2.3.</w:t>
             </w:r>
             <w:r>
               <w:rPr>
@@ -1909,7 +2301,7 @@
                 <w:rStyle w:val="Hyperlink"/>
                 <w:noProof/>
               </w:rPr>
-              <w:t>UUID</w:t>
+              <w:t>Buffer&amp; operator=(Buffer&amp; buffer)</w:t>
             </w:r>
             <w:r>
               <w:rPr>
@@ -1930,7 +2322,7 @@
                 <w:noProof/>
                 <w:webHidden/>
               </w:rPr>
-              <w:instrText xml:space="preserve"> PAGEREF _Toc433281448 \h </w:instrText>
+              <w:instrText xml:space="preserve"> PAGEREF _Toc433902781 \h </w:instrText>
             </w:r>
             <w:r>
               <w:rPr>
@@ -1951,6 +2343,334 @@
                 <w:webHidden/>
               </w:rPr>
               <w:t>5</w:t>
+            </w:r>
+            <w:r>
+              <w:rPr>
+                <w:noProof/>
+                <w:webHidden/>
+              </w:rPr>
+              <w:fldChar w:fldCharType="end"/>
+            </w:r>
+          </w:hyperlink>
+        </w:p>
+        <w:p>
+          <w:pPr>
+            <w:pStyle w:val="TOC3"/>
+            <w:tabs>
+              <w:tab w:val="left" w:pos="1680"/>
+              <w:tab w:val="right" w:leader="dot" w:pos="8296"/>
+            </w:tabs>
+            <w:rPr>
+              <w:noProof/>
+            </w:rPr>
+          </w:pPr>
+          <w:hyperlink w:anchor="_Toc433902782" w:history="1">
+            <w:r>
+              <w:rPr>
+                <w:rStyle w:val="Hyperlink"/>
+                <w:noProof/>
+              </w:rPr>
+              <w:t>5.2.4.</w:t>
+            </w:r>
+            <w:r>
+              <w:rPr>
+                <w:noProof/>
+              </w:rPr>
+              <w:tab/>
+            </w:r>
+            <w:r>
+              <w:rPr>
+                <w:rStyle w:val="Hyperlink"/>
+                <w:noProof/>
+              </w:rPr>
+              <w:t>Buffer&amp; operator=(Buffer&amp;&amp; buffer)</w:t>
+            </w:r>
+            <w:r>
+              <w:rPr>
+                <w:noProof/>
+                <w:webHidden/>
+              </w:rPr>
+              <w:tab/>
+            </w:r>
+            <w:r>
+              <w:rPr>
+                <w:noProof/>
+                <w:webHidden/>
+              </w:rPr>
+              <w:fldChar w:fldCharType="begin"/>
+            </w:r>
+            <w:r>
+              <w:rPr>
+                <w:noProof/>
+                <w:webHidden/>
+              </w:rPr>
+              <w:instrText xml:space="preserve"> PAGEREF _Toc433902782 \h </w:instrText>
+            </w:r>
+            <w:r>
+              <w:rPr>
+                <w:noProof/>
+                <w:webHidden/>
+              </w:rPr>
+            </w:r>
+            <w:r>
+              <w:rPr>
+                <w:noProof/>
+                <w:webHidden/>
+              </w:rPr>
+              <w:fldChar w:fldCharType="separate"/>
+            </w:r>
+            <w:r>
+              <w:rPr>
+                <w:noProof/>
+                <w:webHidden/>
+              </w:rPr>
+              <w:t>5</w:t>
+            </w:r>
+            <w:r>
+              <w:rPr>
+                <w:noProof/>
+                <w:webHidden/>
+              </w:rPr>
+              <w:fldChar w:fldCharType="end"/>
+            </w:r>
+          </w:hyperlink>
+        </w:p>
+        <w:p>
+          <w:pPr>
+            <w:pStyle w:val="TOC3"/>
+            <w:tabs>
+              <w:tab w:val="left" w:pos="1680"/>
+              <w:tab w:val="right" w:leader="dot" w:pos="8296"/>
+            </w:tabs>
+            <w:rPr>
+              <w:noProof/>
+            </w:rPr>
+          </w:pPr>
+          <w:hyperlink w:anchor="_Toc433902783" w:history="1">
+            <w:r>
+              <w:rPr>
+                <w:rStyle w:val="Hyperlink"/>
+                <w:noProof/>
+              </w:rPr>
+              <w:t>5.2.5.</w:t>
+            </w:r>
+            <w:r>
+              <w:rPr>
+                <w:noProof/>
+              </w:rPr>
+              <w:tab/>
+            </w:r>
+            <w:r>
+              <w:rPr>
+                <w:rStyle w:val="Hyperlink"/>
+                <w:noProof/>
+              </w:rPr>
+              <w:t>raw(const char* data,int len)</w:t>
+            </w:r>
+            <w:r>
+              <w:rPr>
+                <w:noProof/>
+                <w:webHidden/>
+              </w:rPr>
+              <w:tab/>
+            </w:r>
+            <w:r>
+              <w:rPr>
+                <w:noProof/>
+                <w:webHidden/>
+              </w:rPr>
+              <w:fldChar w:fldCharType="begin"/>
+            </w:r>
+            <w:r>
+              <w:rPr>
+                <w:noProof/>
+                <w:webHidden/>
+              </w:rPr>
+              <w:instrText xml:space="preserve"> PAGEREF _Toc433902783 \h </w:instrText>
+            </w:r>
+            <w:r>
+              <w:rPr>
+                <w:noProof/>
+                <w:webHidden/>
+              </w:rPr>
+            </w:r>
+            <w:r>
+              <w:rPr>
+                <w:noProof/>
+                <w:webHidden/>
+              </w:rPr>
+              <w:fldChar w:fldCharType="separate"/>
+            </w:r>
+            <w:r>
+              <w:rPr>
+                <w:noProof/>
+                <w:webHidden/>
+              </w:rPr>
+              <w:t>5</w:t>
+            </w:r>
+            <w:r>
+              <w:rPr>
+                <w:noProof/>
+                <w:webHidden/>
+              </w:rPr>
+              <w:fldChar w:fldCharType="end"/>
+            </w:r>
+          </w:hyperlink>
+        </w:p>
+        <w:p>
+          <w:pPr>
+            <w:pStyle w:val="TOC3"/>
+            <w:tabs>
+              <w:tab w:val="left" w:pos="1680"/>
+              <w:tab w:val="right" w:leader="dot" w:pos="8296"/>
+            </w:tabs>
+            <w:rPr>
+              <w:noProof/>
+            </w:rPr>
+          </w:pPr>
+          <w:hyperlink w:anchor="_Toc433902784" w:history="1">
+            <w:r>
+              <w:rPr>
+                <w:rStyle w:val="Hyperlink"/>
+                <w:noProof/>
+              </w:rPr>
+              <w:t>5.2.6.</w:t>
+            </w:r>
+            <w:r>
+              <w:rPr>
+                <w:noProof/>
+              </w:rPr>
+              <w:tab/>
+            </w:r>
+            <w:r>
+              <w:rPr>
+                <w:rStyle w:val="Hyperlink"/>
+                <w:noProof/>
+              </w:rPr>
+              <w:t>char* raw()</w:t>
+            </w:r>
+            <w:r>
+              <w:rPr>
+                <w:noProof/>
+                <w:webHidden/>
+              </w:rPr>
+              <w:tab/>
+            </w:r>
+            <w:r>
+              <w:rPr>
+                <w:noProof/>
+                <w:webHidden/>
+              </w:rPr>
+              <w:fldChar w:fldCharType="begin"/>
+            </w:r>
+            <w:r>
+              <w:rPr>
+                <w:noProof/>
+                <w:webHidden/>
+              </w:rPr>
+              <w:instrText xml:space="preserve"> PAGEREF _Toc433902784 \h </w:instrText>
+            </w:r>
+            <w:r>
+              <w:rPr>
+                <w:noProof/>
+                <w:webHidden/>
+              </w:rPr>
+            </w:r>
+            <w:r>
+              <w:rPr>
+                <w:noProof/>
+                <w:webHidden/>
+              </w:rPr>
+              <w:fldChar w:fldCharType="separate"/>
+            </w:r>
+            <w:r>
+              <w:rPr>
+                <w:noProof/>
+                <w:webHidden/>
+              </w:rPr>
+              <w:t>6</w:t>
+            </w:r>
+            <w:r>
+              <w:rPr>
+                <w:noProof/>
+                <w:webHidden/>
+              </w:rPr>
+              <w:fldChar w:fldCharType="end"/>
+            </w:r>
+          </w:hyperlink>
+        </w:p>
+        <w:p>
+          <w:pPr>
+            <w:pStyle w:val="TOC3"/>
+            <w:tabs>
+              <w:tab w:val="left" w:pos="1680"/>
+              <w:tab w:val="right" w:leader="dot" w:pos="8296"/>
+            </w:tabs>
+            <w:rPr>
+              <w:noProof/>
+            </w:rPr>
+          </w:pPr>
+          <w:hyperlink w:anchor="_Toc433902785" w:history="1">
+            <w:r>
+              <w:rPr>
+                <w:rStyle w:val="Hyperlink"/>
+                <w:noProof/>
+              </w:rPr>
+              <w:t>5.2.7.</w:t>
+            </w:r>
+            <w:r>
+              <w:rPr>
+                <w:noProof/>
+              </w:rPr>
+              <w:tab/>
+            </w:r>
+            <w:r>
+              <w:rPr>
+                <w:rStyle w:val="Hyperlink"/>
+                <w:noProof/>
+              </w:rPr>
+              <w:t>int length()</w:t>
+            </w:r>
+            <w:r>
+              <w:rPr>
+                <w:noProof/>
+                <w:webHidden/>
+              </w:rPr>
+              <w:tab/>
+            </w:r>
+            <w:r>
+              <w:rPr>
+                <w:noProof/>
+                <w:webHidden/>
+              </w:rPr>
+              <w:fldChar w:fldCharType="begin"/>
+            </w:r>
+            <w:r>
+              <w:rPr>
+                <w:noProof/>
+                <w:webHidden/>
+              </w:rPr>
+              <w:instrText xml:space="preserve"> PAGEREF _Toc433902785 \h </w:instrText>
+            </w:r>
+            <w:r>
+              <w:rPr>
+                <w:noProof/>
+                <w:webHidden/>
+              </w:rPr>
+            </w:r>
+            <w:r>
+              <w:rPr>
+                <w:noProof/>
+                <w:webHidden/>
+              </w:rPr>
+              <w:fldChar w:fldCharType="separate"/>
+            </w:r>
+            <w:r>
+              <w:rPr>
+                <w:noProof/>
+                <w:webHidden/>
+              </w:rPr>
+              <w:t>6</w:t>
             </w:r>
             <w:r>
               <w:rPr>
@@ -1972,13 +2692,13 @@
               <w:noProof/>
             </w:rPr>
           </w:pPr>
-          <w:hyperlink w:anchor="_Toc433281449" w:history="1">
+          <w:hyperlink w:anchor="_Toc433902786" w:history="1">
             <w:r>
               <w:rPr>
                 <w:rStyle w:val="Hyperlink"/>
                 <w:noProof/>
               </w:rPr>
-              <w:t>4.2.</w:t>
+              <w:t>5.3.</w:t>
             </w:r>
             <w:r>
               <w:rPr>
@@ -1991,7 +2711,7 @@
                 <w:rStyle w:val="Hyperlink"/>
                 <w:noProof/>
               </w:rPr>
-              <w:t>Network Layout</w:t>
+              <w:t>Logger</w:t>
             </w:r>
             <w:r>
               <w:rPr>
@@ -2012,7 +2732,7 @@
                 <w:noProof/>
                 <w:webHidden/>
               </w:rPr>
-              <w:instrText xml:space="preserve"> PAGEREF _Toc433281449 \h </w:instrText>
+              <w:instrText xml:space="preserve"> PAGEREF _Toc433902786 \h </w:instrText>
             </w:r>
             <w:r>
               <w:rPr>
@@ -2032,7 +2752,7 @@
                 <w:noProof/>
                 <w:webHidden/>
               </w:rPr>
-              <w:t>5</w:t>
+              <w:t>6</w:t>
             </w:r>
             <w:r>
               <w:rPr>
@@ -2054,13 +2774,13 @@
               <w:noProof/>
             </w:rPr>
           </w:pPr>
-          <w:hyperlink w:anchor="_Toc433281450" w:history="1">
+          <w:hyperlink w:anchor="_Toc433902787" w:history="1">
             <w:r>
               <w:rPr>
                 <w:rStyle w:val="Hyperlink"/>
                 <w:noProof/>
               </w:rPr>
-              <w:t>4.2.1.</w:t>
+              <w:t>5.3.1.</w:t>
             </w:r>
             <w:r>
               <w:rPr>
@@ -2073,7 +2793,7 @@
                 <w:rStyle w:val="Hyperlink"/>
                 <w:noProof/>
               </w:rPr>
-              <w:t>UVSockService</w:t>
+              <w:t>static void sys(const char* fmt,…)</w:t>
             </w:r>
             <w:r>
               <w:rPr>
@@ -2094,7 +2814,7 @@
                 <w:noProof/>
                 <w:webHidden/>
               </w:rPr>
-              <w:instrText xml:space="preserve"> PAGEREF _Toc433281450 \h </w:instrText>
+              <w:instrText xml:space="preserve"> PAGEREF _Toc433902787 \h </w:instrText>
             </w:r>
             <w:r>
               <w:rPr>
@@ -2114,7 +2834,7 @@
                 <w:noProof/>
                 <w:webHidden/>
               </w:rPr>
-              <w:t>5</w:t>
+              <w:t>6</w:t>
             </w:r>
             <w:r>
               <w:rPr>
@@ -2136,13 +2856,13 @@
               <w:noProof/>
             </w:rPr>
           </w:pPr>
-          <w:hyperlink w:anchor="_Toc433281451" w:history="1">
+          <w:hyperlink w:anchor="_Toc433902788" w:history="1">
             <w:r>
               <w:rPr>
                 <w:rStyle w:val="Hyperlink"/>
                 <w:noProof/>
               </w:rPr>
-              <w:t>4.2.2.</w:t>
+              <w:t>5.3.2.</w:t>
             </w:r>
             <w:r>
               <w:rPr>
@@ -2155,7 +2875,7 @@
                 <w:rStyle w:val="Hyperlink"/>
                 <w:noProof/>
               </w:rPr>
-              <w:t>SessionManager</w:t>
+              <w:t>static void error(const char* fmd,…)</w:t>
             </w:r>
             <w:r>
               <w:rPr>
@@ -2176,7 +2896,7 @@
                 <w:noProof/>
                 <w:webHidden/>
               </w:rPr>
-              <w:instrText xml:space="preserve"> PAGEREF _Toc433281451 \h </w:instrText>
+              <w:instrText xml:space="preserve"> PAGEREF _Toc433902788 \h </w:instrText>
             </w:r>
             <w:r>
               <w:rPr>
@@ -2196,7 +2916,89 @@
                 <w:noProof/>
                 <w:webHidden/>
               </w:rPr>
-              <w:t>5</w:t>
+              <w:t>6</w:t>
+            </w:r>
+            <w:r>
+              <w:rPr>
+                <w:noProof/>
+                <w:webHidden/>
+              </w:rPr>
+              <w:fldChar w:fldCharType="end"/>
+            </w:r>
+          </w:hyperlink>
+        </w:p>
+        <w:p>
+          <w:pPr>
+            <w:pStyle w:val="TOC2"/>
+            <w:tabs>
+              <w:tab w:val="left" w:pos="1050"/>
+              <w:tab w:val="right" w:leader="dot" w:pos="8296"/>
+            </w:tabs>
+            <w:rPr>
+              <w:noProof/>
+            </w:rPr>
+          </w:pPr>
+          <w:hyperlink w:anchor="_Toc433902789" w:history="1">
+            <w:r>
+              <w:rPr>
+                <w:rStyle w:val="Hyperlink"/>
+                <w:noProof/>
+              </w:rPr>
+              <w:t>5.4.</w:t>
+            </w:r>
+            <w:r>
+              <w:rPr>
+                <w:noProof/>
+              </w:rPr>
+              <w:tab/>
+            </w:r>
+            <w:r>
+              <w:rPr>
+                <w:rStyle w:val="Hyperlink"/>
+                <w:noProof/>
+              </w:rPr>
+              <w:t>Zlib</w:t>
+            </w:r>
+            <w:r>
+              <w:rPr>
+                <w:noProof/>
+                <w:webHidden/>
+              </w:rPr>
+              <w:tab/>
+            </w:r>
+            <w:r>
+              <w:rPr>
+                <w:noProof/>
+                <w:webHidden/>
+              </w:rPr>
+              <w:fldChar w:fldCharType="begin"/>
+            </w:r>
+            <w:r>
+              <w:rPr>
+                <w:noProof/>
+                <w:webHidden/>
+              </w:rPr>
+              <w:instrText xml:space="preserve"> PAGEREF _Toc433902789 \h </w:instrText>
+            </w:r>
+            <w:r>
+              <w:rPr>
+                <w:noProof/>
+                <w:webHidden/>
+              </w:rPr>
+            </w:r>
+            <w:r>
+              <w:rPr>
+                <w:noProof/>
+                <w:webHidden/>
+              </w:rPr>
+              <w:fldChar w:fldCharType="separate"/>
+            </w:r>
+            <w:r>
+              <w:rPr>
+                <w:noProof/>
+                <w:webHidden/>
+              </w:rPr>
+              <w:t>6</w:t>
             </w:r>
             <w:r>
               <w:rPr>
@@ -2218,13 +3020,13 @@
               <w:noProof/>
             </w:rPr>
           </w:pPr>
-          <w:hyperlink w:anchor="_Toc433281452" w:history="1">
+          <w:hyperlink w:anchor="_Toc433902790" w:history="1">
             <w:r>
               <w:rPr>
                 <w:rStyle w:val="Hyperlink"/>
                 <w:noProof/>
               </w:rPr>
-              <w:t>4.2.3.</w:t>
+              <w:t>5.4.1.</w:t>
             </w:r>
             <w:r>
               <w:rPr>
@@ -2237,7 +3039,7 @@
                 <w:rStyle w:val="Hyperlink"/>
                 <w:noProof/>
               </w:rPr>
-              <w:t>SessionFactory</w:t>
+              <w:t>Buffer compress(const char* data,int len)</w:t>
             </w:r>
             <w:r>
               <w:rPr>
@@ -2258,7 +3060,7 @@
                 <w:noProof/>
                 <w:webHidden/>
               </w:rPr>
-              <w:instrText xml:space="preserve"> PAGEREF _Toc433281452 \h </w:instrText>
+              <w:instrText xml:space="preserve"> PAGEREF _Toc433902790 \h </w:instrText>
             </w:r>
             <w:r>
               <w:rPr>
@@ -2300,13 +3102,13 @@
               <w:noProof/>
             </w:rPr>
           </w:pPr>
-          <w:hyperlink w:anchor="_Toc433281453" w:history="1">
+          <w:hyperlink w:anchor="_Toc433902791" w:history="1">
             <w:r>
               <w:rPr>
                 <w:rStyle w:val="Hyperlink"/>
                 <w:noProof/>
               </w:rPr>
-              <w:t>4.2.4.</w:t>
+              <w:t>5.4.2.</w:t>
             </w:r>
             <w:r>
               <w:rPr>
@@ -2319,7 +3121,7 @@
                 <w:rStyle w:val="Hyperlink"/>
                 <w:noProof/>
               </w:rPr>
-              <w:t>Session</w:t>
+              <w:t>Buffer uncompress(const char* data , int len)</w:t>
             </w:r>
             <w:r>
               <w:rPr>
@@ -2340,7 +3142,7 @@
                 <w:noProof/>
                 <w:webHidden/>
               </w:rPr>
-              <w:instrText xml:space="preserve"> PAGEREF _Toc433281453 \h </w:instrText>
+              <w:instrText xml:space="preserve"> PAGEREF _Toc433902791 \h </w:instrText>
             </w:r>
             <w:r>
               <w:rPr>
@@ -2361,6 +3163,88 @@
                 <w:webHidden/>
               </w:rPr>
               <w:t>6</w:t>
+            </w:r>
+            <w:r>
+              <w:rPr>
+                <w:noProof/>
+                <w:webHidden/>
+              </w:rPr>
+              <w:fldChar w:fldCharType="end"/>
+            </w:r>
+          </w:hyperlink>
+        </w:p>
+        <w:p>
+          <w:pPr>
+            <w:pStyle w:val="TOC2"/>
+            <w:tabs>
+              <w:tab w:val="left" w:pos="1050"/>
+              <w:tab w:val="right" w:leader="dot" w:pos="8296"/>
+            </w:tabs>
+            <w:rPr>
+              <w:noProof/>
+            </w:rPr>
+          </w:pPr>
+          <w:hyperlink w:anchor="_Toc433902792" w:history="1">
+            <w:r>
+              <w:rPr>
+                <w:rStyle w:val="Hyperlink"/>
+                <w:noProof/>
+              </w:rPr>
+              <w:t>5.5.</w:t>
+            </w:r>
+            <w:r>
+              <w:rPr>
+                <w:noProof/>
+              </w:rPr>
+              <w:tab/>
+            </w:r>
+            <w:r>
+              <w:rPr>
+                <w:rStyle w:val="Hyperlink"/>
+                <w:noProof/>
+              </w:rPr>
+              <w:t>UUID</w:t>
+            </w:r>
+            <w:r>
+              <w:rPr>
+                <w:noProof/>
+                <w:webHidden/>
+              </w:rPr>
+              <w:tab/>
+            </w:r>
+            <w:r>
+              <w:rPr>
+                <w:noProof/>
+                <w:webHidden/>
+              </w:rPr>
+              <w:fldChar w:fldCharType="begin"/>
+            </w:r>
+            <w:r>
+              <w:rPr>
+                <w:noProof/>
+                <w:webHidden/>
+              </w:rPr>
+              <w:instrText xml:space="preserve"> PAGEREF _Toc433902792 \h </w:instrText>
+            </w:r>
+            <w:r>
+              <w:rPr>
+                <w:noProof/>
+                <w:webHidden/>
+              </w:rPr>
+            </w:r>
+            <w:r>
+              <w:rPr>
+                <w:noProof/>
+                <w:webHidden/>
+              </w:rPr>
+              <w:fldChar w:fldCharType="separate"/>
+            </w:r>
+            <w:r>
+              <w:rPr>
+                <w:noProof/>
+                <w:webHidden/>
+              </w:rPr>
+              <w:t>7</w:t>
             </w:r>
             <w:r>
               <w:rPr>
@@ -2382,13 +3266,13 @@
               <w:noProof/>
             </w:rPr>
           </w:pPr>
-          <w:hyperlink w:anchor="_Toc433281454" w:history="1">
+          <w:hyperlink w:anchor="_Toc433902793" w:history="1">
             <w:r>
               <w:rPr>
                 <w:rStyle w:val="Hyperlink"/>
                 <w:noProof/>
               </w:rPr>
-              <w:t>4.2.5.</w:t>
+              <w:t>5.5.1.</w:t>
             </w:r>
             <w:r>
               <w:rPr>
@@ -2401,7 +3285,7 @@
                 <w:rStyle w:val="Hyperlink"/>
                 <w:noProof/>
               </w:rPr>
-              <w:t>HTTPSession</w:t>
+              <w:t>static string create()</w:t>
             </w:r>
             <w:r>
               <w:rPr>
@@ -2422,7 +3306,7 @@
                 <w:noProof/>
                 <w:webHidden/>
               </w:rPr>
-              <w:instrText xml:space="preserve"> PAGEREF _Toc433281454 \h </w:instrText>
+              <w:instrText xml:space="preserve"> PAGEREF _Toc433902793 \h </w:instrText>
             </w:r>
             <w:r>
               <w:rPr>
@@ -2442,7 +3326,171 @@
                 <w:noProof/>
                 <w:webHidden/>
               </w:rPr>
-              <w:t>6</w:t>
+              <w:t>7</w:t>
+            </w:r>
+            <w:r>
+              <w:rPr>
+                <w:noProof/>
+                <w:webHidden/>
+              </w:rPr>
+              <w:fldChar w:fldCharType="end"/>
+            </w:r>
+          </w:hyperlink>
+        </w:p>
+        <w:p>
+          <w:pPr>
+            <w:pStyle w:val="TOC1"/>
+            <w:tabs>
+              <w:tab w:val="left" w:pos="420"/>
+              <w:tab w:val="right" w:leader="dot" w:pos="8296"/>
+            </w:tabs>
+            <w:rPr>
+              <w:noProof/>
+            </w:rPr>
+          </w:pPr>
+          <w:hyperlink w:anchor="_Toc433902794" w:history="1">
+            <w:r>
+              <w:rPr>
+                <w:rStyle w:val="Hyperlink"/>
+                <w:noProof/>
+              </w:rPr>
+              <w:t>6.</w:t>
+            </w:r>
+            <w:r>
+              <w:rPr>
+                <w:noProof/>
+              </w:rPr>
+              <w:tab/>
+            </w:r>
+            <w:r>
+              <w:rPr>
+                <w:rStyle w:val="Hyperlink"/>
+                <w:noProof/>
+              </w:rPr>
+              <w:t>Network Layout</w:t>
+            </w:r>
+            <w:r>
+              <w:rPr>
+                <w:noProof/>
+                <w:webHidden/>
+              </w:rPr>
+              <w:tab/>
+            </w:r>
+            <w:r>
+              <w:rPr>
+                <w:noProof/>
+                <w:webHidden/>
+              </w:rPr>
+              <w:fldChar w:fldCharType="begin"/>
+            </w:r>
+            <w:r>
+              <w:rPr>
+                <w:noProof/>
+                <w:webHidden/>
+              </w:rPr>
+              <w:instrText xml:space="preserve"> PAGEREF _Toc433902794 \h </w:instrText>
+            </w:r>
+            <w:r>
+              <w:rPr>
+                <w:noProof/>
+                <w:webHidden/>
+              </w:rPr>
+            </w:r>
+            <w:r>
+              <w:rPr>
+                <w:noProof/>
+                <w:webHidden/>
+              </w:rPr>
+              <w:fldChar w:fldCharType="separate"/>
+            </w:r>
+            <w:r>
+              <w:rPr>
+                <w:noProof/>
+                <w:webHidden/>
+              </w:rPr>
+              <w:t>7</w:t>
+            </w:r>
+            <w:r>
+              <w:rPr>
+                <w:noProof/>
+                <w:webHidden/>
+              </w:rPr>
+              <w:fldChar w:fldCharType="end"/>
+            </w:r>
+          </w:hyperlink>
+        </w:p>
+        <w:p>
+          <w:pPr>
+            <w:pStyle w:val="TOC2"/>
+            <w:tabs>
+              <w:tab w:val="left" w:pos="1050"/>
+              <w:tab w:val="right" w:leader="dot" w:pos="8296"/>
+            </w:tabs>
+            <w:rPr>
+              <w:noProof/>
+            </w:rPr>
+          </w:pPr>
+          <w:hyperlink w:anchor="_Toc433902795" w:history="1">
+            <w:r>
+              <w:rPr>
+                <w:rStyle w:val="Hyperlink"/>
+                <w:noProof/>
+              </w:rPr>
+              <w:t>6.1.</w:t>
+            </w:r>
+            <w:r>
+              <w:rPr>
+                <w:noProof/>
+              </w:rPr>
+              <w:tab/>
+            </w:r>
+            <w:r>
+              <w:rPr>
+                <w:rStyle w:val="Hyperlink"/>
+                <w:noProof/>
+              </w:rPr>
+              <w:t>Network Layout</w:t>
+            </w:r>
+            <w:r>
+              <w:rPr>
+                <w:noProof/>
+                <w:webHidden/>
+              </w:rPr>
+              <w:tab/>
+            </w:r>
+            <w:r>
+              <w:rPr>
+                <w:noProof/>
+                <w:webHidden/>
+              </w:rPr>
+              <w:fldChar w:fldCharType="begin"/>
+            </w:r>
+            <w:r>
+              <w:rPr>
+                <w:noProof/>
+                <w:webHidden/>
+              </w:rPr>
+              <w:instrText xml:space="preserve"> PAGEREF _Toc433902795 \h </w:instrText>
+            </w:r>
+            <w:r>
+              <w:rPr>
+                <w:noProof/>
+                <w:webHidden/>
+              </w:rPr>
+            </w:r>
+            <w:r>
+              <w:rPr>
+                <w:noProof/>
+                <w:webHidden/>
+              </w:rPr>
+              <w:fldChar w:fldCharType="separate"/>
+            </w:r>
+            <w:r>
+              <w:rPr>
+                <w:noProof/>
+                <w:webHidden/>
+              </w:rPr>
+              <w:t>7</w:t>
             </w:r>
             <w:r>
               <w:rPr>
@@ -2464,13 +3512,13 @@
               <w:noProof/>
             </w:rPr>
           </w:pPr>
-          <w:hyperlink w:anchor="_Toc433281455" w:history="1">
+          <w:hyperlink w:anchor="_Toc433902796" w:history="1">
             <w:r>
               <w:rPr>
                 <w:rStyle w:val="Hyperlink"/>
                 <w:noProof/>
               </w:rPr>
-              <w:t>4.2.6.</w:t>
+              <w:t>6.1.1.</w:t>
             </w:r>
             <w:r>
               <w:rPr>
@@ -2483,7 +3531,7 @@
                 <w:rStyle w:val="Hyperlink"/>
                 <w:noProof/>
               </w:rPr>
-              <w:t>ClusterSession</w:t>
+              <w:t>UVSockService</w:t>
             </w:r>
             <w:r>
               <w:rPr>
@@ -2504,7 +3552,7 @@
                 <w:noProof/>
                 <w:webHidden/>
               </w:rPr>
-              <w:instrText xml:space="preserve"> PAGEREF _Toc433281455 \h </w:instrText>
+              <w:instrText xml:space="preserve"> PAGEREF _Toc433902796 \h </w:instrText>
             </w:r>
             <w:r>
               <w:rPr>
@@ -2524,7 +3572,7 @@
                 <w:noProof/>
                 <w:webHidden/>
               </w:rPr>
-              <w:t>6</w:t>
+              <w:t>7</w:t>
             </w:r>
             <w:r>
               <w:rPr>
@@ -2546,13 +3594,13 @@
               <w:noProof/>
             </w:rPr>
           </w:pPr>
-          <w:hyperlink w:anchor="_Toc433281456" w:history="1">
+          <w:hyperlink w:anchor="_Toc433902797" w:history="1">
             <w:r>
               <w:rPr>
                 <w:rStyle w:val="Hyperlink"/>
                 <w:noProof/>
               </w:rPr>
-              <w:t>4.2.7.</w:t>
+              <w:t>6.1.2.</w:t>
             </w:r>
             <w:r>
               <w:rPr>
@@ -2565,6 +3613,334 @@
                 <w:rStyle w:val="Hyperlink"/>
                 <w:noProof/>
               </w:rPr>
+              <w:t>SessionManager&lt;TT&gt;</w:t>
+            </w:r>
+            <w:r>
+              <w:rPr>
+                <w:noProof/>
+                <w:webHidden/>
+              </w:rPr>
+              <w:tab/>
+            </w:r>
+            <w:r>
+              <w:rPr>
+                <w:noProof/>
+                <w:webHidden/>
+              </w:rPr>
+              <w:fldChar w:fldCharType="begin"/>
+            </w:r>
+            <w:r>
+              <w:rPr>
+                <w:noProof/>
+                <w:webHidden/>
+              </w:rPr>
+              <w:instrText xml:space="preserve"> PAGEREF _Toc433902797 \h </w:instrText>
+            </w:r>
+            <w:r>
+              <w:rPr>
+                <w:noProof/>
+                <w:webHidden/>
+              </w:rPr>
+            </w:r>
+            <w:r>
+              <w:rPr>
+                <w:noProof/>
+                <w:webHidden/>
+              </w:rPr>
+              <w:fldChar w:fldCharType="separate"/>
+            </w:r>
+            <w:r>
+              <w:rPr>
+                <w:noProof/>
+                <w:webHidden/>
+              </w:rPr>
+              <w:t>8</w:t>
+            </w:r>
+            <w:r>
+              <w:rPr>
+                <w:noProof/>
+                <w:webHidden/>
+              </w:rPr>
+              <w:fldChar w:fldCharType="end"/>
+            </w:r>
+          </w:hyperlink>
+        </w:p>
+        <w:p>
+          <w:pPr>
+            <w:pStyle w:val="TOC3"/>
+            <w:tabs>
+              <w:tab w:val="left" w:pos="1680"/>
+              <w:tab w:val="right" w:leader="dot" w:pos="8296"/>
+            </w:tabs>
+            <w:rPr>
+              <w:noProof/>
+            </w:rPr>
+          </w:pPr>
+          <w:hyperlink w:anchor="_Toc433902798" w:history="1">
+            <w:r>
+              <w:rPr>
+                <w:rStyle w:val="Hyperlink"/>
+                <w:noProof/>
+              </w:rPr>
+              <w:t>6.1.3.</w:t>
+            </w:r>
+            <w:r>
+              <w:rPr>
+                <w:noProof/>
+              </w:rPr>
+              <w:tab/>
+            </w:r>
+            <w:r>
+              <w:rPr>
+                <w:rStyle w:val="Hyperlink"/>
+                <w:noProof/>
+              </w:rPr>
+              <w:t>Session</w:t>
+            </w:r>
+            <w:r>
+              <w:rPr>
+                <w:noProof/>
+                <w:webHidden/>
+              </w:rPr>
+              <w:tab/>
+            </w:r>
+            <w:r>
+              <w:rPr>
+                <w:noProof/>
+                <w:webHidden/>
+              </w:rPr>
+              <w:fldChar w:fldCharType="begin"/>
+            </w:r>
+            <w:r>
+              <w:rPr>
+                <w:noProof/>
+                <w:webHidden/>
+              </w:rPr>
+              <w:instrText xml:space="preserve"> PAGEREF _Toc433902798 \h </w:instrText>
+            </w:r>
+            <w:r>
+              <w:rPr>
+                <w:noProof/>
+                <w:webHidden/>
+              </w:rPr>
+            </w:r>
+            <w:r>
+              <w:rPr>
+                <w:noProof/>
+                <w:webHidden/>
+              </w:rPr>
+              <w:fldChar w:fldCharType="separate"/>
+            </w:r>
+            <w:r>
+              <w:rPr>
+                <w:noProof/>
+                <w:webHidden/>
+              </w:rPr>
+              <w:t>9</w:t>
+            </w:r>
+            <w:r>
+              <w:rPr>
+                <w:noProof/>
+                <w:webHidden/>
+              </w:rPr>
+              <w:fldChar w:fldCharType="end"/>
+            </w:r>
+          </w:hyperlink>
+        </w:p>
+        <w:p>
+          <w:pPr>
+            <w:pStyle w:val="TOC3"/>
+            <w:tabs>
+              <w:tab w:val="left" w:pos="1680"/>
+              <w:tab w:val="right" w:leader="dot" w:pos="8296"/>
+            </w:tabs>
+            <w:rPr>
+              <w:noProof/>
+            </w:rPr>
+          </w:pPr>
+          <w:hyperlink w:anchor="_Toc433902799" w:history="1">
+            <w:r>
+              <w:rPr>
+                <w:rStyle w:val="Hyperlink"/>
+                <w:noProof/>
+              </w:rPr>
+              <w:t>6.1.4.</w:t>
+            </w:r>
+            <w:r>
+              <w:rPr>
+                <w:noProof/>
+              </w:rPr>
+              <w:tab/>
+            </w:r>
+            <w:r>
+              <w:rPr>
+                <w:rStyle w:val="Hyperlink"/>
+                <w:noProof/>
+              </w:rPr>
+              <w:t>HTTPSession</w:t>
+            </w:r>
+            <w:r>
+              <w:rPr>
+                <w:noProof/>
+                <w:webHidden/>
+              </w:rPr>
+              <w:tab/>
+            </w:r>
+            <w:r>
+              <w:rPr>
+                <w:noProof/>
+                <w:webHidden/>
+              </w:rPr>
+              <w:fldChar w:fldCharType="begin"/>
+            </w:r>
+            <w:r>
+              <w:rPr>
+                <w:noProof/>
+                <w:webHidden/>
+              </w:rPr>
+              <w:instrText xml:space="preserve"> PAGEREF _Toc433902799 \h </w:instrText>
+            </w:r>
+            <w:r>
+              <w:rPr>
+                <w:noProof/>
+                <w:webHidden/>
+              </w:rPr>
+            </w:r>
+            <w:r>
+              <w:rPr>
+                <w:noProof/>
+                <w:webHidden/>
+              </w:rPr>
+              <w:fldChar w:fldCharType="separate"/>
+            </w:r>
+            <w:r>
+              <w:rPr>
+                <w:noProof/>
+                <w:webHidden/>
+              </w:rPr>
+              <w:t>9</w:t>
+            </w:r>
+            <w:r>
+              <w:rPr>
+                <w:noProof/>
+                <w:webHidden/>
+              </w:rPr>
+              <w:fldChar w:fldCharType="end"/>
+            </w:r>
+          </w:hyperlink>
+        </w:p>
+        <w:p>
+          <w:pPr>
+            <w:pStyle w:val="TOC3"/>
+            <w:tabs>
+              <w:tab w:val="left" w:pos="1680"/>
+              <w:tab w:val="right" w:leader="dot" w:pos="8296"/>
+            </w:tabs>
+            <w:rPr>
+              <w:noProof/>
+            </w:rPr>
+          </w:pPr>
+          <w:hyperlink w:anchor="_Toc433902800" w:history="1">
+            <w:r>
+              <w:rPr>
+                <w:rStyle w:val="Hyperlink"/>
+                <w:noProof/>
+              </w:rPr>
+              <w:t>6.1.5.</w:t>
+            </w:r>
+            <w:r>
+              <w:rPr>
+                <w:noProof/>
+              </w:rPr>
+              <w:tab/>
+            </w:r>
+            <w:r>
+              <w:rPr>
+                <w:rStyle w:val="Hyperlink"/>
+                <w:noProof/>
+              </w:rPr>
+              <w:t>ClusterSession</w:t>
+            </w:r>
+            <w:r>
+              <w:rPr>
+                <w:noProof/>
+                <w:webHidden/>
+              </w:rPr>
+              <w:tab/>
+            </w:r>
+            <w:r>
+              <w:rPr>
+                <w:noProof/>
+                <w:webHidden/>
+              </w:rPr>
+              <w:fldChar w:fldCharType="begin"/>
+            </w:r>
+            <w:r>
+              <w:rPr>
+                <w:noProof/>
+                <w:webHidden/>
+              </w:rPr>
+              <w:instrText xml:space="preserve"> PAGEREF _Toc433902800 \h </w:instrText>
+            </w:r>
+            <w:r>
+              <w:rPr>
+                <w:noProof/>
+                <w:webHidden/>
+              </w:rPr>
+            </w:r>
+            <w:r>
+              <w:rPr>
+                <w:noProof/>
+                <w:webHidden/>
+              </w:rPr>
+              <w:fldChar w:fldCharType="separate"/>
+            </w:r>
+            <w:r>
+              <w:rPr>
+                <w:noProof/>
+                <w:webHidden/>
+              </w:rPr>
+              <w:t>9</w:t>
+            </w:r>
+            <w:r>
+              <w:rPr>
+                <w:noProof/>
+                <w:webHidden/>
+              </w:rPr>
+              <w:fldChar w:fldCharType="end"/>
+            </w:r>
+          </w:hyperlink>
+        </w:p>
+        <w:p>
+          <w:pPr>
+            <w:pStyle w:val="TOC3"/>
+            <w:tabs>
+              <w:tab w:val="left" w:pos="1680"/>
+              <w:tab w:val="right" w:leader="dot" w:pos="8296"/>
+            </w:tabs>
+            <w:rPr>
+              <w:noProof/>
+            </w:rPr>
+          </w:pPr>
+          <w:hyperlink w:anchor="_Toc433902801" w:history="1">
+            <w:r>
+              <w:rPr>
+                <w:rStyle w:val="Hyperlink"/>
+                <w:noProof/>
+              </w:rPr>
+              <w:t>6.1.6.</w:t>
+            </w:r>
+            <w:r>
+              <w:rPr>
+                <w:noProof/>
+              </w:rPr>
+              <w:tab/>
+            </w:r>
+            <w:r>
+              <w:rPr>
+                <w:rStyle w:val="Hyperlink"/>
+                <w:noProof/>
+              </w:rPr>
               <w:t>ExecutorSession</w:t>
             </w:r>
             <w:r>
@@ -2586,7 +3962,7 @@
                 <w:noProof/>
                 <w:webHidden/>
               </w:rPr>
-              <w:instrText xml:space="preserve"> PAGEREF _Toc433281456 \h </w:instrText>
+              <w:instrText xml:space="preserve"> PAGEREF _Toc433902801 \h </w:instrText>
             </w:r>
             <w:r>
               <w:rPr>
@@ -2606,7 +3982,89 @@
                 <w:noProof/>
                 <w:webHidden/>
               </w:rPr>
-              <w:t>6</w:t>
+              <w:t>10</w:t>
+            </w:r>
+            <w:r>
+              <w:rPr>
+                <w:noProof/>
+                <w:webHidden/>
+              </w:rPr>
+              <w:fldChar w:fldCharType="end"/>
+            </w:r>
+          </w:hyperlink>
+        </w:p>
+        <w:p>
+          <w:pPr>
+            <w:pStyle w:val="TOC3"/>
+            <w:tabs>
+              <w:tab w:val="left" w:pos="1680"/>
+              <w:tab w:val="right" w:leader="dot" w:pos="8296"/>
+            </w:tabs>
+            <w:rPr>
+              <w:noProof/>
+            </w:rPr>
+          </w:pPr>
+          <w:hyperlink w:anchor="_Toc433902802" w:history="1">
+            <w:r>
+              <w:rPr>
+                <w:rStyle w:val="Hyperlink"/>
+                <w:noProof/>
+              </w:rPr>
+              <w:t>6.1.7.</w:t>
+            </w:r>
+            <w:r>
+              <w:rPr>
+                <w:noProof/>
+              </w:rPr>
+              <w:tab/>
+            </w:r>
+            <w:r>
+              <w:rPr>
+                <w:rStyle w:val="Hyperlink"/>
+                <w:noProof/>
+              </w:rPr>
+              <w:t>MasterSession</w:t>
+            </w:r>
+            <w:r>
+              <w:rPr>
+                <w:noProof/>
+                <w:webHidden/>
+              </w:rPr>
+              <w:tab/>
+            </w:r>
+            <w:r>
+              <w:rPr>
+                <w:noProof/>
+                <w:webHidden/>
+              </w:rPr>
+              <w:fldChar w:fldCharType="begin"/>
+            </w:r>
+            <w:r>
+              <w:rPr>
+                <w:noProof/>
+                <w:webHidden/>
+              </w:rPr>
+              <w:instrText xml:space="preserve"> PAGEREF _Toc433902802 \h </w:instrText>
+            </w:r>
+            <w:r>
+              <w:rPr>
+                <w:noProof/>
+                <w:webHidden/>
+              </w:rPr>
+            </w:r>
+            <w:r>
+              <w:rPr>
+                <w:noProof/>
+                <w:webHidden/>
+              </w:rPr>
+              <w:fldChar w:fldCharType="separate"/>
+            </w:r>
+            <w:r>
+              <w:rPr>
+                <w:noProof/>
+                <w:webHidden/>
+              </w:rPr>
+              <w:t>10</w:t>
             </w:r>
             <w:r>
               <w:rPr>
@@ -2628,13 +4086,13 @@
               <w:noProof/>
             </w:rPr>
           </w:pPr>
-          <w:hyperlink w:anchor="_Toc433281457" w:history="1">
+          <w:hyperlink w:anchor="_Toc433902803" w:history="1">
             <w:r>
               <w:rPr>
                 <w:rStyle w:val="Hyperlink"/>
                 <w:noProof/>
               </w:rPr>
-              <w:t>4.3.</w:t>
+              <w:t>6.2.</w:t>
             </w:r>
             <w:r>
               <w:rPr>
@@ -2668,7 +4126,7 @@
                 <w:noProof/>
                 <w:webHidden/>
               </w:rPr>
-              <w:instrText xml:space="preserve"> PAGEREF _Toc433281457 \h </w:instrText>
+              <w:instrText xml:space="preserve"> PAGEREF _Toc433902803 \h </w:instrText>
             </w:r>
             <w:r>
               <w:rPr>
@@ -2688,7 +4146,7 @@
                 <w:noProof/>
                 <w:webHidden/>
               </w:rPr>
-              <w:t>6</w:t>
+              <w:t>10</w:t>
             </w:r>
             <w:r>
               <w:rPr>
@@ -2710,13 +4168,13 @@
               <w:noProof/>
             </w:rPr>
           </w:pPr>
-          <w:hyperlink w:anchor="_Toc433281458" w:history="1">
+          <w:hyperlink w:anchor="_Toc433902804" w:history="1">
             <w:r>
               <w:rPr>
                 <w:rStyle w:val="Hyperlink"/>
                 <w:noProof/>
               </w:rPr>
-              <w:t>4.3.1.</w:t>
+              <w:t>6.2.1.</w:t>
             </w:r>
             <w:r>
               <w:rPr>
@@ -2750,7 +4208,7 @@
                 <w:noProof/>
                 <w:webHidden/>
               </w:rPr>
-              <w:instrText xml:space="preserve"> PAGEREF _Toc433281458 \h </w:instrText>
+              <w:instrText xml:space="preserve"> PAGEREF _Toc433902804 \h </w:instrText>
             </w:r>
             <w:r>
               <w:rPr>
@@ -2770,7 +4228,7 @@
                 <w:noProof/>
                 <w:webHidden/>
               </w:rPr>
-              <w:t>6</w:t>
+              <w:t>10</w:t>
             </w:r>
             <w:r>
               <w:rPr>
@@ -2792,13 +4250,13 @@
               <w:noProof/>
             </w:rPr>
           </w:pPr>
-          <w:hyperlink w:anchor="_Toc433281459" w:history="1">
+          <w:hyperlink w:anchor="_Toc433902805" w:history="1">
             <w:r>
               <w:rPr>
                 <w:rStyle w:val="Hyperlink"/>
                 <w:noProof/>
               </w:rPr>
-              <w:t>4.3.2.</w:t>
+              <w:t>6.2.2.</w:t>
             </w:r>
             <w:r>
               <w:rPr>
@@ -2832,7 +4290,7 @@
                 <w:noProof/>
                 <w:webHidden/>
               </w:rPr>
-              <w:instrText xml:space="preserve"> PAGEREF _Toc433281459 \h </w:instrText>
+              <w:instrText xml:space="preserve"> PAGEREF _Toc433902805 \h </w:instrText>
             </w:r>
             <w:r>
               <w:rPr>
@@ -2852,7 +4310,7 @@
                 <w:noProof/>
                 <w:webHidden/>
               </w:rPr>
-              <w:t>6</w:t>
+              <w:t>11</w:t>
             </w:r>
             <w:r>
               <w:rPr>
@@ -2874,13 +4332,13 @@
               <w:noProof/>
             </w:rPr>
           </w:pPr>
-          <w:hyperlink w:anchor="_Toc433281460" w:history="1">
+          <w:hyperlink w:anchor="_Toc433902806" w:history="1">
             <w:r>
               <w:rPr>
                 <w:rStyle w:val="Hyperlink"/>
                 <w:noProof/>
               </w:rPr>
-              <w:t>4.3.3.</w:t>
+              <w:t>6.2.3.</w:t>
             </w:r>
             <w:r>
               <w:rPr>
@@ -2914,7 +4372,7 @@
                 <w:noProof/>
                 <w:webHidden/>
               </w:rPr>
-              <w:instrText xml:space="preserve"> PAGEREF _Toc433281460 \h </w:instrText>
+              <w:instrText xml:space="preserve"> PAGEREF _Toc433902806 \h </w:instrText>
             </w:r>
             <w:r>
               <w:rPr>
@@ -2934,7 +4392,7 @@
                 <w:noProof/>
                 <w:webHidden/>
               </w:rPr>
-              <w:t>6</w:t>
+              <w:t>11</w:t>
             </w:r>
             <w:r>
               <w:rPr>
@@ -2956,13 +4414,13 @@
               <w:noProof/>
             </w:rPr>
           </w:pPr>
-          <w:hyperlink w:anchor="_Toc433281461" w:history="1">
+          <w:hyperlink w:anchor="_Toc433902807" w:history="1">
             <w:r>
               <w:rPr>
                 <w:rStyle w:val="Hyperlink"/>
                 <w:noProof/>
               </w:rPr>
-              <w:t>4.3.4.</w:t>
+              <w:t>6.2.4.</w:t>
             </w:r>
             <w:r>
               <w:rPr>
@@ -2996,7 +4454,7 @@
                 <w:noProof/>
                 <w:webHidden/>
               </w:rPr>
-              <w:instrText xml:space="preserve"> PAGEREF _Toc433281461 \h </w:instrText>
+              <w:instrText xml:space="preserve"> PAGEREF _Toc433902807 \h </w:instrText>
             </w:r>
             <w:r>
               <w:rPr>
@@ -3016,7 +4474,7 @@
                 <w:noProof/>
                 <w:webHidden/>
               </w:rPr>
-              <w:t>7</w:t>
+              <w:t>12</w:t>
             </w:r>
             <w:r>
               <w:rPr>
@@ -3029,22 +4487,22 @@
         </w:p>
         <w:p>
           <w:pPr>
-            <w:pStyle w:val="TOC3"/>
+            <w:pStyle w:val="TOC1"/>
             <w:tabs>
-              <w:tab w:val="left" w:pos="1680"/>
+              <w:tab w:val="left" w:pos="420"/>
               <w:tab w:val="right" w:leader="dot" w:pos="8296"/>
             </w:tabs>
             <w:rPr>
               <w:noProof/>
             </w:rPr>
           </w:pPr>
-          <w:hyperlink w:anchor="_Toc433281462" w:history="1">
+          <w:hyperlink w:anchor="_Toc433902808" w:history="1">
             <w:r>
               <w:rPr>
                 <w:rStyle w:val="Hyperlink"/>
                 <w:noProof/>
               </w:rPr>
-              <w:t>4.3.5.</w:t>
+              <w:t>7.</w:t>
             </w:r>
             <w:r>
               <w:rPr>
@@ -3057,7 +4515,7 @@
                 <w:rStyle w:val="Hyperlink"/>
                 <w:noProof/>
               </w:rPr>
-              <w:t>HTTPParser</w:t>
+              <w:t>Master Layout</w:t>
             </w:r>
             <w:r>
               <w:rPr>
@@ -3078,7 +4536,7 @@
                 <w:noProof/>
                 <w:webHidden/>
               </w:rPr>
-              <w:instrText xml:space="preserve"> PAGEREF _Toc433281462 \h </w:instrText>
+              <w:instrText xml:space="preserve"> PAGEREF _Toc433902808 \h </w:instrText>
             </w:r>
             <w:r>
               <w:rPr>
@@ -3098,7 +4556,7 @@
                 <w:noProof/>
                 <w:webHidden/>
               </w:rPr>
-              <w:t>7</w:t>
+              <w:t>13</w:t>
             </w:r>
             <w:r>
               <w:rPr>
@@ -3120,13 +4578,13 @@
               <w:noProof/>
             </w:rPr>
           </w:pPr>
-          <w:hyperlink w:anchor="_Toc433281463" w:history="1">
+          <w:hyperlink w:anchor="_Toc433902809" w:history="1">
             <w:r>
               <w:rPr>
                 <w:rStyle w:val="Hyperlink"/>
                 <w:noProof/>
               </w:rPr>
-              <w:t>4.4.</w:t>
+              <w:t>7.1.</w:t>
             </w:r>
             <w:r>
               <w:rPr>
@@ -3139,7 +4597,7 @@
                 <w:rStyle w:val="Hyperlink"/>
                 <w:noProof/>
               </w:rPr>
-              <w:t>Protocol Layout</w:t>
+              <w:t>Executor</w:t>
             </w:r>
             <w:r>
               <w:rPr>
@@ -3160,7 +4618,7 @@
                 <w:noProof/>
                 <w:webHidden/>
               </w:rPr>
-              <w:instrText xml:space="preserve"> PAGEREF _Toc433281463 \h </w:instrText>
+              <w:instrText xml:space="preserve"> PAGEREF _Toc433902809 \h </w:instrText>
             </w:r>
             <w:r>
               <w:rPr>
@@ -3180,89 +4638,7 @@
                 <w:noProof/>
                 <w:webHidden/>
               </w:rPr>
-              <w:t>7</w:t>
-            </w:r>
-            <w:r>
-              <w:rPr>
-                <w:noProof/>
-                <w:webHidden/>
-              </w:rPr>
-              <w:fldChar w:fldCharType="end"/>
-            </w:r>
-          </w:hyperlink>
-        </w:p>
-        <w:p>
-          <w:pPr>
-            <w:pStyle w:val="TOC3"/>
-            <w:tabs>
-              <w:tab w:val="left" w:pos="1680"/>
-              <w:tab w:val="right" w:leader="dot" w:pos="8296"/>
-            </w:tabs>
-            <w:rPr>
-              <w:noProof/>
-            </w:rPr>
-          </w:pPr>
-          <w:hyperlink w:anchor="_Toc433281464" w:history="1">
-            <w:r>
-              <w:rPr>
-                <w:rStyle w:val="Hyperlink"/>
-                <w:noProof/>
-              </w:rPr>
-              <w:t>4.4.1.</w:t>
-            </w:r>
-            <w:r>
-              <w:rPr>
-                <w:noProof/>
-              </w:rPr>
-              <w:tab/>
-            </w:r>
-            <w:r>
-              <w:rPr>
-                <w:rStyle w:val="Hyperlink"/>
-                <w:noProof/>
-              </w:rPr>
-              <w:t>Message</w:t>
-            </w:r>
-            <w:r>
-              <w:rPr>
-                <w:noProof/>
-                <w:webHidden/>
-              </w:rPr>
-              <w:tab/>
-            </w:r>
-            <w:r>
-              <w:rPr>
-                <w:noProof/>
-                <w:webHidden/>
-              </w:rPr>
-              <w:fldChar w:fldCharType="begin"/>
-            </w:r>
-            <w:r>
-              <w:rPr>
-                <w:noProof/>
-                <w:webHidden/>
-              </w:rPr>
-              <w:instrText xml:space="preserve"> PAGEREF _Toc433281464 \h </w:instrText>
-            </w:r>
-            <w:r>
-              <w:rPr>
-                <w:noProof/>
-                <w:webHidden/>
-              </w:rPr>
-            </w:r>
-            <w:r>
-              <w:rPr>
-                <w:noProof/>
-                <w:webHidden/>
-              </w:rPr>
-              <w:fldChar w:fldCharType="separate"/>
-            </w:r>
-            <w:r>
-              <w:rPr>
-                <w:noProof/>
-                <w:webHidden/>
-              </w:rPr>
-              <w:t>7</w:t>
+              <w:t>13</w:t>
             </w:r>
             <w:r>
               <w:rPr>
@@ -3284,13 +4660,13 @@
               <w:noProof/>
             </w:rPr>
           </w:pPr>
-          <w:hyperlink w:anchor="_Toc433281465" w:history="1">
+          <w:hyperlink w:anchor="_Toc433902810" w:history="1">
             <w:r>
               <w:rPr>
                 <w:rStyle w:val="Hyperlink"/>
                 <w:noProof/>
               </w:rPr>
-              <w:t>4.5.</w:t>
+              <w:t>7.2.</w:t>
             </w:r>
             <w:r>
               <w:rPr>
@@ -3303,7 +4679,7 @@
                 <w:rStyle w:val="Hyperlink"/>
                 <w:noProof/>
               </w:rPr>
-              <w:t>Biz Logic Layout</w:t>
+              <w:t>ExecutorManager</w:t>
             </w:r>
             <w:r>
               <w:rPr>
@@ -3324,7 +4700,7 @@
                 <w:noProof/>
                 <w:webHidden/>
               </w:rPr>
-              <w:instrText xml:space="preserve"> PAGEREF _Toc433281465 \h </w:instrText>
+              <w:instrText xml:space="preserve"> PAGEREF _Toc433902810 \h </w:instrText>
             </w:r>
             <w:r>
               <w:rPr>
@@ -3344,171 +4720,7 @@
                 <w:noProof/>
                 <w:webHidden/>
               </w:rPr>
-              <w:t>7</w:t>
-            </w:r>
-            <w:r>
-              <w:rPr>
-                <w:noProof/>
-                <w:webHidden/>
-              </w:rPr>
-              <w:fldChar w:fldCharType="end"/>
-            </w:r>
-          </w:hyperlink>
-        </w:p>
-        <w:p>
-          <w:pPr>
-            <w:pStyle w:val="TOC3"/>
-            <w:tabs>
-              <w:tab w:val="left" w:pos="1680"/>
-              <w:tab w:val="right" w:leader="dot" w:pos="8296"/>
-            </w:tabs>
-            <w:rPr>
-              <w:noProof/>
-            </w:rPr>
-          </w:pPr>
-          <w:hyperlink w:anchor="_Toc433281466" w:history="1">
-            <w:r>
-              <w:rPr>
-                <w:rStyle w:val="Hyperlink"/>
-                <w:noProof/>
-              </w:rPr>
-              <w:t>4.5.1.</w:t>
-            </w:r>
-            <w:r>
-              <w:rPr>
-                <w:noProof/>
-              </w:rPr>
-              <w:tab/>
-            </w:r>
-            <w:r>
-              <w:rPr>
-                <w:rStyle w:val="Hyperlink"/>
-                <w:noProof/>
-              </w:rPr>
-              <w:t>Executor</w:t>
-            </w:r>
-            <w:r>
-              <w:rPr>
-                <w:noProof/>
-                <w:webHidden/>
-              </w:rPr>
-              <w:tab/>
-            </w:r>
-            <w:r>
-              <w:rPr>
-                <w:noProof/>
-                <w:webHidden/>
-              </w:rPr>
-              <w:fldChar w:fldCharType="begin"/>
-            </w:r>
-            <w:r>
-              <w:rPr>
-                <w:noProof/>
-                <w:webHidden/>
-              </w:rPr>
-              <w:instrText xml:space="preserve"> PAGEREF _Toc433281466 \h </w:instrText>
-            </w:r>
-            <w:r>
-              <w:rPr>
-                <w:noProof/>
-                <w:webHidden/>
-              </w:rPr>
-            </w:r>
-            <w:r>
-              <w:rPr>
-                <w:noProof/>
-                <w:webHidden/>
-              </w:rPr>
-              <w:fldChar w:fldCharType="separate"/>
-            </w:r>
-            <w:r>
-              <w:rPr>
-                <w:noProof/>
-                <w:webHidden/>
-              </w:rPr>
-              <w:t>7</w:t>
-            </w:r>
-            <w:r>
-              <w:rPr>
-                <w:noProof/>
-                <w:webHidden/>
-              </w:rPr>
-              <w:fldChar w:fldCharType="end"/>
-            </w:r>
-          </w:hyperlink>
-        </w:p>
-        <w:p>
-          <w:pPr>
-            <w:pStyle w:val="TOC3"/>
-            <w:tabs>
-              <w:tab w:val="left" w:pos="1680"/>
-              <w:tab w:val="right" w:leader="dot" w:pos="8296"/>
-            </w:tabs>
-            <w:rPr>
-              <w:noProof/>
-            </w:rPr>
-          </w:pPr>
-          <w:hyperlink w:anchor="_Toc433281467" w:history="1">
-            <w:r>
-              <w:rPr>
-                <w:rStyle w:val="Hyperlink"/>
-                <w:noProof/>
-              </w:rPr>
-              <w:t>4.5.2.</w:t>
-            </w:r>
-            <w:r>
-              <w:rPr>
-                <w:noProof/>
-              </w:rPr>
-              <w:tab/>
-            </w:r>
-            <w:r>
-              <w:rPr>
-                <w:rStyle w:val="Hyperlink"/>
-                <w:noProof/>
-              </w:rPr>
-              <w:t>ExecutorManager</w:t>
-            </w:r>
-            <w:r>
-              <w:rPr>
-                <w:noProof/>
-                <w:webHidden/>
-              </w:rPr>
-              <w:tab/>
-            </w:r>
-            <w:r>
-              <w:rPr>
-                <w:noProof/>
-                <w:webHidden/>
-              </w:rPr>
-              <w:fldChar w:fldCharType="begin"/>
-            </w:r>
-            <w:r>
-              <w:rPr>
-                <w:noProof/>
-                <w:webHidden/>
-              </w:rPr>
-              <w:instrText xml:space="preserve"> PAGEREF _Toc433281467 \h </w:instrText>
-            </w:r>
-            <w:r>
-              <w:rPr>
-                <w:noProof/>
-                <w:webHidden/>
-              </w:rPr>
-            </w:r>
-            <w:r>
-              <w:rPr>
-                <w:noProof/>
-                <w:webHidden/>
-              </w:rPr>
-              <w:fldChar w:fldCharType="separate"/>
-            </w:r>
-            <w:r>
-              <w:rPr>
-                <w:noProof/>
-                <w:webHidden/>
-              </w:rPr>
-              <w:t>7</w:t>
+              <w:t>13</w:t>
             </w:r>
             <w:r>
               <w:rPr>
@@ -3530,13 +4742,13 @@
               <w:noProof/>
             </w:rPr>
           </w:pPr>
-          <w:hyperlink w:anchor="_Toc433281468" w:history="1">
+          <w:hyperlink w:anchor="_Toc433902811" w:history="1">
             <w:r>
               <w:rPr>
                 <w:rStyle w:val="Hyperlink"/>
                 <w:noProof/>
               </w:rPr>
-              <w:t>5.</w:t>
+              <w:t>8.</w:t>
             </w:r>
             <w:r>
               <w:rPr>
@@ -3570,7 +4782,7 @@
                 <w:noProof/>
                 <w:webHidden/>
               </w:rPr>
-              <w:instrText xml:space="preserve"> PAGEREF _Toc433281468 \h </w:instrText>
+              <w:instrText xml:space="preserve"> PAGEREF _Toc433902811 \h </w:instrText>
             </w:r>
             <w:r>
               <w:rPr>
@@ -3590,7 +4802,7 @@
                 <w:noProof/>
                 <w:webHidden/>
               </w:rPr>
-              <w:t>7</w:t>
+              <w:t>13</w:t>
             </w:r>
             <w:r>
               <w:rPr>
@@ -3612,13 +4824,13 @@
               <w:noProof/>
             </w:rPr>
           </w:pPr>
-          <w:hyperlink w:anchor="_Toc433281469" w:history="1">
+          <w:hyperlink w:anchor="_Toc433902812" w:history="1">
             <w:r>
               <w:rPr>
                 <w:rStyle w:val="Hyperlink"/>
                 <w:noProof/>
               </w:rPr>
-              <w:t>5.1.</w:t>
+              <w:t>8.1.</w:t>
             </w:r>
             <w:r>
               <w:rPr>
@@ -3652,7 +4864,7 @@
                 <w:noProof/>
                 <w:webHidden/>
               </w:rPr>
-              <w:instrText xml:space="preserve"> PAGEREF _Toc433281469 \h </w:instrText>
+              <w:instrText xml:space="preserve"> PAGEREF _Toc433902812 \h </w:instrText>
             </w:r>
             <w:r>
               <w:rPr>
@@ -3672,7 +4884,7 @@
                 <w:noProof/>
                 <w:webHidden/>
               </w:rPr>
-              <w:t>7</w:t>
+              <w:t>13</w:t>
             </w:r>
             <w:r>
               <w:rPr>
@@ -3695,7 +4907,15 @@
         </w:p>
       </w:sdtContent>
     </w:sdt>
-    <w:p/>
+    <w:p>
+      <w:pPr>
+        <w:widowControl/>
+        <w:jc w:val="left"/>
+      </w:pPr>
+      <w:r>
+        <w:br w:type="page"/>
+      </w:r>
+    </w:p>
     <w:p>
       <w:pPr>
         <w:pStyle w:val="Heading1"/>
@@ -3704,10 +4924,10 @@
           <w:numId w:val="1"/>
         </w:numPr>
       </w:pPr>
-      <w:bookmarkStart w:id="1" w:name="_Toc433281432"/>
+      <w:bookmarkStart w:id="0" w:name="_Toc433902754"/>
       <w:r>
         <w:lastRenderedPageBreak/>
-        <w:t>Third-party</w:t>
+        <w:t>Third-part</w:t>
       </w:r>
       <w:r>
         <w:rPr>
@@ -3727,7 +4947,7 @@
       <w:r>
         <w:t>rary</w:t>
       </w:r>
-      <w:bookmarkEnd w:id="1"/>
+      <w:bookmarkEnd w:id="0"/>
     </w:p>
     <w:p/>
     <w:p>
@@ -3738,18 +4958,20 @@
           <w:numId w:val="1"/>
         </w:numPr>
       </w:pPr>
-      <w:bookmarkStart w:id="2" w:name="_Toc433281433"/>
-      <w:proofErr w:type="spellStart"/>
+      <w:bookmarkStart w:id="1" w:name="_Toc433902755"/>
       <w:r>
         <w:rPr>
           <w:rFonts w:hint="eastAsia"/>
         </w:rPr>
         <w:t>Libuv</w:t>
       </w:r>
-      <w:bookmarkEnd w:id="2"/>
-      <w:proofErr w:type="spellEnd"/>
-    </w:p>
-    <w:p/>
+      <w:bookmarkEnd w:id="1"/>
+    </w:p>
+    <w:p>
+      <w:r>
+        <w:t>http://libuv.org/</w:t>
+      </w:r>
+    </w:p>
     <w:p>
       <w:pPr>
         <w:pStyle w:val="Heading3"/>
@@ -3758,16 +4980,20 @@
           <w:numId w:val="1"/>
         </w:numPr>
       </w:pPr>
-      <w:bookmarkStart w:id="3" w:name="_Toc433281434"/>
+      <w:bookmarkStart w:id="2" w:name="_Toc433902756"/>
       <w:r>
         <w:rPr>
           <w:rFonts w:hint="eastAsia"/>
         </w:rPr>
         <w:t>Description</w:t>
       </w:r>
-      <w:bookmarkEnd w:id="3"/>
-    </w:p>
-    <w:p/>
+      <w:bookmarkEnd w:id="2"/>
+    </w:p>
+    <w:p>
+      <w:r>
+        <w:t>libuv is a multi-platform support library with a focus on asynchronous I/O</w:t>
+      </w:r>
+    </w:p>
     <w:p>
       <w:pPr>
         <w:pStyle w:val="Heading3"/>
@@ -3776,14 +5002,14 @@
           <w:numId w:val="1"/>
         </w:numPr>
       </w:pPr>
-      <w:bookmarkStart w:id="4" w:name="_Toc433281435"/>
+      <w:bookmarkStart w:id="3" w:name="_Toc433902757"/>
       <w:r>
         <w:rPr>
           <w:rFonts w:hint="eastAsia"/>
         </w:rPr>
         <w:t>Usage</w:t>
       </w:r>
-      <w:bookmarkEnd w:id="4"/>
+      <w:bookmarkEnd w:id="3"/>
     </w:p>
     <w:p/>
     <w:p>
@@ -3794,7 +5020,7 @@
           <w:numId w:val="1"/>
         </w:numPr>
       </w:pPr>
-      <w:bookmarkStart w:id="5" w:name="_Toc433281436"/>
+      <w:bookmarkStart w:id="4" w:name="_Toc433902758"/>
       <w:r>
         <w:rPr>
           <w:rFonts w:hint="eastAsia"/>
@@ -3804,7 +5030,7 @@
       <w:r>
         <w:t>PI</w:t>
       </w:r>
-      <w:bookmarkEnd w:id="5"/>
+      <w:bookmarkEnd w:id="4"/>
     </w:p>
     <w:p/>
     <w:p>
@@ -3815,54 +5041,48 @@
           <w:numId w:val="1"/>
         </w:numPr>
       </w:pPr>
-      <w:proofErr w:type="spellStart"/>
-      <w:r>
-        <w:t>uv_tcp_</w:t>
-      </w:r>
-      <w:proofErr w:type="gramStart"/>
-      <w:r>
-        <w:t>init</w:t>
-      </w:r>
-      <w:proofErr w:type="spellEnd"/>
-      <w:r>
-        <w:t>(</w:t>
-      </w:r>
-      <w:proofErr w:type="spellStart"/>
-      <w:proofErr w:type="gramEnd"/>
-      <w:r>
-        <w:t>uv_loop_t</w:t>
-      </w:r>
-      <w:proofErr w:type="spellEnd"/>
+      <w:r>
+        <w:t>uv_tcp_init</w:t>
+      </w:r>
+      <w:r>
+        <w:t>(uv_loop_t</w:t>
+      </w:r>
       <w:r>
         <w:t>*</w:t>
       </w:r>
       <w:r>
-        <w:t xml:space="preserve"> </w:t>
-      </w:r>
-      <w:proofErr w:type="spellStart"/>
-      <w:r>
-        <w:t>loop</w:t>
+        <w:t xml:space="preserve"> loop</w:t>
       </w:r>
       <w:r>
         <w:t>,uv_tcp_t</w:t>
       </w:r>
-      <w:proofErr w:type="spellEnd"/>
       <w:r>
         <w:t>*</w:t>
       </w:r>
       <w:r>
-        <w:t xml:space="preserve"> </w:t>
-      </w:r>
-      <w:proofErr w:type="spellStart"/>
-      <w:r>
-        <w:t>tcp</w:t>
-      </w:r>
-      <w:proofErr w:type="spellEnd"/>
+        <w:t xml:space="preserve"> tcp</w:t>
+      </w:r>
       <w:r>
         <w:t>)</w:t>
       </w:r>
     </w:p>
-    <w:p/>
+    <w:p>
+      <w:r>
+        <w:t xml:space="preserve">Initial a </w:t>
+      </w:r>
+      <w:r>
+        <w:rPr>
+          <w:rFonts w:hint="eastAsia"/>
+        </w:rPr>
+        <w:t xml:space="preserve">TCP </w:t>
+      </w:r>
+      <w:r>
+        <w:t>sock</w:t>
+      </w:r>
+      <w:r>
+        <w:t>et</w:t>
+      </w:r>
+    </w:p>
     <w:p>
       <w:pPr>
         <w:pStyle w:val="Heading4"/>
@@ -3878,40 +5098,29 @@
         <w:t>uv_</w:t>
       </w:r>
       <w:r>
-        <w:t>ip4_</w:t>
-      </w:r>
-      <w:proofErr w:type="gramStart"/>
-      <w:r>
-        <w:t>addr</w:t>
+        <w:t>ip4_addr</w:t>
       </w:r>
       <w:r>
         <w:t>(</w:t>
       </w:r>
-      <w:proofErr w:type="gramEnd"/>
-      <w:r>
-        <w:t xml:space="preserve">char* </w:t>
-      </w:r>
-      <w:proofErr w:type="spellStart"/>
-      <w:r>
-        <w:t>ip,sockaddr_in</w:t>
-      </w:r>
-      <w:proofErr w:type="spellEnd"/>
-      <w:r>
-        <w:t>*</w:t>
-      </w:r>
-      <w:r>
-        <w:t xml:space="preserve"> </w:t>
-      </w:r>
-      <w:proofErr w:type="spellStart"/>
-      <w:r>
-        <w:t>sockaddr</w:t>
-      </w:r>
-      <w:proofErr w:type="spellEnd"/>
+      <w:r>
+        <w:t>char* ip,sockaddr_in*</w:t>
+      </w:r>
+      <w:r>
+        <w:t xml:space="preserve"> sockaddr</w:t>
+      </w:r>
       <w:r>
         <w:t>)</w:t>
       </w:r>
     </w:p>
-    <w:p/>
+    <w:p>
+      <w:r>
+        <w:rPr>
+          <w:rFonts w:hint="eastAsia"/>
+        </w:rPr>
+        <w:t>Initial a ipv4 address</w:t>
+      </w:r>
+    </w:p>
     <w:p>
       <w:pPr>
         <w:pStyle w:val="Heading4"/>
@@ -3920,56 +5129,33 @@
           <w:numId w:val="1"/>
         </w:numPr>
       </w:pPr>
-      <w:proofErr w:type="spellStart"/>
       <w:r>
         <w:rPr>
           <w:rFonts w:hint="eastAsia"/>
         </w:rPr>
         <w:t>uv_tcp_</w:t>
       </w:r>
-      <w:proofErr w:type="gramStart"/>
-      <w:r>
-        <w:t>bind</w:t>
-      </w:r>
-      <w:proofErr w:type="spellEnd"/>
-      <w:r>
-        <w:t>(</w:t>
-      </w:r>
-      <w:proofErr w:type="spellStart"/>
-      <w:proofErr w:type="gramEnd"/>
-      <w:r>
-        <w:t>uv_tcp_t</w:t>
-      </w:r>
-      <w:proofErr w:type="spellEnd"/>
-      <w:r>
-        <w:t xml:space="preserve">* </w:t>
-      </w:r>
-      <w:proofErr w:type="spellStart"/>
-      <w:r>
-        <w:t>handle,const</w:t>
-      </w:r>
-      <w:proofErr w:type="spellEnd"/>
-      <w:r>
-        <w:t xml:space="preserve"> </w:t>
-      </w:r>
-      <w:proofErr w:type="spellStart"/>
-      <w:r>
-        <w:t>sockaddr</w:t>
-      </w:r>
-      <w:proofErr w:type="spellEnd"/>
-      <w:r>
-        <w:t xml:space="preserve">* </w:t>
-      </w:r>
-      <w:proofErr w:type="spellStart"/>
-      <w:r>
-        <w:t>sock,uint</w:t>
-      </w:r>
-      <w:proofErr w:type="spellEnd"/>
-      <w:r>
-        <w:t xml:space="preserve"> flag)</w:t>
-      </w:r>
-    </w:p>
-    <w:p/>
+      <w:r>
+        <w:t>bind(uv_tcp_t* handle,const sockaddr* sock,uint flag)</w:t>
+      </w:r>
+    </w:p>
+    <w:p>
+      <w:r>
+        <w:rPr>
+          <w:rFonts w:hint="eastAsia"/>
+        </w:rPr>
+        <w:t>Bind a</w:t>
+      </w:r>
+      <w:r>
+        <w:t>n</w:t>
+      </w:r>
+      <w:r>
+        <w:rPr>
+          <w:rFonts w:hint="eastAsia"/>
+        </w:rPr>
+        <w:t xml:space="preserve"> address to a sock</w:t>
+      </w:r>
+    </w:p>
     <w:p>
       <w:pPr>
         <w:pStyle w:val="Heading4"/>
@@ -3978,70 +5164,30 @@
           <w:numId w:val="1"/>
         </w:numPr>
       </w:pPr>
-      <w:proofErr w:type="spellStart"/>
-      <w:r>
-        <w:rPr>
-          <w:rFonts w:hint="eastAsia"/>
-        </w:rPr>
-        <w:t>uv_tcp_</w:t>
-      </w:r>
-      <w:proofErr w:type="gramStart"/>
-      <w:r>
-        <w:rPr>
-          <w:rFonts w:hint="eastAsia"/>
-        </w:rPr>
-        <w:t>connect</w:t>
-      </w:r>
-      <w:proofErr w:type="spellEnd"/>
-      <w:r>
-        <w:rPr>
-          <w:rFonts w:hint="eastAsia"/>
-        </w:rPr>
-        <w:t>(</w:t>
-      </w:r>
-      <w:proofErr w:type="spellStart"/>
-      <w:proofErr w:type="gramEnd"/>
-      <w:r>
-        <w:t>uv_connect_t</w:t>
-      </w:r>
-      <w:proofErr w:type="spellEnd"/>
-      <w:r>
-        <w:t xml:space="preserve">* </w:t>
-      </w:r>
-      <w:proofErr w:type="spellStart"/>
-      <w:r>
-        <w:t>conn,uv_tcp_t</w:t>
-      </w:r>
-      <w:proofErr w:type="spellEnd"/>
-      <w:r>
-        <w:t xml:space="preserve">* </w:t>
-      </w:r>
-      <w:proofErr w:type="spellStart"/>
-      <w:r>
-        <w:t>tcp,sockaddr</w:t>
-      </w:r>
-      <w:proofErr w:type="spellEnd"/>
-      <w:r>
-        <w:t xml:space="preserve">* </w:t>
-      </w:r>
-      <w:proofErr w:type="spellStart"/>
-      <w:r>
-        <w:t>sockaddr,uv_connect_cb</w:t>
-      </w:r>
-      <w:proofErr w:type="spellEnd"/>
-      <w:r>
-        <w:t xml:space="preserve"> </w:t>
-      </w:r>
-      <w:proofErr w:type="spellStart"/>
-      <w:r>
-        <w:t>cb</w:t>
-      </w:r>
-      <w:proofErr w:type="spellEnd"/>
-      <w:r>
-        <w:t>)</w:t>
-      </w:r>
-    </w:p>
-    <w:p/>
+      <w:r>
+        <w:rPr>
+          <w:rFonts w:hint="eastAsia"/>
+        </w:rPr>
+        <w:t>uv_tcp_connect(</w:t>
+      </w:r>
+      <w:r>
+        <w:t>uv_connect_t* conn,uv_tcp_t* tcp,sockaddr* sockaddr,uv_connect_cb cb)</w:t>
+      </w:r>
+    </w:p>
+    <w:p>
+      <w:r>
+        <w:rPr>
+          <w:rFonts w:hint="eastAsia"/>
+        </w:rPr>
+        <w:t>Connect to a remote TCP</w:t>
+      </w:r>
+      <w:r>
+        <w:rPr>
+          <w:rFonts w:hint="eastAsia"/>
+        </w:rPr>
+        <w:t xml:space="preserve"> server</w:t>
+      </w:r>
+    </w:p>
     <w:p/>
     <w:p>
       <w:pPr>
@@ -4051,18 +5197,26 @@
           <w:numId w:val="1"/>
         </w:numPr>
       </w:pPr>
-      <w:bookmarkStart w:id="6" w:name="_Toc433281437"/>
-      <w:proofErr w:type="spellStart"/>
+      <w:bookmarkStart w:id="5" w:name="_Toc433902759"/>
       <w:r>
         <w:rPr>
           <w:rFonts w:hint="eastAsia"/>
         </w:rPr>
         <w:t>Json</w:t>
       </w:r>
-      <w:bookmarkEnd w:id="6"/>
-      <w:proofErr w:type="spellEnd"/>
-    </w:p>
-    <w:p/>
+      <w:bookmarkEnd w:id="5"/>
+    </w:p>
+    <w:p>
+      <w:r>
+        <w:rPr>
+          <w:rFonts w:hint="eastAsia"/>
+        </w:rPr>
+        <w:t xml:space="preserve">Checkout </w:t>
+      </w:r>
+      <w:r>
+        <w:t>http://nlohmann.github.io/json/</w:t>
+      </w:r>
+    </w:p>
     <w:p>
       <w:pPr>
         <w:pStyle w:val="Heading1"/>
@@ -4071,177 +5225,95 @@
           <w:numId w:val="1"/>
         </w:numPr>
       </w:pPr>
-      <w:bookmarkStart w:id="7" w:name="_Toc433281438"/>
-      <w:r>
-        <w:rPr>
-          <w:rFonts w:hint="eastAsia"/>
-        </w:rPr>
-        <w:t xml:space="preserve">Interface </w:t>
-      </w:r>
-      <w:bookmarkEnd w:id="7"/>
-      <w:r>
-        <w:rPr>
-          <w:rFonts w:hint="eastAsia"/>
-        </w:rPr>
-        <w:t>Layout</w:t>
-      </w:r>
-    </w:p>
-    <w:p/>
+      <w:bookmarkStart w:id="6" w:name="_Toc433902760"/>
+      <w:r>
+        <w:t>UML</w:t>
+      </w:r>
+      <w:r>
+        <w:rPr>
+          <w:rFonts w:hint="eastAsia"/>
+        </w:rPr>
+        <w:t xml:space="preserve"> Diagram</w:t>
+      </w:r>
+      <w:bookmarkEnd w:id="6"/>
+    </w:p>
+    <w:p>
+      <w:pPr>
+        <w:rPr>
+          <w:rFonts w:hint="eastAsia"/>
+        </w:rPr>
+      </w:pPr>
+    </w:p>
+    <w:p>
+      <w:pPr>
+        <w:pStyle w:val="ListParagraph"/>
+        <w:keepNext/>
+        <w:keepLines/>
+        <w:numPr>
+          <w:ilvl w:val="0"/>
+          <w:numId w:val="10"/>
+        </w:numPr>
+        <w:spacing w:before="260" w:after="260" w:line="416" w:lineRule="auto"/>
+        <w:ind w:firstLineChars="0"/>
+        <w:outlineLvl w:val="1"/>
+        <w:rPr>
+          <w:rFonts w:asciiTheme="majorHAnsi" w:eastAsiaTheme="majorEastAsia" w:hAnsiTheme="majorHAnsi" w:cstheme="majorBidi" w:hint="eastAsia"/>
+          <w:b/>
+          <w:bCs/>
+          <w:vanish/>
+          <w:sz w:val="32"/>
+          <w:szCs w:val="32"/>
+        </w:rPr>
+      </w:pPr>
+    </w:p>
+    <w:p>
+      <w:pPr>
+        <w:pStyle w:val="ListParagraph"/>
+        <w:keepNext/>
+        <w:keepLines/>
+        <w:numPr>
+          <w:ilvl w:val="0"/>
+          <w:numId w:val="10"/>
+        </w:numPr>
+        <w:spacing w:before="260" w:after="260" w:line="416" w:lineRule="auto"/>
+        <w:ind w:firstLineChars="0"/>
+        <w:outlineLvl w:val="1"/>
+        <w:rPr>
+          <w:rFonts w:asciiTheme="majorHAnsi" w:eastAsiaTheme="majorEastAsia" w:hAnsiTheme="majorHAnsi" w:cstheme="majorBidi" w:hint="eastAsia"/>
+          <w:b/>
+          <w:bCs/>
+          <w:vanish/>
+          <w:sz w:val="32"/>
+          <w:szCs w:val="32"/>
+        </w:rPr>
+      </w:pPr>
+    </w:p>
     <w:p>
       <w:pPr>
         <w:pStyle w:val="Heading2"/>
         <w:numPr>
           <w:ilvl w:val="1"/>
-          <w:numId w:val="1"/>
+          <w:numId w:val="10"/>
         </w:numPr>
-      </w:pPr>
-      <w:bookmarkStart w:id="8" w:name="_Toc433281439"/>
-      <w:r>
-        <w:rPr>
-          <w:rFonts w:hint="eastAsia"/>
-        </w:rPr>
-        <w:t>Singleton&lt;T&gt;</w:t>
-      </w:r>
-      <w:bookmarkEnd w:id="8"/>
-    </w:p>
-    <w:p/>
-    <w:p>
-      <w:pPr>
-        <w:pStyle w:val="Heading3"/>
-        <w:numPr>
-          <w:ilvl w:val="2"/>
-          <w:numId w:val="1"/>
-        </w:numPr>
-      </w:pPr>
-      <w:bookmarkStart w:id="9" w:name="_Toc433281440"/>
-      <w:r>
-        <w:rPr>
-          <w:rFonts w:hint="eastAsia"/>
-        </w:rPr>
-        <w:t xml:space="preserve">static </w:t>
-      </w:r>
-      <w:proofErr w:type="gramStart"/>
-      <w:r>
-        <w:rPr>
-          <w:rFonts w:hint="eastAsia"/>
-        </w:rPr>
-        <w:t>instance(</w:t>
-      </w:r>
-      <w:proofErr w:type="gramEnd"/>
-      <w:r>
-        <w:rPr>
-          <w:rFonts w:hint="eastAsia"/>
-        </w:rPr>
-        <w:t>)</w:t>
-      </w:r>
-      <w:bookmarkEnd w:id="9"/>
-    </w:p>
-    <w:p/>
-    <w:p>
-      <w:pPr>
-        <w:pStyle w:val="Heading2"/>
-        <w:numPr>
-          <w:ilvl w:val="1"/>
-          <w:numId w:val="1"/>
-        </w:numPr>
-      </w:pPr>
-      <w:r>
-        <w:rPr>
-          <w:rFonts w:hint="eastAsia"/>
-        </w:rPr>
-        <w:t>Manager</w:t>
-      </w:r>
-      <w:r>
-        <w:t>&lt;T&gt;</w:t>
-      </w:r>
-    </w:p>
-    <w:p/>
-    <w:p>
-      <w:pPr>
-        <w:pStyle w:val="Heading3"/>
-        <w:numPr>
-          <w:ilvl w:val="2"/>
-          <w:numId w:val="1"/>
-        </w:numPr>
-      </w:pPr>
-      <w:r>
-        <w:t>void</w:t>
-      </w:r>
-      <w:r>
-        <w:rPr>
-          <w:rFonts w:hint="eastAsia"/>
-        </w:rPr>
-        <w:t xml:space="preserve"> </w:t>
-      </w:r>
-      <w:proofErr w:type="gramStart"/>
-      <w:r>
-        <w:rPr>
-          <w:rFonts w:hint="eastAsia"/>
-        </w:rPr>
-        <w:t>push</w:t>
-      </w:r>
-      <w:r>
-        <w:t>(</w:t>
-      </w:r>
-      <w:proofErr w:type="gramEnd"/>
-      <w:r>
-        <w:t>T* instance)</w:t>
-      </w:r>
-    </w:p>
-    <w:p/>
-    <w:p>
-      <w:pPr>
-        <w:pStyle w:val="Heading3"/>
-        <w:numPr>
-          <w:ilvl w:val="2"/>
-          <w:numId w:val="1"/>
-        </w:numPr>
-      </w:pPr>
-      <w:r>
-        <w:t>bool</w:t>
-      </w:r>
-      <w:r>
-        <w:rPr>
-          <w:rFonts w:hint="eastAsia"/>
-        </w:rPr>
-        <w:t xml:space="preserve"> </w:t>
-      </w:r>
-      <w:proofErr w:type="gramStart"/>
-      <w:r>
-        <w:rPr>
-          <w:rFonts w:hint="eastAsia"/>
-        </w:rPr>
-        <w:t>pop</w:t>
-      </w:r>
-      <w:r>
-        <w:t>(</w:t>
-      </w:r>
-      <w:proofErr w:type="gramEnd"/>
-      <w:r>
-        <w:t>T* instance)</w:t>
-      </w:r>
-    </w:p>
-    <w:p/>
-    <w:p>
-      <w:pPr>
-        <w:pStyle w:val="Heading1"/>
-        <w:numPr>
-          <w:ilvl w:val="0"/>
-          <w:numId w:val="1"/>
-        </w:numPr>
-      </w:pPr>
-      <w:bookmarkStart w:id="10" w:name="_Toc433281441"/>
-      <w:r>
-        <w:lastRenderedPageBreak/>
-        <w:t>UML</w:t>
-      </w:r>
-      <w:r>
-        <w:rPr>
-          <w:rFonts w:hint="eastAsia"/>
-        </w:rPr>
-        <w:t xml:space="preserve"> Diagram</w:t>
-      </w:r>
-      <w:bookmarkEnd w:id="10"/>
+        <w:rPr>
+          <w:rFonts w:hint="eastAsia"/>
+        </w:rPr>
+      </w:pPr>
+      <w:r>
+        <w:rPr>
+          <w:rFonts w:hint="eastAsia"/>
+        </w:rPr>
+        <w:t>Class</w:t>
+      </w:r>
+      <w:r>
+        <w:t xml:space="preserve"> R</w:t>
+      </w:r>
+      <w:r>
+        <w:rPr>
+          <w:rFonts w:hint="eastAsia"/>
+        </w:rPr>
+        <w:t>elation</w:t>
+      </w:r>
     </w:p>
     <w:p>
       <w:pPr>
@@ -4252,7 +5324,7 @@
           <w:noProof/>
         </w:rPr>
         <w:drawing>
-          <wp:inline distT="0" distB="0" distL="0" distR="0" wp14:anchorId="78CC303E" wp14:editId="4C63ACDD">
+          <wp:inline distT="0" distB="0" distL="0" distR="0" wp14:anchorId="5DA0733D" wp14:editId="6F71D1BC">
             <wp:extent cx="5274310" cy="2628265"/>
             <wp:effectExtent l="0" t="0" r="2540" b="635"/>
             <wp:docPr id="1" name="Picture 1"/>
@@ -4288,7 +5360,304 @@
         </w:drawing>
       </w:r>
     </w:p>
+    <w:p>
+      <w:pPr>
+        <w:jc w:val="center"/>
+        <w:rPr>
+          <w:rFonts w:hint="eastAsia"/>
+        </w:rPr>
+      </w:pPr>
+    </w:p>
+    <w:p>
+      <w:pPr>
+        <w:pStyle w:val="Heading2"/>
+        <w:numPr>
+          <w:ilvl w:val="1"/>
+          <w:numId w:val="10"/>
+        </w:numPr>
+      </w:pPr>
+      <w:r>
+        <w:rPr>
+          <w:rFonts w:hint="eastAsia"/>
+        </w:rPr>
+        <w:t>Data</w:t>
+      </w:r>
+      <w:r>
+        <w:t xml:space="preserve"> F</w:t>
+      </w:r>
+      <w:r>
+        <w:rPr>
+          <w:rFonts w:hint="eastAsia"/>
+        </w:rPr>
+        <w:t>low</w:t>
+      </w:r>
+      <w:r>
+        <w:t xml:space="preserve"> D</w:t>
+      </w:r>
+      <w:r>
+        <w:rPr>
+          <w:rFonts w:hint="eastAsia"/>
+        </w:rPr>
+        <w:t>iagram</w:t>
+      </w:r>
+    </w:p>
     <w:p/>
+    <w:p>
+      <w:pPr>
+        <w:pStyle w:val="Heading3"/>
+        <w:numPr>
+          <w:ilvl w:val="2"/>
+          <w:numId w:val="10"/>
+        </w:numPr>
+        <w:rPr>
+          <w:rFonts w:hint="eastAsia"/>
+        </w:rPr>
+      </w:pPr>
+      <w:r>
+        <w:rPr>
+          <w:rFonts w:hint="eastAsia"/>
+        </w:rPr>
+        <w:lastRenderedPageBreak/>
+        <w:t>Connection Flow</w:t>
+      </w:r>
+    </w:p>
+    <w:p>
+      <w:r>
+        <w:rPr>
+          <w:noProof/>
+        </w:rPr>
+        <w:drawing>
+          <wp:inline distT="0" distB="0" distL="0" distR="0" wp14:anchorId="2ABE57B4" wp14:editId="0D049977">
+            <wp:extent cx="5274310" cy="1543050"/>
+            <wp:effectExtent l="0" t="0" r="2540" b="0"/>
+            <wp:docPr id="2" name="Picture 2"/>
+            <wp:cNvGraphicFramePr>
+              <a:graphicFrameLocks xmlns:a="http://schemas.openxmlformats.org/drawingml/2006/main" noChangeAspect="1"/>
+            </wp:cNvGraphicFramePr>
+            <a:graphic xmlns:a="http://schemas.openxmlformats.org/drawingml/2006/main">
+              <a:graphicData uri="http://schemas.openxmlformats.org/drawingml/2006/picture">
+                <pic:pic xmlns:pic="http://schemas.openxmlformats.org/drawingml/2006/picture">
+                  <pic:nvPicPr>
+                    <pic:cNvPr id="1" name=""/>
+                    <pic:cNvPicPr/>
+                  </pic:nvPicPr>
+                  <pic:blipFill>
+                    <a:blip r:embed="rId11"/>
+                    <a:stretch>
+                      <a:fillRect/>
+                    </a:stretch>
+                  </pic:blipFill>
+                  <pic:spPr>
+                    <a:xfrm>
+                      <a:off x="0" y="0"/>
+                      <a:ext cx="5274310" cy="1543050"/>
+                    </a:xfrm>
+                    <a:prstGeom prst="rect">
+                      <a:avLst/>
+                    </a:prstGeom>
+                  </pic:spPr>
+                </pic:pic>
+              </a:graphicData>
+            </a:graphic>
+          </wp:inline>
+        </w:drawing>
+      </w:r>
+    </w:p>
+    <w:p>
+      <w:pPr>
+        <w:pStyle w:val="Heading3"/>
+        <w:numPr>
+          <w:ilvl w:val="2"/>
+          <w:numId w:val="10"/>
+        </w:numPr>
+        <w:rPr>
+          <w:rFonts w:hint="eastAsia"/>
+        </w:rPr>
+      </w:pPr>
+      <w:r>
+        <w:t>Session</w:t>
+      </w:r>
+      <w:r>
+        <w:t xml:space="preserve"> </w:t>
+      </w:r>
+      <w:r>
+        <w:t>Close</w:t>
+      </w:r>
+      <w:r>
+        <w:rPr>
+          <w:rFonts w:hint="eastAsia"/>
+        </w:rPr>
+        <w:t xml:space="preserve"> Flow</w:t>
+      </w:r>
+    </w:p>
+    <w:p>
+      <w:r>
+        <w:rPr>
+          <w:noProof/>
+        </w:rPr>
+        <w:drawing>
+          <wp:inline distT="0" distB="0" distL="0" distR="0" wp14:anchorId="6B7068E8" wp14:editId="44EEAB95">
+            <wp:extent cx="5274310" cy="1288415"/>
+            <wp:effectExtent l="0" t="0" r="2540" b="6985"/>
+            <wp:docPr id="4" name="Picture 4"/>
+            <wp:cNvGraphicFramePr>
+              <a:graphicFrameLocks xmlns:a="http://schemas.openxmlformats.org/drawingml/2006/main" noChangeAspect="1"/>
+            </wp:cNvGraphicFramePr>
+            <a:graphic xmlns:a="http://schemas.openxmlformats.org/drawingml/2006/main">
+              <a:graphicData uri="http://schemas.openxmlformats.org/drawingml/2006/picture">
+                <pic:pic xmlns:pic="http://schemas.openxmlformats.org/drawingml/2006/picture">
+                  <pic:nvPicPr>
+                    <pic:cNvPr id="1" name=""/>
+                    <pic:cNvPicPr/>
+                  </pic:nvPicPr>
+                  <pic:blipFill>
+                    <a:blip r:embed="rId12"/>
+                    <a:stretch>
+                      <a:fillRect/>
+                    </a:stretch>
+                  </pic:blipFill>
+                  <pic:spPr>
+                    <a:xfrm>
+                      <a:off x="0" y="0"/>
+                      <a:ext cx="5274310" cy="1288415"/>
+                    </a:xfrm>
+                    <a:prstGeom prst="rect">
+                      <a:avLst/>
+                    </a:prstGeom>
+                  </pic:spPr>
+                </pic:pic>
+              </a:graphicData>
+            </a:graphic>
+          </wp:inline>
+        </w:drawing>
+      </w:r>
+    </w:p>
+    <w:p>
+      <w:pPr>
+        <w:pStyle w:val="Heading3"/>
+        <w:numPr>
+          <w:ilvl w:val="2"/>
+          <w:numId w:val="10"/>
+        </w:numPr>
+        <w:rPr>
+          <w:rFonts w:hint="eastAsia"/>
+        </w:rPr>
+      </w:pPr>
+      <w:r>
+        <w:t>Cluster Session</w:t>
+      </w:r>
+      <w:r>
+        <w:rPr>
+          <w:rFonts w:hint="eastAsia"/>
+        </w:rPr>
+        <w:t xml:space="preserve"> Data Flow</w:t>
+      </w:r>
+    </w:p>
+    <w:p>
+      <w:r>
+        <w:rPr>
+          <w:noProof/>
+        </w:rPr>
+        <w:drawing>
+          <wp:inline distT="0" distB="0" distL="0" distR="0" wp14:anchorId="6F2DAF02" wp14:editId="3C95751A">
+            <wp:extent cx="5274310" cy="1617980"/>
+            <wp:effectExtent l="0" t="0" r="2540" b="1270"/>
+            <wp:docPr id="6" name="Picture 6"/>
+            <wp:cNvGraphicFramePr>
+              <a:graphicFrameLocks xmlns:a="http://schemas.openxmlformats.org/drawingml/2006/main" noChangeAspect="1"/>
+            </wp:cNvGraphicFramePr>
+            <a:graphic xmlns:a="http://schemas.openxmlformats.org/drawingml/2006/main">
+              <a:graphicData uri="http://schemas.openxmlformats.org/drawingml/2006/picture">
+                <pic:pic xmlns:pic="http://schemas.openxmlformats.org/drawingml/2006/picture">
+                  <pic:nvPicPr>
+                    <pic:cNvPr id="1" name=""/>
+                    <pic:cNvPicPr/>
+                  </pic:nvPicPr>
+                  <pic:blipFill>
+                    <a:blip r:embed="rId13"/>
+                    <a:stretch>
+                      <a:fillRect/>
+                    </a:stretch>
+                  </pic:blipFill>
+                  <pic:spPr>
+                    <a:xfrm>
+                      <a:off x="0" y="0"/>
+                      <a:ext cx="5274310" cy="1617980"/>
+                    </a:xfrm>
+                    <a:prstGeom prst="rect">
+                      <a:avLst/>
+                    </a:prstGeom>
+                  </pic:spPr>
+                </pic:pic>
+              </a:graphicData>
+            </a:graphic>
+          </wp:inline>
+        </w:drawing>
+      </w:r>
+    </w:p>
+    <w:p>
+      <w:pPr>
+        <w:pStyle w:val="Heading3"/>
+        <w:numPr>
+          <w:ilvl w:val="2"/>
+          <w:numId w:val="10"/>
+        </w:numPr>
+      </w:pPr>
+      <w:r>
+        <w:rPr>
+          <w:rFonts w:hint="eastAsia"/>
+        </w:rPr>
+        <w:lastRenderedPageBreak/>
+        <w:t>HTTP Session Data Flow</w:t>
+      </w:r>
+    </w:p>
+    <w:p>
+      <w:pPr>
+        <w:rPr>
+          <w:rFonts w:hint="eastAsia"/>
+        </w:rPr>
+      </w:pPr>
+      <w:r>
+        <w:rPr>
+          <w:noProof/>
+        </w:rPr>
+        <w:drawing>
+          <wp:inline distT="0" distB="0" distL="0" distR="0" wp14:anchorId="55945F62" wp14:editId="2C42FE8C">
+            <wp:extent cx="5274310" cy="2127885"/>
+            <wp:effectExtent l="0" t="0" r="2540" b="5715"/>
+            <wp:docPr id="8" name="Picture 8"/>
+            <wp:cNvGraphicFramePr>
+              <a:graphicFrameLocks xmlns:a="http://schemas.openxmlformats.org/drawingml/2006/main" noChangeAspect="1"/>
+            </wp:cNvGraphicFramePr>
+            <a:graphic xmlns:a="http://schemas.openxmlformats.org/drawingml/2006/main">
+              <a:graphicData uri="http://schemas.openxmlformats.org/drawingml/2006/picture">
+                <pic:pic xmlns:pic="http://schemas.openxmlformats.org/drawingml/2006/picture">
+                  <pic:nvPicPr>
+                    <pic:cNvPr id="1" name=""/>
+                    <pic:cNvPicPr/>
+                  </pic:nvPicPr>
+                  <pic:blipFill>
+                    <a:blip r:embed="rId14"/>
+                    <a:stretch>
+                      <a:fillRect/>
+                    </a:stretch>
+                  </pic:blipFill>
+                  <pic:spPr>
+                    <a:xfrm>
+                      <a:off x="0" y="0"/>
+                      <a:ext cx="5274310" cy="2127885"/>
+                    </a:xfrm>
+                    <a:prstGeom prst="rect">
+                      <a:avLst/>
+                    </a:prstGeom>
+                  </pic:spPr>
+                </pic:pic>
+              </a:graphicData>
+            </a:graphic>
+          </wp:inline>
+        </w:drawing>
+      </w:r>
+    </w:p>
     <w:p>
       <w:pPr>
         <w:pStyle w:val="Heading1"/>
@@ -4297,14 +5666,20 @@
           <w:numId w:val="1"/>
         </w:numPr>
       </w:pPr>
-      <w:bookmarkStart w:id="11" w:name="_Toc433281442"/>
-      <w:r>
-        <w:t xml:space="preserve">Master </w:t>
-      </w:r>
-      <w:r>
+      <w:bookmarkStart w:id="7" w:name="_Toc433902761"/>
+      <w:r>
+        <w:rPr>
+          <w:rFonts w:hint="eastAsia"/>
+        </w:rPr>
+        <w:t xml:space="preserve">Interface </w:t>
+      </w:r>
+      <w:r>
+        <w:rPr>
+          <w:rFonts w:hint="eastAsia"/>
+        </w:rPr>
         <w:t>Layout</w:t>
       </w:r>
-      <w:bookmarkEnd w:id="11"/>
+      <w:bookmarkEnd w:id="7"/>
     </w:p>
     <w:p/>
     <w:p>
@@ -4315,13 +5690,40 @@
           <w:numId w:val="1"/>
         </w:numPr>
       </w:pPr>
-      <w:bookmarkStart w:id="12" w:name="_Toc433281443"/>
-      <w:r>
-        <w:t>Utility</w:t>
-      </w:r>
-      <w:bookmarkEnd w:id="12"/>
-    </w:p>
-    <w:p/>
+      <w:bookmarkStart w:id="8" w:name="_Toc433902762"/>
+      <w:r>
+        <w:rPr>
+          <w:rFonts w:hint="eastAsia"/>
+        </w:rPr>
+        <w:t>Singleton&lt;T&gt;</w:t>
+      </w:r>
+      <w:bookmarkEnd w:id="8"/>
+    </w:p>
+    <w:p>
+      <w:r>
+        <w:rPr>
+          <w:rFonts w:hint="eastAsia"/>
+        </w:rPr>
+        <w:t>Template class for making a singleton class</w:t>
+      </w:r>
+      <w:r>
+        <w:rPr>
+          <w:rFonts w:hint="eastAsia"/>
+        </w:rPr>
+        <w:t>.</w:t>
+      </w:r>
+    </w:p>
+    <w:p>
+      <w:r>
+        <w:t xml:space="preserve">Children classes must </w:t>
+      </w:r>
+      <w:r>
+        <w:t>declare</w:t>
+      </w:r>
+      <w:r>
+        <w:t xml:space="preserve"> friend Singleton&lt;T&gt; in your private region.</w:t>
+      </w:r>
+    </w:p>
     <w:p>
       <w:pPr>
         <w:pStyle w:val="Heading3"/>
@@ -4330,18 +5732,1045 @@
           <w:numId w:val="1"/>
         </w:numPr>
       </w:pPr>
-      <w:bookmarkStart w:id="13" w:name="_Toc433281444"/>
-      <w:proofErr w:type="spellStart"/>
+      <w:bookmarkStart w:id="9" w:name="_Toc433902763"/>
+      <w:r>
+        <w:rPr>
+          <w:rFonts w:hint="eastAsia"/>
+        </w:rPr>
+        <w:t>static instance()</w:t>
+      </w:r>
+      <w:bookmarkEnd w:id="9"/>
+    </w:p>
+    <w:p>
+      <w:r>
+        <w:rPr>
+          <w:rFonts w:hint="eastAsia"/>
+        </w:rPr>
+        <w:t>Return the instance of class</w:t>
+      </w:r>
+    </w:p>
+    <w:p>
+      <w:pPr>
+        <w:pStyle w:val="Heading2"/>
+        <w:numPr>
+          <w:ilvl w:val="1"/>
+          <w:numId w:val="1"/>
+        </w:numPr>
+      </w:pPr>
+      <w:bookmarkStart w:id="10" w:name="_Toc433902764"/>
+      <w:r>
+        <w:rPr>
+          <w:rFonts w:hint="eastAsia"/>
+        </w:rPr>
+        <w:t>Manager</w:t>
+      </w:r>
+      <w:r>
+        <w:t>&lt;T&gt;</w:t>
+      </w:r>
+      <w:bookmarkEnd w:id="10"/>
+    </w:p>
+    <w:p>
+      <w:r>
+        <w:rPr>
+          <w:rFonts w:hint="eastAsia"/>
+        </w:rPr>
+        <w:t>Provide</w:t>
+      </w:r>
+      <w:r>
+        <w:t xml:space="preserve"> </w:t>
+      </w:r>
+      <w:r>
+        <w:rPr>
+          <w:rFonts w:hint="eastAsia"/>
+        </w:rPr>
+        <w:t>manager</w:t>
+      </w:r>
+      <w:r>
+        <w:t xml:space="preserve"> </w:t>
+      </w:r>
+      <w:r>
+        <w:rPr>
+          <w:rFonts w:hint="eastAsia"/>
+        </w:rPr>
+        <w:t>function</w:t>
+      </w:r>
+    </w:p>
+    <w:p>
+      <w:pPr>
+        <w:pStyle w:val="Heading3"/>
+        <w:numPr>
+          <w:ilvl w:val="2"/>
+          <w:numId w:val="1"/>
+        </w:numPr>
+      </w:pPr>
+      <w:bookmarkStart w:id="11" w:name="_Toc433902765"/>
+      <w:r>
+        <w:t>void</w:t>
+      </w:r>
+      <w:r>
+        <w:rPr>
+          <w:rFonts w:hint="eastAsia"/>
+        </w:rPr>
+        <w:t xml:space="preserve"> push</w:t>
+      </w:r>
+      <w:r>
+        <w:t>(T* instance)</w:t>
+      </w:r>
+      <w:bookmarkEnd w:id="11"/>
+    </w:p>
+    <w:p>
+      <w:r>
+        <w:rPr>
+          <w:rFonts w:hint="eastAsia"/>
+        </w:rPr>
+        <w:t>Add a new element to the set</w:t>
+      </w:r>
+    </w:p>
+    <w:p>
+      <w:pPr>
+        <w:pStyle w:val="Heading3"/>
+        <w:numPr>
+          <w:ilvl w:val="2"/>
+          <w:numId w:val="1"/>
+        </w:numPr>
+      </w:pPr>
+      <w:bookmarkStart w:id="12" w:name="_Toc433902766"/>
+      <w:r>
+        <w:t>bool</w:t>
+      </w:r>
+      <w:r>
+        <w:rPr>
+          <w:rFonts w:hint="eastAsia"/>
+        </w:rPr>
+        <w:t xml:space="preserve"> pop</w:t>
+      </w:r>
+      <w:r>
+        <w:t>(T* instance)</w:t>
+      </w:r>
+      <w:bookmarkEnd w:id="12"/>
+    </w:p>
+    <w:p>
+      <w:r>
+        <w:rPr>
+          <w:rFonts w:hint="eastAsia"/>
+        </w:rPr>
+        <w:t xml:space="preserve">Remove </w:t>
+      </w:r>
+      <w:r>
+        <w:t>n</w:t>
+      </w:r>
+      <w:r>
+        <w:rPr>
+          <w:rFonts w:hint="eastAsia"/>
+        </w:rPr>
+        <w:t>a element in the set</w:t>
+      </w:r>
+    </w:p>
+    <w:p>
+      <w:pPr>
+        <w:rPr>
+          <w:color w:val="FF0000"/>
+        </w:rPr>
+      </w:pPr>
+      <w:r>
+        <w:rPr>
+          <w:color w:val="FF0000"/>
+        </w:rPr>
+        <w:t xml:space="preserve">PS: </w:t>
+      </w:r>
+      <w:r>
+        <w:rPr>
+          <w:color w:val="FF0000"/>
+        </w:rPr>
+        <w:t>T</w:t>
+      </w:r>
+      <w:r>
+        <w:rPr>
+          <w:color w:val="FF0000"/>
+        </w:rPr>
+        <w:t>his function will not free the memory</w:t>
+      </w:r>
+    </w:p>
+    <w:p>
+      <w:pPr>
+        <w:pStyle w:val="Heading1"/>
+        <w:numPr>
+          <w:ilvl w:val="0"/>
+          <w:numId w:val="1"/>
+        </w:numPr>
+      </w:pPr>
+      <w:bookmarkStart w:id="13" w:name="_Toc433902767"/>
+      <w:r>
+        <w:rPr>
+          <w:rFonts w:hint="eastAsia"/>
+        </w:rPr>
+        <w:lastRenderedPageBreak/>
+        <w:t>Protocol Layout</w:t>
+      </w:r>
+      <w:bookmarkEnd w:id="13"/>
+    </w:p>
+    <w:p/>
+    <w:p>
+      <w:pPr>
+        <w:pStyle w:val="Heading1"/>
+        <w:numPr>
+          <w:ilvl w:val="0"/>
+          <w:numId w:val="1"/>
+        </w:numPr>
+      </w:pPr>
+      <w:bookmarkStart w:id="14" w:name="_Toc433902768"/>
+      <w:r>
+        <w:t>Utility</w:t>
+      </w:r>
+      <w:bookmarkEnd w:id="14"/>
+    </w:p>
+    <w:p/>
+    <w:p>
+      <w:pPr>
+        <w:pStyle w:val="Heading2"/>
+        <w:numPr>
+          <w:ilvl w:val="1"/>
+          <w:numId w:val="1"/>
+        </w:numPr>
+      </w:pPr>
+      <w:bookmarkStart w:id="15" w:name="_Toc433902769"/>
       <w:r>
         <w:rPr>
           <w:rFonts w:hint="eastAsia"/>
         </w:rPr>
         <w:t>CircleBuffer</w:t>
       </w:r>
-      <w:bookmarkEnd w:id="13"/>
-      <w:proofErr w:type="spellEnd"/>
+      <w:bookmarkEnd w:id="15"/>
+    </w:p>
+    <w:p>
+      <w:r>
+        <w:rPr>
+          <w:rFonts w:hint="eastAsia"/>
+        </w:rPr>
+        <w:t>Prov</w:t>
+      </w:r>
+      <w:r>
+        <w:t>ide a circle-buffer for saving memory.</w:t>
+      </w:r>
+    </w:p>
+    <w:p>
+      <w:pPr>
+        <w:pStyle w:val="Heading3"/>
+        <w:numPr>
+          <w:ilvl w:val="2"/>
+          <w:numId w:val="1"/>
+        </w:numPr>
+      </w:pPr>
+      <w:bookmarkStart w:id="16" w:name="_Toc433902770"/>
+      <w:r>
+        <w:rPr>
+          <w:rFonts w:hint="eastAsia"/>
+        </w:rPr>
+        <w:t>push(</w:t>
+      </w:r>
+      <w:r>
+        <w:t>const char* data, int len)</w:t>
+      </w:r>
+      <w:bookmarkEnd w:id="16"/>
+    </w:p>
+    <w:p>
+      <w:r>
+        <w:rPr>
+          <w:rFonts w:hint="eastAsia"/>
+        </w:rPr>
+        <w:t>Add a data to the buffer</w:t>
+      </w:r>
+    </w:p>
+    <w:p>
+      <w:pPr>
+        <w:pStyle w:val="Heading3"/>
+        <w:numPr>
+          <w:ilvl w:val="2"/>
+          <w:numId w:val="1"/>
+        </w:numPr>
+      </w:pPr>
+      <w:bookmarkStart w:id="17" w:name="_Toc433902771"/>
+      <w:r>
+        <w:rPr>
+          <w:rFonts w:hint="eastAsia"/>
+        </w:rPr>
+        <w:t>char* pop(int len)</w:t>
+      </w:r>
+      <w:bookmarkEnd w:id="17"/>
+    </w:p>
+    <w:p>
+      <w:r>
+        <w:rPr>
+          <w:rFonts w:hint="eastAsia"/>
+        </w:rPr>
+        <w:t xml:space="preserve">Remove and return the data </w:t>
+      </w:r>
+      <w:r>
+        <w:t>with</w:t>
+      </w:r>
+      <w:r>
+        <w:rPr>
+          <w:rFonts w:hint="eastAsia"/>
+        </w:rPr>
+        <w:t xml:space="preserve"> len length</w:t>
+      </w:r>
+    </w:p>
+    <w:p>
+      <w:pPr>
+        <w:pStyle w:val="ListParagraph"/>
+        <w:keepNext/>
+        <w:keepLines/>
+        <w:numPr>
+          <w:ilvl w:val="0"/>
+          <w:numId w:val="8"/>
+        </w:numPr>
+        <w:spacing w:before="260" w:after="260" w:line="416" w:lineRule="auto"/>
+        <w:ind w:firstLineChars="0"/>
+        <w:outlineLvl w:val="1"/>
+        <w:rPr>
+          <w:rFonts w:asciiTheme="majorHAnsi" w:eastAsiaTheme="majorEastAsia" w:hAnsiTheme="majorHAnsi" w:cstheme="majorBidi"/>
+          <w:b/>
+          <w:bCs/>
+          <w:vanish/>
+          <w:sz w:val="32"/>
+          <w:szCs w:val="32"/>
+        </w:rPr>
+      </w:pPr>
+      <w:bookmarkStart w:id="18" w:name="_Toc433902772"/>
+      <w:bookmarkEnd w:id="18"/>
+    </w:p>
+    <w:p>
+      <w:pPr>
+        <w:pStyle w:val="ListParagraph"/>
+        <w:keepNext/>
+        <w:keepLines/>
+        <w:numPr>
+          <w:ilvl w:val="0"/>
+          <w:numId w:val="8"/>
+        </w:numPr>
+        <w:spacing w:before="260" w:after="260" w:line="416" w:lineRule="auto"/>
+        <w:ind w:firstLineChars="0"/>
+        <w:outlineLvl w:val="1"/>
+        <w:rPr>
+          <w:rFonts w:asciiTheme="majorHAnsi" w:eastAsiaTheme="majorEastAsia" w:hAnsiTheme="majorHAnsi" w:cstheme="majorBidi"/>
+          <w:b/>
+          <w:bCs/>
+          <w:vanish/>
+          <w:sz w:val="32"/>
+          <w:szCs w:val="32"/>
+        </w:rPr>
+      </w:pPr>
+      <w:bookmarkStart w:id="19" w:name="_Toc433902773"/>
+      <w:bookmarkEnd w:id="19"/>
+    </w:p>
+    <w:p>
+      <w:pPr>
+        <w:pStyle w:val="ListParagraph"/>
+        <w:keepNext/>
+        <w:keepLines/>
+        <w:numPr>
+          <w:ilvl w:val="0"/>
+          <w:numId w:val="8"/>
+        </w:numPr>
+        <w:spacing w:before="260" w:after="260" w:line="416" w:lineRule="auto"/>
+        <w:ind w:firstLineChars="0"/>
+        <w:outlineLvl w:val="1"/>
+        <w:rPr>
+          <w:rFonts w:asciiTheme="majorHAnsi" w:eastAsiaTheme="majorEastAsia" w:hAnsiTheme="majorHAnsi" w:cstheme="majorBidi"/>
+          <w:b/>
+          <w:bCs/>
+          <w:vanish/>
+          <w:sz w:val="32"/>
+          <w:szCs w:val="32"/>
+        </w:rPr>
+      </w:pPr>
+      <w:bookmarkStart w:id="20" w:name="_Toc433902774"/>
+      <w:bookmarkEnd w:id="20"/>
+    </w:p>
+    <w:p>
+      <w:pPr>
+        <w:pStyle w:val="ListParagraph"/>
+        <w:keepNext/>
+        <w:keepLines/>
+        <w:numPr>
+          <w:ilvl w:val="0"/>
+          <w:numId w:val="8"/>
+        </w:numPr>
+        <w:spacing w:before="260" w:after="260" w:line="416" w:lineRule="auto"/>
+        <w:ind w:firstLineChars="0"/>
+        <w:outlineLvl w:val="1"/>
+        <w:rPr>
+          <w:rFonts w:asciiTheme="majorHAnsi" w:eastAsiaTheme="majorEastAsia" w:hAnsiTheme="majorHAnsi" w:cstheme="majorBidi"/>
+          <w:b/>
+          <w:bCs/>
+          <w:vanish/>
+          <w:sz w:val="32"/>
+          <w:szCs w:val="32"/>
+        </w:rPr>
+      </w:pPr>
+      <w:bookmarkStart w:id="21" w:name="_Toc433902775"/>
+      <w:bookmarkEnd w:id="21"/>
+    </w:p>
+    <w:p>
+      <w:pPr>
+        <w:pStyle w:val="ListParagraph"/>
+        <w:keepNext/>
+        <w:keepLines/>
+        <w:numPr>
+          <w:ilvl w:val="0"/>
+          <w:numId w:val="8"/>
+        </w:numPr>
+        <w:spacing w:before="260" w:after="260" w:line="416" w:lineRule="auto"/>
+        <w:ind w:firstLineChars="0"/>
+        <w:outlineLvl w:val="1"/>
+        <w:rPr>
+          <w:rFonts w:asciiTheme="majorHAnsi" w:eastAsiaTheme="majorEastAsia" w:hAnsiTheme="majorHAnsi" w:cstheme="majorBidi"/>
+          <w:b/>
+          <w:bCs/>
+          <w:vanish/>
+          <w:sz w:val="32"/>
+          <w:szCs w:val="32"/>
+        </w:rPr>
+      </w:pPr>
+      <w:bookmarkStart w:id="22" w:name="_Toc433902776"/>
+      <w:bookmarkEnd w:id="22"/>
+    </w:p>
+    <w:p>
+      <w:pPr>
+        <w:pStyle w:val="ListParagraph"/>
+        <w:keepNext/>
+        <w:keepLines/>
+        <w:numPr>
+          <w:ilvl w:val="1"/>
+          <w:numId w:val="8"/>
+        </w:numPr>
+        <w:spacing w:before="260" w:after="260" w:line="416" w:lineRule="auto"/>
+        <w:ind w:firstLineChars="0"/>
+        <w:outlineLvl w:val="1"/>
+        <w:rPr>
+          <w:rFonts w:asciiTheme="majorHAnsi" w:eastAsiaTheme="majorEastAsia" w:hAnsiTheme="majorHAnsi" w:cstheme="majorBidi"/>
+          <w:b/>
+          <w:bCs/>
+          <w:vanish/>
+          <w:sz w:val="32"/>
+          <w:szCs w:val="32"/>
+        </w:rPr>
+      </w:pPr>
+      <w:bookmarkStart w:id="23" w:name="_Toc433902777"/>
+      <w:bookmarkEnd w:id="23"/>
+    </w:p>
+    <w:p>
+      <w:pPr>
+        <w:pStyle w:val="Heading2"/>
+        <w:numPr>
+          <w:ilvl w:val="1"/>
+          <w:numId w:val="8"/>
+        </w:numPr>
+      </w:pPr>
+      <w:bookmarkStart w:id="24" w:name="_Toc433902778"/>
+      <w:r>
+        <w:rPr>
+          <w:rFonts w:hint="eastAsia"/>
+        </w:rPr>
+        <w:t>Buffer</w:t>
+      </w:r>
+      <w:bookmarkEnd w:id="24"/>
+    </w:p>
+    <w:p>
+      <w:r>
+        <w:rPr>
+          <w:rFonts w:hint="eastAsia"/>
+        </w:rPr>
+        <w:t xml:space="preserve">Provide a memory data </w:t>
+      </w:r>
+      <w:r>
+        <w:t>struct with data pointer and data length</w:t>
+      </w:r>
+    </w:p>
+    <w:p>
+      <w:pPr>
+        <w:pStyle w:val="Heading3"/>
+        <w:numPr>
+          <w:ilvl w:val="2"/>
+          <w:numId w:val="8"/>
+        </w:numPr>
+      </w:pPr>
+      <w:bookmarkStart w:id="25" w:name="_Toc433902779"/>
+      <w:r>
+        <w:rPr>
+          <w:rFonts w:hint="eastAsia"/>
+        </w:rPr>
+        <w:t>Buffer</w:t>
+      </w:r>
+      <w:r>
+        <w:t>(const Buffer&amp; buffer)</w:t>
+      </w:r>
+      <w:bookmarkEnd w:id="25"/>
+    </w:p>
+    <w:p>
+      <w:r>
+        <w:rPr>
+          <w:rFonts w:hint="eastAsia"/>
+        </w:rPr>
+        <w:t>Copy construction</w:t>
+      </w:r>
+    </w:p>
+    <w:p>
+      <w:pPr>
+        <w:pStyle w:val="Heading3"/>
+        <w:numPr>
+          <w:ilvl w:val="2"/>
+          <w:numId w:val="8"/>
+        </w:numPr>
+      </w:pPr>
+      <w:bookmarkStart w:id="26" w:name="_Toc433902780"/>
+      <w:r>
+        <w:rPr>
+          <w:rFonts w:hint="eastAsia"/>
+        </w:rPr>
+        <w:t>Buffer(const Buffer&amp;&amp; buffer)</w:t>
+      </w:r>
+      <w:bookmarkEnd w:id="26"/>
+    </w:p>
+    <w:p>
+      <w:r>
+        <w:rPr>
+          <w:rFonts w:hint="eastAsia"/>
+        </w:rPr>
+        <w:t>Move construction</w:t>
+      </w:r>
+    </w:p>
+    <w:p>
+      <w:pPr>
+        <w:pStyle w:val="Heading3"/>
+        <w:numPr>
+          <w:ilvl w:val="2"/>
+          <w:numId w:val="8"/>
+        </w:numPr>
+      </w:pPr>
+      <w:bookmarkStart w:id="27" w:name="_Toc433902781"/>
+      <w:r>
+        <w:rPr>
+          <w:rFonts w:hint="eastAsia"/>
+        </w:rPr>
+        <w:t>Buffer&amp; operator=</w:t>
+      </w:r>
+      <w:r>
+        <w:t>(Buffer&amp; buffer)</w:t>
+      </w:r>
+      <w:bookmarkEnd w:id="27"/>
+    </w:p>
+    <w:p>
+      <w:r>
+        <w:rPr>
+          <w:rFonts w:hint="eastAsia"/>
+        </w:rPr>
+        <w:t>Override operator</w:t>
+      </w:r>
+    </w:p>
+    <w:p>
+      <w:pPr>
+        <w:pStyle w:val="Heading3"/>
+        <w:numPr>
+          <w:ilvl w:val="2"/>
+          <w:numId w:val="8"/>
+        </w:numPr>
+      </w:pPr>
+      <w:bookmarkStart w:id="28" w:name="_Toc433902782"/>
+      <w:r>
+        <w:rPr>
+          <w:rFonts w:hint="eastAsia"/>
+        </w:rPr>
+        <w:lastRenderedPageBreak/>
+        <w:t>Buffer&amp; operator=(Buffer&amp;&amp; buffer)</w:t>
+      </w:r>
+      <w:bookmarkEnd w:id="28"/>
+    </w:p>
+    <w:p>
+      <w:r>
+        <w:rPr>
+          <w:rFonts w:hint="eastAsia"/>
+        </w:rPr>
+        <w:t>Override oper</w:t>
+      </w:r>
+      <w:r>
+        <w:t>ator</w:t>
+      </w:r>
+    </w:p>
+    <w:p>
+      <w:pPr>
+        <w:pStyle w:val="Heading3"/>
+        <w:numPr>
+          <w:ilvl w:val="2"/>
+          <w:numId w:val="8"/>
+        </w:numPr>
+      </w:pPr>
+      <w:bookmarkStart w:id="29" w:name="_Toc433902783"/>
+      <w:r>
+        <w:rPr>
+          <w:rFonts w:hint="eastAsia"/>
+        </w:rPr>
+        <w:t>raw(</w:t>
+      </w:r>
+      <w:r>
+        <w:t>const char* data,int len)</w:t>
+      </w:r>
+      <w:bookmarkEnd w:id="29"/>
+    </w:p>
+    <w:p>
+      <w:r>
+        <w:rPr>
+          <w:rFonts w:hint="eastAsia"/>
+        </w:rPr>
+        <w:t>Setter</w:t>
+      </w:r>
+      <w:r>
+        <w:t>.</w:t>
+      </w:r>
+    </w:p>
+    <w:p>
+      <w:r>
+        <w:rPr>
+          <w:rFonts w:hint="eastAsia"/>
+        </w:rPr>
+        <w:t>Set</w:t>
+      </w:r>
+      <w:r>
+        <w:t xml:space="preserve"> Buffer data and length</w:t>
+      </w:r>
+    </w:p>
+    <w:p>
+      <w:pPr>
+        <w:rPr>
+          <w:color w:val="FF0000"/>
+        </w:rPr>
+      </w:pPr>
+      <w:r>
+        <w:rPr>
+          <w:color w:val="FF0000"/>
+        </w:rPr>
+        <w:t>This function will copy the data and not release the input data.</w:t>
+      </w:r>
+    </w:p>
+    <w:p>
+      <w:pPr>
+        <w:pStyle w:val="Heading3"/>
+        <w:numPr>
+          <w:ilvl w:val="2"/>
+          <w:numId w:val="8"/>
+        </w:numPr>
+      </w:pPr>
+      <w:bookmarkStart w:id="30" w:name="_Toc433902784"/>
+      <w:r>
+        <w:rPr>
+          <w:rFonts w:hint="eastAsia"/>
+        </w:rPr>
+        <w:t>char* raw()</w:t>
+      </w:r>
+      <w:bookmarkEnd w:id="30"/>
+    </w:p>
+    <w:p>
+      <w:r>
+        <w:rPr>
+          <w:rFonts w:hint="eastAsia"/>
+        </w:rPr>
+        <w:t>Getter.</w:t>
+      </w:r>
+    </w:p>
+    <w:p>
+      <w:r>
+        <w:t>Return</w:t>
+      </w:r>
+      <w:r>
+        <w:rPr>
+          <w:rFonts w:hint="eastAsia"/>
+        </w:rPr>
+        <w:t xml:space="preserve"> the pointer of the data</w:t>
+      </w:r>
+    </w:p>
+    <w:p>
+      <w:pPr>
+        <w:pStyle w:val="Heading3"/>
+        <w:numPr>
+          <w:ilvl w:val="2"/>
+          <w:numId w:val="8"/>
+        </w:numPr>
+      </w:pPr>
+      <w:bookmarkStart w:id="31" w:name="_Toc433902785"/>
+      <w:r>
+        <w:rPr>
+          <w:rFonts w:hint="eastAsia"/>
+        </w:rPr>
+        <w:t>int length()</w:t>
+      </w:r>
+      <w:bookmarkEnd w:id="31"/>
+    </w:p>
+    <w:p>
+      <w:r>
+        <w:rPr>
+          <w:rFonts w:hint="eastAsia"/>
+        </w:rPr>
+        <w:t>Getter</w:t>
+      </w:r>
+    </w:p>
+    <w:p>
+      <w:r>
+        <w:t>Return the data length</w:t>
+      </w:r>
+    </w:p>
+    <w:p>
+      <w:pPr>
+        <w:pStyle w:val="Heading2"/>
+        <w:numPr>
+          <w:ilvl w:val="1"/>
+          <w:numId w:val="8"/>
+        </w:numPr>
+      </w:pPr>
+      <w:bookmarkStart w:id="32" w:name="_Toc433902786"/>
+      <w:r>
+        <w:rPr>
+          <w:rFonts w:hint="eastAsia"/>
+        </w:rPr>
+        <w:t>Logger</w:t>
+      </w:r>
+      <w:bookmarkEnd w:id="32"/>
+    </w:p>
+    <w:p>
+      <w:r>
+        <w:rPr>
+          <w:rFonts w:hint="eastAsia"/>
+        </w:rPr>
+        <w:t>Provide a logger function</w:t>
+      </w:r>
+    </w:p>
+    <w:p>
+      <w:pPr>
+        <w:pStyle w:val="Heading3"/>
+        <w:numPr>
+          <w:ilvl w:val="2"/>
+          <w:numId w:val="8"/>
+        </w:numPr>
+      </w:pPr>
+      <w:bookmarkStart w:id="33" w:name="_Toc433902787"/>
+      <w:r>
+        <w:rPr>
+          <w:rFonts w:hint="eastAsia"/>
+        </w:rPr>
+        <w:t>static</w:t>
+      </w:r>
+      <w:r>
+        <w:t xml:space="preserve"> void sys(const char* fmt,…)</w:t>
+      </w:r>
+      <w:bookmarkEnd w:id="33"/>
+    </w:p>
+    <w:p>
+      <w:r>
+        <w:rPr>
+          <w:rFonts w:hint="eastAsia"/>
+        </w:rPr>
+        <w:t>Output the string in sys-</w:t>
+      </w:r>
+      <w:r>
+        <w:t>format</w:t>
+      </w:r>
+    </w:p>
+    <w:p>
+      <w:pPr>
+        <w:pStyle w:val="Heading3"/>
+        <w:numPr>
+          <w:ilvl w:val="2"/>
+          <w:numId w:val="8"/>
+        </w:numPr>
+      </w:pPr>
+      <w:bookmarkStart w:id="34" w:name="_Toc433902788"/>
+      <w:r>
+        <w:rPr>
+          <w:rFonts w:hint="eastAsia"/>
+        </w:rPr>
+        <w:t xml:space="preserve">static void </w:t>
+      </w:r>
+      <w:r>
+        <w:t>error(const char* fmd,…)</w:t>
+      </w:r>
+      <w:bookmarkEnd w:id="34"/>
+    </w:p>
+    <w:p>
+      <w:r>
+        <w:rPr>
+          <w:rFonts w:hint="eastAsia"/>
+        </w:rPr>
+        <w:t>Output the string in error-format</w:t>
+      </w:r>
+    </w:p>
+    <w:p>
+      <w:pPr>
+        <w:pStyle w:val="Heading2"/>
+        <w:numPr>
+          <w:ilvl w:val="1"/>
+          <w:numId w:val="8"/>
+        </w:numPr>
+      </w:pPr>
+      <w:bookmarkStart w:id="35" w:name="_Toc433902789"/>
+      <w:r>
+        <w:rPr>
+          <w:rFonts w:hint="eastAsia"/>
+        </w:rPr>
+        <w:t>Zlib</w:t>
+      </w:r>
+      <w:bookmarkEnd w:id="35"/>
+    </w:p>
+    <w:p>
+      <w:r>
+        <w:rPr>
+          <w:rFonts w:hint="eastAsia"/>
+        </w:rPr>
+        <w:t xml:space="preserve">Provide a crypt, </w:t>
+      </w:r>
+      <w:r>
+        <w:t>decrypt, compress and decompress functions</w:t>
+      </w:r>
+    </w:p>
+    <w:p>
+      <w:pPr>
+        <w:pStyle w:val="Heading3"/>
+        <w:numPr>
+          <w:ilvl w:val="2"/>
+          <w:numId w:val="8"/>
+        </w:numPr>
+      </w:pPr>
+      <w:bookmarkStart w:id="36" w:name="_Toc433902790"/>
+      <w:r>
+        <w:rPr>
+          <w:rFonts w:hint="eastAsia"/>
+        </w:rPr>
+        <w:lastRenderedPageBreak/>
+        <w:t>Buffer</w:t>
+      </w:r>
+      <w:r>
+        <w:t xml:space="preserve"> </w:t>
+      </w:r>
+      <w:r>
+        <w:rPr>
+          <w:rFonts w:hint="eastAsia"/>
+        </w:rPr>
+        <w:t>compress</w:t>
+      </w:r>
+      <w:r>
+        <w:t>(const char* data,int len)</w:t>
+      </w:r>
+      <w:bookmarkEnd w:id="36"/>
+    </w:p>
+    <w:p>
+      <w:r>
+        <w:rPr>
+          <w:rFonts w:hint="eastAsia"/>
+        </w:rPr>
+        <w:t>Compress the data.</w:t>
+      </w:r>
+    </w:p>
+    <w:p>
+      <w:pPr>
+        <w:rPr>
+          <w:color w:val="FF0000"/>
+        </w:rPr>
+      </w:pPr>
+      <w:r>
+        <w:rPr>
+          <w:rFonts w:hint="eastAsia"/>
+          <w:color w:val="FF0000"/>
+        </w:rPr>
+        <w:t>T</w:t>
+      </w:r>
+      <w:r>
+        <w:rPr>
+          <w:color w:val="FF0000"/>
+        </w:rPr>
+        <w:t>his functions will copy data into Buffer and not release the input data</w:t>
+      </w:r>
+    </w:p>
+    <w:p>
+      <w:pPr>
+        <w:pStyle w:val="Heading3"/>
+        <w:numPr>
+          <w:ilvl w:val="2"/>
+          <w:numId w:val="8"/>
+        </w:numPr>
+      </w:pPr>
+      <w:bookmarkStart w:id="37" w:name="_Toc433902791"/>
+      <w:r>
+        <w:rPr>
+          <w:rFonts w:hint="eastAsia"/>
+        </w:rPr>
+        <w:t xml:space="preserve">Buffer uncompress(const </w:t>
+      </w:r>
+      <w:r>
+        <w:t>char* data , int len)</w:t>
+      </w:r>
+      <w:bookmarkEnd w:id="37"/>
+    </w:p>
+    <w:p>
+      <w:r>
+        <w:rPr>
+          <w:rFonts w:hint="eastAsia"/>
+        </w:rPr>
+        <w:t>Compress the data.</w:t>
+      </w:r>
+    </w:p>
+    <w:p>
+      <w:pPr>
+        <w:rPr>
+          <w:color w:val="FF0000"/>
+        </w:rPr>
+      </w:pPr>
+      <w:r>
+        <w:rPr>
+          <w:rFonts w:hint="eastAsia"/>
+          <w:color w:val="FF0000"/>
+        </w:rPr>
+        <w:t>T</w:t>
+      </w:r>
+      <w:r>
+        <w:rPr>
+          <w:color w:val="FF0000"/>
+        </w:rPr>
+        <w:t>his functions will copy data into Buffer and not release the input data</w:t>
+      </w:r>
     </w:p>
     <w:p/>
+    <w:p>
+      <w:pPr>
+        <w:pStyle w:val="Heading2"/>
+        <w:numPr>
+          <w:ilvl w:val="1"/>
+          <w:numId w:val="8"/>
+        </w:numPr>
+      </w:pPr>
+      <w:bookmarkStart w:id="38" w:name="_Toc433902792"/>
+      <w:r>
+        <w:rPr>
+          <w:rFonts w:hint="eastAsia"/>
+        </w:rPr>
+        <w:t>UUID</w:t>
+      </w:r>
+      <w:bookmarkEnd w:id="38"/>
+    </w:p>
+    <w:p>
+      <w:r>
+        <w:rPr>
+          <w:rFonts w:hint="eastAsia"/>
+        </w:rPr>
+        <w:t>Make a UUID</w:t>
+      </w:r>
+    </w:p>
+    <w:p>
+      <w:pPr>
+        <w:pStyle w:val="Heading3"/>
+        <w:numPr>
+          <w:ilvl w:val="2"/>
+          <w:numId w:val="8"/>
+        </w:numPr>
+      </w:pPr>
+      <w:bookmarkStart w:id="39" w:name="_Toc433902793"/>
+      <w:r>
+        <w:rPr>
+          <w:rFonts w:hint="eastAsia"/>
+        </w:rPr>
+        <w:t>static string create()</w:t>
+      </w:r>
+      <w:bookmarkEnd w:id="39"/>
+    </w:p>
+    <w:p>
+      <w:r>
+        <w:rPr>
+          <w:rFonts w:hint="eastAsia"/>
+        </w:rPr>
+        <w:t>Return a UUID string</w:t>
+      </w:r>
+    </w:p>
+    <w:p>
+      <w:pPr>
+        <w:pStyle w:val="Heading1"/>
+        <w:numPr>
+          <w:ilvl w:val="0"/>
+          <w:numId w:val="1"/>
+        </w:numPr>
+      </w:pPr>
+      <w:bookmarkStart w:id="40" w:name="_Toc433902794"/>
+      <w:r>
+        <w:t>Network Layout</w:t>
+      </w:r>
+      <w:bookmarkEnd w:id="40"/>
+    </w:p>
+    <w:p/>
+    <w:p>
+      <w:pPr>
+        <w:pStyle w:val="Heading2"/>
+        <w:numPr>
+          <w:ilvl w:val="1"/>
+          <w:numId w:val="1"/>
+        </w:numPr>
+      </w:pPr>
+      <w:bookmarkStart w:id="41" w:name="_Toc433902795"/>
+      <w:r>
+        <w:t xml:space="preserve">Network </w:t>
+      </w:r>
+      <w:r>
+        <w:t>Layout</w:t>
+      </w:r>
+      <w:bookmarkEnd w:id="41"/>
+    </w:p>
+    <w:p/>
+    <w:p>
+      <w:pPr>
+        <w:pStyle w:val="Heading3"/>
+        <w:numPr>
+          <w:ilvl w:val="2"/>
+          <w:numId w:val="1"/>
+        </w:numPr>
+      </w:pPr>
+      <w:bookmarkStart w:id="42" w:name="_Toc433902796"/>
+      <w:r>
+        <w:rPr>
+          <w:rFonts w:hint="eastAsia"/>
+        </w:rPr>
+        <w:t>UVSockService</w:t>
+      </w:r>
+      <w:bookmarkEnd w:id="42"/>
+    </w:p>
+    <w:p>
+      <w:r>
+        <w:t>Main network class.</w:t>
+      </w:r>
+      <w:r>
+        <w:rPr>
+          <w:rFonts w:hint="eastAsia"/>
+        </w:rPr>
+        <w:t xml:space="preserve"> </w:t>
+      </w:r>
+      <w:r>
+        <w:t xml:space="preserve">Provide the basic function of network. </w:t>
+      </w:r>
+    </w:p>
+    <w:p>
+      <w:r>
+        <w:t>Receiving data</w:t>
+      </w:r>
+    </w:p>
+    <w:p>
+      <w:r>
+        <w:t>Connect to server</w:t>
+      </w:r>
+    </w:p>
+    <w:p>
+      <w:r>
+        <w:t>Accept client</w:t>
+      </w:r>
+    </w:p>
+    <w:p>
+      <w:r>
+        <w:t xml:space="preserve">Release Session </w:t>
+      </w:r>
+    </w:p>
     <w:p>
       <w:pPr>
         <w:pStyle w:val="Heading4"/>
@@ -4350,40 +6779,27 @@
           <w:numId w:val="1"/>
         </w:numPr>
       </w:pPr>
-      <w:proofErr w:type="gramStart"/>
-      <w:r>
-        <w:rPr>
-          <w:rFonts w:hint="eastAsia"/>
-        </w:rPr>
-        <w:t>push(</w:t>
-      </w:r>
-      <w:proofErr w:type="spellStart"/>
-      <w:proofErr w:type="gramEnd"/>
-      <w:r>
-        <w:t>const</w:t>
-      </w:r>
-      <w:proofErr w:type="spellEnd"/>
-      <w:r>
-        <w:t xml:space="preserve"> char* data, </w:t>
-      </w:r>
-      <w:proofErr w:type="spellStart"/>
-      <w:r>
-        <w:t>int</w:t>
-      </w:r>
-      <w:proofErr w:type="spellEnd"/>
-      <w:r>
-        <w:t xml:space="preserve"> </w:t>
-      </w:r>
-      <w:proofErr w:type="spellStart"/>
-      <w:r>
-        <w:t>len</w:t>
-      </w:r>
-      <w:proofErr w:type="spellEnd"/>
-      <w:r>
-        <w:t>)</w:t>
-      </w:r>
-    </w:p>
-    <w:p/>
+      <w:r>
+        <w:t>bool listen( std::string ip, int port );</w:t>
+      </w:r>
+    </w:p>
+    <w:p>
+      <w:r>
+        <w:rPr>
+          <w:rFonts w:hint="eastAsia"/>
+        </w:rPr>
+        <w:t xml:space="preserve">Make socket in server mode, that will </w:t>
+      </w:r>
+      <w:r>
+        <w:t>accept</w:t>
+      </w:r>
+      <w:r>
+        <w:rPr>
+          <w:rFonts w:hint="eastAsia"/>
+        </w:rPr>
+        <w:t xml:space="preserve"> income connection</w:t>
+      </w:r>
+    </w:p>
     <w:p>
       <w:pPr>
         <w:pStyle w:val="Heading4"/>
@@ -4393,49 +6809,70 @@
         </w:numPr>
       </w:pPr>
       <w:r>
-        <w:rPr>
-          <w:rFonts w:hint="eastAsia"/>
-        </w:rPr>
-        <w:t xml:space="preserve">char* </w:t>
-      </w:r>
-      <w:proofErr w:type="gramStart"/>
-      <w:r>
-        <w:rPr>
-          <w:rFonts w:hint="eastAsia"/>
-        </w:rPr>
-        <w:t>pop(</w:t>
-      </w:r>
-      <w:proofErr w:type="spellStart"/>
-      <w:proofErr w:type="gramEnd"/>
-      <w:r>
-        <w:rPr>
-          <w:rFonts w:hint="eastAsia"/>
-        </w:rPr>
-        <w:t>int</w:t>
-      </w:r>
-      <w:proofErr w:type="spellEnd"/>
-      <w:r>
-        <w:rPr>
-          <w:rFonts w:hint="eastAsia"/>
-        </w:rPr>
+        <w:lastRenderedPageBreak/>
+        <w:t>bool connect( std::string ip, int port );</w:t>
+      </w:r>
+    </w:p>
+    <w:p>
+      <w:r>
+        <w:rPr>
+          <w:rFonts w:hint="eastAsia"/>
+        </w:rPr>
+        <w:t>Make socket in client mode,</w:t>
+      </w:r>
+      <w:r>
         <w:t xml:space="preserve"> </w:t>
       </w:r>
-      <w:proofErr w:type="spellStart"/>
-      <w:r>
-        <w:rPr>
-          <w:rFonts w:hint="eastAsia"/>
-        </w:rPr>
-        <w:t>len</w:t>
-      </w:r>
-      <w:proofErr w:type="spellEnd"/>
-      <w:r>
-        <w:rPr>
-          <w:rFonts w:hint="eastAsia"/>
-        </w:rPr>
-        <w:t>)</w:t>
-      </w:r>
-    </w:p>
-    <w:p/>
+      <w:r>
+        <w:rPr>
+          <w:rFonts w:hint="eastAsia"/>
+        </w:rPr>
+        <w:t>that will connect to the target server</w:t>
+      </w:r>
+    </w:p>
+    <w:p>
+      <w:pPr>
+        <w:pStyle w:val="Heading4"/>
+        <w:numPr>
+          <w:ilvl w:val="3"/>
+          <w:numId w:val="1"/>
+        </w:numPr>
+      </w:pPr>
+      <w:r>
+        <w:t>void run();</w:t>
+      </w:r>
+    </w:p>
+    <w:p>
+      <w:r>
+        <w:rPr>
+          <w:rFonts w:hint="eastAsia"/>
+        </w:rPr>
+        <w:t>Run the main loop</w:t>
+      </w:r>
+    </w:p>
+    <w:p>
+      <w:r>
+        <w:rPr>
+          <w:color w:val="FF0000"/>
+        </w:rPr>
+        <w:t xml:space="preserve">This function will block the thread, any logic, </w:t>
+      </w:r>
+      <w:r>
+        <w:rPr>
+          <w:color w:val="FF0000"/>
+        </w:rPr>
+        <w:t>register</w:t>
+      </w:r>
+      <w:r>
+        <w:rPr>
+          <w:color w:val="FF0000"/>
+        </w:rPr>
+        <w:t xml:space="preserve"> must be set before</w:t>
+      </w:r>
+      <w:r>
+        <w:t xml:space="preserve"> </w:t>
+      </w:r>
+    </w:p>
     <w:p>
       <w:pPr>
         <w:pStyle w:val="Heading3"/>
@@ -4444,17 +6881,58 @@
           <w:numId w:val="1"/>
         </w:numPr>
       </w:pPr>
-      <w:bookmarkStart w:id="14" w:name="_Toc433281445"/>
-      <w:r>
-        <w:rPr>
-          <w:rFonts w:hint="eastAsia"/>
-        </w:rPr>
-        <w:lastRenderedPageBreak/>
-        <w:t>Buffer</w:t>
-      </w:r>
-      <w:bookmarkEnd w:id="14"/>
-    </w:p>
-    <w:p/>
+      <w:bookmarkStart w:id="43" w:name="_Toc433902797"/>
+      <w:r>
+        <w:rPr>
+          <w:rFonts w:hint="eastAsia"/>
+        </w:rPr>
+        <w:t>SessionManager</w:t>
+      </w:r>
+      <w:r>
+        <w:t>&lt;</w:t>
+      </w:r>
+      <w:r>
+        <w:t>T</w:t>
+      </w:r>
+      <w:r>
+        <w:t>T&gt;</w:t>
+      </w:r>
+      <w:bookmarkEnd w:id="43"/>
+    </w:p>
+    <w:p>
+      <w:r>
+        <w:rPr>
+          <w:rFonts w:hint="eastAsia"/>
+        </w:rPr>
+        <w:t>Session manager, will manage all the session, split</w:t>
+      </w:r>
+      <w:r>
+        <w:t>s</w:t>
+      </w:r>
+      <w:r>
+        <w:rPr>
+          <w:rFonts w:hint="eastAsia"/>
+        </w:rPr>
+        <w:t xml:space="preserve"> </w:t>
+      </w:r>
+      <w:r>
+        <w:t>sessions</w:t>
+      </w:r>
+      <w:r>
+        <w:rPr>
+          <w:rFonts w:hint="eastAsia"/>
+        </w:rPr>
+        <w:t xml:space="preserve"> by </w:t>
+      </w:r>
+      <w:r>
+        <w:t>class type (TT)</w:t>
+      </w:r>
+    </w:p>
+    <w:p>
+      <w:r>
+        <w:t xml:space="preserve">Provide functions to add, remove, find, callback </w:t>
+      </w:r>
+    </w:p>
     <w:p>
       <w:pPr>
         <w:pStyle w:val="Heading4"/>
@@ -4462,707 +6940,6 @@
           <w:ilvl w:val="3"/>
           <w:numId w:val="1"/>
         </w:numPr>
-      </w:pPr>
-      <w:proofErr w:type="gramStart"/>
-      <w:r>
-        <w:rPr>
-          <w:rFonts w:hint="eastAsia"/>
-        </w:rPr>
-        <w:t>Buffer</w:t>
-      </w:r>
-      <w:r>
-        <w:t>(</w:t>
-      </w:r>
-      <w:proofErr w:type="spellStart"/>
-      <w:proofErr w:type="gramEnd"/>
-      <w:r>
-        <w:t>const</w:t>
-      </w:r>
-      <w:proofErr w:type="spellEnd"/>
-      <w:r>
-        <w:t xml:space="preserve"> Buffer&amp; buffer)</w:t>
-      </w:r>
-    </w:p>
-    <w:p/>
-    <w:p>
-      <w:pPr>
-        <w:pStyle w:val="Heading4"/>
-        <w:numPr>
-          <w:ilvl w:val="3"/>
-          <w:numId w:val="1"/>
-        </w:numPr>
-      </w:pPr>
-      <w:proofErr w:type="gramStart"/>
-      <w:r>
-        <w:rPr>
-          <w:rFonts w:hint="eastAsia"/>
-        </w:rPr>
-        <w:t>Buffer(</w:t>
-      </w:r>
-      <w:proofErr w:type="spellStart"/>
-      <w:proofErr w:type="gramEnd"/>
-      <w:r>
-        <w:rPr>
-          <w:rFonts w:hint="eastAsia"/>
-        </w:rPr>
-        <w:t>const</w:t>
-      </w:r>
-      <w:proofErr w:type="spellEnd"/>
-      <w:r>
-        <w:rPr>
-          <w:rFonts w:hint="eastAsia"/>
-        </w:rPr>
-        <w:t xml:space="preserve"> Buffer&amp;&amp; buffer)</w:t>
-      </w:r>
-    </w:p>
-    <w:p/>
-    <w:p>
-      <w:pPr>
-        <w:pStyle w:val="Heading4"/>
-        <w:numPr>
-          <w:ilvl w:val="3"/>
-          <w:numId w:val="1"/>
-        </w:numPr>
-      </w:pPr>
-      <w:r>
-        <w:rPr>
-          <w:rFonts w:hint="eastAsia"/>
-        </w:rPr>
-        <w:t>Buffer&amp; operator</w:t>
-      </w:r>
-      <w:proofErr w:type="gramStart"/>
-      <w:r>
-        <w:rPr>
-          <w:rFonts w:hint="eastAsia"/>
-        </w:rPr>
-        <w:t>=</w:t>
-      </w:r>
-      <w:r>
-        <w:t>(</w:t>
-      </w:r>
-      <w:proofErr w:type="gramEnd"/>
-      <w:r>
-        <w:t>Buffer&amp; buffer)</w:t>
-      </w:r>
-    </w:p>
-    <w:p/>
-    <w:p>
-      <w:pPr>
-        <w:pStyle w:val="Heading4"/>
-        <w:numPr>
-          <w:ilvl w:val="3"/>
-          <w:numId w:val="1"/>
-        </w:numPr>
-      </w:pPr>
-      <w:r>
-        <w:rPr>
-          <w:rFonts w:hint="eastAsia"/>
-        </w:rPr>
-        <w:t>Buffer&amp; operator</w:t>
-      </w:r>
-      <w:proofErr w:type="gramStart"/>
-      <w:r>
-        <w:rPr>
-          <w:rFonts w:hint="eastAsia"/>
-        </w:rPr>
-        <w:t>=(</w:t>
-      </w:r>
-      <w:proofErr w:type="gramEnd"/>
-      <w:r>
-        <w:rPr>
-          <w:rFonts w:hint="eastAsia"/>
-        </w:rPr>
-        <w:t>Buffer&amp;&amp; buffer)</w:t>
-      </w:r>
-    </w:p>
-    <w:p/>
-    <w:p>
-      <w:pPr>
-        <w:pStyle w:val="Heading4"/>
-        <w:numPr>
-          <w:ilvl w:val="3"/>
-          <w:numId w:val="1"/>
-        </w:numPr>
-      </w:pPr>
-      <w:proofErr w:type="gramStart"/>
-      <w:r>
-        <w:rPr>
-          <w:rFonts w:hint="eastAsia"/>
-        </w:rPr>
-        <w:t>raw(</w:t>
-      </w:r>
-      <w:proofErr w:type="spellStart"/>
-      <w:proofErr w:type="gramEnd"/>
-      <w:r>
-        <w:t>const</w:t>
-      </w:r>
-      <w:proofErr w:type="spellEnd"/>
-      <w:r>
-        <w:t xml:space="preserve"> char* </w:t>
-      </w:r>
-      <w:proofErr w:type="spellStart"/>
-      <w:r>
-        <w:t>data,int</w:t>
-      </w:r>
-      <w:proofErr w:type="spellEnd"/>
-      <w:r>
-        <w:t xml:space="preserve"> </w:t>
-      </w:r>
-      <w:proofErr w:type="spellStart"/>
-      <w:r>
-        <w:t>len</w:t>
-      </w:r>
-      <w:proofErr w:type="spellEnd"/>
-      <w:r>
-        <w:t>)</w:t>
-      </w:r>
-    </w:p>
-    <w:p/>
-    <w:p>
-      <w:pPr>
-        <w:pStyle w:val="Heading4"/>
-        <w:numPr>
-          <w:ilvl w:val="3"/>
-          <w:numId w:val="1"/>
-        </w:numPr>
-      </w:pPr>
-      <w:r>
-        <w:rPr>
-          <w:rFonts w:hint="eastAsia"/>
-        </w:rPr>
-        <w:t xml:space="preserve">char* </w:t>
-      </w:r>
-      <w:proofErr w:type="gramStart"/>
-      <w:r>
-        <w:rPr>
-          <w:rFonts w:hint="eastAsia"/>
-        </w:rPr>
-        <w:t>raw(</w:t>
-      </w:r>
-      <w:proofErr w:type="gramEnd"/>
-      <w:r>
-        <w:rPr>
-          <w:rFonts w:hint="eastAsia"/>
-        </w:rPr>
-        <w:t>)</w:t>
-      </w:r>
-    </w:p>
-    <w:p/>
-    <w:p>
-      <w:pPr>
-        <w:pStyle w:val="Heading4"/>
-        <w:numPr>
-          <w:ilvl w:val="3"/>
-          <w:numId w:val="1"/>
-        </w:numPr>
-      </w:pPr>
-      <w:proofErr w:type="spellStart"/>
-      <w:r>
-        <w:rPr>
-          <w:rFonts w:hint="eastAsia"/>
-        </w:rPr>
-        <w:t>int</w:t>
-      </w:r>
-      <w:proofErr w:type="spellEnd"/>
-      <w:r>
-        <w:rPr>
-          <w:rFonts w:hint="eastAsia"/>
-        </w:rPr>
-        <w:t xml:space="preserve"> </w:t>
-      </w:r>
-      <w:proofErr w:type="gramStart"/>
-      <w:r>
-        <w:rPr>
-          <w:rFonts w:hint="eastAsia"/>
-        </w:rPr>
-        <w:t>length(</w:t>
-      </w:r>
-      <w:proofErr w:type="gramEnd"/>
-      <w:r>
-        <w:rPr>
-          <w:rFonts w:hint="eastAsia"/>
-        </w:rPr>
-        <w:t>)</w:t>
-      </w:r>
-    </w:p>
-    <w:p>
-      <w:pPr>
-        <w:pStyle w:val="Heading3"/>
-        <w:numPr>
-          <w:ilvl w:val="2"/>
-          <w:numId w:val="1"/>
-        </w:numPr>
-      </w:pPr>
-      <w:bookmarkStart w:id="15" w:name="_Toc433281446"/>
-      <w:r>
-        <w:rPr>
-          <w:rFonts w:hint="eastAsia"/>
-        </w:rPr>
-        <w:t>Logger</w:t>
-      </w:r>
-      <w:bookmarkEnd w:id="15"/>
-    </w:p>
-    <w:p/>
-    <w:p>
-      <w:pPr>
-        <w:pStyle w:val="Heading4"/>
-        <w:numPr>
-          <w:ilvl w:val="3"/>
-          <w:numId w:val="1"/>
-        </w:numPr>
-      </w:pPr>
-      <w:r>
-        <w:rPr>
-          <w:rFonts w:hint="eastAsia"/>
-        </w:rPr>
-        <w:lastRenderedPageBreak/>
-        <w:t>static</w:t>
-      </w:r>
-      <w:r>
-        <w:t xml:space="preserve"> void </w:t>
-      </w:r>
-      <w:proofErr w:type="gramStart"/>
-      <w:r>
-        <w:t>sys(</w:t>
-      </w:r>
-      <w:proofErr w:type="spellStart"/>
-      <w:proofErr w:type="gramEnd"/>
-      <w:r>
-        <w:t>const</w:t>
-      </w:r>
-      <w:proofErr w:type="spellEnd"/>
-      <w:r>
-        <w:t xml:space="preserve"> char* </w:t>
-      </w:r>
-      <w:proofErr w:type="spellStart"/>
-      <w:r>
-        <w:t>fmt</w:t>
-      </w:r>
-      <w:proofErr w:type="spellEnd"/>
-      <w:r>
-        <w:t>,…)</w:t>
-      </w:r>
-    </w:p>
-    <w:p/>
-    <w:p>
-      <w:pPr>
-        <w:pStyle w:val="Heading4"/>
-        <w:numPr>
-          <w:ilvl w:val="3"/>
-          <w:numId w:val="1"/>
-        </w:numPr>
-      </w:pPr>
-      <w:r>
-        <w:rPr>
-          <w:rFonts w:hint="eastAsia"/>
-        </w:rPr>
-        <w:t xml:space="preserve">static void </w:t>
-      </w:r>
-      <w:proofErr w:type="gramStart"/>
-      <w:r>
-        <w:t>error(</w:t>
-      </w:r>
-      <w:proofErr w:type="spellStart"/>
-      <w:proofErr w:type="gramEnd"/>
-      <w:r>
-        <w:t>const</w:t>
-      </w:r>
-      <w:proofErr w:type="spellEnd"/>
-      <w:r>
-        <w:t xml:space="preserve"> char* </w:t>
-      </w:r>
-      <w:proofErr w:type="spellStart"/>
-      <w:r>
-        <w:t>fmd</w:t>
-      </w:r>
-      <w:proofErr w:type="spellEnd"/>
-      <w:r>
-        <w:t>,…)</w:t>
-      </w:r>
-    </w:p>
-    <w:p/>
-    <w:p>
-      <w:pPr>
-        <w:pStyle w:val="Heading3"/>
-        <w:numPr>
-          <w:ilvl w:val="2"/>
-          <w:numId w:val="1"/>
-        </w:numPr>
-      </w:pPr>
-      <w:bookmarkStart w:id="16" w:name="_Toc433281447"/>
-      <w:proofErr w:type="spellStart"/>
-      <w:r>
-        <w:rPr>
-          <w:rFonts w:hint="eastAsia"/>
-        </w:rPr>
-        <w:t>Zlib</w:t>
-      </w:r>
-      <w:bookmarkEnd w:id="16"/>
-      <w:proofErr w:type="spellEnd"/>
-    </w:p>
-    <w:p/>
-    <w:p>
-      <w:pPr>
-        <w:pStyle w:val="Heading4"/>
-        <w:numPr>
-          <w:ilvl w:val="3"/>
-          <w:numId w:val="1"/>
-        </w:numPr>
-      </w:pPr>
-      <w:r>
-        <w:rPr>
-          <w:rFonts w:hint="eastAsia"/>
-        </w:rPr>
-        <w:t>Buffer</w:t>
-      </w:r>
-      <w:r>
-        <w:t xml:space="preserve"> </w:t>
-      </w:r>
-      <w:proofErr w:type="gramStart"/>
-      <w:r>
-        <w:rPr>
-          <w:rFonts w:hint="eastAsia"/>
-        </w:rPr>
-        <w:t>compress</w:t>
-      </w:r>
-      <w:r>
-        <w:t>(</w:t>
-      </w:r>
-      <w:proofErr w:type="spellStart"/>
-      <w:proofErr w:type="gramEnd"/>
-      <w:r>
-        <w:t>const</w:t>
-      </w:r>
-      <w:proofErr w:type="spellEnd"/>
-      <w:r>
-        <w:t xml:space="preserve"> char* </w:t>
-      </w:r>
-      <w:proofErr w:type="spellStart"/>
-      <w:r>
-        <w:t>data,int</w:t>
-      </w:r>
-      <w:proofErr w:type="spellEnd"/>
-      <w:r>
-        <w:t xml:space="preserve"> </w:t>
-      </w:r>
-      <w:proofErr w:type="spellStart"/>
-      <w:r>
-        <w:t>len</w:t>
-      </w:r>
-      <w:proofErr w:type="spellEnd"/>
-      <w:r>
-        <w:t>)</w:t>
-      </w:r>
-    </w:p>
-    <w:p/>
-    <w:p>
-      <w:pPr>
-        <w:pStyle w:val="Heading4"/>
-        <w:numPr>
-          <w:ilvl w:val="3"/>
-          <w:numId w:val="1"/>
-        </w:numPr>
-      </w:pPr>
-      <w:r>
-        <w:rPr>
-          <w:rFonts w:hint="eastAsia"/>
-        </w:rPr>
-        <w:t xml:space="preserve">Buffer </w:t>
-      </w:r>
-      <w:proofErr w:type="spellStart"/>
-      <w:proofErr w:type="gramStart"/>
-      <w:r>
-        <w:rPr>
-          <w:rFonts w:hint="eastAsia"/>
-        </w:rPr>
-        <w:t>uncompress</w:t>
-      </w:r>
-      <w:proofErr w:type="spellEnd"/>
-      <w:r>
-        <w:rPr>
-          <w:rFonts w:hint="eastAsia"/>
-        </w:rPr>
-        <w:t>(</w:t>
-      </w:r>
-      <w:proofErr w:type="spellStart"/>
-      <w:proofErr w:type="gramEnd"/>
-      <w:r>
-        <w:rPr>
-          <w:rFonts w:hint="eastAsia"/>
-        </w:rPr>
-        <w:t>const</w:t>
-      </w:r>
-      <w:proofErr w:type="spellEnd"/>
-      <w:r>
-        <w:rPr>
-          <w:rFonts w:hint="eastAsia"/>
-        </w:rPr>
-        <w:t xml:space="preserve"> </w:t>
-      </w:r>
-      <w:r>
-        <w:t xml:space="preserve">char* data , </w:t>
-      </w:r>
-      <w:proofErr w:type="spellStart"/>
-      <w:r>
-        <w:t>int</w:t>
-      </w:r>
-      <w:proofErr w:type="spellEnd"/>
-      <w:r>
-        <w:t xml:space="preserve"> </w:t>
-      </w:r>
-      <w:proofErr w:type="spellStart"/>
-      <w:r>
-        <w:t>len</w:t>
-      </w:r>
-      <w:proofErr w:type="spellEnd"/>
-      <w:r>
-        <w:t>)</w:t>
-      </w:r>
-    </w:p>
-    <w:p/>
-    <w:p>
-      <w:pPr>
-        <w:pStyle w:val="Heading3"/>
-        <w:numPr>
-          <w:ilvl w:val="2"/>
-          <w:numId w:val="1"/>
-        </w:numPr>
-      </w:pPr>
-      <w:bookmarkStart w:id="17" w:name="_Toc433281448"/>
-      <w:r>
-        <w:rPr>
-          <w:rFonts w:hint="eastAsia"/>
-        </w:rPr>
-        <w:t>UUID</w:t>
-      </w:r>
-      <w:bookmarkEnd w:id="17"/>
-    </w:p>
-    <w:p/>
-    <w:p>
-      <w:pPr>
-        <w:pStyle w:val="Heading4"/>
-        <w:numPr>
-          <w:ilvl w:val="3"/>
-          <w:numId w:val="1"/>
-        </w:numPr>
-      </w:pPr>
-      <w:r>
-        <w:rPr>
-          <w:rFonts w:hint="eastAsia"/>
-        </w:rPr>
-        <w:t xml:space="preserve">static string </w:t>
-      </w:r>
-      <w:proofErr w:type="gramStart"/>
-      <w:r>
-        <w:rPr>
-          <w:rFonts w:hint="eastAsia"/>
-        </w:rPr>
-        <w:t>create(</w:t>
-      </w:r>
-      <w:proofErr w:type="gramEnd"/>
-      <w:r>
-        <w:rPr>
-          <w:rFonts w:hint="eastAsia"/>
-        </w:rPr>
-        <w:t>)</w:t>
-      </w:r>
-    </w:p>
-    <w:p/>
-    <w:p>
-      <w:pPr>
-        <w:pStyle w:val="Heading2"/>
-        <w:numPr>
-          <w:ilvl w:val="1"/>
-          <w:numId w:val="1"/>
-        </w:numPr>
-      </w:pPr>
-      <w:bookmarkStart w:id="18" w:name="_Toc433281449"/>
-      <w:r>
-        <w:t xml:space="preserve">Network </w:t>
-      </w:r>
-      <w:r>
-        <w:t>Layout</w:t>
-      </w:r>
-      <w:bookmarkEnd w:id="18"/>
-    </w:p>
-    <w:p/>
-    <w:p>
-      <w:pPr>
-        <w:pStyle w:val="Heading3"/>
-        <w:numPr>
-          <w:ilvl w:val="2"/>
-          <w:numId w:val="1"/>
-        </w:numPr>
-      </w:pPr>
-      <w:bookmarkStart w:id="19" w:name="_Toc433281450"/>
-      <w:proofErr w:type="spellStart"/>
-      <w:r>
-        <w:rPr>
-          <w:rFonts w:hint="eastAsia"/>
-        </w:rPr>
-        <w:t>UVSockService</w:t>
-      </w:r>
-      <w:bookmarkEnd w:id="19"/>
-      <w:proofErr w:type="spellEnd"/>
-    </w:p>
-    <w:p/>
-    <w:p>
-      <w:pPr>
-        <w:pStyle w:val="Heading4"/>
-        <w:numPr>
-          <w:ilvl w:val="3"/>
-          <w:numId w:val="1"/>
-        </w:numPr>
-      </w:pPr>
-      <w:r>
-        <w:lastRenderedPageBreak/>
-        <w:t xml:space="preserve">bool </w:t>
-      </w:r>
-      <w:proofErr w:type="gramStart"/>
-      <w:r>
-        <w:t xml:space="preserve">listen( </w:t>
-      </w:r>
-      <w:proofErr w:type="spellStart"/>
-      <w:r>
-        <w:t>std</w:t>
-      </w:r>
-      <w:proofErr w:type="spellEnd"/>
-      <w:r>
-        <w:t>::</w:t>
-      </w:r>
-      <w:proofErr w:type="gramEnd"/>
-      <w:r>
-        <w:t xml:space="preserve">string </w:t>
-      </w:r>
-      <w:proofErr w:type="spellStart"/>
-      <w:r>
-        <w:t>ip</w:t>
-      </w:r>
-      <w:proofErr w:type="spellEnd"/>
-      <w:r>
-        <w:t xml:space="preserve">, </w:t>
-      </w:r>
-      <w:proofErr w:type="spellStart"/>
-      <w:r>
-        <w:t>int</w:t>
-      </w:r>
-      <w:proofErr w:type="spellEnd"/>
-      <w:r>
-        <w:t xml:space="preserve"> port );</w:t>
-      </w:r>
-    </w:p>
-    <w:p/>
-    <w:p>
-      <w:pPr>
-        <w:pStyle w:val="Heading4"/>
-        <w:numPr>
-          <w:ilvl w:val="3"/>
-          <w:numId w:val="1"/>
-        </w:numPr>
-      </w:pPr>
-      <w:r>
-        <w:t xml:space="preserve">bool </w:t>
-      </w:r>
-      <w:proofErr w:type="gramStart"/>
-      <w:r>
-        <w:t xml:space="preserve">connect( </w:t>
-      </w:r>
-      <w:proofErr w:type="spellStart"/>
-      <w:r>
-        <w:t>std</w:t>
-      </w:r>
-      <w:proofErr w:type="spellEnd"/>
-      <w:r>
-        <w:t>::</w:t>
-      </w:r>
-      <w:proofErr w:type="gramEnd"/>
-      <w:r>
-        <w:t xml:space="preserve">string </w:t>
-      </w:r>
-      <w:proofErr w:type="spellStart"/>
-      <w:r>
-        <w:t>ip</w:t>
-      </w:r>
-      <w:proofErr w:type="spellEnd"/>
-      <w:r>
-        <w:t xml:space="preserve">, </w:t>
-      </w:r>
-      <w:proofErr w:type="spellStart"/>
-      <w:r>
-        <w:t>int</w:t>
-      </w:r>
-      <w:proofErr w:type="spellEnd"/>
-      <w:r>
-        <w:t xml:space="preserve"> port );</w:t>
-      </w:r>
-    </w:p>
-    <w:p/>
-    <w:p>
-      <w:pPr>
-        <w:pStyle w:val="Heading4"/>
-        <w:numPr>
-          <w:ilvl w:val="3"/>
-          <w:numId w:val="1"/>
-        </w:numPr>
-      </w:pPr>
-      <w:r>
-        <w:t xml:space="preserve">void </w:t>
-      </w:r>
-      <w:proofErr w:type="gramStart"/>
-      <w:r>
-        <w:t>run(</w:t>
-      </w:r>
-      <w:proofErr w:type="gramEnd"/>
-      <w:r>
-        <w:t>);</w:t>
-      </w:r>
-    </w:p>
-    <w:p/>
-    <w:p>
-      <w:pPr>
-        <w:pStyle w:val="Heading3"/>
-        <w:numPr>
-          <w:ilvl w:val="2"/>
-          <w:numId w:val="1"/>
-        </w:numPr>
-      </w:pPr>
-      <w:bookmarkStart w:id="20" w:name="_Toc433281451"/>
-      <w:proofErr w:type="spellStart"/>
-      <w:r>
-        <w:rPr>
-          <w:rFonts w:hint="eastAsia"/>
-        </w:rPr>
-        <w:t>SessionManager</w:t>
-      </w:r>
-      <w:bookmarkEnd w:id="20"/>
-      <w:proofErr w:type="spellEnd"/>
-      <w:r>
-        <w:t>&lt;</w:t>
-      </w:r>
-      <w:r>
-        <w:t>T</w:t>
-      </w:r>
-      <w:r>
-        <w:t>T&gt;</w:t>
-      </w:r>
-    </w:p>
-    <w:p>
-      <w:pPr>
-        <w:rPr>
-          <w:rFonts w:hint="eastAsia"/>
-        </w:rPr>
-      </w:pPr>
-    </w:p>
-    <w:p>
-      <w:pPr>
-        <w:pStyle w:val="Heading4"/>
-        <w:numPr>
-          <w:ilvl w:val="3"/>
-          <w:numId w:val="1"/>
-        </w:numPr>
-        <w:rPr>
-          <w:rFonts w:hint="eastAsia"/>
-        </w:rPr>
       </w:pPr>
       <w:r>
         <w:rPr>
@@ -5200,15 +6977,7 @@
         <w:ind w:firstLineChars="0"/>
       </w:pPr>
       <w:r>
-        <w:t>Singleton&lt;</w:t>
-      </w:r>
-      <w:proofErr w:type="spellStart"/>
-      <w:r>
-        <w:t>SessionManager</w:t>
-      </w:r>
-      <w:proofErr w:type="spellEnd"/>
-      <w:r>
-        <w:t>&lt;T&gt;&gt;</w:t>
+        <w:t>Singleton&lt;SessionManager&lt;T&gt;&gt;</w:t>
       </w:r>
     </w:p>
     <w:p>
@@ -5231,28 +7000,10 @@
           <w:numId w:val="5"/>
         </w:numPr>
         <w:ind w:firstLineChars="0"/>
-        <w:rPr>
-          <w:rFonts w:hint="eastAsia"/>
-        </w:rPr>
-      </w:pPr>
-      <w:proofErr w:type="spellStart"/>
-      <w:proofErr w:type="gramStart"/>
-      <w:r>
-        <w:t>std</w:t>
-      </w:r>
-      <w:proofErr w:type="spellEnd"/>
-      <w:r>
-        <w:t>::</w:t>
-      </w:r>
-      <w:proofErr w:type="gramEnd"/>
-      <w:r>
-        <w:t xml:space="preserve">function&lt;void( TT* )&gt; </w:t>
-      </w:r>
-      <w:proofErr w:type="spellStart"/>
-      <w:r>
-        <w:t>callback_t</w:t>
-      </w:r>
-      <w:proofErr w:type="spellEnd"/>
+      </w:pPr>
+      <w:r>
+        <w:t>std::function&lt;void( TT* )&gt; callback_t</w:t>
+      </w:r>
     </w:p>
     <w:p>
       <w:pPr>
@@ -5281,23 +7032,31 @@
         <w:t xml:space="preserve"> create</w:t>
       </w:r>
       <w:r>
-        <w:t>(</w:t>
-      </w:r>
-      <w:proofErr w:type="spellStart"/>
-      <w:r>
-        <w:t>uv_tcp_t</w:t>
-      </w:r>
-      <w:proofErr w:type="spellEnd"/>
-      <w:r>
-        <w:t>*)</w:t>
-      </w:r>
-    </w:p>
-    <w:p>
-      <w:pPr>
-        <w:rPr>
-          <w:rFonts w:hint="eastAsia"/>
-        </w:rPr>
-      </w:pPr>
+        <w:t>(uv_tcp_t*)</w:t>
+      </w:r>
+    </w:p>
+    <w:p>
+      <w:r>
+        <w:t>C</w:t>
+      </w:r>
+      <w:r>
+        <w:rPr>
+          <w:rFonts w:hint="eastAsia"/>
+        </w:rPr>
+        <w:t xml:space="preserve">reate a </w:t>
+      </w:r>
+      <w:r>
+        <w:t xml:space="preserve">session </w:t>
+      </w:r>
+      <w:r>
+        <w:t>by passing</w:t>
+      </w:r>
+      <w:r>
+        <w:t xml:space="preserve"> uv_tcp_t</w:t>
+      </w:r>
+      <w:r>
+        <w:t xml:space="preserve"> to it</w:t>
+      </w:r>
     </w:p>
     <w:p>
       <w:pPr>
@@ -5311,16 +7070,8 @@
         <w:rPr>
           <w:rFonts w:hint="eastAsia"/>
         </w:rPr>
-        <w:t xml:space="preserve">bool </w:t>
-      </w:r>
-      <w:proofErr w:type="gramStart"/>
-      <w:r>
-        <w:rPr>
-          <w:rFonts w:hint="eastAsia"/>
-        </w:rPr>
-        <w:t>remove(</w:t>
-      </w:r>
-      <w:proofErr w:type="gramEnd"/>
+        <w:t>bool remove(</w:t>
+      </w:r>
       <w:r>
         <w:t>T</w:t>
       </w:r>
@@ -5332,11 +7083,15 @@
       </w:r>
     </w:p>
     <w:p>
-      <w:pPr>
-        <w:rPr>
-          <w:rFonts w:hint="eastAsia"/>
-        </w:rPr>
-      </w:pPr>
+      <w:r>
+        <w:rPr>
+          <w:rFonts w:hint="eastAsia"/>
+        </w:rPr>
+        <w:t>Remove</w:t>
+      </w:r>
+      <w:r>
+        <w:t xml:space="preserve"> the target session</w:t>
+      </w:r>
     </w:p>
     <w:p>
       <w:pPr>
@@ -5350,29 +7105,30 @@
         <w:rPr>
           <w:rFonts w:hint="eastAsia"/>
         </w:rPr>
-        <w:t xml:space="preserve">TT* </w:t>
-      </w:r>
-      <w:proofErr w:type="gramStart"/>
-      <w:r>
-        <w:rPr>
-          <w:rFonts w:hint="eastAsia"/>
-        </w:rPr>
-        <w:t>find(</w:t>
-      </w:r>
-      <w:r>
-        <w:t xml:space="preserve"> TT</w:t>
-      </w:r>
-      <w:proofErr w:type="gramEnd"/>
-      <w:r>
-        <w:t>* t)</w:t>
-      </w:r>
-    </w:p>
-    <w:p>
-      <w:pPr>
-        <w:rPr>
-          <w:rFonts w:hint="eastAsia"/>
-        </w:rPr>
-      </w:pPr>
+        <w:t>TT* find(</w:t>
+      </w:r>
+      <w:r>
+        <w:t xml:space="preserve"> TT* t)</w:t>
+      </w:r>
+    </w:p>
+    <w:p>
+      <w:r>
+        <w:rPr>
+          <w:rFonts w:hint="eastAsia"/>
+        </w:rPr>
+        <w:t>Find the target session</w:t>
+      </w:r>
+      <w:r>
+        <w:t xml:space="preserve"> by it instance</w:t>
+      </w:r>
+      <w:r>
+        <w:t>.</w:t>
+      </w:r>
+    </w:p>
+    <w:p>
+      <w:r>
+        <w:t>If there is not such session it will return nullptr, otherwise return the instance.</w:t>
+      </w:r>
     </w:p>
     <w:p>
       <w:pPr>
@@ -5387,51 +7143,42 @@
           <w:rFonts w:hint="eastAsia"/>
         </w:rPr>
         <w:lastRenderedPageBreak/>
-        <w:t xml:space="preserve">void </w:t>
-      </w:r>
-      <w:proofErr w:type="spellStart"/>
-      <w:r>
-        <w:rPr>
-          <w:rFonts w:hint="eastAsia"/>
-        </w:rPr>
-        <w:t>on_</w:t>
-      </w:r>
-      <w:proofErr w:type="gramStart"/>
-      <w:r>
-        <w:rPr>
-          <w:rFonts w:hint="eastAsia"/>
-        </w:rPr>
-        <w:t>create</w:t>
-      </w:r>
-      <w:proofErr w:type="spellEnd"/>
-      <w:r>
-        <w:rPr>
-          <w:rFonts w:hint="eastAsia"/>
-        </w:rPr>
-        <w:t>(</w:t>
-      </w:r>
-      <w:proofErr w:type="gramEnd"/>
+        <w:t>void on_create(</w:t>
+      </w:r>
       <w:r>
         <w:t>callback</w:t>
       </w:r>
       <w:r>
-        <w:t xml:space="preserve"> </w:t>
-      </w:r>
-      <w:proofErr w:type="spellStart"/>
-      <w:r>
-        <w:t>cb</w:t>
-      </w:r>
-      <w:proofErr w:type="spellEnd"/>
-      <w:r>
-        <w:t>)</w:t>
-      </w:r>
-    </w:p>
-    <w:p>
-      <w:pPr>
-        <w:rPr>
-          <w:rFonts w:hint="eastAsia"/>
-        </w:rPr>
-      </w:pPr>
+        <w:t xml:space="preserve"> cb)</w:t>
+      </w:r>
+    </w:p>
+    <w:p>
+      <w:r>
+        <w:rPr>
+          <w:rFonts w:hint="eastAsia"/>
+        </w:rPr>
+        <w:t>Callback when a new session was created</w:t>
+      </w:r>
+    </w:p>
+    <w:p>
+      <w:pPr>
+        <w:pStyle w:val="Heading4"/>
+        <w:numPr>
+          <w:ilvl w:val="3"/>
+          <w:numId w:val="1"/>
+        </w:numPr>
+      </w:pPr>
+      <w:r>
+        <w:rPr>
+          <w:rFonts w:hint="eastAsia"/>
+        </w:rPr>
+        <w:t>void on_close(callback cb)</w:t>
+      </w:r>
+    </w:p>
+    <w:p>
+      <w:r>
+        <w:t>Callback when a session was closed</w:t>
+      </w:r>
     </w:p>
     <w:p>
       <w:pPr>
@@ -5441,21 +7188,70 @@
           <w:numId w:val="1"/>
         </w:numPr>
       </w:pPr>
-      <w:bookmarkStart w:id="21" w:name="_Toc433281453"/>
+      <w:bookmarkStart w:id="44" w:name="_Toc433902798"/>
       <w:r>
         <w:rPr>
           <w:rFonts w:hint="eastAsia"/>
         </w:rPr>
         <w:t>Session</w:t>
       </w:r>
-      <w:bookmarkEnd w:id="21"/>
-    </w:p>
-    <w:p>
-      <w:pPr>
-        <w:rPr>
-          <w:rFonts w:hint="eastAsia"/>
-        </w:rPr>
-      </w:pPr>
+      <w:bookmarkEnd w:id="44"/>
+    </w:p>
+    <w:p>
+      <w:r>
+        <w:rPr>
+          <w:rFonts w:hint="eastAsia"/>
+        </w:rPr>
+        <w:t>Basic</w:t>
+      </w:r>
+      <w:r>
+        <w:t xml:space="preserve"> </w:t>
+      </w:r>
+      <w:r>
+        <w:rPr>
+          <w:rFonts w:hint="eastAsia"/>
+        </w:rPr>
+        <w:t>session</w:t>
+      </w:r>
+      <w:r>
+        <w:t xml:space="preserve"> </w:t>
+      </w:r>
+      <w:r>
+        <w:rPr>
+          <w:rFonts w:hint="eastAsia"/>
+        </w:rPr>
+        <w:t>class</w:t>
+      </w:r>
+      <w:r>
+        <w:t xml:space="preserve"> </w:t>
+      </w:r>
+      <w:r>
+        <w:rPr>
+          <w:rFonts w:hint="eastAsia"/>
+        </w:rPr>
+        <w:t>provide</w:t>
+      </w:r>
+      <w:r>
+        <w:t xml:space="preserve"> </w:t>
+      </w:r>
+      <w:r>
+        <w:rPr>
+          <w:rFonts w:hint="eastAsia"/>
+        </w:rPr>
+        <w:t>a</w:t>
+      </w:r>
+      <w:r>
+        <w:t xml:space="preserve"> </w:t>
+      </w:r>
+      <w:r>
+        <w:rPr>
+          <w:rFonts w:hint="eastAsia"/>
+        </w:rPr>
+        <w:t>way</w:t>
+      </w:r>
+      <w:r>
+        <w:t xml:space="preserve"> to use it</w:t>
+      </w:r>
     </w:p>
     <w:p>
       <w:pPr>
@@ -5466,23 +7262,83 @@
         </w:numPr>
       </w:pPr>
       <w:r>
-        <w:t xml:space="preserve">void </w:t>
-      </w:r>
-      <w:proofErr w:type="gramStart"/>
-      <w:r>
-        <w:t>close(</w:t>
-      </w:r>
-      <w:proofErr w:type="gramEnd"/>
-      <w:r>
-        <w:t>)</w:t>
-      </w:r>
-    </w:p>
-    <w:p>
-      <w:pPr>
-        <w:rPr>
-          <w:rFonts w:hint="eastAsia"/>
-        </w:rPr>
-      </w:pPr>
+        <w:t>void close()</w:t>
+      </w:r>
+    </w:p>
+    <w:p>
+      <w:r>
+        <w:rPr>
+          <w:rFonts w:hint="eastAsia"/>
+        </w:rPr>
+        <w:t xml:space="preserve">Close the session </w:t>
+      </w:r>
+    </w:p>
+    <w:p>
+      <w:pPr>
+        <w:rPr>
+          <w:color w:val="FF0000"/>
+        </w:rPr>
+      </w:pPr>
+      <w:r>
+        <w:rPr>
+          <w:color w:val="FF0000"/>
+        </w:rPr>
+        <w:t xml:space="preserve">This function will not effect </w:t>
+      </w:r>
+      <w:r>
+        <w:rPr>
+          <w:color w:val="FF0000"/>
+        </w:rPr>
+        <w:t>immediately</w:t>
+      </w:r>
+      <w:r>
+        <w:rPr>
+          <w:color w:val="FF0000"/>
+        </w:rPr>
+        <w:t xml:space="preserve"> until next loop</w:t>
+      </w:r>
+      <w:r>
+        <w:rPr>
+          <w:color w:val="FF0000"/>
+        </w:rPr>
+        <w:t>.</w:t>
+      </w:r>
+    </w:p>
+    <w:p>
+      <w:pPr>
+        <w:pStyle w:val="Heading4"/>
+        <w:numPr>
+          <w:ilvl w:val="3"/>
+          <w:numId w:val="1"/>
+        </w:numPr>
+      </w:pPr>
+      <w:r>
+        <w:rPr>
+          <w:rFonts w:hint="eastAsia"/>
+        </w:rPr>
+        <w:t>void send(const char* data,int len)</w:t>
+      </w:r>
+    </w:p>
+    <w:p>
+      <w:r>
+        <w:rPr>
+          <w:rFonts w:hint="eastAsia"/>
+        </w:rPr>
+        <w:t>Send the data to socket</w:t>
+      </w:r>
+    </w:p>
+    <w:p>
+      <w:pPr>
+        <w:rPr>
+          <w:color w:val="FF0000"/>
+        </w:rPr>
+      </w:pPr>
+      <w:r>
+        <w:rPr>
+          <w:color w:val="FF0000"/>
+        </w:rPr>
+        <w:t>This function will not effect immediately until next loop.</w:t>
+      </w:r>
     </w:p>
     <w:p>
       <w:pPr>
@@ -5492,23 +7348,28 @@
           <w:numId w:val="1"/>
         </w:numPr>
       </w:pPr>
-      <w:bookmarkStart w:id="22" w:name="_Toc433281454"/>
-      <w:proofErr w:type="spellStart"/>
+      <w:bookmarkStart w:id="45" w:name="_Toc433902799"/>
       <w:r>
         <w:rPr>
           <w:rFonts w:hint="eastAsia"/>
         </w:rPr>
         <w:t>HTTPSession</w:t>
       </w:r>
-      <w:bookmarkEnd w:id="22"/>
-      <w:proofErr w:type="spellEnd"/>
-    </w:p>
-    <w:p>
-      <w:pPr>
-        <w:rPr>
-          <w:rFonts w:hint="eastAsia"/>
-        </w:rPr>
-      </w:pPr>
+      <w:bookmarkEnd w:id="45"/>
+    </w:p>
+    <w:p>
+      <w:r>
+        <w:t>HTTP</w:t>
+      </w:r>
+      <w:r>
+        <w:t xml:space="preserve"> protocol session, create</w:t>
+      </w:r>
+      <w:r>
+        <w:t>d</w:t>
+      </w:r>
+      <w:r>
+        <w:t xml:space="preserve"> by port 80.</w:t>
+      </w:r>
     </w:p>
     <w:p>
       <w:pPr>
@@ -5554,25 +7415,17 @@
           <w:ilvl w:val="3"/>
           <w:numId w:val="1"/>
         </w:numPr>
-        <w:rPr>
-          <w:rFonts w:hint="eastAsia"/>
-        </w:rPr>
-      </w:pPr>
-      <w:proofErr w:type="spellStart"/>
-      <w:r>
-        <w:t>HTTPHandler</w:t>
-      </w:r>
-      <w:proofErr w:type="spellEnd"/>
-      <w:r>
-        <w:t xml:space="preserve">* </w:t>
-      </w:r>
-      <w:proofErr w:type="gramStart"/>
-      <w:r>
-        <w:t>handler(</w:t>
-      </w:r>
-      <w:proofErr w:type="gramEnd"/>
-      <w:r>
-        <w:t>);</w:t>
+      </w:pPr>
+      <w:r>
+        <w:t>HTTPHandler* handler();</w:t>
+      </w:r>
+    </w:p>
+    <w:p>
+      <w:r>
+        <w:rPr>
+          <w:rFonts w:hint="eastAsia"/>
+        </w:rPr>
+        <w:t>Return the handler pointer</w:t>
       </w:r>
     </w:p>
     <w:p>
@@ -5583,18 +7436,155 @@
           <w:numId w:val="1"/>
         </w:numPr>
       </w:pPr>
-      <w:bookmarkStart w:id="23" w:name="_Toc433281455"/>
-      <w:proofErr w:type="spellStart"/>
+      <w:bookmarkStart w:id="46" w:name="_Toc433902800"/>
       <w:r>
         <w:rPr>
           <w:rFonts w:hint="eastAsia"/>
         </w:rPr>
         <w:t>ClusterSession</w:t>
       </w:r>
-      <w:bookmarkEnd w:id="23"/>
-      <w:proofErr w:type="spellEnd"/>
-    </w:p>
-    <w:p/>
+      <w:bookmarkEnd w:id="46"/>
+    </w:p>
+    <w:p>
+      <w:r>
+        <w:rPr>
+          <w:rFonts w:hint="eastAsia"/>
+        </w:rPr>
+        <w:t>Basic class for cluster node.</w:t>
+      </w:r>
+    </w:p>
+    <w:p>
+      <w:r>
+        <w:lastRenderedPageBreak/>
+        <w:t>Parse the network stream.</w:t>
+      </w:r>
+    </w:p>
+    <w:p>
+      <w:r>
+        <w:t>Verify the</w:t>
+      </w:r>
+      <w:r>
+        <w:t xml:space="preserve"> data</w:t>
+      </w:r>
+    </w:p>
+    <w:p>
+      <w:pPr>
+        <w:pStyle w:val="Heading4"/>
+        <w:numPr>
+          <w:ilvl w:val="3"/>
+          <w:numId w:val="1"/>
+        </w:numPr>
+      </w:pPr>
+      <w:r>
+        <w:rPr>
+          <w:rFonts w:hint="eastAsia"/>
+        </w:rPr>
+        <w:t>Parent Class</w:t>
+      </w:r>
+    </w:p>
+    <w:p>
+      <w:pPr>
+        <w:pStyle w:val="ListParagraph"/>
+        <w:numPr>
+          <w:ilvl w:val="0"/>
+          <w:numId w:val="5"/>
+        </w:numPr>
+        <w:ind w:firstLineChars="0"/>
+      </w:pPr>
+      <w:r>
+        <w:rPr>
+          <w:rFonts w:hint="eastAsia"/>
+        </w:rPr>
+        <w:t>Session</w:t>
+      </w:r>
+    </w:p>
+    <w:p>
+      <w:pPr>
+        <w:pStyle w:val="Heading4"/>
+        <w:numPr>
+          <w:ilvl w:val="3"/>
+          <w:numId w:val="1"/>
+        </w:numPr>
+      </w:pPr>
+      <w:r>
+        <w:t xml:space="preserve">virtual </w:t>
+      </w:r>
+      <w:r>
+        <w:rPr>
+          <w:rFonts w:hint="eastAsia"/>
+        </w:rPr>
+        <w:t>send</w:t>
+      </w:r>
+      <w:r>
+        <w:t>(Message* message)</w:t>
+      </w:r>
+    </w:p>
+    <w:p>
+      <w:r>
+        <w:rPr>
+          <w:rFonts w:hint="eastAsia"/>
+        </w:rPr>
+        <w:t>Send</w:t>
+      </w:r>
+      <w:r>
+        <w:rPr>
+          <w:rFonts w:hint="eastAsia"/>
+        </w:rPr>
+        <w:t xml:space="preserve"> the message to the remote</w:t>
+      </w:r>
+    </w:p>
+    <w:p>
+      <w:pPr>
+        <w:pStyle w:val="Heading4"/>
+        <w:numPr>
+          <w:ilvl w:val="3"/>
+          <w:numId w:val="1"/>
+        </w:numPr>
+      </w:pPr>
+      <w:r>
+        <w:t xml:space="preserve">virtual </w:t>
+      </w:r>
+      <w:r>
+        <w:rPr>
+          <w:rFonts w:hint="eastAsia"/>
+        </w:rPr>
+        <w:t>on_message</w:t>
+      </w:r>
+      <w:r>
+        <w:t>( callback )</w:t>
+      </w:r>
+    </w:p>
+    <w:p>
+      <w:r>
+        <w:rPr>
+          <w:rFonts w:hint="eastAsia"/>
+        </w:rPr>
+        <w:t>Callback when a message is arrived</w:t>
+      </w:r>
+    </w:p>
+    <w:p>
+      <w:pPr>
+        <w:pStyle w:val="Heading4"/>
+        <w:numPr>
+          <w:ilvl w:val="3"/>
+          <w:numId w:val="1"/>
+        </w:numPr>
+      </w:pPr>
+      <w:r>
+        <w:rPr>
+          <w:rFonts w:hint="eastAsia"/>
+        </w:rPr>
+        <w:t>virtual on_close( callback )</w:t>
+      </w:r>
+    </w:p>
+    <w:p>
+      <w:r>
+        <w:rPr>
+          <w:rFonts w:hint="eastAsia"/>
+        </w:rPr>
+        <w:t>Callback when the session was closed</w:t>
+      </w:r>
+    </w:p>
     <w:p>
       <w:pPr>
         <w:pStyle w:val="Heading3"/>
@@ -5603,18 +7593,187 @@
           <w:numId w:val="1"/>
         </w:numPr>
       </w:pPr>
-      <w:bookmarkStart w:id="24" w:name="_Toc433281456"/>
-      <w:proofErr w:type="spellStart"/>
+      <w:bookmarkStart w:id="47" w:name="_Toc433902801"/>
       <w:r>
         <w:rPr>
           <w:rFonts w:hint="eastAsia"/>
         </w:rPr>
         <w:t>ExecutorSession</w:t>
       </w:r>
-      <w:bookmarkEnd w:id="24"/>
-      <w:proofErr w:type="spellEnd"/>
-    </w:p>
-    <w:p/>
+      <w:bookmarkEnd w:id="47"/>
+    </w:p>
+    <w:p>
+      <w:r>
+        <w:t xml:space="preserve">Provide functions to </w:t>
+      </w:r>
+      <w:r>
+        <w:t>communicate</w:t>
+      </w:r>
+      <w:r>
+        <w:t xml:space="preserve"> with</w:t>
+      </w:r>
+      <w:r>
+        <w:t xml:space="preserve"> the target executor.</w:t>
+      </w:r>
+    </w:p>
+    <w:p>
+      <w:pPr>
+        <w:rPr>
+          <w:color w:val="FF0000"/>
+        </w:rPr>
+      </w:pPr>
+      <w:r>
+        <w:rPr>
+          <w:color w:val="FF0000"/>
+        </w:rPr>
+        <w:t>This class is only used for master mode.</w:t>
+      </w:r>
+    </w:p>
+    <w:p>
+      <w:pPr>
+        <w:pStyle w:val="Heading4"/>
+        <w:numPr>
+          <w:ilvl w:val="3"/>
+          <w:numId w:val="1"/>
+        </w:numPr>
+      </w:pPr>
+      <w:r>
+        <w:rPr>
+          <w:rFonts w:hint="eastAsia"/>
+        </w:rPr>
+        <w:t>Parent Class</w:t>
+      </w:r>
+    </w:p>
+    <w:p>
+      <w:pPr>
+        <w:pStyle w:val="ListParagraph"/>
+        <w:numPr>
+          <w:ilvl w:val="0"/>
+          <w:numId w:val="5"/>
+        </w:numPr>
+        <w:ind w:firstLineChars="0"/>
+      </w:pPr>
+      <w:r>
+        <w:rPr>
+          <w:rFonts w:hint="eastAsia"/>
+        </w:rPr>
+        <w:t>ClusterSession</w:t>
+      </w:r>
+    </w:p>
+    <w:p>
+      <w:pPr>
+        <w:pStyle w:val="Heading3"/>
+        <w:numPr>
+          <w:ilvl w:val="2"/>
+          <w:numId w:val="1"/>
+        </w:numPr>
+      </w:pPr>
+      <w:bookmarkStart w:id="48" w:name="_Toc433902802"/>
+      <w:r>
+        <w:t>Master</w:t>
+      </w:r>
+      <w:r>
+        <w:rPr>
+          <w:rFonts w:hint="eastAsia"/>
+        </w:rPr>
+        <w:t>Session</w:t>
+      </w:r>
+      <w:bookmarkEnd w:id="48"/>
+    </w:p>
+    <w:p>
+      <w:r>
+        <w:rPr>
+          <w:rFonts w:hint="eastAsia"/>
+        </w:rPr>
+        <w:t xml:space="preserve">Provide functions to </w:t>
+      </w:r>
+      <w:r>
+        <w:rPr>
+          <w:rFonts w:hint="eastAsia"/>
+        </w:rPr>
+        <w:t>communicate</w:t>
+      </w:r>
+      <w:r>
+        <w:t xml:space="preserve"> </w:t>
+      </w:r>
+      <w:r>
+        <w:rPr>
+          <w:rFonts w:hint="eastAsia"/>
+        </w:rPr>
+        <w:t>with</w:t>
+      </w:r>
+      <w:r>
+        <w:t xml:space="preserve"> </w:t>
+      </w:r>
+      <w:r>
+        <w:rPr>
+          <w:rFonts w:hint="eastAsia"/>
+        </w:rPr>
+        <w:t>the master</w:t>
+      </w:r>
+    </w:p>
+    <w:p>
+      <w:pPr>
+        <w:rPr>
+          <w:color w:val="FF0000"/>
+        </w:rPr>
+      </w:pPr>
+      <w:r>
+        <w:rPr>
+          <w:color w:val="FF0000"/>
+        </w:rPr>
+        <w:t xml:space="preserve">This class is only used for </w:t>
+      </w:r>
+      <w:r>
+        <w:rPr>
+          <w:color w:val="FF0000"/>
+        </w:rPr>
+        <w:t>executor</w:t>
+      </w:r>
+      <w:r>
+        <w:rPr>
+          <w:color w:val="FF0000"/>
+        </w:rPr>
+        <w:t xml:space="preserve"> mod</w:t>
+      </w:r>
+      <w:r>
+        <w:rPr>
+          <w:color w:val="FF0000"/>
+        </w:rPr>
+        <w:t>e.</w:t>
+      </w:r>
+    </w:p>
+    <w:p>
+      <w:pPr>
+        <w:pStyle w:val="Heading4"/>
+        <w:numPr>
+          <w:ilvl w:val="3"/>
+          <w:numId w:val="1"/>
+        </w:numPr>
+      </w:pPr>
+      <w:r>
+        <w:rPr>
+          <w:rFonts w:hint="eastAsia"/>
+        </w:rPr>
+        <w:t>Parent Class</w:t>
+      </w:r>
+    </w:p>
+    <w:p>
+      <w:pPr>
+        <w:pStyle w:val="ListParagraph"/>
+        <w:numPr>
+          <w:ilvl w:val="0"/>
+          <w:numId w:val="5"/>
+        </w:numPr>
+        <w:ind w:firstLineChars="0"/>
+      </w:pPr>
+      <w:r>
+        <w:rPr>
+          <w:rFonts w:hint="eastAsia"/>
+        </w:rPr>
+        <w:t>ClusterSession</w:t>
+      </w:r>
+    </w:p>
     <w:p>
       <w:pPr>
         <w:pStyle w:val="Heading2"/>
@@ -5623,11 +7782,12 @@
           <w:numId w:val="1"/>
         </w:numPr>
       </w:pPr>
-      <w:bookmarkStart w:id="25" w:name="_Toc433281457"/>
-      <w:r>
-        <w:rPr>
-          <w:rFonts w:hint="eastAsia"/>
-        </w:rPr>
+      <w:bookmarkStart w:id="49" w:name="_Toc433902803"/>
+      <w:r>
+        <w:rPr>
+          <w:rFonts w:hint="eastAsia"/>
+        </w:rPr>
+        <w:lastRenderedPageBreak/>
         <w:t>HTTP Protocol</w:t>
       </w:r>
       <w:r>
@@ -5636,7 +7796,7 @@
       <w:r>
         <w:t>Layout</w:t>
       </w:r>
-      <w:bookmarkEnd w:id="25"/>
+      <w:bookmarkEnd w:id="49"/>
     </w:p>
     <w:p/>
     <w:p>
@@ -5647,18 +7807,35 @@
           <w:numId w:val="1"/>
         </w:numPr>
       </w:pPr>
-      <w:bookmarkStart w:id="26" w:name="_Toc433281458"/>
-      <w:proofErr w:type="spellStart"/>
+      <w:bookmarkStart w:id="50" w:name="_Toc433902804"/>
       <w:r>
         <w:rPr>
           <w:rFonts w:hint="eastAsia"/>
         </w:rPr>
         <w:t>HTTPHandler</w:t>
       </w:r>
-      <w:bookmarkEnd w:id="26"/>
-      <w:proofErr w:type="spellEnd"/>
-    </w:p>
-    <w:p/>
+      <w:bookmarkEnd w:id="50"/>
+    </w:p>
+    <w:p>
+      <w:r>
+        <w:rPr>
+          <w:rFonts w:hint="eastAsia"/>
+        </w:rPr>
+        <w:t xml:space="preserve">Provide HTTP </w:t>
+      </w:r>
+      <w:r>
+        <w:t xml:space="preserve">formatting </w:t>
+      </w:r>
+      <w:r>
+        <w:rPr>
+          <w:rFonts w:hint="eastAsia"/>
+        </w:rPr>
+        <w:t>function</w:t>
+      </w:r>
+      <w:r>
+        <w:t>.</w:t>
+      </w:r>
+    </w:p>
     <w:p>
       <w:pPr>
         <w:pStyle w:val="Heading3"/>
@@ -5667,19 +7844,225 @@
           <w:numId w:val="1"/>
         </w:numPr>
       </w:pPr>
-      <w:bookmarkStart w:id="27" w:name="_Toc433281459"/>
-      <w:proofErr w:type="spellStart"/>
-      <w:r>
-        <w:rPr>
-          <w:rFonts w:hint="eastAsia"/>
-        </w:rPr>
-        <w:lastRenderedPageBreak/>
+      <w:bookmarkStart w:id="51" w:name="_Toc433902805"/>
+      <w:r>
+        <w:rPr>
+          <w:rFonts w:hint="eastAsia"/>
+        </w:rPr>
         <w:t>HTTPRouter</w:t>
       </w:r>
-      <w:bookmarkEnd w:id="27"/>
-      <w:proofErr w:type="spellEnd"/>
-    </w:p>
-    <w:p/>
+      <w:bookmarkEnd w:id="51"/>
+    </w:p>
+    <w:p>
+      <w:r>
+        <w:rPr>
+          <w:rFonts w:hint="eastAsia"/>
+        </w:rPr>
+        <w:t>Provide usage</w:t>
+      </w:r>
+      <w:r>
+        <w:t>s for routing</w:t>
+      </w:r>
+      <w:r>
+        <w:t xml:space="preserve"> the http request</w:t>
+      </w:r>
+    </w:p>
+    <w:p>
+      <w:pPr>
+        <w:pStyle w:val="Heading4"/>
+        <w:numPr>
+          <w:ilvl w:val="3"/>
+          <w:numId w:val="1"/>
+        </w:numPr>
+      </w:pPr>
+      <w:r>
+        <w:rPr>
+          <w:rFonts w:hint="eastAsia"/>
+        </w:rPr>
+        <w:t>void parse( const char* data, int len)</w:t>
+      </w:r>
+    </w:p>
+    <w:p>
+      <w:r>
+        <w:t>parse data and dispatch the request</w:t>
+      </w:r>
+    </w:p>
+    <w:p>
+      <w:pPr>
+        <w:pStyle w:val="Heading4"/>
+        <w:numPr>
+          <w:ilvl w:val="3"/>
+          <w:numId w:val="1"/>
+        </w:numPr>
+      </w:pPr>
+      <w:r>
+        <w:rPr>
+          <w:rFonts w:hint="eastAsia"/>
+        </w:rPr>
+        <w:t>response( callback )</w:t>
+      </w:r>
+    </w:p>
+    <w:p>
+      <w:r>
+        <w:rPr>
+          <w:rFonts w:hint="eastAsia"/>
+        </w:rPr>
+        <w:t>Tell the class how to send data to client.</w:t>
+      </w:r>
+    </w:p>
+    <w:p>
+      <w:r>
+        <w:rPr>
+          <w:rFonts w:hint="eastAsia"/>
+        </w:rPr>
+        <w:t>Callback when the class nee</w:t>
+      </w:r>
+      <w:r>
+        <w:t>d</w:t>
+      </w:r>
+      <w:r>
+        <w:t>s</w:t>
+      </w:r>
+      <w:r>
+        <w:t xml:space="preserve"> send</w:t>
+      </w:r>
+      <w:r>
+        <w:t>ing</w:t>
+      </w:r>
+      <w:r>
+        <w:t xml:space="preserve"> data to the client.</w:t>
+      </w:r>
+      <w:r>
+        <w:t xml:space="preserve"> </w:t>
+      </w:r>
+    </w:p>
+    <w:p>
+      <w:pPr>
+        <w:pStyle w:val="Heading4"/>
+        <w:numPr>
+          <w:ilvl w:val="3"/>
+          <w:numId w:val="1"/>
+        </w:numPr>
+      </w:pPr>
+      <w:r>
+        <w:rPr>
+          <w:rFonts w:hint="eastAsia"/>
+        </w:rPr>
+        <w:t>get(string path, callback)</w:t>
+      </w:r>
+    </w:p>
+    <w:p>
+      <w:r>
+        <w:rPr>
+          <w:rFonts w:hint="eastAsia"/>
+        </w:rPr>
+        <w:t xml:space="preserve">Register </w:t>
+      </w:r>
+      <w:r>
+        <w:t xml:space="preserve">a </w:t>
+      </w:r>
+      <w:r>
+        <w:rPr>
+          <w:rFonts w:hint="eastAsia"/>
+        </w:rPr>
+        <w:t xml:space="preserve">Get </w:t>
+      </w:r>
+      <w:r>
+        <w:t>request</w:t>
+      </w:r>
+      <w:r>
+        <w:rPr>
+          <w:rFonts w:hint="eastAsia"/>
+        </w:rPr>
+        <w:t xml:space="preserve"> on </w:t>
+      </w:r>
+      <w:r>
+        <w:t>[</w:t>
+      </w:r>
+      <w:r>
+        <w:rPr>
+          <w:rFonts w:hint="eastAsia"/>
+        </w:rPr>
+        <w:t>path</w:t>
+      </w:r>
+      <w:r>
+        <w:t>]</w:t>
+      </w:r>
+      <w:r>
+        <w:rPr>
+          <w:rFonts w:hint="eastAsia"/>
+        </w:rPr>
+        <w:t>.</w:t>
+      </w:r>
+    </w:p>
+    <w:p>
+      <w:r>
+        <w:rPr>
+          <w:rFonts w:hint="eastAsia"/>
+        </w:rPr>
+        <w:t xml:space="preserve">Callback when a GET request </w:t>
+      </w:r>
+      <w:r>
+        <w:t xml:space="preserve">with the path </w:t>
+      </w:r>
+      <w:r>
+        <w:t>arrived</w:t>
+      </w:r>
+    </w:p>
+    <w:p>
+      <w:r>
+        <w:t>Start with</w:t>
+      </w:r>
+      <w:r>
+        <w:rPr>
+          <w:rFonts w:hint="eastAsia"/>
+        </w:rPr>
+        <w:t xml:space="preserve"> </w:t>
+      </w:r>
+      <w:r>
+        <w:t>“</w:t>
+      </w:r>
+      <w:r>
+        <w:rPr>
+          <w:rFonts w:hint="eastAsia"/>
+        </w:rPr>
+        <w:t>/“</w:t>
+      </w:r>
+    </w:p>
+    <w:p>
+      <w:pPr>
+        <w:pStyle w:val="Heading4"/>
+        <w:numPr>
+          <w:ilvl w:val="3"/>
+          <w:numId w:val="1"/>
+        </w:numPr>
+      </w:pPr>
+      <w:r>
+        <w:rPr>
+          <w:rFonts w:hint="eastAsia"/>
+        </w:rPr>
+        <w:t>post</w:t>
+      </w:r>
+      <w:r>
+        <w:t>(string path, callback)</w:t>
+      </w:r>
+    </w:p>
+    <w:p>
+      <w:r>
+        <w:rPr>
+          <w:rFonts w:hint="eastAsia"/>
+        </w:rPr>
+        <w:t>Register a Post request on [path]</w:t>
+      </w:r>
+    </w:p>
+    <w:p>
+      <w:r>
+        <w:t>Callback when a P</w:t>
+      </w:r>
+      <w:r>
+        <w:t>OST request with the path arrived</w:t>
+      </w:r>
+    </w:p>
     <w:p>
       <w:pPr>
         <w:pStyle w:val="Heading3"/>
@@ -5688,18 +8071,208 @@
           <w:numId w:val="1"/>
         </w:numPr>
       </w:pPr>
-      <w:bookmarkStart w:id="28" w:name="_Toc433281460"/>
-      <w:proofErr w:type="spellStart"/>
+      <w:bookmarkStart w:id="52" w:name="_Toc433902806"/>
       <w:r>
         <w:rPr>
           <w:rFonts w:hint="eastAsia"/>
         </w:rPr>
         <w:t>HTTPRequest</w:t>
       </w:r>
-      <w:bookmarkEnd w:id="28"/>
-      <w:proofErr w:type="spellEnd"/>
+      <w:bookmarkEnd w:id="52"/>
+    </w:p>
+    <w:p>
+      <w:r>
+        <w:rPr>
+          <w:rFonts w:hint="eastAsia"/>
+        </w:rPr>
+        <w:t>Manage the request, reads the HTTP header and body</w:t>
+      </w:r>
+    </w:p>
+    <w:p>
+      <w:pPr>
+        <w:pStyle w:val="Heading4"/>
+        <w:numPr>
+          <w:ilvl w:val="3"/>
+          <w:numId w:val="1"/>
+        </w:numPr>
+      </w:pPr>
+      <w:r>
+        <w:lastRenderedPageBreak/>
+        <w:t xml:space="preserve">string </w:t>
+      </w:r>
+      <w:r>
+        <w:rPr>
+          <w:rFonts w:hint="eastAsia"/>
+        </w:rPr>
+        <w:t>method()</w:t>
+      </w:r>
+    </w:p>
+    <w:p>
+      <w:r>
+        <w:rPr>
+          <w:rFonts w:hint="eastAsia"/>
+        </w:rPr>
+        <w:t xml:space="preserve">Return the </w:t>
+      </w:r>
+      <w:r>
+        <w:t xml:space="preserve">HTTP </w:t>
+      </w:r>
+      <w:r>
+        <w:rPr>
+          <w:rFonts w:hint="eastAsia"/>
+        </w:rPr>
+        <w:t>request mothod</w:t>
+      </w:r>
+    </w:p>
+    <w:p>
+      <w:pPr>
+        <w:pStyle w:val="Heading4"/>
+        <w:numPr>
+          <w:ilvl w:val="3"/>
+          <w:numId w:val="1"/>
+        </w:numPr>
+      </w:pPr>
+      <w:r>
+        <w:rPr>
+          <w:rFonts w:hint="eastAsia"/>
+        </w:rPr>
+        <w:t>string path()</w:t>
+      </w:r>
+    </w:p>
+    <w:p>
+      <w:r>
+        <w:rPr>
+          <w:rFonts w:hint="eastAsia"/>
+        </w:rPr>
+        <w:t xml:space="preserve">Return the </w:t>
+      </w:r>
+      <w:r>
+        <w:t xml:space="preserve">HTTP </w:t>
+      </w:r>
+      <w:r>
+        <w:rPr>
+          <w:rFonts w:hint="eastAsia"/>
+        </w:rPr>
+        <w:t>request path</w:t>
+      </w:r>
+    </w:p>
+    <w:p>
+      <w:pPr>
+        <w:pStyle w:val="Heading4"/>
+        <w:numPr>
+          <w:ilvl w:val="3"/>
+          <w:numId w:val="1"/>
+        </w:numPr>
+      </w:pPr>
+      <w:r>
+        <w:t xml:space="preserve">map&lt;string,string&gt; </w:t>
+      </w:r>
+      <w:r>
+        <w:rPr>
+          <w:rFonts w:hint="eastAsia"/>
+        </w:rPr>
+        <w:t>header()</w:t>
+      </w:r>
+    </w:p>
+    <w:p>
+      <w:r>
+        <w:rPr>
+          <w:rFonts w:hint="eastAsia"/>
+        </w:rPr>
+        <w:t xml:space="preserve">Return the </w:t>
+      </w:r>
+      <w:r>
+        <w:t xml:space="preserve">HTTP </w:t>
+      </w:r>
+      <w:r>
+        <w:rPr>
+          <w:rFonts w:hint="eastAsia"/>
+        </w:rPr>
+        <w:t>header configuration</w:t>
+      </w:r>
+    </w:p>
+    <w:p>
+      <w:pPr>
+        <w:pStyle w:val="Heading4"/>
+        <w:numPr>
+          <w:ilvl w:val="3"/>
+          <w:numId w:val="1"/>
+        </w:numPr>
+      </w:pPr>
+      <w:r>
+        <w:rPr>
+          <w:rFonts w:hint="eastAsia"/>
+        </w:rPr>
+        <w:t>string</w:t>
+      </w:r>
+      <w:r>
+        <w:t xml:space="preserve"> body()</w:t>
+      </w:r>
+    </w:p>
+    <w:p>
+      <w:r>
+        <w:rPr>
+          <w:rFonts w:hint="eastAsia"/>
+        </w:rPr>
+        <w:t xml:space="preserve">Return the </w:t>
+      </w:r>
+      <w:r>
+        <w:t xml:space="preserve">HTTP </w:t>
+      </w:r>
+      <w:r>
+        <w:rPr>
+          <w:rFonts w:hint="eastAsia"/>
+        </w:rPr>
+        <w:t>body data</w:t>
+      </w:r>
     </w:p>
     <w:p/>
+    <w:p>
+      <w:pPr>
+        <w:pStyle w:val="Heading4"/>
+        <w:numPr>
+          <w:ilvl w:val="3"/>
+          <w:numId w:val="1"/>
+        </w:numPr>
+      </w:pPr>
+      <w:r>
+        <w:rPr>
+          <w:rFonts w:hint="eastAsia"/>
+        </w:rPr>
+        <w:t>bool parse( const char data, size_t len )</w:t>
+      </w:r>
+    </w:p>
+    <w:p>
+      <w:r>
+        <w:t>Parse the data as a</w:t>
+      </w:r>
+      <w:r>
+        <w:t>n</w:t>
+      </w:r>
+      <w:r>
+        <w:t xml:space="preserve"> </w:t>
+      </w:r>
+      <w:r>
+        <w:t>available</w:t>
+      </w:r>
+      <w:r>
+        <w:t xml:space="preserve"> </w:t>
+      </w:r>
+      <w:r>
+        <w:t>HTTP request</w:t>
+      </w:r>
+    </w:p>
+    <w:p>
+      <w:r>
+        <w:t>If the request is a HTTP then return true</w:t>
+      </w:r>
+      <w:r>
+        <w:rPr>
+          <w:rFonts w:hint="eastAsia"/>
+        </w:rPr>
+        <w:t>, otherwise return false</w:t>
+      </w:r>
+    </w:p>
     <w:p>
       <w:pPr>
         <w:pStyle w:val="Heading3"/>
@@ -5708,36 +8281,210 @@
           <w:numId w:val="1"/>
         </w:numPr>
       </w:pPr>
-      <w:bookmarkStart w:id="29" w:name="_Toc433281461"/>
-      <w:proofErr w:type="spellStart"/>
+      <w:bookmarkStart w:id="53" w:name="_Toc433902807"/>
       <w:r>
         <w:rPr>
           <w:rFonts w:hint="eastAsia"/>
         </w:rPr>
         <w:t>HTTPResponse</w:t>
       </w:r>
-      <w:bookmarkEnd w:id="29"/>
-      <w:proofErr w:type="spellEnd"/>
-    </w:p>
-    <w:p/>
-    <w:p>
-      <w:pPr>
-        <w:pStyle w:val="Heading3"/>
+      <w:bookmarkEnd w:id="53"/>
+    </w:p>
+    <w:p>
+      <w:r>
+        <w:rPr>
+          <w:rFonts w:hint="eastAsia"/>
+        </w:rPr>
+        <w:t>Provide functions to make response easier</w:t>
+      </w:r>
+    </w:p>
+    <w:p>
+      <w:pPr>
+        <w:pStyle w:val="Heading4"/>
         <w:numPr>
-          <w:ilvl w:val="2"/>
+          <w:ilvl w:val="3"/>
           <w:numId w:val="1"/>
         </w:numPr>
       </w:pPr>
-      <w:bookmarkStart w:id="30" w:name="_Toc433281462"/>
-      <w:proofErr w:type="spellStart"/>
-      <w:r>
-        <w:rPr>
-          <w:rFonts w:hint="eastAsia"/>
-        </w:rPr>
-        <w:t>HTTPParser</w:t>
-      </w:r>
-      <w:bookmarkEnd w:id="30"/>
-      <w:proofErr w:type="spellEnd"/>
+      <w:r>
+        <w:rPr>
+          <w:rFonts w:hint="eastAsia"/>
+        </w:rPr>
+        <w:t>void status(int status)</w:t>
+      </w:r>
+    </w:p>
+    <w:p>
+      <w:r>
+        <w:rPr>
+          <w:rFonts w:hint="eastAsia"/>
+        </w:rPr>
+        <w:t>Set the response status</w:t>
+      </w:r>
+    </w:p>
+    <w:p>
+      <w:pPr>
+        <w:pStyle w:val="Heading4"/>
+        <w:numPr>
+          <w:ilvl w:val="3"/>
+          <w:numId w:val="1"/>
+        </w:numPr>
+      </w:pPr>
+      <w:r>
+        <w:rPr>
+          <w:rFonts w:hint="eastAsia"/>
+        </w:rPr>
+        <w:t>int status()</w:t>
+      </w:r>
+    </w:p>
+    <w:p>
+      <w:r>
+        <w:rPr>
+          <w:rFonts w:hint="eastAsia"/>
+        </w:rPr>
+        <w:t>Return the status</w:t>
+      </w:r>
+    </w:p>
+    <w:p>
+      <w:pPr>
+        <w:pStyle w:val="Heading4"/>
+        <w:numPr>
+          <w:ilvl w:val="3"/>
+          <w:numId w:val="1"/>
+        </w:numPr>
+      </w:pPr>
+      <w:r>
+        <w:rPr>
+          <w:rFonts w:hint="eastAsia"/>
+        </w:rPr>
+        <w:t>void header(string name, string value)</w:t>
+      </w:r>
+    </w:p>
+    <w:p>
+      <w:r>
+        <w:t>Set the header</w:t>
+      </w:r>
+    </w:p>
+    <w:p>
+      <w:pPr>
+        <w:pStyle w:val="Heading4"/>
+        <w:numPr>
+          <w:ilvl w:val="3"/>
+          <w:numId w:val="1"/>
+        </w:numPr>
+      </w:pPr>
+      <w:r>
+        <w:rPr>
+          <w:rFonts w:hint="eastAsia"/>
+        </w:rPr>
+        <w:lastRenderedPageBreak/>
+        <w:t>void content(string content)</w:t>
+      </w:r>
+    </w:p>
+    <w:p>
+      <w:r>
+        <w:rPr>
+          <w:rFonts w:hint="eastAsia"/>
+        </w:rPr>
+        <w:t>Set the response content</w:t>
+      </w:r>
+    </w:p>
+    <w:p>
+      <w:pPr>
+        <w:pStyle w:val="Heading4"/>
+        <w:numPr>
+          <w:ilvl w:val="3"/>
+          <w:numId w:val="1"/>
+        </w:numPr>
+      </w:pPr>
+      <w:r>
+        <w:rPr>
+          <w:rFonts w:hint="eastAsia"/>
+        </w:rPr>
+        <w:t>int length()</w:t>
+      </w:r>
+    </w:p>
+    <w:p>
+      <w:r>
+        <w:rPr>
+          <w:rFonts w:hint="eastAsia"/>
+        </w:rPr>
+        <w:t>Return the length of response content</w:t>
+      </w:r>
+    </w:p>
+    <w:p>
+      <w:pPr>
+        <w:pStyle w:val="Heading4"/>
+        <w:numPr>
+          <w:ilvl w:val="3"/>
+          <w:numId w:val="1"/>
+        </w:numPr>
+      </w:pPr>
+      <w:r>
+        <w:rPr>
+          <w:rFonts w:hint="eastAsia"/>
+        </w:rPr>
+        <w:t>Buffer bytes()</w:t>
+      </w:r>
+    </w:p>
+    <w:p>
+      <w:r>
+        <w:t>Return the Buffer for entire response</w:t>
+      </w:r>
+    </w:p>
+    <w:p>
+      <w:pPr>
+        <w:pStyle w:val="Heading4"/>
+        <w:numPr>
+          <w:ilvl w:val="3"/>
+          <w:numId w:val="1"/>
+        </w:numPr>
+      </w:pPr>
+      <w:r>
+        <w:rPr>
+          <w:rFonts w:hint="eastAsia"/>
+        </w:rPr>
+        <w:t>clear</w:t>
+      </w:r>
+      <w:r>
+        <w:t>()</w:t>
+      </w:r>
+    </w:p>
+    <w:p>
+      <w:r>
+        <w:rPr>
+          <w:rFonts w:hint="eastAsia"/>
+        </w:rPr>
+        <w:t xml:space="preserve">Reset the response. </w:t>
+      </w:r>
+      <w:r>
+        <w:t>Cleanup</w:t>
+      </w:r>
+    </w:p>
+    <w:p>
+      <w:pPr>
+        <w:pStyle w:val="Heading1"/>
+        <w:numPr>
+          <w:ilvl w:val="0"/>
+          <w:numId w:val="1"/>
+        </w:numPr>
+      </w:pPr>
+      <w:bookmarkStart w:id="54" w:name="_Toc433902808"/>
+      <w:r>
+        <w:rPr>
+          <w:rFonts w:hint="eastAsia"/>
+        </w:rPr>
+        <w:t>Executor</w:t>
+      </w:r>
+      <w:r>
+        <w:t xml:space="preserve"> </w:t>
+      </w:r>
+      <w:r>
+        <w:rPr>
+          <w:rFonts w:hint="eastAsia"/>
+        </w:rPr>
+        <w:t>Layout</w:t>
+      </w:r>
+      <w:bookmarkEnd w:id="54"/>
     </w:p>
     <w:p/>
     <w:p>
@@ -5748,35 +8495,14 @@
           <w:numId w:val="1"/>
         </w:numPr>
       </w:pPr>
-      <w:bookmarkStart w:id="31" w:name="_Toc433281463"/>
-      <w:r>
-        <w:rPr>
-          <w:rFonts w:hint="eastAsia"/>
-        </w:rPr>
-        <w:t>Protocol</w:t>
-      </w:r>
-      <w:r>
-        <w:t xml:space="preserve"> Layout</w:t>
-      </w:r>
-      <w:bookmarkEnd w:id="31"/>
-    </w:p>
-    <w:p/>
-    <w:p>
-      <w:pPr>
-        <w:pStyle w:val="Heading3"/>
-        <w:numPr>
-          <w:ilvl w:val="2"/>
-          <w:numId w:val="1"/>
-        </w:numPr>
-      </w:pPr>
-      <w:bookmarkStart w:id="32" w:name="_Toc433281464"/>
-      <w:r>
-        <w:rPr>
-          <w:rFonts w:hint="eastAsia"/>
-        </w:rPr>
-        <w:t>Message</w:t>
-      </w:r>
-      <w:bookmarkEnd w:id="32"/>
+      <w:bookmarkStart w:id="55" w:name="_Toc433902809"/>
+      <w:r>
+        <w:rPr>
+          <w:rFonts w:hint="eastAsia"/>
+        </w:rPr>
+        <w:t>Executor</w:t>
+      </w:r>
+      <w:bookmarkEnd w:id="55"/>
     </w:p>
     <w:p/>
     <w:p>
@@ -5787,55 +8513,14 @@
           <w:numId w:val="1"/>
         </w:numPr>
       </w:pPr>
-      <w:bookmarkStart w:id="33" w:name="_Toc433281465"/>
-      <w:r>
-        <w:rPr>
-          <w:rFonts w:hint="eastAsia"/>
-        </w:rPr>
-        <w:t>Biz Logic</w:t>
-      </w:r>
-      <w:r>
-        <w:t xml:space="preserve"> Layout</w:t>
-      </w:r>
-      <w:bookmarkEnd w:id="33"/>
-    </w:p>
-    <w:p/>
-    <w:p>
-      <w:pPr>
-        <w:pStyle w:val="Heading3"/>
-        <w:numPr>
-          <w:ilvl w:val="2"/>
-          <w:numId w:val="1"/>
-        </w:numPr>
-      </w:pPr>
-      <w:bookmarkStart w:id="34" w:name="_Toc433281466"/>
-      <w:r>
-        <w:rPr>
-          <w:rFonts w:hint="eastAsia"/>
-        </w:rPr>
-        <w:t>Executor</w:t>
-      </w:r>
-      <w:bookmarkEnd w:id="34"/>
-    </w:p>
-    <w:p/>
-    <w:p>
-      <w:pPr>
-        <w:pStyle w:val="Heading3"/>
-        <w:numPr>
-          <w:ilvl w:val="2"/>
-          <w:numId w:val="1"/>
-        </w:numPr>
-      </w:pPr>
-      <w:bookmarkStart w:id="35" w:name="_Toc433281467"/>
-      <w:proofErr w:type="spellStart"/>
+      <w:bookmarkStart w:id="56" w:name="_Toc433902810"/>
       <w:r>
         <w:rPr>
           <w:rFonts w:hint="eastAsia"/>
         </w:rPr>
         <w:t>ExecutorManager</w:t>
       </w:r>
-      <w:bookmarkEnd w:id="35"/>
-      <w:proofErr w:type="spellEnd"/>
+      <w:bookmarkEnd w:id="56"/>
     </w:p>
     <w:p/>
     <w:p>
@@ -5846,18 +8531,22 @@
           <w:numId w:val="1"/>
         </w:numPr>
       </w:pPr>
-      <w:bookmarkStart w:id="36" w:name="_Toc433281468"/>
-      <w:r>
-        <w:rPr>
-          <w:rFonts w:hint="eastAsia"/>
-        </w:rPr>
-        <w:lastRenderedPageBreak/>
-        <w:t>Executor</w:t>
-      </w:r>
-      <w:r>
-        <w:t xml:space="preserve"> Layout</w:t>
-      </w:r>
-      <w:bookmarkEnd w:id="36"/>
+      <w:bookmarkStart w:id="57" w:name="_Toc433902811"/>
+      <w:r>
+        <w:rPr>
+          <w:rFonts w:hint="eastAsia"/>
+        </w:rPr>
+        <w:t>Master</w:t>
+      </w:r>
+      <w:r>
+        <w:t xml:space="preserve"> </w:t>
+      </w:r>
+      <w:bookmarkStart w:id="58" w:name="_GoBack"/>
+      <w:bookmarkEnd w:id="58"/>
+      <w:r>
+        <w:t>Layout</w:t>
+      </w:r>
+      <w:bookmarkEnd w:id="57"/>
     </w:p>
     <w:p/>
     <w:p>
@@ -5868,18 +8557,18 @@
           <w:numId w:val="1"/>
         </w:numPr>
       </w:pPr>
-      <w:bookmarkStart w:id="37" w:name="_Toc433281469"/>
+      <w:bookmarkStart w:id="59" w:name="_Toc433902812"/>
       <w:r>
         <w:rPr>
           <w:rFonts w:hint="eastAsia"/>
         </w:rPr>
         <w:t>Master Session</w:t>
       </w:r>
-      <w:bookmarkEnd w:id="37"/>
+      <w:bookmarkEnd w:id="59"/>
     </w:p>
     <w:sectPr>
-      <w:headerReference w:type="default" r:id="rId11"/>
-      <w:footerReference w:type="default" r:id="rId12"/>
+      <w:headerReference w:type="default" r:id="rId15"/>
+      <w:footerReference w:type="default" r:id="rId16"/>
       <w:pgSz w:w="11906" w:h="16838"/>
       <w:pgMar w:top="1440" w:right="1800" w:bottom="1440" w:left="1800" w:header="851" w:footer="992" w:gutter="0"/>
       <w:pgNumType w:start="0"/>
@@ -5953,7 +8642,7 @@
             <w:bCs/>
             <w:noProof/>
           </w:rPr>
-          <w:t>10</w:t>
+          <w:t>15</w:t>
         </w:r>
         <w:r>
           <w:rPr>
@@ -6008,19 +8697,11 @@
     <w:pPr>
       <w:pStyle w:val="Header"/>
     </w:pPr>
-    <w:proofErr w:type="spellStart"/>
     <w:r>
       <w:rPr>
         <w:rFonts w:hint="eastAsia"/>
       </w:rPr>
-      <w:t>YHGenomics</w:t>
-    </w:r>
-    <w:proofErr w:type="spellEnd"/>
-    <w:r>
-      <w:rPr>
-        <w:rFonts w:hint="eastAsia"/>
-      </w:rPr>
-      <w:t xml:space="preserve"> Inc.</w:t>
+      <w:t>YHGenomics Inc.</w:t>
     </w:r>
   </w:p>
 </w:hdr>
@@ -6029,6 +8710,92 @@
 <file path=word/numbering.xml><?xml version="1.0" encoding="utf-8"?>
 <w:numbering xmlns:wpc="http://schemas.microsoft.com/office/word/2010/wordprocessingCanvas" xmlns:cx="http://schemas.microsoft.com/office/drawing/2014/chartex" xmlns:mc="http://schemas.openxmlformats.org/markup-compatibility/2006" xmlns:o="urn:schemas-microsoft-com:office:office" xmlns:r="http://schemas.openxmlformats.org/officeDocument/2006/relationships" xmlns:m="http://schemas.openxmlformats.org/officeDocument/2006/math" xmlns:v="urn:schemas-microsoft-com:vml" xmlns:wp14="http://schemas.microsoft.com/office/word/2010/wordprocessingDrawing" xmlns:wp="http://schemas.openxmlformats.org/drawingml/2006/wordprocessingDrawing" xmlns:w10="urn:schemas-microsoft-com:office:word" xmlns:w="http://schemas.openxmlformats.org/wordprocessingml/2006/main" xmlns:w14="http://schemas.microsoft.com/office/word/2010/wordml" xmlns:w15="http://schemas.microsoft.com/office/word/2012/wordml" xmlns:w16se="http://schemas.microsoft.com/office/word/2015/wordml/symex" xmlns:wpg="http://schemas.microsoft.com/office/word/2010/wordprocessingGroup" xmlns:wpi="http://schemas.microsoft.com/office/word/2010/wordprocessingInk" xmlns:wne="http://schemas.microsoft.com/office/word/2006/wordml" xmlns:wps="http://schemas.microsoft.com/office/word/2010/wordprocessingShape" mc:Ignorable="w14 w15 w16se wp14">
   <w:abstractNum w:abstractNumId="0" w15:restartNumberingAfterBreak="0">
+    <w:nsid w:val="02F65015"/>
+    <w:multiLevelType w:val="multilevel"/>
+    <w:tmpl w:val="0409001F"/>
+    <w:lvl w:ilvl="0">
+      <w:start w:val="1"/>
+      <w:numFmt w:val="decimal"/>
+      <w:lvlText w:val="%1."/>
+      <w:lvlJc w:val="left"/>
+      <w:pPr>
+        <w:ind w:left="425" w:hanging="425"/>
+      </w:pPr>
+    </w:lvl>
+    <w:lvl w:ilvl="1">
+      <w:start w:val="1"/>
+      <w:numFmt w:val="decimal"/>
+      <w:lvlText w:val="%1.%2."/>
+      <w:lvlJc w:val="left"/>
+      <w:pPr>
+        <w:ind w:left="567" w:hanging="567"/>
+      </w:pPr>
+    </w:lvl>
+    <w:lvl w:ilvl="2">
+      <w:start w:val="1"/>
+      <w:numFmt w:val="decimal"/>
+      <w:lvlText w:val="%1.%2.%3."/>
+      <w:lvlJc w:val="left"/>
+      <w:pPr>
+        <w:ind w:left="709" w:hanging="709"/>
+      </w:pPr>
+    </w:lvl>
+    <w:lvl w:ilvl="3">
+      <w:start w:val="1"/>
+      <w:numFmt w:val="decimal"/>
+      <w:lvlText w:val="%1.%2.%3.%4."/>
+      <w:lvlJc w:val="left"/>
+      <w:pPr>
+        <w:ind w:left="851" w:hanging="851"/>
+      </w:pPr>
+    </w:lvl>
+    <w:lvl w:ilvl="4">
+      <w:start w:val="1"/>
+      <w:numFmt w:val="decimal"/>
+      <w:lvlText w:val="%1.%2.%3.%4.%5."/>
+      <w:lvlJc w:val="left"/>
+      <w:pPr>
+        <w:ind w:left="992" w:hanging="992"/>
+      </w:pPr>
+    </w:lvl>
+    <w:lvl w:ilvl="5">
+      <w:start w:val="1"/>
+      <w:numFmt w:val="decimal"/>
+      <w:lvlText w:val="%1.%2.%3.%4.%5.%6."/>
+      <w:lvlJc w:val="left"/>
+      <w:pPr>
+        <w:ind w:left="1134" w:hanging="1134"/>
+      </w:pPr>
+    </w:lvl>
+    <w:lvl w:ilvl="6">
+      <w:start w:val="1"/>
+      <w:numFmt w:val="decimal"/>
+      <w:lvlText w:val="%1.%2.%3.%4.%5.%6.%7."/>
+      <w:lvlJc w:val="left"/>
+      <w:pPr>
+        <w:ind w:left="1276" w:hanging="1276"/>
+      </w:pPr>
+    </w:lvl>
+    <w:lvl w:ilvl="7">
+      <w:start w:val="1"/>
+      <w:numFmt w:val="decimal"/>
+      <w:lvlText w:val="%1.%2.%3.%4.%5.%6.%7.%8."/>
+      <w:lvlJc w:val="left"/>
+      <w:pPr>
+        <w:ind w:left="1418" w:hanging="1418"/>
+      </w:pPr>
+    </w:lvl>
+    <w:lvl w:ilvl="8">
+      <w:start w:val="1"/>
+      <w:numFmt w:val="decimal"/>
+      <w:lvlText w:val="%1.%2.%3.%4.%5.%6.%7.%8.%9."/>
+      <w:lvlJc w:val="left"/>
+      <w:pPr>
+        <w:ind w:left="1559" w:hanging="1559"/>
+      </w:pPr>
+    </w:lvl>
+  </w:abstractNum>
+  <w:abstractNum w:abstractNumId="1" w15:restartNumberingAfterBreak="0">
     <w:nsid w:val="060061B7"/>
     <w:multiLevelType w:val="multilevel"/>
     <w:tmpl w:val="0409001F"/>
@@ -6114,10 +8881,10 @@
       </w:pPr>
     </w:lvl>
   </w:abstractNum>
-  <w:abstractNum w:abstractNumId="1" w15:restartNumberingAfterBreak="0">
+  <w:abstractNum w:abstractNumId="2" w15:restartNumberingAfterBreak="0">
     <w:nsid w:val="11051A60"/>
     <w:multiLevelType w:val="multilevel"/>
-    <w:tmpl w:val="0409001F"/>
+    <w:tmpl w:val="6E1E16F0"/>
     <w:lvl w:ilvl="0">
       <w:start w:val="1"/>
       <w:numFmt w:val="decimal"/>
@@ -6144,6 +8911,9 @@
       <w:pPr>
         <w:ind w:left="709" w:hanging="709"/>
       </w:pPr>
+      <w:rPr>
+        <w:color w:val="auto"/>
+      </w:rPr>
     </w:lvl>
     <w:lvl w:ilvl="3">
       <w:start w:val="1"/>
@@ -6200,10 +8970,10 @@
       </w:pPr>
     </w:lvl>
   </w:abstractNum>
-  <w:abstractNum w:abstractNumId="2" w15:restartNumberingAfterBreak="0">
+  <w:abstractNum w:abstractNumId="3" w15:restartNumberingAfterBreak="0">
     <w:nsid w:val="1F5C3B48"/>
     <w:multiLevelType w:val="hybridMultilevel"/>
-    <w:tmpl w:val="0C022150"/>
+    <w:tmpl w:val="DDDA7F4E"/>
     <w:lvl w:ilvl="0" w:tplc="04090001">
       <w:start w:val="1"/>
       <w:numFmt w:val="bullet"/>
@@ -6313,7 +9083,179 @@
       </w:rPr>
     </w:lvl>
   </w:abstractNum>
-  <w:abstractNum w:abstractNumId="3" w15:restartNumberingAfterBreak="0">
+  <w:abstractNum w:abstractNumId="4" w15:restartNumberingAfterBreak="0">
+    <w:nsid w:val="1F717481"/>
+    <w:multiLevelType w:val="multilevel"/>
+    <w:tmpl w:val="0409001F"/>
+    <w:lvl w:ilvl="0">
+      <w:start w:val="1"/>
+      <w:numFmt w:val="decimal"/>
+      <w:lvlText w:val="%1."/>
+      <w:lvlJc w:val="left"/>
+      <w:pPr>
+        <w:ind w:left="425" w:hanging="425"/>
+      </w:pPr>
+    </w:lvl>
+    <w:lvl w:ilvl="1">
+      <w:start w:val="1"/>
+      <w:numFmt w:val="decimal"/>
+      <w:lvlText w:val="%1.%2."/>
+      <w:lvlJc w:val="left"/>
+      <w:pPr>
+        <w:ind w:left="567" w:hanging="567"/>
+      </w:pPr>
+    </w:lvl>
+    <w:lvl w:ilvl="2">
+      <w:start w:val="1"/>
+      <w:numFmt w:val="decimal"/>
+      <w:lvlText w:val="%1.%2.%3."/>
+      <w:lvlJc w:val="left"/>
+      <w:pPr>
+        <w:ind w:left="709" w:hanging="709"/>
+      </w:pPr>
+    </w:lvl>
+    <w:lvl w:ilvl="3">
+      <w:start w:val="1"/>
+      <w:numFmt w:val="decimal"/>
+      <w:lvlText w:val="%1.%2.%3.%4."/>
+      <w:lvlJc w:val="left"/>
+      <w:pPr>
+        <w:ind w:left="851" w:hanging="851"/>
+      </w:pPr>
+    </w:lvl>
+    <w:lvl w:ilvl="4">
+      <w:start w:val="1"/>
+      <w:numFmt w:val="decimal"/>
+      <w:lvlText w:val="%1.%2.%3.%4.%5."/>
+      <w:lvlJc w:val="left"/>
+      <w:pPr>
+        <w:ind w:left="992" w:hanging="992"/>
+      </w:pPr>
+    </w:lvl>
+    <w:lvl w:ilvl="5">
+      <w:start w:val="1"/>
+      <w:numFmt w:val="decimal"/>
+      <w:lvlText w:val="%1.%2.%3.%4.%5.%6."/>
+      <w:lvlJc w:val="left"/>
+      <w:pPr>
+        <w:ind w:left="1134" w:hanging="1134"/>
+      </w:pPr>
+    </w:lvl>
+    <w:lvl w:ilvl="6">
+      <w:start w:val="1"/>
+      <w:numFmt w:val="decimal"/>
+      <w:lvlText w:val="%1.%2.%3.%4.%5.%6.%7."/>
+      <w:lvlJc w:val="left"/>
+      <w:pPr>
+        <w:ind w:left="1276" w:hanging="1276"/>
+      </w:pPr>
+    </w:lvl>
+    <w:lvl w:ilvl="7">
+      <w:start w:val="1"/>
+      <w:numFmt w:val="decimal"/>
+      <w:lvlText w:val="%1.%2.%3.%4.%5.%6.%7.%8."/>
+      <w:lvlJc w:val="left"/>
+      <w:pPr>
+        <w:ind w:left="1418" w:hanging="1418"/>
+      </w:pPr>
+    </w:lvl>
+    <w:lvl w:ilvl="8">
+      <w:start w:val="1"/>
+      <w:numFmt w:val="decimal"/>
+      <w:lvlText w:val="%1.%2.%3.%4.%5.%6.%7.%8.%9."/>
+      <w:lvlJc w:val="left"/>
+      <w:pPr>
+        <w:ind w:left="1559" w:hanging="1559"/>
+      </w:pPr>
+    </w:lvl>
+  </w:abstractNum>
+  <w:abstractNum w:abstractNumId="5" w15:restartNumberingAfterBreak="0">
+    <w:nsid w:val="24C1400F"/>
+    <w:multiLevelType w:val="multilevel"/>
+    <w:tmpl w:val="0409001F"/>
+    <w:lvl w:ilvl="0">
+      <w:start w:val="1"/>
+      <w:numFmt w:val="decimal"/>
+      <w:lvlText w:val="%1."/>
+      <w:lvlJc w:val="left"/>
+      <w:pPr>
+        <w:ind w:left="425" w:hanging="425"/>
+      </w:pPr>
+    </w:lvl>
+    <w:lvl w:ilvl="1">
+      <w:start w:val="1"/>
+      <w:numFmt w:val="decimal"/>
+      <w:lvlText w:val="%1.%2."/>
+      <w:lvlJc w:val="left"/>
+      <w:pPr>
+        <w:ind w:left="567" w:hanging="567"/>
+      </w:pPr>
+    </w:lvl>
+    <w:lvl w:ilvl="2">
+      <w:start w:val="1"/>
+      <w:numFmt w:val="decimal"/>
+      <w:lvlText w:val="%1.%2.%3."/>
+      <w:lvlJc w:val="left"/>
+      <w:pPr>
+        <w:ind w:left="709" w:hanging="709"/>
+      </w:pPr>
+    </w:lvl>
+    <w:lvl w:ilvl="3">
+      <w:start w:val="1"/>
+      <w:numFmt w:val="decimal"/>
+      <w:lvlText w:val="%1.%2.%3.%4."/>
+      <w:lvlJc w:val="left"/>
+      <w:pPr>
+        <w:ind w:left="851" w:hanging="851"/>
+      </w:pPr>
+    </w:lvl>
+    <w:lvl w:ilvl="4">
+      <w:start w:val="1"/>
+      <w:numFmt w:val="decimal"/>
+      <w:lvlText w:val="%1.%2.%3.%4.%5."/>
+      <w:lvlJc w:val="left"/>
+      <w:pPr>
+        <w:ind w:left="992" w:hanging="992"/>
+      </w:pPr>
+    </w:lvl>
+    <w:lvl w:ilvl="5">
+      <w:start w:val="1"/>
+      <w:numFmt w:val="decimal"/>
+      <w:lvlText w:val="%1.%2.%3.%4.%5.%6."/>
+      <w:lvlJc w:val="left"/>
+      <w:pPr>
+        <w:ind w:left="1134" w:hanging="1134"/>
+      </w:pPr>
+    </w:lvl>
+    <w:lvl w:ilvl="6">
+      <w:start w:val="1"/>
+      <w:numFmt w:val="decimal"/>
+      <w:lvlText w:val="%1.%2.%3.%4.%5.%6.%7."/>
+      <w:lvlJc w:val="left"/>
+      <w:pPr>
+        <w:ind w:left="1276" w:hanging="1276"/>
+      </w:pPr>
+    </w:lvl>
+    <w:lvl w:ilvl="7">
+      <w:start w:val="1"/>
+      <w:numFmt w:val="decimal"/>
+      <w:lvlText w:val="%1.%2.%3.%4.%5.%6.%7.%8."/>
+      <w:lvlJc w:val="left"/>
+      <w:pPr>
+        <w:ind w:left="1418" w:hanging="1418"/>
+      </w:pPr>
+    </w:lvl>
+    <w:lvl w:ilvl="8">
+      <w:start w:val="1"/>
+      <w:numFmt w:val="decimal"/>
+      <w:lvlText w:val="%1.%2.%3.%4.%5.%6.%7.%8.%9."/>
+      <w:lvlJc w:val="left"/>
+      <w:pPr>
+        <w:ind w:left="1559" w:hanging="1559"/>
+      </w:pPr>
+    </w:lvl>
+  </w:abstractNum>
+  <w:abstractNum w:abstractNumId="6" w15:restartNumberingAfterBreak="0">
     <w:nsid w:val="26815C55"/>
     <w:multiLevelType w:val="hybridMultilevel"/>
     <w:tmpl w:val="CB983A06"/>
@@ -6426,7 +9368,7 @@
       </w:rPr>
     </w:lvl>
   </w:abstractNum>
-  <w:abstractNum w:abstractNumId="4" w15:restartNumberingAfterBreak="0">
+  <w:abstractNum w:abstractNumId="7" w15:restartNumberingAfterBreak="0">
     <w:nsid w:val="2C2C534B"/>
     <w:multiLevelType w:val="multilevel"/>
     <w:tmpl w:val="0409001F"/>
@@ -6512,7 +9454,182 @@
       </w:pPr>
     </w:lvl>
   </w:abstractNum>
-  <w:abstractNum w:abstractNumId="5" w15:restartNumberingAfterBreak="0">
+  <w:abstractNum w:abstractNumId="8" w15:restartNumberingAfterBreak="0">
+    <w:nsid w:val="35C86F28"/>
+    <w:multiLevelType w:val="multilevel"/>
+    <w:tmpl w:val="6E1E16F0"/>
+    <w:lvl w:ilvl="0">
+      <w:start w:val="1"/>
+      <w:numFmt w:val="decimal"/>
+      <w:lvlText w:val="%1."/>
+      <w:lvlJc w:val="left"/>
+      <w:pPr>
+        <w:ind w:left="425" w:hanging="425"/>
+      </w:pPr>
+    </w:lvl>
+    <w:lvl w:ilvl="1">
+      <w:start w:val="1"/>
+      <w:numFmt w:val="decimal"/>
+      <w:lvlText w:val="%1.%2."/>
+      <w:lvlJc w:val="left"/>
+      <w:pPr>
+        <w:ind w:left="567" w:hanging="567"/>
+      </w:pPr>
+    </w:lvl>
+    <w:lvl w:ilvl="2">
+      <w:start w:val="1"/>
+      <w:numFmt w:val="decimal"/>
+      <w:lvlText w:val="%1.%2.%3."/>
+      <w:lvlJc w:val="left"/>
+      <w:pPr>
+        <w:ind w:left="709" w:hanging="709"/>
+      </w:pPr>
+      <w:rPr>
+        <w:color w:val="auto"/>
+      </w:rPr>
+    </w:lvl>
+    <w:lvl w:ilvl="3">
+      <w:start w:val="1"/>
+      <w:numFmt w:val="decimal"/>
+      <w:lvlText w:val="%1.%2.%3.%4."/>
+      <w:lvlJc w:val="left"/>
+      <w:pPr>
+        <w:ind w:left="851" w:hanging="851"/>
+      </w:pPr>
+    </w:lvl>
+    <w:lvl w:ilvl="4">
+      <w:start w:val="1"/>
+      <w:numFmt w:val="decimal"/>
+      <w:lvlText w:val="%1.%2.%3.%4.%5."/>
+      <w:lvlJc w:val="left"/>
+      <w:pPr>
+        <w:ind w:left="992" w:hanging="992"/>
+      </w:pPr>
+    </w:lvl>
+    <w:lvl w:ilvl="5">
+      <w:start w:val="1"/>
+      <w:numFmt w:val="decimal"/>
+      <w:lvlText w:val="%1.%2.%3.%4.%5.%6."/>
+      <w:lvlJc w:val="left"/>
+      <w:pPr>
+        <w:ind w:left="1134" w:hanging="1134"/>
+      </w:pPr>
+    </w:lvl>
+    <w:lvl w:ilvl="6">
+      <w:start w:val="1"/>
+      <w:numFmt w:val="decimal"/>
+      <w:lvlText w:val="%1.%2.%3.%4.%5.%6.%7."/>
+      <w:lvlJc w:val="left"/>
+      <w:pPr>
+        <w:ind w:left="1276" w:hanging="1276"/>
+      </w:pPr>
+    </w:lvl>
+    <w:lvl w:ilvl="7">
+      <w:start w:val="1"/>
+      <w:numFmt w:val="decimal"/>
+      <w:lvlText w:val="%1.%2.%3.%4.%5.%6.%7.%8."/>
+      <w:lvlJc w:val="left"/>
+      <w:pPr>
+        <w:ind w:left="1418" w:hanging="1418"/>
+      </w:pPr>
+    </w:lvl>
+    <w:lvl w:ilvl="8">
+      <w:start w:val="1"/>
+      <w:numFmt w:val="decimal"/>
+      <w:lvlText w:val="%1.%2.%3.%4.%5.%6.%7.%8.%9."/>
+      <w:lvlJc w:val="left"/>
+      <w:pPr>
+        <w:ind w:left="1559" w:hanging="1559"/>
+      </w:pPr>
+    </w:lvl>
+  </w:abstractNum>
+  <w:abstractNum w:abstractNumId="9" w15:restartNumberingAfterBreak="0">
+    <w:nsid w:val="4CE24142"/>
+    <w:multiLevelType w:val="multilevel"/>
+    <w:tmpl w:val="0409001F"/>
+    <w:lvl w:ilvl="0">
+      <w:start w:val="1"/>
+      <w:numFmt w:val="decimal"/>
+      <w:lvlText w:val="%1."/>
+      <w:lvlJc w:val="left"/>
+      <w:pPr>
+        <w:ind w:left="425" w:hanging="425"/>
+      </w:pPr>
+    </w:lvl>
+    <w:lvl w:ilvl="1">
+      <w:start w:val="1"/>
+      <w:numFmt w:val="decimal"/>
+      <w:lvlText w:val="%1.%2."/>
+      <w:lvlJc w:val="left"/>
+      <w:pPr>
+        <w:ind w:left="567" w:hanging="567"/>
+      </w:pPr>
+    </w:lvl>
+    <w:lvl w:ilvl="2">
+      <w:start w:val="1"/>
+      <w:numFmt w:val="decimal"/>
+      <w:lvlText w:val="%1.%2.%3."/>
+      <w:lvlJc w:val="left"/>
+      <w:pPr>
+        <w:ind w:left="709" w:hanging="709"/>
+      </w:pPr>
+    </w:lvl>
+    <w:lvl w:ilvl="3">
+      <w:start w:val="1"/>
+      <w:numFmt w:val="decimal"/>
+      <w:lvlText w:val="%1.%2.%3.%4."/>
+      <w:lvlJc w:val="left"/>
+      <w:pPr>
+        <w:ind w:left="851" w:hanging="851"/>
+      </w:pPr>
+    </w:lvl>
+    <w:lvl w:ilvl="4">
+      <w:start w:val="1"/>
+      <w:numFmt w:val="decimal"/>
+      <w:lvlText w:val="%1.%2.%3.%4.%5."/>
+      <w:lvlJc w:val="left"/>
+      <w:pPr>
+        <w:ind w:left="992" w:hanging="992"/>
+      </w:pPr>
+    </w:lvl>
+    <w:lvl w:ilvl="5">
+      <w:start w:val="1"/>
+      <w:numFmt w:val="decimal"/>
+      <w:lvlText w:val="%1.%2.%3.%4.%5.%6."/>
+      <w:lvlJc w:val="left"/>
+      <w:pPr>
+        <w:ind w:left="1134" w:hanging="1134"/>
+      </w:pPr>
+    </w:lvl>
+    <w:lvl w:ilvl="6">
+      <w:start w:val="1"/>
+      <w:numFmt w:val="decimal"/>
+      <w:lvlText w:val="%1.%2.%3.%4.%5.%6.%7."/>
+      <w:lvlJc w:val="left"/>
+      <w:pPr>
+        <w:ind w:left="1276" w:hanging="1276"/>
+      </w:pPr>
+    </w:lvl>
+    <w:lvl w:ilvl="7">
+      <w:start w:val="1"/>
+      <w:numFmt w:val="decimal"/>
+      <w:lvlText w:val="%1.%2.%3.%4.%5.%6.%7.%8."/>
+      <w:lvlJc w:val="left"/>
+      <w:pPr>
+        <w:ind w:left="1418" w:hanging="1418"/>
+      </w:pPr>
+    </w:lvl>
+    <w:lvl w:ilvl="8">
+      <w:start w:val="1"/>
+      <w:numFmt w:val="decimal"/>
+      <w:lvlText w:val="%1.%2.%3.%4.%5.%6.%7.%8.%9."/>
+      <w:lvlJc w:val="left"/>
+      <w:pPr>
+        <w:ind w:left="1559" w:hanging="1559"/>
+      </w:pPr>
+    </w:lvl>
+  </w:abstractNum>
+  <w:abstractNum w:abstractNumId="10" w15:restartNumberingAfterBreak="0">
     <w:nsid w:val="6C7B6B21"/>
     <w:multiLevelType w:val="multilevel"/>
     <w:tmpl w:val="0409001F"/>
@@ -6599,22 +9716,37 @@
     </w:lvl>
   </w:abstractNum>
   <w:num w:numId="1">
+    <w:abstractNumId w:val="2"/>
+  </w:num>
+  <w:num w:numId="2">
+    <w:abstractNumId w:val="6"/>
+  </w:num>
+  <w:num w:numId="3">
+    <w:abstractNumId w:val="7"/>
+  </w:num>
+  <w:num w:numId="4">
     <w:abstractNumId w:val="1"/>
   </w:num>
-  <w:num w:numId="2">
+  <w:num w:numId="5">
     <w:abstractNumId w:val="3"/>
   </w:num>
-  <w:num w:numId="3">
+  <w:num w:numId="6">
+    <w:abstractNumId w:val="10"/>
+  </w:num>
+  <w:num w:numId="7">
+    <w:abstractNumId w:val="8"/>
+  </w:num>
+  <w:num w:numId="8">
+    <w:abstractNumId w:val="5"/>
+  </w:num>
+  <w:num w:numId="9">
     <w:abstractNumId w:val="4"/>
   </w:num>
-  <w:num w:numId="4">
+  <w:num w:numId="10">
+    <w:abstractNumId w:val="9"/>
+  </w:num>
+  <w:num w:numId="11">
     <w:abstractNumId w:val="0"/>
-  </w:num>
-  <w:num w:numId="5">
-    <w:abstractNumId w:val="2"/>
-  </w:num>
-  <w:num w:numId="6">
-    <w:abstractNumId w:val="5"/>
   </w:num>
 </w:numbering>
 </file>
@@ -7524,10 +10656,11 @@
   <w:rsids>
     <w:rsidRoot w:val="00442287"/>
     <w:rsid w:val="00442287"/>
-    <w:rsid w:val="00465A31"/>
+    <w:rsid w:val="00496F31"/>
     <w:rsid w:val="005721F9"/>
     <w:rsid w:val="00D67E87"/>
     <w:rsid w:val="00DB2505"/>
+    <w:rsid w:val="00E05A05"/>
     <w:rsid w:val="00ED236C"/>
   </w:rsids>
   <m:mathPr>
@@ -8284,7 +11417,7 @@
 </file>
 
 <file path=customXml/itemProps2.xml><?xml version="1.0" encoding="utf-8"?>
-<ds:datastoreItem xmlns:ds="http://schemas.openxmlformats.org/officeDocument/2006/customXml" ds:itemID="{8D71ABAE-D909-48F0-B626-CEA46D66BF44}">
+<ds:datastoreItem xmlns:ds="http://schemas.openxmlformats.org/officeDocument/2006/customXml" ds:itemID="{3A81384B-B119-4D81-8D3C-A50FBDF3479B}">
   <ds:schemaRefs>
     <ds:schemaRef ds:uri="http://schemas.openxmlformats.org/officeDocument/2006/bibliography"/>
   </ds:schemaRefs>

--- a/doc/Maraton Classes Design.docx
+++ b/doc/Maraton Classes Design.docx
@@ -1453,8 +1453,6 @@
               <w:fldChar w:fldCharType="end"/>
             </w:r>
           </w:hyperlink>
-          <w:bookmarkStart w:id="0" w:name="_GoBack"/>
-          <w:bookmarkEnd w:id="0"/>
         </w:p>
         <w:p>
           <w:pPr>
@@ -6692,7 +6690,7 @@
           <w:rFonts w:ascii="微软雅黑" w:eastAsia="微软雅黑" w:hAnsi="微软雅黑"/>
         </w:rPr>
       </w:pPr>
-      <w:bookmarkStart w:id="1" w:name="_Toc433977372"/>
+      <w:bookmarkStart w:id="0" w:name="_Toc433977372"/>
       <w:r>
         <w:rPr>
           <w:rFonts w:ascii="微软雅黑" w:eastAsia="微软雅黑" w:hAnsi="微软雅黑"/>
@@ -6724,7 +6722,7 @@
         </w:rPr>
         <w:t>rary</w:t>
       </w:r>
-      <w:bookmarkEnd w:id="1"/>
+      <w:bookmarkEnd w:id="0"/>
     </w:p>
     <w:p>
       <w:pPr>
@@ -6744,7 +6742,7 @@
           <w:rFonts w:ascii="微软雅黑" w:eastAsia="微软雅黑" w:hAnsi="微软雅黑"/>
         </w:rPr>
       </w:pPr>
-      <w:bookmarkStart w:id="2" w:name="_Toc433977373"/>
+      <w:bookmarkStart w:id="1" w:name="_Toc433977373"/>
       <w:proofErr w:type="spellStart"/>
       <w:r>
         <w:rPr>
@@ -6752,7 +6750,7 @@
         </w:rPr>
         <w:t>Libuv</w:t>
       </w:r>
-      <w:bookmarkEnd w:id="2"/>
+      <w:bookmarkEnd w:id="1"/>
       <w:proofErr w:type="spellEnd"/>
     </w:p>
     <w:p>
@@ -6779,14 +6777,14 @@
           <w:rFonts w:ascii="微软雅黑" w:eastAsia="微软雅黑" w:hAnsi="微软雅黑"/>
         </w:rPr>
       </w:pPr>
-      <w:bookmarkStart w:id="3" w:name="_Toc433977374"/>
+      <w:bookmarkStart w:id="2" w:name="_Toc433977374"/>
       <w:r>
         <w:rPr>
           <w:rFonts w:ascii="微软雅黑" w:eastAsia="微软雅黑" w:hAnsi="微软雅黑" w:hint="eastAsia"/>
         </w:rPr>
         <w:t>Description</w:t>
       </w:r>
-      <w:bookmarkEnd w:id="3"/>
+      <w:bookmarkEnd w:id="2"/>
     </w:p>
     <w:p>
       <w:pPr>
@@ -6820,14 +6818,14 @@
           <w:rFonts w:ascii="微软雅黑" w:eastAsia="微软雅黑" w:hAnsi="微软雅黑"/>
         </w:rPr>
       </w:pPr>
-      <w:bookmarkStart w:id="4" w:name="_Toc433977375"/>
+      <w:bookmarkStart w:id="3" w:name="_Toc433977375"/>
       <w:r>
         <w:rPr>
           <w:rFonts w:ascii="微软雅黑" w:eastAsia="微软雅黑" w:hAnsi="微软雅黑" w:hint="eastAsia"/>
         </w:rPr>
         <w:t>Usage</w:t>
       </w:r>
-      <w:bookmarkEnd w:id="4"/>
+      <w:bookmarkEnd w:id="3"/>
     </w:p>
     <w:p>
       <w:pPr>
@@ -6847,7 +6845,7 @@
           <w:rFonts w:ascii="微软雅黑" w:eastAsia="微软雅黑" w:hAnsi="微软雅黑"/>
         </w:rPr>
       </w:pPr>
-      <w:bookmarkStart w:id="5" w:name="_Toc433977376"/>
+      <w:bookmarkStart w:id="4" w:name="_Toc433977376"/>
       <w:r>
         <w:rPr>
           <w:rFonts w:ascii="微软雅黑" w:eastAsia="微软雅黑" w:hAnsi="微软雅黑" w:hint="eastAsia"/>
@@ -6860,7 +6858,7 @@
         </w:rPr>
         <w:t>PI</w:t>
       </w:r>
-      <w:bookmarkEnd w:id="5"/>
+      <w:bookmarkEnd w:id="4"/>
     </w:p>
     <w:p>
       <w:pPr>
@@ -7101,7 +7099,6 @@
         <w:rPr>
           <w:rFonts w:ascii="微软雅黑" w:eastAsia="微软雅黑" w:hAnsi="微软雅黑" w:hint="eastAsia"/>
         </w:rPr>
-        <w:lastRenderedPageBreak/>
         <w:t>uv_tcp_</w:t>
       </w:r>
       <w:proofErr w:type="gramStart"/>
@@ -7217,6 +7214,7 @@
         <w:rPr>
           <w:rFonts w:ascii="微软雅黑" w:eastAsia="微软雅黑" w:hAnsi="微软雅黑" w:hint="eastAsia"/>
         </w:rPr>
+        <w:lastRenderedPageBreak/>
         <w:t>uv_tcp_</w:t>
       </w:r>
       <w:proofErr w:type="gramStart"/>
@@ -7342,7 +7340,7 @@
           <w:rFonts w:ascii="微软雅黑" w:eastAsia="微软雅黑" w:hAnsi="微软雅黑"/>
         </w:rPr>
       </w:pPr>
-      <w:bookmarkStart w:id="6" w:name="_Toc433977377"/>
+      <w:bookmarkStart w:id="5" w:name="_Toc433977377"/>
       <w:proofErr w:type="spellStart"/>
       <w:r>
         <w:rPr>
@@ -7350,7 +7348,7 @@
         </w:rPr>
         <w:t>Json</w:t>
       </w:r>
-      <w:bookmarkEnd w:id="6"/>
+      <w:bookmarkEnd w:id="5"/>
       <w:proofErr w:type="spellEnd"/>
     </w:p>
     <w:p>
@@ -7391,7 +7389,7 @@
           <w:rFonts w:ascii="微软雅黑" w:eastAsia="微软雅黑" w:hAnsi="微软雅黑"/>
         </w:rPr>
       </w:pPr>
-      <w:bookmarkStart w:id="7" w:name="_Toc433977378"/>
+      <w:bookmarkStart w:id="6" w:name="_Toc433977378"/>
       <w:r>
         <w:rPr>
           <w:rFonts w:ascii="微软雅黑" w:eastAsia="微软雅黑" w:hAnsi="微软雅黑"/>
@@ -7404,7 +7402,7 @@
         </w:rPr>
         <w:t xml:space="preserve"> Diagram</w:t>
       </w:r>
-      <w:bookmarkEnd w:id="7"/>
+      <w:bookmarkEnd w:id="6"/>
     </w:p>
     <w:p>
       <w:pPr>
@@ -7434,10 +7432,10 @@
           <w:szCs w:val="32"/>
         </w:rPr>
       </w:pPr>
-      <w:bookmarkStart w:id="8" w:name="_Toc433977302"/>
-      <w:bookmarkStart w:id="9" w:name="_Toc433977379"/>
+      <w:bookmarkStart w:id="7" w:name="_Toc433977302"/>
+      <w:bookmarkStart w:id="8" w:name="_Toc433977379"/>
+      <w:bookmarkEnd w:id="7"/>
       <w:bookmarkEnd w:id="8"/>
-      <w:bookmarkEnd w:id="9"/>
     </w:p>
     <w:p>
       <w:pPr>
@@ -7460,10 +7458,10 @@
           <w:szCs w:val="32"/>
         </w:rPr>
       </w:pPr>
-      <w:bookmarkStart w:id="10" w:name="_Toc433977303"/>
-      <w:bookmarkStart w:id="11" w:name="_Toc433977380"/>
+      <w:bookmarkStart w:id="9" w:name="_Toc433977303"/>
+      <w:bookmarkStart w:id="10" w:name="_Toc433977380"/>
+      <w:bookmarkEnd w:id="9"/>
       <w:bookmarkEnd w:id="10"/>
-      <w:bookmarkEnd w:id="11"/>
     </w:p>
     <w:p>
       <w:pPr>
@@ -7476,7 +7474,7 @@
           <w:rFonts w:ascii="微软雅黑" w:eastAsia="微软雅黑" w:hAnsi="微软雅黑"/>
         </w:rPr>
       </w:pPr>
-      <w:bookmarkStart w:id="12" w:name="_Toc433977381"/>
+      <w:bookmarkStart w:id="11" w:name="_Toc433977381"/>
       <w:r>
         <w:rPr>
           <w:rFonts w:ascii="微软雅黑" w:eastAsia="微软雅黑" w:hAnsi="微软雅黑" w:hint="eastAsia"/>
@@ -7495,13 +7493,14 @@
         </w:rPr>
         <w:t>elation</w:t>
       </w:r>
-      <w:bookmarkEnd w:id="12"/>
-    </w:p>
-    <w:p>
-      <w:pPr>
-        <w:jc w:val="center"/>
-        <w:rPr>
-          <w:rFonts w:ascii="微软雅黑" w:eastAsia="微软雅黑" w:hAnsi="微软雅黑"/>
+      <w:bookmarkEnd w:id="11"/>
+    </w:p>
+    <w:p>
+      <w:pPr>
+        <w:spacing w:line="240" w:lineRule="auto"/>
+        <w:rPr>
+          <w:rFonts w:ascii="微软雅黑" w:eastAsia="微软雅黑" w:hAnsi="微软雅黑"/>
+          <w:noProof/>
         </w:rPr>
       </w:pPr>
       <w:r>
@@ -7565,7 +7564,7 @@
           <w:rFonts w:ascii="微软雅黑" w:eastAsia="微软雅黑" w:hAnsi="微软雅黑"/>
         </w:rPr>
       </w:pPr>
-      <w:bookmarkStart w:id="13" w:name="_Toc433977382"/>
+      <w:bookmarkStart w:id="12" w:name="_Toc433977382"/>
       <w:r>
         <w:rPr>
           <w:rFonts w:ascii="微软雅黑" w:eastAsia="微软雅黑" w:hAnsi="微软雅黑" w:hint="eastAsia"/>
@@ -7596,7 +7595,7 @@
         </w:rPr>
         <w:t>iagram</w:t>
       </w:r>
-      <w:bookmarkEnd w:id="13"/>
+      <w:bookmarkEnd w:id="12"/>
     </w:p>
     <w:p>
       <w:pPr>
@@ -7616,19 +7615,22 @@
           <w:rFonts w:ascii="微软雅黑" w:eastAsia="微软雅黑" w:hAnsi="微软雅黑"/>
         </w:rPr>
       </w:pPr>
-      <w:bookmarkStart w:id="14" w:name="_Toc433977383"/>
-      <w:r>
-        <w:rPr>
-          <w:rFonts w:ascii="微软雅黑" w:eastAsia="微软雅黑" w:hAnsi="微软雅黑" w:hint="eastAsia"/>
-        </w:rPr>
+      <w:bookmarkStart w:id="13" w:name="_Toc433977383"/>
+      <w:r>
+        <w:rPr>
+          <w:rFonts w:ascii="微软雅黑" w:eastAsia="微软雅黑" w:hAnsi="微软雅黑" w:hint="eastAsia"/>
+        </w:rPr>
+        <w:lastRenderedPageBreak/>
         <w:t>Connection Flow</w:t>
       </w:r>
-      <w:bookmarkEnd w:id="14"/>
-    </w:p>
-    <w:p>
-      <w:pPr>
-        <w:rPr>
-          <w:rFonts w:ascii="微软雅黑" w:eastAsia="微软雅黑" w:hAnsi="微软雅黑"/>
+      <w:bookmarkEnd w:id="13"/>
+    </w:p>
+    <w:p>
+      <w:pPr>
+        <w:spacing w:line="240" w:lineRule="auto"/>
+        <w:rPr>
+          <w:rFonts w:ascii="微软雅黑" w:eastAsia="微软雅黑" w:hAnsi="微软雅黑"/>
+          <w:noProof/>
         </w:rPr>
       </w:pPr>
       <w:r>
@@ -7684,12 +7686,11 @@
           <w:rFonts w:ascii="微软雅黑" w:eastAsia="微软雅黑" w:hAnsi="微软雅黑"/>
         </w:rPr>
       </w:pPr>
-      <w:bookmarkStart w:id="15" w:name="_Toc433977384"/>
-      <w:r>
-        <w:rPr>
-          <w:rFonts w:ascii="微软雅黑" w:eastAsia="微软雅黑" w:hAnsi="微软雅黑"/>
-        </w:rPr>
-        <w:lastRenderedPageBreak/>
+      <w:bookmarkStart w:id="14" w:name="_Toc433977384"/>
+      <w:r>
+        <w:rPr>
+          <w:rFonts w:ascii="微软雅黑" w:eastAsia="微软雅黑" w:hAnsi="微软雅黑"/>
+        </w:rPr>
         <w:t>Session</w:t>
       </w:r>
       <w:r>
@@ -7710,12 +7711,14 @@
         </w:rPr>
         <w:t xml:space="preserve"> Flow</w:t>
       </w:r>
-      <w:bookmarkEnd w:id="15"/>
-    </w:p>
-    <w:p>
-      <w:pPr>
-        <w:rPr>
-          <w:rFonts w:ascii="微软雅黑" w:eastAsia="微软雅黑" w:hAnsi="微软雅黑"/>
+      <w:bookmarkEnd w:id="14"/>
+    </w:p>
+    <w:p>
+      <w:pPr>
+        <w:spacing w:line="240" w:lineRule="auto"/>
+        <w:rPr>
+          <w:rFonts w:ascii="微软雅黑" w:eastAsia="微软雅黑" w:hAnsi="微软雅黑"/>
+          <w:noProof/>
         </w:rPr>
       </w:pPr>
       <w:r>
@@ -7771,7 +7774,7 @@
           <w:rFonts w:ascii="微软雅黑" w:eastAsia="微软雅黑" w:hAnsi="微软雅黑"/>
         </w:rPr>
       </w:pPr>
-      <w:bookmarkStart w:id="16" w:name="_Toc433977385"/>
+      <w:bookmarkStart w:id="15" w:name="_Toc433977385"/>
       <w:r>
         <w:rPr>
           <w:rFonts w:ascii="微软雅黑" w:eastAsia="微软雅黑" w:hAnsi="微软雅黑"/>
@@ -7784,12 +7787,14 @@
         </w:rPr>
         <w:t xml:space="preserve"> Data Flow</w:t>
       </w:r>
-      <w:bookmarkEnd w:id="16"/>
-    </w:p>
-    <w:p>
-      <w:pPr>
-        <w:rPr>
-          <w:rFonts w:ascii="微软雅黑" w:eastAsia="微软雅黑" w:hAnsi="微软雅黑"/>
+      <w:bookmarkEnd w:id="15"/>
+    </w:p>
+    <w:p>
+      <w:pPr>
+        <w:spacing w:line="240" w:lineRule="auto"/>
+        <w:rPr>
+          <w:rFonts w:ascii="微软雅黑" w:eastAsia="微软雅黑" w:hAnsi="微软雅黑"/>
+          <w:noProof/>
         </w:rPr>
       </w:pPr>
       <w:r>
@@ -7845,19 +7850,22 @@
           <w:rFonts w:ascii="微软雅黑" w:eastAsia="微软雅黑" w:hAnsi="微软雅黑"/>
         </w:rPr>
       </w:pPr>
-      <w:bookmarkStart w:id="17" w:name="_Toc433977386"/>
-      <w:r>
-        <w:rPr>
-          <w:rFonts w:ascii="微软雅黑" w:eastAsia="微软雅黑" w:hAnsi="微软雅黑" w:hint="eastAsia"/>
-        </w:rPr>
+      <w:bookmarkStart w:id="16" w:name="_Toc433977386"/>
+      <w:r>
+        <w:rPr>
+          <w:rFonts w:ascii="微软雅黑" w:eastAsia="微软雅黑" w:hAnsi="微软雅黑" w:hint="eastAsia"/>
+        </w:rPr>
+        <w:lastRenderedPageBreak/>
         <w:t>HTTP Session Data Flow</w:t>
       </w:r>
-      <w:bookmarkEnd w:id="17"/>
-    </w:p>
-    <w:p>
-      <w:pPr>
-        <w:rPr>
-          <w:rFonts w:ascii="微软雅黑" w:eastAsia="微软雅黑" w:hAnsi="微软雅黑"/>
+      <w:bookmarkEnd w:id="16"/>
+    </w:p>
+    <w:p>
+      <w:pPr>
+        <w:spacing w:line="240" w:lineRule="auto"/>
+        <w:rPr>
+          <w:rFonts w:ascii="微软雅黑" w:eastAsia="微软雅黑" w:hAnsi="微软雅黑"/>
+          <w:noProof/>
         </w:rPr>
       </w:pPr>
       <w:r>
@@ -7913,7 +7921,7 @@
           <w:rFonts w:ascii="微软雅黑" w:eastAsia="微软雅黑" w:hAnsi="微软雅黑"/>
         </w:rPr>
       </w:pPr>
-      <w:bookmarkStart w:id="18" w:name="_Toc433977387"/>
+      <w:bookmarkStart w:id="17" w:name="_Toc433977387"/>
       <w:r>
         <w:rPr>
           <w:rFonts w:ascii="微软雅黑" w:eastAsia="微软雅黑" w:hAnsi="微软雅黑" w:hint="eastAsia"/>
@@ -7926,7 +7934,7 @@
         </w:rPr>
         <w:t>Layout</w:t>
       </w:r>
-      <w:bookmarkEnd w:id="18"/>
+      <w:bookmarkEnd w:id="17"/>
     </w:p>
     <w:p>
       <w:pPr>
@@ -7946,15 +7954,14 @@
           <w:rFonts w:ascii="微软雅黑" w:eastAsia="微软雅黑" w:hAnsi="微软雅黑"/>
         </w:rPr>
       </w:pPr>
-      <w:bookmarkStart w:id="19" w:name="_Toc433977388"/>
-      <w:r>
-        <w:rPr>
-          <w:rFonts w:ascii="微软雅黑" w:eastAsia="微软雅黑" w:hAnsi="微软雅黑" w:hint="eastAsia"/>
-        </w:rPr>
-        <w:lastRenderedPageBreak/>
+      <w:bookmarkStart w:id="18" w:name="_Toc433977388"/>
+      <w:r>
+        <w:rPr>
+          <w:rFonts w:ascii="微软雅黑" w:eastAsia="微软雅黑" w:hAnsi="微软雅黑" w:hint="eastAsia"/>
+        </w:rPr>
         <w:t>Singleton&lt;T&gt;</w:t>
       </w:r>
-      <w:bookmarkEnd w:id="19"/>
+      <w:bookmarkEnd w:id="18"/>
     </w:p>
     <w:p>
       <w:pPr>
@@ -8011,7 +8018,7 @@
           <w:rFonts w:ascii="微软雅黑" w:eastAsia="微软雅黑" w:hAnsi="微软雅黑"/>
         </w:rPr>
       </w:pPr>
-      <w:bookmarkStart w:id="20" w:name="_Toc433977389"/>
+      <w:bookmarkStart w:id="19" w:name="_Toc433977389"/>
       <w:r>
         <w:rPr>
           <w:rFonts w:ascii="微软雅黑" w:eastAsia="微软雅黑" w:hAnsi="微软雅黑" w:hint="eastAsia"/>
@@ -8032,7 +8039,7 @@
         </w:rPr>
         <w:t>)</w:t>
       </w:r>
-      <w:bookmarkEnd w:id="20"/>
+      <w:bookmarkEnd w:id="19"/>
     </w:p>
     <w:p>
       <w:pPr>
@@ -8058,7 +8065,7 @@
           <w:rFonts w:ascii="微软雅黑" w:eastAsia="微软雅黑" w:hAnsi="微软雅黑"/>
         </w:rPr>
       </w:pPr>
-      <w:bookmarkStart w:id="21" w:name="_Toc433977390"/>
+      <w:bookmarkStart w:id="20" w:name="_Toc433977390"/>
       <w:r>
         <w:rPr>
           <w:rFonts w:ascii="微软雅黑" w:eastAsia="微软雅黑" w:hAnsi="微软雅黑" w:hint="eastAsia"/>
@@ -8071,7 +8078,7 @@
         </w:rPr>
         <w:t>&lt;T&gt;</w:t>
       </w:r>
-      <w:bookmarkEnd w:id="21"/>
+      <w:bookmarkEnd w:id="20"/>
     </w:p>
     <w:p>
       <w:pPr>
@@ -8121,7 +8128,7 @@
           <w:rFonts w:ascii="微软雅黑" w:eastAsia="微软雅黑" w:hAnsi="微软雅黑"/>
         </w:rPr>
       </w:pPr>
-      <w:bookmarkStart w:id="22" w:name="_Toc433977391"/>
+      <w:bookmarkStart w:id="21" w:name="_Toc433977391"/>
       <w:r>
         <w:rPr>
           <w:rFonts w:ascii="微软雅黑" w:eastAsia="微软雅黑" w:hAnsi="微软雅黑"/>
@@ -8154,7 +8161,7 @@
         </w:rPr>
         <w:t>T* instance)</w:t>
       </w:r>
-      <w:bookmarkEnd w:id="22"/>
+      <w:bookmarkEnd w:id="21"/>
     </w:p>
     <w:p>
       <w:pPr>
@@ -8180,7 +8187,7 @@
           <w:rFonts w:ascii="微软雅黑" w:eastAsia="微软雅黑" w:hAnsi="微软雅黑"/>
         </w:rPr>
       </w:pPr>
-      <w:bookmarkStart w:id="23" w:name="_Toc433977392"/>
+      <w:bookmarkStart w:id="22" w:name="_Toc433977392"/>
       <w:r>
         <w:rPr>
           <w:rFonts w:ascii="微软雅黑" w:eastAsia="微软雅黑" w:hAnsi="微软雅黑"/>
@@ -8213,7 +8220,7 @@
         </w:rPr>
         <w:t>T* instance)</w:t>
       </w:r>
-      <w:bookmarkEnd w:id="23"/>
+      <w:bookmarkEnd w:id="22"/>
     </w:p>
     <w:p>
       <w:pPr>
@@ -8260,6 +8267,7 @@
           <w:rFonts w:ascii="微软雅黑" w:eastAsia="微软雅黑" w:hAnsi="微软雅黑"/>
           <w:color w:val="FF0000"/>
         </w:rPr>
+        <w:lastRenderedPageBreak/>
         <w:t xml:space="preserve">PS: </w:t>
       </w:r>
       <w:r>
@@ -8288,14 +8296,14 @@
           <w:rFonts w:ascii="微软雅黑" w:eastAsia="微软雅黑" w:hAnsi="微软雅黑"/>
         </w:rPr>
       </w:pPr>
-      <w:bookmarkStart w:id="24" w:name="_Toc433977393"/>
+      <w:bookmarkStart w:id="23" w:name="_Toc433977393"/>
       <w:r>
         <w:rPr>
           <w:rFonts w:ascii="微软雅黑" w:eastAsia="微软雅黑" w:hAnsi="微软雅黑" w:hint="eastAsia"/>
         </w:rPr>
         <w:t>Protocol Layout</w:t>
       </w:r>
-      <w:bookmarkEnd w:id="24"/>
+      <w:bookmarkEnd w:id="23"/>
     </w:p>
     <w:p>
       <w:pPr>
@@ -8315,15 +8323,14 @@
           <w:rFonts w:ascii="微软雅黑" w:eastAsia="微软雅黑" w:hAnsi="微软雅黑"/>
         </w:rPr>
       </w:pPr>
-      <w:bookmarkStart w:id="25" w:name="_Toc433977394"/>
-      <w:r>
-        <w:rPr>
-          <w:rFonts w:ascii="微软雅黑" w:eastAsia="微软雅黑" w:hAnsi="微软雅黑"/>
-        </w:rPr>
-        <w:lastRenderedPageBreak/>
+      <w:bookmarkStart w:id="24" w:name="_Toc433977394"/>
+      <w:r>
+        <w:rPr>
+          <w:rFonts w:ascii="微软雅黑" w:eastAsia="微软雅黑" w:hAnsi="微软雅黑"/>
+        </w:rPr>
         <w:t>Utility</w:t>
       </w:r>
-      <w:bookmarkEnd w:id="25"/>
+      <w:bookmarkEnd w:id="24"/>
     </w:p>
     <w:p>
       <w:pPr>
@@ -8343,7 +8350,7 @@
           <w:rFonts w:ascii="微软雅黑" w:eastAsia="微软雅黑" w:hAnsi="微软雅黑"/>
         </w:rPr>
       </w:pPr>
-      <w:bookmarkStart w:id="26" w:name="_Toc433977395"/>
+      <w:bookmarkStart w:id="25" w:name="_Toc433977395"/>
       <w:proofErr w:type="spellStart"/>
       <w:r>
         <w:rPr>
@@ -8351,7 +8358,7 @@
         </w:rPr>
         <w:t>CircleBuffer</w:t>
       </w:r>
-      <w:bookmarkEnd w:id="26"/>
+      <w:bookmarkEnd w:id="25"/>
       <w:proofErr w:type="spellEnd"/>
     </w:p>
     <w:p>
@@ -8384,7 +8391,7 @@
           <w:rFonts w:ascii="微软雅黑" w:eastAsia="微软雅黑" w:hAnsi="微软雅黑"/>
         </w:rPr>
       </w:pPr>
-      <w:bookmarkStart w:id="27" w:name="_Toc433977396"/>
+      <w:bookmarkStart w:id="26" w:name="_Toc433977396"/>
       <w:proofErr w:type="gramStart"/>
       <w:r>
         <w:rPr>
@@ -8435,7 +8442,7 @@
         </w:rPr>
         <w:t>)</w:t>
       </w:r>
-      <w:bookmarkEnd w:id="27"/>
+      <w:bookmarkEnd w:id="26"/>
     </w:p>
     <w:p>
       <w:pPr>
@@ -8461,7 +8468,7 @@
           <w:rFonts w:ascii="微软雅黑" w:eastAsia="微软雅黑" w:hAnsi="微软雅黑"/>
         </w:rPr>
       </w:pPr>
-      <w:bookmarkStart w:id="28" w:name="_Toc433977397"/>
+      <w:bookmarkStart w:id="27" w:name="_Toc433977397"/>
       <w:r>
         <w:rPr>
           <w:rFonts w:ascii="微软雅黑" w:eastAsia="微软雅黑" w:hAnsi="微软雅黑" w:hint="eastAsia"/>
@@ -8504,7 +8511,7 @@
         </w:rPr>
         <w:t>)</w:t>
       </w:r>
-      <w:bookmarkEnd w:id="28"/>
+      <w:bookmarkEnd w:id="27"/>
     </w:p>
     <w:p>
       <w:pPr>
@@ -8566,12 +8573,12 @@
           <w:szCs w:val="32"/>
         </w:rPr>
       </w:pPr>
-      <w:bookmarkStart w:id="29" w:name="_Toc433902772"/>
-      <w:bookmarkStart w:id="30" w:name="_Toc433977321"/>
-      <w:bookmarkStart w:id="31" w:name="_Toc433977398"/>
+      <w:bookmarkStart w:id="28" w:name="_Toc433902772"/>
+      <w:bookmarkStart w:id="29" w:name="_Toc433977321"/>
+      <w:bookmarkStart w:id="30" w:name="_Toc433977398"/>
+      <w:bookmarkEnd w:id="28"/>
       <w:bookmarkEnd w:id="29"/>
       <w:bookmarkEnd w:id="30"/>
-      <w:bookmarkEnd w:id="31"/>
     </w:p>
     <w:p>
       <w:pPr>
@@ -8594,12 +8601,12 @@
           <w:szCs w:val="32"/>
         </w:rPr>
       </w:pPr>
-      <w:bookmarkStart w:id="32" w:name="_Toc433902773"/>
-      <w:bookmarkStart w:id="33" w:name="_Toc433977322"/>
-      <w:bookmarkStart w:id="34" w:name="_Toc433977399"/>
+      <w:bookmarkStart w:id="31" w:name="_Toc433902773"/>
+      <w:bookmarkStart w:id="32" w:name="_Toc433977322"/>
+      <w:bookmarkStart w:id="33" w:name="_Toc433977399"/>
+      <w:bookmarkEnd w:id="31"/>
       <w:bookmarkEnd w:id="32"/>
       <w:bookmarkEnd w:id="33"/>
-      <w:bookmarkEnd w:id="34"/>
     </w:p>
     <w:p>
       <w:pPr>
@@ -8622,12 +8629,12 @@
           <w:szCs w:val="32"/>
         </w:rPr>
       </w:pPr>
-      <w:bookmarkStart w:id="35" w:name="_Toc433902774"/>
-      <w:bookmarkStart w:id="36" w:name="_Toc433977323"/>
-      <w:bookmarkStart w:id="37" w:name="_Toc433977400"/>
+      <w:bookmarkStart w:id="34" w:name="_Toc433902774"/>
+      <w:bookmarkStart w:id="35" w:name="_Toc433977323"/>
+      <w:bookmarkStart w:id="36" w:name="_Toc433977400"/>
+      <w:bookmarkEnd w:id="34"/>
       <w:bookmarkEnd w:id="35"/>
       <w:bookmarkEnd w:id="36"/>
-      <w:bookmarkEnd w:id="37"/>
     </w:p>
     <w:p>
       <w:pPr>
@@ -8650,12 +8657,12 @@
           <w:szCs w:val="32"/>
         </w:rPr>
       </w:pPr>
-      <w:bookmarkStart w:id="38" w:name="_Toc433902775"/>
-      <w:bookmarkStart w:id="39" w:name="_Toc433977324"/>
-      <w:bookmarkStart w:id="40" w:name="_Toc433977401"/>
+      <w:bookmarkStart w:id="37" w:name="_Toc433902775"/>
+      <w:bookmarkStart w:id="38" w:name="_Toc433977324"/>
+      <w:bookmarkStart w:id="39" w:name="_Toc433977401"/>
+      <w:bookmarkEnd w:id="37"/>
       <w:bookmarkEnd w:id="38"/>
       <w:bookmarkEnd w:id="39"/>
-      <w:bookmarkEnd w:id="40"/>
     </w:p>
     <w:p>
       <w:pPr>
@@ -8678,12 +8685,12 @@
           <w:szCs w:val="32"/>
         </w:rPr>
       </w:pPr>
-      <w:bookmarkStart w:id="41" w:name="_Toc433902776"/>
-      <w:bookmarkStart w:id="42" w:name="_Toc433977325"/>
-      <w:bookmarkStart w:id="43" w:name="_Toc433977402"/>
+      <w:bookmarkStart w:id="40" w:name="_Toc433902776"/>
+      <w:bookmarkStart w:id="41" w:name="_Toc433977325"/>
+      <w:bookmarkStart w:id="42" w:name="_Toc433977402"/>
+      <w:bookmarkEnd w:id="40"/>
       <w:bookmarkEnd w:id="41"/>
       <w:bookmarkEnd w:id="42"/>
-      <w:bookmarkEnd w:id="43"/>
     </w:p>
     <w:p>
       <w:pPr>
@@ -8706,12 +8713,12 @@
           <w:szCs w:val="32"/>
         </w:rPr>
       </w:pPr>
-      <w:bookmarkStart w:id="44" w:name="_Toc433902777"/>
-      <w:bookmarkStart w:id="45" w:name="_Toc433977326"/>
-      <w:bookmarkStart w:id="46" w:name="_Toc433977403"/>
+      <w:bookmarkStart w:id="43" w:name="_Toc433902777"/>
+      <w:bookmarkStart w:id="44" w:name="_Toc433977326"/>
+      <w:bookmarkStart w:id="45" w:name="_Toc433977403"/>
+      <w:bookmarkEnd w:id="43"/>
       <w:bookmarkEnd w:id="44"/>
       <w:bookmarkEnd w:id="45"/>
-      <w:bookmarkEnd w:id="46"/>
     </w:p>
     <w:p>
       <w:pPr>
@@ -8724,14 +8731,14 @@
           <w:rFonts w:ascii="微软雅黑" w:eastAsia="微软雅黑" w:hAnsi="微软雅黑"/>
         </w:rPr>
       </w:pPr>
-      <w:bookmarkStart w:id="47" w:name="_Toc433977404"/>
+      <w:bookmarkStart w:id="46" w:name="_Toc433977404"/>
       <w:r>
         <w:rPr>
           <w:rFonts w:ascii="微软雅黑" w:eastAsia="微软雅黑" w:hAnsi="微软雅黑" w:hint="eastAsia"/>
         </w:rPr>
         <w:t>Buffer</w:t>
       </w:r>
-      <w:bookmarkEnd w:id="47"/>
+      <w:bookmarkEnd w:id="46"/>
     </w:p>
     <w:p>
       <w:pPr>
@@ -8771,7 +8778,7 @@
           <w:rFonts w:ascii="微软雅黑" w:eastAsia="微软雅黑" w:hAnsi="微软雅黑"/>
         </w:rPr>
       </w:pPr>
-      <w:bookmarkStart w:id="48" w:name="_Toc433977405"/>
+      <w:bookmarkStart w:id="47" w:name="_Toc433977405"/>
       <w:proofErr w:type="gramStart"/>
       <w:r>
         <w:rPr>
@@ -8800,7 +8807,7 @@
         </w:rPr>
         <w:t xml:space="preserve"> Buffer&amp; buffer)</w:t>
       </w:r>
-      <w:bookmarkEnd w:id="48"/>
+      <w:bookmarkEnd w:id="47"/>
     </w:p>
     <w:p>
       <w:pPr>
@@ -8826,7 +8833,7 @@
           <w:rFonts w:ascii="微软雅黑" w:eastAsia="微软雅黑" w:hAnsi="微软雅黑"/>
         </w:rPr>
       </w:pPr>
-      <w:bookmarkStart w:id="49" w:name="_Toc433977406"/>
+      <w:bookmarkStart w:id="48" w:name="_Toc433977406"/>
       <w:proofErr w:type="gramStart"/>
       <w:r>
         <w:rPr>
@@ -8849,7 +8856,7 @@
         </w:rPr>
         <w:t xml:space="preserve"> Buffer&amp;&amp; buffer)</w:t>
       </w:r>
-      <w:bookmarkEnd w:id="49"/>
+      <w:bookmarkEnd w:id="48"/>
     </w:p>
     <w:p>
       <w:pPr>
@@ -8875,7 +8882,7 @@
           <w:rFonts w:ascii="微软雅黑" w:eastAsia="微软雅黑" w:hAnsi="微软雅黑"/>
         </w:rPr>
       </w:pPr>
-      <w:bookmarkStart w:id="50" w:name="_Toc433977407"/>
+      <w:bookmarkStart w:id="49" w:name="_Toc433977407"/>
       <w:r>
         <w:rPr>
           <w:rFonts w:ascii="微软雅黑" w:eastAsia="微软雅黑" w:hAnsi="微软雅黑" w:hint="eastAsia"/>
@@ -8903,7 +8910,7 @@
         </w:rPr>
         <w:t>Buffer&amp; buffer)</w:t>
       </w:r>
-      <w:bookmarkEnd w:id="50"/>
+      <w:bookmarkEnd w:id="49"/>
     </w:p>
     <w:p>
       <w:pPr>
@@ -8929,7 +8936,7 @@
           <w:rFonts w:ascii="微软雅黑" w:eastAsia="微软雅黑" w:hAnsi="微软雅黑"/>
         </w:rPr>
       </w:pPr>
-      <w:bookmarkStart w:id="51" w:name="_Toc433977408"/>
+      <w:bookmarkStart w:id="50" w:name="_Toc433977408"/>
       <w:r>
         <w:rPr>
           <w:rFonts w:ascii="微软雅黑" w:eastAsia="微软雅黑" w:hAnsi="微软雅黑" w:hint="eastAsia"/>
@@ -8950,7 +8957,7 @@
         </w:rPr>
         <w:t>Buffer&amp;&amp; buffer)</w:t>
       </w:r>
-      <w:bookmarkEnd w:id="51"/>
+      <w:bookmarkEnd w:id="50"/>
     </w:p>
     <w:p>
       <w:pPr>
@@ -8982,7 +8989,7 @@
           <w:rFonts w:ascii="微软雅黑" w:eastAsia="微软雅黑" w:hAnsi="微软雅黑"/>
         </w:rPr>
       </w:pPr>
-      <w:bookmarkStart w:id="52" w:name="_Toc433977409"/>
+      <w:bookmarkStart w:id="51" w:name="_Toc433977409"/>
       <w:proofErr w:type="gramStart"/>
       <w:r>
         <w:rPr>
@@ -9033,7 +9040,7 @@
         </w:rPr>
         <w:t>)</w:t>
       </w:r>
-      <w:bookmarkEnd w:id="52"/>
+      <w:bookmarkEnd w:id="51"/>
     </w:p>
     <w:p>
       <w:pPr>
@@ -9099,7 +9106,7 @@
           <w:rFonts w:ascii="微软雅黑" w:eastAsia="微软雅黑" w:hAnsi="微软雅黑"/>
         </w:rPr>
       </w:pPr>
-      <w:bookmarkStart w:id="53" w:name="_Toc433977410"/>
+      <w:bookmarkStart w:id="52" w:name="_Toc433977410"/>
       <w:r>
         <w:rPr>
           <w:rFonts w:ascii="微软雅黑" w:eastAsia="微软雅黑" w:hAnsi="微软雅黑" w:hint="eastAsia"/>
@@ -9120,7 +9127,7 @@
         </w:rPr>
         <w:t>)</w:t>
       </w:r>
-      <w:bookmarkEnd w:id="53"/>
+      <w:bookmarkEnd w:id="52"/>
     </w:p>
     <w:p>
       <w:pPr>
@@ -9165,7 +9172,7 @@
           <w:rFonts w:ascii="微软雅黑" w:eastAsia="微软雅黑" w:hAnsi="微软雅黑"/>
         </w:rPr>
       </w:pPr>
-      <w:bookmarkStart w:id="54" w:name="_Toc433977411"/>
+      <w:bookmarkStart w:id="53" w:name="_Toc433977411"/>
       <w:proofErr w:type="spellStart"/>
       <w:r>
         <w:rPr>
@@ -9194,7 +9201,7 @@
         </w:rPr>
         <w:t>)</w:t>
       </w:r>
-      <w:bookmarkEnd w:id="54"/>
+      <w:bookmarkEnd w:id="53"/>
     </w:p>
     <w:p>
       <w:pPr>
@@ -9233,14 +9240,14 @@
           <w:rFonts w:ascii="微软雅黑" w:eastAsia="微软雅黑" w:hAnsi="微软雅黑"/>
         </w:rPr>
       </w:pPr>
-      <w:bookmarkStart w:id="55" w:name="_Toc433977412"/>
+      <w:bookmarkStart w:id="54" w:name="_Toc433977412"/>
       <w:r>
         <w:rPr>
           <w:rFonts w:ascii="微软雅黑" w:eastAsia="微软雅黑" w:hAnsi="微软雅黑" w:hint="eastAsia"/>
         </w:rPr>
         <w:t>Logger</w:t>
       </w:r>
-      <w:bookmarkEnd w:id="55"/>
+      <w:bookmarkEnd w:id="54"/>
     </w:p>
     <w:p>
       <w:pPr>
@@ -9266,12 +9273,11 @@
           <w:rFonts w:ascii="微软雅黑" w:eastAsia="微软雅黑" w:hAnsi="微软雅黑"/>
         </w:rPr>
       </w:pPr>
-      <w:bookmarkStart w:id="56" w:name="_Toc433977413"/>
-      <w:r>
-        <w:rPr>
-          <w:rFonts w:ascii="微软雅黑" w:eastAsia="微软雅黑" w:hAnsi="微软雅黑" w:hint="eastAsia"/>
-        </w:rPr>
-        <w:lastRenderedPageBreak/>
+      <w:bookmarkStart w:id="55" w:name="_Toc433977413"/>
+      <w:r>
+        <w:rPr>
+          <w:rFonts w:ascii="微软雅黑" w:eastAsia="微软雅黑" w:hAnsi="微软雅黑" w:hint="eastAsia"/>
+        </w:rPr>
         <w:t>static</w:t>
       </w:r>
       <w:r>
@@ -9316,7 +9322,7 @@
         </w:rPr>
         <w:t>,…)</w:t>
       </w:r>
-      <w:bookmarkEnd w:id="56"/>
+      <w:bookmarkEnd w:id="55"/>
     </w:p>
     <w:p>
       <w:pPr>
@@ -9348,7 +9354,7 @@
           <w:rFonts w:ascii="微软雅黑" w:eastAsia="微软雅黑" w:hAnsi="微软雅黑"/>
         </w:rPr>
       </w:pPr>
-      <w:bookmarkStart w:id="57" w:name="_Toc433977414"/>
+      <w:bookmarkStart w:id="56" w:name="_Toc433977414"/>
       <w:r>
         <w:rPr>
           <w:rFonts w:ascii="微软雅黑" w:eastAsia="微软雅黑" w:hAnsi="微软雅黑" w:hint="eastAsia"/>
@@ -9391,7 +9397,7 @@
         </w:rPr>
         <w:t>,…)</w:t>
       </w:r>
-      <w:bookmarkEnd w:id="57"/>
+      <w:bookmarkEnd w:id="56"/>
     </w:p>
     <w:p>
       <w:pPr>
@@ -9417,15 +9423,16 @@
           <w:rFonts w:ascii="微软雅黑" w:eastAsia="微软雅黑" w:hAnsi="微软雅黑"/>
         </w:rPr>
       </w:pPr>
-      <w:bookmarkStart w:id="58" w:name="_Toc433977415"/>
+      <w:bookmarkStart w:id="57" w:name="_Toc433977415"/>
       <w:proofErr w:type="spellStart"/>
       <w:r>
         <w:rPr>
           <w:rFonts w:ascii="微软雅黑" w:eastAsia="微软雅黑" w:hAnsi="微软雅黑" w:hint="eastAsia"/>
         </w:rPr>
+        <w:lastRenderedPageBreak/>
         <w:t>Zlib</w:t>
       </w:r>
-      <w:bookmarkEnd w:id="58"/>
+      <w:bookmarkEnd w:id="57"/>
       <w:proofErr w:type="spellEnd"/>
     </w:p>
     <w:p>
@@ -9458,7 +9465,7 @@
           <w:rFonts w:ascii="微软雅黑" w:eastAsia="微软雅黑" w:hAnsi="微软雅黑"/>
         </w:rPr>
       </w:pPr>
-      <w:bookmarkStart w:id="59" w:name="_Toc433977416"/>
+      <w:bookmarkStart w:id="58" w:name="_Toc433977416"/>
       <w:r>
         <w:rPr>
           <w:rFonts w:ascii="微软雅黑" w:eastAsia="微软雅黑" w:hAnsi="微软雅黑" w:hint="eastAsia"/>
@@ -9527,7 +9534,7 @@
         </w:rPr>
         <w:t>)</w:t>
       </w:r>
-      <w:bookmarkEnd w:id="59"/>
+      <w:bookmarkEnd w:id="58"/>
     </w:p>
     <w:p>
       <w:pPr>
@@ -9575,7 +9582,7 @@
           <w:rFonts w:ascii="微软雅黑" w:eastAsia="微软雅黑" w:hAnsi="微软雅黑"/>
         </w:rPr>
       </w:pPr>
-      <w:bookmarkStart w:id="60" w:name="_Toc433977417"/>
+      <w:bookmarkStart w:id="59" w:name="_Toc433977417"/>
       <w:r>
         <w:rPr>
           <w:rFonts w:ascii="微软雅黑" w:eastAsia="微软雅黑" w:hAnsi="微软雅黑" w:hint="eastAsia"/>
@@ -9646,7 +9653,7 @@
         </w:rPr>
         <w:t>)</w:t>
       </w:r>
-      <w:bookmarkEnd w:id="60"/>
+      <w:bookmarkEnd w:id="59"/>
     </w:p>
     <w:p>
       <w:pPr>
@@ -9701,14 +9708,14 @@
           <w:rFonts w:ascii="微软雅黑" w:eastAsia="微软雅黑" w:hAnsi="微软雅黑"/>
         </w:rPr>
       </w:pPr>
-      <w:bookmarkStart w:id="61" w:name="_Toc433977418"/>
+      <w:bookmarkStart w:id="60" w:name="_Toc433977418"/>
       <w:r>
         <w:rPr>
           <w:rFonts w:ascii="微软雅黑" w:eastAsia="微软雅黑" w:hAnsi="微软雅黑" w:hint="eastAsia"/>
         </w:rPr>
         <w:t>UUID</w:t>
       </w:r>
-      <w:bookmarkEnd w:id="61"/>
+      <w:bookmarkEnd w:id="60"/>
     </w:p>
     <w:p>
       <w:pPr>
@@ -9734,7 +9741,7 @@
           <w:rFonts w:ascii="微软雅黑" w:eastAsia="微软雅黑" w:hAnsi="微软雅黑"/>
         </w:rPr>
       </w:pPr>
-      <w:bookmarkStart w:id="62" w:name="_Toc433977419"/>
+      <w:bookmarkStart w:id="61" w:name="_Toc433977419"/>
       <w:r>
         <w:rPr>
           <w:rFonts w:ascii="微软雅黑" w:eastAsia="微软雅黑" w:hAnsi="微软雅黑" w:hint="eastAsia"/>
@@ -9755,7 +9762,7 @@
         </w:rPr>
         <w:t>)</w:t>
       </w:r>
-      <w:bookmarkEnd w:id="62"/>
+      <w:bookmarkEnd w:id="61"/>
     </w:p>
     <w:p>
       <w:pPr>
@@ -9781,15 +9788,14 @@
           <w:rFonts w:ascii="微软雅黑" w:eastAsia="微软雅黑" w:hAnsi="微软雅黑"/>
         </w:rPr>
       </w:pPr>
-      <w:bookmarkStart w:id="63" w:name="_Toc433977420"/>
-      <w:r>
-        <w:rPr>
-          <w:rFonts w:ascii="微软雅黑" w:eastAsia="微软雅黑" w:hAnsi="微软雅黑"/>
-        </w:rPr>
-        <w:lastRenderedPageBreak/>
+      <w:bookmarkStart w:id="62" w:name="_Toc433977420"/>
+      <w:r>
+        <w:rPr>
+          <w:rFonts w:ascii="微软雅黑" w:eastAsia="微软雅黑" w:hAnsi="微软雅黑"/>
+        </w:rPr>
         <w:t>Network Layout</w:t>
       </w:r>
-      <w:bookmarkEnd w:id="63"/>
+      <w:bookmarkEnd w:id="62"/>
     </w:p>
     <w:p>
       <w:pPr>
@@ -9809,7 +9815,7 @@
           <w:rFonts w:ascii="微软雅黑" w:eastAsia="微软雅黑" w:hAnsi="微软雅黑"/>
         </w:rPr>
       </w:pPr>
-      <w:bookmarkStart w:id="64" w:name="_Toc433977421"/>
+      <w:bookmarkStart w:id="63" w:name="_Toc433977421"/>
       <w:r>
         <w:rPr>
           <w:rFonts w:ascii="微软雅黑" w:eastAsia="微软雅黑" w:hAnsi="微软雅黑"/>
@@ -9822,7 +9828,7 @@
         </w:rPr>
         <w:t>Layout</w:t>
       </w:r>
-      <w:bookmarkEnd w:id="64"/>
+      <w:bookmarkEnd w:id="63"/>
     </w:p>
     <w:p>
       <w:pPr>
@@ -9842,7 +9848,7 @@
           <w:rFonts w:ascii="微软雅黑" w:eastAsia="微软雅黑" w:hAnsi="微软雅黑"/>
         </w:rPr>
       </w:pPr>
-      <w:bookmarkStart w:id="65" w:name="_Toc433977422"/>
+      <w:bookmarkStart w:id="64" w:name="_Toc433977422"/>
       <w:proofErr w:type="spellStart"/>
       <w:r>
         <w:rPr>
@@ -9850,7 +9856,7 @@
         </w:rPr>
         <w:t>UVSockService</w:t>
       </w:r>
-      <w:bookmarkEnd w:id="65"/>
+      <w:bookmarkEnd w:id="64"/>
       <w:proofErr w:type="spellEnd"/>
     </w:p>
     <w:p>
@@ -9927,6 +9933,7 @@
         <w:rPr>
           <w:rFonts w:ascii="微软雅黑" w:eastAsia="微软雅黑" w:hAnsi="微软雅黑"/>
         </w:rPr>
+        <w:lastRenderedPageBreak/>
         <w:t xml:space="preserve">Release Session </w:t>
       </w:r>
     </w:p>
@@ -10218,13 +10225,12 @@
           <w:rFonts w:ascii="微软雅黑" w:eastAsia="微软雅黑" w:hAnsi="微软雅黑"/>
         </w:rPr>
       </w:pPr>
-      <w:bookmarkStart w:id="66" w:name="_Toc433977423"/>
+      <w:bookmarkStart w:id="65" w:name="_Toc433977423"/>
       <w:proofErr w:type="spellStart"/>
       <w:r>
         <w:rPr>
           <w:rFonts w:ascii="微软雅黑" w:eastAsia="微软雅黑" w:hAnsi="微软雅黑" w:hint="eastAsia"/>
         </w:rPr>
-        <w:lastRenderedPageBreak/>
         <w:t>SessionManager</w:t>
       </w:r>
       <w:proofErr w:type="spellEnd"/>
@@ -10246,7 +10252,7 @@
         </w:rPr>
         <w:t>T&gt;</w:t>
       </w:r>
-      <w:bookmarkEnd w:id="66"/>
+      <w:bookmarkEnd w:id="65"/>
     </w:p>
     <w:p>
       <w:pPr>
@@ -10626,6 +10632,7 @@
         <w:rPr>
           <w:rFonts w:ascii="微软雅黑" w:eastAsia="微软雅黑" w:hAnsi="微软雅黑" w:hint="eastAsia"/>
         </w:rPr>
+        <w:lastRenderedPageBreak/>
         <w:t xml:space="preserve">TT* </w:t>
       </w:r>
       <w:proofErr w:type="gramStart"/>
@@ -10716,7 +10723,6 @@
         <w:rPr>
           <w:rFonts w:ascii="微软雅黑" w:eastAsia="微软雅黑" w:hAnsi="微软雅黑" w:hint="eastAsia"/>
         </w:rPr>
-        <w:lastRenderedPageBreak/>
         <w:t xml:space="preserve">void </w:t>
       </w:r>
       <w:proofErr w:type="spellStart"/>
@@ -10859,14 +10865,14 @@
           <w:rFonts w:ascii="微软雅黑" w:eastAsia="微软雅黑" w:hAnsi="微软雅黑"/>
         </w:rPr>
       </w:pPr>
-      <w:bookmarkStart w:id="67" w:name="_Toc433977424"/>
+      <w:bookmarkStart w:id="66" w:name="_Toc433977424"/>
       <w:r>
         <w:rPr>
           <w:rFonts w:ascii="微软雅黑" w:eastAsia="微软雅黑" w:hAnsi="微软雅黑" w:hint="eastAsia"/>
         </w:rPr>
         <w:t>Session</w:t>
       </w:r>
-      <w:bookmarkEnd w:id="67"/>
+      <w:bookmarkEnd w:id="66"/>
     </w:p>
     <w:p>
       <w:pPr>
@@ -11135,7 +11141,7 @@
           <w:rFonts w:ascii="微软雅黑" w:eastAsia="微软雅黑" w:hAnsi="微软雅黑"/>
         </w:rPr>
       </w:pPr>
-      <w:bookmarkStart w:id="68" w:name="_Toc433977425"/>
+      <w:bookmarkStart w:id="67" w:name="_Toc433977425"/>
       <w:proofErr w:type="spellStart"/>
       <w:r>
         <w:rPr>
@@ -11143,7 +11149,7 @@
         </w:rPr>
         <w:t>HTTPSession</w:t>
       </w:r>
-      <w:bookmarkEnd w:id="68"/>
+      <w:bookmarkEnd w:id="67"/>
       <w:proofErr w:type="spellEnd"/>
     </w:p>
     <w:p>
@@ -11291,7 +11297,7 @@
           <w:rFonts w:ascii="微软雅黑" w:eastAsia="微软雅黑" w:hAnsi="微软雅黑"/>
         </w:rPr>
       </w:pPr>
-      <w:bookmarkStart w:id="69" w:name="_Toc433977426"/>
+      <w:bookmarkStart w:id="68" w:name="_Toc433977426"/>
       <w:proofErr w:type="spellStart"/>
       <w:r>
         <w:rPr>
@@ -11299,7 +11305,7 @@
         </w:rPr>
         <w:t>ClusterSession</w:t>
       </w:r>
-      <w:bookmarkEnd w:id="69"/>
+      <w:bookmarkEnd w:id="68"/>
       <w:proofErr w:type="spellEnd"/>
     </w:p>
     <w:p>
@@ -11570,7 +11576,7 @@
           <w:rFonts w:ascii="微软雅黑" w:eastAsia="微软雅黑" w:hAnsi="微软雅黑"/>
         </w:rPr>
       </w:pPr>
-      <w:bookmarkStart w:id="70" w:name="_Toc433977427"/>
+      <w:bookmarkStart w:id="69" w:name="_Toc433977427"/>
       <w:proofErr w:type="spellStart"/>
       <w:r>
         <w:rPr>
@@ -11578,7 +11584,7 @@
         </w:rPr>
         <w:t>ExecutorSession</w:t>
       </w:r>
-      <w:bookmarkEnd w:id="70"/>
+      <w:bookmarkEnd w:id="69"/>
       <w:proofErr w:type="spellEnd"/>
     </w:p>
     <w:p>
@@ -11624,7 +11630,6 @@
           <w:rFonts w:ascii="微软雅黑" w:eastAsia="微软雅黑" w:hAnsi="微软雅黑"/>
           <w:color w:val="FF0000"/>
         </w:rPr>
-        <w:lastRenderedPageBreak/>
         <w:t>This class is only used for master mode.</w:t>
       </w:r>
     </w:p>
@@ -11678,12 +11683,13 @@
           <w:rFonts w:ascii="微软雅黑" w:eastAsia="微软雅黑" w:hAnsi="微软雅黑"/>
         </w:rPr>
       </w:pPr>
-      <w:bookmarkStart w:id="71" w:name="_Toc433977428"/>
+      <w:bookmarkStart w:id="70" w:name="_Toc433977428"/>
       <w:proofErr w:type="spellStart"/>
       <w:r>
         <w:rPr>
           <w:rFonts w:ascii="微软雅黑" w:eastAsia="微软雅黑" w:hAnsi="微软雅黑"/>
         </w:rPr>
+        <w:lastRenderedPageBreak/>
         <w:t>Master</w:t>
       </w:r>
       <w:r>
@@ -11692,7 +11698,7 @@
         </w:rPr>
         <w:t>Session</w:t>
       </w:r>
-      <w:bookmarkEnd w:id="71"/>
+      <w:bookmarkEnd w:id="70"/>
       <w:proofErr w:type="spellEnd"/>
     </w:p>
     <w:p>
@@ -11803,7 +11809,7 @@
           <w:rFonts w:ascii="微软雅黑" w:eastAsia="微软雅黑" w:hAnsi="微软雅黑"/>
         </w:rPr>
       </w:pPr>
-      <w:bookmarkStart w:id="72" w:name="_Toc433977429"/>
+      <w:bookmarkStart w:id="71" w:name="_Toc433977429"/>
       <w:r>
         <w:rPr>
           <w:rFonts w:ascii="微软雅黑" w:eastAsia="微软雅黑" w:hAnsi="微软雅黑" w:hint="eastAsia"/>
@@ -11822,7 +11828,7 @@
         </w:rPr>
         <w:t>Layout</w:t>
       </w:r>
-      <w:bookmarkEnd w:id="72"/>
+      <w:bookmarkEnd w:id="71"/>
     </w:p>
     <w:p>
       <w:pPr>
@@ -11842,7 +11848,7 @@
           <w:rFonts w:ascii="微软雅黑" w:eastAsia="微软雅黑" w:hAnsi="微软雅黑"/>
         </w:rPr>
       </w:pPr>
-      <w:bookmarkStart w:id="73" w:name="_Toc433977430"/>
+      <w:bookmarkStart w:id="72" w:name="_Toc433977430"/>
       <w:proofErr w:type="spellStart"/>
       <w:r>
         <w:rPr>
@@ -11850,7 +11856,7 @@
         </w:rPr>
         <w:t>HTTPHandler</w:t>
       </w:r>
-      <w:bookmarkEnd w:id="73"/>
+      <w:bookmarkEnd w:id="72"/>
       <w:proofErr w:type="spellEnd"/>
     </w:p>
     <w:p>
@@ -11895,7 +11901,7 @@
           <w:rFonts w:ascii="微软雅黑" w:eastAsia="微软雅黑" w:hAnsi="微软雅黑"/>
         </w:rPr>
       </w:pPr>
-      <w:bookmarkStart w:id="74" w:name="_Toc433977431"/>
+      <w:bookmarkStart w:id="73" w:name="_Toc433977431"/>
       <w:proofErr w:type="spellStart"/>
       <w:r>
         <w:rPr>
@@ -11903,7 +11909,7 @@
         </w:rPr>
         <w:t>HTTPRouter</w:t>
       </w:r>
-      <w:bookmarkEnd w:id="74"/>
+      <w:bookmarkEnd w:id="73"/>
       <w:proofErr w:type="spellEnd"/>
     </w:p>
     <w:p>
@@ -12028,7 +12034,6 @@
         <w:rPr>
           <w:rFonts w:ascii="微软雅黑" w:eastAsia="微软雅黑" w:hAnsi="微软雅黑" w:hint="eastAsia"/>
         </w:rPr>
-        <w:lastRenderedPageBreak/>
         <w:t>response( callback</w:t>
       </w:r>
       <w:proofErr w:type="gramEnd"/>
@@ -12262,6 +12267,7 @@
         <w:rPr>
           <w:rFonts w:ascii="微软雅黑" w:eastAsia="微软雅黑" w:hAnsi="微软雅黑" w:hint="eastAsia"/>
         </w:rPr>
+        <w:lastRenderedPageBreak/>
         <w:t>post</w:t>
       </w:r>
       <w:r>
@@ -12321,7 +12327,7 @@
           <w:rFonts w:ascii="微软雅黑" w:eastAsia="微软雅黑" w:hAnsi="微软雅黑"/>
         </w:rPr>
       </w:pPr>
-      <w:bookmarkStart w:id="75" w:name="_Toc433977432"/>
+      <w:bookmarkStart w:id="74" w:name="_Toc433977432"/>
       <w:proofErr w:type="spellStart"/>
       <w:r>
         <w:rPr>
@@ -12329,7 +12335,7 @@
         </w:rPr>
         <w:t>HTTPRequest</w:t>
       </w:r>
-      <w:bookmarkEnd w:id="75"/>
+      <w:bookmarkEnd w:id="74"/>
       <w:proofErr w:type="spellEnd"/>
     </w:p>
     <w:p>
@@ -12482,7 +12488,6 @@
         <w:rPr>
           <w:rFonts w:ascii="微软雅黑" w:eastAsia="微软雅黑" w:hAnsi="微软雅黑"/>
         </w:rPr>
-        <w:lastRenderedPageBreak/>
         <w:t>map&lt;</w:t>
       </w:r>
       <w:proofErr w:type="spellStart"/>
@@ -12744,7 +12749,7 @@
           <w:rFonts w:ascii="微软雅黑" w:eastAsia="微软雅黑" w:hAnsi="微软雅黑"/>
         </w:rPr>
       </w:pPr>
-      <w:bookmarkStart w:id="76" w:name="_Toc433977433"/>
+      <w:bookmarkStart w:id="75" w:name="_Toc433977433"/>
       <w:proofErr w:type="spellStart"/>
       <w:r>
         <w:rPr>
@@ -12752,21 +12757,23 @@
         </w:rPr>
         <w:t>HTTPResponse</w:t>
       </w:r>
+      <w:bookmarkEnd w:id="75"/>
+      <w:proofErr w:type="spellEnd"/>
+    </w:p>
+    <w:p>
+      <w:pPr>
+        <w:rPr>
+          <w:rFonts w:ascii="微软雅黑" w:eastAsia="微软雅黑" w:hAnsi="微软雅黑"/>
+        </w:rPr>
+      </w:pPr>
+      <w:r>
+        <w:rPr>
+          <w:rFonts w:ascii="微软雅黑" w:eastAsia="微软雅黑" w:hAnsi="微软雅黑" w:hint="eastAsia"/>
+        </w:rPr>
+        <w:t>Provide functions to make response easier</w:t>
+      </w:r>
+      <w:bookmarkStart w:id="76" w:name="_GoBack"/>
       <w:bookmarkEnd w:id="76"/>
-      <w:proofErr w:type="spellEnd"/>
-    </w:p>
-    <w:p>
-      <w:pPr>
-        <w:rPr>
-          <w:rFonts w:ascii="微软雅黑" w:eastAsia="微软雅黑" w:hAnsi="微软雅黑"/>
-        </w:rPr>
-      </w:pPr>
-      <w:r>
-        <w:rPr>
-          <w:rFonts w:ascii="微软雅黑" w:eastAsia="微软雅黑" w:hAnsi="微软雅黑" w:hint="eastAsia"/>
-        </w:rPr>
-        <w:t>Provide functions to make response easier</w:t>
-      </w:r>
     </w:p>
     <w:p>
       <w:pPr>
@@ -12783,6 +12790,7 @@
         <w:rPr>
           <w:rFonts w:ascii="微软雅黑" w:eastAsia="微软雅黑" w:hAnsi="微软雅黑" w:hint="eastAsia"/>
         </w:rPr>
+        <w:lastRenderedPageBreak/>
         <w:t xml:space="preserve">void </w:t>
       </w:r>
       <w:proofErr w:type="gramStart"/>
@@ -12934,7 +12942,6 @@
         <w:rPr>
           <w:rFonts w:ascii="微软雅黑" w:eastAsia="微软雅黑" w:hAnsi="微软雅黑" w:hint="eastAsia"/>
         </w:rPr>
-        <w:lastRenderedPageBreak/>
         <w:t xml:space="preserve">void </w:t>
       </w:r>
       <w:proofErr w:type="gramStart"/>
@@ -13169,6 +13176,7 @@
         <w:rPr>
           <w:rFonts w:ascii="微软雅黑" w:eastAsia="微软雅黑" w:hAnsi="微软雅黑" w:hint="eastAsia"/>
         </w:rPr>
+        <w:lastRenderedPageBreak/>
         <w:t>Master Session</w:t>
       </w:r>
       <w:bookmarkEnd w:id="78"/>
@@ -13253,7 +13261,6 @@
         <w:rPr>
           <w:rFonts w:ascii="微软雅黑" w:eastAsia="微软雅黑" w:hAnsi="微软雅黑"/>
         </w:rPr>
-        <w:lastRenderedPageBreak/>
         <w:t>Resource Descriptor</w:t>
       </w:r>
       <w:bookmarkEnd w:id="83"/>
@@ -13286,6 +13293,7 @@
     </w:p>
     <w:p>
       <w:pPr>
+        <w:spacing w:line="240" w:lineRule="auto"/>
         <w:rPr>
           <w:rFonts w:ascii="微软雅黑" w:eastAsia="微软雅黑" w:hAnsi="微软雅黑"/>
         </w:rPr>
@@ -13413,8 +13421,10 @@
     </w:p>
     <w:p>
       <w:pPr>
-        <w:rPr>
-          <w:rFonts w:ascii="微软雅黑" w:eastAsia="微软雅黑" w:hAnsi="微软雅黑"/>
+        <w:spacing w:line="240" w:lineRule="auto"/>
+        <w:rPr>
+          <w:rFonts w:ascii="微软雅黑" w:eastAsia="微软雅黑" w:hAnsi="微软雅黑"/>
+          <w:noProof/>
         </w:rPr>
       </w:pPr>
       <w:r>
@@ -14114,7 +14124,6 @@
         <w:rPr>
           <w:rFonts w:ascii="微软雅黑" w:eastAsia="微软雅黑" w:hAnsi="微软雅黑"/>
         </w:rPr>
-        <w:lastRenderedPageBreak/>
         <w:t xml:space="preserve">By default, this method </w:t>
       </w:r>
       <w:proofErr w:type="gramStart"/>
@@ -14373,7 +14382,14 @@
         <w:rPr>
           <w:rFonts w:ascii="微软雅黑" w:eastAsia="微软雅黑" w:hAnsi="微软雅黑"/>
         </w:rPr>
-        <w:t xml:space="preserve">method, or the result could be over unbelievable. </w:t>
+        <w:t xml:space="preserve">method, or the result could be over </w:t>
+      </w:r>
+      <w:r>
+        <w:rPr>
+          <w:rFonts w:ascii="微软雅黑" w:eastAsia="微软雅黑" w:hAnsi="微软雅黑"/>
+        </w:rPr>
+        <w:lastRenderedPageBreak/>
+        <w:t xml:space="preserve">unbelievable. </w:t>
       </w:r>
     </w:p>
     <w:p>
@@ -14549,20 +14565,15 @@
         <w:rPr>
           <w:rFonts w:ascii="微软雅黑" w:eastAsia="微软雅黑" w:hAnsi="微软雅黑"/>
         </w:rPr>
-        <w:t xml:space="preserve"> ) to run the test and </w:t>
-      </w:r>
-      <w:r>
-        <w:rPr>
-          <w:rFonts w:ascii="微软雅黑" w:eastAsia="微软雅黑" w:hAnsi="微软雅黑"/>
-        </w:rPr>
-        <w:lastRenderedPageBreak/>
-        <w:t>give back the score( -1 by default as a non-implement flag for the Test score method of the basic interface). A plenty of Appraisers can be created by their names with a factory, and more appropriate appraiser can be designed and add to the factory later.</w:t>
-      </w:r>
-    </w:p>
-    <w:p>
-      <w:pPr>
-        <w:rPr>
-          <w:rFonts w:ascii="微软雅黑" w:eastAsia="微软雅黑" w:hAnsi="微软雅黑"/>
+        <w:t xml:space="preserve"> ) to run the test and give back the score( -1 by default as a non-implement flag for the Test score method of the basic interface). A plenty of Appraisers can be created by their names with a factory, and more appropriate appraiser can be designed and add to the factory later.</w:t>
+      </w:r>
+    </w:p>
+    <w:p>
+      <w:pPr>
+        <w:spacing w:line="240" w:lineRule="auto"/>
+        <w:rPr>
+          <w:rFonts w:ascii="微软雅黑" w:eastAsia="微软雅黑" w:hAnsi="微软雅黑"/>
+          <w:noProof/>
         </w:rPr>
       </w:pPr>
       <w:r>
@@ -14835,6 +14846,7 @@
         <w:rPr>
           <w:rFonts w:ascii="微软雅黑" w:eastAsia="微软雅黑" w:hAnsi="微软雅黑"/>
         </w:rPr>
+        <w:lastRenderedPageBreak/>
         <w:t xml:space="preserve">The </w:t>
       </w:r>
       <w:proofErr w:type="gramStart"/>
@@ -14867,7 +14879,6 @@
         <w:rPr>
           <w:rFonts w:ascii="微软雅黑" w:eastAsia="微软雅黑" w:hAnsi="微软雅黑"/>
         </w:rPr>
-        <w:lastRenderedPageBreak/>
         <w:t>Appraisers List</w:t>
       </w:r>
     </w:p>
@@ -15312,7 +15323,7 @@
             <w:bCs/>
             <w:noProof/>
           </w:rPr>
-          <w:t>20</w:t>
+          <w:t>15</w:t>
         </w:r>
         <w:r>
           <w:rPr>
@@ -16819,8 +16830,10 @@
   <w:style w:type="paragraph" w:default="1" w:styleId="a">
     <w:name w:val="Normal"/>
     <w:qFormat/>
+    <w:rsid w:val="00405C40"/>
     <w:pPr>
       <w:widowControl w:val="0"/>
+      <w:spacing w:line="320" w:lineRule="exact"/>
       <w:jc w:val="both"/>
     </w:pPr>
   </w:style>
@@ -17280,7 +17293,7 @@
     <w:charset w:val="00"/>
     <w:family w:val="roman"/>
     <w:pitch w:val="variable"/>
-    <w:sig w:usb0="E0002EFF" w:usb1="C0007843" w:usb2="00000009" w:usb3="00000000" w:csb0="000001FF" w:csb1="00000000"/>
+    <w:sig w:usb0="E0002AFF" w:usb1="C0007843" w:usb2="00000009" w:usb3="00000000" w:csb0="000001FF" w:csb1="00000000"/>
   </w:font>
   <w:font w:name="Wingdings">
     <w:panose1 w:val="05000000000000000000"/>
@@ -17368,6 +17381,7 @@
     <w:rsid w:val="005721F9"/>
     <w:rsid w:val="00D67E87"/>
     <w:rsid w:val="00DB2505"/>
+    <w:rsid w:val="00DB69F1"/>
     <w:rsid w:val="00E05A05"/>
     <w:rsid w:val="00ED236C"/>
   </w:rsids>
@@ -18125,7 +18139,7 @@
 </file>
 
 <file path=customXml/itemProps2.xml><?xml version="1.0" encoding="utf-8"?>
-<ds:datastoreItem xmlns:ds="http://schemas.openxmlformats.org/officeDocument/2006/customXml" ds:itemID="{A8DF3133-9C2C-471D-BE10-E25E1C6516BD}">
+<ds:datastoreItem xmlns:ds="http://schemas.openxmlformats.org/officeDocument/2006/customXml" ds:itemID="{0B9A95DA-559E-4499-9DF7-FD6C3B1B7BCB}">
   <ds:schemaRefs>
     <ds:schemaRef ds:uri="http://schemas.openxmlformats.org/officeDocument/2006/bibliography"/>
   </ds:schemaRefs>

--- a/doc/Maraton Classes Design.docx
+++ b/doc/Maraton Classes Design.docx
@@ -28,7 +28,7 @@
       <w:sdtContent>
         <w:p>
           <w:pPr>
-            <w:pStyle w:val="a4"/>
+            <w:pStyle w:val="NoSpacing"/>
             <w:spacing w:before="1540" w:after="240"/>
             <w:jc w:val="center"/>
             <w:rPr>
@@ -107,7 +107,7 @@
           <w:sdtContent>
             <w:p>
               <w:pPr>
-                <w:pStyle w:val="a4"/>
+                <w:pStyle w:val="NoSpacing"/>
                 <w:pBdr>
                   <w:top w:val="single" w:sz="6" w:space="6" w:color="5B9BD5" w:themeColor="accent1"/>
                   <w:bottom w:val="single" w:sz="6" w:space="6" w:color="5B9BD5" w:themeColor="accent1"/>
@@ -138,7 +138,7 @@
         </w:sdt>
         <w:p>
           <w:pPr>
-            <w:pStyle w:val="a4"/>
+            <w:pStyle w:val="NoSpacing"/>
             <w:jc w:val="center"/>
             <w:rPr>
               <w:rFonts w:ascii="微软雅黑" w:eastAsia="微软雅黑" w:hAnsi="微软雅黑"/>
@@ -180,7 +180,7 @@
         </w:p>
         <w:p>
           <w:pPr>
-            <w:pStyle w:val="a4"/>
+            <w:pStyle w:val="NoSpacing"/>
             <w:spacing w:before="480"/>
             <w:jc w:val="center"/>
             <w:rPr>
@@ -279,7 +279,7 @@
                                 <w:sdtContent>
                                   <w:p>
                                     <w:pPr>
-                                      <w:pStyle w:val="a4"/>
+                                      <w:pStyle w:val="NoSpacing"/>
                                       <w:spacing w:after="40"/>
                                       <w:jc w:val="center"/>
                                       <w:rPr>
@@ -303,7 +303,7 @@
                               </w:sdt>
                               <w:p>
                                 <w:pPr>
-                                  <w:pStyle w:val="a4"/>
+                                  <w:pStyle w:val="NoSpacing"/>
                                   <w:jc w:val="center"/>
                                   <w:rPr>
                                     <w:color w:val="5B9BD5" w:themeColor="accent1"/>
@@ -335,7 +335,7 @@
                               </w:p>
                               <w:p>
                                 <w:pPr>
-                                  <w:pStyle w:val="a4"/>
+                                  <w:pStyle w:val="NoSpacing"/>
                                   <w:jc w:val="center"/>
                                   <w:rPr>
                                     <w:color w:val="5B9BD5" w:themeColor="accent1"/>
@@ -416,7 +416,7 @@
                           <w:sdtContent>
                             <w:p>
                               <w:pPr>
-                                <w:pStyle w:val="a4"/>
+                                <w:pStyle w:val="NoSpacing"/>
                                 <w:spacing w:after="40"/>
                                 <w:jc w:val="center"/>
                                 <w:rPr>
@@ -440,7 +440,7 @@
                         </w:sdt>
                         <w:p>
                           <w:pPr>
-                            <w:pStyle w:val="a4"/>
+                            <w:pStyle w:val="NoSpacing"/>
                             <w:jc w:val="center"/>
                             <w:rPr>
                               <w:color w:val="5B9BD5" w:themeColor="accent1"/>
@@ -472,7 +472,7 @@
                         </w:p>
                         <w:p>
                           <w:pPr>
-                            <w:pStyle w:val="a4"/>
+                            <w:pStyle w:val="NoSpacing"/>
                             <w:jc w:val="center"/>
                             <w:rPr>
                               <w:color w:val="5B9BD5" w:themeColor="accent1"/>
@@ -544,7 +544,7 @@
       <w:sdtContent>
         <w:p>
           <w:pPr>
-            <w:pStyle w:val="TOC"/>
+            <w:pStyle w:val="TOCHeading"/>
             <w:rPr>
               <w:rFonts w:ascii="微软雅黑" w:eastAsia="微软雅黑" w:hAnsi="微软雅黑"/>
             </w:rPr>
@@ -558,7 +558,7 @@
         </w:p>
         <w:p>
           <w:pPr>
-            <w:pStyle w:val="11"/>
+            <w:pStyle w:val="TOC1"/>
             <w:tabs>
               <w:tab w:val="left" w:pos="420"/>
               <w:tab w:val="right" w:leader="dot" w:pos="8296"/>
@@ -590,7 +590,7 @@
           <w:hyperlink w:anchor="_Toc433977372" w:history="1">
             <w:r>
               <w:rPr>
-                <w:rStyle w:val="a3"/>
+                <w:rStyle w:val="Hyperlink"/>
                 <w:rFonts w:ascii="微软雅黑" w:eastAsia="微软雅黑" w:hAnsi="微软雅黑"/>
                 <w:noProof/>
               </w:rPr>
@@ -606,7 +606,7 @@
             </w:r>
             <w:r>
               <w:rPr>
-                <w:rStyle w:val="a3"/>
+                <w:rStyle w:val="Hyperlink"/>
                 <w:rFonts w:ascii="微软雅黑" w:eastAsia="微软雅黑" w:hAnsi="微软雅黑"/>
                 <w:noProof/>
               </w:rPr>
@@ -664,7 +664,7 @@
         </w:p>
         <w:p>
           <w:pPr>
-            <w:pStyle w:val="21"/>
+            <w:pStyle w:val="TOC2"/>
             <w:tabs>
               <w:tab w:val="left" w:pos="1100"/>
               <w:tab w:val="right" w:leader="dot" w:pos="8296"/>
@@ -678,7 +678,7 @@
           <w:hyperlink w:anchor="_Toc433977373" w:history="1">
             <w:r>
               <w:rPr>
-                <w:rStyle w:val="a3"/>
+                <w:rStyle w:val="Hyperlink"/>
                 <w:rFonts w:ascii="微软雅黑" w:eastAsia="微软雅黑" w:hAnsi="微软雅黑"/>
                 <w:noProof/>
               </w:rPr>
@@ -694,7 +694,7 @@
             </w:r>
             <w:r>
               <w:rPr>
-                <w:rStyle w:val="a3"/>
+                <w:rStyle w:val="Hyperlink"/>
                 <w:rFonts w:ascii="微软雅黑" w:eastAsia="微软雅黑" w:hAnsi="微软雅黑"/>
                 <w:noProof/>
               </w:rPr>
@@ -752,7 +752,7 @@
         </w:p>
         <w:p>
           <w:pPr>
-            <w:pStyle w:val="31"/>
+            <w:pStyle w:val="TOC3"/>
             <w:tabs>
               <w:tab w:val="left" w:pos="1760"/>
               <w:tab w:val="right" w:leader="dot" w:pos="8296"/>
@@ -766,7 +766,7 @@
           <w:hyperlink w:anchor="_Toc433977374" w:history="1">
             <w:r>
               <w:rPr>
-                <w:rStyle w:val="a3"/>
+                <w:rStyle w:val="Hyperlink"/>
                 <w:rFonts w:ascii="微软雅黑" w:eastAsia="微软雅黑" w:hAnsi="微软雅黑"/>
                 <w:noProof/>
               </w:rPr>
@@ -782,7 +782,7 @@
             </w:r>
             <w:r>
               <w:rPr>
-                <w:rStyle w:val="a3"/>
+                <w:rStyle w:val="Hyperlink"/>
                 <w:rFonts w:ascii="微软雅黑" w:eastAsia="微软雅黑" w:hAnsi="微软雅黑"/>
                 <w:noProof/>
               </w:rPr>
@@ -840,7 +840,7 @@
         </w:p>
         <w:p>
           <w:pPr>
-            <w:pStyle w:val="31"/>
+            <w:pStyle w:val="TOC3"/>
             <w:tabs>
               <w:tab w:val="left" w:pos="1760"/>
               <w:tab w:val="right" w:leader="dot" w:pos="8296"/>
@@ -854,7 +854,7 @@
           <w:hyperlink w:anchor="_Toc433977375" w:history="1">
             <w:r>
               <w:rPr>
-                <w:rStyle w:val="a3"/>
+                <w:rStyle w:val="Hyperlink"/>
                 <w:rFonts w:ascii="微软雅黑" w:eastAsia="微软雅黑" w:hAnsi="微软雅黑"/>
                 <w:noProof/>
               </w:rPr>
@@ -870,7 +870,7 @@
             </w:r>
             <w:r>
               <w:rPr>
-                <w:rStyle w:val="a3"/>
+                <w:rStyle w:val="Hyperlink"/>
                 <w:rFonts w:ascii="微软雅黑" w:eastAsia="微软雅黑" w:hAnsi="微软雅黑"/>
                 <w:noProof/>
               </w:rPr>
@@ -928,7 +928,7 @@
         </w:p>
         <w:p>
           <w:pPr>
-            <w:pStyle w:val="31"/>
+            <w:pStyle w:val="TOC3"/>
             <w:tabs>
               <w:tab w:val="left" w:pos="1760"/>
               <w:tab w:val="right" w:leader="dot" w:pos="8296"/>
@@ -942,7 +942,7 @@
           <w:hyperlink w:anchor="_Toc433977376" w:history="1">
             <w:r>
               <w:rPr>
-                <w:rStyle w:val="a3"/>
+                <w:rStyle w:val="Hyperlink"/>
                 <w:rFonts w:ascii="微软雅黑" w:eastAsia="微软雅黑" w:hAnsi="微软雅黑"/>
                 <w:noProof/>
               </w:rPr>
@@ -958,7 +958,7 @@
             </w:r>
             <w:r>
               <w:rPr>
-                <w:rStyle w:val="a3"/>
+                <w:rStyle w:val="Hyperlink"/>
                 <w:rFonts w:ascii="微软雅黑" w:eastAsia="微软雅黑" w:hAnsi="微软雅黑"/>
                 <w:noProof/>
               </w:rPr>
@@ -1016,7 +1016,7 @@
         </w:p>
         <w:p>
           <w:pPr>
-            <w:pStyle w:val="21"/>
+            <w:pStyle w:val="TOC2"/>
             <w:tabs>
               <w:tab w:val="left" w:pos="1100"/>
               <w:tab w:val="right" w:leader="dot" w:pos="8296"/>
@@ -1030,7 +1030,7 @@
           <w:hyperlink w:anchor="_Toc433977377" w:history="1">
             <w:r>
               <w:rPr>
-                <w:rStyle w:val="a3"/>
+                <w:rStyle w:val="Hyperlink"/>
                 <w:rFonts w:ascii="微软雅黑" w:eastAsia="微软雅黑" w:hAnsi="微软雅黑"/>
                 <w:noProof/>
               </w:rPr>
@@ -1046,7 +1046,7 @@
             </w:r>
             <w:r>
               <w:rPr>
-                <w:rStyle w:val="a3"/>
+                <w:rStyle w:val="Hyperlink"/>
                 <w:rFonts w:ascii="微软雅黑" w:eastAsia="微软雅黑" w:hAnsi="微软雅黑"/>
                 <w:noProof/>
               </w:rPr>
@@ -1104,7 +1104,7 @@
         </w:p>
         <w:p>
           <w:pPr>
-            <w:pStyle w:val="11"/>
+            <w:pStyle w:val="TOC1"/>
             <w:tabs>
               <w:tab w:val="left" w:pos="420"/>
               <w:tab w:val="right" w:leader="dot" w:pos="8296"/>
@@ -1118,7 +1118,7 @@
           <w:hyperlink w:anchor="_Toc433977378" w:history="1">
             <w:r>
               <w:rPr>
-                <w:rStyle w:val="a3"/>
+                <w:rStyle w:val="Hyperlink"/>
                 <w:rFonts w:ascii="微软雅黑" w:eastAsia="微软雅黑" w:hAnsi="微软雅黑"/>
                 <w:noProof/>
               </w:rPr>
@@ -1134,7 +1134,7 @@
             </w:r>
             <w:r>
               <w:rPr>
-                <w:rStyle w:val="a3"/>
+                <w:rStyle w:val="Hyperlink"/>
                 <w:rFonts w:ascii="微软雅黑" w:eastAsia="微软雅黑" w:hAnsi="微软雅黑"/>
                 <w:noProof/>
               </w:rPr>
@@ -1192,7 +1192,7 @@
         </w:p>
         <w:p>
           <w:pPr>
-            <w:pStyle w:val="21"/>
+            <w:pStyle w:val="TOC2"/>
             <w:tabs>
               <w:tab w:val="left" w:pos="1100"/>
               <w:tab w:val="right" w:leader="dot" w:pos="8296"/>
@@ -1206,7 +1206,7 @@
           <w:hyperlink w:anchor="_Toc433977381" w:history="1">
             <w:r>
               <w:rPr>
-                <w:rStyle w:val="a3"/>
+                <w:rStyle w:val="Hyperlink"/>
                 <w:rFonts w:ascii="微软雅黑" w:eastAsia="微软雅黑" w:hAnsi="微软雅黑"/>
                 <w:noProof/>
               </w:rPr>
@@ -1222,7 +1222,7 @@
             </w:r>
             <w:r>
               <w:rPr>
-                <w:rStyle w:val="a3"/>
+                <w:rStyle w:val="Hyperlink"/>
                 <w:rFonts w:ascii="微软雅黑" w:eastAsia="微软雅黑" w:hAnsi="微软雅黑"/>
                 <w:noProof/>
               </w:rPr>
@@ -1280,7 +1280,7 @@
         </w:p>
         <w:p>
           <w:pPr>
-            <w:pStyle w:val="21"/>
+            <w:pStyle w:val="TOC2"/>
             <w:tabs>
               <w:tab w:val="left" w:pos="1100"/>
               <w:tab w:val="right" w:leader="dot" w:pos="8296"/>
@@ -1294,7 +1294,7 @@
           <w:hyperlink w:anchor="_Toc433977382" w:history="1">
             <w:r>
               <w:rPr>
-                <w:rStyle w:val="a3"/>
+                <w:rStyle w:val="Hyperlink"/>
                 <w:rFonts w:ascii="微软雅黑" w:eastAsia="微软雅黑" w:hAnsi="微软雅黑"/>
                 <w:noProof/>
               </w:rPr>
@@ -1310,7 +1310,7 @@
             </w:r>
             <w:r>
               <w:rPr>
-                <w:rStyle w:val="a3"/>
+                <w:rStyle w:val="Hyperlink"/>
                 <w:rFonts w:ascii="微软雅黑" w:eastAsia="微软雅黑" w:hAnsi="微软雅黑"/>
                 <w:noProof/>
               </w:rPr>
@@ -1368,7 +1368,7 @@
         </w:p>
         <w:p>
           <w:pPr>
-            <w:pStyle w:val="31"/>
+            <w:pStyle w:val="TOC3"/>
             <w:tabs>
               <w:tab w:val="left" w:pos="1760"/>
               <w:tab w:val="right" w:leader="dot" w:pos="8296"/>
@@ -1382,7 +1382,7 @@
           <w:hyperlink w:anchor="_Toc433977383" w:history="1">
             <w:r>
               <w:rPr>
-                <w:rStyle w:val="a3"/>
+                <w:rStyle w:val="Hyperlink"/>
                 <w:rFonts w:ascii="微软雅黑" w:eastAsia="微软雅黑" w:hAnsi="微软雅黑"/>
                 <w:noProof/>
               </w:rPr>
@@ -1398,7 +1398,7 @@
             </w:r>
             <w:r>
               <w:rPr>
-                <w:rStyle w:val="a3"/>
+                <w:rStyle w:val="Hyperlink"/>
                 <w:rFonts w:ascii="微软雅黑" w:eastAsia="微软雅黑" w:hAnsi="微软雅黑"/>
                 <w:noProof/>
               </w:rPr>
@@ -1456,7 +1456,7 @@
         </w:p>
         <w:p>
           <w:pPr>
-            <w:pStyle w:val="31"/>
+            <w:pStyle w:val="TOC3"/>
             <w:tabs>
               <w:tab w:val="left" w:pos="1760"/>
               <w:tab w:val="right" w:leader="dot" w:pos="8296"/>
@@ -1470,7 +1470,7 @@
           <w:hyperlink w:anchor="_Toc433977384" w:history="1">
             <w:r>
               <w:rPr>
-                <w:rStyle w:val="a3"/>
+                <w:rStyle w:val="Hyperlink"/>
                 <w:rFonts w:ascii="微软雅黑" w:eastAsia="微软雅黑" w:hAnsi="微软雅黑"/>
                 <w:noProof/>
               </w:rPr>
@@ -1486,7 +1486,7 @@
             </w:r>
             <w:r>
               <w:rPr>
-                <w:rStyle w:val="a3"/>
+                <w:rStyle w:val="Hyperlink"/>
                 <w:rFonts w:ascii="微软雅黑" w:eastAsia="微软雅黑" w:hAnsi="微软雅黑"/>
                 <w:noProof/>
               </w:rPr>
@@ -1544,7 +1544,7 @@
         </w:p>
         <w:p>
           <w:pPr>
-            <w:pStyle w:val="31"/>
+            <w:pStyle w:val="TOC3"/>
             <w:tabs>
               <w:tab w:val="left" w:pos="1760"/>
               <w:tab w:val="right" w:leader="dot" w:pos="8296"/>
@@ -1558,7 +1558,7 @@
           <w:hyperlink w:anchor="_Toc433977385" w:history="1">
             <w:r>
               <w:rPr>
-                <w:rStyle w:val="a3"/>
+                <w:rStyle w:val="Hyperlink"/>
                 <w:rFonts w:ascii="微软雅黑" w:eastAsia="微软雅黑" w:hAnsi="微软雅黑"/>
                 <w:noProof/>
               </w:rPr>
@@ -1574,7 +1574,7 @@
             </w:r>
             <w:r>
               <w:rPr>
-                <w:rStyle w:val="a3"/>
+                <w:rStyle w:val="Hyperlink"/>
                 <w:rFonts w:ascii="微软雅黑" w:eastAsia="微软雅黑" w:hAnsi="微软雅黑"/>
                 <w:noProof/>
               </w:rPr>
@@ -1632,7 +1632,7 @@
         </w:p>
         <w:p>
           <w:pPr>
-            <w:pStyle w:val="31"/>
+            <w:pStyle w:val="TOC3"/>
             <w:tabs>
               <w:tab w:val="left" w:pos="1760"/>
               <w:tab w:val="right" w:leader="dot" w:pos="8296"/>
@@ -1646,7 +1646,7 @@
           <w:hyperlink w:anchor="_Toc433977386" w:history="1">
             <w:r>
               <w:rPr>
-                <w:rStyle w:val="a3"/>
+                <w:rStyle w:val="Hyperlink"/>
                 <w:rFonts w:ascii="微软雅黑" w:eastAsia="微软雅黑" w:hAnsi="微软雅黑"/>
                 <w:noProof/>
               </w:rPr>
@@ -1662,7 +1662,7 @@
             </w:r>
             <w:r>
               <w:rPr>
-                <w:rStyle w:val="a3"/>
+                <w:rStyle w:val="Hyperlink"/>
                 <w:rFonts w:ascii="微软雅黑" w:eastAsia="微软雅黑" w:hAnsi="微软雅黑"/>
                 <w:noProof/>
               </w:rPr>
@@ -1720,7 +1720,7 @@
         </w:p>
         <w:p>
           <w:pPr>
-            <w:pStyle w:val="11"/>
+            <w:pStyle w:val="TOC1"/>
             <w:tabs>
               <w:tab w:val="left" w:pos="420"/>
               <w:tab w:val="right" w:leader="dot" w:pos="8296"/>
@@ -1734,7 +1734,7 @@
           <w:hyperlink w:anchor="_Toc433977387" w:history="1">
             <w:r>
               <w:rPr>
-                <w:rStyle w:val="a3"/>
+                <w:rStyle w:val="Hyperlink"/>
                 <w:rFonts w:ascii="微软雅黑" w:eastAsia="微软雅黑" w:hAnsi="微软雅黑"/>
                 <w:noProof/>
               </w:rPr>
@@ -1750,7 +1750,7 @@
             </w:r>
             <w:r>
               <w:rPr>
-                <w:rStyle w:val="a3"/>
+                <w:rStyle w:val="Hyperlink"/>
                 <w:rFonts w:ascii="微软雅黑" w:eastAsia="微软雅黑" w:hAnsi="微软雅黑"/>
                 <w:noProof/>
               </w:rPr>
@@ -1808,7 +1808,7 @@
         </w:p>
         <w:p>
           <w:pPr>
-            <w:pStyle w:val="21"/>
+            <w:pStyle w:val="TOC2"/>
             <w:tabs>
               <w:tab w:val="left" w:pos="1100"/>
               <w:tab w:val="right" w:leader="dot" w:pos="8296"/>
@@ -1822,7 +1822,7 @@
           <w:hyperlink w:anchor="_Toc433977388" w:history="1">
             <w:r>
               <w:rPr>
-                <w:rStyle w:val="a3"/>
+                <w:rStyle w:val="Hyperlink"/>
                 <w:rFonts w:ascii="微软雅黑" w:eastAsia="微软雅黑" w:hAnsi="微软雅黑"/>
                 <w:noProof/>
               </w:rPr>
@@ -1838,7 +1838,7 @@
             </w:r>
             <w:r>
               <w:rPr>
-                <w:rStyle w:val="a3"/>
+                <w:rStyle w:val="Hyperlink"/>
                 <w:rFonts w:ascii="微软雅黑" w:eastAsia="微软雅黑" w:hAnsi="微软雅黑"/>
                 <w:noProof/>
               </w:rPr>
@@ -1896,7 +1896,7 @@
         </w:p>
         <w:p>
           <w:pPr>
-            <w:pStyle w:val="31"/>
+            <w:pStyle w:val="TOC3"/>
             <w:tabs>
               <w:tab w:val="left" w:pos="1760"/>
               <w:tab w:val="right" w:leader="dot" w:pos="8296"/>
@@ -1910,7 +1910,7 @@
           <w:hyperlink w:anchor="_Toc433977389" w:history="1">
             <w:r>
               <w:rPr>
-                <w:rStyle w:val="a3"/>
+                <w:rStyle w:val="Hyperlink"/>
                 <w:rFonts w:ascii="微软雅黑" w:eastAsia="微软雅黑" w:hAnsi="微软雅黑"/>
                 <w:noProof/>
               </w:rPr>
@@ -1926,7 +1926,7 @@
             </w:r>
             <w:r>
               <w:rPr>
-                <w:rStyle w:val="a3"/>
+                <w:rStyle w:val="Hyperlink"/>
                 <w:rFonts w:ascii="微软雅黑" w:eastAsia="微软雅黑" w:hAnsi="微软雅黑"/>
                 <w:noProof/>
               </w:rPr>
@@ -1984,7 +1984,7 @@
         </w:p>
         <w:p>
           <w:pPr>
-            <w:pStyle w:val="21"/>
+            <w:pStyle w:val="TOC2"/>
             <w:tabs>
               <w:tab w:val="left" w:pos="1100"/>
               <w:tab w:val="right" w:leader="dot" w:pos="8296"/>
@@ -1998,7 +1998,7 @@
           <w:hyperlink w:anchor="_Toc433977390" w:history="1">
             <w:r>
               <w:rPr>
-                <w:rStyle w:val="a3"/>
+                <w:rStyle w:val="Hyperlink"/>
                 <w:rFonts w:ascii="微软雅黑" w:eastAsia="微软雅黑" w:hAnsi="微软雅黑"/>
                 <w:noProof/>
               </w:rPr>
@@ -2014,7 +2014,7 @@
             </w:r>
             <w:r>
               <w:rPr>
-                <w:rStyle w:val="a3"/>
+                <w:rStyle w:val="Hyperlink"/>
                 <w:rFonts w:ascii="微软雅黑" w:eastAsia="微软雅黑" w:hAnsi="微软雅黑"/>
                 <w:noProof/>
               </w:rPr>
@@ -2072,7 +2072,7 @@
         </w:p>
         <w:p>
           <w:pPr>
-            <w:pStyle w:val="31"/>
+            <w:pStyle w:val="TOC3"/>
             <w:tabs>
               <w:tab w:val="left" w:pos="1760"/>
               <w:tab w:val="right" w:leader="dot" w:pos="8296"/>
@@ -2086,7 +2086,7 @@
           <w:hyperlink w:anchor="_Toc433977391" w:history="1">
             <w:r>
               <w:rPr>
-                <w:rStyle w:val="a3"/>
+                <w:rStyle w:val="Hyperlink"/>
                 <w:rFonts w:ascii="微软雅黑" w:eastAsia="微软雅黑" w:hAnsi="微软雅黑"/>
                 <w:noProof/>
               </w:rPr>
@@ -2102,7 +2102,7 @@
             </w:r>
             <w:r>
               <w:rPr>
-                <w:rStyle w:val="a3"/>
+                <w:rStyle w:val="Hyperlink"/>
                 <w:rFonts w:ascii="微软雅黑" w:eastAsia="微软雅黑" w:hAnsi="微软雅黑"/>
                 <w:noProof/>
               </w:rPr>
@@ -2160,7 +2160,7 @@
         </w:p>
         <w:p>
           <w:pPr>
-            <w:pStyle w:val="31"/>
+            <w:pStyle w:val="TOC3"/>
             <w:tabs>
               <w:tab w:val="left" w:pos="1760"/>
               <w:tab w:val="right" w:leader="dot" w:pos="8296"/>
@@ -2174,7 +2174,7 @@
           <w:hyperlink w:anchor="_Toc433977392" w:history="1">
             <w:r>
               <w:rPr>
-                <w:rStyle w:val="a3"/>
+                <w:rStyle w:val="Hyperlink"/>
                 <w:rFonts w:ascii="微软雅黑" w:eastAsia="微软雅黑" w:hAnsi="微软雅黑"/>
                 <w:noProof/>
               </w:rPr>
@@ -2190,7 +2190,7 @@
             </w:r>
             <w:r>
               <w:rPr>
-                <w:rStyle w:val="a3"/>
+                <w:rStyle w:val="Hyperlink"/>
                 <w:rFonts w:ascii="微软雅黑" w:eastAsia="微软雅黑" w:hAnsi="微软雅黑"/>
                 <w:noProof/>
               </w:rPr>
@@ -2248,7 +2248,7 @@
         </w:p>
         <w:p>
           <w:pPr>
-            <w:pStyle w:val="11"/>
+            <w:pStyle w:val="TOC1"/>
             <w:tabs>
               <w:tab w:val="left" w:pos="420"/>
               <w:tab w:val="right" w:leader="dot" w:pos="8296"/>
@@ -2262,7 +2262,7 @@
           <w:hyperlink w:anchor="_Toc433977393" w:history="1">
             <w:r>
               <w:rPr>
-                <w:rStyle w:val="a3"/>
+                <w:rStyle w:val="Hyperlink"/>
                 <w:rFonts w:ascii="微软雅黑" w:eastAsia="微软雅黑" w:hAnsi="微软雅黑"/>
                 <w:noProof/>
               </w:rPr>
@@ -2278,7 +2278,7 @@
             </w:r>
             <w:r>
               <w:rPr>
-                <w:rStyle w:val="a3"/>
+                <w:rStyle w:val="Hyperlink"/>
                 <w:rFonts w:ascii="微软雅黑" w:eastAsia="微软雅黑" w:hAnsi="微软雅黑"/>
                 <w:noProof/>
               </w:rPr>
@@ -2336,7 +2336,7 @@
         </w:p>
         <w:p>
           <w:pPr>
-            <w:pStyle w:val="11"/>
+            <w:pStyle w:val="TOC1"/>
             <w:tabs>
               <w:tab w:val="left" w:pos="420"/>
               <w:tab w:val="right" w:leader="dot" w:pos="8296"/>
@@ -2350,7 +2350,7 @@
           <w:hyperlink w:anchor="_Toc433977394" w:history="1">
             <w:r>
               <w:rPr>
-                <w:rStyle w:val="a3"/>
+                <w:rStyle w:val="Hyperlink"/>
                 <w:rFonts w:ascii="微软雅黑" w:eastAsia="微软雅黑" w:hAnsi="微软雅黑"/>
                 <w:noProof/>
               </w:rPr>
@@ -2366,7 +2366,7 @@
             </w:r>
             <w:r>
               <w:rPr>
-                <w:rStyle w:val="a3"/>
+                <w:rStyle w:val="Hyperlink"/>
                 <w:rFonts w:ascii="微软雅黑" w:eastAsia="微软雅黑" w:hAnsi="微软雅黑"/>
                 <w:noProof/>
               </w:rPr>
@@ -2424,7 +2424,7 @@
         </w:p>
         <w:p>
           <w:pPr>
-            <w:pStyle w:val="21"/>
+            <w:pStyle w:val="TOC2"/>
             <w:tabs>
               <w:tab w:val="left" w:pos="1100"/>
               <w:tab w:val="right" w:leader="dot" w:pos="8296"/>
@@ -2438,7 +2438,7 @@
           <w:hyperlink w:anchor="_Toc433977395" w:history="1">
             <w:r>
               <w:rPr>
-                <w:rStyle w:val="a3"/>
+                <w:rStyle w:val="Hyperlink"/>
                 <w:rFonts w:ascii="微软雅黑" w:eastAsia="微软雅黑" w:hAnsi="微软雅黑"/>
                 <w:noProof/>
               </w:rPr>
@@ -2454,7 +2454,7 @@
             </w:r>
             <w:r>
               <w:rPr>
-                <w:rStyle w:val="a3"/>
+                <w:rStyle w:val="Hyperlink"/>
                 <w:rFonts w:ascii="微软雅黑" w:eastAsia="微软雅黑" w:hAnsi="微软雅黑"/>
                 <w:noProof/>
               </w:rPr>
@@ -2512,7 +2512,7 @@
         </w:p>
         <w:p>
           <w:pPr>
-            <w:pStyle w:val="31"/>
+            <w:pStyle w:val="TOC3"/>
             <w:tabs>
               <w:tab w:val="left" w:pos="1760"/>
               <w:tab w:val="right" w:leader="dot" w:pos="8296"/>
@@ -2526,7 +2526,7 @@
           <w:hyperlink w:anchor="_Toc433977396" w:history="1">
             <w:r>
               <w:rPr>
-                <w:rStyle w:val="a3"/>
+                <w:rStyle w:val="Hyperlink"/>
                 <w:rFonts w:ascii="微软雅黑" w:eastAsia="微软雅黑" w:hAnsi="微软雅黑"/>
                 <w:noProof/>
               </w:rPr>
@@ -2542,7 +2542,7 @@
             </w:r>
             <w:r>
               <w:rPr>
-                <w:rStyle w:val="a3"/>
+                <w:rStyle w:val="Hyperlink"/>
                 <w:rFonts w:ascii="微软雅黑" w:eastAsia="微软雅黑" w:hAnsi="微软雅黑"/>
                 <w:noProof/>
               </w:rPr>
@@ -2600,7 +2600,7 @@
         </w:p>
         <w:p>
           <w:pPr>
-            <w:pStyle w:val="31"/>
+            <w:pStyle w:val="TOC3"/>
             <w:tabs>
               <w:tab w:val="left" w:pos="1760"/>
               <w:tab w:val="right" w:leader="dot" w:pos="8296"/>
@@ -2614,7 +2614,7 @@
           <w:hyperlink w:anchor="_Toc433977397" w:history="1">
             <w:r>
               <w:rPr>
-                <w:rStyle w:val="a3"/>
+                <w:rStyle w:val="Hyperlink"/>
                 <w:rFonts w:ascii="微软雅黑" w:eastAsia="微软雅黑" w:hAnsi="微软雅黑"/>
                 <w:noProof/>
               </w:rPr>
@@ -2630,7 +2630,7 @@
             </w:r>
             <w:r>
               <w:rPr>
-                <w:rStyle w:val="a3"/>
+                <w:rStyle w:val="Hyperlink"/>
                 <w:rFonts w:ascii="微软雅黑" w:eastAsia="微软雅黑" w:hAnsi="微软雅黑"/>
                 <w:noProof/>
               </w:rPr>
@@ -2688,7 +2688,7 @@
         </w:p>
         <w:p>
           <w:pPr>
-            <w:pStyle w:val="21"/>
+            <w:pStyle w:val="TOC2"/>
             <w:tabs>
               <w:tab w:val="left" w:pos="1100"/>
               <w:tab w:val="right" w:leader="dot" w:pos="8296"/>
@@ -2702,7 +2702,7 @@
           <w:hyperlink w:anchor="_Toc433977404" w:history="1">
             <w:r>
               <w:rPr>
-                <w:rStyle w:val="a3"/>
+                <w:rStyle w:val="Hyperlink"/>
                 <w:rFonts w:ascii="微软雅黑" w:eastAsia="微软雅黑" w:hAnsi="微软雅黑"/>
                 <w:noProof/>
               </w:rPr>
@@ -2718,7 +2718,7 @@
             </w:r>
             <w:r>
               <w:rPr>
-                <w:rStyle w:val="a3"/>
+                <w:rStyle w:val="Hyperlink"/>
                 <w:rFonts w:ascii="微软雅黑" w:eastAsia="微软雅黑" w:hAnsi="微软雅黑"/>
                 <w:noProof/>
               </w:rPr>
@@ -2776,7 +2776,7 @@
         </w:p>
         <w:p>
           <w:pPr>
-            <w:pStyle w:val="31"/>
+            <w:pStyle w:val="TOC3"/>
             <w:tabs>
               <w:tab w:val="left" w:pos="1760"/>
               <w:tab w:val="right" w:leader="dot" w:pos="8296"/>
@@ -2790,7 +2790,7 @@
           <w:hyperlink w:anchor="_Toc433977405" w:history="1">
             <w:r>
               <w:rPr>
-                <w:rStyle w:val="a3"/>
+                <w:rStyle w:val="Hyperlink"/>
                 <w:rFonts w:ascii="微软雅黑" w:eastAsia="微软雅黑" w:hAnsi="微软雅黑"/>
                 <w:noProof/>
               </w:rPr>
@@ -2806,7 +2806,7 @@
             </w:r>
             <w:r>
               <w:rPr>
-                <w:rStyle w:val="a3"/>
+                <w:rStyle w:val="Hyperlink"/>
                 <w:rFonts w:ascii="微软雅黑" w:eastAsia="微软雅黑" w:hAnsi="微软雅黑"/>
                 <w:noProof/>
               </w:rPr>
@@ -2864,7 +2864,7 @@
         </w:p>
         <w:p>
           <w:pPr>
-            <w:pStyle w:val="31"/>
+            <w:pStyle w:val="TOC3"/>
             <w:tabs>
               <w:tab w:val="left" w:pos="1760"/>
               <w:tab w:val="right" w:leader="dot" w:pos="8296"/>
@@ -2878,7 +2878,7 @@
           <w:hyperlink w:anchor="_Toc433977406" w:history="1">
             <w:r>
               <w:rPr>
-                <w:rStyle w:val="a3"/>
+                <w:rStyle w:val="Hyperlink"/>
                 <w:rFonts w:ascii="微软雅黑" w:eastAsia="微软雅黑" w:hAnsi="微软雅黑"/>
                 <w:noProof/>
               </w:rPr>
@@ -2894,7 +2894,7 @@
             </w:r>
             <w:r>
               <w:rPr>
-                <w:rStyle w:val="a3"/>
+                <w:rStyle w:val="Hyperlink"/>
                 <w:rFonts w:ascii="微软雅黑" w:eastAsia="微软雅黑" w:hAnsi="微软雅黑"/>
                 <w:noProof/>
               </w:rPr>
@@ -2952,7 +2952,7 @@
         </w:p>
         <w:p>
           <w:pPr>
-            <w:pStyle w:val="31"/>
+            <w:pStyle w:val="TOC3"/>
             <w:tabs>
               <w:tab w:val="left" w:pos="1760"/>
               <w:tab w:val="right" w:leader="dot" w:pos="8296"/>
@@ -2966,7 +2966,7 @@
           <w:hyperlink w:anchor="_Toc433977407" w:history="1">
             <w:r>
               <w:rPr>
-                <w:rStyle w:val="a3"/>
+                <w:rStyle w:val="Hyperlink"/>
                 <w:rFonts w:ascii="微软雅黑" w:eastAsia="微软雅黑" w:hAnsi="微软雅黑"/>
                 <w:noProof/>
               </w:rPr>
@@ -2982,7 +2982,7 @@
             </w:r>
             <w:r>
               <w:rPr>
-                <w:rStyle w:val="a3"/>
+                <w:rStyle w:val="Hyperlink"/>
                 <w:rFonts w:ascii="微软雅黑" w:eastAsia="微软雅黑" w:hAnsi="微软雅黑"/>
                 <w:noProof/>
               </w:rPr>
@@ -3040,7 +3040,7 @@
         </w:p>
         <w:p>
           <w:pPr>
-            <w:pStyle w:val="31"/>
+            <w:pStyle w:val="TOC3"/>
             <w:tabs>
               <w:tab w:val="left" w:pos="1760"/>
               <w:tab w:val="right" w:leader="dot" w:pos="8296"/>
@@ -3054,7 +3054,7 @@
           <w:hyperlink w:anchor="_Toc433977408" w:history="1">
             <w:r>
               <w:rPr>
-                <w:rStyle w:val="a3"/>
+                <w:rStyle w:val="Hyperlink"/>
                 <w:rFonts w:ascii="微软雅黑" w:eastAsia="微软雅黑" w:hAnsi="微软雅黑"/>
                 <w:noProof/>
               </w:rPr>
@@ -3070,7 +3070,7 @@
             </w:r>
             <w:r>
               <w:rPr>
-                <w:rStyle w:val="a3"/>
+                <w:rStyle w:val="Hyperlink"/>
                 <w:rFonts w:ascii="微软雅黑" w:eastAsia="微软雅黑" w:hAnsi="微软雅黑"/>
                 <w:noProof/>
               </w:rPr>
@@ -3128,7 +3128,7 @@
         </w:p>
         <w:p>
           <w:pPr>
-            <w:pStyle w:val="31"/>
+            <w:pStyle w:val="TOC3"/>
             <w:tabs>
               <w:tab w:val="left" w:pos="1760"/>
               <w:tab w:val="right" w:leader="dot" w:pos="8296"/>
@@ -3142,7 +3142,7 @@
           <w:hyperlink w:anchor="_Toc433977409" w:history="1">
             <w:r>
               <w:rPr>
-                <w:rStyle w:val="a3"/>
+                <w:rStyle w:val="Hyperlink"/>
                 <w:rFonts w:ascii="微软雅黑" w:eastAsia="微软雅黑" w:hAnsi="微软雅黑"/>
                 <w:noProof/>
               </w:rPr>
@@ -3158,7 +3158,7 @@
             </w:r>
             <w:r>
               <w:rPr>
-                <w:rStyle w:val="a3"/>
+                <w:rStyle w:val="Hyperlink"/>
                 <w:rFonts w:ascii="微软雅黑" w:eastAsia="微软雅黑" w:hAnsi="微软雅黑"/>
                 <w:noProof/>
               </w:rPr>
@@ -3216,7 +3216,7 @@
         </w:p>
         <w:p>
           <w:pPr>
-            <w:pStyle w:val="31"/>
+            <w:pStyle w:val="TOC3"/>
             <w:tabs>
               <w:tab w:val="left" w:pos="1760"/>
               <w:tab w:val="right" w:leader="dot" w:pos="8296"/>
@@ -3230,7 +3230,7 @@
           <w:hyperlink w:anchor="_Toc433977410" w:history="1">
             <w:r>
               <w:rPr>
-                <w:rStyle w:val="a3"/>
+                <w:rStyle w:val="Hyperlink"/>
                 <w:rFonts w:ascii="微软雅黑" w:eastAsia="微软雅黑" w:hAnsi="微软雅黑"/>
                 <w:noProof/>
               </w:rPr>
@@ -3246,7 +3246,7 @@
             </w:r>
             <w:r>
               <w:rPr>
-                <w:rStyle w:val="a3"/>
+                <w:rStyle w:val="Hyperlink"/>
                 <w:rFonts w:ascii="微软雅黑" w:eastAsia="微软雅黑" w:hAnsi="微软雅黑"/>
                 <w:noProof/>
               </w:rPr>
@@ -3304,7 +3304,7 @@
         </w:p>
         <w:p>
           <w:pPr>
-            <w:pStyle w:val="31"/>
+            <w:pStyle w:val="TOC3"/>
             <w:tabs>
               <w:tab w:val="left" w:pos="1760"/>
               <w:tab w:val="right" w:leader="dot" w:pos="8296"/>
@@ -3318,7 +3318,7 @@
           <w:hyperlink w:anchor="_Toc433977411" w:history="1">
             <w:r>
               <w:rPr>
-                <w:rStyle w:val="a3"/>
+                <w:rStyle w:val="Hyperlink"/>
                 <w:rFonts w:ascii="微软雅黑" w:eastAsia="微软雅黑" w:hAnsi="微软雅黑"/>
                 <w:noProof/>
               </w:rPr>
@@ -3334,7 +3334,7 @@
             </w:r>
             <w:r>
               <w:rPr>
-                <w:rStyle w:val="a3"/>
+                <w:rStyle w:val="Hyperlink"/>
                 <w:rFonts w:ascii="微软雅黑" w:eastAsia="微软雅黑" w:hAnsi="微软雅黑"/>
                 <w:noProof/>
               </w:rPr>
@@ -3392,7 +3392,7 @@
         </w:p>
         <w:p>
           <w:pPr>
-            <w:pStyle w:val="21"/>
+            <w:pStyle w:val="TOC2"/>
             <w:tabs>
               <w:tab w:val="left" w:pos="1100"/>
               <w:tab w:val="right" w:leader="dot" w:pos="8296"/>
@@ -3406,7 +3406,7 @@
           <w:hyperlink w:anchor="_Toc433977412" w:history="1">
             <w:r>
               <w:rPr>
-                <w:rStyle w:val="a3"/>
+                <w:rStyle w:val="Hyperlink"/>
                 <w:rFonts w:ascii="微软雅黑" w:eastAsia="微软雅黑" w:hAnsi="微软雅黑"/>
                 <w:noProof/>
               </w:rPr>
@@ -3422,7 +3422,7 @@
             </w:r>
             <w:r>
               <w:rPr>
-                <w:rStyle w:val="a3"/>
+                <w:rStyle w:val="Hyperlink"/>
                 <w:rFonts w:ascii="微软雅黑" w:eastAsia="微软雅黑" w:hAnsi="微软雅黑"/>
                 <w:noProof/>
               </w:rPr>
@@ -3480,7 +3480,7 @@
         </w:p>
         <w:p>
           <w:pPr>
-            <w:pStyle w:val="31"/>
+            <w:pStyle w:val="TOC3"/>
             <w:tabs>
               <w:tab w:val="left" w:pos="1760"/>
               <w:tab w:val="right" w:leader="dot" w:pos="8296"/>
@@ -3494,7 +3494,7 @@
           <w:hyperlink w:anchor="_Toc433977413" w:history="1">
             <w:r>
               <w:rPr>
-                <w:rStyle w:val="a3"/>
+                <w:rStyle w:val="Hyperlink"/>
                 <w:rFonts w:ascii="微软雅黑" w:eastAsia="微软雅黑" w:hAnsi="微软雅黑"/>
                 <w:noProof/>
               </w:rPr>
@@ -3510,7 +3510,7 @@
             </w:r>
             <w:r>
               <w:rPr>
-                <w:rStyle w:val="a3"/>
+                <w:rStyle w:val="Hyperlink"/>
                 <w:rFonts w:ascii="微软雅黑" w:eastAsia="微软雅黑" w:hAnsi="微软雅黑"/>
                 <w:noProof/>
               </w:rPr>
@@ -3568,7 +3568,7 @@
         </w:p>
         <w:p>
           <w:pPr>
-            <w:pStyle w:val="31"/>
+            <w:pStyle w:val="TOC3"/>
             <w:tabs>
               <w:tab w:val="left" w:pos="1760"/>
               <w:tab w:val="right" w:leader="dot" w:pos="8296"/>
@@ -3582,7 +3582,7 @@
           <w:hyperlink w:anchor="_Toc433977414" w:history="1">
             <w:r>
               <w:rPr>
-                <w:rStyle w:val="a3"/>
+                <w:rStyle w:val="Hyperlink"/>
                 <w:rFonts w:ascii="微软雅黑" w:eastAsia="微软雅黑" w:hAnsi="微软雅黑"/>
                 <w:noProof/>
               </w:rPr>
@@ -3598,7 +3598,7 @@
             </w:r>
             <w:r>
               <w:rPr>
-                <w:rStyle w:val="a3"/>
+                <w:rStyle w:val="Hyperlink"/>
                 <w:rFonts w:ascii="微软雅黑" w:eastAsia="微软雅黑" w:hAnsi="微软雅黑"/>
                 <w:noProof/>
               </w:rPr>
@@ -3656,7 +3656,7 @@
         </w:p>
         <w:p>
           <w:pPr>
-            <w:pStyle w:val="21"/>
+            <w:pStyle w:val="TOC2"/>
             <w:tabs>
               <w:tab w:val="left" w:pos="1100"/>
               <w:tab w:val="right" w:leader="dot" w:pos="8296"/>
@@ -3670,7 +3670,7 @@
           <w:hyperlink w:anchor="_Toc433977415" w:history="1">
             <w:r>
               <w:rPr>
-                <w:rStyle w:val="a3"/>
+                <w:rStyle w:val="Hyperlink"/>
                 <w:rFonts w:ascii="微软雅黑" w:eastAsia="微软雅黑" w:hAnsi="微软雅黑"/>
                 <w:noProof/>
               </w:rPr>
@@ -3686,7 +3686,7 @@
             </w:r>
             <w:r>
               <w:rPr>
-                <w:rStyle w:val="a3"/>
+                <w:rStyle w:val="Hyperlink"/>
                 <w:rFonts w:ascii="微软雅黑" w:eastAsia="微软雅黑" w:hAnsi="微软雅黑"/>
                 <w:noProof/>
               </w:rPr>
@@ -3744,7 +3744,7 @@
         </w:p>
         <w:p>
           <w:pPr>
-            <w:pStyle w:val="31"/>
+            <w:pStyle w:val="TOC3"/>
             <w:tabs>
               <w:tab w:val="left" w:pos="1760"/>
               <w:tab w:val="right" w:leader="dot" w:pos="8296"/>
@@ -3758,7 +3758,7 @@
           <w:hyperlink w:anchor="_Toc433977416" w:history="1">
             <w:r>
               <w:rPr>
-                <w:rStyle w:val="a3"/>
+                <w:rStyle w:val="Hyperlink"/>
                 <w:rFonts w:ascii="微软雅黑" w:eastAsia="微软雅黑" w:hAnsi="微软雅黑"/>
                 <w:noProof/>
               </w:rPr>
@@ -3774,7 +3774,7 @@
             </w:r>
             <w:r>
               <w:rPr>
-                <w:rStyle w:val="a3"/>
+                <w:rStyle w:val="Hyperlink"/>
                 <w:rFonts w:ascii="微软雅黑" w:eastAsia="微软雅黑" w:hAnsi="微软雅黑"/>
                 <w:noProof/>
               </w:rPr>
@@ -3832,7 +3832,7 @@
         </w:p>
         <w:p>
           <w:pPr>
-            <w:pStyle w:val="31"/>
+            <w:pStyle w:val="TOC3"/>
             <w:tabs>
               <w:tab w:val="left" w:pos="1760"/>
               <w:tab w:val="right" w:leader="dot" w:pos="8296"/>
@@ -3846,7 +3846,7 @@
           <w:hyperlink w:anchor="_Toc433977417" w:history="1">
             <w:r>
               <w:rPr>
-                <w:rStyle w:val="a3"/>
+                <w:rStyle w:val="Hyperlink"/>
                 <w:rFonts w:ascii="微软雅黑" w:eastAsia="微软雅黑" w:hAnsi="微软雅黑"/>
                 <w:noProof/>
               </w:rPr>
@@ -3862,7 +3862,7 @@
             </w:r>
             <w:r>
               <w:rPr>
-                <w:rStyle w:val="a3"/>
+                <w:rStyle w:val="Hyperlink"/>
                 <w:rFonts w:ascii="微软雅黑" w:eastAsia="微软雅黑" w:hAnsi="微软雅黑"/>
                 <w:noProof/>
               </w:rPr>
@@ -3920,7 +3920,7 @@
         </w:p>
         <w:p>
           <w:pPr>
-            <w:pStyle w:val="21"/>
+            <w:pStyle w:val="TOC2"/>
             <w:tabs>
               <w:tab w:val="left" w:pos="1100"/>
               <w:tab w:val="right" w:leader="dot" w:pos="8296"/>
@@ -3934,7 +3934,7 @@
           <w:hyperlink w:anchor="_Toc433977418" w:history="1">
             <w:r>
               <w:rPr>
-                <w:rStyle w:val="a3"/>
+                <w:rStyle w:val="Hyperlink"/>
                 <w:rFonts w:ascii="微软雅黑" w:eastAsia="微软雅黑" w:hAnsi="微软雅黑"/>
                 <w:noProof/>
               </w:rPr>
@@ -3950,7 +3950,7 @@
             </w:r>
             <w:r>
               <w:rPr>
-                <w:rStyle w:val="a3"/>
+                <w:rStyle w:val="Hyperlink"/>
                 <w:rFonts w:ascii="微软雅黑" w:eastAsia="微软雅黑" w:hAnsi="微软雅黑"/>
                 <w:noProof/>
               </w:rPr>
@@ -4008,7 +4008,7 @@
         </w:p>
         <w:p>
           <w:pPr>
-            <w:pStyle w:val="31"/>
+            <w:pStyle w:val="TOC3"/>
             <w:tabs>
               <w:tab w:val="left" w:pos="1760"/>
               <w:tab w:val="right" w:leader="dot" w:pos="8296"/>
@@ -4022,7 +4022,7 @@
           <w:hyperlink w:anchor="_Toc433977419" w:history="1">
             <w:r>
               <w:rPr>
-                <w:rStyle w:val="a3"/>
+                <w:rStyle w:val="Hyperlink"/>
                 <w:rFonts w:ascii="微软雅黑" w:eastAsia="微软雅黑" w:hAnsi="微软雅黑"/>
                 <w:noProof/>
               </w:rPr>
@@ -4038,7 +4038,7 @@
             </w:r>
             <w:r>
               <w:rPr>
-                <w:rStyle w:val="a3"/>
+                <w:rStyle w:val="Hyperlink"/>
                 <w:rFonts w:ascii="微软雅黑" w:eastAsia="微软雅黑" w:hAnsi="微软雅黑"/>
                 <w:noProof/>
               </w:rPr>
@@ -4096,7 +4096,7 @@
         </w:p>
         <w:p>
           <w:pPr>
-            <w:pStyle w:val="11"/>
+            <w:pStyle w:val="TOC1"/>
             <w:tabs>
               <w:tab w:val="left" w:pos="420"/>
               <w:tab w:val="right" w:leader="dot" w:pos="8296"/>
@@ -4110,7 +4110,7 @@
           <w:hyperlink w:anchor="_Toc433977420" w:history="1">
             <w:r>
               <w:rPr>
-                <w:rStyle w:val="a3"/>
+                <w:rStyle w:val="Hyperlink"/>
                 <w:rFonts w:ascii="微软雅黑" w:eastAsia="微软雅黑" w:hAnsi="微软雅黑"/>
                 <w:noProof/>
               </w:rPr>
@@ -4126,7 +4126,7 @@
             </w:r>
             <w:r>
               <w:rPr>
-                <w:rStyle w:val="a3"/>
+                <w:rStyle w:val="Hyperlink"/>
                 <w:rFonts w:ascii="微软雅黑" w:eastAsia="微软雅黑" w:hAnsi="微软雅黑"/>
                 <w:noProof/>
               </w:rPr>
@@ -4184,7 +4184,7 @@
         </w:p>
         <w:p>
           <w:pPr>
-            <w:pStyle w:val="21"/>
+            <w:pStyle w:val="TOC2"/>
             <w:tabs>
               <w:tab w:val="left" w:pos="1100"/>
               <w:tab w:val="right" w:leader="dot" w:pos="8296"/>
@@ -4198,7 +4198,7 @@
           <w:hyperlink w:anchor="_Toc433977421" w:history="1">
             <w:r>
               <w:rPr>
-                <w:rStyle w:val="a3"/>
+                <w:rStyle w:val="Hyperlink"/>
                 <w:rFonts w:ascii="微软雅黑" w:eastAsia="微软雅黑" w:hAnsi="微软雅黑"/>
                 <w:noProof/>
               </w:rPr>
@@ -4214,7 +4214,7 @@
             </w:r>
             <w:r>
               <w:rPr>
-                <w:rStyle w:val="a3"/>
+                <w:rStyle w:val="Hyperlink"/>
                 <w:rFonts w:ascii="微软雅黑" w:eastAsia="微软雅黑" w:hAnsi="微软雅黑"/>
                 <w:noProof/>
               </w:rPr>
@@ -4272,7 +4272,7 @@
         </w:p>
         <w:p>
           <w:pPr>
-            <w:pStyle w:val="31"/>
+            <w:pStyle w:val="TOC3"/>
             <w:tabs>
               <w:tab w:val="left" w:pos="1760"/>
               <w:tab w:val="right" w:leader="dot" w:pos="8296"/>
@@ -4286,7 +4286,7 @@
           <w:hyperlink w:anchor="_Toc433977422" w:history="1">
             <w:r>
               <w:rPr>
-                <w:rStyle w:val="a3"/>
+                <w:rStyle w:val="Hyperlink"/>
                 <w:rFonts w:ascii="微软雅黑" w:eastAsia="微软雅黑" w:hAnsi="微软雅黑"/>
                 <w:noProof/>
               </w:rPr>
@@ -4302,7 +4302,7 @@
             </w:r>
             <w:r>
               <w:rPr>
-                <w:rStyle w:val="a3"/>
+                <w:rStyle w:val="Hyperlink"/>
                 <w:rFonts w:ascii="微软雅黑" w:eastAsia="微软雅黑" w:hAnsi="微软雅黑"/>
                 <w:noProof/>
               </w:rPr>
@@ -4360,7 +4360,7 @@
         </w:p>
         <w:p>
           <w:pPr>
-            <w:pStyle w:val="31"/>
+            <w:pStyle w:val="TOC3"/>
             <w:tabs>
               <w:tab w:val="left" w:pos="1760"/>
               <w:tab w:val="right" w:leader="dot" w:pos="8296"/>
@@ -4374,7 +4374,7 @@
           <w:hyperlink w:anchor="_Toc433977423" w:history="1">
             <w:r>
               <w:rPr>
-                <w:rStyle w:val="a3"/>
+                <w:rStyle w:val="Hyperlink"/>
                 <w:rFonts w:ascii="微软雅黑" w:eastAsia="微软雅黑" w:hAnsi="微软雅黑"/>
                 <w:noProof/>
               </w:rPr>
@@ -4390,7 +4390,7 @@
             </w:r>
             <w:r>
               <w:rPr>
-                <w:rStyle w:val="a3"/>
+                <w:rStyle w:val="Hyperlink"/>
                 <w:rFonts w:ascii="微软雅黑" w:eastAsia="微软雅黑" w:hAnsi="微软雅黑"/>
                 <w:noProof/>
               </w:rPr>
@@ -4448,7 +4448,7 @@
         </w:p>
         <w:p>
           <w:pPr>
-            <w:pStyle w:val="31"/>
+            <w:pStyle w:val="TOC3"/>
             <w:tabs>
               <w:tab w:val="left" w:pos="1760"/>
               <w:tab w:val="right" w:leader="dot" w:pos="8296"/>
@@ -4462,7 +4462,7 @@
           <w:hyperlink w:anchor="_Toc433977424" w:history="1">
             <w:r>
               <w:rPr>
-                <w:rStyle w:val="a3"/>
+                <w:rStyle w:val="Hyperlink"/>
                 <w:rFonts w:ascii="微软雅黑" w:eastAsia="微软雅黑" w:hAnsi="微软雅黑"/>
                 <w:noProof/>
               </w:rPr>
@@ -4478,7 +4478,7 @@
             </w:r>
             <w:r>
               <w:rPr>
-                <w:rStyle w:val="a3"/>
+                <w:rStyle w:val="Hyperlink"/>
                 <w:rFonts w:ascii="微软雅黑" w:eastAsia="微软雅黑" w:hAnsi="微软雅黑"/>
                 <w:noProof/>
               </w:rPr>
@@ -4536,7 +4536,7 @@
         </w:p>
         <w:p>
           <w:pPr>
-            <w:pStyle w:val="31"/>
+            <w:pStyle w:val="TOC3"/>
             <w:tabs>
               <w:tab w:val="left" w:pos="1760"/>
               <w:tab w:val="right" w:leader="dot" w:pos="8296"/>
@@ -4550,7 +4550,7 @@
           <w:hyperlink w:anchor="_Toc433977425" w:history="1">
             <w:r>
               <w:rPr>
-                <w:rStyle w:val="a3"/>
+                <w:rStyle w:val="Hyperlink"/>
                 <w:rFonts w:ascii="微软雅黑" w:eastAsia="微软雅黑" w:hAnsi="微软雅黑"/>
                 <w:noProof/>
               </w:rPr>
@@ -4566,7 +4566,7 @@
             </w:r>
             <w:r>
               <w:rPr>
-                <w:rStyle w:val="a3"/>
+                <w:rStyle w:val="Hyperlink"/>
                 <w:rFonts w:ascii="微软雅黑" w:eastAsia="微软雅黑" w:hAnsi="微软雅黑"/>
                 <w:noProof/>
               </w:rPr>
@@ -4624,7 +4624,7 @@
         </w:p>
         <w:p>
           <w:pPr>
-            <w:pStyle w:val="31"/>
+            <w:pStyle w:val="TOC3"/>
             <w:tabs>
               <w:tab w:val="left" w:pos="1760"/>
               <w:tab w:val="right" w:leader="dot" w:pos="8296"/>
@@ -4638,7 +4638,7 @@
           <w:hyperlink w:anchor="_Toc433977426" w:history="1">
             <w:r>
               <w:rPr>
-                <w:rStyle w:val="a3"/>
+                <w:rStyle w:val="Hyperlink"/>
                 <w:rFonts w:ascii="微软雅黑" w:eastAsia="微软雅黑" w:hAnsi="微软雅黑"/>
                 <w:noProof/>
               </w:rPr>
@@ -4654,7 +4654,7 @@
             </w:r>
             <w:r>
               <w:rPr>
-                <w:rStyle w:val="a3"/>
+                <w:rStyle w:val="Hyperlink"/>
                 <w:rFonts w:ascii="微软雅黑" w:eastAsia="微软雅黑" w:hAnsi="微软雅黑"/>
                 <w:noProof/>
               </w:rPr>
@@ -4712,7 +4712,7 @@
         </w:p>
         <w:p>
           <w:pPr>
-            <w:pStyle w:val="31"/>
+            <w:pStyle w:val="TOC3"/>
             <w:tabs>
               <w:tab w:val="left" w:pos="1760"/>
               <w:tab w:val="right" w:leader="dot" w:pos="8296"/>
@@ -4726,7 +4726,7 @@
           <w:hyperlink w:anchor="_Toc433977427" w:history="1">
             <w:r>
               <w:rPr>
-                <w:rStyle w:val="a3"/>
+                <w:rStyle w:val="Hyperlink"/>
                 <w:rFonts w:ascii="微软雅黑" w:eastAsia="微软雅黑" w:hAnsi="微软雅黑"/>
                 <w:noProof/>
               </w:rPr>
@@ -4742,7 +4742,7 @@
             </w:r>
             <w:r>
               <w:rPr>
-                <w:rStyle w:val="a3"/>
+                <w:rStyle w:val="Hyperlink"/>
                 <w:rFonts w:ascii="微软雅黑" w:eastAsia="微软雅黑" w:hAnsi="微软雅黑"/>
                 <w:noProof/>
               </w:rPr>
@@ -4800,7 +4800,7 @@
         </w:p>
         <w:p>
           <w:pPr>
-            <w:pStyle w:val="31"/>
+            <w:pStyle w:val="TOC3"/>
             <w:tabs>
               <w:tab w:val="left" w:pos="1760"/>
               <w:tab w:val="right" w:leader="dot" w:pos="8296"/>
@@ -4814,7 +4814,7 @@
           <w:hyperlink w:anchor="_Toc433977428" w:history="1">
             <w:r>
               <w:rPr>
-                <w:rStyle w:val="a3"/>
+                <w:rStyle w:val="Hyperlink"/>
                 <w:rFonts w:ascii="微软雅黑" w:eastAsia="微软雅黑" w:hAnsi="微软雅黑"/>
                 <w:noProof/>
               </w:rPr>
@@ -4830,7 +4830,7 @@
             </w:r>
             <w:r>
               <w:rPr>
-                <w:rStyle w:val="a3"/>
+                <w:rStyle w:val="Hyperlink"/>
                 <w:rFonts w:ascii="微软雅黑" w:eastAsia="微软雅黑" w:hAnsi="微软雅黑"/>
                 <w:noProof/>
               </w:rPr>
@@ -4888,7 +4888,7 @@
         </w:p>
         <w:p>
           <w:pPr>
-            <w:pStyle w:val="21"/>
+            <w:pStyle w:val="TOC2"/>
             <w:tabs>
               <w:tab w:val="left" w:pos="1100"/>
               <w:tab w:val="right" w:leader="dot" w:pos="8296"/>
@@ -4902,7 +4902,7 @@
           <w:hyperlink w:anchor="_Toc433977429" w:history="1">
             <w:r>
               <w:rPr>
-                <w:rStyle w:val="a3"/>
+                <w:rStyle w:val="Hyperlink"/>
                 <w:rFonts w:ascii="微软雅黑" w:eastAsia="微软雅黑" w:hAnsi="微软雅黑"/>
                 <w:noProof/>
               </w:rPr>
@@ -4918,7 +4918,7 @@
             </w:r>
             <w:r>
               <w:rPr>
-                <w:rStyle w:val="a3"/>
+                <w:rStyle w:val="Hyperlink"/>
                 <w:rFonts w:ascii="微软雅黑" w:eastAsia="微软雅黑" w:hAnsi="微软雅黑"/>
                 <w:noProof/>
               </w:rPr>
@@ -4976,7 +4976,7 @@
         </w:p>
         <w:p>
           <w:pPr>
-            <w:pStyle w:val="31"/>
+            <w:pStyle w:val="TOC3"/>
             <w:tabs>
               <w:tab w:val="left" w:pos="1760"/>
               <w:tab w:val="right" w:leader="dot" w:pos="8296"/>
@@ -4990,7 +4990,7 @@
           <w:hyperlink w:anchor="_Toc433977430" w:history="1">
             <w:r>
               <w:rPr>
-                <w:rStyle w:val="a3"/>
+                <w:rStyle w:val="Hyperlink"/>
                 <w:rFonts w:ascii="微软雅黑" w:eastAsia="微软雅黑" w:hAnsi="微软雅黑"/>
                 <w:noProof/>
               </w:rPr>
@@ -5006,7 +5006,7 @@
             </w:r>
             <w:r>
               <w:rPr>
-                <w:rStyle w:val="a3"/>
+                <w:rStyle w:val="Hyperlink"/>
                 <w:rFonts w:ascii="微软雅黑" w:eastAsia="微软雅黑" w:hAnsi="微软雅黑"/>
                 <w:noProof/>
               </w:rPr>
@@ -5064,7 +5064,7 @@
         </w:p>
         <w:p>
           <w:pPr>
-            <w:pStyle w:val="31"/>
+            <w:pStyle w:val="TOC3"/>
             <w:tabs>
               <w:tab w:val="left" w:pos="1760"/>
               <w:tab w:val="right" w:leader="dot" w:pos="8296"/>
@@ -5078,7 +5078,7 @@
           <w:hyperlink w:anchor="_Toc433977431" w:history="1">
             <w:r>
               <w:rPr>
-                <w:rStyle w:val="a3"/>
+                <w:rStyle w:val="Hyperlink"/>
                 <w:rFonts w:ascii="微软雅黑" w:eastAsia="微软雅黑" w:hAnsi="微软雅黑"/>
                 <w:noProof/>
               </w:rPr>
@@ -5094,7 +5094,7 @@
             </w:r>
             <w:r>
               <w:rPr>
-                <w:rStyle w:val="a3"/>
+                <w:rStyle w:val="Hyperlink"/>
                 <w:rFonts w:ascii="微软雅黑" w:eastAsia="微软雅黑" w:hAnsi="微软雅黑"/>
                 <w:noProof/>
               </w:rPr>
@@ -5152,7 +5152,7 @@
         </w:p>
         <w:p>
           <w:pPr>
-            <w:pStyle w:val="31"/>
+            <w:pStyle w:val="TOC3"/>
             <w:tabs>
               <w:tab w:val="left" w:pos="1760"/>
               <w:tab w:val="right" w:leader="dot" w:pos="8296"/>
@@ -5166,7 +5166,7 @@
           <w:hyperlink w:anchor="_Toc433977432" w:history="1">
             <w:r>
               <w:rPr>
-                <w:rStyle w:val="a3"/>
+                <w:rStyle w:val="Hyperlink"/>
                 <w:rFonts w:ascii="微软雅黑" w:eastAsia="微软雅黑" w:hAnsi="微软雅黑"/>
                 <w:noProof/>
               </w:rPr>
@@ -5182,7 +5182,7 @@
             </w:r>
             <w:r>
               <w:rPr>
-                <w:rStyle w:val="a3"/>
+                <w:rStyle w:val="Hyperlink"/>
                 <w:rFonts w:ascii="微软雅黑" w:eastAsia="微软雅黑" w:hAnsi="微软雅黑"/>
                 <w:noProof/>
               </w:rPr>
@@ -5240,7 +5240,7 @@
         </w:p>
         <w:p>
           <w:pPr>
-            <w:pStyle w:val="31"/>
+            <w:pStyle w:val="TOC3"/>
             <w:tabs>
               <w:tab w:val="left" w:pos="1760"/>
               <w:tab w:val="right" w:leader="dot" w:pos="8296"/>
@@ -5254,7 +5254,7 @@
           <w:hyperlink w:anchor="_Toc433977433" w:history="1">
             <w:r>
               <w:rPr>
-                <w:rStyle w:val="a3"/>
+                <w:rStyle w:val="Hyperlink"/>
                 <w:rFonts w:ascii="微软雅黑" w:eastAsia="微软雅黑" w:hAnsi="微软雅黑"/>
                 <w:noProof/>
               </w:rPr>
@@ -5270,7 +5270,7 @@
             </w:r>
             <w:r>
               <w:rPr>
-                <w:rStyle w:val="a3"/>
+                <w:rStyle w:val="Hyperlink"/>
                 <w:rFonts w:ascii="微软雅黑" w:eastAsia="微软雅黑" w:hAnsi="微软雅黑"/>
                 <w:noProof/>
               </w:rPr>
@@ -5328,7 +5328,7 @@
         </w:p>
         <w:p>
           <w:pPr>
-            <w:pStyle w:val="11"/>
+            <w:pStyle w:val="TOC1"/>
             <w:tabs>
               <w:tab w:val="left" w:pos="420"/>
               <w:tab w:val="right" w:leader="dot" w:pos="8296"/>
@@ -5342,7 +5342,7 @@
           <w:hyperlink w:anchor="_Toc433977434" w:history="1">
             <w:r>
               <w:rPr>
-                <w:rStyle w:val="a3"/>
+                <w:rStyle w:val="Hyperlink"/>
                 <w:rFonts w:ascii="微软雅黑" w:eastAsia="微软雅黑" w:hAnsi="微软雅黑"/>
                 <w:noProof/>
               </w:rPr>
@@ -5358,7 +5358,7 @@
             </w:r>
             <w:r>
               <w:rPr>
-                <w:rStyle w:val="a3"/>
+                <w:rStyle w:val="Hyperlink"/>
                 <w:rFonts w:ascii="微软雅黑" w:eastAsia="微软雅黑" w:hAnsi="微软雅黑"/>
                 <w:noProof/>
               </w:rPr>
@@ -5416,7 +5416,7 @@
         </w:p>
         <w:p>
           <w:pPr>
-            <w:pStyle w:val="21"/>
+            <w:pStyle w:val="TOC2"/>
             <w:tabs>
               <w:tab w:val="left" w:pos="1100"/>
               <w:tab w:val="right" w:leader="dot" w:pos="8296"/>
@@ -5430,7 +5430,7 @@
           <w:hyperlink w:anchor="_Toc433977435" w:history="1">
             <w:r>
               <w:rPr>
-                <w:rStyle w:val="a3"/>
+                <w:rStyle w:val="Hyperlink"/>
                 <w:rFonts w:ascii="微软雅黑" w:eastAsia="微软雅黑" w:hAnsi="微软雅黑"/>
                 <w:noProof/>
               </w:rPr>
@@ -5446,7 +5446,7 @@
             </w:r>
             <w:r>
               <w:rPr>
-                <w:rStyle w:val="a3"/>
+                <w:rStyle w:val="Hyperlink"/>
                 <w:rFonts w:ascii="微软雅黑" w:eastAsia="微软雅黑" w:hAnsi="微软雅黑"/>
                 <w:noProof/>
               </w:rPr>
@@ -5504,7 +5504,7 @@
         </w:p>
         <w:p>
           <w:pPr>
-            <w:pStyle w:val="11"/>
+            <w:pStyle w:val="TOC1"/>
             <w:tabs>
               <w:tab w:val="left" w:pos="420"/>
               <w:tab w:val="right" w:leader="dot" w:pos="8296"/>
@@ -5518,7 +5518,7 @@
           <w:hyperlink w:anchor="_Toc433977436" w:history="1">
             <w:r>
               <w:rPr>
-                <w:rStyle w:val="a3"/>
+                <w:rStyle w:val="Hyperlink"/>
                 <w:rFonts w:ascii="微软雅黑" w:eastAsia="微软雅黑" w:hAnsi="微软雅黑"/>
                 <w:noProof/>
               </w:rPr>
@@ -5534,7 +5534,7 @@
             </w:r>
             <w:r>
               <w:rPr>
-                <w:rStyle w:val="a3"/>
+                <w:rStyle w:val="Hyperlink"/>
                 <w:rFonts w:ascii="微软雅黑" w:eastAsia="微软雅黑" w:hAnsi="微软雅黑"/>
                 <w:noProof/>
               </w:rPr>
@@ -5592,7 +5592,7 @@
         </w:p>
         <w:p>
           <w:pPr>
-            <w:pStyle w:val="21"/>
+            <w:pStyle w:val="TOC2"/>
             <w:tabs>
               <w:tab w:val="left" w:pos="1100"/>
               <w:tab w:val="right" w:leader="dot" w:pos="8296"/>
@@ -5606,7 +5606,7 @@
           <w:hyperlink w:anchor="_Toc433977437" w:history="1">
             <w:r>
               <w:rPr>
-                <w:rStyle w:val="a3"/>
+                <w:rStyle w:val="Hyperlink"/>
                 <w:rFonts w:ascii="微软雅黑" w:eastAsia="微软雅黑" w:hAnsi="微软雅黑"/>
                 <w:noProof/>
               </w:rPr>
@@ -5622,7 +5622,7 @@
             </w:r>
             <w:r>
               <w:rPr>
-                <w:rStyle w:val="a3"/>
+                <w:rStyle w:val="Hyperlink"/>
                 <w:rFonts w:ascii="微软雅黑" w:eastAsia="微软雅黑" w:hAnsi="微软雅黑"/>
                 <w:noProof/>
               </w:rPr>
@@ -5680,7 +5680,7 @@
         </w:p>
         <w:p>
           <w:pPr>
-            <w:pStyle w:val="31"/>
+            <w:pStyle w:val="TOC3"/>
             <w:tabs>
               <w:tab w:val="left" w:pos="1760"/>
               <w:tab w:val="right" w:leader="dot" w:pos="8296"/>
@@ -5694,7 +5694,7 @@
           <w:hyperlink w:anchor="_Toc433977438" w:history="1">
             <w:r>
               <w:rPr>
-                <w:rStyle w:val="a3"/>
+                <w:rStyle w:val="Hyperlink"/>
                 <w:rFonts w:ascii="微软雅黑" w:eastAsia="微软雅黑" w:hAnsi="微软雅黑"/>
                 <w:noProof/>
               </w:rPr>
@@ -5710,7 +5710,7 @@
             </w:r>
             <w:r>
               <w:rPr>
-                <w:rStyle w:val="a3"/>
+                <w:rStyle w:val="Hyperlink"/>
                 <w:rFonts w:ascii="微软雅黑" w:eastAsia="微软雅黑" w:hAnsi="微软雅黑"/>
                 <w:noProof/>
               </w:rPr>
@@ -5768,7 +5768,7 @@
         </w:p>
         <w:p>
           <w:pPr>
-            <w:pStyle w:val="31"/>
+            <w:pStyle w:val="TOC3"/>
             <w:tabs>
               <w:tab w:val="left" w:pos="1760"/>
               <w:tab w:val="right" w:leader="dot" w:pos="8296"/>
@@ -5782,7 +5782,7 @@
           <w:hyperlink w:anchor="_Toc433977439" w:history="1">
             <w:r>
               <w:rPr>
-                <w:rStyle w:val="a3"/>
+                <w:rStyle w:val="Hyperlink"/>
                 <w:rFonts w:ascii="微软雅黑" w:eastAsia="微软雅黑" w:hAnsi="微软雅黑"/>
                 <w:noProof/>
               </w:rPr>
@@ -5798,7 +5798,7 @@
             </w:r>
             <w:r>
               <w:rPr>
-                <w:rStyle w:val="a3"/>
+                <w:rStyle w:val="Hyperlink"/>
                 <w:rFonts w:ascii="微软雅黑" w:eastAsia="微软雅黑" w:hAnsi="微软雅黑"/>
                 <w:noProof/>
               </w:rPr>
@@ -5856,7 +5856,7 @@
         </w:p>
         <w:p>
           <w:pPr>
-            <w:pStyle w:val="21"/>
+            <w:pStyle w:val="TOC2"/>
             <w:tabs>
               <w:tab w:val="left" w:pos="1100"/>
               <w:tab w:val="right" w:leader="dot" w:pos="8296"/>
@@ -5870,7 +5870,7 @@
           <w:hyperlink w:anchor="_Toc433977440" w:history="1">
             <w:r>
               <w:rPr>
-                <w:rStyle w:val="a3"/>
+                <w:rStyle w:val="Hyperlink"/>
                 <w:rFonts w:ascii="微软雅黑" w:eastAsia="微软雅黑" w:hAnsi="微软雅黑"/>
                 <w:noProof/>
               </w:rPr>
@@ -5886,7 +5886,7 @@
             </w:r>
             <w:r>
               <w:rPr>
-                <w:rStyle w:val="a3"/>
+                <w:rStyle w:val="Hyperlink"/>
                 <w:rFonts w:ascii="微软雅黑" w:eastAsia="微软雅黑" w:hAnsi="微软雅黑"/>
                 <w:noProof/>
               </w:rPr>
@@ -5944,7 +5944,7 @@
         </w:p>
         <w:p>
           <w:pPr>
-            <w:pStyle w:val="21"/>
+            <w:pStyle w:val="TOC2"/>
             <w:tabs>
               <w:tab w:val="left" w:pos="1100"/>
               <w:tab w:val="right" w:leader="dot" w:pos="8296"/>
@@ -5958,7 +5958,7 @@
           <w:hyperlink w:anchor="_Toc433977441" w:history="1">
             <w:r>
               <w:rPr>
-                <w:rStyle w:val="a3"/>
+                <w:rStyle w:val="Hyperlink"/>
                 <w:rFonts w:ascii="微软雅黑" w:eastAsia="微软雅黑" w:hAnsi="微软雅黑"/>
                 <w:noProof/>
               </w:rPr>
@@ -5974,7 +5974,7 @@
             </w:r>
             <w:r>
               <w:rPr>
-                <w:rStyle w:val="a3"/>
+                <w:rStyle w:val="Hyperlink"/>
                 <w:rFonts w:ascii="微软雅黑" w:eastAsia="微软雅黑" w:hAnsi="微软雅黑"/>
                 <w:noProof/>
               </w:rPr>
@@ -6032,7 +6032,7 @@
         </w:p>
         <w:p>
           <w:pPr>
-            <w:pStyle w:val="31"/>
+            <w:pStyle w:val="TOC3"/>
             <w:tabs>
               <w:tab w:val="left" w:pos="1760"/>
               <w:tab w:val="right" w:leader="dot" w:pos="8296"/>
@@ -6046,7 +6046,7 @@
           <w:hyperlink w:anchor="_Toc433977442" w:history="1">
             <w:r>
               <w:rPr>
-                <w:rStyle w:val="a3"/>
+                <w:rStyle w:val="Hyperlink"/>
                 <w:rFonts w:ascii="微软雅黑" w:eastAsia="微软雅黑" w:hAnsi="微软雅黑"/>
                 <w:noProof/>
               </w:rPr>
@@ -6062,7 +6062,7 @@
             </w:r>
             <w:r>
               <w:rPr>
-                <w:rStyle w:val="a3"/>
+                <w:rStyle w:val="Hyperlink"/>
                 <w:rFonts w:ascii="微软雅黑" w:eastAsia="微软雅黑" w:hAnsi="微软雅黑"/>
                 <w:noProof/>
               </w:rPr>
@@ -6120,7 +6120,7 @@
         </w:p>
         <w:p>
           <w:pPr>
-            <w:pStyle w:val="31"/>
+            <w:pStyle w:val="TOC3"/>
             <w:tabs>
               <w:tab w:val="left" w:pos="1760"/>
               <w:tab w:val="right" w:leader="dot" w:pos="8296"/>
@@ -6134,7 +6134,7 @@
           <w:hyperlink w:anchor="_Toc433977443" w:history="1">
             <w:r>
               <w:rPr>
-                <w:rStyle w:val="a3"/>
+                <w:rStyle w:val="Hyperlink"/>
                 <w:rFonts w:ascii="微软雅黑" w:eastAsia="微软雅黑" w:hAnsi="微软雅黑"/>
                 <w:noProof/>
               </w:rPr>
@@ -6150,7 +6150,7 @@
             </w:r>
             <w:r>
               <w:rPr>
-                <w:rStyle w:val="a3"/>
+                <w:rStyle w:val="Hyperlink"/>
                 <w:rFonts w:ascii="微软雅黑" w:eastAsia="微软雅黑" w:hAnsi="微软雅黑"/>
                 <w:noProof/>
               </w:rPr>
@@ -6208,7 +6208,7 @@
         </w:p>
         <w:p>
           <w:pPr>
-            <w:pStyle w:val="31"/>
+            <w:pStyle w:val="TOC3"/>
             <w:tabs>
               <w:tab w:val="left" w:pos="1760"/>
               <w:tab w:val="right" w:leader="dot" w:pos="8296"/>
@@ -6222,7 +6222,7 @@
           <w:hyperlink w:anchor="_Toc433977444" w:history="1">
             <w:r>
               <w:rPr>
-                <w:rStyle w:val="a3"/>
+                <w:rStyle w:val="Hyperlink"/>
                 <w:rFonts w:ascii="微软雅黑" w:eastAsia="微软雅黑" w:hAnsi="微软雅黑"/>
                 <w:noProof/>
               </w:rPr>
@@ -6238,7 +6238,7 @@
             </w:r>
             <w:r>
               <w:rPr>
-                <w:rStyle w:val="a3"/>
+                <w:rStyle w:val="Hyperlink"/>
                 <w:rFonts w:ascii="微软雅黑" w:eastAsia="微软雅黑" w:hAnsi="微软雅黑"/>
                 <w:noProof/>
               </w:rPr>
@@ -6296,7 +6296,7 @@
         </w:p>
         <w:p>
           <w:pPr>
-            <w:pStyle w:val="31"/>
+            <w:pStyle w:val="TOC3"/>
             <w:tabs>
               <w:tab w:val="left" w:pos="1760"/>
               <w:tab w:val="right" w:leader="dot" w:pos="8296"/>
@@ -6310,7 +6310,7 @@
           <w:hyperlink w:anchor="_Toc433977445" w:history="1">
             <w:r>
               <w:rPr>
-                <w:rStyle w:val="a3"/>
+                <w:rStyle w:val="Hyperlink"/>
                 <w:rFonts w:ascii="微软雅黑" w:eastAsia="微软雅黑" w:hAnsi="微软雅黑"/>
                 <w:noProof/>
               </w:rPr>
@@ -6326,7 +6326,7 @@
             </w:r>
             <w:r>
               <w:rPr>
-                <w:rStyle w:val="a3"/>
+                <w:rStyle w:val="Hyperlink"/>
                 <w:rFonts w:ascii="微软雅黑" w:eastAsia="微软雅黑" w:hAnsi="微软雅黑"/>
                 <w:noProof/>
               </w:rPr>
@@ -6384,7 +6384,7 @@
         </w:p>
         <w:p>
           <w:pPr>
-            <w:pStyle w:val="31"/>
+            <w:pStyle w:val="TOC3"/>
             <w:tabs>
               <w:tab w:val="left" w:pos="1760"/>
               <w:tab w:val="right" w:leader="dot" w:pos="8296"/>
@@ -6398,7 +6398,7 @@
           <w:hyperlink w:anchor="_Toc433977446" w:history="1">
             <w:r>
               <w:rPr>
-                <w:rStyle w:val="a3"/>
+                <w:rStyle w:val="Hyperlink"/>
                 <w:rFonts w:ascii="微软雅黑" w:eastAsia="微软雅黑" w:hAnsi="微软雅黑"/>
                 <w:noProof/>
               </w:rPr>
@@ -6414,7 +6414,7 @@
             </w:r>
             <w:r>
               <w:rPr>
-                <w:rStyle w:val="a3"/>
+                <w:rStyle w:val="Hyperlink"/>
                 <w:rFonts w:ascii="微软雅黑" w:eastAsia="微软雅黑" w:hAnsi="微软雅黑"/>
                 <w:noProof/>
               </w:rPr>
@@ -6472,7 +6472,7 @@
         </w:p>
         <w:p>
           <w:pPr>
-            <w:pStyle w:val="31"/>
+            <w:pStyle w:val="TOC3"/>
             <w:tabs>
               <w:tab w:val="left" w:pos="1760"/>
               <w:tab w:val="right" w:leader="dot" w:pos="8296"/>
@@ -6486,7 +6486,7 @@
           <w:hyperlink w:anchor="_Toc433977447" w:history="1">
             <w:r>
               <w:rPr>
-                <w:rStyle w:val="a3"/>
+                <w:rStyle w:val="Hyperlink"/>
                 <w:rFonts w:ascii="微软雅黑" w:eastAsia="微软雅黑" w:hAnsi="微软雅黑"/>
                 <w:noProof/>
               </w:rPr>
@@ -6502,7 +6502,7 @@
             </w:r>
             <w:r>
               <w:rPr>
-                <w:rStyle w:val="a3"/>
+                <w:rStyle w:val="Hyperlink"/>
                 <w:rFonts w:ascii="微软雅黑" w:eastAsia="微软雅黑" w:hAnsi="微软雅黑"/>
                 <w:noProof/>
               </w:rPr>
@@ -6560,7 +6560,7 @@
         </w:p>
         <w:p>
           <w:pPr>
-            <w:pStyle w:val="31"/>
+            <w:pStyle w:val="TOC3"/>
             <w:tabs>
               <w:tab w:val="left" w:pos="1760"/>
               <w:tab w:val="right" w:leader="dot" w:pos="8296"/>
@@ -6574,7 +6574,7 @@
           <w:hyperlink w:anchor="_Toc433977448" w:history="1">
             <w:r>
               <w:rPr>
-                <w:rStyle w:val="a3"/>
+                <w:rStyle w:val="Hyperlink"/>
                 <w:rFonts w:ascii="微软雅黑" w:eastAsia="微软雅黑" w:hAnsi="微软雅黑"/>
                 <w:noProof/>
               </w:rPr>
@@ -6590,7 +6590,7 @@
             </w:r>
             <w:r>
               <w:rPr>
-                <w:rStyle w:val="a3"/>
+                <w:rStyle w:val="Hyperlink"/>
                 <w:rFonts w:ascii="微软雅黑" w:eastAsia="微软雅黑" w:hAnsi="微软雅黑"/>
                 <w:noProof/>
               </w:rPr>
@@ -6681,7 +6681,7 @@
     </w:p>
     <w:p>
       <w:pPr>
-        <w:pStyle w:val="1"/>
+        <w:pStyle w:val="Heading1"/>
         <w:numPr>
           <w:ilvl w:val="0"/>
           <w:numId w:val="1"/>
@@ -6733,7 +6733,7 @@
     </w:p>
     <w:p>
       <w:pPr>
-        <w:pStyle w:val="2"/>
+        <w:pStyle w:val="Heading2"/>
         <w:numPr>
           <w:ilvl w:val="1"/>
           <w:numId w:val="1"/>
@@ -6743,7 +6743,6 @@
         </w:rPr>
       </w:pPr>
       <w:bookmarkStart w:id="1" w:name="_Toc433977373"/>
-      <w:proofErr w:type="spellStart"/>
       <w:r>
         <w:rPr>
           <w:rFonts w:ascii="微软雅黑" w:eastAsia="微软雅黑" w:hAnsi="微软雅黑" w:hint="eastAsia"/>
@@ -6751,7 +6750,6 @@
         <w:t>Libuv</w:t>
       </w:r>
       <w:bookmarkEnd w:id="1"/>
-      <w:proofErr w:type="spellEnd"/>
     </w:p>
     <w:p>
       <w:pPr>
@@ -6768,7 +6766,7 @@
     </w:p>
     <w:p>
       <w:pPr>
-        <w:pStyle w:val="3"/>
+        <w:pStyle w:val="Heading3"/>
         <w:numPr>
           <w:ilvl w:val="2"/>
           <w:numId w:val="1"/>
@@ -6792,24 +6790,16 @@
           <w:rFonts w:ascii="微软雅黑" w:eastAsia="微软雅黑" w:hAnsi="微软雅黑"/>
         </w:rPr>
       </w:pPr>
-      <w:proofErr w:type="spellStart"/>
-      <w:r>
-        <w:rPr>
-          <w:rFonts w:ascii="微软雅黑" w:eastAsia="微软雅黑" w:hAnsi="微软雅黑"/>
-        </w:rPr>
-        <w:t>libuv</w:t>
-      </w:r>
-      <w:proofErr w:type="spellEnd"/>
-      <w:r>
-        <w:rPr>
-          <w:rFonts w:ascii="微软雅黑" w:eastAsia="微软雅黑" w:hAnsi="微软雅黑"/>
-        </w:rPr>
-        <w:t xml:space="preserve"> is a multi-platform support library with a focus on asynchronous I/O</w:t>
-      </w:r>
-    </w:p>
-    <w:p>
-      <w:pPr>
-        <w:pStyle w:val="3"/>
+      <w:r>
+        <w:rPr>
+          <w:rFonts w:ascii="微软雅黑" w:eastAsia="微软雅黑" w:hAnsi="微软雅黑"/>
+        </w:rPr>
+        <w:t>libuv is a multi-platform support library with a focus on asynchronous I/O</w:t>
+      </w:r>
+    </w:p>
+    <w:p>
+      <w:pPr>
+        <w:pStyle w:val="Heading3"/>
         <w:numPr>
           <w:ilvl w:val="2"/>
           <w:numId w:val="1"/>
@@ -6836,7 +6826,7 @@
     </w:p>
     <w:p>
       <w:pPr>
-        <w:pStyle w:val="3"/>
+        <w:pStyle w:val="Heading3"/>
         <w:numPr>
           <w:ilvl w:val="2"/>
           <w:numId w:val="1"/>
@@ -6869,7 +6859,7 @@
     </w:p>
     <w:p>
       <w:pPr>
-        <w:pStyle w:val="4"/>
+        <w:pStyle w:val="Heading4"/>
         <w:numPr>
           <w:ilvl w:val="3"/>
           <w:numId w:val="1"/>
@@ -6878,36 +6868,18 @@
           <w:rFonts w:ascii="微软雅黑" w:eastAsia="微软雅黑" w:hAnsi="微软雅黑"/>
         </w:rPr>
       </w:pPr>
-      <w:proofErr w:type="spellStart"/>
-      <w:r>
-        <w:rPr>
-          <w:rFonts w:ascii="微软雅黑" w:eastAsia="微软雅黑" w:hAnsi="微软雅黑"/>
-        </w:rPr>
-        <w:t>uv_tcp_</w:t>
-      </w:r>
-      <w:proofErr w:type="gramStart"/>
-      <w:r>
-        <w:rPr>
-          <w:rFonts w:ascii="微软雅黑" w:eastAsia="微软雅黑" w:hAnsi="微软雅黑"/>
-        </w:rPr>
-        <w:t>init</w:t>
-      </w:r>
-      <w:proofErr w:type="spellEnd"/>
-      <w:r>
-        <w:rPr>
-          <w:rFonts w:ascii="微软雅黑" w:eastAsia="微软雅黑" w:hAnsi="微软雅黑"/>
-        </w:rPr>
-        <w:t>(</w:t>
-      </w:r>
-      <w:proofErr w:type="spellStart"/>
-      <w:proofErr w:type="gramEnd"/>
-      <w:r>
-        <w:rPr>
-          <w:rFonts w:ascii="微软雅黑" w:eastAsia="微软雅黑" w:hAnsi="微软雅黑"/>
-        </w:rPr>
-        <w:t>uv_loop_t</w:t>
-      </w:r>
-      <w:proofErr w:type="spellEnd"/>
+      <w:r>
+        <w:rPr>
+          <w:rFonts w:ascii="微软雅黑" w:eastAsia="微软雅黑" w:hAnsi="微软雅黑"/>
+        </w:rPr>
+        <w:t>uv_tcp_init</w:t>
+      </w:r>
+      <w:r>
+        <w:rPr>
+          <w:rFonts w:ascii="微软雅黑" w:eastAsia="微软雅黑" w:hAnsi="微软雅黑"/>
+        </w:rPr>
+        <w:t>(uv_loop_t</w:t>
+      </w:r>
       <w:r>
         <w:rPr>
           <w:rFonts w:ascii="微软雅黑" w:eastAsia="微软雅黑" w:hAnsi="微软雅黑"/>
@@ -6918,14 +6890,7 @@
         <w:rPr>
           <w:rFonts w:ascii="微软雅黑" w:eastAsia="微软雅黑" w:hAnsi="微软雅黑"/>
         </w:rPr>
-        <w:t xml:space="preserve"> </w:t>
-      </w:r>
-      <w:proofErr w:type="spellStart"/>
-      <w:r>
-        <w:rPr>
-          <w:rFonts w:ascii="微软雅黑" w:eastAsia="微软雅黑" w:hAnsi="微软雅黑"/>
-        </w:rPr>
-        <w:t>loop</w:t>
+        <w:t xml:space="preserve"> loop</w:t>
       </w:r>
       <w:r>
         <w:rPr>
@@ -6933,7 +6898,6 @@
         </w:rPr>
         <w:t>,uv_tcp_t</w:t>
       </w:r>
-      <w:proofErr w:type="spellEnd"/>
       <w:r>
         <w:rPr>
           <w:rFonts w:ascii="微软雅黑" w:eastAsia="微软雅黑" w:hAnsi="微软雅黑"/>
@@ -6944,16 +6908,8 @@
         <w:rPr>
           <w:rFonts w:ascii="微软雅黑" w:eastAsia="微软雅黑" w:hAnsi="微软雅黑"/>
         </w:rPr>
-        <w:t xml:space="preserve"> </w:t>
-      </w:r>
-      <w:proofErr w:type="spellStart"/>
-      <w:r>
-        <w:rPr>
-          <w:rFonts w:ascii="微软雅黑" w:eastAsia="微软雅黑" w:hAnsi="微软雅黑"/>
-        </w:rPr>
-        <w:t>tcp</w:t>
-      </w:r>
-      <w:proofErr w:type="spellEnd"/>
+        <w:t xml:space="preserve"> tcp</w:t>
+      </w:r>
       <w:r>
         <w:rPr>
           <w:rFonts w:ascii="微软雅黑" w:eastAsia="微软雅黑" w:hAnsi="微软雅黑"/>
@@ -6994,7 +6950,7 @@
     </w:p>
     <w:p>
       <w:pPr>
-        <w:pStyle w:val="4"/>
+        <w:pStyle w:val="Heading4"/>
         <w:numPr>
           <w:ilvl w:val="3"/>
           <w:numId w:val="1"/>
@@ -7013,14 +6969,7 @@
         <w:rPr>
           <w:rFonts w:ascii="微软雅黑" w:eastAsia="微软雅黑" w:hAnsi="微软雅黑"/>
         </w:rPr>
-        <w:t>ip4_</w:t>
-      </w:r>
-      <w:proofErr w:type="gramStart"/>
-      <w:r>
-        <w:rPr>
-          <w:rFonts w:ascii="微软雅黑" w:eastAsia="微软雅黑" w:hAnsi="微软雅黑"/>
-        </w:rPr>
-        <w:t>addr</w:t>
+        <w:t>ip4_addr</w:t>
       </w:r>
       <w:r>
         <w:rPr>
@@ -7028,41 +6977,18 @@
         </w:rPr>
         <w:t>(</w:t>
       </w:r>
-      <w:proofErr w:type="gramEnd"/>
-      <w:r>
-        <w:rPr>
-          <w:rFonts w:ascii="微软雅黑" w:eastAsia="微软雅黑" w:hAnsi="微软雅黑"/>
-        </w:rPr>
-        <w:t xml:space="preserve">char* </w:t>
-      </w:r>
-      <w:proofErr w:type="spellStart"/>
-      <w:r>
-        <w:rPr>
-          <w:rFonts w:ascii="微软雅黑" w:eastAsia="微软雅黑" w:hAnsi="微软雅黑"/>
-        </w:rPr>
-        <w:t>ip,sockaddr_in</w:t>
-      </w:r>
-      <w:proofErr w:type="spellEnd"/>
-      <w:r>
-        <w:rPr>
-          <w:rFonts w:ascii="微软雅黑" w:eastAsia="微软雅黑" w:hAnsi="微软雅黑"/>
-        </w:rPr>
-        <w:t>*</w:t>
-      </w:r>
-      <w:r>
-        <w:rPr>
-          <w:rFonts w:ascii="微软雅黑" w:eastAsia="微软雅黑" w:hAnsi="微软雅黑"/>
-        </w:rPr>
-        <w:t xml:space="preserve"> </w:t>
-      </w:r>
-      <w:proofErr w:type="spellStart"/>
-      <w:r>
-        <w:rPr>
-          <w:rFonts w:ascii="微软雅黑" w:eastAsia="微软雅黑" w:hAnsi="微软雅黑"/>
-        </w:rPr>
-        <w:t>sockaddr</w:t>
-      </w:r>
-      <w:proofErr w:type="spellEnd"/>
+      <w:r>
+        <w:rPr>
+          <w:rFonts w:ascii="微软雅黑" w:eastAsia="微软雅黑" w:hAnsi="微软雅黑"/>
+        </w:rPr>
+        <w:t>char* ip,sockaddr_in*</w:t>
+      </w:r>
+      <w:r>
+        <w:rPr>
+          <w:rFonts w:ascii="微软雅黑" w:eastAsia="微软雅黑" w:hAnsi="微软雅黑"/>
+        </w:rPr>
+        <w:t xml:space="preserve"> sockaddr</w:t>
+      </w:r>
       <w:r>
         <w:rPr>
           <w:rFonts w:ascii="微软雅黑" w:eastAsia="微软雅黑" w:hAnsi="微软雅黑"/>
@@ -7085,7 +7011,7 @@
     </w:p>
     <w:p>
       <w:pPr>
-        <w:pStyle w:val="4"/>
+        <w:pStyle w:val="Heading4"/>
         <w:numPr>
           <w:ilvl w:val="3"/>
           <w:numId w:val="1"/>
@@ -7094,83 +7020,17 @@
           <w:rFonts w:ascii="微软雅黑" w:eastAsia="微软雅黑" w:hAnsi="微软雅黑"/>
         </w:rPr>
       </w:pPr>
-      <w:proofErr w:type="spellStart"/>
       <w:r>
         <w:rPr>
           <w:rFonts w:ascii="微软雅黑" w:eastAsia="微软雅黑" w:hAnsi="微软雅黑" w:hint="eastAsia"/>
         </w:rPr>
         <w:t>uv_tcp_</w:t>
       </w:r>
-      <w:proofErr w:type="gramStart"/>
-      <w:r>
-        <w:rPr>
-          <w:rFonts w:ascii="微软雅黑" w:eastAsia="微软雅黑" w:hAnsi="微软雅黑"/>
-        </w:rPr>
-        <w:t>bind</w:t>
-      </w:r>
-      <w:proofErr w:type="spellEnd"/>
-      <w:r>
-        <w:rPr>
-          <w:rFonts w:ascii="微软雅黑" w:eastAsia="微软雅黑" w:hAnsi="微软雅黑"/>
-        </w:rPr>
-        <w:t>(</w:t>
-      </w:r>
-      <w:proofErr w:type="spellStart"/>
-      <w:proofErr w:type="gramEnd"/>
-      <w:r>
-        <w:rPr>
-          <w:rFonts w:ascii="微软雅黑" w:eastAsia="微软雅黑" w:hAnsi="微软雅黑"/>
-        </w:rPr>
-        <w:t>uv_tcp_t</w:t>
-      </w:r>
-      <w:proofErr w:type="spellEnd"/>
-      <w:r>
-        <w:rPr>
-          <w:rFonts w:ascii="微软雅黑" w:eastAsia="微软雅黑" w:hAnsi="微软雅黑"/>
-        </w:rPr>
-        <w:t xml:space="preserve">* </w:t>
-      </w:r>
-      <w:proofErr w:type="spellStart"/>
-      <w:r>
-        <w:rPr>
-          <w:rFonts w:ascii="微软雅黑" w:eastAsia="微软雅黑" w:hAnsi="微软雅黑"/>
-        </w:rPr>
-        <w:t>handle,const</w:t>
-      </w:r>
-      <w:proofErr w:type="spellEnd"/>
-      <w:r>
-        <w:rPr>
-          <w:rFonts w:ascii="微软雅黑" w:eastAsia="微软雅黑" w:hAnsi="微软雅黑"/>
-        </w:rPr>
-        <w:t xml:space="preserve"> </w:t>
-      </w:r>
-      <w:proofErr w:type="spellStart"/>
-      <w:r>
-        <w:rPr>
-          <w:rFonts w:ascii="微软雅黑" w:eastAsia="微软雅黑" w:hAnsi="微软雅黑"/>
-        </w:rPr>
-        <w:t>sockaddr</w:t>
-      </w:r>
-      <w:proofErr w:type="spellEnd"/>
-      <w:r>
-        <w:rPr>
-          <w:rFonts w:ascii="微软雅黑" w:eastAsia="微软雅黑" w:hAnsi="微软雅黑"/>
-        </w:rPr>
-        <w:t xml:space="preserve">* </w:t>
-      </w:r>
-      <w:proofErr w:type="spellStart"/>
-      <w:r>
-        <w:rPr>
-          <w:rFonts w:ascii="微软雅黑" w:eastAsia="微软雅黑" w:hAnsi="微软雅黑"/>
-        </w:rPr>
-        <w:t>sock,uint</w:t>
-      </w:r>
-      <w:proofErr w:type="spellEnd"/>
-      <w:r>
-        <w:rPr>
-          <w:rFonts w:ascii="微软雅黑" w:eastAsia="微软雅黑" w:hAnsi="微软雅黑"/>
-        </w:rPr>
-        <w:t xml:space="preserve"> flag)</w:t>
+      <w:r>
+        <w:rPr>
+          <w:rFonts w:ascii="微软雅黑" w:eastAsia="微软雅黑" w:hAnsi="微软雅黑"/>
+        </w:rPr>
+        <w:t>bind(uv_tcp_t* handle,const sockaddr* sock,uint flag)</w:t>
       </w:r>
     </w:p>
     <w:p>
@@ -7200,7 +7060,7 @@
     </w:p>
     <w:p>
       <w:pPr>
-        <w:pStyle w:val="4"/>
+        <w:pStyle w:val="Heading4"/>
         <w:numPr>
           <w:ilvl w:val="3"/>
           <w:numId w:val="1"/>
@@ -7209,98 +7069,18 @@
           <w:rFonts w:ascii="微软雅黑" w:eastAsia="微软雅黑" w:hAnsi="微软雅黑"/>
         </w:rPr>
       </w:pPr>
-      <w:proofErr w:type="spellStart"/>
       <w:r>
         <w:rPr>
           <w:rFonts w:ascii="微软雅黑" w:eastAsia="微软雅黑" w:hAnsi="微软雅黑" w:hint="eastAsia"/>
         </w:rPr>
         <w:lastRenderedPageBreak/>
-        <w:t>uv_tcp_</w:t>
-      </w:r>
-      <w:proofErr w:type="gramStart"/>
-      <w:r>
-        <w:rPr>
-          <w:rFonts w:ascii="微软雅黑" w:eastAsia="微软雅黑" w:hAnsi="微软雅黑" w:hint="eastAsia"/>
-        </w:rPr>
-        <w:t>connect</w:t>
-      </w:r>
-      <w:proofErr w:type="spellEnd"/>
-      <w:r>
-        <w:rPr>
-          <w:rFonts w:ascii="微软雅黑" w:eastAsia="微软雅黑" w:hAnsi="微软雅黑" w:hint="eastAsia"/>
-        </w:rPr>
-        <w:t>(</w:t>
-      </w:r>
-      <w:proofErr w:type="spellStart"/>
-      <w:proofErr w:type="gramEnd"/>
-      <w:r>
-        <w:rPr>
-          <w:rFonts w:ascii="微软雅黑" w:eastAsia="微软雅黑" w:hAnsi="微软雅黑"/>
-        </w:rPr>
-        <w:t>uv_connect_t</w:t>
-      </w:r>
-      <w:proofErr w:type="spellEnd"/>
-      <w:r>
-        <w:rPr>
-          <w:rFonts w:ascii="微软雅黑" w:eastAsia="微软雅黑" w:hAnsi="微软雅黑"/>
-        </w:rPr>
-        <w:t xml:space="preserve">* </w:t>
-      </w:r>
-      <w:proofErr w:type="spellStart"/>
-      <w:r>
-        <w:rPr>
-          <w:rFonts w:ascii="微软雅黑" w:eastAsia="微软雅黑" w:hAnsi="微软雅黑"/>
-        </w:rPr>
-        <w:t>conn,uv_tcp_t</w:t>
-      </w:r>
-      <w:proofErr w:type="spellEnd"/>
-      <w:r>
-        <w:rPr>
-          <w:rFonts w:ascii="微软雅黑" w:eastAsia="微软雅黑" w:hAnsi="微软雅黑"/>
-        </w:rPr>
-        <w:t xml:space="preserve">* </w:t>
-      </w:r>
-      <w:proofErr w:type="spellStart"/>
-      <w:r>
-        <w:rPr>
-          <w:rFonts w:ascii="微软雅黑" w:eastAsia="微软雅黑" w:hAnsi="微软雅黑"/>
-        </w:rPr>
-        <w:t>tcp,sockaddr</w:t>
-      </w:r>
-      <w:proofErr w:type="spellEnd"/>
-      <w:r>
-        <w:rPr>
-          <w:rFonts w:ascii="微软雅黑" w:eastAsia="微软雅黑" w:hAnsi="微软雅黑"/>
-        </w:rPr>
-        <w:t xml:space="preserve">* </w:t>
-      </w:r>
-      <w:proofErr w:type="spellStart"/>
-      <w:r>
-        <w:rPr>
-          <w:rFonts w:ascii="微软雅黑" w:eastAsia="微软雅黑" w:hAnsi="微软雅黑"/>
-        </w:rPr>
-        <w:t>sockaddr,uv_connect_cb</w:t>
-      </w:r>
-      <w:proofErr w:type="spellEnd"/>
-      <w:r>
-        <w:rPr>
-          <w:rFonts w:ascii="微软雅黑" w:eastAsia="微软雅黑" w:hAnsi="微软雅黑"/>
-        </w:rPr>
-        <w:t xml:space="preserve"> </w:t>
-      </w:r>
-      <w:proofErr w:type="spellStart"/>
-      <w:r>
-        <w:rPr>
-          <w:rFonts w:ascii="微软雅黑" w:eastAsia="微软雅黑" w:hAnsi="微软雅黑"/>
-        </w:rPr>
-        <w:t>cb</w:t>
-      </w:r>
-      <w:proofErr w:type="spellEnd"/>
-      <w:r>
-        <w:rPr>
-          <w:rFonts w:ascii="微软雅黑" w:eastAsia="微软雅黑" w:hAnsi="微软雅黑"/>
-        </w:rPr>
-        <w:t>)</w:t>
+        <w:t>uv_tcp_connect(</w:t>
+      </w:r>
+      <w:r>
+        <w:rPr>
+          <w:rFonts w:ascii="微软雅黑" w:eastAsia="微软雅黑" w:hAnsi="微软雅黑"/>
+        </w:rPr>
+        <w:t>uv_connect_t* conn,uv_tcp_t* tcp,sockaddr* sockaddr,uv_connect_cb cb)</w:t>
       </w:r>
     </w:p>
     <w:p>
@@ -7331,7 +7111,7 @@
     </w:p>
     <w:p>
       <w:pPr>
-        <w:pStyle w:val="2"/>
+        <w:pStyle w:val="Heading2"/>
         <w:numPr>
           <w:ilvl w:val="1"/>
           <w:numId w:val="1"/>
@@ -7341,7 +7121,6 @@
         </w:rPr>
       </w:pPr>
       <w:bookmarkStart w:id="5" w:name="_Toc433977377"/>
-      <w:proofErr w:type="spellStart"/>
       <w:r>
         <w:rPr>
           <w:rFonts w:ascii="微软雅黑" w:eastAsia="微软雅黑" w:hAnsi="微软雅黑" w:hint="eastAsia"/>
@@ -7349,27 +7128,18 @@
         <w:t>Json</w:t>
       </w:r>
       <w:bookmarkEnd w:id="5"/>
-      <w:proofErr w:type="spellEnd"/>
-    </w:p>
-    <w:p>
-      <w:pPr>
-        <w:rPr>
-          <w:rFonts w:ascii="微软雅黑" w:eastAsia="微软雅黑" w:hAnsi="微软雅黑"/>
-        </w:rPr>
-      </w:pPr>
-      <w:proofErr w:type="spellStart"/>
-      <w:r>
-        <w:rPr>
-          <w:rFonts w:ascii="微软雅黑" w:eastAsia="微软雅黑" w:hAnsi="微软雅黑" w:hint="eastAsia"/>
-        </w:rPr>
-        <w:t>Checkout</w:t>
-      </w:r>
-      <w:proofErr w:type="spellEnd"/>
-      <w:r>
-        <w:rPr>
-          <w:rFonts w:ascii="微软雅黑" w:eastAsia="微软雅黑" w:hAnsi="微软雅黑" w:hint="eastAsia"/>
-        </w:rPr>
-        <w:t xml:space="preserve"> </w:t>
+    </w:p>
+    <w:p>
+      <w:pPr>
+        <w:rPr>
+          <w:rFonts w:ascii="微软雅黑" w:eastAsia="微软雅黑" w:hAnsi="微软雅黑"/>
+        </w:rPr>
+      </w:pPr>
+      <w:r>
+        <w:rPr>
+          <w:rFonts w:ascii="微软雅黑" w:eastAsia="微软雅黑" w:hAnsi="微软雅黑" w:hint="eastAsia"/>
+        </w:rPr>
+        <w:t xml:space="preserve">Checkout </w:t>
       </w:r>
       <w:r>
         <w:rPr>
@@ -7380,7 +7150,7 @@
     </w:p>
     <w:p>
       <w:pPr>
-        <w:pStyle w:val="1"/>
+        <w:pStyle w:val="Heading1"/>
         <w:numPr>
           <w:ilvl w:val="0"/>
           <w:numId w:val="1"/>
@@ -7413,7 +7183,7 @@
     </w:p>
     <w:p>
       <w:pPr>
-        <w:pStyle w:val="aa"/>
+        <w:pStyle w:val="ListParagraph"/>
         <w:keepNext/>
         <w:keepLines/>
         <w:numPr>
@@ -7439,7 +7209,7 @@
     </w:p>
     <w:p>
       <w:pPr>
-        <w:pStyle w:val="aa"/>
+        <w:pStyle w:val="ListParagraph"/>
         <w:keepNext/>
         <w:keepLines/>
         <w:numPr>
@@ -7465,7 +7235,7 @@
     </w:p>
     <w:p>
       <w:pPr>
-        <w:pStyle w:val="2"/>
+        <w:pStyle w:val="Heading2"/>
         <w:numPr>
           <w:ilvl w:val="1"/>
           <w:numId w:val="10"/>
@@ -7555,7 +7325,7 @@
     </w:p>
     <w:p>
       <w:pPr>
-        <w:pStyle w:val="2"/>
+        <w:pStyle w:val="Heading2"/>
         <w:numPr>
           <w:ilvl w:val="1"/>
           <w:numId w:val="10"/>
@@ -7606,7 +7376,7 @@
     </w:p>
     <w:p>
       <w:pPr>
-        <w:pStyle w:val="3"/>
+        <w:pStyle w:val="Heading3"/>
         <w:numPr>
           <w:ilvl w:val="2"/>
           <w:numId w:val="10"/>
@@ -7677,7 +7447,7 @@
     </w:p>
     <w:p>
       <w:pPr>
-        <w:pStyle w:val="3"/>
+        <w:pStyle w:val="Heading3"/>
         <w:numPr>
           <w:ilvl w:val="2"/>
           <w:numId w:val="10"/>
@@ -7765,7 +7535,7 @@
     </w:p>
     <w:p>
       <w:pPr>
-        <w:pStyle w:val="3"/>
+        <w:pStyle w:val="Heading3"/>
         <w:numPr>
           <w:ilvl w:val="2"/>
           <w:numId w:val="10"/>
@@ -7841,7 +7611,7 @@
     </w:p>
     <w:p>
       <w:pPr>
-        <w:pStyle w:val="3"/>
+        <w:pStyle w:val="Heading3"/>
         <w:numPr>
           <w:ilvl w:val="2"/>
           <w:numId w:val="10"/>
@@ -7912,7 +7682,7 @@
     </w:p>
     <w:p>
       <w:pPr>
-        <w:pStyle w:val="1"/>
+        <w:pStyle w:val="Heading1"/>
         <w:numPr>
           <w:ilvl w:val="0"/>
           <w:numId w:val="1"/>
@@ -7945,7 +7715,7 @@
     </w:p>
     <w:p>
       <w:pPr>
-        <w:pStyle w:val="2"/>
+        <w:pStyle w:val="Heading2"/>
         <w:numPr>
           <w:ilvl w:val="1"/>
           <w:numId w:val="1"/>
@@ -8009,7 +7779,7 @@
     </w:p>
     <w:p>
       <w:pPr>
-        <w:pStyle w:val="3"/>
+        <w:pStyle w:val="Heading3"/>
         <w:numPr>
           <w:ilvl w:val="2"/>
           <w:numId w:val="1"/>
@@ -8023,21 +7793,7 @@
         <w:rPr>
           <w:rFonts w:ascii="微软雅黑" w:eastAsia="微软雅黑" w:hAnsi="微软雅黑" w:hint="eastAsia"/>
         </w:rPr>
-        <w:t xml:space="preserve">static </w:t>
-      </w:r>
-      <w:proofErr w:type="gramStart"/>
-      <w:r>
-        <w:rPr>
-          <w:rFonts w:ascii="微软雅黑" w:eastAsia="微软雅黑" w:hAnsi="微软雅黑" w:hint="eastAsia"/>
-        </w:rPr>
-        <w:t>instance(</w:t>
-      </w:r>
-      <w:proofErr w:type="gramEnd"/>
-      <w:r>
-        <w:rPr>
-          <w:rFonts w:ascii="微软雅黑" w:eastAsia="微软雅黑" w:hAnsi="微软雅黑" w:hint="eastAsia"/>
-        </w:rPr>
-        <w:t>)</w:t>
+        <w:t>static instance()</w:t>
       </w:r>
       <w:bookmarkEnd w:id="19"/>
     </w:p>
@@ -8056,7 +7812,7 @@
     </w:p>
     <w:p>
       <w:pPr>
-        <w:pStyle w:val="2"/>
+        <w:pStyle w:val="Heading2"/>
         <w:numPr>
           <w:ilvl w:val="1"/>
           <w:numId w:val="1"/>
@@ -8119,7 +7875,7 @@
     </w:p>
     <w:p>
       <w:pPr>
-        <w:pStyle w:val="3"/>
+        <w:pStyle w:val="Heading3"/>
         <w:numPr>
           <w:ilvl w:val="2"/>
           <w:numId w:val="1"/>
@@ -8139,27 +7895,13 @@
         <w:rPr>
           <w:rFonts w:ascii="微软雅黑" w:eastAsia="微软雅黑" w:hAnsi="微软雅黑" w:hint="eastAsia"/>
         </w:rPr>
-        <w:t xml:space="preserve"> </w:t>
-      </w:r>
-      <w:proofErr w:type="gramStart"/>
-      <w:r>
-        <w:rPr>
-          <w:rFonts w:ascii="微软雅黑" w:eastAsia="微软雅黑" w:hAnsi="微软雅黑" w:hint="eastAsia"/>
-        </w:rPr>
-        <w:t>push</w:t>
-      </w:r>
-      <w:r>
-        <w:rPr>
-          <w:rFonts w:ascii="微软雅黑" w:eastAsia="微软雅黑" w:hAnsi="微软雅黑"/>
-        </w:rPr>
-        <w:t>(</w:t>
-      </w:r>
-      <w:proofErr w:type="gramEnd"/>
-      <w:r>
-        <w:rPr>
-          <w:rFonts w:ascii="微软雅黑" w:eastAsia="微软雅黑" w:hAnsi="微软雅黑"/>
-        </w:rPr>
-        <w:t>T* instance)</w:t>
+        <w:t xml:space="preserve"> push</w:t>
+      </w:r>
+      <w:r>
+        <w:rPr>
+          <w:rFonts w:ascii="微软雅黑" w:eastAsia="微软雅黑" w:hAnsi="微软雅黑"/>
+        </w:rPr>
+        <w:t>(T* instance)</w:t>
       </w:r>
       <w:bookmarkEnd w:id="21"/>
     </w:p>
@@ -8178,7 +7920,7 @@
     </w:p>
     <w:p>
       <w:pPr>
-        <w:pStyle w:val="3"/>
+        <w:pStyle w:val="Heading3"/>
         <w:numPr>
           <w:ilvl w:val="2"/>
           <w:numId w:val="1"/>
@@ -8198,27 +7940,13 @@
         <w:rPr>
           <w:rFonts w:ascii="微软雅黑" w:eastAsia="微软雅黑" w:hAnsi="微软雅黑" w:hint="eastAsia"/>
         </w:rPr>
-        <w:t xml:space="preserve"> </w:t>
-      </w:r>
-      <w:proofErr w:type="gramStart"/>
-      <w:r>
-        <w:rPr>
-          <w:rFonts w:ascii="微软雅黑" w:eastAsia="微软雅黑" w:hAnsi="微软雅黑" w:hint="eastAsia"/>
-        </w:rPr>
-        <w:t>pop</w:t>
-      </w:r>
-      <w:r>
-        <w:rPr>
-          <w:rFonts w:ascii="微软雅黑" w:eastAsia="微软雅黑" w:hAnsi="微软雅黑"/>
-        </w:rPr>
-        <w:t>(</w:t>
-      </w:r>
-      <w:proofErr w:type="gramEnd"/>
-      <w:r>
-        <w:rPr>
-          <w:rFonts w:ascii="微软雅黑" w:eastAsia="微软雅黑" w:hAnsi="微软雅黑"/>
-        </w:rPr>
-        <w:t>T* instance)</w:t>
+        <w:t xml:space="preserve"> pop</w:t>
+      </w:r>
+      <w:r>
+        <w:rPr>
+          <w:rFonts w:ascii="微软雅黑" w:eastAsia="微软雅黑" w:hAnsi="微软雅黑"/>
+        </w:rPr>
+        <w:t>(T* instance)</w:t>
       </w:r>
       <w:bookmarkEnd w:id="22"/>
     </w:p>
@@ -8234,7 +7962,6 @@
         </w:rPr>
         <w:t xml:space="preserve">Remove </w:t>
       </w:r>
-      <w:proofErr w:type="spellStart"/>
       <w:r>
         <w:rPr>
           <w:rFonts w:ascii="微软雅黑" w:eastAsia="微软雅黑" w:hAnsi="微软雅黑"/>
@@ -8245,14 +7972,7 @@
         <w:rPr>
           <w:rFonts w:ascii="微软雅黑" w:eastAsia="微软雅黑" w:hAnsi="微软雅黑" w:hint="eastAsia"/>
         </w:rPr>
-        <w:t>a</w:t>
-      </w:r>
-      <w:proofErr w:type="spellEnd"/>
-      <w:r>
-        <w:rPr>
-          <w:rFonts w:ascii="微软雅黑" w:eastAsia="微软雅黑" w:hAnsi="微软雅黑" w:hint="eastAsia"/>
-        </w:rPr>
-        <w:t xml:space="preserve"> element in the set</w:t>
+        <w:t>a element in the set</w:t>
       </w:r>
     </w:p>
     <w:p>
@@ -8287,7 +8007,7 @@
     </w:p>
     <w:p>
       <w:pPr>
-        <w:pStyle w:val="1"/>
+        <w:pStyle w:val="Heading1"/>
         <w:numPr>
           <w:ilvl w:val="0"/>
           <w:numId w:val="1"/>
@@ -8314,7 +8034,7 @@
     </w:p>
     <w:p>
       <w:pPr>
-        <w:pStyle w:val="1"/>
+        <w:pStyle w:val="Heading1"/>
         <w:numPr>
           <w:ilvl w:val="0"/>
           <w:numId w:val="1"/>
@@ -8341,7 +8061,7 @@
     </w:p>
     <w:p>
       <w:pPr>
-        <w:pStyle w:val="2"/>
+        <w:pStyle w:val="Heading2"/>
         <w:numPr>
           <w:ilvl w:val="1"/>
           <w:numId w:val="1"/>
@@ -8351,7 +8071,6 @@
         </w:rPr>
       </w:pPr>
       <w:bookmarkStart w:id="25" w:name="_Toc433977395"/>
-      <w:proofErr w:type="spellStart"/>
       <w:r>
         <w:rPr>
           <w:rFonts w:ascii="微软雅黑" w:eastAsia="微软雅黑" w:hAnsi="微软雅黑" w:hint="eastAsia"/>
@@ -8359,7 +8078,6 @@
         <w:t>CircleBuffer</w:t>
       </w:r>
       <w:bookmarkEnd w:id="25"/>
-      <w:proofErr w:type="spellEnd"/>
     </w:p>
     <w:p>
       <w:pPr>
@@ -8382,7 +8100,7 @@
     </w:p>
     <w:p>
       <w:pPr>
-        <w:pStyle w:val="3"/>
+        <w:pStyle w:val="Heading3"/>
         <w:numPr>
           <w:ilvl w:val="2"/>
           <w:numId w:val="1"/>
@@ -8392,55 +8110,17 @@
         </w:rPr>
       </w:pPr>
       <w:bookmarkStart w:id="26" w:name="_Toc433977396"/>
-      <w:proofErr w:type="gramStart"/>
       <w:r>
         <w:rPr>
           <w:rFonts w:ascii="微软雅黑" w:eastAsia="微软雅黑" w:hAnsi="微软雅黑" w:hint="eastAsia"/>
         </w:rPr>
         <w:t>push(</w:t>
       </w:r>
-      <w:proofErr w:type="spellStart"/>
-      <w:proofErr w:type="gramEnd"/>
-      <w:r>
-        <w:rPr>
-          <w:rFonts w:ascii="微软雅黑" w:eastAsia="微软雅黑" w:hAnsi="微软雅黑"/>
-        </w:rPr>
-        <w:t>const</w:t>
-      </w:r>
-      <w:proofErr w:type="spellEnd"/>
-      <w:r>
-        <w:rPr>
-          <w:rFonts w:ascii="微软雅黑" w:eastAsia="微软雅黑" w:hAnsi="微软雅黑"/>
-        </w:rPr>
-        <w:t xml:space="preserve"> char* data, </w:t>
-      </w:r>
-      <w:proofErr w:type="spellStart"/>
-      <w:r>
-        <w:rPr>
-          <w:rFonts w:ascii="微软雅黑" w:eastAsia="微软雅黑" w:hAnsi="微软雅黑"/>
-        </w:rPr>
-        <w:t>int</w:t>
-      </w:r>
-      <w:proofErr w:type="spellEnd"/>
-      <w:r>
-        <w:rPr>
-          <w:rFonts w:ascii="微软雅黑" w:eastAsia="微软雅黑" w:hAnsi="微软雅黑"/>
-        </w:rPr>
-        <w:t xml:space="preserve"> </w:t>
-      </w:r>
-      <w:proofErr w:type="spellStart"/>
-      <w:r>
-        <w:rPr>
-          <w:rFonts w:ascii="微软雅黑" w:eastAsia="微软雅黑" w:hAnsi="微软雅黑"/>
-        </w:rPr>
-        <w:t>len</w:t>
-      </w:r>
-      <w:proofErr w:type="spellEnd"/>
-      <w:r>
-        <w:rPr>
-          <w:rFonts w:ascii="微软雅黑" w:eastAsia="微软雅黑" w:hAnsi="微软雅黑"/>
-        </w:rPr>
-        <w:t>)</w:t>
+      <w:r>
+        <w:rPr>
+          <w:rFonts w:ascii="微软雅黑" w:eastAsia="微软雅黑" w:hAnsi="微软雅黑"/>
+        </w:rPr>
+        <w:t>const char* data, int len)</w:t>
       </w:r>
       <w:bookmarkEnd w:id="26"/>
     </w:p>
@@ -8459,7 +8139,7 @@
     </w:p>
     <w:p>
       <w:pPr>
-        <w:pStyle w:val="3"/>
+        <w:pStyle w:val="Heading3"/>
         <w:numPr>
           <w:ilvl w:val="2"/>
           <w:numId w:val="1"/>
@@ -8473,43 +8153,7 @@
         <w:rPr>
           <w:rFonts w:ascii="微软雅黑" w:eastAsia="微软雅黑" w:hAnsi="微软雅黑" w:hint="eastAsia"/>
         </w:rPr>
-        <w:t xml:space="preserve">char* </w:t>
-      </w:r>
-      <w:proofErr w:type="gramStart"/>
-      <w:r>
-        <w:rPr>
-          <w:rFonts w:ascii="微软雅黑" w:eastAsia="微软雅黑" w:hAnsi="微软雅黑" w:hint="eastAsia"/>
-        </w:rPr>
-        <w:t>pop(</w:t>
-      </w:r>
-      <w:proofErr w:type="spellStart"/>
-      <w:proofErr w:type="gramEnd"/>
-      <w:r>
-        <w:rPr>
-          <w:rFonts w:ascii="微软雅黑" w:eastAsia="微软雅黑" w:hAnsi="微软雅黑" w:hint="eastAsia"/>
-        </w:rPr>
-        <w:t>int</w:t>
-      </w:r>
-      <w:proofErr w:type="spellEnd"/>
-      <w:r>
-        <w:rPr>
-          <w:rFonts w:ascii="微软雅黑" w:eastAsia="微软雅黑" w:hAnsi="微软雅黑" w:hint="eastAsia"/>
-        </w:rPr>
-        <w:t xml:space="preserve"> </w:t>
-      </w:r>
-      <w:proofErr w:type="spellStart"/>
-      <w:r>
-        <w:rPr>
-          <w:rFonts w:ascii="微软雅黑" w:eastAsia="微软雅黑" w:hAnsi="微软雅黑" w:hint="eastAsia"/>
-        </w:rPr>
-        <w:t>len</w:t>
-      </w:r>
-      <w:proofErr w:type="spellEnd"/>
-      <w:r>
-        <w:rPr>
-          <w:rFonts w:ascii="微软雅黑" w:eastAsia="微软雅黑" w:hAnsi="微软雅黑" w:hint="eastAsia"/>
-        </w:rPr>
-        <w:t>)</w:t>
+        <w:t>char* pop(int len)</w:t>
       </w:r>
       <w:bookmarkEnd w:id="27"/>
     </w:p>
@@ -8535,26 +8179,12 @@
         <w:rPr>
           <w:rFonts w:ascii="微软雅黑" w:eastAsia="微软雅黑" w:hAnsi="微软雅黑" w:hint="eastAsia"/>
         </w:rPr>
-        <w:t xml:space="preserve"> </w:t>
-      </w:r>
-      <w:proofErr w:type="spellStart"/>
-      <w:r>
-        <w:rPr>
-          <w:rFonts w:ascii="微软雅黑" w:eastAsia="微软雅黑" w:hAnsi="微软雅黑" w:hint="eastAsia"/>
-        </w:rPr>
-        <w:t>len</w:t>
-      </w:r>
-      <w:proofErr w:type="spellEnd"/>
-      <w:r>
-        <w:rPr>
-          <w:rFonts w:ascii="微软雅黑" w:eastAsia="微软雅黑" w:hAnsi="微软雅黑" w:hint="eastAsia"/>
-        </w:rPr>
-        <w:t xml:space="preserve"> length</w:t>
-      </w:r>
-    </w:p>
-    <w:p>
-      <w:pPr>
-        <w:pStyle w:val="aa"/>
+        <w:t xml:space="preserve"> len length</w:t>
+      </w:r>
+    </w:p>
+    <w:p>
+      <w:pPr>
+        <w:pStyle w:val="ListParagraph"/>
         <w:keepNext/>
         <w:keepLines/>
         <w:numPr>
@@ -8582,7 +8212,7 @@
     </w:p>
     <w:p>
       <w:pPr>
-        <w:pStyle w:val="aa"/>
+        <w:pStyle w:val="ListParagraph"/>
         <w:keepNext/>
         <w:keepLines/>
         <w:numPr>
@@ -8610,7 +8240,7 @@
     </w:p>
     <w:p>
       <w:pPr>
-        <w:pStyle w:val="aa"/>
+        <w:pStyle w:val="ListParagraph"/>
         <w:keepNext/>
         <w:keepLines/>
         <w:numPr>
@@ -8638,7 +8268,7 @@
     </w:p>
     <w:p>
       <w:pPr>
-        <w:pStyle w:val="aa"/>
+        <w:pStyle w:val="ListParagraph"/>
         <w:keepNext/>
         <w:keepLines/>
         <w:numPr>
@@ -8666,7 +8296,7 @@
     </w:p>
     <w:p>
       <w:pPr>
-        <w:pStyle w:val="aa"/>
+        <w:pStyle w:val="ListParagraph"/>
         <w:keepNext/>
         <w:keepLines/>
         <w:numPr>
@@ -8694,7 +8324,7 @@
     </w:p>
     <w:p>
       <w:pPr>
-        <w:pStyle w:val="aa"/>
+        <w:pStyle w:val="ListParagraph"/>
         <w:keepNext/>
         <w:keepLines/>
         <w:numPr>
@@ -8722,7 +8352,7 @@
     </w:p>
     <w:p>
       <w:pPr>
-        <w:pStyle w:val="2"/>
+        <w:pStyle w:val="Heading2"/>
         <w:numPr>
           <w:ilvl w:val="1"/>
           <w:numId w:val="8"/>
@@ -8752,24 +8382,16 @@
         </w:rPr>
         <w:t xml:space="preserve">Provide a memory data </w:t>
       </w:r>
-      <w:proofErr w:type="spellStart"/>
-      <w:r>
-        <w:rPr>
-          <w:rFonts w:ascii="微软雅黑" w:eastAsia="微软雅黑" w:hAnsi="微软雅黑"/>
-        </w:rPr>
-        <w:t>struct</w:t>
-      </w:r>
-      <w:proofErr w:type="spellEnd"/>
-      <w:r>
-        <w:rPr>
-          <w:rFonts w:ascii="微软雅黑" w:eastAsia="微软雅黑" w:hAnsi="微软雅黑"/>
-        </w:rPr>
-        <w:t xml:space="preserve"> with data pointer and data length</w:t>
-      </w:r>
-    </w:p>
-    <w:p>
-      <w:pPr>
-        <w:pStyle w:val="3"/>
+      <w:r>
+        <w:rPr>
+          <w:rFonts w:ascii="微软雅黑" w:eastAsia="微软雅黑" w:hAnsi="微软雅黑"/>
+        </w:rPr>
+        <w:t>struct with data pointer and data length</w:t>
+      </w:r>
+    </w:p>
+    <w:p>
+      <w:pPr>
+        <w:pStyle w:val="Heading3"/>
         <w:numPr>
           <w:ilvl w:val="2"/>
           <w:numId w:val="8"/>
@@ -8779,7 +8401,6 @@
         </w:rPr>
       </w:pPr>
       <w:bookmarkStart w:id="47" w:name="_Toc433977405"/>
-      <w:proofErr w:type="gramStart"/>
       <w:r>
         <w:rPr>
           <w:rFonts w:ascii="微软雅黑" w:eastAsia="微软雅黑" w:hAnsi="微软雅黑" w:hint="eastAsia"/>
@@ -8790,22 +8411,7 @@
         <w:rPr>
           <w:rFonts w:ascii="微软雅黑" w:eastAsia="微软雅黑" w:hAnsi="微软雅黑"/>
         </w:rPr>
-        <w:t>(</w:t>
-      </w:r>
-      <w:proofErr w:type="spellStart"/>
-      <w:proofErr w:type="gramEnd"/>
-      <w:r>
-        <w:rPr>
-          <w:rFonts w:ascii="微软雅黑" w:eastAsia="微软雅黑" w:hAnsi="微软雅黑"/>
-        </w:rPr>
-        <w:t>const</w:t>
-      </w:r>
-      <w:proofErr w:type="spellEnd"/>
-      <w:r>
-        <w:rPr>
-          <w:rFonts w:ascii="微软雅黑" w:eastAsia="微软雅黑" w:hAnsi="微软雅黑"/>
-        </w:rPr>
-        <w:t xml:space="preserve"> Buffer&amp; buffer)</w:t>
+        <w:t>(const Buffer&amp; buffer)</w:t>
       </w:r>
       <w:bookmarkEnd w:id="47"/>
     </w:p>
@@ -8824,7 +8430,7 @@
     </w:p>
     <w:p>
       <w:pPr>
-        <w:pStyle w:val="3"/>
+        <w:pStyle w:val="Heading3"/>
         <w:numPr>
           <w:ilvl w:val="2"/>
           <w:numId w:val="8"/>
@@ -8834,27 +8440,11 @@
         </w:rPr>
       </w:pPr>
       <w:bookmarkStart w:id="48" w:name="_Toc433977406"/>
-      <w:proofErr w:type="gramStart"/>
-      <w:r>
-        <w:rPr>
-          <w:rFonts w:ascii="微软雅黑" w:eastAsia="微软雅黑" w:hAnsi="微软雅黑" w:hint="eastAsia"/>
-        </w:rPr>
-        <w:t>Buffer(</w:t>
-      </w:r>
-      <w:proofErr w:type="spellStart"/>
-      <w:proofErr w:type="gramEnd"/>
-      <w:r>
-        <w:rPr>
-          <w:rFonts w:ascii="微软雅黑" w:eastAsia="微软雅黑" w:hAnsi="微软雅黑" w:hint="eastAsia"/>
-        </w:rPr>
-        <w:t>const</w:t>
-      </w:r>
-      <w:proofErr w:type="spellEnd"/>
-      <w:r>
-        <w:rPr>
-          <w:rFonts w:ascii="微软雅黑" w:eastAsia="微软雅黑" w:hAnsi="微软雅黑" w:hint="eastAsia"/>
-        </w:rPr>
-        <w:t xml:space="preserve"> Buffer&amp;&amp; buffer)</w:t>
+      <w:r>
+        <w:rPr>
+          <w:rFonts w:ascii="微软雅黑" w:eastAsia="微软雅黑" w:hAnsi="微软雅黑" w:hint="eastAsia"/>
+        </w:rPr>
+        <w:t>Buffer(const Buffer&amp;&amp; buffer)</w:t>
       </w:r>
       <w:bookmarkEnd w:id="48"/>
     </w:p>
@@ -8873,7 +8463,7 @@
     </w:p>
     <w:p>
       <w:pPr>
-        <w:pStyle w:val="3"/>
+        <w:pStyle w:val="Heading3"/>
         <w:numPr>
           <w:ilvl w:val="2"/>
           <w:numId w:val="8"/>
@@ -8888,27 +8478,13 @@
           <w:rFonts w:ascii="微软雅黑" w:eastAsia="微软雅黑" w:hAnsi="微软雅黑" w:hint="eastAsia"/>
         </w:rPr>
         <w:lastRenderedPageBreak/>
-        <w:t>Buffer&amp; operator</w:t>
-      </w:r>
-      <w:proofErr w:type="gramStart"/>
-      <w:r>
-        <w:rPr>
-          <w:rFonts w:ascii="微软雅黑" w:eastAsia="微软雅黑" w:hAnsi="微软雅黑" w:hint="eastAsia"/>
-        </w:rPr>
-        <w:t>=</w:t>
-      </w:r>
-      <w:r>
-        <w:rPr>
-          <w:rFonts w:ascii="微软雅黑" w:eastAsia="微软雅黑" w:hAnsi="微软雅黑"/>
-        </w:rPr>
-        <w:t>(</w:t>
-      </w:r>
-      <w:proofErr w:type="gramEnd"/>
-      <w:r>
-        <w:rPr>
-          <w:rFonts w:ascii="微软雅黑" w:eastAsia="微软雅黑" w:hAnsi="微软雅黑"/>
-        </w:rPr>
-        <w:t>Buffer&amp; buffer)</w:t>
+        <w:t>Buffer&amp; operator=</w:t>
+      </w:r>
+      <w:r>
+        <w:rPr>
+          <w:rFonts w:ascii="微软雅黑" w:eastAsia="微软雅黑" w:hAnsi="微软雅黑"/>
+        </w:rPr>
+        <w:t>(Buffer&amp; buffer)</w:t>
       </w:r>
       <w:bookmarkEnd w:id="49"/>
     </w:p>
@@ -8927,7 +8503,7 @@
     </w:p>
     <w:p>
       <w:pPr>
-        <w:pStyle w:val="3"/>
+        <w:pStyle w:val="Heading3"/>
         <w:numPr>
           <w:ilvl w:val="2"/>
           <w:numId w:val="8"/>
@@ -8941,21 +8517,7 @@
         <w:rPr>
           <w:rFonts w:ascii="微软雅黑" w:eastAsia="微软雅黑" w:hAnsi="微软雅黑" w:hint="eastAsia"/>
         </w:rPr>
-        <w:t>Buffer&amp; operator</w:t>
-      </w:r>
-      <w:proofErr w:type="gramStart"/>
-      <w:r>
-        <w:rPr>
-          <w:rFonts w:ascii="微软雅黑" w:eastAsia="微软雅黑" w:hAnsi="微软雅黑" w:hint="eastAsia"/>
-        </w:rPr>
-        <w:t>=(</w:t>
-      </w:r>
-      <w:proofErr w:type="gramEnd"/>
-      <w:r>
-        <w:rPr>
-          <w:rFonts w:ascii="微软雅黑" w:eastAsia="微软雅黑" w:hAnsi="微软雅黑" w:hint="eastAsia"/>
-        </w:rPr>
-        <w:t>Buffer&amp;&amp; buffer)</w:t>
+        <w:t>Buffer&amp; operator=(Buffer&amp;&amp; buffer)</w:t>
       </w:r>
       <w:bookmarkEnd w:id="50"/>
     </w:p>
@@ -8980,7 +8542,7 @@
     </w:p>
     <w:p>
       <w:pPr>
-        <w:pStyle w:val="3"/>
+        <w:pStyle w:val="Heading3"/>
         <w:numPr>
           <w:ilvl w:val="2"/>
           <w:numId w:val="8"/>
@@ -8990,55 +8552,17 @@
         </w:rPr>
       </w:pPr>
       <w:bookmarkStart w:id="51" w:name="_Toc433977409"/>
-      <w:proofErr w:type="gramStart"/>
       <w:r>
         <w:rPr>
           <w:rFonts w:ascii="微软雅黑" w:eastAsia="微软雅黑" w:hAnsi="微软雅黑" w:hint="eastAsia"/>
         </w:rPr>
         <w:t>raw(</w:t>
       </w:r>
-      <w:proofErr w:type="spellStart"/>
-      <w:proofErr w:type="gramEnd"/>
-      <w:r>
-        <w:rPr>
-          <w:rFonts w:ascii="微软雅黑" w:eastAsia="微软雅黑" w:hAnsi="微软雅黑"/>
-        </w:rPr>
-        <w:t>const</w:t>
-      </w:r>
-      <w:proofErr w:type="spellEnd"/>
-      <w:r>
-        <w:rPr>
-          <w:rFonts w:ascii="微软雅黑" w:eastAsia="微软雅黑" w:hAnsi="微软雅黑"/>
-        </w:rPr>
-        <w:t xml:space="preserve"> char* </w:t>
-      </w:r>
-      <w:proofErr w:type="spellStart"/>
-      <w:r>
-        <w:rPr>
-          <w:rFonts w:ascii="微软雅黑" w:eastAsia="微软雅黑" w:hAnsi="微软雅黑"/>
-        </w:rPr>
-        <w:t>data,int</w:t>
-      </w:r>
-      <w:proofErr w:type="spellEnd"/>
-      <w:r>
-        <w:rPr>
-          <w:rFonts w:ascii="微软雅黑" w:eastAsia="微软雅黑" w:hAnsi="微软雅黑"/>
-        </w:rPr>
-        <w:t xml:space="preserve"> </w:t>
-      </w:r>
-      <w:proofErr w:type="spellStart"/>
-      <w:r>
-        <w:rPr>
-          <w:rFonts w:ascii="微软雅黑" w:eastAsia="微软雅黑" w:hAnsi="微软雅黑"/>
-        </w:rPr>
-        <w:t>len</w:t>
-      </w:r>
-      <w:proofErr w:type="spellEnd"/>
-      <w:r>
-        <w:rPr>
-          <w:rFonts w:ascii="微软雅黑" w:eastAsia="微软雅黑" w:hAnsi="微软雅黑"/>
-        </w:rPr>
-        <w:t>)</w:t>
+      <w:r>
+        <w:rPr>
+          <w:rFonts w:ascii="微软雅黑" w:eastAsia="微软雅黑" w:hAnsi="微软雅黑"/>
+        </w:rPr>
+        <w:t>const char* data,int len)</w:t>
       </w:r>
       <w:bookmarkEnd w:id="51"/>
     </w:p>
@@ -9097,7 +8621,7 @@
     </w:p>
     <w:p>
       <w:pPr>
-        <w:pStyle w:val="3"/>
+        <w:pStyle w:val="Heading3"/>
         <w:numPr>
           <w:ilvl w:val="2"/>
           <w:numId w:val="8"/>
@@ -9111,21 +8635,7 @@
         <w:rPr>
           <w:rFonts w:ascii="微软雅黑" w:eastAsia="微软雅黑" w:hAnsi="微软雅黑" w:hint="eastAsia"/>
         </w:rPr>
-        <w:t xml:space="preserve">char* </w:t>
-      </w:r>
-      <w:proofErr w:type="gramStart"/>
-      <w:r>
-        <w:rPr>
-          <w:rFonts w:ascii="微软雅黑" w:eastAsia="微软雅黑" w:hAnsi="微软雅黑" w:hint="eastAsia"/>
-        </w:rPr>
-        <w:t>raw(</w:t>
-      </w:r>
-      <w:proofErr w:type="gramEnd"/>
-      <w:r>
-        <w:rPr>
-          <w:rFonts w:ascii="微软雅黑" w:eastAsia="微软雅黑" w:hAnsi="微软雅黑" w:hint="eastAsia"/>
-        </w:rPr>
-        <w:t>)</w:t>
+        <w:t>char* raw()</w:t>
       </w:r>
       <w:bookmarkEnd w:id="52"/>
     </w:p>
@@ -9163,7 +8673,7 @@
     </w:p>
     <w:p>
       <w:pPr>
-        <w:pStyle w:val="3"/>
+        <w:pStyle w:val="Heading3"/>
         <w:numPr>
           <w:ilvl w:val="2"/>
           <w:numId w:val="8"/>
@@ -9173,33 +8683,11 @@
         </w:rPr>
       </w:pPr>
       <w:bookmarkStart w:id="53" w:name="_Toc433977411"/>
-      <w:proofErr w:type="spellStart"/>
-      <w:r>
-        <w:rPr>
-          <w:rFonts w:ascii="微软雅黑" w:eastAsia="微软雅黑" w:hAnsi="微软雅黑" w:hint="eastAsia"/>
-        </w:rPr>
-        <w:t>int</w:t>
-      </w:r>
-      <w:proofErr w:type="spellEnd"/>
-      <w:r>
-        <w:rPr>
-          <w:rFonts w:ascii="微软雅黑" w:eastAsia="微软雅黑" w:hAnsi="微软雅黑" w:hint="eastAsia"/>
-        </w:rPr>
-        <w:t xml:space="preserve"> </w:t>
-      </w:r>
-      <w:proofErr w:type="gramStart"/>
-      <w:r>
-        <w:rPr>
-          <w:rFonts w:ascii="微软雅黑" w:eastAsia="微软雅黑" w:hAnsi="微软雅黑" w:hint="eastAsia"/>
-        </w:rPr>
-        <w:t>length(</w:t>
-      </w:r>
-      <w:proofErr w:type="gramEnd"/>
-      <w:r>
-        <w:rPr>
-          <w:rFonts w:ascii="微软雅黑" w:eastAsia="微软雅黑" w:hAnsi="微软雅黑" w:hint="eastAsia"/>
-        </w:rPr>
-        <w:t>)</w:t>
+      <w:r>
+        <w:rPr>
+          <w:rFonts w:ascii="微软雅黑" w:eastAsia="微软雅黑" w:hAnsi="微软雅黑" w:hint="eastAsia"/>
+        </w:rPr>
+        <w:t>int length()</w:t>
       </w:r>
       <w:bookmarkEnd w:id="53"/>
     </w:p>
@@ -9231,7 +8719,7 @@
     </w:p>
     <w:p>
       <w:pPr>
-        <w:pStyle w:val="2"/>
+        <w:pStyle w:val="Heading2"/>
         <w:numPr>
           <w:ilvl w:val="1"/>
           <w:numId w:val="8"/>
@@ -9264,7 +8752,7 @@
     </w:p>
     <w:p>
       <w:pPr>
-        <w:pStyle w:val="3"/>
+        <w:pStyle w:val="Heading3"/>
         <w:numPr>
           <w:ilvl w:val="2"/>
           <w:numId w:val="8"/>
@@ -9284,43 +8772,7 @@
         <w:rPr>
           <w:rFonts w:ascii="微软雅黑" w:eastAsia="微软雅黑" w:hAnsi="微软雅黑"/>
         </w:rPr>
-        <w:t xml:space="preserve"> void </w:t>
-      </w:r>
-      <w:proofErr w:type="gramStart"/>
-      <w:r>
-        <w:rPr>
-          <w:rFonts w:ascii="微软雅黑" w:eastAsia="微软雅黑" w:hAnsi="微软雅黑"/>
-        </w:rPr>
-        <w:t>sys(</w:t>
-      </w:r>
-      <w:proofErr w:type="spellStart"/>
-      <w:proofErr w:type="gramEnd"/>
-      <w:r>
-        <w:rPr>
-          <w:rFonts w:ascii="微软雅黑" w:eastAsia="微软雅黑" w:hAnsi="微软雅黑"/>
-        </w:rPr>
-        <w:t>const</w:t>
-      </w:r>
-      <w:proofErr w:type="spellEnd"/>
-      <w:r>
-        <w:rPr>
-          <w:rFonts w:ascii="微软雅黑" w:eastAsia="微软雅黑" w:hAnsi="微软雅黑"/>
-        </w:rPr>
-        <w:t xml:space="preserve"> char* </w:t>
-      </w:r>
-      <w:proofErr w:type="spellStart"/>
-      <w:r>
-        <w:rPr>
-          <w:rFonts w:ascii="微软雅黑" w:eastAsia="微软雅黑" w:hAnsi="微软雅黑"/>
-        </w:rPr>
-        <w:t>fmt</w:t>
-      </w:r>
-      <w:proofErr w:type="spellEnd"/>
-      <w:r>
-        <w:rPr>
-          <w:rFonts w:ascii="微软雅黑" w:eastAsia="微软雅黑" w:hAnsi="微软雅黑"/>
-        </w:rPr>
-        <w:t>,…)</w:t>
+        <w:t xml:space="preserve"> void sys(const char* fmt,…)</w:t>
       </w:r>
       <w:bookmarkEnd w:id="55"/>
     </w:p>
@@ -9345,7 +8797,7 @@
     </w:p>
     <w:p>
       <w:pPr>
-        <w:pStyle w:val="3"/>
+        <w:pStyle w:val="Heading3"/>
         <w:numPr>
           <w:ilvl w:val="2"/>
           <w:numId w:val="8"/>
@@ -9361,41 +8813,11 @@
         </w:rPr>
         <w:t xml:space="preserve">static void </w:t>
       </w:r>
-      <w:proofErr w:type="gramStart"/>
-      <w:r>
-        <w:rPr>
-          <w:rFonts w:ascii="微软雅黑" w:eastAsia="微软雅黑" w:hAnsi="微软雅黑"/>
-        </w:rPr>
-        <w:t>error(</w:t>
-      </w:r>
-      <w:proofErr w:type="spellStart"/>
-      <w:proofErr w:type="gramEnd"/>
-      <w:r>
-        <w:rPr>
-          <w:rFonts w:ascii="微软雅黑" w:eastAsia="微软雅黑" w:hAnsi="微软雅黑"/>
-        </w:rPr>
-        <w:t>const</w:t>
-      </w:r>
-      <w:proofErr w:type="spellEnd"/>
-      <w:r>
-        <w:rPr>
-          <w:rFonts w:ascii="微软雅黑" w:eastAsia="微软雅黑" w:hAnsi="微软雅黑"/>
-        </w:rPr>
-        <w:t xml:space="preserve"> char* </w:t>
-      </w:r>
-      <w:proofErr w:type="spellStart"/>
-      <w:r>
-        <w:rPr>
-          <w:rFonts w:ascii="微软雅黑" w:eastAsia="微软雅黑" w:hAnsi="微软雅黑"/>
-        </w:rPr>
-        <w:t>fmd</w:t>
-      </w:r>
-      <w:proofErr w:type="spellEnd"/>
-      <w:r>
-        <w:rPr>
-          <w:rFonts w:ascii="微软雅黑" w:eastAsia="微软雅黑" w:hAnsi="微软雅黑"/>
-        </w:rPr>
-        <w:t>,…)</w:t>
+      <w:r>
+        <w:rPr>
+          <w:rFonts w:ascii="微软雅黑" w:eastAsia="微软雅黑" w:hAnsi="微软雅黑"/>
+        </w:rPr>
+        <w:t>error(const char* fmd,…)</w:t>
       </w:r>
       <w:bookmarkEnd w:id="56"/>
     </w:p>
@@ -9414,7 +8836,7 @@
     </w:p>
     <w:p>
       <w:pPr>
-        <w:pStyle w:val="2"/>
+        <w:pStyle w:val="Heading2"/>
         <w:numPr>
           <w:ilvl w:val="1"/>
           <w:numId w:val="8"/>
@@ -9424,7 +8846,6 @@
         </w:rPr>
       </w:pPr>
       <w:bookmarkStart w:id="57" w:name="_Toc433977415"/>
-      <w:proofErr w:type="spellStart"/>
       <w:r>
         <w:rPr>
           <w:rFonts w:ascii="微软雅黑" w:eastAsia="微软雅黑" w:hAnsi="微软雅黑" w:hint="eastAsia"/>
@@ -9433,7 +8854,6 @@
         <w:t>Zlib</w:t>
       </w:r>
       <w:bookmarkEnd w:id="57"/>
-      <w:proofErr w:type="spellEnd"/>
     </w:p>
     <w:p>
       <w:pPr>
@@ -9456,7 +8876,7 @@
     </w:p>
     <w:p>
       <w:pPr>
-        <w:pStyle w:val="3"/>
+        <w:pStyle w:val="Heading3"/>
         <w:numPr>
           <w:ilvl w:val="2"/>
           <w:numId w:val="8"/>
@@ -9478,7 +8898,6 @@
         </w:rPr>
         <w:t xml:space="preserve"> </w:t>
       </w:r>
-      <w:proofErr w:type="gramStart"/>
       <w:r>
         <w:rPr>
           <w:rFonts w:ascii="微软雅黑" w:eastAsia="微软雅黑" w:hAnsi="微软雅黑" w:hint="eastAsia"/>
@@ -9489,50 +8908,7 @@
         <w:rPr>
           <w:rFonts w:ascii="微软雅黑" w:eastAsia="微软雅黑" w:hAnsi="微软雅黑"/>
         </w:rPr>
-        <w:t>(</w:t>
-      </w:r>
-      <w:proofErr w:type="spellStart"/>
-      <w:proofErr w:type="gramEnd"/>
-      <w:r>
-        <w:rPr>
-          <w:rFonts w:ascii="微软雅黑" w:eastAsia="微软雅黑" w:hAnsi="微软雅黑"/>
-        </w:rPr>
-        <w:t>const</w:t>
-      </w:r>
-      <w:proofErr w:type="spellEnd"/>
-      <w:r>
-        <w:rPr>
-          <w:rFonts w:ascii="微软雅黑" w:eastAsia="微软雅黑" w:hAnsi="微软雅黑"/>
-        </w:rPr>
-        <w:t xml:space="preserve"> char* </w:t>
-      </w:r>
-      <w:proofErr w:type="spellStart"/>
-      <w:r>
-        <w:rPr>
-          <w:rFonts w:ascii="微软雅黑" w:eastAsia="微软雅黑" w:hAnsi="微软雅黑"/>
-        </w:rPr>
-        <w:t>data,int</w:t>
-      </w:r>
-      <w:proofErr w:type="spellEnd"/>
-      <w:r>
-        <w:rPr>
-          <w:rFonts w:ascii="微软雅黑" w:eastAsia="微软雅黑" w:hAnsi="微软雅黑"/>
-        </w:rPr>
-        <w:t xml:space="preserve"> </w:t>
-      </w:r>
-      <w:proofErr w:type="spellStart"/>
-      <w:r>
-        <w:rPr>
-          <w:rFonts w:ascii="微软雅黑" w:eastAsia="微软雅黑" w:hAnsi="微软雅黑"/>
-        </w:rPr>
-        <w:t>len</w:t>
-      </w:r>
-      <w:proofErr w:type="spellEnd"/>
-      <w:r>
-        <w:rPr>
-          <w:rFonts w:ascii="微软雅黑" w:eastAsia="微软雅黑" w:hAnsi="微软雅黑"/>
-        </w:rPr>
-        <w:t>)</w:t>
+        <w:t>(const char* data,int len)</w:t>
       </w:r>
       <w:bookmarkEnd w:id="58"/>
     </w:p>
@@ -9573,7 +8949,7 @@
     </w:p>
     <w:p>
       <w:pPr>
-        <w:pStyle w:val="3"/>
+        <w:pStyle w:val="Heading3"/>
         <w:numPr>
           <w:ilvl w:val="2"/>
           <w:numId w:val="8"/>
@@ -9587,71 +8963,13 @@
         <w:rPr>
           <w:rFonts w:ascii="微软雅黑" w:eastAsia="微软雅黑" w:hAnsi="微软雅黑" w:hint="eastAsia"/>
         </w:rPr>
-        <w:t xml:space="preserve">Buffer </w:t>
-      </w:r>
-      <w:proofErr w:type="spellStart"/>
-      <w:proofErr w:type="gramStart"/>
-      <w:r>
-        <w:rPr>
-          <w:rFonts w:ascii="微软雅黑" w:eastAsia="微软雅黑" w:hAnsi="微软雅黑" w:hint="eastAsia"/>
-        </w:rPr>
-        <w:t>uncompress</w:t>
-      </w:r>
-      <w:proofErr w:type="spellEnd"/>
-      <w:r>
-        <w:rPr>
-          <w:rFonts w:ascii="微软雅黑" w:eastAsia="微软雅黑" w:hAnsi="微软雅黑" w:hint="eastAsia"/>
-        </w:rPr>
-        <w:t>(</w:t>
-      </w:r>
-      <w:proofErr w:type="spellStart"/>
-      <w:proofErr w:type="gramEnd"/>
-      <w:r>
-        <w:rPr>
-          <w:rFonts w:ascii="微软雅黑" w:eastAsia="微软雅黑" w:hAnsi="微软雅黑" w:hint="eastAsia"/>
-        </w:rPr>
-        <w:t>const</w:t>
-      </w:r>
-      <w:proofErr w:type="spellEnd"/>
-      <w:r>
-        <w:rPr>
-          <w:rFonts w:ascii="微软雅黑" w:eastAsia="微软雅黑" w:hAnsi="微软雅黑" w:hint="eastAsia"/>
-        </w:rPr>
-        <w:t xml:space="preserve"> </w:t>
-      </w:r>
-      <w:r>
-        <w:rPr>
-          <w:rFonts w:ascii="微软雅黑" w:eastAsia="微软雅黑" w:hAnsi="微软雅黑"/>
-        </w:rPr>
-        <w:t xml:space="preserve">char* data , </w:t>
-      </w:r>
-      <w:proofErr w:type="spellStart"/>
-      <w:r>
-        <w:rPr>
-          <w:rFonts w:ascii="微软雅黑" w:eastAsia="微软雅黑" w:hAnsi="微软雅黑"/>
-        </w:rPr>
-        <w:t>int</w:t>
-      </w:r>
-      <w:proofErr w:type="spellEnd"/>
-      <w:r>
-        <w:rPr>
-          <w:rFonts w:ascii="微软雅黑" w:eastAsia="微软雅黑" w:hAnsi="微软雅黑"/>
-        </w:rPr>
-        <w:t xml:space="preserve"> </w:t>
-      </w:r>
-      <w:proofErr w:type="spellStart"/>
-      <w:r>
-        <w:rPr>
-          <w:rFonts w:ascii="微软雅黑" w:eastAsia="微软雅黑" w:hAnsi="微软雅黑"/>
-        </w:rPr>
-        <w:t>len</w:t>
-      </w:r>
-      <w:proofErr w:type="spellEnd"/>
-      <w:r>
-        <w:rPr>
-          <w:rFonts w:ascii="微软雅黑" w:eastAsia="微软雅黑" w:hAnsi="微软雅黑"/>
-        </w:rPr>
-        <w:t>)</w:t>
+        <w:t xml:space="preserve">Buffer uncompress(const </w:t>
+      </w:r>
+      <w:r>
+        <w:rPr>
+          <w:rFonts w:ascii="微软雅黑" w:eastAsia="微软雅黑" w:hAnsi="微软雅黑"/>
+        </w:rPr>
+        <w:t>char* data , int len)</w:t>
       </w:r>
       <w:bookmarkEnd w:id="59"/>
     </w:p>
@@ -9699,7 +9017,7 @@
     </w:p>
     <w:p>
       <w:pPr>
-        <w:pStyle w:val="2"/>
+        <w:pStyle w:val="Heading2"/>
         <w:numPr>
           <w:ilvl w:val="1"/>
           <w:numId w:val="8"/>
@@ -9732,7 +9050,7 @@
     </w:p>
     <w:p>
       <w:pPr>
-        <w:pStyle w:val="3"/>
+        <w:pStyle w:val="Heading3"/>
         <w:numPr>
           <w:ilvl w:val="2"/>
           <w:numId w:val="8"/>
@@ -9746,21 +9064,7 @@
         <w:rPr>
           <w:rFonts w:ascii="微软雅黑" w:eastAsia="微软雅黑" w:hAnsi="微软雅黑" w:hint="eastAsia"/>
         </w:rPr>
-        <w:t xml:space="preserve">static string </w:t>
-      </w:r>
-      <w:proofErr w:type="gramStart"/>
-      <w:r>
-        <w:rPr>
-          <w:rFonts w:ascii="微软雅黑" w:eastAsia="微软雅黑" w:hAnsi="微软雅黑" w:hint="eastAsia"/>
-        </w:rPr>
-        <w:t>create(</w:t>
-      </w:r>
-      <w:proofErr w:type="gramEnd"/>
-      <w:r>
-        <w:rPr>
-          <w:rFonts w:ascii="微软雅黑" w:eastAsia="微软雅黑" w:hAnsi="微软雅黑" w:hint="eastAsia"/>
-        </w:rPr>
-        <w:t>)</w:t>
+        <w:t>static string create()</w:t>
       </w:r>
       <w:bookmarkEnd w:id="61"/>
     </w:p>
@@ -9779,7 +9083,7 @@
     </w:p>
     <w:p>
       <w:pPr>
-        <w:pStyle w:val="1"/>
+        <w:pStyle w:val="Heading1"/>
         <w:numPr>
           <w:ilvl w:val="0"/>
           <w:numId w:val="1"/>
@@ -9806,7 +9110,7 @@
     </w:p>
     <w:p>
       <w:pPr>
-        <w:pStyle w:val="2"/>
+        <w:pStyle w:val="Heading2"/>
         <w:numPr>
           <w:ilvl w:val="1"/>
           <w:numId w:val="1"/>
@@ -9815,31 +9119,59 @@
           <w:rFonts w:ascii="微软雅黑" w:eastAsia="微软雅黑" w:hAnsi="微软雅黑"/>
         </w:rPr>
       </w:pPr>
-      <w:bookmarkStart w:id="63" w:name="_Toc433977421"/>
-      <w:r>
-        <w:rPr>
-          <w:rFonts w:ascii="微软雅黑" w:eastAsia="微软雅黑" w:hAnsi="微软雅黑"/>
-        </w:rPr>
-        <w:t xml:space="preserve">Network </w:t>
-      </w:r>
-      <w:r>
-        <w:rPr>
-          <w:rFonts w:ascii="微软雅黑" w:eastAsia="微软雅黑" w:hAnsi="微软雅黑"/>
-        </w:rPr>
-        <w:t>Layout</w:t>
-      </w:r>
-      <w:bookmarkEnd w:id="63"/>
-    </w:p>
-    <w:p>
-      <w:pPr>
-        <w:rPr>
-          <w:rFonts w:ascii="微软雅黑" w:eastAsia="微软雅黑" w:hAnsi="微软雅黑"/>
-        </w:rPr>
-      </w:pPr>
-    </w:p>
-    <w:p>
-      <w:pPr>
-        <w:pStyle w:val="3"/>
+      <w:r>
+        <w:rPr>
+          <w:rFonts w:ascii="微软雅黑" w:eastAsia="微软雅黑" w:hAnsi="微软雅黑"/>
+        </w:rPr>
+        <w:t>Network Socket</w:t>
+      </w:r>
+    </w:p>
+    <w:p>
+      <w:pPr>
+        <w:rPr>
+          <w:rFonts w:ascii="微软雅黑" w:eastAsia="微软雅黑" w:hAnsi="微软雅黑"/>
+        </w:rPr>
+      </w:pPr>
+      <w:r>
+        <w:rPr>
+          <w:rFonts w:ascii="微软雅黑" w:eastAsia="微软雅黑" w:hAnsi="微软雅黑" w:hint="eastAsia"/>
+        </w:rPr>
+        <w:t>Core network classes. Control all the function that network communication needs.</w:t>
+      </w:r>
+      <w:r>
+        <w:rPr>
+          <w:rFonts w:ascii="微软雅黑" w:eastAsia="微软雅黑" w:hAnsi="微软雅黑"/>
+        </w:rPr>
+        <w:t xml:space="preserve"> Including manage session, </w:t>
+      </w:r>
+      <w:r>
+        <w:rPr>
+          <w:rFonts w:ascii="微软雅黑" w:eastAsia="微软雅黑" w:hAnsi="微软雅黑"/>
+        </w:rPr>
+        <w:t>creating</w:t>
+      </w:r>
+      <w:r>
+        <w:rPr>
+          <w:rFonts w:ascii="微软雅黑" w:eastAsia="微软雅黑" w:hAnsi="微软雅黑"/>
+        </w:rPr>
+        <w:t xml:space="preserve"> memory for receiving data</w:t>
+      </w:r>
+      <w:r>
+        <w:rPr>
+          <w:rFonts w:ascii="微软雅黑" w:eastAsia="微软雅黑" w:hAnsi="微软雅黑"/>
+        </w:rPr>
+        <w:t>, handling HTTP requests, dispatching message</w:t>
+      </w:r>
+      <w:r>
+        <w:rPr>
+          <w:rFonts w:ascii="微软雅黑" w:eastAsia="微软雅黑" w:hAnsi="微软雅黑"/>
+        </w:rPr>
+        <w:t>.</w:t>
+      </w:r>
+    </w:p>
+    <w:p>
+      <w:pPr>
+        <w:pStyle w:val="Heading3"/>
         <w:numPr>
           <w:ilvl w:val="2"/>
           <w:numId w:val="1"/>
@@ -9848,16 +9180,14 @@
           <w:rFonts w:ascii="微软雅黑" w:eastAsia="微软雅黑" w:hAnsi="微软雅黑"/>
         </w:rPr>
       </w:pPr>
-      <w:bookmarkStart w:id="64" w:name="_Toc433977422"/>
-      <w:proofErr w:type="spellStart"/>
+      <w:bookmarkStart w:id="63" w:name="_Toc433977422"/>
       <w:r>
         <w:rPr>
           <w:rFonts w:ascii="微软雅黑" w:eastAsia="微软雅黑" w:hAnsi="微软雅黑" w:hint="eastAsia"/>
         </w:rPr>
         <w:t>UVSockService</w:t>
       </w:r>
-      <w:bookmarkEnd w:id="64"/>
-      <w:proofErr w:type="spellEnd"/>
+      <w:bookmarkEnd w:id="63"/>
     </w:p>
     <w:p>
       <w:pPr>
@@ -9883,63 +9213,88 @@
         </w:rPr>
         <w:t xml:space="preserve">Provide the basic function of network. </w:t>
       </w:r>
-    </w:p>
-    <w:p>
-      <w:pPr>
-        <w:rPr>
-          <w:rFonts w:ascii="微软雅黑" w:eastAsia="微软雅黑" w:hAnsi="微软雅黑"/>
-        </w:rPr>
-      </w:pPr>
+      <w:r>
+        <w:rPr>
+          <w:rFonts w:ascii="微软雅黑" w:eastAsia="微软雅黑" w:hAnsi="微软雅黑"/>
+        </w:rPr>
+        <w:t xml:space="preserve">Includes </w:t>
+      </w:r>
       <w:r>
         <w:rPr>
           <w:rFonts w:ascii="微软雅黑" w:eastAsia="微软雅黑" w:hAnsi="微软雅黑"/>
         </w:rPr>
         <w:t>Receiving data</w:t>
       </w:r>
-    </w:p>
-    <w:p>
-      <w:pPr>
-        <w:rPr>
-          <w:rFonts w:ascii="微软雅黑" w:eastAsia="微软雅黑" w:hAnsi="微软雅黑"/>
-        </w:rPr>
-      </w:pPr>
-      <w:r>
-        <w:rPr>
-          <w:rFonts w:ascii="微软雅黑" w:eastAsia="微软雅黑" w:hAnsi="微软雅黑"/>
-        </w:rPr>
-        <w:t>Connect to server</w:t>
-      </w:r>
-    </w:p>
-    <w:p>
-      <w:pPr>
-        <w:rPr>
-          <w:rFonts w:ascii="微软雅黑" w:eastAsia="微软雅黑" w:hAnsi="微软雅黑"/>
-        </w:rPr>
-      </w:pPr>
-      <w:r>
-        <w:rPr>
-          <w:rFonts w:ascii="微软雅黑" w:eastAsia="微软雅黑" w:hAnsi="微软雅黑"/>
-        </w:rPr>
-        <w:t>Accept client</w:t>
-      </w:r>
-    </w:p>
-    <w:p>
-      <w:pPr>
-        <w:rPr>
-          <w:rFonts w:ascii="微软雅黑" w:eastAsia="微软雅黑" w:hAnsi="微软雅黑"/>
-        </w:rPr>
-      </w:pPr>
-      <w:r>
-        <w:rPr>
-          <w:rFonts w:ascii="微软雅黑" w:eastAsia="微软雅黑" w:hAnsi="微软雅黑"/>
-        </w:rPr>
-        <w:lastRenderedPageBreak/>
-        <w:t xml:space="preserve">Release Session </w:t>
-      </w:r>
-    </w:p>
-    <w:p>
-      <w:pPr>
-        <w:pStyle w:val="4"/>
+      <w:r>
+        <w:rPr>
+          <w:rFonts w:ascii="微软雅黑" w:eastAsia="微软雅黑" w:hAnsi="微软雅黑" w:hint="eastAsia"/>
+        </w:rPr>
+        <w:t xml:space="preserve">, </w:t>
+      </w:r>
+      <w:r>
+        <w:rPr>
+          <w:rFonts w:ascii="微软雅黑" w:eastAsia="微软雅黑" w:hAnsi="微软雅黑"/>
+        </w:rPr>
+        <w:t>Connect</w:t>
+      </w:r>
+      <w:r>
+        <w:rPr>
+          <w:rFonts w:ascii="微软雅黑" w:eastAsia="微软雅黑" w:hAnsi="微软雅黑"/>
+        </w:rPr>
+        <w:t>ing</w:t>
+      </w:r>
+      <w:r>
+        <w:rPr>
+          <w:rFonts w:ascii="微软雅黑" w:eastAsia="微软雅黑" w:hAnsi="微软雅黑"/>
+        </w:rPr>
+        <w:t xml:space="preserve"> to server</w:t>
+      </w:r>
+      <w:r>
+        <w:rPr>
+          <w:rFonts w:ascii="微软雅黑" w:eastAsia="微软雅黑" w:hAnsi="微软雅黑"/>
+        </w:rPr>
+        <w:t xml:space="preserve">, </w:t>
+      </w:r>
+      <w:r>
+        <w:rPr>
+          <w:rFonts w:ascii="微软雅黑" w:eastAsia="微软雅黑" w:hAnsi="微软雅黑"/>
+        </w:rPr>
+        <w:t>Accept</w:t>
+      </w:r>
+      <w:r>
+        <w:rPr>
+          <w:rFonts w:ascii="微软雅黑" w:eastAsia="微软雅黑" w:hAnsi="微软雅黑"/>
+        </w:rPr>
+        <w:t>ing</w:t>
+      </w:r>
+      <w:r>
+        <w:rPr>
+          <w:rFonts w:ascii="微软雅黑" w:eastAsia="微软雅黑" w:hAnsi="微软雅黑"/>
+        </w:rPr>
+        <w:t xml:space="preserve"> client</w:t>
+      </w:r>
+      <w:r>
+        <w:rPr>
+          <w:rFonts w:ascii="微软雅黑" w:eastAsia="微软雅黑" w:hAnsi="微软雅黑"/>
+        </w:rPr>
+        <w:t>, Releas</w:t>
+      </w:r>
+      <w:r>
+        <w:rPr>
+          <w:rFonts w:ascii="微软雅黑" w:eastAsia="微软雅黑" w:hAnsi="微软雅黑"/>
+        </w:rPr>
+        <w:t>ing</w:t>
+      </w:r>
+      <w:r>
+        <w:rPr>
+          <w:rFonts w:ascii="微软雅黑" w:eastAsia="微软雅黑" w:hAnsi="微软雅黑"/>
+        </w:rPr>
+        <w:t xml:space="preserve"> Session.</w:t>
+      </w:r>
+    </w:p>
+    <w:p>
+      <w:pPr>
+        <w:pStyle w:val="Heading4"/>
         <w:numPr>
           <w:ilvl w:val="3"/>
           <w:numId w:val="1"/>
@@ -9952,63 +9307,8 @@
         <w:rPr>
           <w:rFonts w:ascii="微软雅黑" w:eastAsia="微软雅黑" w:hAnsi="微软雅黑"/>
         </w:rPr>
-        <w:t xml:space="preserve">bool </w:t>
-      </w:r>
-      <w:proofErr w:type="gramStart"/>
-      <w:r>
-        <w:rPr>
-          <w:rFonts w:ascii="微软雅黑" w:eastAsia="微软雅黑" w:hAnsi="微软雅黑"/>
-        </w:rPr>
-        <w:t xml:space="preserve">listen( </w:t>
-      </w:r>
-      <w:proofErr w:type="spellStart"/>
-      <w:r>
-        <w:rPr>
-          <w:rFonts w:ascii="微软雅黑" w:eastAsia="微软雅黑" w:hAnsi="微软雅黑"/>
-        </w:rPr>
-        <w:t>std</w:t>
-      </w:r>
-      <w:proofErr w:type="spellEnd"/>
-      <w:r>
-        <w:rPr>
-          <w:rFonts w:ascii="微软雅黑" w:eastAsia="微软雅黑" w:hAnsi="微软雅黑"/>
-        </w:rPr>
-        <w:t>::</w:t>
-      </w:r>
-      <w:proofErr w:type="gramEnd"/>
-      <w:r>
-        <w:rPr>
-          <w:rFonts w:ascii="微软雅黑" w:eastAsia="微软雅黑" w:hAnsi="微软雅黑"/>
-        </w:rPr>
-        <w:t xml:space="preserve">string </w:t>
-      </w:r>
-      <w:proofErr w:type="spellStart"/>
-      <w:r>
-        <w:rPr>
-          <w:rFonts w:ascii="微软雅黑" w:eastAsia="微软雅黑" w:hAnsi="微软雅黑"/>
-        </w:rPr>
-        <w:t>ip</w:t>
-      </w:r>
-      <w:proofErr w:type="spellEnd"/>
-      <w:r>
-        <w:rPr>
-          <w:rFonts w:ascii="微软雅黑" w:eastAsia="微软雅黑" w:hAnsi="微软雅黑"/>
-        </w:rPr>
-        <w:t xml:space="preserve">, </w:t>
-      </w:r>
-      <w:proofErr w:type="spellStart"/>
-      <w:r>
-        <w:rPr>
-          <w:rFonts w:ascii="微软雅黑" w:eastAsia="微软雅黑" w:hAnsi="微软雅黑"/>
-        </w:rPr>
-        <w:t>int</w:t>
-      </w:r>
-      <w:proofErr w:type="spellEnd"/>
-      <w:r>
-        <w:rPr>
-          <w:rFonts w:ascii="微软雅黑" w:eastAsia="微软雅黑" w:hAnsi="微软雅黑"/>
-        </w:rPr>
-        <w:t xml:space="preserve"> port );</w:t>
+        <w:lastRenderedPageBreak/>
+        <w:t>bool listen( std::string ip, int port );</w:t>
       </w:r>
     </w:p>
     <w:p>
@@ -10038,7 +9338,26 @@
     </w:p>
     <w:p>
       <w:pPr>
-        <w:pStyle w:val="4"/>
+        <w:rPr>
+          <w:rFonts w:ascii="微软雅黑" w:eastAsia="微软雅黑" w:hAnsi="微软雅黑"/>
+        </w:rPr>
+      </w:pPr>
+      <w:r>
+        <w:rPr>
+          <w:rFonts w:ascii="微软雅黑" w:eastAsia="微软雅黑" w:hAnsi="微软雅黑"/>
+        </w:rPr>
+        <w:t>This me</w:t>
+      </w:r>
+      <w:r>
+        <w:rPr>
+          <w:rFonts w:ascii="微软雅黑" w:eastAsia="微软雅黑" w:hAnsi="微软雅黑"/>
+        </w:rPr>
+        <w:t>thod must invoke in first place before run()</w:t>
+      </w:r>
+    </w:p>
+    <w:p>
+      <w:pPr>
+        <w:pStyle w:val="Heading4"/>
         <w:numPr>
           <w:ilvl w:val="3"/>
           <w:numId w:val="1"/>
@@ -10051,63 +9370,7 @@
         <w:rPr>
           <w:rFonts w:ascii="微软雅黑" w:eastAsia="微软雅黑" w:hAnsi="微软雅黑"/>
         </w:rPr>
-        <w:t xml:space="preserve">bool </w:t>
-      </w:r>
-      <w:proofErr w:type="gramStart"/>
-      <w:r>
-        <w:rPr>
-          <w:rFonts w:ascii="微软雅黑" w:eastAsia="微软雅黑" w:hAnsi="微软雅黑"/>
-        </w:rPr>
-        <w:t xml:space="preserve">connect( </w:t>
-      </w:r>
-      <w:proofErr w:type="spellStart"/>
-      <w:r>
-        <w:rPr>
-          <w:rFonts w:ascii="微软雅黑" w:eastAsia="微软雅黑" w:hAnsi="微软雅黑"/>
-        </w:rPr>
-        <w:t>std</w:t>
-      </w:r>
-      <w:proofErr w:type="spellEnd"/>
-      <w:r>
-        <w:rPr>
-          <w:rFonts w:ascii="微软雅黑" w:eastAsia="微软雅黑" w:hAnsi="微软雅黑"/>
-        </w:rPr>
-        <w:t>::</w:t>
-      </w:r>
-      <w:proofErr w:type="gramEnd"/>
-      <w:r>
-        <w:rPr>
-          <w:rFonts w:ascii="微软雅黑" w:eastAsia="微软雅黑" w:hAnsi="微软雅黑"/>
-        </w:rPr>
-        <w:t xml:space="preserve">string </w:t>
-      </w:r>
-      <w:proofErr w:type="spellStart"/>
-      <w:r>
-        <w:rPr>
-          <w:rFonts w:ascii="微软雅黑" w:eastAsia="微软雅黑" w:hAnsi="微软雅黑"/>
-        </w:rPr>
-        <w:t>ip</w:t>
-      </w:r>
-      <w:proofErr w:type="spellEnd"/>
-      <w:r>
-        <w:rPr>
-          <w:rFonts w:ascii="微软雅黑" w:eastAsia="微软雅黑" w:hAnsi="微软雅黑"/>
-        </w:rPr>
-        <w:t xml:space="preserve">, </w:t>
-      </w:r>
-      <w:proofErr w:type="spellStart"/>
-      <w:r>
-        <w:rPr>
-          <w:rFonts w:ascii="微软雅黑" w:eastAsia="微软雅黑" w:hAnsi="微软雅黑"/>
-        </w:rPr>
-        <w:t>int</w:t>
-      </w:r>
-      <w:proofErr w:type="spellEnd"/>
-      <w:r>
-        <w:rPr>
-          <w:rFonts w:ascii="微软雅黑" w:eastAsia="微软雅黑" w:hAnsi="微软雅黑"/>
-        </w:rPr>
-        <w:t xml:space="preserve"> port );</w:t>
+        <w:t>bool connect( std::string ip, int port );</w:t>
       </w:r>
     </w:p>
     <w:p>
@@ -10137,7 +9400,20 @@
     </w:p>
     <w:p>
       <w:pPr>
-        <w:pStyle w:val="4"/>
+        <w:rPr>
+          <w:rFonts w:ascii="微软雅黑" w:eastAsia="微软雅黑" w:hAnsi="微软雅黑"/>
+        </w:rPr>
+      </w:pPr>
+      <w:r>
+        <w:rPr>
+          <w:rFonts w:ascii="微软雅黑" w:eastAsia="微软雅黑" w:hAnsi="微软雅黑"/>
+        </w:rPr>
+        <w:t>This method must invoke in first place before run()</w:t>
+      </w:r>
+    </w:p>
+    <w:p>
+      <w:pPr>
+        <w:pStyle w:val="Heading4"/>
         <w:numPr>
           <w:ilvl w:val="3"/>
           <w:numId w:val="1"/>
@@ -10150,21 +9426,7 @@
         <w:rPr>
           <w:rFonts w:ascii="微软雅黑" w:eastAsia="微软雅黑" w:hAnsi="微软雅黑"/>
         </w:rPr>
-        <w:t xml:space="preserve">void </w:t>
-      </w:r>
-      <w:proofErr w:type="gramStart"/>
-      <w:r>
-        <w:rPr>
-          <w:rFonts w:ascii="微软雅黑" w:eastAsia="微软雅黑" w:hAnsi="微软雅黑"/>
-        </w:rPr>
-        <w:t>run(</w:t>
-      </w:r>
-      <w:proofErr w:type="gramEnd"/>
-      <w:r>
-        <w:rPr>
-          <w:rFonts w:ascii="微软雅黑" w:eastAsia="微软雅黑" w:hAnsi="微软雅黑"/>
-        </w:rPr>
-        <w:t>);</w:t>
+        <w:t>void run();</w:t>
       </w:r>
     </w:p>
     <w:p>
@@ -10216,7 +9478,20 @@
     </w:p>
     <w:p>
       <w:pPr>
-        <w:pStyle w:val="3"/>
+        <w:rPr>
+          <w:rFonts w:ascii="微软雅黑" w:eastAsia="微软雅黑" w:hAnsi="微软雅黑"/>
+        </w:rPr>
+      </w:pPr>
+      <w:r>
+        <w:rPr>
+          <w:rFonts w:ascii="微软雅黑" w:eastAsia="微软雅黑" w:hAnsi="微软雅黑"/>
+        </w:rPr>
+        <w:t>The last function to start a network service</w:t>
+      </w:r>
+    </w:p>
+    <w:p>
+      <w:pPr>
+        <w:pStyle w:val="Heading3"/>
         <w:numPr>
           <w:ilvl w:val="2"/>
           <w:numId w:val="1"/>
@@ -10225,15 +9500,13 @@
           <w:rFonts w:ascii="微软雅黑" w:eastAsia="微软雅黑" w:hAnsi="微软雅黑"/>
         </w:rPr>
       </w:pPr>
-      <w:bookmarkStart w:id="65" w:name="_Toc433977423"/>
-      <w:proofErr w:type="spellStart"/>
+      <w:bookmarkStart w:id="64" w:name="_Toc433977423"/>
       <w:r>
         <w:rPr>
           <w:rFonts w:ascii="微软雅黑" w:eastAsia="微软雅黑" w:hAnsi="微软雅黑" w:hint="eastAsia"/>
         </w:rPr>
         <w:t>SessionManager</w:t>
       </w:r>
-      <w:proofErr w:type="spellEnd"/>
       <w:r>
         <w:rPr>
           <w:rFonts w:ascii="微软雅黑" w:eastAsia="微软雅黑" w:hAnsi="微软雅黑"/>
@@ -10252,7 +9525,7 @@
         </w:rPr>
         <w:t>T&gt;</w:t>
       </w:r>
-      <w:bookmarkEnd w:id="65"/>
+      <w:bookmarkEnd w:id="64"/>
     </w:p>
     <w:p>
       <w:pPr>
@@ -10312,7 +9585,7 @@
     </w:p>
     <w:p>
       <w:pPr>
-        <w:pStyle w:val="4"/>
+        <w:pStyle w:val="Heading4"/>
         <w:numPr>
           <w:ilvl w:val="3"/>
           <w:numId w:val="1"/>
@@ -10330,7 +9603,7 @@
     </w:p>
     <w:p>
       <w:pPr>
-        <w:pStyle w:val="aa"/>
+        <w:pStyle w:val="ListParagraph"/>
         <w:numPr>
           <w:ilvl w:val="0"/>
           <w:numId w:val="2"/>
@@ -10355,7 +9628,7 @@
     </w:p>
     <w:p>
       <w:pPr>
-        <w:pStyle w:val="aa"/>
+        <w:pStyle w:val="ListParagraph"/>
         <w:numPr>
           <w:ilvl w:val="0"/>
           <w:numId w:val="2"/>
@@ -10369,26 +9642,12 @@
         <w:rPr>
           <w:rFonts w:ascii="微软雅黑" w:eastAsia="微软雅黑" w:hAnsi="微软雅黑"/>
         </w:rPr>
-        <w:t>Singleton&lt;</w:t>
-      </w:r>
-      <w:proofErr w:type="spellStart"/>
-      <w:r>
-        <w:rPr>
-          <w:rFonts w:ascii="微软雅黑" w:eastAsia="微软雅黑" w:hAnsi="微软雅黑"/>
-        </w:rPr>
-        <w:t>SessionManager</w:t>
-      </w:r>
-      <w:proofErr w:type="spellEnd"/>
-      <w:r>
-        <w:rPr>
-          <w:rFonts w:ascii="微软雅黑" w:eastAsia="微软雅黑" w:hAnsi="微软雅黑"/>
-        </w:rPr>
-        <w:t>&lt;T&gt;&gt;</w:t>
-      </w:r>
-    </w:p>
-    <w:p>
-      <w:pPr>
-        <w:pStyle w:val="4"/>
+        <w:t>Singleton&lt;SessionManager&lt;T&gt;&gt;</w:t>
+      </w:r>
+    </w:p>
+    <w:p>
+      <w:pPr>
+        <w:pStyle w:val="Heading4"/>
         <w:numPr>
           <w:ilvl w:val="3"/>
           <w:numId w:val="1"/>
@@ -10406,7 +9665,7 @@
     </w:p>
     <w:p>
       <w:pPr>
-        <w:pStyle w:val="aa"/>
+        <w:pStyle w:val="ListParagraph"/>
         <w:numPr>
           <w:ilvl w:val="0"/>
           <w:numId w:val="5"/>
@@ -10416,40 +9675,16 @@
           <w:rFonts w:ascii="微软雅黑" w:eastAsia="微软雅黑" w:hAnsi="微软雅黑"/>
         </w:rPr>
       </w:pPr>
-      <w:proofErr w:type="spellStart"/>
-      <w:proofErr w:type="gramStart"/>
-      <w:r>
-        <w:rPr>
-          <w:rFonts w:ascii="微软雅黑" w:eastAsia="微软雅黑" w:hAnsi="微软雅黑"/>
-        </w:rPr>
-        <w:t>std</w:t>
-      </w:r>
-      <w:proofErr w:type="spellEnd"/>
-      <w:r>
-        <w:rPr>
-          <w:rFonts w:ascii="微软雅黑" w:eastAsia="微软雅黑" w:hAnsi="微软雅黑"/>
-        </w:rPr>
-        <w:t>::</w:t>
-      </w:r>
-      <w:proofErr w:type="gramEnd"/>
-      <w:r>
-        <w:rPr>
-          <w:rFonts w:ascii="微软雅黑" w:eastAsia="微软雅黑" w:hAnsi="微软雅黑"/>
-        </w:rPr>
-        <w:t xml:space="preserve">function&lt;void( TT* )&gt; </w:t>
-      </w:r>
-      <w:proofErr w:type="spellStart"/>
-      <w:r>
-        <w:rPr>
-          <w:rFonts w:ascii="微软雅黑" w:eastAsia="微软雅黑" w:hAnsi="微软雅黑"/>
-        </w:rPr>
-        <w:t>callback_t</w:t>
-      </w:r>
-      <w:proofErr w:type="spellEnd"/>
-    </w:p>
-    <w:p>
-      <w:pPr>
-        <w:pStyle w:val="4"/>
+      <w:r>
+        <w:rPr>
+          <w:rFonts w:ascii="微软雅黑" w:eastAsia="微软雅黑" w:hAnsi="微软雅黑"/>
+        </w:rPr>
+        <w:t>std::function&lt;void( TT* )&gt; callback_t</w:t>
+      </w:r>
+    </w:p>
+    <w:p>
+      <w:pPr>
+        <w:pStyle w:val="Heading4"/>
         <w:numPr>
           <w:ilvl w:val="3"/>
           <w:numId w:val="1"/>
@@ -10486,21 +9721,7 @@
         <w:rPr>
           <w:rFonts w:ascii="微软雅黑" w:eastAsia="微软雅黑" w:hAnsi="微软雅黑"/>
         </w:rPr>
-        <w:t>(</w:t>
-      </w:r>
-      <w:proofErr w:type="spellStart"/>
-      <w:r>
-        <w:rPr>
-          <w:rFonts w:ascii="微软雅黑" w:eastAsia="微软雅黑" w:hAnsi="微软雅黑"/>
-        </w:rPr>
-        <w:t>uv_tcp_t</w:t>
-      </w:r>
-      <w:proofErr w:type="spellEnd"/>
-      <w:r>
-        <w:rPr>
-          <w:rFonts w:ascii="微软雅黑" w:eastAsia="微软雅黑" w:hAnsi="微软雅黑"/>
-        </w:rPr>
-        <w:t>*)</w:t>
+        <w:t>(uv_tcp_t*)</w:t>
       </w:r>
     </w:p>
     <w:p>
@@ -10525,7 +9746,19 @@
         <w:rPr>
           <w:rFonts w:ascii="微软雅黑" w:eastAsia="微软雅黑" w:hAnsi="微软雅黑"/>
         </w:rPr>
-        <w:t xml:space="preserve">session </w:t>
+        <w:t>session</w:t>
+      </w:r>
+      <w:r>
+        <w:rPr>
+          <w:rFonts w:ascii="微软雅黑" w:eastAsia="微软雅黑" w:hAnsi="微软雅黑"/>
+        </w:rPr>
+        <w:t xml:space="preserve"> for type TT</w:t>
+      </w:r>
+      <w:r>
+        <w:rPr>
+          <w:rFonts w:ascii="微软雅黑" w:eastAsia="微软雅黑" w:hAnsi="微软雅黑"/>
+        </w:rPr>
+        <w:t xml:space="preserve"> </w:t>
       </w:r>
       <w:r>
         <w:rPr>
@@ -10537,16 +9770,8 @@
         <w:rPr>
           <w:rFonts w:ascii="微软雅黑" w:eastAsia="微软雅黑" w:hAnsi="微软雅黑"/>
         </w:rPr>
-        <w:t xml:space="preserve"> </w:t>
-      </w:r>
-      <w:proofErr w:type="spellStart"/>
-      <w:r>
-        <w:rPr>
-          <w:rFonts w:ascii="微软雅黑" w:eastAsia="微软雅黑" w:hAnsi="微软雅黑"/>
-        </w:rPr>
-        <w:t>uv_tcp_t</w:t>
-      </w:r>
-      <w:proofErr w:type="spellEnd"/>
+        <w:t xml:space="preserve"> uv_tcp_t</w:t>
+      </w:r>
       <w:r>
         <w:rPr>
           <w:rFonts w:ascii="微软雅黑" w:eastAsia="微软雅黑" w:hAnsi="微软雅黑"/>
@@ -10556,7 +9781,7 @@
     </w:p>
     <w:p>
       <w:pPr>
-        <w:pStyle w:val="4"/>
+        <w:pStyle w:val="Heading4"/>
         <w:numPr>
           <w:ilvl w:val="3"/>
           <w:numId w:val="1"/>
@@ -10569,16 +9794,8 @@
         <w:rPr>
           <w:rFonts w:ascii="微软雅黑" w:eastAsia="微软雅黑" w:hAnsi="微软雅黑" w:hint="eastAsia"/>
         </w:rPr>
-        <w:t xml:space="preserve">bool </w:t>
-      </w:r>
-      <w:proofErr w:type="gramStart"/>
-      <w:r>
-        <w:rPr>
-          <w:rFonts w:ascii="微软雅黑" w:eastAsia="微软雅黑" w:hAnsi="微软雅黑" w:hint="eastAsia"/>
-        </w:rPr>
-        <w:t>remove(</w:t>
-      </w:r>
-      <w:proofErr w:type="gramEnd"/>
+        <w:t>bool remove(</w:t>
+      </w:r>
       <w:r>
         <w:rPr>
           <w:rFonts w:ascii="微软雅黑" w:eastAsia="微软雅黑" w:hAnsi="微软雅黑"/>
@@ -10619,7 +9836,7 @@
     </w:p>
     <w:p>
       <w:pPr>
-        <w:pStyle w:val="4"/>
+        <w:pStyle w:val="Heading4"/>
         <w:numPr>
           <w:ilvl w:val="3"/>
           <w:numId w:val="1"/>
@@ -10633,27 +9850,13 @@
           <w:rFonts w:ascii="微软雅黑" w:eastAsia="微软雅黑" w:hAnsi="微软雅黑" w:hint="eastAsia"/>
         </w:rPr>
         <w:lastRenderedPageBreak/>
-        <w:t xml:space="preserve">TT* </w:t>
-      </w:r>
-      <w:proofErr w:type="gramStart"/>
-      <w:r>
-        <w:rPr>
-          <w:rFonts w:ascii="微软雅黑" w:eastAsia="微软雅黑" w:hAnsi="微软雅黑" w:hint="eastAsia"/>
-        </w:rPr>
-        <w:t>find(</w:t>
-      </w:r>
-      <w:r>
-        <w:rPr>
-          <w:rFonts w:ascii="微软雅黑" w:eastAsia="微软雅黑" w:hAnsi="微软雅黑"/>
-        </w:rPr>
-        <w:t xml:space="preserve"> TT</w:t>
-      </w:r>
-      <w:proofErr w:type="gramEnd"/>
-      <w:r>
-        <w:rPr>
-          <w:rFonts w:ascii="微软雅黑" w:eastAsia="微软雅黑" w:hAnsi="微软雅黑"/>
-        </w:rPr>
-        <w:t>* t)</w:t>
+        <w:t>TT* find(</w:t>
+      </w:r>
+      <w:r>
+        <w:rPr>
+          <w:rFonts w:ascii="微软雅黑" w:eastAsia="微软雅黑" w:hAnsi="微软雅黑"/>
+        </w:rPr>
+        <w:t xml:space="preserve"> TT* t)</w:t>
       </w:r>
     </w:p>
     <w:p>
@@ -10691,26 +9894,12 @@
         <w:rPr>
           <w:rFonts w:ascii="微软雅黑" w:eastAsia="微软雅黑" w:hAnsi="微软雅黑"/>
         </w:rPr>
-        <w:t xml:space="preserve">If there is not such session it will return </w:t>
-      </w:r>
-      <w:proofErr w:type="spellStart"/>
-      <w:r>
-        <w:rPr>
-          <w:rFonts w:ascii="微软雅黑" w:eastAsia="微软雅黑" w:hAnsi="微软雅黑"/>
-        </w:rPr>
-        <w:t>nullptr</w:t>
-      </w:r>
-      <w:proofErr w:type="spellEnd"/>
-      <w:r>
-        <w:rPr>
-          <w:rFonts w:ascii="微软雅黑" w:eastAsia="微软雅黑" w:hAnsi="微软雅黑"/>
-        </w:rPr>
-        <w:t>, otherwise return the instance.</w:t>
-      </w:r>
-    </w:p>
-    <w:p>
-      <w:pPr>
-        <w:pStyle w:val="4"/>
+        <w:t>If there is not such session it will return nullptr, otherwise return the instance.</w:t>
+      </w:r>
+    </w:p>
+    <w:p>
+      <w:pPr>
+        <w:pStyle w:val="Heading4"/>
         <w:numPr>
           <w:ilvl w:val="3"/>
           <w:numId w:val="1"/>
@@ -10723,49 +9912,13 @@
         <w:rPr>
           <w:rFonts w:ascii="微软雅黑" w:eastAsia="微软雅黑" w:hAnsi="微软雅黑" w:hint="eastAsia"/>
         </w:rPr>
-        <w:t xml:space="preserve">void </w:t>
-      </w:r>
-      <w:proofErr w:type="spellStart"/>
-      <w:r>
-        <w:rPr>
-          <w:rFonts w:ascii="微软雅黑" w:eastAsia="微软雅黑" w:hAnsi="微软雅黑" w:hint="eastAsia"/>
-        </w:rPr>
-        <w:t>on_</w:t>
-      </w:r>
-      <w:proofErr w:type="gramStart"/>
-      <w:r>
-        <w:rPr>
-          <w:rFonts w:ascii="微软雅黑" w:eastAsia="微软雅黑" w:hAnsi="微软雅黑" w:hint="eastAsia"/>
-        </w:rPr>
-        <w:t>create</w:t>
-      </w:r>
-      <w:proofErr w:type="spellEnd"/>
-      <w:r>
-        <w:rPr>
-          <w:rFonts w:ascii="微软雅黑" w:eastAsia="微软雅黑" w:hAnsi="微软雅黑" w:hint="eastAsia"/>
-        </w:rPr>
-        <w:t>(</w:t>
-      </w:r>
-      <w:proofErr w:type="gramEnd"/>
-      <w:r>
-        <w:rPr>
-          <w:rFonts w:ascii="微软雅黑" w:eastAsia="微软雅黑" w:hAnsi="微软雅黑"/>
-        </w:rPr>
-        <w:t xml:space="preserve">callback </w:t>
-      </w:r>
-      <w:proofErr w:type="spellStart"/>
-      <w:r>
-        <w:rPr>
-          <w:rFonts w:ascii="微软雅黑" w:eastAsia="微软雅黑" w:hAnsi="微软雅黑"/>
-        </w:rPr>
-        <w:t>cb</w:t>
-      </w:r>
-      <w:proofErr w:type="spellEnd"/>
-      <w:r>
-        <w:rPr>
-          <w:rFonts w:ascii="微软雅黑" w:eastAsia="微软雅黑" w:hAnsi="微软雅黑"/>
-        </w:rPr>
-        <w:t>)</w:t>
+        <w:t>void on_create(</w:t>
+      </w:r>
+      <w:r>
+        <w:rPr>
+          <w:rFonts w:ascii="微软雅黑" w:eastAsia="微软雅黑" w:hAnsi="微软雅黑"/>
+        </w:rPr>
+        <w:t>callback cb)</w:t>
       </w:r>
     </w:p>
     <w:p>
@@ -10780,10 +9933,16 @@
         </w:rPr>
         <w:t>Callback when a new session was created</w:t>
       </w:r>
-    </w:p>
-    <w:p>
-      <w:pPr>
-        <w:pStyle w:val="4"/>
+      <w:r>
+        <w:rPr>
+          <w:rFonts w:ascii="微软雅黑" w:eastAsia="微软雅黑" w:hAnsi="微软雅黑"/>
+        </w:rPr>
+        <w:t xml:space="preserve"> by manager</w:t>
+      </w:r>
+    </w:p>
+    <w:p>
+      <w:pPr>
+        <w:pStyle w:val="Heading4"/>
         <w:numPr>
           <w:ilvl w:val="3"/>
           <w:numId w:val="1"/>
@@ -10796,55 +9955,13 @@
         <w:rPr>
           <w:rFonts w:ascii="微软雅黑" w:eastAsia="微软雅黑" w:hAnsi="微软雅黑" w:hint="eastAsia"/>
         </w:rPr>
-        <w:t xml:space="preserve">void </w:t>
-      </w:r>
-      <w:proofErr w:type="spellStart"/>
-      <w:r>
-        <w:rPr>
-          <w:rFonts w:ascii="微软雅黑" w:eastAsia="微软雅黑" w:hAnsi="微软雅黑" w:hint="eastAsia"/>
-        </w:rPr>
-        <w:t>on_</w:t>
-      </w:r>
-      <w:proofErr w:type="gramStart"/>
-      <w:r>
-        <w:rPr>
-          <w:rFonts w:ascii="微软雅黑" w:eastAsia="微软雅黑" w:hAnsi="微软雅黑" w:hint="eastAsia"/>
-        </w:rPr>
-        <w:t>close</w:t>
-      </w:r>
-      <w:proofErr w:type="spellEnd"/>
-      <w:r>
-        <w:rPr>
-          <w:rFonts w:ascii="微软雅黑" w:eastAsia="微软雅黑" w:hAnsi="微软雅黑" w:hint="eastAsia"/>
-        </w:rPr>
-        <w:t>(</w:t>
-      </w:r>
-      <w:proofErr w:type="gramEnd"/>
-      <w:r>
-        <w:rPr>
-          <w:rFonts w:ascii="微软雅黑" w:eastAsia="微软雅黑" w:hAnsi="微软雅黑" w:hint="eastAsia"/>
-        </w:rPr>
-        <w:t xml:space="preserve">callback </w:t>
-      </w:r>
-      <w:proofErr w:type="spellStart"/>
-      <w:r>
-        <w:rPr>
-          <w:rFonts w:ascii="微软雅黑" w:eastAsia="微软雅黑" w:hAnsi="微软雅黑" w:hint="eastAsia"/>
-        </w:rPr>
-        <w:t>cb</w:t>
-      </w:r>
-      <w:proofErr w:type="spellEnd"/>
-      <w:r>
-        <w:rPr>
-          <w:rFonts w:ascii="微软雅黑" w:eastAsia="微软雅黑" w:hAnsi="微软雅黑" w:hint="eastAsia"/>
-        </w:rPr>
-        <w:t>)</w:t>
-      </w:r>
-    </w:p>
-    <w:p>
-      <w:pPr>
-        <w:rPr>
-          <w:rFonts w:ascii="微软雅黑" w:eastAsia="微软雅黑" w:hAnsi="微软雅黑"/>
+        <w:t>void on_close(callback cb)</w:t>
+      </w:r>
+    </w:p>
+    <w:p>
+      <w:pPr>
+        <w:rPr>
+          <w:rFonts w:ascii="微软雅黑" w:eastAsia="微软雅黑" w:hAnsi="微软雅黑" w:hint="eastAsia"/>
         </w:rPr>
       </w:pPr>
       <w:r>
@@ -10853,10 +9970,16 @@
         </w:rPr>
         <w:t>Callback when a session was closed</w:t>
       </w:r>
-    </w:p>
-    <w:p>
-      <w:pPr>
-        <w:pStyle w:val="3"/>
+      <w:r>
+        <w:rPr>
+          <w:rFonts w:ascii="微软雅黑" w:eastAsia="微软雅黑" w:hAnsi="微软雅黑"/>
+        </w:rPr>
+        <w:t xml:space="preserve"> by manager</w:t>
+      </w:r>
+    </w:p>
+    <w:p>
+      <w:pPr>
+        <w:pStyle w:val="Heading3"/>
         <w:numPr>
           <w:ilvl w:val="2"/>
           <w:numId w:val="1"/>
@@ -10865,14 +9988,14 @@
           <w:rFonts w:ascii="微软雅黑" w:eastAsia="微软雅黑" w:hAnsi="微软雅黑"/>
         </w:rPr>
       </w:pPr>
-      <w:bookmarkStart w:id="66" w:name="_Toc433977424"/>
+      <w:bookmarkStart w:id="65" w:name="_Toc433977424"/>
       <w:r>
         <w:rPr>
           <w:rFonts w:ascii="微软雅黑" w:eastAsia="微软雅黑" w:hAnsi="微软雅黑" w:hint="eastAsia"/>
         </w:rPr>
         <w:t>Session</w:t>
       </w:r>
-      <w:bookmarkEnd w:id="66"/>
+      <w:bookmarkEnd w:id="65"/>
     </w:p>
     <w:p>
       <w:pPr>
@@ -10952,10 +10075,29 @@
         </w:rPr>
         <w:t xml:space="preserve"> to use it</w:t>
       </w:r>
-    </w:p>
-    <w:p>
-      <w:pPr>
-        <w:pStyle w:val="4"/>
+      <w:r>
+        <w:rPr>
+          <w:rFonts w:ascii="微软雅黑" w:eastAsia="微软雅黑" w:hAnsi="微软雅黑"/>
+        </w:rPr>
+        <w:t>.</w:t>
+      </w:r>
+    </w:p>
+    <w:p>
+      <w:pPr>
+        <w:rPr>
+          <w:rFonts w:ascii="微软雅黑" w:eastAsia="微软雅黑" w:hAnsi="微软雅黑"/>
+        </w:rPr>
+      </w:pPr>
+      <w:r>
+        <w:rPr>
+          <w:rFonts w:ascii="微软雅黑" w:eastAsia="微软雅黑" w:hAnsi="微软雅黑"/>
+        </w:rPr>
+        <w:t>It provides sending, closing function to control the network communication.</w:t>
+      </w:r>
+    </w:p>
+    <w:p>
+      <w:pPr>
+        <w:pStyle w:val="Heading4"/>
         <w:numPr>
           <w:ilvl w:val="3"/>
           <w:numId w:val="1"/>
@@ -10968,21 +10110,7 @@
         <w:rPr>
           <w:rFonts w:ascii="微软雅黑" w:eastAsia="微软雅黑" w:hAnsi="微软雅黑"/>
         </w:rPr>
-        <w:t xml:space="preserve">void </w:t>
-      </w:r>
-      <w:proofErr w:type="gramStart"/>
-      <w:r>
-        <w:rPr>
-          <w:rFonts w:ascii="微软雅黑" w:eastAsia="微软雅黑" w:hAnsi="微软雅黑"/>
-        </w:rPr>
-        <w:t>close(</w:t>
-      </w:r>
-      <w:proofErr w:type="gramEnd"/>
-      <w:r>
-        <w:rPr>
-          <w:rFonts w:ascii="微软雅黑" w:eastAsia="微软雅黑" w:hAnsi="微软雅黑"/>
-        </w:rPr>
-        <w:t>)</w:t>
+        <w:t>void close()</w:t>
       </w:r>
     </w:p>
     <w:p>
@@ -11010,13 +10138,27 @@
           <w:rFonts w:ascii="微软雅黑" w:eastAsia="微软雅黑" w:hAnsi="微软雅黑"/>
           <w:color w:val="FF0000"/>
         </w:rPr>
-        <w:t xml:space="preserve">This function will not effect </w:t>
-      </w:r>
-      <w:r>
-        <w:rPr>
-          <w:rFonts w:ascii="微软雅黑" w:eastAsia="微软雅黑" w:hAnsi="微软雅黑"/>
+        <w:t>This function will not eff</w:t>
+      </w:r>
+      <w:r>
+        <w:rPr>
+          <w:rFonts w:ascii="微软雅黑" w:eastAsia="微软雅黑" w:hAnsi="微软雅黑" w:hint="eastAsia"/>
           <w:color w:val="FF0000"/>
         </w:rPr>
+        <w:t>a</w:t>
+      </w:r>
+      <w:r>
+        <w:rPr>
+          <w:rFonts w:ascii="微软雅黑" w:eastAsia="微软雅黑" w:hAnsi="微软雅黑"/>
+          <w:color w:val="FF0000"/>
+        </w:rPr>
+        <w:t xml:space="preserve">ct </w:t>
+      </w:r>
+      <w:r>
+        <w:rPr>
+          <w:rFonts w:ascii="微软雅黑" w:eastAsia="微软雅黑" w:hAnsi="微软雅黑"/>
+          <w:color w:val="FF0000"/>
+        </w:rPr>
         <w:t>immediately</w:t>
       </w:r>
       <w:r>
@@ -11036,7 +10178,7 @@
     </w:p>
     <w:p>
       <w:pPr>
-        <w:pStyle w:val="4"/>
+        <w:pStyle w:val="Heading4"/>
         <w:numPr>
           <w:ilvl w:val="3"/>
           <w:numId w:val="1"/>
@@ -11049,57 +10191,7 @@
         <w:rPr>
           <w:rFonts w:ascii="微软雅黑" w:eastAsia="微软雅黑" w:hAnsi="微软雅黑" w:hint="eastAsia"/>
         </w:rPr>
-        <w:t xml:space="preserve">void </w:t>
-      </w:r>
-      <w:proofErr w:type="gramStart"/>
-      <w:r>
-        <w:rPr>
-          <w:rFonts w:ascii="微软雅黑" w:eastAsia="微软雅黑" w:hAnsi="微软雅黑" w:hint="eastAsia"/>
-        </w:rPr>
-        <w:t>send(</w:t>
-      </w:r>
-      <w:proofErr w:type="spellStart"/>
-      <w:proofErr w:type="gramEnd"/>
-      <w:r>
-        <w:rPr>
-          <w:rFonts w:ascii="微软雅黑" w:eastAsia="微软雅黑" w:hAnsi="微软雅黑" w:hint="eastAsia"/>
-        </w:rPr>
-        <w:t>const</w:t>
-      </w:r>
-      <w:proofErr w:type="spellEnd"/>
-      <w:r>
-        <w:rPr>
-          <w:rFonts w:ascii="微软雅黑" w:eastAsia="微软雅黑" w:hAnsi="微软雅黑" w:hint="eastAsia"/>
-        </w:rPr>
-        <w:t xml:space="preserve"> char* </w:t>
-      </w:r>
-      <w:proofErr w:type="spellStart"/>
-      <w:r>
-        <w:rPr>
-          <w:rFonts w:ascii="微软雅黑" w:eastAsia="微软雅黑" w:hAnsi="微软雅黑" w:hint="eastAsia"/>
-        </w:rPr>
-        <w:t>data,int</w:t>
-      </w:r>
-      <w:proofErr w:type="spellEnd"/>
-      <w:r>
-        <w:rPr>
-          <w:rFonts w:ascii="微软雅黑" w:eastAsia="微软雅黑" w:hAnsi="微软雅黑" w:hint="eastAsia"/>
-        </w:rPr>
-        <w:t xml:space="preserve"> </w:t>
-      </w:r>
-      <w:proofErr w:type="spellStart"/>
-      <w:r>
-        <w:rPr>
-          <w:rFonts w:ascii="微软雅黑" w:eastAsia="微软雅黑" w:hAnsi="微软雅黑" w:hint="eastAsia"/>
-        </w:rPr>
-        <w:t>len</w:t>
-      </w:r>
-      <w:proofErr w:type="spellEnd"/>
-      <w:r>
-        <w:rPr>
-          <w:rFonts w:ascii="微软雅黑" w:eastAsia="微软雅黑" w:hAnsi="微软雅黑" w:hint="eastAsia"/>
-        </w:rPr>
-        <w:t>)</w:t>
+        <w:t>void send(const char* data,int len)</w:t>
       </w:r>
     </w:p>
     <w:p>
@@ -11127,12 +10219,26 @@
           <w:rFonts w:ascii="微软雅黑" w:eastAsia="微软雅黑" w:hAnsi="微软雅黑"/>
           <w:color w:val="FF0000"/>
         </w:rPr>
-        <w:t>This function will not effect immediately until next loop.</w:t>
-      </w:r>
-    </w:p>
-    <w:p>
-      <w:pPr>
-        <w:pStyle w:val="3"/>
+        <w:t>This function will not eff</w:t>
+      </w:r>
+      <w:r>
+        <w:rPr>
+          <w:rFonts w:ascii="微软雅黑" w:eastAsia="微软雅黑" w:hAnsi="微软雅黑" w:hint="eastAsia"/>
+          <w:color w:val="FF0000"/>
+        </w:rPr>
+        <w:t>a</w:t>
+      </w:r>
+      <w:r>
+        <w:rPr>
+          <w:rFonts w:ascii="微软雅黑" w:eastAsia="微软雅黑" w:hAnsi="微软雅黑"/>
+          <w:color w:val="FF0000"/>
+        </w:rPr>
+        <w:t>ct immediately until next loop.</w:t>
+      </w:r>
+    </w:p>
+    <w:p>
+      <w:pPr>
+        <w:pStyle w:val="Heading3"/>
         <w:numPr>
           <w:ilvl w:val="2"/>
           <w:numId w:val="1"/>
@@ -11141,16 +10247,14 @@
           <w:rFonts w:ascii="微软雅黑" w:eastAsia="微软雅黑" w:hAnsi="微软雅黑"/>
         </w:rPr>
       </w:pPr>
-      <w:bookmarkStart w:id="67" w:name="_Toc433977425"/>
-      <w:proofErr w:type="spellStart"/>
+      <w:bookmarkStart w:id="66" w:name="_Toc433977425"/>
       <w:r>
         <w:rPr>
           <w:rFonts w:ascii="微软雅黑" w:eastAsia="微软雅黑" w:hAnsi="微软雅黑" w:hint="eastAsia"/>
         </w:rPr>
         <w:t>HTTPSession</w:t>
       </w:r>
-      <w:bookmarkEnd w:id="67"/>
-      <w:proofErr w:type="spellEnd"/>
+      <w:bookmarkEnd w:id="66"/>
     </w:p>
     <w:p>
       <w:pPr>
@@ -11185,7 +10289,32 @@
     </w:p>
     <w:p>
       <w:pPr>
-        <w:pStyle w:val="4"/>
+        <w:rPr>
+          <w:rFonts w:ascii="微软雅黑" w:eastAsia="微软雅黑" w:hAnsi="微软雅黑"/>
+        </w:rPr>
+      </w:pPr>
+      <w:r>
+        <w:rPr>
+          <w:rFonts w:ascii="微软雅黑" w:eastAsia="微软雅黑" w:hAnsi="微软雅黑"/>
+        </w:rPr>
+        <w:t xml:space="preserve">It provides way to control HTTP request, response the request, format data, </w:t>
+      </w:r>
+      <w:r>
+        <w:rPr>
+          <w:rFonts w:ascii="微软雅黑" w:eastAsia="微软雅黑" w:hAnsi="微软雅黑"/>
+        </w:rPr>
+        <w:t>verify</w:t>
+      </w:r>
+      <w:r>
+        <w:rPr>
+          <w:rFonts w:ascii="微软雅黑" w:eastAsia="微软雅黑" w:hAnsi="微软雅黑"/>
+        </w:rPr>
+        <w:t xml:space="preserve"> data</w:t>
+      </w:r>
+    </w:p>
+    <w:p>
+      <w:pPr>
+        <w:pStyle w:val="Heading4"/>
         <w:numPr>
           <w:ilvl w:val="3"/>
           <w:numId w:val="1"/>
@@ -11209,7 +10338,7 @@
     </w:p>
     <w:p>
       <w:pPr>
-        <w:pStyle w:val="aa"/>
+        <w:pStyle w:val="ListParagraph"/>
         <w:numPr>
           <w:ilvl w:val="0"/>
           <w:numId w:val="5"/>
@@ -11234,7 +10363,7 @@
     </w:p>
     <w:p>
       <w:pPr>
-        <w:pStyle w:val="4"/>
+        <w:pStyle w:val="Heading4"/>
         <w:numPr>
           <w:ilvl w:val="3"/>
           <w:numId w:val="1"/>
@@ -11243,34 +10372,12 @@
           <w:rFonts w:ascii="微软雅黑" w:eastAsia="微软雅黑" w:hAnsi="微软雅黑"/>
         </w:rPr>
       </w:pPr>
-      <w:proofErr w:type="spellStart"/>
       <w:r>
         <w:rPr>
           <w:rFonts w:ascii="微软雅黑" w:eastAsia="微软雅黑" w:hAnsi="微软雅黑"/>
         </w:rPr>
         <w:lastRenderedPageBreak/>
-        <w:t>HTTPHandler</w:t>
-      </w:r>
-      <w:proofErr w:type="spellEnd"/>
-      <w:r>
-        <w:rPr>
-          <w:rFonts w:ascii="微软雅黑" w:eastAsia="微软雅黑" w:hAnsi="微软雅黑"/>
-        </w:rPr>
-        <w:t xml:space="preserve">* </w:t>
-      </w:r>
-      <w:proofErr w:type="gramStart"/>
-      <w:r>
-        <w:rPr>
-          <w:rFonts w:ascii="微软雅黑" w:eastAsia="微软雅黑" w:hAnsi="微软雅黑"/>
-        </w:rPr>
-        <w:t>handler(</w:t>
-      </w:r>
-      <w:proofErr w:type="gramEnd"/>
-      <w:r>
-        <w:rPr>
-          <w:rFonts w:ascii="微软雅黑" w:eastAsia="微软雅黑" w:hAnsi="微软雅黑"/>
-        </w:rPr>
-        <w:t>);</w:t>
+        <w:t>HTTPHandler* handler();</w:t>
       </w:r>
     </w:p>
     <w:p>
@@ -11285,10 +10392,59 @@
         </w:rPr>
         <w:t>Return the handler pointer</w:t>
       </w:r>
-    </w:p>
-    <w:p>
-      <w:pPr>
-        <w:pStyle w:val="3"/>
+      <w:r>
+        <w:rPr>
+          <w:rFonts w:ascii="微软雅黑" w:eastAsia="微软雅黑" w:hAnsi="微软雅黑"/>
+        </w:rPr>
+        <w:t>.</w:t>
+      </w:r>
+    </w:p>
+    <w:p>
+      <w:pPr>
+        <w:rPr>
+          <w:rFonts w:ascii="微软雅黑" w:eastAsia="微软雅黑" w:hAnsi="微软雅黑" w:hint="eastAsia"/>
+        </w:rPr>
+      </w:pPr>
+      <w:r>
+        <w:rPr>
+          <w:rFonts w:ascii="微软雅黑" w:eastAsia="微软雅黑" w:hAnsi="微软雅黑" w:hint="eastAsia"/>
+        </w:rPr>
+        <w:t>Detail</w:t>
+      </w:r>
+      <w:r>
+        <w:rPr>
+          <w:rFonts w:ascii="微软雅黑" w:eastAsia="微软雅黑" w:hAnsi="微软雅黑" w:hint="eastAsia"/>
+        </w:rPr>
+        <w:t xml:space="preserve"> usages</w:t>
+      </w:r>
+      <w:r>
+        <w:rPr>
+          <w:rFonts w:ascii="微软雅黑" w:eastAsia="微软雅黑" w:hAnsi="微软雅黑"/>
+        </w:rPr>
+        <w:t xml:space="preserve">, </w:t>
+      </w:r>
+      <w:r>
+        <w:rPr>
+          <w:rFonts w:ascii="微软雅黑" w:eastAsia="微软雅黑" w:hAnsi="微软雅黑" w:hint="eastAsia"/>
+        </w:rPr>
+        <w:t xml:space="preserve">jump to </w:t>
+      </w:r>
+      <w:r>
+        <w:rPr>
+          <w:rFonts w:ascii="微软雅黑" w:eastAsia="微软雅黑" w:hAnsi="微软雅黑"/>
+        </w:rPr>
+        <w:t xml:space="preserve">the </w:t>
+      </w:r>
+      <w:r>
+        <w:rPr>
+          <w:rFonts w:ascii="微软雅黑" w:eastAsia="微软雅黑" w:hAnsi="微软雅黑" w:hint="eastAsia"/>
+        </w:rPr>
+        <w:t>HTTPHandler chapter</w:t>
+      </w:r>
+    </w:p>
+    <w:p>
+      <w:pPr>
+        <w:pStyle w:val="Heading3"/>
         <w:numPr>
           <w:ilvl w:val="2"/>
           <w:numId w:val="1"/>
@@ -11297,16 +10453,14 @@
           <w:rFonts w:ascii="微软雅黑" w:eastAsia="微软雅黑" w:hAnsi="微软雅黑"/>
         </w:rPr>
       </w:pPr>
-      <w:bookmarkStart w:id="68" w:name="_Toc433977426"/>
-      <w:proofErr w:type="spellStart"/>
+      <w:bookmarkStart w:id="67" w:name="_Toc433977426"/>
       <w:r>
         <w:rPr>
           <w:rFonts w:ascii="微软雅黑" w:eastAsia="微软雅黑" w:hAnsi="微软雅黑" w:hint="eastAsia"/>
         </w:rPr>
         <w:t>ClusterSession</w:t>
       </w:r>
-      <w:bookmarkEnd w:id="68"/>
-      <w:proofErr w:type="spellEnd"/>
+      <w:bookmarkEnd w:id="67"/>
     </w:p>
     <w:p>
       <w:pPr>
@@ -11355,7 +10509,7 @@
     </w:p>
     <w:p>
       <w:pPr>
-        <w:pStyle w:val="4"/>
+        <w:pStyle w:val="Heading4"/>
         <w:numPr>
           <w:ilvl w:val="3"/>
           <w:numId w:val="1"/>
@@ -11373,7 +10527,7 @@
     </w:p>
     <w:p>
       <w:pPr>
-        <w:pStyle w:val="aa"/>
+        <w:pStyle w:val="ListParagraph"/>
         <w:numPr>
           <w:ilvl w:val="0"/>
           <w:numId w:val="5"/>
@@ -11392,7 +10546,7 @@
     </w:p>
     <w:p>
       <w:pPr>
-        <w:pStyle w:val="4"/>
+        <w:pStyle w:val="Heading4"/>
         <w:numPr>
           <w:ilvl w:val="3"/>
           <w:numId w:val="1"/>
@@ -11407,7 +10561,6 @@
         </w:rPr>
         <w:t xml:space="preserve">virtual </w:t>
       </w:r>
-      <w:proofErr w:type="gramStart"/>
       <w:r>
         <w:rPr>
           <w:rFonts w:ascii="微软雅黑" w:eastAsia="微软雅黑" w:hAnsi="微软雅黑" w:hint="eastAsia"/>
@@ -11418,14 +10571,7 @@
         <w:rPr>
           <w:rFonts w:ascii="微软雅黑" w:eastAsia="微软雅黑" w:hAnsi="微软雅黑"/>
         </w:rPr>
-        <w:t>(</w:t>
-      </w:r>
-      <w:proofErr w:type="gramEnd"/>
-      <w:r>
-        <w:rPr>
-          <w:rFonts w:ascii="微软雅黑" w:eastAsia="微软雅黑" w:hAnsi="微软雅黑"/>
-        </w:rPr>
-        <w:t>Message* message)</w:t>
+        <w:t>(Message* message)</w:t>
       </w:r>
     </w:p>
     <w:p>
@@ -11449,7 +10595,22 @@
     </w:p>
     <w:p>
       <w:pPr>
-        <w:pStyle w:val="4"/>
+        <w:rPr>
+          <w:rFonts w:ascii="微软雅黑" w:eastAsia="微软雅黑" w:hAnsi="微软雅黑"/>
+          <w:color w:val="FF0000"/>
+        </w:rPr>
+      </w:pPr>
+      <w:r>
+        <w:rPr>
+          <w:rFonts w:ascii="微软雅黑" w:eastAsia="微软雅黑" w:hAnsi="微软雅黑"/>
+          <w:color w:val="FF0000"/>
+        </w:rPr>
+        <w:t>This function will not copy the pointer, so DO NOT delete the point until finish send.</w:t>
+      </w:r>
+    </w:p>
+    <w:p>
+      <w:pPr>
+        <w:pStyle w:val="Heading4"/>
         <w:numPr>
           <w:ilvl w:val="3"/>
           <w:numId w:val="1"/>
@@ -11464,33 +10625,17 @@
         </w:rPr>
         <w:t xml:space="preserve">virtual </w:t>
       </w:r>
-      <w:proofErr w:type="spellStart"/>
-      <w:r>
-        <w:rPr>
-          <w:rFonts w:ascii="微软雅黑" w:eastAsia="微软雅黑" w:hAnsi="微软雅黑" w:hint="eastAsia"/>
-        </w:rPr>
-        <w:t>on_</w:t>
-      </w:r>
-      <w:proofErr w:type="gramStart"/>
-      <w:r>
-        <w:rPr>
-          <w:rFonts w:ascii="微软雅黑" w:eastAsia="微软雅黑" w:hAnsi="微软雅黑" w:hint="eastAsia"/>
-        </w:rPr>
-        <w:t>message</w:t>
-      </w:r>
-      <w:proofErr w:type="spellEnd"/>
-      <w:r>
-        <w:rPr>
-          <w:rFonts w:ascii="微软雅黑" w:eastAsia="微软雅黑" w:hAnsi="微软雅黑"/>
-        </w:rPr>
-        <w:t>( callback</w:t>
-      </w:r>
-      <w:proofErr w:type="gramEnd"/>
-      <w:r>
-        <w:rPr>
-          <w:rFonts w:ascii="微软雅黑" w:eastAsia="微软雅黑" w:hAnsi="微软雅黑"/>
-        </w:rPr>
-        <w:t xml:space="preserve"> )</w:t>
+      <w:r>
+        <w:rPr>
+          <w:rFonts w:ascii="微软雅黑" w:eastAsia="微软雅黑" w:hAnsi="微软雅黑" w:hint="eastAsia"/>
+        </w:rPr>
+        <w:t>on_message</w:t>
+      </w:r>
+      <w:r>
+        <w:rPr>
+          <w:rFonts w:ascii="微软雅黑" w:eastAsia="微软雅黑" w:hAnsi="微软雅黑"/>
+        </w:rPr>
+        <w:t>( callback )</w:t>
       </w:r>
     </w:p>
     <w:p>
@@ -11505,10 +10650,29 @@
         </w:rPr>
         <w:t>Callback when a message is arrived</w:t>
       </w:r>
-    </w:p>
-    <w:p>
-      <w:pPr>
-        <w:pStyle w:val="4"/>
+      <w:r>
+        <w:rPr>
+          <w:rFonts w:ascii="微软雅黑" w:eastAsia="微软雅黑" w:hAnsi="微软雅黑"/>
+        </w:rPr>
+        <w:t>.</w:t>
+      </w:r>
+    </w:p>
+    <w:p>
+      <w:pPr>
+        <w:rPr>
+          <w:rFonts w:ascii="微软雅黑" w:eastAsia="微软雅黑" w:hAnsi="微软雅黑"/>
+        </w:rPr>
+      </w:pPr>
+      <w:r>
+        <w:rPr>
+          <w:rFonts w:ascii="微软雅黑" w:eastAsia="微软雅黑" w:hAnsi="微软雅黑"/>
+        </w:rPr>
+        <w:t>It will notice children class that messages are arrived.</w:t>
+      </w:r>
+    </w:p>
+    <w:p>
+      <w:pPr>
+        <w:pStyle w:val="Heading4"/>
         <w:numPr>
           <w:ilvl w:val="3"/>
           <w:numId w:val="1"/>
@@ -11521,35 +10685,7 @@
         <w:rPr>
           <w:rFonts w:ascii="微软雅黑" w:eastAsia="微软雅黑" w:hAnsi="微软雅黑" w:hint="eastAsia"/>
         </w:rPr>
-        <w:t xml:space="preserve">virtual </w:t>
-      </w:r>
-      <w:proofErr w:type="spellStart"/>
-      <w:r>
-        <w:rPr>
-          <w:rFonts w:ascii="微软雅黑" w:eastAsia="微软雅黑" w:hAnsi="微软雅黑" w:hint="eastAsia"/>
-        </w:rPr>
-        <w:t>on_</w:t>
-      </w:r>
-      <w:proofErr w:type="gramStart"/>
-      <w:r>
-        <w:rPr>
-          <w:rFonts w:ascii="微软雅黑" w:eastAsia="微软雅黑" w:hAnsi="微软雅黑" w:hint="eastAsia"/>
-        </w:rPr>
-        <w:t>close</w:t>
-      </w:r>
-      <w:proofErr w:type="spellEnd"/>
-      <w:r>
-        <w:rPr>
-          <w:rFonts w:ascii="微软雅黑" w:eastAsia="微软雅黑" w:hAnsi="微软雅黑" w:hint="eastAsia"/>
-        </w:rPr>
-        <w:t>( callback</w:t>
-      </w:r>
-      <w:proofErr w:type="gramEnd"/>
-      <w:r>
-        <w:rPr>
-          <w:rFonts w:ascii="微软雅黑" w:eastAsia="微软雅黑" w:hAnsi="微软雅黑" w:hint="eastAsia"/>
-        </w:rPr>
-        <w:t xml:space="preserve"> )</w:t>
+        <w:t>virtual on_close( callback )</w:t>
       </w:r>
     </w:p>
     <w:p>
@@ -11564,10 +10700,29 @@
         </w:rPr>
         <w:t>Callback when the session was closed</w:t>
       </w:r>
-    </w:p>
-    <w:p>
-      <w:pPr>
-        <w:pStyle w:val="3"/>
+      <w:r>
+        <w:rPr>
+          <w:rFonts w:ascii="微软雅黑" w:eastAsia="微软雅黑" w:hAnsi="微软雅黑"/>
+        </w:rPr>
+        <w:t>.</w:t>
+      </w:r>
+    </w:p>
+    <w:p>
+      <w:pPr>
+        <w:rPr>
+          <w:rFonts w:ascii="微软雅黑" w:eastAsia="微软雅黑" w:hAnsi="微软雅黑"/>
+        </w:rPr>
+      </w:pPr>
+      <w:r>
+        <w:rPr>
+          <w:rFonts w:ascii="微软雅黑" w:eastAsia="微软雅黑" w:hAnsi="微软雅黑"/>
+        </w:rPr>
+        <w:t>It will notice children class that current session was close by some reason.</w:t>
+      </w:r>
+    </w:p>
+    <w:p>
+      <w:pPr>
+        <w:pStyle w:val="Heading3"/>
         <w:numPr>
           <w:ilvl w:val="2"/>
           <w:numId w:val="1"/>
@@ -11576,16 +10731,14 @@
           <w:rFonts w:ascii="微软雅黑" w:eastAsia="微软雅黑" w:hAnsi="微软雅黑"/>
         </w:rPr>
       </w:pPr>
-      <w:bookmarkStart w:id="69" w:name="_Toc433977427"/>
-      <w:proofErr w:type="spellStart"/>
+      <w:bookmarkStart w:id="68" w:name="_Toc433977427"/>
       <w:r>
         <w:rPr>
           <w:rFonts w:ascii="微软雅黑" w:eastAsia="微软雅黑" w:hAnsi="微软雅黑" w:hint="eastAsia"/>
         </w:rPr>
         <w:t>ExecutorSession</w:t>
       </w:r>
-      <w:bookmarkEnd w:id="69"/>
-      <w:proofErr w:type="spellEnd"/>
+      <w:bookmarkEnd w:id="68"/>
     </w:p>
     <w:p>
       <w:pPr>
@@ -11617,6 +10770,18 @@
         </w:rPr>
         <w:t xml:space="preserve"> the target executor.</w:t>
       </w:r>
+      <w:r>
+        <w:rPr>
+          <w:rFonts w:ascii="微软雅黑" w:eastAsia="微软雅黑" w:hAnsi="微软雅黑"/>
+        </w:rPr>
+        <w:t xml:space="preserve"> Including sending messages, closing connection</w:t>
+      </w:r>
+      <w:r>
+        <w:rPr>
+          <w:rFonts w:ascii="微软雅黑" w:eastAsia="微软雅黑" w:hAnsi="微软雅黑"/>
+        </w:rPr>
+        <w:t>.</w:t>
+      </w:r>
     </w:p>
     <w:p>
       <w:pPr>
@@ -11635,7 +10800,7 @@
     </w:p>
     <w:p>
       <w:pPr>
-        <w:pStyle w:val="4"/>
+        <w:pStyle w:val="Heading4"/>
         <w:numPr>
           <w:ilvl w:val="3"/>
           <w:numId w:val="1"/>
@@ -11648,12 +10813,13 @@
         <w:rPr>
           <w:rFonts w:ascii="微软雅黑" w:eastAsia="微软雅黑" w:hAnsi="微软雅黑" w:hint="eastAsia"/>
         </w:rPr>
+        <w:lastRenderedPageBreak/>
         <w:t>Parent Class</w:t>
       </w:r>
     </w:p>
     <w:p>
       <w:pPr>
-        <w:pStyle w:val="aa"/>
+        <w:pStyle w:val="ListParagraph"/>
         <w:numPr>
           <w:ilvl w:val="0"/>
           <w:numId w:val="5"/>
@@ -11663,18 +10829,267 @@
           <w:rFonts w:ascii="微软雅黑" w:eastAsia="微软雅黑" w:hAnsi="微软雅黑"/>
         </w:rPr>
       </w:pPr>
-      <w:proofErr w:type="spellStart"/>
       <w:r>
         <w:rPr>
           <w:rFonts w:ascii="微软雅黑" w:eastAsia="微软雅黑" w:hAnsi="微软雅黑" w:hint="eastAsia"/>
         </w:rPr>
         <w:t>ClusterSession</w:t>
       </w:r>
-      <w:proofErr w:type="spellEnd"/>
-    </w:p>
-    <w:p>
-      <w:pPr>
-        <w:pStyle w:val="3"/>
+    </w:p>
+    <w:p>
+      <w:pPr>
+        <w:pStyle w:val="ListParagraph"/>
+        <w:keepNext/>
+        <w:keepLines/>
+        <w:numPr>
+          <w:ilvl w:val="0"/>
+          <w:numId w:val="8"/>
+        </w:numPr>
+        <w:spacing w:before="280" w:after="290" w:line="376" w:lineRule="auto"/>
+        <w:ind w:firstLineChars="0"/>
+        <w:outlineLvl w:val="3"/>
+        <w:rPr>
+          <w:rFonts w:ascii="微软雅黑" w:eastAsia="微软雅黑" w:hAnsi="微软雅黑" w:cstheme="majorBidi" w:hint="eastAsia"/>
+          <w:b/>
+          <w:bCs/>
+          <w:vanish/>
+          <w:sz w:val="28"/>
+          <w:szCs w:val="28"/>
+        </w:rPr>
+      </w:pPr>
+    </w:p>
+    <w:p>
+      <w:pPr>
+        <w:pStyle w:val="ListParagraph"/>
+        <w:keepNext/>
+        <w:keepLines/>
+        <w:numPr>
+          <w:ilvl w:val="1"/>
+          <w:numId w:val="8"/>
+        </w:numPr>
+        <w:spacing w:before="280" w:after="290" w:line="376" w:lineRule="auto"/>
+        <w:ind w:firstLineChars="0"/>
+        <w:outlineLvl w:val="3"/>
+        <w:rPr>
+          <w:rFonts w:ascii="微软雅黑" w:eastAsia="微软雅黑" w:hAnsi="微软雅黑" w:cstheme="majorBidi" w:hint="eastAsia"/>
+          <w:b/>
+          <w:bCs/>
+          <w:vanish/>
+          <w:sz w:val="28"/>
+          <w:szCs w:val="28"/>
+        </w:rPr>
+      </w:pPr>
+    </w:p>
+    <w:p>
+      <w:pPr>
+        <w:pStyle w:val="ListParagraph"/>
+        <w:keepNext/>
+        <w:keepLines/>
+        <w:numPr>
+          <w:ilvl w:val="2"/>
+          <w:numId w:val="8"/>
+        </w:numPr>
+        <w:spacing w:before="280" w:after="290" w:line="376" w:lineRule="auto"/>
+        <w:ind w:firstLineChars="0"/>
+        <w:outlineLvl w:val="3"/>
+        <w:rPr>
+          <w:rFonts w:ascii="微软雅黑" w:eastAsia="微软雅黑" w:hAnsi="微软雅黑" w:cstheme="majorBidi" w:hint="eastAsia"/>
+          <w:b/>
+          <w:bCs/>
+          <w:vanish/>
+          <w:sz w:val="28"/>
+          <w:szCs w:val="28"/>
+        </w:rPr>
+      </w:pPr>
+    </w:p>
+    <w:p>
+      <w:pPr>
+        <w:pStyle w:val="ListParagraph"/>
+        <w:keepNext/>
+        <w:keepLines/>
+        <w:numPr>
+          <w:ilvl w:val="2"/>
+          <w:numId w:val="8"/>
+        </w:numPr>
+        <w:spacing w:before="280" w:after="290" w:line="376" w:lineRule="auto"/>
+        <w:ind w:firstLineChars="0"/>
+        <w:outlineLvl w:val="3"/>
+        <w:rPr>
+          <w:rFonts w:ascii="微软雅黑" w:eastAsia="微软雅黑" w:hAnsi="微软雅黑" w:cstheme="majorBidi" w:hint="eastAsia"/>
+          <w:b/>
+          <w:bCs/>
+          <w:vanish/>
+          <w:sz w:val="28"/>
+          <w:szCs w:val="28"/>
+        </w:rPr>
+      </w:pPr>
+    </w:p>
+    <w:p>
+      <w:pPr>
+        <w:pStyle w:val="ListParagraph"/>
+        <w:keepNext/>
+        <w:keepLines/>
+        <w:numPr>
+          <w:ilvl w:val="2"/>
+          <w:numId w:val="8"/>
+        </w:numPr>
+        <w:spacing w:before="280" w:after="290" w:line="376" w:lineRule="auto"/>
+        <w:ind w:firstLineChars="0"/>
+        <w:outlineLvl w:val="3"/>
+        <w:rPr>
+          <w:rFonts w:ascii="微软雅黑" w:eastAsia="微软雅黑" w:hAnsi="微软雅黑" w:cstheme="majorBidi" w:hint="eastAsia"/>
+          <w:b/>
+          <w:bCs/>
+          <w:vanish/>
+          <w:sz w:val="28"/>
+          <w:szCs w:val="28"/>
+        </w:rPr>
+      </w:pPr>
+    </w:p>
+    <w:p>
+      <w:pPr>
+        <w:pStyle w:val="ListParagraph"/>
+        <w:keepNext/>
+        <w:keepLines/>
+        <w:numPr>
+          <w:ilvl w:val="2"/>
+          <w:numId w:val="8"/>
+        </w:numPr>
+        <w:spacing w:before="280" w:after="290" w:line="376" w:lineRule="auto"/>
+        <w:ind w:firstLineChars="0"/>
+        <w:outlineLvl w:val="3"/>
+        <w:rPr>
+          <w:rFonts w:ascii="微软雅黑" w:eastAsia="微软雅黑" w:hAnsi="微软雅黑" w:cstheme="majorBidi" w:hint="eastAsia"/>
+          <w:b/>
+          <w:bCs/>
+          <w:vanish/>
+          <w:sz w:val="28"/>
+          <w:szCs w:val="28"/>
+        </w:rPr>
+      </w:pPr>
+    </w:p>
+    <w:p>
+      <w:pPr>
+        <w:pStyle w:val="ListParagraph"/>
+        <w:keepNext/>
+        <w:keepLines/>
+        <w:numPr>
+          <w:ilvl w:val="2"/>
+          <w:numId w:val="8"/>
+        </w:numPr>
+        <w:spacing w:before="280" w:after="290" w:line="376" w:lineRule="auto"/>
+        <w:ind w:firstLineChars="0"/>
+        <w:outlineLvl w:val="3"/>
+        <w:rPr>
+          <w:rFonts w:ascii="微软雅黑" w:eastAsia="微软雅黑" w:hAnsi="微软雅黑" w:cstheme="majorBidi" w:hint="eastAsia"/>
+          <w:b/>
+          <w:bCs/>
+          <w:vanish/>
+          <w:sz w:val="28"/>
+          <w:szCs w:val="28"/>
+        </w:rPr>
+      </w:pPr>
+    </w:p>
+    <w:p>
+      <w:pPr>
+        <w:pStyle w:val="ListParagraph"/>
+        <w:keepNext/>
+        <w:keepLines/>
+        <w:numPr>
+          <w:ilvl w:val="2"/>
+          <w:numId w:val="8"/>
+        </w:numPr>
+        <w:spacing w:before="280" w:after="290" w:line="376" w:lineRule="auto"/>
+        <w:ind w:firstLineChars="0"/>
+        <w:outlineLvl w:val="3"/>
+        <w:rPr>
+          <w:rFonts w:ascii="微软雅黑" w:eastAsia="微软雅黑" w:hAnsi="微软雅黑" w:cstheme="majorBidi" w:hint="eastAsia"/>
+          <w:b/>
+          <w:bCs/>
+          <w:vanish/>
+          <w:sz w:val="28"/>
+          <w:szCs w:val="28"/>
+        </w:rPr>
+      </w:pPr>
+    </w:p>
+    <w:p>
+      <w:pPr>
+        <w:pStyle w:val="ListParagraph"/>
+        <w:keepNext/>
+        <w:keepLines/>
+        <w:numPr>
+          <w:ilvl w:val="3"/>
+          <w:numId w:val="8"/>
+        </w:numPr>
+        <w:spacing w:before="280" w:after="290" w:line="376" w:lineRule="auto"/>
+        <w:ind w:firstLineChars="0"/>
+        <w:outlineLvl w:val="3"/>
+        <w:rPr>
+          <w:rFonts w:ascii="微软雅黑" w:eastAsia="微软雅黑" w:hAnsi="微软雅黑" w:cstheme="majorBidi" w:hint="eastAsia"/>
+          <w:b/>
+          <w:bCs/>
+          <w:vanish/>
+          <w:sz w:val="28"/>
+          <w:szCs w:val="28"/>
+        </w:rPr>
+      </w:pPr>
+    </w:p>
+    <w:p>
+      <w:pPr>
+        <w:pStyle w:val="Heading4"/>
+        <w:numPr>
+          <w:ilvl w:val="3"/>
+          <w:numId w:val="8"/>
+        </w:numPr>
+        <w:rPr>
+          <w:rFonts w:ascii="微软雅黑" w:eastAsia="微软雅黑" w:hAnsi="微软雅黑"/>
+        </w:rPr>
+      </w:pPr>
+      <w:r>
+        <w:rPr>
+          <w:rFonts w:ascii="微软雅黑" w:eastAsia="微软雅黑" w:hAnsi="微软雅黑" w:hint="eastAsia"/>
+        </w:rPr>
+        <w:t>void send( Message* message)</w:t>
+      </w:r>
+    </w:p>
+    <w:p>
+      <w:pPr>
+        <w:rPr>
+          <w:rFonts w:hint="eastAsia"/>
+        </w:rPr>
+      </w:pPr>
+      <w:r>
+        <w:rPr>
+          <w:rFonts w:hint="eastAsia"/>
+        </w:rPr>
+        <w:t>Send a message to current executor.</w:t>
+      </w:r>
+    </w:p>
+    <w:p>
+      <w:r>
+        <w:t xml:space="preserve">This function </w:t>
+      </w:r>
+      <w:r>
+        <w:t>send(const char*, int len) to send raw binary data.</w:t>
+      </w:r>
+    </w:p>
+    <w:p>
+      <w:pPr>
+        <w:rPr>
+          <w:rFonts w:hint="eastAsia"/>
+          <w:color w:val="FF0000"/>
+        </w:rPr>
+      </w:pPr>
+      <w:r>
+        <w:rPr>
+          <w:color w:val="FF0000"/>
+        </w:rPr>
+        <w:t>The function will not copy the pointer of message, so DO NOT delete the pointer until function returns.</w:t>
+      </w:r>
+    </w:p>
+    <w:p>
+      <w:pPr>
+        <w:pStyle w:val="Heading3"/>
         <w:numPr>
           <w:ilvl w:val="2"/>
           <w:numId w:val="1"/>
@@ -11683,13 +11098,11 @@
           <w:rFonts w:ascii="微软雅黑" w:eastAsia="微软雅黑" w:hAnsi="微软雅黑"/>
         </w:rPr>
       </w:pPr>
-      <w:bookmarkStart w:id="70" w:name="_Toc433977428"/>
-      <w:proofErr w:type="spellStart"/>
-      <w:r>
-        <w:rPr>
-          <w:rFonts w:ascii="微软雅黑" w:eastAsia="微软雅黑" w:hAnsi="微软雅黑"/>
-        </w:rPr>
-        <w:lastRenderedPageBreak/>
+      <w:bookmarkStart w:id="69" w:name="_Toc433977428"/>
+      <w:r>
+        <w:rPr>
+          <w:rFonts w:ascii="微软雅黑" w:eastAsia="微软雅黑" w:hAnsi="微软雅黑"/>
+        </w:rPr>
         <w:t>Master</w:t>
       </w:r>
       <w:r>
@@ -11698,8 +11111,7 @@
         </w:rPr>
         <w:t>Session</w:t>
       </w:r>
-      <w:bookmarkEnd w:id="70"/>
-      <w:proofErr w:type="spellEnd"/>
+      <w:bookmarkEnd w:id="69"/>
     </w:p>
     <w:p>
       <w:pPr>
@@ -11743,6 +11155,12 @@
         </w:rPr>
         <w:t>the master</w:t>
       </w:r>
+      <w:r>
+        <w:rPr>
+          <w:rFonts w:ascii="微软雅黑" w:eastAsia="微软雅黑" w:hAnsi="微软雅黑"/>
+        </w:rPr>
+        <w:t>. Including sending messages, closing connection.</w:t>
+      </w:r>
     </w:p>
     <w:p>
       <w:pPr>
@@ -11761,7 +11179,7 @@
     </w:p>
     <w:p>
       <w:pPr>
-        <w:pStyle w:val="4"/>
+        <w:pStyle w:val="Heading4"/>
         <w:numPr>
           <w:ilvl w:val="3"/>
           <w:numId w:val="1"/>
@@ -11779,7 +11197,7 @@
     </w:p>
     <w:p>
       <w:pPr>
-        <w:pStyle w:val="aa"/>
+        <w:pStyle w:val="ListParagraph"/>
         <w:numPr>
           <w:ilvl w:val="0"/>
           <w:numId w:val="5"/>
@@ -11789,18 +11207,85 @@
           <w:rFonts w:ascii="微软雅黑" w:eastAsia="微软雅黑" w:hAnsi="微软雅黑"/>
         </w:rPr>
       </w:pPr>
-      <w:proofErr w:type="spellStart"/>
       <w:r>
         <w:rPr>
           <w:rFonts w:ascii="微软雅黑" w:eastAsia="微软雅黑" w:hAnsi="微软雅黑" w:hint="eastAsia"/>
         </w:rPr>
         <w:t>ClusterSession</w:t>
       </w:r>
-      <w:proofErr w:type="spellEnd"/>
-    </w:p>
-    <w:p>
-      <w:pPr>
-        <w:pStyle w:val="2"/>
+    </w:p>
+    <w:p>
+      <w:pPr>
+        <w:pStyle w:val="Heading4"/>
+        <w:numPr>
+          <w:ilvl w:val="3"/>
+          <w:numId w:val="8"/>
+        </w:numPr>
+        <w:rPr>
+          <w:rFonts w:ascii="微软雅黑" w:eastAsia="微软雅黑" w:hAnsi="微软雅黑"/>
+        </w:rPr>
+      </w:pPr>
+      <w:r>
+        <w:rPr>
+          <w:rFonts w:ascii="微软雅黑" w:eastAsia="微软雅黑" w:hAnsi="微软雅黑" w:hint="eastAsia"/>
+        </w:rPr>
+        <w:t>void send( Message* message)</w:t>
+      </w:r>
+    </w:p>
+    <w:p>
+      <w:pPr>
+        <w:rPr>
+          <w:rFonts w:hint="eastAsia"/>
+        </w:rPr>
+      </w:pPr>
+      <w:r>
+        <w:rPr>
+          <w:rFonts w:hint="eastAsia"/>
+        </w:rPr>
+        <w:t xml:space="preserve">Send a message to current </w:t>
+      </w:r>
+      <w:r>
+        <w:t>master</w:t>
+      </w:r>
+      <w:r>
+        <w:rPr>
+          <w:rFonts w:hint="eastAsia"/>
+        </w:rPr>
+        <w:t>.</w:t>
+      </w:r>
+    </w:p>
+    <w:p>
+      <w:r>
+        <w:t>This function</w:t>
+      </w:r>
+      <w:r>
+        <w:t xml:space="preserve"> uses send(const char*, int len) to send raw binary data.</w:t>
+      </w:r>
+    </w:p>
+    <w:p>
+      <w:pPr>
+        <w:rPr>
+          <w:rFonts w:hint="eastAsia"/>
+          <w:color w:val="FF0000"/>
+        </w:rPr>
+      </w:pPr>
+      <w:r>
+        <w:rPr>
+          <w:color w:val="FF0000"/>
+        </w:rPr>
+        <w:t>The function will not copy the pointer of message, so DO NOT delete the pointer until function returns.</w:t>
+      </w:r>
+    </w:p>
+    <w:p>
+      <w:pPr>
+        <w:rPr>
+          <w:rFonts w:ascii="微软雅黑" w:eastAsia="微软雅黑" w:hAnsi="微软雅黑" w:hint="eastAsia"/>
+        </w:rPr>
+      </w:pPr>
+    </w:p>
+    <w:p>
+      <w:pPr>
+        <w:pStyle w:val="Heading2"/>
         <w:numPr>
           <w:ilvl w:val="1"/>
           <w:numId w:val="1"/>
@@ -11809,7 +11294,7 @@
           <w:rFonts w:ascii="微软雅黑" w:eastAsia="微软雅黑" w:hAnsi="微软雅黑"/>
         </w:rPr>
       </w:pPr>
-      <w:bookmarkStart w:id="71" w:name="_Toc433977429"/>
+      <w:bookmarkStart w:id="70" w:name="_Toc433977429"/>
       <w:r>
         <w:rPr>
           <w:rFonts w:ascii="微软雅黑" w:eastAsia="微软雅黑" w:hAnsi="微软雅黑" w:hint="eastAsia"/>
@@ -11828,18 +11313,18 @@
         </w:rPr>
         <w:t>Layout</w:t>
       </w:r>
-      <w:bookmarkEnd w:id="71"/>
-    </w:p>
-    <w:p>
-      <w:pPr>
-        <w:rPr>
-          <w:rFonts w:ascii="微软雅黑" w:eastAsia="微软雅黑" w:hAnsi="微软雅黑"/>
-        </w:rPr>
-      </w:pPr>
-    </w:p>
-    <w:p>
-      <w:pPr>
-        <w:pStyle w:val="3"/>
+      <w:bookmarkEnd w:id="70"/>
+    </w:p>
+    <w:p>
+      <w:pPr>
+        <w:rPr>
+          <w:rFonts w:ascii="微软雅黑" w:eastAsia="微软雅黑" w:hAnsi="微软雅黑"/>
+        </w:rPr>
+      </w:pPr>
+    </w:p>
+    <w:p>
+      <w:pPr>
+        <w:pStyle w:val="Heading3"/>
         <w:numPr>
           <w:ilvl w:val="2"/>
           <w:numId w:val="1"/>
@@ -11848,16 +11333,14 @@
           <w:rFonts w:ascii="微软雅黑" w:eastAsia="微软雅黑" w:hAnsi="微软雅黑"/>
         </w:rPr>
       </w:pPr>
-      <w:bookmarkStart w:id="72" w:name="_Toc433977430"/>
-      <w:proofErr w:type="spellStart"/>
+      <w:bookmarkStart w:id="71" w:name="_Toc433977430"/>
       <w:r>
         <w:rPr>
           <w:rFonts w:ascii="微软雅黑" w:eastAsia="微软雅黑" w:hAnsi="微软雅黑" w:hint="eastAsia"/>
         </w:rPr>
         <w:t>HTTPHandler</w:t>
       </w:r>
-      <w:bookmarkEnd w:id="72"/>
-      <w:proofErr w:type="spellEnd"/>
+      <w:bookmarkEnd w:id="71"/>
     </w:p>
     <w:p>
       <w:pPr>
@@ -11892,7 +11375,32 @@
     </w:p>
     <w:p>
       <w:pPr>
-        <w:pStyle w:val="3"/>
+        <w:rPr>
+          <w:rFonts w:ascii="微软雅黑" w:eastAsia="微软雅黑" w:hAnsi="微软雅黑" w:hint="eastAsia"/>
+        </w:rPr>
+      </w:pPr>
+      <w:r>
+        <w:rPr>
+          <w:rFonts w:ascii="微软雅黑" w:eastAsia="微软雅黑" w:hAnsi="微软雅黑"/>
+        </w:rPr>
+        <w:t>This class depends on HTTPRouter.</w:t>
+      </w:r>
+      <w:r>
+        <w:rPr>
+          <w:rFonts w:ascii="微软雅黑" w:eastAsia="微软雅黑" w:hAnsi="微软雅黑"/>
+        </w:rPr>
+        <w:t xml:space="preserve"> </w:t>
+      </w:r>
+      <w:r>
+        <w:rPr>
+          <w:rFonts w:ascii="微软雅黑" w:eastAsia="微软雅黑" w:hAnsi="微软雅黑" w:hint="eastAsia"/>
+        </w:rPr>
+        <w:t>It does nothing but forward router to front.</w:t>
+      </w:r>
+    </w:p>
+    <w:p>
+      <w:pPr>
+        <w:pStyle w:val="Heading3"/>
         <w:numPr>
           <w:ilvl w:val="2"/>
           <w:numId w:val="1"/>
@@ -11901,16 +11409,15 @@
           <w:rFonts w:ascii="微软雅黑" w:eastAsia="微软雅黑" w:hAnsi="微软雅黑"/>
         </w:rPr>
       </w:pPr>
-      <w:bookmarkStart w:id="73" w:name="_Toc433977431"/>
-      <w:proofErr w:type="spellStart"/>
-      <w:r>
-        <w:rPr>
-          <w:rFonts w:ascii="微软雅黑" w:eastAsia="微软雅黑" w:hAnsi="微软雅黑" w:hint="eastAsia"/>
-        </w:rPr>
+      <w:bookmarkStart w:id="72" w:name="_Toc433977431"/>
+      <w:r>
+        <w:rPr>
+          <w:rFonts w:ascii="微软雅黑" w:eastAsia="微软雅黑" w:hAnsi="微软雅黑" w:hint="eastAsia"/>
+        </w:rPr>
+        <w:lastRenderedPageBreak/>
         <w:t>HTTPRouter</w:t>
       </w:r>
-      <w:bookmarkEnd w:id="73"/>
-      <w:proofErr w:type="spellEnd"/>
+      <w:bookmarkEnd w:id="72"/>
     </w:p>
     <w:p>
       <w:pPr>
@@ -11936,10 +11443,16 @@
         </w:rPr>
         <w:t xml:space="preserve"> the http request</w:t>
       </w:r>
-    </w:p>
-    <w:p>
-      <w:pPr>
-        <w:pStyle w:val="4"/>
+      <w:r>
+        <w:rPr>
+          <w:rFonts w:ascii="微软雅黑" w:eastAsia="微软雅黑" w:hAnsi="微软雅黑"/>
+        </w:rPr>
+        <w:t>, including mapping path to target handler, parsing HTTP raw text data, creating response for request.</w:t>
+      </w:r>
+    </w:p>
+    <w:p>
+      <w:pPr>
+        <w:pStyle w:val="Heading4"/>
         <w:numPr>
           <w:ilvl w:val="3"/>
           <w:numId w:val="1"/>
@@ -11952,57 +11465,7 @@
         <w:rPr>
           <w:rFonts w:ascii="微软雅黑" w:eastAsia="微软雅黑" w:hAnsi="微软雅黑" w:hint="eastAsia"/>
         </w:rPr>
-        <w:t xml:space="preserve">void </w:t>
-      </w:r>
-      <w:proofErr w:type="gramStart"/>
-      <w:r>
-        <w:rPr>
-          <w:rFonts w:ascii="微软雅黑" w:eastAsia="微软雅黑" w:hAnsi="微软雅黑" w:hint="eastAsia"/>
-        </w:rPr>
-        <w:t xml:space="preserve">parse( </w:t>
-      </w:r>
-      <w:proofErr w:type="spellStart"/>
-      <w:r>
-        <w:rPr>
-          <w:rFonts w:ascii="微软雅黑" w:eastAsia="微软雅黑" w:hAnsi="微软雅黑" w:hint="eastAsia"/>
-        </w:rPr>
-        <w:t>const</w:t>
-      </w:r>
-      <w:proofErr w:type="spellEnd"/>
-      <w:proofErr w:type="gramEnd"/>
-      <w:r>
-        <w:rPr>
-          <w:rFonts w:ascii="微软雅黑" w:eastAsia="微软雅黑" w:hAnsi="微软雅黑" w:hint="eastAsia"/>
-        </w:rPr>
-        <w:t xml:space="preserve"> char* data, </w:t>
-      </w:r>
-      <w:proofErr w:type="spellStart"/>
-      <w:r>
-        <w:rPr>
-          <w:rFonts w:ascii="微软雅黑" w:eastAsia="微软雅黑" w:hAnsi="微软雅黑" w:hint="eastAsia"/>
-        </w:rPr>
-        <w:t>int</w:t>
-      </w:r>
-      <w:proofErr w:type="spellEnd"/>
-      <w:r>
-        <w:rPr>
-          <w:rFonts w:ascii="微软雅黑" w:eastAsia="微软雅黑" w:hAnsi="微软雅黑" w:hint="eastAsia"/>
-        </w:rPr>
-        <w:t xml:space="preserve"> </w:t>
-      </w:r>
-      <w:proofErr w:type="spellStart"/>
-      <w:r>
-        <w:rPr>
-          <w:rFonts w:ascii="微软雅黑" w:eastAsia="微软雅黑" w:hAnsi="微软雅黑" w:hint="eastAsia"/>
-        </w:rPr>
-        <w:t>len</w:t>
-      </w:r>
-      <w:proofErr w:type="spellEnd"/>
-      <w:r>
-        <w:rPr>
-          <w:rFonts w:ascii="微软雅黑" w:eastAsia="微软雅黑" w:hAnsi="微软雅黑" w:hint="eastAsia"/>
-        </w:rPr>
-        <w:t>)</w:t>
+        <w:t>void parse( const char* data, int len)</w:t>
       </w:r>
     </w:p>
     <w:p>
@@ -12020,7 +11483,20 @@
     </w:p>
     <w:p>
       <w:pPr>
-        <w:pStyle w:val="4"/>
+        <w:rPr>
+          <w:rFonts w:ascii="微软雅黑" w:eastAsia="微软雅黑" w:hAnsi="微软雅黑" w:hint="eastAsia"/>
+        </w:rPr>
+      </w:pPr>
+      <w:r>
+        <w:rPr>
+          <w:rFonts w:ascii="微软雅黑" w:eastAsia="微软雅黑" w:hAnsi="微软雅黑"/>
+        </w:rPr>
+        <w:t>If parsing fail the function will not dispatch the request until success.</w:t>
+      </w:r>
+    </w:p>
+    <w:p>
+      <w:pPr>
+        <w:pStyle w:val="Heading4"/>
         <w:numPr>
           <w:ilvl w:val="3"/>
           <w:numId w:val="1"/>
@@ -12029,32 +11505,30 @@
           <w:rFonts w:ascii="微软雅黑" w:eastAsia="微软雅黑" w:hAnsi="微软雅黑"/>
         </w:rPr>
       </w:pPr>
-      <w:proofErr w:type="gramStart"/>
-      <w:r>
-        <w:rPr>
-          <w:rFonts w:ascii="微软雅黑" w:eastAsia="微软雅黑" w:hAnsi="微软雅黑" w:hint="eastAsia"/>
-        </w:rPr>
-        <w:t>response( callback</w:t>
-      </w:r>
-      <w:proofErr w:type="gramEnd"/>
-      <w:r>
-        <w:rPr>
-          <w:rFonts w:ascii="微软雅黑" w:eastAsia="微软雅黑" w:hAnsi="微软雅黑" w:hint="eastAsia"/>
-        </w:rPr>
-        <w:t xml:space="preserve"> )</w:t>
-      </w:r>
-    </w:p>
-    <w:p>
-      <w:pPr>
-        <w:rPr>
-          <w:rFonts w:ascii="微软雅黑" w:eastAsia="微软雅黑" w:hAnsi="微软雅黑"/>
-        </w:rPr>
-      </w:pPr>
-      <w:r>
-        <w:rPr>
-          <w:rFonts w:ascii="微软雅黑" w:eastAsia="微软雅黑" w:hAnsi="微软雅黑" w:hint="eastAsia"/>
-        </w:rPr>
-        <w:t>Tell the class how to send data to client.</w:t>
+      <w:r>
+        <w:rPr>
+          <w:rFonts w:ascii="微软雅黑" w:eastAsia="微软雅黑" w:hAnsi="微软雅黑" w:hint="eastAsia"/>
+        </w:rPr>
+        <w:t>response( callback )</w:t>
+      </w:r>
+    </w:p>
+    <w:p>
+      <w:pPr>
+        <w:rPr>
+          <w:rFonts w:ascii="微软雅黑" w:eastAsia="微软雅黑" w:hAnsi="微软雅黑"/>
+        </w:rPr>
+      </w:pPr>
+      <w:r>
+        <w:rPr>
+          <w:rFonts w:ascii="微软雅黑" w:eastAsia="微软雅黑" w:hAnsi="微软雅黑"/>
+        </w:rPr>
+        <w:t>Register a callback that determines how to send data to the client</w:t>
+      </w:r>
+      <w:r>
+        <w:rPr>
+          <w:rFonts w:ascii="微软雅黑" w:eastAsia="微软雅黑" w:hAnsi="微软雅黑" w:hint="eastAsia"/>
+        </w:rPr>
+        <w:t>.</w:t>
       </w:r>
     </w:p>
     <w:p>
@@ -12108,7 +11582,7 @@
     </w:p>
     <w:p>
       <w:pPr>
-        <w:pStyle w:val="4"/>
+        <w:pStyle w:val="Heading4"/>
         <w:numPr>
           <w:ilvl w:val="3"/>
           <w:numId w:val="1"/>
@@ -12117,19 +11591,11 @@
           <w:rFonts w:ascii="微软雅黑" w:eastAsia="微软雅黑" w:hAnsi="微软雅黑"/>
         </w:rPr>
       </w:pPr>
-      <w:proofErr w:type="gramStart"/>
-      <w:r>
-        <w:rPr>
-          <w:rFonts w:ascii="微软雅黑" w:eastAsia="微软雅黑" w:hAnsi="微软雅黑" w:hint="eastAsia"/>
-        </w:rPr>
-        <w:t>get(</w:t>
-      </w:r>
-      <w:proofErr w:type="gramEnd"/>
-      <w:r>
-        <w:rPr>
-          <w:rFonts w:ascii="微软雅黑" w:eastAsia="微软雅黑" w:hAnsi="微软雅黑" w:hint="eastAsia"/>
-        </w:rPr>
-        <w:t>string path, callback)</w:t>
+      <w:r>
+        <w:rPr>
+          <w:rFonts w:ascii="微软雅黑" w:eastAsia="微软雅黑" w:hAnsi="微软雅黑" w:hint="eastAsia"/>
+        </w:rPr>
+        <w:t>get(string path, callback)</w:t>
       </w:r>
     </w:p>
     <w:p>
@@ -12152,9 +11618,15 @@
       </w:r>
       <w:r>
         <w:rPr>
-          <w:rFonts w:ascii="微软雅黑" w:eastAsia="微软雅黑" w:hAnsi="微软雅黑" w:hint="eastAsia"/>
-        </w:rPr>
-        <w:t xml:space="preserve">Get </w:t>
+          <w:rFonts w:ascii="微软雅黑" w:eastAsia="微软雅黑" w:hAnsi="微软雅黑"/>
+        </w:rPr>
+        <w:t>GET</w:t>
+      </w:r>
+      <w:r>
+        <w:rPr>
+          <w:rFonts w:ascii="微软雅黑" w:eastAsia="微软雅黑" w:hAnsi="微软雅黑" w:hint="eastAsia"/>
+        </w:rPr>
+        <w:t xml:space="preserve"> </w:t>
       </w:r>
       <w:r>
         <w:rPr>
@@ -12242,18 +11714,16 @@
         </w:rPr>
         <w:t>“</w:t>
       </w:r>
-      <w:proofErr w:type="gramStart"/>
       <w:r>
         <w:rPr>
           <w:rFonts w:ascii="微软雅黑" w:eastAsia="微软雅黑" w:hAnsi="微软雅黑" w:hint="eastAsia"/>
         </w:rPr>
         <w:t>/“</w:t>
       </w:r>
-      <w:proofErr w:type="gramEnd"/>
-    </w:p>
-    <w:p>
-      <w:pPr>
-        <w:pStyle w:val="4"/>
+    </w:p>
+    <w:p>
+      <w:pPr>
+        <w:pStyle w:val="Heading4"/>
         <w:numPr>
           <w:ilvl w:val="3"/>
           <w:numId w:val="1"/>
@@ -12262,26 +11732,17 @@
           <w:rFonts w:ascii="微软雅黑" w:eastAsia="微软雅黑" w:hAnsi="微软雅黑"/>
         </w:rPr>
       </w:pPr>
-      <w:proofErr w:type="gramStart"/>
-      <w:r>
-        <w:rPr>
-          <w:rFonts w:ascii="微软雅黑" w:eastAsia="微软雅黑" w:hAnsi="微软雅黑" w:hint="eastAsia"/>
-        </w:rPr>
-        <w:lastRenderedPageBreak/>
+      <w:r>
+        <w:rPr>
+          <w:rFonts w:ascii="微软雅黑" w:eastAsia="微软雅黑" w:hAnsi="微软雅黑" w:hint="eastAsia"/>
+        </w:rPr>
         <w:t>post</w:t>
       </w:r>
       <w:r>
         <w:rPr>
           <w:rFonts w:ascii="微软雅黑" w:eastAsia="微软雅黑" w:hAnsi="微软雅黑"/>
         </w:rPr>
-        <w:t>(</w:t>
-      </w:r>
-      <w:proofErr w:type="gramEnd"/>
-      <w:r>
-        <w:rPr>
-          <w:rFonts w:ascii="微软雅黑" w:eastAsia="微软雅黑" w:hAnsi="微软雅黑"/>
-        </w:rPr>
-        <w:t>string path, callback)</w:t>
+        <w:t>(string path, callback)</w:t>
       </w:r>
     </w:p>
     <w:p>
@@ -12318,7 +11779,7 @@
     </w:p>
     <w:p>
       <w:pPr>
-        <w:pStyle w:val="3"/>
+        <w:pStyle w:val="Heading3"/>
         <w:numPr>
           <w:ilvl w:val="2"/>
           <w:numId w:val="1"/>
@@ -12327,33 +11788,55 @@
           <w:rFonts w:ascii="微软雅黑" w:eastAsia="微软雅黑" w:hAnsi="微软雅黑"/>
         </w:rPr>
       </w:pPr>
-      <w:bookmarkStart w:id="74" w:name="_Toc433977432"/>
-      <w:proofErr w:type="spellStart"/>
+      <w:bookmarkStart w:id="73" w:name="_Toc433977432"/>
       <w:r>
         <w:rPr>
           <w:rFonts w:ascii="微软雅黑" w:eastAsia="微软雅黑" w:hAnsi="微软雅黑" w:hint="eastAsia"/>
         </w:rPr>
         <w:t>HTTPRequest</w:t>
       </w:r>
-      <w:bookmarkEnd w:id="74"/>
-      <w:proofErr w:type="spellEnd"/>
-    </w:p>
-    <w:p>
-      <w:pPr>
-        <w:rPr>
-          <w:rFonts w:ascii="微软雅黑" w:eastAsia="微软雅黑" w:hAnsi="微软雅黑"/>
-        </w:rPr>
-      </w:pPr>
-      <w:r>
-        <w:rPr>
-          <w:rFonts w:ascii="微软雅黑" w:eastAsia="微软雅黑" w:hAnsi="微软雅黑" w:hint="eastAsia"/>
-        </w:rPr>
-        <w:t>Manage the request, reads the HTTP header and body</w:t>
-      </w:r>
-    </w:p>
-    <w:p>
-      <w:pPr>
-        <w:pStyle w:val="4"/>
+      <w:bookmarkEnd w:id="73"/>
+    </w:p>
+    <w:p>
+      <w:pPr>
+        <w:rPr>
+          <w:rFonts w:ascii="微软雅黑" w:eastAsia="微软雅黑" w:hAnsi="微软雅黑"/>
+        </w:rPr>
+      </w:pPr>
+      <w:r>
+        <w:rPr>
+          <w:rFonts w:ascii="微软雅黑" w:eastAsia="微软雅黑" w:hAnsi="微软雅黑"/>
+        </w:rPr>
+        <w:t xml:space="preserve">Format the HTTP raw text data into HTTP request protocol. Including </w:t>
+      </w:r>
+      <w:r>
+        <w:rPr>
+          <w:rFonts w:ascii="微软雅黑" w:eastAsia="微软雅黑" w:hAnsi="微软雅黑" w:hint="eastAsia"/>
+        </w:rPr>
+        <w:t>read</w:t>
+      </w:r>
+      <w:r>
+        <w:rPr>
+          <w:rFonts w:ascii="微软雅黑" w:eastAsia="微软雅黑" w:hAnsi="微软雅黑"/>
+        </w:rPr>
+        <w:t>ing</w:t>
+      </w:r>
+      <w:r>
+        <w:rPr>
+          <w:rFonts w:ascii="微软雅黑" w:eastAsia="微软雅黑" w:hAnsi="微软雅黑" w:hint="eastAsia"/>
+        </w:rPr>
+        <w:t xml:space="preserve"> the HTTP header</w:t>
+      </w:r>
+      <w:r>
+        <w:rPr>
+          <w:rFonts w:ascii="微软雅黑" w:eastAsia="微软雅黑" w:hAnsi="微软雅黑"/>
+        </w:rPr>
+        <w:t>, splitting path, method and body.</w:t>
+      </w:r>
+    </w:p>
+    <w:p>
+      <w:pPr>
+        <w:pStyle w:val="Heading4"/>
         <w:numPr>
           <w:ilvl w:val="3"/>
           <w:numId w:val="1"/>
@@ -12368,19 +11851,11 @@
         </w:rPr>
         <w:t xml:space="preserve">string </w:t>
       </w:r>
-      <w:proofErr w:type="gramStart"/>
-      <w:r>
-        <w:rPr>
-          <w:rFonts w:ascii="微软雅黑" w:eastAsia="微软雅黑" w:hAnsi="微软雅黑" w:hint="eastAsia"/>
-        </w:rPr>
-        <w:t>method(</w:t>
-      </w:r>
-      <w:proofErr w:type="gramEnd"/>
-      <w:r>
-        <w:rPr>
-          <w:rFonts w:ascii="微软雅黑" w:eastAsia="微软雅黑" w:hAnsi="微软雅黑" w:hint="eastAsia"/>
-        </w:rPr>
-        <w:t>)</w:t>
+      <w:r>
+        <w:rPr>
+          <w:rFonts w:ascii="微软雅黑" w:eastAsia="微软雅黑" w:hAnsi="微软雅黑" w:hint="eastAsia"/>
+        </w:rPr>
+        <w:t>method()</w:t>
       </w:r>
     </w:p>
     <w:p>
@@ -12405,20 +11880,51 @@
         <w:rPr>
           <w:rFonts w:ascii="微软雅黑" w:eastAsia="微软雅黑" w:hAnsi="微软雅黑" w:hint="eastAsia"/>
         </w:rPr>
-        <w:t xml:space="preserve">request </w:t>
-      </w:r>
-      <w:proofErr w:type="spellStart"/>
-      <w:r>
-        <w:rPr>
-          <w:rFonts w:ascii="微软雅黑" w:eastAsia="微软雅黑" w:hAnsi="微软雅黑" w:hint="eastAsia"/>
-        </w:rPr>
-        <w:t>mothod</w:t>
-      </w:r>
-      <w:proofErr w:type="spellEnd"/>
-    </w:p>
-    <w:p>
-      <w:pPr>
-        <w:pStyle w:val="4"/>
+        <w:t>request method.</w:t>
+      </w:r>
+    </w:p>
+    <w:p>
+      <w:pPr>
+        <w:rPr>
+          <w:rFonts w:ascii="微软雅黑" w:eastAsia="微软雅黑" w:hAnsi="微软雅黑"/>
+        </w:rPr>
+      </w:pPr>
+      <w:r>
+        <w:rPr>
+          <w:rFonts w:ascii="微软雅黑" w:eastAsia="微软雅黑" w:hAnsi="微软雅黑"/>
+        </w:rPr>
+        <w:t>Currently supporting:</w:t>
+      </w:r>
+    </w:p>
+    <w:p>
+      <w:pPr>
+        <w:rPr>
+          <w:rFonts w:ascii="微软雅黑" w:eastAsia="微软雅黑" w:hAnsi="微软雅黑"/>
+        </w:rPr>
+      </w:pPr>
+      <w:r>
+        <w:rPr>
+          <w:rFonts w:ascii="微软雅黑" w:eastAsia="微软雅黑" w:hAnsi="微软雅黑"/>
+        </w:rPr>
+        <w:t>GET</w:t>
+      </w:r>
+    </w:p>
+    <w:p>
+      <w:pPr>
+        <w:rPr>
+          <w:rFonts w:ascii="微软雅黑" w:eastAsia="微软雅黑" w:hAnsi="微软雅黑" w:hint="eastAsia"/>
+        </w:rPr>
+      </w:pPr>
+      <w:r>
+        <w:rPr>
+          <w:rFonts w:ascii="微软雅黑" w:eastAsia="微软雅黑" w:hAnsi="微软雅黑"/>
+        </w:rPr>
+        <w:t>POST</w:t>
+      </w:r>
+    </w:p>
+    <w:p>
+      <w:pPr>
+        <w:pStyle w:val="Heading4"/>
         <w:numPr>
           <w:ilvl w:val="3"/>
           <w:numId w:val="1"/>
@@ -12431,21 +11937,8 @@
         <w:rPr>
           <w:rFonts w:ascii="微软雅黑" w:eastAsia="微软雅黑" w:hAnsi="微软雅黑" w:hint="eastAsia"/>
         </w:rPr>
-        <w:t xml:space="preserve">string </w:t>
-      </w:r>
-      <w:proofErr w:type="gramStart"/>
-      <w:r>
-        <w:rPr>
-          <w:rFonts w:ascii="微软雅黑" w:eastAsia="微软雅黑" w:hAnsi="微软雅黑" w:hint="eastAsia"/>
-        </w:rPr>
-        <w:t>path(</w:t>
-      </w:r>
-      <w:proofErr w:type="gramEnd"/>
-      <w:r>
-        <w:rPr>
-          <w:rFonts w:ascii="微软雅黑" w:eastAsia="微软雅黑" w:hAnsi="微软雅黑" w:hint="eastAsia"/>
-        </w:rPr>
-        <w:t>)</w:t>
+        <w:lastRenderedPageBreak/>
+        <w:t>string path()</w:t>
       </w:r>
     </w:p>
     <w:p>
@@ -12472,10 +11965,72 @@
         </w:rPr>
         <w:t>request path</w:t>
       </w:r>
-    </w:p>
-    <w:p>
-      <w:pPr>
-        <w:pStyle w:val="4"/>
+      <w:r>
+        <w:rPr>
+          <w:rFonts w:ascii="微软雅黑" w:eastAsia="微软雅黑" w:hAnsi="微软雅黑"/>
+        </w:rPr>
+        <w:t>.</w:t>
+      </w:r>
+    </w:p>
+    <w:p>
+      <w:pPr>
+        <w:rPr>
+          <w:rFonts w:ascii="微软雅黑" w:eastAsia="微软雅黑" w:hAnsi="微软雅黑"/>
+        </w:rPr>
+      </w:pPr>
+      <w:r>
+        <w:rPr>
+          <w:rFonts w:ascii="微软雅黑" w:eastAsia="微软雅黑" w:hAnsi="微软雅黑"/>
+        </w:rPr>
+        <w:t>By get</w:t>
+      </w:r>
+      <w:r>
+        <w:rPr>
+          <w:rFonts w:ascii="微软雅黑" w:eastAsia="微软雅黑" w:hAnsi="微软雅黑"/>
+        </w:rPr>
+        <w:t>ting</w:t>
+      </w:r>
+      <w:r>
+        <w:rPr>
+          <w:rFonts w:ascii="微软雅黑" w:eastAsia="微软雅黑" w:hAnsi="微软雅黑"/>
+        </w:rPr>
+        <w:t xml:space="preserve"> the path, you can assign </w:t>
+      </w:r>
+      <w:r>
+        <w:rPr>
+          <w:rFonts w:ascii="微软雅黑" w:eastAsia="微软雅黑" w:hAnsi="微软雅黑"/>
+        </w:rPr>
+        <w:t xml:space="preserve">different </w:t>
+      </w:r>
+      <w:r>
+        <w:rPr>
+          <w:rFonts w:ascii="微软雅黑" w:eastAsia="微软雅黑" w:hAnsi="微软雅黑"/>
+        </w:rPr>
+        <w:t>handler to it</w:t>
+      </w:r>
+      <w:r>
+        <w:rPr>
+          <w:rFonts w:ascii="微软雅黑" w:eastAsia="微软雅黑" w:hAnsi="微软雅黑"/>
+        </w:rPr>
+        <w:t>.</w:t>
+      </w:r>
+    </w:p>
+    <w:p>
+      <w:pPr>
+        <w:rPr>
+          <w:rFonts w:ascii="微软雅黑" w:eastAsia="微软雅黑" w:hAnsi="微软雅黑"/>
+        </w:rPr>
+      </w:pPr>
+      <w:r>
+        <w:rPr>
+          <w:rFonts w:ascii="微软雅黑" w:eastAsia="微软雅黑" w:hAnsi="微软雅黑"/>
+        </w:rPr>
+        <w:t>The root path is ‘/’</w:t>
+      </w:r>
+    </w:p>
+    <w:p>
+      <w:pPr>
+        <w:pStyle w:val="Heading4"/>
         <w:numPr>
           <w:ilvl w:val="3"/>
           <w:numId w:val="1"/>
@@ -12488,23 +12043,7 @@
         <w:rPr>
           <w:rFonts w:ascii="微软雅黑" w:eastAsia="微软雅黑" w:hAnsi="微软雅黑"/>
         </w:rPr>
-        <w:t>map&lt;</w:t>
-      </w:r>
-      <w:proofErr w:type="spellStart"/>
-      <w:proofErr w:type="gramStart"/>
-      <w:r>
-        <w:rPr>
-          <w:rFonts w:ascii="微软雅黑" w:eastAsia="微软雅黑" w:hAnsi="微软雅黑"/>
-        </w:rPr>
-        <w:t>string,string</w:t>
-      </w:r>
-      <w:proofErr w:type="spellEnd"/>
-      <w:proofErr w:type="gramEnd"/>
-      <w:r>
-        <w:rPr>
-          <w:rFonts w:ascii="微软雅黑" w:eastAsia="微软雅黑" w:hAnsi="微软雅黑"/>
-        </w:rPr>
-        <w:t xml:space="preserve">&gt; </w:t>
+        <w:t xml:space="preserve">map&lt;string,string&gt; </w:t>
       </w:r>
       <w:r>
         <w:rPr>
@@ -12516,7 +12055,7 @@
     <w:p>
       <w:pPr>
         <w:rPr>
-          <w:rFonts w:ascii="微软雅黑" w:eastAsia="微软雅黑" w:hAnsi="微软雅黑"/>
+          <w:rFonts w:ascii="微软雅黑" w:eastAsia="微软雅黑" w:hAnsi="微软雅黑" w:hint="eastAsia"/>
         </w:rPr>
       </w:pPr>
       <w:r>
@@ -12533,14 +12072,14 @@
       </w:r>
       <w:r>
         <w:rPr>
-          <w:rFonts w:ascii="微软雅黑" w:eastAsia="微软雅黑" w:hAnsi="微软雅黑" w:hint="eastAsia"/>
-        </w:rPr>
-        <w:t>header configuration</w:t>
-      </w:r>
-    </w:p>
-    <w:p>
-      <w:pPr>
-        <w:pStyle w:val="4"/>
+          <w:rFonts w:ascii="微软雅黑" w:eastAsia="微软雅黑" w:hAnsi="微软雅黑"/>
+        </w:rPr>
+        <w:t>request header.</w:t>
+      </w:r>
+    </w:p>
+    <w:p>
+      <w:pPr>
+        <w:pStyle w:val="Heading4"/>
         <w:numPr>
           <w:ilvl w:val="3"/>
           <w:numId w:val="1"/>
@@ -12559,21 +12098,7 @@
         <w:rPr>
           <w:rFonts w:ascii="微软雅黑" w:eastAsia="微软雅黑" w:hAnsi="微软雅黑"/>
         </w:rPr>
-        <w:t xml:space="preserve"> </w:t>
-      </w:r>
-      <w:proofErr w:type="gramStart"/>
-      <w:r>
-        <w:rPr>
-          <w:rFonts w:ascii="微软雅黑" w:eastAsia="微软雅黑" w:hAnsi="微软雅黑"/>
-        </w:rPr>
-        <w:t>body(</w:t>
-      </w:r>
-      <w:proofErr w:type="gramEnd"/>
-      <w:r>
-        <w:rPr>
-          <w:rFonts w:ascii="微软雅黑" w:eastAsia="微软雅黑" w:hAnsi="微软雅黑"/>
-        </w:rPr>
-        <w:t>)</w:t>
+        <w:t xml:space="preserve"> body()</w:t>
       </w:r>
     </w:p>
     <w:p>
@@ -12600,17 +12125,16 @@
         </w:rPr>
         <w:t>body data</w:t>
       </w:r>
-    </w:p>
-    <w:p>
-      <w:pPr>
-        <w:rPr>
-          <w:rFonts w:ascii="微软雅黑" w:eastAsia="微软雅黑" w:hAnsi="微软雅黑"/>
-        </w:rPr>
-      </w:pPr>
-    </w:p>
-    <w:p>
-      <w:pPr>
-        <w:pStyle w:val="4"/>
+      <w:r>
+        <w:rPr>
+          <w:rFonts w:ascii="微软雅黑" w:eastAsia="微软雅黑" w:hAnsi="微软雅黑"/>
+        </w:rPr>
+        <w:t>.</w:t>
+      </w:r>
+    </w:p>
+    <w:p>
+      <w:pPr>
+        <w:pStyle w:val="Heading4"/>
         <w:numPr>
           <w:ilvl w:val="3"/>
           <w:numId w:val="1"/>
@@ -12623,76 +12147,86 @@
         <w:rPr>
           <w:rFonts w:ascii="微软雅黑" w:eastAsia="微软雅黑" w:hAnsi="微软雅黑" w:hint="eastAsia"/>
         </w:rPr>
-        <w:t xml:space="preserve">bool </w:t>
-      </w:r>
-      <w:proofErr w:type="gramStart"/>
-      <w:r>
-        <w:rPr>
-          <w:rFonts w:ascii="微软雅黑" w:eastAsia="微软雅黑" w:hAnsi="微软雅黑" w:hint="eastAsia"/>
-        </w:rPr>
-        <w:t xml:space="preserve">parse( </w:t>
-      </w:r>
-      <w:proofErr w:type="spellStart"/>
-      <w:r>
-        <w:rPr>
-          <w:rFonts w:ascii="微软雅黑" w:eastAsia="微软雅黑" w:hAnsi="微软雅黑" w:hint="eastAsia"/>
-        </w:rPr>
-        <w:t>const</w:t>
-      </w:r>
-      <w:proofErr w:type="spellEnd"/>
-      <w:proofErr w:type="gramEnd"/>
-      <w:r>
-        <w:rPr>
-          <w:rFonts w:ascii="微软雅黑" w:eastAsia="微软雅黑" w:hAnsi="微软雅黑" w:hint="eastAsia"/>
-        </w:rPr>
-        <w:t xml:space="preserve"> char data, </w:t>
-      </w:r>
-      <w:proofErr w:type="spellStart"/>
-      <w:r>
-        <w:rPr>
-          <w:rFonts w:ascii="微软雅黑" w:eastAsia="微软雅黑" w:hAnsi="微软雅黑" w:hint="eastAsia"/>
-        </w:rPr>
-        <w:t>size_t</w:t>
-      </w:r>
-      <w:proofErr w:type="spellEnd"/>
+        <w:t>bool parse( const char</w:t>
+      </w:r>
+      <w:r>
+        <w:rPr>
+          <w:rFonts w:ascii="微软雅黑" w:eastAsia="微软雅黑" w:hAnsi="微软雅黑"/>
+        </w:rPr>
+        <w:t>*</w:t>
+      </w:r>
+      <w:r>
+        <w:rPr>
+          <w:rFonts w:ascii="微软雅黑" w:eastAsia="微软雅黑" w:hAnsi="微软雅黑" w:hint="eastAsia"/>
+        </w:rPr>
+        <w:t xml:space="preserve"> data, size_t len )</w:t>
+      </w:r>
+    </w:p>
+    <w:p>
+      <w:pPr>
+        <w:rPr>
+          <w:rFonts w:ascii="微软雅黑" w:eastAsia="微软雅黑" w:hAnsi="微软雅黑"/>
+        </w:rPr>
+      </w:pPr>
+      <w:r>
+        <w:rPr>
+          <w:rFonts w:ascii="微软雅黑" w:eastAsia="微软雅黑" w:hAnsi="微软雅黑"/>
+        </w:rPr>
+        <w:t xml:space="preserve">Parse the input data to a </w:t>
+      </w:r>
+      <w:r>
+        <w:rPr>
+          <w:rFonts w:ascii="微软雅黑" w:eastAsia="微软雅黑" w:hAnsi="微软雅黑" w:hint="eastAsia"/>
+        </w:rPr>
+        <w:t>correct</w:t>
+      </w:r>
+      <w:r>
+        <w:rPr>
+          <w:rFonts w:ascii="微软雅黑" w:eastAsia="微软雅黑" w:hAnsi="微软雅黑"/>
+        </w:rPr>
+        <w:t xml:space="preserve"> H</w:t>
+      </w:r>
+      <w:r>
+        <w:rPr>
+          <w:rFonts w:ascii="微软雅黑" w:eastAsia="微软雅黑" w:hAnsi="微软雅黑" w:hint="eastAsia"/>
+        </w:rPr>
+        <w:t>TTP</w:t>
+      </w:r>
+      <w:r>
+        <w:rPr>
+          <w:rFonts w:ascii="微软雅黑" w:eastAsia="微软雅黑" w:hAnsi="微软雅黑"/>
+        </w:rPr>
+        <w:t xml:space="preserve"> request.</w:t>
+      </w:r>
+      <w:r>
+        <w:rPr>
+          <w:rFonts w:ascii="微软雅黑" w:eastAsia="微软雅黑" w:hAnsi="微软雅黑" w:hint="eastAsia"/>
+        </w:rPr>
+        <w:t xml:space="preserve"> In some cases, a HTTP request will break into </w:t>
+      </w:r>
+      <w:r>
+        <w:rPr>
+          <w:rFonts w:ascii="微软雅黑" w:eastAsia="微软雅黑" w:hAnsi="微软雅黑"/>
+        </w:rPr>
+        <w:t>several</w:t>
+      </w:r>
       <w:r>
         <w:rPr>
           <w:rFonts w:ascii="微软雅黑" w:eastAsia="微软雅黑" w:hAnsi="微软雅黑" w:hint="eastAsia"/>
         </w:rPr>
         <w:t xml:space="preserve"> </w:t>
       </w:r>
-      <w:proofErr w:type="spellStart"/>
-      <w:r>
-        <w:rPr>
-          <w:rFonts w:ascii="微软雅黑" w:eastAsia="微软雅黑" w:hAnsi="微软雅黑" w:hint="eastAsia"/>
-        </w:rPr>
-        <w:t>len</w:t>
-      </w:r>
-      <w:proofErr w:type="spellEnd"/>
-      <w:r>
-        <w:rPr>
-          <w:rFonts w:ascii="微软雅黑" w:eastAsia="微软雅黑" w:hAnsi="微软雅黑" w:hint="eastAsia"/>
-        </w:rPr>
-        <w:t xml:space="preserve"> )</w:t>
-      </w:r>
-    </w:p>
-    <w:p>
-      <w:pPr>
-        <w:rPr>
-          <w:rFonts w:ascii="微软雅黑" w:eastAsia="微软雅黑" w:hAnsi="微软雅黑"/>
-        </w:rPr>
-      </w:pPr>
-      <w:r>
-        <w:rPr>
-          <w:rFonts w:ascii="微软雅黑" w:eastAsia="微软雅黑" w:hAnsi="微软雅黑"/>
-        </w:rPr>
-        <w:t>Parse the data as a</w:t>
-      </w:r>
-      <w:r>
-        <w:rPr>
-          <w:rFonts w:ascii="微软雅黑" w:eastAsia="微软雅黑" w:hAnsi="微软雅黑"/>
-        </w:rPr>
-        <w:t>n</w:t>
+      <w:r>
+        <w:rPr>
+          <w:rFonts w:ascii="微软雅黑" w:eastAsia="微软雅黑" w:hAnsi="微软雅黑"/>
+        </w:rPr>
+        <w:t xml:space="preserve">pieces, so the function will keep the older data until it can be a </w:t>
+      </w:r>
+      <w:r>
+        <w:rPr>
+          <w:rFonts w:ascii="微软雅黑" w:eastAsia="微软雅黑" w:hAnsi="微软雅黑" w:hint="eastAsia"/>
+        </w:rPr>
+        <w:t>correct</w:t>
       </w:r>
       <w:r>
         <w:rPr>
@@ -12704,43 +12238,40 @@
         <w:rPr>
           <w:rFonts w:ascii="微软雅黑" w:eastAsia="微软雅黑" w:hAnsi="微软雅黑"/>
         </w:rPr>
-        <w:t>available</w:t>
-      </w:r>
-      <w:r>
-        <w:rPr>
-          <w:rFonts w:ascii="微软雅黑" w:eastAsia="微软雅黑" w:hAnsi="微软雅黑"/>
-        </w:rPr>
-        <w:t xml:space="preserve"> </w:t>
-      </w:r>
-      <w:r>
-        <w:rPr>
-          <w:rFonts w:ascii="微软雅黑" w:eastAsia="微软雅黑" w:hAnsi="微软雅黑"/>
-        </w:rPr>
-        <w:t>HTTP request</w:t>
-      </w:r>
-    </w:p>
-    <w:p>
-      <w:pPr>
-        <w:rPr>
-          <w:rFonts w:ascii="微软雅黑" w:eastAsia="微软雅黑" w:hAnsi="微软雅黑"/>
-        </w:rPr>
-      </w:pPr>
-      <w:r>
-        <w:rPr>
-          <w:rFonts w:ascii="微软雅黑" w:eastAsia="微软雅黑" w:hAnsi="微软雅黑"/>
-        </w:rPr>
-        <w:t>If the request is a HTTP then return true</w:t>
-      </w:r>
-      <w:r>
-        <w:rPr>
-          <w:rFonts w:ascii="微软雅黑" w:eastAsia="微软雅黑" w:hAnsi="微软雅黑" w:hint="eastAsia"/>
-        </w:rPr>
-        <w:t>, otherwise return false</w:t>
-      </w:r>
-    </w:p>
-    <w:p>
-      <w:pPr>
-        <w:pStyle w:val="3"/>
+        <w:t>HTTP request.</w:t>
+      </w:r>
+    </w:p>
+    <w:p>
+      <w:pPr>
+        <w:rPr>
+          <w:rFonts w:ascii="微软雅黑" w:eastAsia="微软雅黑" w:hAnsi="微软雅黑"/>
+        </w:rPr>
+      </w:pPr>
+      <w:r>
+        <w:rPr>
+          <w:rFonts w:ascii="微软雅黑" w:eastAsia="微软雅黑" w:hAnsi="微软雅黑"/>
+        </w:rPr>
+        <w:t>In some cases, it must be invoke several times to parse one HTTP request.</w:t>
+      </w:r>
+    </w:p>
+    <w:p>
+      <w:pPr>
+        <w:rPr>
+          <w:rFonts w:ascii="微软雅黑" w:eastAsia="微软雅黑" w:hAnsi="微软雅黑" w:hint="eastAsia"/>
+          <w:color w:val="FF0000"/>
+        </w:rPr>
+      </w:pPr>
+      <w:r>
+        <w:rPr>
+          <w:rFonts w:ascii="微软雅黑" w:eastAsia="微软雅黑" w:hAnsi="微软雅黑"/>
+          <w:color w:val="FF0000"/>
+        </w:rPr>
+        <w:t>It will NOT release the input pointer.</w:t>
+      </w:r>
+    </w:p>
+    <w:p>
+      <w:pPr>
+        <w:pStyle w:val="Heading3"/>
         <w:numPr>
           <w:ilvl w:val="2"/>
           <w:numId w:val="1"/>
@@ -12749,16 +12280,14 @@
           <w:rFonts w:ascii="微软雅黑" w:eastAsia="微软雅黑" w:hAnsi="微软雅黑"/>
         </w:rPr>
       </w:pPr>
-      <w:bookmarkStart w:id="75" w:name="_Toc433977433"/>
-      <w:proofErr w:type="spellStart"/>
+      <w:bookmarkStart w:id="74" w:name="_Toc433977433"/>
       <w:r>
         <w:rPr>
           <w:rFonts w:ascii="微软雅黑" w:eastAsia="微软雅黑" w:hAnsi="微软雅黑" w:hint="eastAsia"/>
         </w:rPr>
         <w:t>HTTPResponse</w:t>
       </w:r>
-      <w:bookmarkEnd w:id="75"/>
-      <w:proofErr w:type="spellEnd"/>
+      <w:bookmarkEnd w:id="74"/>
     </w:p>
     <w:p>
       <w:pPr>
@@ -12772,12 +12301,16 @@
         </w:rPr>
         <w:t>Provide functions to make response easier</w:t>
       </w:r>
-      <w:bookmarkStart w:id="76" w:name="_GoBack"/>
-      <w:bookmarkEnd w:id="76"/>
-    </w:p>
-    <w:p>
-      <w:pPr>
-        <w:pStyle w:val="4"/>
+      <w:r>
+        <w:rPr>
+          <w:rFonts w:ascii="微软雅黑" w:eastAsia="微软雅黑" w:hAnsi="微软雅黑"/>
+        </w:rPr>
+        <w:t>, including automatically adding header, filling Content-Length, adding Content-Type</w:t>
+      </w:r>
+    </w:p>
+    <w:p>
+      <w:pPr>
+        <w:pStyle w:val="Heading4"/>
         <w:numPr>
           <w:ilvl w:val="3"/>
           <w:numId w:val="1"/>
@@ -12790,30 +12323,7 @@
         <w:rPr>
           <w:rFonts w:ascii="微软雅黑" w:eastAsia="微软雅黑" w:hAnsi="微软雅黑" w:hint="eastAsia"/>
         </w:rPr>
-        <w:lastRenderedPageBreak/>
-        <w:t xml:space="preserve">void </w:t>
-      </w:r>
-      <w:proofErr w:type="gramStart"/>
-      <w:r>
-        <w:rPr>
-          <w:rFonts w:ascii="微软雅黑" w:eastAsia="微软雅黑" w:hAnsi="微软雅黑" w:hint="eastAsia"/>
-        </w:rPr>
-        <w:t>status(</w:t>
-      </w:r>
-      <w:proofErr w:type="spellStart"/>
-      <w:proofErr w:type="gramEnd"/>
-      <w:r>
-        <w:rPr>
-          <w:rFonts w:ascii="微软雅黑" w:eastAsia="微软雅黑" w:hAnsi="微软雅黑" w:hint="eastAsia"/>
-        </w:rPr>
-        <w:t>int</w:t>
-      </w:r>
-      <w:proofErr w:type="spellEnd"/>
-      <w:r>
-        <w:rPr>
-          <w:rFonts w:ascii="微软雅黑" w:eastAsia="微软雅黑" w:hAnsi="微软雅黑" w:hint="eastAsia"/>
-        </w:rPr>
-        <w:t xml:space="preserve"> status)</w:t>
+        <w:t>void status(int status)</w:t>
       </w:r>
     </w:p>
     <w:p>
@@ -12831,7 +12341,58 @@
     </w:p>
     <w:p>
       <w:pPr>
-        <w:pStyle w:val="4"/>
+        <w:rPr>
+          <w:rFonts w:ascii="微软雅黑" w:eastAsia="微软雅黑" w:hAnsi="微软雅黑"/>
+        </w:rPr>
+      </w:pPr>
+      <w:r>
+        <w:rPr>
+          <w:rFonts w:ascii="微软雅黑" w:eastAsia="微软雅黑" w:hAnsi="微软雅黑"/>
+        </w:rPr>
+        <w:t>Currently support</w:t>
+      </w:r>
+    </w:p>
+    <w:p>
+      <w:pPr>
+        <w:rPr>
+          <w:rFonts w:ascii="微软雅黑" w:eastAsia="微软雅黑" w:hAnsi="微软雅黑"/>
+        </w:rPr>
+      </w:pPr>
+      <w:r>
+        <w:rPr>
+          <w:rFonts w:ascii="微软雅黑" w:eastAsia="微软雅黑" w:hAnsi="微软雅黑"/>
+        </w:rPr>
+        <w:t>200(OK)</w:t>
+      </w:r>
+    </w:p>
+    <w:p>
+      <w:pPr>
+        <w:rPr>
+          <w:rFonts w:ascii="微软雅黑" w:eastAsia="微软雅黑" w:hAnsi="微软雅黑" w:hint="eastAsia"/>
+        </w:rPr>
+      </w:pPr>
+      <w:r>
+        <w:rPr>
+          <w:rFonts w:ascii="微软雅黑" w:eastAsia="微软雅黑" w:hAnsi="微软雅黑"/>
+        </w:rPr>
+        <w:t>404(Not F</w:t>
+      </w:r>
+      <w:r>
+        <w:rPr>
+          <w:rFonts w:ascii="微软雅黑" w:eastAsia="微软雅黑" w:hAnsi="微软雅黑" w:hint="eastAsia"/>
+        </w:rPr>
+        <w:t>ound</w:t>
+      </w:r>
+      <w:r>
+        <w:rPr>
+          <w:rFonts w:ascii="微软雅黑" w:eastAsia="微软雅黑" w:hAnsi="微软雅黑"/>
+        </w:rPr>
+        <w:t>)</w:t>
+      </w:r>
+    </w:p>
+    <w:p>
+      <w:pPr>
+        <w:pStyle w:val="Heading4"/>
         <w:numPr>
           <w:ilvl w:val="3"/>
           <w:numId w:val="1"/>
@@ -12840,51 +12401,81 @@
           <w:rFonts w:ascii="微软雅黑" w:eastAsia="微软雅黑" w:hAnsi="微软雅黑"/>
         </w:rPr>
       </w:pPr>
-      <w:proofErr w:type="spellStart"/>
-      <w:r>
-        <w:rPr>
-          <w:rFonts w:ascii="微软雅黑" w:eastAsia="微软雅黑" w:hAnsi="微软雅黑" w:hint="eastAsia"/>
-        </w:rPr>
-        <w:t>int</w:t>
-      </w:r>
-      <w:proofErr w:type="spellEnd"/>
-      <w:r>
-        <w:rPr>
-          <w:rFonts w:ascii="微软雅黑" w:eastAsia="微软雅黑" w:hAnsi="微软雅黑" w:hint="eastAsia"/>
-        </w:rPr>
-        <w:t xml:space="preserve"> </w:t>
-      </w:r>
-      <w:proofErr w:type="gramStart"/>
-      <w:r>
-        <w:rPr>
-          <w:rFonts w:ascii="微软雅黑" w:eastAsia="微软雅黑" w:hAnsi="微软雅黑" w:hint="eastAsia"/>
-        </w:rPr>
-        <w:t>status(</w:t>
-      </w:r>
-      <w:proofErr w:type="gramEnd"/>
-      <w:r>
-        <w:rPr>
-          <w:rFonts w:ascii="微软雅黑" w:eastAsia="微软雅黑" w:hAnsi="微软雅黑" w:hint="eastAsia"/>
+      <w:r>
+        <w:rPr>
+          <w:rFonts w:ascii="微软雅黑" w:eastAsia="微软雅黑" w:hAnsi="微软雅黑" w:hint="eastAsia"/>
+        </w:rPr>
+        <w:t>int status()</w:t>
+      </w:r>
+    </w:p>
+    <w:p>
+      <w:pPr>
+        <w:rPr>
+          <w:rFonts w:ascii="微软雅黑" w:eastAsia="微软雅黑" w:hAnsi="微软雅黑"/>
+        </w:rPr>
+      </w:pPr>
+      <w:r>
+        <w:rPr>
+          <w:rFonts w:ascii="微软雅黑" w:eastAsia="微软雅黑" w:hAnsi="微软雅黑" w:hint="eastAsia"/>
+        </w:rPr>
+        <w:t>Return the status</w:t>
+      </w:r>
+    </w:p>
+    <w:p>
+      <w:pPr>
+        <w:rPr>
+          <w:rFonts w:ascii="微软雅黑" w:eastAsia="微软雅黑" w:hAnsi="微软雅黑"/>
+        </w:rPr>
+      </w:pPr>
+      <w:r>
+        <w:rPr>
+          <w:rFonts w:ascii="微软雅黑" w:eastAsia="微软雅黑" w:hAnsi="微软雅黑"/>
+        </w:rPr>
+        <w:t>Currently support</w:t>
+      </w:r>
+    </w:p>
+    <w:p>
+      <w:pPr>
+        <w:rPr>
+          <w:rFonts w:ascii="微软雅黑" w:eastAsia="微软雅黑" w:hAnsi="微软雅黑"/>
+        </w:rPr>
+      </w:pPr>
+      <w:r>
+        <w:rPr>
+          <w:rFonts w:ascii="微软雅黑" w:eastAsia="微软雅黑" w:hAnsi="微软雅黑"/>
+        </w:rPr>
+        <w:lastRenderedPageBreak/>
+        <w:t>200(OK)</w:t>
+      </w:r>
+    </w:p>
+    <w:p>
+      <w:pPr>
+        <w:rPr>
+          <w:rFonts w:ascii="微软雅黑" w:eastAsia="微软雅黑" w:hAnsi="微软雅黑"/>
+        </w:rPr>
+      </w:pPr>
+      <w:r>
+        <w:rPr>
+          <w:rFonts w:ascii="微软雅黑" w:eastAsia="微软雅黑" w:hAnsi="微软雅黑"/>
+        </w:rPr>
+        <w:t>404(Not F</w:t>
+      </w:r>
+      <w:r>
+        <w:rPr>
+          <w:rFonts w:ascii="微软雅黑" w:eastAsia="微软雅黑" w:hAnsi="微软雅黑" w:hint="eastAsia"/>
+        </w:rPr>
+        <w:t>ound</w:t>
+      </w:r>
+      <w:r>
+        <w:rPr>
+          <w:rFonts w:ascii="微软雅黑" w:eastAsia="微软雅黑" w:hAnsi="微软雅黑"/>
         </w:rPr>
         <w:t>)</w:t>
       </w:r>
     </w:p>
     <w:p>
       <w:pPr>
-        <w:rPr>
-          <w:rFonts w:ascii="微软雅黑" w:eastAsia="微软雅黑" w:hAnsi="微软雅黑"/>
-        </w:rPr>
-      </w:pPr>
-      <w:r>
-        <w:rPr>
-          <w:rFonts w:ascii="微软雅黑" w:eastAsia="微软雅黑" w:hAnsi="微软雅黑" w:hint="eastAsia"/>
-        </w:rPr>
-        <w:t>Return the status</w:t>
-      </w:r>
-    </w:p>
-    <w:p>
-      <w:pPr>
-        <w:pStyle w:val="4"/>
+        <w:pStyle w:val="Heading4"/>
         <w:numPr>
           <w:ilvl w:val="3"/>
           <w:numId w:val="1"/>
@@ -12897,39 +12488,38 @@
         <w:rPr>
           <w:rFonts w:ascii="微软雅黑" w:eastAsia="微软雅黑" w:hAnsi="微软雅黑" w:hint="eastAsia"/>
         </w:rPr>
-        <w:t xml:space="preserve">void </w:t>
-      </w:r>
-      <w:proofErr w:type="gramStart"/>
-      <w:r>
-        <w:rPr>
-          <w:rFonts w:ascii="微软雅黑" w:eastAsia="微软雅黑" w:hAnsi="微软雅黑" w:hint="eastAsia"/>
-        </w:rPr>
-        <w:t>header(</w:t>
-      </w:r>
-      <w:proofErr w:type="gramEnd"/>
-      <w:r>
-        <w:rPr>
-          <w:rFonts w:ascii="微软雅黑" w:eastAsia="微软雅黑" w:hAnsi="微软雅黑" w:hint="eastAsia"/>
-        </w:rPr>
-        <w:t>string name, string value)</w:t>
-      </w:r>
-    </w:p>
-    <w:p>
-      <w:pPr>
-        <w:rPr>
-          <w:rFonts w:ascii="微软雅黑" w:eastAsia="微软雅黑" w:hAnsi="微软雅黑"/>
-        </w:rPr>
-      </w:pPr>
-      <w:r>
-        <w:rPr>
-          <w:rFonts w:ascii="微软雅黑" w:eastAsia="微软雅黑" w:hAnsi="微软雅黑"/>
-        </w:rPr>
-        <w:t>Set the header</w:t>
-      </w:r>
-    </w:p>
-    <w:p>
-      <w:pPr>
-        <w:pStyle w:val="4"/>
+        <w:t>void header(string name, string value)</w:t>
+      </w:r>
+    </w:p>
+    <w:p>
+      <w:pPr>
+        <w:rPr>
+          <w:rFonts w:ascii="微软雅黑" w:eastAsia="微软雅黑" w:hAnsi="微软雅黑"/>
+        </w:rPr>
+      </w:pPr>
+      <w:r>
+        <w:rPr>
+          <w:rFonts w:ascii="微软雅黑" w:eastAsia="微软雅黑" w:hAnsi="微软雅黑"/>
+        </w:rPr>
+        <w:t>Add a response header with name and value.</w:t>
+      </w:r>
+    </w:p>
+    <w:p>
+      <w:pPr>
+        <w:rPr>
+          <w:rFonts w:ascii="微软雅黑" w:eastAsia="微软雅黑" w:hAnsi="微软雅黑"/>
+        </w:rPr>
+      </w:pPr>
+      <w:r>
+        <w:rPr>
+          <w:rFonts w:ascii="微软雅黑" w:eastAsia="微软雅黑" w:hAnsi="微软雅黑"/>
+        </w:rPr>
+        <w:t>If header name is already existed, it will cover the old value</w:t>
+      </w:r>
+    </w:p>
+    <w:p>
+      <w:pPr>
+        <w:pStyle w:val="Heading4"/>
         <w:numPr>
           <w:ilvl w:val="3"/>
           <w:numId w:val="1"/>
@@ -12942,21 +12532,15 @@
         <w:rPr>
           <w:rFonts w:ascii="微软雅黑" w:eastAsia="微软雅黑" w:hAnsi="微软雅黑" w:hint="eastAsia"/>
         </w:rPr>
-        <w:t xml:space="preserve">void </w:t>
-      </w:r>
-      <w:proofErr w:type="gramStart"/>
-      <w:r>
-        <w:rPr>
-          <w:rFonts w:ascii="微软雅黑" w:eastAsia="微软雅黑" w:hAnsi="微软雅黑" w:hint="eastAsia"/>
-        </w:rPr>
-        <w:t>content(</w:t>
-      </w:r>
-      <w:proofErr w:type="gramEnd"/>
-      <w:r>
-        <w:rPr>
-          <w:rFonts w:ascii="微软雅黑" w:eastAsia="微软雅黑" w:hAnsi="微软雅黑" w:hint="eastAsia"/>
-        </w:rPr>
-        <w:t>string content)</w:t>
+        <w:t>void content(string cont</w:t>
+      </w:r>
+      <w:bookmarkStart w:id="75" w:name="_GoBack"/>
+      <w:bookmarkEnd w:id="75"/>
+      <w:r>
+        <w:rPr>
+          <w:rFonts w:ascii="微软雅黑" w:eastAsia="微软雅黑" w:hAnsi="微软雅黑" w:hint="eastAsia"/>
+        </w:rPr>
+        <w:t>ent)</w:t>
       </w:r>
     </w:p>
     <w:p>
@@ -12974,7 +12558,20 @@
     </w:p>
     <w:p>
       <w:pPr>
-        <w:pStyle w:val="4"/>
+        <w:rPr>
+          <w:rFonts w:ascii="微软雅黑" w:eastAsia="微软雅黑" w:hAnsi="微软雅黑"/>
+        </w:rPr>
+      </w:pPr>
+      <w:r>
+        <w:rPr>
+          <w:rFonts w:ascii="微软雅黑" w:eastAsia="微软雅黑" w:hAnsi="微软雅黑"/>
+        </w:rPr>
+        <w:t>This function will automatically compute the length, so DO NOT add Content-Length by yourself.</w:t>
+      </w:r>
+    </w:p>
+    <w:p>
+      <w:pPr>
+        <w:pStyle w:val="Heading4"/>
         <w:numPr>
           <w:ilvl w:val="3"/>
           <w:numId w:val="1"/>
@@ -12983,33 +12580,11 @@
           <w:rFonts w:ascii="微软雅黑" w:eastAsia="微软雅黑" w:hAnsi="微软雅黑"/>
         </w:rPr>
       </w:pPr>
-      <w:proofErr w:type="spellStart"/>
-      <w:r>
-        <w:rPr>
-          <w:rFonts w:ascii="微软雅黑" w:eastAsia="微软雅黑" w:hAnsi="微软雅黑" w:hint="eastAsia"/>
-        </w:rPr>
-        <w:t>int</w:t>
-      </w:r>
-      <w:proofErr w:type="spellEnd"/>
-      <w:r>
-        <w:rPr>
-          <w:rFonts w:ascii="微软雅黑" w:eastAsia="微软雅黑" w:hAnsi="微软雅黑" w:hint="eastAsia"/>
-        </w:rPr>
-        <w:t xml:space="preserve"> </w:t>
-      </w:r>
-      <w:proofErr w:type="gramStart"/>
-      <w:r>
-        <w:rPr>
-          <w:rFonts w:ascii="微软雅黑" w:eastAsia="微软雅黑" w:hAnsi="微软雅黑" w:hint="eastAsia"/>
-        </w:rPr>
-        <w:t>length(</w:t>
-      </w:r>
-      <w:proofErr w:type="gramEnd"/>
-      <w:r>
-        <w:rPr>
-          <w:rFonts w:ascii="微软雅黑" w:eastAsia="微软雅黑" w:hAnsi="微软雅黑" w:hint="eastAsia"/>
-        </w:rPr>
-        <w:t>)</w:t>
+      <w:r>
+        <w:rPr>
+          <w:rFonts w:ascii="微软雅黑" w:eastAsia="微软雅黑" w:hAnsi="微软雅黑" w:hint="eastAsia"/>
+        </w:rPr>
+        <w:t>int length()</w:t>
       </w:r>
     </w:p>
     <w:p>
@@ -13027,7 +12602,20 @@
     </w:p>
     <w:p>
       <w:pPr>
-        <w:pStyle w:val="4"/>
+        <w:rPr>
+          <w:rFonts w:ascii="微软雅黑" w:eastAsia="微软雅黑" w:hAnsi="微软雅黑"/>
+        </w:rPr>
+      </w:pPr>
+      <w:r>
+        <w:rPr>
+          <w:rFonts w:ascii="微软雅黑" w:eastAsia="微软雅黑" w:hAnsi="微软雅黑"/>
+        </w:rPr>
+        <w:t>The length is automatically computed by the content that you input.</w:t>
+      </w:r>
+    </w:p>
+    <w:p>
+      <w:pPr>
+        <w:pStyle w:val="Heading4"/>
         <w:numPr>
           <w:ilvl w:val="3"/>
           <w:numId w:val="1"/>
@@ -13040,39 +12628,25 @@
         <w:rPr>
           <w:rFonts w:ascii="微软雅黑" w:eastAsia="微软雅黑" w:hAnsi="微软雅黑" w:hint="eastAsia"/>
         </w:rPr>
-        <w:t xml:space="preserve">Buffer </w:t>
-      </w:r>
-      <w:proofErr w:type="gramStart"/>
-      <w:r>
-        <w:rPr>
-          <w:rFonts w:ascii="微软雅黑" w:eastAsia="微软雅黑" w:hAnsi="微软雅黑" w:hint="eastAsia"/>
-        </w:rPr>
-        <w:t>bytes(</w:t>
-      </w:r>
-      <w:proofErr w:type="gramEnd"/>
-      <w:r>
-        <w:rPr>
-          <w:rFonts w:ascii="微软雅黑" w:eastAsia="微软雅黑" w:hAnsi="微软雅黑" w:hint="eastAsia"/>
-        </w:rPr>
-        <w:t>)</w:t>
-      </w:r>
-    </w:p>
-    <w:p>
-      <w:pPr>
-        <w:rPr>
-          <w:rFonts w:ascii="微软雅黑" w:eastAsia="微软雅黑" w:hAnsi="微软雅黑"/>
-        </w:rPr>
-      </w:pPr>
-      <w:r>
-        <w:rPr>
-          <w:rFonts w:ascii="微软雅黑" w:eastAsia="微软雅黑" w:hAnsi="微软雅黑"/>
-        </w:rPr>
-        <w:t>Return the Buffer for entire response</w:t>
-      </w:r>
-    </w:p>
-    <w:p>
-      <w:pPr>
-        <w:pStyle w:val="4"/>
+        <w:t>Buffer bytes()</w:t>
+      </w:r>
+    </w:p>
+    <w:p>
+      <w:pPr>
+        <w:rPr>
+          <w:rFonts w:ascii="微软雅黑" w:eastAsia="微软雅黑" w:hAnsi="微软雅黑"/>
+        </w:rPr>
+      </w:pPr>
+      <w:r>
+        <w:rPr>
+          <w:rFonts w:ascii="微软雅黑" w:eastAsia="微软雅黑" w:hAnsi="微软雅黑"/>
+        </w:rPr>
+        <w:t>Serialize the HTTP Response into HTTP raw text.</w:t>
+      </w:r>
+    </w:p>
+    <w:p>
+      <w:pPr>
+        <w:pStyle w:val="Heading4"/>
         <w:numPr>
           <w:ilvl w:val="3"/>
           <w:numId w:val="1"/>
@@ -13081,7 +12655,6 @@
           <w:rFonts w:ascii="微软雅黑" w:eastAsia="微软雅黑" w:hAnsi="微软雅黑"/>
         </w:rPr>
       </w:pPr>
-      <w:proofErr w:type="gramStart"/>
       <w:r>
         <w:rPr>
           <w:rFonts w:ascii="微软雅黑" w:eastAsia="微软雅黑" w:hAnsi="微软雅黑" w:hint="eastAsia"/>
@@ -13092,14 +12665,7 @@
         <w:rPr>
           <w:rFonts w:ascii="微软雅黑" w:eastAsia="微软雅黑" w:hAnsi="微软雅黑"/>
         </w:rPr>
-        <w:t>(</w:t>
-      </w:r>
-      <w:proofErr w:type="gramEnd"/>
-      <w:r>
-        <w:rPr>
-          <w:rFonts w:ascii="微软雅黑" w:eastAsia="微软雅黑" w:hAnsi="微软雅黑"/>
-        </w:rPr>
-        <w:t>)</w:t>
+        <w:t>()</w:t>
       </w:r>
     </w:p>
     <w:p>
@@ -13120,10 +12686,16 @@
         </w:rPr>
         <w:t>Cleanup</w:t>
       </w:r>
-    </w:p>
-    <w:p>
-      <w:pPr>
-        <w:pStyle w:val="1"/>
+      <w:r>
+        <w:rPr>
+          <w:rFonts w:ascii="微软雅黑" w:eastAsia="微软雅黑" w:hAnsi="微软雅黑"/>
+        </w:rPr>
+        <w:t xml:space="preserve"> all the data that has been input</w:t>
+      </w:r>
+    </w:p>
+    <w:p>
+      <w:pPr>
+        <w:pStyle w:val="Heading1"/>
         <w:numPr>
           <w:ilvl w:val="0"/>
           <w:numId w:val="1"/>
@@ -13132,7 +12704,7 @@
           <w:rFonts w:ascii="微软雅黑" w:eastAsia="微软雅黑" w:hAnsi="微软雅黑"/>
         </w:rPr>
       </w:pPr>
-      <w:bookmarkStart w:id="77" w:name="_Toc433977434"/>
+      <w:bookmarkStart w:id="76" w:name="_Toc433977434"/>
       <w:r>
         <w:rPr>
           <w:rFonts w:ascii="微软雅黑" w:eastAsia="微软雅黑" w:hAnsi="微软雅黑" w:hint="eastAsia"/>
@@ -13151,18 +12723,18 @@
         </w:rPr>
         <w:t>Layout</w:t>
       </w:r>
-      <w:bookmarkEnd w:id="77"/>
-    </w:p>
-    <w:p>
-      <w:pPr>
-        <w:rPr>
-          <w:rFonts w:ascii="微软雅黑" w:eastAsia="微软雅黑" w:hAnsi="微软雅黑"/>
-        </w:rPr>
-      </w:pPr>
-    </w:p>
-    <w:p>
-      <w:pPr>
-        <w:pStyle w:val="2"/>
+      <w:bookmarkEnd w:id="76"/>
+    </w:p>
+    <w:p>
+      <w:pPr>
+        <w:rPr>
+          <w:rFonts w:ascii="微软雅黑" w:eastAsia="微软雅黑" w:hAnsi="微软雅黑"/>
+        </w:rPr>
+      </w:pPr>
+    </w:p>
+    <w:p>
+      <w:pPr>
+        <w:pStyle w:val="Heading2"/>
         <w:numPr>
           <w:ilvl w:val="1"/>
           <w:numId w:val="1"/>
@@ -13171,7 +12743,7 @@
           <w:rFonts w:ascii="微软雅黑" w:eastAsia="微软雅黑" w:hAnsi="微软雅黑"/>
         </w:rPr>
       </w:pPr>
-      <w:bookmarkStart w:id="78" w:name="_Toc433977435"/>
+      <w:bookmarkStart w:id="77" w:name="_Toc433977435"/>
       <w:r>
         <w:rPr>
           <w:rFonts w:ascii="微软雅黑" w:eastAsia="微软雅黑" w:hAnsi="微软雅黑" w:hint="eastAsia"/>
@@ -13179,11 +12751,11 @@
         <w:lastRenderedPageBreak/>
         <w:t>Master Session</w:t>
       </w:r>
-      <w:bookmarkEnd w:id="78"/>
-    </w:p>
-    <w:p>
-      <w:pPr>
-        <w:pStyle w:val="1"/>
+      <w:bookmarkEnd w:id="77"/>
+    </w:p>
+    <w:p>
+      <w:pPr>
+        <w:pStyle w:val="Heading1"/>
         <w:numPr>
           <w:ilvl w:val="0"/>
           <w:numId w:val="1"/>
@@ -13192,8 +12764,8 @@
           <w:rFonts w:ascii="微软雅黑" w:eastAsia="微软雅黑" w:hAnsi="微软雅黑"/>
         </w:rPr>
       </w:pPr>
-      <w:bookmarkStart w:id="79" w:name="_Toc433902239"/>
-      <w:bookmarkStart w:id="80" w:name="_Toc433977436"/>
+      <w:bookmarkStart w:id="78" w:name="_Toc433902239"/>
+      <w:bookmarkStart w:id="79" w:name="_Toc433977436"/>
       <w:r>
         <w:rPr>
           <w:rFonts w:ascii="微软雅黑" w:eastAsia="微软雅黑" w:hAnsi="微软雅黑" w:hint="eastAsia"/>
@@ -13206,12 +12778,12 @@
         </w:rPr>
         <w:t xml:space="preserve"> Layout</w:t>
       </w:r>
+      <w:bookmarkEnd w:id="78"/>
       <w:bookmarkEnd w:id="79"/>
-      <w:bookmarkEnd w:id="80"/>
-    </w:p>
-    <w:p>
-      <w:pPr>
-        <w:pStyle w:val="2"/>
+    </w:p>
+    <w:p>
+      <w:pPr>
+        <w:pStyle w:val="Heading2"/>
         <w:numPr>
           <w:ilvl w:val="1"/>
           <w:numId w:val="1"/>
@@ -13220,16 +12792,16 @@
           <w:rFonts w:ascii="微软雅黑" w:eastAsia="微软雅黑" w:hAnsi="微软雅黑"/>
         </w:rPr>
       </w:pPr>
-      <w:bookmarkStart w:id="81" w:name="_Toc433902240"/>
-      <w:bookmarkStart w:id="82" w:name="_Toc433977437"/>
+      <w:bookmarkStart w:id="80" w:name="_Toc433902240"/>
+      <w:bookmarkStart w:id="81" w:name="_Toc433977437"/>
       <w:r>
         <w:rPr>
           <w:rFonts w:ascii="微软雅黑" w:eastAsia="微软雅黑" w:hAnsi="微软雅黑"/>
         </w:rPr>
         <w:t>Utility</w:t>
       </w:r>
+      <w:bookmarkEnd w:id="80"/>
       <w:bookmarkEnd w:id="81"/>
-      <w:bookmarkEnd w:id="82"/>
     </w:p>
     <w:p>
       <w:pPr>
@@ -13246,7 +12818,7 @@
     </w:p>
     <w:p>
       <w:pPr>
-        <w:pStyle w:val="3"/>
+        <w:pStyle w:val="Heading3"/>
         <w:numPr>
           <w:ilvl w:val="2"/>
           <w:numId w:val="1"/>
@@ -13255,16 +12827,16 @@
           <w:rFonts w:ascii="微软雅黑" w:eastAsia="微软雅黑" w:hAnsi="微软雅黑"/>
         </w:rPr>
       </w:pPr>
-      <w:bookmarkStart w:id="83" w:name="_Toc433902241"/>
-      <w:bookmarkStart w:id="84" w:name="_Toc433977438"/>
+      <w:bookmarkStart w:id="82" w:name="_Toc433902241"/>
+      <w:bookmarkStart w:id="83" w:name="_Toc433977438"/>
       <w:r>
         <w:rPr>
           <w:rFonts w:ascii="微软雅黑" w:eastAsia="微软雅黑" w:hAnsi="微软雅黑"/>
         </w:rPr>
         <w:t>Resource Descriptor</w:t>
       </w:r>
+      <w:bookmarkEnd w:id="82"/>
       <w:bookmarkEnd w:id="83"/>
-      <w:bookmarkEnd w:id="84"/>
     </w:p>
     <w:p>
       <w:pPr>
@@ -13342,7 +12914,7 @@
     </w:p>
     <w:p>
       <w:pPr>
-        <w:pStyle w:val="4"/>
+        <w:pStyle w:val="Heading4"/>
         <w:numPr>
           <w:ilvl w:val="3"/>
           <w:numId w:val="1"/>
@@ -13396,21 +12968,12 @@
         </w:rPr>
         <w:t xml:space="preserve">Here, the basic interface is designed as the </w:t>
       </w:r>
-      <w:proofErr w:type="spellStart"/>
       <w:r>
         <w:rPr>
           <w:rFonts w:ascii="微软雅黑" w:eastAsia="微软雅黑" w:hAnsi="微软雅黑"/>
           <w:b/>
         </w:rPr>
-        <w:t>IResourceDescriptor</w:t>
-      </w:r>
-      <w:proofErr w:type="spellEnd"/>
-      <w:r>
-        <w:rPr>
-          <w:rFonts w:ascii="微软雅黑" w:eastAsia="微软雅黑" w:hAnsi="微软雅黑"/>
-          <w:b/>
-        </w:rPr>
-        <w:t xml:space="preserve"> </w:t>
+        <w:t xml:space="preserve">IResourceDescriptor </w:t>
       </w:r>
       <w:r>
         <w:rPr>
@@ -13472,7 +13035,7 @@
     </w:p>
     <w:p>
       <w:pPr>
-        <w:pStyle w:val="4"/>
+        <w:pStyle w:val="Heading4"/>
         <w:numPr>
           <w:ilvl w:val="4"/>
           <w:numId w:val="1"/>
@@ -13530,7 +13093,6 @@
         </w:rPr>
         <w:t xml:space="preserve"> </w:t>
       </w:r>
-      <w:proofErr w:type="spellStart"/>
       <w:r>
         <w:rPr>
           <w:rFonts w:ascii="微软雅黑" w:eastAsia="微软雅黑" w:hAnsi="微软雅黑" w:cs="Consolas"/>
@@ -13540,9 +13102,41 @@
           <w:szCs w:val="19"/>
           <w:highlight w:val="white"/>
         </w:rPr>
-        <w:t>size_</w:t>
-      </w:r>
-      <w:proofErr w:type="gramStart"/>
+        <w:t>size_t</w:t>
+      </w:r>
+      <w:r>
+        <w:rPr>
+          <w:rFonts w:ascii="微软雅黑" w:eastAsia="微软雅黑" w:hAnsi="微软雅黑" w:cs="Consolas"/>
+          <w:color w:val="000000"/>
+          <w:kern w:val="0"/>
+          <w:sz w:val="19"/>
+          <w:szCs w:val="19"/>
+          <w:highlight w:val="white"/>
+        </w:rPr>
+        <w:t xml:space="preserve">  GetFreeMemorySize( </w:t>
+      </w:r>
+      <w:r>
+        <w:rPr>
+          <w:rFonts w:ascii="微软雅黑" w:eastAsia="微软雅黑" w:hAnsi="微软雅黑" w:cs="Consolas"/>
+          <w:color w:val="0000FF"/>
+          <w:kern w:val="0"/>
+          <w:sz w:val="19"/>
+          <w:szCs w:val="19"/>
+          <w:highlight w:val="white"/>
+        </w:rPr>
+        <w:t>const</w:t>
+      </w:r>
+      <w:r>
+        <w:rPr>
+          <w:rFonts w:ascii="微软雅黑" w:eastAsia="微软雅黑" w:hAnsi="微软雅黑" w:cs="Consolas"/>
+          <w:color w:val="000000"/>
+          <w:kern w:val="0"/>
+          <w:sz w:val="19"/>
+          <w:szCs w:val="19"/>
+          <w:highlight w:val="white"/>
+        </w:rPr>
+        <w:t xml:space="preserve"> </w:t>
+      </w:r>
       <w:r>
         <w:rPr>
           <w:rFonts w:ascii="微软雅黑" w:eastAsia="微软雅黑" w:hAnsi="微软雅黑" w:cs="Consolas"/>
@@ -13552,9 +13146,8 @@
           <w:szCs w:val="19"/>
           <w:highlight w:val="white"/>
         </w:rPr>
-        <w:t>t</w:t>
-      </w:r>
-      <w:proofErr w:type="spellEnd"/>
+        <w:t>string</w:t>
+      </w:r>
       <w:r>
         <w:rPr>
           <w:rFonts w:ascii="微软雅黑" w:eastAsia="微软雅黑" w:hAnsi="微软雅黑" w:cs="Consolas"/>
@@ -13564,9 +13157,19 @@
           <w:szCs w:val="19"/>
           <w:highlight w:val="white"/>
         </w:rPr>
-        <w:t xml:space="preserve">  </w:t>
-      </w:r>
-      <w:proofErr w:type="spellStart"/>
+        <w:t xml:space="preserve">&amp; </w:t>
+      </w:r>
+      <w:r>
+        <w:rPr>
+          <w:rFonts w:ascii="微软雅黑" w:eastAsia="微软雅黑" w:hAnsi="微软雅黑" w:cs="Consolas"/>
+          <w:color w:val="808080"/>
+          <w:kern w:val="0"/>
+          <w:sz w:val="19"/>
+          <w:szCs w:val="19"/>
+          <w:highlight w:val="white"/>
+        </w:rPr>
+        <w:t>unit</w:t>
+      </w:r>
       <w:r>
         <w:rPr>
           <w:rFonts w:ascii="微软雅黑" w:eastAsia="微软雅黑" w:hAnsi="微软雅黑" w:cs="Consolas"/>
@@ -13576,10 +13179,84 @@
           <w:szCs w:val="19"/>
           <w:highlight w:val="white"/>
         </w:rPr>
-        <w:t>GetFreeMemorySize</w:t>
-      </w:r>
-      <w:proofErr w:type="spellEnd"/>
-      <w:proofErr w:type="gramEnd"/>
+        <w:t xml:space="preserve"> )</w:t>
+      </w:r>
+    </w:p>
+    <w:p>
+      <w:pPr>
+        <w:rPr>
+          <w:rFonts w:ascii="微软雅黑" w:eastAsia="微软雅黑" w:hAnsi="微软雅黑"/>
+        </w:rPr>
+      </w:pPr>
+      <w:r>
+        <w:rPr>
+          <w:rFonts w:ascii="微软雅黑" w:eastAsia="微软雅黑" w:hAnsi="微软雅黑"/>
+        </w:rPr>
+        <w:t>By default, this method return -1 as a non-implement flag.</w:t>
+      </w:r>
+    </w:p>
+    <w:p>
+      <w:pPr>
+        <w:rPr>
+          <w:rFonts w:ascii="微软雅黑" w:eastAsia="微软雅黑" w:hAnsi="微软雅黑"/>
+        </w:rPr>
+      </w:pPr>
+      <w:r>
+        <w:rPr>
+          <w:rFonts w:ascii="微软雅黑" w:eastAsia="微软雅黑" w:hAnsi="微软雅黑"/>
+        </w:rPr>
+        <w:t xml:space="preserve">Each implement of this method should return the size of the available physical memory by the unit of MB ( which means set the string unit with a value of “MB”) at least. </w:t>
+      </w:r>
+    </w:p>
+    <w:p>
+      <w:pPr>
+        <w:pStyle w:val="Heading4"/>
+        <w:numPr>
+          <w:ilvl w:val="4"/>
+          <w:numId w:val="1"/>
+        </w:numPr>
+        <w:ind w:left="426" w:hanging="426"/>
+        <w:rPr>
+          <w:rFonts w:ascii="微软雅黑" w:eastAsia="微软雅黑" w:hAnsi="微软雅黑"/>
+        </w:rPr>
+      </w:pPr>
+      <w:r>
+        <w:rPr>
+          <w:rFonts w:ascii="微软雅黑" w:eastAsia="微软雅黑" w:hAnsi="微软雅黑"/>
+        </w:rPr>
+        <w:t>Free Disk Size</w:t>
+      </w:r>
+    </w:p>
+    <w:p>
+      <w:pPr>
+        <w:rPr>
+          <w:rFonts w:ascii="微软雅黑" w:eastAsia="微软雅黑" w:hAnsi="微软雅黑"/>
+        </w:rPr>
+      </w:pPr>
+      <w:r>
+        <w:rPr>
+          <w:rFonts w:ascii="微软雅黑" w:eastAsia="微软雅黑" w:hAnsi="微软雅黑"/>
+        </w:rPr>
+        <w:t xml:space="preserve">This method is defined as </w:t>
+      </w:r>
+    </w:p>
+    <w:p>
+      <w:pPr>
+        <w:rPr>
+          <w:rFonts w:ascii="微软雅黑" w:eastAsia="微软雅黑" w:hAnsi="微软雅黑"/>
+        </w:rPr>
+      </w:pPr>
+      <w:r>
+        <w:rPr>
+          <w:rFonts w:ascii="微软雅黑" w:eastAsia="微软雅黑" w:hAnsi="微软雅黑" w:cs="Consolas"/>
+          <w:color w:val="0000FF"/>
+          <w:kern w:val="0"/>
+          <w:sz w:val="19"/>
+          <w:szCs w:val="19"/>
+          <w:highlight w:val="white"/>
+        </w:rPr>
+        <w:t>virtual</w:t>
+      </w:r>
       <w:r>
         <w:rPr>
           <w:rFonts w:ascii="微软雅黑" w:eastAsia="微软雅黑" w:hAnsi="微软雅黑" w:cs="Consolas"/>
@@ -13589,9 +13266,30 @@
           <w:szCs w:val="19"/>
           <w:highlight w:val="white"/>
         </w:rPr>
-        <w:t xml:space="preserve">( </w:t>
-      </w:r>
-      <w:proofErr w:type="spellStart"/>
+        <w:t xml:space="preserve"> </w:t>
+      </w:r>
+      <w:r>
+        <w:rPr>
+          <w:rFonts w:ascii="微软雅黑" w:eastAsia="微软雅黑" w:hAnsi="微软雅黑" w:cs="Consolas"/>
+          <w:color w:val="2B91AF"/>
+          <w:kern w:val="0"/>
+          <w:sz w:val="19"/>
+          <w:szCs w:val="19"/>
+          <w:highlight w:val="white"/>
+        </w:rPr>
+        <w:t>size_t</w:t>
+      </w:r>
+      <w:r>
+        <w:rPr>
+          <w:rFonts w:ascii="微软雅黑" w:eastAsia="微软雅黑" w:hAnsi="微软雅黑" w:cs="Consolas"/>
+          <w:color w:val="000000"/>
+          <w:kern w:val="0"/>
+          <w:sz w:val="19"/>
+          <w:szCs w:val="19"/>
+          <w:highlight w:val="white"/>
+        </w:rPr>
+        <w:t xml:space="preserve"> GetFreeDiskSize( </w:t>
+      </w:r>
       <w:r>
         <w:rPr>
           <w:rFonts w:ascii="微软雅黑" w:eastAsia="微软雅黑" w:hAnsi="微软雅黑" w:cs="Consolas"/>
@@ -13603,7 +13301,6 @@
         </w:rPr>
         <w:t>const</w:t>
       </w:r>
-      <w:proofErr w:type="spellEnd"/>
       <w:r>
         <w:rPr>
           <w:rFonts w:ascii="微软雅黑" w:eastAsia="微软雅黑" w:hAnsi="微软雅黑" w:cs="Consolas"/>
@@ -13670,53 +13367,25 @@
         <w:rPr>
           <w:rFonts w:ascii="微软雅黑" w:eastAsia="微软雅黑" w:hAnsi="微软雅黑"/>
         </w:rPr>
-        <w:t xml:space="preserve">By default, this method </w:t>
-      </w:r>
-      <w:proofErr w:type="gramStart"/>
-      <w:r>
-        <w:rPr>
-          <w:rFonts w:ascii="微软雅黑" w:eastAsia="微软雅黑" w:hAnsi="微软雅黑"/>
-        </w:rPr>
-        <w:t>return</w:t>
-      </w:r>
-      <w:proofErr w:type="gramEnd"/>
-      <w:r>
-        <w:rPr>
-          <w:rFonts w:ascii="微软雅黑" w:eastAsia="微软雅黑" w:hAnsi="微软雅黑"/>
-        </w:rPr>
-        <w:t xml:space="preserve"> -1 as a non-implement flag.</w:t>
-      </w:r>
-    </w:p>
-    <w:p>
-      <w:pPr>
-        <w:rPr>
-          <w:rFonts w:ascii="微软雅黑" w:eastAsia="微软雅黑" w:hAnsi="微软雅黑"/>
-        </w:rPr>
-      </w:pPr>
-      <w:r>
-        <w:rPr>
-          <w:rFonts w:ascii="微软雅黑" w:eastAsia="微软雅黑" w:hAnsi="微软雅黑"/>
-        </w:rPr>
-        <w:t xml:space="preserve">Each implement of this method should return the size of the available physical memory by the unit of MB </w:t>
-      </w:r>
-      <w:proofErr w:type="gramStart"/>
-      <w:r>
-        <w:rPr>
-          <w:rFonts w:ascii="微软雅黑" w:eastAsia="微软雅黑" w:hAnsi="微软雅黑"/>
-        </w:rPr>
-        <w:t>( which</w:t>
-      </w:r>
-      <w:proofErr w:type="gramEnd"/>
-      <w:r>
-        <w:rPr>
-          <w:rFonts w:ascii="微软雅黑" w:eastAsia="微软雅黑" w:hAnsi="微软雅黑"/>
-        </w:rPr>
-        <w:t xml:space="preserve"> means set the string unit with a value of “MB”) at least. </w:t>
-      </w:r>
-    </w:p>
-    <w:p>
-      <w:pPr>
-        <w:pStyle w:val="4"/>
+        <w:t>By default, this method return -1 as a non-implement flag.</w:t>
+      </w:r>
+    </w:p>
+    <w:p>
+      <w:pPr>
+        <w:rPr>
+          <w:rFonts w:ascii="微软雅黑" w:eastAsia="微软雅黑" w:hAnsi="微软雅黑"/>
+        </w:rPr>
+      </w:pPr>
+      <w:r>
+        <w:rPr>
+          <w:rFonts w:ascii="微软雅黑" w:eastAsia="微软雅黑" w:hAnsi="微软雅黑"/>
+        </w:rPr>
+        <w:t xml:space="preserve">Each implement of this method should return the size of the free disk space size by the unit of MB. </w:t>
+      </w:r>
+    </w:p>
+    <w:p>
+      <w:pPr>
+        <w:pStyle w:val="Heading4"/>
         <w:numPr>
           <w:ilvl w:val="4"/>
           <w:numId w:val="1"/>
@@ -13730,7 +13399,7 @@
         <w:rPr>
           <w:rFonts w:ascii="微软雅黑" w:eastAsia="微软雅黑" w:hAnsi="微软雅黑"/>
         </w:rPr>
-        <w:t>Free Disk Size</w:t>
+        <w:t>Test Score</w:t>
       </w:r>
     </w:p>
     <w:p>
@@ -13774,7 +13443,6 @@
         </w:rPr>
         <w:t xml:space="preserve"> </w:t>
       </w:r>
-      <w:proofErr w:type="spellStart"/>
       <w:r>
         <w:rPr>
           <w:rFonts w:ascii="微软雅黑" w:eastAsia="微软雅黑" w:hAnsi="微软雅黑" w:cs="Consolas"/>
@@ -13786,7 +13454,6 @@
         </w:rPr>
         <w:t>size_t</w:t>
       </w:r>
-      <w:proofErr w:type="spellEnd"/>
       <w:r>
         <w:rPr>
           <w:rFonts w:ascii="微软雅黑" w:eastAsia="微软雅黑" w:hAnsi="微软雅黑" w:cs="Consolas"/>
@@ -13796,10 +13463,19 @@
           <w:szCs w:val="19"/>
           <w:highlight w:val="white"/>
         </w:rPr>
-        <w:t xml:space="preserve"> </w:t>
-      </w:r>
-      <w:proofErr w:type="spellStart"/>
-      <w:proofErr w:type="gramStart"/>
+        <w:t xml:space="preserve"> GetTestScore( </w:t>
+      </w:r>
+      <w:r>
+        <w:rPr>
+          <w:rFonts w:ascii="微软雅黑" w:eastAsia="微软雅黑" w:hAnsi="微软雅黑" w:cs="Consolas"/>
+          <w:color w:val="0000FF"/>
+          <w:kern w:val="0"/>
+          <w:sz w:val="19"/>
+          <w:szCs w:val="19"/>
+          <w:highlight w:val="white"/>
+        </w:rPr>
+        <w:t>const</w:t>
+      </w:r>
       <w:r>
         <w:rPr>
           <w:rFonts w:ascii="微软雅黑" w:eastAsia="微软雅黑" w:hAnsi="微软雅黑" w:cs="Consolas"/>
@@ -13809,9 +13485,19 @@
           <w:szCs w:val="19"/>
           <w:highlight w:val="white"/>
         </w:rPr>
-        <w:t>GetFreeDiskSize</w:t>
-      </w:r>
-      <w:proofErr w:type="spellEnd"/>
+        <w:t xml:space="preserve"> </w:t>
+      </w:r>
+      <w:r>
+        <w:rPr>
+          <w:rFonts w:ascii="微软雅黑" w:eastAsia="微软雅黑" w:hAnsi="微软雅黑" w:cs="Consolas"/>
+          <w:color w:val="2B91AF"/>
+          <w:kern w:val="0"/>
+          <w:sz w:val="19"/>
+          <w:szCs w:val="19"/>
+          <w:highlight w:val="white"/>
+        </w:rPr>
+        <w:t>string</w:t>
+      </w:r>
       <w:r>
         <w:rPr>
           <w:rFonts w:ascii="微软雅黑" w:eastAsia="微软雅黑" w:hAnsi="微软雅黑" w:cs="Consolas"/>
@@ -13821,22 +13507,19 @@
           <w:szCs w:val="19"/>
           <w:highlight w:val="white"/>
         </w:rPr>
-        <w:t xml:space="preserve">( </w:t>
-      </w:r>
-      <w:proofErr w:type="spellStart"/>
+        <w:t xml:space="preserve">&amp; </w:t>
+      </w:r>
       <w:r>
         <w:rPr>
           <w:rFonts w:ascii="微软雅黑" w:eastAsia="微软雅黑" w:hAnsi="微软雅黑" w:cs="Consolas"/>
-          <w:color w:val="0000FF"/>
+          <w:color w:val="808080"/>
           <w:kern w:val="0"/>
           <w:sz w:val="19"/>
           <w:szCs w:val="19"/>
           <w:highlight w:val="white"/>
         </w:rPr>
-        <w:t>const</w:t>
-      </w:r>
-      <w:proofErr w:type="spellEnd"/>
-      <w:proofErr w:type="gramEnd"/>
+        <w:t>testName</w:t>
+      </w:r>
       <w:r>
         <w:rPr>
           <w:rFonts w:ascii="微软雅黑" w:eastAsia="微软雅黑" w:hAnsi="微软雅黑" w:cs="Consolas"/>
@@ -13846,50 +13529,6 @@
           <w:szCs w:val="19"/>
           <w:highlight w:val="white"/>
         </w:rPr>
-        <w:t xml:space="preserve"> </w:t>
-      </w:r>
-      <w:r>
-        <w:rPr>
-          <w:rFonts w:ascii="微软雅黑" w:eastAsia="微软雅黑" w:hAnsi="微软雅黑" w:cs="Consolas"/>
-          <w:color w:val="2B91AF"/>
-          <w:kern w:val="0"/>
-          <w:sz w:val="19"/>
-          <w:szCs w:val="19"/>
-          <w:highlight w:val="white"/>
-        </w:rPr>
-        <w:t>string</w:t>
-      </w:r>
-      <w:r>
-        <w:rPr>
-          <w:rFonts w:ascii="微软雅黑" w:eastAsia="微软雅黑" w:hAnsi="微软雅黑" w:cs="Consolas"/>
-          <w:color w:val="000000"/>
-          <w:kern w:val="0"/>
-          <w:sz w:val="19"/>
-          <w:szCs w:val="19"/>
-          <w:highlight w:val="white"/>
-        </w:rPr>
-        <w:t xml:space="preserve">&amp; </w:t>
-      </w:r>
-      <w:r>
-        <w:rPr>
-          <w:rFonts w:ascii="微软雅黑" w:eastAsia="微软雅黑" w:hAnsi="微软雅黑" w:cs="Consolas"/>
-          <w:color w:val="808080"/>
-          <w:kern w:val="0"/>
-          <w:sz w:val="19"/>
-          <w:szCs w:val="19"/>
-          <w:highlight w:val="white"/>
-        </w:rPr>
-        <w:t>unit</w:t>
-      </w:r>
-      <w:r>
-        <w:rPr>
-          <w:rFonts w:ascii="微软雅黑" w:eastAsia="微软雅黑" w:hAnsi="微软雅黑" w:cs="Consolas"/>
-          <w:color w:val="000000"/>
-          <w:kern w:val="0"/>
-          <w:sz w:val="19"/>
-          <w:szCs w:val="19"/>
-          <w:highlight w:val="white"/>
-        </w:rPr>
         <w:t xml:space="preserve"> )</w:t>
       </w:r>
     </w:p>
@@ -13903,242 +13542,7 @@
         <w:rPr>
           <w:rFonts w:ascii="微软雅黑" w:eastAsia="微软雅黑" w:hAnsi="微软雅黑"/>
         </w:rPr>
-        <w:t xml:space="preserve">By default, this method </w:t>
-      </w:r>
-      <w:proofErr w:type="gramStart"/>
-      <w:r>
-        <w:rPr>
-          <w:rFonts w:ascii="微软雅黑" w:eastAsia="微软雅黑" w:hAnsi="微软雅黑"/>
-        </w:rPr>
-        <w:t>return</w:t>
-      </w:r>
-      <w:proofErr w:type="gramEnd"/>
-      <w:r>
-        <w:rPr>
-          <w:rFonts w:ascii="微软雅黑" w:eastAsia="微软雅黑" w:hAnsi="微软雅黑"/>
-        </w:rPr>
-        <w:t xml:space="preserve"> -1 as a non-implement flag.</w:t>
-      </w:r>
-    </w:p>
-    <w:p>
-      <w:pPr>
-        <w:rPr>
-          <w:rFonts w:ascii="微软雅黑" w:eastAsia="微软雅黑" w:hAnsi="微软雅黑"/>
-        </w:rPr>
-      </w:pPr>
-      <w:r>
-        <w:rPr>
-          <w:rFonts w:ascii="微软雅黑" w:eastAsia="微软雅黑" w:hAnsi="微软雅黑"/>
-        </w:rPr>
-        <w:t xml:space="preserve">Each implement of this method should return the size of the free disk space size by the unit of MB. </w:t>
-      </w:r>
-    </w:p>
-    <w:p>
-      <w:pPr>
-        <w:pStyle w:val="4"/>
-        <w:numPr>
-          <w:ilvl w:val="4"/>
-          <w:numId w:val="1"/>
-        </w:numPr>
-        <w:ind w:left="426" w:hanging="426"/>
-        <w:rPr>
-          <w:rFonts w:ascii="微软雅黑" w:eastAsia="微软雅黑" w:hAnsi="微软雅黑"/>
-        </w:rPr>
-      </w:pPr>
-      <w:r>
-        <w:rPr>
-          <w:rFonts w:ascii="微软雅黑" w:eastAsia="微软雅黑" w:hAnsi="微软雅黑"/>
-        </w:rPr>
-        <w:t>Test Score</w:t>
-      </w:r>
-    </w:p>
-    <w:p>
-      <w:pPr>
-        <w:rPr>
-          <w:rFonts w:ascii="微软雅黑" w:eastAsia="微软雅黑" w:hAnsi="微软雅黑"/>
-        </w:rPr>
-      </w:pPr>
-      <w:r>
-        <w:rPr>
-          <w:rFonts w:ascii="微软雅黑" w:eastAsia="微软雅黑" w:hAnsi="微软雅黑"/>
-        </w:rPr>
-        <w:t xml:space="preserve">This method is defined as </w:t>
-      </w:r>
-    </w:p>
-    <w:p>
-      <w:pPr>
-        <w:rPr>
-          <w:rFonts w:ascii="微软雅黑" w:eastAsia="微软雅黑" w:hAnsi="微软雅黑"/>
-        </w:rPr>
-      </w:pPr>
-      <w:r>
-        <w:rPr>
-          <w:rFonts w:ascii="微软雅黑" w:eastAsia="微软雅黑" w:hAnsi="微软雅黑" w:cs="Consolas"/>
-          <w:color w:val="0000FF"/>
-          <w:kern w:val="0"/>
-          <w:sz w:val="19"/>
-          <w:szCs w:val="19"/>
-          <w:highlight w:val="white"/>
-        </w:rPr>
-        <w:t>virtual</w:t>
-      </w:r>
-      <w:r>
-        <w:rPr>
-          <w:rFonts w:ascii="微软雅黑" w:eastAsia="微软雅黑" w:hAnsi="微软雅黑" w:cs="Consolas"/>
-          <w:color w:val="000000"/>
-          <w:kern w:val="0"/>
-          <w:sz w:val="19"/>
-          <w:szCs w:val="19"/>
-          <w:highlight w:val="white"/>
-        </w:rPr>
-        <w:t xml:space="preserve"> </w:t>
-      </w:r>
-      <w:proofErr w:type="spellStart"/>
-      <w:r>
-        <w:rPr>
-          <w:rFonts w:ascii="微软雅黑" w:eastAsia="微软雅黑" w:hAnsi="微软雅黑" w:cs="Consolas"/>
-          <w:color w:val="2B91AF"/>
-          <w:kern w:val="0"/>
-          <w:sz w:val="19"/>
-          <w:szCs w:val="19"/>
-          <w:highlight w:val="white"/>
-        </w:rPr>
-        <w:t>size_t</w:t>
-      </w:r>
-      <w:proofErr w:type="spellEnd"/>
-      <w:r>
-        <w:rPr>
-          <w:rFonts w:ascii="微软雅黑" w:eastAsia="微软雅黑" w:hAnsi="微软雅黑" w:cs="Consolas"/>
-          <w:color w:val="000000"/>
-          <w:kern w:val="0"/>
-          <w:sz w:val="19"/>
-          <w:szCs w:val="19"/>
-          <w:highlight w:val="white"/>
-        </w:rPr>
-        <w:t xml:space="preserve"> </w:t>
-      </w:r>
-      <w:proofErr w:type="spellStart"/>
-      <w:proofErr w:type="gramStart"/>
-      <w:r>
-        <w:rPr>
-          <w:rFonts w:ascii="微软雅黑" w:eastAsia="微软雅黑" w:hAnsi="微软雅黑" w:cs="Consolas"/>
-          <w:color w:val="000000"/>
-          <w:kern w:val="0"/>
-          <w:sz w:val="19"/>
-          <w:szCs w:val="19"/>
-          <w:highlight w:val="white"/>
-        </w:rPr>
-        <w:t>GetTestScore</w:t>
-      </w:r>
-      <w:proofErr w:type="spellEnd"/>
-      <w:r>
-        <w:rPr>
-          <w:rFonts w:ascii="微软雅黑" w:eastAsia="微软雅黑" w:hAnsi="微软雅黑" w:cs="Consolas"/>
-          <w:color w:val="000000"/>
-          <w:kern w:val="0"/>
-          <w:sz w:val="19"/>
-          <w:szCs w:val="19"/>
-          <w:highlight w:val="white"/>
-        </w:rPr>
-        <w:t xml:space="preserve">( </w:t>
-      </w:r>
-      <w:proofErr w:type="spellStart"/>
-      <w:r>
-        <w:rPr>
-          <w:rFonts w:ascii="微软雅黑" w:eastAsia="微软雅黑" w:hAnsi="微软雅黑" w:cs="Consolas"/>
-          <w:color w:val="0000FF"/>
-          <w:kern w:val="0"/>
-          <w:sz w:val="19"/>
-          <w:szCs w:val="19"/>
-          <w:highlight w:val="white"/>
-        </w:rPr>
-        <w:t>const</w:t>
-      </w:r>
-      <w:proofErr w:type="spellEnd"/>
-      <w:proofErr w:type="gramEnd"/>
-      <w:r>
-        <w:rPr>
-          <w:rFonts w:ascii="微软雅黑" w:eastAsia="微软雅黑" w:hAnsi="微软雅黑" w:cs="Consolas"/>
-          <w:color w:val="000000"/>
-          <w:kern w:val="0"/>
-          <w:sz w:val="19"/>
-          <w:szCs w:val="19"/>
-          <w:highlight w:val="white"/>
-        </w:rPr>
-        <w:t xml:space="preserve"> </w:t>
-      </w:r>
-      <w:r>
-        <w:rPr>
-          <w:rFonts w:ascii="微软雅黑" w:eastAsia="微软雅黑" w:hAnsi="微软雅黑" w:cs="Consolas"/>
-          <w:color w:val="2B91AF"/>
-          <w:kern w:val="0"/>
-          <w:sz w:val="19"/>
-          <w:szCs w:val="19"/>
-          <w:highlight w:val="white"/>
-        </w:rPr>
-        <w:t>string</w:t>
-      </w:r>
-      <w:r>
-        <w:rPr>
-          <w:rFonts w:ascii="微软雅黑" w:eastAsia="微软雅黑" w:hAnsi="微软雅黑" w:cs="Consolas"/>
-          <w:color w:val="000000"/>
-          <w:kern w:val="0"/>
-          <w:sz w:val="19"/>
-          <w:szCs w:val="19"/>
-          <w:highlight w:val="white"/>
-        </w:rPr>
-        <w:t xml:space="preserve">&amp; </w:t>
-      </w:r>
-      <w:proofErr w:type="spellStart"/>
-      <w:r>
-        <w:rPr>
-          <w:rFonts w:ascii="微软雅黑" w:eastAsia="微软雅黑" w:hAnsi="微软雅黑" w:cs="Consolas"/>
-          <w:color w:val="808080"/>
-          <w:kern w:val="0"/>
-          <w:sz w:val="19"/>
-          <w:szCs w:val="19"/>
-          <w:highlight w:val="white"/>
-        </w:rPr>
-        <w:t>testName</w:t>
-      </w:r>
-      <w:proofErr w:type="spellEnd"/>
-      <w:r>
-        <w:rPr>
-          <w:rFonts w:ascii="微软雅黑" w:eastAsia="微软雅黑" w:hAnsi="微软雅黑" w:cs="Consolas"/>
-          <w:color w:val="000000"/>
-          <w:kern w:val="0"/>
-          <w:sz w:val="19"/>
-          <w:szCs w:val="19"/>
-          <w:highlight w:val="white"/>
-        </w:rPr>
-        <w:t xml:space="preserve"> )</w:t>
-      </w:r>
-    </w:p>
-    <w:p>
-      <w:pPr>
-        <w:rPr>
-          <w:rFonts w:ascii="微软雅黑" w:eastAsia="微软雅黑" w:hAnsi="微软雅黑"/>
-        </w:rPr>
-      </w:pPr>
-      <w:r>
-        <w:rPr>
-          <w:rFonts w:ascii="微软雅黑" w:eastAsia="微软雅黑" w:hAnsi="微软雅黑"/>
-        </w:rPr>
-        <w:t xml:space="preserve">By default, this method </w:t>
-      </w:r>
-      <w:proofErr w:type="gramStart"/>
-      <w:r>
-        <w:rPr>
-          <w:rFonts w:ascii="微软雅黑" w:eastAsia="微软雅黑" w:hAnsi="微软雅黑"/>
-        </w:rPr>
-        <w:t>return</w:t>
-      </w:r>
-      <w:proofErr w:type="gramEnd"/>
-      <w:r>
-        <w:rPr>
-          <w:rFonts w:ascii="微软雅黑" w:eastAsia="微软雅黑" w:hAnsi="微软雅黑"/>
-        </w:rPr>
-        <w:t xml:space="preserve"> -1 as a non-implement flag.</w:t>
+        <w:t>By default, this method return -1 as a non-implement flag.</w:t>
       </w:r>
     </w:p>
     <w:p>
@@ -14156,7 +13560,7 @@
     </w:p>
     <w:p>
       <w:pPr>
-        <w:pStyle w:val="4"/>
+        <w:pStyle w:val="Heading4"/>
         <w:numPr>
           <w:ilvl w:val="3"/>
           <w:numId w:val="1"/>
@@ -14165,17 +13569,18 @@
           <w:rFonts w:ascii="微软雅黑" w:eastAsia="微软雅黑" w:hAnsi="微软雅黑"/>
         </w:rPr>
       </w:pPr>
-      <w:bookmarkStart w:id="85" w:name="_Toc433902242"/>
+      <w:bookmarkStart w:id="84" w:name="_Toc433902242"/>
       <w:r>
         <w:rPr>
           <w:rFonts w:ascii="微软雅黑" w:eastAsia="微软雅黑" w:hAnsi="微软雅黑"/>
         </w:rPr>
         <w:t>The WIN64 Resource Descriptor</w:t>
       </w:r>
-      <w:bookmarkEnd w:id="85"/>
-    </w:p>
-    <w:p>
-      <w:pPr>
+      <w:bookmarkEnd w:id="84"/>
+    </w:p>
+    <w:p>
+      <w:pPr>
+        <w:spacing w:line="240" w:lineRule="auto"/>
         <w:rPr>
           <w:rFonts w:ascii="微软雅黑" w:eastAsia="微软雅黑" w:hAnsi="微软雅黑"/>
         </w:rPr>
@@ -14232,6 +13637,7 @@
         <w:rPr>
           <w:rFonts w:ascii="微软雅黑" w:eastAsia="微软雅黑" w:hAnsi="微软雅黑"/>
         </w:rPr>
+        <w:lastRenderedPageBreak/>
         <w:t>Two window APIs was used to implement the basic interface.</w:t>
       </w:r>
     </w:p>
@@ -14241,7 +13647,6 @@
           <w:rFonts w:ascii="微软雅黑" w:eastAsia="微软雅黑" w:hAnsi="微软雅黑"/>
         </w:rPr>
       </w:pPr>
-      <w:proofErr w:type="spellStart"/>
       <w:r>
         <w:rPr>
           <w:rFonts w:ascii="微软雅黑" w:eastAsia="微软雅黑" w:hAnsi="微软雅黑"/>
@@ -14249,14 +13654,12 @@
         </w:rPr>
         <w:t>GlobalMemoryStatusEx</w:t>
       </w:r>
-      <w:proofErr w:type="spellEnd"/>
       <w:r>
         <w:rPr>
           <w:rFonts w:ascii="微软雅黑" w:eastAsia="微软雅黑" w:hAnsi="微软雅黑"/>
         </w:rPr>
         <w:t xml:space="preserve"> is used for getting the available physical memory. Watch out for the </w:t>
       </w:r>
-      <w:proofErr w:type="spellStart"/>
       <w:r>
         <w:rPr>
           <w:rFonts w:ascii="微软雅黑" w:eastAsia="微软雅黑" w:hAnsi="微软雅黑"/>
@@ -14264,7 +13667,6 @@
         </w:rPr>
         <w:t>dwLength</w:t>
       </w:r>
-      <w:proofErr w:type="spellEnd"/>
       <w:r>
         <w:rPr>
           <w:rFonts w:ascii="微软雅黑" w:eastAsia="微软雅黑" w:hAnsi="微软雅黑"/>
@@ -14362,51 +13764,33 @@
         </w:rPr>
         <w:t xml:space="preserve">ing the </w:t>
       </w:r>
-      <w:proofErr w:type="spellStart"/>
       <w:r>
         <w:rPr>
           <w:rFonts w:ascii="微软雅黑" w:eastAsia="微软雅黑" w:hAnsi="微软雅黑"/>
           <w:b/>
         </w:rPr>
-        <w:t>GlobalMemoryStatusEx</w:t>
-      </w:r>
-      <w:proofErr w:type="spellEnd"/>
+        <w:t xml:space="preserve">GlobalMemoryStatusEx </w:t>
+      </w:r>
+      <w:r>
+        <w:rPr>
+          <w:rFonts w:ascii="微软雅黑" w:eastAsia="微软雅黑" w:hAnsi="微软雅黑"/>
+        </w:rPr>
+        <w:t xml:space="preserve">method, or the result could be over unbelievable. </w:t>
+      </w:r>
+    </w:p>
+    <w:p>
+      <w:pPr>
+        <w:rPr>
+          <w:rFonts w:ascii="微软雅黑" w:eastAsia="微软雅黑" w:hAnsi="微软雅黑"/>
+        </w:rPr>
+      </w:pPr>
       <w:r>
         <w:rPr>
           <w:rFonts w:ascii="微软雅黑" w:eastAsia="微软雅黑" w:hAnsi="微软雅黑"/>
           <w:b/>
         </w:rPr>
-        <w:t xml:space="preserve"> </w:t>
-      </w:r>
-      <w:r>
-        <w:rPr>
-          <w:rFonts w:ascii="微软雅黑" w:eastAsia="微软雅黑" w:hAnsi="微软雅黑"/>
-        </w:rPr>
-        <w:t xml:space="preserve">method, or the result could be over </w:t>
-      </w:r>
-      <w:r>
-        <w:rPr>
-          <w:rFonts w:ascii="微软雅黑" w:eastAsia="微软雅黑" w:hAnsi="微软雅黑"/>
-        </w:rPr>
-        <w:lastRenderedPageBreak/>
-        <w:t xml:space="preserve">unbelievable. </w:t>
-      </w:r>
-    </w:p>
-    <w:p>
-      <w:pPr>
-        <w:rPr>
-          <w:rFonts w:ascii="微软雅黑" w:eastAsia="微软雅黑" w:hAnsi="微软雅黑"/>
-        </w:rPr>
-      </w:pPr>
-      <w:proofErr w:type="spellStart"/>
-      <w:r>
-        <w:rPr>
-          <w:rFonts w:ascii="微软雅黑" w:eastAsia="微软雅黑" w:hAnsi="微软雅黑"/>
-          <w:b/>
-        </w:rPr>
         <w:t>GetDiskFreeSpaceEx</w:t>
       </w:r>
-      <w:proofErr w:type="spellEnd"/>
       <w:r>
         <w:rPr>
           <w:rFonts w:ascii="微软雅黑" w:eastAsia="微软雅黑" w:hAnsi="微软雅黑"/>
@@ -14429,7 +13813,7 @@
     </w:p>
     <w:p>
       <w:pPr>
-        <w:pStyle w:val="4"/>
+        <w:pStyle w:val="Heading4"/>
         <w:numPr>
           <w:ilvl w:val="3"/>
           <w:numId w:val="1"/>
@@ -14450,24 +13834,16 @@
         </w:rPr>
         <w:t xml:space="preserve">he </w:t>
       </w:r>
-      <w:proofErr w:type="spellStart"/>
-      <w:r>
-        <w:rPr>
-          <w:rFonts w:ascii="微软雅黑" w:eastAsia="微软雅黑" w:hAnsi="微软雅黑"/>
-        </w:rPr>
-        <w:t>linux</w:t>
-      </w:r>
-      <w:proofErr w:type="spellEnd"/>
-      <w:r>
-        <w:rPr>
-          <w:rFonts w:ascii="微软雅黑" w:eastAsia="微软雅黑" w:hAnsi="微软雅黑"/>
-        </w:rPr>
-        <w:t>(64bit) Resource Descriptor</w:t>
-      </w:r>
-    </w:p>
-    <w:p>
-      <w:pPr>
-        <w:pStyle w:val="3"/>
+      <w:r>
+        <w:rPr>
+          <w:rFonts w:ascii="微软雅黑" w:eastAsia="微软雅黑" w:hAnsi="微软雅黑"/>
+        </w:rPr>
+        <w:t>linux(64bit) Resource Descriptor</w:t>
+      </w:r>
+    </w:p>
+    <w:p>
+      <w:pPr>
+        <w:pStyle w:val="Heading3"/>
         <w:numPr>
           <w:ilvl w:val="2"/>
           <w:numId w:val="1"/>
@@ -14476,16 +13852,16 @@
           <w:rFonts w:ascii="微软雅黑" w:eastAsia="微软雅黑" w:hAnsi="微软雅黑"/>
         </w:rPr>
       </w:pPr>
-      <w:bookmarkStart w:id="86" w:name="_Toc433902243"/>
-      <w:bookmarkStart w:id="87" w:name="_Toc433977439"/>
+      <w:bookmarkStart w:id="85" w:name="_Toc433902243"/>
+      <w:bookmarkStart w:id="86" w:name="_Toc433977439"/>
       <w:r>
         <w:rPr>
           <w:rFonts w:ascii="微软雅黑" w:eastAsia="微软雅黑" w:hAnsi="微软雅黑"/>
         </w:rPr>
         <w:t>Appraiser</w:t>
       </w:r>
+      <w:bookmarkEnd w:id="85"/>
       <w:bookmarkEnd w:id="86"/>
-      <w:bookmarkEnd w:id="87"/>
     </w:p>
     <w:p>
       <w:pPr>
@@ -14499,7 +13875,6 @@
         </w:rPr>
         <w:t xml:space="preserve">Technically the measurement of the processing ability of a certain processing node is hard to describe by a little numbers of low level factors, so a high level black box test hold by an appraiser is used for it. Each appraiser implement a certain interface define as </w:t>
       </w:r>
-      <w:proofErr w:type="spellStart"/>
       <w:r>
         <w:rPr>
           <w:rFonts w:ascii="微软雅黑" w:eastAsia="微软雅黑" w:hAnsi="微软雅黑"/>
@@ -14507,59 +13882,18 @@
         </w:rPr>
         <w:t>IAppraiser</w:t>
       </w:r>
-      <w:proofErr w:type="spellEnd"/>
-      <w:r>
-        <w:rPr>
-          <w:rFonts w:ascii="微软雅黑" w:eastAsia="微软雅黑" w:hAnsi="微软雅黑"/>
-        </w:rPr>
-        <w:t xml:space="preserve"> with a virtual </w:t>
-      </w:r>
-      <w:proofErr w:type="gramStart"/>
-      <w:r>
-        <w:rPr>
-          <w:rFonts w:ascii="微软雅黑" w:eastAsia="微软雅黑" w:hAnsi="微软雅黑"/>
-        </w:rPr>
-        <w:t xml:space="preserve">method( </w:t>
-      </w:r>
-      <w:proofErr w:type="spellStart"/>
+      <w:r>
+        <w:rPr>
+          <w:rFonts w:ascii="微软雅黑" w:eastAsia="微软雅黑" w:hAnsi="微软雅黑"/>
+        </w:rPr>
+        <w:t xml:space="preserve"> with a virtual method( </w:t>
+      </w:r>
       <w:r>
         <w:rPr>
           <w:rFonts w:ascii="微软雅黑" w:eastAsia="微软雅黑" w:hAnsi="微软雅黑"/>
           <w:b/>
         </w:rPr>
-        <w:t>size</w:t>
-      </w:r>
-      <w:proofErr w:type="gramEnd"/>
-      <w:r>
-        <w:rPr>
-          <w:rFonts w:ascii="微软雅黑" w:eastAsia="微软雅黑" w:hAnsi="微软雅黑"/>
-          <w:b/>
-        </w:rPr>
-        <w:t>_t</w:t>
-      </w:r>
-      <w:proofErr w:type="spellEnd"/>
-      <w:r>
-        <w:rPr>
-          <w:rFonts w:ascii="微软雅黑" w:eastAsia="微软雅黑" w:hAnsi="微软雅黑"/>
-          <w:b/>
-        </w:rPr>
-        <w:t xml:space="preserve"> </w:t>
-      </w:r>
-      <w:proofErr w:type="spellStart"/>
-      <w:r>
-        <w:rPr>
-          <w:rFonts w:ascii="微软雅黑" w:eastAsia="微软雅黑" w:hAnsi="微软雅黑"/>
-          <w:b/>
-        </w:rPr>
-        <w:t>GetScore</w:t>
-      </w:r>
-      <w:proofErr w:type="spellEnd"/>
-      <w:r>
-        <w:rPr>
-          <w:rFonts w:ascii="微软雅黑" w:eastAsia="微软雅黑" w:hAnsi="微软雅黑"/>
-          <w:b/>
-        </w:rPr>
-        <w:t>()</w:t>
+        <w:t>size_t GetScore()</w:t>
       </w:r>
       <w:r>
         <w:rPr>
@@ -14620,7 +13954,7 @@
     </w:p>
     <w:p>
       <w:pPr>
-        <w:pStyle w:val="4"/>
+        <w:pStyle w:val="Heading4"/>
         <w:numPr>
           <w:ilvl w:val="3"/>
           <w:numId w:val="1"/>
@@ -14646,50 +13980,28 @@
         <w:rPr>
           <w:rFonts w:ascii="微软雅黑" w:eastAsia="微软雅黑" w:hAnsi="微软雅黑"/>
         </w:rPr>
-        <w:t xml:space="preserve">Simple factory can fulfill this task very well for now. And when the time of an Appraiser Boom coming (just in </w:t>
-      </w:r>
-      <w:proofErr w:type="gramStart"/>
-      <w:r>
-        <w:rPr>
-          <w:rFonts w:ascii="微软雅黑" w:eastAsia="微软雅黑" w:hAnsi="微软雅黑"/>
-        </w:rPr>
-        <w:t>case )</w:t>
-      </w:r>
-      <w:proofErr w:type="gramEnd"/>
-      <w:r>
-        <w:rPr>
-          <w:rFonts w:ascii="微软雅黑" w:eastAsia="微软雅黑" w:hAnsi="微软雅黑"/>
-        </w:rPr>
-        <w:t xml:space="preserve">, the configure files or reflection may be a choice. </w:t>
-      </w:r>
-    </w:p>
-    <w:p>
-      <w:pPr>
-        <w:rPr>
-          <w:rFonts w:ascii="微软雅黑" w:eastAsia="微软雅黑" w:hAnsi="微软雅黑"/>
-        </w:rPr>
-      </w:pPr>
-      <w:r>
-        <w:rPr>
-          <w:rFonts w:ascii="微软雅黑" w:eastAsia="微软雅黑" w:hAnsi="微软雅黑"/>
-        </w:rPr>
-        <w:t xml:space="preserve">The create method return a </w:t>
-      </w:r>
-      <w:proofErr w:type="spellStart"/>
-      <w:r>
-        <w:rPr>
-          <w:rFonts w:ascii="微软雅黑" w:eastAsia="微软雅黑" w:hAnsi="微软雅黑"/>
-        </w:rPr>
-        <w:t>unique_ptr</w:t>
-      </w:r>
-      <w:proofErr w:type="spellEnd"/>
-      <w:r>
-        <w:rPr>
-          <w:rFonts w:ascii="微软雅黑" w:eastAsia="微软雅黑" w:hAnsi="微软雅黑"/>
-        </w:rPr>
-        <w:t xml:space="preserve"> of the </w:t>
-      </w:r>
-      <w:proofErr w:type="spellStart"/>
+        <w:t xml:space="preserve">Simple factory can fulfill this task very well for now. And when the time of an </w:t>
+      </w:r>
+      <w:r>
+        <w:rPr>
+          <w:rFonts w:ascii="微软雅黑" w:eastAsia="微软雅黑" w:hAnsi="微软雅黑"/>
+        </w:rPr>
+        <w:lastRenderedPageBreak/>
+        <w:t xml:space="preserve">Appraiser Boom coming (just in case ), the configure files or reflection may be a choice. </w:t>
+      </w:r>
+    </w:p>
+    <w:p>
+      <w:pPr>
+        <w:rPr>
+          <w:rFonts w:ascii="微软雅黑" w:eastAsia="微软雅黑" w:hAnsi="微软雅黑"/>
+        </w:rPr>
+      </w:pPr>
+      <w:r>
+        <w:rPr>
+          <w:rFonts w:ascii="微软雅黑" w:eastAsia="微软雅黑" w:hAnsi="微软雅黑"/>
+        </w:rPr>
+        <w:t xml:space="preserve">The create method return a unique_ptr of the </w:t>
+      </w:r>
       <w:r>
         <w:rPr>
           <w:rFonts w:ascii="微软雅黑" w:eastAsia="微软雅黑" w:hAnsi="微软雅黑"/>
@@ -14697,7 +14009,6 @@
         </w:rPr>
         <w:t>IAppraiser</w:t>
       </w:r>
-      <w:proofErr w:type="spellEnd"/>
       <w:r>
         <w:rPr>
           <w:rFonts w:ascii="微软雅黑" w:eastAsia="微软雅黑" w:hAnsi="微软雅黑"/>
@@ -14715,7 +14026,6 @@
           <w:szCs w:val="19"/>
         </w:rPr>
       </w:pPr>
-      <w:proofErr w:type="spellStart"/>
       <w:r>
         <w:rPr>
           <w:rFonts w:ascii="微软雅黑" w:eastAsia="微软雅黑" w:hAnsi="微软雅黑" w:cs="Consolas"/>
@@ -14727,7 +14037,6 @@
         </w:rPr>
         <w:t>unique_ptr</w:t>
       </w:r>
-      <w:proofErr w:type="spellEnd"/>
       <w:r>
         <w:rPr>
           <w:rFonts w:ascii="微软雅黑" w:eastAsia="微软雅黑" w:hAnsi="微软雅黑" w:cs="Consolas"/>
@@ -14739,7 +14048,6 @@
         </w:rPr>
         <w:t>&lt;</w:t>
       </w:r>
-      <w:proofErr w:type="spellStart"/>
       <w:r>
         <w:rPr>
           <w:rFonts w:ascii="微软雅黑" w:eastAsia="微软雅黑" w:hAnsi="微软雅黑" w:cs="Consolas"/>
@@ -14751,7 +14059,6 @@
         </w:rPr>
         <w:t>IAppraiser</w:t>
       </w:r>
-      <w:proofErr w:type="spellEnd"/>
       <w:r>
         <w:rPr>
           <w:rFonts w:ascii="微软雅黑" w:eastAsia="微软雅黑" w:hAnsi="微软雅黑" w:cs="Consolas"/>
@@ -14761,10 +14068,19 @@
           <w:szCs w:val="19"/>
           <w:highlight w:val="white"/>
         </w:rPr>
-        <w:t xml:space="preserve">&gt; </w:t>
-      </w:r>
-      <w:proofErr w:type="spellStart"/>
-      <w:proofErr w:type="gramStart"/>
+        <w:t xml:space="preserve">&gt; CreateAppraiser( </w:t>
+      </w:r>
+      <w:r>
+        <w:rPr>
+          <w:rFonts w:ascii="微软雅黑" w:eastAsia="微软雅黑" w:hAnsi="微软雅黑" w:cs="Consolas"/>
+          <w:color w:val="0000FF"/>
+          <w:kern w:val="0"/>
+          <w:sz w:val="19"/>
+          <w:szCs w:val="19"/>
+          <w:highlight w:val="white"/>
+        </w:rPr>
+        <w:t>const</w:t>
+      </w:r>
       <w:r>
         <w:rPr>
           <w:rFonts w:ascii="微软雅黑" w:eastAsia="微软雅黑" w:hAnsi="微软雅黑" w:cs="Consolas"/>
@@ -14774,9 +14090,19 @@
           <w:szCs w:val="19"/>
           <w:highlight w:val="white"/>
         </w:rPr>
-        <w:t>CreateAppraiser</w:t>
-      </w:r>
-      <w:proofErr w:type="spellEnd"/>
+        <w:t xml:space="preserve"> </w:t>
+      </w:r>
+      <w:r>
+        <w:rPr>
+          <w:rFonts w:ascii="微软雅黑" w:eastAsia="微软雅黑" w:hAnsi="微软雅黑" w:cs="Consolas"/>
+          <w:color w:val="2B91AF"/>
+          <w:kern w:val="0"/>
+          <w:sz w:val="19"/>
+          <w:szCs w:val="19"/>
+          <w:highlight w:val="white"/>
+        </w:rPr>
+        <w:t>string</w:t>
+      </w:r>
       <w:r>
         <w:rPr>
           <w:rFonts w:ascii="微软雅黑" w:eastAsia="微软雅黑" w:hAnsi="微软雅黑" w:cs="Consolas"/>
@@ -14786,53 +14112,6 @@
           <w:szCs w:val="19"/>
           <w:highlight w:val="white"/>
         </w:rPr>
-        <w:t xml:space="preserve">( </w:t>
-      </w:r>
-      <w:proofErr w:type="spellStart"/>
-      <w:r>
-        <w:rPr>
-          <w:rFonts w:ascii="微软雅黑" w:eastAsia="微软雅黑" w:hAnsi="微软雅黑" w:cs="Consolas"/>
-          <w:color w:val="0000FF"/>
-          <w:kern w:val="0"/>
-          <w:sz w:val="19"/>
-          <w:szCs w:val="19"/>
-          <w:highlight w:val="white"/>
-        </w:rPr>
-        <w:t>const</w:t>
-      </w:r>
-      <w:proofErr w:type="spellEnd"/>
-      <w:proofErr w:type="gramEnd"/>
-      <w:r>
-        <w:rPr>
-          <w:rFonts w:ascii="微软雅黑" w:eastAsia="微软雅黑" w:hAnsi="微软雅黑" w:cs="Consolas"/>
-          <w:color w:val="000000"/>
-          <w:kern w:val="0"/>
-          <w:sz w:val="19"/>
-          <w:szCs w:val="19"/>
-          <w:highlight w:val="white"/>
-        </w:rPr>
-        <w:t xml:space="preserve"> </w:t>
-      </w:r>
-      <w:r>
-        <w:rPr>
-          <w:rFonts w:ascii="微软雅黑" w:eastAsia="微软雅黑" w:hAnsi="微软雅黑" w:cs="Consolas"/>
-          <w:color w:val="2B91AF"/>
-          <w:kern w:val="0"/>
-          <w:sz w:val="19"/>
-          <w:szCs w:val="19"/>
-          <w:highlight w:val="white"/>
-        </w:rPr>
-        <w:t>string</w:t>
-      </w:r>
-      <w:r>
-        <w:rPr>
-          <w:rFonts w:ascii="微软雅黑" w:eastAsia="微软雅黑" w:hAnsi="微软雅黑" w:cs="Consolas"/>
-          <w:color w:val="000000"/>
-          <w:kern w:val="0"/>
-          <w:sz w:val="19"/>
-          <w:szCs w:val="19"/>
-          <w:highlight w:val="white"/>
-        </w:rPr>
         <w:t>&amp; name );</w:t>
       </w:r>
     </w:p>
@@ -14846,27 +14125,12 @@
         <w:rPr>
           <w:rFonts w:ascii="微软雅黑" w:eastAsia="微软雅黑" w:hAnsi="微软雅黑"/>
         </w:rPr>
-        <w:lastRenderedPageBreak/>
-        <w:t xml:space="preserve">The </w:t>
-      </w:r>
-      <w:proofErr w:type="gramStart"/>
-      <w:r>
-        <w:rPr>
-          <w:rFonts w:ascii="微软雅黑" w:eastAsia="微软雅黑" w:hAnsi="微软雅黑"/>
-        </w:rPr>
-        <w:t>raw(</w:t>
-      </w:r>
-      <w:proofErr w:type="gramEnd"/>
-      <w:r>
-        <w:rPr>
-          <w:rFonts w:ascii="微软雅黑" w:eastAsia="微软雅黑" w:hAnsi="微软雅黑"/>
-        </w:rPr>
-        <w:t xml:space="preserve">or naked) pointer is not recommended. </w:t>
-      </w:r>
-    </w:p>
-    <w:p>
-      <w:pPr>
-        <w:pStyle w:val="4"/>
+        <w:t xml:space="preserve">The raw(or naked) pointer is not recommended. </w:t>
+      </w:r>
+    </w:p>
+    <w:p>
+      <w:pPr>
+        <w:pStyle w:val="Heading4"/>
         <w:numPr>
           <w:ilvl w:val="3"/>
           <w:numId w:val="1"/>
@@ -14892,26 +14156,12 @@
         <w:rPr>
           <w:rFonts w:ascii="微软雅黑" w:eastAsia="微软雅黑" w:hAnsi="微软雅黑"/>
         </w:rPr>
-        <w:t xml:space="preserve">A header file </w:t>
-      </w:r>
-      <w:proofErr w:type="gramStart"/>
-      <w:r>
-        <w:rPr>
-          <w:rFonts w:ascii="微软雅黑" w:eastAsia="微软雅黑" w:hAnsi="微软雅黑"/>
-        </w:rPr>
-        <w:t>do</w:t>
-      </w:r>
-      <w:proofErr w:type="gramEnd"/>
-      <w:r>
-        <w:rPr>
-          <w:rFonts w:ascii="微软雅黑" w:eastAsia="微软雅黑" w:hAnsi="微软雅黑"/>
-        </w:rPr>
-        <w:t xml:space="preserve"> the very simple management job for the plenty of appraisers. Consider it as the poor man’s configure file and mostly for getting a little tidier code in the factory implement file.</w:t>
-      </w:r>
-    </w:p>
-    <w:p>
-      <w:pPr>
-        <w:pStyle w:val="4"/>
+        <w:t>A header file do the very simple management job for the plenty of appraisers. Consider it as the poor man’s configure file and mostly for getting a little tidier code in the factory implement file.</w:t>
+      </w:r>
+    </w:p>
+    <w:p>
+      <w:pPr>
+        <w:pStyle w:val="Heading4"/>
         <w:numPr>
           <w:ilvl w:val="4"/>
           <w:numId w:val="1"/>
@@ -14938,26 +14188,12 @@
         <w:rPr>
           <w:rFonts w:ascii="微软雅黑" w:eastAsia="微软雅黑" w:hAnsi="微软雅黑"/>
         </w:rPr>
-        <w:t xml:space="preserve">Appraise by a Parallel computing version of Pi calculation. Use </w:t>
-      </w:r>
-      <w:proofErr w:type="spellStart"/>
-      <w:r>
-        <w:rPr>
-          <w:rFonts w:ascii="微软雅黑" w:eastAsia="微软雅黑" w:hAnsi="微软雅黑"/>
-        </w:rPr>
-        <w:t>OpenMP</w:t>
-      </w:r>
-      <w:proofErr w:type="spellEnd"/>
-      <w:r>
-        <w:rPr>
-          <w:rFonts w:ascii="微软雅黑" w:eastAsia="微软雅黑" w:hAnsi="微软雅黑"/>
-        </w:rPr>
-        <w:t xml:space="preserve"> for the parallel processing which can make full use of available resources of the processing node.</w:t>
-      </w:r>
-    </w:p>
-    <w:p>
-      <w:pPr>
-        <w:pStyle w:val="4"/>
+        <w:t>Appraise by a Parallel computing version of Pi calculation. Use OpenMP for the parallel processing which can make full use of available resources of the processing node.</w:t>
+      </w:r>
+    </w:p>
+    <w:p>
+      <w:pPr>
+        <w:pStyle w:val="Heading4"/>
         <w:numPr>
           <w:ilvl w:val="4"/>
           <w:numId w:val="1"/>
@@ -14977,7 +14213,7 @@
     </w:p>
     <w:p>
       <w:pPr>
-        <w:pStyle w:val="2"/>
+        <w:pStyle w:val="Heading2"/>
         <w:numPr>
           <w:ilvl w:val="1"/>
           <w:numId w:val="1"/>
@@ -14986,8 +14222,8 @@
           <w:rFonts w:ascii="微软雅黑" w:eastAsia="微软雅黑" w:hAnsi="微软雅黑"/>
         </w:rPr>
       </w:pPr>
-      <w:bookmarkStart w:id="88" w:name="_Toc433902244"/>
-      <w:bookmarkStart w:id="89" w:name="_Toc433977440"/>
+      <w:bookmarkStart w:id="87" w:name="_Toc433902244"/>
+      <w:bookmarkStart w:id="88" w:name="_Toc433977440"/>
       <w:r>
         <w:rPr>
           <w:rFonts w:ascii="微软雅黑" w:eastAsia="微软雅黑" w:hAnsi="微软雅黑" w:hint="eastAsia"/>
@@ -15000,12 +14236,12 @@
         </w:rPr>
         <w:t xml:space="preserve"> Handler Layout</w:t>
       </w:r>
+      <w:bookmarkEnd w:id="87"/>
       <w:bookmarkEnd w:id="88"/>
-      <w:bookmarkEnd w:id="89"/>
-    </w:p>
-    <w:p>
-      <w:pPr>
-        <w:pStyle w:val="2"/>
+    </w:p>
+    <w:p>
+      <w:pPr>
+        <w:pStyle w:val="Heading2"/>
         <w:numPr>
           <w:ilvl w:val="1"/>
           <w:numId w:val="1"/>
@@ -15014,20 +14250,20 @@
           <w:rFonts w:ascii="微软雅黑" w:eastAsia="微软雅黑" w:hAnsi="微软雅黑"/>
         </w:rPr>
       </w:pPr>
-      <w:bookmarkStart w:id="90" w:name="_Toc433902245"/>
-      <w:bookmarkStart w:id="91" w:name="_Toc433977441"/>
+      <w:bookmarkStart w:id="89" w:name="_Toc433902245"/>
+      <w:bookmarkStart w:id="90" w:name="_Toc433977441"/>
       <w:r>
         <w:rPr>
           <w:rFonts w:ascii="微软雅黑" w:eastAsia="微软雅黑" w:hAnsi="微软雅黑"/>
         </w:rPr>
         <w:t>Task Processing Layout</w:t>
       </w:r>
+      <w:bookmarkEnd w:id="89"/>
       <w:bookmarkEnd w:id="90"/>
-      <w:bookmarkEnd w:id="91"/>
-    </w:p>
-    <w:p>
-      <w:pPr>
-        <w:pStyle w:val="3"/>
+    </w:p>
+    <w:p>
+      <w:pPr>
+        <w:pStyle w:val="Heading3"/>
         <w:numPr>
           <w:ilvl w:val="2"/>
           <w:numId w:val="1"/>
@@ -15036,20 +14272,20 @@
           <w:rFonts w:ascii="微软雅黑" w:eastAsia="微软雅黑" w:hAnsi="微软雅黑"/>
         </w:rPr>
       </w:pPr>
-      <w:bookmarkStart w:id="92" w:name="_Toc433902246"/>
-      <w:bookmarkStart w:id="93" w:name="_Toc433977442"/>
+      <w:bookmarkStart w:id="91" w:name="_Toc433902246"/>
+      <w:bookmarkStart w:id="92" w:name="_Toc433977442"/>
       <w:r>
         <w:rPr>
           <w:rFonts w:ascii="微软雅黑" w:eastAsia="微软雅黑" w:hAnsi="微软雅黑"/>
         </w:rPr>
         <w:t>Task Receiving</w:t>
       </w:r>
+      <w:bookmarkEnd w:id="91"/>
       <w:bookmarkEnd w:id="92"/>
-      <w:bookmarkEnd w:id="93"/>
-    </w:p>
-    <w:p>
-      <w:pPr>
-        <w:pStyle w:val="3"/>
+    </w:p>
+    <w:p>
+      <w:pPr>
+        <w:pStyle w:val="Heading3"/>
         <w:numPr>
           <w:ilvl w:val="2"/>
           <w:numId w:val="1"/>
@@ -15058,20 +14294,20 @@
           <w:rFonts w:ascii="微软雅黑" w:eastAsia="微软雅黑" w:hAnsi="微软雅黑"/>
         </w:rPr>
       </w:pPr>
-      <w:bookmarkStart w:id="94" w:name="_Toc433902247"/>
-      <w:bookmarkStart w:id="95" w:name="_Toc433977443"/>
+      <w:bookmarkStart w:id="93" w:name="_Toc433902247"/>
+      <w:bookmarkStart w:id="94" w:name="_Toc433977443"/>
       <w:r>
         <w:rPr>
           <w:rFonts w:ascii="微软雅黑" w:eastAsia="微软雅黑" w:hAnsi="微软雅黑"/>
         </w:rPr>
         <w:t>Environment Checking</w:t>
       </w:r>
+      <w:bookmarkEnd w:id="93"/>
       <w:bookmarkEnd w:id="94"/>
-      <w:bookmarkEnd w:id="95"/>
-    </w:p>
-    <w:p>
-      <w:pPr>
-        <w:pStyle w:val="3"/>
+    </w:p>
+    <w:p>
+      <w:pPr>
+        <w:pStyle w:val="Heading3"/>
         <w:numPr>
           <w:ilvl w:val="2"/>
           <w:numId w:val="1"/>
@@ -15080,20 +14316,20 @@
           <w:rFonts w:ascii="微软雅黑" w:eastAsia="微软雅黑" w:hAnsi="微软雅黑"/>
         </w:rPr>
       </w:pPr>
-      <w:bookmarkStart w:id="96" w:name="_Toc433902248"/>
-      <w:bookmarkStart w:id="97" w:name="_Toc433977444"/>
+      <w:bookmarkStart w:id="95" w:name="_Toc433902248"/>
+      <w:bookmarkStart w:id="96" w:name="_Toc433977444"/>
       <w:r>
         <w:rPr>
           <w:rFonts w:ascii="微软雅黑" w:eastAsia="微软雅黑" w:hAnsi="微软雅黑"/>
         </w:rPr>
         <w:t>Pre-load Data Checking</w:t>
       </w:r>
+      <w:bookmarkEnd w:id="95"/>
       <w:bookmarkEnd w:id="96"/>
-      <w:bookmarkEnd w:id="97"/>
-    </w:p>
-    <w:p>
-      <w:pPr>
-        <w:pStyle w:val="3"/>
+    </w:p>
+    <w:p>
+      <w:pPr>
+        <w:pStyle w:val="Heading3"/>
         <w:numPr>
           <w:ilvl w:val="2"/>
           <w:numId w:val="1"/>
@@ -15102,20 +14338,20 @@
           <w:rFonts w:ascii="微软雅黑" w:eastAsia="微软雅黑" w:hAnsi="微软雅黑"/>
         </w:rPr>
       </w:pPr>
-      <w:bookmarkStart w:id="98" w:name="_Toc433902249"/>
-      <w:bookmarkStart w:id="99" w:name="_Toc433977445"/>
+      <w:bookmarkStart w:id="97" w:name="_Toc433902249"/>
+      <w:bookmarkStart w:id="98" w:name="_Toc433977445"/>
       <w:r>
         <w:rPr>
           <w:rFonts w:ascii="微软雅黑" w:eastAsia="微软雅黑" w:hAnsi="微软雅黑"/>
         </w:rPr>
         <w:t>Local Computing</w:t>
       </w:r>
+      <w:bookmarkEnd w:id="97"/>
       <w:bookmarkEnd w:id="98"/>
-      <w:bookmarkEnd w:id="99"/>
-    </w:p>
-    <w:p>
-      <w:pPr>
-        <w:pStyle w:val="4"/>
+    </w:p>
+    <w:p>
+      <w:pPr>
+        <w:pStyle w:val="Heading4"/>
         <w:numPr>
           <w:ilvl w:val="3"/>
           <w:numId w:val="1"/>
@@ -15133,7 +14369,7 @@
     </w:p>
     <w:p>
       <w:pPr>
-        <w:pStyle w:val="4"/>
+        <w:pStyle w:val="Heading4"/>
         <w:numPr>
           <w:ilvl w:val="3"/>
           <w:numId w:val="1"/>
@@ -15151,7 +14387,7 @@
     </w:p>
     <w:p>
       <w:pPr>
-        <w:pStyle w:val="4"/>
+        <w:pStyle w:val="Heading4"/>
         <w:numPr>
           <w:ilvl w:val="3"/>
           <w:numId w:val="1"/>
@@ -15169,7 +14405,7 @@
     </w:p>
     <w:p>
       <w:pPr>
-        <w:pStyle w:val="3"/>
+        <w:pStyle w:val="Heading3"/>
         <w:numPr>
           <w:ilvl w:val="2"/>
           <w:numId w:val="1"/>
@@ -15178,20 +14414,20 @@
           <w:rFonts w:ascii="微软雅黑" w:eastAsia="微软雅黑" w:hAnsi="微软雅黑"/>
         </w:rPr>
       </w:pPr>
-      <w:bookmarkStart w:id="100" w:name="_Toc433902250"/>
-      <w:bookmarkStart w:id="101" w:name="_Toc433977446"/>
+      <w:bookmarkStart w:id="99" w:name="_Toc433902250"/>
+      <w:bookmarkStart w:id="100" w:name="_Toc433977446"/>
       <w:r>
         <w:rPr>
           <w:rFonts w:ascii="微软雅黑" w:eastAsia="微软雅黑" w:hAnsi="微软雅黑"/>
         </w:rPr>
         <w:t>Local Result Cache</w:t>
       </w:r>
+      <w:bookmarkEnd w:id="99"/>
       <w:bookmarkEnd w:id="100"/>
-      <w:bookmarkEnd w:id="101"/>
-    </w:p>
-    <w:p>
-      <w:pPr>
-        <w:pStyle w:val="3"/>
+    </w:p>
+    <w:p>
+      <w:pPr>
+        <w:pStyle w:val="Heading3"/>
         <w:numPr>
           <w:ilvl w:val="2"/>
           <w:numId w:val="1"/>
@@ -15200,20 +14436,20 @@
           <w:rFonts w:ascii="微软雅黑" w:eastAsia="微软雅黑" w:hAnsi="微软雅黑"/>
         </w:rPr>
       </w:pPr>
-      <w:bookmarkStart w:id="102" w:name="_Toc433902251"/>
-      <w:bookmarkStart w:id="103" w:name="_Toc433977447"/>
+      <w:bookmarkStart w:id="101" w:name="_Toc433902251"/>
+      <w:bookmarkStart w:id="102" w:name="_Toc433977447"/>
       <w:r>
         <w:rPr>
           <w:rFonts w:ascii="微软雅黑" w:eastAsia="微软雅黑" w:hAnsi="微软雅黑"/>
         </w:rPr>
         <w:t>Reliable Report Delivery</w:t>
       </w:r>
+      <w:bookmarkEnd w:id="101"/>
       <w:bookmarkEnd w:id="102"/>
-      <w:bookmarkEnd w:id="103"/>
-    </w:p>
-    <w:p>
-      <w:pPr>
-        <w:pStyle w:val="3"/>
+    </w:p>
+    <w:p>
+      <w:pPr>
+        <w:pStyle w:val="Heading3"/>
         <w:numPr>
           <w:ilvl w:val="2"/>
           <w:numId w:val="1"/>
@@ -15222,14 +14458,14 @@
           <w:rFonts w:ascii="微软雅黑" w:eastAsia="微软雅黑" w:hAnsi="微软雅黑"/>
         </w:rPr>
       </w:pPr>
-      <w:bookmarkStart w:id="104" w:name="_Toc433977448"/>
+      <w:bookmarkStart w:id="103" w:name="_Toc433977448"/>
       <w:r>
         <w:rPr>
           <w:rFonts w:ascii="微软雅黑" w:eastAsia="微软雅黑" w:hAnsi="微软雅黑"/>
         </w:rPr>
         <w:t>Exception Processing</w:t>
       </w:r>
-      <w:bookmarkEnd w:id="104"/>
+      <w:bookmarkEnd w:id="103"/>
     </w:p>
     <w:p>
       <w:pPr>
@@ -15299,7 +14535,7 @@
     <w:sdtContent>
       <w:p>
         <w:pPr>
-          <w:pStyle w:val="a8"/>
+          <w:pStyle w:val="Footer"/>
           <w:pBdr>
             <w:top w:val="single" w:sz="4" w:space="1" w:color="D9D9D9" w:themeColor="background1" w:themeShade="D9"/>
           </w:pBdr>
@@ -15323,7 +14559,7 @@
             <w:bCs/>
             <w:noProof/>
           </w:rPr>
-          <w:t>15</w:t>
+          <w:t>16</w:t>
         </w:r>
         <w:r>
           <w:rPr>
@@ -15376,21 +14612,13 @@
 <w:hdr xmlns:wpc="http://schemas.microsoft.com/office/word/2010/wordprocessingCanvas" xmlns:cx="http://schemas.microsoft.com/office/drawing/2014/chartex" xmlns:mc="http://schemas.openxmlformats.org/markup-compatibility/2006" xmlns:o="urn:schemas-microsoft-com:office:office" xmlns:r="http://schemas.openxmlformats.org/officeDocument/2006/relationships" xmlns:m="http://schemas.openxmlformats.org/officeDocument/2006/math" xmlns:v="urn:schemas-microsoft-com:vml" xmlns:wp14="http://schemas.microsoft.com/office/word/2010/wordprocessingDrawing" xmlns:wp="http://schemas.openxmlformats.org/drawingml/2006/wordprocessingDrawing" xmlns:w10="urn:schemas-microsoft-com:office:word" xmlns:w="http://schemas.openxmlformats.org/wordprocessingml/2006/main" xmlns:w14="http://schemas.microsoft.com/office/word/2010/wordml" xmlns:w15="http://schemas.microsoft.com/office/word/2012/wordml" xmlns:w16se="http://schemas.microsoft.com/office/word/2015/wordml/symex" xmlns:wpg="http://schemas.microsoft.com/office/word/2010/wordprocessingGroup" xmlns:wpi="http://schemas.microsoft.com/office/word/2010/wordprocessingInk" xmlns:wne="http://schemas.microsoft.com/office/word/2006/wordml" xmlns:wps="http://schemas.microsoft.com/office/word/2010/wordprocessingShape" mc:Ignorable="w14 w15 w16se wp14">
   <w:p>
     <w:pPr>
-      <w:pStyle w:val="a6"/>
+      <w:pStyle w:val="Header"/>
     </w:pPr>
-    <w:proofErr w:type="spellStart"/>
     <w:r>
       <w:rPr>
         <w:rFonts w:hint="eastAsia"/>
       </w:rPr>
-      <w:t>YHGenomics</w:t>
-    </w:r>
-    <w:proofErr w:type="spellEnd"/>
-    <w:r>
-      <w:rPr>
-        <w:rFonts w:hint="eastAsia"/>
-      </w:rPr>
-      <w:t xml:space="preserve"> Inc.</w:t>
+      <w:t>YHGenomics Inc.</w:t>
     </w:r>
   </w:p>
 </w:hdr>
@@ -16827,7 +16055,7 @@
     <w:lsdException w:name="List Table 6 Colorful Accent 6" w:uiPriority="51"/>
     <w:lsdException w:name="List Table 7 Colorful Accent 6" w:uiPriority="52"/>
   </w:latentStyles>
-  <w:style w:type="paragraph" w:default="1" w:styleId="a">
+  <w:style w:type="paragraph" w:default="1" w:styleId="Normal">
     <w:name w:val="Normal"/>
     <w:qFormat/>
     <w:rsid w:val="00405C40"/>
@@ -16837,11 +16065,11 @@
       <w:jc w:val="both"/>
     </w:pPr>
   </w:style>
-  <w:style w:type="paragraph" w:styleId="1">
+  <w:style w:type="paragraph" w:styleId="Heading1">
     <w:name w:val="heading 1"/>
-    <w:basedOn w:val="a"/>
-    <w:next w:val="a"/>
-    <w:link w:val="10"/>
+    <w:basedOn w:val="Normal"/>
+    <w:next w:val="Normal"/>
+    <w:link w:val="Heading1Char"/>
     <w:uiPriority w:val="9"/>
     <w:qFormat/>
     <w:rsid w:val="00A7571B"/>
@@ -16859,11 +16087,11 @@
       <w:szCs w:val="44"/>
     </w:rPr>
   </w:style>
-  <w:style w:type="paragraph" w:styleId="2">
+  <w:style w:type="paragraph" w:styleId="Heading2">
     <w:name w:val="heading 2"/>
-    <w:basedOn w:val="a"/>
-    <w:next w:val="a"/>
-    <w:link w:val="20"/>
+    <w:basedOn w:val="Normal"/>
+    <w:next w:val="Normal"/>
+    <w:link w:val="Heading2Char"/>
     <w:uiPriority w:val="9"/>
     <w:unhideWhenUsed/>
     <w:qFormat/>
@@ -16882,11 +16110,11 @@
       <w:szCs w:val="32"/>
     </w:rPr>
   </w:style>
-  <w:style w:type="paragraph" w:styleId="3">
+  <w:style w:type="paragraph" w:styleId="Heading3">
     <w:name w:val="heading 3"/>
-    <w:basedOn w:val="a"/>
-    <w:next w:val="a"/>
-    <w:link w:val="30"/>
+    <w:basedOn w:val="Normal"/>
+    <w:next w:val="Normal"/>
+    <w:link w:val="Heading3Char"/>
     <w:uiPriority w:val="9"/>
     <w:unhideWhenUsed/>
     <w:qFormat/>
@@ -16904,11 +16132,11 @@
       <w:szCs w:val="32"/>
     </w:rPr>
   </w:style>
-  <w:style w:type="paragraph" w:styleId="4">
+  <w:style w:type="paragraph" w:styleId="Heading4">
     <w:name w:val="heading 4"/>
-    <w:basedOn w:val="a"/>
-    <w:next w:val="a"/>
-    <w:link w:val="40"/>
+    <w:basedOn w:val="Normal"/>
+    <w:next w:val="Normal"/>
+    <w:link w:val="Heading4Char"/>
     <w:uiPriority w:val="9"/>
     <w:unhideWhenUsed/>
     <w:qFormat/>
@@ -16927,11 +16155,11 @@
       <w:szCs w:val="28"/>
     </w:rPr>
   </w:style>
-  <w:style w:type="paragraph" w:styleId="5">
+  <w:style w:type="paragraph" w:styleId="Heading5">
     <w:name w:val="heading 5"/>
-    <w:basedOn w:val="a"/>
-    <w:next w:val="a"/>
-    <w:link w:val="50"/>
+    <w:basedOn w:val="Normal"/>
+    <w:next w:val="Normal"/>
+    <w:link w:val="Heading5Char"/>
     <w:uiPriority w:val="9"/>
     <w:unhideWhenUsed/>
     <w:qFormat/>
@@ -16949,13 +16177,13 @@
       <w:szCs w:val="28"/>
     </w:rPr>
   </w:style>
-  <w:style w:type="character" w:default="1" w:styleId="a0">
+  <w:style w:type="character" w:default="1" w:styleId="DefaultParagraphFont">
     <w:name w:val="Default Paragraph Font"/>
     <w:uiPriority w:val="1"/>
     <w:semiHidden/>
     <w:unhideWhenUsed/>
   </w:style>
-  <w:style w:type="table" w:default="1" w:styleId="a1">
+  <w:style w:type="table" w:default="1" w:styleId="TableNormal">
     <w:name w:val="Normal Table"/>
     <w:uiPriority w:val="99"/>
     <w:semiHidden/>
@@ -16970,16 +16198,16 @@
       </w:tblCellMar>
     </w:tblPr>
   </w:style>
-  <w:style w:type="numbering" w:default="1" w:styleId="a2">
+  <w:style w:type="numbering" w:default="1" w:styleId="NoList">
     <w:name w:val="No List"/>
     <w:uiPriority w:val="99"/>
     <w:semiHidden/>
     <w:unhideWhenUsed/>
   </w:style>
-  <w:style w:type="character" w:customStyle="1" w:styleId="10">
-    <w:name w:val="标题 1 字符"/>
-    <w:basedOn w:val="a0"/>
-    <w:link w:val="1"/>
+  <w:style w:type="character" w:customStyle="1" w:styleId="Heading1Char">
+    <w:name w:val="Heading 1 Char"/>
+    <w:basedOn w:val="DefaultParagraphFont"/>
+    <w:link w:val="Heading1"/>
     <w:uiPriority w:val="9"/>
     <w:rsid w:val="00A7571B"/>
     <w:rPr>
@@ -16990,10 +16218,10 @@
       <w:szCs w:val="44"/>
     </w:rPr>
   </w:style>
-  <w:style w:type="character" w:customStyle="1" w:styleId="20">
-    <w:name w:val="标题 2 字符"/>
-    <w:basedOn w:val="a0"/>
-    <w:link w:val="2"/>
+  <w:style w:type="character" w:customStyle="1" w:styleId="Heading2Char">
+    <w:name w:val="Heading 2 Char"/>
+    <w:basedOn w:val="DefaultParagraphFont"/>
+    <w:link w:val="Heading2"/>
     <w:uiPriority w:val="9"/>
     <w:rsid w:val="005E5147"/>
     <w:rPr>
@@ -17004,10 +16232,10 @@
       <w:szCs w:val="32"/>
     </w:rPr>
   </w:style>
-  <w:style w:type="character" w:customStyle="1" w:styleId="30">
-    <w:name w:val="标题 3 字符"/>
-    <w:basedOn w:val="a0"/>
-    <w:link w:val="3"/>
+  <w:style w:type="character" w:customStyle="1" w:styleId="Heading3Char">
+    <w:name w:val="Heading 3 Char"/>
+    <w:basedOn w:val="DefaultParagraphFont"/>
+    <w:link w:val="Heading3"/>
     <w:uiPriority w:val="9"/>
     <w:rsid w:val="005E5147"/>
     <w:rPr>
@@ -17017,10 +16245,10 @@
       <w:szCs w:val="32"/>
     </w:rPr>
   </w:style>
-  <w:style w:type="character" w:customStyle="1" w:styleId="40">
-    <w:name w:val="标题 4 字符"/>
-    <w:basedOn w:val="a0"/>
-    <w:link w:val="4"/>
+  <w:style w:type="character" w:customStyle="1" w:styleId="Heading4Char">
+    <w:name w:val="Heading 4 Char"/>
+    <w:basedOn w:val="DefaultParagraphFont"/>
+    <w:link w:val="Heading4"/>
     <w:uiPriority w:val="9"/>
     <w:rsid w:val="005E5147"/>
     <w:rPr>
@@ -17031,10 +16259,10 @@
       <w:szCs w:val="28"/>
     </w:rPr>
   </w:style>
-  <w:style w:type="character" w:customStyle="1" w:styleId="50">
-    <w:name w:val="标题 5 字符"/>
-    <w:basedOn w:val="a0"/>
-    <w:link w:val="5"/>
+  <w:style w:type="character" w:customStyle="1" w:styleId="Heading5Char">
+    <w:name w:val="Heading 5 Char"/>
+    <w:basedOn w:val="DefaultParagraphFont"/>
+    <w:link w:val="Heading5"/>
     <w:uiPriority w:val="9"/>
     <w:rsid w:val="00671174"/>
     <w:rPr>
@@ -17044,10 +16272,10 @@
       <w:szCs w:val="28"/>
     </w:rPr>
   </w:style>
-  <w:style w:type="paragraph" w:styleId="TOC">
+  <w:style w:type="paragraph" w:styleId="TOCHeading">
     <w:name w:val="TOC Heading"/>
-    <w:basedOn w:val="1"/>
-    <w:next w:val="a"/>
+    <w:basedOn w:val="Heading1"/>
+    <w:next w:val="Normal"/>
     <w:uiPriority w:val="39"/>
     <w:unhideWhenUsed/>
     <w:qFormat/>
@@ -17069,19 +16297,19 @@
       <w:lang w:eastAsia="en-US"/>
     </w:rPr>
   </w:style>
-  <w:style w:type="paragraph" w:styleId="11">
+  <w:style w:type="paragraph" w:styleId="TOC1">
     <w:name w:val="toc 1"/>
-    <w:basedOn w:val="a"/>
-    <w:next w:val="a"/>
+    <w:basedOn w:val="Normal"/>
+    <w:next w:val="Normal"/>
     <w:autoRedefine/>
     <w:uiPriority w:val="39"/>
     <w:unhideWhenUsed/>
     <w:rsid w:val="0052114B"/>
   </w:style>
-  <w:style w:type="paragraph" w:styleId="21">
+  <w:style w:type="paragraph" w:styleId="TOC2">
     <w:name w:val="toc 2"/>
-    <w:basedOn w:val="a"/>
-    <w:next w:val="a"/>
+    <w:basedOn w:val="Normal"/>
+    <w:next w:val="Normal"/>
     <w:autoRedefine/>
     <w:uiPriority w:val="39"/>
     <w:unhideWhenUsed/>
@@ -17090,10 +16318,10 @@
       <w:ind w:leftChars="200" w:left="420"/>
     </w:pPr>
   </w:style>
-  <w:style w:type="paragraph" w:styleId="31">
+  <w:style w:type="paragraph" w:styleId="TOC3">
     <w:name w:val="toc 3"/>
-    <w:basedOn w:val="a"/>
-    <w:next w:val="a"/>
+    <w:basedOn w:val="Normal"/>
+    <w:next w:val="Normal"/>
     <w:autoRedefine/>
     <w:uiPriority w:val="39"/>
     <w:unhideWhenUsed/>
@@ -17102,9 +16330,9 @@
       <w:ind w:leftChars="400" w:left="840"/>
     </w:pPr>
   </w:style>
-  <w:style w:type="character" w:styleId="a3">
+  <w:style w:type="character" w:styleId="Hyperlink">
     <w:name w:val="Hyperlink"/>
-    <w:basedOn w:val="a0"/>
+    <w:basedOn w:val="DefaultParagraphFont"/>
     <w:uiPriority w:val="99"/>
     <w:unhideWhenUsed/>
     <w:rsid w:val="0052114B"/>
@@ -17113,9 +16341,9 @@
       <w:u w:val="single"/>
     </w:rPr>
   </w:style>
-  <w:style w:type="paragraph" w:styleId="a4">
+  <w:style w:type="paragraph" w:styleId="NoSpacing">
     <w:name w:val="No Spacing"/>
-    <w:link w:val="a5"/>
+    <w:link w:val="NoSpacingChar"/>
     <w:uiPriority w:val="1"/>
     <w:qFormat/>
     <w:rsid w:val="009027C0"/>
@@ -17125,10 +16353,10 @@
       <w:lang w:eastAsia="en-US"/>
     </w:rPr>
   </w:style>
-  <w:style w:type="character" w:customStyle="1" w:styleId="a5">
-    <w:name w:val="无间隔 字符"/>
-    <w:basedOn w:val="a0"/>
-    <w:link w:val="a4"/>
+  <w:style w:type="character" w:customStyle="1" w:styleId="NoSpacingChar">
+    <w:name w:val="No Spacing Char"/>
+    <w:basedOn w:val="DefaultParagraphFont"/>
+    <w:link w:val="NoSpacing"/>
     <w:uiPriority w:val="1"/>
     <w:rsid w:val="009027C0"/>
     <w:rPr>
@@ -17137,10 +16365,10 @@
       <w:lang w:eastAsia="en-US"/>
     </w:rPr>
   </w:style>
-  <w:style w:type="paragraph" w:styleId="a6">
+  <w:style w:type="paragraph" w:styleId="Header">
     <w:name w:val="header"/>
-    <w:basedOn w:val="a"/>
-    <w:link w:val="a7"/>
+    <w:basedOn w:val="Normal"/>
+    <w:link w:val="HeaderChar"/>
     <w:uiPriority w:val="99"/>
     <w:unhideWhenUsed/>
     <w:rsid w:val="002B0505"/>
@@ -17160,10 +16388,10 @@
       <w:szCs w:val="18"/>
     </w:rPr>
   </w:style>
-  <w:style w:type="character" w:customStyle="1" w:styleId="a7">
-    <w:name w:val="页眉 字符"/>
-    <w:basedOn w:val="a0"/>
-    <w:link w:val="a6"/>
+  <w:style w:type="character" w:customStyle="1" w:styleId="HeaderChar">
+    <w:name w:val="Header Char"/>
+    <w:basedOn w:val="DefaultParagraphFont"/>
+    <w:link w:val="Header"/>
     <w:uiPriority w:val="99"/>
     <w:rsid w:val="002B0505"/>
     <w:rPr>
@@ -17171,10 +16399,10 @@
       <w:szCs w:val="18"/>
     </w:rPr>
   </w:style>
-  <w:style w:type="paragraph" w:styleId="a8">
+  <w:style w:type="paragraph" w:styleId="Footer">
     <w:name w:val="footer"/>
-    <w:basedOn w:val="a"/>
-    <w:link w:val="a9"/>
+    <w:basedOn w:val="Normal"/>
+    <w:link w:val="FooterChar"/>
     <w:uiPriority w:val="99"/>
     <w:unhideWhenUsed/>
     <w:rsid w:val="002B0505"/>
@@ -17191,10 +16419,10 @@
       <w:szCs w:val="18"/>
     </w:rPr>
   </w:style>
-  <w:style w:type="character" w:customStyle="1" w:styleId="a9">
-    <w:name w:val="页脚 字符"/>
-    <w:basedOn w:val="a0"/>
-    <w:link w:val="a8"/>
+  <w:style w:type="character" w:customStyle="1" w:styleId="FooterChar">
+    <w:name w:val="Footer Char"/>
+    <w:basedOn w:val="DefaultParagraphFont"/>
+    <w:link w:val="Footer"/>
     <w:uiPriority w:val="99"/>
     <w:rsid w:val="002B0505"/>
     <w:rPr>
@@ -17202,9 +16430,9 @@
       <w:szCs w:val="18"/>
     </w:rPr>
   </w:style>
-  <w:style w:type="paragraph" w:styleId="aa">
+  <w:style w:type="paragraph" w:styleId="ListParagraph">
     <w:name w:val="List Paragraph"/>
-    <w:basedOn w:val="a"/>
+    <w:basedOn w:val="Normal"/>
     <w:uiPriority w:val="34"/>
     <w:qFormat/>
     <w:rsid w:val="00DB2B58"/>
@@ -17293,7 +16521,7 @@
     <w:charset w:val="00"/>
     <w:family w:val="roman"/>
     <w:pitch w:val="variable"/>
-    <w:sig w:usb0="E0002AFF" w:usb1="C0007843" w:usb2="00000009" w:usb3="00000000" w:csb0="000001FF" w:csb1="00000000"/>
+    <w:sig w:usb0="E0002EFF" w:usb1="C0007843" w:usb2="00000009" w:usb3="00000000" w:csb0="000001FF" w:csb1="00000000"/>
   </w:font>
   <w:font w:name="Wingdings">
     <w:panose1 w:val="05000000000000000000"/>
@@ -17331,20 +16559,6 @@
     <w:pitch w:val="fixed"/>
     <w:sig w:usb0="E10002FF" w:usb1="4000FCFF" w:usb2="00000009" w:usb3="00000000" w:csb0="0000019F" w:csb1="00000000"/>
   </w:font>
-  <w:font w:name="Calibri">
-    <w:panose1 w:val="020F0502020204030204"/>
-    <w:charset w:val="00"/>
-    <w:family w:val="swiss"/>
-    <w:pitch w:val="variable"/>
-    <w:sig w:usb0="E00002FF" w:usb1="4000ACFF" w:usb2="00000001" w:usb3="00000000" w:csb0="0000019F" w:csb1="00000000"/>
-  </w:font>
-  <w:font w:name="Calibri Light">
-    <w:panose1 w:val="020F0302020204030204"/>
-    <w:charset w:val="00"/>
-    <w:family w:val="swiss"/>
-    <w:pitch w:val="variable"/>
-    <w:sig w:usb0="A00002EF" w:usb1="4000207B" w:usb2="00000000" w:usb3="00000000" w:csb0="0000019F" w:csb1="00000000"/>
-  </w:font>
 </w:fonts>
 </file>
 
@@ -17375,6 +16589,7 @@
   <w:rsids>
     <w:rsidRoot w:val="00442287"/>
     <w:rsid w:val="003E3B51"/>
+    <w:rsid w:val="004411F5"/>
     <w:rsid w:val="00442287"/>
     <w:rsid w:val="00496F31"/>
     <w:rsid w:val="004F4C31"/>
@@ -17793,7 +17008,7 @@
     <w:lsdException w:name="List Table 6 Colorful Accent 6" w:uiPriority="51"/>
     <w:lsdException w:name="List Table 7 Colorful Accent 6" w:uiPriority="52"/>
   </w:latentStyles>
-  <w:style w:type="paragraph" w:default="1" w:styleId="a">
+  <w:style w:type="paragraph" w:default="1" w:styleId="Normal">
     <w:name w:val="Normal"/>
     <w:qFormat/>
     <w:pPr>
@@ -17801,13 +17016,13 @@
       <w:jc w:val="both"/>
     </w:pPr>
   </w:style>
-  <w:style w:type="character" w:default="1" w:styleId="a0">
+  <w:style w:type="character" w:default="1" w:styleId="DefaultParagraphFont">
     <w:name w:val="Default Paragraph Font"/>
     <w:uiPriority w:val="1"/>
     <w:semiHidden/>
     <w:unhideWhenUsed/>
   </w:style>
-  <w:style w:type="table" w:default="1" w:styleId="a1">
+  <w:style w:type="table" w:default="1" w:styleId="TableNormal">
     <w:name w:val="Normal Table"/>
     <w:uiPriority w:val="99"/>
     <w:semiHidden/>
@@ -17822,7 +17037,7 @@
       </w:tblCellMar>
     </w:tblPr>
   </w:style>
-  <w:style w:type="numbering" w:default="1" w:styleId="a2">
+  <w:style w:type="numbering" w:default="1" w:styleId="NoList">
     <w:name w:val="No List"/>
     <w:uiPriority w:val="99"/>
     <w:semiHidden/>
@@ -18139,7 +17354,7 @@
 </file>
 
 <file path=customXml/itemProps2.xml><?xml version="1.0" encoding="utf-8"?>
-<ds:datastoreItem xmlns:ds="http://schemas.openxmlformats.org/officeDocument/2006/customXml" ds:itemID="{0B9A95DA-559E-4499-9DF7-FD6C3B1B7BCB}">
+<ds:datastoreItem xmlns:ds="http://schemas.openxmlformats.org/officeDocument/2006/customXml" ds:itemID="{117FEEEA-6700-47D7-97EA-417ECDB815A0}">
   <ds:schemaRefs>
     <ds:schemaRef ds:uri="http://schemas.openxmlformats.org/officeDocument/2006/bibliography"/>
   </ds:schemaRefs>

--- a/doc/Maraton Classes Design.docx
+++ b/doc/Maraton Classes Design.docx
@@ -6693,54 +6693,40 @@
     </w:p>
     <w:p>
       <w:pPr>
-        <w:rPr>
-          <w:rFonts w:ascii="微软雅黑" w:eastAsia="微软雅黑" w:hAnsi="微软雅黑"/>
-        </w:rPr>
-      </w:pPr>
-      <w:r>
-        <w:rPr>
-          <w:rFonts w:ascii="微软雅黑" w:eastAsia="微软雅黑" w:hAnsi="微软雅黑" w:hint="eastAsia"/>
-        </w:rPr>
-        <w:t>!</w:t>
-      </w:r>
-    </w:p>
-    <w:p>
-      <w:pPr>
-        <w:rPr>
-          <w:rFonts w:ascii="微软雅黑" w:eastAsia="微软雅黑" w:hAnsi="微软雅黑"/>
-        </w:rPr>
-      </w:pPr>
-      <w:r>
-        <w:rPr>
-          <w:rFonts w:ascii="微软雅黑" w:eastAsia="微软雅黑" w:hAnsi="微软雅黑"/>
-        </w:rPr>
-        <w:t>purpose</w:t>
-      </w:r>
-    </w:p>
-    <w:p>
-      <w:pPr>
-        <w:rPr>
-          <w:rFonts w:ascii="微软雅黑" w:eastAsia="微软雅黑" w:hAnsi="微软雅黑"/>
-        </w:rPr>
-      </w:pPr>
-      <w:r>
-        <w:rPr>
-          <w:rFonts w:ascii="微软雅黑" w:eastAsia="微软雅黑" w:hAnsi="微软雅黑"/>
-        </w:rPr>
-        <w:t>property</w:t>
-      </w:r>
-    </w:p>
-    <w:p>
-      <w:pPr>
-        <w:rPr>
-          <w:rFonts w:ascii="微软雅黑" w:eastAsia="微软雅黑" w:hAnsi="微软雅黑" w:hint="eastAsia"/>
-        </w:rPr>
-      </w:pPr>
-      <w:r>
-        <w:rPr>
-          <w:rFonts w:ascii="微软雅黑" w:eastAsia="微软雅黑" w:hAnsi="微软雅黑" w:hint="eastAsia"/>
-        </w:rPr>
-        <w:t>brief</w:t>
+        <w:ind w:firstLine="420"/>
+        <w:rPr>
+          <w:rFonts w:ascii="微软雅黑" w:eastAsia="微软雅黑" w:hAnsi="微软雅黑"/>
+        </w:rPr>
+      </w:pPr>
+      <w:r>
+        <w:rPr>
+          <w:rFonts w:ascii="微软雅黑" w:eastAsia="微软雅黑" w:hAnsi="微软雅黑" w:hint="eastAsia"/>
+        </w:rPr>
+        <w:t xml:space="preserve">Maraton is a </w:t>
+      </w:r>
+      <w:r>
+        <w:rPr>
+          <w:rFonts w:ascii="微软雅黑" w:eastAsia="微软雅黑" w:hAnsi="微软雅黑"/>
+        </w:rPr>
+        <w:t>distribution</w:t>
+      </w:r>
+      <w:r>
+        <w:rPr>
+          <w:rFonts w:ascii="微软雅黑" w:eastAsia="微软雅黑" w:hAnsi="微软雅黑" w:hint="eastAsia"/>
+        </w:rPr>
+        <w:t xml:space="preserve"> computing system </w:t>
+      </w:r>
+      <w:r>
+        <w:rPr>
+          <w:rFonts w:ascii="微软雅黑" w:eastAsia="微软雅黑" w:hAnsi="微软雅黑"/>
+        </w:rPr>
+        <w:t>that</w:t>
+      </w:r>
+      <w:r>
+        <w:rPr>
+          <w:rFonts w:ascii="微软雅黑" w:eastAsia="微软雅黑" w:hAnsi="微软雅黑" w:hint="eastAsia"/>
+        </w:rPr>
+        <w:t xml:space="preserve"> major</w:t>
       </w:r>
       <w:r>
         <w:rPr>
@@ -6752,7 +6738,460 @@
         <w:rPr>
           <w:rFonts w:ascii="微软雅黑" w:eastAsia="微软雅黑" w:hAnsi="微软雅黑" w:hint="eastAsia"/>
         </w:rPr>
-        <w:t>structure</w:t>
+        <w:t>job</w:t>
+      </w:r>
+      <w:r>
+        <w:rPr>
+          <w:rFonts w:ascii="微软雅黑" w:eastAsia="微软雅黑" w:hAnsi="微软雅黑"/>
+        </w:rPr>
+        <w:t xml:space="preserve"> </w:t>
+      </w:r>
+      <w:r>
+        <w:rPr>
+          <w:rFonts w:ascii="微软雅黑" w:eastAsia="微软雅黑" w:hAnsi="微软雅黑" w:hint="eastAsia"/>
+        </w:rPr>
+        <w:t>is</w:t>
+      </w:r>
+      <w:r>
+        <w:rPr>
+          <w:rFonts w:ascii="微软雅黑" w:eastAsia="微软雅黑" w:hAnsi="微软雅黑"/>
+        </w:rPr>
+        <w:t xml:space="preserve"> genomics computing and aligning on scalable node</w:t>
+      </w:r>
+      <w:r>
+        <w:rPr>
+          <w:rFonts w:ascii="微软雅黑" w:eastAsia="微软雅黑" w:hAnsi="微软雅黑"/>
+        </w:rPr>
+        <w:t>s</w:t>
+      </w:r>
+      <w:r>
+        <w:rPr>
+          <w:rFonts w:ascii="微软雅黑" w:eastAsia="微软雅黑" w:hAnsi="微软雅黑"/>
+        </w:rPr>
+        <w:t>.</w:t>
+      </w:r>
+    </w:p>
+    <w:p>
+      <w:pPr>
+        <w:ind w:firstLine="420"/>
+        <w:rPr>
+          <w:rFonts w:ascii="微软雅黑" w:eastAsia="微软雅黑" w:hAnsi="微软雅黑"/>
+        </w:rPr>
+      </w:pPr>
+      <w:r>
+        <w:rPr>
+          <w:rFonts w:ascii="微软雅黑" w:eastAsia="微软雅黑" w:hAnsi="微软雅黑"/>
+        </w:rPr>
+        <w:t xml:space="preserve">The entire system </w:t>
+      </w:r>
+      <w:r>
+        <w:rPr>
+          <w:rFonts w:ascii="微软雅黑" w:eastAsia="微软雅黑" w:hAnsi="微软雅黑"/>
+        </w:rPr>
+        <w:t xml:space="preserve">has two </w:t>
+      </w:r>
+      <w:r>
+        <w:rPr>
+          <w:rFonts w:ascii="微软雅黑" w:eastAsia="微软雅黑" w:hAnsi="微软雅黑"/>
+        </w:rPr>
+        <w:t>subsystems</w:t>
+      </w:r>
+      <w:r>
+        <w:rPr>
+          <w:rFonts w:ascii="微软雅黑" w:eastAsia="微软雅黑" w:hAnsi="微软雅黑"/>
+        </w:rPr>
+        <w:t xml:space="preserve">, one </w:t>
+      </w:r>
+      <w:r>
+        <w:rPr>
+          <w:rFonts w:ascii="微软雅黑" w:eastAsia="微软雅黑" w:hAnsi="微软雅黑"/>
+        </w:rPr>
+        <w:t>master</w:t>
+      </w:r>
+      <w:r>
+        <w:rPr>
+          <w:rFonts w:ascii="微软雅黑" w:eastAsia="微软雅黑" w:hAnsi="微软雅黑"/>
+        </w:rPr>
+        <w:t xml:space="preserve"> and multiple clients.</w:t>
+      </w:r>
+    </w:p>
+    <w:p>
+      <w:pPr>
+        <w:ind w:firstLine="420"/>
+        <w:rPr>
+          <w:rFonts w:ascii="微软雅黑" w:eastAsia="微软雅黑" w:hAnsi="微软雅黑" w:hint="eastAsia"/>
+        </w:rPr>
+      </w:pPr>
+      <w:r>
+        <w:rPr>
+          <w:rFonts w:ascii="微软雅黑" w:eastAsia="微软雅黑" w:hAnsi="微软雅黑"/>
+        </w:rPr>
+        <w:t>Master</w:t>
+      </w:r>
+      <w:r>
+        <w:rPr>
+          <w:rFonts w:ascii="微软雅黑" w:eastAsia="微软雅黑" w:hAnsi="微软雅黑" w:hint="eastAsia"/>
+        </w:rPr>
+        <w:t xml:space="preserve"> is a controlling</w:t>
+      </w:r>
+      <w:r>
+        <w:rPr>
+          <w:rFonts w:ascii="微软雅黑" w:eastAsia="微软雅黑" w:hAnsi="微软雅黑"/>
+        </w:rPr>
+        <w:t xml:space="preserve"> and scheduling</w:t>
+      </w:r>
+      <w:r>
+        <w:rPr>
+          <w:rFonts w:ascii="微软雅黑" w:eastAsia="微软雅黑" w:hAnsi="微软雅黑" w:hint="eastAsia"/>
+        </w:rPr>
+        <w:t xml:space="preserve"> system that control</w:t>
+      </w:r>
+      <w:r>
+        <w:rPr>
+          <w:rFonts w:ascii="微软雅黑" w:eastAsia="微软雅黑" w:hAnsi="微软雅黑"/>
+        </w:rPr>
+        <w:t>s</w:t>
+      </w:r>
+      <w:r>
+        <w:rPr>
+          <w:rFonts w:ascii="微软雅黑" w:eastAsia="微软雅黑" w:hAnsi="微软雅黑" w:hint="eastAsia"/>
+        </w:rPr>
+        <w:t xml:space="preserve"> all the client</w:t>
+      </w:r>
+      <w:r>
+        <w:rPr>
+          <w:rFonts w:ascii="微软雅黑" w:eastAsia="微软雅黑" w:hAnsi="微软雅黑"/>
+        </w:rPr>
+        <w:t>s on the network</w:t>
+      </w:r>
+      <w:r>
+        <w:rPr>
+          <w:rFonts w:ascii="微软雅黑" w:eastAsia="微软雅黑" w:hAnsi="微软雅黑"/>
+        </w:rPr>
+        <w:t xml:space="preserve"> using TCP/IP protocol</w:t>
+      </w:r>
+      <w:r>
+        <w:rPr>
+          <w:rFonts w:ascii="微软雅黑" w:eastAsia="微软雅黑" w:hAnsi="微软雅黑"/>
+        </w:rPr>
+        <w:t>.</w:t>
+      </w:r>
+      <w:r>
+        <w:rPr>
+          <w:rFonts w:ascii="微软雅黑" w:eastAsia="微软雅黑" w:hAnsi="微软雅黑"/>
+        </w:rPr>
+        <w:t xml:space="preserve"> Also </w:t>
+      </w:r>
+      <w:r>
+        <w:rPr>
+          <w:rFonts w:ascii="微软雅黑" w:eastAsia="微软雅黑" w:hAnsi="微软雅黑"/>
+        </w:rPr>
+        <w:t>master</w:t>
+      </w:r>
+      <w:r>
+        <w:rPr>
+          <w:rFonts w:ascii="微软雅黑" w:eastAsia="微软雅黑" w:hAnsi="微软雅黑"/>
+        </w:rPr>
+        <w:t xml:space="preserve"> has a high performance scheduling </w:t>
+      </w:r>
+      <w:r>
+        <w:rPr>
+          <w:rFonts w:ascii="微软雅黑" w:eastAsia="微软雅黑" w:hAnsi="微软雅黑" w:hint="eastAsia"/>
+        </w:rPr>
+        <w:t>a</w:t>
+      </w:r>
+      <w:r>
+        <w:rPr>
+          <w:rFonts w:ascii="微软雅黑" w:eastAsia="微软雅黑" w:hAnsi="微软雅黑"/>
+        </w:rPr>
+        <w:t>lgorithm</w:t>
+      </w:r>
+      <w:r>
+        <w:rPr>
+          <w:rFonts w:ascii="微软雅黑" w:eastAsia="微软雅黑" w:hAnsi="微软雅黑"/>
+        </w:rPr>
+        <w:t xml:space="preserve"> </w:t>
+      </w:r>
+      <w:r>
+        <w:rPr>
+          <w:rFonts w:ascii="微软雅黑" w:eastAsia="微软雅黑" w:hAnsi="微软雅黑" w:hint="eastAsia"/>
+        </w:rPr>
+        <w:t>that</w:t>
+      </w:r>
+      <w:r>
+        <w:rPr>
+          <w:rFonts w:ascii="微软雅黑" w:eastAsia="微软雅黑" w:hAnsi="微软雅黑"/>
+        </w:rPr>
+        <w:t xml:space="preserve"> can dispatch jobs to the client </w:t>
+      </w:r>
+      <w:r>
+        <w:rPr>
+          <w:rFonts w:ascii="微软雅黑" w:eastAsia="微软雅黑" w:hAnsi="微软雅黑"/>
+        </w:rPr>
+        <w:t>according</w:t>
+      </w:r>
+      <w:r>
+        <w:rPr>
+          <w:rFonts w:ascii="微软雅黑" w:eastAsia="微软雅黑" w:hAnsi="微软雅黑"/>
+        </w:rPr>
+        <w:t xml:space="preserve"> to </w:t>
+      </w:r>
+      <w:r>
+        <w:rPr>
+          <w:rFonts w:ascii="微软雅黑" w:eastAsia="微软雅黑" w:hAnsi="微软雅黑"/>
+        </w:rPr>
+        <w:t>its abilities</w:t>
+      </w:r>
+      <w:r>
+        <w:rPr>
+          <w:rFonts w:ascii="微软雅黑" w:eastAsia="微软雅黑" w:hAnsi="微软雅黑"/>
+        </w:rPr>
+        <w:t>.</w:t>
+      </w:r>
+      <w:r>
+        <w:rPr>
+          <w:rFonts w:ascii="微软雅黑" w:eastAsia="微软雅黑" w:hAnsi="微软雅黑"/>
+        </w:rPr>
+        <w:t xml:space="preserve"> </w:t>
+      </w:r>
+    </w:p>
+    <w:p>
+      <w:pPr>
+        <w:rPr>
+          <w:rFonts w:ascii="微软雅黑" w:eastAsia="微软雅黑" w:hAnsi="微软雅黑"/>
+        </w:rPr>
+      </w:pPr>
+      <w:r>
+        <w:rPr>
+          <w:rFonts w:ascii="微软雅黑" w:eastAsia="微软雅黑" w:hAnsi="微软雅黑"/>
+        </w:rPr>
+        <w:tab/>
+      </w:r>
+      <w:r>
+        <w:rPr>
+          <w:rFonts w:ascii="微软雅黑" w:eastAsia="微软雅黑" w:hAnsi="微软雅黑"/>
+        </w:rPr>
+        <w:t xml:space="preserve">Client is a computing node. </w:t>
+      </w:r>
+      <w:r>
+        <w:rPr>
+          <w:rFonts w:ascii="微软雅黑" w:eastAsia="微软雅黑" w:hAnsi="微软雅黑"/>
+        </w:rPr>
+        <w:t>Clients are n</w:t>
+      </w:r>
+      <w:r>
+        <w:rPr>
+          <w:rFonts w:ascii="微软雅黑" w:eastAsia="微软雅黑" w:hAnsi="微软雅黑"/>
+        </w:rPr>
+        <w:t>ot only x86</w:t>
+      </w:r>
+      <w:r>
+        <w:rPr>
+          <w:rFonts w:ascii="微软雅黑" w:eastAsia="微软雅黑" w:hAnsi="微软雅黑"/>
+        </w:rPr>
+        <w:t xml:space="preserve"> pcs</w:t>
+      </w:r>
+      <w:r>
+        <w:rPr>
+          <w:rFonts w:ascii="微软雅黑" w:eastAsia="微软雅黑" w:hAnsi="微软雅黑"/>
+        </w:rPr>
+        <w:t xml:space="preserve"> but </w:t>
+      </w:r>
+      <w:r>
+        <w:rPr>
+          <w:rFonts w:ascii="微软雅黑" w:eastAsia="微软雅黑" w:hAnsi="微软雅黑"/>
+        </w:rPr>
+        <w:t>al</w:t>
+      </w:r>
+      <w:r>
+        <w:rPr>
+          <w:rFonts w:ascii="微软雅黑" w:eastAsia="微软雅黑" w:hAnsi="微软雅黑"/>
+        </w:rPr>
+        <w:t xml:space="preserve">so some </w:t>
+      </w:r>
+      <w:r>
+        <w:rPr>
+          <w:rFonts w:ascii="微软雅黑" w:eastAsia="微软雅黑" w:hAnsi="微软雅黑"/>
+        </w:rPr>
+        <w:t>other devices like smart phone, FPGA, routers and etc. Every</w:t>
+      </w:r>
+      <w:r>
+        <w:rPr>
+          <w:rFonts w:ascii="微软雅黑" w:eastAsia="微软雅黑" w:hAnsi="微软雅黑"/>
+        </w:rPr>
+        <w:t xml:space="preserve"> computable</w:t>
+      </w:r>
+      <w:r>
+        <w:rPr>
+          <w:rFonts w:ascii="微软雅黑" w:eastAsia="微软雅黑" w:hAnsi="微软雅黑"/>
+        </w:rPr>
+        <w:t xml:space="preserve"> device that fit</w:t>
+      </w:r>
+      <w:r>
+        <w:rPr>
+          <w:rFonts w:ascii="微软雅黑" w:eastAsia="微软雅黑" w:hAnsi="微软雅黑"/>
+        </w:rPr>
+        <w:t>s</w:t>
+      </w:r>
+      <w:r>
+        <w:rPr>
+          <w:rFonts w:ascii="微软雅黑" w:eastAsia="微软雅黑" w:hAnsi="微软雅黑"/>
+        </w:rPr>
+        <w:t xml:space="preserve"> to the protocol can </w:t>
+      </w:r>
+      <w:r>
+        <w:rPr>
+          <w:rFonts w:ascii="微软雅黑" w:eastAsia="微软雅黑" w:hAnsi="微软雅黑"/>
+        </w:rPr>
+        <w:t>join the network as a computing node.</w:t>
+      </w:r>
+    </w:p>
+    <w:p>
+      <w:pPr>
+        <w:rPr>
+          <w:rFonts w:ascii="微软雅黑" w:eastAsia="微软雅黑" w:hAnsi="微软雅黑"/>
+        </w:rPr>
+      </w:pPr>
+      <w:r>
+        <w:rPr>
+          <w:rFonts w:ascii="微软雅黑" w:eastAsia="微软雅黑" w:hAnsi="微软雅黑"/>
+        </w:rPr>
+        <w:tab/>
+        <w:t>C</w:t>
+      </w:r>
+      <w:r>
+        <w:rPr>
+          <w:rFonts w:ascii="微软雅黑" w:eastAsia="微软雅黑" w:hAnsi="微软雅黑" w:hint="eastAsia"/>
+        </w:rPr>
+        <w:t>onsider</w:t>
+      </w:r>
+      <w:r>
+        <w:rPr>
+          <w:rFonts w:ascii="微软雅黑" w:eastAsia="微软雅黑" w:hAnsi="微软雅黑"/>
+        </w:rPr>
+        <w:t>ing</w:t>
+      </w:r>
+      <w:r>
+        <w:rPr>
+          <w:rFonts w:ascii="微软雅黑" w:eastAsia="微软雅黑" w:hAnsi="微软雅黑"/>
+        </w:rPr>
+        <w:t xml:space="preserve"> </w:t>
+      </w:r>
+      <w:r>
+        <w:rPr>
+          <w:rFonts w:ascii="微软雅黑" w:eastAsia="微软雅黑" w:hAnsi="微软雅黑" w:hint="eastAsia"/>
+        </w:rPr>
+        <w:t>there</w:t>
+      </w:r>
+      <w:r>
+        <w:rPr>
+          <w:rFonts w:ascii="微软雅黑" w:eastAsia="微软雅黑" w:hAnsi="微软雅黑"/>
+        </w:rPr>
+        <w:t xml:space="preserve"> </w:t>
+      </w:r>
+      <w:r>
+        <w:rPr>
+          <w:rFonts w:ascii="微软雅黑" w:eastAsia="微软雅黑" w:hAnsi="微软雅黑" w:hint="eastAsia"/>
+        </w:rPr>
+        <w:t>are</w:t>
+      </w:r>
+      <w:r>
+        <w:rPr>
+          <w:rFonts w:ascii="微软雅黑" w:eastAsia="微软雅黑" w:hAnsi="微软雅黑"/>
+        </w:rPr>
+        <w:t xml:space="preserve"> </w:t>
+      </w:r>
+      <w:r>
+        <w:rPr>
+          <w:rFonts w:ascii="微软雅黑" w:eastAsia="微软雅黑" w:hAnsi="微软雅黑" w:hint="eastAsia"/>
+        </w:rPr>
+        <w:t>kinds</w:t>
+      </w:r>
+      <w:r>
+        <w:rPr>
+          <w:rFonts w:ascii="微软雅黑" w:eastAsia="微软雅黑" w:hAnsi="微软雅黑"/>
+        </w:rPr>
+        <w:t xml:space="preserve"> </w:t>
+      </w:r>
+      <w:r>
+        <w:rPr>
+          <w:rFonts w:ascii="微软雅黑" w:eastAsia="微软雅黑" w:hAnsi="微软雅黑" w:hint="eastAsia"/>
+        </w:rPr>
+        <w:t>of</w:t>
+      </w:r>
+      <w:r>
+        <w:rPr>
+          <w:rFonts w:ascii="微软雅黑" w:eastAsia="微软雅黑" w:hAnsi="微软雅黑"/>
+        </w:rPr>
+        <w:t xml:space="preserve"> devices</w:t>
+      </w:r>
+      <w:r>
+        <w:rPr>
+          <w:rFonts w:ascii="微软雅黑" w:eastAsia="微软雅黑" w:hAnsi="微软雅黑"/>
+        </w:rPr>
+        <w:t xml:space="preserve"> in the system</w:t>
+      </w:r>
+      <w:r>
+        <w:rPr>
+          <w:rFonts w:ascii="微软雅黑" w:eastAsia="微软雅黑" w:hAnsi="微软雅黑"/>
+        </w:rPr>
+        <w:t xml:space="preserve">, </w:t>
+      </w:r>
+      <w:r>
+        <w:rPr>
+          <w:rFonts w:ascii="微软雅黑" w:eastAsia="微软雅黑" w:hAnsi="微软雅黑"/>
+        </w:rPr>
+        <w:t xml:space="preserve">so </w:t>
+      </w:r>
+      <w:r>
+        <w:rPr>
+          <w:rFonts w:ascii="微软雅黑" w:eastAsia="微软雅黑" w:hAnsi="微软雅黑"/>
+        </w:rPr>
+        <w:t>the protocol is a</w:t>
+      </w:r>
+      <w:r>
+        <w:rPr>
+          <w:rFonts w:ascii="微软雅黑" w:eastAsia="微软雅黑" w:hAnsi="微软雅黑"/>
+        </w:rPr>
+        <w:t xml:space="preserve"> compressed</w:t>
+      </w:r>
+      <w:r>
+        <w:rPr>
+          <w:rFonts w:ascii="微软雅黑" w:eastAsia="微软雅黑" w:hAnsi="微软雅黑"/>
+        </w:rPr>
+        <w:t xml:space="preserve"> json </w:t>
+      </w:r>
+      <w:r>
+        <w:rPr>
+          <w:rFonts w:ascii="微软雅黑" w:eastAsia="微软雅黑" w:hAnsi="微软雅黑"/>
+        </w:rPr>
+        <w:t xml:space="preserve">string </w:t>
+      </w:r>
+      <w:r>
+        <w:rPr>
+          <w:rFonts w:ascii="微软雅黑" w:eastAsia="微软雅黑" w:hAnsi="微软雅黑"/>
+        </w:rPr>
+        <w:t>which transferred on TCP/IP with special header.</w:t>
+      </w:r>
+      <w:r>
+        <w:rPr>
+          <w:rFonts w:ascii="微软雅黑" w:eastAsia="微软雅黑" w:hAnsi="微软雅黑"/>
+        </w:rPr>
+        <w:t xml:space="preserve"> And the   size of genome data is very big, so there are two network in system, Control network and Data transfer network.</w:t>
+      </w:r>
+    </w:p>
+    <w:p>
+      <w:pPr>
+        <w:rPr>
+          <w:rFonts w:ascii="微软雅黑" w:eastAsia="微软雅黑" w:hAnsi="微软雅黑"/>
+        </w:rPr>
+      </w:pPr>
+      <w:r>
+        <w:rPr>
+          <w:rFonts w:ascii="微软雅黑" w:eastAsia="微软雅黑" w:hAnsi="微软雅黑"/>
+        </w:rPr>
+        <w:tab/>
+        <w:t>Control network used to send and receive controlling command and Data transfer network are used to download genome data.</w:t>
       </w:r>
     </w:p>
     <w:p>
@@ -6763,7 +7202,7 @@
           <w:numId w:val="10"/>
         </w:numPr>
         <w:rPr>
-          <w:rFonts w:ascii="微软雅黑" w:eastAsia="微软雅黑" w:hAnsi="微软雅黑" w:hint="eastAsia"/>
+          <w:rFonts w:ascii="微软雅黑" w:eastAsia="微软雅黑" w:hAnsi="微软雅黑"/>
         </w:rPr>
       </w:pPr>
       <w:bookmarkStart w:id="0" w:name="_Toc433977302"/>
@@ -6844,33 +7283,28 @@
           <w:ilvl w:val="1"/>
           <w:numId w:val="10"/>
         </w:numPr>
+      </w:pPr>
+      <w:r>
+        <w:t>Subsystem</w:t>
+      </w:r>
+    </w:p>
+    <w:p>
+      <w:r>
         <w:rPr>
           <w:rFonts w:hint="eastAsia"/>
         </w:rPr>
-      </w:pPr>
-      <w:r>
-        <w:t>Subsystem</w:t>
-      </w:r>
-    </w:p>
-    <w:p>
-      <w:bookmarkStart w:id="4" w:name="_GoBack"/>
+        <w:t>system</w:t>
+      </w:r>
+      <w:r>
+        <w:t xml:space="preserve"> </w:t>
+      </w:r>
       <w:r>
         <w:rPr>
           <w:rFonts w:hint="eastAsia"/>
         </w:rPr>
-        <w:t>system</w:t>
-      </w:r>
-      <w:r>
-        <w:t xml:space="preserve"> </w:t>
-      </w:r>
-      <w:r>
-        <w:rPr>
-          <w:rFonts w:hint="eastAsia"/>
-        </w:rPr>
         <w:t>inctroduction</w:t>
       </w:r>
     </w:p>
-    <w:bookmarkEnd w:id="4"/>
     <w:p/>
     <w:p>
       <w:pPr>
@@ -6879,44 +7313,167 @@
           <w:ilvl w:val="2"/>
           <w:numId w:val="10"/>
         </w:numPr>
+      </w:pPr>
+      <w:r>
         <w:rPr>
           <w:rFonts w:hint="eastAsia"/>
         </w:rPr>
+        <w:lastRenderedPageBreak/>
+        <w:t>Framework</w:t>
+      </w:r>
+    </w:p>
+    <w:p>
+      <w:pPr>
+        <w:ind w:firstLine="420"/>
       </w:pPr>
       <w:r>
         <w:rPr>
           <w:rFonts w:hint="eastAsia"/>
         </w:rPr>
-        <w:t>Framework</w:t>
-      </w:r>
-    </w:p>
-    <w:p>
+        <w:t xml:space="preserve">Framework is a library that </w:t>
+      </w:r>
+      <w:r>
+        <w:t>responsible</w:t>
+      </w:r>
+      <w:r>
+        <w:t xml:space="preserve"> to </w:t>
+      </w:r>
+      <w:r>
+        <w:t>organize</w:t>
+      </w:r>
+      <w:r>
+        <w:t xml:space="preserve"> </w:t>
+      </w:r>
       <w:r>
         <w:rPr>
           <w:rFonts w:hint="eastAsia"/>
         </w:rPr>
-        <w:t>!</w:t>
-      </w:r>
-    </w:p>
-    <w:p>
-      <w:r>
+        <w:t>all</w:t>
+      </w:r>
+      <w:r>
+        <w:t xml:space="preserve"> then data transfers, manage all the connection, and translate messages.</w:t>
+      </w:r>
+    </w:p>
+    <w:p>
+      <w:pPr>
+        <w:ind w:firstLine="420"/>
+      </w:pPr>
+      <w:r>
+        <w:t xml:space="preserve">It uses libuv as the network driver. Libuv is a </w:t>
+      </w:r>
+      <w:r>
+        <w:t>is a multi-platform support library with a focus on asynchronous I/O</w:t>
+      </w:r>
+      <w:r>
+        <w:t>. And drived by event.</w:t>
+      </w:r>
+    </w:p>
+    <w:p>
+      <w:pPr>
+        <w:ind w:firstLine="420"/>
         <w:rPr>
           <w:rFonts w:hint="eastAsia"/>
         </w:rPr>
-        <w:t>purposes</w:t>
-      </w:r>
-    </w:p>
-    <w:p>
-      <w:pPr>
+      </w:pPr>
+      <w:r>
         <w:rPr>
           <w:rFonts w:hint="eastAsia"/>
         </w:rPr>
-      </w:pPr>
-      <w:r>
+        <w:t>Framework has three kinds of session:</w:t>
+      </w:r>
+    </w:p>
+    <w:p>
+      <w:pPr>
+        <w:pStyle w:val="ListParagraph"/>
+        <w:numPr>
+          <w:ilvl w:val="0"/>
+          <w:numId w:val="12"/>
+        </w:numPr>
+        <w:ind w:firstLineChars="0"/>
         <w:rPr>
           <w:rFonts w:hint="eastAsia"/>
         </w:rPr>
-        <w:t>functions</w:t>
+      </w:pPr>
+      <w:r>
+        <w:rPr>
+          <w:rFonts w:hint="eastAsia"/>
+        </w:rPr>
+        <w:t>MasterSession</w:t>
+      </w:r>
+    </w:p>
+    <w:p>
+      <w:pPr>
+        <w:pStyle w:val="ListParagraph"/>
+        <w:numPr>
+          <w:ilvl w:val="0"/>
+          <w:numId w:val="12"/>
+        </w:numPr>
+        <w:ind w:firstLineChars="0"/>
+      </w:pPr>
+      <w:r>
+        <w:t>ExecutorSession</w:t>
+      </w:r>
+    </w:p>
+    <w:p>
+      <w:pPr>
+        <w:pStyle w:val="ListParagraph"/>
+        <w:numPr>
+          <w:ilvl w:val="0"/>
+          <w:numId w:val="12"/>
+        </w:numPr>
+        <w:ind w:firstLineChars="0"/>
+        <w:rPr>
+          <w:rFonts w:hint="eastAsia"/>
+        </w:rPr>
+      </w:pPr>
+      <w:r>
+        <w:t>HTTPSession</w:t>
+      </w:r>
+    </w:p>
+    <w:p>
+      <w:pPr>
+        <w:ind w:firstLine="420"/>
+      </w:pPr>
+      <w:r>
+        <w:rPr>
+          <w:rFonts w:hint="eastAsia"/>
+        </w:rPr>
+        <w:t>MasterSession is</w:t>
+      </w:r>
+      <w:r>
+        <w:t xml:space="preserve"> a session</w:t>
+      </w:r>
+      <w:r>
+        <w:rPr>
+          <w:rFonts w:hint="eastAsia"/>
+        </w:rPr>
+        <w:t xml:space="preserve"> to the master server. </w:t>
+      </w:r>
+      <w:r>
+        <w:t xml:space="preserve">The client has only one MasterSession. </w:t>
+      </w:r>
+    </w:p>
+    <w:p>
+      <w:r>
+        <w:tab/>
+        <w:t>ExecutorSession is a session to the clients. The server has multiple sessions.</w:t>
+      </w:r>
+    </w:p>
+    <w:p>
+      <w:r>
+        <w:tab/>
+        <w:t>HTTPSession is a session to response the HTTP request from client on Master. It used as the RESTAPI</w:t>
+      </w:r>
+    </w:p>
+    <w:p>
+      <w:pPr>
+        <w:rPr>
+          <w:rFonts w:hint="eastAsia"/>
+        </w:rPr>
+      </w:pPr>
+      <w:r>
+        <w:tab/>
+        <w:t>Also framework has a session manager to manage all session, ensure the sessions works fine.</w:t>
       </w:r>
     </w:p>
     <w:p>
@@ -6926,24 +7483,17 @@
           <w:ilvl w:val="2"/>
           <w:numId w:val="10"/>
         </w:numPr>
+      </w:pPr>
+      <w:r>
         <w:rPr>
           <w:rFonts w:hint="eastAsia"/>
         </w:rPr>
-      </w:pPr>
-      <w:r>
-        <w:rPr>
-          <w:rFonts w:hint="eastAsia"/>
-        </w:rPr>
         <w:t>Master</w:t>
       </w:r>
     </w:p>
     <w:p>
-      <w:r>
-        <w:rPr>
-          <w:rFonts w:hint="eastAsia"/>
-        </w:rPr>
-        <w:t>!</w:t>
-      </w:r>
+      <w:bookmarkStart w:id="4" w:name="_GoBack"/>
+      <w:bookmarkEnd w:id="4"/>
     </w:p>
     <w:p>
       <w:pPr>
@@ -6957,16 +7507,10 @@
         <w:rPr>
           <w:rFonts w:hint="eastAsia"/>
         </w:rPr>
-        <w:lastRenderedPageBreak/>
         <w:t>Executor</w:t>
       </w:r>
     </w:p>
     <w:p>
-      <w:pPr>
-        <w:rPr>
-          <w:rFonts w:hint="eastAsia"/>
-        </w:rPr>
-      </w:pPr>
       <w:r>
         <w:rPr>
           <w:rFonts w:hint="eastAsia"/>
@@ -7111,6 +7655,7 @@
         <w:rPr>
           <w:rFonts w:ascii="微软雅黑" w:eastAsia="微软雅黑" w:hAnsi="微软雅黑"/>
         </w:rPr>
+        <w:lastRenderedPageBreak/>
         <w:t>Session</w:t>
       </w:r>
       <w:r>
@@ -7275,7 +7820,6 @@
         <w:rPr>
           <w:rFonts w:ascii="微软雅黑" w:eastAsia="微软雅黑" w:hAnsi="微软雅黑" w:hint="eastAsia"/>
         </w:rPr>
-        <w:lastRenderedPageBreak/>
         <w:t>HTTP Session Data Flow</w:t>
       </w:r>
       <w:bookmarkEnd w:id="9"/>
@@ -15180,7 +15724,7 @@
             <w:bCs/>
             <w:noProof/>
           </w:rPr>
-          <w:t>3</w:t>
+          <w:t>4</w:t>
         </w:r>
         <w:r>
           <w:rPr>
@@ -16082,6 +16626,119 @@
     </w:lvl>
   </w:abstractNum>
   <w:abstractNum w:abstractNumId="9" w15:restartNumberingAfterBreak="0">
+    <w:nsid w:val="43CE75A8"/>
+    <w:multiLevelType w:val="hybridMultilevel"/>
+    <w:tmpl w:val="164A6594"/>
+    <w:lvl w:ilvl="0" w:tplc="04090001">
+      <w:start w:val="1"/>
+      <w:numFmt w:val="bullet"/>
+      <w:lvlText w:val=""/>
+      <w:lvlJc w:val="left"/>
+      <w:pPr>
+        <w:ind w:left="840" w:hanging="420"/>
+      </w:pPr>
+      <w:rPr>
+        <w:rFonts w:ascii="Wingdings" w:hAnsi="Wingdings" w:hint="default"/>
+      </w:rPr>
+    </w:lvl>
+    <w:lvl w:ilvl="1" w:tplc="04090003" w:tentative="1">
+      <w:start w:val="1"/>
+      <w:numFmt w:val="bullet"/>
+      <w:lvlText w:val=""/>
+      <w:lvlJc w:val="left"/>
+      <w:pPr>
+        <w:ind w:left="1260" w:hanging="420"/>
+      </w:pPr>
+      <w:rPr>
+        <w:rFonts w:ascii="Wingdings" w:hAnsi="Wingdings" w:hint="default"/>
+      </w:rPr>
+    </w:lvl>
+    <w:lvl w:ilvl="2" w:tplc="04090005" w:tentative="1">
+      <w:start w:val="1"/>
+      <w:numFmt w:val="bullet"/>
+      <w:lvlText w:val=""/>
+      <w:lvlJc w:val="left"/>
+      <w:pPr>
+        <w:ind w:left="1680" w:hanging="420"/>
+      </w:pPr>
+      <w:rPr>
+        <w:rFonts w:ascii="Wingdings" w:hAnsi="Wingdings" w:hint="default"/>
+      </w:rPr>
+    </w:lvl>
+    <w:lvl w:ilvl="3" w:tplc="04090001" w:tentative="1">
+      <w:start w:val="1"/>
+      <w:numFmt w:val="bullet"/>
+      <w:lvlText w:val=""/>
+      <w:lvlJc w:val="left"/>
+      <w:pPr>
+        <w:ind w:left="2100" w:hanging="420"/>
+      </w:pPr>
+      <w:rPr>
+        <w:rFonts w:ascii="Wingdings" w:hAnsi="Wingdings" w:hint="default"/>
+      </w:rPr>
+    </w:lvl>
+    <w:lvl w:ilvl="4" w:tplc="04090003" w:tentative="1">
+      <w:start w:val="1"/>
+      <w:numFmt w:val="bullet"/>
+      <w:lvlText w:val=""/>
+      <w:lvlJc w:val="left"/>
+      <w:pPr>
+        <w:ind w:left="2520" w:hanging="420"/>
+      </w:pPr>
+      <w:rPr>
+        <w:rFonts w:ascii="Wingdings" w:hAnsi="Wingdings" w:hint="default"/>
+      </w:rPr>
+    </w:lvl>
+    <w:lvl w:ilvl="5" w:tplc="04090005" w:tentative="1">
+      <w:start w:val="1"/>
+      <w:numFmt w:val="bullet"/>
+      <w:lvlText w:val=""/>
+      <w:lvlJc w:val="left"/>
+      <w:pPr>
+        <w:ind w:left="2940" w:hanging="420"/>
+      </w:pPr>
+      <w:rPr>
+        <w:rFonts w:ascii="Wingdings" w:hAnsi="Wingdings" w:hint="default"/>
+      </w:rPr>
+    </w:lvl>
+    <w:lvl w:ilvl="6" w:tplc="04090001" w:tentative="1">
+      <w:start w:val="1"/>
+      <w:numFmt w:val="bullet"/>
+      <w:lvlText w:val=""/>
+      <w:lvlJc w:val="left"/>
+      <w:pPr>
+        <w:ind w:left="3360" w:hanging="420"/>
+      </w:pPr>
+      <w:rPr>
+        <w:rFonts w:ascii="Wingdings" w:hAnsi="Wingdings" w:hint="default"/>
+      </w:rPr>
+    </w:lvl>
+    <w:lvl w:ilvl="7" w:tplc="04090003" w:tentative="1">
+      <w:start w:val="1"/>
+      <w:numFmt w:val="bullet"/>
+      <w:lvlText w:val=""/>
+      <w:lvlJc w:val="left"/>
+      <w:pPr>
+        <w:ind w:left="3780" w:hanging="420"/>
+      </w:pPr>
+      <w:rPr>
+        <w:rFonts w:ascii="Wingdings" w:hAnsi="Wingdings" w:hint="default"/>
+      </w:rPr>
+    </w:lvl>
+    <w:lvl w:ilvl="8" w:tplc="04090005" w:tentative="1">
+      <w:start w:val="1"/>
+      <w:numFmt w:val="bullet"/>
+      <w:lvlText w:val=""/>
+      <w:lvlJc w:val="left"/>
+      <w:pPr>
+        <w:ind w:left="4200" w:hanging="420"/>
+      </w:pPr>
+      <w:rPr>
+        <w:rFonts w:ascii="Wingdings" w:hAnsi="Wingdings" w:hint="default"/>
+      </w:rPr>
+    </w:lvl>
+  </w:abstractNum>
+  <w:abstractNum w:abstractNumId="10" w15:restartNumberingAfterBreak="0">
     <w:nsid w:val="4CE24142"/>
     <w:multiLevelType w:val="multilevel"/>
     <w:tmpl w:val="0409001F"/>
@@ -16167,7 +16824,7 @@
       </w:pPr>
     </w:lvl>
   </w:abstractNum>
-  <w:abstractNum w:abstractNumId="10" w15:restartNumberingAfterBreak="0">
+  <w:abstractNum w:abstractNumId="11" w15:restartNumberingAfterBreak="0">
     <w:nsid w:val="6C7B6B21"/>
     <w:multiLevelType w:val="multilevel"/>
     <w:tmpl w:val="0409001F"/>
@@ -16269,7 +16926,7 @@
     <w:abstractNumId w:val="3"/>
   </w:num>
   <w:num w:numId="6">
-    <w:abstractNumId w:val="10"/>
+    <w:abstractNumId w:val="11"/>
   </w:num>
   <w:num w:numId="7">
     <w:abstractNumId w:val="8"/>
@@ -16281,10 +16938,13 @@
     <w:abstractNumId w:val="4"/>
   </w:num>
   <w:num w:numId="10">
-    <w:abstractNumId w:val="9"/>
+    <w:abstractNumId w:val="10"/>
   </w:num>
   <w:num w:numId="11">
     <w:abstractNumId w:val="0"/>
+  </w:num>
+  <w:num w:numId="12">
+    <w:abstractNumId w:val="9"/>
   </w:num>
 </w:numbering>
 </file>
@@ -17217,6 +17877,7 @@
     <w:rsid w:val="004F4C31"/>
     <w:rsid w:val="005721F9"/>
     <w:rsid w:val="00661C0A"/>
+    <w:rsid w:val="00AE5D67"/>
     <w:rsid w:val="00D67E87"/>
     <w:rsid w:val="00DB2505"/>
     <w:rsid w:val="00DB69F1"/>
@@ -17978,7 +18639,7 @@
 </file>
 
 <file path=customXml/itemProps2.xml><?xml version="1.0" encoding="utf-8"?>
-<ds:datastoreItem xmlns:ds="http://schemas.openxmlformats.org/officeDocument/2006/customXml" ds:itemID="{DFD2F32F-F673-49CF-9198-CDE3FEA96B6E}">
+<ds:datastoreItem xmlns:ds="http://schemas.openxmlformats.org/officeDocument/2006/customXml" ds:itemID="{3A08F3B2-F689-4B19-87A2-36CB61796C77}">
   <ds:schemaRefs>
     <ds:schemaRef ds:uri="http://schemas.openxmlformats.org/officeDocument/2006/bibliography"/>
   </ds:schemaRefs>

--- a/doc/Maraton Classes Design.docx
+++ b/doc/Maraton Classes Design.docx
@@ -28,7 +28,7 @@
       <w:sdtContent>
         <w:p>
           <w:pPr>
-            <w:pStyle w:val="NoSpacing"/>
+            <w:pStyle w:val="a4"/>
             <w:spacing w:before="1540" w:after="240"/>
             <w:jc w:val="center"/>
             <w:rPr>
@@ -107,7 +107,7 @@
           <w:sdtContent>
             <w:p>
               <w:pPr>
-                <w:pStyle w:val="NoSpacing"/>
+                <w:pStyle w:val="a4"/>
                 <w:pBdr>
                   <w:top w:val="single" w:sz="6" w:space="6" w:color="5B9BD5" w:themeColor="accent1"/>
                   <w:bottom w:val="single" w:sz="6" w:space="6" w:color="5B9BD5" w:themeColor="accent1"/>
@@ -138,7 +138,7 @@
         </w:sdt>
         <w:p>
           <w:pPr>
-            <w:pStyle w:val="NoSpacing"/>
+            <w:pStyle w:val="a4"/>
             <w:jc w:val="center"/>
             <w:rPr>
               <w:rFonts w:ascii="微软雅黑" w:eastAsia="微软雅黑" w:hAnsi="微软雅黑"/>
@@ -179,7 +179,7 @@
         </w:p>
         <w:p>
           <w:pPr>
-            <w:pStyle w:val="NoSpacing"/>
+            <w:pStyle w:val="a4"/>
             <w:spacing w:before="480"/>
             <w:jc w:val="center"/>
             <w:rPr>
@@ -277,7 +277,7 @@
                                 <w:sdtContent>
                                   <w:p>
                                     <w:pPr>
-                                      <w:pStyle w:val="NoSpacing"/>
+                                      <w:pStyle w:val="a4"/>
                                       <w:spacing w:after="40"/>
                                       <w:jc w:val="center"/>
                                       <w:rPr>
@@ -301,7 +301,7 @@
                               </w:sdt>
                               <w:p>
                                 <w:pPr>
-                                  <w:pStyle w:val="NoSpacing"/>
+                                  <w:pStyle w:val="a4"/>
                                   <w:jc w:val="center"/>
                                   <w:rPr>
                                     <w:color w:val="5B9BD5" w:themeColor="accent1"/>
@@ -332,7 +332,7 @@
                               </w:p>
                               <w:p>
                                 <w:pPr>
-                                  <w:pStyle w:val="NoSpacing"/>
+                                  <w:pStyle w:val="a4"/>
                                   <w:jc w:val="center"/>
                                   <w:rPr>
                                     <w:color w:val="5B9BD5" w:themeColor="accent1"/>
@@ -411,7 +411,7 @@
                           <w:sdtContent>
                             <w:p>
                               <w:pPr>
-                                <w:pStyle w:val="NoSpacing"/>
+                                <w:pStyle w:val="a4"/>
                                 <w:spacing w:after="40"/>
                                 <w:jc w:val="center"/>
                                 <w:rPr>
@@ -435,7 +435,7 @@
                         </w:sdt>
                         <w:p>
                           <w:pPr>
-                            <w:pStyle w:val="NoSpacing"/>
+                            <w:pStyle w:val="a4"/>
                             <w:jc w:val="center"/>
                             <w:rPr>
                               <w:color w:val="5B9BD5" w:themeColor="accent1"/>
@@ -466,7 +466,7 @@
                         </w:p>
                         <w:p>
                           <w:pPr>
-                            <w:pStyle w:val="NoSpacing"/>
+                            <w:pStyle w:val="a4"/>
                             <w:jc w:val="center"/>
                             <w:rPr>
                               <w:color w:val="5B9BD5" w:themeColor="accent1"/>
@@ -537,7 +537,7 @@
       <w:sdtContent>
         <w:p>
           <w:pPr>
-            <w:pStyle w:val="TOCHeading"/>
+            <w:pStyle w:val="TOC"/>
             <w:rPr>
               <w:rFonts w:ascii="微软雅黑" w:eastAsia="微软雅黑" w:hAnsi="微软雅黑"/>
             </w:rPr>
@@ -551,7 +551,7 @@
         </w:p>
         <w:p>
           <w:pPr>
-            <w:pStyle w:val="TOC1"/>
+            <w:pStyle w:val="11"/>
             <w:tabs>
               <w:tab w:val="left" w:pos="420"/>
               <w:tab w:val="right" w:leader="dot" w:pos="8296"/>
@@ -583,7 +583,7 @@
           <w:hyperlink w:anchor="_Toc433984030" w:history="1">
             <w:r>
               <w:rPr>
-                <w:rStyle w:val="Hyperlink"/>
+                <w:rStyle w:val="a3"/>
                 <w:rFonts w:ascii="微软雅黑" w:eastAsia="微软雅黑" w:hAnsi="微软雅黑"/>
                 <w:noProof/>
               </w:rPr>
@@ -599,7 +599,7 @@
             </w:r>
             <w:r>
               <w:rPr>
-                <w:rStyle w:val="Hyperlink"/>
+                <w:rStyle w:val="a3"/>
                 <w:rFonts w:ascii="微软雅黑" w:eastAsia="微软雅黑" w:hAnsi="微软雅黑"/>
                 <w:noProof/>
               </w:rPr>
@@ -657,7 +657,7 @@
         </w:p>
         <w:p>
           <w:pPr>
-            <w:pStyle w:val="TOC2"/>
+            <w:pStyle w:val="21"/>
             <w:tabs>
               <w:tab w:val="left" w:pos="1100"/>
               <w:tab w:val="right" w:leader="dot" w:pos="8296"/>
@@ -671,7 +671,7 @@
           <w:hyperlink w:anchor="_Toc433984031" w:history="1">
             <w:r>
               <w:rPr>
-                <w:rStyle w:val="Hyperlink"/>
+                <w:rStyle w:val="a3"/>
                 <w:rFonts w:ascii="微软雅黑" w:eastAsia="微软雅黑" w:hAnsi="微软雅黑"/>
                 <w:noProof/>
               </w:rPr>
@@ -687,7 +687,7 @@
             </w:r>
             <w:r>
               <w:rPr>
-                <w:rStyle w:val="Hyperlink"/>
+                <w:rStyle w:val="a3"/>
                 <w:rFonts w:ascii="微软雅黑" w:eastAsia="微软雅黑" w:hAnsi="微软雅黑"/>
                 <w:noProof/>
               </w:rPr>
@@ -745,7 +745,7 @@
         </w:p>
         <w:p>
           <w:pPr>
-            <w:pStyle w:val="TOC3"/>
+            <w:pStyle w:val="31"/>
             <w:tabs>
               <w:tab w:val="left" w:pos="1760"/>
               <w:tab w:val="right" w:leader="dot" w:pos="8296"/>
@@ -759,7 +759,7 @@
           <w:hyperlink w:anchor="_Toc433984032" w:history="1">
             <w:r>
               <w:rPr>
-                <w:rStyle w:val="Hyperlink"/>
+                <w:rStyle w:val="a3"/>
                 <w:rFonts w:ascii="微软雅黑" w:eastAsia="微软雅黑" w:hAnsi="微软雅黑"/>
                 <w:noProof/>
               </w:rPr>
@@ -775,7 +775,7 @@
             </w:r>
             <w:r>
               <w:rPr>
-                <w:rStyle w:val="Hyperlink"/>
+                <w:rStyle w:val="a3"/>
                 <w:rFonts w:ascii="微软雅黑" w:eastAsia="微软雅黑" w:hAnsi="微软雅黑"/>
                 <w:noProof/>
               </w:rPr>
@@ -833,7 +833,7 @@
         </w:p>
         <w:p>
           <w:pPr>
-            <w:pStyle w:val="TOC3"/>
+            <w:pStyle w:val="31"/>
             <w:tabs>
               <w:tab w:val="left" w:pos="1760"/>
               <w:tab w:val="right" w:leader="dot" w:pos="8296"/>
@@ -847,7 +847,7 @@
           <w:hyperlink w:anchor="_Toc433984033" w:history="1">
             <w:r>
               <w:rPr>
-                <w:rStyle w:val="Hyperlink"/>
+                <w:rStyle w:val="a3"/>
                 <w:rFonts w:ascii="微软雅黑" w:eastAsia="微软雅黑" w:hAnsi="微软雅黑"/>
                 <w:noProof/>
               </w:rPr>
@@ -863,7 +863,7 @@
             </w:r>
             <w:r>
               <w:rPr>
-                <w:rStyle w:val="Hyperlink"/>
+                <w:rStyle w:val="a3"/>
                 <w:rFonts w:ascii="微软雅黑" w:eastAsia="微软雅黑" w:hAnsi="微软雅黑"/>
                 <w:noProof/>
               </w:rPr>
@@ -921,7 +921,7 @@
         </w:p>
         <w:p>
           <w:pPr>
-            <w:pStyle w:val="TOC3"/>
+            <w:pStyle w:val="31"/>
             <w:tabs>
               <w:tab w:val="left" w:pos="1760"/>
               <w:tab w:val="right" w:leader="dot" w:pos="8296"/>
@@ -935,7 +935,7 @@
           <w:hyperlink w:anchor="_Toc433984034" w:history="1">
             <w:r>
               <w:rPr>
-                <w:rStyle w:val="Hyperlink"/>
+                <w:rStyle w:val="a3"/>
                 <w:rFonts w:ascii="微软雅黑" w:eastAsia="微软雅黑" w:hAnsi="微软雅黑"/>
                 <w:noProof/>
               </w:rPr>
@@ -951,7 +951,7 @@
             </w:r>
             <w:r>
               <w:rPr>
-                <w:rStyle w:val="Hyperlink"/>
+                <w:rStyle w:val="a3"/>
                 <w:rFonts w:ascii="微软雅黑" w:eastAsia="微软雅黑" w:hAnsi="微软雅黑"/>
                 <w:noProof/>
               </w:rPr>
@@ -1009,7 +1009,7 @@
         </w:p>
         <w:p>
           <w:pPr>
-            <w:pStyle w:val="TOC2"/>
+            <w:pStyle w:val="21"/>
             <w:tabs>
               <w:tab w:val="left" w:pos="1100"/>
               <w:tab w:val="right" w:leader="dot" w:pos="8296"/>
@@ -1023,7 +1023,7 @@
           <w:hyperlink w:anchor="_Toc433984035" w:history="1">
             <w:r>
               <w:rPr>
-                <w:rStyle w:val="Hyperlink"/>
+                <w:rStyle w:val="a3"/>
                 <w:rFonts w:ascii="微软雅黑" w:eastAsia="微软雅黑" w:hAnsi="微软雅黑"/>
                 <w:noProof/>
               </w:rPr>
@@ -1039,7 +1039,7 @@
             </w:r>
             <w:r>
               <w:rPr>
-                <w:rStyle w:val="Hyperlink"/>
+                <w:rStyle w:val="a3"/>
                 <w:rFonts w:ascii="微软雅黑" w:eastAsia="微软雅黑" w:hAnsi="微软雅黑"/>
                 <w:noProof/>
               </w:rPr>
@@ -1097,7 +1097,7 @@
         </w:p>
         <w:p>
           <w:pPr>
-            <w:pStyle w:val="TOC1"/>
+            <w:pStyle w:val="11"/>
             <w:tabs>
               <w:tab w:val="left" w:pos="420"/>
               <w:tab w:val="right" w:leader="dot" w:pos="8296"/>
@@ -1111,7 +1111,7 @@
           <w:hyperlink w:anchor="_Toc433984036" w:history="1">
             <w:r>
               <w:rPr>
-                <w:rStyle w:val="Hyperlink"/>
+                <w:rStyle w:val="a3"/>
                 <w:rFonts w:ascii="微软雅黑" w:eastAsia="微软雅黑" w:hAnsi="微软雅黑"/>
                 <w:noProof/>
               </w:rPr>
@@ -1127,7 +1127,7 @@
             </w:r>
             <w:r>
               <w:rPr>
-                <w:rStyle w:val="Hyperlink"/>
+                <w:rStyle w:val="a3"/>
                 <w:rFonts w:ascii="微软雅黑" w:eastAsia="微软雅黑" w:hAnsi="微软雅黑"/>
                 <w:noProof/>
               </w:rPr>
@@ -1185,7 +1185,7 @@
         </w:p>
         <w:p>
           <w:pPr>
-            <w:pStyle w:val="TOC2"/>
+            <w:pStyle w:val="21"/>
             <w:tabs>
               <w:tab w:val="left" w:pos="1100"/>
               <w:tab w:val="right" w:leader="dot" w:pos="8296"/>
@@ -1199,7 +1199,7 @@
           <w:hyperlink w:anchor="_Toc433984039" w:history="1">
             <w:r>
               <w:rPr>
-                <w:rStyle w:val="Hyperlink"/>
+                <w:rStyle w:val="a3"/>
                 <w:rFonts w:ascii="微软雅黑" w:eastAsia="微软雅黑" w:hAnsi="微软雅黑"/>
                 <w:noProof/>
               </w:rPr>
@@ -1215,7 +1215,7 @@
             </w:r>
             <w:r>
               <w:rPr>
-                <w:rStyle w:val="Hyperlink"/>
+                <w:rStyle w:val="a3"/>
                 <w:rFonts w:ascii="微软雅黑" w:eastAsia="微软雅黑" w:hAnsi="微软雅黑"/>
                 <w:noProof/>
               </w:rPr>
@@ -1273,7 +1273,7 @@
         </w:p>
         <w:p>
           <w:pPr>
-            <w:pStyle w:val="TOC2"/>
+            <w:pStyle w:val="21"/>
             <w:tabs>
               <w:tab w:val="left" w:pos="1100"/>
               <w:tab w:val="right" w:leader="dot" w:pos="8296"/>
@@ -1287,7 +1287,7 @@
           <w:hyperlink w:anchor="_Toc433984040" w:history="1">
             <w:r>
               <w:rPr>
-                <w:rStyle w:val="Hyperlink"/>
+                <w:rStyle w:val="a3"/>
                 <w:rFonts w:ascii="微软雅黑" w:eastAsia="微软雅黑" w:hAnsi="微软雅黑"/>
                 <w:noProof/>
               </w:rPr>
@@ -1303,7 +1303,7 @@
             </w:r>
             <w:r>
               <w:rPr>
-                <w:rStyle w:val="Hyperlink"/>
+                <w:rStyle w:val="a3"/>
                 <w:rFonts w:ascii="微软雅黑" w:eastAsia="微软雅黑" w:hAnsi="微软雅黑"/>
                 <w:noProof/>
               </w:rPr>
@@ -1361,7 +1361,7 @@
         </w:p>
         <w:p>
           <w:pPr>
-            <w:pStyle w:val="TOC3"/>
+            <w:pStyle w:val="31"/>
             <w:tabs>
               <w:tab w:val="left" w:pos="1760"/>
               <w:tab w:val="right" w:leader="dot" w:pos="8296"/>
@@ -1375,7 +1375,7 @@
           <w:hyperlink w:anchor="_Toc433984041" w:history="1">
             <w:r>
               <w:rPr>
-                <w:rStyle w:val="Hyperlink"/>
+                <w:rStyle w:val="a3"/>
                 <w:rFonts w:ascii="微软雅黑" w:eastAsia="微软雅黑" w:hAnsi="微软雅黑"/>
                 <w:noProof/>
               </w:rPr>
@@ -1391,7 +1391,7 @@
             </w:r>
             <w:r>
               <w:rPr>
-                <w:rStyle w:val="Hyperlink"/>
+                <w:rStyle w:val="a3"/>
                 <w:rFonts w:ascii="微软雅黑" w:eastAsia="微软雅黑" w:hAnsi="微软雅黑"/>
                 <w:noProof/>
               </w:rPr>
@@ -1449,7 +1449,7 @@
         </w:p>
         <w:p>
           <w:pPr>
-            <w:pStyle w:val="TOC3"/>
+            <w:pStyle w:val="31"/>
             <w:tabs>
               <w:tab w:val="left" w:pos="1760"/>
               <w:tab w:val="right" w:leader="dot" w:pos="8296"/>
@@ -1463,7 +1463,7 @@
           <w:hyperlink w:anchor="_Toc433984042" w:history="1">
             <w:r>
               <w:rPr>
-                <w:rStyle w:val="Hyperlink"/>
+                <w:rStyle w:val="a3"/>
                 <w:rFonts w:ascii="微软雅黑" w:eastAsia="微软雅黑" w:hAnsi="微软雅黑"/>
                 <w:noProof/>
               </w:rPr>
@@ -1479,7 +1479,7 @@
             </w:r>
             <w:r>
               <w:rPr>
-                <w:rStyle w:val="Hyperlink"/>
+                <w:rStyle w:val="a3"/>
                 <w:rFonts w:ascii="微软雅黑" w:eastAsia="微软雅黑" w:hAnsi="微软雅黑"/>
                 <w:noProof/>
               </w:rPr>
@@ -1537,7 +1537,7 @@
         </w:p>
         <w:p>
           <w:pPr>
-            <w:pStyle w:val="TOC3"/>
+            <w:pStyle w:val="31"/>
             <w:tabs>
               <w:tab w:val="left" w:pos="1760"/>
               <w:tab w:val="right" w:leader="dot" w:pos="8296"/>
@@ -1551,7 +1551,7 @@
           <w:hyperlink w:anchor="_Toc433984043" w:history="1">
             <w:r>
               <w:rPr>
-                <w:rStyle w:val="Hyperlink"/>
+                <w:rStyle w:val="a3"/>
                 <w:rFonts w:ascii="微软雅黑" w:eastAsia="微软雅黑" w:hAnsi="微软雅黑"/>
                 <w:noProof/>
               </w:rPr>
@@ -1567,7 +1567,7 @@
             </w:r>
             <w:r>
               <w:rPr>
-                <w:rStyle w:val="Hyperlink"/>
+                <w:rStyle w:val="a3"/>
                 <w:rFonts w:ascii="微软雅黑" w:eastAsia="微软雅黑" w:hAnsi="微软雅黑"/>
                 <w:noProof/>
               </w:rPr>
@@ -1625,7 +1625,7 @@
         </w:p>
         <w:p>
           <w:pPr>
-            <w:pStyle w:val="TOC3"/>
+            <w:pStyle w:val="31"/>
             <w:tabs>
               <w:tab w:val="left" w:pos="1760"/>
               <w:tab w:val="right" w:leader="dot" w:pos="8296"/>
@@ -1639,7 +1639,7 @@
           <w:hyperlink w:anchor="_Toc433984044" w:history="1">
             <w:r>
               <w:rPr>
-                <w:rStyle w:val="Hyperlink"/>
+                <w:rStyle w:val="a3"/>
                 <w:rFonts w:ascii="微软雅黑" w:eastAsia="微软雅黑" w:hAnsi="微软雅黑"/>
                 <w:noProof/>
               </w:rPr>
@@ -1655,7 +1655,7 @@
             </w:r>
             <w:r>
               <w:rPr>
-                <w:rStyle w:val="Hyperlink"/>
+                <w:rStyle w:val="a3"/>
                 <w:rFonts w:ascii="微软雅黑" w:eastAsia="微软雅黑" w:hAnsi="微软雅黑"/>
                 <w:noProof/>
               </w:rPr>
@@ -1713,7 +1713,7 @@
         </w:p>
         <w:p>
           <w:pPr>
-            <w:pStyle w:val="TOC1"/>
+            <w:pStyle w:val="11"/>
             <w:tabs>
               <w:tab w:val="left" w:pos="420"/>
               <w:tab w:val="right" w:leader="dot" w:pos="8296"/>
@@ -1727,7 +1727,7 @@
           <w:hyperlink w:anchor="_Toc433984045" w:history="1">
             <w:r>
               <w:rPr>
-                <w:rStyle w:val="Hyperlink"/>
+                <w:rStyle w:val="a3"/>
                 <w:rFonts w:ascii="微软雅黑" w:eastAsia="微软雅黑" w:hAnsi="微软雅黑"/>
                 <w:noProof/>
               </w:rPr>
@@ -1743,7 +1743,7 @@
             </w:r>
             <w:r>
               <w:rPr>
-                <w:rStyle w:val="Hyperlink"/>
+                <w:rStyle w:val="a3"/>
                 <w:rFonts w:ascii="微软雅黑" w:eastAsia="微软雅黑" w:hAnsi="微软雅黑"/>
                 <w:noProof/>
               </w:rPr>
@@ -1801,7 +1801,7 @@
         </w:p>
         <w:p>
           <w:pPr>
-            <w:pStyle w:val="TOC2"/>
+            <w:pStyle w:val="21"/>
             <w:tabs>
               <w:tab w:val="left" w:pos="1100"/>
               <w:tab w:val="right" w:leader="dot" w:pos="8296"/>
@@ -1815,7 +1815,7 @@
           <w:hyperlink w:anchor="_Toc433984046" w:history="1">
             <w:r>
               <w:rPr>
-                <w:rStyle w:val="Hyperlink"/>
+                <w:rStyle w:val="a3"/>
                 <w:rFonts w:ascii="微软雅黑" w:eastAsia="微软雅黑" w:hAnsi="微软雅黑"/>
                 <w:noProof/>
               </w:rPr>
@@ -1831,7 +1831,7 @@
             </w:r>
             <w:r>
               <w:rPr>
-                <w:rStyle w:val="Hyperlink"/>
+                <w:rStyle w:val="a3"/>
                 <w:rFonts w:ascii="微软雅黑" w:eastAsia="微软雅黑" w:hAnsi="微软雅黑"/>
                 <w:noProof/>
               </w:rPr>
@@ -1889,7 +1889,7 @@
         </w:p>
         <w:p>
           <w:pPr>
-            <w:pStyle w:val="TOC3"/>
+            <w:pStyle w:val="31"/>
             <w:tabs>
               <w:tab w:val="left" w:pos="1760"/>
               <w:tab w:val="right" w:leader="dot" w:pos="8296"/>
@@ -1903,7 +1903,7 @@
           <w:hyperlink w:anchor="_Toc433984047" w:history="1">
             <w:r>
               <w:rPr>
-                <w:rStyle w:val="Hyperlink"/>
+                <w:rStyle w:val="a3"/>
                 <w:rFonts w:ascii="微软雅黑" w:eastAsia="微软雅黑" w:hAnsi="微软雅黑"/>
                 <w:noProof/>
               </w:rPr>
@@ -1919,7 +1919,7 @@
             </w:r>
             <w:r>
               <w:rPr>
-                <w:rStyle w:val="Hyperlink"/>
+                <w:rStyle w:val="a3"/>
                 <w:rFonts w:ascii="微软雅黑" w:eastAsia="微软雅黑" w:hAnsi="微软雅黑"/>
                 <w:noProof/>
               </w:rPr>
@@ -1977,7 +1977,7 @@
         </w:p>
         <w:p>
           <w:pPr>
-            <w:pStyle w:val="TOC2"/>
+            <w:pStyle w:val="21"/>
             <w:tabs>
               <w:tab w:val="left" w:pos="1100"/>
               <w:tab w:val="right" w:leader="dot" w:pos="8296"/>
@@ -1991,7 +1991,7 @@
           <w:hyperlink w:anchor="_Toc433984048" w:history="1">
             <w:r>
               <w:rPr>
-                <w:rStyle w:val="Hyperlink"/>
+                <w:rStyle w:val="a3"/>
                 <w:rFonts w:ascii="微软雅黑" w:eastAsia="微软雅黑" w:hAnsi="微软雅黑"/>
                 <w:noProof/>
               </w:rPr>
@@ -2007,7 +2007,7 @@
             </w:r>
             <w:r>
               <w:rPr>
-                <w:rStyle w:val="Hyperlink"/>
+                <w:rStyle w:val="a3"/>
                 <w:rFonts w:ascii="微软雅黑" w:eastAsia="微软雅黑" w:hAnsi="微软雅黑"/>
                 <w:noProof/>
               </w:rPr>
@@ -2065,7 +2065,7 @@
         </w:p>
         <w:p>
           <w:pPr>
-            <w:pStyle w:val="TOC3"/>
+            <w:pStyle w:val="31"/>
             <w:tabs>
               <w:tab w:val="left" w:pos="1760"/>
               <w:tab w:val="right" w:leader="dot" w:pos="8296"/>
@@ -2079,7 +2079,7 @@
           <w:hyperlink w:anchor="_Toc433984049" w:history="1">
             <w:r>
               <w:rPr>
-                <w:rStyle w:val="Hyperlink"/>
+                <w:rStyle w:val="a3"/>
                 <w:rFonts w:ascii="微软雅黑" w:eastAsia="微软雅黑" w:hAnsi="微软雅黑"/>
                 <w:noProof/>
               </w:rPr>
@@ -2095,7 +2095,7 @@
             </w:r>
             <w:r>
               <w:rPr>
-                <w:rStyle w:val="Hyperlink"/>
+                <w:rStyle w:val="a3"/>
                 <w:rFonts w:ascii="微软雅黑" w:eastAsia="微软雅黑" w:hAnsi="微软雅黑"/>
                 <w:noProof/>
               </w:rPr>
@@ -2153,7 +2153,7 @@
         </w:p>
         <w:p>
           <w:pPr>
-            <w:pStyle w:val="TOC3"/>
+            <w:pStyle w:val="31"/>
             <w:tabs>
               <w:tab w:val="left" w:pos="1760"/>
               <w:tab w:val="right" w:leader="dot" w:pos="8296"/>
@@ -2167,7 +2167,7 @@
           <w:hyperlink w:anchor="_Toc433984050" w:history="1">
             <w:r>
               <w:rPr>
-                <w:rStyle w:val="Hyperlink"/>
+                <w:rStyle w:val="a3"/>
                 <w:rFonts w:ascii="微软雅黑" w:eastAsia="微软雅黑" w:hAnsi="微软雅黑"/>
                 <w:noProof/>
               </w:rPr>
@@ -2183,7 +2183,7 @@
             </w:r>
             <w:r>
               <w:rPr>
-                <w:rStyle w:val="Hyperlink"/>
+                <w:rStyle w:val="a3"/>
                 <w:rFonts w:ascii="微软雅黑" w:eastAsia="微软雅黑" w:hAnsi="微软雅黑"/>
                 <w:noProof/>
               </w:rPr>
@@ -2241,7 +2241,7 @@
         </w:p>
         <w:p>
           <w:pPr>
-            <w:pStyle w:val="TOC1"/>
+            <w:pStyle w:val="11"/>
             <w:tabs>
               <w:tab w:val="left" w:pos="420"/>
               <w:tab w:val="right" w:leader="dot" w:pos="8296"/>
@@ -2255,7 +2255,7 @@
           <w:hyperlink w:anchor="_Toc433984051" w:history="1">
             <w:r>
               <w:rPr>
-                <w:rStyle w:val="Hyperlink"/>
+                <w:rStyle w:val="a3"/>
                 <w:rFonts w:ascii="微软雅黑" w:eastAsia="微软雅黑" w:hAnsi="微软雅黑"/>
                 <w:noProof/>
               </w:rPr>
@@ -2271,7 +2271,7 @@
             </w:r>
             <w:r>
               <w:rPr>
-                <w:rStyle w:val="Hyperlink"/>
+                <w:rStyle w:val="a3"/>
                 <w:rFonts w:ascii="微软雅黑" w:eastAsia="微软雅黑" w:hAnsi="微软雅黑"/>
                 <w:noProof/>
               </w:rPr>
@@ -2329,7 +2329,7 @@
         </w:p>
         <w:p>
           <w:pPr>
-            <w:pStyle w:val="TOC1"/>
+            <w:pStyle w:val="11"/>
             <w:tabs>
               <w:tab w:val="left" w:pos="420"/>
               <w:tab w:val="right" w:leader="dot" w:pos="8296"/>
@@ -2343,7 +2343,7 @@
           <w:hyperlink w:anchor="_Toc433984052" w:history="1">
             <w:r>
               <w:rPr>
-                <w:rStyle w:val="Hyperlink"/>
+                <w:rStyle w:val="a3"/>
                 <w:rFonts w:ascii="微软雅黑" w:eastAsia="微软雅黑" w:hAnsi="微软雅黑"/>
                 <w:noProof/>
               </w:rPr>
@@ -2359,7 +2359,7 @@
             </w:r>
             <w:r>
               <w:rPr>
-                <w:rStyle w:val="Hyperlink"/>
+                <w:rStyle w:val="a3"/>
                 <w:rFonts w:ascii="微软雅黑" w:eastAsia="微软雅黑" w:hAnsi="微软雅黑"/>
                 <w:noProof/>
               </w:rPr>
@@ -2417,7 +2417,7 @@
         </w:p>
         <w:p>
           <w:pPr>
-            <w:pStyle w:val="TOC2"/>
+            <w:pStyle w:val="21"/>
             <w:tabs>
               <w:tab w:val="left" w:pos="1100"/>
               <w:tab w:val="right" w:leader="dot" w:pos="8296"/>
@@ -2431,7 +2431,7 @@
           <w:hyperlink w:anchor="_Toc433984053" w:history="1">
             <w:r>
               <w:rPr>
-                <w:rStyle w:val="Hyperlink"/>
+                <w:rStyle w:val="a3"/>
                 <w:rFonts w:ascii="微软雅黑" w:eastAsia="微软雅黑" w:hAnsi="微软雅黑"/>
                 <w:noProof/>
               </w:rPr>
@@ -2447,7 +2447,7 @@
             </w:r>
             <w:r>
               <w:rPr>
-                <w:rStyle w:val="Hyperlink"/>
+                <w:rStyle w:val="a3"/>
                 <w:rFonts w:ascii="微软雅黑" w:eastAsia="微软雅黑" w:hAnsi="微软雅黑"/>
                 <w:noProof/>
               </w:rPr>
@@ -2505,7 +2505,7 @@
         </w:p>
         <w:p>
           <w:pPr>
-            <w:pStyle w:val="TOC3"/>
+            <w:pStyle w:val="31"/>
             <w:tabs>
               <w:tab w:val="left" w:pos="1760"/>
               <w:tab w:val="right" w:leader="dot" w:pos="8296"/>
@@ -2519,7 +2519,7 @@
           <w:hyperlink w:anchor="_Toc433984054" w:history="1">
             <w:r>
               <w:rPr>
-                <w:rStyle w:val="Hyperlink"/>
+                <w:rStyle w:val="a3"/>
                 <w:rFonts w:ascii="微软雅黑" w:eastAsia="微软雅黑" w:hAnsi="微软雅黑"/>
                 <w:noProof/>
               </w:rPr>
@@ -2535,7 +2535,7 @@
             </w:r>
             <w:r>
               <w:rPr>
-                <w:rStyle w:val="Hyperlink"/>
+                <w:rStyle w:val="a3"/>
                 <w:rFonts w:ascii="微软雅黑" w:eastAsia="微软雅黑" w:hAnsi="微软雅黑"/>
                 <w:noProof/>
               </w:rPr>
@@ -2593,7 +2593,7 @@
         </w:p>
         <w:p>
           <w:pPr>
-            <w:pStyle w:val="TOC3"/>
+            <w:pStyle w:val="31"/>
             <w:tabs>
               <w:tab w:val="left" w:pos="1760"/>
               <w:tab w:val="right" w:leader="dot" w:pos="8296"/>
@@ -2607,7 +2607,7 @@
           <w:hyperlink w:anchor="_Toc433984055" w:history="1">
             <w:r>
               <w:rPr>
-                <w:rStyle w:val="Hyperlink"/>
+                <w:rStyle w:val="a3"/>
                 <w:rFonts w:ascii="微软雅黑" w:eastAsia="微软雅黑" w:hAnsi="微软雅黑"/>
                 <w:noProof/>
               </w:rPr>
@@ -2623,7 +2623,7 @@
             </w:r>
             <w:r>
               <w:rPr>
-                <w:rStyle w:val="Hyperlink"/>
+                <w:rStyle w:val="a3"/>
                 <w:rFonts w:ascii="微软雅黑" w:eastAsia="微软雅黑" w:hAnsi="微软雅黑"/>
                 <w:noProof/>
               </w:rPr>
@@ -2681,7 +2681,7 @@
         </w:p>
         <w:p>
           <w:pPr>
-            <w:pStyle w:val="TOC2"/>
+            <w:pStyle w:val="21"/>
             <w:tabs>
               <w:tab w:val="left" w:pos="1100"/>
               <w:tab w:val="right" w:leader="dot" w:pos="8296"/>
@@ -2695,7 +2695,7 @@
           <w:hyperlink w:anchor="_Toc433984062" w:history="1">
             <w:r>
               <w:rPr>
-                <w:rStyle w:val="Hyperlink"/>
+                <w:rStyle w:val="a3"/>
                 <w:rFonts w:ascii="微软雅黑" w:eastAsia="微软雅黑" w:hAnsi="微软雅黑"/>
                 <w:noProof/>
               </w:rPr>
@@ -2711,7 +2711,7 @@
             </w:r>
             <w:r>
               <w:rPr>
-                <w:rStyle w:val="Hyperlink"/>
+                <w:rStyle w:val="a3"/>
                 <w:rFonts w:ascii="微软雅黑" w:eastAsia="微软雅黑" w:hAnsi="微软雅黑"/>
                 <w:noProof/>
               </w:rPr>
@@ -2769,7 +2769,7 @@
         </w:p>
         <w:p>
           <w:pPr>
-            <w:pStyle w:val="TOC3"/>
+            <w:pStyle w:val="31"/>
             <w:tabs>
               <w:tab w:val="left" w:pos="1760"/>
               <w:tab w:val="right" w:leader="dot" w:pos="8296"/>
@@ -2783,7 +2783,7 @@
           <w:hyperlink w:anchor="_Toc433984063" w:history="1">
             <w:r>
               <w:rPr>
-                <w:rStyle w:val="Hyperlink"/>
+                <w:rStyle w:val="a3"/>
                 <w:rFonts w:ascii="微软雅黑" w:eastAsia="微软雅黑" w:hAnsi="微软雅黑"/>
                 <w:noProof/>
               </w:rPr>
@@ -2799,7 +2799,7 @@
             </w:r>
             <w:r>
               <w:rPr>
-                <w:rStyle w:val="Hyperlink"/>
+                <w:rStyle w:val="a3"/>
                 <w:rFonts w:ascii="微软雅黑" w:eastAsia="微软雅黑" w:hAnsi="微软雅黑"/>
                 <w:noProof/>
               </w:rPr>
@@ -2857,7 +2857,7 @@
         </w:p>
         <w:p>
           <w:pPr>
-            <w:pStyle w:val="TOC3"/>
+            <w:pStyle w:val="31"/>
             <w:tabs>
               <w:tab w:val="left" w:pos="1760"/>
               <w:tab w:val="right" w:leader="dot" w:pos="8296"/>
@@ -2871,7 +2871,7 @@
           <w:hyperlink w:anchor="_Toc433984064" w:history="1">
             <w:r>
               <w:rPr>
-                <w:rStyle w:val="Hyperlink"/>
+                <w:rStyle w:val="a3"/>
                 <w:rFonts w:ascii="微软雅黑" w:eastAsia="微软雅黑" w:hAnsi="微软雅黑"/>
                 <w:noProof/>
               </w:rPr>
@@ -2887,7 +2887,7 @@
             </w:r>
             <w:r>
               <w:rPr>
-                <w:rStyle w:val="Hyperlink"/>
+                <w:rStyle w:val="a3"/>
                 <w:rFonts w:ascii="微软雅黑" w:eastAsia="微软雅黑" w:hAnsi="微软雅黑"/>
                 <w:noProof/>
               </w:rPr>
@@ -2945,7 +2945,7 @@
         </w:p>
         <w:p>
           <w:pPr>
-            <w:pStyle w:val="TOC3"/>
+            <w:pStyle w:val="31"/>
             <w:tabs>
               <w:tab w:val="left" w:pos="1760"/>
               <w:tab w:val="right" w:leader="dot" w:pos="8296"/>
@@ -2959,7 +2959,7 @@
           <w:hyperlink w:anchor="_Toc433984065" w:history="1">
             <w:r>
               <w:rPr>
-                <w:rStyle w:val="Hyperlink"/>
+                <w:rStyle w:val="a3"/>
                 <w:rFonts w:ascii="微软雅黑" w:eastAsia="微软雅黑" w:hAnsi="微软雅黑"/>
                 <w:noProof/>
               </w:rPr>
@@ -2975,7 +2975,7 @@
             </w:r>
             <w:r>
               <w:rPr>
-                <w:rStyle w:val="Hyperlink"/>
+                <w:rStyle w:val="a3"/>
                 <w:rFonts w:ascii="微软雅黑" w:eastAsia="微软雅黑" w:hAnsi="微软雅黑"/>
                 <w:noProof/>
               </w:rPr>
@@ -3033,7 +3033,7 @@
         </w:p>
         <w:p>
           <w:pPr>
-            <w:pStyle w:val="TOC3"/>
+            <w:pStyle w:val="31"/>
             <w:tabs>
               <w:tab w:val="left" w:pos="1760"/>
               <w:tab w:val="right" w:leader="dot" w:pos="8296"/>
@@ -3047,7 +3047,7 @@
           <w:hyperlink w:anchor="_Toc433984066" w:history="1">
             <w:r>
               <w:rPr>
-                <w:rStyle w:val="Hyperlink"/>
+                <w:rStyle w:val="a3"/>
                 <w:rFonts w:ascii="微软雅黑" w:eastAsia="微软雅黑" w:hAnsi="微软雅黑"/>
                 <w:noProof/>
               </w:rPr>
@@ -3063,7 +3063,7 @@
             </w:r>
             <w:r>
               <w:rPr>
-                <w:rStyle w:val="Hyperlink"/>
+                <w:rStyle w:val="a3"/>
                 <w:rFonts w:ascii="微软雅黑" w:eastAsia="微软雅黑" w:hAnsi="微软雅黑"/>
                 <w:noProof/>
               </w:rPr>
@@ -3121,7 +3121,7 @@
         </w:p>
         <w:p>
           <w:pPr>
-            <w:pStyle w:val="TOC3"/>
+            <w:pStyle w:val="31"/>
             <w:tabs>
               <w:tab w:val="left" w:pos="1760"/>
               <w:tab w:val="right" w:leader="dot" w:pos="8296"/>
@@ -3135,7 +3135,7 @@
           <w:hyperlink w:anchor="_Toc433984067" w:history="1">
             <w:r>
               <w:rPr>
-                <w:rStyle w:val="Hyperlink"/>
+                <w:rStyle w:val="a3"/>
                 <w:rFonts w:ascii="微软雅黑" w:eastAsia="微软雅黑" w:hAnsi="微软雅黑"/>
                 <w:noProof/>
               </w:rPr>
@@ -3151,7 +3151,7 @@
             </w:r>
             <w:r>
               <w:rPr>
-                <w:rStyle w:val="Hyperlink"/>
+                <w:rStyle w:val="a3"/>
                 <w:rFonts w:ascii="微软雅黑" w:eastAsia="微软雅黑" w:hAnsi="微软雅黑"/>
                 <w:noProof/>
               </w:rPr>
@@ -3209,7 +3209,7 @@
         </w:p>
         <w:p>
           <w:pPr>
-            <w:pStyle w:val="TOC3"/>
+            <w:pStyle w:val="31"/>
             <w:tabs>
               <w:tab w:val="left" w:pos="1760"/>
               <w:tab w:val="right" w:leader="dot" w:pos="8296"/>
@@ -3223,7 +3223,7 @@
           <w:hyperlink w:anchor="_Toc433984068" w:history="1">
             <w:r>
               <w:rPr>
-                <w:rStyle w:val="Hyperlink"/>
+                <w:rStyle w:val="a3"/>
                 <w:rFonts w:ascii="微软雅黑" w:eastAsia="微软雅黑" w:hAnsi="微软雅黑"/>
                 <w:noProof/>
               </w:rPr>
@@ -3239,7 +3239,7 @@
             </w:r>
             <w:r>
               <w:rPr>
-                <w:rStyle w:val="Hyperlink"/>
+                <w:rStyle w:val="a3"/>
                 <w:rFonts w:ascii="微软雅黑" w:eastAsia="微软雅黑" w:hAnsi="微软雅黑"/>
                 <w:noProof/>
               </w:rPr>
@@ -3297,7 +3297,7 @@
         </w:p>
         <w:p>
           <w:pPr>
-            <w:pStyle w:val="TOC3"/>
+            <w:pStyle w:val="31"/>
             <w:tabs>
               <w:tab w:val="left" w:pos="1760"/>
               <w:tab w:val="right" w:leader="dot" w:pos="8296"/>
@@ -3311,7 +3311,7 @@
           <w:hyperlink w:anchor="_Toc433984069" w:history="1">
             <w:r>
               <w:rPr>
-                <w:rStyle w:val="Hyperlink"/>
+                <w:rStyle w:val="a3"/>
                 <w:rFonts w:ascii="微软雅黑" w:eastAsia="微软雅黑" w:hAnsi="微软雅黑"/>
                 <w:noProof/>
               </w:rPr>
@@ -3327,7 +3327,7 @@
             </w:r>
             <w:r>
               <w:rPr>
-                <w:rStyle w:val="Hyperlink"/>
+                <w:rStyle w:val="a3"/>
                 <w:rFonts w:ascii="微软雅黑" w:eastAsia="微软雅黑" w:hAnsi="微软雅黑"/>
                 <w:noProof/>
               </w:rPr>
@@ -3385,7 +3385,7 @@
         </w:p>
         <w:p>
           <w:pPr>
-            <w:pStyle w:val="TOC2"/>
+            <w:pStyle w:val="21"/>
             <w:tabs>
               <w:tab w:val="left" w:pos="1100"/>
               <w:tab w:val="right" w:leader="dot" w:pos="8296"/>
@@ -3399,7 +3399,7 @@
           <w:hyperlink w:anchor="_Toc433984070" w:history="1">
             <w:r>
               <w:rPr>
-                <w:rStyle w:val="Hyperlink"/>
+                <w:rStyle w:val="a3"/>
                 <w:rFonts w:ascii="微软雅黑" w:eastAsia="微软雅黑" w:hAnsi="微软雅黑"/>
                 <w:noProof/>
               </w:rPr>
@@ -3415,7 +3415,7 @@
             </w:r>
             <w:r>
               <w:rPr>
-                <w:rStyle w:val="Hyperlink"/>
+                <w:rStyle w:val="a3"/>
                 <w:rFonts w:ascii="微软雅黑" w:eastAsia="微软雅黑" w:hAnsi="微软雅黑"/>
                 <w:noProof/>
               </w:rPr>
@@ -3473,7 +3473,7 @@
         </w:p>
         <w:p>
           <w:pPr>
-            <w:pStyle w:val="TOC3"/>
+            <w:pStyle w:val="31"/>
             <w:tabs>
               <w:tab w:val="left" w:pos="1760"/>
               <w:tab w:val="right" w:leader="dot" w:pos="8296"/>
@@ -3487,7 +3487,7 @@
           <w:hyperlink w:anchor="_Toc433984071" w:history="1">
             <w:r>
               <w:rPr>
-                <w:rStyle w:val="Hyperlink"/>
+                <w:rStyle w:val="a3"/>
                 <w:rFonts w:ascii="微软雅黑" w:eastAsia="微软雅黑" w:hAnsi="微软雅黑"/>
                 <w:noProof/>
               </w:rPr>
@@ -3503,7 +3503,7 @@
             </w:r>
             <w:r>
               <w:rPr>
-                <w:rStyle w:val="Hyperlink"/>
+                <w:rStyle w:val="a3"/>
                 <w:rFonts w:ascii="微软雅黑" w:eastAsia="微软雅黑" w:hAnsi="微软雅黑"/>
                 <w:noProof/>
               </w:rPr>
@@ -3561,7 +3561,7 @@
         </w:p>
         <w:p>
           <w:pPr>
-            <w:pStyle w:val="TOC3"/>
+            <w:pStyle w:val="31"/>
             <w:tabs>
               <w:tab w:val="left" w:pos="1760"/>
               <w:tab w:val="right" w:leader="dot" w:pos="8296"/>
@@ -3575,7 +3575,7 @@
           <w:hyperlink w:anchor="_Toc433984072" w:history="1">
             <w:r>
               <w:rPr>
-                <w:rStyle w:val="Hyperlink"/>
+                <w:rStyle w:val="a3"/>
                 <w:rFonts w:ascii="微软雅黑" w:eastAsia="微软雅黑" w:hAnsi="微软雅黑"/>
                 <w:noProof/>
               </w:rPr>
@@ -3591,7 +3591,7 @@
             </w:r>
             <w:r>
               <w:rPr>
-                <w:rStyle w:val="Hyperlink"/>
+                <w:rStyle w:val="a3"/>
                 <w:rFonts w:ascii="微软雅黑" w:eastAsia="微软雅黑" w:hAnsi="微软雅黑"/>
                 <w:noProof/>
               </w:rPr>
@@ -3649,7 +3649,7 @@
         </w:p>
         <w:p>
           <w:pPr>
-            <w:pStyle w:val="TOC2"/>
+            <w:pStyle w:val="21"/>
             <w:tabs>
               <w:tab w:val="left" w:pos="1100"/>
               <w:tab w:val="right" w:leader="dot" w:pos="8296"/>
@@ -3663,7 +3663,7 @@
           <w:hyperlink w:anchor="_Toc433984073" w:history="1">
             <w:r>
               <w:rPr>
-                <w:rStyle w:val="Hyperlink"/>
+                <w:rStyle w:val="a3"/>
                 <w:rFonts w:ascii="微软雅黑" w:eastAsia="微软雅黑" w:hAnsi="微软雅黑"/>
                 <w:noProof/>
               </w:rPr>
@@ -3679,7 +3679,7 @@
             </w:r>
             <w:r>
               <w:rPr>
-                <w:rStyle w:val="Hyperlink"/>
+                <w:rStyle w:val="a3"/>
                 <w:rFonts w:ascii="微软雅黑" w:eastAsia="微软雅黑" w:hAnsi="微软雅黑"/>
                 <w:noProof/>
               </w:rPr>
@@ -3737,7 +3737,7 @@
         </w:p>
         <w:p>
           <w:pPr>
-            <w:pStyle w:val="TOC3"/>
+            <w:pStyle w:val="31"/>
             <w:tabs>
               <w:tab w:val="left" w:pos="1760"/>
               <w:tab w:val="right" w:leader="dot" w:pos="8296"/>
@@ -3751,7 +3751,7 @@
           <w:hyperlink w:anchor="_Toc433984074" w:history="1">
             <w:r>
               <w:rPr>
-                <w:rStyle w:val="Hyperlink"/>
+                <w:rStyle w:val="a3"/>
                 <w:rFonts w:ascii="微软雅黑" w:eastAsia="微软雅黑" w:hAnsi="微软雅黑"/>
                 <w:noProof/>
               </w:rPr>
@@ -3767,7 +3767,7 @@
             </w:r>
             <w:r>
               <w:rPr>
-                <w:rStyle w:val="Hyperlink"/>
+                <w:rStyle w:val="a3"/>
                 <w:rFonts w:ascii="微软雅黑" w:eastAsia="微软雅黑" w:hAnsi="微软雅黑"/>
                 <w:noProof/>
               </w:rPr>
@@ -3825,7 +3825,7 @@
         </w:p>
         <w:p>
           <w:pPr>
-            <w:pStyle w:val="TOC3"/>
+            <w:pStyle w:val="31"/>
             <w:tabs>
               <w:tab w:val="left" w:pos="1760"/>
               <w:tab w:val="right" w:leader="dot" w:pos="8296"/>
@@ -3839,7 +3839,7 @@
           <w:hyperlink w:anchor="_Toc433984075" w:history="1">
             <w:r>
               <w:rPr>
-                <w:rStyle w:val="Hyperlink"/>
+                <w:rStyle w:val="a3"/>
                 <w:rFonts w:ascii="微软雅黑" w:eastAsia="微软雅黑" w:hAnsi="微软雅黑"/>
                 <w:noProof/>
               </w:rPr>
@@ -3855,7 +3855,7 @@
             </w:r>
             <w:r>
               <w:rPr>
-                <w:rStyle w:val="Hyperlink"/>
+                <w:rStyle w:val="a3"/>
                 <w:rFonts w:ascii="微软雅黑" w:eastAsia="微软雅黑" w:hAnsi="微软雅黑"/>
                 <w:noProof/>
               </w:rPr>
@@ -3913,7 +3913,7 @@
         </w:p>
         <w:p>
           <w:pPr>
-            <w:pStyle w:val="TOC2"/>
+            <w:pStyle w:val="21"/>
             <w:tabs>
               <w:tab w:val="left" w:pos="1100"/>
               <w:tab w:val="right" w:leader="dot" w:pos="8296"/>
@@ -3927,7 +3927,7 @@
           <w:hyperlink w:anchor="_Toc433984076" w:history="1">
             <w:r>
               <w:rPr>
-                <w:rStyle w:val="Hyperlink"/>
+                <w:rStyle w:val="a3"/>
                 <w:rFonts w:ascii="微软雅黑" w:eastAsia="微软雅黑" w:hAnsi="微软雅黑"/>
                 <w:noProof/>
               </w:rPr>
@@ -3943,7 +3943,7 @@
             </w:r>
             <w:r>
               <w:rPr>
-                <w:rStyle w:val="Hyperlink"/>
+                <w:rStyle w:val="a3"/>
                 <w:rFonts w:ascii="微软雅黑" w:eastAsia="微软雅黑" w:hAnsi="微软雅黑"/>
                 <w:noProof/>
               </w:rPr>
@@ -4001,7 +4001,7 @@
         </w:p>
         <w:p>
           <w:pPr>
-            <w:pStyle w:val="TOC3"/>
+            <w:pStyle w:val="31"/>
             <w:tabs>
               <w:tab w:val="left" w:pos="1760"/>
               <w:tab w:val="right" w:leader="dot" w:pos="8296"/>
@@ -4015,7 +4015,7 @@
           <w:hyperlink w:anchor="_Toc433984077" w:history="1">
             <w:r>
               <w:rPr>
-                <w:rStyle w:val="Hyperlink"/>
+                <w:rStyle w:val="a3"/>
                 <w:rFonts w:ascii="微软雅黑" w:eastAsia="微软雅黑" w:hAnsi="微软雅黑"/>
                 <w:noProof/>
               </w:rPr>
@@ -4031,7 +4031,7 @@
             </w:r>
             <w:r>
               <w:rPr>
-                <w:rStyle w:val="Hyperlink"/>
+                <w:rStyle w:val="a3"/>
                 <w:rFonts w:ascii="微软雅黑" w:eastAsia="微软雅黑" w:hAnsi="微软雅黑"/>
                 <w:noProof/>
               </w:rPr>
@@ -4089,7 +4089,7 @@
         </w:p>
         <w:p>
           <w:pPr>
-            <w:pStyle w:val="TOC1"/>
+            <w:pStyle w:val="11"/>
             <w:tabs>
               <w:tab w:val="left" w:pos="420"/>
               <w:tab w:val="right" w:leader="dot" w:pos="8296"/>
@@ -4103,7 +4103,7 @@
           <w:hyperlink w:anchor="_Toc433984078" w:history="1">
             <w:r>
               <w:rPr>
-                <w:rStyle w:val="Hyperlink"/>
+                <w:rStyle w:val="a3"/>
                 <w:rFonts w:ascii="微软雅黑" w:eastAsia="微软雅黑" w:hAnsi="微软雅黑"/>
                 <w:noProof/>
               </w:rPr>
@@ -4119,7 +4119,7 @@
             </w:r>
             <w:r>
               <w:rPr>
-                <w:rStyle w:val="Hyperlink"/>
+                <w:rStyle w:val="a3"/>
                 <w:rFonts w:ascii="微软雅黑" w:eastAsia="微软雅黑" w:hAnsi="微软雅黑"/>
                 <w:noProof/>
               </w:rPr>
@@ -4177,7 +4177,7 @@
         </w:p>
         <w:p>
           <w:pPr>
-            <w:pStyle w:val="TOC2"/>
+            <w:pStyle w:val="21"/>
             <w:tabs>
               <w:tab w:val="left" w:pos="1100"/>
               <w:tab w:val="right" w:leader="dot" w:pos="8296"/>
@@ -4191,7 +4191,7 @@
           <w:hyperlink w:anchor="_Toc433984079" w:history="1">
             <w:r>
               <w:rPr>
-                <w:rStyle w:val="Hyperlink"/>
+                <w:rStyle w:val="a3"/>
                 <w:rFonts w:ascii="微软雅黑" w:eastAsia="微软雅黑" w:hAnsi="微软雅黑"/>
                 <w:noProof/>
               </w:rPr>
@@ -4207,7 +4207,7 @@
             </w:r>
             <w:r>
               <w:rPr>
-                <w:rStyle w:val="Hyperlink"/>
+                <w:rStyle w:val="a3"/>
                 <w:rFonts w:ascii="微软雅黑" w:eastAsia="微软雅黑" w:hAnsi="微软雅黑"/>
                 <w:noProof/>
               </w:rPr>
@@ -4265,7 +4265,7 @@
         </w:p>
         <w:p>
           <w:pPr>
-            <w:pStyle w:val="TOC3"/>
+            <w:pStyle w:val="31"/>
             <w:tabs>
               <w:tab w:val="left" w:pos="1760"/>
               <w:tab w:val="right" w:leader="dot" w:pos="8296"/>
@@ -4279,7 +4279,7 @@
           <w:hyperlink w:anchor="_Toc433984080" w:history="1">
             <w:r>
               <w:rPr>
-                <w:rStyle w:val="Hyperlink"/>
+                <w:rStyle w:val="a3"/>
                 <w:rFonts w:ascii="微软雅黑" w:eastAsia="微软雅黑" w:hAnsi="微软雅黑"/>
                 <w:noProof/>
               </w:rPr>
@@ -4295,7 +4295,7 @@
             </w:r>
             <w:r>
               <w:rPr>
-                <w:rStyle w:val="Hyperlink"/>
+                <w:rStyle w:val="a3"/>
                 <w:rFonts w:ascii="微软雅黑" w:eastAsia="微软雅黑" w:hAnsi="微软雅黑"/>
                 <w:noProof/>
               </w:rPr>
@@ -4353,7 +4353,7 @@
         </w:p>
         <w:p>
           <w:pPr>
-            <w:pStyle w:val="TOC3"/>
+            <w:pStyle w:val="31"/>
             <w:tabs>
               <w:tab w:val="left" w:pos="1760"/>
               <w:tab w:val="right" w:leader="dot" w:pos="8296"/>
@@ -4367,7 +4367,7 @@
           <w:hyperlink w:anchor="_Toc433984081" w:history="1">
             <w:r>
               <w:rPr>
-                <w:rStyle w:val="Hyperlink"/>
+                <w:rStyle w:val="a3"/>
                 <w:rFonts w:ascii="微软雅黑" w:eastAsia="微软雅黑" w:hAnsi="微软雅黑"/>
                 <w:noProof/>
               </w:rPr>
@@ -4383,7 +4383,7 @@
             </w:r>
             <w:r>
               <w:rPr>
-                <w:rStyle w:val="Hyperlink"/>
+                <w:rStyle w:val="a3"/>
                 <w:rFonts w:ascii="微软雅黑" w:eastAsia="微软雅黑" w:hAnsi="微软雅黑"/>
                 <w:noProof/>
               </w:rPr>
@@ -4441,7 +4441,7 @@
         </w:p>
         <w:p>
           <w:pPr>
-            <w:pStyle w:val="TOC3"/>
+            <w:pStyle w:val="31"/>
             <w:tabs>
               <w:tab w:val="left" w:pos="1760"/>
               <w:tab w:val="right" w:leader="dot" w:pos="8296"/>
@@ -4455,7 +4455,7 @@
           <w:hyperlink w:anchor="_Toc433984082" w:history="1">
             <w:r>
               <w:rPr>
-                <w:rStyle w:val="Hyperlink"/>
+                <w:rStyle w:val="a3"/>
                 <w:rFonts w:ascii="微软雅黑" w:eastAsia="微软雅黑" w:hAnsi="微软雅黑"/>
                 <w:noProof/>
               </w:rPr>
@@ -4471,7 +4471,7 @@
             </w:r>
             <w:r>
               <w:rPr>
-                <w:rStyle w:val="Hyperlink"/>
+                <w:rStyle w:val="a3"/>
                 <w:rFonts w:ascii="微软雅黑" w:eastAsia="微软雅黑" w:hAnsi="微软雅黑"/>
                 <w:noProof/>
               </w:rPr>
@@ -4529,7 +4529,7 @@
         </w:p>
         <w:p>
           <w:pPr>
-            <w:pStyle w:val="TOC3"/>
+            <w:pStyle w:val="31"/>
             <w:tabs>
               <w:tab w:val="left" w:pos="1760"/>
               <w:tab w:val="right" w:leader="dot" w:pos="8296"/>
@@ -4543,7 +4543,7 @@
           <w:hyperlink w:anchor="_Toc433984083" w:history="1">
             <w:r>
               <w:rPr>
-                <w:rStyle w:val="Hyperlink"/>
+                <w:rStyle w:val="a3"/>
                 <w:rFonts w:ascii="微软雅黑" w:eastAsia="微软雅黑" w:hAnsi="微软雅黑"/>
                 <w:noProof/>
               </w:rPr>
@@ -4559,7 +4559,7 @@
             </w:r>
             <w:r>
               <w:rPr>
-                <w:rStyle w:val="Hyperlink"/>
+                <w:rStyle w:val="a3"/>
                 <w:rFonts w:ascii="微软雅黑" w:eastAsia="微软雅黑" w:hAnsi="微软雅黑"/>
                 <w:noProof/>
               </w:rPr>
@@ -4617,7 +4617,7 @@
         </w:p>
         <w:p>
           <w:pPr>
-            <w:pStyle w:val="TOC3"/>
+            <w:pStyle w:val="31"/>
             <w:tabs>
               <w:tab w:val="left" w:pos="1760"/>
               <w:tab w:val="right" w:leader="dot" w:pos="8296"/>
@@ -4631,7 +4631,7 @@
           <w:hyperlink w:anchor="_Toc433984084" w:history="1">
             <w:r>
               <w:rPr>
-                <w:rStyle w:val="Hyperlink"/>
+                <w:rStyle w:val="a3"/>
                 <w:rFonts w:ascii="微软雅黑" w:eastAsia="微软雅黑" w:hAnsi="微软雅黑"/>
                 <w:noProof/>
               </w:rPr>
@@ -4647,7 +4647,7 @@
             </w:r>
             <w:r>
               <w:rPr>
-                <w:rStyle w:val="Hyperlink"/>
+                <w:rStyle w:val="a3"/>
                 <w:rFonts w:ascii="微软雅黑" w:eastAsia="微软雅黑" w:hAnsi="微软雅黑"/>
                 <w:noProof/>
               </w:rPr>
@@ -4705,7 +4705,7 @@
         </w:p>
         <w:p>
           <w:pPr>
-            <w:pStyle w:val="TOC3"/>
+            <w:pStyle w:val="31"/>
             <w:tabs>
               <w:tab w:val="left" w:pos="1760"/>
               <w:tab w:val="right" w:leader="dot" w:pos="8296"/>
@@ -4719,7 +4719,7 @@
           <w:hyperlink w:anchor="_Toc433984085" w:history="1">
             <w:r>
               <w:rPr>
-                <w:rStyle w:val="Hyperlink"/>
+                <w:rStyle w:val="a3"/>
                 <w:rFonts w:ascii="微软雅黑" w:eastAsia="微软雅黑" w:hAnsi="微软雅黑"/>
                 <w:noProof/>
               </w:rPr>
@@ -4735,7 +4735,7 @@
             </w:r>
             <w:r>
               <w:rPr>
-                <w:rStyle w:val="Hyperlink"/>
+                <w:rStyle w:val="a3"/>
                 <w:rFonts w:ascii="微软雅黑" w:eastAsia="微软雅黑" w:hAnsi="微软雅黑"/>
                 <w:noProof/>
               </w:rPr>
@@ -4793,7 +4793,7 @@
         </w:p>
         <w:p>
           <w:pPr>
-            <w:pStyle w:val="TOC3"/>
+            <w:pStyle w:val="31"/>
             <w:tabs>
               <w:tab w:val="left" w:pos="1760"/>
               <w:tab w:val="right" w:leader="dot" w:pos="8296"/>
@@ -4807,7 +4807,7 @@
           <w:hyperlink w:anchor="_Toc433984086" w:history="1">
             <w:r>
               <w:rPr>
-                <w:rStyle w:val="Hyperlink"/>
+                <w:rStyle w:val="a3"/>
                 <w:rFonts w:ascii="微软雅黑" w:eastAsia="微软雅黑" w:hAnsi="微软雅黑"/>
                 <w:noProof/>
               </w:rPr>
@@ -4823,7 +4823,7 @@
             </w:r>
             <w:r>
               <w:rPr>
-                <w:rStyle w:val="Hyperlink"/>
+                <w:rStyle w:val="a3"/>
                 <w:rFonts w:ascii="微软雅黑" w:eastAsia="微软雅黑" w:hAnsi="微软雅黑"/>
                 <w:noProof/>
               </w:rPr>
@@ -4881,7 +4881,7 @@
         </w:p>
         <w:p>
           <w:pPr>
-            <w:pStyle w:val="TOC2"/>
+            <w:pStyle w:val="21"/>
             <w:tabs>
               <w:tab w:val="left" w:pos="1100"/>
               <w:tab w:val="right" w:leader="dot" w:pos="8296"/>
@@ -4895,7 +4895,7 @@
           <w:hyperlink w:anchor="_Toc433984087" w:history="1">
             <w:r>
               <w:rPr>
-                <w:rStyle w:val="Hyperlink"/>
+                <w:rStyle w:val="a3"/>
                 <w:rFonts w:ascii="微软雅黑" w:eastAsia="微软雅黑" w:hAnsi="微软雅黑"/>
                 <w:noProof/>
               </w:rPr>
@@ -4911,7 +4911,7 @@
             </w:r>
             <w:r>
               <w:rPr>
-                <w:rStyle w:val="Hyperlink"/>
+                <w:rStyle w:val="a3"/>
                 <w:rFonts w:ascii="微软雅黑" w:eastAsia="微软雅黑" w:hAnsi="微软雅黑"/>
                 <w:noProof/>
               </w:rPr>
@@ -4969,7 +4969,7 @@
         </w:p>
         <w:p>
           <w:pPr>
-            <w:pStyle w:val="TOC3"/>
+            <w:pStyle w:val="31"/>
             <w:tabs>
               <w:tab w:val="left" w:pos="1760"/>
               <w:tab w:val="right" w:leader="dot" w:pos="8296"/>
@@ -4983,7 +4983,7 @@
           <w:hyperlink w:anchor="_Toc433984088" w:history="1">
             <w:r>
               <w:rPr>
-                <w:rStyle w:val="Hyperlink"/>
+                <w:rStyle w:val="a3"/>
                 <w:rFonts w:ascii="微软雅黑" w:eastAsia="微软雅黑" w:hAnsi="微软雅黑"/>
                 <w:noProof/>
               </w:rPr>
@@ -4999,7 +4999,7 @@
             </w:r>
             <w:r>
               <w:rPr>
-                <w:rStyle w:val="Hyperlink"/>
+                <w:rStyle w:val="a3"/>
                 <w:rFonts w:ascii="微软雅黑" w:eastAsia="微软雅黑" w:hAnsi="微软雅黑"/>
                 <w:noProof/>
               </w:rPr>
@@ -5057,7 +5057,7 @@
         </w:p>
         <w:p>
           <w:pPr>
-            <w:pStyle w:val="TOC3"/>
+            <w:pStyle w:val="31"/>
             <w:tabs>
               <w:tab w:val="left" w:pos="1760"/>
               <w:tab w:val="right" w:leader="dot" w:pos="8296"/>
@@ -5071,7 +5071,7 @@
           <w:hyperlink w:anchor="_Toc433984089" w:history="1">
             <w:r>
               <w:rPr>
-                <w:rStyle w:val="Hyperlink"/>
+                <w:rStyle w:val="a3"/>
                 <w:rFonts w:ascii="微软雅黑" w:eastAsia="微软雅黑" w:hAnsi="微软雅黑"/>
                 <w:noProof/>
               </w:rPr>
@@ -5087,7 +5087,7 @@
             </w:r>
             <w:r>
               <w:rPr>
-                <w:rStyle w:val="Hyperlink"/>
+                <w:rStyle w:val="a3"/>
                 <w:rFonts w:ascii="微软雅黑" w:eastAsia="微软雅黑" w:hAnsi="微软雅黑"/>
                 <w:noProof/>
               </w:rPr>
@@ -5145,7 +5145,7 @@
         </w:p>
         <w:p>
           <w:pPr>
-            <w:pStyle w:val="TOC3"/>
+            <w:pStyle w:val="31"/>
             <w:tabs>
               <w:tab w:val="left" w:pos="1760"/>
               <w:tab w:val="right" w:leader="dot" w:pos="8296"/>
@@ -5159,7 +5159,7 @@
           <w:hyperlink w:anchor="_Toc433984090" w:history="1">
             <w:r>
               <w:rPr>
-                <w:rStyle w:val="Hyperlink"/>
+                <w:rStyle w:val="a3"/>
                 <w:rFonts w:ascii="微软雅黑" w:eastAsia="微软雅黑" w:hAnsi="微软雅黑"/>
                 <w:noProof/>
               </w:rPr>
@@ -5175,7 +5175,7 @@
             </w:r>
             <w:r>
               <w:rPr>
-                <w:rStyle w:val="Hyperlink"/>
+                <w:rStyle w:val="a3"/>
                 <w:rFonts w:ascii="微软雅黑" w:eastAsia="微软雅黑" w:hAnsi="微软雅黑"/>
                 <w:noProof/>
               </w:rPr>
@@ -5233,7 +5233,7 @@
         </w:p>
         <w:p>
           <w:pPr>
-            <w:pStyle w:val="TOC3"/>
+            <w:pStyle w:val="31"/>
             <w:tabs>
               <w:tab w:val="left" w:pos="1760"/>
               <w:tab w:val="right" w:leader="dot" w:pos="8296"/>
@@ -5247,7 +5247,7 @@
           <w:hyperlink w:anchor="_Toc433984091" w:history="1">
             <w:r>
               <w:rPr>
-                <w:rStyle w:val="Hyperlink"/>
+                <w:rStyle w:val="a3"/>
                 <w:rFonts w:ascii="微软雅黑" w:eastAsia="微软雅黑" w:hAnsi="微软雅黑"/>
                 <w:noProof/>
               </w:rPr>
@@ -5263,7 +5263,7 @@
             </w:r>
             <w:r>
               <w:rPr>
-                <w:rStyle w:val="Hyperlink"/>
+                <w:rStyle w:val="a3"/>
                 <w:rFonts w:ascii="微软雅黑" w:eastAsia="微软雅黑" w:hAnsi="微软雅黑"/>
                 <w:noProof/>
               </w:rPr>
@@ -5321,7 +5321,7 @@
         </w:p>
         <w:p>
           <w:pPr>
-            <w:pStyle w:val="TOC1"/>
+            <w:pStyle w:val="11"/>
             <w:tabs>
               <w:tab w:val="left" w:pos="420"/>
               <w:tab w:val="right" w:leader="dot" w:pos="8296"/>
@@ -5335,7 +5335,7 @@
           <w:hyperlink w:anchor="_Toc433984092" w:history="1">
             <w:r>
               <w:rPr>
-                <w:rStyle w:val="Hyperlink"/>
+                <w:rStyle w:val="a3"/>
                 <w:rFonts w:ascii="微软雅黑" w:eastAsia="微软雅黑" w:hAnsi="微软雅黑"/>
                 <w:noProof/>
               </w:rPr>
@@ -5351,7 +5351,7 @@
             </w:r>
             <w:r>
               <w:rPr>
-                <w:rStyle w:val="Hyperlink"/>
+                <w:rStyle w:val="a3"/>
                 <w:rFonts w:ascii="微软雅黑" w:eastAsia="微软雅黑" w:hAnsi="微软雅黑"/>
                 <w:noProof/>
               </w:rPr>
@@ -5409,7 +5409,7 @@
         </w:p>
         <w:p>
           <w:pPr>
-            <w:pStyle w:val="TOC2"/>
+            <w:pStyle w:val="21"/>
             <w:tabs>
               <w:tab w:val="left" w:pos="1100"/>
               <w:tab w:val="right" w:leader="dot" w:pos="8296"/>
@@ -5423,7 +5423,7 @@
           <w:hyperlink w:anchor="_Toc433984093" w:history="1">
             <w:r>
               <w:rPr>
-                <w:rStyle w:val="Hyperlink"/>
+                <w:rStyle w:val="a3"/>
                 <w:rFonts w:ascii="微软雅黑" w:eastAsia="微软雅黑" w:hAnsi="微软雅黑"/>
                 <w:noProof/>
               </w:rPr>
@@ -5439,7 +5439,7 @@
             </w:r>
             <w:r>
               <w:rPr>
-                <w:rStyle w:val="Hyperlink"/>
+                <w:rStyle w:val="a3"/>
                 <w:rFonts w:ascii="微软雅黑" w:eastAsia="微软雅黑" w:hAnsi="微软雅黑"/>
                 <w:noProof/>
               </w:rPr>
@@ -5497,7 +5497,7 @@
         </w:p>
         <w:p>
           <w:pPr>
-            <w:pStyle w:val="TOC1"/>
+            <w:pStyle w:val="11"/>
             <w:tabs>
               <w:tab w:val="left" w:pos="420"/>
               <w:tab w:val="right" w:leader="dot" w:pos="8296"/>
@@ -5511,7 +5511,7 @@
           <w:hyperlink w:anchor="_Toc433984094" w:history="1">
             <w:r>
               <w:rPr>
-                <w:rStyle w:val="Hyperlink"/>
+                <w:rStyle w:val="a3"/>
                 <w:rFonts w:ascii="微软雅黑" w:eastAsia="微软雅黑" w:hAnsi="微软雅黑"/>
                 <w:noProof/>
               </w:rPr>
@@ -5527,7 +5527,7 @@
             </w:r>
             <w:r>
               <w:rPr>
-                <w:rStyle w:val="Hyperlink"/>
+                <w:rStyle w:val="a3"/>
                 <w:rFonts w:ascii="微软雅黑" w:eastAsia="微软雅黑" w:hAnsi="微软雅黑"/>
                 <w:noProof/>
               </w:rPr>
@@ -5585,7 +5585,7 @@
         </w:p>
         <w:p>
           <w:pPr>
-            <w:pStyle w:val="TOC2"/>
+            <w:pStyle w:val="21"/>
             <w:tabs>
               <w:tab w:val="left" w:pos="1100"/>
               <w:tab w:val="right" w:leader="dot" w:pos="8296"/>
@@ -5599,7 +5599,7 @@
           <w:hyperlink w:anchor="_Toc433984095" w:history="1">
             <w:r>
               <w:rPr>
-                <w:rStyle w:val="Hyperlink"/>
+                <w:rStyle w:val="a3"/>
                 <w:rFonts w:ascii="微软雅黑" w:eastAsia="微软雅黑" w:hAnsi="微软雅黑"/>
                 <w:noProof/>
               </w:rPr>
@@ -5615,7 +5615,7 @@
             </w:r>
             <w:r>
               <w:rPr>
-                <w:rStyle w:val="Hyperlink"/>
+                <w:rStyle w:val="a3"/>
                 <w:rFonts w:ascii="微软雅黑" w:eastAsia="微软雅黑" w:hAnsi="微软雅黑"/>
                 <w:noProof/>
               </w:rPr>
@@ -5673,7 +5673,7 @@
         </w:p>
         <w:p>
           <w:pPr>
-            <w:pStyle w:val="TOC3"/>
+            <w:pStyle w:val="31"/>
             <w:tabs>
               <w:tab w:val="left" w:pos="1760"/>
               <w:tab w:val="right" w:leader="dot" w:pos="8296"/>
@@ -5687,7 +5687,7 @@
           <w:hyperlink w:anchor="_Toc433984096" w:history="1">
             <w:r>
               <w:rPr>
-                <w:rStyle w:val="Hyperlink"/>
+                <w:rStyle w:val="a3"/>
                 <w:rFonts w:ascii="微软雅黑" w:eastAsia="微软雅黑" w:hAnsi="微软雅黑"/>
                 <w:noProof/>
               </w:rPr>
@@ -5703,7 +5703,7 @@
             </w:r>
             <w:r>
               <w:rPr>
-                <w:rStyle w:val="Hyperlink"/>
+                <w:rStyle w:val="a3"/>
                 <w:rFonts w:ascii="微软雅黑" w:eastAsia="微软雅黑" w:hAnsi="微软雅黑"/>
                 <w:noProof/>
               </w:rPr>
@@ -5761,7 +5761,7 @@
         </w:p>
         <w:p>
           <w:pPr>
-            <w:pStyle w:val="TOC3"/>
+            <w:pStyle w:val="31"/>
             <w:tabs>
               <w:tab w:val="left" w:pos="1760"/>
               <w:tab w:val="right" w:leader="dot" w:pos="8296"/>
@@ -5775,7 +5775,7 @@
           <w:hyperlink w:anchor="_Toc433984097" w:history="1">
             <w:r>
               <w:rPr>
-                <w:rStyle w:val="Hyperlink"/>
+                <w:rStyle w:val="a3"/>
                 <w:rFonts w:ascii="微软雅黑" w:eastAsia="微软雅黑" w:hAnsi="微软雅黑"/>
                 <w:noProof/>
               </w:rPr>
@@ -5791,7 +5791,7 @@
             </w:r>
             <w:r>
               <w:rPr>
-                <w:rStyle w:val="Hyperlink"/>
+                <w:rStyle w:val="a3"/>
                 <w:rFonts w:ascii="微软雅黑" w:eastAsia="微软雅黑" w:hAnsi="微软雅黑"/>
                 <w:noProof/>
               </w:rPr>
@@ -5849,7 +5849,7 @@
         </w:p>
         <w:p>
           <w:pPr>
-            <w:pStyle w:val="TOC2"/>
+            <w:pStyle w:val="21"/>
             <w:tabs>
               <w:tab w:val="left" w:pos="1100"/>
               <w:tab w:val="right" w:leader="dot" w:pos="8296"/>
@@ -5863,7 +5863,7 @@
           <w:hyperlink w:anchor="_Toc433984098" w:history="1">
             <w:r>
               <w:rPr>
-                <w:rStyle w:val="Hyperlink"/>
+                <w:rStyle w:val="a3"/>
                 <w:rFonts w:ascii="微软雅黑" w:eastAsia="微软雅黑" w:hAnsi="微软雅黑"/>
                 <w:noProof/>
               </w:rPr>
@@ -5879,7 +5879,7 @@
             </w:r>
             <w:r>
               <w:rPr>
-                <w:rStyle w:val="Hyperlink"/>
+                <w:rStyle w:val="a3"/>
                 <w:rFonts w:ascii="微软雅黑" w:eastAsia="微软雅黑" w:hAnsi="微软雅黑"/>
                 <w:noProof/>
               </w:rPr>
@@ -5937,7 +5937,7 @@
         </w:p>
         <w:p>
           <w:pPr>
-            <w:pStyle w:val="TOC2"/>
+            <w:pStyle w:val="21"/>
             <w:tabs>
               <w:tab w:val="left" w:pos="1100"/>
               <w:tab w:val="right" w:leader="dot" w:pos="8296"/>
@@ -5951,7 +5951,7 @@
           <w:hyperlink w:anchor="_Toc433984099" w:history="1">
             <w:r>
               <w:rPr>
-                <w:rStyle w:val="Hyperlink"/>
+                <w:rStyle w:val="a3"/>
                 <w:rFonts w:ascii="微软雅黑" w:eastAsia="微软雅黑" w:hAnsi="微软雅黑"/>
                 <w:noProof/>
               </w:rPr>
@@ -5967,7 +5967,7 @@
             </w:r>
             <w:r>
               <w:rPr>
-                <w:rStyle w:val="Hyperlink"/>
+                <w:rStyle w:val="a3"/>
                 <w:rFonts w:ascii="微软雅黑" w:eastAsia="微软雅黑" w:hAnsi="微软雅黑"/>
                 <w:noProof/>
               </w:rPr>
@@ -6025,7 +6025,7 @@
         </w:p>
         <w:p>
           <w:pPr>
-            <w:pStyle w:val="TOC3"/>
+            <w:pStyle w:val="31"/>
             <w:tabs>
               <w:tab w:val="left" w:pos="1760"/>
               <w:tab w:val="right" w:leader="dot" w:pos="8296"/>
@@ -6039,7 +6039,7 @@
           <w:hyperlink w:anchor="_Toc433984100" w:history="1">
             <w:r>
               <w:rPr>
-                <w:rStyle w:val="Hyperlink"/>
+                <w:rStyle w:val="a3"/>
                 <w:rFonts w:ascii="微软雅黑" w:eastAsia="微软雅黑" w:hAnsi="微软雅黑"/>
                 <w:noProof/>
               </w:rPr>
@@ -6055,7 +6055,7 @@
             </w:r>
             <w:r>
               <w:rPr>
-                <w:rStyle w:val="Hyperlink"/>
+                <w:rStyle w:val="a3"/>
                 <w:rFonts w:ascii="微软雅黑" w:eastAsia="微软雅黑" w:hAnsi="微软雅黑"/>
                 <w:noProof/>
               </w:rPr>
@@ -6113,7 +6113,7 @@
         </w:p>
         <w:p>
           <w:pPr>
-            <w:pStyle w:val="TOC3"/>
+            <w:pStyle w:val="31"/>
             <w:tabs>
               <w:tab w:val="left" w:pos="1760"/>
               <w:tab w:val="right" w:leader="dot" w:pos="8296"/>
@@ -6127,7 +6127,7 @@
           <w:hyperlink w:anchor="_Toc433984101" w:history="1">
             <w:r>
               <w:rPr>
-                <w:rStyle w:val="Hyperlink"/>
+                <w:rStyle w:val="a3"/>
                 <w:rFonts w:ascii="微软雅黑" w:eastAsia="微软雅黑" w:hAnsi="微软雅黑"/>
                 <w:noProof/>
               </w:rPr>
@@ -6143,7 +6143,7 @@
             </w:r>
             <w:r>
               <w:rPr>
-                <w:rStyle w:val="Hyperlink"/>
+                <w:rStyle w:val="a3"/>
                 <w:rFonts w:ascii="微软雅黑" w:eastAsia="微软雅黑" w:hAnsi="微软雅黑"/>
                 <w:noProof/>
               </w:rPr>
@@ -6201,7 +6201,7 @@
         </w:p>
         <w:p>
           <w:pPr>
-            <w:pStyle w:val="TOC3"/>
+            <w:pStyle w:val="31"/>
             <w:tabs>
               <w:tab w:val="left" w:pos="1760"/>
               <w:tab w:val="right" w:leader="dot" w:pos="8296"/>
@@ -6215,7 +6215,7 @@
           <w:hyperlink w:anchor="_Toc433984102" w:history="1">
             <w:r>
               <w:rPr>
-                <w:rStyle w:val="Hyperlink"/>
+                <w:rStyle w:val="a3"/>
                 <w:rFonts w:ascii="微软雅黑" w:eastAsia="微软雅黑" w:hAnsi="微软雅黑"/>
                 <w:noProof/>
               </w:rPr>
@@ -6231,7 +6231,7 @@
             </w:r>
             <w:r>
               <w:rPr>
-                <w:rStyle w:val="Hyperlink"/>
+                <w:rStyle w:val="a3"/>
                 <w:rFonts w:ascii="微软雅黑" w:eastAsia="微软雅黑" w:hAnsi="微软雅黑"/>
                 <w:noProof/>
               </w:rPr>
@@ -6289,7 +6289,7 @@
         </w:p>
         <w:p>
           <w:pPr>
-            <w:pStyle w:val="TOC3"/>
+            <w:pStyle w:val="31"/>
             <w:tabs>
               <w:tab w:val="left" w:pos="1760"/>
               <w:tab w:val="right" w:leader="dot" w:pos="8296"/>
@@ -6303,7 +6303,7 @@
           <w:hyperlink w:anchor="_Toc433984103" w:history="1">
             <w:r>
               <w:rPr>
-                <w:rStyle w:val="Hyperlink"/>
+                <w:rStyle w:val="a3"/>
                 <w:rFonts w:ascii="微软雅黑" w:eastAsia="微软雅黑" w:hAnsi="微软雅黑"/>
                 <w:noProof/>
               </w:rPr>
@@ -6319,7 +6319,7 @@
             </w:r>
             <w:r>
               <w:rPr>
-                <w:rStyle w:val="Hyperlink"/>
+                <w:rStyle w:val="a3"/>
                 <w:rFonts w:ascii="微软雅黑" w:eastAsia="微软雅黑" w:hAnsi="微软雅黑"/>
                 <w:noProof/>
               </w:rPr>
@@ -6377,7 +6377,7 @@
         </w:p>
         <w:p>
           <w:pPr>
-            <w:pStyle w:val="TOC3"/>
+            <w:pStyle w:val="31"/>
             <w:tabs>
               <w:tab w:val="left" w:pos="1760"/>
               <w:tab w:val="right" w:leader="dot" w:pos="8296"/>
@@ -6391,7 +6391,7 @@
           <w:hyperlink w:anchor="_Toc433984104" w:history="1">
             <w:r>
               <w:rPr>
-                <w:rStyle w:val="Hyperlink"/>
+                <w:rStyle w:val="a3"/>
                 <w:rFonts w:ascii="微软雅黑" w:eastAsia="微软雅黑" w:hAnsi="微软雅黑"/>
                 <w:noProof/>
               </w:rPr>
@@ -6407,7 +6407,7 @@
             </w:r>
             <w:r>
               <w:rPr>
-                <w:rStyle w:val="Hyperlink"/>
+                <w:rStyle w:val="a3"/>
                 <w:rFonts w:ascii="微软雅黑" w:eastAsia="微软雅黑" w:hAnsi="微软雅黑"/>
                 <w:noProof/>
               </w:rPr>
@@ -6465,7 +6465,7 @@
         </w:p>
         <w:p>
           <w:pPr>
-            <w:pStyle w:val="TOC3"/>
+            <w:pStyle w:val="31"/>
             <w:tabs>
               <w:tab w:val="left" w:pos="1760"/>
               <w:tab w:val="right" w:leader="dot" w:pos="8296"/>
@@ -6479,7 +6479,7 @@
           <w:hyperlink w:anchor="_Toc433984105" w:history="1">
             <w:r>
               <w:rPr>
-                <w:rStyle w:val="Hyperlink"/>
+                <w:rStyle w:val="a3"/>
                 <w:rFonts w:ascii="微软雅黑" w:eastAsia="微软雅黑" w:hAnsi="微软雅黑"/>
                 <w:noProof/>
               </w:rPr>
@@ -6495,7 +6495,7 @@
             </w:r>
             <w:r>
               <w:rPr>
-                <w:rStyle w:val="Hyperlink"/>
+                <w:rStyle w:val="a3"/>
                 <w:rFonts w:ascii="微软雅黑" w:eastAsia="微软雅黑" w:hAnsi="微软雅黑"/>
                 <w:noProof/>
               </w:rPr>
@@ -6553,7 +6553,7 @@
         </w:p>
         <w:p>
           <w:pPr>
-            <w:pStyle w:val="TOC3"/>
+            <w:pStyle w:val="31"/>
             <w:tabs>
               <w:tab w:val="left" w:pos="1760"/>
               <w:tab w:val="right" w:leader="dot" w:pos="8296"/>
@@ -6567,7 +6567,7 @@
           <w:hyperlink w:anchor="_Toc433984106" w:history="1">
             <w:r>
               <w:rPr>
-                <w:rStyle w:val="Hyperlink"/>
+                <w:rStyle w:val="a3"/>
                 <w:rFonts w:ascii="微软雅黑" w:eastAsia="微软雅黑" w:hAnsi="微软雅黑"/>
                 <w:noProof/>
               </w:rPr>
@@ -6583,7 +6583,7 @@
             </w:r>
             <w:r>
               <w:rPr>
-                <w:rStyle w:val="Hyperlink"/>
+                <w:rStyle w:val="a3"/>
                 <w:rFonts w:ascii="微软雅黑" w:eastAsia="微软雅黑" w:hAnsi="微软雅黑"/>
                 <w:noProof/>
               </w:rPr>
@@ -6674,7 +6674,7 @@
     </w:p>
     <w:p>
       <w:pPr>
-        <w:pStyle w:val="Heading1"/>
+        <w:pStyle w:val="1"/>
         <w:numPr>
           <w:ilvl w:val="0"/>
           <w:numId w:val="1"/>
@@ -6693,7 +6693,6 @@
     </w:p>
     <w:p>
       <w:pPr>
-        <w:ind w:firstLine="420"/>
         <w:rPr>
           <w:rFonts w:ascii="微软雅黑" w:eastAsia="微软雅黑" w:hAnsi="微软雅黑"/>
         </w:rPr>
@@ -6773,7 +6772,6 @@
     </w:p>
     <w:p>
       <w:pPr>
-        <w:ind w:firstLine="420"/>
         <w:rPr>
           <w:rFonts w:ascii="微软雅黑" w:eastAsia="微软雅黑" w:hAnsi="微软雅黑"/>
         </w:rPr>
@@ -6788,19 +6786,19 @@
         <w:rPr>
           <w:rFonts w:ascii="微软雅黑" w:eastAsia="微软雅黑" w:hAnsi="微软雅黑"/>
         </w:rPr>
-        <w:t xml:space="preserve">has two </w:t>
-      </w:r>
-      <w:r>
-        <w:rPr>
-          <w:rFonts w:ascii="微软雅黑" w:eastAsia="微软雅黑" w:hAnsi="微软雅黑"/>
-        </w:rPr>
-        <w:t>subsystems</w:t>
-      </w:r>
-      <w:r>
-        <w:rPr>
-          <w:rFonts w:ascii="微软雅黑" w:eastAsia="微软雅黑" w:hAnsi="微软雅黑"/>
-        </w:rPr>
-        <w:t xml:space="preserve">, one </w:t>
+        <w:t xml:space="preserve">is a computing cluster </w:t>
+      </w:r>
+      <w:r>
+        <w:rPr>
+          <w:rFonts w:ascii="微软雅黑" w:eastAsia="微软雅黑" w:hAnsi="微软雅黑"/>
+        </w:rPr>
+        <w:t xml:space="preserve">consists of </w:t>
+      </w:r>
+      <w:r>
+        <w:rPr>
+          <w:rFonts w:ascii="微软雅黑" w:eastAsia="微软雅黑" w:hAnsi="微软雅黑"/>
+        </w:rPr>
+        <w:t xml:space="preserve">one </w:t>
       </w:r>
       <w:r>
         <w:rPr>
@@ -6812,14 +6810,25 @@
         <w:rPr>
           <w:rFonts w:ascii="微软雅黑" w:eastAsia="微软雅黑" w:hAnsi="微软雅黑"/>
         </w:rPr>
-        <w:t xml:space="preserve"> and multiple clients.</w:t>
-      </w:r>
-    </w:p>
-    <w:p>
-      <w:pPr>
-        <w:ind w:firstLine="420"/>
-        <w:rPr>
-          <w:rFonts w:ascii="微软雅黑" w:eastAsia="微软雅黑" w:hAnsi="微软雅黑" w:hint="eastAsia"/>
+        <w:t xml:space="preserve"> and multiple </w:t>
+      </w:r>
+      <w:r>
+        <w:rPr>
+          <w:rFonts w:ascii="微软雅黑" w:eastAsia="微软雅黑" w:hAnsi="微软雅黑"/>
+        </w:rPr>
+        <w:t>executors</w:t>
+      </w:r>
+      <w:r>
+        <w:rPr>
+          <w:rFonts w:ascii="微软雅黑" w:eastAsia="微软雅黑" w:hAnsi="微软雅黑"/>
+        </w:rPr>
+        <w:t>.</w:t>
+      </w:r>
+    </w:p>
+    <w:p>
+      <w:pPr>
+        <w:rPr>
+          <w:rFonts w:ascii="微软雅黑" w:eastAsia="微软雅黑" w:hAnsi="微软雅黑"/>
         </w:rPr>
       </w:pPr>
       <w:r>
@@ -6904,7 +6913,31 @@
         <w:rPr>
           <w:rFonts w:ascii="微软雅黑" w:eastAsia="微软雅黑" w:hAnsi="微软雅黑"/>
         </w:rPr>
-        <w:t>lgorithm</w:t>
+        <w:t xml:space="preserve">lgorithm </w:t>
+      </w:r>
+      <w:r>
+        <w:rPr>
+          <w:rFonts w:ascii="微软雅黑" w:eastAsia="微软雅黑" w:hAnsi="微软雅黑" w:hint="eastAsia"/>
+        </w:rPr>
+        <w:t>that</w:t>
+      </w:r>
+      <w:r>
+        <w:rPr>
+          <w:rFonts w:ascii="微软雅黑" w:eastAsia="微软雅黑" w:hAnsi="微软雅黑"/>
+        </w:rPr>
+        <w:t xml:space="preserve"> can dispatch jobs to the client according to </w:t>
+      </w:r>
+      <w:r>
+        <w:rPr>
+          <w:rFonts w:ascii="微软雅黑" w:eastAsia="微软雅黑" w:hAnsi="微软雅黑"/>
+        </w:rPr>
+        <w:t>its abilities</w:t>
+      </w:r>
+      <w:r>
+        <w:rPr>
+          <w:rFonts w:ascii="微软雅黑" w:eastAsia="微软雅黑" w:hAnsi="微软雅黑"/>
+        </w:rPr>
+        <w:t>.</w:t>
       </w:r>
       <w:r>
         <w:rPr>
@@ -6912,35 +6945,114 @@
         </w:rPr>
         <w:t xml:space="preserve"> </w:t>
       </w:r>
-      <w:r>
-        <w:rPr>
-          <w:rFonts w:ascii="微软雅黑" w:eastAsia="微软雅黑" w:hAnsi="微软雅黑" w:hint="eastAsia"/>
-        </w:rPr>
-        <w:t>that</w:t>
-      </w:r>
-      <w:r>
-        <w:rPr>
-          <w:rFonts w:ascii="微软雅黑" w:eastAsia="微软雅黑" w:hAnsi="微软雅黑"/>
-        </w:rPr>
-        <w:t xml:space="preserve"> can dispatch jobs to the client </w:t>
-      </w:r>
-      <w:r>
-        <w:rPr>
-          <w:rFonts w:ascii="微软雅黑" w:eastAsia="微软雅黑" w:hAnsi="微软雅黑"/>
-        </w:rPr>
-        <w:t>according</w:t>
-      </w:r>
-      <w:r>
-        <w:rPr>
-          <w:rFonts w:ascii="微软雅黑" w:eastAsia="微软雅黑" w:hAnsi="微软雅黑"/>
-        </w:rPr>
-        <w:t xml:space="preserve"> to </w:t>
-      </w:r>
-      <w:r>
-        <w:rPr>
-          <w:rFonts w:ascii="微软雅黑" w:eastAsia="微软雅黑" w:hAnsi="微软雅黑"/>
-        </w:rPr>
-        <w:t>its abilities</w:t>
+    </w:p>
+    <w:p>
+      <w:pPr>
+        <w:rPr>
+          <w:rFonts w:ascii="微软雅黑" w:eastAsia="微软雅黑" w:hAnsi="微软雅黑"/>
+        </w:rPr>
+      </w:pPr>
+      <w:r>
+        <w:rPr>
+          <w:rFonts w:ascii="微软雅黑" w:eastAsia="微软雅黑" w:hAnsi="微软雅黑"/>
+        </w:rPr>
+        <w:t>Executor</w:t>
+      </w:r>
+      <w:r>
+        <w:rPr>
+          <w:rFonts w:ascii="微软雅黑" w:eastAsia="微软雅黑" w:hAnsi="微软雅黑"/>
+        </w:rPr>
+        <w:t xml:space="preserve"> is a computing node</w:t>
+      </w:r>
+      <w:r>
+        <w:rPr>
+          <w:rFonts w:ascii="微软雅黑" w:eastAsia="微软雅黑" w:hAnsi="微软雅黑"/>
+        </w:rPr>
+        <w:t xml:space="preserve"> that may be implement</w:t>
+      </w:r>
+      <w:r>
+        <w:rPr>
+          <w:rFonts w:ascii="微软雅黑" w:eastAsia="微软雅黑" w:hAnsi="微软雅黑" w:hint="eastAsia"/>
+        </w:rPr>
+        <w:t>ed</w:t>
+      </w:r>
+      <w:r>
+        <w:rPr>
+          <w:rFonts w:ascii="微软雅黑" w:eastAsia="微软雅黑" w:hAnsi="微软雅黑"/>
+        </w:rPr>
+        <w:t xml:space="preserve"> on x86 </w:t>
+      </w:r>
+      <w:r>
+        <w:rPr>
+          <w:rFonts w:ascii="微软雅黑" w:eastAsia="微软雅黑" w:hAnsi="微软雅黑" w:hint="eastAsia"/>
+        </w:rPr>
+        <w:t>PCs</w:t>
+      </w:r>
+      <w:r>
+        <w:rPr>
+          <w:rFonts w:ascii="微软雅黑" w:eastAsia="微软雅黑" w:hAnsi="微软雅黑"/>
+        </w:rPr>
+        <w:t>, FPGAs, portable devices</w:t>
+      </w:r>
+      <w:r>
+        <w:rPr>
+          <w:rFonts w:ascii="微软雅黑" w:eastAsia="微软雅黑" w:hAnsi="微软雅黑" w:hint="eastAsia"/>
+        </w:rPr>
+        <w:t>,</w:t>
+      </w:r>
+      <w:r>
+        <w:rPr>
+          <w:rFonts w:ascii="微软雅黑" w:eastAsia="微软雅黑" w:hAnsi="微软雅黑"/>
+        </w:rPr>
+        <w:t xml:space="preserve"> </w:t>
+      </w:r>
+      <w:r>
+        <w:rPr>
+          <w:rFonts w:ascii="微软雅黑" w:eastAsia="微软雅黑" w:hAnsi="微软雅黑" w:hint="eastAsia"/>
+        </w:rPr>
+        <w:t>routers</w:t>
+      </w:r>
+      <w:r>
+        <w:rPr>
+          <w:rFonts w:ascii="微软雅黑" w:eastAsia="微软雅黑" w:hAnsi="微软雅黑"/>
+        </w:rPr>
+        <w:t xml:space="preserve"> etc</w:t>
+      </w:r>
+      <w:r>
+        <w:rPr>
+          <w:rFonts w:ascii="微软雅黑" w:eastAsia="微软雅黑" w:hAnsi="微软雅黑"/>
+        </w:rPr>
+        <w:t>. Every</w:t>
+      </w:r>
+      <w:r>
+        <w:rPr>
+          <w:rFonts w:ascii="微软雅黑" w:eastAsia="微软雅黑" w:hAnsi="微软雅黑"/>
+        </w:rPr>
+        <w:t xml:space="preserve"> computable</w:t>
+      </w:r>
+      <w:r>
+        <w:rPr>
+          <w:rFonts w:ascii="微软雅黑" w:eastAsia="微软雅黑" w:hAnsi="微软雅黑"/>
+        </w:rPr>
+        <w:t xml:space="preserve"> device that matches</w:t>
+      </w:r>
+      <w:r>
+        <w:rPr>
+          <w:rFonts w:ascii="微软雅黑" w:eastAsia="微软雅黑" w:hAnsi="微软雅黑"/>
+        </w:rPr>
+        <w:t xml:space="preserve"> to the protocol can </w:t>
+      </w:r>
+      <w:r>
+        <w:rPr>
+          <w:rFonts w:ascii="微软雅黑" w:eastAsia="微软雅黑" w:hAnsi="微软雅黑"/>
+        </w:rPr>
+        <w:t>join the network as a computing node</w:t>
+      </w:r>
+      <w:r>
+        <w:rPr>
+          <w:rFonts w:ascii="微软雅黑" w:eastAsia="微软雅黑" w:hAnsi="微软雅黑"/>
+        </w:rPr>
+        <w:t xml:space="preserve"> and be managed by the master</w:t>
       </w:r>
       <w:r>
         <w:rPr>
@@ -6948,128 +7060,91 @@
         </w:rPr>
         <w:t>.</w:t>
       </w:r>
+    </w:p>
+    <w:p>
+      <w:pPr>
+        <w:rPr>
+          <w:rFonts w:ascii="微软雅黑" w:eastAsia="微软雅黑" w:hAnsi="微软雅黑"/>
+        </w:rPr>
+      </w:pPr>
+      <w:r>
+        <w:rPr>
+          <w:rFonts w:ascii="微软雅黑" w:eastAsia="微软雅黑" w:hAnsi="微软雅黑"/>
+        </w:rPr>
+        <w:t>A compressed JSON string which transferred over TCP/IP with special header is used as the protocol in considering of the kinds of device type may in the system.</w:t>
+      </w:r>
+      <w:r>
+        <w:rPr>
+          <w:rFonts w:ascii="微软雅黑" w:eastAsia="微软雅黑" w:hAnsi="微软雅黑"/>
+        </w:rPr>
+        <w:tab/>
+      </w:r>
+    </w:p>
+    <w:p>
+      <w:pPr>
+        <w:rPr>
+          <w:rFonts w:ascii="微软雅黑" w:eastAsia="微软雅黑" w:hAnsi="微软雅黑"/>
+        </w:rPr>
+      </w:pPr>
+      <w:r>
+        <w:rPr>
+          <w:rFonts w:ascii="微软雅黑" w:eastAsia="微软雅黑" w:hAnsi="微软雅黑"/>
+        </w:rPr>
+        <w:t xml:space="preserve">Networks in Maraton consist of two different network. The first is the controlling network that </w:t>
+      </w:r>
+      <w:r>
+        <w:rPr>
+          <w:rFonts w:ascii="微软雅黑" w:eastAsia="微软雅黑" w:hAnsi="微软雅黑"/>
+        </w:rPr>
+        <w:t>exchange the command messages between the master and its executors. The second is the data transferring network which has a large</w:t>
+      </w:r>
+      <w:r>
+        <w:rPr>
+          <w:rFonts w:ascii="微软雅黑" w:eastAsia="微软雅黑" w:hAnsi="微软雅黑"/>
+        </w:rPr>
+        <w:t>r</w:t>
+      </w:r>
+      <w:r>
+        <w:rPr>
+          <w:rFonts w:ascii="微软雅黑" w:eastAsia="微软雅黑" w:hAnsi="微软雅黑"/>
+        </w:rPr>
+        <w:t xml:space="preserve"> bandwidth </w:t>
+      </w:r>
+      <w:r>
+        <w:rPr>
+          <w:rFonts w:ascii="微软雅黑" w:eastAsia="微软雅黑" w:hAnsi="微软雅黑"/>
+        </w:rPr>
+        <w:t>need than the controlling network since</w:t>
+      </w:r>
+      <w:r>
+        <w:rPr>
+          <w:rFonts w:ascii="微软雅黑" w:eastAsia="微软雅黑" w:hAnsi="微软雅黑"/>
+        </w:rPr>
+        <w:t xml:space="preserve"> the e</w:t>
+      </w:r>
+      <w:r>
+        <w:rPr>
+          <w:rFonts w:ascii="微软雅黑" w:eastAsia="微软雅黑" w:hAnsi="微软雅黑"/>
+        </w:rPr>
+        <w:t xml:space="preserve">normous size of the genome data. It is used for manipulating </w:t>
+      </w:r>
+      <w:r>
+        <w:rPr>
+          <w:rFonts w:ascii="微软雅黑" w:eastAsia="微软雅黑" w:hAnsi="微软雅黑"/>
+        </w:rPr>
+        <w:t>transfer</w:t>
+      </w:r>
       <w:r>
         <w:rPr>
           <w:rFonts w:ascii="微软雅黑" w:eastAsia="微软雅黑" w:hAnsi="微软雅黑"/>
         </w:rPr>
         <w:t xml:space="preserve"> </w:t>
       </w:r>
-    </w:p>
-    <w:p>
-      <w:pPr>
-        <w:rPr>
-          <w:rFonts w:ascii="微软雅黑" w:eastAsia="微软雅黑" w:hAnsi="微软雅黑"/>
-        </w:rPr>
-      </w:pPr>
-      <w:r>
-        <w:rPr>
-          <w:rFonts w:ascii="微软雅黑" w:eastAsia="微软雅黑" w:hAnsi="微软雅黑"/>
-        </w:rPr>
-        <w:tab/>
-      </w:r>
-      <w:r>
-        <w:rPr>
-          <w:rFonts w:ascii="微软雅黑" w:eastAsia="微软雅黑" w:hAnsi="微软雅黑"/>
-        </w:rPr>
-        <w:t xml:space="preserve">Client is a computing node. </w:t>
-      </w:r>
-      <w:r>
-        <w:rPr>
-          <w:rFonts w:ascii="微软雅黑" w:eastAsia="微软雅黑" w:hAnsi="微软雅黑"/>
-        </w:rPr>
-        <w:t>Clients are n</w:t>
-      </w:r>
-      <w:r>
-        <w:rPr>
-          <w:rFonts w:ascii="微软雅黑" w:eastAsia="微软雅黑" w:hAnsi="微软雅黑"/>
-        </w:rPr>
-        <w:t>ot only x86</w:t>
-      </w:r>
-      <w:r>
-        <w:rPr>
-          <w:rFonts w:ascii="微软雅黑" w:eastAsia="微软雅黑" w:hAnsi="微软雅黑"/>
-        </w:rPr>
-        <w:t xml:space="preserve"> pcs</w:t>
-      </w:r>
-      <w:r>
-        <w:rPr>
-          <w:rFonts w:ascii="微软雅黑" w:eastAsia="微软雅黑" w:hAnsi="微软雅黑"/>
-        </w:rPr>
-        <w:t xml:space="preserve"> but </w:t>
-      </w:r>
-      <w:r>
-        <w:rPr>
-          <w:rFonts w:ascii="微软雅黑" w:eastAsia="微软雅黑" w:hAnsi="微软雅黑"/>
-        </w:rPr>
-        <w:t>al</w:t>
-      </w:r>
-      <w:r>
-        <w:rPr>
-          <w:rFonts w:ascii="微软雅黑" w:eastAsia="微软雅黑" w:hAnsi="微软雅黑"/>
-        </w:rPr>
-        <w:t xml:space="preserve">so some </w:t>
-      </w:r>
-      <w:r>
-        <w:rPr>
-          <w:rFonts w:ascii="微软雅黑" w:eastAsia="微软雅黑" w:hAnsi="微软雅黑"/>
-        </w:rPr>
-        <w:t>other devices like smart phone, FPGA, routers and etc. Every</w:t>
-      </w:r>
-      <w:r>
-        <w:rPr>
-          <w:rFonts w:ascii="微软雅黑" w:eastAsia="微软雅黑" w:hAnsi="微软雅黑"/>
-        </w:rPr>
-        <w:t xml:space="preserve"> computable</w:t>
-      </w:r>
-      <w:r>
-        <w:rPr>
-          <w:rFonts w:ascii="微软雅黑" w:eastAsia="微软雅黑" w:hAnsi="微软雅黑"/>
-        </w:rPr>
-        <w:t xml:space="preserve"> device that fit</w:t>
-      </w:r>
-      <w:r>
-        <w:rPr>
-          <w:rFonts w:ascii="微软雅黑" w:eastAsia="微软雅黑" w:hAnsi="微软雅黑"/>
-        </w:rPr>
-        <w:t>s</w:t>
-      </w:r>
-      <w:r>
-        <w:rPr>
-          <w:rFonts w:ascii="微软雅黑" w:eastAsia="微软雅黑" w:hAnsi="微软雅黑"/>
-        </w:rPr>
-        <w:t xml:space="preserve"> to the protocol can </w:t>
-      </w:r>
-      <w:r>
-        <w:rPr>
-          <w:rFonts w:ascii="微软雅黑" w:eastAsia="微软雅黑" w:hAnsi="微软雅黑"/>
-        </w:rPr>
-        <w:t>join the network as a computing node.</w:t>
-      </w:r>
-    </w:p>
-    <w:p>
-      <w:pPr>
-        <w:rPr>
-          <w:rFonts w:ascii="微软雅黑" w:eastAsia="微软雅黑" w:hAnsi="微软雅黑"/>
-        </w:rPr>
-      </w:pPr>
-      <w:r>
-        <w:rPr>
-          <w:rFonts w:ascii="微软雅黑" w:eastAsia="微软雅黑" w:hAnsi="微软雅黑"/>
-        </w:rPr>
-        <w:tab/>
-        <w:t>C</w:t>
-      </w:r>
-      <w:r>
-        <w:rPr>
-          <w:rFonts w:ascii="微软雅黑" w:eastAsia="微软雅黑" w:hAnsi="微软雅黑" w:hint="eastAsia"/>
-        </w:rPr>
-        <w:t>onsider</w:t>
-      </w:r>
-      <w:r>
-        <w:rPr>
-          <w:rFonts w:ascii="微软雅黑" w:eastAsia="微软雅黑" w:hAnsi="微软雅黑"/>
-        </w:rPr>
-        <w:t>ing</w:t>
+      <w:r>
+        <w:rPr>
+          <w:rFonts w:ascii="微软雅黑" w:eastAsia="微软雅黑" w:hAnsi="微软雅黑"/>
+        </w:rPr>
+        <w:t>of the large genome data file.</w:t>
       </w:r>
       <w:r>
         <w:rPr>
@@ -7077,126 +7152,10 @@
         </w:rPr>
         <w:t xml:space="preserve"> </w:t>
       </w:r>
-      <w:r>
-        <w:rPr>
-          <w:rFonts w:ascii="微软雅黑" w:eastAsia="微软雅黑" w:hAnsi="微软雅黑" w:hint="eastAsia"/>
-        </w:rPr>
-        <w:t>there</w:t>
-      </w:r>
-      <w:r>
-        <w:rPr>
-          <w:rFonts w:ascii="微软雅黑" w:eastAsia="微软雅黑" w:hAnsi="微软雅黑"/>
-        </w:rPr>
-        <w:t xml:space="preserve"> </w:t>
-      </w:r>
-      <w:r>
-        <w:rPr>
-          <w:rFonts w:ascii="微软雅黑" w:eastAsia="微软雅黑" w:hAnsi="微软雅黑" w:hint="eastAsia"/>
-        </w:rPr>
-        <w:t>are</w:t>
-      </w:r>
-      <w:r>
-        <w:rPr>
-          <w:rFonts w:ascii="微软雅黑" w:eastAsia="微软雅黑" w:hAnsi="微软雅黑"/>
-        </w:rPr>
-        <w:t xml:space="preserve"> </w:t>
-      </w:r>
-      <w:r>
-        <w:rPr>
-          <w:rFonts w:ascii="微软雅黑" w:eastAsia="微软雅黑" w:hAnsi="微软雅黑" w:hint="eastAsia"/>
-        </w:rPr>
-        <w:t>kinds</w:t>
-      </w:r>
-      <w:r>
-        <w:rPr>
-          <w:rFonts w:ascii="微软雅黑" w:eastAsia="微软雅黑" w:hAnsi="微软雅黑"/>
-        </w:rPr>
-        <w:t xml:space="preserve"> </w:t>
-      </w:r>
-      <w:r>
-        <w:rPr>
-          <w:rFonts w:ascii="微软雅黑" w:eastAsia="微软雅黑" w:hAnsi="微软雅黑" w:hint="eastAsia"/>
-        </w:rPr>
-        <w:t>of</w:t>
-      </w:r>
-      <w:r>
-        <w:rPr>
-          <w:rFonts w:ascii="微软雅黑" w:eastAsia="微软雅黑" w:hAnsi="微软雅黑"/>
-        </w:rPr>
-        <w:t xml:space="preserve"> devices</w:t>
-      </w:r>
-      <w:r>
-        <w:rPr>
-          <w:rFonts w:ascii="微软雅黑" w:eastAsia="微软雅黑" w:hAnsi="微软雅黑"/>
-        </w:rPr>
-        <w:t xml:space="preserve"> in the system</w:t>
-      </w:r>
-      <w:r>
-        <w:rPr>
-          <w:rFonts w:ascii="微软雅黑" w:eastAsia="微软雅黑" w:hAnsi="微软雅黑"/>
-        </w:rPr>
-        <w:t xml:space="preserve">, </w:t>
-      </w:r>
-      <w:r>
-        <w:rPr>
-          <w:rFonts w:ascii="微软雅黑" w:eastAsia="微软雅黑" w:hAnsi="微软雅黑"/>
-        </w:rPr>
-        <w:t xml:space="preserve">so </w:t>
-      </w:r>
-      <w:r>
-        <w:rPr>
-          <w:rFonts w:ascii="微软雅黑" w:eastAsia="微软雅黑" w:hAnsi="微软雅黑"/>
-        </w:rPr>
-        <w:t>the protocol is a</w:t>
-      </w:r>
-      <w:r>
-        <w:rPr>
-          <w:rFonts w:ascii="微软雅黑" w:eastAsia="微软雅黑" w:hAnsi="微软雅黑"/>
-        </w:rPr>
-        <w:t xml:space="preserve"> compressed</w:t>
-      </w:r>
-      <w:r>
-        <w:rPr>
-          <w:rFonts w:ascii="微软雅黑" w:eastAsia="微软雅黑" w:hAnsi="微软雅黑"/>
-        </w:rPr>
-        <w:t xml:space="preserve"> json </w:t>
-      </w:r>
-      <w:r>
-        <w:rPr>
-          <w:rFonts w:ascii="微软雅黑" w:eastAsia="微软雅黑" w:hAnsi="微软雅黑"/>
-        </w:rPr>
-        <w:t xml:space="preserve">string </w:t>
-      </w:r>
-      <w:r>
-        <w:rPr>
-          <w:rFonts w:ascii="微软雅黑" w:eastAsia="微软雅黑" w:hAnsi="微软雅黑"/>
-        </w:rPr>
-        <w:t>which transferred on TCP/IP with special header.</w:t>
-      </w:r>
-      <w:r>
-        <w:rPr>
-          <w:rFonts w:ascii="微软雅黑" w:eastAsia="微软雅黑" w:hAnsi="微软雅黑"/>
-        </w:rPr>
-        <w:t xml:space="preserve"> And the   size of genome data is very big, so there are two network in system, Control network and Data transfer network.</w:t>
-      </w:r>
-    </w:p>
-    <w:p>
-      <w:pPr>
-        <w:rPr>
-          <w:rFonts w:ascii="微软雅黑" w:eastAsia="微软雅黑" w:hAnsi="微软雅黑"/>
-        </w:rPr>
-      </w:pPr>
-      <w:r>
-        <w:rPr>
-          <w:rFonts w:ascii="微软雅黑" w:eastAsia="微软雅黑" w:hAnsi="微软雅黑"/>
-        </w:rPr>
-        <w:tab/>
-        <w:t>Control network used to send and receive controlling command and Data transfer network are used to download genome data.</w:t>
-      </w:r>
-    </w:p>
-    <w:p>
-      <w:pPr>
-        <w:pStyle w:val="Heading2"/>
+    </w:p>
+    <w:p>
+      <w:pPr>
+        <w:pStyle w:val="2"/>
         <w:numPr>
           <w:ilvl w:val="1"/>
           <w:numId w:val="10"/>
@@ -7278,249 +7237,875 @@
     </w:p>
     <w:p>
       <w:pPr>
-        <w:pStyle w:val="Heading2"/>
+        <w:pStyle w:val="2"/>
         <w:numPr>
           <w:ilvl w:val="1"/>
           <w:numId w:val="10"/>
         </w:numPr>
-      </w:pPr>
-      <w:r>
+        <w:rPr>
+          <w:rFonts w:ascii="微软雅黑" w:eastAsia="微软雅黑" w:hAnsi="微软雅黑"/>
+        </w:rPr>
+      </w:pPr>
+      <w:r>
+        <w:rPr>
+          <w:rFonts w:ascii="微软雅黑" w:eastAsia="微软雅黑" w:hAnsi="微软雅黑"/>
+        </w:rPr>
         <w:t>Subsystem</w:t>
       </w:r>
     </w:p>
     <w:p>
-      <w:r>
-        <w:rPr>
-          <w:rFonts w:hint="eastAsia"/>
-        </w:rPr>
-        <w:t>system</w:t>
-      </w:r>
-      <w:r>
-        <w:t xml:space="preserve"> </w:t>
-      </w:r>
-      <w:r>
-        <w:rPr>
-          <w:rFonts w:hint="eastAsia"/>
-        </w:rPr>
-        <w:t>inctroduction</w:t>
-      </w:r>
-    </w:p>
-    <w:p/>
-    <w:p>
-      <w:pPr>
-        <w:pStyle w:val="Heading3"/>
+      <w:pPr>
+        <w:rPr>
+          <w:rFonts w:ascii="微软雅黑" w:eastAsia="微软雅黑" w:hAnsi="微软雅黑"/>
+        </w:rPr>
+      </w:pPr>
+      <w:r>
+        <w:rPr>
+          <w:rFonts w:ascii="微软雅黑" w:eastAsia="微软雅黑" w:hAnsi="微软雅黑"/>
+        </w:rPr>
+        <w:t xml:space="preserve">There are three subsystems in the Maraton. Framework is the base of the system. </w:t>
+      </w:r>
+      <w:r>
+        <w:rPr>
+          <w:rFonts w:ascii="微软雅黑" w:eastAsia="微软雅黑" w:hAnsi="微软雅黑"/>
+        </w:rPr>
+        <w:lastRenderedPageBreak/>
+        <w:t>Master mainly manage the tasks and executor</w:t>
+      </w:r>
+      <w:r>
+        <w:rPr>
+          <w:rFonts w:ascii="微软雅黑" w:eastAsia="微软雅黑" w:hAnsi="微软雅黑"/>
+        </w:rPr>
+        <w:t>s</w:t>
+      </w:r>
+      <w:r>
+        <w:rPr>
+          <w:rFonts w:ascii="微软雅黑" w:eastAsia="微软雅黑" w:hAnsi="微软雅黑"/>
+        </w:rPr>
+        <w:t>. Executor is responsible for the specific bio-information data processing.</w:t>
+      </w:r>
+    </w:p>
+    <w:p>
+      <w:pPr>
+        <w:rPr>
+          <w:rFonts w:ascii="微软雅黑" w:eastAsia="微软雅黑" w:hAnsi="微软雅黑"/>
+        </w:rPr>
+      </w:pPr>
+    </w:p>
+    <w:p>
+      <w:pPr>
+        <w:pStyle w:val="3"/>
         <w:numPr>
           <w:ilvl w:val="2"/>
           <w:numId w:val="10"/>
         </w:numPr>
-      </w:pPr>
-      <w:r>
-        <w:rPr>
-          <w:rFonts w:hint="eastAsia"/>
-        </w:rPr>
-        <w:lastRenderedPageBreak/>
+        <w:rPr>
+          <w:rFonts w:ascii="微软雅黑" w:eastAsia="微软雅黑" w:hAnsi="微软雅黑"/>
+        </w:rPr>
+      </w:pPr>
+      <w:r>
+        <w:rPr>
+          <w:rFonts w:ascii="微软雅黑" w:eastAsia="微软雅黑" w:hAnsi="微软雅黑" w:hint="eastAsia"/>
+        </w:rPr>
         <w:t>Framework</w:t>
       </w:r>
     </w:p>
     <w:p>
       <w:pPr>
         <w:ind w:firstLine="420"/>
-      </w:pPr>
-      <w:r>
-        <w:rPr>
-          <w:rFonts w:hint="eastAsia"/>
+        <w:rPr>
+          <w:rFonts w:ascii="微软雅黑" w:eastAsia="微软雅黑" w:hAnsi="微软雅黑"/>
+        </w:rPr>
+      </w:pPr>
+      <w:r>
+        <w:rPr>
+          <w:rFonts w:ascii="微软雅黑" w:eastAsia="微软雅黑" w:hAnsi="微软雅黑" w:hint="eastAsia"/>
         </w:rPr>
         <w:t xml:space="preserve">Framework is a library that </w:t>
       </w:r>
       <w:r>
-        <w:t>responsible</w:t>
-      </w:r>
-      <w:r>
-        <w:t xml:space="preserve"> to </w:t>
-      </w:r>
-      <w:r>
-        <w:t>organize</w:t>
-      </w:r>
-      <w:r>
+        <w:rPr>
+          <w:rFonts w:ascii="微软雅黑" w:eastAsia="微软雅黑" w:hAnsi="微软雅黑"/>
+        </w:rPr>
+        <w:t>responsible for</w:t>
+      </w:r>
+      <w:r>
+        <w:rPr>
+          <w:rFonts w:ascii="微软雅黑" w:eastAsia="微软雅黑" w:hAnsi="微软雅黑"/>
+        </w:rPr>
+        <w:t xml:space="preserve"> organizing</w:t>
+      </w:r>
+      <w:r>
+        <w:rPr>
+          <w:rFonts w:ascii="微软雅黑" w:eastAsia="微软雅黑" w:hAnsi="微软雅黑"/>
+        </w:rPr>
         <w:t xml:space="preserve"> </w:t>
       </w:r>
       <w:r>
         <w:rPr>
-          <w:rFonts w:hint="eastAsia"/>
+          <w:rFonts w:ascii="微软雅黑" w:eastAsia="微软雅黑" w:hAnsi="微软雅黑" w:hint="eastAsia"/>
         </w:rPr>
         <w:t>all</w:t>
       </w:r>
       <w:r>
-        <w:t xml:space="preserve"> then data transfers, manage all the connection, and translate messages.</w:t>
+        <w:rPr>
+          <w:rFonts w:ascii="微软雅黑" w:eastAsia="微软雅黑" w:hAnsi="微软雅黑"/>
+        </w:rPr>
+        <w:t xml:space="preserve"> the</w:t>
+      </w:r>
+      <w:r>
+        <w:rPr>
+          <w:rFonts w:ascii="微软雅黑" w:eastAsia="微软雅黑" w:hAnsi="微软雅黑"/>
+        </w:rPr>
+        <w:t xml:space="preserve"> </w:t>
+      </w:r>
+      <w:r>
+        <w:rPr>
+          <w:rFonts w:ascii="微软雅黑" w:eastAsia="微软雅黑" w:hAnsi="微软雅黑"/>
+        </w:rPr>
+        <w:t>command</w:t>
+      </w:r>
+      <w:r>
+        <w:rPr>
+          <w:rFonts w:ascii="微软雅黑" w:eastAsia="微软雅黑" w:hAnsi="微软雅黑"/>
+        </w:rPr>
+        <w:t xml:space="preserve"> </w:t>
+      </w:r>
+      <w:r>
+        <w:rPr>
+          <w:rFonts w:ascii="微软雅黑" w:eastAsia="微软雅黑" w:hAnsi="微软雅黑"/>
+        </w:rPr>
+        <w:t>messages transfers, managing</w:t>
+      </w:r>
+      <w:r>
+        <w:rPr>
+          <w:rFonts w:ascii="微软雅黑" w:eastAsia="微软雅黑" w:hAnsi="微软雅黑"/>
+        </w:rPr>
+        <w:t xml:space="preserve"> all the connection,</w:t>
+      </w:r>
+      <w:r>
+        <w:rPr>
+          <w:rFonts w:ascii="微软雅黑" w:eastAsia="微软雅黑" w:hAnsi="微软雅黑"/>
+        </w:rPr>
+        <w:t xml:space="preserve"> and translating</w:t>
+      </w:r>
+      <w:r>
+        <w:rPr>
+          <w:rFonts w:ascii="微软雅黑" w:eastAsia="微软雅黑" w:hAnsi="微软雅黑"/>
+        </w:rPr>
+        <w:t xml:space="preserve"> messages.</w:t>
       </w:r>
     </w:p>
     <w:p>
       <w:pPr>
         <w:ind w:firstLine="420"/>
-      </w:pPr>
-      <w:r>
-        <w:t xml:space="preserve">It uses libuv as the network driver. Libuv is a </w:t>
-      </w:r>
-      <w:r>
-        <w:t>is a multi-platform support library with a focus on asynchronous I/O</w:t>
-      </w:r>
-      <w:r>
-        <w:t>. And drived by event.</w:t>
+        <w:rPr>
+          <w:rFonts w:ascii="微软雅黑" w:eastAsia="微软雅黑" w:hAnsi="微软雅黑"/>
+        </w:rPr>
+      </w:pPr>
+      <w:r>
+        <w:rPr>
+          <w:rFonts w:ascii="微软雅黑" w:eastAsia="微软雅黑" w:hAnsi="微软雅黑"/>
+        </w:rPr>
+        <w:t>It uses libuv as the</w:t>
+      </w:r>
+      <w:r>
+        <w:rPr>
+          <w:rFonts w:ascii="微软雅黑" w:eastAsia="微软雅黑" w:hAnsi="微软雅黑"/>
+        </w:rPr>
+        <w:t xml:space="preserve"> network driver. Libuv is a</w:t>
+      </w:r>
+      <w:r>
+        <w:rPr>
+          <w:rFonts w:ascii="微软雅黑" w:eastAsia="微软雅黑" w:hAnsi="微软雅黑"/>
+        </w:rPr>
+        <w:t xml:space="preserve"> multi</w:t>
+      </w:r>
+      <w:r>
+        <w:rPr>
+          <w:rFonts w:ascii="微软雅黑" w:eastAsia="微软雅黑" w:hAnsi="微软雅黑"/>
+        </w:rPr>
+        <w:t>-platform support</w:t>
+      </w:r>
+      <w:r>
+        <w:rPr>
+          <w:rFonts w:ascii="微软雅黑" w:eastAsia="微软雅黑" w:hAnsi="微软雅黑"/>
+        </w:rPr>
+        <w:t>ed library with a focus on asynchronous I/O</w:t>
+      </w:r>
+      <w:r>
+        <w:rPr>
+          <w:rFonts w:ascii="微软雅黑" w:eastAsia="微软雅黑" w:hAnsi="微软雅黑"/>
+        </w:rPr>
+        <w:t xml:space="preserve">, </w:t>
+      </w:r>
+      <w:r>
+        <w:rPr>
+          <w:rFonts w:ascii="微软雅黑" w:eastAsia="微软雅黑" w:hAnsi="微软雅黑"/>
+        </w:rPr>
+        <w:t>a</w:t>
+      </w:r>
+      <w:r>
+        <w:rPr>
+          <w:rFonts w:ascii="微软雅黑" w:eastAsia="微软雅黑" w:hAnsi="微软雅黑"/>
+        </w:rPr>
+        <w:t>nd is event-</w:t>
+      </w:r>
+      <w:r>
+        <w:rPr>
+          <w:rFonts w:ascii="微软雅黑" w:eastAsia="微软雅黑" w:hAnsi="微软雅黑"/>
+        </w:rPr>
+        <w:t>driven.</w:t>
       </w:r>
     </w:p>
     <w:p>
       <w:pPr>
         <w:ind w:firstLine="420"/>
         <w:rPr>
-          <w:rFonts w:hint="eastAsia"/>
-        </w:rPr>
-      </w:pPr>
-      <w:r>
-        <w:rPr>
-          <w:rFonts w:hint="eastAsia"/>
+          <w:rFonts w:ascii="微软雅黑" w:eastAsia="微软雅黑" w:hAnsi="微软雅黑"/>
+        </w:rPr>
+      </w:pPr>
+      <w:r>
+        <w:rPr>
+          <w:rFonts w:ascii="微软雅黑" w:eastAsia="微软雅黑" w:hAnsi="微软雅黑" w:hint="eastAsia"/>
         </w:rPr>
         <w:t>Framework has three kinds of session:</w:t>
       </w:r>
     </w:p>
     <w:p>
       <w:pPr>
-        <w:pStyle w:val="ListParagraph"/>
+        <w:pStyle w:val="aa"/>
         <w:numPr>
           <w:ilvl w:val="0"/>
           <w:numId w:val="12"/>
         </w:numPr>
         <w:ind w:firstLineChars="0"/>
         <w:rPr>
-          <w:rFonts w:hint="eastAsia"/>
-        </w:rPr>
-      </w:pPr>
-      <w:r>
-        <w:rPr>
-          <w:rFonts w:hint="eastAsia"/>
+          <w:rFonts w:ascii="微软雅黑" w:eastAsia="微软雅黑" w:hAnsi="微软雅黑"/>
+        </w:rPr>
+      </w:pPr>
+      <w:r>
+        <w:rPr>
+          <w:rFonts w:ascii="微软雅黑" w:eastAsia="微软雅黑" w:hAnsi="微软雅黑" w:hint="eastAsia"/>
         </w:rPr>
         <w:t>MasterSession</w:t>
       </w:r>
     </w:p>
     <w:p>
       <w:pPr>
-        <w:pStyle w:val="ListParagraph"/>
+        <w:pStyle w:val="aa"/>
         <w:numPr>
           <w:ilvl w:val="0"/>
           <w:numId w:val="12"/>
         </w:numPr>
         <w:ind w:firstLineChars="0"/>
-      </w:pPr>
-      <w:r>
+        <w:rPr>
+          <w:rFonts w:ascii="微软雅黑" w:eastAsia="微软雅黑" w:hAnsi="微软雅黑"/>
+        </w:rPr>
+      </w:pPr>
+      <w:r>
+        <w:rPr>
+          <w:rFonts w:ascii="微软雅黑" w:eastAsia="微软雅黑" w:hAnsi="微软雅黑"/>
+        </w:rPr>
         <w:t>ExecutorSession</w:t>
       </w:r>
     </w:p>
     <w:p>
       <w:pPr>
-        <w:pStyle w:val="ListParagraph"/>
+        <w:pStyle w:val="aa"/>
         <w:numPr>
           <w:ilvl w:val="0"/>
           <w:numId w:val="12"/>
         </w:numPr>
         <w:ind w:firstLineChars="0"/>
         <w:rPr>
-          <w:rFonts w:hint="eastAsia"/>
-        </w:rPr>
-      </w:pPr>
-      <w:r>
+          <w:rFonts w:ascii="微软雅黑" w:eastAsia="微软雅黑" w:hAnsi="微软雅黑"/>
+        </w:rPr>
+      </w:pPr>
+      <w:r>
+        <w:rPr>
+          <w:rFonts w:ascii="微软雅黑" w:eastAsia="微软雅黑" w:hAnsi="微软雅黑"/>
+        </w:rPr>
         <w:t>HTTPSession</w:t>
       </w:r>
     </w:p>
     <w:p>
       <w:pPr>
         <w:ind w:firstLine="420"/>
-      </w:pPr>
-      <w:r>
-        <w:rPr>
-          <w:rFonts w:hint="eastAsia"/>
+        <w:rPr>
+          <w:rFonts w:ascii="微软雅黑" w:eastAsia="微软雅黑" w:hAnsi="微软雅黑"/>
+        </w:rPr>
+      </w:pPr>
+      <w:r>
+        <w:rPr>
+          <w:rFonts w:ascii="微软雅黑" w:eastAsia="微软雅黑" w:hAnsi="微软雅黑" w:hint="eastAsia"/>
         </w:rPr>
         <w:t>MasterSession is</w:t>
       </w:r>
       <w:r>
+        <w:rPr>
+          <w:rFonts w:ascii="微软雅黑" w:eastAsia="微软雅黑" w:hAnsi="微软雅黑"/>
+        </w:rPr>
         <w:t xml:space="preserve"> a session</w:t>
       </w:r>
       <w:r>
         <w:rPr>
-          <w:rFonts w:hint="eastAsia"/>
-        </w:rPr>
-        <w:t xml:space="preserve"> to the master server. </w:t>
-      </w:r>
-      <w:r>
-        <w:t xml:space="preserve">The client has only one MasterSession. </w:t>
-      </w:r>
-    </w:p>
-    <w:p>
-      <w:r>
+          <w:rFonts w:ascii="微软雅黑" w:eastAsia="微软雅黑" w:hAnsi="微软雅黑" w:hint="eastAsia"/>
+        </w:rPr>
+        <w:t xml:space="preserve"> </w:t>
+      </w:r>
+      <w:r>
+        <w:rPr>
+          <w:rFonts w:ascii="微软雅黑" w:eastAsia="微软雅黑" w:hAnsi="微软雅黑" w:hint="eastAsia"/>
+        </w:rPr>
+        <w:t>contains the master server.</w:t>
+      </w:r>
+      <w:r>
+        <w:rPr>
+          <w:rFonts w:ascii="微软雅黑" w:eastAsia="微软雅黑" w:hAnsi="微软雅黑"/>
+        </w:rPr>
+        <w:t xml:space="preserve"> For each</w:t>
+      </w:r>
+      <w:r>
+        <w:rPr>
+          <w:rFonts w:ascii="微软雅黑" w:eastAsia="微软雅黑" w:hAnsi="微软雅黑"/>
+        </w:rPr>
+        <w:t xml:space="preserve"> </w:t>
+      </w:r>
+      <w:r>
+        <w:rPr>
+          <w:rFonts w:ascii="微软雅黑" w:eastAsia="微软雅黑" w:hAnsi="微软雅黑"/>
+        </w:rPr>
+        <w:t>executor</w:t>
+      </w:r>
+      <w:r>
+        <w:rPr>
+          <w:rFonts w:ascii="微软雅黑" w:eastAsia="微软雅黑" w:hAnsi="微软雅黑"/>
+        </w:rPr>
+        <w:t xml:space="preserve"> only one MasterSession</w:t>
+      </w:r>
+      <w:r>
+        <w:rPr>
+          <w:rFonts w:ascii="微软雅黑" w:eastAsia="微软雅黑" w:hAnsi="微软雅黑"/>
+        </w:rPr>
+        <w:t xml:space="preserve"> is maintained</w:t>
+      </w:r>
+      <w:r>
+        <w:rPr>
+          <w:rFonts w:ascii="微软雅黑" w:eastAsia="微软雅黑" w:hAnsi="微软雅黑"/>
+        </w:rPr>
+        <w:t xml:space="preserve">. </w:t>
+      </w:r>
+    </w:p>
+    <w:p>
+      <w:pPr>
+        <w:rPr>
+          <w:rFonts w:ascii="微软雅黑" w:eastAsia="微软雅黑" w:hAnsi="微软雅黑"/>
+        </w:rPr>
+      </w:pPr>
+      <w:r>
+        <w:rPr>
+          <w:rFonts w:ascii="微软雅黑" w:eastAsia="微软雅黑" w:hAnsi="微软雅黑"/>
+        </w:rPr>
         <w:tab/>
-        <w:t>ExecutorSession is a session to the clients. The server has multiple sessions.</w:t>
-      </w:r>
-    </w:p>
-    <w:p>
-      <w:r>
+        <w:t xml:space="preserve">ExecutorSession is a session </w:t>
+      </w:r>
+      <w:r>
+        <w:rPr>
+          <w:rFonts w:ascii="微软雅黑" w:eastAsia="微软雅黑" w:hAnsi="微软雅黑" w:hint="eastAsia"/>
+        </w:rPr>
+        <w:t xml:space="preserve">contains </w:t>
+      </w:r>
+      <w:r>
+        <w:rPr>
+          <w:rFonts w:ascii="微软雅黑" w:eastAsia="微软雅黑" w:hAnsi="微软雅黑"/>
+        </w:rPr>
+        <w:t>one executor</w:t>
+      </w:r>
+      <w:r>
+        <w:rPr>
+          <w:rFonts w:ascii="微软雅黑" w:eastAsia="微软雅黑" w:hAnsi="微软雅黑"/>
+        </w:rPr>
+        <w:t xml:space="preserve">. The </w:t>
+      </w:r>
+      <w:r>
+        <w:rPr>
+          <w:rFonts w:ascii="微软雅黑" w:eastAsia="微软雅黑" w:hAnsi="微软雅黑"/>
+        </w:rPr>
+        <w:t>master</w:t>
+      </w:r>
+      <w:r>
+        <w:rPr>
+          <w:rFonts w:ascii="微软雅黑" w:eastAsia="微软雅黑" w:hAnsi="微软雅黑"/>
+        </w:rPr>
+        <w:t xml:space="preserve"> has multiple </w:t>
+      </w:r>
+      <w:r>
+        <w:rPr>
+          <w:rFonts w:ascii="微软雅黑" w:eastAsia="微软雅黑" w:hAnsi="微软雅黑"/>
+        </w:rPr>
+        <w:t xml:space="preserve">executor </w:t>
+      </w:r>
+      <w:r>
+        <w:rPr>
+          <w:rFonts w:ascii="微软雅黑" w:eastAsia="微软雅黑" w:hAnsi="微软雅黑"/>
+        </w:rPr>
+        <w:t>sessions.</w:t>
+      </w:r>
+    </w:p>
+    <w:p>
+      <w:pPr>
+        <w:rPr>
+          <w:rFonts w:ascii="微软雅黑" w:eastAsia="微软雅黑" w:hAnsi="微软雅黑"/>
+        </w:rPr>
+      </w:pPr>
+      <w:r>
+        <w:rPr>
+          <w:rFonts w:ascii="微软雅黑" w:eastAsia="微软雅黑" w:hAnsi="微软雅黑"/>
+        </w:rPr>
         <w:tab/>
-        <w:t>HTTPSession is a session to response the HTTP request from client on Master. It used as the RESTAPI</w:t>
-      </w:r>
-    </w:p>
-    <w:p>
-      <w:pPr>
-        <w:rPr>
-          <w:rFonts w:hint="eastAsia"/>
-        </w:rPr>
-      </w:pPr>
-      <w:r>
+        <w:t xml:space="preserve">HTTPSession is a session </w:t>
+      </w:r>
+      <w:r>
+        <w:rPr>
+          <w:rFonts w:ascii="微软雅黑" w:eastAsia="微软雅黑" w:hAnsi="微软雅黑"/>
+        </w:rPr>
+        <w:t>t</w:t>
+      </w:r>
+      <w:r>
+        <w:rPr>
+          <w:rFonts w:ascii="微软雅黑" w:eastAsia="微软雅黑" w:hAnsi="微软雅黑"/>
+        </w:rPr>
+        <w:t xml:space="preserve">hat </w:t>
+      </w:r>
+      <w:r>
+        <w:rPr>
+          <w:rFonts w:ascii="微软雅黑" w:eastAsia="微软雅黑" w:hAnsi="微软雅黑"/>
+        </w:rPr>
+        <w:t>replies</w:t>
+      </w:r>
+      <w:r>
+        <w:rPr>
+          <w:rFonts w:ascii="微软雅黑" w:eastAsia="微软雅黑" w:hAnsi="微软雅黑"/>
+        </w:rPr>
+        <w:t xml:space="preserve"> the HTTP request</w:t>
+      </w:r>
+      <w:r>
+        <w:rPr>
+          <w:rFonts w:ascii="微软雅黑" w:eastAsia="微软雅黑" w:hAnsi="微软雅黑"/>
+        </w:rPr>
+        <w:t>s</w:t>
+      </w:r>
+      <w:r>
+        <w:rPr>
+          <w:rFonts w:ascii="微软雅黑" w:eastAsia="微软雅黑" w:hAnsi="微软雅黑"/>
+        </w:rPr>
+        <w:t xml:space="preserve"> from client on Master. It </w:t>
+      </w:r>
+      <w:r>
+        <w:rPr>
+          <w:rFonts w:ascii="微软雅黑" w:eastAsia="微软雅黑" w:hAnsi="微软雅黑"/>
+        </w:rPr>
+        <w:t xml:space="preserve">is </w:t>
+      </w:r>
+      <w:r>
+        <w:rPr>
+          <w:rFonts w:ascii="微软雅黑" w:eastAsia="微软雅黑" w:hAnsi="微软雅黑"/>
+        </w:rPr>
+        <w:t>used as the RESTAPI</w:t>
+      </w:r>
+      <w:r>
+        <w:rPr>
+          <w:rFonts w:ascii="微软雅黑" w:eastAsia="微软雅黑" w:hAnsi="微软雅黑"/>
+        </w:rPr>
+        <w:t>.</w:t>
+      </w:r>
+    </w:p>
+    <w:p>
+      <w:pPr>
+        <w:rPr>
+          <w:rFonts w:ascii="微软雅黑" w:eastAsia="微软雅黑" w:hAnsi="微软雅黑"/>
+        </w:rPr>
+      </w:pPr>
+      <w:r>
+        <w:rPr>
+          <w:rFonts w:ascii="微软雅黑" w:eastAsia="微软雅黑" w:hAnsi="微软雅黑"/>
+        </w:rPr>
         <w:tab/>
-        <w:t>Also framework has a session manager to manage all session, ensure the sessions works fine.</w:t>
-      </w:r>
-    </w:p>
-    <w:p>
-      <w:pPr>
-        <w:pStyle w:val="Heading3"/>
+      </w:r>
+      <w:r>
+        <w:rPr>
+          <w:rFonts w:ascii="微软雅黑" w:eastAsia="微软雅黑" w:hAnsi="微软雅黑"/>
+        </w:rPr>
+        <w:t xml:space="preserve">The </w:t>
+      </w:r>
+      <w:r>
+        <w:rPr>
+          <w:rFonts w:ascii="微软雅黑" w:eastAsia="微软雅黑" w:hAnsi="微软雅黑"/>
+        </w:rPr>
+        <w:t xml:space="preserve">framework </w:t>
+      </w:r>
+      <w:r>
+        <w:rPr>
+          <w:rFonts w:ascii="微软雅黑" w:eastAsia="微软雅黑" w:hAnsi="微软雅黑"/>
+        </w:rPr>
+        <w:t xml:space="preserve">maintains a management of all sessions to make sure every sessions work in a controllable </w:t>
+      </w:r>
+      <w:r>
+        <w:rPr>
+          <w:rFonts w:ascii="微软雅黑" w:eastAsia="微软雅黑" w:hAnsi="微软雅黑"/>
+        </w:rPr>
+        <w:t>s</w:t>
+      </w:r>
+      <w:r>
+        <w:rPr>
+          <w:rFonts w:ascii="微软雅黑" w:eastAsia="微软雅黑" w:hAnsi="微软雅黑"/>
+        </w:rPr>
+        <w:t>tate</w:t>
+      </w:r>
+      <w:r>
+        <w:rPr>
+          <w:rFonts w:ascii="微软雅黑" w:eastAsia="微软雅黑" w:hAnsi="微软雅黑"/>
+        </w:rPr>
+        <w:t>.</w:t>
+      </w:r>
+      <w:bookmarkStart w:id="4" w:name="_GoBack"/>
+      <w:bookmarkEnd w:id="4"/>
+    </w:p>
+    <w:p>
+      <w:pPr>
+        <w:pStyle w:val="3"/>
         <w:numPr>
           <w:ilvl w:val="2"/>
           <w:numId w:val="10"/>
         </w:numPr>
-      </w:pPr>
-      <w:r>
-        <w:rPr>
-          <w:rFonts w:hint="eastAsia"/>
+        <w:rPr>
+          <w:rFonts w:ascii="微软雅黑" w:eastAsia="微软雅黑" w:hAnsi="微软雅黑"/>
+        </w:rPr>
+      </w:pPr>
+      <w:r>
+        <w:rPr>
+          <w:rFonts w:ascii="微软雅黑" w:eastAsia="微软雅黑" w:hAnsi="微软雅黑" w:hint="eastAsia"/>
         </w:rPr>
         <w:t>Master</w:t>
       </w:r>
     </w:p>
     <w:p>
-      <w:bookmarkStart w:id="4" w:name="_GoBack"/>
-      <w:bookmarkEnd w:id="4"/>
-    </w:p>
-    <w:p>
-      <w:pPr>
-        <w:pStyle w:val="Heading3"/>
+      <w:pPr>
+        <w:rPr>
+          <w:rFonts w:ascii="微软雅黑" w:eastAsia="微软雅黑" w:hAnsi="微软雅黑"/>
+        </w:rPr>
+      </w:pPr>
+    </w:p>
+    <w:p>
+      <w:pPr>
+        <w:pStyle w:val="3"/>
         <w:numPr>
           <w:ilvl w:val="2"/>
           <w:numId w:val="10"/>
         </w:numPr>
-      </w:pPr>
-      <w:r>
-        <w:rPr>
-          <w:rFonts w:hint="eastAsia"/>
+        <w:rPr>
+          <w:rFonts w:ascii="微软雅黑" w:eastAsia="微软雅黑" w:hAnsi="微软雅黑"/>
+        </w:rPr>
+      </w:pPr>
+      <w:r>
+        <w:rPr>
+          <w:rFonts w:ascii="微软雅黑" w:eastAsia="微软雅黑" w:hAnsi="微软雅黑" w:hint="eastAsia"/>
         </w:rPr>
         <w:t>Executor</w:t>
       </w:r>
     </w:p>
     <w:p>
-      <w:r>
-        <w:rPr>
-          <w:rFonts w:hint="eastAsia"/>
-        </w:rPr>
-        <w:t>!</w:t>
-      </w:r>
-    </w:p>
-    <w:p>
-      <w:pPr>
-        <w:pStyle w:val="Heading2"/>
+      <w:pPr>
+        <w:rPr>
+          <w:rFonts w:ascii="微软雅黑" w:eastAsia="微软雅黑" w:hAnsi="微软雅黑"/>
+        </w:rPr>
+      </w:pPr>
+      <w:r>
+        <w:rPr>
+          <w:rFonts w:ascii="微软雅黑" w:eastAsia="微软雅黑" w:hAnsi="微软雅黑"/>
+        </w:rPr>
+        <w:t>An</w:t>
+      </w:r>
+      <w:r>
+        <w:rPr>
+          <w:rFonts w:ascii="微软雅黑" w:eastAsia="微软雅黑" w:hAnsi="微软雅黑" w:hint="eastAsia"/>
+        </w:rPr>
+        <w:t xml:space="preserve"> executor </w:t>
+      </w:r>
+      <w:r>
+        <w:rPr>
+          <w:rFonts w:ascii="微软雅黑" w:eastAsia="微软雅黑" w:hAnsi="微软雅黑"/>
+        </w:rPr>
+        <w:t>is a processing node that can be managed by the Master, and do the data processing job.</w:t>
+      </w:r>
+    </w:p>
+    <w:p>
+      <w:pPr>
+        <w:rPr>
+          <w:rFonts w:ascii="微软雅黑" w:eastAsia="微软雅黑" w:hAnsi="微软雅黑"/>
+        </w:rPr>
+      </w:pPr>
+      <w:r>
+        <w:rPr>
+          <w:rFonts w:ascii="微软雅黑" w:eastAsia="微软雅黑" w:hAnsi="微软雅黑"/>
+        </w:rPr>
+        <w:t>It can be as classical as a software program processing the data with CPU, or with a GPU acceleration, or even with FPGA.</w:t>
+      </w:r>
+    </w:p>
+    <w:p>
+      <w:pPr>
+        <w:rPr>
+          <w:rFonts w:ascii="微软雅黑" w:eastAsia="微软雅黑" w:hAnsi="微软雅黑"/>
+        </w:rPr>
+      </w:pPr>
+      <w:r>
+        <w:rPr>
+          <w:rFonts w:ascii="微软雅黑" w:eastAsia="微软雅黑" w:hAnsi="微软雅黑"/>
+        </w:rPr>
+        <w:t>Communication between master and slave is over TCP socket.</w:t>
+      </w:r>
+    </w:p>
+    <w:p>
+      <w:pPr>
+        <w:rPr>
+          <w:rFonts w:ascii="微软雅黑" w:eastAsia="微软雅黑" w:hAnsi="微软雅黑"/>
+        </w:rPr>
+      </w:pPr>
+      <w:r>
+        <w:rPr>
+          <w:rFonts w:ascii="微软雅黑" w:eastAsia="微软雅黑" w:hAnsi="微软雅黑"/>
+        </w:rPr>
+        <w:t>An executor should meet the following basic requirements:</w:t>
+      </w:r>
+    </w:p>
+    <w:p>
+      <w:pPr>
+        <w:pStyle w:val="aa"/>
+        <w:numPr>
+          <w:ilvl w:val="0"/>
+          <w:numId w:val="13"/>
+        </w:numPr>
+        <w:ind w:firstLineChars="0"/>
+        <w:rPr>
+          <w:rFonts w:ascii="微软雅黑" w:eastAsia="微软雅黑" w:hAnsi="微软雅黑"/>
+        </w:rPr>
+      </w:pPr>
+      <w:r>
+        <w:rPr>
+          <w:rFonts w:ascii="微软雅黑" w:eastAsia="微软雅黑" w:hAnsi="微软雅黑"/>
+        </w:rPr>
+        <w:t>Be connected to Master when receiving a command, and reply the properties of itself to Master.</w:t>
+      </w:r>
+    </w:p>
+    <w:p>
+      <w:pPr>
+        <w:pStyle w:val="aa"/>
+        <w:numPr>
+          <w:ilvl w:val="0"/>
+          <w:numId w:val="13"/>
+        </w:numPr>
+        <w:ind w:firstLineChars="0"/>
+        <w:rPr>
+          <w:rFonts w:ascii="微软雅黑" w:eastAsia="微软雅黑" w:hAnsi="微软雅黑"/>
+        </w:rPr>
+      </w:pPr>
+      <w:r>
+        <w:rPr>
+          <w:rFonts w:ascii="微软雅黑" w:eastAsia="微软雅黑" w:hAnsi="微软雅黑"/>
+        </w:rPr>
+        <w:t>Reports a heartbeat message to Master periodically.</w:t>
+      </w:r>
+    </w:p>
+    <w:p>
+      <w:pPr>
+        <w:pStyle w:val="aa"/>
+        <w:numPr>
+          <w:ilvl w:val="0"/>
+          <w:numId w:val="13"/>
+        </w:numPr>
+        <w:ind w:firstLineChars="0"/>
+        <w:rPr>
+          <w:rFonts w:ascii="微软雅黑" w:eastAsia="微软雅黑" w:hAnsi="微软雅黑"/>
+        </w:rPr>
+      </w:pPr>
+      <w:r>
+        <w:rPr>
+          <w:rFonts w:ascii="微软雅黑" w:eastAsia="微软雅黑" w:hAnsi="微软雅黑"/>
+        </w:rPr>
+        <w:t>Receives a task, and report it will be processed or not.</w:t>
+      </w:r>
+    </w:p>
+    <w:p>
+      <w:pPr>
+        <w:pStyle w:val="aa"/>
+        <w:numPr>
+          <w:ilvl w:val="0"/>
+          <w:numId w:val="13"/>
+        </w:numPr>
+        <w:ind w:firstLineChars="0"/>
+        <w:rPr>
+          <w:rFonts w:ascii="微软雅黑" w:eastAsia="微软雅黑" w:hAnsi="微软雅黑"/>
+        </w:rPr>
+      </w:pPr>
+      <w:r>
+        <w:rPr>
+          <w:rFonts w:ascii="微软雅黑" w:eastAsia="微软雅黑" w:hAnsi="微软雅黑"/>
+        </w:rPr>
+        <w:t>Check the environment before getting start with a task.</w:t>
+      </w:r>
+    </w:p>
+    <w:p>
+      <w:pPr>
+        <w:pStyle w:val="aa"/>
+        <w:numPr>
+          <w:ilvl w:val="0"/>
+          <w:numId w:val="13"/>
+        </w:numPr>
+        <w:ind w:firstLineChars="0"/>
+        <w:rPr>
+          <w:rFonts w:ascii="微软雅黑" w:eastAsia="微软雅黑" w:hAnsi="微软雅黑"/>
+        </w:rPr>
+      </w:pPr>
+      <w:r>
+        <w:rPr>
+          <w:rFonts w:ascii="微软雅黑" w:eastAsia="微软雅黑" w:hAnsi="微软雅黑"/>
+        </w:rPr>
+        <w:t>Load the pre-load data.</w:t>
+      </w:r>
+    </w:p>
+    <w:p>
+      <w:pPr>
+        <w:pStyle w:val="aa"/>
+        <w:numPr>
+          <w:ilvl w:val="0"/>
+          <w:numId w:val="13"/>
+        </w:numPr>
+        <w:ind w:firstLineChars="0"/>
+        <w:rPr>
+          <w:rFonts w:ascii="微软雅黑" w:eastAsia="微软雅黑" w:hAnsi="微软雅黑"/>
+        </w:rPr>
+      </w:pPr>
+      <w:r>
+        <w:rPr>
+          <w:rFonts w:ascii="微软雅黑" w:eastAsia="微软雅黑" w:hAnsi="微软雅黑"/>
+        </w:rPr>
+        <w:lastRenderedPageBreak/>
+        <w:t>Makes the computing work done and then cache the results</w:t>
+      </w:r>
+    </w:p>
+    <w:p>
+      <w:pPr>
+        <w:pStyle w:val="aa"/>
+        <w:numPr>
+          <w:ilvl w:val="0"/>
+          <w:numId w:val="13"/>
+        </w:numPr>
+        <w:ind w:firstLineChars="0"/>
+        <w:rPr>
+          <w:rFonts w:ascii="微软雅黑" w:eastAsia="微软雅黑" w:hAnsi="微软雅黑"/>
+        </w:rPr>
+      </w:pPr>
+      <w:r>
+        <w:rPr>
+          <w:rFonts w:ascii="微软雅黑" w:eastAsia="微软雅黑" w:hAnsi="微软雅黑"/>
+        </w:rPr>
+        <w:t>Delivery the report of the results reliably.</w:t>
+      </w:r>
+    </w:p>
+    <w:p>
+      <w:pPr>
+        <w:pStyle w:val="aa"/>
+        <w:numPr>
+          <w:ilvl w:val="0"/>
+          <w:numId w:val="13"/>
+        </w:numPr>
+        <w:ind w:firstLineChars="0"/>
+        <w:rPr>
+          <w:rFonts w:ascii="微软雅黑" w:eastAsia="微软雅黑" w:hAnsi="微软雅黑"/>
+        </w:rPr>
+      </w:pPr>
+      <w:r>
+        <w:rPr>
+          <w:rFonts w:ascii="微软雅黑" w:eastAsia="微软雅黑" w:hAnsi="微软雅黑"/>
+        </w:rPr>
+        <w:t>Reports any exception that happens and shut down or restart the processing.</w:t>
+      </w:r>
+    </w:p>
+    <w:p>
+      <w:pPr>
+        <w:rPr>
+          <w:rFonts w:ascii="微软雅黑" w:eastAsia="微软雅黑" w:hAnsi="微软雅黑"/>
+        </w:rPr>
+      </w:pPr>
+      <w:r>
+        <w:rPr>
+          <w:rFonts w:ascii="微软雅黑" w:eastAsia="微软雅黑" w:hAnsi="微软雅黑"/>
+        </w:rPr>
+        <w:t>And further requirements are:</w:t>
+      </w:r>
+    </w:p>
+    <w:p>
+      <w:pPr>
+        <w:pStyle w:val="aa"/>
+        <w:numPr>
+          <w:ilvl w:val="0"/>
+          <w:numId w:val="14"/>
+        </w:numPr>
+        <w:ind w:firstLineChars="0"/>
+        <w:rPr>
+          <w:rFonts w:ascii="微软雅黑" w:eastAsia="微软雅黑" w:hAnsi="微软雅黑"/>
+        </w:rPr>
+      </w:pPr>
+      <w:r>
+        <w:rPr>
+          <w:rFonts w:ascii="微软雅黑" w:eastAsia="微软雅黑" w:hAnsi="微软雅黑"/>
+        </w:rPr>
+        <w:t>Evaluates the quality of data and result with an error-model based on statistic.</w:t>
+      </w:r>
+    </w:p>
+    <w:p>
+      <w:pPr>
+        <w:pStyle w:val="aa"/>
+        <w:numPr>
+          <w:ilvl w:val="0"/>
+          <w:numId w:val="14"/>
+        </w:numPr>
+        <w:ind w:firstLineChars="0"/>
+        <w:rPr>
+          <w:rFonts w:ascii="微软雅黑" w:eastAsia="微软雅黑" w:hAnsi="微软雅黑"/>
+        </w:rPr>
+      </w:pPr>
+      <w:r>
+        <w:rPr>
+          <w:rFonts w:ascii="微软雅黑" w:eastAsia="微软雅黑" w:hAnsi="微软雅黑"/>
+        </w:rPr>
+        <w:t>Discoveries kinds of faults.</w:t>
+      </w:r>
+    </w:p>
+    <w:p>
+      <w:pPr>
+        <w:pStyle w:val="aa"/>
+        <w:numPr>
+          <w:ilvl w:val="0"/>
+          <w:numId w:val="14"/>
+        </w:numPr>
+        <w:ind w:firstLineChars="0"/>
+        <w:rPr>
+          <w:rFonts w:ascii="微软雅黑" w:eastAsia="微软雅黑" w:hAnsi="微软雅黑"/>
+        </w:rPr>
+      </w:pPr>
+      <w:r>
+        <w:rPr>
+          <w:rFonts w:ascii="微软雅黑" w:eastAsia="微软雅黑" w:hAnsi="微软雅黑"/>
+        </w:rPr>
+        <w:t xml:space="preserve">A fault-tolerant processing. </w:t>
+      </w:r>
+    </w:p>
+    <w:p/>
+    <w:p>
+      <w:pPr>
+        <w:pStyle w:val="2"/>
         <w:numPr>
           <w:ilvl w:val="1"/>
           <w:numId w:val="10"/>
@@ -7571,7 +8156,7 @@
     </w:p>
     <w:p>
       <w:pPr>
-        <w:pStyle w:val="Heading3"/>
+        <w:pStyle w:val="3"/>
         <w:numPr>
           <w:ilvl w:val="2"/>
           <w:numId w:val="10"/>
@@ -7641,7 +8226,7 @@
     </w:p>
     <w:p>
       <w:pPr>
-        <w:pStyle w:val="Heading3"/>
+        <w:pStyle w:val="3"/>
         <w:numPr>
           <w:ilvl w:val="2"/>
           <w:numId w:val="10"/>
@@ -7655,7 +8240,6 @@
         <w:rPr>
           <w:rFonts w:ascii="微软雅黑" w:eastAsia="微软雅黑" w:hAnsi="微软雅黑"/>
         </w:rPr>
-        <w:lastRenderedPageBreak/>
         <w:t>Session</w:t>
       </w:r>
       <w:r>
@@ -7730,7 +8314,7 @@
     </w:p>
     <w:p>
       <w:pPr>
-        <w:pStyle w:val="Heading3"/>
+        <w:pStyle w:val="3"/>
         <w:numPr>
           <w:ilvl w:val="2"/>
           <w:numId w:val="10"/>
@@ -7744,6 +8328,7 @@
         <w:rPr>
           <w:rFonts w:ascii="微软雅黑" w:eastAsia="微软雅黑" w:hAnsi="微软雅黑"/>
         </w:rPr>
+        <w:lastRenderedPageBreak/>
         <w:t>Cluster Session</w:t>
       </w:r>
       <w:r>
@@ -7806,7 +8391,7 @@
     </w:p>
     <w:p>
       <w:pPr>
-        <w:pStyle w:val="Heading3"/>
+        <w:pStyle w:val="3"/>
         <w:numPr>
           <w:ilvl w:val="2"/>
           <w:numId w:val="10"/>
@@ -7897,7 +8482,7 @@
     </w:p>
     <w:p>
       <w:pPr>
-        <w:pStyle w:val="Heading1"/>
+        <w:pStyle w:val="1"/>
         <w:numPr>
           <w:ilvl w:val="0"/>
           <w:numId w:val="1"/>
@@ -7931,7 +8516,7 @@
     </w:p>
     <w:p>
       <w:pPr>
-        <w:pStyle w:val="Heading2"/>
+        <w:pStyle w:val="2"/>
         <w:numPr>
           <w:ilvl w:val="1"/>
           <w:numId w:val="1"/>
@@ -7995,7 +8580,7 @@
     </w:p>
     <w:p>
       <w:pPr>
-        <w:pStyle w:val="Heading3"/>
+        <w:pStyle w:val="3"/>
         <w:numPr>
           <w:ilvl w:val="2"/>
           <w:numId w:val="1"/>
@@ -8028,7 +8613,7 @@
     </w:p>
     <w:p>
       <w:pPr>
-        <w:pStyle w:val="Heading2"/>
+        <w:pStyle w:val="2"/>
         <w:numPr>
           <w:ilvl w:val="1"/>
           <w:numId w:val="1"/>
@@ -8091,7 +8676,7 @@
     </w:p>
     <w:p>
       <w:pPr>
-        <w:pStyle w:val="Heading3"/>
+        <w:pStyle w:val="3"/>
         <w:numPr>
           <w:ilvl w:val="2"/>
           <w:numId w:val="1"/>
@@ -8136,7 +8721,7 @@
     </w:p>
     <w:p>
       <w:pPr>
-        <w:pStyle w:val="Heading3"/>
+        <w:pStyle w:val="3"/>
         <w:numPr>
           <w:ilvl w:val="2"/>
           <w:numId w:val="1"/>
@@ -8243,7 +8828,7 @@
     </w:p>
     <w:p>
       <w:pPr>
-        <w:pStyle w:val="Heading1"/>
+        <w:pStyle w:val="1"/>
         <w:numPr>
           <w:ilvl w:val="0"/>
           <w:numId w:val="1"/>
@@ -8292,7 +8877,7 @@
     </w:p>
     <w:p>
       <w:pPr>
-        <w:pStyle w:val="Heading1"/>
+        <w:pStyle w:val="1"/>
         <w:numPr>
           <w:ilvl w:val="0"/>
           <w:numId w:val="1"/>
@@ -8320,7 +8905,7 @@
     </w:p>
     <w:p>
       <w:pPr>
-        <w:pStyle w:val="Heading2"/>
+        <w:pStyle w:val="2"/>
         <w:numPr>
           <w:ilvl w:val="1"/>
           <w:numId w:val="1"/>
@@ -8359,7 +8944,7 @@
     </w:p>
     <w:p>
       <w:pPr>
-        <w:pStyle w:val="Heading3"/>
+        <w:pStyle w:val="3"/>
         <w:numPr>
           <w:ilvl w:val="2"/>
           <w:numId w:val="1"/>
@@ -8398,7 +8983,7 @@
     </w:p>
     <w:p>
       <w:pPr>
-        <w:pStyle w:val="Heading3"/>
+        <w:pStyle w:val="3"/>
         <w:numPr>
           <w:ilvl w:val="2"/>
           <w:numId w:val="1"/>
@@ -8443,7 +9028,7 @@
     </w:p>
     <w:p>
       <w:pPr>
-        <w:pStyle w:val="ListParagraph"/>
+        <w:pStyle w:val="aa"/>
         <w:keepNext/>
         <w:keepLines/>
         <w:numPr>
@@ -8473,7 +9058,7 @@
     </w:p>
     <w:p>
       <w:pPr>
-        <w:pStyle w:val="ListParagraph"/>
+        <w:pStyle w:val="aa"/>
         <w:keepNext/>
         <w:keepLines/>
         <w:numPr>
@@ -8503,7 +9088,7 @@
     </w:p>
     <w:p>
       <w:pPr>
-        <w:pStyle w:val="ListParagraph"/>
+        <w:pStyle w:val="aa"/>
         <w:keepNext/>
         <w:keepLines/>
         <w:numPr>
@@ -8533,7 +9118,7 @@
     </w:p>
     <w:p>
       <w:pPr>
-        <w:pStyle w:val="ListParagraph"/>
+        <w:pStyle w:val="aa"/>
         <w:keepNext/>
         <w:keepLines/>
         <w:numPr>
@@ -8563,7 +9148,7 @@
     </w:p>
     <w:p>
       <w:pPr>
-        <w:pStyle w:val="ListParagraph"/>
+        <w:pStyle w:val="aa"/>
         <w:keepNext/>
         <w:keepLines/>
         <w:numPr>
@@ -8593,7 +9178,7 @@
     </w:p>
     <w:p>
       <w:pPr>
-        <w:pStyle w:val="ListParagraph"/>
+        <w:pStyle w:val="aa"/>
         <w:keepNext/>
         <w:keepLines/>
         <w:numPr>
@@ -8623,7 +9208,7 @@
     </w:p>
     <w:p>
       <w:pPr>
-        <w:pStyle w:val="Heading2"/>
+        <w:pStyle w:val="2"/>
         <w:numPr>
           <w:ilvl w:val="1"/>
           <w:numId w:val="8"/>
@@ -8662,7 +9247,7 @@
     </w:p>
     <w:p>
       <w:pPr>
-        <w:pStyle w:val="Heading3"/>
+        <w:pStyle w:val="3"/>
         <w:numPr>
           <w:ilvl w:val="2"/>
           <w:numId w:val="8"/>
@@ -8701,7 +9286,7 @@
     </w:p>
     <w:p>
       <w:pPr>
-        <w:pStyle w:val="Heading3"/>
+        <w:pStyle w:val="3"/>
         <w:numPr>
           <w:ilvl w:val="2"/>
           <w:numId w:val="8"/>
@@ -8734,7 +9319,7 @@
     </w:p>
     <w:p>
       <w:pPr>
-        <w:pStyle w:val="Heading3"/>
+        <w:pStyle w:val="3"/>
         <w:numPr>
           <w:ilvl w:val="2"/>
           <w:numId w:val="8"/>
@@ -8773,7 +9358,7 @@
     </w:p>
     <w:p>
       <w:pPr>
-        <w:pStyle w:val="Heading3"/>
+        <w:pStyle w:val="3"/>
         <w:numPr>
           <w:ilvl w:val="2"/>
           <w:numId w:val="8"/>
@@ -8812,7 +9397,7 @@
     </w:p>
     <w:p>
       <w:pPr>
-        <w:pStyle w:val="Heading3"/>
+        <w:pStyle w:val="3"/>
         <w:numPr>
           <w:ilvl w:val="2"/>
           <w:numId w:val="8"/>
@@ -8892,7 +9477,7 @@
     </w:p>
     <w:p>
       <w:pPr>
-        <w:pStyle w:val="Heading3"/>
+        <w:pStyle w:val="3"/>
         <w:numPr>
           <w:ilvl w:val="2"/>
           <w:numId w:val="8"/>
@@ -8944,7 +9529,7 @@
     </w:p>
     <w:p>
       <w:pPr>
-        <w:pStyle w:val="Heading3"/>
+        <w:pStyle w:val="3"/>
         <w:numPr>
           <w:ilvl w:val="2"/>
           <w:numId w:val="8"/>
@@ -8990,7 +9575,7 @@
     </w:p>
     <w:p>
       <w:pPr>
-        <w:pStyle w:val="Heading2"/>
+        <w:pStyle w:val="2"/>
         <w:numPr>
           <w:ilvl w:val="1"/>
           <w:numId w:val="8"/>
@@ -9023,7 +9608,7 @@
     </w:p>
     <w:p>
       <w:pPr>
-        <w:pStyle w:val="Heading3"/>
+        <w:pStyle w:val="3"/>
         <w:numPr>
           <w:ilvl w:val="2"/>
           <w:numId w:val="8"/>
@@ -9068,7 +9653,7 @@
     </w:p>
     <w:p>
       <w:pPr>
-        <w:pStyle w:val="Heading3"/>
+        <w:pStyle w:val="3"/>
         <w:numPr>
           <w:ilvl w:val="2"/>
           <w:numId w:val="8"/>
@@ -9107,7 +9692,7 @@
     </w:p>
     <w:p>
       <w:pPr>
-        <w:pStyle w:val="Heading2"/>
+        <w:pStyle w:val="2"/>
         <w:numPr>
           <w:ilvl w:val="1"/>
           <w:numId w:val="8"/>
@@ -9146,7 +9731,7 @@
     </w:p>
     <w:p>
       <w:pPr>
-        <w:pStyle w:val="Heading3"/>
+        <w:pStyle w:val="3"/>
         <w:numPr>
           <w:ilvl w:val="2"/>
           <w:numId w:val="8"/>
@@ -9219,7 +9804,7 @@
     </w:p>
     <w:p>
       <w:pPr>
-        <w:pStyle w:val="Heading3"/>
+        <w:pStyle w:val="3"/>
         <w:numPr>
           <w:ilvl w:val="2"/>
           <w:numId w:val="8"/>
@@ -9288,7 +9873,7 @@
     </w:p>
     <w:p>
       <w:pPr>
-        <w:pStyle w:val="Heading2"/>
+        <w:pStyle w:val="2"/>
         <w:numPr>
           <w:ilvl w:val="1"/>
           <w:numId w:val="8"/>
@@ -9321,7 +9906,7 @@
     </w:p>
     <w:p>
       <w:pPr>
-        <w:pStyle w:val="Heading3"/>
+        <w:pStyle w:val="3"/>
         <w:numPr>
           <w:ilvl w:val="2"/>
           <w:numId w:val="8"/>
@@ -9375,7 +9960,7 @@
     </w:p>
     <w:p>
       <w:pPr>
-        <w:pStyle w:val="Heading1"/>
+        <w:pStyle w:val="1"/>
         <w:numPr>
           <w:ilvl w:val="0"/>
           <w:numId w:val="1"/>
@@ -9403,7 +9988,7 @@
     </w:p>
     <w:p>
       <w:pPr>
-        <w:pStyle w:val="Heading2"/>
+        <w:pStyle w:val="2"/>
         <w:numPr>
           <w:ilvl w:val="1"/>
           <w:numId w:val="1"/>
@@ -9466,7 +10051,7 @@
     </w:p>
     <w:p>
       <w:pPr>
-        <w:pStyle w:val="Heading3"/>
+        <w:pStyle w:val="3"/>
         <w:numPr>
           <w:ilvl w:val="2"/>
           <w:numId w:val="1"/>
@@ -9589,7 +10174,7 @@
     </w:p>
     <w:p>
       <w:pPr>
-        <w:pStyle w:val="Heading4"/>
+        <w:pStyle w:val="4"/>
         <w:numPr>
           <w:ilvl w:val="3"/>
           <w:numId w:val="1"/>
@@ -9651,7 +10236,7 @@
     </w:p>
     <w:p>
       <w:pPr>
-        <w:pStyle w:val="Heading4"/>
+        <w:pStyle w:val="4"/>
         <w:numPr>
           <w:ilvl w:val="3"/>
           <w:numId w:val="1"/>
@@ -9707,7 +10292,7 @@
     </w:p>
     <w:p>
       <w:pPr>
-        <w:pStyle w:val="Heading4"/>
+        <w:pStyle w:val="4"/>
         <w:numPr>
           <w:ilvl w:val="3"/>
           <w:numId w:val="1"/>
@@ -9785,7 +10370,7 @@
     </w:p>
     <w:p>
       <w:pPr>
-        <w:pStyle w:val="Heading3"/>
+        <w:pStyle w:val="3"/>
         <w:numPr>
           <w:ilvl w:val="2"/>
           <w:numId w:val="1"/>
@@ -9879,7 +10464,7 @@
     </w:p>
     <w:p>
       <w:pPr>
-        <w:pStyle w:val="Heading4"/>
+        <w:pStyle w:val="4"/>
         <w:numPr>
           <w:ilvl w:val="3"/>
           <w:numId w:val="1"/>
@@ -9898,7 +10483,7 @@
     </w:p>
     <w:p>
       <w:pPr>
-        <w:pStyle w:val="ListParagraph"/>
+        <w:pStyle w:val="aa"/>
         <w:numPr>
           <w:ilvl w:val="0"/>
           <w:numId w:val="2"/>
@@ -9923,7 +10508,7 @@
     </w:p>
     <w:p>
       <w:pPr>
-        <w:pStyle w:val="ListParagraph"/>
+        <w:pStyle w:val="aa"/>
         <w:numPr>
           <w:ilvl w:val="0"/>
           <w:numId w:val="2"/>
@@ -9942,7 +10527,7 @@
     </w:p>
     <w:p>
       <w:pPr>
-        <w:pStyle w:val="Heading4"/>
+        <w:pStyle w:val="4"/>
         <w:numPr>
           <w:ilvl w:val="3"/>
           <w:numId w:val="1"/>
@@ -9960,7 +10545,7 @@
     </w:p>
     <w:p>
       <w:pPr>
-        <w:pStyle w:val="ListParagraph"/>
+        <w:pStyle w:val="aa"/>
         <w:numPr>
           <w:ilvl w:val="0"/>
           <w:numId w:val="5"/>
@@ -9979,7 +10564,7 @@
     </w:p>
     <w:p>
       <w:pPr>
-        <w:pStyle w:val="Heading4"/>
+        <w:pStyle w:val="4"/>
         <w:numPr>
           <w:ilvl w:val="3"/>
           <w:numId w:val="1"/>
@@ -10076,7 +10661,7 @@
     </w:p>
     <w:p>
       <w:pPr>
-        <w:pStyle w:val="Heading4"/>
+        <w:pStyle w:val="4"/>
         <w:numPr>
           <w:ilvl w:val="3"/>
           <w:numId w:val="1"/>
@@ -10131,7 +10716,7 @@
     </w:p>
     <w:p>
       <w:pPr>
-        <w:pStyle w:val="Heading4"/>
+        <w:pStyle w:val="4"/>
         <w:numPr>
           <w:ilvl w:val="3"/>
           <w:numId w:val="1"/>
@@ -10193,7 +10778,7 @@
     </w:p>
     <w:p>
       <w:pPr>
-        <w:pStyle w:val="Heading4"/>
+        <w:pStyle w:val="4"/>
         <w:numPr>
           <w:ilvl w:val="3"/>
           <w:numId w:val="1"/>
@@ -10236,7 +10821,7 @@
     </w:p>
     <w:p>
       <w:pPr>
-        <w:pStyle w:val="Heading4"/>
+        <w:pStyle w:val="4"/>
         <w:numPr>
           <w:ilvl w:val="3"/>
           <w:numId w:val="1"/>
@@ -10273,7 +10858,7 @@
     </w:p>
     <w:p>
       <w:pPr>
-        <w:pStyle w:val="Heading3"/>
+        <w:pStyle w:val="3"/>
         <w:numPr>
           <w:ilvl w:val="2"/>
           <w:numId w:val="1"/>
@@ -10391,7 +10976,7 @@
     </w:p>
     <w:p>
       <w:pPr>
-        <w:pStyle w:val="Heading4"/>
+        <w:pStyle w:val="4"/>
         <w:numPr>
           <w:ilvl w:val="3"/>
           <w:numId w:val="1"/>
@@ -10473,7 +11058,7 @@
     </w:p>
     <w:p>
       <w:pPr>
-        <w:pStyle w:val="Heading4"/>
+        <w:pStyle w:val="4"/>
         <w:numPr>
           <w:ilvl w:val="3"/>
           <w:numId w:val="1"/>
@@ -10533,7 +11118,7 @@
     </w:p>
     <w:p>
       <w:pPr>
-        <w:pStyle w:val="Heading3"/>
+        <w:pStyle w:val="3"/>
         <w:numPr>
           <w:ilvl w:val="2"/>
           <w:numId w:val="1"/>
@@ -10609,7 +11194,7 @@
     </w:p>
     <w:p>
       <w:pPr>
-        <w:pStyle w:val="Heading4"/>
+        <w:pStyle w:val="4"/>
         <w:numPr>
           <w:ilvl w:val="3"/>
           <w:numId w:val="1"/>
@@ -10633,7 +11218,7 @@
     </w:p>
     <w:p>
       <w:pPr>
-        <w:pStyle w:val="ListParagraph"/>
+        <w:pStyle w:val="aa"/>
         <w:numPr>
           <w:ilvl w:val="0"/>
           <w:numId w:val="5"/>
@@ -10658,7 +11243,7 @@
     </w:p>
     <w:p>
       <w:pPr>
-        <w:pStyle w:val="Heading4"/>
+        <w:pStyle w:val="4"/>
         <w:numPr>
           <w:ilvl w:val="3"/>
           <w:numId w:val="1"/>
@@ -10738,7 +11323,7 @@
     </w:p>
     <w:p>
       <w:pPr>
-        <w:pStyle w:val="Heading3"/>
+        <w:pStyle w:val="3"/>
         <w:numPr>
           <w:ilvl w:val="2"/>
           <w:numId w:val="1"/>
@@ -10803,7 +11388,7 @@
     </w:p>
     <w:p>
       <w:pPr>
-        <w:pStyle w:val="Heading4"/>
+        <w:pStyle w:val="4"/>
         <w:numPr>
           <w:ilvl w:val="3"/>
           <w:numId w:val="1"/>
@@ -10821,7 +11406,7 @@
     </w:p>
     <w:p>
       <w:pPr>
-        <w:pStyle w:val="ListParagraph"/>
+        <w:pStyle w:val="aa"/>
         <w:numPr>
           <w:ilvl w:val="0"/>
           <w:numId w:val="5"/>
@@ -10840,7 +11425,7 @@
     </w:p>
     <w:p>
       <w:pPr>
-        <w:pStyle w:val="Heading4"/>
+        <w:pStyle w:val="4"/>
         <w:numPr>
           <w:ilvl w:val="3"/>
           <w:numId w:val="1"/>
@@ -10905,7 +11490,7 @@
     </w:p>
     <w:p>
       <w:pPr>
-        <w:pStyle w:val="Heading4"/>
+        <w:pStyle w:val="4"/>
         <w:numPr>
           <w:ilvl w:val="3"/>
           <w:numId w:val="1"/>
@@ -10967,7 +11552,7 @@
     </w:p>
     <w:p>
       <w:pPr>
-        <w:pStyle w:val="Heading4"/>
+        <w:pStyle w:val="4"/>
         <w:numPr>
           <w:ilvl w:val="3"/>
           <w:numId w:val="1"/>
@@ -11017,7 +11602,7 @@
     </w:p>
     <w:p>
       <w:pPr>
-        <w:pStyle w:val="Heading3"/>
+        <w:pStyle w:val="3"/>
         <w:numPr>
           <w:ilvl w:val="2"/>
           <w:numId w:val="1"/>
@@ -11095,7 +11680,7 @@
     </w:p>
     <w:p>
       <w:pPr>
-        <w:pStyle w:val="Heading4"/>
+        <w:pStyle w:val="4"/>
         <w:numPr>
           <w:ilvl w:val="3"/>
           <w:numId w:val="1"/>
@@ -11113,7 +11698,7 @@
     </w:p>
     <w:p>
       <w:pPr>
-        <w:pStyle w:val="ListParagraph"/>
+        <w:pStyle w:val="aa"/>
         <w:numPr>
           <w:ilvl w:val="0"/>
           <w:numId w:val="5"/>
@@ -11132,7 +11717,7 @@
     </w:p>
     <w:p>
       <w:pPr>
-        <w:pStyle w:val="ListParagraph"/>
+        <w:pStyle w:val="aa"/>
         <w:keepNext/>
         <w:keepLines/>
         <w:numPr>
@@ -11154,7 +11739,7 @@
     </w:p>
     <w:p>
       <w:pPr>
-        <w:pStyle w:val="ListParagraph"/>
+        <w:pStyle w:val="aa"/>
         <w:keepNext/>
         <w:keepLines/>
         <w:numPr>
@@ -11176,7 +11761,7 @@
     </w:p>
     <w:p>
       <w:pPr>
-        <w:pStyle w:val="ListParagraph"/>
+        <w:pStyle w:val="aa"/>
         <w:keepNext/>
         <w:keepLines/>
         <w:numPr>
@@ -11198,7 +11783,7 @@
     </w:p>
     <w:p>
       <w:pPr>
-        <w:pStyle w:val="ListParagraph"/>
+        <w:pStyle w:val="aa"/>
         <w:keepNext/>
         <w:keepLines/>
         <w:numPr>
@@ -11220,7 +11805,7 @@
     </w:p>
     <w:p>
       <w:pPr>
-        <w:pStyle w:val="ListParagraph"/>
+        <w:pStyle w:val="aa"/>
         <w:keepNext/>
         <w:keepLines/>
         <w:numPr>
@@ -11242,7 +11827,7 @@
     </w:p>
     <w:p>
       <w:pPr>
-        <w:pStyle w:val="ListParagraph"/>
+        <w:pStyle w:val="aa"/>
         <w:keepNext/>
         <w:keepLines/>
         <w:numPr>
@@ -11264,7 +11849,7 @@
     </w:p>
     <w:p>
       <w:pPr>
-        <w:pStyle w:val="ListParagraph"/>
+        <w:pStyle w:val="aa"/>
         <w:keepNext/>
         <w:keepLines/>
         <w:numPr>
@@ -11286,7 +11871,7 @@
     </w:p>
     <w:p>
       <w:pPr>
-        <w:pStyle w:val="ListParagraph"/>
+        <w:pStyle w:val="aa"/>
         <w:keepNext/>
         <w:keepLines/>
         <w:numPr>
@@ -11308,7 +11893,7 @@
     </w:p>
     <w:p>
       <w:pPr>
-        <w:pStyle w:val="ListParagraph"/>
+        <w:pStyle w:val="aa"/>
         <w:keepNext/>
         <w:keepLines/>
         <w:numPr>
@@ -11330,7 +11915,7 @@
     </w:p>
     <w:p>
       <w:pPr>
-        <w:pStyle w:val="Heading4"/>
+        <w:pStyle w:val="4"/>
         <w:numPr>
           <w:ilvl w:val="3"/>
           <w:numId w:val="8"/>
@@ -11377,7 +11962,7 @@
     </w:p>
     <w:p>
       <w:pPr>
-        <w:pStyle w:val="Heading3"/>
+        <w:pStyle w:val="3"/>
         <w:numPr>
           <w:ilvl w:val="2"/>
           <w:numId w:val="1"/>
@@ -11467,7 +12052,7 @@
     </w:p>
     <w:p>
       <w:pPr>
-        <w:pStyle w:val="Heading4"/>
+        <w:pStyle w:val="4"/>
         <w:numPr>
           <w:ilvl w:val="3"/>
           <w:numId w:val="1"/>
@@ -11486,7 +12071,7 @@
     </w:p>
     <w:p>
       <w:pPr>
-        <w:pStyle w:val="ListParagraph"/>
+        <w:pStyle w:val="aa"/>
         <w:numPr>
           <w:ilvl w:val="0"/>
           <w:numId w:val="5"/>
@@ -11505,7 +12090,7 @@
     </w:p>
     <w:p>
       <w:pPr>
-        <w:pStyle w:val="Heading4"/>
+        <w:pStyle w:val="4"/>
         <w:numPr>
           <w:ilvl w:val="3"/>
           <w:numId w:val="8"/>
@@ -11568,7 +12153,7 @@
     </w:p>
     <w:p>
       <w:pPr>
-        <w:pStyle w:val="Heading2"/>
+        <w:pStyle w:val="2"/>
         <w:numPr>
           <w:ilvl w:val="1"/>
           <w:numId w:val="1"/>
@@ -11607,7 +12192,7 @@
     </w:p>
     <w:p>
       <w:pPr>
-        <w:pStyle w:val="Heading3"/>
+        <w:pStyle w:val="3"/>
         <w:numPr>
           <w:ilvl w:val="2"/>
           <w:numId w:val="1"/>
@@ -11683,7 +12268,7 @@
     </w:p>
     <w:p>
       <w:pPr>
-        <w:pStyle w:val="Heading3"/>
+        <w:pStyle w:val="3"/>
         <w:numPr>
           <w:ilvl w:val="2"/>
           <w:numId w:val="1"/>
@@ -11734,7 +12319,7 @@
     </w:p>
     <w:p>
       <w:pPr>
-        <w:pStyle w:val="Heading4"/>
+        <w:pStyle w:val="4"/>
         <w:numPr>
           <w:ilvl w:val="3"/>
           <w:numId w:val="1"/>
@@ -11778,7 +12363,7 @@
     </w:p>
     <w:p>
       <w:pPr>
-        <w:pStyle w:val="Heading4"/>
+        <w:pStyle w:val="4"/>
         <w:numPr>
           <w:ilvl w:val="3"/>
           <w:numId w:val="1"/>
@@ -11864,7 +12449,7 @@
     </w:p>
     <w:p>
       <w:pPr>
-        <w:pStyle w:val="Heading4"/>
+        <w:pStyle w:val="4"/>
         <w:numPr>
           <w:ilvl w:val="3"/>
           <w:numId w:val="1"/>
@@ -12006,7 +12591,7 @@
     </w:p>
     <w:p>
       <w:pPr>
-        <w:pStyle w:val="Heading4"/>
+        <w:pStyle w:val="4"/>
         <w:numPr>
           <w:ilvl w:val="3"/>
           <w:numId w:val="1"/>
@@ -12062,7 +12647,7 @@
     </w:p>
     <w:p>
       <w:pPr>
-        <w:pStyle w:val="Heading3"/>
+        <w:pStyle w:val="3"/>
         <w:numPr>
           <w:ilvl w:val="2"/>
           <w:numId w:val="1"/>
@@ -12119,7 +12704,7 @@
     </w:p>
     <w:p>
       <w:pPr>
-        <w:pStyle w:val="Heading4"/>
+        <w:pStyle w:val="4"/>
         <w:numPr>
           <w:ilvl w:val="3"/>
           <w:numId w:val="1"/>
@@ -12207,7 +12792,7 @@
     </w:p>
     <w:p>
       <w:pPr>
-        <w:pStyle w:val="Heading4"/>
+        <w:pStyle w:val="4"/>
         <w:numPr>
           <w:ilvl w:val="3"/>
           <w:numId w:val="1"/>
@@ -12300,7 +12885,7 @@
     </w:p>
     <w:p>
       <w:pPr>
-        <w:pStyle w:val="Heading4"/>
+        <w:pStyle w:val="4"/>
         <w:numPr>
           <w:ilvl w:val="3"/>
           <w:numId w:val="1"/>
@@ -12349,7 +12934,7 @@
     </w:p>
     <w:p>
       <w:pPr>
-        <w:pStyle w:val="Heading4"/>
+        <w:pStyle w:val="4"/>
         <w:numPr>
           <w:ilvl w:val="3"/>
           <w:numId w:val="1"/>
@@ -12404,7 +12989,7 @@
     </w:p>
     <w:p>
       <w:pPr>
-        <w:pStyle w:val="Heading4"/>
+        <w:pStyle w:val="4"/>
         <w:numPr>
           <w:ilvl w:val="3"/>
           <w:numId w:val="1"/>
@@ -12542,7 +13127,7 @@
     </w:p>
     <w:p>
       <w:pPr>
-        <w:pStyle w:val="Heading3"/>
+        <w:pStyle w:val="3"/>
         <w:numPr>
           <w:ilvl w:val="2"/>
           <w:numId w:val="1"/>
@@ -12581,7 +13166,7 @@
     </w:p>
     <w:p>
       <w:pPr>
-        <w:pStyle w:val="Heading4"/>
+        <w:pStyle w:val="4"/>
         <w:numPr>
           <w:ilvl w:val="3"/>
           <w:numId w:val="1"/>
@@ -12663,7 +13248,7 @@
     </w:p>
     <w:p>
       <w:pPr>
-        <w:pStyle w:val="Heading4"/>
+        <w:pStyle w:val="4"/>
         <w:numPr>
           <w:ilvl w:val="3"/>
           <w:numId w:val="1"/>
@@ -12745,7 +13330,7 @@
     </w:p>
     <w:p>
       <w:pPr>
-        <w:pStyle w:val="Heading4"/>
+        <w:pStyle w:val="4"/>
         <w:numPr>
           <w:ilvl w:val="3"/>
           <w:numId w:val="1"/>
@@ -12789,7 +13374,7 @@
     </w:p>
     <w:p>
       <w:pPr>
-        <w:pStyle w:val="Heading4"/>
+        <w:pStyle w:val="4"/>
         <w:numPr>
           <w:ilvl w:val="3"/>
           <w:numId w:val="1"/>
@@ -12833,7 +13418,7 @@
     </w:p>
     <w:p>
       <w:pPr>
-        <w:pStyle w:val="Heading4"/>
+        <w:pStyle w:val="4"/>
         <w:numPr>
           <w:ilvl w:val="3"/>
           <w:numId w:val="1"/>
@@ -12878,7 +13463,7 @@
     </w:p>
     <w:p>
       <w:pPr>
-        <w:pStyle w:val="Heading4"/>
+        <w:pStyle w:val="4"/>
         <w:numPr>
           <w:ilvl w:val="3"/>
           <w:numId w:val="1"/>
@@ -12909,7 +13494,7 @@
     </w:p>
     <w:p>
       <w:pPr>
-        <w:pStyle w:val="Heading4"/>
+        <w:pStyle w:val="4"/>
         <w:numPr>
           <w:ilvl w:val="3"/>
           <w:numId w:val="1"/>
@@ -12979,7 +13564,7 @@
     </w:p>
     <w:p>
       <w:pPr>
-        <w:pStyle w:val="Heading1"/>
+        <w:pStyle w:val="1"/>
         <w:numPr>
           <w:ilvl w:val="0"/>
           <w:numId w:val="1"/>
@@ -13019,7 +13604,7 @@
     </w:p>
     <w:p>
       <w:pPr>
-        <w:pStyle w:val="Heading2"/>
+        <w:pStyle w:val="2"/>
         <w:numPr>
           <w:ilvl w:val="1"/>
           <w:numId w:val="1"/>
@@ -13062,7 +13647,7 @@
     </w:p>
     <w:p>
       <w:pPr>
-        <w:pStyle w:val="Heading1"/>
+        <w:pStyle w:val="1"/>
         <w:numPr>
           <w:ilvl w:val="0"/>
           <w:numId w:val="1"/>
@@ -13090,7 +13675,7 @@
     </w:p>
     <w:p>
       <w:pPr>
-        <w:pStyle w:val="Heading2"/>
+        <w:pStyle w:val="2"/>
         <w:numPr>
           <w:ilvl w:val="1"/>
           <w:numId w:val="1"/>
@@ -13137,7 +13722,7 @@
     </w:p>
     <w:p>
       <w:pPr>
-        <w:pStyle w:val="Heading3"/>
+        <w:pStyle w:val="3"/>
         <w:numPr>
           <w:ilvl w:val="2"/>
           <w:numId w:val="1"/>
@@ -13349,7 +13934,7 @@
     </w:p>
     <w:p>
       <w:pPr>
-        <w:pStyle w:val="Heading4"/>
+        <w:pStyle w:val="4"/>
         <w:numPr>
           <w:ilvl w:val="3"/>
           <w:numId w:val="1"/>
@@ -13470,7 +14055,7 @@
     </w:p>
     <w:p>
       <w:pPr>
-        <w:pStyle w:val="Heading4"/>
+        <w:pStyle w:val="4"/>
         <w:numPr>
           <w:ilvl w:val="4"/>
           <w:numId w:val="1"/>
@@ -13721,7 +14306,7 @@
     </w:p>
     <w:p>
       <w:pPr>
-        <w:pStyle w:val="Heading4"/>
+        <w:pStyle w:val="4"/>
         <w:numPr>
           <w:ilvl w:val="4"/>
           <w:numId w:val="1"/>
@@ -13960,7 +14545,7 @@
     </w:p>
     <w:p>
       <w:pPr>
-        <w:pStyle w:val="Heading4"/>
+        <w:pStyle w:val="4"/>
         <w:numPr>
           <w:ilvl w:val="4"/>
           <w:numId w:val="1"/>
@@ -14148,7 +14733,7 @@
     </w:p>
     <w:p>
       <w:pPr>
-        <w:pStyle w:val="Heading4"/>
+        <w:pStyle w:val="4"/>
         <w:numPr>
           <w:ilvl w:val="3"/>
           <w:numId w:val="1"/>
@@ -14436,7 +15021,7 @@
     </w:p>
     <w:p>
       <w:pPr>
-        <w:pStyle w:val="Heading4"/>
+        <w:pStyle w:val="4"/>
         <w:numPr>
           <w:ilvl w:val="3"/>
           <w:numId w:val="1"/>
@@ -14466,7 +15051,7 @@
     </w:p>
     <w:p>
       <w:pPr>
-        <w:pStyle w:val="Heading3"/>
+        <w:pStyle w:val="3"/>
         <w:numPr>
           <w:ilvl w:val="2"/>
           <w:numId w:val="1"/>
@@ -14641,7 +15226,7 @@
     </w:p>
     <w:p>
       <w:pPr>
-        <w:pStyle w:val="Heading4"/>
+        <w:pStyle w:val="4"/>
         <w:numPr>
           <w:ilvl w:val="3"/>
           <w:numId w:val="1"/>
@@ -14835,7 +15420,7 @@
     </w:p>
     <w:p>
       <w:pPr>
-        <w:pStyle w:val="Heading4"/>
+        <w:pStyle w:val="4"/>
         <w:numPr>
           <w:ilvl w:val="3"/>
           <w:numId w:val="1"/>
@@ -14878,7 +15463,7 @@
     </w:p>
     <w:p>
       <w:pPr>
-        <w:pStyle w:val="Heading4"/>
+        <w:pStyle w:val="4"/>
         <w:numPr>
           <w:ilvl w:val="4"/>
           <w:numId w:val="1"/>
@@ -14923,7 +15508,7 @@
     </w:p>
     <w:p>
       <w:pPr>
-        <w:pStyle w:val="Heading4"/>
+        <w:pStyle w:val="4"/>
         <w:numPr>
           <w:ilvl w:val="4"/>
           <w:numId w:val="1"/>
@@ -14943,7 +15528,7 @@
     </w:p>
     <w:p>
       <w:pPr>
-        <w:pStyle w:val="Heading2"/>
+        <w:pStyle w:val="2"/>
         <w:numPr>
           <w:ilvl w:val="1"/>
           <w:numId w:val="1"/>
@@ -14971,7 +15556,7 @@
     </w:p>
     <w:p>
       <w:pPr>
-        <w:pStyle w:val="Heading2"/>
+        <w:pStyle w:val="2"/>
         <w:numPr>
           <w:ilvl w:val="1"/>
           <w:numId w:val="1"/>
@@ -14993,7 +15578,7 @@
     </w:p>
     <w:p>
       <w:pPr>
-        <w:pStyle w:val="Heading3"/>
+        <w:pStyle w:val="3"/>
         <w:numPr>
           <w:ilvl w:val="2"/>
           <w:numId w:val="1"/>
@@ -15015,7 +15600,7 @@
     </w:p>
     <w:p>
       <w:pPr>
-        <w:pStyle w:val="Heading3"/>
+        <w:pStyle w:val="3"/>
         <w:numPr>
           <w:ilvl w:val="2"/>
           <w:numId w:val="1"/>
@@ -15037,7 +15622,7 @@
     </w:p>
     <w:p>
       <w:pPr>
-        <w:pStyle w:val="Heading3"/>
+        <w:pStyle w:val="3"/>
         <w:numPr>
           <w:ilvl w:val="2"/>
           <w:numId w:val="1"/>
@@ -15059,7 +15644,7 @@
     </w:p>
     <w:p>
       <w:pPr>
-        <w:pStyle w:val="Heading3"/>
+        <w:pStyle w:val="3"/>
         <w:numPr>
           <w:ilvl w:val="2"/>
           <w:numId w:val="1"/>
@@ -15081,7 +15666,7 @@
     </w:p>
     <w:p>
       <w:pPr>
-        <w:pStyle w:val="Heading4"/>
+        <w:pStyle w:val="4"/>
         <w:numPr>
           <w:ilvl w:val="3"/>
           <w:numId w:val="1"/>
@@ -15099,7 +15684,7 @@
     </w:p>
     <w:p>
       <w:pPr>
-        <w:pStyle w:val="Heading4"/>
+        <w:pStyle w:val="4"/>
         <w:numPr>
           <w:ilvl w:val="3"/>
           <w:numId w:val="1"/>
@@ -15117,7 +15702,7 @@
     </w:p>
     <w:p>
       <w:pPr>
-        <w:pStyle w:val="Heading4"/>
+        <w:pStyle w:val="4"/>
         <w:numPr>
           <w:ilvl w:val="3"/>
           <w:numId w:val="1"/>
@@ -15135,7 +15720,7 @@
     </w:p>
     <w:p>
       <w:pPr>
-        <w:pStyle w:val="Heading3"/>
+        <w:pStyle w:val="3"/>
         <w:numPr>
           <w:ilvl w:val="2"/>
           <w:numId w:val="1"/>
@@ -15157,7 +15742,7 @@
     </w:p>
     <w:p>
       <w:pPr>
-        <w:pStyle w:val="Heading3"/>
+        <w:pStyle w:val="3"/>
         <w:numPr>
           <w:ilvl w:val="2"/>
           <w:numId w:val="1"/>
@@ -15179,7 +15764,7 @@
     </w:p>
     <w:p>
       <w:pPr>
-        <w:pStyle w:val="Heading3"/>
+        <w:pStyle w:val="3"/>
         <w:numPr>
           <w:ilvl w:val="2"/>
           <w:numId w:val="1"/>
@@ -15215,7 +15800,7 @@
     </w:p>
     <w:p>
       <w:pPr>
-        <w:pStyle w:val="Heading1"/>
+        <w:pStyle w:val="1"/>
         <w:numPr>
           <w:ilvl w:val="0"/>
           <w:numId w:val="1"/>
@@ -15273,7 +15858,7 @@
     </w:p>
     <w:p>
       <w:pPr>
-        <w:pStyle w:val="Heading2"/>
+        <w:pStyle w:val="2"/>
         <w:numPr>
           <w:ilvl w:val="1"/>
           <w:numId w:val="1"/>
@@ -15306,7 +15891,7 @@
     </w:p>
     <w:p>
       <w:pPr>
-        <w:pStyle w:val="Heading3"/>
+        <w:pStyle w:val="3"/>
         <w:numPr>
           <w:ilvl w:val="2"/>
           <w:numId w:val="1"/>
@@ -15339,7 +15924,7 @@
     </w:p>
     <w:p>
       <w:pPr>
-        <w:pStyle w:val="Heading3"/>
+        <w:pStyle w:val="3"/>
         <w:numPr>
           <w:ilvl w:val="2"/>
           <w:numId w:val="1"/>
@@ -15366,7 +15951,7 @@
     </w:p>
     <w:p>
       <w:pPr>
-        <w:pStyle w:val="Heading3"/>
+        <w:pStyle w:val="3"/>
         <w:numPr>
           <w:ilvl w:val="2"/>
           <w:numId w:val="1"/>
@@ -15399,7 +15984,7 @@
     </w:p>
     <w:p>
       <w:pPr>
-        <w:pStyle w:val="Heading4"/>
+        <w:pStyle w:val="4"/>
         <w:numPr>
           <w:ilvl w:val="3"/>
           <w:numId w:val="1"/>
@@ -15442,7 +16027,7 @@
     </w:p>
     <w:p>
       <w:pPr>
-        <w:pStyle w:val="Heading4"/>
+        <w:pStyle w:val="4"/>
         <w:numPr>
           <w:ilvl w:val="3"/>
           <w:numId w:val="1"/>
@@ -15479,7 +16064,7 @@
     </w:p>
     <w:p>
       <w:pPr>
-        <w:pStyle w:val="Heading4"/>
+        <w:pStyle w:val="4"/>
         <w:numPr>
           <w:ilvl w:val="3"/>
           <w:numId w:val="1"/>
@@ -15528,7 +16113,7 @@
     </w:p>
     <w:p>
       <w:pPr>
-        <w:pStyle w:val="Heading4"/>
+        <w:pStyle w:val="4"/>
         <w:numPr>
           <w:ilvl w:val="3"/>
           <w:numId w:val="1"/>
@@ -15573,7 +16158,7 @@
     </w:p>
     <w:p>
       <w:pPr>
-        <w:pStyle w:val="Heading2"/>
+        <w:pStyle w:val="2"/>
         <w:numPr>
           <w:ilvl w:val="1"/>
           <w:numId w:val="1"/>
@@ -15606,7 +16191,7 @@
       <w:hyperlink r:id="rId19" w:history="1">
         <w:r>
           <w:rPr>
-            <w:rStyle w:val="Hyperlink"/>
+            <w:rStyle w:val="a3"/>
             <w:rFonts w:ascii="微软雅黑" w:eastAsia="微软雅黑" w:hAnsi="微软雅黑"/>
           </w:rPr>
           <w:t>http://nlohmann.github.io/json/</w:t>
@@ -15700,7 +16285,7 @@
     <w:sdtContent>
       <w:p>
         <w:pPr>
-          <w:pStyle w:val="Footer"/>
+          <w:pStyle w:val="a8"/>
           <w:pBdr>
             <w:top w:val="single" w:sz="4" w:space="1" w:color="D9D9D9" w:themeColor="background1" w:themeShade="D9"/>
           </w:pBdr>
@@ -15724,7 +16309,7 @@
             <w:bCs/>
             <w:noProof/>
           </w:rPr>
-          <w:t>4</w:t>
+          <w:t>5</w:t>
         </w:r>
         <w:r>
           <w:rPr>
@@ -15777,7 +16362,7 @@
 <w:hdr xmlns:wpc="http://schemas.microsoft.com/office/word/2010/wordprocessingCanvas" xmlns:cx="http://schemas.microsoft.com/office/drawing/2014/chartex" xmlns:mc="http://schemas.openxmlformats.org/markup-compatibility/2006" xmlns:o="urn:schemas-microsoft-com:office:office" xmlns:r="http://schemas.openxmlformats.org/officeDocument/2006/relationships" xmlns:m="http://schemas.openxmlformats.org/officeDocument/2006/math" xmlns:v="urn:schemas-microsoft-com:vml" xmlns:wp14="http://schemas.microsoft.com/office/word/2010/wordprocessingDrawing" xmlns:wp="http://schemas.openxmlformats.org/drawingml/2006/wordprocessingDrawing" xmlns:w10="urn:schemas-microsoft-com:office:word" xmlns:w="http://schemas.openxmlformats.org/wordprocessingml/2006/main" xmlns:w14="http://schemas.microsoft.com/office/word/2010/wordml" xmlns:w15="http://schemas.microsoft.com/office/word/2012/wordml" xmlns:w16se="http://schemas.microsoft.com/office/word/2015/wordml/symex" xmlns:wpg="http://schemas.microsoft.com/office/word/2010/wordprocessingGroup" xmlns:wpi="http://schemas.microsoft.com/office/word/2010/wordprocessingInk" xmlns:wne="http://schemas.microsoft.com/office/word/2006/wordml" xmlns:wps="http://schemas.microsoft.com/office/word/2010/wordprocessingShape" mc:Ignorable="w14 w15 w16se wp14">
   <w:p>
     <w:pPr>
-      <w:pStyle w:val="Header"/>
+      <w:pStyle w:val="a6"/>
     </w:pPr>
     <w:r>
       <w:rPr>
@@ -16053,6 +16638,92 @@
     </w:lvl>
   </w:abstractNum>
   <w:abstractNum w:abstractNumId="3" w15:restartNumberingAfterBreak="0">
+    <w:nsid w:val="1B4C7B5A"/>
+    <w:multiLevelType w:val="multilevel"/>
+    <w:tmpl w:val="0409001F"/>
+    <w:lvl w:ilvl="0">
+      <w:start w:val="1"/>
+      <w:numFmt w:val="decimal"/>
+      <w:lvlText w:val="%1."/>
+      <w:lvlJc w:val="left"/>
+      <w:pPr>
+        <w:ind w:left="425" w:hanging="425"/>
+      </w:pPr>
+    </w:lvl>
+    <w:lvl w:ilvl="1">
+      <w:start w:val="1"/>
+      <w:numFmt w:val="decimal"/>
+      <w:lvlText w:val="%1.%2."/>
+      <w:lvlJc w:val="left"/>
+      <w:pPr>
+        <w:ind w:left="567" w:hanging="567"/>
+      </w:pPr>
+    </w:lvl>
+    <w:lvl w:ilvl="2">
+      <w:start w:val="1"/>
+      <w:numFmt w:val="decimal"/>
+      <w:lvlText w:val="%1.%2.%3."/>
+      <w:lvlJc w:val="left"/>
+      <w:pPr>
+        <w:ind w:left="709" w:hanging="709"/>
+      </w:pPr>
+    </w:lvl>
+    <w:lvl w:ilvl="3">
+      <w:start w:val="1"/>
+      <w:numFmt w:val="decimal"/>
+      <w:lvlText w:val="%1.%2.%3.%4."/>
+      <w:lvlJc w:val="left"/>
+      <w:pPr>
+        <w:ind w:left="851" w:hanging="851"/>
+      </w:pPr>
+    </w:lvl>
+    <w:lvl w:ilvl="4">
+      <w:start w:val="1"/>
+      <w:numFmt w:val="decimal"/>
+      <w:lvlText w:val="%1.%2.%3.%4.%5."/>
+      <w:lvlJc w:val="left"/>
+      <w:pPr>
+        <w:ind w:left="992" w:hanging="992"/>
+      </w:pPr>
+    </w:lvl>
+    <w:lvl w:ilvl="5">
+      <w:start w:val="1"/>
+      <w:numFmt w:val="decimal"/>
+      <w:lvlText w:val="%1.%2.%3.%4.%5.%6."/>
+      <w:lvlJc w:val="left"/>
+      <w:pPr>
+        <w:ind w:left="1134" w:hanging="1134"/>
+      </w:pPr>
+    </w:lvl>
+    <w:lvl w:ilvl="6">
+      <w:start w:val="1"/>
+      <w:numFmt w:val="decimal"/>
+      <w:lvlText w:val="%1.%2.%3.%4.%5.%6.%7."/>
+      <w:lvlJc w:val="left"/>
+      <w:pPr>
+        <w:ind w:left="1276" w:hanging="1276"/>
+      </w:pPr>
+    </w:lvl>
+    <w:lvl w:ilvl="7">
+      <w:start w:val="1"/>
+      <w:numFmt w:val="decimal"/>
+      <w:lvlText w:val="%1.%2.%3.%4.%5.%6.%7.%8."/>
+      <w:lvlJc w:val="left"/>
+      <w:pPr>
+        <w:ind w:left="1418" w:hanging="1418"/>
+      </w:pPr>
+    </w:lvl>
+    <w:lvl w:ilvl="8">
+      <w:start w:val="1"/>
+      <w:numFmt w:val="decimal"/>
+      <w:lvlText w:val="%1.%2.%3.%4.%5.%6.%7.%8.%9."/>
+      <w:lvlJc w:val="left"/>
+      <w:pPr>
+        <w:ind w:left="1559" w:hanging="1559"/>
+      </w:pPr>
+    </w:lvl>
+  </w:abstractNum>
+  <w:abstractNum w:abstractNumId="4" w15:restartNumberingAfterBreak="0">
     <w:nsid w:val="1F5C3B48"/>
     <w:multiLevelType w:val="hybridMultilevel"/>
     <w:tmpl w:val="DDDA7F4E"/>
@@ -16165,7 +16836,7 @@
       </w:rPr>
     </w:lvl>
   </w:abstractNum>
-  <w:abstractNum w:abstractNumId="4" w15:restartNumberingAfterBreak="0">
+  <w:abstractNum w:abstractNumId="5" w15:restartNumberingAfterBreak="0">
     <w:nsid w:val="1F717481"/>
     <w:multiLevelType w:val="multilevel"/>
     <w:tmpl w:val="0409001F"/>
@@ -16251,7 +16922,7 @@
       </w:pPr>
     </w:lvl>
   </w:abstractNum>
-  <w:abstractNum w:abstractNumId="5" w15:restartNumberingAfterBreak="0">
+  <w:abstractNum w:abstractNumId="6" w15:restartNumberingAfterBreak="0">
     <w:nsid w:val="24C1400F"/>
     <w:multiLevelType w:val="multilevel"/>
     <w:tmpl w:val="0409001F"/>
@@ -16337,7 +17008,7 @@
       </w:pPr>
     </w:lvl>
   </w:abstractNum>
-  <w:abstractNum w:abstractNumId="6" w15:restartNumberingAfterBreak="0">
+  <w:abstractNum w:abstractNumId="7" w15:restartNumberingAfterBreak="0">
     <w:nsid w:val="26815C55"/>
     <w:multiLevelType w:val="hybridMultilevel"/>
     <w:tmpl w:val="CB983A06"/>
@@ -16450,7 +17121,7 @@
       </w:rPr>
     </w:lvl>
   </w:abstractNum>
-  <w:abstractNum w:abstractNumId="7" w15:restartNumberingAfterBreak="0">
+  <w:abstractNum w:abstractNumId="8" w15:restartNumberingAfterBreak="0">
     <w:nsid w:val="2C2C534B"/>
     <w:multiLevelType w:val="multilevel"/>
     <w:tmpl w:val="0409001F"/>
@@ -16536,7 +17207,7 @@
       </w:pPr>
     </w:lvl>
   </w:abstractNum>
-  <w:abstractNum w:abstractNumId="8" w15:restartNumberingAfterBreak="0">
+  <w:abstractNum w:abstractNumId="9" w15:restartNumberingAfterBreak="0">
     <w:nsid w:val="35C86F28"/>
     <w:multiLevelType w:val="multilevel"/>
     <w:tmpl w:val="6E1E16F0"/>
@@ -16625,7 +17296,7 @@
       </w:pPr>
     </w:lvl>
   </w:abstractNum>
-  <w:abstractNum w:abstractNumId="9" w15:restartNumberingAfterBreak="0">
+  <w:abstractNum w:abstractNumId="10" w15:restartNumberingAfterBreak="0">
     <w:nsid w:val="43CE75A8"/>
     <w:multiLevelType w:val="hybridMultilevel"/>
     <w:tmpl w:val="164A6594"/>
@@ -16738,7 +17409,7 @@
       </w:rPr>
     </w:lvl>
   </w:abstractNum>
-  <w:abstractNum w:abstractNumId="10" w15:restartNumberingAfterBreak="0">
+  <w:abstractNum w:abstractNumId="11" w15:restartNumberingAfterBreak="0">
     <w:nsid w:val="4CE24142"/>
     <w:multiLevelType w:val="multilevel"/>
     <w:tmpl w:val="0409001F"/>
@@ -16824,7 +17495,93 @@
       </w:pPr>
     </w:lvl>
   </w:abstractNum>
-  <w:abstractNum w:abstractNumId="11" w15:restartNumberingAfterBreak="0">
+  <w:abstractNum w:abstractNumId="12" w15:restartNumberingAfterBreak="0">
+    <w:nsid w:val="5A6F29D8"/>
+    <w:multiLevelType w:val="multilevel"/>
+    <w:tmpl w:val="0409001F"/>
+    <w:lvl w:ilvl="0">
+      <w:start w:val="1"/>
+      <w:numFmt w:val="decimal"/>
+      <w:lvlText w:val="%1."/>
+      <w:lvlJc w:val="left"/>
+      <w:pPr>
+        <w:ind w:left="425" w:hanging="425"/>
+      </w:pPr>
+    </w:lvl>
+    <w:lvl w:ilvl="1">
+      <w:start w:val="1"/>
+      <w:numFmt w:val="decimal"/>
+      <w:lvlText w:val="%1.%2."/>
+      <w:lvlJc w:val="left"/>
+      <w:pPr>
+        <w:ind w:left="567" w:hanging="567"/>
+      </w:pPr>
+    </w:lvl>
+    <w:lvl w:ilvl="2">
+      <w:start w:val="1"/>
+      <w:numFmt w:val="decimal"/>
+      <w:lvlText w:val="%1.%2.%3."/>
+      <w:lvlJc w:val="left"/>
+      <w:pPr>
+        <w:ind w:left="709" w:hanging="709"/>
+      </w:pPr>
+    </w:lvl>
+    <w:lvl w:ilvl="3">
+      <w:start w:val="1"/>
+      <w:numFmt w:val="decimal"/>
+      <w:lvlText w:val="%1.%2.%3.%4."/>
+      <w:lvlJc w:val="left"/>
+      <w:pPr>
+        <w:ind w:left="851" w:hanging="851"/>
+      </w:pPr>
+    </w:lvl>
+    <w:lvl w:ilvl="4">
+      <w:start w:val="1"/>
+      <w:numFmt w:val="decimal"/>
+      <w:lvlText w:val="%1.%2.%3.%4.%5."/>
+      <w:lvlJc w:val="left"/>
+      <w:pPr>
+        <w:ind w:left="992" w:hanging="992"/>
+      </w:pPr>
+    </w:lvl>
+    <w:lvl w:ilvl="5">
+      <w:start w:val="1"/>
+      <w:numFmt w:val="decimal"/>
+      <w:lvlText w:val="%1.%2.%3.%4.%5.%6."/>
+      <w:lvlJc w:val="left"/>
+      <w:pPr>
+        <w:ind w:left="1134" w:hanging="1134"/>
+      </w:pPr>
+    </w:lvl>
+    <w:lvl w:ilvl="6">
+      <w:start w:val="1"/>
+      <w:numFmt w:val="decimal"/>
+      <w:lvlText w:val="%1.%2.%3.%4.%5.%6.%7."/>
+      <w:lvlJc w:val="left"/>
+      <w:pPr>
+        <w:ind w:left="1276" w:hanging="1276"/>
+      </w:pPr>
+    </w:lvl>
+    <w:lvl w:ilvl="7">
+      <w:start w:val="1"/>
+      <w:numFmt w:val="decimal"/>
+      <w:lvlText w:val="%1.%2.%3.%4.%5.%6.%7.%8."/>
+      <w:lvlJc w:val="left"/>
+      <w:pPr>
+        <w:ind w:left="1418" w:hanging="1418"/>
+      </w:pPr>
+    </w:lvl>
+    <w:lvl w:ilvl="8">
+      <w:start w:val="1"/>
+      <w:numFmt w:val="decimal"/>
+      <w:lvlText w:val="%1.%2.%3.%4.%5.%6.%7.%8.%9."/>
+      <w:lvlJc w:val="left"/>
+      <w:pPr>
+        <w:ind w:left="1559" w:hanging="1559"/>
+      </w:pPr>
+    </w:lvl>
+  </w:abstractNum>
+  <w:abstractNum w:abstractNumId="13" w15:restartNumberingAfterBreak="0">
     <w:nsid w:val="6C7B6B21"/>
     <w:multiLevelType w:val="multilevel"/>
     <w:tmpl w:val="0409001F"/>
@@ -16914,37 +17671,43 @@
     <w:abstractNumId w:val="2"/>
   </w:num>
   <w:num w:numId="2">
-    <w:abstractNumId w:val="6"/>
+    <w:abstractNumId w:val="7"/>
   </w:num>
   <w:num w:numId="3">
-    <w:abstractNumId w:val="7"/>
+    <w:abstractNumId w:val="8"/>
   </w:num>
   <w:num w:numId="4">
     <w:abstractNumId w:val="1"/>
   </w:num>
   <w:num w:numId="5">
-    <w:abstractNumId w:val="3"/>
+    <w:abstractNumId w:val="4"/>
   </w:num>
   <w:num w:numId="6">
-    <w:abstractNumId w:val="11"/>
+    <w:abstractNumId w:val="13"/>
   </w:num>
   <w:num w:numId="7">
-    <w:abstractNumId w:val="8"/>
+    <w:abstractNumId w:val="9"/>
   </w:num>
   <w:num w:numId="8">
+    <w:abstractNumId w:val="6"/>
+  </w:num>
+  <w:num w:numId="9">
     <w:abstractNumId w:val="5"/>
   </w:num>
-  <w:num w:numId="9">
-    <w:abstractNumId w:val="4"/>
-  </w:num>
   <w:num w:numId="10">
-    <w:abstractNumId w:val="10"/>
+    <w:abstractNumId w:val="11"/>
   </w:num>
   <w:num w:numId="11">
     <w:abstractNumId w:val="0"/>
   </w:num>
   <w:num w:numId="12">
-    <w:abstractNumId w:val="9"/>
+    <w:abstractNumId w:val="10"/>
+  </w:num>
+  <w:num w:numId="13">
+    <w:abstractNumId w:val="3"/>
+  </w:num>
+  <w:num w:numId="14">
+    <w:abstractNumId w:val="12"/>
   </w:num>
 </w:numbering>
 </file>
@@ -17336,7 +18099,7 @@
     <w:lsdException w:name="List Table 6 Colorful Accent 6" w:uiPriority="51"/>
     <w:lsdException w:name="List Table 7 Colorful Accent 6" w:uiPriority="52"/>
   </w:latentStyles>
-  <w:style w:type="paragraph" w:default="1" w:styleId="Normal">
+  <w:style w:type="paragraph" w:default="1" w:styleId="a">
     <w:name w:val="Normal"/>
     <w:qFormat/>
     <w:rsid w:val="00405C40"/>
@@ -17346,11 +18109,11 @@
       <w:jc w:val="both"/>
     </w:pPr>
   </w:style>
-  <w:style w:type="paragraph" w:styleId="Heading1">
+  <w:style w:type="paragraph" w:styleId="1">
     <w:name w:val="heading 1"/>
-    <w:basedOn w:val="Normal"/>
-    <w:next w:val="Normal"/>
-    <w:link w:val="Heading1Char"/>
+    <w:basedOn w:val="a"/>
+    <w:next w:val="a"/>
+    <w:link w:val="10"/>
     <w:uiPriority w:val="9"/>
     <w:qFormat/>
     <w:rsid w:val="00A7571B"/>
@@ -17368,11 +18131,11 @@
       <w:szCs w:val="44"/>
     </w:rPr>
   </w:style>
-  <w:style w:type="paragraph" w:styleId="Heading2">
+  <w:style w:type="paragraph" w:styleId="2">
     <w:name w:val="heading 2"/>
-    <w:basedOn w:val="Normal"/>
-    <w:next w:val="Normal"/>
-    <w:link w:val="Heading2Char"/>
+    <w:basedOn w:val="a"/>
+    <w:next w:val="a"/>
+    <w:link w:val="20"/>
     <w:uiPriority w:val="9"/>
     <w:unhideWhenUsed/>
     <w:qFormat/>
@@ -17391,11 +18154,11 @@
       <w:szCs w:val="32"/>
     </w:rPr>
   </w:style>
-  <w:style w:type="paragraph" w:styleId="Heading3">
+  <w:style w:type="paragraph" w:styleId="3">
     <w:name w:val="heading 3"/>
-    <w:basedOn w:val="Normal"/>
-    <w:next w:val="Normal"/>
-    <w:link w:val="Heading3Char"/>
+    <w:basedOn w:val="a"/>
+    <w:next w:val="a"/>
+    <w:link w:val="30"/>
     <w:uiPriority w:val="9"/>
     <w:unhideWhenUsed/>
     <w:qFormat/>
@@ -17413,11 +18176,11 @@
       <w:szCs w:val="32"/>
     </w:rPr>
   </w:style>
-  <w:style w:type="paragraph" w:styleId="Heading4">
+  <w:style w:type="paragraph" w:styleId="4">
     <w:name w:val="heading 4"/>
-    <w:basedOn w:val="Normal"/>
-    <w:next w:val="Normal"/>
-    <w:link w:val="Heading4Char"/>
+    <w:basedOn w:val="a"/>
+    <w:next w:val="a"/>
+    <w:link w:val="40"/>
     <w:uiPriority w:val="9"/>
     <w:unhideWhenUsed/>
     <w:qFormat/>
@@ -17436,11 +18199,11 @@
       <w:szCs w:val="28"/>
     </w:rPr>
   </w:style>
-  <w:style w:type="paragraph" w:styleId="Heading5">
+  <w:style w:type="paragraph" w:styleId="5">
     <w:name w:val="heading 5"/>
-    <w:basedOn w:val="Normal"/>
-    <w:next w:val="Normal"/>
-    <w:link w:val="Heading5Char"/>
+    <w:basedOn w:val="a"/>
+    <w:next w:val="a"/>
+    <w:link w:val="50"/>
     <w:uiPriority w:val="9"/>
     <w:unhideWhenUsed/>
     <w:qFormat/>
@@ -17458,13 +18221,13 @@
       <w:szCs w:val="28"/>
     </w:rPr>
   </w:style>
-  <w:style w:type="character" w:default="1" w:styleId="DefaultParagraphFont">
+  <w:style w:type="character" w:default="1" w:styleId="a0">
     <w:name w:val="Default Paragraph Font"/>
     <w:uiPriority w:val="1"/>
     <w:semiHidden/>
     <w:unhideWhenUsed/>
   </w:style>
-  <w:style w:type="table" w:default="1" w:styleId="TableNormal">
+  <w:style w:type="table" w:default="1" w:styleId="a1">
     <w:name w:val="Normal Table"/>
     <w:uiPriority w:val="99"/>
     <w:semiHidden/>
@@ -17479,16 +18242,16 @@
       </w:tblCellMar>
     </w:tblPr>
   </w:style>
-  <w:style w:type="numbering" w:default="1" w:styleId="NoList">
+  <w:style w:type="numbering" w:default="1" w:styleId="a2">
     <w:name w:val="No List"/>
     <w:uiPriority w:val="99"/>
     <w:semiHidden/>
     <w:unhideWhenUsed/>
   </w:style>
-  <w:style w:type="character" w:customStyle="1" w:styleId="Heading1Char">
-    <w:name w:val="Heading 1 Char"/>
-    <w:basedOn w:val="DefaultParagraphFont"/>
-    <w:link w:val="Heading1"/>
+  <w:style w:type="character" w:customStyle="1" w:styleId="10">
+    <w:name w:val="标题 1 字符"/>
+    <w:basedOn w:val="a0"/>
+    <w:link w:val="1"/>
     <w:uiPriority w:val="9"/>
     <w:rsid w:val="00A7571B"/>
     <w:rPr>
@@ -17499,10 +18262,10 @@
       <w:szCs w:val="44"/>
     </w:rPr>
   </w:style>
-  <w:style w:type="character" w:customStyle="1" w:styleId="Heading2Char">
-    <w:name w:val="Heading 2 Char"/>
-    <w:basedOn w:val="DefaultParagraphFont"/>
-    <w:link w:val="Heading2"/>
+  <w:style w:type="character" w:customStyle="1" w:styleId="20">
+    <w:name w:val="标题 2 字符"/>
+    <w:basedOn w:val="a0"/>
+    <w:link w:val="2"/>
     <w:uiPriority w:val="9"/>
     <w:rsid w:val="005E5147"/>
     <w:rPr>
@@ -17513,10 +18276,10 @@
       <w:szCs w:val="32"/>
     </w:rPr>
   </w:style>
-  <w:style w:type="character" w:customStyle="1" w:styleId="Heading3Char">
-    <w:name w:val="Heading 3 Char"/>
-    <w:basedOn w:val="DefaultParagraphFont"/>
-    <w:link w:val="Heading3"/>
+  <w:style w:type="character" w:customStyle="1" w:styleId="30">
+    <w:name w:val="标题 3 字符"/>
+    <w:basedOn w:val="a0"/>
+    <w:link w:val="3"/>
     <w:uiPriority w:val="9"/>
     <w:rsid w:val="005E5147"/>
     <w:rPr>
@@ -17526,10 +18289,10 @@
       <w:szCs w:val="32"/>
     </w:rPr>
   </w:style>
-  <w:style w:type="character" w:customStyle="1" w:styleId="Heading4Char">
-    <w:name w:val="Heading 4 Char"/>
-    <w:basedOn w:val="DefaultParagraphFont"/>
-    <w:link w:val="Heading4"/>
+  <w:style w:type="character" w:customStyle="1" w:styleId="40">
+    <w:name w:val="标题 4 字符"/>
+    <w:basedOn w:val="a0"/>
+    <w:link w:val="4"/>
     <w:uiPriority w:val="9"/>
     <w:rsid w:val="005E5147"/>
     <w:rPr>
@@ -17540,10 +18303,10 @@
       <w:szCs w:val="28"/>
     </w:rPr>
   </w:style>
-  <w:style w:type="character" w:customStyle="1" w:styleId="Heading5Char">
-    <w:name w:val="Heading 5 Char"/>
-    <w:basedOn w:val="DefaultParagraphFont"/>
-    <w:link w:val="Heading5"/>
+  <w:style w:type="character" w:customStyle="1" w:styleId="50">
+    <w:name w:val="标题 5 字符"/>
+    <w:basedOn w:val="a0"/>
+    <w:link w:val="5"/>
     <w:uiPriority w:val="9"/>
     <w:rsid w:val="00671174"/>
     <w:rPr>
@@ -17553,10 +18316,10 @@
       <w:szCs w:val="28"/>
     </w:rPr>
   </w:style>
-  <w:style w:type="paragraph" w:styleId="TOCHeading">
+  <w:style w:type="paragraph" w:styleId="TOC">
     <w:name w:val="TOC Heading"/>
-    <w:basedOn w:val="Heading1"/>
-    <w:next w:val="Normal"/>
+    <w:basedOn w:val="1"/>
+    <w:next w:val="a"/>
     <w:uiPriority w:val="39"/>
     <w:unhideWhenUsed/>
     <w:qFormat/>
@@ -17578,19 +18341,19 @@
       <w:lang w:eastAsia="en-US"/>
     </w:rPr>
   </w:style>
-  <w:style w:type="paragraph" w:styleId="TOC1">
+  <w:style w:type="paragraph" w:styleId="11">
     <w:name w:val="toc 1"/>
-    <w:basedOn w:val="Normal"/>
-    <w:next w:val="Normal"/>
+    <w:basedOn w:val="a"/>
+    <w:next w:val="a"/>
     <w:autoRedefine/>
     <w:uiPriority w:val="39"/>
     <w:unhideWhenUsed/>
     <w:rsid w:val="0052114B"/>
   </w:style>
-  <w:style w:type="paragraph" w:styleId="TOC2">
+  <w:style w:type="paragraph" w:styleId="21">
     <w:name w:val="toc 2"/>
-    <w:basedOn w:val="Normal"/>
-    <w:next w:val="Normal"/>
+    <w:basedOn w:val="a"/>
+    <w:next w:val="a"/>
     <w:autoRedefine/>
     <w:uiPriority w:val="39"/>
     <w:unhideWhenUsed/>
@@ -17599,10 +18362,10 @@
       <w:ind w:leftChars="200" w:left="420"/>
     </w:pPr>
   </w:style>
-  <w:style w:type="paragraph" w:styleId="TOC3">
+  <w:style w:type="paragraph" w:styleId="31">
     <w:name w:val="toc 3"/>
-    <w:basedOn w:val="Normal"/>
-    <w:next w:val="Normal"/>
+    <w:basedOn w:val="a"/>
+    <w:next w:val="a"/>
     <w:autoRedefine/>
     <w:uiPriority w:val="39"/>
     <w:unhideWhenUsed/>
@@ -17611,9 +18374,9 @@
       <w:ind w:leftChars="400" w:left="840"/>
     </w:pPr>
   </w:style>
-  <w:style w:type="character" w:styleId="Hyperlink">
+  <w:style w:type="character" w:styleId="a3">
     <w:name w:val="Hyperlink"/>
-    <w:basedOn w:val="DefaultParagraphFont"/>
+    <w:basedOn w:val="a0"/>
     <w:uiPriority w:val="99"/>
     <w:unhideWhenUsed/>
     <w:rsid w:val="0052114B"/>
@@ -17622,9 +18385,9 @@
       <w:u w:val="single"/>
     </w:rPr>
   </w:style>
-  <w:style w:type="paragraph" w:styleId="NoSpacing">
+  <w:style w:type="paragraph" w:styleId="a4">
     <w:name w:val="No Spacing"/>
-    <w:link w:val="NoSpacingChar"/>
+    <w:link w:val="a5"/>
     <w:uiPriority w:val="1"/>
     <w:qFormat/>
     <w:rsid w:val="009027C0"/>
@@ -17634,10 +18397,10 @@
       <w:lang w:eastAsia="en-US"/>
     </w:rPr>
   </w:style>
-  <w:style w:type="character" w:customStyle="1" w:styleId="NoSpacingChar">
-    <w:name w:val="No Spacing Char"/>
-    <w:basedOn w:val="DefaultParagraphFont"/>
-    <w:link w:val="NoSpacing"/>
+  <w:style w:type="character" w:customStyle="1" w:styleId="a5">
+    <w:name w:val="无间隔 字符"/>
+    <w:basedOn w:val="a0"/>
+    <w:link w:val="a4"/>
     <w:uiPriority w:val="1"/>
     <w:rsid w:val="009027C0"/>
     <w:rPr>
@@ -17646,10 +18409,10 @@
       <w:lang w:eastAsia="en-US"/>
     </w:rPr>
   </w:style>
-  <w:style w:type="paragraph" w:styleId="Header">
+  <w:style w:type="paragraph" w:styleId="a6">
     <w:name w:val="header"/>
-    <w:basedOn w:val="Normal"/>
-    <w:link w:val="HeaderChar"/>
+    <w:basedOn w:val="a"/>
+    <w:link w:val="a7"/>
     <w:uiPriority w:val="99"/>
     <w:unhideWhenUsed/>
     <w:rsid w:val="002B0505"/>
@@ -17669,10 +18432,10 @@
       <w:szCs w:val="18"/>
     </w:rPr>
   </w:style>
-  <w:style w:type="character" w:customStyle="1" w:styleId="HeaderChar">
-    <w:name w:val="Header Char"/>
-    <w:basedOn w:val="DefaultParagraphFont"/>
-    <w:link w:val="Header"/>
+  <w:style w:type="character" w:customStyle="1" w:styleId="a7">
+    <w:name w:val="页眉 字符"/>
+    <w:basedOn w:val="a0"/>
+    <w:link w:val="a6"/>
     <w:uiPriority w:val="99"/>
     <w:rsid w:val="002B0505"/>
     <w:rPr>
@@ -17680,10 +18443,10 @@
       <w:szCs w:val="18"/>
     </w:rPr>
   </w:style>
-  <w:style w:type="paragraph" w:styleId="Footer">
+  <w:style w:type="paragraph" w:styleId="a8">
     <w:name w:val="footer"/>
-    <w:basedOn w:val="Normal"/>
-    <w:link w:val="FooterChar"/>
+    <w:basedOn w:val="a"/>
+    <w:link w:val="a9"/>
     <w:uiPriority w:val="99"/>
     <w:unhideWhenUsed/>
     <w:rsid w:val="002B0505"/>
@@ -17700,10 +18463,10 @@
       <w:szCs w:val="18"/>
     </w:rPr>
   </w:style>
-  <w:style w:type="character" w:customStyle="1" w:styleId="FooterChar">
-    <w:name w:val="Footer Char"/>
-    <w:basedOn w:val="DefaultParagraphFont"/>
-    <w:link w:val="Footer"/>
+  <w:style w:type="character" w:customStyle="1" w:styleId="a9">
+    <w:name w:val="页脚 字符"/>
+    <w:basedOn w:val="a0"/>
+    <w:link w:val="a8"/>
     <w:uiPriority w:val="99"/>
     <w:rsid w:val="002B0505"/>
     <w:rPr>
@@ -17711,9 +18474,9 @@
       <w:szCs w:val="18"/>
     </w:rPr>
   </w:style>
-  <w:style w:type="paragraph" w:styleId="ListParagraph">
+  <w:style w:type="paragraph" w:styleId="aa">
     <w:name w:val="List Paragraph"/>
-    <w:basedOn w:val="Normal"/>
+    <w:basedOn w:val="a"/>
     <w:uiPriority w:val="34"/>
     <w:qFormat/>
     <w:rsid w:val="00DB2B58"/>
@@ -17840,6 +18603,20 @@
     <w:pitch w:val="fixed"/>
     <w:sig w:usb0="E10002FF" w:usb1="4000FCFF" w:usb2="00000009" w:usb3="00000000" w:csb0="0000019F" w:csb1="00000000"/>
   </w:font>
+  <w:font w:name="Calibri">
+    <w:panose1 w:val="020F0502020204030204"/>
+    <w:charset w:val="00"/>
+    <w:family w:val="swiss"/>
+    <w:pitch w:val="variable"/>
+    <w:sig w:usb0="E00002FF" w:usb1="4000ACFF" w:usb2="00000001" w:usb3="00000000" w:csb0="0000019F" w:csb1="00000000"/>
+  </w:font>
+  <w:font w:name="Calibri Light">
+    <w:panose1 w:val="020F0302020204030204"/>
+    <w:charset w:val="00"/>
+    <w:family w:val="swiss"/>
+    <w:pitch w:val="variable"/>
+    <w:sig w:usb0="A00002EF" w:usb1="4000207B" w:usb2="00000000" w:usb3="00000000" w:csb0="0000019F" w:csb1="00000000"/>
+  </w:font>
 </w:fonts>
 </file>
 
@@ -17877,6 +18654,7 @@
     <w:rsid w:val="004F4C31"/>
     <w:rsid w:val="005721F9"/>
     <w:rsid w:val="00661C0A"/>
+    <w:rsid w:val="00922224"/>
     <w:rsid w:val="00AE5D67"/>
     <w:rsid w:val="00D67E87"/>
     <w:rsid w:val="00DB2505"/>
@@ -18293,7 +19071,7 @@
     <w:lsdException w:name="List Table 6 Colorful Accent 6" w:uiPriority="51"/>
     <w:lsdException w:name="List Table 7 Colorful Accent 6" w:uiPriority="52"/>
   </w:latentStyles>
-  <w:style w:type="paragraph" w:default="1" w:styleId="Normal">
+  <w:style w:type="paragraph" w:default="1" w:styleId="a">
     <w:name w:val="Normal"/>
     <w:qFormat/>
     <w:pPr>
@@ -18301,13 +19079,13 @@
       <w:jc w:val="both"/>
     </w:pPr>
   </w:style>
-  <w:style w:type="character" w:default="1" w:styleId="DefaultParagraphFont">
+  <w:style w:type="character" w:default="1" w:styleId="a0">
     <w:name w:val="Default Paragraph Font"/>
     <w:uiPriority w:val="1"/>
     <w:semiHidden/>
     <w:unhideWhenUsed/>
   </w:style>
-  <w:style w:type="table" w:default="1" w:styleId="TableNormal">
+  <w:style w:type="table" w:default="1" w:styleId="a1">
     <w:name w:val="Normal Table"/>
     <w:uiPriority w:val="99"/>
     <w:semiHidden/>
@@ -18322,7 +19100,7 @@
       </w:tblCellMar>
     </w:tblPr>
   </w:style>
-  <w:style w:type="numbering" w:default="1" w:styleId="NoList">
+  <w:style w:type="numbering" w:default="1" w:styleId="a2">
     <w:name w:val="No List"/>
     <w:uiPriority w:val="99"/>
     <w:semiHidden/>
@@ -18639,7 +19417,7 @@
 </file>
 
 <file path=customXml/itemProps2.xml><?xml version="1.0" encoding="utf-8"?>
-<ds:datastoreItem xmlns:ds="http://schemas.openxmlformats.org/officeDocument/2006/customXml" ds:itemID="{3A08F3B2-F689-4B19-87A2-36CB61796C77}">
+<ds:datastoreItem xmlns:ds="http://schemas.openxmlformats.org/officeDocument/2006/customXml" ds:itemID="{555BFD54-CD94-4EFB-9A06-64100476F658}">
   <ds:schemaRefs>
     <ds:schemaRef ds:uri="http://schemas.openxmlformats.org/officeDocument/2006/bibliography"/>
   </ds:schemaRefs>

--- a/doc/Maraton Classes Design.docx
+++ b/doc/Maraton Classes Design.docx
@@ -7769,8 +7769,6 @@
         </w:rPr>
         <w:t>.</w:t>
       </w:r>
-      <w:bookmarkStart w:id="4" w:name="_GoBack"/>
-      <w:bookmarkEnd w:id="4"/>
     </w:p>
     <w:p>
       <w:pPr>
@@ -8114,7 +8112,7 @@
           <w:rFonts w:ascii="微软雅黑" w:eastAsia="微软雅黑" w:hAnsi="微软雅黑"/>
         </w:rPr>
       </w:pPr>
-      <w:bookmarkStart w:id="5" w:name="_Toc433984040"/>
+      <w:bookmarkStart w:id="4" w:name="_Toc433984040"/>
       <w:r>
         <w:rPr>
           <w:rFonts w:ascii="微软雅黑" w:eastAsia="微软雅黑" w:hAnsi="微软雅黑" w:hint="eastAsia"/>
@@ -8145,7 +8143,7 @@
         </w:rPr>
         <w:t>iagram</w:t>
       </w:r>
-      <w:bookmarkEnd w:id="5"/>
+      <w:bookmarkEnd w:id="4"/>
     </w:p>
     <w:p>
       <w:pPr>
@@ -8165,14 +8163,14 @@
           <w:rFonts w:ascii="微软雅黑" w:eastAsia="微软雅黑" w:hAnsi="微软雅黑"/>
         </w:rPr>
       </w:pPr>
-      <w:bookmarkStart w:id="6" w:name="_Toc433984041"/>
+      <w:bookmarkStart w:id="5" w:name="_Toc433984041"/>
       <w:r>
         <w:rPr>
           <w:rFonts w:ascii="微软雅黑" w:eastAsia="微软雅黑" w:hAnsi="微软雅黑" w:hint="eastAsia"/>
         </w:rPr>
         <w:t>Connection Flow</w:t>
       </w:r>
-      <w:bookmarkEnd w:id="6"/>
+      <w:bookmarkEnd w:id="5"/>
     </w:p>
     <w:p>
       <w:pPr>
@@ -8235,7 +8233,7 @@
           <w:rFonts w:ascii="微软雅黑" w:eastAsia="微软雅黑" w:hAnsi="微软雅黑"/>
         </w:rPr>
       </w:pPr>
-      <w:bookmarkStart w:id="7" w:name="_Toc433984042"/>
+      <w:bookmarkStart w:id="6" w:name="_Toc433984042"/>
       <w:r>
         <w:rPr>
           <w:rFonts w:ascii="微软雅黑" w:eastAsia="微软雅黑" w:hAnsi="微软雅黑"/>
@@ -8260,7 +8258,7 @@
         </w:rPr>
         <w:t xml:space="preserve"> Flow</w:t>
       </w:r>
-      <w:bookmarkEnd w:id="7"/>
+      <w:bookmarkEnd w:id="6"/>
     </w:p>
     <w:p>
       <w:pPr>
@@ -8323,7 +8321,7 @@
           <w:rFonts w:ascii="微软雅黑" w:eastAsia="微软雅黑" w:hAnsi="微软雅黑"/>
         </w:rPr>
       </w:pPr>
-      <w:bookmarkStart w:id="8" w:name="_Toc433984043"/>
+      <w:bookmarkStart w:id="7" w:name="_Toc433984043"/>
       <w:r>
         <w:rPr>
           <w:rFonts w:ascii="微软雅黑" w:eastAsia="微软雅黑" w:hAnsi="微软雅黑"/>
@@ -8337,7 +8335,7 @@
         </w:rPr>
         <w:t xml:space="preserve"> Data Flow</w:t>
       </w:r>
-      <w:bookmarkEnd w:id="8"/>
+      <w:bookmarkEnd w:id="7"/>
     </w:p>
     <w:p>
       <w:pPr>
@@ -8400,14 +8398,14 @@
           <w:rFonts w:ascii="微软雅黑" w:eastAsia="微软雅黑" w:hAnsi="微软雅黑"/>
         </w:rPr>
       </w:pPr>
-      <w:bookmarkStart w:id="9" w:name="_Toc433984044"/>
+      <w:bookmarkStart w:id="8" w:name="_Toc433984044"/>
       <w:r>
         <w:rPr>
           <w:rFonts w:ascii="微软雅黑" w:eastAsia="微软雅黑" w:hAnsi="微软雅黑" w:hint="eastAsia"/>
         </w:rPr>
         <w:t>HTTP Session Data Flow</w:t>
       </w:r>
-      <w:bookmarkEnd w:id="9"/>
+      <w:bookmarkEnd w:id="8"/>
     </w:p>
     <w:p>
       <w:pPr>
@@ -8491,7 +8489,7 @@
           <w:rFonts w:ascii="微软雅黑" w:eastAsia="微软雅黑" w:hAnsi="微软雅黑"/>
         </w:rPr>
       </w:pPr>
-      <w:bookmarkStart w:id="10" w:name="_Toc433984045"/>
+      <w:bookmarkStart w:id="9" w:name="_Toc433984045"/>
       <w:r>
         <w:rPr>
           <w:rFonts w:ascii="微软雅黑" w:eastAsia="微软雅黑" w:hAnsi="微软雅黑" w:hint="eastAsia"/>
@@ -8505,7 +8503,7 @@
         </w:rPr>
         <w:t>Layout</w:t>
       </w:r>
-      <w:bookmarkEnd w:id="10"/>
+      <w:bookmarkEnd w:id="9"/>
     </w:p>
     <w:p>
       <w:pPr>
@@ -8525,14 +8523,14 @@
           <w:rFonts w:ascii="微软雅黑" w:eastAsia="微软雅黑" w:hAnsi="微软雅黑"/>
         </w:rPr>
       </w:pPr>
-      <w:bookmarkStart w:id="11" w:name="_Toc433984046"/>
+      <w:bookmarkStart w:id="10" w:name="_Toc433984046"/>
       <w:r>
         <w:rPr>
           <w:rFonts w:ascii="微软雅黑" w:eastAsia="微软雅黑" w:hAnsi="微软雅黑" w:hint="eastAsia"/>
         </w:rPr>
         <w:t>Singleton&lt;T&gt;</w:t>
       </w:r>
-      <w:bookmarkEnd w:id="11"/>
+      <w:bookmarkEnd w:id="10"/>
     </w:p>
     <w:p>
       <w:pPr>
@@ -8589,14 +8587,14 @@
           <w:rFonts w:ascii="微软雅黑" w:eastAsia="微软雅黑" w:hAnsi="微软雅黑"/>
         </w:rPr>
       </w:pPr>
-      <w:bookmarkStart w:id="12" w:name="_Toc433984047"/>
+      <w:bookmarkStart w:id="11" w:name="_Toc433984047"/>
       <w:r>
         <w:rPr>
           <w:rFonts w:ascii="微软雅黑" w:eastAsia="微软雅黑" w:hAnsi="微软雅黑" w:hint="eastAsia"/>
         </w:rPr>
         <w:t>static instance()</w:t>
       </w:r>
-      <w:bookmarkEnd w:id="12"/>
+      <w:bookmarkEnd w:id="11"/>
     </w:p>
     <w:p>
       <w:pPr>
@@ -8622,7 +8620,7 @@
           <w:rFonts w:ascii="微软雅黑" w:eastAsia="微软雅黑" w:hAnsi="微软雅黑"/>
         </w:rPr>
       </w:pPr>
-      <w:bookmarkStart w:id="13" w:name="_Toc433984048"/>
+      <w:bookmarkStart w:id="12" w:name="_Toc433984048"/>
       <w:r>
         <w:rPr>
           <w:rFonts w:ascii="微软雅黑" w:eastAsia="微软雅黑" w:hAnsi="微软雅黑" w:hint="eastAsia"/>
@@ -8635,7 +8633,7 @@
         </w:rPr>
         <w:t>&lt;T&gt;</w:t>
       </w:r>
-      <w:bookmarkEnd w:id="13"/>
+      <w:bookmarkEnd w:id="12"/>
     </w:p>
     <w:p>
       <w:pPr>
@@ -8685,7 +8683,7 @@
           <w:rFonts w:ascii="微软雅黑" w:eastAsia="微软雅黑" w:hAnsi="微软雅黑"/>
         </w:rPr>
       </w:pPr>
-      <w:bookmarkStart w:id="14" w:name="_Toc433984049"/>
+      <w:bookmarkStart w:id="13" w:name="_Toc433984049"/>
       <w:r>
         <w:rPr>
           <w:rFonts w:ascii="微软雅黑" w:eastAsia="微软雅黑" w:hAnsi="微软雅黑"/>
@@ -8704,7 +8702,7 @@
         </w:rPr>
         <w:t>(T* instance)</w:t>
       </w:r>
-      <w:bookmarkEnd w:id="14"/>
+      <w:bookmarkEnd w:id="13"/>
     </w:p>
     <w:p>
       <w:pPr>
@@ -8730,7 +8728,7 @@
           <w:rFonts w:ascii="微软雅黑" w:eastAsia="微软雅黑" w:hAnsi="微软雅黑"/>
         </w:rPr>
       </w:pPr>
-      <w:bookmarkStart w:id="15" w:name="_Toc433984050"/>
+      <w:bookmarkStart w:id="14" w:name="_Toc433984050"/>
       <w:r>
         <w:rPr>
           <w:rFonts w:ascii="微软雅黑" w:eastAsia="微软雅黑" w:hAnsi="微软雅黑"/>
@@ -8749,7 +8747,7 @@
         </w:rPr>
         <w:t>(T* instance)</w:t>
       </w:r>
-      <w:bookmarkEnd w:id="15"/>
+      <w:bookmarkEnd w:id="14"/>
     </w:p>
     <w:p>
       <w:pPr>
@@ -8837,7 +8835,7 @@
           <w:rFonts w:ascii="微软雅黑" w:eastAsia="微软雅黑" w:hAnsi="微软雅黑"/>
         </w:rPr>
       </w:pPr>
-      <w:bookmarkStart w:id="16" w:name="_Toc433984051"/>
+      <w:bookmarkStart w:id="15" w:name="_Toc433984051"/>
       <w:r>
         <w:rPr>
           <w:rFonts w:ascii="微软雅黑" w:eastAsia="微软雅黑" w:hAnsi="微软雅黑" w:hint="eastAsia"/>
@@ -8845,7 +8843,7 @@
         <w:lastRenderedPageBreak/>
         <w:t>Protocol Layout</w:t>
       </w:r>
-      <w:bookmarkEnd w:id="16"/>
+      <w:bookmarkEnd w:id="15"/>
     </w:p>
     <w:p>
       <w:pPr>
@@ -8886,7 +8884,7 @@
           <w:rFonts w:ascii="微软雅黑" w:eastAsia="微软雅黑" w:hAnsi="微软雅黑"/>
         </w:rPr>
       </w:pPr>
-      <w:bookmarkStart w:id="17" w:name="_Toc433984052"/>
+      <w:bookmarkStart w:id="16" w:name="_Toc433984052"/>
       <w:r>
         <w:rPr>
           <w:rFonts w:ascii="微软雅黑" w:eastAsia="微软雅黑" w:hAnsi="微软雅黑"/>
@@ -8894,7 +8892,7 @@
         <w:lastRenderedPageBreak/>
         <w:t>Utility</w:t>
       </w:r>
-      <w:bookmarkEnd w:id="17"/>
+      <w:bookmarkEnd w:id="16"/>
     </w:p>
     <w:p>
       <w:pPr>
@@ -8914,14 +8912,14 @@
           <w:rFonts w:ascii="微软雅黑" w:eastAsia="微软雅黑" w:hAnsi="微软雅黑"/>
         </w:rPr>
       </w:pPr>
-      <w:bookmarkStart w:id="18" w:name="_Toc433984053"/>
+      <w:bookmarkStart w:id="17" w:name="_Toc433984053"/>
       <w:r>
         <w:rPr>
           <w:rFonts w:ascii="微软雅黑" w:eastAsia="微软雅黑" w:hAnsi="微软雅黑" w:hint="eastAsia"/>
         </w:rPr>
         <w:t>CircleBuffer</w:t>
       </w:r>
-      <w:bookmarkEnd w:id="18"/>
+      <w:bookmarkEnd w:id="17"/>
     </w:p>
     <w:p>
       <w:pPr>
@@ -8953,7 +8951,7 @@
           <w:rFonts w:ascii="微软雅黑" w:eastAsia="微软雅黑" w:hAnsi="微软雅黑"/>
         </w:rPr>
       </w:pPr>
-      <w:bookmarkStart w:id="19" w:name="_Toc433984054"/>
+      <w:bookmarkStart w:id="18" w:name="_Toc433984054"/>
       <w:r>
         <w:rPr>
           <w:rFonts w:ascii="微软雅黑" w:eastAsia="微软雅黑" w:hAnsi="微软雅黑" w:hint="eastAsia"/>
@@ -8966,7 +8964,7 @@
         </w:rPr>
         <w:t>const char* data, int len)</w:t>
       </w:r>
-      <w:bookmarkEnd w:id="19"/>
+      <w:bookmarkEnd w:id="18"/>
     </w:p>
     <w:p>
       <w:pPr>
@@ -8992,14 +8990,14 @@
           <w:rFonts w:ascii="微软雅黑" w:eastAsia="微软雅黑" w:hAnsi="微软雅黑"/>
         </w:rPr>
       </w:pPr>
-      <w:bookmarkStart w:id="20" w:name="_Toc433984055"/>
+      <w:bookmarkStart w:id="19" w:name="_Toc433984055"/>
       <w:r>
         <w:rPr>
           <w:rFonts w:ascii="微软雅黑" w:eastAsia="微软雅黑" w:hAnsi="微软雅黑" w:hint="eastAsia"/>
         </w:rPr>
         <w:t>char* pop(int len)</w:t>
       </w:r>
-      <w:bookmarkEnd w:id="20"/>
+      <w:bookmarkEnd w:id="19"/>
     </w:p>
     <w:p>
       <w:pPr>
@@ -9047,14 +9045,14 @@
           <w:szCs w:val="32"/>
         </w:rPr>
       </w:pPr>
-      <w:bookmarkStart w:id="21" w:name="_Toc433902772"/>
-      <w:bookmarkStart w:id="22" w:name="_Toc433977321"/>
-      <w:bookmarkStart w:id="23" w:name="_Toc433977398"/>
-      <w:bookmarkStart w:id="24" w:name="_Toc433984056"/>
+      <w:bookmarkStart w:id="20" w:name="_Toc433902772"/>
+      <w:bookmarkStart w:id="21" w:name="_Toc433977321"/>
+      <w:bookmarkStart w:id="22" w:name="_Toc433977398"/>
+      <w:bookmarkStart w:id="23" w:name="_Toc433984056"/>
+      <w:bookmarkEnd w:id="20"/>
       <w:bookmarkEnd w:id="21"/>
       <w:bookmarkEnd w:id="22"/>
       <w:bookmarkEnd w:id="23"/>
-      <w:bookmarkEnd w:id="24"/>
     </w:p>
     <w:p>
       <w:pPr>
@@ -9077,14 +9075,14 @@
           <w:szCs w:val="32"/>
         </w:rPr>
       </w:pPr>
-      <w:bookmarkStart w:id="25" w:name="_Toc433902773"/>
-      <w:bookmarkStart w:id="26" w:name="_Toc433977322"/>
-      <w:bookmarkStart w:id="27" w:name="_Toc433977399"/>
-      <w:bookmarkStart w:id="28" w:name="_Toc433984057"/>
+      <w:bookmarkStart w:id="24" w:name="_Toc433902773"/>
+      <w:bookmarkStart w:id="25" w:name="_Toc433977322"/>
+      <w:bookmarkStart w:id="26" w:name="_Toc433977399"/>
+      <w:bookmarkStart w:id="27" w:name="_Toc433984057"/>
+      <w:bookmarkEnd w:id="24"/>
       <w:bookmarkEnd w:id="25"/>
       <w:bookmarkEnd w:id="26"/>
       <w:bookmarkEnd w:id="27"/>
-      <w:bookmarkEnd w:id="28"/>
     </w:p>
     <w:p>
       <w:pPr>
@@ -9107,14 +9105,14 @@
           <w:szCs w:val="32"/>
         </w:rPr>
       </w:pPr>
-      <w:bookmarkStart w:id="29" w:name="_Toc433902774"/>
-      <w:bookmarkStart w:id="30" w:name="_Toc433977323"/>
-      <w:bookmarkStart w:id="31" w:name="_Toc433977400"/>
-      <w:bookmarkStart w:id="32" w:name="_Toc433984058"/>
+      <w:bookmarkStart w:id="28" w:name="_Toc433902774"/>
+      <w:bookmarkStart w:id="29" w:name="_Toc433977323"/>
+      <w:bookmarkStart w:id="30" w:name="_Toc433977400"/>
+      <w:bookmarkStart w:id="31" w:name="_Toc433984058"/>
+      <w:bookmarkEnd w:id="28"/>
       <w:bookmarkEnd w:id="29"/>
       <w:bookmarkEnd w:id="30"/>
       <w:bookmarkEnd w:id="31"/>
-      <w:bookmarkEnd w:id="32"/>
     </w:p>
     <w:p>
       <w:pPr>
@@ -9137,14 +9135,14 @@
           <w:szCs w:val="32"/>
         </w:rPr>
       </w:pPr>
-      <w:bookmarkStart w:id="33" w:name="_Toc433902775"/>
-      <w:bookmarkStart w:id="34" w:name="_Toc433977324"/>
-      <w:bookmarkStart w:id="35" w:name="_Toc433977401"/>
-      <w:bookmarkStart w:id="36" w:name="_Toc433984059"/>
+      <w:bookmarkStart w:id="32" w:name="_Toc433902775"/>
+      <w:bookmarkStart w:id="33" w:name="_Toc433977324"/>
+      <w:bookmarkStart w:id="34" w:name="_Toc433977401"/>
+      <w:bookmarkStart w:id="35" w:name="_Toc433984059"/>
+      <w:bookmarkEnd w:id="32"/>
       <w:bookmarkEnd w:id="33"/>
       <w:bookmarkEnd w:id="34"/>
       <w:bookmarkEnd w:id="35"/>
-      <w:bookmarkEnd w:id="36"/>
     </w:p>
     <w:p>
       <w:pPr>
@@ -9167,14 +9165,14 @@
           <w:szCs w:val="32"/>
         </w:rPr>
       </w:pPr>
-      <w:bookmarkStart w:id="37" w:name="_Toc433902776"/>
-      <w:bookmarkStart w:id="38" w:name="_Toc433977325"/>
-      <w:bookmarkStart w:id="39" w:name="_Toc433977402"/>
-      <w:bookmarkStart w:id="40" w:name="_Toc433984060"/>
+      <w:bookmarkStart w:id="36" w:name="_Toc433902776"/>
+      <w:bookmarkStart w:id="37" w:name="_Toc433977325"/>
+      <w:bookmarkStart w:id="38" w:name="_Toc433977402"/>
+      <w:bookmarkStart w:id="39" w:name="_Toc433984060"/>
+      <w:bookmarkEnd w:id="36"/>
       <w:bookmarkEnd w:id="37"/>
       <w:bookmarkEnd w:id="38"/>
       <w:bookmarkEnd w:id="39"/>
-      <w:bookmarkEnd w:id="40"/>
     </w:p>
     <w:p>
       <w:pPr>
@@ -9197,14 +9195,14 @@
           <w:szCs w:val="32"/>
         </w:rPr>
       </w:pPr>
-      <w:bookmarkStart w:id="41" w:name="_Toc433902777"/>
-      <w:bookmarkStart w:id="42" w:name="_Toc433977326"/>
-      <w:bookmarkStart w:id="43" w:name="_Toc433977403"/>
-      <w:bookmarkStart w:id="44" w:name="_Toc433984061"/>
+      <w:bookmarkStart w:id="40" w:name="_Toc433902777"/>
+      <w:bookmarkStart w:id="41" w:name="_Toc433977326"/>
+      <w:bookmarkStart w:id="42" w:name="_Toc433977403"/>
+      <w:bookmarkStart w:id="43" w:name="_Toc433984061"/>
+      <w:bookmarkEnd w:id="40"/>
       <w:bookmarkEnd w:id="41"/>
       <w:bookmarkEnd w:id="42"/>
       <w:bookmarkEnd w:id="43"/>
-      <w:bookmarkEnd w:id="44"/>
     </w:p>
     <w:p>
       <w:pPr>
@@ -9217,14 +9215,14 @@
           <w:rFonts w:ascii="微软雅黑" w:eastAsia="微软雅黑" w:hAnsi="微软雅黑"/>
         </w:rPr>
       </w:pPr>
-      <w:bookmarkStart w:id="45" w:name="_Toc433984062"/>
+      <w:bookmarkStart w:id="44" w:name="_Toc433984062"/>
       <w:r>
         <w:rPr>
           <w:rFonts w:ascii="微软雅黑" w:eastAsia="微软雅黑" w:hAnsi="微软雅黑" w:hint="eastAsia"/>
         </w:rPr>
         <w:t>Buffer</w:t>
       </w:r>
-      <w:bookmarkEnd w:id="45"/>
+      <w:bookmarkEnd w:id="44"/>
     </w:p>
     <w:p>
       <w:pPr>
@@ -9256,7 +9254,7 @@
           <w:rFonts w:ascii="微软雅黑" w:eastAsia="微软雅黑" w:hAnsi="微软雅黑"/>
         </w:rPr>
       </w:pPr>
-      <w:bookmarkStart w:id="46" w:name="_Toc433984063"/>
+      <w:bookmarkStart w:id="45" w:name="_Toc433984063"/>
       <w:r>
         <w:rPr>
           <w:rFonts w:ascii="微软雅黑" w:eastAsia="微软雅黑" w:hAnsi="微软雅黑" w:hint="eastAsia"/>
@@ -9269,7 +9267,7 @@
         </w:rPr>
         <w:t>(const Buffer&amp; buffer)</w:t>
       </w:r>
-      <w:bookmarkEnd w:id="46"/>
+      <w:bookmarkEnd w:id="45"/>
     </w:p>
     <w:p>
       <w:pPr>
@@ -9295,14 +9293,14 @@
           <w:rFonts w:ascii="微软雅黑" w:eastAsia="微软雅黑" w:hAnsi="微软雅黑"/>
         </w:rPr>
       </w:pPr>
-      <w:bookmarkStart w:id="47" w:name="_Toc433984064"/>
+      <w:bookmarkStart w:id="46" w:name="_Toc433984064"/>
       <w:r>
         <w:rPr>
           <w:rFonts w:ascii="微软雅黑" w:eastAsia="微软雅黑" w:hAnsi="微软雅黑" w:hint="eastAsia"/>
         </w:rPr>
         <w:t>Buffer(const Buffer&amp;&amp; buffer)</w:t>
       </w:r>
-      <w:bookmarkEnd w:id="47"/>
+      <w:bookmarkEnd w:id="46"/>
     </w:p>
     <w:p>
       <w:pPr>
@@ -9328,7 +9326,7 @@
           <w:rFonts w:ascii="微软雅黑" w:eastAsia="微软雅黑" w:hAnsi="微软雅黑"/>
         </w:rPr>
       </w:pPr>
-      <w:bookmarkStart w:id="48" w:name="_Toc433984065"/>
+      <w:bookmarkStart w:id="47" w:name="_Toc433984065"/>
       <w:r>
         <w:rPr>
           <w:rFonts w:ascii="微软雅黑" w:eastAsia="微软雅黑" w:hAnsi="微软雅黑" w:hint="eastAsia"/>
@@ -9341,7 +9339,7 @@
         </w:rPr>
         <w:t>(Buffer&amp; buffer)</w:t>
       </w:r>
-      <w:bookmarkEnd w:id="48"/>
+      <w:bookmarkEnd w:id="47"/>
     </w:p>
     <w:p>
       <w:pPr>
@@ -9367,14 +9365,14 @@
           <w:rFonts w:ascii="微软雅黑" w:eastAsia="微软雅黑" w:hAnsi="微软雅黑"/>
         </w:rPr>
       </w:pPr>
-      <w:bookmarkStart w:id="49" w:name="_Toc433984066"/>
+      <w:bookmarkStart w:id="48" w:name="_Toc433984066"/>
       <w:r>
         <w:rPr>
           <w:rFonts w:ascii="微软雅黑" w:eastAsia="微软雅黑" w:hAnsi="微软雅黑" w:hint="eastAsia"/>
         </w:rPr>
         <w:t>Buffer&amp; operator=(Buffer&amp;&amp; buffer)</w:t>
       </w:r>
-      <w:bookmarkEnd w:id="49"/>
+      <w:bookmarkEnd w:id="48"/>
     </w:p>
     <w:p>
       <w:pPr>
@@ -9406,7 +9404,7 @@
           <w:rFonts w:ascii="微软雅黑" w:eastAsia="微软雅黑" w:hAnsi="微软雅黑"/>
         </w:rPr>
       </w:pPr>
-      <w:bookmarkStart w:id="50" w:name="_Toc433984067"/>
+      <w:bookmarkStart w:id="49" w:name="_Toc433984067"/>
       <w:r>
         <w:rPr>
           <w:rFonts w:ascii="微软雅黑" w:eastAsia="微软雅黑" w:hAnsi="微软雅黑" w:hint="eastAsia"/>
@@ -9420,7 +9418,7 @@
         </w:rPr>
         <w:t>const char* data,int len)</w:t>
       </w:r>
-      <w:bookmarkEnd w:id="50"/>
+      <w:bookmarkEnd w:id="49"/>
     </w:p>
     <w:p>
       <w:pPr>
@@ -9486,14 +9484,14 @@
           <w:rFonts w:ascii="微软雅黑" w:eastAsia="微软雅黑" w:hAnsi="微软雅黑"/>
         </w:rPr>
       </w:pPr>
-      <w:bookmarkStart w:id="51" w:name="_Toc433984068"/>
+      <w:bookmarkStart w:id="50" w:name="_Toc433984068"/>
       <w:r>
         <w:rPr>
           <w:rFonts w:ascii="微软雅黑" w:eastAsia="微软雅黑" w:hAnsi="微软雅黑" w:hint="eastAsia"/>
         </w:rPr>
         <w:t>char* raw()</w:t>
       </w:r>
-      <w:bookmarkEnd w:id="51"/>
+      <w:bookmarkEnd w:id="50"/>
     </w:p>
     <w:p>
       <w:pPr>
@@ -9538,14 +9536,14 @@
           <w:rFonts w:ascii="微软雅黑" w:eastAsia="微软雅黑" w:hAnsi="微软雅黑"/>
         </w:rPr>
       </w:pPr>
-      <w:bookmarkStart w:id="52" w:name="_Toc433984069"/>
+      <w:bookmarkStart w:id="51" w:name="_Toc433984069"/>
       <w:r>
         <w:rPr>
           <w:rFonts w:ascii="微软雅黑" w:eastAsia="微软雅黑" w:hAnsi="微软雅黑" w:hint="eastAsia"/>
         </w:rPr>
         <w:t>int length()</w:t>
       </w:r>
-      <w:bookmarkEnd w:id="52"/>
+      <w:bookmarkEnd w:id="51"/>
     </w:p>
     <w:p>
       <w:pPr>
@@ -9584,14 +9582,14 @@
           <w:rFonts w:ascii="微软雅黑" w:eastAsia="微软雅黑" w:hAnsi="微软雅黑"/>
         </w:rPr>
       </w:pPr>
-      <w:bookmarkStart w:id="53" w:name="_Toc433984070"/>
+      <w:bookmarkStart w:id="52" w:name="_Toc433984070"/>
       <w:r>
         <w:rPr>
           <w:rFonts w:ascii="微软雅黑" w:eastAsia="微软雅黑" w:hAnsi="微软雅黑" w:hint="eastAsia"/>
         </w:rPr>
         <w:t>Logger</w:t>
       </w:r>
-      <w:bookmarkEnd w:id="53"/>
+      <w:bookmarkEnd w:id="52"/>
     </w:p>
     <w:p>
       <w:pPr>
@@ -9617,7 +9615,7 @@
           <w:rFonts w:ascii="微软雅黑" w:eastAsia="微软雅黑" w:hAnsi="微软雅黑"/>
         </w:rPr>
       </w:pPr>
-      <w:bookmarkStart w:id="54" w:name="_Toc433984071"/>
+      <w:bookmarkStart w:id="53" w:name="_Toc433984071"/>
       <w:r>
         <w:rPr>
           <w:rFonts w:ascii="微软雅黑" w:eastAsia="微软雅黑" w:hAnsi="微软雅黑" w:hint="eastAsia"/>
@@ -9630,7 +9628,7 @@
         </w:rPr>
         <w:t xml:space="preserve"> void sys(const char* fmt,…)</w:t>
       </w:r>
-      <w:bookmarkEnd w:id="54"/>
+      <w:bookmarkEnd w:id="53"/>
     </w:p>
     <w:p>
       <w:pPr>
@@ -9662,7 +9660,7 @@
           <w:rFonts w:ascii="微软雅黑" w:eastAsia="微软雅黑" w:hAnsi="微软雅黑"/>
         </w:rPr>
       </w:pPr>
-      <w:bookmarkStart w:id="55" w:name="_Toc433984072"/>
+      <w:bookmarkStart w:id="54" w:name="_Toc433984072"/>
       <w:r>
         <w:rPr>
           <w:rFonts w:ascii="微软雅黑" w:eastAsia="微软雅黑" w:hAnsi="微软雅黑" w:hint="eastAsia"/>
@@ -9675,7 +9673,7 @@
         </w:rPr>
         <w:t>error(const char* fmd,…)</w:t>
       </w:r>
-      <w:bookmarkEnd w:id="55"/>
+      <w:bookmarkEnd w:id="54"/>
     </w:p>
     <w:p>
       <w:pPr>
@@ -9701,14 +9699,14 @@
           <w:rFonts w:ascii="微软雅黑" w:eastAsia="微软雅黑" w:hAnsi="微软雅黑"/>
         </w:rPr>
       </w:pPr>
-      <w:bookmarkStart w:id="56" w:name="_Toc433984073"/>
+      <w:bookmarkStart w:id="55" w:name="_Toc433984073"/>
       <w:r>
         <w:rPr>
           <w:rFonts w:ascii="微软雅黑" w:eastAsia="微软雅黑" w:hAnsi="微软雅黑" w:hint="eastAsia"/>
         </w:rPr>
         <w:t>Zlib</w:t>
       </w:r>
-      <w:bookmarkEnd w:id="56"/>
+      <w:bookmarkEnd w:id="55"/>
     </w:p>
     <w:p>
       <w:pPr>
@@ -9740,7 +9738,7 @@
           <w:rFonts w:ascii="微软雅黑" w:eastAsia="微软雅黑" w:hAnsi="微软雅黑"/>
         </w:rPr>
       </w:pPr>
-      <w:bookmarkStart w:id="57" w:name="_Toc433984074"/>
+      <w:bookmarkStart w:id="56" w:name="_Toc433984074"/>
       <w:r>
         <w:rPr>
           <w:rFonts w:ascii="微软雅黑" w:eastAsia="微软雅黑" w:hAnsi="微软雅黑" w:hint="eastAsia"/>
@@ -9765,7 +9763,7 @@
         </w:rPr>
         <w:t>(const char* data,int len)</w:t>
       </w:r>
-      <w:bookmarkEnd w:id="57"/>
+      <w:bookmarkEnd w:id="56"/>
     </w:p>
     <w:p>
       <w:pPr>
@@ -9813,7 +9811,7 @@
           <w:rFonts w:ascii="微软雅黑" w:eastAsia="微软雅黑" w:hAnsi="微软雅黑"/>
         </w:rPr>
       </w:pPr>
-      <w:bookmarkStart w:id="58" w:name="_Toc433984075"/>
+      <w:bookmarkStart w:id="57" w:name="_Toc433984075"/>
       <w:r>
         <w:rPr>
           <w:rFonts w:ascii="微软雅黑" w:eastAsia="微软雅黑" w:hAnsi="微软雅黑" w:hint="eastAsia"/>
@@ -9827,7 +9825,7 @@
         </w:rPr>
         <w:t>char* data , int len)</w:t>
       </w:r>
-      <w:bookmarkEnd w:id="58"/>
+      <w:bookmarkEnd w:id="57"/>
     </w:p>
     <w:p>
       <w:pPr>
@@ -9882,14 +9880,14 @@
           <w:rFonts w:ascii="微软雅黑" w:eastAsia="微软雅黑" w:hAnsi="微软雅黑"/>
         </w:rPr>
       </w:pPr>
-      <w:bookmarkStart w:id="59" w:name="_Toc433984076"/>
+      <w:bookmarkStart w:id="58" w:name="_Toc433984076"/>
       <w:r>
         <w:rPr>
           <w:rFonts w:ascii="微软雅黑" w:eastAsia="微软雅黑" w:hAnsi="微软雅黑" w:hint="eastAsia"/>
         </w:rPr>
         <w:t>UUID</w:t>
       </w:r>
-      <w:bookmarkEnd w:id="59"/>
+      <w:bookmarkEnd w:id="58"/>
     </w:p>
     <w:p>
       <w:pPr>
@@ -9915,14 +9913,14 @@
           <w:rFonts w:ascii="微软雅黑" w:eastAsia="微软雅黑" w:hAnsi="微软雅黑"/>
         </w:rPr>
       </w:pPr>
-      <w:bookmarkStart w:id="60" w:name="_Toc433984077"/>
+      <w:bookmarkStart w:id="59" w:name="_Toc433984077"/>
       <w:r>
         <w:rPr>
           <w:rFonts w:ascii="微软雅黑" w:eastAsia="微软雅黑" w:hAnsi="微软雅黑" w:hint="eastAsia"/>
         </w:rPr>
         <w:t>static string create()</w:t>
       </w:r>
-      <w:bookmarkEnd w:id="60"/>
+      <w:bookmarkEnd w:id="59"/>
     </w:p>
     <w:p>
       <w:pPr>
@@ -9969,7 +9967,7 @@
           <w:rFonts w:ascii="微软雅黑" w:eastAsia="微软雅黑" w:hAnsi="微软雅黑"/>
         </w:rPr>
       </w:pPr>
-      <w:bookmarkStart w:id="61" w:name="_Toc433984078"/>
+      <w:bookmarkStart w:id="60" w:name="_Toc433984078"/>
       <w:r>
         <w:rPr>
           <w:rFonts w:ascii="微软雅黑" w:eastAsia="微软雅黑" w:hAnsi="微软雅黑"/>
@@ -9977,7 +9975,7 @@
         <w:lastRenderedPageBreak/>
         <w:t>Network Layout</w:t>
       </w:r>
-      <w:bookmarkEnd w:id="61"/>
+      <w:bookmarkEnd w:id="60"/>
     </w:p>
     <w:p>
       <w:pPr>
@@ -9997,14 +9995,14 @@
           <w:rFonts w:ascii="微软雅黑" w:eastAsia="微软雅黑" w:hAnsi="微软雅黑"/>
         </w:rPr>
       </w:pPr>
-      <w:bookmarkStart w:id="62" w:name="_Toc433984079"/>
+      <w:bookmarkStart w:id="61" w:name="_Toc433984079"/>
       <w:r>
         <w:rPr>
           <w:rFonts w:ascii="微软雅黑" w:eastAsia="微软雅黑" w:hAnsi="微软雅黑"/>
         </w:rPr>
         <w:t>Network Socket</w:t>
       </w:r>
-      <w:bookmarkEnd w:id="62"/>
+      <w:bookmarkEnd w:id="61"/>
     </w:p>
     <w:p>
       <w:pPr>
@@ -10060,14 +10058,14 @@
           <w:rFonts w:ascii="微软雅黑" w:eastAsia="微软雅黑" w:hAnsi="微软雅黑"/>
         </w:rPr>
       </w:pPr>
-      <w:bookmarkStart w:id="63" w:name="_Toc433984080"/>
+      <w:bookmarkStart w:id="62" w:name="_Toc433984080"/>
       <w:r>
         <w:rPr>
           <w:rFonts w:ascii="微软雅黑" w:eastAsia="微软雅黑" w:hAnsi="微软雅黑" w:hint="eastAsia"/>
         </w:rPr>
         <w:t>UVSockService</w:t>
       </w:r>
-      <w:bookmarkEnd w:id="63"/>
+      <w:bookmarkEnd w:id="62"/>
     </w:p>
     <w:p>
       <w:pPr>
@@ -10379,7 +10377,7 @@
           <w:rFonts w:ascii="微软雅黑" w:eastAsia="微软雅黑" w:hAnsi="微软雅黑"/>
         </w:rPr>
       </w:pPr>
-      <w:bookmarkStart w:id="64" w:name="_Toc433984081"/>
+      <w:bookmarkStart w:id="63" w:name="_Toc433984081"/>
       <w:r>
         <w:rPr>
           <w:rFonts w:ascii="微软雅黑" w:eastAsia="微软雅黑" w:hAnsi="微软雅黑" w:hint="eastAsia"/>
@@ -10404,7 +10402,7 @@
         </w:rPr>
         <w:t>T&gt;</w:t>
       </w:r>
-      <w:bookmarkEnd w:id="64"/>
+      <w:bookmarkEnd w:id="63"/>
     </w:p>
     <w:p>
       <w:pPr>
@@ -10867,14 +10865,14 @@
           <w:rFonts w:ascii="微软雅黑" w:eastAsia="微软雅黑" w:hAnsi="微软雅黑"/>
         </w:rPr>
       </w:pPr>
-      <w:bookmarkStart w:id="65" w:name="_Toc433984082"/>
+      <w:bookmarkStart w:id="64" w:name="_Toc433984082"/>
       <w:r>
         <w:rPr>
           <w:rFonts w:ascii="微软雅黑" w:eastAsia="微软雅黑" w:hAnsi="微软雅黑" w:hint="eastAsia"/>
         </w:rPr>
         <w:t>Session</w:t>
       </w:r>
-      <w:bookmarkEnd w:id="65"/>
+      <w:bookmarkEnd w:id="64"/>
     </w:p>
     <w:p>
       <w:pPr>
@@ -11127,14 +11125,14 @@
           <w:rFonts w:ascii="微软雅黑" w:eastAsia="微软雅黑" w:hAnsi="微软雅黑"/>
         </w:rPr>
       </w:pPr>
-      <w:bookmarkStart w:id="66" w:name="_Toc433984083"/>
+      <w:bookmarkStart w:id="65" w:name="_Toc433984083"/>
       <w:r>
         <w:rPr>
           <w:rFonts w:ascii="微软雅黑" w:eastAsia="微软雅黑" w:hAnsi="微软雅黑" w:hint="eastAsia"/>
         </w:rPr>
         <w:t>HTTPSession</w:t>
       </w:r>
-      <w:bookmarkEnd w:id="66"/>
+      <w:bookmarkEnd w:id="65"/>
     </w:p>
     <w:p>
       <w:pPr>
@@ -11332,14 +11330,14 @@
           <w:rFonts w:ascii="微软雅黑" w:eastAsia="微软雅黑" w:hAnsi="微软雅黑"/>
         </w:rPr>
       </w:pPr>
-      <w:bookmarkStart w:id="67" w:name="_Toc433984084"/>
+      <w:bookmarkStart w:id="66" w:name="_Toc433984084"/>
       <w:r>
         <w:rPr>
           <w:rFonts w:ascii="微软雅黑" w:eastAsia="微软雅黑" w:hAnsi="微软雅黑" w:hint="eastAsia"/>
         </w:rPr>
         <w:t>ClusterSession</w:t>
       </w:r>
-      <w:bookmarkEnd w:id="67"/>
+      <w:bookmarkEnd w:id="66"/>
     </w:p>
     <w:p>
       <w:pPr>
@@ -11611,14 +11609,14 @@
           <w:rFonts w:ascii="微软雅黑" w:eastAsia="微软雅黑" w:hAnsi="微软雅黑"/>
         </w:rPr>
       </w:pPr>
-      <w:bookmarkStart w:id="68" w:name="_Toc433984085"/>
+      <w:bookmarkStart w:id="67" w:name="_Toc433984085"/>
       <w:r>
         <w:rPr>
           <w:rFonts w:ascii="微软雅黑" w:eastAsia="微软雅黑" w:hAnsi="微软雅黑" w:hint="eastAsia"/>
         </w:rPr>
         <w:t>ExecutorSession</w:t>
       </w:r>
-      <w:bookmarkEnd w:id="68"/>
+      <w:bookmarkEnd w:id="67"/>
     </w:p>
     <w:p>
       <w:pPr>
@@ -11971,7 +11969,7 @@
           <w:rFonts w:ascii="微软雅黑" w:eastAsia="微软雅黑" w:hAnsi="微软雅黑"/>
         </w:rPr>
       </w:pPr>
-      <w:bookmarkStart w:id="69" w:name="_Toc433984086"/>
+      <w:bookmarkStart w:id="68" w:name="_Toc433984086"/>
       <w:r>
         <w:rPr>
           <w:rFonts w:ascii="微软雅黑" w:eastAsia="微软雅黑" w:hAnsi="微软雅黑"/>
@@ -11984,7 +11982,7 @@
         </w:rPr>
         <w:t>Session</w:t>
       </w:r>
-      <w:bookmarkEnd w:id="69"/>
+      <w:bookmarkEnd w:id="68"/>
     </w:p>
     <w:p>
       <w:pPr>
@@ -12162,7 +12160,7 @@
           <w:rFonts w:ascii="微软雅黑" w:eastAsia="微软雅黑" w:hAnsi="微软雅黑"/>
         </w:rPr>
       </w:pPr>
-      <w:bookmarkStart w:id="70" w:name="_Toc433984087"/>
+      <w:bookmarkStart w:id="69" w:name="_Toc433984087"/>
       <w:r>
         <w:rPr>
           <w:rFonts w:ascii="微软雅黑" w:eastAsia="微软雅黑" w:hAnsi="微软雅黑" w:hint="eastAsia"/>
@@ -12181,7 +12179,7 @@
         </w:rPr>
         <w:t>Layout</w:t>
       </w:r>
-      <w:bookmarkEnd w:id="70"/>
+      <w:bookmarkEnd w:id="69"/>
     </w:p>
     <w:p>
       <w:pPr>
@@ -12201,14 +12199,14 @@
           <w:rFonts w:ascii="微软雅黑" w:eastAsia="微软雅黑" w:hAnsi="微软雅黑"/>
         </w:rPr>
       </w:pPr>
-      <w:bookmarkStart w:id="71" w:name="_Toc433984088"/>
+      <w:bookmarkStart w:id="70" w:name="_Toc433984088"/>
       <w:r>
         <w:rPr>
           <w:rFonts w:ascii="微软雅黑" w:eastAsia="微软雅黑" w:hAnsi="微软雅黑" w:hint="eastAsia"/>
         </w:rPr>
         <w:t>HTTPHandler</w:t>
       </w:r>
-      <w:bookmarkEnd w:id="71"/>
+      <w:bookmarkEnd w:id="70"/>
     </w:p>
     <w:p>
       <w:pPr>
@@ -12277,14 +12275,14 @@
           <w:rFonts w:ascii="微软雅黑" w:eastAsia="微软雅黑" w:hAnsi="微软雅黑"/>
         </w:rPr>
       </w:pPr>
-      <w:bookmarkStart w:id="72" w:name="_Toc433984089"/>
+      <w:bookmarkStart w:id="71" w:name="_Toc433984089"/>
       <w:r>
         <w:rPr>
           <w:rFonts w:ascii="微软雅黑" w:eastAsia="微软雅黑" w:hAnsi="微软雅黑" w:hint="eastAsia"/>
         </w:rPr>
         <w:t>HTTPRouter</w:t>
       </w:r>
-      <w:bookmarkEnd w:id="72"/>
+      <w:bookmarkEnd w:id="71"/>
     </w:p>
     <w:p>
       <w:pPr>
@@ -12656,14 +12654,14 @@
           <w:rFonts w:ascii="微软雅黑" w:eastAsia="微软雅黑" w:hAnsi="微软雅黑"/>
         </w:rPr>
       </w:pPr>
-      <w:bookmarkStart w:id="73" w:name="_Toc433984090"/>
+      <w:bookmarkStart w:id="72" w:name="_Toc433984090"/>
       <w:r>
         <w:rPr>
           <w:rFonts w:ascii="微软雅黑" w:eastAsia="微软雅黑" w:hAnsi="微软雅黑" w:hint="eastAsia"/>
         </w:rPr>
         <w:t>HTTPRequest</w:t>
       </w:r>
-      <w:bookmarkEnd w:id="73"/>
+      <w:bookmarkEnd w:id="72"/>
     </w:p>
     <w:p>
       <w:pPr>
@@ -13136,14 +13134,14 @@
           <w:rFonts w:ascii="微软雅黑" w:eastAsia="微软雅黑" w:hAnsi="微软雅黑"/>
         </w:rPr>
       </w:pPr>
-      <w:bookmarkStart w:id="74" w:name="_Toc433984091"/>
+      <w:bookmarkStart w:id="73" w:name="_Toc433984091"/>
       <w:r>
         <w:rPr>
           <w:rFonts w:ascii="微软雅黑" w:eastAsia="微软雅黑" w:hAnsi="微软雅黑" w:hint="eastAsia"/>
         </w:rPr>
         <w:t>HTTPResponse</w:t>
       </w:r>
-      <w:bookmarkEnd w:id="74"/>
+      <w:bookmarkEnd w:id="73"/>
     </w:p>
     <w:p>
       <w:pPr>
@@ -13573,7 +13571,7 @@
           <w:rFonts w:ascii="微软雅黑" w:eastAsia="微软雅黑" w:hAnsi="微软雅黑"/>
         </w:rPr>
       </w:pPr>
-      <w:bookmarkStart w:id="75" w:name="_Toc433984092"/>
+      <w:bookmarkStart w:id="74" w:name="_Toc433984092"/>
       <w:r>
         <w:rPr>
           <w:rFonts w:ascii="微软雅黑" w:eastAsia="微软雅黑" w:hAnsi="微软雅黑" w:hint="eastAsia"/>
@@ -13593,7 +13591,7 @@
         </w:rPr>
         <w:t>Layout</w:t>
       </w:r>
-      <w:bookmarkEnd w:id="75"/>
+      <w:bookmarkEnd w:id="74"/>
     </w:p>
     <w:p>
       <w:pPr>
@@ -13613,14 +13611,14 @@
           <w:rFonts w:ascii="微软雅黑" w:eastAsia="微软雅黑" w:hAnsi="微软雅黑"/>
         </w:rPr>
       </w:pPr>
-      <w:bookmarkStart w:id="76" w:name="_Toc433984093"/>
+      <w:bookmarkStart w:id="75" w:name="_Toc433984093"/>
       <w:r>
         <w:rPr>
           <w:rFonts w:ascii="微软雅黑" w:eastAsia="微软雅黑" w:hAnsi="微软雅黑" w:hint="eastAsia"/>
         </w:rPr>
         <w:t>Master Session</w:t>
       </w:r>
-      <w:bookmarkEnd w:id="76"/>
+      <w:bookmarkEnd w:id="75"/>
     </w:p>
     <w:p/>
     <w:p>
@@ -13637,7 +13635,7 @@
           <w:szCs w:val="44"/>
         </w:rPr>
       </w:pPr>
-      <w:bookmarkStart w:id="77" w:name="_Toc433902239"/>
+      <w:bookmarkStart w:id="76" w:name="_Toc433902239"/>
       <w:r>
         <w:rPr>
           <w:rFonts w:ascii="微软雅黑" w:eastAsia="微软雅黑" w:hAnsi="微软雅黑"/>
@@ -13656,7 +13654,7 @@
           <w:rFonts w:ascii="微软雅黑" w:eastAsia="微软雅黑" w:hAnsi="微软雅黑"/>
         </w:rPr>
       </w:pPr>
-      <w:bookmarkStart w:id="78" w:name="_Toc433984094"/>
+      <w:bookmarkStart w:id="77" w:name="_Toc433984094"/>
       <w:r>
         <w:rPr>
           <w:rFonts w:ascii="微软雅黑" w:eastAsia="微软雅黑" w:hAnsi="微软雅黑" w:hint="eastAsia"/>
@@ -13670,8 +13668,8 @@
         </w:rPr>
         <w:t xml:space="preserve"> Layout</w:t>
       </w:r>
+      <w:bookmarkEnd w:id="76"/>
       <w:bookmarkEnd w:id="77"/>
-      <w:bookmarkEnd w:id="78"/>
     </w:p>
     <w:p>
       <w:pPr>
@@ -13684,16 +13682,16 @@
           <w:rFonts w:ascii="微软雅黑" w:eastAsia="微软雅黑" w:hAnsi="微软雅黑"/>
         </w:rPr>
       </w:pPr>
-      <w:bookmarkStart w:id="79" w:name="_Toc433902240"/>
-      <w:bookmarkStart w:id="80" w:name="_Toc433984095"/>
+      <w:bookmarkStart w:id="78" w:name="_Toc433902240"/>
+      <w:bookmarkStart w:id="79" w:name="_Toc433984095"/>
       <w:r>
         <w:rPr>
           <w:rFonts w:ascii="微软雅黑" w:eastAsia="微软雅黑" w:hAnsi="微软雅黑"/>
         </w:rPr>
         <w:t>Utility</w:t>
       </w:r>
+      <w:bookmarkEnd w:id="78"/>
       <w:bookmarkEnd w:id="79"/>
-      <w:bookmarkEnd w:id="80"/>
     </w:p>
     <w:p>
       <w:pPr>
@@ -13731,16 +13729,16 @@
           <w:rFonts w:ascii="微软雅黑" w:eastAsia="微软雅黑" w:hAnsi="微软雅黑"/>
         </w:rPr>
       </w:pPr>
-      <w:bookmarkStart w:id="81" w:name="_Toc433902241"/>
-      <w:bookmarkStart w:id="82" w:name="_Toc433984096"/>
+      <w:bookmarkStart w:id="80" w:name="_Toc433902241"/>
+      <w:bookmarkStart w:id="81" w:name="_Toc433984096"/>
       <w:r>
         <w:rPr>
           <w:rFonts w:ascii="微软雅黑" w:eastAsia="微软雅黑" w:hAnsi="微软雅黑"/>
         </w:rPr>
         <w:t>Resource Descriptor</w:t>
       </w:r>
+      <w:bookmarkEnd w:id="80"/>
       <w:bookmarkEnd w:id="81"/>
-      <w:bookmarkEnd w:id="82"/>
     </w:p>
     <w:p>
       <w:pPr>
@@ -14742,7 +14740,7 @@
           <w:rFonts w:ascii="微软雅黑" w:eastAsia="微软雅黑" w:hAnsi="微软雅黑"/>
         </w:rPr>
       </w:pPr>
-      <w:bookmarkStart w:id="83" w:name="_Toc433902242"/>
+      <w:bookmarkStart w:id="82" w:name="_Toc433902242"/>
       <w:r>
         <w:rPr>
           <w:rFonts w:ascii="微软雅黑" w:eastAsia="微软雅黑" w:hAnsi="微软雅黑"/>
@@ -14750,7 +14748,7 @@
         <w:lastRenderedPageBreak/>
         <w:t>The WIN64 Resource Descriptor</w:t>
       </w:r>
-      <w:bookmarkEnd w:id="83"/>
+      <w:bookmarkEnd w:id="82"/>
     </w:p>
     <w:p>
       <w:pPr>
@@ -15060,16 +15058,16 @@
           <w:rFonts w:ascii="微软雅黑" w:eastAsia="微软雅黑" w:hAnsi="微软雅黑"/>
         </w:rPr>
       </w:pPr>
-      <w:bookmarkStart w:id="84" w:name="_Toc433902243"/>
-      <w:bookmarkStart w:id="85" w:name="_Toc433984097"/>
+      <w:bookmarkStart w:id="83" w:name="_Toc433902243"/>
+      <w:bookmarkStart w:id="84" w:name="_Toc433984097"/>
       <w:r>
         <w:rPr>
           <w:rFonts w:ascii="微软雅黑" w:eastAsia="微软雅黑" w:hAnsi="微软雅黑"/>
         </w:rPr>
         <w:t>Appraiser</w:t>
       </w:r>
+      <w:bookmarkEnd w:id="83"/>
       <w:bookmarkEnd w:id="84"/>
-      <w:bookmarkEnd w:id="85"/>
     </w:p>
     <w:p>
       <w:pPr>
@@ -15527,6 +15525,20 @@
       </w:r>
     </w:p>
     <w:p>
+      <w:r>
+        <w:t>BWA MEM is used as the appraiser. To make the full use of the process ability of the executor BWA MEM is set to work in multi threads way which take as much threads as the logical processor number minus one.</w:t>
+      </w:r>
+      <w:r>
+        <w:t>(Left one out for the OS</w:t>
+      </w:r>
+      <w:r>
+        <w:t>.</w:t>
+      </w:r>
+      <w:r>
+        <w:t>)</w:t>
+      </w:r>
+    </w:p>
+    <w:p>
       <w:pPr>
         <w:pStyle w:val="2"/>
         <w:numPr>
@@ -15537,8 +15549,8 @@
           <w:rFonts w:ascii="微软雅黑" w:eastAsia="微软雅黑" w:hAnsi="微软雅黑"/>
         </w:rPr>
       </w:pPr>
-      <w:bookmarkStart w:id="86" w:name="_Toc433902244"/>
-      <w:bookmarkStart w:id="87" w:name="_Toc433984098"/>
+      <w:bookmarkStart w:id="85" w:name="_Toc433902244"/>
+      <w:bookmarkStart w:id="86" w:name="_Toc433984098"/>
       <w:r>
         <w:rPr>
           <w:rFonts w:ascii="微软雅黑" w:eastAsia="微软雅黑" w:hAnsi="微软雅黑" w:hint="eastAsia"/>
@@ -15551,8 +15563,8 @@
         </w:rPr>
         <w:t xml:space="preserve"> Handler Layout</w:t>
       </w:r>
+      <w:bookmarkEnd w:id="85"/>
       <w:bookmarkEnd w:id="86"/>
-      <w:bookmarkEnd w:id="87"/>
     </w:p>
     <w:p>
       <w:pPr>
@@ -15565,16 +15577,16 @@
           <w:rFonts w:ascii="微软雅黑" w:eastAsia="微软雅黑" w:hAnsi="微软雅黑"/>
         </w:rPr>
       </w:pPr>
-      <w:bookmarkStart w:id="88" w:name="_Toc433902245"/>
-      <w:bookmarkStart w:id="89" w:name="_Toc433984099"/>
+      <w:bookmarkStart w:id="87" w:name="_Toc433902245"/>
+      <w:bookmarkStart w:id="88" w:name="_Toc433984099"/>
       <w:r>
         <w:rPr>
           <w:rFonts w:ascii="微软雅黑" w:eastAsia="微软雅黑" w:hAnsi="微软雅黑"/>
         </w:rPr>
         <w:t>Task Processing Layout</w:t>
       </w:r>
+      <w:bookmarkEnd w:id="87"/>
       <w:bookmarkEnd w:id="88"/>
-      <w:bookmarkEnd w:id="89"/>
     </w:p>
     <w:p>
       <w:pPr>
@@ -15587,16 +15599,16 @@
           <w:rFonts w:ascii="微软雅黑" w:eastAsia="微软雅黑" w:hAnsi="微软雅黑"/>
         </w:rPr>
       </w:pPr>
-      <w:bookmarkStart w:id="90" w:name="_Toc433902246"/>
-      <w:bookmarkStart w:id="91" w:name="_Toc433984100"/>
+      <w:bookmarkStart w:id="89" w:name="_Toc433902246"/>
+      <w:bookmarkStart w:id="90" w:name="_Toc433984100"/>
       <w:r>
         <w:rPr>
           <w:rFonts w:ascii="微软雅黑" w:eastAsia="微软雅黑" w:hAnsi="微软雅黑"/>
         </w:rPr>
         <w:t>Task Receiving</w:t>
       </w:r>
+      <w:bookmarkEnd w:id="89"/>
       <w:bookmarkEnd w:id="90"/>
-      <w:bookmarkEnd w:id="91"/>
     </w:p>
     <w:p>
       <w:pPr>
@@ -15609,16 +15621,13 @@
           <w:rFonts w:ascii="微软雅黑" w:eastAsia="微软雅黑" w:hAnsi="微软雅黑"/>
         </w:rPr>
       </w:pPr>
-      <w:bookmarkStart w:id="92" w:name="_Toc433902247"/>
-      <w:bookmarkStart w:id="93" w:name="_Toc433984101"/>
-      <w:r>
-        <w:rPr>
-          <w:rFonts w:ascii="微软雅黑" w:eastAsia="微软雅黑" w:hAnsi="微软雅黑"/>
-        </w:rPr>
-        <w:t>Environment Checking</w:t>
-      </w:r>
-      <w:bookmarkEnd w:id="92"/>
-      <w:bookmarkEnd w:id="93"/>
+      <w:bookmarkStart w:id="91" w:name="_GoBack"/>
+      <w:r>
+        <w:rPr>
+          <w:rFonts w:ascii="微软雅黑" w:eastAsia="微软雅黑" w:hAnsi="微软雅黑"/>
+        </w:rPr>
+        <w:t>Executor Status Diagram</w:t>
+      </w:r>
     </w:p>
     <w:p>
       <w:pPr>
@@ -15631,16 +15640,17 @@
           <w:rFonts w:ascii="微软雅黑" w:eastAsia="微软雅黑" w:hAnsi="微软雅黑"/>
         </w:rPr>
       </w:pPr>
-      <w:bookmarkStart w:id="94" w:name="_Toc433902248"/>
-      <w:bookmarkStart w:id="95" w:name="_Toc433984102"/>
-      <w:r>
-        <w:rPr>
-          <w:rFonts w:ascii="微软雅黑" w:eastAsia="微软雅黑" w:hAnsi="微软雅黑"/>
-        </w:rPr>
-        <w:t>Pre-load Data Checking</w:t>
-      </w:r>
-      <w:bookmarkEnd w:id="94"/>
-      <w:bookmarkEnd w:id="95"/>
+      <w:bookmarkStart w:id="92" w:name="_Toc433902247"/>
+      <w:bookmarkStart w:id="93" w:name="_Toc433984101"/>
+      <w:bookmarkEnd w:id="91"/>
+      <w:r>
+        <w:rPr>
+          <w:rFonts w:ascii="微软雅黑" w:eastAsia="微软雅黑" w:hAnsi="微软雅黑"/>
+        </w:rPr>
+        <w:t>Environment Checking</w:t>
+      </w:r>
+      <w:bookmarkEnd w:id="92"/>
+      <w:bookmarkEnd w:id="93"/>
     </w:p>
     <w:p>
       <w:pPr>
@@ -15653,16 +15663,92 @@
           <w:rFonts w:ascii="微软雅黑" w:eastAsia="微软雅黑" w:hAnsi="微软雅黑"/>
         </w:rPr>
       </w:pPr>
-      <w:bookmarkStart w:id="96" w:name="_Toc433902249"/>
-      <w:bookmarkStart w:id="97" w:name="_Toc433984103"/>
-      <w:r>
-        <w:rPr>
-          <w:rFonts w:ascii="微软雅黑" w:eastAsia="微软雅黑" w:hAnsi="微软雅黑"/>
-        </w:rPr>
+      <w:r>
+        <w:rPr>
+          <w:rFonts w:ascii="微软雅黑" w:eastAsia="微软雅黑" w:hAnsi="微软雅黑"/>
+        </w:rPr>
+        <w:t>Data downloading</w:t>
+      </w:r>
+    </w:p>
+    <w:p>
+      <w:r>
+        <w:t>The huge data of bio-information is split into small files by the master before a task is delivered.</w:t>
+      </w:r>
+      <w:r>
+        <w:t xml:space="preserve"> The small files contain n reads with a line number of 4n each, and even if there’s some fragment </w:t>
+      </w:r>
+      <w:r>
+        <w:t>read</w:t>
+      </w:r>
+      <w:r>
+        <w:t xml:space="preserve"> (with some lost information) it comes at the end of the original file and, of course, will be put in the end of last small file. </w:t>
+      </w:r>
+    </w:p>
+    <w:p>
+      <w:r>
+        <w:t xml:space="preserve">A </w:t>
+      </w:r>
+      <w:r>
+        <w:rPr>
+          <w:rFonts w:hint="eastAsia"/>
+        </w:rPr>
+        <w:t>list of the URI</w:t>
+      </w:r>
+      <w:r>
+        <w:t>s</w:t>
+      </w:r>
+      <w:r>
+        <w:rPr>
+          <w:rFonts w:hint="eastAsia"/>
+        </w:rPr>
+        <w:t xml:space="preserve"> </w:t>
+      </w:r>
+      <w:r>
+        <w:t xml:space="preserve">of the small files with an order match the original file </w:t>
+      </w:r>
+      <w:r>
+        <w:rPr>
+          <w:rFonts w:hint="eastAsia"/>
+        </w:rPr>
+        <w:t xml:space="preserve">is </w:t>
+      </w:r>
+      <w:r>
+        <w:t xml:space="preserve">put </w:t>
+      </w:r>
+      <w:r>
+        <w:rPr>
+          <w:rFonts w:hint="eastAsia"/>
+        </w:rPr>
+        <w:t>in the task deliver message.</w:t>
+      </w:r>
+    </w:p>
+    <w:p>
+      <w:r>
+        <w:t>So the first thing in a data prepare phase for the executor is to download the small files and put them together into exactly same huge file as the original one.</w:t>
+      </w:r>
+    </w:p>
+    <w:p>
+      <w:pPr>
+        <w:pStyle w:val="3"/>
+        <w:numPr>
+          <w:ilvl w:val="2"/>
+          <w:numId w:val="1"/>
+        </w:numPr>
+        <w:rPr>
+          <w:rFonts w:ascii="微软雅黑" w:eastAsia="微软雅黑" w:hAnsi="微软雅黑"/>
+        </w:rPr>
+      </w:pPr>
+      <w:bookmarkStart w:id="94" w:name="_Toc433902249"/>
+      <w:bookmarkStart w:id="95" w:name="_Toc433984103"/>
+      <w:r>
+        <w:rPr>
+          <w:rFonts w:ascii="微软雅黑" w:eastAsia="微软雅黑" w:hAnsi="微软雅黑"/>
+        </w:rPr>
+        <w:lastRenderedPageBreak/>
         <w:t>Local Computing</w:t>
       </w:r>
-      <w:bookmarkEnd w:id="96"/>
-      <w:bookmarkEnd w:id="97"/>
+      <w:bookmarkEnd w:id="94"/>
+      <w:bookmarkEnd w:id="95"/>
     </w:p>
     <w:p>
       <w:pPr>
@@ -15729,16 +15815,16 @@
           <w:rFonts w:ascii="微软雅黑" w:eastAsia="微软雅黑" w:hAnsi="微软雅黑"/>
         </w:rPr>
       </w:pPr>
-      <w:bookmarkStart w:id="98" w:name="_Toc433902250"/>
-      <w:bookmarkStart w:id="99" w:name="_Toc433984104"/>
+      <w:bookmarkStart w:id="96" w:name="_Toc433902250"/>
+      <w:bookmarkStart w:id="97" w:name="_Toc433984104"/>
       <w:r>
         <w:rPr>
           <w:rFonts w:ascii="微软雅黑" w:eastAsia="微软雅黑" w:hAnsi="微软雅黑"/>
         </w:rPr>
         <w:t>Local Result Cache</w:t>
       </w:r>
-      <w:bookmarkEnd w:id="98"/>
-      <w:bookmarkEnd w:id="99"/>
+      <w:bookmarkEnd w:id="96"/>
+      <w:bookmarkEnd w:id="97"/>
     </w:p>
     <w:p>
       <w:pPr>
@@ -15751,16 +15837,16 @@
           <w:rFonts w:ascii="微软雅黑" w:eastAsia="微软雅黑" w:hAnsi="微软雅黑"/>
         </w:rPr>
       </w:pPr>
-      <w:bookmarkStart w:id="100" w:name="_Toc433902251"/>
-      <w:bookmarkStart w:id="101" w:name="_Toc433984105"/>
+      <w:bookmarkStart w:id="98" w:name="_Toc433902251"/>
+      <w:bookmarkStart w:id="99" w:name="_Toc433984105"/>
       <w:r>
         <w:rPr>
           <w:rFonts w:ascii="微软雅黑" w:eastAsia="微软雅黑" w:hAnsi="微软雅黑"/>
         </w:rPr>
         <w:t>Reliable Report Delivery</w:t>
       </w:r>
-      <w:bookmarkEnd w:id="100"/>
-      <w:bookmarkEnd w:id="101"/>
+      <w:bookmarkEnd w:id="98"/>
+      <w:bookmarkEnd w:id="99"/>
     </w:p>
     <w:p>
       <w:pPr>
@@ -15773,14 +15859,14 @@
           <w:rFonts w:ascii="微软雅黑" w:eastAsia="微软雅黑" w:hAnsi="微软雅黑"/>
         </w:rPr>
       </w:pPr>
-      <w:bookmarkStart w:id="102" w:name="_Toc433984106"/>
+      <w:bookmarkStart w:id="100" w:name="_Toc433984106"/>
       <w:r>
         <w:rPr>
           <w:rFonts w:ascii="微软雅黑" w:eastAsia="微软雅黑" w:hAnsi="微软雅黑"/>
         </w:rPr>
         <w:t>Exception Processing</w:t>
       </w:r>
-      <w:bookmarkEnd w:id="102"/>
+      <w:bookmarkEnd w:id="100"/>
     </w:p>
     <w:p>
       <w:pPr>
@@ -15809,12 +15895,11 @@
           <w:rFonts w:ascii="微软雅黑" w:eastAsia="微软雅黑" w:hAnsi="微软雅黑"/>
         </w:rPr>
       </w:pPr>
-      <w:bookmarkStart w:id="103" w:name="_Toc433984030"/>
-      <w:r>
-        <w:rPr>
-          <w:rFonts w:ascii="微软雅黑" w:eastAsia="微软雅黑" w:hAnsi="微软雅黑"/>
-        </w:rPr>
-        <w:lastRenderedPageBreak/>
+      <w:bookmarkStart w:id="101" w:name="_Toc433984030"/>
+      <w:r>
+        <w:rPr>
+          <w:rFonts w:ascii="微软雅黑" w:eastAsia="微软雅黑" w:hAnsi="微软雅黑"/>
+        </w:rPr>
         <w:t>Third-part</w:t>
       </w:r>
       <w:r>
@@ -15847,7 +15932,7 @@
         </w:rPr>
         <w:t>rary</w:t>
       </w:r>
-      <w:bookmarkEnd w:id="103"/>
+      <w:bookmarkEnd w:id="101"/>
     </w:p>
     <w:p>
       <w:pPr>
@@ -15867,14 +15952,14 @@
           <w:rFonts w:ascii="微软雅黑" w:eastAsia="微软雅黑" w:hAnsi="微软雅黑"/>
         </w:rPr>
       </w:pPr>
-      <w:bookmarkStart w:id="104" w:name="_Toc433984031"/>
+      <w:bookmarkStart w:id="102" w:name="_Toc433984031"/>
       <w:r>
         <w:rPr>
           <w:rFonts w:ascii="微软雅黑" w:eastAsia="微软雅黑" w:hAnsi="微软雅黑" w:hint="eastAsia"/>
         </w:rPr>
         <w:t>Libuv</w:t>
       </w:r>
-      <w:bookmarkEnd w:id="104"/>
+      <w:bookmarkEnd w:id="102"/>
     </w:p>
     <w:p>
       <w:pPr>
@@ -15900,14 +15985,14 @@
           <w:rFonts w:ascii="微软雅黑" w:eastAsia="微软雅黑" w:hAnsi="微软雅黑"/>
         </w:rPr>
       </w:pPr>
-      <w:bookmarkStart w:id="105" w:name="_Toc433984032"/>
+      <w:bookmarkStart w:id="103" w:name="_Toc433984032"/>
       <w:r>
         <w:rPr>
           <w:rFonts w:ascii="微软雅黑" w:eastAsia="微软雅黑" w:hAnsi="微软雅黑" w:hint="eastAsia"/>
         </w:rPr>
         <w:t>Description</w:t>
       </w:r>
-      <w:bookmarkEnd w:id="105"/>
+      <w:bookmarkEnd w:id="103"/>
     </w:p>
     <w:p>
       <w:pPr>
@@ -15933,14 +16018,14 @@
           <w:rFonts w:ascii="微软雅黑" w:eastAsia="微软雅黑" w:hAnsi="微软雅黑"/>
         </w:rPr>
       </w:pPr>
-      <w:bookmarkStart w:id="106" w:name="_Toc433984033"/>
+      <w:bookmarkStart w:id="104" w:name="_Toc433984033"/>
       <w:r>
         <w:rPr>
           <w:rFonts w:ascii="微软雅黑" w:eastAsia="微软雅黑" w:hAnsi="微软雅黑" w:hint="eastAsia"/>
         </w:rPr>
         <w:t>Usage</w:t>
       </w:r>
-      <w:bookmarkEnd w:id="106"/>
+      <w:bookmarkEnd w:id="104"/>
     </w:p>
     <w:p>
       <w:pPr>
@@ -15960,11 +16045,12 @@
           <w:rFonts w:ascii="微软雅黑" w:eastAsia="微软雅黑" w:hAnsi="微软雅黑"/>
         </w:rPr>
       </w:pPr>
-      <w:bookmarkStart w:id="107" w:name="_Toc433984034"/>
-      <w:r>
-        <w:rPr>
-          <w:rFonts w:ascii="微软雅黑" w:eastAsia="微软雅黑" w:hAnsi="微软雅黑" w:hint="eastAsia"/>
-        </w:rPr>
+      <w:bookmarkStart w:id="105" w:name="_Toc433984034"/>
+      <w:r>
+        <w:rPr>
+          <w:rFonts w:ascii="微软雅黑" w:eastAsia="微软雅黑" w:hAnsi="微软雅黑" w:hint="eastAsia"/>
+        </w:rPr>
+        <w:lastRenderedPageBreak/>
         <w:t>A</w:t>
       </w:r>
       <w:r>
@@ -15973,7 +16059,7 @@
         </w:rPr>
         <w:t>PI</w:t>
       </w:r>
-      <w:bookmarkEnd w:id="107"/>
+      <w:bookmarkEnd w:id="105"/>
     </w:p>
     <w:p>
       <w:pPr>
@@ -16126,7 +16212,6 @@
         <w:rPr>
           <w:rFonts w:ascii="微软雅黑" w:eastAsia="微软雅黑" w:hAnsi="微软雅黑" w:hint="eastAsia"/>
         </w:rPr>
-        <w:lastRenderedPageBreak/>
         <w:t>uv_tcp_connect(</w:t>
       </w:r>
       <w:r>
@@ -16167,14 +16252,14 @@
           <w:rFonts w:ascii="微软雅黑" w:eastAsia="微软雅黑" w:hAnsi="微软雅黑"/>
         </w:rPr>
       </w:pPr>
-      <w:bookmarkStart w:id="108" w:name="_Toc433984035"/>
+      <w:bookmarkStart w:id="106" w:name="_Toc433984035"/>
       <w:r>
         <w:rPr>
           <w:rFonts w:ascii="微软雅黑" w:eastAsia="微软雅黑" w:hAnsi="微软雅黑" w:hint="eastAsia"/>
         </w:rPr>
         <w:t>Json</w:t>
       </w:r>
-      <w:bookmarkEnd w:id="108"/>
+      <w:bookmarkEnd w:id="106"/>
     </w:p>
     <w:p>
       <w:pPr>
@@ -16309,7 +16394,7 @@
             <w:bCs/>
             <w:noProof/>
           </w:rPr>
-          <w:t>5</w:t>
+          <w:t>27</w:t>
         </w:r>
         <w:r>
           <w:rPr>
@@ -18654,6 +18739,7 @@
     <w:rsid w:val="004F4C31"/>
     <w:rsid w:val="005721F9"/>
     <w:rsid w:val="00661C0A"/>
+    <w:rsid w:val="007652D9"/>
     <w:rsid w:val="00922224"/>
     <w:rsid w:val="00AE5D67"/>
     <w:rsid w:val="00D67E87"/>
@@ -19417,7 +19503,7 @@
 </file>
 
 <file path=customXml/itemProps2.xml><?xml version="1.0" encoding="utf-8"?>
-<ds:datastoreItem xmlns:ds="http://schemas.openxmlformats.org/officeDocument/2006/customXml" ds:itemID="{555BFD54-CD94-4EFB-9A06-64100476F658}">
+<ds:datastoreItem xmlns:ds="http://schemas.openxmlformats.org/officeDocument/2006/customXml" ds:itemID="{D9C3A50B-43ED-415A-8DF0-A72960D5230B}">
   <ds:schemaRefs>
     <ds:schemaRef ds:uri="http://schemas.openxmlformats.org/officeDocument/2006/bibliography"/>
   </ds:schemaRefs>

--- a/doc/Maraton Classes Design.docx
+++ b/doc/Maraton Classes Design.docx
@@ -6697,11 +6697,19 @@
           <w:rFonts w:ascii="微软雅黑" w:eastAsia="微软雅黑" w:hAnsi="微软雅黑"/>
         </w:rPr>
       </w:pPr>
-      <w:r>
-        <w:rPr>
-          <w:rFonts w:ascii="微软雅黑" w:eastAsia="微软雅黑" w:hAnsi="微软雅黑" w:hint="eastAsia"/>
-        </w:rPr>
-        <w:t xml:space="preserve">Maraton is a </w:t>
+      <w:proofErr w:type="spellStart"/>
+      <w:r>
+        <w:rPr>
+          <w:rFonts w:ascii="微软雅黑" w:eastAsia="微软雅黑" w:hAnsi="微软雅黑" w:hint="eastAsia"/>
+        </w:rPr>
+        <w:t>Maraton</w:t>
+      </w:r>
+      <w:proofErr w:type="spellEnd"/>
+      <w:r>
+        <w:rPr>
+          <w:rFonts w:ascii="微软雅黑" w:eastAsia="微软雅黑" w:hAnsi="微软雅黑" w:hint="eastAsia"/>
+        </w:rPr>
+        <w:t xml:space="preserve"> is a </w:t>
       </w:r>
       <w:r>
         <w:rPr>
@@ -7090,7 +7098,21 @@
         <w:rPr>
           <w:rFonts w:ascii="微软雅黑" w:eastAsia="微软雅黑" w:hAnsi="微软雅黑"/>
         </w:rPr>
-        <w:t xml:space="preserve">Networks in Maraton consist of two different network. The first is the controlling network that </w:t>
+        <w:t xml:space="preserve">Networks in </w:t>
+      </w:r>
+      <w:proofErr w:type="spellStart"/>
+      <w:r>
+        <w:rPr>
+          <w:rFonts w:ascii="微软雅黑" w:eastAsia="微软雅黑" w:hAnsi="微软雅黑"/>
+        </w:rPr>
+        <w:t>Maraton</w:t>
+      </w:r>
+      <w:proofErr w:type="spellEnd"/>
+      <w:r>
+        <w:rPr>
+          <w:rFonts w:ascii="微软雅黑" w:eastAsia="微软雅黑" w:hAnsi="微软雅黑"/>
+        </w:rPr>
+        <w:t xml:space="preserve"> consist of two different network. The first is the controlling network that </w:t>
       </w:r>
       <w:r>
         <w:rPr>
@@ -7263,7 +7285,21 @@
         <w:rPr>
           <w:rFonts w:ascii="微软雅黑" w:eastAsia="微软雅黑" w:hAnsi="微软雅黑"/>
         </w:rPr>
-        <w:t xml:space="preserve">There are three subsystems in the Maraton. Framework is the base of the system. </w:t>
+        <w:t xml:space="preserve">There are three subsystems in the </w:t>
+      </w:r>
+      <w:proofErr w:type="spellStart"/>
+      <w:r>
+        <w:rPr>
+          <w:rFonts w:ascii="微软雅黑" w:eastAsia="微软雅黑" w:hAnsi="微软雅黑"/>
+        </w:rPr>
+        <w:t>Maraton</w:t>
+      </w:r>
+      <w:proofErr w:type="spellEnd"/>
+      <w:r>
+        <w:rPr>
+          <w:rFonts w:ascii="微软雅黑" w:eastAsia="微软雅黑" w:hAnsi="微软雅黑"/>
+        </w:rPr>
+        <w:t xml:space="preserve">. Framework is the base of the system. </w:t>
       </w:r>
       <w:r>
         <w:rPr>
@@ -7407,13 +7443,41 @@
         <w:rPr>
           <w:rFonts w:ascii="微软雅黑" w:eastAsia="微软雅黑" w:hAnsi="微软雅黑"/>
         </w:rPr>
-        <w:t>It uses libuv as the</w:t>
-      </w:r>
-      <w:r>
-        <w:rPr>
-          <w:rFonts w:ascii="微软雅黑" w:eastAsia="微软雅黑" w:hAnsi="微软雅黑"/>
-        </w:rPr>
-        <w:t xml:space="preserve"> network driver. Libuv is a</w:t>
+        <w:t xml:space="preserve">It uses </w:t>
+      </w:r>
+      <w:proofErr w:type="spellStart"/>
+      <w:r>
+        <w:rPr>
+          <w:rFonts w:ascii="微软雅黑" w:eastAsia="微软雅黑" w:hAnsi="微软雅黑"/>
+        </w:rPr>
+        <w:t>libuv</w:t>
+      </w:r>
+      <w:proofErr w:type="spellEnd"/>
+      <w:r>
+        <w:rPr>
+          <w:rFonts w:ascii="微软雅黑" w:eastAsia="微软雅黑" w:hAnsi="微软雅黑"/>
+        </w:rPr>
+        <w:t xml:space="preserve"> as the</w:t>
+      </w:r>
+      <w:r>
+        <w:rPr>
+          <w:rFonts w:ascii="微软雅黑" w:eastAsia="微软雅黑" w:hAnsi="微软雅黑"/>
+        </w:rPr>
+        <w:t xml:space="preserve"> network driver. </w:t>
+      </w:r>
+      <w:proofErr w:type="spellStart"/>
+      <w:r>
+        <w:rPr>
+          <w:rFonts w:ascii="微软雅黑" w:eastAsia="微软雅黑" w:hAnsi="微软雅黑"/>
+        </w:rPr>
+        <w:t>Libuv</w:t>
+      </w:r>
+      <w:proofErr w:type="spellEnd"/>
+      <w:r>
+        <w:rPr>
+          <w:rFonts w:ascii="微软雅黑" w:eastAsia="微软雅黑" w:hAnsi="微软雅黑"/>
+        </w:rPr>
+        <w:t xml:space="preserve"> is a</w:t>
       </w:r>
       <w:r>
         <w:rPr>
@@ -7484,12 +7548,14 @@
           <w:rFonts w:ascii="微软雅黑" w:eastAsia="微软雅黑" w:hAnsi="微软雅黑"/>
         </w:rPr>
       </w:pPr>
+      <w:proofErr w:type="spellStart"/>
       <w:r>
         <w:rPr>
           <w:rFonts w:ascii="微软雅黑" w:eastAsia="微软雅黑" w:hAnsi="微软雅黑" w:hint="eastAsia"/>
         </w:rPr>
         <w:t>MasterSession</w:t>
       </w:r>
+      <w:proofErr w:type="spellEnd"/>
     </w:p>
     <w:p>
       <w:pPr>
@@ -7503,12 +7569,14 @@
           <w:rFonts w:ascii="微软雅黑" w:eastAsia="微软雅黑" w:hAnsi="微软雅黑"/>
         </w:rPr>
       </w:pPr>
+      <w:proofErr w:type="spellStart"/>
       <w:r>
         <w:rPr>
           <w:rFonts w:ascii="微软雅黑" w:eastAsia="微软雅黑" w:hAnsi="微软雅黑"/>
         </w:rPr>
         <w:t>ExecutorSession</w:t>
       </w:r>
+      <w:proofErr w:type="spellEnd"/>
     </w:p>
     <w:p>
       <w:pPr>
@@ -7522,12 +7590,14 @@
           <w:rFonts w:ascii="微软雅黑" w:eastAsia="微软雅黑" w:hAnsi="微软雅黑"/>
         </w:rPr>
       </w:pPr>
+      <w:proofErr w:type="spellStart"/>
       <w:r>
         <w:rPr>
           <w:rFonts w:ascii="微软雅黑" w:eastAsia="微软雅黑" w:hAnsi="微软雅黑"/>
         </w:rPr>
         <w:t>HTTPSession</w:t>
       </w:r>
+      <w:proofErr w:type="spellEnd"/>
     </w:p>
     <w:p>
       <w:pPr>
@@ -7536,11 +7606,19 @@
           <w:rFonts w:ascii="微软雅黑" w:eastAsia="微软雅黑" w:hAnsi="微软雅黑"/>
         </w:rPr>
       </w:pPr>
-      <w:r>
-        <w:rPr>
-          <w:rFonts w:ascii="微软雅黑" w:eastAsia="微软雅黑" w:hAnsi="微软雅黑" w:hint="eastAsia"/>
-        </w:rPr>
-        <w:t>MasterSession is</w:t>
+      <w:proofErr w:type="spellStart"/>
+      <w:r>
+        <w:rPr>
+          <w:rFonts w:ascii="微软雅黑" w:eastAsia="微软雅黑" w:hAnsi="微软雅黑" w:hint="eastAsia"/>
+        </w:rPr>
+        <w:t>MasterSession</w:t>
+      </w:r>
+      <w:proofErr w:type="spellEnd"/>
+      <w:r>
+        <w:rPr>
+          <w:rFonts w:ascii="微软雅黑" w:eastAsia="微软雅黑" w:hAnsi="微软雅黑" w:hint="eastAsia"/>
+        </w:rPr>
+        <w:t xml:space="preserve"> is</w:t>
       </w:r>
       <w:r>
         <w:rPr>
@@ -7582,8 +7660,16 @@
         <w:rPr>
           <w:rFonts w:ascii="微软雅黑" w:eastAsia="微软雅黑" w:hAnsi="微软雅黑"/>
         </w:rPr>
-        <w:t xml:space="preserve"> only one MasterSession</w:t>
-      </w:r>
+        <w:t xml:space="preserve"> only one </w:t>
+      </w:r>
+      <w:proofErr w:type="spellStart"/>
+      <w:r>
+        <w:rPr>
+          <w:rFonts w:ascii="微软雅黑" w:eastAsia="微软雅黑" w:hAnsi="微软雅黑"/>
+        </w:rPr>
+        <w:t>MasterSession</w:t>
+      </w:r>
+      <w:proofErr w:type="spellEnd"/>
       <w:r>
         <w:rPr>
           <w:rFonts w:ascii="微软雅黑" w:eastAsia="微软雅黑" w:hAnsi="微软雅黑"/>
@@ -7608,7 +7694,20 @@
           <w:rFonts w:ascii="微软雅黑" w:eastAsia="微软雅黑" w:hAnsi="微软雅黑"/>
         </w:rPr>
         <w:tab/>
-        <w:t xml:space="preserve">ExecutorSession is a session </w:t>
+      </w:r>
+      <w:proofErr w:type="spellStart"/>
+      <w:r>
+        <w:rPr>
+          <w:rFonts w:ascii="微软雅黑" w:eastAsia="微软雅黑" w:hAnsi="微软雅黑"/>
+        </w:rPr>
+        <w:t>ExecutorSession</w:t>
+      </w:r>
+      <w:proofErr w:type="spellEnd"/>
+      <w:r>
+        <w:rPr>
+          <w:rFonts w:ascii="微软雅黑" w:eastAsia="微软雅黑" w:hAnsi="微软雅黑"/>
+        </w:rPr>
+        <w:t xml:space="preserve"> is a session </w:t>
       </w:r>
       <w:r>
         <w:rPr>
@@ -7664,7 +7763,20 @@
           <w:rFonts w:ascii="微软雅黑" w:eastAsia="微软雅黑" w:hAnsi="微软雅黑"/>
         </w:rPr>
         <w:tab/>
-        <w:t xml:space="preserve">HTTPSession is a session </w:t>
+      </w:r>
+      <w:proofErr w:type="spellStart"/>
+      <w:r>
+        <w:rPr>
+          <w:rFonts w:ascii="微软雅黑" w:eastAsia="微软雅黑" w:hAnsi="微软雅黑"/>
+        </w:rPr>
+        <w:t>HTTPSession</w:t>
+      </w:r>
+      <w:proofErr w:type="spellEnd"/>
+      <w:r>
+        <w:rPr>
+          <w:rFonts w:ascii="微软雅黑" w:eastAsia="微软雅黑" w:hAnsi="微软雅黑"/>
+        </w:rPr>
+        <w:t xml:space="preserve"> is a session </w:t>
       </w:r>
       <w:r>
         <w:rPr>
@@ -7749,7 +7861,21 @@
         <w:rPr>
           <w:rFonts w:ascii="微软雅黑" w:eastAsia="微软雅黑" w:hAnsi="微软雅黑"/>
         </w:rPr>
-        <w:t xml:space="preserve">maintains a management of all sessions to make sure every sessions work in a controllable </w:t>
+        <w:t xml:space="preserve">maintains a management of all sessions to make sure every </w:t>
+      </w:r>
+      <w:proofErr w:type="gramStart"/>
+      <w:r>
+        <w:rPr>
+          <w:rFonts w:ascii="微软雅黑" w:eastAsia="微软雅黑" w:hAnsi="微软雅黑"/>
+        </w:rPr>
+        <w:t>sessions</w:t>
+      </w:r>
+      <w:proofErr w:type="gramEnd"/>
+      <w:r>
+        <w:rPr>
+          <w:rFonts w:ascii="微软雅黑" w:eastAsia="微软雅黑" w:hAnsi="微软雅黑"/>
+        </w:rPr>
+        <w:t xml:space="preserve"> work in a controllable </w:t>
       </w:r>
       <w:r>
         <w:rPr>
@@ -8592,7 +8718,21 @@
         <w:rPr>
           <w:rFonts w:ascii="微软雅黑" w:eastAsia="微软雅黑" w:hAnsi="微软雅黑" w:hint="eastAsia"/>
         </w:rPr>
-        <w:t>static instance()</w:t>
+        <w:t xml:space="preserve">static </w:t>
+      </w:r>
+      <w:proofErr w:type="gramStart"/>
+      <w:r>
+        <w:rPr>
+          <w:rFonts w:ascii="微软雅黑" w:eastAsia="微软雅黑" w:hAnsi="微软雅黑" w:hint="eastAsia"/>
+        </w:rPr>
+        <w:t>instance(</w:t>
+      </w:r>
+      <w:proofErr w:type="gramEnd"/>
+      <w:r>
+        <w:rPr>
+          <w:rFonts w:ascii="微软雅黑" w:eastAsia="微软雅黑" w:hAnsi="微软雅黑" w:hint="eastAsia"/>
+        </w:rPr>
+        <w:t>)</w:t>
       </w:r>
       <w:bookmarkEnd w:id="11"/>
     </w:p>
@@ -8694,13 +8834,27 @@
         <w:rPr>
           <w:rFonts w:ascii="微软雅黑" w:eastAsia="微软雅黑" w:hAnsi="微软雅黑" w:hint="eastAsia"/>
         </w:rPr>
-        <w:t xml:space="preserve"> push</w:t>
-      </w:r>
-      <w:r>
-        <w:rPr>
-          <w:rFonts w:ascii="微软雅黑" w:eastAsia="微软雅黑" w:hAnsi="微软雅黑"/>
-        </w:rPr>
-        <w:t>(T* instance)</w:t>
+        <w:t xml:space="preserve"> </w:t>
+      </w:r>
+      <w:proofErr w:type="gramStart"/>
+      <w:r>
+        <w:rPr>
+          <w:rFonts w:ascii="微软雅黑" w:eastAsia="微软雅黑" w:hAnsi="微软雅黑" w:hint="eastAsia"/>
+        </w:rPr>
+        <w:t>push</w:t>
+      </w:r>
+      <w:r>
+        <w:rPr>
+          <w:rFonts w:ascii="微软雅黑" w:eastAsia="微软雅黑" w:hAnsi="微软雅黑"/>
+        </w:rPr>
+        <w:t>(</w:t>
+      </w:r>
+      <w:proofErr w:type="gramEnd"/>
+      <w:r>
+        <w:rPr>
+          <w:rFonts w:ascii="微软雅黑" w:eastAsia="微软雅黑" w:hAnsi="微软雅黑"/>
+        </w:rPr>
+        <w:t>T* instance)</w:t>
       </w:r>
       <w:bookmarkEnd w:id="13"/>
     </w:p>
@@ -8739,13 +8893,27 @@
         <w:rPr>
           <w:rFonts w:ascii="微软雅黑" w:eastAsia="微软雅黑" w:hAnsi="微软雅黑" w:hint="eastAsia"/>
         </w:rPr>
-        <w:t xml:space="preserve"> pop</w:t>
-      </w:r>
-      <w:r>
-        <w:rPr>
-          <w:rFonts w:ascii="微软雅黑" w:eastAsia="微软雅黑" w:hAnsi="微软雅黑"/>
-        </w:rPr>
-        <w:t>(T* instance)</w:t>
+        <w:t xml:space="preserve"> </w:t>
+      </w:r>
+      <w:proofErr w:type="gramStart"/>
+      <w:r>
+        <w:rPr>
+          <w:rFonts w:ascii="微软雅黑" w:eastAsia="微软雅黑" w:hAnsi="微软雅黑" w:hint="eastAsia"/>
+        </w:rPr>
+        <w:t>pop</w:t>
+      </w:r>
+      <w:r>
+        <w:rPr>
+          <w:rFonts w:ascii="微软雅黑" w:eastAsia="微软雅黑" w:hAnsi="微软雅黑"/>
+        </w:rPr>
+        <w:t>(</w:t>
+      </w:r>
+      <w:proofErr w:type="gramEnd"/>
+      <w:r>
+        <w:rPr>
+          <w:rFonts w:ascii="微软雅黑" w:eastAsia="微软雅黑" w:hAnsi="微软雅黑"/>
+        </w:rPr>
+        <w:t>T* instance)</w:t>
       </w:r>
       <w:bookmarkEnd w:id="14"/>
     </w:p>
@@ -8761,6 +8929,7 @@
         </w:rPr>
         <w:t xml:space="preserve">Remove </w:t>
       </w:r>
+      <w:proofErr w:type="spellStart"/>
       <w:r>
         <w:rPr>
           <w:rFonts w:ascii="微软雅黑" w:eastAsia="微软雅黑" w:hAnsi="微软雅黑"/>
@@ -8771,7 +8940,14 @@
         <w:rPr>
           <w:rFonts w:ascii="微软雅黑" w:eastAsia="微软雅黑" w:hAnsi="微软雅黑" w:hint="eastAsia"/>
         </w:rPr>
-        <w:t>a element in the set</w:t>
+        <w:t>a</w:t>
+      </w:r>
+      <w:proofErr w:type="spellEnd"/>
+      <w:r>
+        <w:rPr>
+          <w:rFonts w:ascii="微软雅黑" w:eastAsia="微软雅黑" w:hAnsi="微软雅黑" w:hint="eastAsia"/>
+        </w:rPr>
+        <w:t xml:space="preserve"> element in the set</w:t>
       </w:r>
     </w:p>
     <w:p>
@@ -8913,6 +9089,7 @@
         </w:rPr>
       </w:pPr>
       <w:bookmarkStart w:id="17" w:name="_Toc433984053"/>
+      <w:proofErr w:type="spellStart"/>
       <w:r>
         <w:rPr>
           <w:rFonts w:ascii="微软雅黑" w:eastAsia="微软雅黑" w:hAnsi="微软雅黑" w:hint="eastAsia"/>
@@ -8920,6 +9097,7 @@
         <w:t>CircleBuffer</w:t>
       </w:r>
       <w:bookmarkEnd w:id="17"/>
+      <w:proofErr w:type="spellEnd"/>
     </w:p>
     <w:p>
       <w:pPr>
@@ -8952,17 +9130,55 @@
         </w:rPr>
       </w:pPr>
       <w:bookmarkStart w:id="18" w:name="_Toc433984054"/>
+      <w:proofErr w:type="gramStart"/>
       <w:r>
         <w:rPr>
           <w:rFonts w:ascii="微软雅黑" w:eastAsia="微软雅黑" w:hAnsi="微软雅黑" w:hint="eastAsia"/>
         </w:rPr>
         <w:t>push(</w:t>
       </w:r>
-      <w:r>
-        <w:rPr>
-          <w:rFonts w:ascii="微软雅黑" w:eastAsia="微软雅黑" w:hAnsi="微软雅黑"/>
-        </w:rPr>
-        <w:t>const char* data, int len)</w:t>
+      <w:proofErr w:type="spellStart"/>
+      <w:proofErr w:type="gramEnd"/>
+      <w:r>
+        <w:rPr>
+          <w:rFonts w:ascii="微软雅黑" w:eastAsia="微软雅黑" w:hAnsi="微软雅黑"/>
+        </w:rPr>
+        <w:t>const</w:t>
+      </w:r>
+      <w:proofErr w:type="spellEnd"/>
+      <w:r>
+        <w:rPr>
+          <w:rFonts w:ascii="微软雅黑" w:eastAsia="微软雅黑" w:hAnsi="微软雅黑"/>
+        </w:rPr>
+        <w:t xml:space="preserve"> char* data, </w:t>
+      </w:r>
+      <w:proofErr w:type="spellStart"/>
+      <w:r>
+        <w:rPr>
+          <w:rFonts w:ascii="微软雅黑" w:eastAsia="微软雅黑" w:hAnsi="微软雅黑"/>
+        </w:rPr>
+        <w:t>int</w:t>
+      </w:r>
+      <w:proofErr w:type="spellEnd"/>
+      <w:r>
+        <w:rPr>
+          <w:rFonts w:ascii="微软雅黑" w:eastAsia="微软雅黑" w:hAnsi="微软雅黑"/>
+        </w:rPr>
+        <w:t xml:space="preserve"> </w:t>
+      </w:r>
+      <w:proofErr w:type="spellStart"/>
+      <w:r>
+        <w:rPr>
+          <w:rFonts w:ascii="微软雅黑" w:eastAsia="微软雅黑" w:hAnsi="微软雅黑"/>
+        </w:rPr>
+        <w:t>len</w:t>
+      </w:r>
+      <w:proofErr w:type="spellEnd"/>
+      <w:r>
+        <w:rPr>
+          <w:rFonts w:ascii="微软雅黑" w:eastAsia="微软雅黑" w:hAnsi="微软雅黑"/>
+        </w:rPr>
+        <w:t>)</w:t>
       </w:r>
       <w:bookmarkEnd w:id="18"/>
     </w:p>
@@ -8995,7 +9211,43 @@
         <w:rPr>
           <w:rFonts w:ascii="微软雅黑" w:eastAsia="微软雅黑" w:hAnsi="微软雅黑" w:hint="eastAsia"/>
         </w:rPr>
-        <w:t>char* pop(int len)</w:t>
+        <w:t xml:space="preserve">char* </w:t>
+      </w:r>
+      <w:proofErr w:type="gramStart"/>
+      <w:r>
+        <w:rPr>
+          <w:rFonts w:ascii="微软雅黑" w:eastAsia="微软雅黑" w:hAnsi="微软雅黑" w:hint="eastAsia"/>
+        </w:rPr>
+        <w:t>pop(</w:t>
+      </w:r>
+      <w:proofErr w:type="spellStart"/>
+      <w:proofErr w:type="gramEnd"/>
+      <w:r>
+        <w:rPr>
+          <w:rFonts w:ascii="微软雅黑" w:eastAsia="微软雅黑" w:hAnsi="微软雅黑" w:hint="eastAsia"/>
+        </w:rPr>
+        <w:t>int</w:t>
+      </w:r>
+      <w:proofErr w:type="spellEnd"/>
+      <w:r>
+        <w:rPr>
+          <w:rFonts w:ascii="微软雅黑" w:eastAsia="微软雅黑" w:hAnsi="微软雅黑" w:hint="eastAsia"/>
+        </w:rPr>
+        <w:t xml:space="preserve"> </w:t>
+      </w:r>
+      <w:proofErr w:type="spellStart"/>
+      <w:r>
+        <w:rPr>
+          <w:rFonts w:ascii="微软雅黑" w:eastAsia="微软雅黑" w:hAnsi="微软雅黑" w:hint="eastAsia"/>
+        </w:rPr>
+        <w:t>len</w:t>
+      </w:r>
+      <w:proofErr w:type="spellEnd"/>
+      <w:r>
+        <w:rPr>
+          <w:rFonts w:ascii="微软雅黑" w:eastAsia="微软雅黑" w:hAnsi="微软雅黑" w:hint="eastAsia"/>
+        </w:rPr>
+        <w:t>)</w:t>
       </w:r>
       <w:bookmarkEnd w:id="19"/>
     </w:p>
@@ -9021,7 +9273,21 @@
         <w:rPr>
           <w:rFonts w:ascii="微软雅黑" w:eastAsia="微软雅黑" w:hAnsi="微软雅黑" w:hint="eastAsia"/>
         </w:rPr>
-        <w:t xml:space="preserve"> len length</w:t>
+        <w:t xml:space="preserve"> </w:t>
+      </w:r>
+      <w:proofErr w:type="spellStart"/>
+      <w:r>
+        <w:rPr>
+          <w:rFonts w:ascii="微软雅黑" w:eastAsia="微软雅黑" w:hAnsi="微软雅黑" w:hint="eastAsia"/>
+        </w:rPr>
+        <w:t>len</w:t>
+      </w:r>
+      <w:proofErr w:type="spellEnd"/>
+      <w:r>
+        <w:rPr>
+          <w:rFonts w:ascii="微软雅黑" w:eastAsia="微软雅黑" w:hAnsi="微软雅黑" w:hint="eastAsia"/>
+        </w:rPr>
+        <w:t xml:space="preserve"> length</w:t>
       </w:r>
     </w:p>
     <w:p>
@@ -9236,11 +9502,19 @@
         </w:rPr>
         <w:t xml:space="preserve">Provide a memory data </w:t>
       </w:r>
-      <w:r>
-        <w:rPr>
-          <w:rFonts w:ascii="微软雅黑" w:eastAsia="微软雅黑" w:hAnsi="微软雅黑"/>
-        </w:rPr>
-        <w:t>struct with data pointer and data length</w:t>
+      <w:proofErr w:type="spellStart"/>
+      <w:r>
+        <w:rPr>
+          <w:rFonts w:ascii="微软雅黑" w:eastAsia="微软雅黑" w:hAnsi="微软雅黑"/>
+        </w:rPr>
+        <w:t>struct</w:t>
+      </w:r>
+      <w:proofErr w:type="spellEnd"/>
+      <w:r>
+        <w:rPr>
+          <w:rFonts w:ascii="微软雅黑" w:eastAsia="微软雅黑" w:hAnsi="微软雅黑"/>
+        </w:rPr>
+        <w:t xml:space="preserve"> with data pointer and data length</w:t>
       </w:r>
     </w:p>
     <w:p>
@@ -9255,6 +9529,7 @@
         </w:rPr>
       </w:pPr>
       <w:bookmarkStart w:id="45" w:name="_Toc433984063"/>
+      <w:proofErr w:type="gramStart"/>
       <w:r>
         <w:rPr>
           <w:rFonts w:ascii="微软雅黑" w:eastAsia="微软雅黑" w:hAnsi="微软雅黑" w:hint="eastAsia"/>
@@ -9265,7 +9540,22 @@
         <w:rPr>
           <w:rFonts w:ascii="微软雅黑" w:eastAsia="微软雅黑" w:hAnsi="微软雅黑"/>
         </w:rPr>
-        <w:t>(const Buffer&amp; buffer)</w:t>
+        <w:t>(</w:t>
+      </w:r>
+      <w:proofErr w:type="spellStart"/>
+      <w:proofErr w:type="gramEnd"/>
+      <w:r>
+        <w:rPr>
+          <w:rFonts w:ascii="微软雅黑" w:eastAsia="微软雅黑" w:hAnsi="微软雅黑"/>
+        </w:rPr>
+        <w:t>const</w:t>
+      </w:r>
+      <w:proofErr w:type="spellEnd"/>
+      <w:r>
+        <w:rPr>
+          <w:rFonts w:ascii="微软雅黑" w:eastAsia="微软雅黑" w:hAnsi="微软雅黑"/>
+        </w:rPr>
+        <w:t xml:space="preserve"> Buffer&amp; buffer)</w:t>
       </w:r>
       <w:bookmarkEnd w:id="45"/>
     </w:p>
@@ -9294,11 +9584,27 @@
         </w:rPr>
       </w:pPr>
       <w:bookmarkStart w:id="46" w:name="_Toc433984064"/>
-      <w:r>
-        <w:rPr>
-          <w:rFonts w:ascii="微软雅黑" w:eastAsia="微软雅黑" w:hAnsi="微软雅黑" w:hint="eastAsia"/>
-        </w:rPr>
-        <w:t>Buffer(const Buffer&amp;&amp; buffer)</w:t>
+      <w:proofErr w:type="gramStart"/>
+      <w:r>
+        <w:rPr>
+          <w:rFonts w:ascii="微软雅黑" w:eastAsia="微软雅黑" w:hAnsi="微软雅黑" w:hint="eastAsia"/>
+        </w:rPr>
+        <w:t>Buffer(</w:t>
+      </w:r>
+      <w:proofErr w:type="spellStart"/>
+      <w:proofErr w:type="gramEnd"/>
+      <w:r>
+        <w:rPr>
+          <w:rFonts w:ascii="微软雅黑" w:eastAsia="微软雅黑" w:hAnsi="微软雅黑" w:hint="eastAsia"/>
+        </w:rPr>
+        <w:t>const</w:t>
+      </w:r>
+      <w:proofErr w:type="spellEnd"/>
+      <w:r>
+        <w:rPr>
+          <w:rFonts w:ascii="微软雅黑" w:eastAsia="微软雅黑" w:hAnsi="微软雅黑" w:hint="eastAsia"/>
+        </w:rPr>
+        <w:t xml:space="preserve"> Buffer&amp;&amp; buffer)</w:t>
       </w:r>
       <w:bookmarkEnd w:id="46"/>
     </w:p>
@@ -9331,13 +9637,27 @@
         <w:rPr>
           <w:rFonts w:ascii="微软雅黑" w:eastAsia="微软雅黑" w:hAnsi="微软雅黑" w:hint="eastAsia"/>
         </w:rPr>
-        <w:t>Buffer&amp; operator=</w:t>
-      </w:r>
-      <w:r>
-        <w:rPr>
-          <w:rFonts w:ascii="微软雅黑" w:eastAsia="微软雅黑" w:hAnsi="微软雅黑"/>
-        </w:rPr>
-        <w:t>(Buffer&amp; buffer)</w:t>
+        <w:t>Buffer&amp; operator</w:t>
+      </w:r>
+      <w:proofErr w:type="gramStart"/>
+      <w:r>
+        <w:rPr>
+          <w:rFonts w:ascii="微软雅黑" w:eastAsia="微软雅黑" w:hAnsi="微软雅黑" w:hint="eastAsia"/>
+        </w:rPr>
+        <w:t>=</w:t>
+      </w:r>
+      <w:r>
+        <w:rPr>
+          <w:rFonts w:ascii="微软雅黑" w:eastAsia="微软雅黑" w:hAnsi="微软雅黑"/>
+        </w:rPr>
+        <w:t>(</w:t>
+      </w:r>
+      <w:proofErr w:type="gramEnd"/>
+      <w:r>
+        <w:rPr>
+          <w:rFonts w:ascii="微软雅黑" w:eastAsia="微软雅黑" w:hAnsi="微软雅黑"/>
+        </w:rPr>
+        <w:t>Buffer&amp; buffer)</w:t>
       </w:r>
       <w:bookmarkEnd w:id="47"/>
     </w:p>
@@ -9370,7 +9690,21 @@
         <w:rPr>
           <w:rFonts w:ascii="微软雅黑" w:eastAsia="微软雅黑" w:hAnsi="微软雅黑" w:hint="eastAsia"/>
         </w:rPr>
-        <w:t>Buffer&amp; operator=(Buffer&amp;&amp; buffer)</w:t>
+        <w:t>Buffer&amp; operator</w:t>
+      </w:r>
+      <w:proofErr w:type="gramStart"/>
+      <w:r>
+        <w:rPr>
+          <w:rFonts w:ascii="微软雅黑" w:eastAsia="微软雅黑" w:hAnsi="微软雅黑" w:hint="eastAsia"/>
+        </w:rPr>
+        <w:t>=(</w:t>
+      </w:r>
+      <w:proofErr w:type="gramEnd"/>
+      <w:r>
+        <w:rPr>
+          <w:rFonts w:ascii="微软雅黑" w:eastAsia="微软雅黑" w:hAnsi="微软雅黑" w:hint="eastAsia"/>
+        </w:rPr>
+        <w:t>Buffer&amp;&amp; buffer)</w:t>
       </w:r>
       <w:bookmarkEnd w:id="48"/>
     </w:p>
@@ -9405,6 +9739,7 @@
         </w:rPr>
       </w:pPr>
       <w:bookmarkStart w:id="49" w:name="_Toc433984067"/>
+      <w:proofErr w:type="gramStart"/>
       <w:r>
         <w:rPr>
           <w:rFonts w:ascii="微软雅黑" w:eastAsia="微软雅黑" w:hAnsi="微软雅黑" w:hint="eastAsia"/>
@@ -9412,11 +9747,48 @@
         <w:lastRenderedPageBreak/>
         <w:t>raw(</w:t>
       </w:r>
-      <w:r>
-        <w:rPr>
-          <w:rFonts w:ascii="微软雅黑" w:eastAsia="微软雅黑" w:hAnsi="微软雅黑"/>
-        </w:rPr>
-        <w:t>const char* data,int len)</w:t>
+      <w:proofErr w:type="spellStart"/>
+      <w:proofErr w:type="gramEnd"/>
+      <w:r>
+        <w:rPr>
+          <w:rFonts w:ascii="微软雅黑" w:eastAsia="微软雅黑" w:hAnsi="微软雅黑"/>
+        </w:rPr>
+        <w:t>const</w:t>
+      </w:r>
+      <w:proofErr w:type="spellEnd"/>
+      <w:r>
+        <w:rPr>
+          <w:rFonts w:ascii="微软雅黑" w:eastAsia="微软雅黑" w:hAnsi="微软雅黑"/>
+        </w:rPr>
+        <w:t xml:space="preserve"> char* </w:t>
+      </w:r>
+      <w:proofErr w:type="spellStart"/>
+      <w:r>
+        <w:rPr>
+          <w:rFonts w:ascii="微软雅黑" w:eastAsia="微软雅黑" w:hAnsi="微软雅黑"/>
+        </w:rPr>
+        <w:t>data,int</w:t>
+      </w:r>
+      <w:proofErr w:type="spellEnd"/>
+      <w:r>
+        <w:rPr>
+          <w:rFonts w:ascii="微软雅黑" w:eastAsia="微软雅黑" w:hAnsi="微软雅黑"/>
+        </w:rPr>
+        <w:t xml:space="preserve"> </w:t>
+      </w:r>
+      <w:proofErr w:type="spellStart"/>
+      <w:r>
+        <w:rPr>
+          <w:rFonts w:ascii="微软雅黑" w:eastAsia="微软雅黑" w:hAnsi="微软雅黑"/>
+        </w:rPr>
+        <w:t>len</w:t>
+      </w:r>
+      <w:proofErr w:type="spellEnd"/>
+      <w:r>
+        <w:rPr>
+          <w:rFonts w:ascii="微软雅黑" w:eastAsia="微软雅黑" w:hAnsi="微软雅黑"/>
+        </w:rPr>
+        <w:t>)</w:t>
       </w:r>
       <w:bookmarkEnd w:id="49"/>
     </w:p>
@@ -9489,7 +9861,21 @@
         <w:rPr>
           <w:rFonts w:ascii="微软雅黑" w:eastAsia="微软雅黑" w:hAnsi="微软雅黑" w:hint="eastAsia"/>
         </w:rPr>
-        <w:t>char* raw()</w:t>
+        <w:t xml:space="preserve">char* </w:t>
+      </w:r>
+      <w:proofErr w:type="gramStart"/>
+      <w:r>
+        <w:rPr>
+          <w:rFonts w:ascii="微软雅黑" w:eastAsia="微软雅黑" w:hAnsi="微软雅黑" w:hint="eastAsia"/>
+        </w:rPr>
+        <w:t>raw(</w:t>
+      </w:r>
+      <w:proofErr w:type="gramEnd"/>
+      <w:r>
+        <w:rPr>
+          <w:rFonts w:ascii="微软雅黑" w:eastAsia="微软雅黑" w:hAnsi="微软雅黑" w:hint="eastAsia"/>
+        </w:rPr>
+        <w:t>)</w:t>
       </w:r>
       <w:bookmarkEnd w:id="50"/>
     </w:p>
@@ -9537,11 +9923,33 @@
         </w:rPr>
       </w:pPr>
       <w:bookmarkStart w:id="51" w:name="_Toc433984069"/>
-      <w:r>
-        <w:rPr>
-          <w:rFonts w:ascii="微软雅黑" w:eastAsia="微软雅黑" w:hAnsi="微软雅黑" w:hint="eastAsia"/>
-        </w:rPr>
-        <w:t>int length()</w:t>
+      <w:proofErr w:type="spellStart"/>
+      <w:r>
+        <w:rPr>
+          <w:rFonts w:ascii="微软雅黑" w:eastAsia="微软雅黑" w:hAnsi="微软雅黑" w:hint="eastAsia"/>
+        </w:rPr>
+        <w:t>int</w:t>
+      </w:r>
+      <w:proofErr w:type="spellEnd"/>
+      <w:r>
+        <w:rPr>
+          <w:rFonts w:ascii="微软雅黑" w:eastAsia="微软雅黑" w:hAnsi="微软雅黑" w:hint="eastAsia"/>
+        </w:rPr>
+        <w:t xml:space="preserve"> </w:t>
+      </w:r>
+      <w:proofErr w:type="gramStart"/>
+      <w:r>
+        <w:rPr>
+          <w:rFonts w:ascii="微软雅黑" w:eastAsia="微软雅黑" w:hAnsi="微软雅黑" w:hint="eastAsia"/>
+        </w:rPr>
+        <w:t>length(</w:t>
+      </w:r>
+      <w:proofErr w:type="gramEnd"/>
+      <w:r>
+        <w:rPr>
+          <w:rFonts w:ascii="微软雅黑" w:eastAsia="微软雅黑" w:hAnsi="微软雅黑" w:hint="eastAsia"/>
+        </w:rPr>
+        <w:t>)</w:t>
       </w:r>
       <w:bookmarkEnd w:id="51"/>
     </w:p>
@@ -9626,7 +10034,43 @@
         <w:rPr>
           <w:rFonts w:ascii="微软雅黑" w:eastAsia="微软雅黑" w:hAnsi="微软雅黑"/>
         </w:rPr>
-        <w:t xml:space="preserve"> void sys(const char* fmt,…)</w:t>
+        <w:t xml:space="preserve"> void </w:t>
+      </w:r>
+      <w:proofErr w:type="gramStart"/>
+      <w:r>
+        <w:rPr>
+          <w:rFonts w:ascii="微软雅黑" w:eastAsia="微软雅黑" w:hAnsi="微软雅黑"/>
+        </w:rPr>
+        <w:t>sys(</w:t>
+      </w:r>
+      <w:proofErr w:type="spellStart"/>
+      <w:proofErr w:type="gramEnd"/>
+      <w:r>
+        <w:rPr>
+          <w:rFonts w:ascii="微软雅黑" w:eastAsia="微软雅黑" w:hAnsi="微软雅黑"/>
+        </w:rPr>
+        <w:t>const</w:t>
+      </w:r>
+      <w:proofErr w:type="spellEnd"/>
+      <w:r>
+        <w:rPr>
+          <w:rFonts w:ascii="微软雅黑" w:eastAsia="微软雅黑" w:hAnsi="微软雅黑"/>
+        </w:rPr>
+        <w:t xml:space="preserve"> char* </w:t>
+      </w:r>
+      <w:proofErr w:type="spellStart"/>
+      <w:r>
+        <w:rPr>
+          <w:rFonts w:ascii="微软雅黑" w:eastAsia="微软雅黑" w:hAnsi="微软雅黑"/>
+        </w:rPr>
+        <w:t>fmt</w:t>
+      </w:r>
+      <w:proofErr w:type="spellEnd"/>
+      <w:r>
+        <w:rPr>
+          <w:rFonts w:ascii="微软雅黑" w:eastAsia="微软雅黑" w:hAnsi="微软雅黑"/>
+        </w:rPr>
+        <w:t>,…)</w:t>
       </w:r>
       <w:bookmarkEnd w:id="53"/>
     </w:p>
@@ -9667,11 +10111,41 @@
         </w:rPr>
         <w:t xml:space="preserve">static void </w:t>
       </w:r>
-      <w:r>
-        <w:rPr>
-          <w:rFonts w:ascii="微软雅黑" w:eastAsia="微软雅黑" w:hAnsi="微软雅黑"/>
-        </w:rPr>
-        <w:t>error(const char* fmd,…)</w:t>
+      <w:proofErr w:type="gramStart"/>
+      <w:r>
+        <w:rPr>
+          <w:rFonts w:ascii="微软雅黑" w:eastAsia="微软雅黑" w:hAnsi="微软雅黑"/>
+        </w:rPr>
+        <w:t>error(</w:t>
+      </w:r>
+      <w:proofErr w:type="spellStart"/>
+      <w:proofErr w:type="gramEnd"/>
+      <w:r>
+        <w:rPr>
+          <w:rFonts w:ascii="微软雅黑" w:eastAsia="微软雅黑" w:hAnsi="微软雅黑"/>
+        </w:rPr>
+        <w:t>const</w:t>
+      </w:r>
+      <w:proofErr w:type="spellEnd"/>
+      <w:r>
+        <w:rPr>
+          <w:rFonts w:ascii="微软雅黑" w:eastAsia="微软雅黑" w:hAnsi="微软雅黑"/>
+        </w:rPr>
+        <w:t xml:space="preserve"> char* </w:t>
+      </w:r>
+      <w:proofErr w:type="spellStart"/>
+      <w:r>
+        <w:rPr>
+          <w:rFonts w:ascii="微软雅黑" w:eastAsia="微软雅黑" w:hAnsi="微软雅黑"/>
+        </w:rPr>
+        <w:t>fmd</w:t>
+      </w:r>
+      <w:proofErr w:type="spellEnd"/>
+      <w:r>
+        <w:rPr>
+          <w:rFonts w:ascii="微软雅黑" w:eastAsia="微软雅黑" w:hAnsi="微软雅黑"/>
+        </w:rPr>
+        <w:t>,…)</w:t>
       </w:r>
       <w:bookmarkEnd w:id="54"/>
     </w:p>
@@ -9700,6 +10174,7 @@
         </w:rPr>
       </w:pPr>
       <w:bookmarkStart w:id="55" w:name="_Toc433984073"/>
+      <w:proofErr w:type="spellStart"/>
       <w:r>
         <w:rPr>
           <w:rFonts w:ascii="微软雅黑" w:eastAsia="微软雅黑" w:hAnsi="微软雅黑" w:hint="eastAsia"/>
@@ -9707,6 +10182,7 @@
         <w:t>Zlib</w:t>
       </w:r>
       <w:bookmarkEnd w:id="55"/>
+      <w:proofErr w:type="spellEnd"/>
     </w:p>
     <w:p>
       <w:pPr>
@@ -9751,6 +10227,7 @@
         </w:rPr>
         <w:t xml:space="preserve"> </w:t>
       </w:r>
+      <w:proofErr w:type="gramStart"/>
       <w:r>
         <w:rPr>
           <w:rFonts w:ascii="微软雅黑" w:eastAsia="微软雅黑" w:hAnsi="微软雅黑" w:hint="eastAsia"/>
@@ -9761,7 +10238,50 @@
         <w:rPr>
           <w:rFonts w:ascii="微软雅黑" w:eastAsia="微软雅黑" w:hAnsi="微软雅黑"/>
         </w:rPr>
-        <w:t>(const char* data,int len)</w:t>
+        <w:t>(</w:t>
+      </w:r>
+      <w:proofErr w:type="spellStart"/>
+      <w:proofErr w:type="gramEnd"/>
+      <w:r>
+        <w:rPr>
+          <w:rFonts w:ascii="微软雅黑" w:eastAsia="微软雅黑" w:hAnsi="微软雅黑"/>
+        </w:rPr>
+        <w:t>const</w:t>
+      </w:r>
+      <w:proofErr w:type="spellEnd"/>
+      <w:r>
+        <w:rPr>
+          <w:rFonts w:ascii="微软雅黑" w:eastAsia="微软雅黑" w:hAnsi="微软雅黑"/>
+        </w:rPr>
+        <w:t xml:space="preserve"> char* </w:t>
+      </w:r>
+      <w:proofErr w:type="spellStart"/>
+      <w:r>
+        <w:rPr>
+          <w:rFonts w:ascii="微软雅黑" w:eastAsia="微软雅黑" w:hAnsi="微软雅黑"/>
+        </w:rPr>
+        <w:t>data,int</w:t>
+      </w:r>
+      <w:proofErr w:type="spellEnd"/>
+      <w:r>
+        <w:rPr>
+          <w:rFonts w:ascii="微软雅黑" w:eastAsia="微软雅黑" w:hAnsi="微软雅黑"/>
+        </w:rPr>
+        <w:t xml:space="preserve"> </w:t>
+      </w:r>
+      <w:proofErr w:type="spellStart"/>
+      <w:r>
+        <w:rPr>
+          <w:rFonts w:ascii="微软雅黑" w:eastAsia="微软雅黑" w:hAnsi="微软雅黑"/>
+        </w:rPr>
+        <w:t>len</w:t>
+      </w:r>
+      <w:proofErr w:type="spellEnd"/>
+      <w:r>
+        <w:rPr>
+          <w:rFonts w:ascii="微软雅黑" w:eastAsia="微软雅黑" w:hAnsi="微软雅黑"/>
+        </w:rPr>
+        <w:t>)</w:t>
       </w:r>
       <w:bookmarkEnd w:id="56"/>
     </w:p>
@@ -9817,13 +10337,71 @@
           <w:rFonts w:ascii="微软雅黑" w:eastAsia="微软雅黑" w:hAnsi="微软雅黑" w:hint="eastAsia"/>
         </w:rPr>
         <w:lastRenderedPageBreak/>
-        <w:t xml:space="preserve">Buffer uncompress(const </w:t>
-      </w:r>
-      <w:r>
-        <w:rPr>
-          <w:rFonts w:ascii="微软雅黑" w:eastAsia="微软雅黑" w:hAnsi="微软雅黑"/>
-        </w:rPr>
-        <w:t>char* data , int len)</w:t>
+        <w:t xml:space="preserve">Buffer </w:t>
+      </w:r>
+      <w:proofErr w:type="spellStart"/>
+      <w:proofErr w:type="gramStart"/>
+      <w:r>
+        <w:rPr>
+          <w:rFonts w:ascii="微软雅黑" w:eastAsia="微软雅黑" w:hAnsi="微软雅黑" w:hint="eastAsia"/>
+        </w:rPr>
+        <w:t>uncompress</w:t>
+      </w:r>
+      <w:proofErr w:type="spellEnd"/>
+      <w:r>
+        <w:rPr>
+          <w:rFonts w:ascii="微软雅黑" w:eastAsia="微软雅黑" w:hAnsi="微软雅黑" w:hint="eastAsia"/>
+        </w:rPr>
+        <w:t>(</w:t>
+      </w:r>
+      <w:proofErr w:type="spellStart"/>
+      <w:proofErr w:type="gramEnd"/>
+      <w:r>
+        <w:rPr>
+          <w:rFonts w:ascii="微软雅黑" w:eastAsia="微软雅黑" w:hAnsi="微软雅黑" w:hint="eastAsia"/>
+        </w:rPr>
+        <w:t>const</w:t>
+      </w:r>
+      <w:proofErr w:type="spellEnd"/>
+      <w:r>
+        <w:rPr>
+          <w:rFonts w:ascii="微软雅黑" w:eastAsia="微软雅黑" w:hAnsi="微软雅黑" w:hint="eastAsia"/>
+        </w:rPr>
+        <w:t xml:space="preserve"> </w:t>
+      </w:r>
+      <w:r>
+        <w:rPr>
+          <w:rFonts w:ascii="微软雅黑" w:eastAsia="微软雅黑" w:hAnsi="微软雅黑"/>
+        </w:rPr>
+        <w:t xml:space="preserve">char* data , </w:t>
+      </w:r>
+      <w:proofErr w:type="spellStart"/>
+      <w:r>
+        <w:rPr>
+          <w:rFonts w:ascii="微软雅黑" w:eastAsia="微软雅黑" w:hAnsi="微软雅黑"/>
+        </w:rPr>
+        <w:t>int</w:t>
+      </w:r>
+      <w:proofErr w:type="spellEnd"/>
+      <w:r>
+        <w:rPr>
+          <w:rFonts w:ascii="微软雅黑" w:eastAsia="微软雅黑" w:hAnsi="微软雅黑"/>
+        </w:rPr>
+        <w:t xml:space="preserve"> </w:t>
+      </w:r>
+      <w:proofErr w:type="spellStart"/>
+      <w:r>
+        <w:rPr>
+          <w:rFonts w:ascii="微软雅黑" w:eastAsia="微软雅黑" w:hAnsi="微软雅黑"/>
+        </w:rPr>
+        <w:t>len</w:t>
+      </w:r>
+      <w:proofErr w:type="spellEnd"/>
+      <w:r>
+        <w:rPr>
+          <w:rFonts w:ascii="微软雅黑" w:eastAsia="微软雅黑" w:hAnsi="微软雅黑"/>
+        </w:rPr>
+        <w:t>)</w:t>
       </w:r>
       <w:bookmarkEnd w:id="57"/>
     </w:p>
@@ -9918,7 +10496,21 @@
         <w:rPr>
           <w:rFonts w:ascii="微软雅黑" w:eastAsia="微软雅黑" w:hAnsi="微软雅黑" w:hint="eastAsia"/>
         </w:rPr>
-        <w:t>static string create()</w:t>
+        <w:t xml:space="preserve">static string </w:t>
+      </w:r>
+      <w:proofErr w:type="gramStart"/>
+      <w:r>
+        <w:rPr>
+          <w:rFonts w:ascii="微软雅黑" w:eastAsia="微软雅黑" w:hAnsi="微软雅黑" w:hint="eastAsia"/>
+        </w:rPr>
+        <w:t>create(</w:t>
+      </w:r>
+      <w:proofErr w:type="gramEnd"/>
+      <w:r>
+        <w:rPr>
+          <w:rFonts w:ascii="微软雅黑" w:eastAsia="微软雅黑" w:hAnsi="微软雅黑" w:hint="eastAsia"/>
+        </w:rPr>
+        <w:t>)</w:t>
       </w:r>
       <w:bookmarkEnd w:id="59"/>
     </w:p>
@@ -9979,6 +10571,74 @@
     </w:p>
     <w:p>
       <w:pPr>
+        <w:pStyle w:val="aa"/>
+        <w:widowControl/>
+        <w:spacing w:line="240" w:lineRule="auto"/>
+        <w:ind w:left="425" w:firstLineChars="0" w:firstLine="0"/>
+        <w:jc w:val="center"/>
+        <w:rPr>
+          <w:rFonts w:ascii="Times New Roman" w:eastAsia="Times New Roman" w:hAnsi="Times New Roman" w:cs="Times New Roman"/>
+          <w:kern w:val="0"/>
+          <w:sz w:val="24"/>
+          <w:szCs w:val="24"/>
+        </w:rPr>
+      </w:pPr>
+      <w:r>
+        <w:rPr>
+          <w:noProof/>
+        </w:rPr>
+        <w:drawing>
+          <wp:inline distT="0" distB="0" distL="0" distR="0">
+            <wp:extent cx="3935702" cy="4671347"/>
+            <wp:effectExtent l="0" t="0" r="8255" b="0"/>
+            <wp:docPr id="11" name="图片 11" descr="C:\Users\BigCat\Documents\Tencent Files\332114458\Image\Group\)0XTZHT@SSKF0PL57PX42KU.png"/>
+            <wp:cNvGraphicFramePr>
+              <a:graphicFrameLocks xmlns:a="http://schemas.openxmlformats.org/drawingml/2006/main" noChangeAspect="1"/>
+            </wp:cNvGraphicFramePr>
+            <a:graphic xmlns:a="http://schemas.openxmlformats.org/drawingml/2006/main">
+              <a:graphicData uri="http://schemas.openxmlformats.org/drawingml/2006/picture">
+                <pic:pic xmlns:pic="http://schemas.openxmlformats.org/drawingml/2006/picture">
+                  <pic:nvPicPr>
+                    <pic:cNvPr id="0" name="Picture 1" descr="C:\Users\BigCat\Documents\Tencent Files\332114458\Image\Group\)0XTZHT@SSKF0PL57PX42KU.png"/>
+                    <pic:cNvPicPr>
+                      <a:picLocks noChangeAspect="1" noChangeArrowheads="1"/>
+                    </pic:cNvPicPr>
+                  </pic:nvPicPr>
+                  <pic:blipFill>
+                    <a:blip r:embed="rId15">
+                      <a:extLst>
+                        <a:ext uri="{28A0092B-C50C-407E-A947-70E740481C1C}">
+                          <a14:useLocalDpi xmlns:a14="http://schemas.microsoft.com/office/drawing/2010/main" val="0"/>
+                        </a:ext>
+                      </a:extLst>
+                    </a:blip>
+                    <a:srcRect/>
+                    <a:stretch>
+                      <a:fillRect/>
+                    </a:stretch>
+                  </pic:blipFill>
+                  <pic:spPr bwMode="auto">
+                    <a:xfrm>
+                      <a:off x="0" y="0"/>
+                      <a:ext cx="3949392" cy="4687596"/>
+                    </a:xfrm>
+                    <a:prstGeom prst="rect">
+                      <a:avLst/>
+                    </a:prstGeom>
+                    <a:noFill/>
+                    <a:ln>
+                      <a:noFill/>
+                    </a:ln>
+                  </pic:spPr>
+                </pic:pic>
+              </a:graphicData>
+            </a:graphic>
+          </wp:inline>
+        </w:drawing>
+      </w:r>
+    </w:p>
+    <w:p>
+      <w:pPr>
         <w:rPr>
           <w:rFonts w:ascii="微软雅黑" w:eastAsia="微软雅黑" w:hAnsi="微软雅黑"/>
         </w:rPr>
@@ -10059,6 +10719,7 @@
         </w:rPr>
       </w:pPr>
       <w:bookmarkStart w:id="62" w:name="_Toc433984080"/>
+      <w:proofErr w:type="spellStart"/>
       <w:r>
         <w:rPr>
           <w:rFonts w:ascii="微软雅黑" w:eastAsia="微软雅黑" w:hAnsi="微软雅黑" w:hint="eastAsia"/>
@@ -10066,6 +10727,7 @@
         <w:t>UVSockService</w:t>
       </w:r>
       <w:bookmarkEnd w:id="62"/>
+      <w:proofErr w:type="spellEnd"/>
     </w:p>
     <w:p>
       <w:pPr>
@@ -10109,6 +10771,7 @@
         </w:rPr>
         <w:t xml:space="preserve">, </w:t>
       </w:r>
+      <w:proofErr w:type="gramStart"/>
       <w:r>
         <w:rPr>
           <w:rFonts w:ascii="微软雅黑" w:eastAsia="微软雅黑" w:hAnsi="微软雅黑"/>
@@ -10121,6 +10784,7 @@
         </w:rPr>
         <w:t>ing</w:t>
       </w:r>
+      <w:proofErr w:type="gramEnd"/>
       <w:r>
         <w:rPr>
           <w:rFonts w:ascii="微软雅黑" w:eastAsia="微软雅黑" w:hAnsi="微软雅黑"/>
@@ -10185,7 +10849,64 @@
         <w:rPr>
           <w:rFonts w:ascii="微软雅黑" w:eastAsia="微软雅黑" w:hAnsi="微软雅黑"/>
         </w:rPr>
-        <w:t>bool listen( std::string ip, int port );</w:t>
+        <w:lastRenderedPageBreak/>
+        <w:t xml:space="preserve">bool </w:t>
+      </w:r>
+      <w:proofErr w:type="gramStart"/>
+      <w:r>
+        <w:rPr>
+          <w:rFonts w:ascii="微软雅黑" w:eastAsia="微软雅黑" w:hAnsi="微软雅黑"/>
+        </w:rPr>
+        <w:t xml:space="preserve">listen( </w:t>
+      </w:r>
+      <w:proofErr w:type="spellStart"/>
+      <w:r>
+        <w:rPr>
+          <w:rFonts w:ascii="微软雅黑" w:eastAsia="微软雅黑" w:hAnsi="微软雅黑"/>
+        </w:rPr>
+        <w:t>std</w:t>
+      </w:r>
+      <w:proofErr w:type="spellEnd"/>
+      <w:r>
+        <w:rPr>
+          <w:rFonts w:ascii="微软雅黑" w:eastAsia="微软雅黑" w:hAnsi="微软雅黑"/>
+        </w:rPr>
+        <w:t>::</w:t>
+      </w:r>
+      <w:proofErr w:type="gramEnd"/>
+      <w:r>
+        <w:rPr>
+          <w:rFonts w:ascii="微软雅黑" w:eastAsia="微软雅黑" w:hAnsi="微软雅黑"/>
+        </w:rPr>
+        <w:t xml:space="preserve">string </w:t>
+      </w:r>
+      <w:proofErr w:type="spellStart"/>
+      <w:r>
+        <w:rPr>
+          <w:rFonts w:ascii="微软雅黑" w:eastAsia="微软雅黑" w:hAnsi="微软雅黑"/>
+        </w:rPr>
+        <w:t>ip</w:t>
+      </w:r>
+      <w:proofErr w:type="spellEnd"/>
+      <w:r>
+        <w:rPr>
+          <w:rFonts w:ascii="微软雅黑" w:eastAsia="微软雅黑" w:hAnsi="微软雅黑"/>
+        </w:rPr>
+        <w:t xml:space="preserve">, </w:t>
+      </w:r>
+      <w:proofErr w:type="spellStart"/>
+      <w:r>
+        <w:rPr>
+          <w:rFonts w:ascii="微软雅黑" w:eastAsia="微软雅黑" w:hAnsi="微软雅黑"/>
+        </w:rPr>
+        <w:t>int</w:t>
+      </w:r>
+      <w:proofErr w:type="spellEnd"/>
+      <w:r>
+        <w:rPr>
+          <w:rFonts w:ascii="微软雅黑" w:eastAsia="微软雅黑" w:hAnsi="微软雅黑"/>
+        </w:rPr>
+        <w:t xml:space="preserve"> port );</w:t>
       </w:r>
     </w:p>
     <w:p>
@@ -10229,7 +10950,21 @@
         <w:rPr>
           <w:rFonts w:ascii="微软雅黑" w:eastAsia="微软雅黑" w:hAnsi="微软雅黑"/>
         </w:rPr>
-        <w:t>thod must invoke in first place before run()</w:t>
+        <w:t xml:space="preserve">thod must invoke in first place before </w:t>
+      </w:r>
+      <w:proofErr w:type="gramStart"/>
+      <w:r>
+        <w:rPr>
+          <w:rFonts w:ascii="微软雅黑" w:eastAsia="微软雅黑" w:hAnsi="微软雅黑"/>
+        </w:rPr>
+        <w:t>run(</w:t>
+      </w:r>
+      <w:proofErr w:type="gramEnd"/>
+      <w:r>
+        <w:rPr>
+          <w:rFonts w:ascii="微软雅黑" w:eastAsia="微软雅黑" w:hAnsi="微软雅黑"/>
+        </w:rPr>
+        <w:t>)</w:t>
       </w:r>
     </w:p>
     <w:p>
@@ -10247,7 +10982,63 @@
         <w:rPr>
           <w:rFonts w:ascii="微软雅黑" w:eastAsia="微软雅黑" w:hAnsi="微软雅黑"/>
         </w:rPr>
-        <w:t>bool connect( std::string ip, int port );</w:t>
+        <w:t xml:space="preserve">bool </w:t>
+      </w:r>
+      <w:proofErr w:type="gramStart"/>
+      <w:r>
+        <w:rPr>
+          <w:rFonts w:ascii="微软雅黑" w:eastAsia="微软雅黑" w:hAnsi="微软雅黑"/>
+        </w:rPr>
+        <w:t xml:space="preserve">connect( </w:t>
+      </w:r>
+      <w:proofErr w:type="spellStart"/>
+      <w:r>
+        <w:rPr>
+          <w:rFonts w:ascii="微软雅黑" w:eastAsia="微软雅黑" w:hAnsi="微软雅黑"/>
+        </w:rPr>
+        <w:t>std</w:t>
+      </w:r>
+      <w:proofErr w:type="spellEnd"/>
+      <w:r>
+        <w:rPr>
+          <w:rFonts w:ascii="微软雅黑" w:eastAsia="微软雅黑" w:hAnsi="微软雅黑"/>
+        </w:rPr>
+        <w:t>::</w:t>
+      </w:r>
+      <w:proofErr w:type="gramEnd"/>
+      <w:r>
+        <w:rPr>
+          <w:rFonts w:ascii="微软雅黑" w:eastAsia="微软雅黑" w:hAnsi="微软雅黑"/>
+        </w:rPr>
+        <w:t xml:space="preserve">string </w:t>
+      </w:r>
+      <w:proofErr w:type="spellStart"/>
+      <w:r>
+        <w:rPr>
+          <w:rFonts w:ascii="微软雅黑" w:eastAsia="微软雅黑" w:hAnsi="微软雅黑"/>
+        </w:rPr>
+        <w:t>ip</w:t>
+      </w:r>
+      <w:proofErr w:type="spellEnd"/>
+      <w:r>
+        <w:rPr>
+          <w:rFonts w:ascii="微软雅黑" w:eastAsia="微软雅黑" w:hAnsi="微软雅黑"/>
+        </w:rPr>
+        <w:t xml:space="preserve">, </w:t>
+      </w:r>
+      <w:proofErr w:type="spellStart"/>
+      <w:r>
+        <w:rPr>
+          <w:rFonts w:ascii="微软雅黑" w:eastAsia="微软雅黑" w:hAnsi="微软雅黑"/>
+        </w:rPr>
+        <w:t>int</w:t>
+      </w:r>
+      <w:proofErr w:type="spellEnd"/>
+      <w:r>
+        <w:rPr>
+          <w:rFonts w:ascii="微软雅黑" w:eastAsia="微软雅黑" w:hAnsi="微软雅黑"/>
+        </w:rPr>
+        <w:t xml:space="preserve"> port );</w:t>
       </w:r>
     </w:p>
     <w:p>
@@ -10285,7 +11076,21 @@
         <w:rPr>
           <w:rFonts w:ascii="微软雅黑" w:eastAsia="微软雅黑" w:hAnsi="微软雅黑"/>
         </w:rPr>
-        <w:t>This method must invoke in first place before run()</w:t>
+        <w:t xml:space="preserve">This method must invoke in first place before </w:t>
+      </w:r>
+      <w:proofErr w:type="gramStart"/>
+      <w:r>
+        <w:rPr>
+          <w:rFonts w:ascii="微软雅黑" w:eastAsia="微软雅黑" w:hAnsi="微软雅黑"/>
+        </w:rPr>
+        <w:t>run(</w:t>
+      </w:r>
+      <w:proofErr w:type="gramEnd"/>
+      <w:r>
+        <w:rPr>
+          <w:rFonts w:ascii="微软雅黑" w:eastAsia="微软雅黑" w:hAnsi="微软雅黑"/>
+        </w:rPr>
+        <w:t>)</w:t>
       </w:r>
     </w:p>
     <w:p>
@@ -10303,7 +11108,21 @@
         <w:rPr>
           <w:rFonts w:ascii="微软雅黑" w:eastAsia="微软雅黑" w:hAnsi="微软雅黑"/>
         </w:rPr>
-        <w:t>void run();</w:t>
+        <w:t xml:space="preserve">void </w:t>
+      </w:r>
+      <w:proofErr w:type="gramStart"/>
+      <w:r>
+        <w:rPr>
+          <w:rFonts w:ascii="微软雅黑" w:eastAsia="微软雅黑" w:hAnsi="微软雅黑"/>
+        </w:rPr>
+        <w:t>run(</w:t>
+      </w:r>
+      <w:proofErr w:type="gramEnd"/>
+      <w:r>
+        <w:rPr>
+          <w:rFonts w:ascii="微软雅黑" w:eastAsia="微软雅黑" w:hAnsi="微软雅黑"/>
+        </w:rPr>
+        <w:t>);</w:t>
       </w:r>
     </w:p>
     <w:p>
@@ -10378,12 +11197,14 @@
         </w:rPr>
       </w:pPr>
       <w:bookmarkStart w:id="63" w:name="_Toc433984081"/>
+      <w:proofErr w:type="spellStart"/>
       <w:r>
         <w:rPr>
           <w:rFonts w:ascii="微软雅黑" w:eastAsia="微软雅黑" w:hAnsi="微软雅黑" w:hint="eastAsia"/>
         </w:rPr>
         <w:t>SessionManager</w:t>
       </w:r>
+      <w:proofErr w:type="spellEnd"/>
       <w:r>
         <w:rPr>
           <w:rFonts w:ascii="微软雅黑" w:eastAsia="微软雅黑" w:hAnsi="微软雅黑"/>
@@ -10475,7 +11296,6 @@
         <w:rPr>
           <w:rFonts w:ascii="微软雅黑" w:eastAsia="微软雅黑" w:hAnsi="微软雅黑" w:hint="eastAsia"/>
         </w:rPr>
-        <w:lastRenderedPageBreak/>
         <w:t>Parent Class</w:t>
       </w:r>
     </w:p>
@@ -10520,7 +11340,21 @@
         <w:rPr>
           <w:rFonts w:ascii="微软雅黑" w:eastAsia="微软雅黑" w:hAnsi="微软雅黑"/>
         </w:rPr>
-        <w:t>Singleton&lt;SessionManager&lt;T&gt;&gt;</w:t>
+        <w:t>Singleton&lt;</w:t>
+      </w:r>
+      <w:proofErr w:type="spellStart"/>
+      <w:r>
+        <w:rPr>
+          <w:rFonts w:ascii="微软雅黑" w:eastAsia="微软雅黑" w:hAnsi="微软雅黑"/>
+        </w:rPr>
+        <w:t>SessionManager</w:t>
+      </w:r>
+      <w:proofErr w:type="spellEnd"/>
+      <w:r>
+        <w:rPr>
+          <w:rFonts w:ascii="微软雅黑" w:eastAsia="微软雅黑" w:hAnsi="微软雅黑"/>
+        </w:rPr>
+        <w:t>&lt;T&gt;&gt;</w:t>
       </w:r>
     </w:p>
     <w:p>
@@ -10553,12 +11387,36 @@
           <w:rFonts w:ascii="微软雅黑" w:eastAsia="微软雅黑" w:hAnsi="微软雅黑"/>
         </w:rPr>
       </w:pPr>
-      <w:r>
-        <w:rPr>
-          <w:rFonts w:ascii="微软雅黑" w:eastAsia="微软雅黑" w:hAnsi="微软雅黑"/>
-        </w:rPr>
-        <w:t>std::function&lt;void( TT* )&gt; callback_t</w:t>
-      </w:r>
+      <w:proofErr w:type="spellStart"/>
+      <w:proofErr w:type="gramStart"/>
+      <w:r>
+        <w:rPr>
+          <w:rFonts w:ascii="微软雅黑" w:eastAsia="微软雅黑" w:hAnsi="微软雅黑"/>
+        </w:rPr>
+        <w:t>std</w:t>
+      </w:r>
+      <w:proofErr w:type="spellEnd"/>
+      <w:r>
+        <w:rPr>
+          <w:rFonts w:ascii="微软雅黑" w:eastAsia="微软雅黑" w:hAnsi="微软雅黑"/>
+        </w:rPr>
+        <w:t>::</w:t>
+      </w:r>
+      <w:proofErr w:type="gramEnd"/>
+      <w:r>
+        <w:rPr>
+          <w:rFonts w:ascii="微软雅黑" w:eastAsia="微软雅黑" w:hAnsi="微软雅黑"/>
+        </w:rPr>
+        <w:t xml:space="preserve">function&lt;void( TT* )&gt; </w:t>
+      </w:r>
+      <w:proofErr w:type="spellStart"/>
+      <w:r>
+        <w:rPr>
+          <w:rFonts w:ascii="微软雅黑" w:eastAsia="微软雅黑" w:hAnsi="微软雅黑"/>
+        </w:rPr>
+        <w:t>callback_t</w:t>
+      </w:r>
+      <w:proofErr w:type="spellEnd"/>
     </w:p>
     <w:p>
       <w:pPr>
@@ -10599,7 +11457,21 @@
         <w:rPr>
           <w:rFonts w:ascii="微软雅黑" w:eastAsia="微软雅黑" w:hAnsi="微软雅黑"/>
         </w:rPr>
-        <w:t>(uv_tcp_t*)</w:t>
+        <w:t>(</w:t>
+      </w:r>
+      <w:proofErr w:type="spellStart"/>
+      <w:r>
+        <w:rPr>
+          <w:rFonts w:ascii="微软雅黑" w:eastAsia="微软雅黑" w:hAnsi="微软雅黑"/>
+        </w:rPr>
+        <w:t>uv_tcp_t</w:t>
+      </w:r>
+      <w:proofErr w:type="spellEnd"/>
+      <w:r>
+        <w:rPr>
+          <w:rFonts w:ascii="微软雅黑" w:eastAsia="微软雅黑" w:hAnsi="微软雅黑"/>
+        </w:rPr>
+        <w:t>*)</w:t>
       </w:r>
     </w:p>
     <w:p>
@@ -10648,8 +11520,16 @@
         <w:rPr>
           <w:rFonts w:ascii="微软雅黑" w:eastAsia="微软雅黑" w:hAnsi="微软雅黑"/>
         </w:rPr>
-        <w:t xml:space="preserve"> uv_tcp_t</w:t>
-      </w:r>
+        <w:t xml:space="preserve"> </w:t>
+      </w:r>
+      <w:proofErr w:type="spellStart"/>
+      <w:r>
+        <w:rPr>
+          <w:rFonts w:ascii="微软雅黑" w:eastAsia="微软雅黑" w:hAnsi="微软雅黑"/>
+        </w:rPr>
+        <w:t>uv_tcp_t</w:t>
+      </w:r>
+      <w:proofErr w:type="spellEnd"/>
       <w:r>
         <w:rPr>
           <w:rFonts w:ascii="微软雅黑" w:eastAsia="微软雅黑" w:hAnsi="微软雅黑"/>
@@ -10672,8 +11552,16 @@
         <w:rPr>
           <w:rFonts w:ascii="微软雅黑" w:eastAsia="微软雅黑" w:hAnsi="微软雅黑" w:hint="eastAsia"/>
         </w:rPr>
-        <w:t>bool remove(</w:t>
-      </w:r>
+        <w:t xml:space="preserve">bool </w:t>
+      </w:r>
+      <w:proofErr w:type="gramStart"/>
+      <w:r>
+        <w:rPr>
+          <w:rFonts w:ascii="微软雅黑" w:eastAsia="微软雅黑" w:hAnsi="微软雅黑" w:hint="eastAsia"/>
+        </w:rPr>
+        <w:t>remove(</w:t>
+      </w:r>
+      <w:proofErr w:type="gramEnd"/>
       <w:r>
         <w:rPr>
           <w:rFonts w:ascii="微软雅黑" w:eastAsia="微软雅黑" w:hAnsi="微软雅黑"/>
@@ -10727,13 +11615,28 @@
         <w:rPr>
           <w:rFonts w:ascii="微软雅黑" w:eastAsia="微软雅黑" w:hAnsi="微软雅黑" w:hint="eastAsia"/>
         </w:rPr>
-        <w:t>TT* find(</w:t>
-      </w:r>
-      <w:r>
-        <w:rPr>
-          <w:rFonts w:ascii="微软雅黑" w:eastAsia="微软雅黑" w:hAnsi="微软雅黑"/>
-        </w:rPr>
-        <w:t xml:space="preserve"> TT* t)</w:t>
+        <w:lastRenderedPageBreak/>
+        <w:t xml:space="preserve">TT* </w:t>
+      </w:r>
+      <w:proofErr w:type="gramStart"/>
+      <w:r>
+        <w:rPr>
+          <w:rFonts w:ascii="微软雅黑" w:eastAsia="微软雅黑" w:hAnsi="微软雅黑" w:hint="eastAsia"/>
+        </w:rPr>
+        <w:t>find(</w:t>
+      </w:r>
+      <w:r>
+        <w:rPr>
+          <w:rFonts w:ascii="微软雅黑" w:eastAsia="微软雅黑" w:hAnsi="微软雅黑"/>
+        </w:rPr>
+        <w:t xml:space="preserve"> TT</w:t>
+      </w:r>
+      <w:proofErr w:type="gramEnd"/>
+      <w:r>
+        <w:rPr>
+          <w:rFonts w:ascii="微软雅黑" w:eastAsia="微软雅黑" w:hAnsi="微软雅黑"/>
+        </w:rPr>
+        <w:t>* t)</w:t>
       </w:r>
     </w:p>
     <w:p>
@@ -10771,7 +11674,21 @@
         <w:rPr>
           <w:rFonts w:ascii="微软雅黑" w:eastAsia="微软雅黑" w:hAnsi="微软雅黑"/>
         </w:rPr>
-        <w:t>If there is not such session it will return nullptr, otherwise return the instance.</w:t>
+        <w:t xml:space="preserve">If there is not such session it will return </w:t>
+      </w:r>
+      <w:proofErr w:type="spellStart"/>
+      <w:r>
+        <w:rPr>
+          <w:rFonts w:ascii="微软雅黑" w:eastAsia="微软雅黑" w:hAnsi="微软雅黑"/>
+        </w:rPr>
+        <w:t>nullptr</w:t>
+      </w:r>
+      <w:proofErr w:type="spellEnd"/>
+      <w:r>
+        <w:rPr>
+          <w:rFonts w:ascii="微软雅黑" w:eastAsia="微软雅黑" w:hAnsi="微软雅黑"/>
+        </w:rPr>
+        <w:t>, otherwise return the instance.</w:t>
       </w:r>
     </w:p>
     <w:p>
@@ -10789,13 +11706,49 @@
         <w:rPr>
           <w:rFonts w:ascii="微软雅黑" w:eastAsia="微软雅黑" w:hAnsi="微软雅黑" w:hint="eastAsia"/>
         </w:rPr>
-        <w:t>void on_create(</w:t>
-      </w:r>
-      <w:r>
-        <w:rPr>
-          <w:rFonts w:ascii="微软雅黑" w:eastAsia="微软雅黑" w:hAnsi="微软雅黑"/>
-        </w:rPr>
-        <w:t>callback cb)</w:t>
+        <w:t xml:space="preserve">void </w:t>
+      </w:r>
+      <w:proofErr w:type="spellStart"/>
+      <w:r>
+        <w:rPr>
+          <w:rFonts w:ascii="微软雅黑" w:eastAsia="微软雅黑" w:hAnsi="微软雅黑" w:hint="eastAsia"/>
+        </w:rPr>
+        <w:t>on_</w:t>
+      </w:r>
+      <w:proofErr w:type="gramStart"/>
+      <w:r>
+        <w:rPr>
+          <w:rFonts w:ascii="微软雅黑" w:eastAsia="微软雅黑" w:hAnsi="微软雅黑" w:hint="eastAsia"/>
+        </w:rPr>
+        <w:t>create</w:t>
+      </w:r>
+      <w:proofErr w:type="spellEnd"/>
+      <w:r>
+        <w:rPr>
+          <w:rFonts w:ascii="微软雅黑" w:eastAsia="微软雅黑" w:hAnsi="微软雅黑" w:hint="eastAsia"/>
+        </w:rPr>
+        <w:t>(</w:t>
+      </w:r>
+      <w:proofErr w:type="gramEnd"/>
+      <w:r>
+        <w:rPr>
+          <w:rFonts w:ascii="微软雅黑" w:eastAsia="微软雅黑" w:hAnsi="微软雅黑"/>
+        </w:rPr>
+        <w:t xml:space="preserve">callback </w:t>
+      </w:r>
+      <w:proofErr w:type="spellStart"/>
+      <w:r>
+        <w:rPr>
+          <w:rFonts w:ascii="微软雅黑" w:eastAsia="微软雅黑" w:hAnsi="微软雅黑"/>
+        </w:rPr>
+        <w:t>cb</w:t>
+      </w:r>
+      <w:proofErr w:type="spellEnd"/>
+      <w:r>
+        <w:rPr>
+          <w:rFonts w:ascii="微软雅黑" w:eastAsia="微软雅黑" w:hAnsi="微软雅黑"/>
+        </w:rPr>
+        <w:t>)</w:t>
       </w:r>
     </w:p>
     <w:p>
@@ -10832,7 +11785,49 @@
         <w:rPr>
           <w:rFonts w:ascii="微软雅黑" w:eastAsia="微软雅黑" w:hAnsi="微软雅黑" w:hint="eastAsia"/>
         </w:rPr>
-        <w:t>void on_close(callback cb)</w:t>
+        <w:t xml:space="preserve">void </w:t>
+      </w:r>
+      <w:proofErr w:type="spellStart"/>
+      <w:r>
+        <w:rPr>
+          <w:rFonts w:ascii="微软雅黑" w:eastAsia="微软雅黑" w:hAnsi="微软雅黑" w:hint="eastAsia"/>
+        </w:rPr>
+        <w:t>on_</w:t>
+      </w:r>
+      <w:proofErr w:type="gramStart"/>
+      <w:r>
+        <w:rPr>
+          <w:rFonts w:ascii="微软雅黑" w:eastAsia="微软雅黑" w:hAnsi="微软雅黑" w:hint="eastAsia"/>
+        </w:rPr>
+        <w:t>close</w:t>
+      </w:r>
+      <w:proofErr w:type="spellEnd"/>
+      <w:r>
+        <w:rPr>
+          <w:rFonts w:ascii="微软雅黑" w:eastAsia="微软雅黑" w:hAnsi="微软雅黑" w:hint="eastAsia"/>
+        </w:rPr>
+        <w:t>(</w:t>
+      </w:r>
+      <w:proofErr w:type="gramEnd"/>
+      <w:r>
+        <w:rPr>
+          <w:rFonts w:ascii="微软雅黑" w:eastAsia="微软雅黑" w:hAnsi="微软雅黑" w:hint="eastAsia"/>
+        </w:rPr>
+        <w:t xml:space="preserve">callback </w:t>
+      </w:r>
+      <w:proofErr w:type="spellStart"/>
+      <w:r>
+        <w:rPr>
+          <w:rFonts w:ascii="微软雅黑" w:eastAsia="微软雅黑" w:hAnsi="微软雅黑" w:hint="eastAsia"/>
+        </w:rPr>
+        <w:t>cb</w:t>
+      </w:r>
+      <w:proofErr w:type="spellEnd"/>
+      <w:r>
+        <w:rPr>
+          <w:rFonts w:ascii="微软雅黑" w:eastAsia="微软雅黑" w:hAnsi="微软雅黑" w:hint="eastAsia"/>
+        </w:rPr>
+        <w:t>)</w:t>
       </w:r>
     </w:p>
     <w:p>
@@ -10987,8 +11982,21 @@
         <w:rPr>
           <w:rFonts w:ascii="微软雅黑" w:eastAsia="微软雅黑" w:hAnsi="微软雅黑"/>
         </w:rPr>
-        <w:lastRenderedPageBreak/>
-        <w:t>void close()</w:t>
+        <w:t xml:space="preserve">void </w:t>
+      </w:r>
+      <w:proofErr w:type="gramStart"/>
+      <w:r>
+        <w:rPr>
+          <w:rFonts w:ascii="微软雅黑" w:eastAsia="微软雅黑" w:hAnsi="微软雅黑"/>
+        </w:rPr>
+        <w:t>close(</w:t>
+      </w:r>
+      <w:proofErr w:type="gramEnd"/>
+      <w:r>
+        <w:rPr>
+          <w:rFonts w:ascii="微软雅黑" w:eastAsia="微软雅黑" w:hAnsi="微软雅黑"/>
+        </w:rPr>
+        <w:t>)</w:t>
       </w:r>
     </w:p>
     <w:p>
@@ -11016,13 +12024,21 @@
           <w:rFonts w:ascii="微软雅黑" w:eastAsia="微软雅黑" w:hAnsi="微软雅黑"/>
           <w:color w:val="FF0000"/>
         </w:rPr>
-        <w:t>This function will not eff</w:t>
-      </w:r>
-      <w:r>
-        <w:rPr>
-          <w:rFonts w:ascii="微软雅黑" w:eastAsia="微软雅黑" w:hAnsi="微软雅黑" w:hint="eastAsia"/>
+        <w:t xml:space="preserve">This function will not </w:t>
+      </w:r>
+      <w:proofErr w:type="spellStart"/>
+      <w:r>
+        <w:rPr>
+          <w:rFonts w:ascii="微软雅黑" w:eastAsia="微软雅黑" w:hAnsi="微软雅黑"/>
           <w:color w:val="FF0000"/>
         </w:rPr>
+        <w:t>eff</w:t>
+      </w:r>
+      <w:r>
+        <w:rPr>
+          <w:rFonts w:ascii="微软雅黑" w:eastAsia="微软雅黑" w:hAnsi="微软雅黑" w:hint="eastAsia"/>
+          <w:color w:val="FF0000"/>
+        </w:rPr>
         <w:t>a</w:t>
       </w:r>
       <w:r>
@@ -11030,7 +12046,15 @@
           <w:rFonts w:ascii="微软雅黑" w:eastAsia="微软雅黑" w:hAnsi="微软雅黑"/>
           <w:color w:val="FF0000"/>
         </w:rPr>
-        <w:t xml:space="preserve">ct </w:t>
+        <w:t>ct</w:t>
+      </w:r>
+      <w:proofErr w:type="spellEnd"/>
+      <w:r>
+        <w:rPr>
+          <w:rFonts w:ascii="微软雅黑" w:eastAsia="微软雅黑" w:hAnsi="微软雅黑"/>
+          <w:color w:val="FF0000"/>
+        </w:rPr>
+        <w:t xml:space="preserve"> </w:t>
       </w:r>
       <w:r>
         <w:rPr>
@@ -11069,7 +12093,57 @@
         <w:rPr>
           <w:rFonts w:ascii="微软雅黑" w:eastAsia="微软雅黑" w:hAnsi="微软雅黑" w:hint="eastAsia"/>
         </w:rPr>
-        <w:t>void send(const char* data,int len)</w:t>
+        <w:t xml:space="preserve">void </w:t>
+      </w:r>
+      <w:proofErr w:type="gramStart"/>
+      <w:r>
+        <w:rPr>
+          <w:rFonts w:ascii="微软雅黑" w:eastAsia="微软雅黑" w:hAnsi="微软雅黑" w:hint="eastAsia"/>
+        </w:rPr>
+        <w:t>send(</w:t>
+      </w:r>
+      <w:proofErr w:type="spellStart"/>
+      <w:proofErr w:type="gramEnd"/>
+      <w:r>
+        <w:rPr>
+          <w:rFonts w:ascii="微软雅黑" w:eastAsia="微软雅黑" w:hAnsi="微软雅黑" w:hint="eastAsia"/>
+        </w:rPr>
+        <w:t>const</w:t>
+      </w:r>
+      <w:proofErr w:type="spellEnd"/>
+      <w:r>
+        <w:rPr>
+          <w:rFonts w:ascii="微软雅黑" w:eastAsia="微软雅黑" w:hAnsi="微软雅黑" w:hint="eastAsia"/>
+        </w:rPr>
+        <w:t xml:space="preserve"> char* </w:t>
+      </w:r>
+      <w:proofErr w:type="spellStart"/>
+      <w:r>
+        <w:rPr>
+          <w:rFonts w:ascii="微软雅黑" w:eastAsia="微软雅黑" w:hAnsi="微软雅黑" w:hint="eastAsia"/>
+        </w:rPr>
+        <w:t>data,int</w:t>
+      </w:r>
+      <w:proofErr w:type="spellEnd"/>
+      <w:r>
+        <w:rPr>
+          <w:rFonts w:ascii="微软雅黑" w:eastAsia="微软雅黑" w:hAnsi="微软雅黑" w:hint="eastAsia"/>
+        </w:rPr>
+        <w:t xml:space="preserve"> </w:t>
+      </w:r>
+      <w:proofErr w:type="spellStart"/>
+      <w:r>
+        <w:rPr>
+          <w:rFonts w:ascii="微软雅黑" w:eastAsia="微软雅黑" w:hAnsi="微软雅黑" w:hint="eastAsia"/>
+        </w:rPr>
+        <w:t>len</w:t>
+      </w:r>
+      <w:proofErr w:type="spellEnd"/>
+      <w:r>
+        <w:rPr>
+          <w:rFonts w:ascii="微软雅黑" w:eastAsia="微软雅黑" w:hAnsi="微软雅黑" w:hint="eastAsia"/>
+        </w:rPr>
+        <w:t>)</w:t>
       </w:r>
     </w:p>
     <w:p>
@@ -11097,13 +12171,21 @@
           <w:rFonts w:ascii="微软雅黑" w:eastAsia="微软雅黑" w:hAnsi="微软雅黑"/>
           <w:color w:val="FF0000"/>
         </w:rPr>
-        <w:t>This function will not eff</w:t>
-      </w:r>
-      <w:r>
-        <w:rPr>
-          <w:rFonts w:ascii="微软雅黑" w:eastAsia="微软雅黑" w:hAnsi="微软雅黑" w:hint="eastAsia"/>
+        <w:t xml:space="preserve">This function will not </w:t>
+      </w:r>
+      <w:proofErr w:type="spellStart"/>
+      <w:r>
+        <w:rPr>
+          <w:rFonts w:ascii="微软雅黑" w:eastAsia="微软雅黑" w:hAnsi="微软雅黑"/>
           <w:color w:val="FF0000"/>
         </w:rPr>
+        <w:t>eff</w:t>
+      </w:r>
+      <w:r>
+        <w:rPr>
+          <w:rFonts w:ascii="微软雅黑" w:eastAsia="微软雅黑" w:hAnsi="微软雅黑" w:hint="eastAsia"/>
+          <w:color w:val="FF0000"/>
+        </w:rPr>
         <w:t>a</w:t>
       </w:r>
       <w:r>
@@ -11111,7 +12193,15 @@
           <w:rFonts w:ascii="微软雅黑" w:eastAsia="微软雅黑" w:hAnsi="微软雅黑"/>
           <w:color w:val="FF0000"/>
         </w:rPr>
-        <w:t>ct immediately until next loop.</w:t>
+        <w:t>ct</w:t>
+      </w:r>
+      <w:proofErr w:type="spellEnd"/>
+      <w:r>
+        <w:rPr>
+          <w:rFonts w:ascii="微软雅黑" w:eastAsia="微软雅黑" w:hAnsi="微软雅黑"/>
+          <w:color w:val="FF0000"/>
+        </w:rPr>
+        <w:t xml:space="preserve"> immediately until next loop.</w:t>
       </w:r>
     </w:p>
     <w:p>
@@ -11126,6 +12216,7 @@
         </w:rPr>
       </w:pPr>
       <w:bookmarkStart w:id="65" w:name="_Toc433984083"/>
+      <w:proofErr w:type="spellStart"/>
       <w:r>
         <w:rPr>
           <w:rFonts w:ascii="微软雅黑" w:eastAsia="微软雅黑" w:hAnsi="微软雅黑" w:hint="eastAsia"/>
@@ -11133,6 +12224,7 @@
         <w:t>HTTPSession</w:t>
       </w:r>
       <w:bookmarkEnd w:id="65"/>
+      <w:proofErr w:type="spellEnd"/>
     </w:p>
     <w:p>
       <w:pPr>
@@ -11250,11 +12342,34 @@
           <w:rFonts w:ascii="微软雅黑" w:eastAsia="微软雅黑" w:hAnsi="微软雅黑"/>
         </w:rPr>
       </w:pPr>
-      <w:r>
-        <w:rPr>
-          <w:rFonts w:ascii="微软雅黑" w:eastAsia="微软雅黑" w:hAnsi="微软雅黑"/>
-        </w:rPr>
-        <w:t>HTTPHandler* handler();</w:t>
+      <w:proofErr w:type="spellStart"/>
+      <w:r>
+        <w:rPr>
+          <w:rFonts w:ascii="微软雅黑" w:eastAsia="微软雅黑" w:hAnsi="微软雅黑"/>
+        </w:rPr>
+        <w:lastRenderedPageBreak/>
+        <w:t>HTTPHandler</w:t>
+      </w:r>
+      <w:proofErr w:type="spellEnd"/>
+      <w:r>
+        <w:rPr>
+          <w:rFonts w:ascii="微软雅黑" w:eastAsia="微软雅黑" w:hAnsi="微软雅黑"/>
+        </w:rPr>
+        <w:t xml:space="preserve">* </w:t>
+      </w:r>
+      <w:proofErr w:type="gramStart"/>
+      <w:r>
+        <w:rPr>
+          <w:rFonts w:ascii="微软雅黑" w:eastAsia="微软雅黑" w:hAnsi="微软雅黑"/>
+        </w:rPr>
+        <w:t>handler(</w:t>
+      </w:r>
+      <w:proofErr w:type="gramEnd"/>
+      <w:r>
+        <w:rPr>
+          <w:rFonts w:ascii="微软雅黑" w:eastAsia="微软雅黑" w:hAnsi="微软雅黑"/>
+        </w:rPr>
+        <w:t>);</w:t>
       </w:r>
     </w:p>
     <w:p>
@@ -11312,11 +12427,19 @@
         </w:rPr>
         <w:t xml:space="preserve">the </w:t>
       </w:r>
-      <w:r>
-        <w:rPr>
-          <w:rFonts w:ascii="微软雅黑" w:eastAsia="微软雅黑" w:hAnsi="微软雅黑" w:hint="eastAsia"/>
-        </w:rPr>
-        <w:t>HTTPHandler chapter</w:t>
+      <w:proofErr w:type="spellStart"/>
+      <w:r>
+        <w:rPr>
+          <w:rFonts w:ascii="微软雅黑" w:eastAsia="微软雅黑" w:hAnsi="微软雅黑" w:hint="eastAsia"/>
+        </w:rPr>
+        <w:t>HTTPHandler</w:t>
+      </w:r>
+      <w:proofErr w:type="spellEnd"/>
+      <w:r>
+        <w:rPr>
+          <w:rFonts w:ascii="微软雅黑" w:eastAsia="微软雅黑" w:hAnsi="微软雅黑" w:hint="eastAsia"/>
+        </w:rPr>
+        <w:t xml:space="preserve"> chapter</w:t>
       </w:r>
     </w:p>
     <w:p>
@@ -11331,6 +12454,7 @@
         </w:rPr>
       </w:pPr>
       <w:bookmarkStart w:id="66" w:name="_Toc433984084"/>
+      <w:proofErr w:type="spellStart"/>
       <w:r>
         <w:rPr>
           <w:rFonts w:ascii="微软雅黑" w:eastAsia="微软雅黑" w:hAnsi="微软雅黑" w:hint="eastAsia"/>
@@ -11338,6 +12462,7 @@
         <w:t>ClusterSession</w:t>
       </w:r>
       <w:bookmarkEnd w:id="66"/>
+      <w:proofErr w:type="spellEnd"/>
     </w:p>
     <w:p>
       <w:pPr>
@@ -11436,9 +12561,9 @@
         <w:rPr>
           <w:rFonts w:ascii="微软雅黑" w:eastAsia="微软雅黑" w:hAnsi="微软雅黑"/>
         </w:rPr>
-        <w:lastRenderedPageBreak/>
         <w:t xml:space="preserve">virtual </w:t>
       </w:r>
+      <w:proofErr w:type="gramStart"/>
       <w:r>
         <w:rPr>
           <w:rFonts w:ascii="微软雅黑" w:eastAsia="微软雅黑" w:hAnsi="微软雅黑" w:hint="eastAsia"/>
@@ -11449,7 +12574,14 @@
         <w:rPr>
           <w:rFonts w:ascii="微软雅黑" w:eastAsia="微软雅黑" w:hAnsi="微软雅黑"/>
         </w:rPr>
-        <w:t>(Message* message)</w:t>
+        <w:t>(</w:t>
+      </w:r>
+      <w:proofErr w:type="gramEnd"/>
+      <w:r>
+        <w:rPr>
+          <w:rFonts w:ascii="微软雅黑" w:eastAsia="微软雅黑" w:hAnsi="微软雅黑"/>
+        </w:rPr>
+        <w:t>Message* message)</w:t>
       </w:r>
     </w:p>
     <w:p>
@@ -11503,17 +12635,33 @@
         </w:rPr>
         <w:t xml:space="preserve">virtual </w:t>
       </w:r>
-      <w:r>
-        <w:rPr>
-          <w:rFonts w:ascii="微软雅黑" w:eastAsia="微软雅黑" w:hAnsi="微软雅黑" w:hint="eastAsia"/>
-        </w:rPr>
-        <w:t>on_message</w:t>
-      </w:r>
-      <w:r>
-        <w:rPr>
-          <w:rFonts w:ascii="微软雅黑" w:eastAsia="微软雅黑" w:hAnsi="微软雅黑"/>
-        </w:rPr>
-        <w:t>( callback )</w:t>
+      <w:proofErr w:type="spellStart"/>
+      <w:r>
+        <w:rPr>
+          <w:rFonts w:ascii="微软雅黑" w:eastAsia="微软雅黑" w:hAnsi="微软雅黑" w:hint="eastAsia"/>
+        </w:rPr>
+        <w:t>on_</w:t>
+      </w:r>
+      <w:proofErr w:type="gramStart"/>
+      <w:r>
+        <w:rPr>
+          <w:rFonts w:ascii="微软雅黑" w:eastAsia="微软雅黑" w:hAnsi="微软雅黑" w:hint="eastAsia"/>
+        </w:rPr>
+        <w:t>message</w:t>
+      </w:r>
+      <w:proofErr w:type="spellEnd"/>
+      <w:r>
+        <w:rPr>
+          <w:rFonts w:ascii="微软雅黑" w:eastAsia="微软雅黑" w:hAnsi="微软雅黑"/>
+        </w:rPr>
+        <w:t>( callback</w:t>
+      </w:r>
+      <w:proofErr w:type="gramEnd"/>
+      <w:r>
+        <w:rPr>
+          <w:rFonts w:ascii="微软雅黑" w:eastAsia="微软雅黑" w:hAnsi="微软雅黑"/>
+        </w:rPr>
+        <w:t xml:space="preserve"> )</w:t>
       </w:r>
     </w:p>
     <w:p>
@@ -11563,7 +12711,35 @@
         <w:rPr>
           <w:rFonts w:ascii="微软雅黑" w:eastAsia="微软雅黑" w:hAnsi="微软雅黑" w:hint="eastAsia"/>
         </w:rPr>
-        <w:t>virtual on_close( callback )</w:t>
+        <w:t xml:space="preserve">virtual </w:t>
+      </w:r>
+      <w:proofErr w:type="spellStart"/>
+      <w:r>
+        <w:rPr>
+          <w:rFonts w:ascii="微软雅黑" w:eastAsia="微软雅黑" w:hAnsi="微软雅黑" w:hint="eastAsia"/>
+        </w:rPr>
+        <w:t>on_</w:t>
+      </w:r>
+      <w:proofErr w:type="gramStart"/>
+      <w:r>
+        <w:rPr>
+          <w:rFonts w:ascii="微软雅黑" w:eastAsia="微软雅黑" w:hAnsi="微软雅黑" w:hint="eastAsia"/>
+        </w:rPr>
+        <w:t>close</w:t>
+      </w:r>
+      <w:proofErr w:type="spellEnd"/>
+      <w:r>
+        <w:rPr>
+          <w:rFonts w:ascii="微软雅黑" w:eastAsia="微软雅黑" w:hAnsi="微软雅黑" w:hint="eastAsia"/>
+        </w:rPr>
+        <w:t>( callback</w:t>
+      </w:r>
+      <w:proofErr w:type="gramEnd"/>
+      <w:r>
+        <w:rPr>
+          <w:rFonts w:ascii="微软雅黑" w:eastAsia="微软雅黑" w:hAnsi="微软雅黑" w:hint="eastAsia"/>
+        </w:rPr>
+        <w:t xml:space="preserve"> )</w:t>
       </w:r>
     </w:p>
     <w:p>
@@ -11610,6 +12786,7 @@
         </w:rPr>
       </w:pPr>
       <w:bookmarkStart w:id="67" w:name="_Toc433984085"/>
+      <w:proofErr w:type="spellStart"/>
       <w:r>
         <w:rPr>
           <w:rFonts w:ascii="微软雅黑" w:eastAsia="微软雅黑" w:hAnsi="微软雅黑" w:hint="eastAsia"/>
@@ -11617,6 +12794,7 @@
         <w:t>ExecutorSession</w:t>
       </w:r>
       <w:bookmarkEnd w:id="67"/>
+      <w:proofErr w:type="spellEnd"/>
     </w:p>
     <w:p>
       <w:pPr>
@@ -11691,6 +12869,7 @@
         <w:rPr>
           <w:rFonts w:ascii="微软雅黑" w:eastAsia="微软雅黑" w:hAnsi="微软雅黑" w:hint="eastAsia"/>
         </w:rPr>
+        <w:lastRenderedPageBreak/>
         <w:t>Parent Class</w:t>
       </w:r>
     </w:p>
@@ -11706,12 +12885,14 @@
           <w:rFonts w:ascii="微软雅黑" w:eastAsia="微软雅黑" w:hAnsi="微软雅黑"/>
         </w:rPr>
       </w:pPr>
+      <w:proofErr w:type="spellStart"/>
       <w:r>
         <w:rPr>
           <w:rFonts w:ascii="微软雅黑" w:eastAsia="微软雅黑" w:hAnsi="微软雅黑" w:hint="eastAsia"/>
         </w:rPr>
         <w:t>ClusterSession</w:t>
       </w:r>
+      <w:proofErr w:type="spellEnd"/>
     </w:p>
     <w:p>
       <w:pPr>
@@ -11926,7 +13107,21 @@
         <w:rPr>
           <w:rFonts w:ascii="微软雅黑" w:eastAsia="微软雅黑" w:hAnsi="微软雅黑" w:hint="eastAsia"/>
         </w:rPr>
-        <w:t>void send( Message* message)</w:t>
+        <w:t xml:space="preserve">void </w:t>
+      </w:r>
+      <w:proofErr w:type="gramStart"/>
+      <w:r>
+        <w:rPr>
+          <w:rFonts w:ascii="微软雅黑" w:eastAsia="微软雅黑" w:hAnsi="微软雅黑" w:hint="eastAsia"/>
+        </w:rPr>
+        <w:t>send( Message</w:t>
+      </w:r>
+      <w:proofErr w:type="gramEnd"/>
+      <w:r>
+        <w:rPr>
+          <w:rFonts w:ascii="微软雅黑" w:eastAsia="微软雅黑" w:hAnsi="微软雅黑" w:hint="eastAsia"/>
+        </w:rPr>
+        <w:t>* message)</w:t>
       </w:r>
     </w:p>
     <w:p>
@@ -11941,8 +13136,34 @@
       <w:r>
         <w:t xml:space="preserve">This function </w:t>
       </w:r>
-      <w:r>
-        <w:t>send(const char*, int len) to send raw binary data.</w:t>
+      <w:proofErr w:type="gramStart"/>
+      <w:r>
+        <w:t>send(</w:t>
+      </w:r>
+      <w:proofErr w:type="spellStart"/>
+      <w:proofErr w:type="gramEnd"/>
+      <w:r>
+        <w:t>const</w:t>
+      </w:r>
+      <w:proofErr w:type="spellEnd"/>
+      <w:r>
+        <w:t xml:space="preserve"> char*, </w:t>
+      </w:r>
+      <w:proofErr w:type="spellStart"/>
+      <w:r>
+        <w:t>int</w:t>
+      </w:r>
+      <w:proofErr w:type="spellEnd"/>
+      <w:r>
+        <w:t xml:space="preserve"> </w:t>
+      </w:r>
+      <w:proofErr w:type="spellStart"/>
+      <w:r>
+        <w:t>len</w:t>
+      </w:r>
+      <w:proofErr w:type="spellEnd"/>
+      <w:r>
+        <w:t>) to send raw binary data.</w:t>
       </w:r>
     </w:p>
     <w:p>
@@ -11970,6 +13191,7 @@
         </w:rPr>
       </w:pPr>
       <w:bookmarkStart w:id="68" w:name="_Toc433984086"/>
+      <w:proofErr w:type="spellStart"/>
       <w:r>
         <w:rPr>
           <w:rFonts w:ascii="微软雅黑" w:eastAsia="微软雅黑" w:hAnsi="微软雅黑"/>
@@ -11983,6 +13205,7 @@
         <w:t>Session</w:t>
       </w:r>
       <w:bookmarkEnd w:id="68"/>
+      <w:proofErr w:type="spellEnd"/>
     </w:p>
     <w:p>
       <w:pPr>
@@ -12063,7 +13286,6 @@
         <w:rPr>
           <w:rFonts w:ascii="微软雅黑" w:eastAsia="微软雅黑" w:hAnsi="微软雅黑" w:hint="eastAsia"/>
         </w:rPr>
-        <w:lastRenderedPageBreak/>
         <w:t>Parent Class</w:t>
       </w:r>
     </w:p>
@@ -12079,12 +13301,14 @@
           <w:rFonts w:ascii="微软雅黑" w:eastAsia="微软雅黑" w:hAnsi="微软雅黑"/>
         </w:rPr>
       </w:pPr>
+      <w:proofErr w:type="spellStart"/>
       <w:r>
         <w:rPr>
           <w:rFonts w:ascii="微软雅黑" w:eastAsia="微软雅黑" w:hAnsi="微软雅黑" w:hint="eastAsia"/>
         </w:rPr>
         <w:t>ClusterSession</w:t>
       </w:r>
+      <w:proofErr w:type="spellEnd"/>
     </w:p>
     <w:p>
       <w:pPr>
@@ -12101,7 +13325,21 @@
         <w:rPr>
           <w:rFonts w:ascii="微软雅黑" w:eastAsia="微软雅黑" w:hAnsi="微软雅黑" w:hint="eastAsia"/>
         </w:rPr>
-        <w:t>void send( Message* message)</w:t>
+        <w:t xml:space="preserve">void </w:t>
+      </w:r>
+      <w:proofErr w:type="gramStart"/>
+      <w:r>
+        <w:rPr>
+          <w:rFonts w:ascii="微软雅黑" w:eastAsia="微软雅黑" w:hAnsi="微软雅黑" w:hint="eastAsia"/>
+        </w:rPr>
+        <w:t>send( Message</w:t>
+      </w:r>
+      <w:proofErr w:type="gramEnd"/>
+      <w:r>
+        <w:rPr>
+          <w:rFonts w:ascii="微软雅黑" w:eastAsia="微软雅黑" w:hAnsi="微软雅黑" w:hint="eastAsia"/>
+        </w:rPr>
+        <w:t>* message)</w:t>
       </w:r>
     </w:p>
     <w:p>
@@ -12126,7 +13364,36 @@
         <w:t>This function</w:t>
       </w:r>
       <w:r>
-        <w:t xml:space="preserve"> uses send(const char*, int len) to send raw binary data.</w:t>
+        <w:t xml:space="preserve"> uses </w:t>
+      </w:r>
+      <w:proofErr w:type="gramStart"/>
+      <w:r>
+        <w:t>send(</w:t>
+      </w:r>
+      <w:proofErr w:type="spellStart"/>
+      <w:proofErr w:type="gramEnd"/>
+      <w:r>
+        <w:t>const</w:t>
+      </w:r>
+      <w:proofErr w:type="spellEnd"/>
+      <w:r>
+        <w:t xml:space="preserve"> char*, </w:t>
+      </w:r>
+      <w:proofErr w:type="spellStart"/>
+      <w:r>
+        <w:t>int</w:t>
+      </w:r>
+      <w:proofErr w:type="spellEnd"/>
+      <w:r>
+        <w:t xml:space="preserve"> </w:t>
+      </w:r>
+      <w:proofErr w:type="spellStart"/>
+      <w:r>
+        <w:t>len</w:t>
+      </w:r>
+      <w:proofErr w:type="spellEnd"/>
+      <w:r>
+        <w:t>) to send raw binary data.</w:t>
       </w:r>
     </w:p>
     <w:p>
@@ -12200,6 +13467,7 @@
         </w:rPr>
       </w:pPr>
       <w:bookmarkStart w:id="70" w:name="_Toc433984088"/>
+      <w:proofErr w:type="spellStart"/>
       <w:r>
         <w:rPr>
           <w:rFonts w:ascii="微软雅黑" w:eastAsia="微软雅黑" w:hAnsi="微软雅黑" w:hint="eastAsia"/>
@@ -12207,6 +13475,7 @@
         <w:t>HTTPHandler</w:t>
       </w:r>
       <w:bookmarkEnd w:id="70"/>
+      <w:proofErr w:type="spellEnd"/>
     </w:p>
     <w:p>
       <w:pPr>
@@ -12249,7 +13518,21 @@
         <w:rPr>
           <w:rFonts w:ascii="微软雅黑" w:eastAsia="微软雅黑" w:hAnsi="微软雅黑"/>
         </w:rPr>
-        <w:t>This class depends on HTTPRouter.</w:t>
+        <w:t xml:space="preserve">This class depends on </w:t>
+      </w:r>
+      <w:proofErr w:type="spellStart"/>
+      <w:r>
+        <w:rPr>
+          <w:rFonts w:ascii="微软雅黑" w:eastAsia="微软雅黑" w:hAnsi="微软雅黑"/>
+        </w:rPr>
+        <w:t>HTTPRouter</w:t>
+      </w:r>
+      <w:proofErr w:type="spellEnd"/>
+      <w:r>
+        <w:rPr>
+          <w:rFonts w:ascii="微软雅黑" w:eastAsia="微软雅黑" w:hAnsi="微软雅黑"/>
+        </w:rPr>
+        <w:t>.</w:t>
       </w:r>
       <w:r>
         <w:rPr>
@@ -12276,13 +13559,16 @@
         </w:rPr>
       </w:pPr>
       <w:bookmarkStart w:id="71" w:name="_Toc433984089"/>
-      <w:r>
-        <w:rPr>
-          <w:rFonts w:ascii="微软雅黑" w:eastAsia="微软雅黑" w:hAnsi="微软雅黑" w:hint="eastAsia"/>
-        </w:rPr>
+      <w:proofErr w:type="spellStart"/>
+      <w:r>
+        <w:rPr>
+          <w:rFonts w:ascii="微软雅黑" w:eastAsia="微软雅黑" w:hAnsi="微软雅黑" w:hint="eastAsia"/>
+        </w:rPr>
+        <w:lastRenderedPageBreak/>
         <w:t>HTTPRouter</w:t>
       </w:r>
       <w:bookmarkEnd w:id="71"/>
+      <w:proofErr w:type="spellEnd"/>
     </w:p>
     <w:p>
       <w:pPr>
@@ -12330,7 +13616,57 @@
         <w:rPr>
           <w:rFonts w:ascii="微软雅黑" w:eastAsia="微软雅黑" w:hAnsi="微软雅黑" w:hint="eastAsia"/>
         </w:rPr>
-        <w:t>void parse( const char* data, int len)</w:t>
+        <w:t xml:space="preserve">void </w:t>
+      </w:r>
+      <w:proofErr w:type="gramStart"/>
+      <w:r>
+        <w:rPr>
+          <w:rFonts w:ascii="微软雅黑" w:eastAsia="微软雅黑" w:hAnsi="微软雅黑" w:hint="eastAsia"/>
+        </w:rPr>
+        <w:t xml:space="preserve">parse( </w:t>
+      </w:r>
+      <w:proofErr w:type="spellStart"/>
+      <w:r>
+        <w:rPr>
+          <w:rFonts w:ascii="微软雅黑" w:eastAsia="微软雅黑" w:hAnsi="微软雅黑" w:hint="eastAsia"/>
+        </w:rPr>
+        <w:t>const</w:t>
+      </w:r>
+      <w:proofErr w:type="spellEnd"/>
+      <w:proofErr w:type="gramEnd"/>
+      <w:r>
+        <w:rPr>
+          <w:rFonts w:ascii="微软雅黑" w:eastAsia="微软雅黑" w:hAnsi="微软雅黑" w:hint="eastAsia"/>
+        </w:rPr>
+        <w:t xml:space="preserve"> char* data, </w:t>
+      </w:r>
+      <w:proofErr w:type="spellStart"/>
+      <w:r>
+        <w:rPr>
+          <w:rFonts w:ascii="微软雅黑" w:eastAsia="微软雅黑" w:hAnsi="微软雅黑" w:hint="eastAsia"/>
+        </w:rPr>
+        <w:t>int</w:t>
+      </w:r>
+      <w:proofErr w:type="spellEnd"/>
+      <w:r>
+        <w:rPr>
+          <w:rFonts w:ascii="微软雅黑" w:eastAsia="微软雅黑" w:hAnsi="微软雅黑" w:hint="eastAsia"/>
+        </w:rPr>
+        <w:t xml:space="preserve"> </w:t>
+      </w:r>
+      <w:proofErr w:type="spellStart"/>
+      <w:r>
+        <w:rPr>
+          <w:rFonts w:ascii="微软雅黑" w:eastAsia="微软雅黑" w:hAnsi="微软雅黑" w:hint="eastAsia"/>
+        </w:rPr>
+        <w:t>len</w:t>
+      </w:r>
+      <w:proofErr w:type="spellEnd"/>
+      <w:r>
+        <w:rPr>
+          <w:rFonts w:ascii="微软雅黑" w:eastAsia="微软雅黑" w:hAnsi="微软雅黑" w:hint="eastAsia"/>
+        </w:rPr>
+        <w:t>)</w:t>
       </w:r>
     </w:p>
     <w:p>
@@ -12370,11 +13706,19 @@
           <w:rFonts w:ascii="微软雅黑" w:eastAsia="微软雅黑" w:hAnsi="微软雅黑"/>
         </w:rPr>
       </w:pPr>
-      <w:r>
-        <w:rPr>
-          <w:rFonts w:ascii="微软雅黑" w:eastAsia="微软雅黑" w:hAnsi="微软雅黑" w:hint="eastAsia"/>
-        </w:rPr>
-        <w:t>response( callback )</w:t>
+      <w:proofErr w:type="gramStart"/>
+      <w:r>
+        <w:rPr>
+          <w:rFonts w:ascii="微软雅黑" w:eastAsia="微软雅黑" w:hAnsi="微软雅黑" w:hint="eastAsia"/>
+        </w:rPr>
+        <w:t>response( callback</w:t>
+      </w:r>
+      <w:proofErr w:type="gramEnd"/>
+      <w:r>
+        <w:rPr>
+          <w:rFonts w:ascii="微软雅黑" w:eastAsia="微软雅黑" w:hAnsi="微软雅黑" w:hint="eastAsia"/>
+        </w:rPr>
+        <w:t xml:space="preserve"> )</w:t>
       </w:r>
     </w:p>
     <w:p>
@@ -12456,12 +13800,19 @@
           <w:rFonts w:ascii="微软雅黑" w:eastAsia="微软雅黑" w:hAnsi="微软雅黑"/>
         </w:rPr>
       </w:pPr>
-      <w:r>
-        <w:rPr>
-          <w:rFonts w:ascii="微软雅黑" w:eastAsia="微软雅黑" w:hAnsi="微软雅黑" w:hint="eastAsia"/>
-        </w:rPr>
-        <w:lastRenderedPageBreak/>
-        <w:t>get(string path, callback)</w:t>
+      <w:proofErr w:type="gramStart"/>
+      <w:r>
+        <w:rPr>
+          <w:rFonts w:ascii="微软雅黑" w:eastAsia="微软雅黑" w:hAnsi="微软雅黑" w:hint="eastAsia"/>
+        </w:rPr>
+        <w:t>get(</w:t>
+      </w:r>
+      <w:proofErr w:type="gramEnd"/>
+      <w:r>
+        <w:rPr>
+          <w:rFonts w:ascii="微软雅黑" w:eastAsia="微软雅黑" w:hAnsi="微软雅黑" w:hint="eastAsia"/>
+        </w:rPr>
+        <w:t>string path, callback)</w:t>
       </w:r>
     </w:p>
     <w:p>
@@ -12580,12 +13931,14 @@
         </w:rPr>
         <w:t>“</w:t>
       </w:r>
+      <w:proofErr w:type="gramStart"/>
       <w:r>
         <w:rPr>
           <w:rFonts w:ascii="微软雅黑" w:eastAsia="微软雅黑" w:hAnsi="微软雅黑" w:hint="eastAsia"/>
         </w:rPr>
         <w:t>/“</w:t>
       </w:r>
+      <w:proofErr w:type="gramEnd"/>
     </w:p>
     <w:p>
       <w:pPr>
@@ -12598,6 +13951,7 @@
           <w:rFonts w:ascii="微软雅黑" w:eastAsia="微软雅黑" w:hAnsi="微软雅黑"/>
         </w:rPr>
       </w:pPr>
+      <w:proofErr w:type="gramStart"/>
       <w:r>
         <w:rPr>
           <w:rFonts w:ascii="微软雅黑" w:eastAsia="微软雅黑" w:hAnsi="微软雅黑" w:hint="eastAsia"/>
@@ -12608,7 +13962,14 @@
         <w:rPr>
           <w:rFonts w:ascii="微软雅黑" w:eastAsia="微软雅黑" w:hAnsi="微软雅黑"/>
         </w:rPr>
-        <w:t>(string path, callback)</w:t>
+        <w:t>(</w:t>
+      </w:r>
+      <w:proofErr w:type="gramEnd"/>
+      <w:r>
+        <w:rPr>
+          <w:rFonts w:ascii="微软雅黑" w:eastAsia="微软雅黑" w:hAnsi="微软雅黑"/>
+        </w:rPr>
+        <w:t>string path, callback)</w:t>
       </w:r>
     </w:p>
     <w:p>
@@ -12655,6 +14016,7 @@
         </w:rPr>
       </w:pPr>
       <w:bookmarkStart w:id="72" w:name="_Toc433984090"/>
+      <w:proofErr w:type="spellStart"/>
       <w:r>
         <w:rPr>
           <w:rFonts w:ascii="微软雅黑" w:eastAsia="微软雅黑" w:hAnsi="微软雅黑" w:hint="eastAsia"/>
@@ -12662,6 +14024,7 @@
         <w:t>HTTPRequest</w:t>
       </w:r>
       <w:bookmarkEnd w:id="72"/>
+      <w:proofErr w:type="spellEnd"/>
     </w:p>
     <w:p>
       <w:pPr>
@@ -12717,11 +14080,19 @@
         </w:rPr>
         <w:t xml:space="preserve">string </w:t>
       </w:r>
-      <w:r>
-        <w:rPr>
-          <w:rFonts w:ascii="微软雅黑" w:eastAsia="微软雅黑" w:hAnsi="微软雅黑" w:hint="eastAsia"/>
-        </w:rPr>
-        <w:t>method()</w:t>
+      <w:proofErr w:type="gramStart"/>
+      <w:r>
+        <w:rPr>
+          <w:rFonts w:ascii="微软雅黑" w:eastAsia="微软雅黑" w:hAnsi="微软雅黑" w:hint="eastAsia"/>
+        </w:rPr>
+        <w:t>method(</w:t>
+      </w:r>
+      <w:proofErr w:type="gramEnd"/>
+      <w:r>
+        <w:rPr>
+          <w:rFonts w:ascii="微软雅黑" w:eastAsia="微软雅黑" w:hAnsi="微软雅黑" w:hint="eastAsia"/>
+        </w:rPr>
+        <w:t>)</w:t>
       </w:r>
     </w:p>
     <w:p>
@@ -12803,7 +14174,22 @@
         <w:rPr>
           <w:rFonts w:ascii="微软雅黑" w:eastAsia="微软雅黑" w:hAnsi="微软雅黑" w:hint="eastAsia"/>
         </w:rPr>
-        <w:t>string path()</w:t>
+        <w:lastRenderedPageBreak/>
+        <w:t xml:space="preserve">string </w:t>
+      </w:r>
+      <w:proofErr w:type="gramStart"/>
+      <w:r>
+        <w:rPr>
+          <w:rFonts w:ascii="微软雅黑" w:eastAsia="微软雅黑" w:hAnsi="微软雅黑" w:hint="eastAsia"/>
+        </w:rPr>
+        <w:t>path(</w:t>
+      </w:r>
+      <w:proofErr w:type="gramEnd"/>
+      <w:r>
+        <w:rPr>
+          <w:rFonts w:ascii="微软雅黑" w:eastAsia="微软雅黑" w:hAnsi="微软雅黑" w:hint="eastAsia"/>
+        </w:rPr>
+        <w:t>)</w:t>
       </w:r>
     </w:p>
     <w:p>
@@ -12896,7 +14282,23 @@
         <w:rPr>
           <w:rFonts w:ascii="微软雅黑" w:eastAsia="微软雅黑" w:hAnsi="微软雅黑"/>
         </w:rPr>
-        <w:t xml:space="preserve">map&lt;string,string&gt; </w:t>
+        <w:t>map&lt;</w:t>
+      </w:r>
+      <w:proofErr w:type="spellStart"/>
+      <w:proofErr w:type="gramStart"/>
+      <w:r>
+        <w:rPr>
+          <w:rFonts w:ascii="微软雅黑" w:eastAsia="微软雅黑" w:hAnsi="微软雅黑"/>
+        </w:rPr>
+        <w:t>string,string</w:t>
+      </w:r>
+      <w:proofErr w:type="spellEnd"/>
+      <w:proofErr w:type="gramEnd"/>
+      <w:r>
+        <w:rPr>
+          <w:rFonts w:ascii="微软雅黑" w:eastAsia="微软雅黑" w:hAnsi="微软雅黑"/>
+        </w:rPr>
+        <w:t xml:space="preserve">&gt; </w:t>
       </w:r>
       <w:r>
         <w:rPr>
@@ -12951,7 +14353,21 @@
         <w:rPr>
           <w:rFonts w:ascii="微软雅黑" w:eastAsia="微软雅黑" w:hAnsi="微软雅黑"/>
         </w:rPr>
-        <w:t xml:space="preserve"> body()</w:t>
+        <w:t xml:space="preserve"> </w:t>
+      </w:r>
+      <w:proofErr w:type="gramStart"/>
+      <w:r>
+        <w:rPr>
+          <w:rFonts w:ascii="微软雅黑" w:eastAsia="微软雅黑" w:hAnsi="微软雅黑"/>
+        </w:rPr>
+        <w:t>body(</w:t>
+      </w:r>
+      <w:proofErr w:type="gramEnd"/>
+      <w:r>
+        <w:rPr>
+          <w:rFonts w:ascii="微软雅黑" w:eastAsia="微软雅黑" w:hAnsi="微软雅黑"/>
+        </w:rPr>
+        <w:t>)</w:t>
       </w:r>
     </w:p>
     <w:p>
@@ -13000,8 +14416,29 @@
         <w:rPr>
           <w:rFonts w:ascii="微软雅黑" w:eastAsia="微软雅黑" w:hAnsi="微软雅黑" w:hint="eastAsia"/>
         </w:rPr>
-        <w:lastRenderedPageBreak/>
-        <w:t>bool parse( const char</w:t>
+        <w:t xml:space="preserve">bool </w:t>
+      </w:r>
+      <w:proofErr w:type="gramStart"/>
+      <w:r>
+        <w:rPr>
+          <w:rFonts w:ascii="微软雅黑" w:eastAsia="微软雅黑" w:hAnsi="微软雅黑" w:hint="eastAsia"/>
+        </w:rPr>
+        <w:t xml:space="preserve">parse( </w:t>
+      </w:r>
+      <w:proofErr w:type="spellStart"/>
+      <w:r>
+        <w:rPr>
+          <w:rFonts w:ascii="微软雅黑" w:eastAsia="微软雅黑" w:hAnsi="微软雅黑" w:hint="eastAsia"/>
+        </w:rPr>
+        <w:t>const</w:t>
+      </w:r>
+      <w:proofErr w:type="spellEnd"/>
+      <w:proofErr w:type="gramEnd"/>
+      <w:r>
+        <w:rPr>
+          <w:rFonts w:ascii="微软雅黑" w:eastAsia="微软雅黑" w:hAnsi="微软雅黑" w:hint="eastAsia"/>
+        </w:rPr>
+        <w:t xml:space="preserve"> char</w:t>
       </w:r>
       <w:r>
         <w:rPr>
@@ -13013,7 +14450,35 @@
         <w:rPr>
           <w:rFonts w:ascii="微软雅黑" w:eastAsia="微软雅黑" w:hAnsi="微软雅黑" w:hint="eastAsia"/>
         </w:rPr>
-        <w:t xml:space="preserve"> data, size_t len )</w:t>
+        <w:t xml:space="preserve"> data, </w:t>
+      </w:r>
+      <w:proofErr w:type="spellStart"/>
+      <w:r>
+        <w:rPr>
+          <w:rFonts w:ascii="微软雅黑" w:eastAsia="微软雅黑" w:hAnsi="微软雅黑" w:hint="eastAsia"/>
+        </w:rPr>
+        <w:t>size_t</w:t>
+      </w:r>
+      <w:proofErr w:type="spellEnd"/>
+      <w:r>
+        <w:rPr>
+          <w:rFonts w:ascii="微软雅黑" w:eastAsia="微软雅黑" w:hAnsi="微软雅黑" w:hint="eastAsia"/>
+        </w:rPr>
+        <w:t xml:space="preserve"> </w:t>
+      </w:r>
+      <w:proofErr w:type="spellStart"/>
+      <w:r>
+        <w:rPr>
+          <w:rFonts w:ascii="微软雅黑" w:eastAsia="微软雅黑" w:hAnsi="微软雅黑" w:hint="eastAsia"/>
+        </w:rPr>
+        <w:t>len</w:t>
+      </w:r>
+      <w:proofErr w:type="spellEnd"/>
+      <w:r>
+        <w:rPr>
+          <w:rFonts w:ascii="微软雅黑" w:eastAsia="微软雅黑" w:hAnsi="微软雅黑" w:hint="eastAsia"/>
+        </w:rPr>
+        <w:t xml:space="preserve"> )</w:t>
       </w:r>
     </w:p>
     <w:p>
@@ -13105,7 +14570,21 @@
         <w:rPr>
           <w:rFonts w:ascii="微软雅黑" w:eastAsia="微软雅黑" w:hAnsi="微软雅黑"/>
         </w:rPr>
-        <w:t>In some cases, it must be invoke several times to parse one HTTP request.</w:t>
+        <w:t xml:space="preserve">In some cases, it must be </w:t>
+      </w:r>
+      <w:proofErr w:type="gramStart"/>
+      <w:r>
+        <w:rPr>
+          <w:rFonts w:ascii="微软雅黑" w:eastAsia="微软雅黑" w:hAnsi="微软雅黑"/>
+        </w:rPr>
+        <w:t>invoke</w:t>
+      </w:r>
+      <w:proofErr w:type="gramEnd"/>
+      <w:r>
+        <w:rPr>
+          <w:rFonts w:ascii="微软雅黑" w:eastAsia="微软雅黑" w:hAnsi="微软雅黑"/>
+        </w:rPr>
+        <w:t xml:space="preserve"> several times to parse one HTTP request.</w:t>
       </w:r>
     </w:p>
     <w:p>
@@ -13135,6 +14614,7 @@
         </w:rPr>
       </w:pPr>
       <w:bookmarkStart w:id="73" w:name="_Toc433984091"/>
+      <w:proofErr w:type="spellStart"/>
       <w:r>
         <w:rPr>
           <w:rFonts w:ascii="微软雅黑" w:eastAsia="微软雅黑" w:hAnsi="微软雅黑" w:hint="eastAsia"/>
@@ -13142,6 +14622,7 @@
         <w:t>HTTPResponse</w:t>
       </w:r>
       <w:bookmarkEnd w:id="73"/>
+      <w:proofErr w:type="spellEnd"/>
     </w:p>
     <w:p>
       <w:pPr>
@@ -13177,7 +14658,29 @@
         <w:rPr>
           <w:rFonts w:ascii="微软雅黑" w:eastAsia="微软雅黑" w:hAnsi="微软雅黑" w:hint="eastAsia"/>
         </w:rPr>
-        <w:t>void status(int status)</w:t>
+        <w:t xml:space="preserve">void </w:t>
+      </w:r>
+      <w:proofErr w:type="gramStart"/>
+      <w:r>
+        <w:rPr>
+          <w:rFonts w:ascii="微软雅黑" w:eastAsia="微软雅黑" w:hAnsi="微软雅黑" w:hint="eastAsia"/>
+        </w:rPr>
+        <w:t>status(</w:t>
+      </w:r>
+      <w:proofErr w:type="spellStart"/>
+      <w:proofErr w:type="gramEnd"/>
+      <w:r>
+        <w:rPr>
+          <w:rFonts w:ascii="微软雅黑" w:eastAsia="微软雅黑" w:hAnsi="微软雅黑" w:hint="eastAsia"/>
+        </w:rPr>
+        <w:t>int</w:t>
+      </w:r>
+      <w:proofErr w:type="spellEnd"/>
+      <w:r>
+        <w:rPr>
+          <w:rFonts w:ascii="微软雅黑" w:eastAsia="微软雅黑" w:hAnsi="微软雅黑" w:hint="eastAsia"/>
+        </w:rPr>
+        <w:t xml:space="preserve"> status)</w:t>
       </w:r>
     </w:p>
     <w:p>
@@ -13255,11 +14758,33 @@
           <w:rFonts w:ascii="微软雅黑" w:eastAsia="微软雅黑" w:hAnsi="微软雅黑"/>
         </w:rPr>
       </w:pPr>
-      <w:r>
-        <w:rPr>
-          <w:rFonts w:ascii="微软雅黑" w:eastAsia="微软雅黑" w:hAnsi="微软雅黑" w:hint="eastAsia"/>
-        </w:rPr>
-        <w:t>int status()</w:t>
+      <w:proofErr w:type="spellStart"/>
+      <w:r>
+        <w:rPr>
+          <w:rFonts w:ascii="微软雅黑" w:eastAsia="微软雅黑" w:hAnsi="微软雅黑" w:hint="eastAsia"/>
+        </w:rPr>
+        <w:t>int</w:t>
+      </w:r>
+      <w:proofErr w:type="spellEnd"/>
+      <w:r>
+        <w:rPr>
+          <w:rFonts w:ascii="微软雅黑" w:eastAsia="微软雅黑" w:hAnsi="微软雅黑" w:hint="eastAsia"/>
+        </w:rPr>
+        <w:t xml:space="preserve"> </w:t>
+      </w:r>
+      <w:proofErr w:type="gramStart"/>
+      <w:r>
+        <w:rPr>
+          <w:rFonts w:ascii="微软雅黑" w:eastAsia="微软雅黑" w:hAnsi="微软雅黑" w:hint="eastAsia"/>
+        </w:rPr>
+        <w:t>status(</w:t>
+      </w:r>
+      <w:proofErr w:type="gramEnd"/>
+      <w:r>
+        <w:rPr>
+          <w:rFonts w:ascii="微软雅黑" w:eastAsia="微软雅黑" w:hAnsi="微软雅黑" w:hint="eastAsia"/>
+        </w:rPr>
+        <w:t>)</w:t>
       </w:r>
     </w:p>
     <w:p>
@@ -13298,6 +14823,7 @@
         <w:rPr>
           <w:rFonts w:ascii="微软雅黑" w:eastAsia="微软雅黑" w:hAnsi="微软雅黑"/>
         </w:rPr>
+        <w:lastRenderedPageBreak/>
         <w:t>200(OK)</w:t>
       </w:r>
     </w:p>
@@ -13341,7 +14867,21 @@
         <w:rPr>
           <w:rFonts w:ascii="微软雅黑" w:eastAsia="微软雅黑" w:hAnsi="微软雅黑" w:hint="eastAsia"/>
         </w:rPr>
-        <w:t>void header(string name, string value)</w:t>
+        <w:t xml:space="preserve">void </w:t>
+      </w:r>
+      <w:proofErr w:type="gramStart"/>
+      <w:r>
+        <w:rPr>
+          <w:rFonts w:ascii="微软雅黑" w:eastAsia="微软雅黑" w:hAnsi="微软雅黑" w:hint="eastAsia"/>
+        </w:rPr>
+        <w:t>header(</w:t>
+      </w:r>
+      <w:proofErr w:type="gramEnd"/>
+      <w:r>
+        <w:rPr>
+          <w:rFonts w:ascii="微软雅黑" w:eastAsia="微软雅黑" w:hAnsi="微软雅黑" w:hint="eastAsia"/>
+        </w:rPr>
+        <w:t>string name, string value)</w:t>
       </w:r>
     </w:p>
     <w:p>
@@ -13385,7 +14925,21 @@
         <w:rPr>
           <w:rFonts w:ascii="微软雅黑" w:eastAsia="微软雅黑" w:hAnsi="微软雅黑" w:hint="eastAsia"/>
         </w:rPr>
-        <w:t>void content(string content)</w:t>
+        <w:t xml:space="preserve">void </w:t>
+      </w:r>
+      <w:proofErr w:type="gramStart"/>
+      <w:r>
+        <w:rPr>
+          <w:rFonts w:ascii="微软雅黑" w:eastAsia="微软雅黑" w:hAnsi="微软雅黑" w:hint="eastAsia"/>
+        </w:rPr>
+        <w:t>content(</w:t>
+      </w:r>
+      <w:proofErr w:type="gramEnd"/>
+      <w:r>
+        <w:rPr>
+          <w:rFonts w:ascii="微软雅黑" w:eastAsia="微软雅黑" w:hAnsi="微软雅黑" w:hint="eastAsia"/>
+        </w:rPr>
+        <w:t>string content)</w:t>
       </w:r>
     </w:p>
     <w:p>
@@ -13425,12 +14979,33 @@
           <w:rFonts w:ascii="微软雅黑" w:eastAsia="微软雅黑" w:hAnsi="微软雅黑"/>
         </w:rPr>
       </w:pPr>
-      <w:r>
-        <w:rPr>
-          <w:rFonts w:ascii="微软雅黑" w:eastAsia="微软雅黑" w:hAnsi="微软雅黑" w:hint="eastAsia"/>
-        </w:rPr>
-        <w:lastRenderedPageBreak/>
-        <w:t>int length()</w:t>
+      <w:proofErr w:type="spellStart"/>
+      <w:r>
+        <w:rPr>
+          <w:rFonts w:ascii="微软雅黑" w:eastAsia="微软雅黑" w:hAnsi="微软雅黑" w:hint="eastAsia"/>
+        </w:rPr>
+        <w:t>int</w:t>
+      </w:r>
+      <w:proofErr w:type="spellEnd"/>
+      <w:r>
+        <w:rPr>
+          <w:rFonts w:ascii="微软雅黑" w:eastAsia="微软雅黑" w:hAnsi="微软雅黑" w:hint="eastAsia"/>
+        </w:rPr>
+        <w:t xml:space="preserve"> </w:t>
+      </w:r>
+      <w:proofErr w:type="gramStart"/>
+      <w:r>
+        <w:rPr>
+          <w:rFonts w:ascii="微软雅黑" w:eastAsia="微软雅黑" w:hAnsi="微软雅黑" w:hint="eastAsia"/>
+        </w:rPr>
+        <w:t>length(</w:t>
+      </w:r>
+      <w:proofErr w:type="gramEnd"/>
+      <w:r>
+        <w:rPr>
+          <w:rFonts w:ascii="微软雅黑" w:eastAsia="微软雅黑" w:hAnsi="微软雅黑" w:hint="eastAsia"/>
+        </w:rPr>
+        <w:t>)</w:t>
       </w:r>
     </w:p>
     <w:p>
@@ -13474,7 +15049,21 @@
         <w:rPr>
           <w:rFonts w:ascii="微软雅黑" w:eastAsia="微软雅黑" w:hAnsi="微软雅黑" w:hint="eastAsia"/>
         </w:rPr>
-        <w:t>Buffer bytes()</w:t>
+        <w:t xml:space="preserve">Buffer </w:t>
+      </w:r>
+      <w:proofErr w:type="gramStart"/>
+      <w:r>
+        <w:rPr>
+          <w:rFonts w:ascii="微软雅黑" w:eastAsia="微软雅黑" w:hAnsi="微软雅黑" w:hint="eastAsia"/>
+        </w:rPr>
+        <w:t>bytes(</w:t>
+      </w:r>
+      <w:proofErr w:type="gramEnd"/>
+      <w:r>
+        <w:rPr>
+          <w:rFonts w:ascii="微软雅黑" w:eastAsia="微软雅黑" w:hAnsi="微软雅黑" w:hint="eastAsia"/>
+        </w:rPr>
+        <w:t>)</w:t>
       </w:r>
     </w:p>
     <w:p>
@@ -13501,6 +15090,7 @@
           <w:rFonts w:ascii="微软雅黑" w:eastAsia="微软雅黑" w:hAnsi="微软雅黑"/>
         </w:rPr>
       </w:pPr>
+      <w:proofErr w:type="gramStart"/>
       <w:r>
         <w:rPr>
           <w:rFonts w:ascii="微软雅黑" w:eastAsia="微软雅黑" w:hAnsi="微软雅黑" w:hint="eastAsia"/>
@@ -13511,7 +15101,14 @@
         <w:rPr>
           <w:rFonts w:ascii="微软雅黑" w:eastAsia="微软雅黑" w:hAnsi="微软雅黑"/>
         </w:rPr>
-        <w:t>()</w:t>
+        <w:t>(</w:t>
+      </w:r>
+      <w:proofErr w:type="gramEnd"/>
+      <w:r>
+        <w:rPr>
+          <w:rFonts w:ascii="微软雅黑" w:eastAsia="微软雅黑" w:hAnsi="微软雅黑"/>
+        </w:rPr>
+        <w:t>)</w:t>
       </w:r>
     </w:p>
     <w:p>
@@ -13898,127 +15495,6 @@
             <wp:extent cx="5274310" cy="2241550"/>
             <wp:effectExtent l="0" t="0" r="2540" b="6350"/>
             <wp:docPr id="5" name="图片 5"/>
-            <wp:cNvGraphicFramePr>
-              <a:graphicFrameLocks xmlns:a="http://schemas.openxmlformats.org/drawingml/2006/main" noChangeAspect="1"/>
-            </wp:cNvGraphicFramePr>
-            <a:graphic xmlns:a="http://schemas.openxmlformats.org/drawingml/2006/main">
-              <a:graphicData uri="http://schemas.openxmlformats.org/drawingml/2006/picture">
-                <pic:pic xmlns:pic="http://schemas.openxmlformats.org/drawingml/2006/picture">
-                  <pic:nvPicPr>
-                    <pic:cNvPr id="1" name=""/>
-                    <pic:cNvPicPr/>
-                  </pic:nvPicPr>
-                  <pic:blipFill>
-                    <a:blip r:embed="rId15"/>
-                    <a:stretch>
-                      <a:fillRect/>
-                    </a:stretch>
-                  </pic:blipFill>
-                  <pic:spPr>
-                    <a:xfrm>
-                      <a:off x="0" y="0"/>
-                      <a:ext cx="5274310" cy="2241550"/>
-                    </a:xfrm>
-                    <a:prstGeom prst="rect">
-                      <a:avLst/>
-                    </a:prstGeom>
-                  </pic:spPr>
-                </pic:pic>
-              </a:graphicData>
-            </a:graphic>
-          </wp:inline>
-        </w:drawing>
-      </w:r>
-    </w:p>
-    <w:p>
-      <w:pPr>
-        <w:pStyle w:val="4"/>
-        <w:numPr>
-          <w:ilvl w:val="3"/>
-          <w:numId w:val="1"/>
-        </w:numPr>
-        <w:rPr>
-          <w:rFonts w:ascii="微软雅黑" w:eastAsia="微软雅黑" w:hAnsi="微软雅黑"/>
-        </w:rPr>
-      </w:pPr>
-      <w:r>
-        <w:rPr>
-          <w:rFonts w:ascii="微软雅黑" w:eastAsia="微软雅黑" w:hAnsi="微软雅黑"/>
-        </w:rPr>
-        <w:t>Basic Interface</w:t>
-      </w:r>
-    </w:p>
-    <w:p>
-      <w:pPr>
-        <w:rPr>
-          <w:rFonts w:ascii="微软雅黑" w:eastAsia="微软雅黑" w:hAnsi="微软雅黑"/>
-        </w:rPr>
-      </w:pPr>
-      <w:r>
-        <w:rPr>
-          <w:rFonts w:ascii="微软雅黑" w:eastAsia="微软雅黑" w:hAnsi="微软雅黑"/>
-        </w:rPr>
-        <w:t xml:space="preserve">As the description of resources changes platform to platform, in respect to the open-close principle, each platform should use their own descriptor. </w:t>
-      </w:r>
-    </w:p>
-    <w:p>
-      <w:pPr>
-        <w:rPr>
-          <w:rFonts w:ascii="微软雅黑" w:eastAsia="微软雅黑" w:hAnsi="微软雅黑"/>
-        </w:rPr>
-      </w:pPr>
-      <w:r>
-        <w:rPr>
-          <w:rFonts w:ascii="微软雅黑" w:eastAsia="微软雅黑" w:hAnsi="微软雅黑"/>
-        </w:rPr>
-        <w:t>So a basic interface should be designed, and a non-implement flag should be return by default.</w:t>
-      </w:r>
-    </w:p>
-    <w:p>
-      <w:pPr>
-        <w:rPr>
-          <w:rFonts w:ascii="微软雅黑" w:eastAsia="微软雅黑" w:hAnsi="微软雅黑"/>
-        </w:rPr>
-      </w:pPr>
-      <w:r>
-        <w:rPr>
-          <w:rFonts w:ascii="微软雅黑" w:eastAsia="微软雅黑" w:hAnsi="微软雅黑"/>
-        </w:rPr>
-        <w:t xml:space="preserve">Here, the basic interface is designed as the </w:t>
-      </w:r>
-      <w:r>
-        <w:rPr>
-          <w:rFonts w:ascii="微软雅黑" w:eastAsia="微软雅黑" w:hAnsi="微软雅黑"/>
-          <w:b/>
-        </w:rPr>
-        <w:t xml:space="preserve">IResourceDescriptor </w:t>
-      </w:r>
-      <w:r>
-        <w:rPr>
-          <w:rFonts w:ascii="微软雅黑" w:eastAsia="微软雅黑" w:hAnsi="微软雅黑"/>
-        </w:rPr>
-        <w:t>with three virtual methods.</w:t>
-      </w:r>
-    </w:p>
-    <w:p>
-      <w:pPr>
-        <w:spacing w:line="240" w:lineRule="auto"/>
-        <w:rPr>
-          <w:rFonts w:ascii="微软雅黑" w:eastAsia="微软雅黑" w:hAnsi="微软雅黑"/>
-          <w:noProof/>
-        </w:rPr>
-      </w:pPr>
-      <w:r>
-        <w:rPr>
-          <w:rFonts w:ascii="微软雅黑" w:eastAsia="微软雅黑" w:hAnsi="微软雅黑"/>
-          <w:noProof/>
-        </w:rPr>
-        <w:lastRenderedPageBreak/>
-        <w:drawing>
-          <wp:inline distT="0" distB="0" distL="0" distR="0" wp14:anchorId="6155A785" wp14:editId="2E087FF8">
-            <wp:extent cx="3648075" cy="1276350"/>
-            <wp:effectExtent l="0" t="0" r="9525" b="0"/>
-            <wp:docPr id="7" name="图片 7"/>
             <wp:cNvGraphicFramePr>
               <a:graphicFrameLocks xmlns:a="http://schemas.openxmlformats.org/drawingml/2006/main" noChangeAspect="1"/>
             </wp:cNvGraphicFramePr>
@@ -14038,7 +15514,7 @@
                   <pic:spPr>
                     <a:xfrm>
                       <a:off x="0" y="0"/>
-                      <a:ext cx="3648075" cy="1276350"/>
+                      <a:ext cx="5274310" cy="2241550"/>
                     </a:xfrm>
                     <a:prstGeom prst="rect">
                       <a:avLst/>
@@ -14055,684 +15531,6 @@
       <w:pPr>
         <w:pStyle w:val="4"/>
         <w:numPr>
-          <w:ilvl w:val="4"/>
-          <w:numId w:val="1"/>
-        </w:numPr>
-        <w:ind w:left="426" w:hanging="426"/>
-        <w:rPr>
-          <w:rFonts w:ascii="微软雅黑" w:eastAsia="微软雅黑" w:hAnsi="微软雅黑"/>
-        </w:rPr>
-      </w:pPr>
-      <w:r>
-        <w:rPr>
-          <w:rFonts w:ascii="微软雅黑" w:eastAsia="微软雅黑" w:hAnsi="微软雅黑"/>
-        </w:rPr>
-        <w:t>Free Memory Size</w:t>
-      </w:r>
-    </w:p>
-    <w:p>
-      <w:pPr>
-        <w:rPr>
-          <w:rFonts w:ascii="微软雅黑" w:eastAsia="微软雅黑" w:hAnsi="微软雅黑"/>
-        </w:rPr>
-      </w:pPr>
-      <w:r>
-        <w:rPr>
-          <w:rFonts w:ascii="微软雅黑" w:eastAsia="微软雅黑" w:hAnsi="微软雅黑"/>
-        </w:rPr>
-        <w:t xml:space="preserve">This method is defined as </w:t>
-      </w:r>
-    </w:p>
-    <w:p>
-      <w:pPr>
-        <w:spacing w:line="240" w:lineRule="auto"/>
-        <w:rPr>
-          <w:rFonts w:ascii="微软雅黑" w:eastAsia="微软雅黑" w:hAnsi="微软雅黑"/>
-        </w:rPr>
-      </w:pPr>
-      <w:r>
-        <w:rPr>
-          <w:rFonts w:ascii="微软雅黑" w:eastAsia="微软雅黑" w:hAnsi="微软雅黑" w:cs="Consolas"/>
-          <w:color w:val="0000FF"/>
-          <w:kern w:val="0"/>
-          <w:sz w:val="19"/>
-          <w:szCs w:val="19"/>
-          <w:highlight w:val="white"/>
-        </w:rPr>
-        <w:t>virtual</w:t>
-      </w:r>
-      <w:r>
-        <w:rPr>
-          <w:rFonts w:ascii="微软雅黑" w:eastAsia="微软雅黑" w:hAnsi="微软雅黑" w:cs="Consolas"/>
-          <w:color w:val="000000"/>
-          <w:kern w:val="0"/>
-          <w:sz w:val="19"/>
-          <w:szCs w:val="19"/>
-          <w:highlight w:val="white"/>
-        </w:rPr>
-        <w:t xml:space="preserve"> </w:t>
-      </w:r>
-      <w:r>
-        <w:rPr>
-          <w:rFonts w:ascii="微软雅黑" w:eastAsia="微软雅黑" w:hAnsi="微软雅黑" w:cs="Consolas"/>
-          <w:color w:val="2B91AF"/>
-          <w:kern w:val="0"/>
-          <w:sz w:val="19"/>
-          <w:szCs w:val="19"/>
-          <w:highlight w:val="white"/>
-        </w:rPr>
-        <w:t>size_t</w:t>
-      </w:r>
-      <w:r>
-        <w:rPr>
-          <w:rFonts w:ascii="微软雅黑" w:eastAsia="微软雅黑" w:hAnsi="微软雅黑" w:cs="Consolas"/>
-          <w:color w:val="000000"/>
-          <w:kern w:val="0"/>
-          <w:sz w:val="19"/>
-          <w:szCs w:val="19"/>
-          <w:highlight w:val="white"/>
-        </w:rPr>
-        <w:t xml:space="preserve">  GetFreeMemorySize( </w:t>
-      </w:r>
-      <w:r>
-        <w:rPr>
-          <w:rFonts w:ascii="微软雅黑" w:eastAsia="微软雅黑" w:hAnsi="微软雅黑" w:cs="Consolas"/>
-          <w:color w:val="0000FF"/>
-          <w:kern w:val="0"/>
-          <w:sz w:val="19"/>
-          <w:szCs w:val="19"/>
-          <w:highlight w:val="white"/>
-        </w:rPr>
-        <w:t>const</w:t>
-      </w:r>
-      <w:r>
-        <w:rPr>
-          <w:rFonts w:ascii="微软雅黑" w:eastAsia="微软雅黑" w:hAnsi="微软雅黑" w:cs="Consolas"/>
-          <w:color w:val="000000"/>
-          <w:kern w:val="0"/>
-          <w:sz w:val="19"/>
-          <w:szCs w:val="19"/>
-          <w:highlight w:val="white"/>
-        </w:rPr>
-        <w:t xml:space="preserve"> </w:t>
-      </w:r>
-      <w:r>
-        <w:rPr>
-          <w:rFonts w:ascii="微软雅黑" w:eastAsia="微软雅黑" w:hAnsi="微软雅黑" w:cs="Consolas"/>
-          <w:color w:val="2B91AF"/>
-          <w:kern w:val="0"/>
-          <w:sz w:val="19"/>
-          <w:szCs w:val="19"/>
-          <w:highlight w:val="white"/>
-        </w:rPr>
-        <w:t>string</w:t>
-      </w:r>
-      <w:r>
-        <w:rPr>
-          <w:rFonts w:ascii="微软雅黑" w:eastAsia="微软雅黑" w:hAnsi="微软雅黑" w:cs="Consolas"/>
-          <w:color w:val="000000"/>
-          <w:kern w:val="0"/>
-          <w:sz w:val="19"/>
-          <w:szCs w:val="19"/>
-          <w:highlight w:val="white"/>
-        </w:rPr>
-        <w:t xml:space="preserve">&amp; </w:t>
-      </w:r>
-      <w:r>
-        <w:rPr>
-          <w:rFonts w:ascii="微软雅黑" w:eastAsia="微软雅黑" w:hAnsi="微软雅黑" w:cs="Consolas"/>
-          <w:color w:val="808080"/>
-          <w:kern w:val="0"/>
-          <w:sz w:val="19"/>
-          <w:szCs w:val="19"/>
-          <w:highlight w:val="white"/>
-        </w:rPr>
-        <w:t>unit</w:t>
-      </w:r>
-      <w:r>
-        <w:rPr>
-          <w:rFonts w:ascii="微软雅黑" w:eastAsia="微软雅黑" w:hAnsi="微软雅黑" w:cs="Consolas"/>
-          <w:color w:val="000000"/>
-          <w:kern w:val="0"/>
-          <w:sz w:val="19"/>
-          <w:szCs w:val="19"/>
-          <w:highlight w:val="white"/>
-        </w:rPr>
-        <w:t xml:space="preserve"> )</w:t>
-      </w:r>
-    </w:p>
-    <w:p>
-      <w:pPr>
-        <w:rPr>
-          <w:rFonts w:ascii="微软雅黑" w:eastAsia="微软雅黑" w:hAnsi="微软雅黑"/>
-        </w:rPr>
-      </w:pPr>
-      <w:r>
-        <w:rPr>
-          <w:rFonts w:ascii="微软雅黑" w:eastAsia="微软雅黑" w:hAnsi="微软雅黑"/>
-        </w:rPr>
-        <w:t xml:space="preserve">By default, this method </w:t>
-      </w:r>
-      <w:r>
-        <w:rPr>
-          <w:rFonts w:ascii="微软雅黑" w:eastAsia="微软雅黑" w:hAnsi="微软雅黑"/>
-        </w:rPr>
-        <w:t>returns</w:t>
-      </w:r>
-      <w:r>
-        <w:rPr>
-          <w:rFonts w:ascii="微软雅黑" w:eastAsia="微软雅黑" w:hAnsi="微软雅黑"/>
-        </w:rPr>
-        <w:t xml:space="preserve"> -1 as a non-implement flag.</w:t>
-      </w:r>
-    </w:p>
-    <w:p>
-      <w:pPr>
-        <w:rPr>
-          <w:rFonts w:ascii="微软雅黑" w:eastAsia="微软雅黑" w:hAnsi="微软雅黑"/>
-        </w:rPr>
-      </w:pPr>
-      <w:r>
-        <w:rPr>
-          <w:rFonts w:ascii="微软雅黑" w:eastAsia="微软雅黑" w:hAnsi="微软雅黑"/>
-        </w:rPr>
-        <w:t xml:space="preserve">Each implement should </w:t>
-      </w:r>
-      <w:r>
-        <w:rPr>
-          <w:rFonts w:ascii="微软雅黑" w:eastAsia="微软雅黑" w:hAnsi="微软雅黑"/>
-        </w:rPr>
-        <w:t xml:space="preserve">at least with the ability to </w:t>
-      </w:r>
-      <w:r>
-        <w:rPr>
-          <w:rFonts w:ascii="微软雅黑" w:eastAsia="微软雅黑" w:hAnsi="微软雅黑"/>
-        </w:rPr>
-        <w:t xml:space="preserve">return the size of the </w:t>
-      </w:r>
-      <w:r>
-        <w:rPr>
-          <w:rFonts w:ascii="微软雅黑" w:eastAsia="微软雅黑" w:hAnsi="微软雅黑"/>
-          <w:b/>
-        </w:rPr>
-        <w:t>available physical memory</w:t>
-      </w:r>
-      <w:r>
-        <w:rPr>
-          <w:rFonts w:ascii="微软雅黑" w:eastAsia="微软雅黑" w:hAnsi="微软雅黑"/>
-        </w:rPr>
-        <w:t xml:space="preserve"> </w:t>
-      </w:r>
-      <w:r>
-        <w:rPr>
-          <w:rFonts w:ascii="微软雅黑" w:eastAsia="微软雅黑" w:hAnsi="微软雅黑"/>
-        </w:rPr>
-        <w:t>in MB</w:t>
-      </w:r>
-      <w:r>
-        <w:rPr>
-          <w:rFonts w:ascii="微软雅黑" w:eastAsia="微软雅黑" w:hAnsi="微软雅黑"/>
-        </w:rPr>
-        <w:t>.</w:t>
-      </w:r>
-    </w:p>
-    <w:p>
-      <w:pPr>
-        <w:rPr>
-          <w:rFonts w:ascii="微软雅黑" w:eastAsia="微软雅黑" w:hAnsi="微软雅黑"/>
-        </w:rPr>
-      </w:pPr>
-      <w:r>
-        <w:rPr>
-          <w:rFonts w:ascii="微软雅黑" w:eastAsia="微软雅黑" w:hAnsi="微软雅黑"/>
-        </w:rPr>
-        <w:t xml:space="preserve">Each implement should use the white-list strategy to handle the string </w:t>
-      </w:r>
-      <w:r>
-        <w:rPr>
-          <w:rFonts w:ascii="微软雅黑" w:eastAsia="微软雅黑" w:hAnsi="微软雅黑"/>
-          <w:b/>
-        </w:rPr>
-        <w:t>unit</w:t>
-      </w:r>
-      <w:r>
-        <w:rPr>
-          <w:rFonts w:ascii="微软雅黑" w:eastAsia="微软雅黑" w:hAnsi="微软雅黑"/>
-        </w:rPr>
-        <w:t>, and return -1 for any unexpected value.</w:t>
-      </w:r>
-    </w:p>
-    <w:p>
-      <w:pPr>
-        <w:pStyle w:val="4"/>
-        <w:numPr>
-          <w:ilvl w:val="4"/>
-          <w:numId w:val="1"/>
-        </w:numPr>
-        <w:ind w:left="426" w:hanging="426"/>
-        <w:rPr>
-          <w:rFonts w:ascii="微软雅黑" w:eastAsia="微软雅黑" w:hAnsi="微软雅黑"/>
-        </w:rPr>
-      </w:pPr>
-      <w:r>
-        <w:rPr>
-          <w:rFonts w:ascii="微软雅黑" w:eastAsia="微软雅黑" w:hAnsi="微软雅黑"/>
-        </w:rPr>
-        <w:t>Free Disk Size</w:t>
-      </w:r>
-    </w:p>
-    <w:p>
-      <w:pPr>
-        <w:rPr>
-          <w:rFonts w:ascii="微软雅黑" w:eastAsia="微软雅黑" w:hAnsi="微软雅黑"/>
-        </w:rPr>
-      </w:pPr>
-      <w:r>
-        <w:rPr>
-          <w:rFonts w:ascii="微软雅黑" w:eastAsia="微软雅黑" w:hAnsi="微软雅黑"/>
-        </w:rPr>
-        <w:t xml:space="preserve">This method is defined as </w:t>
-      </w:r>
-    </w:p>
-    <w:p>
-      <w:pPr>
-        <w:spacing w:line="240" w:lineRule="auto"/>
-        <w:rPr>
-          <w:rFonts w:ascii="微软雅黑" w:eastAsia="微软雅黑" w:hAnsi="微软雅黑"/>
-        </w:rPr>
-      </w:pPr>
-      <w:r>
-        <w:rPr>
-          <w:rFonts w:ascii="微软雅黑" w:eastAsia="微软雅黑" w:hAnsi="微软雅黑" w:cs="Consolas"/>
-          <w:color w:val="0000FF"/>
-          <w:kern w:val="0"/>
-          <w:sz w:val="19"/>
-          <w:szCs w:val="19"/>
-          <w:highlight w:val="white"/>
-        </w:rPr>
-        <w:t>virtual</w:t>
-      </w:r>
-      <w:r>
-        <w:rPr>
-          <w:rFonts w:ascii="微软雅黑" w:eastAsia="微软雅黑" w:hAnsi="微软雅黑" w:cs="Consolas"/>
-          <w:color w:val="000000"/>
-          <w:kern w:val="0"/>
-          <w:sz w:val="19"/>
-          <w:szCs w:val="19"/>
-          <w:highlight w:val="white"/>
-        </w:rPr>
-        <w:t xml:space="preserve"> </w:t>
-      </w:r>
-      <w:r>
-        <w:rPr>
-          <w:rFonts w:ascii="微软雅黑" w:eastAsia="微软雅黑" w:hAnsi="微软雅黑" w:cs="Consolas"/>
-          <w:color w:val="2B91AF"/>
-          <w:kern w:val="0"/>
-          <w:sz w:val="19"/>
-          <w:szCs w:val="19"/>
-          <w:highlight w:val="white"/>
-        </w:rPr>
-        <w:t>size_t</w:t>
-      </w:r>
-      <w:r>
-        <w:rPr>
-          <w:rFonts w:ascii="微软雅黑" w:eastAsia="微软雅黑" w:hAnsi="微软雅黑" w:cs="Consolas"/>
-          <w:color w:val="000000"/>
-          <w:kern w:val="0"/>
-          <w:sz w:val="19"/>
-          <w:szCs w:val="19"/>
-          <w:highlight w:val="white"/>
-        </w:rPr>
-        <w:t xml:space="preserve"> GetFreeDiskSize( </w:t>
-      </w:r>
-      <w:r>
-        <w:rPr>
-          <w:rFonts w:ascii="微软雅黑" w:eastAsia="微软雅黑" w:hAnsi="微软雅黑" w:cs="Consolas"/>
-          <w:color w:val="0000FF"/>
-          <w:kern w:val="0"/>
-          <w:sz w:val="19"/>
-          <w:szCs w:val="19"/>
-          <w:highlight w:val="white"/>
-        </w:rPr>
-        <w:t>const</w:t>
-      </w:r>
-      <w:r>
-        <w:rPr>
-          <w:rFonts w:ascii="微软雅黑" w:eastAsia="微软雅黑" w:hAnsi="微软雅黑" w:cs="Consolas"/>
-          <w:color w:val="000000"/>
-          <w:kern w:val="0"/>
-          <w:sz w:val="19"/>
-          <w:szCs w:val="19"/>
-          <w:highlight w:val="white"/>
-        </w:rPr>
-        <w:t xml:space="preserve"> </w:t>
-      </w:r>
-      <w:r>
-        <w:rPr>
-          <w:rFonts w:ascii="微软雅黑" w:eastAsia="微软雅黑" w:hAnsi="微软雅黑" w:cs="Consolas"/>
-          <w:color w:val="2B91AF"/>
-          <w:kern w:val="0"/>
-          <w:sz w:val="19"/>
-          <w:szCs w:val="19"/>
-          <w:highlight w:val="white"/>
-        </w:rPr>
-        <w:t>string</w:t>
-      </w:r>
-      <w:r>
-        <w:rPr>
-          <w:rFonts w:ascii="微软雅黑" w:eastAsia="微软雅黑" w:hAnsi="微软雅黑" w:cs="Consolas"/>
-          <w:color w:val="000000"/>
-          <w:kern w:val="0"/>
-          <w:sz w:val="19"/>
-          <w:szCs w:val="19"/>
-          <w:highlight w:val="white"/>
-        </w:rPr>
-        <w:t xml:space="preserve">&amp; </w:t>
-      </w:r>
-      <w:r>
-        <w:rPr>
-          <w:rFonts w:ascii="微软雅黑" w:eastAsia="微软雅黑" w:hAnsi="微软雅黑" w:cs="Consolas"/>
-          <w:color w:val="808080"/>
-          <w:kern w:val="0"/>
-          <w:sz w:val="19"/>
-          <w:szCs w:val="19"/>
-          <w:highlight w:val="white"/>
-        </w:rPr>
-        <w:t>unit</w:t>
-      </w:r>
-      <w:r>
-        <w:rPr>
-          <w:rFonts w:ascii="微软雅黑" w:eastAsia="微软雅黑" w:hAnsi="微软雅黑" w:cs="Consolas"/>
-          <w:color w:val="000000"/>
-          <w:kern w:val="0"/>
-          <w:sz w:val="19"/>
-          <w:szCs w:val="19"/>
-          <w:highlight w:val="white"/>
-        </w:rPr>
-        <w:t xml:space="preserve"> )</w:t>
-      </w:r>
-    </w:p>
-    <w:p>
-      <w:pPr>
-        <w:rPr>
-          <w:rFonts w:ascii="微软雅黑" w:eastAsia="微软雅黑" w:hAnsi="微软雅黑"/>
-        </w:rPr>
-      </w:pPr>
-      <w:r>
-        <w:rPr>
-          <w:rFonts w:ascii="微软雅黑" w:eastAsia="微软雅黑" w:hAnsi="微软雅黑"/>
-        </w:rPr>
-        <w:t xml:space="preserve">By default, this method </w:t>
-      </w:r>
-      <w:r>
-        <w:rPr>
-          <w:rFonts w:ascii="微软雅黑" w:eastAsia="微软雅黑" w:hAnsi="微软雅黑"/>
-        </w:rPr>
-        <w:t>returns</w:t>
-      </w:r>
-      <w:r>
-        <w:rPr>
-          <w:rFonts w:ascii="微软雅黑" w:eastAsia="微软雅黑" w:hAnsi="微软雅黑"/>
-        </w:rPr>
-        <w:t xml:space="preserve"> -1 as a non-implement flag.</w:t>
-      </w:r>
-    </w:p>
-    <w:p>
-      <w:pPr>
-        <w:rPr>
-          <w:rFonts w:ascii="微软雅黑" w:eastAsia="微软雅黑" w:hAnsi="微软雅黑"/>
-        </w:rPr>
-      </w:pPr>
-      <w:r>
-        <w:rPr>
-          <w:rFonts w:ascii="微软雅黑" w:eastAsia="微软雅黑" w:hAnsi="微软雅黑"/>
-        </w:rPr>
-        <w:t xml:space="preserve">Each implement of this method should return the size of the </w:t>
-      </w:r>
-      <w:r>
-        <w:rPr>
-          <w:rFonts w:ascii="微软雅黑" w:eastAsia="微软雅黑" w:hAnsi="微软雅黑"/>
-          <w:b/>
-        </w:rPr>
-        <w:t>free disk space</w:t>
-      </w:r>
-      <w:r>
-        <w:rPr>
-          <w:rFonts w:ascii="微软雅黑" w:eastAsia="微软雅黑" w:hAnsi="微软雅黑"/>
-        </w:rPr>
-        <w:t xml:space="preserve"> size </w:t>
-      </w:r>
-      <w:r>
-        <w:rPr>
-          <w:rFonts w:ascii="微软雅黑" w:eastAsia="微软雅黑" w:hAnsi="微软雅黑"/>
-        </w:rPr>
-        <w:t>in</w:t>
-      </w:r>
-      <w:r>
-        <w:rPr>
-          <w:rFonts w:ascii="微软雅黑" w:eastAsia="微软雅黑" w:hAnsi="微软雅黑"/>
-        </w:rPr>
-        <w:t xml:space="preserve"> MB. </w:t>
-      </w:r>
-    </w:p>
-    <w:p>
-      <w:pPr>
-        <w:rPr>
-          <w:rFonts w:ascii="微软雅黑" w:eastAsia="微软雅黑" w:hAnsi="微软雅黑"/>
-        </w:rPr>
-      </w:pPr>
-      <w:r>
-        <w:rPr>
-          <w:rFonts w:ascii="微软雅黑" w:eastAsia="微软雅黑" w:hAnsi="微软雅黑"/>
-        </w:rPr>
-        <w:t xml:space="preserve">Each implement should use the white-list strategy to handle the string </w:t>
-      </w:r>
-      <w:r>
-        <w:rPr>
-          <w:rFonts w:ascii="微软雅黑" w:eastAsia="微软雅黑" w:hAnsi="微软雅黑"/>
-          <w:b/>
-        </w:rPr>
-        <w:t>unit</w:t>
-      </w:r>
-      <w:r>
-        <w:rPr>
-          <w:rFonts w:ascii="微软雅黑" w:eastAsia="微软雅黑" w:hAnsi="微软雅黑"/>
-        </w:rPr>
-        <w:t>, and return -1 for any unexpected value.</w:t>
-      </w:r>
-    </w:p>
-    <w:p>
-      <w:pPr>
-        <w:pStyle w:val="4"/>
-        <w:numPr>
-          <w:ilvl w:val="4"/>
-          <w:numId w:val="1"/>
-        </w:numPr>
-        <w:ind w:left="426" w:hanging="426"/>
-        <w:rPr>
-          <w:rFonts w:ascii="微软雅黑" w:eastAsia="微软雅黑" w:hAnsi="微软雅黑"/>
-        </w:rPr>
-      </w:pPr>
-      <w:r>
-        <w:rPr>
-          <w:rFonts w:ascii="微软雅黑" w:eastAsia="微软雅黑" w:hAnsi="微软雅黑"/>
-        </w:rPr>
-        <w:t>Test Score</w:t>
-      </w:r>
-    </w:p>
-    <w:p>
-      <w:pPr>
-        <w:rPr>
-          <w:rFonts w:ascii="微软雅黑" w:eastAsia="微软雅黑" w:hAnsi="微软雅黑"/>
-        </w:rPr>
-      </w:pPr>
-      <w:r>
-        <w:rPr>
-          <w:rFonts w:ascii="微软雅黑" w:eastAsia="微软雅黑" w:hAnsi="微软雅黑"/>
-        </w:rPr>
-        <w:t xml:space="preserve">This method is defined as </w:t>
-      </w:r>
-    </w:p>
-    <w:p>
-      <w:pPr>
-        <w:spacing w:line="240" w:lineRule="auto"/>
-        <w:rPr>
-          <w:rFonts w:ascii="微软雅黑" w:eastAsia="微软雅黑" w:hAnsi="微软雅黑"/>
-        </w:rPr>
-      </w:pPr>
-      <w:r>
-        <w:rPr>
-          <w:rFonts w:ascii="微软雅黑" w:eastAsia="微软雅黑" w:hAnsi="微软雅黑" w:cs="Consolas"/>
-          <w:color w:val="0000FF"/>
-          <w:kern w:val="0"/>
-          <w:sz w:val="19"/>
-          <w:szCs w:val="19"/>
-          <w:highlight w:val="white"/>
-        </w:rPr>
-        <w:t>virtual</w:t>
-      </w:r>
-      <w:r>
-        <w:rPr>
-          <w:rFonts w:ascii="微软雅黑" w:eastAsia="微软雅黑" w:hAnsi="微软雅黑" w:cs="Consolas"/>
-          <w:color w:val="000000"/>
-          <w:kern w:val="0"/>
-          <w:sz w:val="19"/>
-          <w:szCs w:val="19"/>
-          <w:highlight w:val="white"/>
-        </w:rPr>
-        <w:t xml:space="preserve"> </w:t>
-      </w:r>
-      <w:r>
-        <w:rPr>
-          <w:rFonts w:ascii="微软雅黑" w:eastAsia="微软雅黑" w:hAnsi="微软雅黑" w:cs="Consolas"/>
-          <w:color w:val="2B91AF"/>
-          <w:kern w:val="0"/>
-          <w:sz w:val="19"/>
-          <w:szCs w:val="19"/>
-          <w:highlight w:val="white"/>
-        </w:rPr>
-        <w:t>size_t</w:t>
-      </w:r>
-      <w:r>
-        <w:rPr>
-          <w:rFonts w:ascii="微软雅黑" w:eastAsia="微软雅黑" w:hAnsi="微软雅黑" w:cs="Consolas"/>
-          <w:color w:val="000000"/>
-          <w:kern w:val="0"/>
-          <w:sz w:val="19"/>
-          <w:szCs w:val="19"/>
-          <w:highlight w:val="white"/>
-        </w:rPr>
-        <w:t xml:space="preserve"> GetTestScore( </w:t>
-      </w:r>
-      <w:r>
-        <w:rPr>
-          <w:rFonts w:ascii="微软雅黑" w:eastAsia="微软雅黑" w:hAnsi="微软雅黑" w:cs="Consolas"/>
-          <w:color w:val="0000FF"/>
-          <w:kern w:val="0"/>
-          <w:sz w:val="19"/>
-          <w:szCs w:val="19"/>
-          <w:highlight w:val="white"/>
-        </w:rPr>
-        <w:t>const</w:t>
-      </w:r>
-      <w:r>
-        <w:rPr>
-          <w:rFonts w:ascii="微软雅黑" w:eastAsia="微软雅黑" w:hAnsi="微软雅黑" w:cs="Consolas"/>
-          <w:color w:val="000000"/>
-          <w:kern w:val="0"/>
-          <w:sz w:val="19"/>
-          <w:szCs w:val="19"/>
-          <w:highlight w:val="white"/>
-        </w:rPr>
-        <w:t xml:space="preserve"> </w:t>
-      </w:r>
-      <w:r>
-        <w:rPr>
-          <w:rFonts w:ascii="微软雅黑" w:eastAsia="微软雅黑" w:hAnsi="微软雅黑" w:cs="Consolas"/>
-          <w:color w:val="2B91AF"/>
-          <w:kern w:val="0"/>
-          <w:sz w:val="19"/>
-          <w:szCs w:val="19"/>
-          <w:highlight w:val="white"/>
-        </w:rPr>
-        <w:t>string</w:t>
-      </w:r>
-      <w:r>
-        <w:rPr>
-          <w:rFonts w:ascii="微软雅黑" w:eastAsia="微软雅黑" w:hAnsi="微软雅黑" w:cs="Consolas"/>
-          <w:color w:val="000000"/>
-          <w:kern w:val="0"/>
-          <w:sz w:val="19"/>
-          <w:szCs w:val="19"/>
-          <w:highlight w:val="white"/>
-        </w:rPr>
-        <w:t xml:space="preserve">&amp; </w:t>
-      </w:r>
-      <w:r>
-        <w:rPr>
-          <w:rFonts w:ascii="微软雅黑" w:eastAsia="微软雅黑" w:hAnsi="微软雅黑" w:cs="Consolas"/>
-          <w:color w:val="808080"/>
-          <w:kern w:val="0"/>
-          <w:sz w:val="19"/>
-          <w:szCs w:val="19"/>
-          <w:highlight w:val="white"/>
-        </w:rPr>
-        <w:t>testName</w:t>
-      </w:r>
-      <w:r>
-        <w:rPr>
-          <w:rFonts w:ascii="微软雅黑" w:eastAsia="微软雅黑" w:hAnsi="微软雅黑" w:cs="Consolas"/>
-          <w:color w:val="000000"/>
-          <w:kern w:val="0"/>
-          <w:sz w:val="19"/>
-          <w:szCs w:val="19"/>
-          <w:highlight w:val="white"/>
-        </w:rPr>
-        <w:t xml:space="preserve"> )</w:t>
-      </w:r>
-    </w:p>
-    <w:p>
-      <w:pPr>
-        <w:rPr>
-          <w:rFonts w:ascii="微软雅黑" w:eastAsia="微软雅黑" w:hAnsi="微软雅黑"/>
-        </w:rPr>
-      </w:pPr>
-      <w:r>
-        <w:rPr>
-          <w:rFonts w:ascii="微软雅黑" w:eastAsia="微软雅黑" w:hAnsi="微软雅黑"/>
-        </w:rPr>
-        <w:t xml:space="preserve">By default, this method </w:t>
-      </w:r>
-      <w:r>
-        <w:rPr>
-          <w:rFonts w:ascii="微软雅黑" w:eastAsia="微软雅黑" w:hAnsi="微软雅黑"/>
-        </w:rPr>
-        <w:t>returns</w:t>
-      </w:r>
-      <w:r>
-        <w:rPr>
-          <w:rFonts w:ascii="微软雅黑" w:eastAsia="微软雅黑" w:hAnsi="微软雅黑"/>
-        </w:rPr>
-        <w:t xml:space="preserve"> -1 as a non-implement flag.</w:t>
-      </w:r>
-    </w:p>
-    <w:p>
-      <w:pPr>
-        <w:rPr>
-          <w:rFonts w:ascii="微软雅黑" w:eastAsia="微软雅黑" w:hAnsi="微软雅黑"/>
-        </w:rPr>
-      </w:pPr>
-      <w:r>
-        <w:rPr>
-          <w:rFonts w:ascii="微软雅黑" w:eastAsia="微软雅黑" w:hAnsi="微软雅黑"/>
-        </w:rPr>
-        <w:t>Each implement should pass a test name and let the appraiser factory can run the corresponding appraiser and return the value of the test.</w:t>
-      </w:r>
-    </w:p>
-    <w:p>
-      <w:pPr>
-        <w:pStyle w:val="4"/>
-        <w:numPr>
           <w:ilvl w:val="3"/>
           <w:numId w:val="1"/>
         </w:numPr>
@@ -14740,43 +15538,93 @@
           <w:rFonts w:ascii="微软雅黑" w:eastAsia="微软雅黑" w:hAnsi="微软雅黑"/>
         </w:rPr>
       </w:pPr>
-      <w:bookmarkStart w:id="82" w:name="_Toc433902242"/>
-      <w:r>
-        <w:rPr>
-          <w:rFonts w:ascii="微软雅黑" w:eastAsia="微软雅黑" w:hAnsi="微软雅黑"/>
+      <w:r>
+        <w:rPr>
+          <w:rFonts w:ascii="微软雅黑" w:eastAsia="微软雅黑" w:hAnsi="微软雅黑"/>
+        </w:rPr>
+        <w:t>Basic Interface</w:t>
+      </w:r>
+    </w:p>
+    <w:p>
+      <w:pPr>
+        <w:rPr>
+          <w:rFonts w:ascii="微软雅黑" w:eastAsia="微软雅黑" w:hAnsi="微软雅黑"/>
+        </w:rPr>
+      </w:pPr>
+      <w:r>
+        <w:rPr>
+          <w:rFonts w:ascii="微软雅黑" w:eastAsia="微软雅黑" w:hAnsi="微软雅黑"/>
+        </w:rPr>
+        <w:t xml:space="preserve">As the description of resources changes platform to platform, in respect to the open-close principle, each platform should use their own descriptor. </w:t>
+      </w:r>
+    </w:p>
+    <w:p>
+      <w:pPr>
+        <w:rPr>
+          <w:rFonts w:ascii="微软雅黑" w:eastAsia="微软雅黑" w:hAnsi="微软雅黑"/>
+        </w:rPr>
+      </w:pPr>
+      <w:r>
+        <w:rPr>
+          <w:rFonts w:ascii="微软雅黑" w:eastAsia="微软雅黑" w:hAnsi="微软雅黑"/>
+        </w:rPr>
+        <w:t>So a basic interface should be designed, and a non-implement flag should be return by default.</w:t>
+      </w:r>
+    </w:p>
+    <w:p>
+      <w:pPr>
+        <w:rPr>
+          <w:rFonts w:ascii="微软雅黑" w:eastAsia="微软雅黑" w:hAnsi="微软雅黑"/>
+        </w:rPr>
+      </w:pPr>
+      <w:r>
+        <w:rPr>
+          <w:rFonts w:ascii="微软雅黑" w:eastAsia="微软雅黑" w:hAnsi="微软雅黑"/>
+        </w:rPr>
+        <w:t xml:space="preserve">Here, the basic interface is designed as the </w:t>
+      </w:r>
+      <w:proofErr w:type="spellStart"/>
+      <w:r>
+        <w:rPr>
+          <w:rFonts w:ascii="微软雅黑" w:eastAsia="微软雅黑" w:hAnsi="微软雅黑"/>
+          <w:b/>
+        </w:rPr>
+        <w:t>IResourceDescriptor</w:t>
+      </w:r>
+      <w:proofErr w:type="spellEnd"/>
+      <w:r>
+        <w:rPr>
+          <w:rFonts w:ascii="微软雅黑" w:eastAsia="微软雅黑" w:hAnsi="微软雅黑"/>
+          <w:b/>
+        </w:rPr>
+        <w:t xml:space="preserve"> </w:t>
+      </w:r>
+      <w:r>
+        <w:rPr>
+          <w:rFonts w:ascii="微软雅黑" w:eastAsia="微软雅黑" w:hAnsi="微软雅黑"/>
+        </w:rPr>
+        <w:t>with three virtual methods.</w:t>
+      </w:r>
+    </w:p>
+    <w:p>
+      <w:pPr>
+        <w:spacing w:line="240" w:lineRule="auto"/>
+        <w:rPr>
+          <w:rFonts w:ascii="微软雅黑" w:eastAsia="微软雅黑" w:hAnsi="微软雅黑"/>
+          <w:noProof/>
+        </w:rPr>
+      </w:pPr>
+      <w:r>
+        <w:rPr>
+          <w:rFonts w:ascii="微软雅黑" w:eastAsia="微软雅黑" w:hAnsi="微软雅黑"/>
+          <w:noProof/>
         </w:rPr>
         <w:lastRenderedPageBreak/>
-        <w:t>The WIN64 Resource Descriptor</w:t>
-      </w:r>
-      <w:bookmarkEnd w:id="82"/>
-    </w:p>
-    <w:p>
-      <w:pPr>
-        <w:spacing w:line="240" w:lineRule="auto"/>
-        <w:rPr>
-          <w:rFonts w:ascii="微软雅黑" w:eastAsia="微软雅黑" w:hAnsi="微软雅黑" w:cs="Consolas"/>
-          <w:color w:val="0000FF"/>
-          <w:kern w:val="0"/>
-          <w:sz w:val="19"/>
-          <w:szCs w:val="19"/>
-          <w:highlight w:val="white"/>
-        </w:rPr>
-      </w:pPr>
-      <w:r>
-        <w:rPr>
-          <w:rFonts w:ascii="微软雅黑" w:eastAsia="微软雅黑" w:hAnsi="微软雅黑" w:cs="Consolas"/>
-          <w:noProof/>
-          <w:color w:val="0000FF"/>
-          <w:kern w:val="0"/>
-          <w:sz w:val="19"/>
-          <w:szCs w:val="19"/>
-          <w:highlight w:val="white"/>
-        </w:rPr>
         <w:drawing>
-          <wp:inline distT="0" distB="0" distL="0" distR="0" wp14:anchorId="17222117" wp14:editId="135C3A96">
-            <wp:extent cx="5274310" cy="889635"/>
-            <wp:effectExtent l="0" t="0" r="2540" b="5715"/>
-            <wp:docPr id="9" name="图片 9"/>
+          <wp:inline distT="0" distB="0" distL="0" distR="0" wp14:anchorId="6155A785" wp14:editId="2E087FF8">
+            <wp:extent cx="3648075" cy="1276350"/>
+            <wp:effectExtent l="0" t="0" r="9525" b="0"/>
+            <wp:docPr id="7" name="图片 7"/>
             <wp:cNvGraphicFramePr>
               <a:graphicFrameLocks xmlns:a="http://schemas.openxmlformats.org/drawingml/2006/main" noChangeAspect="1"/>
             </wp:cNvGraphicFramePr>
@@ -14796,7 +15644,7 @@
                   <pic:spPr>
                     <a:xfrm>
                       <a:off x="0" y="0"/>
-                      <a:ext cx="5274310" cy="889635"/>
+                      <a:ext cx="3648075" cy="1276350"/>
                     </a:xfrm>
                     <a:prstGeom prst="rect">
                       <a:avLst/>
@@ -14811,35 +15659,250 @@
     </w:p>
     <w:p>
       <w:pPr>
-        <w:rPr>
-          <w:rFonts w:ascii="微软雅黑" w:eastAsia="微软雅黑" w:hAnsi="微软雅黑"/>
-        </w:rPr>
-      </w:pPr>
-      <w:r>
-        <w:rPr>
-          <w:rFonts w:ascii="微软雅黑" w:eastAsia="微软雅黑" w:hAnsi="微软雅黑"/>
-        </w:rPr>
-        <w:t>As the window APIs may not useful for the OS version in future, neither forward nor backward compatibility is supported.</w:t>
-      </w:r>
-    </w:p>
-    <w:p>
-      <w:pPr>
-        <w:rPr>
-          <w:rFonts w:ascii="微软雅黑" w:eastAsia="微软雅黑" w:hAnsi="微软雅黑"/>
-        </w:rPr>
-      </w:pPr>
+        <w:pStyle w:val="4"/>
+        <w:numPr>
+          <w:ilvl w:val="4"/>
+          <w:numId w:val="1"/>
+        </w:numPr>
+        <w:ind w:left="426" w:hanging="426"/>
+        <w:rPr>
+          <w:rFonts w:ascii="微软雅黑" w:eastAsia="微软雅黑" w:hAnsi="微软雅黑"/>
+        </w:rPr>
+      </w:pPr>
+      <w:r>
+        <w:rPr>
+          <w:rFonts w:ascii="微软雅黑" w:eastAsia="微软雅黑" w:hAnsi="微软雅黑"/>
+        </w:rPr>
+        <w:t>Free Memory Size</w:t>
+      </w:r>
+    </w:p>
+    <w:p>
+      <w:pPr>
+        <w:rPr>
+          <w:rFonts w:ascii="微软雅黑" w:eastAsia="微软雅黑" w:hAnsi="微软雅黑"/>
+        </w:rPr>
+      </w:pPr>
+      <w:r>
+        <w:rPr>
+          <w:rFonts w:ascii="微软雅黑" w:eastAsia="微软雅黑" w:hAnsi="微软雅黑"/>
+        </w:rPr>
+        <w:t xml:space="preserve">This method is defined as </w:t>
+      </w:r>
+    </w:p>
+    <w:p>
+      <w:pPr>
+        <w:spacing w:line="240" w:lineRule="auto"/>
+        <w:rPr>
+          <w:rFonts w:ascii="微软雅黑" w:eastAsia="微软雅黑" w:hAnsi="微软雅黑"/>
+        </w:rPr>
+      </w:pPr>
+      <w:r>
+        <w:rPr>
+          <w:rFonts w:ascii="微软雅黑" w:eastAsia="微软雅黑" w:hAnsi="微软雅黑" w:cs="Consolas"/>
+          <w:color w:val="0000FF"/>
+          <w:kern w:val="0"/>
+          <w:sz w:val="19"/>
+          <w:szCs w:val="19"/>
+          <w:highlight w:val="white"/>
+        </w:rPr>
+        <w:t>virtual</w:t>
+      </w:r>
+      <w:r>
+        <w:rPr>
+          <w:rFonts w:ascii="微软雅黑" w:eastAsia="微软雅黑" w:hAnsi="微软雅黑" w:cs="Consolas"/>
+          <w:color w:val="000000"/>
+          <w:kern w:val="0"/>
+          <w:sz w:val="19"/>
+          <w:szCs w:val="19"/>
+          <w:highlight w:val="white"/>
+        </w:rPr>
+        <w:t xml:space="preserve"> </w:t>
+      </w:r>
+      <w:proofErr w:type="spellStart"/>
+      <w:r>
+        <w:rPr>
+          <w:rFonts w:ascii="微软雅黑" w:eastAsia="微软雅黑" w:hAnsi="微软雅黑" w:cs="Consolas"/>
+          <w:color w:val="2B91AF"/>
+          <w:kern w:val="0"/>
+          <w:sz w:val="19"/>
+          <w:szCs w:val="19"/>
+          <w:highlight w:val="white"/>
+        </w:rPr>
+        <w:t>size_</w:t>
+      </w:r>
+      <w:proofErr w:type="gramStart"/>
+      <w:r>
+        <w:rPr>
+          <w:rFonts w:ascii="微软雅黑" w:eastAsia="微软雅黑" w:hAnsi="微软雅黑" w:cs="Consolas"/>
+          <w:color w:val="2B91AF"/>
+          <w:kern w:val="0"/>
+          <w:sz w:val="19"/>
+          <w:szCs w:val="19"/>
+          <w:highlight w:val="white"/>
+        </w:rPr>
+        <w:t>t</w:t>
+      </w:r>
+      <w:proofErr w:type="spellEnd"/>
+      <w:r>
+        <w:rPr>
+          <w:rFonts w:ascii="微软雅黑" w:eastAsia="微软雅黑" w:hAnsi="微软雅黑" w:cs="Consolas"/>
+          <w:color w:val="000000"/>
+          <w:kern w:val="0"/>
+          <w:sz w:val="19"/>
+          <w:szCs w:val="19"/>
+          <w:highlight w:val="white"/>
+        </w:rPr>
+        <w:t xml:space="preserve">  </w:t>
+      </w:r>
+      <w:proofErr w:type="spellStart"/>
+      <w:r>
+        <w:rPr>
+          <w:rFonts w:ascii="微软雅黑" w:eastAsia="微软雅黑" w:hAnsi="微软雅黑" w:cs="Consolas"/>
+          <w:color w:val="000000"/>
+          <w:kern w:val="0"/>
+          <w:sz w:val="19"/>
+          <w:szCs w:val="19"/>
+          <w:highlight w:val="white"/>
+        </w:rPr>
+        <w:t>GetFreeMemorySize</w:t>
+      </w:r>
+      <w:proofErr w:type="spellEnd"/>
+      <w:proofErr w:type="gramEnd"/>
+      <w:r>
+        <w:rPr>
+          <w:rFonts w:ascii="微软雅黑" w:eastAsia="微软雅黑" w:hAnsi="微软雅黑" w:cs="Consolas"/>
+          <w:color w:val="000000"/>
+          <w:kern w:val="0"/>
+          <w:sz w:val="19"/>
+          <w:szCs w:val="19"/>
+          <w:highlight w:val="white"/>
+        </w:rPr>
+        <w:t xml:space="preserve">( </w:t>
+      </w:r>
+      <w:proofErr w:type="spellStart"/>
+      <w:r>
+        <w:rPr>
+          <w:rFonts w:ascii="微软雅黑" w:eastAsia="微软雅黑" w:hAnsi="微软雅黑" w:cs="Consolas"/>
+          <w:color w:val="0000FF"/>
+          <w:kern w:val="0"/>
+          <w:sz w:val="19"/>
+          <w:szCs w:val="19"/>
+          <w:highlight w:val="white"/>
+        </w:rPr>
+        <w:t>const</w:t>
+      </w:r>
+      <w:proofErr w:type="spellEnd"/>
+      <w:r>
+        <w:rPr>
+          <w:rFonts w:ascii="微软雅黑" w:eastAsia="微软雅黑" w:hAnsi="微软雅黑" w:cs="Consolas"/>
+          <w:color w:val="000000"/>
+          <w:kern w:val="0"/>
+          <w:sz w:val="19"/>
+          <w:szCs w:val="19"/>
+          <w:highlight w:val="white"/>
+        </w:rPr>
+        <w:t xml:space="preserve"> </w:t>
+      </w:r>
+      <w:r>
+        <w:rPr>
+          <w:rFonts w:ascii="微软雅黑" w:eastAsia="微软雅黑" w:hAnsi="微软雅黑" w:cs="Consolas"/>
+          <w:color w:val="2B91AF"/>
+          <w:kern w:val="0"/>
+          <w:sz w:val="19"/>
+          <w:szCs w:val="19"/>
+          <w:highlight w:val="white"/>
+        </w:rPr>
+        <w:t>string</w:t>
+      </w:r>
+      <w:r>
+        <w:rPr>
+          <w:rFonts w:ascii="微软雅黑" w:eastAsia="微软雅黑" w:hAnsi="微软雅黑" w:cs="Consolas"/>
+          <w:color w:val="000000"/>
+          <w:kern w:val="0"/>
+          <w:sz w:val="19"/>
+          <w:szCs w:val="19"/>
+          <w:highlight w:val="white"/>
+        </w:rPr>
+        <w:t xml:space="preserve">&amp; </w:t>
+      </w:r>
+      <w:r>
+        <w:rPr>
+          <w:rFonts w:ascii="微软雅黑" w:eastAsia="微软雅黑" w:hAnsi="微软雅黑" w:cs="Consolas"/>
+          <w:color w:val="808080"/>
+          <w:kern w:val="0"/>
+          <w:sz w:val="19"/>
+          <w:szCs w:val="19"/>
+          <w:highlight w:val="white"/>
+        </w:rPr>
+        <w:t>unit</w:t>
+      </w:r>
+      <w:r>
+        <w:rPr>
+          <w:rFonts w:ascii="微软雅黑" w:eastAsia="微软雅黑" w:hAnsi="微软雅黑" w:cs="Consolas"/>
+          <w:color w:val="000000"/>
+          <w:kern w:val="0"/>
+          <w:sz w:val="19"/>
+          <w:szCs w:val="19"/>
+          <w:highlight w:val="white"/>
+        </w:rPr>
+        <w:t xml:space="preserve"> )</w:t>
+      </w:r>
+    </w:p>
+    <w:p>
+      <w:pPr>
+        <w:rPr>
+          <w:rFonts w:ascii="微软雅黑" w:eastAsia="微软雅黑" w:hAnsi="微软雅黑"/>
+        </w:rPr>
+      </w:pPr>
+      <w:r>
+        <w:rPr>
+          <w:rFonts w:ascii="微软雅黑" w:eastAsia="微软雅黑" w:hAnsi="微软雅黑"/>
+        </w:rPr>
+        <w:t xml:space="preserve">By default, this method </w:t>
+      </w:r>
+      <w:r>
+        <w:rPr>
+          <w:rFonts w:ascii="微软雅黑" w:eastAsia="微软雅黑" w:hAnsi="微软雅黑"/>
+        </w:rPr>
+        <w:t>returns</w:t>
+      </w:r>
+      <w:r>
+        <w:rPr>
+          <w:rFonts w:ascii="微软雅黑" w:eastAsia="微软雅黑" w:hAnsi="微软雅黑"/>
+        </w:rPr>
+        <w:t xml:space="preserve"> -1 as a non-implement flag.</w:t>
+      </w:r>
+    </w:p>
+    <w:p>
+      <w:pPr>
+        <w:rPr>
+          <w:rFonts w:ascii="微软雅黑" w:eastAsia="微软雅黑" w:hAnsi="微软雅黑"/>
+        </w:rPr>
+      </w:pPr>
+      <w:r>
+        <w:rPr>
+          <w:rFonts w:ascii="微软雅黑" w:eastAsia="微软雅黑" w:hAnsi="微软雅黑"/>
+        </w:rPr>
+        <w:t xml:space="preserve">Each implement should </w:t>
+      </w:r>
+      <w:r>
+        <w:rPr>
+          <w:rFonts w:ascii="微软雅黑" w:eastAsia="微软雅黑" w:hAnsi="微软雅黑"/>
+        </w:rPr>
+        <w:t xml:space="preserve">at least with the ability to </w:t>
+      </w:r>
+      <w:r>
+        <w:rPr>
+          <w:rFonts w:ascii="微软雅黑" w:eastAsia="微软雅黑" w:hAnsi="微软雅黑"/>
+        </w:rPr>
+        <w:t xml:space="preserve">return the size of the </w:t>
+      </w:r>
       <w:r>
         <w:rPr>
           <w:rFonts w:ascii="微软雅黑" w:eastAsia="微软雅黑" w:hAnsi="微软雅黑"/>
           <w:b/>
         </w:rPr>
-        <w:t>GlobalMemoryStatusEx</w:t>
-      </w:r>
-      <w:r>
-        <w:rPr>
-          <w:rFonts w:ascii="微软雅黑" w:eastAsia="微软雅黑" w:hAnsi="微软雅黑"/>
-        </w:rPr>
-        <w:t xml:space="preserve"> is used for getting the available physical memory.</w:t>
+        <w:t>available physical memory</w:t>
       </w:r>
       <w:r>
         <w:rPr>
@@ -14851,24 +15914,274 @@
         <w:rPr>
           <w:rFonts w:ascii="微软雅黑" w:eastAsia="微软雅黑" w:hAnsi="微软雅黑"/>
         </w:rPr>
-        <w:t xml:space="preserve">The </w:t>
+        <w:t>in MB</w:t>
+      </w:r>
+      <w:r>
+        <w:rPr>
+          <w:rFonts w:ascii="微软雅黑" w:eastAsia="微软雅黑" w:hAnsi="微软雅黑"/>
+        </w:rPr>
+        <w:t>.</w:t>
+      </w:r>
+    </w:p>
+    <w:p>
+      <w:pPr>
+        <w:rPr>
+          <w:rFonts w:ascii="微软雅黑" w:eastAsia="微软雅黑" w:hAnsi="微软雅黑"/>
+        </w:rPr>
+      </w:pPr>
+      <w:r>
+        <w:rPr>
+          <w:rFonts w:ascii="微软雅黑" w:eastAsia="微软雅黑" w:hAnsi="微软雅黑"/>
+        </w:rPr>
+        <w:t xml:space="preserve">Each implement should use the white-list strategy to handle the string </w:t>
       </w:r>
       <w:r>
         <w:rPr>
           <w:rFonts w:ascii="微软雅黑" w:eastAsia="微软雅黑" w:hAnsi="微软雅黑"/>
           <w:b/>
         </w:rPr>
-        <w:t>dwLength</w:t>
-      </w:r>
-      <w:r>
-        <w:rPr>
-          <w:rFonts w:ascii="微软雅黑" w:eastAsia="微软雅黑" w:hAnsi="微软雅黑"/>
-        </w:rPr>
-        <w:t xml:space="preserve"> member </w:t>
-      </w:r>
-      <w:r>
-        <w:rPr>
-          <w:rFonts w:ascii="微软雅黑" w:eastAsia="微软雅黑" w:hAnsi="微软雅黑" w:hint="eastAsia"/>
+        <w:t>unit</w:t>
+      </w:r>
+      <w:r>
+        <w:rPr>
+          <w:rFonts w:ascii="微软雅黑" w:eastAsia="微软雅黑" w:hAnsi="微软雅黑"/>
+        </w:rPr>
+        <w:t>, and return -1 for any unexpected value.</w:t>
+      </w:r>
+    </w:p>
+    <w:p>
+      <w:pPr>
+        <w:pStyle w:val="4"/>
+        <w:numPr>
+          <w:ilvl w:val="4"/>
+          <w:numId w:val="1"/>
+        </w:numPr>
+        <w:ind w:left="426" w:hanging="426"/>
+        <w:rPr>
+          <w:rFonts w:ascii="微软雅黑" w:eastAsia="微软雅黑" w:hAnsi="微软雅黑"/>
+        </w:rPr>
+      </w:pPr>
+      <w:r>
+        <w:rPr>
+          <w:rFonts w:ascii="微软雅黑" w:eastAsia="微软雅黑" w:hAnsi="微软雅黑"/>
+        </w:rPr>
+        <w:t>Free Disk Size</w:t>
+      </w:r>
+    </w:p>
+    <w:p>
+      <w:pPr>
+        <w:rPr>
+          <w:rFonts w:ascii="微软雅黑" w:eastAsia="微软雅黑" w:hAnsi="微软雅黑"/>
+        </w:rPr>
+      </w:pPr>
+      <w:r>
+        <w:rPr>
+          <w:rFonts w:ascii="微软雅黑" w:eastAsia="微软雅黑" w:hAnsi="微软雅黑"/>
+        </w:rPr>
+        <w:t xml:space="preserve">This method is defined as </w:t>
+      </w:r>
+    </w:p>
+    <w:p>
+      <w:pPr>
+        <w:spacing w:line="240" w:lineRule="auto"/>
+        <w:rPr>
+          <w:rFonts w:ascii="微软雅黑" w:eastAsia="微软雅黑" w:hAnsi="微软雅黑"/>
+        </w:rPr>
+      </w:pPr>
+      <w:r>
+        <w:rPr>
+          <w:rFonts w:ascii="微软雅黑" w:eastAsia="微软雅黑" w:hAnsi="微软雅黑" w:cs="Consolas"/>
+          <w:color w:val="0000FF"/>
+          <w:kern w:val="0"/>
+          <w:sz w:val="19"/>
+          <w:szCs w:val="19"/>
+          <w:highlight w:val="white"/>
+        </w:rPr>
+        <w:t>virtual</w:t>
+      </w:r>
+      <w:r>
+        <w:rPr>
+          <w:rFonts w:ascii="微软雅黑" w:eastAsia="微软雅黑" w:hAnsi="微软雅黑" w:cs="Consolas"/>
+          <w:color w:val="000000"/>
+          <w:kern w:val="0"/>
+          <w:sz w:val="19"/>
+          <w:szCs w:val="19"/>
+          <w:highlight w:val="white"/>
+        </w:rPr>
+        <w:t xml:space="preserve"> </w:t>
+      </w:r>
+      <w:proofErr w:type="spellStart"/>
+      <w:r>
+        <w:rPr>
+          <w:rFonts w:ascii="微软雅黑" w:eastAsia="微软雅黑" w:hAnsi="微软雅黑" w:cs="Consolas"/>
+          <w:color w:val="2B91AF"/>
+          <w:kern w:val="0"/>
+          <w:sz w:val="19"/>
+          <w:szCs w:val="19"/>
+          <w:highlight w:val="white"/>
+        </w:rPr>
+        <w:t>size_t</w:t>
+      </w:r>
+      <w:proofErr w:type="spellEnd"/>
+      <w:r>
+        <w:rPr>
+          <w:rFonts w:ascii="微软雅黑" w:eastAsia="微软雅黑" w:hAnsi="微软雅黑" w:cs="Consolas"/>
+          <w:color w:val="000000"/>
+          <w:kern w:val="0"/>
+          <w:sz w:val="19"/>
+          <w:szCs w:val="19"/>
+          <w:highlight w:val="white"/>
+        </w:rPr>
+        <w:t xml:space="preserve"> </w:t>
+      </w:r>
+      <w:proofErr w:type="spellStart"/>
+      <w:proofErr w:type="gramStart"/>
+      <w:r>
+        <w:rPr>
+          <w:rFonts w:ascii="微软雅黑" w:eastAsia="微软雅黑" w:hAnsi="微软雅黑" w:cs="Consolas"/>
+          <w:color w:val="000000"/>
+          <w:kern w:val="0"/>
+          <w:sz w:val="19"/>
+          <w:szCs w:val="19"/>
+          <w:highlight w:val="white"/>
+        </w:rPr>
+        <w:t>GetFreeDiskSize</w:t>
+      </w:r>
+      <w:proofErr w:type="spellEnd"/>
+      <w:r>
+        <w:rPr>
+          <w:rFonts w:ascii="微软雅黑" w:eastAsia="微软雅黑" w:hAnsi="微软雅黑" w:cs="Consolas"/>
+          <w:color w:val="000000"/>
+          <w:kern w:val="0"/>
+          <w:sz w:val="19"/>
+          <w:szCs w:val="19"/>
+          <w:highlight w:val="white"/>
+        </w:rPr>
+        <w:t xml:space="preserve">( </w:t>
+      </w:r>
+      <w:proofErr w:type="spellStart"/>
+      <w:r>
+        <w:rPr>
+          <w:rFonts w:ascii="微软雅黑" w:eastAsia="微软雅黑" w:hAnsi="微软雅黑" w:cs="Consolas"/>
+          <w:color w:val="0000FF"/>
+          <w:kern w:val="0"/>
+          <w:sz w:val="19"/>
+          <w:szCs w:val="19"/>
+          <w:highlight w:val="white"/>
+        </w:rPr>
+        <w:t>const</w:t>
+      </w:r>
+      <w:proofErr w:type="spellEnd"/>
+      <w:proofErr w:type="gramEnd"/>
+      <w:r>
+        <w:rPr>
+          <w:rFonts w:ascii="微软雅黑" w:eastAsia="微软雅黑" w:hAnsi="微软雅黑" w:cs="Consolas"/>
+          <w:color w:val="000000"/>
+          <w:kern w:val="0"/>
+          <w:sz w:val="19"/>
+          <w:szCs w:val="19"/>
+          <w:highlight w:val="white"/>
+        </w:rPr>
+        <w:t xml:space="preserve"> </w:t>
+      </w:r>
+      <w:r>
+        <w:rPr>
+          <w:rFonts w:ascii="微软雅黑" w:eastAsia="微软雅黑" w:hAnsi="微软雅黑" w:cs="Consolas"/>
+          <w:color w:val="2B91AF"/>
+          <w:kern w:val="0"/>
+          <w:sz w:val="19"/>
+          <w:szCs w:val="19"/>
+          <w:highlight w:val="white"/>
+        </w:rPr>
+        <w:t>string</w:t>
+      </w:r>
+      <w:r>
+        <w:rPr>
+          <w:rFonts w:ascii="微软雅黑" w:eastAsia="微软雅黑" w:hAnsi="微软雅黑" w:cs="Consolas"/>
+          <w:color w:val="000000"/>
+          <w:kern w:val="0"/>
+          <w:sz w:val="19"/>
+          <w:szCs w:val="19"/>
+          <w:highlight w:val="white"/>
+        </w:rPr>
+        <w:t xml:space="preserve">&amp; </w:t>
+      </w:r>
+      <w:r>
+        <w:rPr>
+          <w:rFonts w:ascii="微软雅黑" w:eastAsia="微软雅黑" w:hAnsi="微软雅黑" w:cs="Consolas"/>
+          <w:color w:val="808080"/>
+          <w:kern w:val="0"/>
+          <w:sz w:val="19"/>
+          <w:szCs w:val="19"/>
+          <w:highlight w:val="white"/>
+        </w:rPr>
+        <w:t>unit</w:t>
+      </w:r>
+      <w:r>
+        <w:rPr>
+          <w:rFonts w:ascii="微软雅黑" w:eastAsia="微软雅黑" w:hAnsi="微软雅黑" w:cs="Consolas"/>
+          <w:color w:val="000000"/>
+          <w:kern w:val="0"/>
+          <w:sz w:val="19"/>
+          <w:szCs w:val="19"/>
+          <w:highlight w:val="white"/>
+        </w:rPr>
+        <w:t xml:space="preserve"> )</w:t>
+      </w:r>
+    </w:p>
+    <w:p>
+      <w:pPr>
+        <w:rPr>
+          <w:rFonts w:ascii="微软雅黑" w:eastAsia="微软雅黑" w:hAnsi="微软雅黑"/>
+        </w:rPr>
+      </w:pPr>
+      <w:r>
+        <w:rPr>
+          <w:rFonts w:ascii="微软雅黑" w:eastAsia="微软雅黑" w:hAnsi="微软雅黑"/>
+        </w:rPr>
+        <w:t xml:space="preserve">By default, this method </w:t>
+      </w:r>
+      <w:r>
+        <w:rPr>
+          <w:rFonts w:ascii="微软雅黑" w:eastAsia="微软雅黑" w:hAnsi="微软雅黑"/>
+        </w:rPr>
+        <w:t>returns</w:t>
+      </w:r>
+      <w:r>
+        <w:rPr>
+          <w:rFonts w:ascii="微软雅黑" w:eastAsia="微软雅黑" w:hAnsi="微软雅黑"/>
+        </w:rPr>
+        <w:t xml:space="preserve"> -1 as a non-implement flag.</w:t>
+      </w:r>
+    </w:p>
+    <w:p>
+      <w:pPr>
+        <w:rPr>
+          <w:rFonts w:ascii="微软雅黑" w:eastAsia="微软雅黑" w:hAnsi="微软雅黑"/>
+        </w:rPr>
+      </w:pPr>
+      <w:r>
+        <w:rPr>
+          <w:rFonts w:ascii="微软雅黑" w:eastAsia="微软雅黑" w:hAnsi="微软雅黑"/>
+        </w:rPr>
+        <w:t xml:space="preserve">Each implement of this method should return the size of the </w:t>
+      </w:r>
+      <w:r>
+        <w:rPr>
+          <w:rFonts w:ascii="微软雅黑" w:eastAsia="微软雅黑" w:hAnsi="微软雅黑"/>
+          <w:b/>
+        </w:rPr>
+        <w:t>free disk space</w:t>
+      </w:r>
+      <w:r>
+        <w:rPr>
+          <w:rFonts w:ascii="微软雅黑" w:eastAsia="微软雅黑" w:hAnsi="微软雅黑"/>
+        </w:rPr>
+        <w:t xml:space="preserve"> size </w:t>
+      </w:r>
+      <w:r>
+        <w:rPr>
+          <w:rFonts w:ascii="微软雅黑" w:eastAsia="微软雅黑" w:hAnsi="微软雅黑"/>
         </w:rPr>
         <w:t>in</w:t>
       </w:r>
@@ -14876,145 +16189,253 @@
         <w:rPr>
           <w:rFonts w:ascii="微软雅黑" w:eastAsia="微软雅黑" w:hAnsi="微软雅黑"/>
         </w:rPr>
-        <w:t xml:space="preserve"> the </w:t>
+        <w:t xml:space="preserve"> MB. </w:t>
+      </w:r>
+    </w:p>
+    <w:p>
+      <w:pPr>
+        <w:rPr>
+          <w:rFonts w:ascii="微软雅黑" w:eastAsia="微软雅黑" w:hAnsi="微软雅黑"/>
+        </w:rPr>
+      </w:pPr>
+      <w:r>
+        <w:rPr>
+          <w:rFonts w:ascii="微软雅黑" w:eastAsia="微软雅黑" w:hAnsi="微软雅黑"/>
+        </w:rPr>
+        <w:t xml:space="preserve">Each implement should use the white-list strategy to handle the string </w:t>
       </w:r>
       <w:r>
         <w:rPr>
           <w:rFonts w:ascii="微软雅黑" w:eastAsia="微软雅黑" w:hAnsi="微软雅黑"/>
           <w:b/>
         </w:rPr>
-        <w:t>MEMORYSTATUSEX</w:t>
-      </w:r>
-      <w:r>
-        <w:rPr>
-          <w:rFonts w:ascii="微软雅黑" w:eastAsia="微软雅黑" w:hAnsi="微软雅黑"/>
+        <w:t>unit</w:t>
+      </w:r>
+      <w:r>
+        <w:rPr>
+          <w:rFonts w:ascii="微软雅黑" w:eastAsia="微软雅黑" w:hAnsi="微软雅黑"/>
+        </w:rPr>
+        <w:t>, and return -1 for any unexpected value.</w:t>
+      </w:r>
+    </w:p>
+    <w:p>
+      <w:pPr>
+        <w:pStyle w:val="4"/>
+        <w:numPr>
+          <w:ilvl w:val="4"/>
+          <w:numId w:val="1"/>
+        </w:numPr>
+        <w:ind w:left="426" w:hanging="426"/>
+        <w:rPr>
+          <w:rFonts w:ascii="微软雅黑" w:eastAsia="微软雅黑" w:hAnsi="微软雅黑"/>
+        </w:rPr>
+      </w:pPr>
+      <w:r>
+        <w:rPr>
+          <w:rFonts w:ascii="微软雅黑" w:eastAsia="微软雅黑" w:hAnsi="微软雅黑"/>
+        </w:rPr>
+        <w:t>Test Score</w:t>
+      </w:r>
+    </w:p>
+    <w:p>
+      <w:pPr>
+        <w:rPr>
+          <w:rFonts w:ascii="微软雅黑" w:eastAsia="微软雅黑" w:hAnsi="微软雅黑"/>
+        </w:rPr>
+      </w:pPr>
+      <w:r>
+        <w:rPr>
+          <w:rFonts w:ascii="微软雅黑" w:eastAsia="微软雅黑" w:hAnsi="微软雅黑"/>
+        </w:rPr>
+        <w:t xml:space="preserve">This method is defined as </w:t>
+      </w:r>
+    </w:p>
+    <w:p>
+      <w:pPr>
+        <w:spacing w:line="240" w:lineRule="auto"/>
+        <w:rPr>
+          <w:rFonts w:ascii="微软雅黑" w:eastAsia="微软雅黑" w:hAnsi="微软雅黑"/>
+        </w:rPr>
+      </w:pPr>
+      <w:r>
+        <w:rPr>
+          <w:rFonts w:ascii="微软雅黑" w:eastAsia="微软雅黑" w:hAnsi="微软雅黑" w:cs="Consolas"/>
+          <w:color w:val="0000FF"/>
+          <w:kern w:val="0"/>
+          <w:sz w:val="19"/>
+          <w:szCs w:val="19"/>
+          <w:highlight w:val="white"/>
+        </w:rPr>
+        <w:t>virtual</w:t>
+      </w:r>
+      <w:r>
+        <w:rPr>
+          <w:rFonts w:ascii="微软雅黑" w:eastAsia="微软雅黑" w:hAnsi="微软雅黑" w:cs="Consolas"/>
+          <w:color w:val="000000"/>
+          <w:kern w:val="0"/>
+          <w:sz w:val="19"/>
+          <w:szCs w:val="19"/>
+          <w:highlight w:val="white"/>
         </w:rPr>
         <w:t xml:space="preserve"> </w:t>
       </w:r>
-      <w:r>
-        <w:rPr>
-          <w:rFonts w:ascii="微软雅黑" w:eastAsia="微软雅黑" w:hAnsi="微软雅黑" w:hint="eastAsia"/>
-        </w:rPr>
-        <w:t>must</w:t>
-      </w:r>
-      <w:r>
-        <w:rPr>
-          <w:rFonts w:ascii="微软雅黑" w:eastAsia="微软雅黑" w:hAnsi="微软雅黑"/>
+      <w:proofErr w:type="spellStart"/>
+      <w:r>
+        <w:rPr>
+          <w:rFonts w:ascii="微软雅黑" w:eastAsia="微软雅黑" w:hAnsi="微软雅黑" w:cs="Consolas"/>
+          <w:color w:val="2B91AF"/>
+          <w:kern w:val="0"/>
+          <w:sz w:val="19"/>
+          <w:szCs w:val="19"/>
+          <w:highlight w:val="white"/>
+        </w:rPr>
+        <w:t>size_t</w:t>
+      </w:r>
+      <w:proofErr w:type="spellEnd"/>
+      <w:r>
+        <w:rPr>
+          <w:rFonts w:ascii="微软雅黑" w:eastAsia="微软雅黑" w:hAnsi="微软雅黑" w:cs="Consolas"/>
+          <w:color w:val="000000"/>
+          <w:kern w:val="0"/>
+          <w:sz w:val="19"/>
+          <w:szCs w:val="19"/>
+          <w:highlight w:val="white"/>
         </w:rPr>
         <w:t xml:space="preserve"> </w:t>
       </w:r>
-      <w:r>
-        <w:rPr>
-          <w:rFonts w:ascii="微软雅黑" w:eastAsia="微软雅黑" w:hAnsi="微软雅黑" w:hint="eastAsia"/>
-        </w:rPr>
-        <w:t>be</w:t>
-      </w:r>
-      <w:r>
-        <w:rPr>
-          <w:rFonts w:ascii="微软雅黑" w:eastAsia="微软雅黑" w:hAnsi="微软雅黑"/>
+      <w:proofErr w:type="spellStart"/>
+      <w:proofErr w:type="gramStart"/>
+      <w:r>
+        <w:rPr>
+          <w:rFonts w:ascii="微软雅黑" w:eastAsia="微软雅黑" w:hAnsi="微软雅黑" w:cs="Consolas"/>
+          <w:color w:val="000000"/>
+          <w:kern w:val="0"/>
+          <w:sz w:val="19"/>
+          <w:szCs w:val="19"/>
+          <w:highlight w:val="white"/>
+        </w:rPr>
+        <w:t>GetTestScore</w:t>
+      </w:r>
+      <w:proofErr w:type="spellEnd"/>
+      <w:r>
+        <w:rPr>
+          <w:rFonts w:ascii="微软雅黑" w:eastAsia="微软雅黑" w:hAnsi="微软雅黑" w:cs="Consolas"/>
+          <w:color w:val="000000"/>
+          <w:kern w:val="0"/>
+          <w:sz w:val="19"/>
+          <w:szCs w:val="19"/>
+          <w:highlight w:val="white"/>
+        </w:rPr>
+        <w:t xml:space="preserve">( </w:t>
+      </w:r>
+      <w:proofErr w:type="spellStart"/>
+      <w:r>
+        <w:rPr>
+          <w:rFonts w:ascii="微软雅黑" w:eastAsia="微软雅黑" w:hAnsi="微软雅黑" w:cs="Consolas"/>
+          <w:color w:val="0000FF"/>
+          <w:kern w:val="0"/>
+          <w:sz w:val="19"/>
+          <w:szCs w:val="19"/>
+          <w:highlight w:val="white"/>
+        </w:rPr>
+        <w:t>const</w:t>
+      </w:r>
+      <w:proofErr w:type="spellEnd"/>
+      <w:proofErr w:type="gramEnd"/>
+      <w:r>
+        <w:rPr>
+          <w:rFonts w:ascii="微软雅黑" w:eastAsia="微软雅黑" w:hAnsi="微软雅黑" w:cs="Consolas"/>
+          <w:color w:val="000000"/>
+          <w:kern w:val="0"/>
+          <w:sz w:val="19"/>
+          <w:szCs w:val="19"/>
+          <w:highlight w:val="white"/>
         </w:rPr>
         <w:t xml:space="preserve"> </w:t>
       </w:r>
       <w:r>
         <w:rPr>
-          <w:rFonts w:ascii="微软雅黑" w:eastAsia="微软雅黑" w:hAnsi="微软雅黑" w:hint="eastAsia"/>
-        </w:rPr>
-        <w:t>set</w:t>
-      </w:r>
-      <w:r>
-        <w:rPr>
-          <w:rFonts w:ascii="微软雅黑" w:eastAsia="微软雅黑" w:hAnsi="微软雅黑"/>
-        </w:rPr>
-        <w:t xml:space="preserve"> </w:t>
-      </w:r>
-      <w:r>
-        <w:rPr>
-          <w:rFonts w:ascii="微软雅黑" w:eastAsia="微软雅黑" w:hAnsi="微软雅黑" w:hint="eastAsia"/>
-        </w:rPr>
-        <w:t>before</w:t>
-      </w:r>
-      <w:r>
-        <w:rPr>
-          <w:rFonts w:ascii="微软雅黑" w:eastAsia="微软雅黑" w:hAnsi="微软雅黑"/>
-        </w:rPr>
-        <w:t xml:space="preserve"> </w:t>
-      </w:r>
-      <w:r>
-        <w:rPr>
-          <w:rFonts w:ascii="微软雅黑" w:eastAsia="微软雅黑" w:hAnsi="微软雅黑" w:hint="eastAsia"/>
-        </w:rPr>
-        <w:t>call</w:t>
-      </w:r>
-      <w:r>
-        <w:rPr>
-          <w:rFonts w:ascii="微软雅黑" w:eastAsia="微软雅黑" w:hAnsi="微软雅黑"/>
-        </w:rPr>
-        <w:t xml:space="preserve">ing the </w:t>
-      </w:r>
-      <w:r>
-        <w:rPr>
-          <w:rFonts w:ascii="微软雅黑" w:eastAsia="微软雅黑" w:hAnsi="微软雅黑"/>
-          <w:b/>
-        </w:rPr>
-        <w:t>GlobalMemoryStatusEx</w:t>
-      </w:r>
-      <w:r>
-        <w:rPr>
-          <w:rFonts w:ascii="微软雅黑" w:eastAsia="微软雅黑" w:hAnsi="微软雅黑"/>
-        </w:rPr>
-        <w:t xml:space="preserve"> method, or the result could be over unbelievable.</w:t>
-      </w:r>
-      <w:r>
-        <w:rPr>
-          <w:rFonts w:ascii="微软雅黑" w:eastAsia="微软雅黑" w:hAnsi="微软雅黑"/>
-        </w:rPr>
-        <w:t xml:space="preserve"> </w:t>
-      </w:r>
-    </w:p>
-    <w:p>
-      <w:pPr>
-        <w:rPr>
-          <w:rFonts w:ascii="微软雅黑" w:eastAsia="微软雅黑" w:hAnsi="微软雅黑"/>
-        </w:rPr>
-      </w:pPr>
-      <w:r>
-        <w:rPr>
-          <w:rFonts w:ascii="微软雅黑" w:eastAsia="微软雅黑" w:hAnsi="微软雅黑"/>
-          <w:b/>
-        </w:rPr>
-        <w:t>GetDiskFreeSpaceEx</w:t>
-      </w:r>
-      <w:r>
-        <w:rPr>
-          <w:rFonts w:ascii="微软雅黑" w:eastAsia="微软雅黑" w:hAnsi="微软雅黑"/>
-        </w:rPr>
-        <w:t xml:space="preserve"> is used for getting the free disk space size.</w:t>
-      </w:r>
-    </w:p>
-    <w:p>
-      <w:pPr>
-        <w:rPr>
-          <w:rFonts w:ascii="微软雅黑" w:eastAsia="微软雅黑" w:hAnsi="微软雅黑"/>
-        </w:rPr>
-      </w:pPr>
-      <w:r>
-        <w:rPr>
-          <w:rFonts w:ascii="微软雅黑" w:eastAsia="微软雅黑" w:hAnsi="微软雅黑"/>
-        </w:rPr>
-        <w:t xml:space="preserve">And for the getting of the test score, an </w:t>
-      </w:r>
-      <w:r>
-        <w:rPr>
-          <w:rFonts w:ascii="微软雅黑" w:eastAsia="微软雅黑" w:hAnsi="微软雅黑"/>
-          <w:b/>
-        </w:rPr>
-        <w:t>Appraiser</w:t>
-      </w:r>
-      <w:r>
-        <w:rPr>
-          <w:rFonts w:ascii="微软雅黑" w:eastAsia="微软雅黑" w:hAnsi="微软雅黑"/>
-        </w:rPr>
-        <w:t xml:space="preserve"> was used as it be told later. </w:t>
+          <w:rFonts w:ascii="微软雅黑" w:eastAsia="微软雅黑" w:hAnsi="微软雅黑" w:cs="Consolas"/>
+          <w:color w:val="2B91AF"/>
+          <w:kern w:val="0"/>
+          <w:sz w:val="19"/>
+          <w:szCs w:val="19"/>
+          <w:highlight w:val="white"/>
+        </w:rPr>
+        <w:t>string</w:t>
+      </w:r>
+      <w:r>
+        <w:rPr>
+          <w:rFonts w:ascii="微软雅黑" w:eastAsia="微软雅黑" w:hAnsi="微软雅黑" w:cs="Consolas"/>
+          <w:color w:val="000000"/>
+          <w:kern w:val="0"/>
+          <w:sz w:val="19"/>
+          <w:szCs w:val="19"/>
+          <w:highlight w:val="white"/>
+        </w:rPr>
+        <w:t xml:space="preserve">&amp; </w:t>
+      </w:r>
+      <w:proofErr w:type="spellStart"/>
+      <w:r>
+        <w:rPr>
+          <w:rFonts w:ascii="微软雅黑" w:eastAsia="微软雅黑" w:hAnsi="微软雅黑" w:cs="Consolas"/>
+          <w:color w:val="808080"/>
+          <w:kern w:val="0"/>
+          <w:sz w:val="19"/>
+          <w:szCs w:val="19"/>
+          <w:highlight w:val="white"/>
+        </w:rPr>
+        <w:t>testName</w:t>
+      </w:r>
+      <w:proofErr w:type="spellEnd"/>
+      <w:r>
+        <w:rPr>
+          <w:rFonts w:ascii="微软雅黑" w:eastAsia="微软雅黑" w:hAnsi="微软雅黑" w:cs="Consolas"/>
+          <w:color w:val="000000"/>
+          <w:kern w:val="0"/>
+          <w:sz w:val="19"/>
+          <w:szCs w:val="19"/>
+          <w:highlight w:val="white"/>
+        </w:rPr>
+        <w:t xml:space="preserve"> )</w:t>
+      </w:r>
+    </w:p>
+    <w:p>
+      <w:pPr>
+        <w:rPr>
+          <w:rFonts w:ascii="微软雅黑" w:eastAsia="微软雅黑" w:hAnsi="微软雅黑"/>
+        </w:rPr>
+      </w:pPr>
+      <w:r>
+        <w:rPr>
+          <w:rFonts w:ascii="微软雅黑" w:eastAsia="微软雅黑" w:hAnsi="微软雅黑"/>
+        </w:rPr>
+        <w:t xml:space="preserve">By default, this method </w:t>
+      </w:r>
+      <w:r>
+        <w:rPr>
+          <w:rFonts w:ascii="微软雅黑" w:eastAsia="微软雅黑" w:hAnsi="微软雅黑"/>
+        </w:rPr>
+        <w:t>returns</w:t>
+      </w:r>
+      <w:r>
+        <w:rPr>
+          <w:rFonts w:ascii="微软雅黑" w:eastAsia="微软雅黑" w:hAnsi="微软雅黑"/>
+        </w:rPr>
+        <w:t xml:space="preserve"> -1 as a non-implement flag.</w:t>
+      </w:r>
+    </w:p>
+    <w:p>
+      <w:pPr>
+        <w:rPr>
+          <w:rFonts w:ascii="微软雅黑" w:eastAsia="微软雅黑" w:hAnsi="微软雅黑"/>
+        </w:rPr>
+      </w:pPr>
+      <w:r>
+        <w:rPr>
+          <w:rFonts w:ascii="微软雅黑" w:eastAsia="微软雅黑" w:hAnsi="微软雅黑"/>
+        </w:rPr>
+        <w:t>Each implement should pass a test name and let the appraiser factory can run the corresponding appraiser and return the value of the test.</w:t>
       </w:r>
     </w:p>
     <w:p>
@@ -15028,168 +16449,43 @@
           <w:rFonts w:ascii="微软雅黑" w:eastAsia="微软雅黑" w:hAnsi="微软雅黑"/>
         </w:rPr>
       </w:pPr>
-      <w:r>
-        <w:rPr>
-          <w:rFonts w:ascii="微软雅黑" w:eastAsia="微软雅黑" w:hAnsi="微软雅黑"/>
-        </w:rPr>
-        <w:t>T</w:t>
-      </w:r>
-      <w:r>
-        <w:rPr>
-          <w:rFonts w:ascii="微软雅黑" w:eastAsia="微软雅黑" w:hAnsi="微软雅黑" w:hint="eastAsia"/>
-        </w:rPr>
-        <w:t xml:space="preserve">he </w:t>
-      </w:r>
-      <w:r>
-        <w:rPr>
-          <w:rFonts w:ascii="微软雅黑" w:eastAsia="微软雅黑" w:hAnsi="微软雅黑"/>
-        </w:rPr>
-        <w:t>linux(64bit) Resource Descriptor</w:t>
-      </w:r>
-    </w:p>
-    <w:p>
-      <w:pPr>
-        <w:pStyle w:val="3"/>
-        <w:numPr>
-          <w:ilvl w:val="2"/>
-          <w:numId w:val="1"/>
-        </w:numPr>
-        <w:rPr>
-          <w:rFonts w:ascii="微软雅黑" w:eastAsia="微软雅黑" w:hAnsi="微软雅黑"/>
-        </w:rPr>
-      </w:pPr>
-      <w:bookmarkStart w:id="83" w:name="_Toc433902243"/>
-      <w:bookmarkStart w:id="84" w:name="_Toc433984097"/>
-      <w:r>
-        <w:rPr>
-          <w:rFonts w:ascii="微软雅黑" w:eastAsia="微软雅黑" w:hAnsi="微软雅黑"/>
-        </w:rPr>
-        <w:t>Appraiser</w:t>
-      </w:r>
-      <w:bookmarkEnd w:id="83"/>
-      <w:bookmarkEnd w:id="84"/>
-    </w:p>
-    <w:p>
-      <w:pPr>
-        <w:rPr>
-          <w:rFonts w:ascii="微软雅黑" w:eastAsia="微软雅黑" w:hAnsi="微软雅黑"/>
-        </w:rPr>
-      </w:pPr>
-      <w:r>
-        <w:rPr>
-          <w:rFonts w:ascii="微软雅黑" w:eastAsia="微软雅黑" w:hAnsi="微软雅黑"/>
-        </w:rPr>
-        <w:t>Technically the measurement of the processing ability of a certain processing node is hard to describe by a little numbers of low level</w:t>
-      </w:r>
-      <w:r>
-        <w:rPr>
-          <w:rFonts w:ascii="微软雅黑" w:eastAsia="微软雅黑" w:hAnsi="微软雅黑"/>
-        </w:rPr>
-        <w:t xml:space="preserve"> factors, so a high level black-</w:t>
-      </w:r>
-      <w:r>
-        <w:rPr>
-          <w:rFonts w:ascii="微软雅黑" w:eastAsia="微软雅黑" w:hAnsi="微软雅黑"/>
-        </w:rPr>
-        <w:t xml:space="preserve">box test </w:t>
-      </w:r>
-      <w:r>
-        <w:rPr>
-          <w:rFonts w:ascii="微软雅黑" w:eastAsia="微软雅黑" w:hAnsi="微软雅黑"/>
-        </w:rPr>
-        <w:t>is a better idea</w:t>
-      </w:r>
-      <w:r>
-        <w:rPr>
-          <w:rFonts w:ascii="微软雅黑" w:eastAsia="微软雅黑" w:hAnsi="微软雅黑"/>
-        </w:rPr>
-        <w:t>.</w:t>
-      </w:r>
-    </w:p>
-    <w:p>
-      <w:pPr>
-        <w:rPr>
-          <w:rFonts w:ascii="微软雅黑" w:eastAsia="微软雅黑" w:hAnsi="微软雅黑"/>
-        </w:rPr>
-      </w:pPr>
-      <w:r>
-        <w:rPr>
-          <w:rFonts w:ascii="微软雅黑" w:eastAsia="微软雅黑" w:hAnsi="微软雅黑"/>
-        </w:rPr>
-        <w:t xml:space="preserve">Each appraiser implement a certain interface define as </w:t>
-      </w:r>
-      <w:r>
-        <w:rPr>
-          <w:rFonts w:ascii="微软雅黑" w:eastAsia="微软雅黑" w:hAnsi="微软雅黑"/>
-          <w:b/>
-        </w:rPr>
-        <w:t>IAppraiser</w:t>
-      </w:r>
-      <w:r>
-        <w:rPr>
-          <w:rFonts w:ascii="微软雅黑" w:eastAsia="微软雅黑" w:hAnsi="微软雅黑"/>
-        </w:rPr>
-        <w:t xml:space="preserve"> with a virtual method( </w:t>
-      </w:r>
-      <w:r>
-        <w:rPr>
-          <w:rFonts w:ascii="微软雅黑" w:eastAsia="微软雅黑" w:hAnsi="微软雅黑"/>
-          <w:b/>
-        </w:rPr>
-        <w:t>size_t GetScore()</w:t>
-      </w:r>
-      <w:r>
-        <w:rPr>
-          <w:rFonts w:ascii="微软雅黑" w:eastAsia="微软雅黑" w:hAnsi="微软雅黑"/>
-        </w:rPr>
-        <w:t xml:space="preserve"> ) to run the test and give back the score( -1 by default as a non-implement flag).</w:t>
-      </w:r>
-    </w:p>
-    <w:p>
-      <w:pPr>
-        <w:rPr>
-          <w:rFonts w:ascii="微软雅黑" w:eastAsia="微软雅黑" w:hAnsi="微软雅黑"/>
-        </w:rPr>
-      </w:pPr>
-      <w:r>
-        <w:rPr>
-          <w:rFonts w:ascii="微软雅黑" w:eastAsia="微软雅黑" w:hAnsi="微软雅黑"/>
-        </w:rPr>
-        <w:t xml:space="preserve">A plenty of Appraisers can be created by their names with a </w:t>
-      </w:r>
-      <w:r>
-        <w:rPr>
-          <w:rFonts w:ascii="微软雅黑" w:eastAsia="微软雅黑" w:hAnsi="微软雅黑"/>
-          <w:b/>
-        </w:rPr>
-        <w:t>factory</w:t>
-      </w:r>
-      <w:r>
-        <w:rPr>
-          <w:rFonts w:ascii="微软雅黑" w:eastAsia="微软雅黑" w:hAnsi="微软雅黑"/>
-        </w:rPr>
-        <w:t>, and more appropriate appraiser can be designed and add to the factory later.</w:t>
-      </w:r>
+      <w:bookmarkStart w:id="82" w:name="_Toc433902242"/>
+      <w:r>
+        <w:rPr>
+          <w:rFonts w:ascii="微软雅黑" w:eastAsia="微软雅黑" w:hAnsi="微软雅黑"/>
+        </w:rPr>
+        <w:lastRenderedPageBreak/>
+        <w:t>The WIN64 Resource Descriptor</w:t>
+      </w:r>
+      <w:bookmarkEnd w:id="82"/>
     </w:p>
     <w:p>
       <w:pPr>
         <w:spacing w:line="240" w:lineRule="auto"/>
         <w:rPr>
-          <w:rFonts w:ascii="微软雅黑" w:eastAsia="微软雅黑" w:hAnsi="微软雅黑"/>
+          <w:rFonts w:ascii="微软雅黑" w:eastAsia="微软雅黑" w:hAnsi="微软雅黑" w:cs="Consolas"/>
+          <w:color w:val="0000FF"/>
+          <w:kern w:val="0"/>
+          <w:sz w:val="19"/>
+          <w:szCs w:val="19"/>
+          <w:highlight w:val="white"/>
+        </w:rPr>
+      </w:pPr>
+      <w:r>
+        <w:rPr>
+          <w:rFonts w:ascii="微软雅黑" w:eastAsia="微软雅黑" w:hAnsi="微软雅黑" w:cs="Consolas"/>
           <w:noProof/>
-        </w:rPr>
-      </w:pPr>
-      <w:r>
-        <w:rPr>
-          <w:rFonts w:ascii="微软雅黑" w:eastAsia="微软雅黑" w:hAnsi="微软雅黑"/>
-          <w:noProof/>
-        </w:rPr>
-        <w:lastRenderedPageBreak/>
+          <w:color w:val="0000FF"/>
+          <w:kern w:val="0"/>
+          <w:sz w:val="19"/>
+          <w:szCs w:val="19"/>
+          <w:highlight w:val="white"/>
+        </w:rPr>
         <w:drawing>
-          <wp:inline distT="0" distB="0" distL="0" distR="0" wp14:anchorId="54404E0E" wp14:editId="41FF4674">
-            <wp:extent cx="3657600" cy="3171825"/>
-            <wp:effectExtent l="0" t="0" r="0" b="9525"/>
-            <wp:docPr id="10" name="图片 10"/>
+          <wp:inline distT="0" distB="0" distL="0" distR="0" wp14:anchorId="17222117" wp14:editId="135C3A96">
+            <wp:extent cx="5274310" cy="889635"/>
+            <wp:effectExtent l="0" t="0" r="2540" b="5715"/>
+            <wp:docPr id="9" name="图片 9"/>
             <wp:cNvGraphicFramePr>
               <a:graphicFrameLocks xmlns:a="http://schemas.openxmlformats.org/drawingml/2006/main" noChangeAspect="1"/>
             </wp:cNvGraphicFramePr>
@@ -15209,6 +16505,477 @@
                   <pic:spPr>
                     <a:xfrm>
                       <a:off x="0" y="0"/>
+                      <a:ext cx="5274310" cy="889635"/>
+                    </a:xfrm>
+                    <a:prstGeom prst="rect">
+                      <a:avLst/>
+                    </a:prstGeom>
+                  </pic:spPr>
+                </pic:pic>
+              </a:graphicData>
+            </a:graphic>
+          </wp:inline>
+        </w:drawing>
+      </w:r>
+    </w:p>
+    <w:p>
+      <w:pPr>
+        <w:rPr>
+          <w:rFonts w:ascii="微软雅黑" w:eastAsia="微软雅黑" w:hAnsi="微软雅黑"/>
+        </w:rPr>
+      </w:pPr>
+      <w:r>
+        <w:rPr>
+          <w:rFonts w:ascii="微软雅黑" w:eastAsia="微软雅黑" w:hAnsi="微软雅黑"/>
+        </w:rPr>
+        <w:t>As the window APIs may not useful for the OS version in future, neither forward nor backward compatibility is supported.</w:t>
+      </w:r>
+    </w:p>
+    <w:p>
+      <w:pPr>
+        <w:rPr>
+          <w:rFonts w:ascii="微软雅黑" w:eastAsia="微软雅黑" w:hAnsi="微软雅黑"/>
+        </w:rPr>
+      </w:pPr>
+      <w:proofErr w:type="spellStart"/>
+      <w:r>
+        <w:rPr>
+          <w:rFonts w:ascii="微软雅黑" w:eastAsia="微软雅黑" w:hAnsi="微软雅黑"/>
+          <w:b/>
+        </w:rPr>
+        <w:t>GlobalMemoryStatusEx</w:t>
+      </w:r>
+      <w:proofErr w:type="spellEnd"/>
+      <w:r>
+        <w:rPr>
+          <w:rFonts w:ascii="微软雅黑" w:eastAsia="微软雅黑" w:hAnsi="微软雅黑"/>
+        </w:rPr>
+        <w:t xml:space="preserve"> is used for getting the available physical memory.</w:t>
+      </w:r>
+      <w:r>
+        <w:rPr>
+          <w:rFonts w:ascii="微软雅黑" w:eastAsia="微软雅黑" w:hAnsi="微软雅黑"/>
+        </w:rPr>
+        <w:t xml:space="preserve"> </w:t>
+      </w:r>
+      <w:r>
+        <w:rPr>
+          <w:rFonts w:ascii="微软雅黑" w:eastAsia="微软雅黑" w:hAnsi="微软雅黑"/>
+        </w:rPr>
+        <w:t xml:space="preserve">The </w:t>
+      </w:r>
+      <w:proofErr w:type="spellStart"/>
+      <w:r>
+        <w:rPr>
+          <w:rFonts w:ascii="微软雅黑" w:eastAsia="微软雅黑" w:hAnsi="微软雅黑"/>
+          <w:b/>
+        </w:rPr>
+        <w:t>dwLength</w:t>
+      </w:r>
+      <w:proofErr w:type="spellEnd"/>
+      <w:r>
+        <w:rPr>
+          <w:rFonts w:ascii="微软雅黑" w:eastAsia="微软雅黑" w:hAnsi="微软雅黑"/>
+        </w:rPr>
+        <w:t xml:space="preserve"> member </w:t>
+      </w:r>
+      <w:r>
+        <w:rPr>
+          <w:rFonts w:ascii="微软雅黑" w:eastAsia="微软雅黑" w:hAnsi="微软雅黑" w:hint="eastAsia"/>
+        </w:rPr>
+        <w:t>in</w:t>
+      </w:r>
+      <w:r>
+        <w:rPr>
+          <w:rFonts w:ascii="微软雅黑" w:eastAsia="微软雅黑" w:hAnsi="微软雅黑"/>
+        </w:rPr>
+        <w:t xml:space="preserve"> the </w:t>
+      </w:r>
+      <w:r>
+        <w:rPr>
+          <w:rFonts w:ascii="微软雅黑" w:eastAsia="微软雅黑" w:hAnsi="微软雅黑"/>
+          <w:b/>
+        </w:rPr>
+        <w:t>MEMORYSTATUSEX</w:t>
+      </w:r>
+      <w:r>
+        <w:rPr>
+          <w:rFonts w:ascii="微软雅黑" w:eastAsia="微软雅黑" w:hAnsi="微软雅黑"/>
+        </w:rPr>
+        <w:t xml:space="preserve"> </w:t>
+      </w:r>
+      <w:r>
+        <w:rPr>
+          <w:rFonts w:ascii="微软雅黑" w:eastAsia="微软雅黑" w:hAnsi="微软雅黑" w:hint="eastAsia"/>
+        </w:rPr>
+        <w:t>must</w:t>
+      </w:r>
+      <w:r>
+        <w:rPr>
+          <w:rFonts w:ascii="微软雅黑" w:eastAsia="微软雅黑" w:hAnsi="微软雅黑"/>
+        </w:rPr>
+        <w:t xml:space="preserve"> </w:t>
+      </w:r>
+      <w:r>
+        <w:rPr>
+          <w:rFonts w:ascii="微软雅黑" w:eastAsia="微软雅黑" w:hAnsi="微软雅黑" w:hint="eastAsia"/>
+        </w:rPr>
+        <w:t>be</w:t>
+      </w:r>
+      <w:r>
+        <w:rPr>
+          <w:rFonts w:ascii="微软雅黑" w:eastAsia="微软雅黑" w:hAnsi="微软雅黑"/>
+        </w:rPr>
+        <w:t xml:space="preserve"> </w:t>
+      </w:r>
+      <w:r>
+        <w:rPr>
+          <w:rFonts w:ascii="微软雅黑" w:eastAsia="微软雅黑" w:hAnsi="微软雅黑" w:hint="eastAsia"/>
+        </w:rPr>
+        <w:t>set</w:t>
+      </w:r>
+      <w:r>
+        <w:rPr>
+          <w:rFonts w:ascii="微软雅黑" w:eastAsia="微软雅黑" w:hAnsi="微软雅黑"/>
+        </w:rPr>
+        <w:t xml:space="preserve"> </w:t>
+      </w:r>
+      <w:r>
+        <w:rPr>
+          <w:rFonts w:ascii="微软雅黑" w:eastAsia="微软雅黑" w:hAnsi="微软雅黑" w:hint="eastAsia"/>
+        </w:rPr>
+        <w:t>before</w:t>
+      </w:r>
+      <w:r>
+        <w:rPr>
+          <w:rFonts w:ascii="微软雅黑" w:eastAsia="微软雅黑" w:hAnsi="微软雅黑"/>
+        </w:rPr>
+        <w:t xml:space="preserve"> </w:t>
+      </w:r>
+      <w:r>
+        <w:rPr>
+          <w:rFonts w:ascii="微软雅黑" w:eastAsia="微软雅黑" w:hAnsi="微软雅黑" w:hint="eastAsia"/>
+        </w:rPr>
+        <w:t>call</w:t>
+      </w:r>
+      <w:r>
+        <w:rPr>
+          <w:rFonts w:ascii="微软雅黑" w:eastAsia="微软雅黑" w:hAnsi="微软雅黑"/>
+        </w:rPr>
+        <w:t xml:space="preserve">ing the </w:t>
+      </w:r>
+      <w:proofErr w:type="spellStart"/>
+      <w:r>
+        <w:rPr>
+          <w:rFonts w:ascii="微软雅黑" w:eastAsia="微软雅黑" w:hAnsi="微软雅黑"/>
+          <w:b/>
+        </w:rPr>
+        <w:t>GlobalMemoryStatusEx</w:t>
+      </w:r>
+      <w:proofErr w:type="spellEnd"/>
+      <w:r>
+        <w:rPr>
+          <w:rFonts w:ascii="微软雅黑" w:eastAsia="微软雅黑" w:hAnsi="微软雅黑"/>
+        </w:rPr>
+        <w:t xml:space="preserve"> method, or the result could be over unbelievable.</w:t>
+      </w:r>
+      <w:r>
+        <w:rPr>
+          <w:rFonts w:ascii="微软雅黑" w:eastAsia="微软雅黑" w:hAnsi="微软雅黑"/>
+        </w:rPr>
+        <w:t xml:space="preserve"> </w:t>
+      </w:r>
+    </w:p>
+    <w:p>
+      <w:pPr>
+        <w:rPr>
+          <w:rFonts w:ascii="微软雅黑" w:eastAsia="微软雅黑" w:hAnsi="微软雅黑"/>
+        </w:rPr>
+      </w:pPr>
+      <w:proofErr w:type="spellStart"/>
+      <w:r>
+        <w:rPr>
+          <w:rFonts w:ascii="微软雅黑" w:eastAsia="微软雅黑" w:hAnsi="微软雅黑"/>
+          <w:b/>
+        </w:rPr>
+        <w:t>GetDiskFreeSpaceEx</w:t>
+      </w:r>
+      <w:proofErr w:type="spellEnd"/>
+      <w:r>
+        <w:rPr>
+          <w:rFonts w:ascii="微软雅黑" w:eastAsia="微软雅黑" w:hAnsi="微软雅黑"/>
+        </w:rPr>
+        <w:t xml:space="preserve"> is used for getting the free disk space size.</w:t>
+      </w:r>
+    </w:p>
+    <w:p>
+      <w:pPr>
+        <w:rPr>
+          <w:rFonts w:ascii="微软雅黑" w:eastAsia="微软雅黑" w:hAnsi="微软雅黑"/>
+        </w:rPr>
+      </w:pPr>
+      <w:r>
+        <w:rPr>
+          <w:rFonts w:ascii="微软雅黑" w:eastAsia="微软雅黑" w:hAnsi="微软雅黑"/>
+        </w:rPr>
+        <w:t xml:space="preserve">And for the getting of the test score, an </w:t>
+      </w:r>
+      <w:r>
+        <w:rPr>
+          <w:rFonts w:ascii="微软雅黑" w:eastAsia="微软雅黑" w:hAnsi="微软雅黑"/>
+          <w:b/>
+        </w:rPr>
+        <w:t>Appraiser</w:t>
+      </w:r>
+      <w:r>
+        <w:rPr>
+          <w:rFonts w:ascii="微软雅黑" w:eastAsia="微软雅黑" w:hAnsi="微软雅黑"/>
+        </w:rPr>
+        <w:t xml:space="preserve"> was used as it be told later. </w:t>
+      </w:r>
+    </w:p>
+    <w:p>
+      <w:pPr>
+        <w:pStyle w:val="4"/>
+        <w:numPr>
+          <w:ilvl w:val="3"/>
+          <w:numId w:val="1"/>
+        </w:numPr>
+        <w:rPr>
+          <w:rFonts w:ascii="微软雅黑" w:eastAsia="微软雅黑" w:hAnsi="微软雅黑"/>
+        </w:rPr>
+      </w:pPr>
+      <w:r>
+        <w:rPr>
+          <w:rFonts w:ascii="微软雅黑" w:eastAsia="微软雅黑" w:hAnsi="微软雅黑"/>
+        </w:rPr>
+        <w:t>T</w:t>
+      </w:r>
+      <w:r>
+        <w:rPr>
+          <w:rFonts w:ascii="微软雅黑" w:eastAsia="微软雅黑" w:hAnsi="微软雅黑" w:hint="eastAsia"/>
+        </w:rPr>
+        <w:t xml:space="preserve">he </w:t>
+      </w:r>
+      <w:proofErr w:type="spellStart"/>
+      <w:r>
+        <w:rPr>
+          <w:rFonts w:ascii="微软雅黑" w:eastAsia="微软雅黑" w:hAnsi="微软雅黑"/>
+        </w:rPr>
+        <w:t>linux</w:t>
+      </w:r>
+      <w:proofErr w:type="spellEnd"/>
+      <w:r>
+        <w:rPr>
+          <w:rFonts w:ascii="微软雅黑" w:eastAsia="微软雅黑" w:hAnsi="微软雅黑"/>
+        </w:rPr>
+        <w:t>(64bit) Resource Descriptor</w:t>
+      </w:r>
+    </w:p>
+    <w:p>
+      <w:pPr>
+        <w:pStyle w:val="3"/>
+        <w:numPr>
+          <w:ilvl w:val="2"/>
+          <w:numId w:val="1"/>
+        </w:numPr>
+        <w:rPr>
+          <w:rFonts w:ascii="微软雅黑" w:eastAsia="微软雅黑" w:hAnsi="微软雅黑"/>
+        </w:rPr>
+      </w:pPr>
+      <w:bookmarkStart w:id="83" w:name="_Toc433902243"/>
+      <w:bookmarkStart w:id="84" w:name="_Toc433984097"/>
+      <w:r>
+        <w:rPr>
+          <w:rFonts w:ascii="微软雅黑" w:eastAsia="微软雅黑" w:hAnsi="微软雅黑"/>
+        </w:rPr>
+        <w:t>Appraiser</w:t>
+      </w:r>
+      <w:bookmarkEnd w:id="83"/>
+      <w:bookmarkEnd w:id="84"/>
+    </w:p>
+    <w:p>
+      <w:pPr>
+        <w:rPr>
+          <w:rFonts w:ascii="微软雅黑" w:eastAsia="微软雅黑" w:hAnsi="微软雅黑"/>
+        </w:rPr>
+      </w:pPr>
+      <w:r>
+        <w:rPr>
+          <w:rFonts w:ascii="微软雅黑" w:eastAsia="微软雅黑" w:hAnsi="微软雅黑"/>
+        </w:rPr>
+        <w:t>Technically the measurement of the processing ability of a certain processing node is hard to describe by a little numbers of low level</w:t>
+      </w:r>
+      <w:r>
+        <w:rPr>
+          <w:rFonts w:ascii="微软雅黑" w:eastAsia="微软雅黑" w:hAnsi="微软雅黑"/>
+        </w:rPr>
+        <w:t xml:space="preserve"> factors, so a high level black-</w:t>
+      </w:r>
+      <w:r>
+        <w:rPr>
+          <w:rFonts w:ascii="微软雅黑" w:eastAsia="微软雅黑" w:hAnsi="微软雅黑"/>
+        </w:rPr>
+        <w:t xml:space="preserve">box test </w:t>
+      </w:r>
+      <w:r>
+        <w:rPr>
+          <w:rFonts w:ascii="微软雅黑" w:eastAsia="微软雅黑" w:hAnsi="微软雅黑"/>
+        </w:rPr>
+        <w:t>is a better idea</w:t>
+      </w:r>
+      <w:r>
+        <w:rPr>
+          <w:rFonts w:ascii="微软雅黑" w:eastAsia="微软雅黑" w:hAnsi="微软雅黑"/>
+        </w:rPr>
+        <w:t>.</w:t>
+      </w:r>
+    </w:p>
+    <w:p>
+      <w:pPr>
+        <w:rPr>
+          <w:rFonts w:ascii="微软雅黑" w:eastAsia="微软雅黑" w:hAnsi="微软雅黑"/>
+        </w:rPr>
+      </w:pPr>
+      <w:r>
+        <w:rPr>
+          <w:rFonts w:ascii="微软雅黑" w:eastAsia="微软雅黑" w:hAnsi="微软雅黑"/>
+        </w:rPr>
+        <w:t xml:space="preserve">Each appraiser implement a certain interface define as </w:t>
+      </w:r>
+      <w:proofErr w:type="spellStart"/>
+      <w:r>
+        <w:rPr>
+          <w:rFonts w:ascii="微软雅黑" w:eastAsia="微软雅黑" w:hAnsi="微软雅黑"/>
+          <w:b/>
+        </w:rPr>
+        <w:t>IAppraiser</w:t>
+      </w:r>
+      <w:proofErr w:type="spellEnd"/>
+      <w:r>
+        <w:rPr>
+          <w:rFonts w:ascii="微软雅黑" w:eastAsia="微软雅黑" w:hAnsi="微软雅黑"/>
+        </w:rPr>
+        <w:t xml:space="preserve"> with a virtual </w:t>
+      </w:r>
+      <w:proofErr w:type="gramStart"/>
+      <w:r>
+        <w:rPr>
+          <w:rFonts w:ascii="微软雅黑" w:eastAsia="微软雅黑" w:hAnsi="微软雅黑"/>
+        </w:rPr>
+        <w:t xml:space="preserve">method( </w:t>
+      </w:r>
+      <w:proofErr w:type="spellStart"/>
+      <w:r>
+        <w:rPr>
+          <w:rFonts w:ascii="微软雅黑" w:eastAsia="微软雅黑" w:hAnsi="微软雅黑"/>
+          <w:b/>
+        </w:rPr>
+        <w:t>size</w:t>
+      </w:r>
+      <w:proofErr w:type="gramEnd"/>
+      <w:r>
+        <w:rPr>
+          <w:rFonts w:ascii="微软雅黑" w:eastAsia="微软雅黑" w:hAnsi="微软雅黑"/>
+          <w:b/>
+        </w:rPr>
+        <w:t>_t</w:t>
+      </w:r>
+      <w:proofErr w:type="spellEnd"/>
+      <w:r>
+        <w:rPr>
+          <w:rFonts w:ascii="微软雅黑" w:eastAsia="微软雅黑" w:hAnsi="微软雅黑"/>
+          <w:b/>
+        </w:rPr>
+        <w:t xml:space="preserve"> </w:t>
+      </w:r>
+      <w:proofErr w:type="spellStart"/>
+      <w:r>
+        <w:rPr>
+          <w:rFonts w:ascii="微软雅黑" w:eastAsia="微软雅黑" w:hAnsi="微软雅黑"/>
+          <w:b/>
+        </w:rPr>
+        <w:t>GetScore</w:t>
+      </w:r>
+      <w:proofErr w:type="spellEnd"/>
+      <w:r>
+        <w:rPr>
+          <w:rFonts w:ascii="微软雅黑" w:eastAsia="微软雅黑" w:hAnsi="微软雅黑"/>
+          <w:b/>
+        </w:rPr>
+        <w:t>()</w:t>
+      </w:r>
+      <w:r>
+        <w:rPr>
+          <w:rFonts w:ascii="微软雅黑" w:eastAsia="微软雅黑" w:hAnsi="微软雅黑"/>
+        </w:rPr>
+        <w:t xml:space="preserve"> ) to run the test and give back the score( -1 by default as a non-implement flag).</w:t>
+      </w:r>
+    </w:p>
+    <w:p>
+      <w:pPr>
+        <w:rPr>
+          <w:rFonts w:ascii="微软雅黑" w:eastAsia="微软雅黑" w:hAnsi="微软雅黑"/>
+        </w:rPr>
+      </w:pPr>
+      <w:r>
+        <w:rPr>
+          <w:rFonts w:ascii="微软雅黑" w:eastAsia="微软雅黑" w:hAnsi="微软雅黑"/>
+        </w:rPr>
+        <w:t xml:space="preserve">A plenty of Appraisers can be created by their names with a </w:t>
+      </w:r>
+      <w:r>
+        <w:rPr>
+          <w:rFonts w:ascii="微软雅黑" w:eastAsia="微软雅黑" w:hAnsi="微软雅黑"/>
+          <w:b/>
+        </w:rPr>
+        <w:t>factory</w:t>
+      </w:r>
+      <w:r>
+        <w:rPr>
+          <w:rFonts w:ascii="微软雅黑" w:eastAsia="微软雅黑" w:hAnsi="微软雅黑"/>
+        </w:rPr>
+        <w:t>, and more appropriate appraiser can be designed and add to the factory later.</w:t>
+      </w:r>
+    </w:p>
+    <w:p>
+      <w:pPr>
+        <w:spacing w:line="240" w:lineRule="auto"/>
+        <w:rPr>
+          <w:rFonts w:ascii="微软雅黑" w:eastAsia="微软雅黑" w:hAnsi="微软雅黑"/>
+          <w:noProof/>
+        </w:rPr>
+      </w:pPr>
+      <w:r>
+        <w:rPr>
+          <w:rFonts w:ascii="微软雅黑" w:eastAsia="微软雅黑" w:hAnsi="微软雅黑"/>
+          <w:noProof/>
+        </w:rPr>
+        <w:lastRenderedPageBreak/>
+        <w:drawing>
+          <wp:inline distT="0" distB="0" distL="0" distR="0" wp14:anchorId="54404E0E" wp14:editId="41FF4674">
+            <wp:extent cx="3657600" cy="3171825"/>
+            <wp:effectExtent l="0" t="0" r="0" b="9525"/>
+            <wp:docPr id="10" name="图片 10"/>
+            <wp:cNvGraphicFramePr>
+              <a:graphicFrameLocks xmlns:a="http://schemas.openxmlformats.org/drawingml/2006/main" noChangeAspect="1"/>
+            </wp:cNvGraphicFramePr>
+            <a:graphic xmlns:a="http://schemas.openxmlformats.org/drawingml/2006/main">
+              <a:graphicData uri="http://schemas.openxmlformats.org/drawingml/2006/picture">
+                <pic:pic xmlns:pic="http://schemas.openxmlformats.org/drawingml/2006/picture">
+                  <pic:nvPicPr>
+                    <pic:cNvPr id="1" name=""/>
+                    <pic:cNvPicPr/>
+                  </pic:nvPicPr>
+                  <pic:blipFill>
+                    <a:blip r:embed="rId19"/>
+                    <a:stretch>
+                      <a:fillRect/>
+                    </a:stretch>
+                  </pic:blipFill>
+                  <pic:spPr>
+                    <a:xfrm>
+                      <a:off x="0" y="0"/>
                       <a:ext cx="3657600" cy="3171825"/>
                     </a:xfrm>
                     <a:prstGeom prst="rect">
@@ -15277,6 +17044,7 @@
         </w:rPr>
         <w:t xml:space="preserve">The create method return a </w:t>
       </w:r>
+      <w:proofErr w:type="spellStart"/>
       <w:r>
         <w:rPr>
           <w:rFonts w:ascii="微软雅黑" w:eastAsia="微软雅黑" w:hAnsi="微软雅黑"/>
@@ -15284,12 +17052,14 @@
         </w:rPr>
         <w:t>unique_ptr</w:t>
       </w:r>
+      <w:proofErr w:type="spellEnd"/>
       <w:r>
         <w:rPr>
           <w:rFonts w:ascii="微软雅黑" w:eastAsia="微软雅黑" w:hAnsi="微软雅黑"/>
         </w:rPr>
         <w:t xml:space="preserve"> of the </w:t>
       </w:r>
+      <w:proofErr w:type="spellStart"/>
       <w:r>
         <w:rPr>
           <w:rFonts w:ascii="微软雅黑" w:eastAsia="微软雅黑" w:hAnsi="微软雅黑"/>
@@ -15297,6 +17067,7 @@
         </w:rPr>
         <w:t>IAppraiser</w:t>
       </w:r>
+      <w:proofErr w:type="spellEnd"/>
       <w:r>
         <w:rPr>
           <w:rFonts w:ascii="微软雅黑" w:eastAsia="微软雅黑" w:hAnsi="微软雅黑"/>
@@ -15313,7 +17084,21 @@
         <w:rPr>
           <w:rFonts w:ascii="微软雅黑" w:eastAsia="微软雅黑" w:hAnsi="微软雅黑"/>
         </w:rPr>
-        <w:t xml:space="preserve">The raw(or naked) pointer is not recommended. </w:t>
+        <w:t xml:space="preserve">The </w:t>
+      </w:r>
+      <w:proofErr w:type="gramStart"/>
+      <w:r>
+        <w:rPr>
+          <w:rFonts w:ascii="微软雅黑" w:eastAsia="微软雅黑" w:hAnsi="微软雅黑"/>
+        </w:rPr>
+        <w:t>raw(</w:t>
+      </w:r>
+      <w:proofErr w:type="gramEnd"/>
+      <w:r>
+        <w:rPr>
+          <w:rFonts w:ascii="微软雅黑" w:eastAsia="微软雅黑" w:hAnsi="微软雅黑"/>
+        </w:rPr>
+        <w:t xml:space="preserve">or naked) pointer is not recommended. </w:t>
       </w:r>
     </w:p>
     <w:p>
@@ -15327,6 +17112,7 @@
           <w:szCs w:val="19"/>
         </w:rPr>
       </w:pPr>
+      <w:proofErr w:type="spellStart"/>
       <w:r>
         <w:rPr>
           <w:rFonts w:ascii="微软雅黑" w:eastAsia="微软雅黑" w:hAnsi="微软雅黑" w:cs="Consolas"/>
@@ -15338,6 +17124,7 @@
         </w:rPr>
         <w:t>unique_ptr</w:t>
       </w:r>
+      <w:proofErr w:type="spellEnd"/>
       <w:r>
         <w:rPr>
           <w:rFonts w:ascii="微软雅黑" w:eastAsia="微软雅黑" w:hAnsi="微软雅黑" w:cs="Consolas"/>
@@ -15349,6 +17136,7 @@
         </w:rPr>
         <w:t>&lt;</w:t>
       </w:r>
+      <w:proofErr w:type="spellStart"/>
       <w:r>
         <w:rPr>
           <w:rFonts w:ascii="微软雅黑" w:eastAsia="微软雅黑" w:hAnsi="微软雅黑" w:cs="Consolas"/>
@@ -15360,6 +17148,7 @@
         </w:rPr>
         <w:t>IAppraiser</w:t>
       </w:r>
+      <w:proofErr w:type="spellEnd"/>
       <w:r>
         <w:rPr>
           <w:rFonts w:ascii="微软雅黑" w:eastAsia="微软雅黑" w:hAnsi="微软雅黑" w:cs="Consolas"/>
@@ -15369,8 +17158,34 @@
           <w:szCs w:val="19"/>
           <w:highlight w:val="white"/>
         </w:rPr>
-        <w:t xml:space="preserve">&gt; CreateAppraiser( </w:t>
-      </w:r>
+        <w:t xml:space="preserve">&gt; </w:t>
+      </w:r>
+      <w:proofErr w:type="spellStart"/>
+      <w:proofErr w:type="gramStart"/>
+      <w:r>
+        <w:rPr>
+          <w:rFonts w:ascii="微软雅黑" w:eastAsia="微软雅黑" w:hAnsi="微软雅黑" w:cs="Consolas"/>
+          <w:color w:val="000000"/>
+          <w:kern w:val="0"/>
+          <w:sz w:val="19"/>
+          <w:szCs w:val="19"/>
+          <w:highlight w:val="white"/>
+        </w:rPr>
+        <w:t>CreateAppraiser</w:t>
+      </w:r>
+      <w:proofErr w:type="spellEnd"/>
+      <w:r>
+        <w:rPr>
+          <w:rFonts w:ascii="微软雅黑" w:eastAsia="微软雅黑" w:hAnsi="微软雅黑" w:cs="Consolas"/>
+          <w:color w:val="000000"/>
+          <w:kern w:val="0"/>
+          <w:sz w:val="19"/>
+          <w:szCs w:val="19"/>
+          <w:highlight w:val="white"/>
+        </w:rPr>
+        <w:t xml:space="preserve">( </w:t>
+      </w:r>
+      <w:proofErr w:type="spellStart"/>
       <w:r>
         <w:rPr>
           <w:rFonts w:ascii="微软雅黑" w:eastAsia="微软雅黑" w:hAnsi="微软雅黑" w:cs="Consolas"/>
@@ -15382,6 +17197,8 @@
         </w:rPr>
         <w:t>const</w:t>
       </w:r>
+      <w:proofErr w:type="spellEnd"/>
+      <w:proofErr w:type="gramEnd"/>
       <w:r>
         <w:rPr>
           <w:rFonts w:ascii="微软雅黑" w:eastAsia="微软雅黑" w:hAnsi="微软雅黑" w:cs="Consolas"/>
@@ -15490,6 +17307,7 @@
         </w:rPr>
         <w:t xml:space="preserve">Appraise by a Parallel computing version of Pi calculation. Use </w:t>
       </w:r>
+      <w:proofErr w:type="spellStart"/>
       <w:r>
         <w:rPr>
           <w:rFonts w:ascii="微软雅黑" w:eastAsia="微软雅黑" w:hAnsi="微软雅黑"/>
@@ -15497,6 +17315,7 @@
         </w:rPr>
         <w:t>OpenMP</w:t>
       </w:r>
+      <w:proofErr w:type="spellEnd"/>
       <w:r>
         <w:rPr>
           <w:rFonts w:ascii="微软雅黑" w:eastAsia="微软雅黑" w:hAnsi="微软雅黑"/>
@@ -15526,10 +17345,18 @@
     </w:p>
     <w:p>
       <w:r>
-        <w:t>BWA MEM is used as the appraiser. To make the full use of the process ability of the executor BWA MEM is set to work in multi threads way which take as much threads as the logical processor number minus one.</w:t>
-      </w:r>
-      <w:r>
-        <w:t>(Left one out for the OS</w:t>
+        <w:t xml:space="preserve">BWA MEM is used as the appraiser. To make the full use of the process ability of the executor BWA MEM is set to work in multi threads way which take as much threads as the logical processor number minus </w:t>
+      </w:r>
+      <w:proofErr w:type="gramStart"/>
+      <w:r>
+        <w:t>one.</w:t>
+      </w:r>
+      <w:r>
+        <w:t>(</w:t>
+      </w:r>
+      <w:proofErr w:type="gramEnd"/>
+      <w:r>
+        <w:t>Left one out for the OS</w:t>
       </w:r>
       <w:r>
         <w:t>.</w:t>
@@ -15567,6 +17394,22 @@
       <w:bookmarkEnd w:id="86"/>
     </w:p>
     <w:p>
+      <w:r>
+        <w:t>A high level message hub is controlling the message</w:t>
+      </w:r>
+      <w:r>
+        <w:t>s received by the executor.</w:t>
+      </w:r>
+    </w:p>
+    <w:p>
+      <w:r>
+        <w:t>And for the handling of each message</w:t>
+      </w:r>
+      <w:r>
+        <w:t xml:space="preserve"> is called in that hub based on a flag defined as the </w:t>
+      </w:r>
+    </w:p>
+    <w:p>
       <w:pPr>
         <w:pStyle w:val="2"/>
         <w:numPr>
@@ -15605,10 +17448,76 @@
         <w:rPr>
           <w:rFonts w:ascii="微软雅黑" w:eastAsia="微软雅黑" w:hAnsi="微软雅黑"/>
         </w:rPr>
-        <w:t>Task Receiving</w:t>
-      </w:r>
-      <w:bookmarkEnd w:id="89"/>
-      <w:bookmarkEnd w:id="90"/>
+        <w:t>Executor Status Diagram</w:t>
+      </w:r>
+    </w:p>
+    <w:p>
+      <w:pPr>
+        <w:pStyle w:val="aa"/>
+        <w:widowControl/>
+        <w:spacing w:line="240" w:lineRule="auto"/>
+        <w:ind w:left="425" w:firstLineChars="0" w:firstLine="0"/>
+        <w:jc w:val="center"/>
+        <w:rPr>
+          <w:rFonts w:ascii="Times New Roman" w:eastAsia="Times New Roman" w:hAnsi="Times New Roman" w:cs="Times New Roman"/>
+          <w:kern w:val="0"/>
+          <w:sz w:val="24"/>
+          <w:szCs w:val="24"/>
+        </w:rPr>
+      </w:pPr>
+      <w:r>
+        <w:rPr>
+          <w:noProof/>
+        </w:rPr>
+        <w:drawing>
+          <wp:inline distT="0" distB="0" distL="0" distR="0">
+            <wp:extent cx="4354118" cy="2480751"/>
+            <wp:effectExtent l="0" t="0" r="8890" b="0"/>
+            <wp:docPr id="12" name="图片 12" descr="C:\Users\BigCat\Documents\Tencent Files\332114458\Image\Group\AY5DSFC67(ZVU`RSG%EZCZC.png"/>
+            <wp:cNvGraphicFramePr>
+              <a:graphicFrameLocks xmlns:a="http://schemas.openxmlformats.org/drawingml/2006/main" noChangeAspect="1"/>
+            </wp:cNvGraphicFramePr>
+            <a:graphic xmlns:a="http://schemas.openxmlformats.org/drawingml/2006/main">
+              <a:graphicData uri="http://schemas.openxmlformats.org/drawingml/2006/picture">
+                <pic:pic xmlns:pic="http://schemas.openxmlformats.org/drawingml/2006/picture">
+                  <pic:nvPicPr>
+                    <pic:cNvPr id="0" name="Picture 3" descr="C:\Users\BigCat\Documents\Tencent Files\332114458\Image\Group\AY5DSFC67(ZVU`RSG%EZCZC.png"/>
+                    <pic:cNvPicPr>
+                      <a:picLocks noChangeAspect="1" noChangeArrowheads="1"/>
+                    </pic:cNvPicPr>
+                  </pic:nvPicPr>
+                  <pic:blipFill>
+                    <a:blip r:embed="rId20">
+                      <a:extLst>
+                        <a:ext uri="{28A0092B-C50C-407E-A947-70E740481C1C}">
+                          <a14:useLocalDpi xmlns:a14="http://schemas.microsoft.com/office/drawing/2010/main" val="0"/>
+                        </a:ext>
+                      </a:extLst>
+                    </a:blip>
+                    <a:srcRect/>
+                    <a:stretch>
+                      <a:fillRect/>
+                    </a:stretch>
+                  </pic:blipFill>
+                  <pic:spPr bwMode="auto">
+                    <a:xfrm>
+                      <a:off x="0" y="0"/>
+                      <a:ext cx="4361491" cy="2484952"/>
+                    </a:xfrm>
+                    <a:prstGeom prst="rect">
+                      <a:avLst/>
+                    </a:prstGeom>
+                    <a:noFill/>
+                    <a:ln>
+                      <a:noFill/>
+                    </a:ln>
+                  </pic:spPr>
+                </pic:pic>
+              </a:graphicData>
+            </a:graphic>
+          </wp:inline>
+        </w:drawing>
+      </w:r>
     </w:p>
     <w:p>
       <w:pPr>
@@ -15621,12 +17530,26 @@
           <w:rFonts w:ascii="微软雅黑" w:eastAsia="微软雅黑" w:hAnsi="微软雅黑"/>
         </w:rPr>
       </w:pPr>
-      <w:bookmarkStart w:id="91" w:name="_GoBack"/>
-      <w:r>
-        <w:rPr>
-          <w:rFonts w:ascii="微软雅黑" w:eastAsia="微软雅黑" w:hAnsi="微软雅黑"/>
-        </w:rPr>
-        <w:t>Executor Status Diagram</w:t>
+      <w:r>
+        <w:rPr>
+          <w:rFonts w:ascii="微软雅黑" w:eastAsia="微软雅黑" w:hAnsi="微软雅黑"/>
+        </w:rPr>
+        <w:t>Task Receiving</w:t>
+      </w:r>
+      <w:bookmarkEnd w:id="89"/>
+      <w:bookmarkEnd w:id="90"/>
+    </w:p>
+    <w:p>
+      <w:pPr>
+        <w:rPr>
+          <w:rFonts w:hint="eastAsia"/>
+        </w:rPr>
+      </w:pPr>
+      <w:r>
+        <w:t>The task delivering message contains information on a full description of what data to process, which processor should be</w:t>
+      </w:r>
+      <w:r>
+        <w:t xml:space="preserve"> used with what parameters.</w:t>
       </w:r>
     </w:p>
     <w:p>
@@ -15640,17 +17563,59 @@
           <w:rFonts w:ascii="微软雅黑" w:eastAsia="微软雅黑" w:hAnsi="微软雅黑"/>
         </w:rPr>
       </w:pPr>
-      <w:bookmarkStart w:id="92" w:name="_Toc433902247"/>
-      <w:bookmarkStart w:id="93" w:name="_Toc433984101"/>
+      <w:bookmarkStart w:id="91" w:name="_Toc433902247"/>
+      <w:bookmarkStart w:id="92" w:name="_Toc433984101"/>
+      <w:r>
+        <w:rPr>
+          <w:rFonts w:ascii="微软雅黑" w:eastAsia="微软雅黑" w:hAnsi="微软雅黑"/>
+        </w:rPr>
+        <w:t>Environment Checking</w:t>
+      </w:r>
       <w:bookmarkEnd w:id="91"/>
-      <w:r>
-        <w:rPr>
-          <w:rFonts w:ascii="微软雅黑" w:eastAsia="微软雅黑" w:hAnsi="微软雅黑"/>
-        </w:rPr>
-        <w:t>Environment Checking</w:t>
-      </w:r>
       <w:bookmarkEnd w:id="92"/>
-      <w:bookmarkEnd w:id="93"/>
+    </w:p>
+    <w:p>
+      <w:r>
+        <w:t>The reference genome is given by the name.</w:t>
+      </w:r>
+    </w:p>
+    <w:p>
+      <w:r>
+        <w:t>First thing the executor do is ens</w:t>
+      </w:r>
+      <w:r>
+        <w:t xml:space="preserve">ure it has the reference genome. A default reference </w:t>
+      </w:r>
+      <w:r>
+        <w:t>genome</w:t>
+      </w:r>
+      <w:r>
+        <w:t>,</w:t>
+      </w:r>
+      <w:r>
+        <w:t xml:space="preserve"> </w:t>
+      </w:r>
+      <w:r>
+        <w:t xml:space="preserve">for example hg19.fa, will be downloaded when an absence is checked. </w:t>
+      </w:r>
+    </w:p>
+    <w:p>
+      <w:r>
+        <w:t>Then, the executor make</w:t>
+      </w:r>
+      <w:r>
+        <w:t>s</w:t>
+      </w:r>
+      <w:r>
+        <w:t xml:space="preserve"> sure it has the index and other file</w:t>
+      </w:r>
+      <w:r>
+        <w:t xml:space="preserve">s need for begin the processor, </w:t>
+      </w:r>
+      <w:r>
+        <w:lastRenderedPageBreak/>
+        <w:t>which means downloading of the processor and making the index file when needed.</w:t>
+      </w:r>
     </w:p>
     <w:p>
       <w:pPr>
@@ -15669,19 +17634,19 @@
         </w:rPr>
         <w:t>Data downloading</w:t>
       </w:r>
+      <w:r>
+        <w:rPr>
+          <w:rFonts w:ascii="微软雅黑" w:eastAsia="微软雅黑" w:hAnsi="微软雅黑"/>
+        </w:rPr>
+        <w:t xml:space="preserve"> and reorganizing</w:t>
+      </w:r>
     </w:p>
     <w:p>
       <w:r>
         <w:t>The huge data of bio-information is split into small files by the master before a task is delivered.</w:t>
       </w:r>
       <w:r>
-        <w:t xml:space="preserve"> The small files contain n reads with a line number of 4n each, and even if there’s some fragment </w:t>
-      </w:r>
-      <w:r>
-        <w:t>read</w:t>
-      </w:r>
-      <w:r>
-        <w:t xml:space="preserve"> (with some lost information) it comes at the end of the original file and, of course, will be put in the end of last small file. </w:t>
+        <w:t xml:space="preserve"> The small files contain n reads with a line number of 4n each, and even if there’s some fragment read (with some lost information) it comes at the end of the original file and, of course, will be put in the end of last small file. </w:t>
       </w:r>
     </w:p>
     <w:p>
@@ -15738,17 +17703,12 @@
           <w:rFonts w:ascii="微软雅黑" w:eastAsia="微软雅黑" w:hAnsi="微软雅黑"/>
         </w:rPr>
       </w:pPr>
-      <w:bookmarkStart w:id="94" w:name="_Toc433902249"/>
-      <w:bookmarkStart w:id="95" w:name="_Toc433984103"/>
-      <w:r>
-        <w:rPr>
-          <w:rFonts w:ascii="微软雅黑" w:eastAsia="微软雅黑" w:hAnsi="微软雅黑"/>
-        </w:rPr>
-        <w:lastRenderedPageBreak/>
-        <w:t>Local Computing</w:t>
-      </w:r>
-      <w:bookmarkEnd w:id="94"/>
-      <w:bookmarkEnd w:id="95"/>
+      <w:r>
+        <w:rPr>
+          <w:rFonts w:ascii="微软雅黑" w:eastAsia="微软雅黑" w:hAnsi="微软雅黑"/>
+        </w:rPr>
+        <w:t>Task Processing</w:t>
+      </w:r>
     </w:p>
     <w:p>
       <w:pPr>
@@ -15769,6 +17729,21 @@
       </w:r>
     </w:p>
     <w:p>
+      <w:r>
+        <w:t>A processor, such as BWA is used in a black-box style.</w:t>
+      </w:r>
+    </w:p>
+    <w:p>
+      <w:r>
+        <w:t>It can be one single phase, or a whole pipe-</w:t>
+      </w:r>
+      <w:bookmarkStart w:id="93" w:name="_GoBack"/>
+      <w:bookmarkEnd w:id="93"/>
+      <w:r>
+        <w:t>line, this is based on what the task is requested.</w:t>
+      </w:r>
+    </w:p>
+    <w:p>
       <w:pPr>
         <w:pStyle w:val="4"/>
         <w:numPr>
@@ -15783,7 +17758,30 @@
         <w:rPr>
           <w:rFonts w:ascii="微软雅黑" w:eastAsia="微软雅黑" w:hAnsi="微软雅黑"/>
         </w:rPr>
-        <w:t>Quality of Data</w:t>
+        <w:t xml:space="preserve">Quality of </w:t>
+      </w:r>
+      <w:r>
+        <w:rPr>
+          <w:rFonts w:ascii="微软雅黑" w:eastAsia="微软雅黑" w:hAnsi="微软雅黑"/>
+        </w:rPr>
+        <w:t>Result</w:t>
+      </w:r>
+    </w:p>
+    <w:p>
+      <w:r>
+        <w:t xml:space="preserve">The quality of data can make difference in the quality of the result. So, when a task is finished, besides report </w:t>
+      </w:r>
+      <w:r>
+        <w:t>the result of the processor, the</w:t>
+      </w:r>
+      <w:r>
+        <w:t xml:space="preserve"> quality of </w:t>
+      </w:r>
+      <w:r>
+        <w:t xml:space="preserve">the </w:t>
+      </w:r>
+      <w:r>
+        <w:t xml:space="preserve">result will be calculate based on an error model based on statistic. </w:t>
       </w:r>
     </w:p>
     <w:p>
@@ -15815,16 +17813,16 @@
           <w:rFonts w:ascii="微软雅黑" w:eastAsia="微软雅黑" w:hAnsi="微软雅黑"/>
         </w:rPr>
       </w:pPr>
-      <w:bookmarkStart w:id="96" w:name="_Toc433902250"/>
-      <w:bookmarkStart w:id="97" w:name="_Toc433984104"/>
+      <w:bookmarkStart w:id="94" w:name="_Toc433902250"/>
+      <w:bookmarkStart w:id="95" w:name="_Toc433984104"/>
       <w:r>
         <w:rPr>
           <w:rFonts w:ascii="微软雅黑" w:eastAsia="微软雅黑" w:hAnsi="微软雅黑"/>
         </w:rPr>
         <w:t>Local Result Cache</w:t>
       </w:r>
-      <w:bookmarkEnd w:id="96"/>
-      <w:bookmarkEnd w:id="97"/>
+      <w:bookmarkEnd w:id="94"/>
+      <w:bookmarkEnd w:id="95"/>
     </w:p>
     <w:p>
       <w:pPr>
@@ -15837,16 +17835,16 @@
           <w:rFonts w:ascii="微软雅黑" w:eastAsia="微软雅黑" w:hAnsi="微软雅黑"/>
         </w:rPr>
       </w:pPr>
-      <w:bookmarkStart w:id="98" w:name="_Toc433902251"/>
-      <w:bookmarkStart w:id="99" w:name="_Toc433984105"/>
+      <w:bookmarkStart w:id="96" w:name="_Toc433902251"/>
+      <w:bookmarkStart w:id="97" w:name="_Toc433984105"/>
       <w:r>
         <w:rPr>
           <w:rFonts w:ascii="微软雅黑" w:eastAsia="微软雅黑" w:hAnsi="微软雅黑"/>
         </w:rPr>
         <w:t>Reliable Report Delivery</w:t>
       </w:r>
-      <w:bookmarkEnd w:id="98"/>
-      <w:bookmarkEnd w:id="99"/>
+      <w:bookmarkEnd w:id="96"/>
+      <w:bookmarkEnd w:id="97"/>
     </w:p>
     <w:p>
       <w:pPr>
@@ -15859,14 +17857,14 @@
           <w:rFonts w:ascii="微软雅黑" w:eastAsia="微软雅黑" w:hAnsi="微软雅黑"/>
         </w:rPr>
       </w:pPr>
-      <w:bookmarkStart w:id="100" w:name="_Toc433984106"/>
+      <w:bookmarkStart w:id="98" w:name="_Toc433984106"/>
       <w:r>
         <w:rPr>
           <w:rFonts w:ascii="微软雅黑" w:eastAsia="微软雅黑" w:hAnsi="微软雅黑"/>
         </w:rPr>
         <w:t>Exception Processing</w:t>
       </w:r>
-      <w:bookmarkEnd w:id="100"/>
+      <w:bookmarkEnd w:id="98"/>
     </w:p>
     <w:p>
       <w:pPr>
@@ -15895,11 +17893,12 @@
           <w:rFonts w:ascii="微软雅黑" w:eastAsia="微软雅黑" w:hAnsi="微软雅黑"/>
         </w:rPr>
       </w:pPr>
-      <w:bookmarkStart w:id="101" w:name="_Toc433984030"/>
-      <w:r>
-        <w:rPr>
-          <w:rFonts w:ascii="微软雅黑" w:eastAsia="微软雅黑" w:hAnsi="微软雅黑"/>
-        </w:rPr>
+      <w:bookmarkStart w:id="99" w:name="_Toc433984030"/>
+      <w:r>
+        <w:rPr>
+          <w:rFonts w:ascii="微软雅黑" w:eastAsia="微软雅黑" w:hAnsi="微软雅黑"/>
+        </w:rPr>
+        <w:lastRenderedPageBreak/>
         <w:t>Third-part</w:t>
       </w:r>
       <w:r>
@@ -15932,7 +17931,7 @@
         </w:rPr>
         <w:t>rary</w:t>
       </w:r>
-      <w:bookmarkEnd w:id="101"/>
+      <w:bookmarkEnd w:id="99"/>
     </w:p>
     <w:p>
       <w:pPr>
@@ -15952,14 +17951,16 @@
           <w:rFonts w:ascii="微软雅黑" w:eastAsia="微软雅黑" w:hAnsi="微软雅黑"/>
         </w:rPr>
       </w:pPr>
-      <w:bookmarkStart w:id="102" w:name="_Toc433984031"/>
+      <w:bookmarkStart w:id="100" w:name="_Toc433984031"/>
+      <w:proofErr w:type="spellStart"/>
       <w:r>
         <w:rPr>
           <w:rFonts w:ascii="微软雅黑" w:eastAsia="微软雅黑" w:hAnsi="微软雅黑" w:hint="eastAsia"/>
         </w:rPr>
         <w:t>Libuv</w:t>
       </w:r>
-      <w:bookmarkEnd w:id="102"/>
+      <w:bookmarkEnd w:id="100"/>
+      <w:proofErr w:type="spellEnd"/>
     </w:p>
     <w:p>
       <w:pPr>
@@ -15985,26 +17986,34 @@
           <w:rFonts w:ascii="微软雅黑" w:eastAsia="微软雅黑" w:hAnsi="微软雅黑"/>
         </w:rPr>
       </w:pPr>
-      <w:bookmarkStart w:id="103" w:name="_Toc433984032"/>
+      <w:bookmarkStart w:id="101" w:name="_Toc433984032"/>
       <w:r>
         <w:rPr>
           <w:rFonts w:ascii="微软雅黑" w:eastAsia="微软雅黑" w:hAnsi="微软雅黑" w:hint="eastAsia"/>
         </w:rPr>
         <w:t>Description</w:t>
       </w:r>
-      <w:bookmarkEnd w:id="103"/>
-    </w:p>
-    <w:p>
-      <w:pPr>
-        <w:rPr>
-          <w:rFonts w:ascii="微软雅黑" w:eastAsia="微软雅黑" w:hAnsi="微软雅黑"/>
-        </w:rPr>
-      </w:pPr>
-      <w:r>
-        <w:rPr>
-          <w:rFonts w:ascii="微软雅黑" w:eastAsia="微软雅黑" w:hAnsi="微软雅黑"/>
-        </w:rPr>
-        <w:t>libuv is a multi-platform support library with a focus on asynchronous I/O</w:t>
+      <w:bookmarkEnd w:id="101"/>
+    </w:p>
+    <w:p>
+      <w:pPr>
+        <w:rPr>
+          <w:rFonts w:ascii="微软雅黑" w:eastAsia="微软雅黑" w:hAnsi="微软雅黑"/>
+        </w:rPr>
+      </w:pPr>
+      <w:proofErr w:type="spellStart"/>
+      <w:r>
+        <w:rPr>
+          <w:rFonts w:ascii="微软雅黑" w:eastAsia="微软雅黑" w:hAnsi="微软雅黑"/>
+        </w:rPr>
+        <w:t>libuv</w:t>
+      </w:r>
+      <w:proofErr w:type="spellEnd"/>
+      <w:r>
+        <w:rPr>
+          <w:rFonts w:ascii="微软雅黑" w:eastAsia="微软雅黑" w:hAnsi="微软雅黑"/>
+        </w:rPr>
+        <w:t xml:space="preserve"> is a multi-platform support library with a focus on asynchronous I/O</w:t>
       </w:r>
     </w:p>
     <w:p>
@@ -16018,14 +18027,14 @@
           <w:rFonts w:ascii="微软雅黑" w:eastAsia="微软雅黑" w:hAnsi="微软雅黑"/>
         </w:rPr>
       </w:pPr>
-      <w:bookmarkStart w:id="104" w:name="_Toc433984033"/>
+      <w:bookmarkStart w:id="102" w:name="_Toc433984033"/>
       <w:r>
         <w:rPr>
           <w:rFonts w:ascii="微软雅黑" w:eastAsia="微软雅黑" w:hAnsi="微软雅黑" w:hint="eastAsia"/>
         </w:rPr>
         <w:t>Usage</w:t>
       </w:r>
-      <w:bookmarkEnd w:id="104"/>
+      <w:bookmarkEnd w:id="102"/>
     </w:p>
     <w:p>
       <w:pPr>
@@ -16045,12 +18054,11 @@
           <w:rFonts w:ascii="微软雅黑" w:eastAsia="微软雅黑" w:hAnsi="微软雅黑"/>
         </w:rPr>
       </w:pPr>
-      <w:bookmarkStart w:id="105" w:name="_Toc433984034"/>
-      <w:r>
-        <w:rPr>
-          <w:rFonts w:ascii="微软雅黑" w:eastAsia="微软雅黑" w:hAnsi="微软雅黑" w:hint="eastAsia"/>
-        </w:rPr>
-        <w:lastRenderedPageBreak/>
+      <w:bookmarkStart w:id="103" w:name="_Toc433984034"/>
+      <w:r>
+        <w:rPr>
+          <w:rFonts w:ascii="微软雅黑" w:eastAsia="微软雅黑" w:hAnsi="微软雅黑" w:hint="eastAsia"/>
+        </w:rPr>
         <w:t>A</w:t>
       </w:r>
       <w:r>
@@ -16059,7 +18067,7 @@
         </w:rPr>
         <w:t>PI</w:t>
       </w:r>
-      <w:bookmarkEnd w:id="105"/>
+      <w:bookmarkEnd w:id="103"/>
     </w:p>
     <w:p>
       <w:pPr>
@@ -16079,11 +18087,69 @@
           <w:rFonts w:ascii="微软雅黑" w:eastAsia="微软雅黑" w:hAnsi="微软雅黑"/>
         </w:rPr>
       </w:pPr>
-      <w:r>
-        <w:rPr>
-          <w:rFonts w:ascii="微软雅黑" w:eastAsia="微软雅黑" w:hAnsi="微软雅黑"/>
-        </w:rPr>
-        <w:t>uv_tcp_init(uv_loop_t* loop,uv_tcp_t* tcp)</w:t>
+      <w:proofErr w:type="spellStart"/>
+      <w:r>
+        <w:rPr>
+          <w:rFonts w:ascii="微软雅黑" w:eastAsia="微软雅黑" w:hAnsi="微软雅黑"/>
+        </w:rPr>
+        <w:t>uv_tcp_</w:t>
+      </w:r>
+      <w:proofErr w:type="gramStart"/>
+      <w:r>
+        <w:rPr>
+          <w:rFonts w:ascii="微软雅黑" w:eastAsia="微软雅黑" w:hAnsi="微软雅黑"/>
+        </w:rPr>
+        <w:t>init</w:t>
+      </w:r>
+      <w:proofErr w:type="spellEnd"/>
+      <w:r>
+        <w:rPr>
+          <w:rFonts w:ascii="微软雅黑" w:eastAsia="微软雅黑" w:hAnsi="微软雅黑"/>
+        </w:rPr>
+        <w:t>(</w:t>
+      </w:r>
+      <w:proofErr w:type="spellStart"/>
+      <w:proofErr w:type="gramEnd"/>
+      <w:r>
+        <w:rPr>
+          <w:rFonts w:ascii="微软雅黑" w:eastAsia="微软雅黑" w:hAnsi="微软雅黑"/>
+        </w:rPr>
+        <w:t>uv_loop_t</w:t>
+      </w:r>
+      <w:proofErr w:type="spellEnd"/>
+      <w:r>
+        <w:rPr>
+          <w:rFonts w:ascii="微软雅黑" w:eastAsia="微软雅黑" w:hAnsi="微软雅黑"/>
+        </w:rPr>
+        <w:t xml:space="preserve">* </w:t>
+      </w:r>
+      <w:proofErr w:type="spellStart"/>
+      <w:r>
+        <w:rPr>
+          <w:rFonts w:ascii="微软雅黑" w:eastAsia="微软雅黑" w:hAnsi="微软雅黑"/>
+        </w:rPr>
+        <w:t>loop,uv_tcp_t</w:t>
+      </w:r>
+      <w:proofErr w:type="spellEnd"/>
+      <w:r>
+        <w:rPr>
+          <w:rFonts w:ascii="微软雅黑" w:eastAsia="微软雅黑" w:hAnsi="微软雅黑"/>
+        </w:rPr>
+        <w:t xml:space="preserve">* </w:t>
+      </w:r>
+      <w:proofErr w:type="spellStart"/>
+      <w:r>
+        <w:rPr>
+          <w:rFonts w:ascii="微软雅黑" w:eastAsia="微软雅黑" w:hAnsi="微软雅黑"/>
+        </w:rPr>
+        <w:t>tcp</w:t>
+      </w:r>
+      <w:proofErr w:type="spellEnd"/>
+      <w:r>
+        <w:rPr>
+          <w:rFonts w:ascii="微软雅黑" w:eastAsia="微软雅黑" w:hAnsi="微软雅黑"/>
+        </w:rPr>
+        <w:t>)</w:t>
       </w:r>
     </w:p>
     <w:p>
@@ -16132,7 +18198,49 @@
         <w:rPr>
           <w:rFonts w:ascii="微软雅黑" w:eastAsia="微软雅黑" w:hAnsi="微软雅黑"/>
         </w:rPr>
-        <w:t>ip4_addr(char* ip,sockaddr_in* sockaddr)</w:t>
+        <w:t>ip4_</w:t>
+      </w:r>
+      <w:proofErr w:type="gramStart"/>
+      <w:r>
+        <w:rPr>
+          <w:rFonts w:ascii="微软雅黑" w:eastAsia="微软雅黑" w:hAnsi="微软雅黑"/>
+        </w:rPr>
+        <w:t>addr(</w:t>
+      </w:r>
+      <w:proofErr w:type="gramEnd"/>
+      <w:r>
+        <w:rPr>
+          <w:rFonts w:ascii="微软雅黑" w:eastAsia="微软雅黑" w:hAnsi="微软雅黑"/>
+        </w:rPr>
+        <w:t xml:space="preserve">char* </w:t>
+      </w:r>
+      <w:proofErr w:type="spellStart"/>
+      <w:r>
+        <w:rPr>
+          <w:rFonts w:ascii="微软雅黑" w:eastAsia="微软雅黑" w:hAnsi="微软雅黑"/>
+        </w:rPr>
+        <w:t>ip,sockaddr_in</w:t>
+      </w:r>
+      <w:proofErr w:type="spellEnd"/>
+      <w:r>
+        <w:rPr>
+          <w:rFonts w:ascii="微软雅黑" w:eastAsia="微软雅黑" w:hAnsi="微软雅黑"/>
+        </w:rPr>
+        <w:t xml:space="preserve">* </w:t>
+      </w:r>
+      <w:proofErr w:type="spellStart"/>
+      <w:r>
+        <w:rPr>
+          <w:rFonts w:ascii="微软雅黑" w:eastAsia="微软雅黑" w:hAnsi="微软雅黑"/>
+        </w:rPr>
+        <w:t>sockaddr</w:t>
+      </w:r>
+      <w:proofErr w:type="spellEnd"/>
+      <w:r>
+        <w:rPr>
+          <w:rFonts w:ascii="微软雅黑" w:eastAsia="微软雅黑" w:hAnsi="微软雅黑"/>
+        </w:rPr>
+        <w:t>)</w:t>
       </w:r>
     </w:p>
     <w:p>
@@ -16159,17 +18267,83 @@
           <w:rFonts w:ascii="微软雅黑" w:eastAsia="微软雅黑" w:hAnsi="微软雅黑"/>
         </w:rPr>
       </w:pPr>
+      <w:proofErr w:type="spellStart"/>
       <w:r>
         <w:rPr>
           <w:rFonts w:ascii="微软雅黑" w:eastAsia="微软雅黑" w:hAnsi="微软雅黑" w:hint="eastAsia"/>
         </w:rPr>
         <w:t>uv_tcp_</w:t>
       </w:r>
-      <w:r>
-        <w:rPr>
-          <w:rFonts w:ascii="微软雅黑" w:eastAsia="微软雅黑" w:hAnsi="微软雅黑"/>
-        </w:rPr>
-        <w:t>bind(uv_tcp_t* handle,const sockaddr* sock,uint flag)</w:t>
+      <w:proofErr w:type="gramStart"/>
+      <w:r>
+        <w:rPr>
+          <w:rFonts w:ascii="微软雅黑" w:eastAsia="微软雅黑" w:hAnsi="微软雅黑"/>
+        </w:rPr>
+        <w:t>bind</w:t>
+      </w:r>
+      <w:proofErr w:type="spellEnd"/>
+      <w:r>
+        <w:rPr>
+          <w:rFonts w:ascii="微软雅黑" w:eastAsia="微软雅黑" w:hAnsi="微软雅黑"/>
+        </w:rPr>
+        <w:t>(</w:t>
+      </w:r>
+      <w:proofErr w:type="spellStart"/>
+      <w:proofErr w:type="gramEnd"/>
+      <w:r>
+        <w:rPr>
+          <w:rFonts w:ascii="微软雅黑" w:eastAsia="微软雅黑" w:hAnsi="微软雅黑"/>
+        </w:rPr>
+        <w:t>uv_tcp_t</w:t>
+      </w:r>
+      <w:proofErr w:type="spellEnd"/>
+      <w:r>
+        <w:rPr>
+          <w:rFonts w:ascii="微软雅黑" w:eastAsia="微软雅黑" w:hAnsi="微软雅黑"/>
+        </w:rPr>
+        <w:t xml:space="preserve">* </w:t>
+      </w:r>
+      <w:proofErr w:type="spellStart"/>
+      <w:r>
+        <w:rPr>
+          <w:rFonts w:ascii="微软雅黑" w:eastAsia="微软雅黑" w:hAnsi="微软雅黑"/>
+        </w:rPr>
+        <w:t>handle,const</w:t>
+      </w:r>
+      <w:proofErr w:type="spellEnd"/>
+      <w:r>
+        <w:rPr>
+          <w:rFonts w:ascii="微软雅黑" w:eastAsia="微软雅黑" w:hAnsi="微软雅黑"/>
+        </w:rPr>
+        <w:t xml:space="preserve"> </w:t>
+      </w:r>
+      <w:proofErr w:type="spellStart"/>
+      <w:r>
+        <w:rPr>
+          <w:rFonts w:ascii="微软雅黑" w:eastAsia="微软雅黑" w:hAnsi="微软雅黑"/>
+        </w:rPr>
+        <w:t>sockaddr</w:t>
+      </w:r>
+      <w:proofErr w:type="spellEnd"/>
+      <w:r>
+        <w:rPr>
+          <w:rFonts w:ascii="微软雅黑" w:eastAsia="微软雅黑" w:hAnsi="微软雅黑"/>
+        </w:rPr>
+        <w:t xml:space="preserve">* </w:t>
+      </w:r>
+      <w:proofErr w:type="spellStart"/>
+      <w:r>
+        <w:rPr>
+          <w:rFonts w:ascii="微软雅黑" w:eastAsia="微软雅黑" w:hAnsi="微软雅黑"/>
+        </w:rPr>
+        <w:t>sock,uint</w:t>
+      </w:r>
+      <w:proofErr w:type="spellEnd"/>
+      <w:r>
+        <w:rPr>
+          <w:rFonts w:ascii="微软雅黑" w:eastAsia="微软雅黑" w:hAnsi="微软雅黑"/>
+        </w:rPr>
+        <w:t xml:space="preserve"> flag)</w:t>
       </w:r>
     </w:p>
     <w:p>
@@ -16208,17 +18382,98 @@
           <w:rFonts w:ascii="微软雅黑" w:eastAsia="微软雅黑" w:hAnsi="微软雅黑"/>
         </w:rPr>
       </w:pPr>
-      <w:r>
-        <w:rPr>
-          <w:rFonts w:ascii="微软雅黑" w:eastAsia="微软雅黑" w:hAnsi="微软雅黑" w:hint="eastAsia"/>
-        </w:rPr>
-        <w:t>uv_tcp_connect(</w:t>
-      </w:r>
-      <w:r>
-        <w:rPr>
-          <w:rFonts w:ascii="微软雅黑" w:eastAsia="微软雅黑" w:hAnsi="微软雅黑"/>
-        </w:rPr>
-        <w:t>uv_connect_t* conn,uv_tcp_t* tcp,sockaddr* sockaddr,uv_connect_cb cb)</w:t>
+      <w:proofErr w:type="spellStart"/>
+      <w:r>
+        <w:rPr>
+          <w:rFonts w:ascii="微软雅黑" w:eastAsia="微软雅黑" w:hAnsi="微软雅黑" w:hint="eastAsia"/>
+        </w:rPr>
+        <w:lastRenderedPageBreak/>
+        <w:t>uv_tcp_</w:t>
+      </w:r>
+      <w:proofErr w:type="gramStart"/>
+      <w:r>
+        <w:rPr>
+          <w:rFonts w:ascii="微软雅黑" w:eastAsia="微软雅黑" w:hAnsi="微软雅黑" w:hint="eastAsia"/>
+        </w:rPr>
+        <w:t>connect</w:t>
+      </w:r>
+      <w:proofErr w:type="spellEnd"/>
+      <w:r>
+        <w:rPr>
+          <w:rFonts w:ascii="微软雅黑" w:eastAsia="微软雅黑" w:hAnsi="微软雅黑" w:hint="eastAsia"/>
+        </w:rPr>
+        <w:t>(</w:t>
+      </w:r>
+      <w:proofErr w:type="spellStart"/>
+      <w:proofErr w:type="gramEnd"/>
+      <w:r>
+        <w:rPr>
+          <w:rFonts w:ascii="微软雅黑" w:eastAsia="微软雅黑" w:hAnsi="微软雅黑"/>
+        </w:rPr>
+        <w:t>uv_connect_t</w:t>
+      </w:r>
+      <w:proofErr w:type="spellEnd"/>
+      <w:r>
+        <w:rPr>
+          <w:rFonts w:ascii="微软雅黑" w:eastAsia="微软雅黑" w:hAnsi="微软雅黑"/>
+        </w:rPr>
+        <w:t xml:space="preserve">* </w:t>
+      </w:r>
+      <w:proofErr w:type="spellStart"/>
+      <w:r>
+        <w:rPr>
+          <w:rFonts w:ascii="微软雅黑" w:eastAsia="微软雅黑" w:hAnsi="微软雅黑"/>
+        </w:rPr>
+        <w:t>conn,uv_tcp_t</w:t>
+      </w:r>
+      <w:proofErr w:type="spellEnd"/>
+      <w:r>
+        <w:rPr>
+          <w:rFonts w:ascii="微软雅黑" w:eastAsia="微软雅黑" w:hAnsi="微软雅黑"/>
+        </w:rPr>
+        <w:t xml:space="preserve">* </w:t>
+      </w:r>
+      <w:proofErr w:type="spellStart"/>
+      <w:r>
+        <w:rPr>
+          <w:rFonts w:ascii="微软雅黑" w:eastAsia="微软雅黑" w:hAnsi="微软雅黑"/>
+        </w:rPr>
+        <w:t>tcp,sockaddr</w:t>
+      </w:r>
+      <w:proofErr w:type="spellEnd"/>
+      <w:r>
+        <w:rPr>
+          <w:rFonts w:ascii="微软雅黑" w:eastAsia="微软雅黑" w:hAnsi="微软雅黑"/>
+        </w:rPr>
+        <w:t xml:space="preserve">* </w:t>
+      </w:r>
+      <w:proofErr w:type="spellStart"/>
+      <w:r>
+        <w:rPr>
+          <w:rFonts w:ascii="微软雅黑" w:eastAsia="微软雅黑" w:hAnsi="微软雅黑"/>
+        </w:rPr>
+        <w:t>sockaddr,uv_connect_cb</w:t>
+      </w:r>
+      <w:proofErr w:type="spellEnd"/>
+      <w:r>
+        <w:rPr>
+          <w:rFonts w:ascii="微软雅黑" w:eastAsia="微软雅黑" w:hAnsi="微软雅黑"/>
+        </w:rPr>
+        <w:t xml:space="preserve"> </w:t>
+      </w:r>
+      <w:proofErr w:type="spellStart"/>
+      <w:r>
+        <w:rPr>
+          <w:rFonts w:ascii="微软雅黑" w:eastAsia="微软雅黑" w:hAnsi="微软雅黑"/>
+        </w:rPr>
+        <w:t>cb</w:t>
+      </w:r>
+      <w:proofErr w:type="spellEnd"/>
+      <w:r>
+        <w:rPr>
+          <w:rFonts w:ascii="微软雅黑" w:eastAsia="微软雅黑" w:hAnsi="微软雅黑"/>
+        </w:rPr>
+        <w:t>)</w:t>
       </w:r>
     </w:p>
     <w:p>
@@ -16252,28 +18507,38 @@
           <w:rFonts w:ascii="微软雅黑" w:eastAsia="微软雅黑" w:hAnsi="微软雅黑"/>
         </w:rPr>
       </w:pPr>
-      <w:bookmarkStart w:id="106" w:name="_Toc433984035"/>
+      <w:bookmarkStart w:id="104" w:name="_Toc433984035"/>
+      <w:proofErr w:type="spellStart"/>
       <w:r>
         <w:rPr>
           <w:rFonts w:ascii="微软雅黑" w:eastAsia="微软雅黑" w:hAnsi="微软雅黑" w:hint="eastAsia"/>
         </w:rPr>
         <w:t>Json</w:t>
       </w:r>
-      <w:bookmarkEnd w:id="106"/>
-    </w:p>
-    <w:p>
-      <w:pPr>
-        <w:rPr>
-          <w:rFonts w:ascii="微软雅黑" w:eastAsia="微软雅黑" w:hAnsi="微软雅黑"/>
-        </w:rPr>
-      </w:pPr>
-      <w:r>
-        <w:rPr>
-          <w:rFonts w:ascii="微软雅黑" w:eastAsia="微软雅黑" w:hAnsi="微软雅黑" w:hint="eastAsia"/>
-        </w:rPr>
-        <w:t xml:space="preserve">Checkout </w:t>
-      </w:r>
-      <w:hyperlink r:id="rId19" w:history="1">
+      <w:bookmarkEnd w:id="104"/>
+      <w:proofErr w:type="spellEnd"/>
+    </w:p>
+    <w:p>
+      <w:pPr>
+        <w:rPr>
+          <w:rFonts w:ascii="微软雅黑" w:eastAsia="微软雅黑" w:hAnsi="微软雅黑"/>
+        </w:rPr>
+      </w:pPr>
+      <w:proofErr w:type="spellStart"/>
+      <w:r>
+        <w:rPr>
+          <w:rFonts w:ascii="微软雅黑" w:eastAsia="微软雅黑" w:hAnsi="微软雅黑" w:hint="eastAsia"/>
+        </w:rPr>
+        <w:t>Checkout</w:t>
+      </w:r>
+      <w:proofErr w:type="spellEnd"/>
+      <w:r>
+        <w:rPr>
+          <w:rFonts w:ascii="微软雅黑" w:eastAsia="微软雅黑" w:hAnsi="微软雅黑" w:hint="eastAsia"/>
+        </w:rPr>
+        <w:t xml:space="preserve"> </w:t>
+      </w:r>
+      <w:hyperlink r:id="rId21" w:history="1">
         <w:r>
           <w:rPr>
             <w:rStyle w:val="a3"/>
@@ -16319,8 +18584,8 @@
       </w:pPr>
     </w:p>
     <w:sectPr>
-      <w:headerReference w:type="default" r:id="rId20"/>
-      <w:footerReference w:type="default" r:id="rId21"/>
+      <w:headerReference w:type="default" r:id="rId22"/>
+      <w:footerReference w:type="default" r:id="rId23"/>
       <w:pgSz w:w="11906" w:h="16838"/>
       <w:pgMar w:top="1440" w:right="1800" w:bottom="1440" w:left="1800" w:header="851" w:footer="992" w:gutter="0"/>
       <w:pgNumType w:start="0"/>
@@ -16394,7 +18659,7 @@
             <w:bCs/>
             <w:noProof/>
           </w:rPr>
-          <w:t>27</w:t>
+          <w:t>28</w:t>
         </w:r>
         <w:r>
           <w:rPr>
@@ -16449,11 +18714,19 @@
     <w:pPr>
       <w:pStyle w:val="a6"/>
     </w:pPr>
+    <w:proofErr w:type="spellStart"/>
     <w:r>
       <w:rPr>
         <w:rFonts w:hint="eastAsia"/>
       </w:rPr>
-      <w:t>YHGenomics Inc.</w:t>
+      <w:t>YHGenomics</w:t>
+    </w:r>
+    <w:proofErr w:type="spellEnd"/>
+    <w:r>
+      <w:rPr>
+        <w:rFonts w:hint="eastAsia"/>
+      </w:rPr>
+      <w:t xml:space="preserve"> Inc.</w:t>
     </w:r>
   </w:p>
 </w:hdr>
@@ -18740,7 +21013,9 @@
     <w:rsid w:val="005721F9"/>
     <w:rsid w:val="00661C0A"/>
     <w:rsid w:val="007652D9"/>
+    <w:rsid w:val="00883519"/>
     <w:rsid w:val="00922224"/>
+    <w:rsid w:val="00A77B37"/>
     <w:rsid w:val="00AE5D67"/>
     <w:rsid w:val="00D67E87"/>
     <w:rsid w:val="00DB2505"/>
@@ -19503,7 +21778,7 @@
 </file>
 
 <file path=customXml/itemProps2.xml><?xml version="1.0" encoding="utf-8"?>
-<ds:datastoreItem xmlns:ds="http://schemas.openxmlformats.org/officeDocument/2006/customXml" ds:itemID="{D9C3A50B-43ED-415A-8DF0-A72960D5230B}">
+<ds:datastoreItem xmlns:ds="http://schemas.openxmlformats.org/officeDocument/2006/customXml" ds:itemID="{1B98A173-C704-47BF-A35F-EDDBC5444386}">
   <ds:schemaRefs>
     <ds:schemaRef ds:uri="http://schemas.openxmlformats.org/officeDocument/2006/bibliography"/>
   </ds:schemaRefs>

--- a/doc/Maraton Classes Design.docx
+++ b/doc/Maraton Classes Design.docx
@@ -17448,7 +17448,19 @@
         <w:rPr>
           <w:rFonts w:ascii="微软雅黑" w:eastAsia="微软雅黑" w:hAnsi="微软雅黑"/>
         </w:rPr>
-        <w:t>Executor Status Diagram</w:t>
+        <w:t>Executor State</w:t>
+      </w:r>
+      <w:r>
+        <w:rPr>
+          <w:rFonts w:ascii="微软雅黑" w:eastAsia="微软雅黑" w:hAnsi="微软雅黑"/>
+        </w:rPr>
+        <w:t xml:space="preserve">s </w:t>
+      </w:r>
+      <w:r>
+        <w:rPr>
+          <w:rFonts w:ascii="微软雅黑" w:eastAsia="微软雅黑" w:hAnsi="微软雅黑"/>
+        </w:rPr>
+        <w:t>Chart</w:t>
       </w:r>
     </w:p>
     <w:p>
@@ -17470,10 +17482,10 @@
           <w:noProof/>
         </w:rPr>
         <w:drawing>
-          <wp:inline distT="0" distB="0" distL="0" distR="0">
-            <wp:extent cx="4354118" cy="2480751"/>
-            <wp:effectExtent l="0" t="0" r="8890" b="0"/>
-            <wp:docPr id="12" name="图片 12" descr="C:\Users\BigCat\Documents\Tencent Files\332114458\Image\Group\AY5DSFC67(ZVU`RSG%EZCZC.png"/>
+          <wp:inline distT="0" distB="0" distL="0" distR="0" wp14:anchorId="0C870367" wp14:editId="329A4BCD">
+            <wp:extent cx="5274310" cy="2744470"/>
+            <wp:effectExtent l="0" t="0" r="2540" b="0"/>
+            <wp:docPr id="13" name="图片 13"/>
             <wp:cNvGraphicFramePr>
               <a:graphicFrameLocks xmlns:a="http://schemas.openxmlformats.org/drawingml/2006/main" noChangeAspect="1"/>
             </wp:cNvGraphicFramePr>
@@ -17481,36 +17493,23 @@
               <a:graphicData uri="http://schemas.openxmlformats.org/drawingml/2006/picture">
                 <pic:pic xmlns:pic="http://schemas.openxmlformats.org/drawingml/2006/picture">
                   <pic:nvPicPr>
-                    <pic:cNvPr id="0" name="Picture 3" descr="C:\Users\BigCat\Documents\Tencent Files\332114458\Image\Group\AY5DSFC67(ZVU`RSG%EZCZC.png"/>
-                    <pic:cNvPicPr>
-                      <a:picLocks noChangeAspect="1" noChangeArrowheads="1"/>
-                    </pic:cNvPicPr>
+                    <pic:cNvPr id="1" name=""/>
+                    <pic:cNvPicPr/>
                   </pic:nvPicPr>
                   <pic:blipFill>
-                    <a:blip r:embed="rId20">
-                      <a:extLst>
-                        <a:ext uri="{28A0092B-C50C-407E-A947-70E740481C1C}">
-                          <a14:useLocalDpi xmlns:a14="http://schemas.microsoft.com/office/drawing/2010/main" val="0"/>
-                        </a:ext>
-                      </a:extLst>
-                    </a:blip>
-                    <a:srcRect/>
+                    <a:blip r:embed="rId20"/>
                     <a:stretch>
                       <a:fillRect/>
                     </a:stretch>
                   </pic:blipFill>
-                  <pic:spPr bwMode="auto">
+                  <pic:spPr>
                     <a:xfrm>
                       <a:off x="0" y="0"/>
-                      <a:ext cx="4361491" cy="2484952"/>
+                      <a:ext cx="5274310" cy="2744470"/>
                     </a:xfrm>
                     <a:prstGeom prst="rect">
                       <a:avLst/>
                     </a:prstGeom>
-                    <a:noFill/>
-                    <a:ln>
-                      <a:noFill/>
-                    </a:ln>
                   </pic:spPr>
                 </pic:pic>
               </a:graphicData>
@@ -17520,6 +17519,56 @@
       </w:r>
     </w:p>
     <w:p>
+      <w:r>
+        <w:t>An executor can be considered as a FSM</w:t>
+      </w:r>
+      <w:r>
+        <w:t xml:space="preserve"> </w:t>
+      </w:r>
+      <w:r>
+        <w:t>(Finite St</w:t>
+      </w:r>
+      <w:r>
+        <w:t>ate Machine), the whole life cycle of the executor can be illuminated in a states chart.</w:t>
+      </w:r>
+    </w:p>
+    <w:p>
+      <w:r>
+        <w:t>The executor should always try to report the state to the master whenever a change happened or under an order from the master.</w:t>
+      </w:r>
+    </w:p>
+    <w:p>
+      <w:r>
+        <w:t>These states are the states of the executor itself which means the states of a task is not considering in this chart.</w:t>
+      </w:r>
+    </w:p>
+    <w:p>
+      <w:r>
+        <w:t xml:space="preserve">Any type of exception will cause the executor to an error handle hub which will always try to recover the executor to the state of Standby, in most cases this means a drop of task, but there’s one special mechanism called reliable result delivery </w:t>
+      </w:r>
+      <w:r>
+        <w:t>was designed for reduce meaningless data re-processing when the resul</w:t>
+      </w:r>
+      <w:r>
+        <w:t xml:space="preserve">t delivery come to an exception. More details can be found in </w:t>
+      </w:r>
+      <w:r>
+        <w:fldChar w:fldCharType="begin"/>
+      </w:r>
+      <w:r>
+        <w:instrText xml:space="preserve"> REF _Ref434941732 \r \h </w:instrText>
+      </w:r>
+      <w:r>
+        <w:fldChar w:fldCharType="separate"/>
+      </w:r>
+      <w:r>
+        <w:t>7.3.7</w:t>
+      </w:r>
+      <w:r>
+        <w:fldChar w:fldCharType="end"/>
+      </w:r>
+    </w:p>
+    <w:p>
       <w:pPr>
         <w:pStyle w:val="3"/>
         <w:numPr>
@@ -17534,17 +17583,13 @@
         <w:rPr>
           <w:rFonts w:ascii="微软雅黑" w:eastAsia="微软雅黑" w:hAnsi="微软雅黑"/>
         </w:rPr>
+        <w:lastRenderedPageBreak/>
         <w:t>Task Receiving</w:t>
       </w:r>
       <w:bookmarkEnd w:id="89"/>
       <w:bookmarkEnd w:id="90"/>
     </w:p>
     <w:p>
-      <w:pPr>
-        <w:rPr>
-          <w:rFonts w:hint="eastAsia"/>
-        </w:rPr>
-      </w:pPr>
       <w:r>
         <w:t>The task delivering message contains information on a full description of what data to process, which processor should be</w:t>
       </w:r>
@@ -17610,11 +17655,7 @@
         <w:t xml:space="preserve"> sure it has the index and other file</w:t>
       </w:r>
       <w:r>
-        <w:t xml:space="preserve">s need for begin the processor, </w:t>
-      </w:r>
-      <w:r>
-        <w:lastRenderedPageBreak/>
-        <w:t>which means downloading of the processor and making the index file when needed.</w:t>
+        <w:t>s need for begin the processor, which means downloading of the processor and making the index file when needed.</w:t>
       </w:r>
     </w:p>
     <w:p>
@@ -17735,12 +17776,7 @@
     </w:p>
     <w:p>
       <w:r>
-        <w:t>It can be one single phase, or a whole pipe-</w:t>
-      </w:r>
-      <w:bookmarkStart w:id="93" w:name="_GoBack"/>
-      <w:bookmarkEnd w:id="93"/>
-      <w:r>
-        <w:t>line, this is based on what the task is requested.</w:t>
+        <w:t>It can be one single phase, or a whole pipe-line, this is based on what the task is requested.</w:t>
       </w:r>
     </w:p>
     <w:p>
@@ -17799,6 +17835,7 @@
         <w:rPr>
           <w:rFonts w:ascii="微软雅黑" w:eastAsia="微软雅黑" w:hAnsi="微软雅黑"/>
         </w:rPr>
+        <w:lastRenderedPageBreak/>
         <w:t>Faults and Fault-tolerant</w:t>
       </w:r>
     </w:p>
@@ -17813,16 +17850,16 @@
           <w:rFonts w:ascii="微软雅黑" w:eastAsia="微软雅黑" w:hAnsi="微软雅黑"/>
         </w:rPr>
       </w:pPr>
-      <w:bookmarkStart w:id="94" w:name="_Toc433902250"/>
-      <w:bookmarkStart w:id="95" w:name="_Toc433984104"/>
+      <w:bookmarkStart w:id="93" w:name="_Toc433902250"/>
+      <w:bookmarkStart w:id="94" w:name="_Toc433984104"/>
       <w:r>
         <w:rPr>
           <w:rFonts w:ascii="微软雅黑" w:eastAsia="微软雅黑" w:hAnsi="微软雅黑"/>
         </w:rPr>
         <w:t>Local Result Cache</w:t>
       </w:r>
+      <w:bookmarkEnd w:id="93"/>
       <w:bookmarkEnd w:id="94"/>
-      <w:bookmarkEnd w:id="95"/>
     </w:p>
     <w:p>
       <w:pPr>
@@ -17835,16 +17872,36 @@
           <w:rFonts w:ascii="微软雅黑" w:eastAsia="微软雅黑" w:hAnsi="微软雅黑"/>
         </w:rPr>
       </w:pPr>
-      <w:bookmarkStart w:id="96" w:name="_Toc433902251"/>
-      <w:bookmarkStart w:id="97" w:name="_Toc433984105"/>
-      <w:r>
-        <w:rPr>
-          <w:rFonts w:ascii="微软雅黑" w:eastAsia="微软雅黑" w:hAnsi="微软雅黑"/>
-        </w:rPr>
-        <w:t>Reliable Report Delivery</w:t>
-      </w:r>
+      <w:bookmarkStart w:id="95" w:name="_Toc433902251"/>
+      <w:bookmarkStart w:id="96" w:name="_Toc433984105"/>
+      <w:bookmarkStart w:id="97" w:name="_Ref434941705"/>
+      <w:bookmarkStart w:id="98" w:name="_Ref434941707"/>
+      <w:bookmarkStart w:id="99" w:name="_Ref434941723"/>
+      <w:bookmarkStart w:id="100" w:name="_Ref434941732"/>
+      <w:r>
+        <w:rPr>
+          <w:rFonts w:ascii="微软雅黑" w:eastAsia="微软雅黑" w:hAnsi="微软雅黑"/>
+        </w:rPr>
+        <w:t>Reliable Re</w:t>
+      </w:r>
+      <w:r>
+        <w:rPr>
+          <w:rFonts w:ascii="微软雅黑" w:eastAsia="微软雅黑" w:hAnsi="微软雅黑"/>
+        </w:rPr>
+        <w:t>sult</w:t>
+      </w:r>
+      <w:r>
+        <w:rPr>
+          <w:rFonts w:ascii="微软雅黑" w:eastAsia="微软雅黑" w:hAnsi="微软雅黑"/>
+        </w:rPr>
+        <w:t xml:space="preserve"> Delivery</w:t>
+      </w:r>
+      <w:bookmarkEnd w:id="95"/>
       <w:bookmarkEnd w:id="96"/>
       <w:bookmarkEnd w:id="97"/>
+      <w:bookmarkEnd w:id="98"/>
+      <w:bookmarkEnd w:id="99"/>
+      <w:bookmarkEnd w:id="100"/>
     </w:p>
     <w:p>
       <w:pPr>
@@ -17857,21 +17914,44 @@
           <w:rFonts w:ascii="微软雅黑" w:eastAsia="微软雅黑" w:hAnsi="微软雅黑"/>
         </w:rPr>
       </w:pPr>
-      <w:bookmarkStart w:id="98" w:name="_Toc433984106"/>
+      <w:bookmarkStart w:id="101" w:name="_Toc433984106"/>
       <w:r>
         <w:rPr>
           <w:rFonts w:ascii="微软雅黑" w:eastAsia="微软雅黑" w:hAnsi="微软雅黑"/>
         </w:rPr>
         <w:t>Exception Processing</w:t>
       </w:r>
-      <w:bookmarkEnd w:id="98"/>
-    </w:p>
-    <w:p>
-      <w:pPr>
-        <w:rPr>
-          <w:rFonts w:ascii="微软雅黑" w:eastAsia="微软雅黑" w:hAnsi="微软雅黑"/>
-        </w:rPr>
-      </w:pPr>
+      <w:bookmarkEnd w:id="101"/>
+    </w:p>
+    <w:p>
+      <w:pPr>
+        <w:pStyle w:val="3"/>
+        <w:numPr>
+          <w:ilvl w:val="2"/>
+          <w:numId w:val="1"/>
+        </w:numPr>
+        <w:rPr>
+          <w:rFonts w:ascii="微软雅黑" w:eastAsia="微软雅黑" w:hAnsi="微软雅黑"/>
+        </w:rPr>
+      </w:pPr>
+      <w:r>
+        <w:rPr>
+          <w:rFonts w:ascii="微软雅黑" w:eastAsia="微软雅黑" w:hAnsi="微软雅黑"/>
+        </w:rPr>
+        <w:t xml:space="preserve">Error </w:t>
+      </w:r>
+      <w:r>
+        <w:rPr>
+          <w:rFonts w:ascii="微软雅黑" w:eastAsia="微软雅黑" w:hAnsi="微软雅黑"/>
+        </w:rPr>
+        <w:t>Handler H</w:t>
+      </w:r>
+      <w:r>
+        <w:rPr>
+          <w:rFonts w:ascii="微软雅黑" w:eastAsia="微软雅黑" w:hAnsi="微软雅黑"/>
+        </w:rPr>
+        <w:t>ub</w:t>
+      </w:r>
     </w:p>
     <w:p>
       <w:pPr>
@@ -17881,6 +17961,8 @@
           <w:rFonts w:ascii="微软雅黑" w:eastAsia="微软雅黑" w:hAnsi="微软雅黑"/>
         </w:rPr>
       </w:pPr>
+      <w:bookmarkStart w:id="102" w:name="_GoBack"/>
+      <w:bookmarkEnd w:id="102"/>
     </w:p>
     <w:p>
       <w:pPr>
@@ -17893,12 +17975,11 @@
           <w:rFonts w:ascii="微软雅黑" w:eastAsia="微软雅黑" w:hAnsi="微软雅黑"/>
         </w:rPr>
       </w:pPr>
-      <w:bookmarkStart w:id="99" w:name="_Toc433984030"/>
-      <w:r>
-        <w:rPr>
-          <w:rFonts w:ascii="微软雅黑" w:eastAsia="微软雅黑" w:hAnsi="微软雅黑"/>
-        </w:rPr>
-        <w:lastRenderedPageBreak/>
+      <w:bookmarkStart w:id="103" w:name="_Toc433984030"/>
+      <w:r>
+        <w:rPr>
+          <w:rFonts w:ascii="微软雅黑" w:eastAsia="微软雅黑" w:hAnsi="微软雅黑"/>
+        </w:rPr>
         <w:t>Third-part</w:t>
       </w:r>
       <w:r>
@@ -17931,7 +18012,7 @@
         </w:rPr>
         <w:t>rary</w:t>
       </w:r>
-      <w:bookmarkEnd w:id="99"/>
+      <w:bookmarkEnd w:id="103"/>
     </w:p>
     <w:p>
       <w:pPr>
@@ -17951,7 +18032,7 @@
           <w:rFonts w:ascii="微软雅黑" w:eastAsia="微软雅黑" w:hAnsi="微软雅黑"/>
         </w:rPr>
       </w:pPr>
-      <w:bookmarkStart w:id="100" w:name="_Toc433984031"/>
+      <w:bookmarkStart w:id="104" w:name="_Toc433984031"/>
       <w:proofErr w:type="spellStart"/>
       <w:r>
         <w:rPr>
@@ -17959,7 +18040,7 @@
         </w:rPr>
         <w:t>Libuv</w:t>
       </w:r>
-      <w:bookmarkEnd w:id="100"/>
+      <w:bookmarkEnd w:id="104"/>
       <w:proofErr w:type="spellEnd"/>
     </w:p>
     <w:p>
@@ -17986,14 +18067,14 @@
           <w:rFonts w:ascii="微软雅黑" w:eastAsia="微软雅黑" w:hAnsi="微软雅黑"/>
         </w:rPr>
       </w:pPr>
-      <w:bookmarkStart w:id="101" w:name="_Toc433984032"/>
+      <w:bookmarkStart w:id="105" w:name="_Toc433984032"/>
       <w:r>
         <w:rPr>
           <w:rFonts w:ascii="微软雅黑" w:eastAsia="微软雅黑" w:hAnsi="微软雅黑" w:hint="eastAsia"/>
         </w:rPr>
         <w:t>Description</w:t>
       </w:r>
-      <w:bookmarkEnd w:id="101"/>
+      <w:bookmarkEnd w:id="105"/>
     </w:p>
     <w:p>
       <w:pPr>
@@ -18027,14 +18108,14 @@
           <w:rFonts w:ascii="微软雅黑" w:eastAsia="微软雅黑" w:hAnsi="微软雅黑"/>
         </w:rPr>
       </w:pPr>
-      <w:bookmarkStart w:id="102" w:name="_Toc433984033"/>
+      <w:bookmarkStart w:id="106" w:name="_Toc433984033"/>
       <w:r>
         <w:rPr>
           <w:rFonts w:ascii="微软雅黑" w:eastAsia="微软雅黑" w:hAnsi="微软雅黑" w:hint="eastAsia"/>
         </w:rPr>
         <w:t>Usage</w:t>
       </w:r>
-      <w:bookmarkEnd w:id="102"/>
+      <w:bookmarkEnd w:id="106"/>
     </w:p>
     <w:p>
       <w:pPr>
@@ -18054,7 +18135,7 @@
           <w:rFonts w:ascii="微软雅黑" w:eastAsia="微软雅黑" w:hAnsi="微软雅黑"/>
         </w:rPr>
       </w:pPr>
-      <w:bookmarkStart w:id="103" w:name="_Toc433984034"/>
+      <w:bookmarkStart w:id="107" w:name="_Toc433984034"/>
       <w:r>
         <w:rPr>
           <w:rFonts w:ascii="微软雅黑" w:eastAsia="微软雅黑" w:hAnsi="微软雅黑" w:hint="eastAsia"/>
@@ -18067,7 +18148,7 @@
         </w:rPr>
         <w:t>PI</w:t>
       </w:r>
-      <w:bookmarkEnd w:id="103"/>
+      <w:bookmarkEnd w:id="107"/>
     </w:p>
     <w:p>
       <w:pPr>
@@ -18092,6 +18173,7 @@
         <w:rPr>
           <w:rFonts w:ascii="微软雅黑" w:eastAsia="微软雅黑" w:hAnsi="微软雅黑"/>
         </w:rPr>
+        <w:lastRenderedPageBreak/>
         <w:t>uv_tcp_</w:t>
       </w:r>
       <w:proofErr w:type="gramStart"/>
@@ -18387,7 +18469,6 @@
         <w:rPr>
           <w:rFonts w:ascii="微软雅黑" w:eastAsia="微软雅黑" w:hAnsi="微软雅黑" w:hint="eastAsia"/>
         </w:rPr>
-        <w:lastRenderedPageBreak/>
         <w:t>uv_tcp_</w:t>
       </w:r>
       <w:proofErr w:type="gramStart"/>
@@ -18507,7 +18588,7 @@
           <w:rFonts w:ascii="微软雅黑" w:eastAsia="微软雅黑" w:hAnsi="微软雅黑"/>
         </w:rPr>
       </w:pPr>
-      <w:bookmarkStart w:id="104" w:name="_Toc433984035"/>
+      <w:bookmarkStart w:id="108" w:name="_Toc433984035"/>
       <w:proofErr w:type="spellStart"/>
       <w:r>
         <w:rPr>
@@ -18515,7 +18596,7 @@
         </w:rPr>
         <w:t>Json</w:t>
       </w:r>
-      <w:bookmarkEnd w:id="104"/>
+      <w:bookmarkEnd w:id="108"/>
       <w:proofErr w:type="spellEnd"/>
     </w:p>
     <w:p>
@@ -21017,6 +21098,7 @@
     <w:rsid w:val="00922224"/>
     <w:rsid w:val="00A77B37"/>
     <w:rsid w:val="00AE5D67"/>
+    <w:rsid w:val="00BE655A"/>
     <w:rsid w:val="00D67E87"/>
     <w:rsid w:val="00DB2505"/>
     <w:rsid w:val="00DB69F1"/>
@@ -21778,7 +21860,7 @@
 </file>
 
 <file path=customXml/itemProps2.xml><?xml version="1.0" encoding="utf-8"?>
-<ds:datastoreItem xmlns:ds="http://schemas.openxmlformats.org/officeDocument/2006/customXml" ds:itemID="{1B98A173-C704-47BF-A35F-EDDBC5444386}">
+<ds:datastoreItem xmlns:ds="http://schemas.openxmlformats.org/officeDocument/2006/customXml" ds:itemID="{524F12E2-B7FE-409D-AC42-6B303CB0C240}">
   <ds:schemaRefs>
     <ds:schemaRef ds:uri="http://schemas.openxmlformats.org/officeDocument/2006/bibliography"/>
   </ds:schemaRefs>

--- a/doc/Maraton Classes Design.docx
+++ b/doc/Maraton Classes Design.docx
@@ -6697,19 +6697,11 @@
           <w:rFonts w:ascii="微软雅黑" w:eastAsia="微软雅黑" w:hAnsi="微软雅黑"/>
         </w:rPr>
       </w:pPr>
-      <w:proofErr w:type="spellStart"/>
-      <w:r>
-        <w:rPr>
-          <w:rFonts w:ascii="微软雅黑" w:eastAsia="微软雅黑" w:hAnsi="微软雅黑" w:hint="eastAsia"/>
-        </w:rPr>
-        <w:t>Maraton</w:t>
-      </w:r>
-      <w:proofErr w:type="spellEnd"/>
-      <w:r>
-        <w:rPr>
-          <w:rFonts w:ascii="微软雅黑" w:eastAsia="微软雅黑" w:hAnsi="微软雅黑" w:hint="eastAsia"/>
-        </w:rPr>
-        <w:t xml:space="preserve"> is a </w:t>
+      <w:r>
+        <w:rPr>
+          <w:rFonts w:ascii="微软雅黑" w:eastAsia="微软雅黑" w:hAnsi="微软雅黑" w:hint="eastAsia"/>
+        </w:rPr>
+        <w:t xml:space="preserve">Maraton is a </w:t>
       </w:r>
       <w:r>
         <w:rPr>
@@ -7098,21 +7090,7 @@
         <w:rPr>
           <w:rFonts w:ascii="微软雅黑" w:eastAsia="微软雅黑" w:hAnsi="微软雅黑"/>
         </w:rPr>
-        <w:t xml:space="preserve">Networks in </w:t>
-      </w:r>
-      <w:proofErr w:type="spellStart"/>
-      <w:r>
-        <w:rPr>
-          <w:rFonts w:ascii="微软雅黑" w:eastAsia="微软雅黑" w:hAnsi="微软雅黑"/>
-        </w:rPr>
-        <w:t>Maraton</w:t>
-      </w:r>
-      <w:proofErr w:type="spellEnd"/>
-      <w:r>
-        <w:rPr>
-          <w:rFonts w:ascii="微软雅黑" w:eastAsia="微软雅黑" w:hAnsi="微软雅黑"/>
-        </w:rPr>
-        <w:t xml:space="preserve"> consist of two different network. The first is the controlling network that </w:t>
+        <w:t xml:space="preserve">Networks in Maraton consist of two different network. The first is the controlling network that </w:t>
       </w:r>
       <w:r>
         <w:rPr>
@@ -7285,21 +7263,7 @@
         <w:rPr>
           <w:rFonts w:ascii="微软雅黑" w:eastAsia="微软雅黑" w:hAnsi="微软雅黑"/>
         </w:rPr>
-        <w:t xml:space="preserve">There are three subsystems in the </w:t>
-      </w:r>
-      <w:proofErr w:type="spellStart"/>
-      <w:r>
-        <w:rPr>
-          <w:rFonts w:ascii="微软雅黑" w:eastAsia="微软雅黑" w:hAnsi="微软雅黑"/>
-        </w:rPr>
-        <w:t>Maraton</w:t>
-      </w:r>
-      <w:proofErr w:type="spellEnd"/>
-      <w:r>
-        <w:rPr>
-          <w:rFonts w:ascii="微软雅黑" w:eastAsia="微软雅黑" w:hAnsi="微软雅黑"/>
-        </w:rPr>
-        <w:t xml:space="preserve">. Framework is the base of the system. </w:t>
+        <w:t xml:space="preserve">There are three subsystems in the Maraton. Framework is the base of the system. </w:t>
       </w:r>
       <w:r>
         <w:rPr>
@@ -7443,41 +7407,13 @@
         <w:rPr>
           <w:rFonts w:ascii="微软雅黑" w:eastAsia="微软雅黑" w:hAnsi="微软雅黑"/>
         </w:rPr>
-        <w:t xml:space="preserve">It uses </w:t>
-      </w:r>
-      <w:proofErr w:type="spellStart"/>
-      <w:r>
-        <w:rPr>
-          <w:rFonts w:ascii="微软雅黑" w:eastAsia="微软雅黑" w:hAnsi="微软雅黑"/>
-        </w:rPr>
-        <w:t>libuv</w:t>
-      </w:r>
-      <w:proofErr w:type="spellEnd"/>
-      <w:r>
-        <w:rPr>
-          <w:rFonts w:ascii="微软雅黑" w:eastAsia="微软雅黑" w:hAnsi="微软雅黑"/>
-        </w:rPr>
-        <w:t xml:space="preserve"> as the</w:t>
-      </w:r>
-      <w:r>
-        <w:rPr>
-          <w:rFonts w:ascii="微软雅黑" w:eastAsia="微软雅黑" w:hAnsi="微软雅黑"/>
-        </w:rPr>
-        <w:t xml:space="preserve"> network driver. </w:t>
-      </w:r>
-      <w:proofErr w:type="spellStart"/>
-      <w:r>
-        <w:rPr>
-          <w:rFonts w:ascii="微软雅黑" w:eastAsia="微软雅黑" w:hAnsi="微软雅黑"/>
-        </w:rPr>
-        <w:t>Libuv</w:t>
-      </w:r>
-      <w:proofErr w:type="spellEnd"/>
-      <w:r>
-        <w:rPr>
-          <w:rFonts w:ascii="微软雅黑" w:eastAsia="微软雅黑" w:hAnsi="微软雅黑"/>
-        </w:rPr>
-        <w:t xml:space="preserve"> is a</w:t>
+        <w:t>It uses libuv as the</w:t>
+      </w:r>
+      <w:r>
+        <w:rPr>
+          <w:rFonts w:ascii="微软雅黑" w:eastAsia="微软雅黑" w:hAnsi="微软雅黑"/>
+        </w:rPr>
+        <w:t xml:space="preserve"> network driver. Libuv is a</w:t>
       </w:r>
       <w:r>
         <w:rPr>
@@ -7548,14 +7484,12 @@
           <w:rFonts w:ascii="微软雅黑" w:eastAsia="微软雅黑" w:hAnsi="微软雅黑"/>
         </w:rPr>
       </w:pPr>
-      <w:proofErr w:type="spellStart"/>
       <w:r>
         <w:rPr>
           <w:rFonts w:ascii="微软雅黑" w:eastAsia="微软雅黑" w:hAnsi="微软雅黑" w:hint="eastAsia"/>
         </w:rPr>
         <w:t>MasterSession</w:t>
       </w:r>
-      <w:proofErr w:type="spellEnd"/>
     </w:p>
     <w:p>
       <w:pPr>
@@ -7569,14 +7503,12 @@
           <w:rFonts w:ascii="微软雅黑" w:eastAsia="微软雅黑" w:hAnsi="微软雅黑"/>
         </w:rPr>
       </w:pPr>
-      <w:proofErr w:type="spellStart"/>
       <w:r>
         <w:rPr>
           <w:rFonts w:ascii="微软雅黑" w:eastAsia="微软雅黑" w:hAnsi="微软雅黑"/>
         </w:rPr>
         <w:t>ExecutorSession</w:t>
       </w:r>
-      <w:proofErr w:type="spellEnd"/>
     </w:p>
     <w:p>
       <w:pPr>
@@ -7590,14 +7522,12 @@
           <w:rFonts w:ascii="微软雅黑" w:eastAsia="微软雅黑" w:hAnsi="微软雅黑"/>
         </w:rPr>
       </w:pPr>
-      <w:proofErr w:type="spellStart"/>
       <w:r>
         <w:rPr>
           <w:rFonts w:ascii="微软雅黑" w:eastAsia="微软雅黑" w:hAnsi="微软雅黑"/>
         </w:rPr>
         <w:t>HTTPSession</w:t>
       </w:r>
-      <w:proofErr w:type="spellEnd"/>
     </w:p>
     <w:p>
       <w:pPr>
@@ -7606,19 +7536,11 @@
           <w:rFonts w:ascii="微软雅黑" w:eastAsia="微软雅黑" w:hAnsi="微软雅黑"/>
         </w:rPr>
       </w:pPr>
-      <w:proofErr w:type="spellStart"/>
-      <w:r>
-        <w:rPr>
-          <w:rFonts w:ascii="微软雅黑" w:eastAsia="微软雅黑" w:hAnsi="微软雅黑" w:hint="eastAsia"/>
-        </w:rPr>
-        <w:t>MasterSession</w:t>
-      </w:r>
-      <w:proofErr w:type="spellEnd"/>
-      <w:r>
-        <w:rPr>
-          <w:rFonts w:ascii="微软雅黑" w:eastAsia="微软雅黑" w:hAnsi="微软雅黑" w:hint="eastAsia"/>
-        </w:rPr>
-        <w:t xml:space="preserve"> is</w:t>
+      <w:r>
+        <w:rPr>
+          <w:rFonts w:ascii="微软雅黑" w:eastAsia="微软雅黑" w:hAnsi="微软雅黑" w:hint="eastAsia"/>
+        </w:rPr>
+        <w:t>MasterSession is</w:t>
       </w:r>
       <w:r>
         <w:rPr>
@@ -7660,16 +7582,8 @@
         <w:rPr>
           <w:rFonts w:ascii="微软雅黑" w:eastAsia="微软雅黑" w:hAnsi="微软雅黑"/>
         </w:rPr>
-        <w:t xml:space="preserve"> only one </w:t>
-      </w:r>
-      <w:proofErr w:type="spellStart"/>
-      <w:r>
-        <w:rPr>
-          <w:rFonts w:ascii="微软雅黑" w:eastAsia="微软雅黑" w:hAnsi="微软雅黑"/>
-        </w:rPr>
-        <w:t>MasterSession</w:t>
-      </w:r>
-      <w:proofErr w:type="spellEnd"/>
+        <w:t xml:space="preserve"> only one MasterSession</w:t>
+      </w:r>
       <w:r>
         <w:rPr>
           <w:rFonts w:ascii="微软雅黑" w:eastAsia="微软雅黑" w:hAnsi="微软雅黑"/>
@@ -7694,20 +7608,7 @@
           <w:rFonts w:ascii="微软雅黑" w:eastAsia="微软雅黑" w:hAnsi="微软雅黑"/>
         </w:rPr>
         <w:tab/>
-      </w:r>
-      <w:proofErr w:type="spellStart"/>
-      <w:r>
-        <w:rPr>
-          <w:rFonts w:ascii="微软雅黑" w:eastAsia="微软雅黑" w:hAnsi="微软雅黑"/>
-        </w:rPr>
-        <w:t>ExecutorSession</w:t>
-      </w:r>
-      <w:proofErr w:type="spellEnd"/>
-      <w:r>
-        <w:rPr>
-          <w:rFonts w:ascii="微软雅黑" w:eastAsia="微软雅黑" w:hAnsi="微软雅黑"/>
-        </w:rPr>
-        <w:t xml:space="preserve"> is a session </w:t>
+        <w:t xml:space="preserve">ExecutorSession is a session </w:t>
       </w:r>
       <w:r>
         <w:rPr>
@@ -7763,20 +7664,7 @@
           <w:rFonts w:ascii="微软雅黑" w:eastAsia="微软雅黑" w:hAnsi="微软雅黑"/>
         </w:rPr>
         <w:tab/>
-      </w:r>
-      <w:proofErr w:type="spellStart"/>
-      <w:r>
-        <w:rPr>
-          <w:rFonts w:ascii="微软雅黑" w:eastAsia="微软雅黑" w:hAnsi="微软雅黑"/>
-        </w:rPr>
-        <w:t>HTTPSession</w:t>
-      </w:r>
-      <w:proofErr w:type="spellEnd"/>
-      <w:r>
-        <w:rPr>
-          <w:rFonts w:ascii="微软雅黑" w:eastAsia="微软雅黑" w:hAnsi="微软雅黑"/>
-        </w:rPr>
-        <w:t xml:space="preserve"> is a session </w:t>
+        <w:t xml:space="preserve">HTTPSession is a session </w:t>
       </w:r>
       <w:r>
         <w:rPr>
@@ -7861,21 +7749,31 @@
         <w:rPr>
           <w:rFonts w:ascii="微软雅黑" w:eastAsia="微软雅黑" w:hAnsi="微软雅黑"/>
         </w:rPr>
-        <w:t xml:space="preserve">maintains a management of all sessions to make sure every </w:t>
-      </w:r>
-      <w:proofErr w:type="gramStart"/>
-      <w:r>
-        <w:rPr>
-          <w:rFonts w:ascii="微软雅黑" w:eastAsia="微软雅黑" w:hAnsi="微软雅黑"/>
-        </w:rPr>
-        <w:t>sessions</w:t>
-      </w:r>
-      <w:proofErr w:type="gramEnd"/>
-      <w:r>
-        <w:rPr>
-          <w:rFonts w:ascii="微软雅黑" w:eastAsia="微软雅黑" w:hAnsi="微软雅黑"/>
-        </w:rPr>
-        <w:t xml:space="preserve"> work in a controllable </w:t>
+        <w:t>maintains a management of all sess</w:t>
+      </w:r>
+      <w:r>
+        <w:rPr>
+          <w:rFonts w:ascii="微软雅黑" w:eastAsia="微软雅黑" w:hAnsi="微软雅黑"/>
+        </w:rPr>
+        <w:t>ions to make sure every session</w:t>
+      </w:r>
+      <w:r>
+        <w:rPr>
+          <w:rFonts w:ascii="微软雅黑" w:eastAsia="微软雅黑" w:hAnsi="微软雅黑"/>
+        </w:rPr>
+        <w:t xml:space="preserve"> work</w:t>
+      </w:r>
+      <w:r>
+        <w:rPr>
+          <w:rFonts w:ascii="微软雅黑" w:eastAsia="微软雅黑" w:hAnsi="微软雅黑"/>
+        </w:rPr>
+        <w:t>s</w:t>
+      </w:r>
+      <w:r>
+        <w:rPr>
+          <w:rFonts w:ascii="微软雅黑" w:eastAsia="微软雅黑" w:hAnsi="微软雅黑"/>
+        </w:rPr>
+        <w:t xml:space="preserve"> in a controllable </w:t>
       </w:r>
       <w:r>
         <w:rPr>
@@ -8718,21 +8616,7 @@
         <w:rPr>
           <w:rFonts w:ascii="微软雅黑" w:eastAsia="微软雅黑" w:hAnsi="微软雅黑" w:hint="eastAsia"/>
         </w:rPr>
-        <w:t xml:space="preserve">static </w:t>
-      </w:r>
-      <w:proofErr w:type="gramStart"/>
-      <w:r>
-        <w:rPr>
-          <w:rFonts w:ascii="微软雅黑" w:eastAsia="微软雅黑" w:hAnsi="微软雅黑" w:hint="eastAsia"/>
-        </w:rPr>
-        <w:t>instance(</w:t>
-      </w:r>
-      <w:proofErr w:type="gramEnd"/>
-      <w:r>
-        <w:rPr>
-          <w:rFonts w:ascii="微软雅黑" w:eastAsia="微软雅黑" w:hAnsi="微软雅黑" w:hint="eastAsia"/>
-        </w:rPr>
-        <w:t>)</w:t>
+        <w:t>static instance()</w:t>
       </w:r>
       <w:bookmarkEnd w:id="11"/>
     </w:p>
@@ -8834,27 +8718,13 @@
         <w:rPr>
           <w:rFonts w:ascii="微软雅黑" w:eastAsia="微软雅黑" w:hAnsi="微软雅黑" w:hint="eastAsia"/>
         </w:rPr>
-        <w:t xml:space="preserve"> </w:t>
-      </w:r>
-      <w:proofErr w:type="gramStart"/>
-      <w:r>
-        <w:rPr>
-          <w:rFonts w:ascii="微软雅黑" w:eastAsia="微软雅黑" w:hAnsi="微软雅黑" w:hint="eastAsia"/>
-        </w:rPr>
-        <w:t>push</w:t>
-      </w:r>
-      <w:r>
-        <w:rPr>
-          <w:rFonts w:ascii="微软雅黑" w:eastAsia="微软雅黑" w:hAnsi="微软雅黑"/>
-        </w:rPr>
-        <w:t>(</w:t>
-      </w:r>
-      <w:proofErr w:type="gramEnd"/>
-      <w:r>
-        <w:rPr>
-          <w:rFonts w:ascii="微软雅黑" w:eastAsia="微软雅黑" w:hAnsi="微软雅黑"/>
-        </w:rPr>
-        <w:t>T* instance)</w:t>
+        <w:t xml:space="preserve"> push</w:t>
+      </w:r>
+      <w:r>
+        <w:rPr>
+          <w:rFonts w:ascii="微软雅黑" w:eastAsia="微软雅黑" w:hAnsi="微软雅黑"/>
+        </w:rPr>
+        <w:t>(T* instance)</w:t>
       </w:r>
       <w:bookmarkEnd w:id="13"/>
     </w:p>
@@ -8893,27 +8763,13 @@
         <w:rPr>
           <w:rFonts w:ascii="微软雅黑" w:eastAsia="微软雅黑" w:hAnsi="微软雅黑" w:hint="eastAsia"/>
         </w:rPr>
-        <w:t xml:space="preserve"> </w:t>
-      </w:r>
-      <w:proofErr w:type="gramStart"/>
-      <w:r>
-        <w:rPr>
-          <w:rFonts w:ascii="微软雅黑" w:eastAsia="微软雅黑" w:hAnsi="微软雅黑" w:hint="eastAsia"/>
-        </w:rPr>
-        <w:t>pop</w:t>
-      </w:r>
-      <w:r>
-        <w:rPr>
-          <w:rFonts w:ascii="微软雅黑" w:eastAsia="微软雅黑" w:hAnsi="微软雅黑"/>
-        </w:rPr>
-        <w:t>(</w:t>
-      </w:r>
-      <w:proofErr w:type="gramEnd"/>
-      <w:r>
-        <w:rPr>
-          <w:rFonts w:ascii="微软雅黑" w:eastAsia="微软雅黑" w:hAnsi="微软雅黑"/>
-        </w:rPr>
-        <w:t>T* instance)</w:t>
+        <w:t xml:space="preserve"> pop</w:t>
+      </w:r>
+      <w:r>
+        <w:rPr>
+          <w:rFonts w:ascii="微软雅黑" w:eastAsia="微软雅黑" w:hAnsi="微软雅黑"/>
+        </w:rPr>
+        <w:t>(T* instance)</w:t>
       </w:r>
       <w:bookmarkEnd w:id="14"/>
     </w:p>
@@ -8929,7 +8785,6 @@
         </w:rPr>
         <w:t xml:space="preserve">Remove </w:t>
       </w:r>
-      <w:proofErr w:type="spellStart"/>
       <w:r>
         <w:rPr>
           <w:rFonts w:ascii="微软雅黑" w:eastAsia="微软雅黑" w:hAnsi="微软雅黑"/>
@@ -8940,14 +8795,7 @@
         <w:rPr>
           <w:rFonts w:ascii="微软雅黑" w:eastAsia="微软雅黑" w:hAnsi="微软雅黑" w:hint="eastAsia"/>
         </w:rPr>
-        <w:t>a</w:t>
-      </w:r>
-      <w:proofErr w:type="spellEnd"/>
-      <w:r>
-        <w:rPr>
-          <w:rFonts w:ascii="微软雅黑" w:eastAsia="微软雅黑" w:hAnsi="微软雅黑" w:hint="eastAsia"/>
-        </w:rPr>
-        <w:t xml:space="preserve"> element in the set</w:t>
+        <w:t>a element in the set</w:t>
       </w:r>
     </w:p>
     <w:p>
@@ -9089,7 +8937,6 @@
         </w:rPr>
       </w:pPr>
       <w:bookmarkStart w:id="17" w:name="_Toc433984053"/>
-      <w:proofErr w:type="spellStart"/>
       <w:r>
         <w:rPr>
           <w:rFonts w:ascii="微软雅黑" w:eastAsia="微软雅黑" w:hAnsi="微软雅黑" w:hint="eastAsia"/>
@@ -9097,7 +8944,6 @@
         <w:t>CircleBuffer</w:t>
       </w:r>
       <w:bookmarkEnd w:id="17"/>
-      <w:proofErr w:type="spellEnd"/>
     </w:p>
     <w:p>
       <w:pPr>
@@ -9130,55 +8976,17 @@
         </w:rPr>
       </w:pPr>
       <w:bookmarkStart w:id="18" w:name="_Toc433984054"/>
-      <w:proofErr w:type="gramStart"/>
       <w:r>
         <w:rPr>
           <w:rFonts w:ascii="微软雅黑" w:eastAsia="微软雅黑" w:hAnsi="微软雅黑" w:hint="eastAsia"/>
         </w:rPr>
         <w:t>push(</w:t>
       </w:r>
-      <w:proofErr w:type="spellStart"/>
-      <w:proofErr w:type="gramEnd"/>
-      <w:r>
-        <w:rPr>
-          <w:rFonts w:ascii="微软雅黑" w:eastAsia="微软雅黑" w:hAnsi="微软雅黑"/>
-        </w:rPr>
-        <w:t>const</w:t>
-      </w:r>
-      <w:proofErr w:type="spellEnd"/>
-      <w:r>
-        <w:rPr>
-          <w:rFonts w:ascii="微软雅黑" w:eastAsia="微软雅黑" w:hAnsi="微软雅黑"/>
-        </w:rPr>
-        <w:t xml:space="preserve"> char* data, </w:t>
-      </w:r>
-      <w:proofErr w:type="spellStart"/>
-      <w:r>
-        <w:rPr>
-          <w:rFonts w:ascii="微软雅黑" w:eastAsia="微软雅黑" w:hAnsi="微软雅黑"/>
-        </w:rPr>
-        <w:t>int</w:t>
-      </w:r>
-      <w:proofErr w:type="spellEnd"/>
-      <w:r>
-        <w:rPr>
-          <w:rFonts w:ascii="微软雅黑" w:eastAsia="微软雅黑" w:hAnsi="微软雅黑"/>
-        </w:rPr>
-        <w:t xml:space="preserve"> </w:t>
-      </w:r>
-      <w:proofErr w:type="spellStart"/>
-      <w:r>
-        <w:rPr>
-          <w:rFonts w:ascii="微软雅黑" w:eastAsia="微软雅黑" w:hAnsi="微软雅黑"/>
-        </w:rPr>
-        <w:t>len</w:t>
-      </w:r>
-      <w:proofErr w:type="spellEnd"/>
-      <w:r>
-        <w:rPr>
-          <w:rFonts w:ascii="微软雅黑" w:eastAsia="微软雅黑" w:hAnsi="微软雅黑"/>
-        </w:rPr>
-        <w:t>)</w:t>
+      <w:r>
+        <w:rPr>
+          <w:rFonts w:ascii="微软雅黑" w:eastAsia="微软雅黑" w:hAnsi="微软雅黑"/>
+        </w:rPr>
+        <w:t>const char* data, int len)</w:t>
       </w:r>
       <w:bookmarkEnd w:id="18"/>
     </w:p>
@@ -9211,43 +9019,7 @@
         <w:rPr>
           <w:rFonts w:ascii="微软雅黑" w:eastAsia="微软雅黑" w:hAnsi="微软雅黑" w:hint="eastAsia"/>
         </w:rPr>
-        <w:t xml:space="preserve">char* </w:t>
-      </w:r>
-      <w:proofErr w:type="gramStart"/>
-      <w:r>
-        <w:rPr>
-          <w:rFonts w:ascii="微软雅黑" w:eastAsia="微软雅黑" w:hAnsi="微软雅黑" w:hint="eastAsia"/>
-        </w:rPr>
-        <w:t>pop(</w:t>
-      </w:r>
-      <w:proofErr w:type="spellStart"/>
-      <w:proofErr w:type="gramEnd"/>
-      <w:r>
-        <w:rPr>
-          <w:rFonts w:ascii="微软雅黑" w:eastAsia="微软雅黑" w:hAnsi="微软雅黑" w:hint="eastAsia"/>
-        </w:rPr>
-        <w:t>int</w:t>
-      </w:r>
-      <w:proofErr w:type="spellEnd"/>
-      <w:r>
-        <w:rPr>
-          <w:rFonts w:ascii="微软雅黑" w:eastAsia="微软雅黑" w:hAnsi="微软雅黑" w:hint="eastAsia"/>
-        </w:rPr>
-        <w:t xml:space="preserve"> </w:t>
-      </w:r>
-      <w:proofErr w:type="spellStart"/>
-      <w:r>
-        <w:rPr>
-          <w:rFonts w:ascii="微软雅黑" w:eastAsia="微软雅黑" w:hAnsi="微软雅黑" w:hint="eastAsia"/>
-        </w:rPr>
-        <w:t>len</w:t>
-      </w:r>
-      <w:proofErr w:type="spellEnd"/>
-      <w:r>
-        <w:rPr>
-          <w:rFonts w:ascii="微软雅黑" w:eastAsia="微软雅黑" w:hAnsi="微软雅黑" w:hint="eastAsia"/>
-        </w:rPr>
-        <w:t>)</w:t>
+        <w:t>char* pop(int len)</w:t>
       </w:r>
       <w:bookmarkEnd w:id="19"/>
     </w:p>
@@ -9273,21 +9045,7 @@
         <w:rPr>
           <w:rFonts w:ascii="微软雅黑" w:eastAsia="微软雅黑" w:hAnsi="微软雅黑" w:hint="eastAsia"/>
         </w:rPr>
-        <w:t xml:space="preserve"> </w:t>
-      </w:r>
-      <w:proofErr w:type="spellStart"/>
-      <w:r>
-        <w:rPr>
-          <w:rFonts w:ascii="微软雅黑" w:eastAsia="微软雅黑" w:hAnsi="微软雅黑" w:hint="eastAsia"/>
-        </w:rPr>
-        <w:t>len</w:t>
-      </w:r>
-      <w:proofErr w:type="spellEnd"/>
-      <w:r>
-        <w:rPr>
-          <w:rFonts w:ascii="微软雅黑" w:eastAsia="微软雅黑" w:hAnsi="微软雅黑" w:hint="eastAsia"/>
-        </w:rPr>
-        <w:t xml:space="preserve"> length</w:t>
+        <w:t xml:space="preserve"> len length</w:t>
       </w:r>
     </w:p>
     <w:p>
@@ -9502,19 +9260,11 @@
         </w:rPr>
         <w:t xml:space="preserve">Provide a memory data </w:t>
       </w:r>
-      <w:proofErr w:type="spellStart"/>
-      <w:r>
-        <w:rPr>
-          <w:rFonts w:ascii="微软雅黑" w:eastAsia="微软雅黑" w:hAnsi="微软雅黑"/>
-        </w:rPr>
-        <w:t>struct</w:t>
-      </w:r>
-      <w:proofErr w:type="spellEnd"/>
-      <w:r>
-        <w:rPr>
-          <w:rFonts w:ascii="微软雅黑" w:eastAsia="微软雅黑" w:hAnsi="微软雅黑"/>
-        </w:rPr>
-        <w:t xml:space="preserve"> with data pointer and data length</w:t>
+      <w:r>
+        <w:rPr>
+          <w:rFonts w:ascii="微软雅黑" w:eastAsia="微软雅黑" w:hAnsi="微软雅黑"/>
+        </w:rPr>
+        <w:t>struct with data pointer and data length</w:t>
       </w:r>
     </w:p>
     <w:p>
@@ -9529,7 +9279,6 @@
         </w:rPr>
       </w:pPr>
       <w:bookmarkStart w:id="45" w:name="_Toc433984063"/>
-      <w:proofErr w:type="gramStart"/>
       <w:r>
         <w:rPr>
           <w:rFonts w:ascii="微软雅黑" w:eastAsia="微软雅黑" w:hAnsi="微软雅黑" w:hint="eastAsia"/>
@@ -9540,22 +9289,7 @@
         <w:rPr>
           <w:rFonts w:ascii="微软雅黑" w:eastAsia="微软雅黑" w:hAnsi="微软雅黑"/>
         </w:rPr>
-        <w:t>(</w:t>
-      </w:r>
-      <w:proofErr w:type="spellStart"/>
-      <w:proofErr w:type="gramEnd"/>
-      <w:r>
-        <w:rPr>
-          <w:rFonts w:ascii="微软雅黑" w:eastAsia="微软雅黑" w:hAnsi="微软雅黑"/>
-        </w:rPr>
-        <w:t>const</w:t>
-      </w:r>
-      <w:proofErr w:type="spellEnd"/>
-      <w:r>
-        <w:rPr>
-          <w:rFonts w:ascii="微软雅黑" w:eastAsia="微软雅黑" w:hAnsi="微软雅黑"/>
-        </w:rPr>
-        <w:t xml:space="preserve"> Buffer&amp; buffer)</w:t>
+        <w:t>(const Buffer&amp; buffer)</w:t>
       </w:r>
       <w:bookmarkEnd w:id="45"/>
     </w:p>
@@ -9584,27 +9318,11 @@
         </w:rPr>
       </w:pPr>
       <w:bookmarkStart w:id="46" w:name="_Toc433984064"/>
-      <w:proofErr w:type="gramStart"/>
-      <w:r>
-        <w:rPr>
-          <w:rFonts w:ascii="微软雅黑" w:eastAsia="微软雅黑" w:hAnsi="微软雅黑" w:hint="eastAsia"/>
-        </w:rPr>
-        <w:t>Buffer(</w:t>
-      </w:r>
-      <w:proofErr w:type="spellStart"/>
-      <w:proofErr w:type="gramEnd"/>
-      <w:r>
-        <w:rPr>
-          <w:rFonts w:ascii="微软雅黑" w:eastAsia="微软雅黑" w:hAnsi="微软雅黑" w:hint="eastAsia"/>
-        </w:rPr>
-        <w:t>const</w:t>
-      </w:r>
-      <w:proofErr w:type="spellEnd"/>
-      <w:r>
-        <w:rPr>
-          <w:rFonts w:ascii="微软雅黑" w:eastAsia="微软雅黑" w:hAnsi="微软雅黑" w:hint="eastAsia"/>
-        </w:rPr>
-        <w:t xml:space="preserve"> Buffer&amp;&amp; buffer)</w:t>
+      <w:r>
+        <w:rPr>
+          <w:rFonts w:ascii="微软雅黑" w:eastAsia="微软雅黑" w:hAnsi="微软雅黑" w:hint="eastAsia"/>
+        </w:rPr>
+        <w:t>Buffer(const Buffer&amp;&amp; buffer)</w:t>
       </w:r>
       <w:bookmarkEnd w:id="46"/>
     </w:p>
@@ -9637,27 +9355,13 @@
         <w:rPr>
           <w:rFonts w:ascii="微软雅黑" w:eastAsia="微软雅黑" w:hAnsi="微软雅黑" w:hint="eastAsia"/>
         </w:rPr>
-        <w:t>Buffer&amp; operator</w:t>
-      </w:r>
-      <w:proofErr w:type="gramStart"/>
-      <w:r>
-        <w:rPr>
-          <w:rFonts w:ascii="微软雅黑" w:eastAsia="微软雅黑" w:hAnsi="微软雅黑" w:hint="eastAsia"/>
-        </w:rPr>
-        <w:t>=</w:t>
-      </w:r>
-      <w:r>
-        <w:rPr>
-          <w:rFonts w:ascii="微软雅黑" w:eastAsia="微软雅黑" w:hAnsi="微软雅黑"/>
-        </w:rPr>
-        <w:t>(</w:t>
-      </w:r>
-      <w:proofErr w:type="gramEnd"/>
-      <w:r>
-        <w:rPr>
-          <w:rFonts w:ascii="微软雅黑" w:eastAsia="微软雅黑" w:hAnsi="微软雅黑"/>
-        </w:rPr>
-        <w:t>Buffer&amp; buffer)</w:t>
+        <w:t>Buffer&amp; operator=</w:t>
+      </w:r>
+      <w:r>
+        <w:rPr>
+          <w:rFonts w:ascii="微软雅黑" w:eastAsia="微软雅黑" w:hAnsi="微软雅黑"/>
+        </w:rPr>
+        <w:t>(Buffer&amp; buffer)</w:t>
       </w:r>
       <w:bookmarkEnd w:id="47"/>
     </w:p>
@@ -9690,21 +9394,7 @@
         <w:rPr>
           <w:rFonts w:ascii="微软雅黑" w:eastAsia="微软雅黑" w:hAnsi="微软雅黑" w:hint="eastAsia"/>
         </w:rPr>
-        <w:t>Buffer&amp; operator</w:t>
-      </w:r>
-      <w:proofErr w:type="gramStart"/>
-      <w:r>
-        <w:rPr>
-          <w:rFonts w:ascii="微软雅黑" w:eastAsia="微软雅黑" w:hAnsi="微软雅黑" w:hint="eastAsia"/>
-        </w:rPr>
-        <w:t>=(</w:t>
-      </w:r>
-      <w:proofErr w:type="gramEnd"/>
-      <w:r>
-        <w:rPr>
-          <w:rFonts w:ascii="微软雅黑" w:eastAsia="微软雅黑" w:hAnsi="微软雅黑" w:hint="eastAsia"/>
-        </w:rPr>
-        <w:t>Buffer&amp;&amp; buffer)</w:t>
+        <w:t>Buffer&amp; operator=(Buffer&amp;&amp; buffer)</w:t>
       </w:r>
       <w:bookmarkEnd w:id="48"/>
     </w:p>
@@ -9739,7 +9429,6 @@
         </w:rPr>
       </w:pPr>
       <w:bookmarkStart w:id="49" w:name="_Toc433984067"/>
-      <w:proofErr w:type="gramStart"/>
       <w:r>
         <w:rPr>
           <w:rFonts w:ascii="微软雅黑" w:eastAsia="微软雅黑" w:hAnsi="微软雅黑" w:hint="eastAsia"/>
@@ -9747,48 +9436,11 @@
         <w:lastRenderedPageBreak/>
         <w:t>raw(</w:t>
       </w:r>
-      <w:proofErr w:type="spellStart"/>
-      <w:proofErr w:type="gramEnd"/>
-      <w:r>
-        <w:rPr>
-          <w:rFonts w:ascii="微软雅黑" w:eastAsia="微软雅黑" w:hAnsi="微软雅黑"/>
-        </w:rPr>
-        <w:t>const</w:t>
-      </w:r>
-      <w:proofErr w:type="spellEnd"/>
-      <w:r>
-        <w:rPr>
-          <w:rFonts w:ascii="微软雅黑" w:eastAsia="微软雅黑" w:hAnsi="微软雅黑"/>
-        </w:rPr>
-        <w:t xml:space="preserve"> char* </w:t>
-      </w:r>
-      <w:proofErr w:type="spellStart"/>
-      <w:r>
-        <w:rPr>
-          <w:rFonts w:ascii="微软雅黑" w:eastAsia="微软雅黑" w:hAnsi="微软雅黑"/>
-        </w:rPr>
-        <w:t>data,int</w:t>
-      </w:r>
-      <w:proofErr w:type="spellEnd"/>
-      <w:r>
-        <w:rPr>
-          <w:rFonts w:ascii="微软雅黑" w:eastAsia="微软雅黑" w:hAnsi="微软雅黑"/>
-        </w:rPr>
-        <w:t xml:space="preserve"> </w:t>
-      </w:r>
-      <w:proofErr w:type="spellStart"/>
-      <w:r>
-        <w:rPr>
-          <w:rFonts w:ascii="微软雅黑" w:eastAsia="微软雅黑" w:hAnsi="微软雅黑"/>
-        </w:rPr>
-        <w:t>len</w:t>
-      </w:r>
-      <w:proofErr w:type="spellEnd"/>
-      <w:r>
-        <w:rPr>
-          <w:rFonts w:ascii="微软雅黑" w:eastAsia="微软雅黑" w:hAnsi="微软雅黑"/>
-        </w:rPr>
-        <w:t>)</w:t>
+      <w:r>
+        <w:rPr>
+          <w:rFonts w:ascii="微软雅黑" w:eastAsia="微软雅黑" w:hAnsi="微软雅黑"/>
+        </w:rPr>
+        <w:t>const char* data,int len)</w:t>
       </w:r>
       <w:bookmarkEnd w:id="49"/>
     </w:p>
@@ -9861,21 +9513,7 @@
         <w:rPr>
           <w:rFonts w:ascii="微软雅黑" w:eastAsia="微软雅黑" w:hAnsi="微软雅黑" w:hint="eastAsia"/>
         </w:rPr>
-        <w:t xml:space="preserve">char* </w:t>
-      </w:r>
-      <w:proofErr w:type="gramStart"/>
-      <w:r>
-        <w:rPr>
-          <w:rFonts w:ascii="微软雅黑" w:eastAsia="微软雅黑" w:hAnsi="微软雅黑" w:hint="eastAsia"/>
-        </w:rPr>
-        <w:t>raw(</w:t>
-      </w:r>
-      <w:proofErr w:type="gramEnd"/>
-      <w:r>
-        <w:rPr>
-          <w:rFonts w:ascii="微软雅黑" w:eastAsia="微软雅黑" w:hAnsi="微软雅黑" w:hint="eastAsia"/>
-        </w:rPr>
-        <w:t>)</w:t>
+        <w:t>char* raw()</w:t>
       </w:r>
       <w:bookmarkEnd w:id="50"/>
     </w:p>
@@ -9923,33 +9561,11 @@
         </w:rPr>
       </w:pPr>
       <w:bookmarkStart w:id="51" w:name="_Toc433984069"/>
-      <w:proofErr w:type="spellStart"/>
-      <w:r>
-        <w:rPr>
-          <w:rFonts w:ascii="微软雅黑" w:eastAsia="微软雅黑" w:hAnsi="微软雅黑" w:hint="eastAsia"/>
-        </w:rPr>
-        <w:t>int</w:t>
-      </w:r>
-      <w:proofErr w:type="spellEnd"/>
-      <w:r>
-        <w:rPr>
-          <w:rFonts w:ascii="微软雅黑" w:eastAsia="微软雅黑" w:hAnsi="微软雅黑" w:hint="eastAsia"/>
-        </w:rPr>
-        <w:t xml:space="preserve"> </w:t>
-      </w:r>
-      <w:proofErr w:type="gramStart"/>
-      <w:r>
-        <w:rPr>
-          <w:rFonts w:ascii="微软雅黑" w:eastAsia="微软雅黑" w:hAnsi="微软雅黑" w:hint="eastAsia"/>
-        </w:rPr>
-        <w:t>length(</w:t>
-      </w:r>
-      <w:proofErr w:type="gramEnd"/>
-      <w:r>
-        <w:rPr>
-          <w:rFonts w:ascii="微软雅黑" w:eastAsia="微软雅黑" w:hAnsi="微软雅黑" w:hint="eastAsia"/>
-        </w:rPr>
-        <w:t>)</w:t>
+      <w:r>
+        <w:rPr>
+          <w:rFonts w:ascii="微软雅黑" w:eastAsia="微软雅黑" w:hAnsi="微软雅黑" w:hint="eastAsia"/>
+        </w:rPr>
+        <w:t>int length()</w:t>
       </w:r>
       <w:bookmarkEnd w:id="51"/>
     </w:p>
@@ -10034,43 +9650,7 @@
         <w:rPr>
           <w:rFonts w:ascii="微软雅黑" w:eastAsia="微软雅黑" w:hAnsi="微软雅黑"/>
         </w:rPr>
-        <w:t xml:space="preserve"> void </w:t>
-      </w:r>
-      <w:proofErr w:type="gramStart"/>
-      <w:r>
-        <w:rPr>
-          <w:rFonts w:ascii="微软雅黑" w:eastAsia="微软雅黑" w:hAnsi="微软雅黑"/>
-        </w:rPr>
-        <w:t>sys(</w:t>
-      </w:r>
-      <w:proofErr w:type="spellStart"/>
-      <w:proofErr w:type="gramEnd"/>
-      <w:r>
-        <w:rPr>
-          <w:rFonts w:ascii="微软雅黑" w:eastAsia="微软雅黑" w:hAnsi="微软雅黑"/>
-        </w:rPr>
-        <w:t>const</w:t>
-      </w:r>
-      <w:proofErr w:type="spellEnd"/>
-      <w:r>
-        <w:rPr>
-          <w:rFonts w:ascii="微软雅黑" w:eastAsia="微软雅黑" w:hAnsi="微软雅黑"/>
-        </w:rPr>
-        <w:t xml:space="preserve"> char* </w:t>
-      </w:r>
-      <w:proofErr w:type="spellStart"/>
-      <w:r>
-        <w:rPr>
-          <w:rFonts w:ascii="微软雅黑" w:eastAsia="微软雅黑" w:hAnsi="微软雅黑"/>
-        </w:rPr>
-        <w:t>fmt</w:t>
-      </w:r>
-      <w:proofErr w:type="spellEnd"/>
-      <w:r>
-        <w:rPr>
-          <w:rFonts w:ascii="微软雅黑" w:eastAsia="微软雅黑" w:hAnsi="微软雅黑"/>
-        </w:rPr>
-        <w:t>,…)</w:t>
+        <w:t xml:space="preserve"> void sys(const char* fmt,…)</w:t>
       </w:r>
       <w:bookmarkEnd w:id="53"/>
     </w:p>
@@ -10111,41 +9691,11 @@
         </w:rPr>
         <w:t xml:space="preserve">static void </w:t>
       </w:r>
-      <w:proofErr w:type="gramStart"/>
-      <w:r>
-        <w:rPr>
-          <w:rFonts w:ascii="微软雅黑" w:eastAsia="微软雅黑" w:hAnsi="微软雅黑"/>
-        </w:rPr>
-        <w:t>error(</w:t>
-      </w:r>
-      <w:proofErr w:type="spellStart"/>
-      <w:proofErr w:type="gramEnd"/>
-      <w:r>
-        <w:rPr>
-          <w:rFonts w:ascii="微软雅黑" w:eastAsia="微软雅黑" w:hAnsi="微软雅黑"/>
-        </w:rPr>
-        <w:t>const</w:t>
-      </w:r>
-      <w:proofErr w:type="spellEnd"/>
-      <w:r>
-        <w:rPr>
-          <w:rFonts w:ascii="微软雅黑" w:eastAsia="微软雅黑" w:hAnsi="微软雅黑"/>
-        </w:rPr>
-        <w:t xml:space="preserve"> char* </w:t>
-      </w:r>
-      <w:proofErr w:type="spellStart"/>
-      <w:r>
-        <w:rPr>
-          <w:rFonts w:ascii="微软雅黑" w:eastAsia="微软雅黑" w:hAnsi="微软雅黑"/>
-        </w:rPr>
-        <w:t>fmd</w:t>
-      </w:r>
-      <w:proofErr w:type="spellEnd"/>
-      <w:r>
-        <w:rPr>
-          <w:rFonts w:ascii="微软雅黑" w:eastAsia="微软雅黑" w:hAnsi="微软雅黑"/>
-        </w:rPr>
-        <w:t>,…)</w:t>
+      <w:r>
+        <w:rPr>
+          <w:rFonts w:ascii="微软雅黑" w:eastAsia="微软雅黑" w:hAnsi="微软雅黑"/>
+        </w:rPr>
+        <w:t>error(const char* fmd,…)</w:t>
       </w:r>
       <w:bookmarkEnd w:id="54"/>
     </w:p>
@@ -10174,7 +9724,6 @@
         </w:rPr>
       </w:pPr>
       <w:bookmarkStart w:id="55" w:name="_Toc433984073"/>
-      <w:proofErr w:type="spellStart"/>
       <w:r>
         <w:rPr>
           <w:rFonts w:ascii="微软雅黑" w:eastAsia="微软雅黑" w:hAnsi="微软雅黑" w:hint="eastAsia"/>
@@ -10182,7 +9731,6 @@
         <w:t>Zlib</w:t>
       </w:r>
       <w:bookmarkEnd w:id="55"/>
-      <w:proofErr w:type="spellEnd"/>
     </w:p>
     <w:p>
       <w:pPr>
@@ -10227,7 +9775,6 @@
         </w:rPr>
         <w:t xml:space="preserve"> </w:t>
       </w:r>
-      <w:proofErr w:type="gramStart"/>
       <w:r>
         <w:rPr>
           <w:rFonts w:ascii="微软雅黑" w:eastAsia="微软雅黑" w:hAnsi="微软雅黑" w:hint="eastAsia"/>
@@ -10238,50 +9785,7 @@
         <w:rPr>
           <w:rFonts w:ascii="微软雅黑" w:eastAsia="微软雅黑" w:hAnsi="微软雅黑"/>
         </w:rPr>
-        <w:t>(</w:t>
-      </w:r>
-      <w:proofErr w:type="spellStart"/>
-      <w:proofErr w:type="gramEnd"/>
-      <w:r>
-        <w:rPr>
-          <w:rFonts w:ascii="微软雅黑" w:eastAsia="微软雅黑" w:hAnsi="微软雅黑"/>
-        </w:rPr>
-        <w:t>const</w:t>
-      </w:r>
-      <w:proofErr w:type="spellEnd"/>
-      <w:r>
-        <w:rPr>
-          <w:rFonts w:ascii="微软雅黑" w:eastAsia="微软雅黑" w:hAnsi="微软雅黑"/>
-        </w:rPr>
-        <w:t xml:space="preserve"> char* </w:t>
-      </w:r>
-      <w:proofErr w:type="spellStart"/>
-      <w:r>
-        <w:rPr>
-          <w:rFonts w:ascii="微软雅黑" w:eastAsia="微软雅黑" w:hAnsi="微软雅黑"/>
-        </w:rPr>
-        <w:t>data,int</w:t>
-      </w:r>
-      <w:proofErr w:type="spellEnd"/>
-      <w:r>
-        <w:rPr>
-          <w:rFonts w:ascii="微软雅黑" w:eastAsia="微软雅黑" w:hAnsi="微软雅黑"/>
-        </w:rPr>
-        <w:t xml:space="preserve"> </w:t>
-      </w:r>
-      <w:proofErr w:type="spellStart"/>
-      <w:r>
-        <w:rPr>
-          <w:rFonts w:ascii="微软雅黑" w:eastAsia="微软雅黑" w:hAnsi="微软雅黑"/>
-        </w:rPr>
-        <w:t>len</w:t>
-      </w:r>
-      <w:proofErr w:type="spellEnd"/>
-      <w:r>
-        <w:rPr>
-          <w:rFonts w:ascii="微软雅黑" w:eastAsia="微软雅黑" w:hAnsi="微软雅黑"/>
-        </w:rPr>
-        <w:t>)</w:t>
+        <w:t>(const char* data,int len)</w:t>
       </w:r>
       <w:bookmarkEnd w:id="56"/>
     </w:p>
@@ -10337,71 +9841,13 @@
           <w:rFonts w:ascii="微软雅黑" w:eastAsia="微软雅黑" w:hAnsi="微软雅黑" w:hint="eastAsia"/>
         </w:rPr>
         <w:lastRenderedPageBreak/>
-        <w:t xml:space="preserve">Buffer </w:t>
-      </w:r>
-      <w:proofErr w:type="spellStart"/>
-      <w:proofErr w:type="gramStart"/>
-      <w:r>
-        <w:rPr>
-          <w:rFonts w:ascii="微软雅黑" w:eastAsia="微软雅黑" w:hAnsi="微软雅黑" w:hint="eastAsia"/>
-        </w:rPr>
-        <w:t>uncompress</w:t>
-      </w:r>
-      <w:proofErr w:type="spellEnd"/>
-      <w:r>
-        <w:rPr>
-          <w:rFonts w:ascii="微软雅黑" w:eastAsia="微软雅黑" w:hAnsi="微软雅黑" w:hint="eastAsia"/>
-        </w:rPr>
-        <w:t>(</w:t>
-      </w:r>
-      <w:proofErr w:type="spellStart"/>
-      <w:proofErr w:type="gramEnd"/>
-      <w:r>
-        <w:rPr>
-          <w:rFonts w:ascii="微软雅黑" w:eastAsia="微软雅黑" w:hAnsi="微软雅黑" w:hint="eastAsia"/>
-        </w:rPr>
-        <w:t>const</w:t>
-      </w:r>
-      <w:proofErr w:type="spellEnd"/>
-      <w:r>
-        <w:rPr>
-          <w:rFonts w:ascii="微软雅黑" w:eastAsia="微软雅黑" w:hAnsi="微软雅黑" w:hint="eastAsia"/>
-        </w:rPr>
-        <w:t xml:space="preserve"> </w:t>
-      </w:r>
-      <w:r>
-        <w:rPr>
-          <w:rFonts w:ascii="微软雅黑" w:eastAsia="微软雅黑" w:hAnsi="微软雅黑"/>
-        </w:rPr>
-        <w:t xml:space="preserve">char* data , </w:t>
-      </w:r>
-      <w:proofErr w:type="spellStart"/>
-      <w:r>
-        <w:rPr>
-          <w:rFonts w:ascii="微软雅黑" w:eastAsia="微软雅黑" w:hAnsi="微软雅黑"/>
-        </w:rPr>
-        <w:t>int</w:t>
-      </w:r>
-      <w:proofErr w:type="spellEnd"/>
-      <w:r>
-        <w:rPr>
-          <w:rFonts w:ascii="微软雅黑" w:eastAsia="微软雅黑" w:hAnsi="微软雅黑"/>
-        </w:rPr>
-        <w:t xml:space="preserve"> </w:t>
-      </w:r>
-      <w:proofErr w:type="spellStart"/>
-      <w:r>
-        <w:rPr>
-          <w:rFonts w:ascii="微软雅黑" w:eastAsia="微软雅黑" w:hAnsi="微软雅黑"/>
-        </w:rPr>
-        <w:t>len</w:t>
-      </w:r>
-      <w:proofErr w:type="spellEnd"/>
-      <w:r>
-        <w:rPr>
-          <w:rFonts w:ascii="微软雅黑" w:eastAsia="微软雅黑" w:hAnsi="微软雅黑"/>
-        </w:rPr>
-        <w:t>)</w:t>
+        <w:t xml:space="preserve">Buffer uncompress(const </w:t>
+      </w:r>
+      <w:r>
+        <w:rPr>
+          <w:rFonts w:ascii="微软雅黑" w:eastAsia="微软雅黑" w:hAnsi="微软雅黑"/>
+        </w:rPr>
+        <w:t>char* data , int len)</w:t>
       </w:r>
       <w:bookmarkEnd w:id="57"/>
     </w:p>
@@ -10496,21 +9942,7 @@
         <w:rPr>
           <w:rFonts w:ascii="微软雅黑" w:eastAsia="微软雅黑" w:hAnsi="微软雅黑" w:hint="eastAsia"/>
         </w:rPr>
-        <w:t xml:space="preserve">static string </w:t>
-      </w:r>
-      <w:proofErr w:type="gramStart"/>
-      <w:r>
-        <w:rPr>
-          <w:rFonts w:ascii="微软雅黑" w:eastAsia="微软雅黑" w:hAnsi="微软雅黑" w:hint="eastAsia"/>
-        </w:rPr>
-        <w:t>create(</w:t>
-      </w:r>
-      <w:proofErr w:type="gramEnd"/>
-      <w:r>
-        <w:rPr>
-          <w:rFonts w:ascii="微软雅黑" w:eastAsia="微软雅黑" w:hAnsi="微软雅黑" w:hint="eastAsia"/>
-        </w:rPr>
-        <w:t>)</w:t>
+        <w:t>static string create()</w:t>
       </w:r>
       <w:bookmarkEnd w:id="59"/>
     </w:p>
@@ -10719,7 +10151,6 @@
         </w:rPr>
       </w:pPr>
       <w:bookmarkStart w:id="62" w:name="_Toc433984080"/>
-      <w:proofErr w:type="spellStart"/>
       <w:r>
         <w:rPr>
           <w:rFonts w:ascii="微软雅黑" w:eastAsia="微软雅黑" w:hAnsi="微软雅黑" w:hint="eastAsia"/>
@@ -10727,7 +10158,6 @@
         <w:t>UVSockService</w:t>
       </w:r>
       <w:bookmarkEnd w:id="62"/>
-      <w:proofErr w:type="spellEnd"/>
     </w:p>
     <w:p>
       <w:pPr>
@@ -10771,7 +10201,6 @@
         </w:rPr>
         <w:t xml:space="preserve">, </w:t>
       </w:r>
-      <w:proofErr w:type="gramStart"/>
       <w:r>
         <w:rPr>
           <w:rFonts w:ascii="微软雅黑" w:eastAsia="微软雅黑" w:hAnsi="微软雅黑"/>
@@ -10784,7 +10213,6 @@
         </w:rPr>
         <w:t>ing</w:t>
       </w:r>
-      <w:proofErr w:type="gramEnd"/>
       <w:r>
         <w:rPr>
           <w:rFonts w:ascii="微软雅黑" w:eastAsia="微软雅黑" w:hAnsi="微软雅黑"/>
@@ -10850,63 +10278,7 @@
           <w:rFonts w:ascii="微软雅黑" w:eastAsia="微软雅黑" w:hAnsi="微软雅黑"/>
         </w:rPr>
         <w:lastRenderedPageBreak/>
-        <w:t xml:space="preserve">bool </w:t>
-      </w:r>
-      <w:proofErr w:type="gramStart"/>
-      <w:r>
-        <w:rPr>
-          <w:rFonts w:ascii="微软雅黑" w:eastAsia="微软雅黑" w:hAnsi="微软雅黑"/>
-        </w:rPr>
-        <w:t xml:space="preserve">listen( </w:t>
-      </w:r>
-      <w:proofErr w:type="spellStart"/>
-      <w:r>
-        <w:rPr>
-          <w:rFonts w:ascii="微软雅黑" w:eastAsia="微软雅黑" w:hAnsi="微软雅黑"/>
-        </w:rPr>
-        <w:t>std</w:t>
-      </w:r>
-      <w:proofErr w:type="spellEnd"/>
-      <w:r>
-        <w:rPr>
-          <w:rFonts w:ascii="微软雅黑" w:eastAsia="微软雅黑" w:hAnsi="微软雅黑"/>
-        </w:rPr>
-        <w:t>::</w:t>
-      </w:r>
-      <w:proofErr w:type="gramEnd"/>
-      <w:r>
-        <w:rPr>
-          <w:rFonts w:ascii="微软雅黑" w:eastAsia="微软雅黑" w:hAnsi="微软雅黑"/>
-        </w:rPr>
-        <w:t xml:space="preserve">string </w:t>
-      </w:r>
-      <w:proofErr w:type="spellStart"/>
-      <w:r>
-        <w:rPr>
-          <w:rFonts w:ascii="微软雅黑" w:eastAsia="微软雅黑" w:hAnsi="微软雅黑"/>
-        </w:rPr>
-        <w:t>ip</w:t>
-      </w:r>
-      <w:proofErr w:type="spellEnd"/>
-      <w:r>
-        <w:rPr>
-          <w:rFonts w:ascii="微软雅黑" w:eastAsia="微软雅黑" w:hAnsi="微软雅黑"/>
-        </w:rPr>
-        <w:t xml:space="preserve">, </w:t>
-      </w:r>
-      <w:proofErr w:type="spellStart"/>
-      <w:r>
-        <w:rPr>
-          <w:rFonts w:ascii="微软雅黑" w:eastAsia="微软雅黑" w:hAnsi="微软雅黑"/>
-        </w:rPr>
-        <w:t>int</w:t>
-      </w:r>
-      <w:proofErr w:type="spellEnd"/>
-      <w:r>
-        <w:rPr>
-          <w:rFonts w:ascii="微软雅黑" w:eastAsia="微软雅黑" w:hAnsi="微软雅黑"/>
-        </w:rPr>
-        <w:t xml:space="preserve"> port );</w:t>
+        <w:t>bool listen( std::string ip, int port );</w:t>
       </w:r>
     </w:p>
     <w:p>
@@ -10950,21 +10322,7 @@
         <w:rPr>
           <w:rFonts w:ascii="微软雅黑" w:eastAsia="微软雅黑" w:hAnsi="微软雅黑"/>
         </w:rPr>
-        <w:t xml:space="preserve">thod must invoke in first place before </w:t>
-      </w:r>
-      <w:proofErr w:type="gramStart"/>
-      <w:r>
-        <w:rPr>
-          <w:rFonts w:ascii="微软雅黑" w:eastAsia="微软雅黑" w:hAnsi="微软雅黑"/>
-        </w:rPr>
-        <w:t>run(</w:t>
-      </w:r>
-      <w:proofErr w:type="gramEnd"/>
-      <w:r>
-        <w:rPr>
-          <w:rFonts w:ascii="微软雅黑" w:eastAsia="微软雅黑" w:hAnsi="微软雅黑"/>
-        </w:rPr>
-        <w:t>)</w:t>
+        <w:t>thod must invoke in first place before run()</w:t>
       </w:r>
     </w:p>
     <w:p>
@@ -10982,63 +10340,7 @@
         <w:rPr>
           <w:rFonts w:ascii="微软雅黑" w:eastAsia="微软雅黑" w:hAnsi="微软雅黑"/>
         </w:rPr>
-        <w:t xml:space="preserve">bool </w:t>
-      </w:r>
-      <w:proofErr w:type="gramStart"/>
-      <w:r>
-        <w:rPr>
-          <w:rFonts w:ascii="微软雅黑" w:eastAsia="微软雅黑" w:hAnsi="微软雅黑"/>
-        </w:rPr>
-        <w:t xml:space="preserve">connect( </w:t>
-      </w:r>
-      <w:proofErr w:type="spellStart"/>
-      <w:r>
-        <w:rPr>
-          <w:rFonts w:ascii="微软雅黑" w:eastAsia="微软雅黑" w:hAnsi="微软雅黑"/>
-        </w:rPr>
-        <w:t>std</w:t>
-      </w:r>
-      <w:proofErr w:type="spellEnd"/>
-      <w:r>
-        <w:rPr>
-          <w:rFonts w:ascii="微软雅黑" w:eastAsia="微软雅黑" w:hAnsi="微软雅黑"/>
-        </w:rPr>
-        <w:t>::</w:t>
-      </w:r>
-      <w:proofErr w:type="gramEnd"/>
-      <w:r>
-        <w:rPr>
-          <w:rFonts w:ascii="微软雅黑" w:eastAsia="微软雅黑" w:hAnsi="微软雅黑"/>
-        </w:rPr>
-        <w:t xml:space="preserve">string </w:t>
-      </w:r>
-      <w:proofErr w:type="spellStart"/>
-      <w:r>
-        <w:rPr>
-          <w:rFonts w:ascii="微软雅黑" w:eastAsia="微软雅黑" w:hAnsi="微软雅黑"/>
-        </w:rPr>
-        <w:t>ip</w:t>
-      </w:r>
-      <w:proofErr w:type="spellEnd"/>
-      <w:r>
-        <w:rPr>
-          <w:rFonts w:ascii="微软雅黑" w:eastAsia="微软雅黑" w:hAnsi="微软雅黑"/>
-        </w:rPr>
-        <w:t xml:space="preserve">, </w:t>
-      </w:r>
-      <w:proofErr w:type="spellStart"/>
-      <w:r>
-        <w:rPr>
-          <w:rFonts w:ascii="微软雅黑" w:eastAsia="微软雅黑" w:hAnsi="微软雅黑"/>
-        </w:rPr>
-        <w:t>int</w:t>
-      </w:r>
-      <w:proofErr w:type="spellEnd"/>
-      <w:r>
-        <w:rPr>
-          <w:rFonts w:ascii="微软雅黑" w:eastAsia="微软雅黑" w:hAnsi="微软雅黑"/>
-        </w:rPr>
-        <w:t xml:space="preserve"> port );</w:t>
+        <w:t>bool connect( std::string ip, int port );</w:t>
       </w:r>
     </w:p>
     <w:p>
@@ -11076,21 +10378,7 @@
         <w:rPr>
           <w:rFonts w:ascii="微软雅黑" w:eastAsia="微软雅黑" w:hAnsi="微软雅黑"/>
         </w:rPr>
-        <w:t xml:space="preserve">This method must invoke in first place before </w:t>
-      </w:r>
-      <w:proofErr w:type="gramStart"/>
-      <w:r>
-        <w:rPr>
-          <w:rFonts w:ascii="微软雅黑" w:eastAsia="微软雅黑" w:hAnsi="微软雅黑"/>
-        </w:rPr>
-        <w:t>run(</w:t>
-      </w:r>
-      <w:proofErr w:type="gramEnd"/>
-      <w:r>
-        <w:rPr>
-          <w:rFonts w:ascii="微软雅黑" w:eastAsia="微软雅黑" w:hAnsi="微软雅黑"/>
-        </w:rPr>
-        <w:t>)</w:t>
+        <w:t>This method must invoke in first place before run()</w:t>
       </w:r>
     </w:p>
     <w:p>
@@ -11108,21 +10396,7 @@
         <w:rPr>
           <w:rFonts w:ascii="微软雅黑" w:eastAsia="微软雅黑" w:hAnsi="微软雅黑"/>
         </w:rPr>
-        <w:t xml:space="preserve">void </w:t>
-      </w:r>
-      <w:proofErr w:type="gramStart"/>
-      <w:r>
-        <w:rPr>
-          <w:rFonts w:ascii="微软雅黑" w:eastAsia="微软雅黑" w:hAnsi="微软雅黑"/>
-        </w:rPr>
-        <w:t>run(</w:t>
-      </w:r>
-      <w:proofErr w:type="gramEnd"/>
-      <w:r>
-        <w:rPr>
-          <w:rFonts w:ascii="微软雅黑" w:eastAsia="微软雅黑" w:hAnsi="微软雅黑"/>
-        </w:rPr>
-        <w:t>);</w:t>
+        <w:t>void run();</w:t>
       </w:r>
     </w:p>
     <w:p>
@@ -11197,14 +10471,12 @@
         </w:rPr>
       </w:pPr>
       <w:bookmarkStart w:id="63" w:name="_Toc433984081"/>
-      <w:proofErr w:type="spellStart"/>
       <w:r>
         <w:rPr>
           <w:rFonts w:ascii="微软雅黑" w:eastAsia="微软雅黑" w:hAnsi="微软雅黑" w:hint="eastAsia"/>
         </w:rPr>
         <w:t>SessionManager</w:t>
       </w:r>
-      <w:proofErr w:type="spellEnd"/>
       <w:r>
         <w:rPr>
           <w:rFonts w:ascii="微软雅黑" w:eastAsia="微软雅黑" w:hAnsi="微软雅黑"/>
@@ -11340,21 +10612,7 @@
         <w:rPr>
           <w:rFonts w:ascii="微软雅黑" w:eastAsia="微软雅黑" w:hAnsi="微软雅黑"/>
         </w:rPr>
-        <w:t>Singleton&lt;</w:t>
-      </w:r>
-      <w:proofErr w:type="spellStart"/>
-      <w:r>
-        <w:rPr>
-          <w:rFonts w:ascii="微软雅黑" w:eastAsia="微软雅黑" w:hAnsi="微软雅黑"/>
-        </w:rPr>
-        <w:t>SessionManager</w:t>
-      </w:r>
-      <w:proofErr w:type="spellEnd"/>
-      <w:r>
-        <w:rPr>
-          <w:rFonts w:ascii="微软雅黑" w:eastAsia="微软雅黑" w:hAnsi="微软雅黑"/>
-        </w:rPr>
-        <w:t>&lt;T&gt;&gt;</w:t>
+        <w:t>Singleton&lt;SessionManager&lt;T&gt;&gt;</w:t>
       </w:r>
     </w:p>
     <w:p>
@@ -11387,36 +10645,12 @@
           <w:rFonts w:ascii="微软雅黑" w:eastAsia="微软雅黑" w:hAnsi="微软雅黑"/>
         </w:rPr>
       </w:pPr>
-      <w:proofErr w:type="spellStart"/>
-      <w:proofErr w:type="gramStart"/>
-      <w:r>
-        <w:rPr>
-          <w:rFonts w:ascii="微软雅黑" w:eastAsia="微软雅黑" w:hAnsi="微软雅黑"/>
-        </w:rPr>
-        <w:t>std</w:t>
-      </w:r>
-      <w:proofErr w:type="spellEnd"/>
-      <w:r>
-        <w:rPr>
-          <w:rFonts w:ascii="微软雅黑" w:eastAsia="微软雅黑" w:hAnsi="微软雅黑"/>
-        </w:rPr>
-        <w:t>::</w:t>
-      </w:r>
-      <w:proofErr w:type="gramEnd"/>
-      <w:r>
-        <w:rPr>
-          <w:rFonts w:ascii="微软雅黑" w:eastAsia="微软雅黑" w:hAnsi="微软雅黑"/>
-        </w:rPr>
-        <w:t xml:space="preserve">function&lt;void( TT* )&gt; </w:t>
-      </w:r>
-      <w:proofErr w:type="spellStart"/>
-      <w:r>
-        <w:rPr>
-          <w:rFonts w:ascii="微软雅黑" w:eastAsia="微软雅黑" w:hAnsi="微软雅黑"/>
-        </w:rPr>
-        <w:t>callback_t</w:t>
-      </w:r>
-      <w:proofErr w:type="spellEnd"/>
+      <w:r>
+        <w:rPr>
+          <w:rFonts w:ascii="微软雅黑" w:eastAsia="微软雅黑" w:hAnsi="微软雅黑"/>
+        </w:rPr>
+        <w:t>std::function&lt;void( TT* )&gt; callback_t</w:t>
+      </w:r>
     </w:p>
     <w:p>
       <w:pPr>
@@ -11457,21 +10691,7 @@
         <w:rPr>
           <w:rFonts w:ascii="微软雅黑" w:eastAsia="微软雅黑" w:hAnsi="微软雅黑"/>
         </w:rPr>
-        <w:t>(</w:t>
-      </w:r>
-      <w:proofErr w:type="spellStart"/>
-      <w:r>
-        <w:rPr>
-          <w:rFonts w:ascii="微软雅黑" w:eastAsia="微软雅黑" w:hAnsi="微软雅黑"/>
-        </w:rPr>
-        <w:t>uv_tcp_t</w:t>
-      </w:r>
-      <w:proofErr w:type="spellEnd"/>
-      <w:r>
-        <w:rPr>
-          <w:rFonts w:ascii="微软雅黑" w:eastAsia="微软雅黑" w:hAnsi="微软雅黑"/>
-        </w:rPr>
-        <w:t>*)</w:t>
+        <w:t>(uv_tcp_t*)</w:t>
       </w:r>
     </w:p>
     <w:p>
@@ -11520,16 +10740,8 @@
         <w:rPr>
           <w:rFonts w:ascii="微软雅黑" w:eastAsia="微软雅黑" w:hAnsi="微软雅黑"/>
         </w:rPr>
-        <w:t xml:space="preserve"> </w:t>
-      </w:r>
-      <w:proofErr w:type="spellStart"/>
-      <w:r>
-        <w:rPr>
-          <w:rFonts w:ascii="微软雅黑" w:eastAsia="微软雅黑" w:hAnsi="微软雅黑"/>
-        </w:rPr>
-        <w:t>uv_tcp_t</w:t>
-      </w:r>
-      <w:proofErr w:type="spellEnd"/>
+        <w:t xml:space="preserve"> uv_tcp_t</w:t>
+      </w:r>
       <w:r>
         <w:rPr>
           <w:rFonts w:ascii="微软雅黑" w:eastAsia="微软雅黑" w:hAnsi="微软雅黑"/>
@@ -11552,16 +10764,8 @@
         <w:rPr>
           <w:rFonts w:ascii="微软雅黑" w:eastAsia="微软雅黑" w:hAnsi="微软雅黑" w:hint="eastAsia"/>
         </w:rPr>
-        <w:t xml:space="preserve">bool </w:t>
-      </w:r>
-      <w:proofErr w:type="gramStart"/>
-      <w:r>
-        <w:rPr>
-          <w:rFonts w:ascii="微软雅黑" w:eastAsia="微软雅黑" w:hAnsi="微软雅黑" w:hint="eastAsia"/>
-        </w:rPr>
-        <w:t>remove(</w:t>
-      </w:r>
-      <w:proofErr w:type="gramEnd"/>
+        <w:t>bool remove(</w:t>
+      </w:r>
       <w:r>
         <w:rPr>
           <w:rFonts w:ascii="微软雅黑" w:eastAsia="微软雅黑" w:hAnsi="微软雅黑"/>
@@ -11616,27 +10820,13 @@
           <w:rFonts w:ascii="微软雅黑" w:eastAsia="微软雅黑" w:hAnsi="微软雅黑" w:hint="eastAsia"/>
         </w:rPr>
         <w:lastRenderedPageBreak/>
-        <w:t xml:space="preserve">TT* </w:t>
-      </w:r>
-      <w:proofErr w:type="gramStart"/>
-      <w:r>
-        <w:rPr>
-          <w:rFonts w:ascii="微软雅黑" w:eastAsia="微软雅黑" w:hAnsi="微软雅黑" w:hint="eastAsia"/>
-        </w:rPr>
-        <w:t>find(</w:t>
-      </w:r>
-      <w:r>
-        <w:rPr>
-          <w:rFonts w:ascii="微软雅黑" w:eastAsia="微软雅黑" w:hAnsi="微软雅黑"/>
-        </w:rPr>
-        <w:t xml:space="preserve"> TT</w:t>
-      </w:r>
-      <w:proofErr w:type="gramEnd"/>
-      <w:r>
-        <w:rPr>
-          <w:rFonts w:ascii="微软雅黑" w:eastAsia="微软雅黑" w:hAnsi="微软雅黑"/>
-        </w:rPr>
-        <w:t>* t)</w:t>
+        <w:t>TT* find(</w:t>
+      </w:r>
+      <w:r>
+        <w:rPr>
+          <w:rFonts w:ascii="微软雅黑" w:eastAsia="微软雅黑" w:hAnsi="微软雅黑"/>
+        </w:rPr>
+        <w:t xml:space="preserve"> TT* t)</w:t>
       </w:r>
     </w:p>
     <w:p>
@@ -11674,21 +10864,7 @@
         <w:rPr>
           <w:rFonts w:ascii="微软雅黑" w:eastAsia="微软雅黑" w:hAnsi="微软雅黑"/>
         </w:rPr>
-        <w:t xml:space="preserve">If there is not such session it will return </w:t>
-      </w:r>
-      <w:proofErr w:type="spellStart"/>
-      <w:r>
-        <w:rPr>
-          <w:rFonts w:ascii="微软雅黑" w:eastAsia="微软雅黑" w:hAnsi="微软雅黑"/>
-        </w:rPr>
-        <w:t>nullptr</w:t>
-      </w:r>
-      <w:proofErr w:type="spellEnd"/>
-      <w:r>
-        <w:rPr>
-          <w:rFonts w:ascii="微软雅黑" w:eastAsia="微软雅黑" w:hAnsi="微软雅黑"/>
-        </w:rPr>
-        <w:t>, otherwise return the instance.</w:t>
+        <w:t>If there is not such session it will return nullptr, otherwise return the instance.</w:t>
       </w:r>
     </w:p>
     <w:p>
@@ -11706,49 +10882,13 @@
         <w:rPr>
           <w:rFonts w:ascii="微软雅黑" w:eastAsia="微软雅黑" w:hAnsi="微软雅黑" w:hint="eastAsia"/>
         </w:rPr>
-        <w:t xml:space="preserve">void </w:t>
-      </w:r>
-      <w:proofErr w:type="spellStart"/>
-      <w:r>
-        <w:rPr>
-          <w:rFonts w:ascii="微软雅黑" w:eastAsia="微软雅黑" w:hAnsi="微软雅黑" w:hint="eastAsia"/>
-        </w:rPr>
-        <w:t>on_</w:t>
-      </w:r>
-      <w:proofErr w:type="gramStart"/>
-      <w:r>
-        <w:rPr>
-          <w:rFonts w:ascii="微软雅黑" w:eastAsia="微软雅黑" w:hAnsi="微软雅黑" w:hint="eastAsia"/>
-        </w:rPr>
-        <w:t>create</w:t>
-      </w:r>
-      <w:proofErr w:type="spellEnd"/>
-      <w:r>
-        <w:rPr>
-          <w:rFonts w:ascii="微软雅黑" w:eastAsia="微软雅黑" w:hAnsi="微软雅黑" w:hint="eastAsia"/>
-        </w:rPr>
-        <w:t>(</w:t>
-      </w:r>
-      <w:proofErr w:type="gramEnd"/>
-      <w:r>
-        <w:rPr>
-          <w:rFonts w:ascii="微软雅黑" w:eastAsia="微软雅黑" w:hAnsi="微软雅黑"/>
-        </w:rPr>
-        <w:t xml:space="preserve">callback </w:t>
-      </w:r>
-      <w:proofErr w:type="spellStart"/>
-      <w:r>
-        <w:rPr>
-          <w:rFonts w:ascii="微软雅黑" w:eastAsia="微软雅黑" w:hAnsi="微软雅黑"/>
-        </w:rPr>
-        <w:t>cb</w:t>
-      </w:r>
-      <w:proofErr w:type="spellEnd"/>
-      <w:r>
-        <w:rPr>
-          <w:rFonts w:ascii="微软雅黑" w:eastAsia="微软雅黑" w:hAnsi="微软雅黑"/>
-        </w:rPr>
-        <w:t>)</w:t>
+        <w:t>void on_create(</w:t>
+      </w:r>
+      <w:r>
+        <w:rPr>
+          <w:rFonts w:ascii="微软雅黑" w:eastAsia="微软雅黑" w:hAnsi="微软雅黑"/>
+        </w:rPr>
+        <w:t>callback cb)</w:t>
       </w:r>
     </w:p>
     <w:p>
@@ -11785,49 +10925,7 @@
         <w:rPr>
           <w:rFonts w:ascii="微软雅黑" w:eastAsia="微软雅黑" w:hAnsi="微软雅黑" w:hint="eastAsia"/>
         </w:rPr>
-        <w:t xml:space="preserve">void </w:t>
-      </w:r>
-      <w:proofErr w:type="spellStart"/>
-      <w:r>
-        <w:rPr>
-          <w:rFonts w:ascii="微软雅黑" w:eastAsia="微软雅黑" w:hAnsi="微软雅黑" w:hint="eastAsia"/>
-        </w:rPr>
-        <w:t>on_</w:t>
-      </w:r>
-      <w:proofErr w:type="gramStart"/>
-      <w:r>
-        <w:rPr>
-          <w:rFonts w:ascii="微软雅黑" w:eastAsia="微软雅黑" w:hAnsi="微软雅黑" w:hint="eastAsia"/>
-        </w:rPr>
-        <w:t>close</w:t>
-      </w:r>
-      <w:proofErr w:type="spellEnd"/>
-      <w:r>
-        <w:rPr>
-          <w:rFonts w:ascii="微软雅黑" w:eastAsia="微软雅黑" w:hAnsi="微软雅黑" w:hint="eastAsia"/>
-        </w:rPr>
-        <w:t>(</w:t>
-      </w:r>
-      <w:proofErr w:type="gramEnd"/>
-      <w:r>
-        <w:rPr>
-          <w:rFonts w:ascii="微软雅黑" w:eastAsia="微软雅黑" w:hAnsi="微软雅黑" w:hint="eastAsia"/>
-        </w:rPr>
-        <w:t xml:space="preserve">callback </w:t>
-      </w:r>
-      <w:proofErr w:type="spellStart"/>
-      <w:r>
-        <w:rPr>
-          <w:rFonts w:ascii="微软雅黑" w:eastAsia="微软雅黑" w:hAnsi="微软雅黑" w:hint="eastAsia"/>
-        </w:rPr>
-        <w:t>cb</w:t>
-      </w:r>
-      <w:proofErr w:type="spellEnd"/>
-      <w:r>
-        <w:rPr>
-          <w:rFonts w:ascii="微软雅黑" w:eastAsia="微软雅黑" w:hAnsi="微软雅黑" w:hint="eastAsia"/>
-        </w:rPr>
-        <w:t>)</w:t>
+        <w:t>void on_close(callback cb)</w:t>
       </w:r>
     </w:p>
     <w:p>
@@ -11982,21 +11080,7 @@
         <w:rPr>
           <w:rFonts w:ascii="微软雅黑" w:eastAsia="微软雅黑" w:hAnsi="微软雅黑"/>
         </w:rPr>
-        <w:t xml:space="preserve">void </w:t>
-      </w:r>
-      <w:proofErr w:type="gramStart"/>
-      <w:r>
-        <w:rPr>
-          <w:rFonts w:ascii="微软雅黑" w:eastAsia="微软雅黑" w:hAnsi="微软雅黑"/>
-        </w:rPr>
-        <w:t>close(</w:t>
-      </w:r>
-      <w:proofErr w:type="gramEnd"/>
-      <w:r>
-        <w:rPr>
-          <w:rFonts w:ascii="微软雅黑" w:eastAsia="微软雅黑" w:hAnsi="微软雅黑"/>
-        </w:rPr>
-        <w:t>)</w:t>
+        <w:t>void close()</w:t>
       </w:r>
     </w:p>
     <w:p>
@@ -12024,37 +11108,21 @@
           <w:rFonts w:ascii="微软雅黑" w:eastAsia="微软雅黑" w:hAnsi="微软雅黑"/>
           <w:color w:val="FF0000"/>
         </w:rPr>
-        <w:t xml:space="preserve">This function will not </w:t>
-      </w:r>
-      <w:proofErr w:type="spellStart"/>
-      <w:r>
-        <w:rPr>
-          <w:rFonts w:ascii="微软雅黑" w:eastAsia="微软雅黑" w:hAnsi="微软雅黑"/>
+        <w:t>This function will not eff</w:t>
+      </w:r>
+      <w:r>
+        <w:rPr>
+          <w:rFonts w:ascii="微软雅黑" w:eastAsia="微软雅黑" w:hAnsi="微软雅黑" w:hint="eastAsia"/>
           <w:color w:val="FF0000"/>
         </w:rPr>
-        <w:t>eff</w:t>
-      </w:r>
-      <w:r>
-        <w:rPr>
-          <w:rFonts w:ascii="微软雅黑" w:eastAsia="微软雅黑" w:hAnsi="微软雅黑" w:hint="eastAsia"/>
+        <w:t>a</w:t>
+      </w:r>
+      <w:r>
+        <w:rPr>
+          <w:rFonts w:ascii="微软雅黑" w:eastAsia="微软雅黑" w:hAnsi="微软雅黑"/>
           <w:color w:val="FF0000"/>
         </w:rPr>
-        <w:t>a</w:t>
-      </w:r>
-      <w:r>
-        <w:rPr>
-          <w:rFonts w:ascii="微软雅黑" w:eastAsia="微软雅黑" w:hAnsi="微软雅黑"/>
-          <w:color w:val="FF0000"/>
-        </w:rPr>
-        <w:t>ct</w:t>
-      </w:r>
-      <w:proofErr w:type="spellEnd"/>
-      <w:r>
-        <w:rPr>
-          <w:rFonts w:ascii="微软雅黑" w:eastAsia="微软雅黑" w:hAnsi="微软雅黑"/>
-          <w:color w:val="FF0000"/>
-        </w:rPr>
-        <w:t xml:space="preserve"> </w:t>
+        <w:t xml:space="preserve">ct </w:t>
       </w:r>
       <w:r>
         <w:rPr>
@@ -12093,57 +11161,7 @@
         <w:rPr>
           <w:rFonts w:ascii="微软雅黑" w:eastAsia="微软雅黑" w:hAnsi="微软雅黑" w:hint="eastAsia"/>
         </w:rPr>
-        <w:t xml:space="preserve">void </w:t>
-      </w:r>
-      <w:proofErr w:type="gramStart"/>
-      <w:r>
-        <w:rPr>
-          <w:rFonts w:ascii="微软雅黑" w:eastAsia="微软雅黑" w:hAnsi="微软雅黑" w:hint="eastAsia"/>
-        </w:rPr>
-        <w:t>send(</w:t>
-      </w:r>
-      <w:proofErr w:type="spellStart"/>
-      <w:proofErr w:type="gramEnd"/>
-      <w:r>
-        <w:rPr>
-          <w:rFonts w:ascii="微软雅黑" w:eastAsia="微软雅黑" w:hAnsi="微软雅黑" w:hint="eastAsia"/>
-        </w:rPr>
-        <w:t>const</w:t>
-      </w:r>
-      <w:proofErr w:type="spellEnd"/>
-      <w:r>
-        <w:rPr>
-          <w:rFonts w:ascii="微软雅黑" w:eastAsia="微软雅黑" w:hAnsi="微软雅黑" w:hint="eastAsia"/>
-        </w:rPr>
-        <w:t xml:space="preserve"> char* </w:t>
-      </w:r>
-      <w:proofErr w:type="spellStart"/>
-      <w:r>
-        <w:rPr>
-          <w:rFonts w:ascii="微软雅黑" w:eastAsia="微软雅黑" w:hAnsi="微软雅黑" w:hint="eastAsia"/>
-        </w:rPr>
-        <w:t>data,int</w:t>
-      </w:r>
-      <w:proofErr w:type="spellEnd"/>
-      <w:r>
-        <w:rPr>
-          <w:rFonts w:ascii="微软雅黑" w:eastAsia="微软雅黑" w:hAnsi="微软雅黑" w:hint="eastAsia"/>
-        </w:rPr>
-        <w:t xml:space="preserve"> </w:t>
-      </w:r>
-      <w:proofErr w:type="spellStart"/>
-      <w:r>
-        <w:rPr>
-          <w:rFonts w:ascii="微软雅黑" w:eastAsia="微软雅黑" w:hAnsi="微软雅黑" w:hint="eastAsia"/>
-        </w:rPr>
-        <w:t>len</w:t>
-      </w:r>
-      <w:proofErr w:type="spellEnd"/>
-      <w:r>
-        <w:rPr>
-          <w:rFonts w:ascii="微软雅黑" w:eastAsia="微软雅黑" w:hAnsi="微软雅黑" w:hint="eastAsia"/>
-        </w:rPr>
-        <w:t>)</w:t>
+        <w:t>void send(const char* data,int len)</w:t>
       </w:r>
     </w:p>
     <w:p>
@@ -12171,37 +11189,21 @@
           <w:rFonts w:ascii="微软雅黑" w:eastAsia="微软雅黑" w:hAnsi="微软雅黑"/>
           <w:color w:val="FF0000"/>
         </w:rPr>
-        <w:t xml:space="preserve">This function will not </w:t>
-      </w:r>
-      <w:proofErr w:type="spellStart"/>
-      <w:r>
-        <w:rPr>
-          <w:rFonts w:ascii="微软雅黑" w:eastAsia="微软雅黑" w:hAnsi="微软雅黑"/>
+        <w:t>This function will not eff</w:t>
+      </w:r>
+      <w:r>
+        <w:rPr>
+          <w:rFonts w:ascii="微软雅黑" w:eastAsia="微软雅黑" w:hAnsi="微软雅黑" w:hint="eastAsia"/>
           <w:color w:val="FF0000"/>
         </w:rPr>
-        <w:t>eff</w:t>
-      </w:r>
-      <w:r>
-        <w:rPr>
-          <w:rFonts w:ascii="微软雅黑" w:eastAsia="微软雅黑" w:hAnsi="微软雅黑" w:hint="eastAsia"/>
+        <w:t>a</w:t>
+      </w:r>
+      <w:r>
+        <w:rPr>
+          <w:rFonts w:ascii="微软雅黑" w:eastAsia="微软雅黑" w:hAnsi="微软雅黑"/>
           <w:color w:val="FF0000"/>
         </w:rPr>
-        <w:t>a</w:t>
-      </w:r>
-      <w:r>
-        <w:rPr>
-          <w:rFonts w:ascii="微软雅黑" w:eastAsia="微软雅黑" w:hAnsi="微软雅黑"/>
-          <w:color w:val="FF0000"/>
-        </w:rPr>
-        <w:t>ct</w:t>
-      </w:r>
-      <w:proofErr w:type="spellEnd"/>
-      <w:r>
-        <w:rPr>
-          <w:rFonts w:ascii="微软雅黑" w:eastAsia="微软雅黑" w:hAnsi="微软雅黑"/>
-          <w:color w:val="FF0000"/>
-        </w:rPr>
-        <w:t xml:space="preserve"> immediately until next loop.</w:t>
+        <w:t>ct immediately until next loop.</w:t>
       </w:r>
     </w:p>
     <w:p>
@@ -12216,7 +11218,6 @@
         </w:rPr>
       </w:pPr>
       <w:bookmarkStart w:id="65" w:name="_Toc433984083"/>
-      <w:proofErr w:type="spellStart"/>
       <w:r>
         <w:rPr>
           <w:rFonts w:ascii="微软雅黑" w:eastAsia="微软雅黑" w:hAnsi="微软雅黑" w:hint="eastAsia"/>
@@ -12224,7 +11225,6 @@
         <w:t>HTTPSession</w:t>
       </w:r>
       <w:bookmarkEnd w:id="65"/>
-      <w:proofErr w:type="spellEnd"/>
     </w:p>
     <w:p>
       <w:pPr>
@@ -12342,34 +11342,12 @@
           <w:rFonts w:ascii="微软雅黑" w:eastAsia="微软雅黑" w:hAnsi="微软雅黑"/>
         </w:rPr>
       </w:pPr>
-      <w:proofErr w:type="spellStart"/>
       <w:r>
         <w:rPr>
           <w:rFonts w:ascii="微软雅黑" w:eastAsia="微软雅黑" w:hAnsi="微软雅黑"/>
         </w:rPr>
         <w:lastRenderedPageBreak/>
-        <w:t>HTTPHandler</w:t>
-      </w:r>
-      <w:proofErr w:type="spellEnd"/>
-      <w:r>
-        <w:rPr>
-          <w:rFonts w:ascii="微软雅黑" w:eastAsia="微软雅黑" w:hAnsi="微软雅黑"/>
-        </w:rPr>
-        <w:t xml:space="preserve">* </w:t>
-      </w:r>
-      <w:proofErr w:type="gramStart"/>
-      <w:r>
-        <w:rPr>
-          <w:rFonts w:ascii="微软雅黑" w:eastAsia="微软雅黑" w:hAnsi="微软雅黑"/>
-        </w:rPr>
-        <w:t>handler(</w:t>
-      </w:r>
-      <w:proofErr w:type="gramEnd"/>
-      <w:r>
-        <w:rPr>
-          <w:rFonts w:ascii="微软雅黑" w:eastAsia="微软雅黑" w:hAnsi="微软雅黑"/>
-        </w:rPr>
-        <w:t>);</w:t>
+        <w:t>HTTPHandler* handler();</w:t>
       </w:r>
     </w:p>
     <w:p>
@@ -12427,19 +11405,11 @@
         </w:rPr>
         <w:t xml:space="preserve">the </w:t>
       </w:r>
-      <w:proofErr w:type="spellStart"/>
-      <w:r>
-        <w:rPr>
-          <w:rFonts w:ascii="微软雅黑" w:eastAsia="微软雅黑" w:hAnsi="微软雅黑" w:hint="eastAsia"/>
-        </w:rPr>
-        <w:t>HTTPHandler</w:t>
-      </w:r>
-      <w:proofErr w:type="spellEnd"/>
-      <w:r>
-        <w:rPr>
-          <w:rFonts w:ascii="微软雅黑" w:eastAsia="微软雅黑" w:hAnsi="微软雅黑" w:hint="eastAsia"/>
-        </w:rPr>
-        <w:t xml:space="preserve"> chapter</w:t>
+      <w:r>
+        <w:rPr>
+          <w:rFonts w:ascii="微软雅黑" w:eastAsia="微软雅黑" w:hAnsi="微软雅黑" w:hint="eastAsia"/>
+        </w:rPr>
+        <w:t>HTTPHandler chapter</w:t>
       </w:r>
     </w:p>
     <w:p>
@@ -12454,7 +11424,6 @@
         </w:rPr>
       </w:pPr>
       <w:bookmarkStart w:id="66" w:name="_Toc433984084"/>
-      <w:proofErr w:type="spellStart"/>
       <w:r>
         <w:rPr>
           <w:rFonts w:ascii="微软雅黑" w:eastAsia="微软雅黑" w:hAnsi="微软雅黑" w:hint="eastAsia"/>
@@ -12462,7 +11431,6 @@
         <w:t>ClusterSession</w:t>
       </w:r>
       <w:bookmarkEnd w:id="66"/>
-      <w:proofErr w:type="spellEnd"/>
     </w:p>
     <w:p>
       <w:pPr>
@@ -12563,7 +11531,6 @@
         </w:rPr>
         <w:t xml:space="preserve">virtual </w:t>
       </w:r>
-      <w:proofErr w:type="gramStart"/>
       <w:r>
         <w:rPr>
           <w:rFonts w:ascii="微软雅黑" w:eastAsia="微软雅黑" w:hAnsi="微软雅黑" w:hint="eastAsia"/>
@@ -12574,14 +11541,7 @@
         <w:rPr>
           <w:rFonts w:ascii="微软雅黑" w:eastAsia="微软雅黑" w:hAnsi="微软雅黑"/>
         </w:rPr>
-        <w:t>(</w:t>
-      </w:r>
-      <w:proofErr w:type="gramEnd"/>
-      <w:r>
-        <w:rPr>
-          <w:rFonts w:ascii="微软雅黑" w:eastAsia="微软雅黑" w:hAnsi="微软雅黑"/>
-        </w:rPr>
-        <w:t>Message* message)</w:t>
+        <w:t>(Message* message)</w:t>
       </w:r>
     </w:p>
     <w:p>
@@ -12635,33 +11595,17 @@
         </w:rPr>
         <w:t xml:space="preserve">virtual </w:t>
       </w:r>
-      <w:proofErr w:type="spellStart"/>
-      <w:r>
-        <w:rPr>
-          <w:rFonts w:ascii="微软雅黑" w:eastAsia="微软雅黑" w:hAnsi="微软雅黑" w:hint="eastAsia"/>
-        </w:rPr>
-        <w:t>on_</w:t>
-      </w:r>
-      <w:proofErr w:type="gramStart"/>
-      <w:r>
-        <w:rPr>
-          <w:rFonts w:ascii="微软雅黑" w:eastAsia="微软雅黑" w:hAnsi="微软雅黑" w:hint="eastAsia"/>
-        </w:rPr>
-        <w:t>message</w:t>
-      </w:r>
-      <w:proofErr w:type="spellEnd"/>
-      <w:r>
-        <w:rPr>
-          <w:rFonts w:ascii="微软雅黑" w:eastAsia="微软雅黑" w:hAnsi="微软雅黑"/>
-        </w:rPr>
-        <w:t>( callback</w:t>
-      </w:r>
-      <w:proofErr w:type="gramEnd"/>
-      <w:r>
-        <w:rPr>
-          <w:rFonts w:ascii="微软雅黑" w:eastAsia="微软雅黑" w:hAnsi="微软雅黑"/>
-        </w:rPr>
-        <w:t xml:space="preserve"> )</w:t>
+      <w:r>
+        <w:rPr>
+          <w:rFonts w:ascii="微软雅黑" w:eastAsia="微软雅黑" w:hAnsi="微软雅黑" w:hint="eastAsia"/>
+        </w:rPr>
+        <w:t>on_message</w:t>
+      </w:r>
+      <w:r>
+        <w:rPr>
+          <w:rFonts w:ascii="微软雅黑" w:eastAsia="微软雅黑" w:hAnsi="微软雅黑"/>
+        </w:rPr>
+        <w:t>( callback )</w:t>
       </w:r>
     </w:p>
     <w:p>
@@ -12711,35 +11655,7 @@
         <w:rPr>
           <w:rFonts w:ascii="微软雅黑" w:eastAsia="微软雅黑" w:hAnsi="微软雅黑" w:hint="eastAsia"/>
         </w:rPr>
-        <w:t xml:space="preserve">virtual </w:t>
-      </w:r>
-      <w:proofErr w:type="spellStart"/>
-      <w:r>
-        <w:rPr>
-          <w:rFonts w:ascii="微软雅黑" w:eastAsia="微软雅黑" w:hAnsi="微软雅黑" w:hint="eastAsia"/>
-        </w:rPr>
-        <w:t>on_</w:t>
-      </w:r>
-      <w:proofErr w:type="gramStart"/>
-      <w:r>
-        <w:rPr>
-          <w:rFonts w:ascii="微软雅黑" w:eastAsia="微软雅黑" w:hAnsi="微软雅黑" w:hint="eastAsia"/>
-        </w:rPr>
-        <w:t>close</w:t>
-      </w:r>
-      <w:proofErr w:type="spellEnd"/>
-      <w:r>
-        <w:rPr>
-          <w:rFonts w:ascii="微软雅黑" w:eastAsia="微软雅黑" w:hAnsi="微软雅黑" w:hint="eastAsia"/>
-        </w:rPr>
-        <w:t>( callback</w:t>
-      </w:r>
-      <w:proofErr w:type="gramEnd"/>
-      <w:r>
-        <w:rPr>
-          <w:rFonts w:ascii="微软雅黑" w:eastAsia="微软雅黑" w:hAnsi="微软雅黑" w:hint="eastAsia"/>
-        </w:rPr>
-        <w:t xml:space="preserve"> )</w:t>
+        <w:t>virtual on_close( callback )</w:t>
       </w:r>
     </w:p>
     <w:p>
@@ -12786,7 +11702,6 @@
         </w:rPr>
       </w:pPr>
       <w:bookmarkStart w:id="67" w:name="_Toc433984085"/>
-      <w:proofErr w:type="spellStart"/>
       <w:r>
         <w:rPr>
           <w:rFonts w:ascii="微软雅黑" w:eastAsia="微软雅黑" w:hAnsi="微软雅黑" w:hint="eastAsia"/>
@@ -12794,7 +11709,6 @@
         <w:t>ExecutorSession</w:t>
       </w:r>
       <w:bookmarkEnd w:id="67"/>
-      <w:proofErr w:type="spellEnd"/>
     </w:p>
     <w:p>
       <w:pPr>
@@ -12885,14 +11799,12 @@
           <w:rFonts w:ascii="微软雅黑" w:eastAsia="微软雅黑" w:hAnsi="微软雅黑"/>
         </w:rPr>
       </w:pPr>
-      <w:proofErr w:type="spellStart"/>
       <w:r>
         <w:rPr>
           <w:rFonts w:ascii="微软雅黑" w:eastAsia="微软雅黑" w:hAnsi="微软雅黑" w:hint="eastAsia"/>
         </w:rPr>
         <w:t>ClusterSession</w:t>
       </w:r>
-      <w:proofErr w:type="spellEnd"/>
     </w:p>
     <w:p>
       <w:pPr>
@@ -13107,21 +12019,7 @@
         <w:rPr>
           <w:rFonts w:ascii="微软雅黑" w:eastAsia="微软雅黑" w:hAnsi="微软雅黑" w:hint="eastAsia"/>
         </w:rPr>
-        <w:t xml:space="preserve">void </w:t>
-      </w:r>
-      <w:proofErr w:type="gramStart"/>
-      <w:r>
-        <w:rPr>
-          <w:rFonts w:ascii="微软雅黑" w:eastAsia="微软雅黑" w:hAnsi="微软雅黑" w:hint="eastAsia"/>
-        </w:rPr>
-        <w:t>send( Message</w:t>
-      </w:r>
-      <w:proofErr w:type="gramEnd"/>
-      <w:r>
-        <w:rPr>
-          <w:rFonts w:ascii="微软雅黑" w:eastAsia="微软雅黑" w:hAnsi="微软雅黑" w:hint="eastAsia"/>
-        </w:rPr>
-        <w:t>* message)</w:t>
+        <w:t>void send( Message* message)</w:t>
       </w:r>
     </w:p>
     <w:p>
@@ -13136,34 +12034,8 @@
       <w:r>
         <w:t xml:space="preserve">This function </w:t>
       </w:r>
-      <w:proofErr w:type="gramStart"/>
-      <w:r>
-        <w:t>send(</w:t>
-      </w:r>
-      <w:proofErr w:type="spellStart"/>
-      <w:proofErr w:type="gramEnd"/>
-      <w:r>
-        <w:t>const</w:t>
-      </w:r>
-      <w:proofErr w:type="spellEnd"/>
-      <w:r>
-        <w:t xml:space="preserve"> char*, </w:t>
-      </w:r>
-      <w:proofErr w:type="spellStart"/>
-      <w:r>
-        <w:t>int</w:t>
-      </w:r>
-      <w:proofErr w:type="spellEnd"/>
-      <w:r>
-        <w:t xml:space="preserve"> </w:t>
-      </w:r>
-      <w:proofErr w:type="spellStart"/>
-      <w:r>
-        <w:t>len</w:t>
-      </w:r>
-      <w:proofErr w:type="spellEnd"/>
-      <w:r>
-        <w:t>) to send raw binary data.</w:t>
+      <w:r>
+        <w:t>send(const char*, int len) to send raw binary data.</w:t>
       </w:r>
     </w:p>
     <w:p>
@@ -13191,7 +12063,6 @@
         </w:rPr>
       </w:pPr>
       <w:bookmarkStart w:id="68" w:name="_Toc433984086"/>
-      <w:proofErr w:type="spellStart"/>
       <w:r>
         <w:rPr>
           <w:rFonts w:ascii="微软雅黑" w:eastAsia="微软雅黑" w:hAnsi="微软雅黑"/>
@@ -13205,7 +12076,6 @@
         <w:t>Session</w:t>
       </w:r>
       <w:bookmarkEnd w:id="68"/>
-      <w:proofErr w:type="spellEnd"/>
     </w:p>
     <w:p>
       <w:pPr>
@@ -13301,14 +12171,12 @@
           <w:rFonts w:ascii="微软雅黑" w:eastAsia="微软雅黑" w:hAnsi="微软雅黑"/>
         </w:rPr>
       </w:pPr>
-      <w:proofErr w:type="spellStart"/>
       <w:r>
         <w:rPr>
           <w:rFonts w:ascii="微软雅黑" w:eastAsia="微软雅黑" w:hAnsi="微软雅黑" w:hint="eastAsia"/>
         </w:rPr>
         <w:t>ClusterSession</w:t>
       </w:r>
-      <w:proofErr w:type="spellEnd"/>
     </w:p>
     <w:p>
       <w:pPr>
@@ -13325,21 +12193,7 @@
         <w:rPr>
           <w:rFonts w:ascii="微软雅黑" w:eastAsia="微软雅黑" w:hAnsi="微软雅黑" w:hint="eastAsia"/>
         </w:rPr>
-        <w:t xml:space="preserve">void </w:t>
-      </w:r>
-      <w:proofErr w:type="gramStart"/>
-      <w:r>
-        <w:rPr>
-          <w:rFonts w:ascii="微软雅黑" w:eastAsia="微软雅黑" w:hAnsi="微软雅黑" w:hint="eastAsia"/>
-        </w:rPr>
-        <w:t>send( Message</w:t>
-      </w:r>
-      <w:proofErr w:type="gramEnd"/>
-      <w:r>
-        <w:rPr>
-          <w:rFonts w:ascii="微软雅黑" w:eastAsia="微软雅黑" w:hAnsi="微软雅黑" w:hint="eastAsia"/>
-        </w:rPr>
-        <w:t>* message)</w:t>
+        <w:t>void send( Message* message)</w:t>
       </w:r>
     </w:p>
     <w:p>
@@ -13364,36 +12218,7 @@
         <w:t>This function</w:t>
       </w:r>
       <w:r>
-        <w:t xml:space="preserve"> uses </w:t>
-      </w:r>
-      <w:proofErr w:type="gramStart"/>
-      <w:r>
-        <w:t>send(</w:t>
-      </w:r>
-      <w:proofErr w:type="spellStart"/>
-      <w:proofErr w:type="gramEnd"/>
-      <w:r>
-        <w:t>const</w:t>
-      </w:r>
-      <w:proofErr w:type="spellEnd"/>
-      <w:r>
-        <w:t xml:space="preserve"> char*, </w:t>
-      </w:r>
-      <w:proofErr w:type="spellStart"/>
-      <w:r>
-        <w:t>int</w:t>
-      </w:r>
-      <w:proofErr w:type="spellEnd"/>
-      <w:r>
-        <w:t xml:space="preserve"> </w:t>
-      </w:r>
-      <w:proofErr w:type="spellStart"/>
-      <w:r>
-        <w:t>len</w:t>
-      </w:r>
-      <w:proofErr w:type="spellEnd"/>
-      <w:r>
-        <w:t>) to send raw binary data.</w:t>
+        <w:t xml:space="preserve"> uses send(const char*, int len) to send raw binary data.</w:t>
       </w:r>
     </w:p>
     <w:p>
@@ -13467,7 +12292,6 @@
         </w:rPr>
       </w:pPr>
       <w:bookmarkStart w:id="70" w:name="_Toc433984088"/>
-      <w:proofErr w:type="spellStart"/>
       <w:r>
         <w:rPr>
           <w:rFonts w:ascii="微软雅黑" w:eastAsia="微软雅黑" w:hAnsi="微软雅黑" w:hint="eastAsia"/>
@@ -13475,7 +12299,6 @@
         <w:t>HTTPHandler</w:t>
       </w:r>
       <w:bookmarkEnd w:id="70"/>
-      <w:proofErr w:type="spellEnd"/>
     </w:p>
     <w:p>
       <w:pPr>
@@ -13518,21 +12341,7 @@
         <w:rPr>
           <w:rFonts w:ascii="微软雅黑" w:eastAsia="微软雅黑" w:hAnsi="微软雅黑"/>
         </w:rPr>
-        <w:t xml:space="preserve">This class depends on </w:t>
-      </w:r>
-      <w:proofErr w:type="spellStart"/>
-      <w:r>
-        <w:rPr>
-          <w:rFonts w:ascii="微软雅黑" w:eastAsia="微软雅黑" w:hAnsi="微软雅黑"/>
-        </w:rPr>
-        <w:t>HTTPRouter</w:t>
-      </w:r>
-      <w:proofErr w:type="spellEnd"/>
-      <w:r>
-        <w:rPr>
-          <w:rFonts w:ascii="微软雅黑" w:eastAsia="微软雅黑" w:hAnsi="微软雅黑"/>
-        </w:rPr>
-        <w:t>.</w:t>
+        <w:t>This class depends on HTTPRouter.</w:t>
       </w:r>
       <w:r>
         <w:rPr>
@@ -13559,7 +12368,6 @@
         </w:rPr>
       </w:pPr>
       <w:bookmarkStart w:id="71" w:name="_Toc433984089"/>
-      <w:proofErr w:type="spellStart"/>
       <w:r>
         <w:rPr>
           <w:rFonts w:ascii="微软雅黑" w:eastAsia="微软雅黑" w:hAnsi="微软雅黑" w:hint="eastAsia"/>
@@ -13568,7 +12376,6 @@
         <w:t>HTTPRouter</w:t>
       </w:r>
       <w:bookmarkEnd w:id="71"/>
-      <w:proofErr w:type="spellEnd"/>
     </w:p>
     <w:p>
       <w:pPr>
@@ -13616,57 +12423,7 @@
         <w:rPr>
           <w:rFonts w:ascii="微软雅黑" w:eastAsia="微软雅黑" w:hAnsi="微软雅黑" w:hint="eastAsia"/>
         </w:rPr>
-        <w:t xml:space="preserve">void </w:t>
-      </w:r>
-      <w:proofErr w:type="gramStart"/>
-      <w:r>
-        <w:rPr>
-          <w:rFonts w:ascii="微软雅黑" w:eastAsia="微软雅黑" w:hAnsi="微软雅黑" w:hint="eastAsia"/>
-        </w:rPr>
-        <w:t xml:space="preserve">parse( </w:t>
-      </w:r>
-      <w:proofErr w:type="spellStart"/>
-      <w:r>
-        <w:rPr>
-          <w:rFonts w:ascii="微软雅黑" w:eastAsia="微软雅黑" w:hAnsi="微软雅黑" w:hint="eastAsia"/>
-        </w:rPr>
-        <w:t>const</w:t>
-      </w:r>
-      <w:proofErr w:type="spellEnd"/>
-      <w:proofErr w:type="gramEnd"/>
-      <w:r>
-        <w:rPr>
-          <w:rFonts w:ascii="微软雅黑" w:eastAsia="微软雅黑" w:hAnsi="微软雅黑" w:hint="eastAsia"/>
-        </w:rPr>
-        <w:t xml:space="preserve"> char* data, </w:t>
-      </w:r>
-      <w:proofErr w:type="spellStart"/>
-      <w:r>
-        <w:rPr>
-          <w:rFonts w:ascii="微软雅黑" w:eastAsia="微软雅黑" w:hAnsi="微软雅黑" w:hint="eastAsia"/>
-        </w:rPr>
-        <w:t>int</w:t>
-      </w:r>
-      <w:proofErr w:type="spellEnd"/>
-      <w:r>
-        <w:rPr>
-          <w:rFonts w:ascii="微软雅黑" w:eastAsia="微软雅黑" w:hAnsi="微软雅黑" w:hint="eastAsia"/>
-        </w:rPr>
-        <w:t xml:space="preserve"> </w:t>
-      </w:r>
-      <w:proofErr w:type="spellStart"/>
-      <w:r>
-        <w:rPr>
-          <w:rFonts w:ascii="微软雅黑" w:eastAsia="微软雅黑" w:hAnsi="微软雅黑" w:hint="eastAsia"/>
-        </w:rPr>
-        <w:t>len</w:t>
-      </w:r>
-      <w:proofErr w:type="spellEnd"/>
-      <w:r>
-        <w:rPr>
-          <w:rFonts w:ascii="微软雅黑" w:eastAsia="微软雅黑" w:hAnsi="微软雅黑" w:hint="eastAsia"/>
-        </w:rPr>
-        <w:t>)</w:t>
+        <w:t>void parse( const char* data, int len)</w:t>
       </w:r>
     </w:p>
     <w:p>
@@ -13706,19 +12463,11 @@
           <w:rFonts w:ascii="微软雅黑" w:eastAsia="微软雅黑" w:hAnsi="微软雅黑"/>
         </w:rPr>
       </w:pPr>
-      <w:proofErr w:type="gramStart"/>
-      <w:r>
-        <w:rPr>
-          <w:rFonts w:ascii="微软雅黑" w:eastAsia="微软雅黑" w:hAnsi="微软雅黑" w:hint="eastAsia"/>
-        </w:rPr>
-        <w:t>response( callback</w:t>
-      </w:r>
-      <w:proofErr w:type="gramEnd"/>
-      <w:r>
-        <w:rPr>
-          <w:rFonts w:ascii="微软雅黑" w:eastAsia="微软雅黑" w:hAnsi="微软雅黑" w:hint="eastAsia"/>
-        </w:rPr>
-        <w:t xml:space="preserve"> )</w:t>
+      <w:r>
+        <w:rPr>
+          <w:rFonts w:ascii="微软雅黑" w:eastAsia="微软雅黑" w:hAnsi="微软雅黑" w:hint="eastAsia"/>
+        </w:rPr>
+        <w:t>response( callback )</w:t>
       </w:r>
     </w:p>
     <w:p>
@@ -13800,19 +12549,11 @@
           <w:rFonts w:ascii="微软雅黑" w:eastAsia="微软雅黑" w:hAnsi="微软雅黑"/>
         </w:rPr>
       </w:pPr>
-      <w:proofErr w:type="gramStart"/>
-      <w:r>
-        <w:rPr>
-          <w:rFonts w:ascii="微软雅黑" w:eastAsia="微软雅黑" w:hAnsi="微软雅黑" w:hint="eastAsia"/>
-        </w:rPr>
-        <w:t>get(</w:t>
-      </w:r>
-      <w:proofErr w:type="gramEnd"/>
-      <w:r>
-        <w:rPr>
-          <w:rFonts w:ascii="微软雅黑" w:eastAsia="微软雅黑" w:hAnsi="微软雅黑" w:hint="eastAsia"/>
-        </w:rPr>
-        <w:t>string path, callback)</w:t>
+      <w:r>
+        <w:rPr>
+          <w:rFonts w:ascii="微软雅黑" w:eastAsia="微软雅黑" w:hAnsi="微软雅黑" w:hint="eastAsia"/>
+        </w:rPr>
+        <w:t>get(string path, callback)</w:t>
       </w:r>
     </w:p>
     <w:p>
@@ -13931,14 +12672,12 @@
         </w:rPr>
         <w:t>“</w:t>
       </w:r>
-      <w:proofErr w:type="gramStart"/>
       <w:r>
         <w:rPr>
           <w:rFonts w:ascii="微软雅黑" w:eastAsia="微软雅黑" w:hAnsi="微软雅黑" w:hint="eastAsia"/>
         </w:rPr>
         <w:t>/“</w:t>
       </w:r>
-      <w:proofErr w:type="gramEnd"/>
     </w:p>
     <w:p>
       <w:pPr>
@@ -13951,7 +12690,6 @@
           <w:rFonts w:ascii="微软雅黑" w:eastAsia="微软雅黑" w:hAnsi="微软雅黑"/>
         </w:rPr>
       </w:pPr>
-      <w:proofErr w:type="gramStart"/>
       <w:r>
         <w:rPr>
           <w:rFonts w:ascii="微软雅黑" w:eastAsia="微软雅黑" w:hAnsi="微软雅黑" w:hint="eastAsia"/>
@@ -13962,14 +12700,7 @@
         <w:rPr>
           <w:rFonts w:ascii="微软雅黑" w:eastAsia="微软雅黑" w:hAnsi="微软雅黑"/>
         </w:rPr>
-        <w:t>(</w:t>
-      </w:r>
-      <w:proofErr w:type="gramEnd"/>
-      <w:r>
-        <w:rPr>
-          <w:rFonts w:ascii="微软雅黑" w:eastAsia="微软雅黑" w:hAnsi="微软雅黑"/>
-        </w:rPr>
-        <w:t>string path, callback)</w:t>
+        <w:t>(string path, callback)</w:t>
       </w:r>
     </w:p>
     <w:p>
@@ -14016,7 +12747,6 @@
         </w:rPr>
       </w:pPr>
       <w:bookmarkStart w:id="72" w:name="_Toc433984090"/>
-      <w:proofErr w:type="spellStart"/>
       <w:r>
         <w:rPr>
           <w:rFonts w:ascii="微软雅黑" w:eastAsia="微软雅黑" w:hAnsi="微软雅黑" w:hint="eastAsia"/>
@@ -14024,7 +12754,6 @@
         <w:t>HTTPRequest</w:t>
       </w:r>
       <w:bookmarkEnd w:id="72"/>
-      <w:proofErr w:type="spellEnd"/>
     </w:p>
     <w:p>
       <w:pPr>
@@ -14080,19 +12809,11 @@
         </w:rPr>
         <w:t xml:space="preserve">string </w:t>
       </w:r>
-      <w:proofErr w:type="gramStart"/>
-      <w:r>
-        <w:rPr>
-          <w:rFonts w:ascii="微软雅黑" w:eastAsia="微软雅黑" w:hAnsi="微软雅黑" w:hint="eastAsia"/>
-        </w:rPr>
-        <w:t>method(</w:t>
-      </w:r>
-      <w:proofErr w:type="gramEnd"/>
-      <w:r>
-        <w:rPr>
-          <w:rFonts w:ascii="微软雅黑" w:eastAsia="微软雅黑" w:hAnsi="微软雅黑" w:hint="eastAsia"/>
-        </w:rPr>
-        <w:t>)</w:t>
+      <w:r>
+        <w:rPr>
+          <w:rFonts w:ascii="微软雅黑" w:eastAsia="微软雅黑" w:hAnsi="微软雅黑" w:hint="eastAsia"/>
+        </w:rPr>
+        <w:t>method()</w:t>
       </w:r>
     </w:p>
     <w:p>
@@ -14175,21 +12896,7 @@
           <w:rFonts w:ascii="微软雅黑" w:eastAsia="微软雅黑" w:hAnsi="微软雅黑" w:hint="eastAsia"/>
         </w:rPr>
         <w:lastRenderedPageBreak/>
-        <w:t xml:space="preserve">string </w:t>
-      </w:r>
-      <w:proofErr w:type="gramStart"/>
-      <w:r>
-        <w:rPr>
-          <w:rFonts w:ascii="微软雅黑" w:eastAsia="微软雅黑" w:hAnsi="微软雅黑" w:hint="eastAsia"/>
-        </w:rPr>
-        <w:t>path(</w:t>
-      </w:r>
-      <w:proofErr w:type="gramEnd"/>
-      <w:r>
-        <w:rPr>
-          <w:rFonts w:ascii="微软雅黑" w:eastAsia="微软雅黑" w:hAnsi="微软雅黑" w:hint="eastAsia"/>
-        </w:rPr>
-        <w:t>)</w:t>
+        <w:t>string path()</w:t>
       </w:r>
     </w:p>
     <w:p>
@@ -14282,23 +12989,7 @@
         <w:rPr>
           <w:rFonts w:ascii="微软雅黑" w:eastAsia="微软雅黑" w:hAnsi="微软雅黑"/>
         </w:rPr>
-        <w:t>map&lt;</w:t>
-      </w:r>
-      <w:proofErr w:type="spellStart"/>
-      <w:proofErr w:type="gramStart"/>
-      <w:r>
-        <w:rPr>
-          <w:rFonts w:ascii="微软雅黑" w:eastAsia="微软雅黑" w:hAnsi="微软雅黑"/>
-        </w:rPr>
-        <w:t>string,string</w:t>
-      </w:r>
-      <w:proofErr w:type="spellEnd"/>
-      <w:proofErr w:type="gramEnd"/>
-      <w:r>
-        <w:rPr>
-          <w:rFonts w:ascii="微软雅黑" w:eastAsia="微软雅黑" w:hAnsi="微软雅黑"/>
-        </w:rPr>
-        <w:t xml:space="preserve">&gt; </w:t>
+        <w:t xml:space="preserve">map&lt;string,string&gt; </w:t>
       </w:r>
       <w:r>
         <w:rPr>
@@ -14353,21 +13044,7 @@
         <w:rPr>
           <w:rFonts w:ascii="微软雅黑" w:eastAsia="微软雅黑" w:hAnsi="微软雅黑"/>
         </w:rPr>
-        <w:t xml:space="preserve"> </w:t>
-      </w:r>
-      <w:proofErr w:type="gramStart"/>
-      <w:r>
-        <w:rPr>
-          <w:rFonts w:ascii="微软雅黑" w:eastAsia="微软雅黑" w:hAnsi="微软雅黑"/>
-        </w:rPr>
-        <w:t>body(</w:t>
-      </w:r>
-      <w:proofErr w:type="gramEnd"/>
-      <w:r>
-        <w:rPr>
-          <w:rFonts w:ascii="微软雅黑" w:eastAsia="微软雅黑" w:hAnsi="微软雅黑"/>
-        </w:rPr>
-        <w:t>)</w:t>
+        <w:t xml:space="preserve"> body()</w:t>
       </w:r>
     </w:p>
     <w:p>
@@ -14416,29 +13093,7 @@
         <w:rPr>
           <w:rFonts w:ascii="微软雅黑" w:eastAsia="微软雅黑" w:hAnsi="微软雅黑" w:hint="eastAsia"/>
         </w:rPr>
-        <w:t xml:space="preserve">bool </w:t>
-      </w:r>
-      <w:proofErr w:type="gramStart"/>
-      <w:r>
-        <w:rPr>
-          <w:rFonts w:ascii="微软雅黑" w:eastAsia="微软雅黑" w:hAnsi="微软雅黑" w:hint="eastAsia"/>
-        </w:rPr>
-        <w:t xml:space="preserve">parse( </w:t>
-      </w:r>
-      <w:proofErr w:type="spellStart"/>
-      <w:r>
-        <w:rPr>
-          <w:rFonts w:ascii="微软雅黑" w:eastAsia="微软雅黑" w:hAnsi="微软雅黑" w:hint="eastAsia"/>
-        </w:rPr>
-        <w:t>const</w:t>
-      </w:r>
-      <w:proofErr w:type="spellEnd"/>
-      <w:proofErr w:type="gramEnd"/>
-      <w:r>
-        <w:rPr>
-          <w:rFonts w:ascii="微软雅黑" w:eastAsia="微软雅黑" w:hAnsi="微软雅黑" w:hint="eastAsia"/>
-        </w:rPr>
-        <w:t xml:space="preserve"> char</w:t>
+        <w:t>bool parse( const char</w:t>
       </w:r>
       <w:r>
         <w:rPr>
@@ -14450,48 +13105,68 @@
         <w:rPr>
           <w:rFonts w:ascii="微软雅黑" w:eastAsia="微软雅黑" w:hAnsi="微软雅黑" w:hint="eastAsia"/>
         </w:rPr>
-        <w:t xml:space="preserve"> data, </w:t>
-      </w:r>
-      <w:proofErr w:type="spellStart"/>
-      <w:r>
-        <w:rPr>
-          <w:rFonts w:ascii="微软雅黑" w:eastAsia="微软雅黑" w:hAnsi="微软雅黑" w:hint="eastAsia"/>
-        </w:rPr>
-        <w:t>size_t</w:t>
-      </w:r>
-      <w:proofErr w:type="spellEnd"/>
+        <w:t xml:space="preserve"> data, size_t len )</w:t>
+      </w:r>
+    </w:p>
+    <w:p>
+      <w:pPr>
+        <w:rPr>
+          <w:rFonts w:ascii="微软雅黑" w:eastAsia="微软雅黑" w:hAnsi="微软雅黑"/>
+        </w:rPr>
+      </w:pPr>
+      <w:r>
+        <w:rPr>
+          <w:rFonts w:ascii="微软雅黑" w:eastAsia="微软雅黑" w:hAnsi="微软雅黑"/>
+        </w:rPr>
+        <w:t xml:space="preserve">Parse the input data to a </w:t>
+      </w:r>
+      <w:r>
+        <w:rPr>
+          <w:rFonts w:ascii="微软雅黑" w:eastAsia="微软雅黑" w:hAnsi="微软雅黑" w:hint="eastAsia"/>
+        </w:rPr>
+        <w:t>correct</w:t>
+      </w:r>
+      <w:r>
+        <w:rPr>
+          <w:rFonts w:ascii="微软雅黑" w:eastAsia="微软雅黑" w:hAnsi="微软雅黑"/>
+        </w:rPr>
+        <w:t xml:space="preserve"> H</w:t>
+      </w:r>
+      <w:r>
+        <w:rPr>
+          <w:rFonts w:ascii="微软雅黑" w:eastAsia="微软雅黑" w:hAnsi="微软雅黑" w:hint="eastAsia"/>
+        </w:rPr>
+        <w:t>TTP</w:t>
+      </w:r>
+      <w:r>
+        <w:rPr>
+          <w:rFonts w:ascii="微软雅黑" w:eastAsia="微软雅黑" w:hAnsi="微软雅黑"/>
+        </w:rPr>
+        <w:t xml:space="preserve"> request.</w:t>
+      </w:r>
+      <w:r>
+        <w:rPr>
+          <w:rFonts w:ascii="微软雅黑" w:eastAsia="微软雅黑" w:hAnsi="微软雅黑" w:hint="eastAsia"/>
+        </w:rPr>
+        <w:t xml:space="preserve"> In some cases, a HTTP request will break into </w:t>
+      </w:r>
+      <w:r>
+        <w:rPr>
+          <w:rFonts w:ascii="微软雅黑" w:eastAsia="微软雅黑" w:hAnsi="微软雅黑"/>
+        </w:rPr>
+        <w:t>several</w:t>
+      </w:r>
       <w:r>
         <w:rPr>
           <w:rFonts w:ascii="微软雅黑" w:eastAsia="微软雅黑" w:hAnsi="微软雅黑" w:hint="eastAsia"/>
         </w:rPr>
         <w:t xml:space="preserve"> </w:t>
       </w:r>
-      <w:proofErr w:type="spellStart"/>
-      <w:r>
-        <w:rPr>
-          <w:rFonts w:ascii="微软雅黑" w:eastAsia="微软雅黑" w:hAnsi="微软雅黑" w:hint="eastAsia"/>
-        </w:rPr>
-        <w:t>len</w:t>
-      </w:r>
-      <w:proofErr w:type="spellEnd"/>
-      <w:r>
-        <w:rPr>
-          <w:rFonts w:ascii="微软雅黑" w:eastAsia="微软雅黑" w:hAnsi="微软雅黑" w:hint="eastAsia"/>
-        </w:rPr>
-        <w:t xml:space="preserve"> )</w:t>
-      </w:r>
-    </w:p>
-    <w:p>
-      <w:pPr>
-        <w:rPr>
-          <w:rFonts w:ascii="微软雅黑" w:eastAsia="微软雅黑" w:hAnsi="微软雅黑"/>
-        </w:rPr>
-      </w:pPr>
-      <w:r>
-        <w:rPr>
-          <w:rFonts w:ascii="微软雅黑" w:eastAsia="微软雅黑" w:hAnsi="微软雅黑"/>
-        </w:rPr>
-        <w:t xml:space="preserve">Parse the input data to a </w:t>
+      <w:r>
+        <w:rPr>
+          <w:rFonts w:ascii="微软雅黑" w:eastAsia="微软雅黑" w:hAnsi="微软雅黑"/>
+        </w:rPr>
+        <w:t xml:space="preserve">pieces, so the function will keep the older data until it can be a </w:t>
       </w:r>
       <w:r>
         <w:rPr>
@@ -14503,60 +13178,12 @@
         <w:rPr>
           <w:rFonts w:ascii="微软雅黑" w:eastAsia="微软雅黑" w:hAnsi="微软雅黑"/>
         </w:rPr>
-        <w:t xml:space="preserve"> H</w:t>
-      </w:r>
-      <w:r>
-        <w:rPr>
-          <w:rFonts w:ascii="微软雅黑" w:eastAsia="微软雅黑" w:hAnsi="微软雅黑" w:hint="eastAsia"/>
-        </w:rPr>
-        <w:t>TTP</w:t>
-      </w:r>
-      <w:r>
-        <w:rPr>
-          <w:rFonts w:ascii="微软雅黑" w:eastAsia="微软雅黑" w:hAnsi="微软雅黑"/>
-        </w:rPr>
-        <w:t xml:space="preserve"> request.</w:t>
-      </w:r>
-      <w:r>
-        <w:rPr>
-          <w:rFonts w:ascii="微软雅黑" w:eastAsia="微软雅黑" w:hAnsi="微软雅黑" w:hint="eastAsia"/>
-        </w:rPr>
-        <w:t xml:space="preserve"> In some cases, a HTTP request will break into </w:t>
-      </w:r>
-      <w:r>
-        <w:rPr>
-          <w:rFonts w:ascii="微软雅黑" w:eastAsia="微软雅黑" w:hAnsi="微软雅黑"/>
-        </w:rPr>
-        <w:t>several</w:t>
-      </w:r>
-      <w:r>
-        <w:rPr>
-          <w:rFonts w:ascii="微软雅黑" w:eastAsia="微软雅黑" w:hAnsi="微软雅黑" w:hint="eastAsia"/>
-        </w:rPr>
         <w:t xml:space="preserve"> </w:t>
       </w:r>
       <w:r>
         <w:rPr>
           <w:rFonts w:ascii="微软雅黑" w:eastAsia="微软雅黑" w:hAnsi="微软雅黑"/>
         </w:rPr>
-        <w:t xml:space="preserve">pieces, so the function will keep the older data until it can be a </w:t>
-      </w:r>
-      <w:r>
-        <w:rPr>
-          <w:rFonts w:ascii="微软雅黑" w:eastAsia="微软雅黑" w:hAnsi="微软雅黑" w:hint="eastAsia"/>
-        </w:rPr>
-        <w:t>correct</w:t>
-      </w:r>
-      <w:r>
-        <w:rPr>
-          <w:rFonts w:ascii="微软雅黑" w:eastAsia="微软雅黑" w:hAnsi="微软雅黑"/>
-        </w:rPr>
-        <w:t xml:space="preserve"> </w:t>
-      </w:r>
-      <w:r>
-        <w:rPr>
-          <w:rFonts w:ascii="微软雅黑" w:eastAsia="微软雅黑" w:hAnsi="微软雅黑"/>
-        </w:rPr>
         <w:t>HTTP request.</w:t>
       </w:r>
     </w:p>
@@ -14570,21 +13197,7 @@
         <w:rPr>
           <w:rFonts w:ascii="微软雅黑" w:eastAsia="微软雅黑" w:hAnsi="微软雅黑"/>
         </w:rPr>
-        <w:t xml:space="preserve">In some cases, it must be </w:t>
-      </w:r>
-      <w:proofErr w:type="gramStart"/>
-      <w:r>
-        <w:rPr>
-          <w:rFonts w:ascii="微软雅黑" w:eastAsia="微软雅黑" w:hAnsi="微软雅黑"/>
-        </w:rPr>
-        <w:t>invoke</w:t>
-      </w:r>
-      <w:proofErr w:type="gramEnd"/>
-      <w:r>
-        <w:rPr>
-          <w:rFonts w:ascii="微软雅黑" w:eastAsia="微软雅黑" w:hAnsi="微软雅黑"/>
-        </w:rPr>
-        <w:t xml:space="preserve"> several times to parse one HTTP request.</w:t>
+        <w:t>In some cases, it must be invoke several times to parse one HTTP request.</w:t>
       </w:r>
     </w:p>
     <w:p>
@@ -14614,7 +13227,6 @@
         </w:rPr>
       </w:pPr>
       <w:bookmarkStart w:id="73" w:name="_Toc433984091"/>
-      <w:proofErr w:type="spellStart"/>
       <w:r>
         <w:rPr>
           <w:rFonts w:ascii="微软雅黑" w:eastAsia="微软雅黑" w:hAnsi="微软雅黑" w:hint="eastAsia"/>
@@ -14622,7 +13234,6 @@
         <w:t>HTTPResponse</w:t>
       </w:r>
       <w:bookmarkEnd w:id="73"/>
-      <w:proofErr w:type="spellEnd"/>
     </w:p>
     <w:p>
       <w:pPr>
@@ -14658,29 +13269,7 @@
         <w:rPr>
           <w:rFonts w:ascii="微软雅黑" w:eastAsia="微软雅黑" w:hAnsi="微软雅黑" w:hint="eastAsia"/>
         </w:rPr>
-        <w:t xml:space="preserve">void </w:t>
-      </w:r>
-      <w:proofErr w:type="gramStart"/>
-      <w:r>
-        <w:rPr>
-          <w:rFonts w:ascii="微软雅黑" w:eastAsia="微软雅黑" w:hAnsi="微软雅黑" w:hint="eastAsia"/>
-        </w:rPr>
-        <w:t>status(</w:t>
-      </w:r>
-      <w:proofErr w:type="spellStart"/>
-      <w:proofErr w:type="gramEnd"/>
-      <w:r>
-        <w:rPr>
-          <w:rFonts w:ascii="微软雅黑" w:eastAsia="微软雅黑" w:hAnsi="微软雅黑" w:hint="eastAsia"/>
-        </w:rPr>
-        <w:t>int</w:t>
-      </w:r>
-      <w:proofErr w:type="spellEnd"/>
-      <w:r>
-        <w:rPr>
-          <w:rFonts w:ascii="微软雅黑" w:eastAsia="微软雅黑" w:hAnsi="微软雅黑" w:hint="eastAsia"/>
-        </w:rPr>
-        <w:t xml:space="preserve"> status)</w:t>
+        <w:t>void status(int status)</w:t>
       </w:r>
     </w:p>
     <w:p>
@@ -14758,33 +13347,11 @@
           <w:rFonts w:ascii="微软雅黑" w:eastAsia="微软雅黑" w:hAnsi="微软雅黑"/>
         </w:rPr>
       </w:pPr>
-      <w:proofErr w:type="spellStart"/>
-      <w:r>
-        <w:rPr>
-          <w:rFonts w:ascii="微软雅黑" w:eastAsia="微软雅黑" w:hAnsi="微软雅黑" w:hint="eastAsia"/>
-        </w:rPr>
-        <w:t>int</w:t>
-      </w:r>
-      <w:proofErr w:type="spellEnd"/>
-      <w:r>
-        <w:rPr>
-          <w:rFonts w:ascii="微软雅黑" w:eastAsia="微软雅黑" w:hAnsi="微软雅黑" w:hint="eastAsia"/>
-        </w:rPr>
-        <w:t xml:space="preserve"> </w:t>
-      </w:r>
-      <w:proofErr w:type="gramStart"/>
-      <w:r>
-        <w:rPr>
-          <w:rFonts w:ascii="微软雅黑" w:eastAsia="微软雅黑" w:hAnsi="微软雅黑" w:hint="eastAsia"/>
-        </w:rPr>
-        <w:t>status(</w:t>
-      </w:r>
-      <w:proofErr w:type="gramEnd"/>
-      <w:r>
-        <w:rPr>
-          <w:rFonts w:ascii="微软雅黑" w:eastAsia="微软雅黑" w:hAnsi="微软雅黑" w:hint="eastAsia"/>
-        </w:rPr>
-        <w:t>)</w:t>
+      <w:r>
+        <w:rPr>
+          <w:rFonts w:ascii="微软雅黑" w:eastAsia="微软雅黑" w:hAnsi="微软雅黑" w:hint="eastAsia"/>
+        </w:rPr>
+        <w:t>int status()</w:t>
       </w:r>
     </w:p>
     <w:p>
@@ -14867,21 +13434,7 @@
         <w:rPr>
           <w:rFonts w:ascii="微软雅黑" w:eastAsia="微软雅黑" w:hAnsi="微软雅黑" w:hint="eastAsia"/>
         </w:rPr>
-        <w:t xml:space="preserve">void </w:t>
-      </w:r>
-      <w:proofErr w:type="gramStart"/>
-      <w:r>
-        <w:rPr>
-          <w:rFonts w:ascii="微软雅黑" w:eastAsia="微软雅黑" w:hAnsi="微软雅黑" w:hint="eastAsia"/>
-        </w:rPr>
-        <w:t>header(</w:t>
-      </w:r>
-      <w:proofErr w:type="gramEnd"/>
-      <w:r>
-        <w:rPr>
-          <w:rFonts w:ascii="微软雅黑" w:eastAsia="微软雅黑" w:hAnsi="微软雅黑" w:hint="eastAsia"/>
-        </w:rPr>
-        <w:t>string name, string value)</w:t>
+        <w:t>void header(string name, string value)</w:t>
       </w:r>
     </w:p>
     <w:p>
@@ -14925,21 +13478,7 @@
         <w:rPr>
           <w:rFonts w:ascii="微软雅黑" w:eastAsia="微软雅黑" w:hAnsi="微软雅黑" w:hint="eastAsia"/>
         </w:rPr>
-        <w:t xml:space="preserve">void </w:t>
-      </w:r>
-      <w:proofErr w:type="gramStart"/>
-      <w:r>
-        <w:rPr>
-          <w:rFonts w:ascii="微软雅黑" w:eastAsia="微软雅黑" w:hAnsi="微软雅黑" w:hint="eastAsia"/>
-        </w:rPr>
-        <w:t>content(</w:t>
-      </w:r>
-      <w:proofErr w:type="gramEnd"/>
-      <w:r>
-        <w:rPr>
-          <w:rFonts w:ascii="微软雅黑" w:eastAsia="微软雅黑" w:hAnsi="微软雅黑" w:hint="eastAsia"/>
-        </w:rPr>
-        <w:t>string content)</w:t>
+        <w:t>void content(string content)</w:t>
       </w:r>
     </w:p>
     <w:p>
@@ -14979,33 +13518,11 @@
           <w:rFonts w:ascii="微软雅黑" w:eastAsia="微软雅黑" w:hAnsi="微软雅黑"/>
         </w:rPr>
       </w:pPr>
-      <w:proofErr w:type="spellStart"/>
-      <w:r>
-        <w:rPr>
-          <w:rFonts w:ascii="微软雅黑" w:eastAsia="微软雅黑" w:hAnsi="微软雅黑" w:hint="eastAsia"/>
-        </w:rPr>
-        <w:t>int</w:t>
-      </w:r>
-      <w:proofErr w:type="spellEnd"/>
-      <w:r>
-        <w:rPr>
-          <w:rFonts w:ascii="微软雅黑" w:eastAsia="微软雅黑" w:hAnsi="微软雅黑" w:hint="eastAsia"/>
-        </w:rPr>
-        <w:t xml:space="preserve"> </w:t>
-      </w:r>
-      <w:proofErr w:type="gramStart"/>
-      <w:r>
-        <w:rPr>
-          <w:rFonts w:ascii="微软雅黑" w:eastAsia="微软雅黑" w:hAnsi="微软雅黑" w:hint="eastAsia"/>
-        </w:rPr>
-        <w:t>length(</w:t>
-      </w:r>
-      <w:proofErr w:type="gramEnd"/>
-      <w:r>
-        <w:rPr>
-          <w:rFonts w:ascii="微软雅黑" w:eastAsia="微软雅黑" w:hAnsi="微软雅黑" w:hint="eastAsia"/>
-        </w:rPr>
-        <w:t>)</w:t>
+      <w:r>
+        <w:rPr>
+          <w:rFonts w:ascii="微软雅黑" w:eastAsia="微软雅黑" w:hAnsi="微软雅黑" w:hint="eastAsia"/>
+        </w:rPr>
+        <w:t>int length()</w:t>
       </w:r>
     </w:p>
     <w:p>
@@ -15049,21 +13566,7 @@
         <w:rPr>
           <w:rFonts w:ascii="微软雅黑" w:eastAsia="微软雅黑" w:hAnsi="微软雅黑" w:hint="eastAsia"/>
         </w:rPr>
-        <w:t xml:space="preserve">Buffer </w:t>
-      </w:r>
-      <w:proofErr w:type="gramStart"/>
-      <w:r>
-        <w:rPr>
-          <w:rFonts w:ascii="微软雅黑" w:eastAsia="微软雅黑" w:hAnsi="微软雅黑" w:hint="eastAsia"/>
-        </w:rPr>
-        <w:t>bytes(</w:t>
-      </w:r>
-      <w:proofErr w:type="gramEnd"/>
-      <w:r>
-        <w:rPr>
-          <w:rFonts w:ascii="微软雅黑" w:eastAsia="微软雅黑" w:hAnsi="微软雅黑" w:hint="eastAsia"/>
-        </w:rPr>
-        <w:t>)</w:t>
+        <w:t>Buffer bytes()</w:t>
       </w:r>
     </w:p>
     <w:p>
@@ -15090,7 +13593,6 @@
           <w:rFonts w:ascii="微软雅黑" w:eastAsia="微软雅黑" w:hAnsi="微软雅黑"/>
         </w:rPr>
       </w:pPr>
-      <w:proofErr w:type="gramStart"/>
       <w:r>
         <w:rPr>
           <w:rFonts w:ascii="微软雅黑" w:eastAsia="微软雅黑" w:hAnsi="微软雅黑" w:hint="eastAsia"/>
@@ -15101,14 +13603,7 @@
         <w:rPr>
           <w:rFonts w:ascii="微软雅黑" w:eastAsia="微软雅黑" w:hAnsi="微软雅黑"/>
         </w:rPr>
-        <w:t>(</w:t>
-      </w:r>
-      <w:proofErr w:type="gramEnd"/>
-      <w:r>
-        <w:rPr>
-          <w:rFonts w:ascii="微软雅黑" w:eastAsia="微软雅黑" w:hAnsi="微软雅黑"/>
-        </w:rPr>
-        <w:t>)</w:t>
+        <w:t>()</w:t>
       </w:r>
     </w:p>
     <w:p>
@@ -15583,21 +14078,12 @@
         </w:rPr>
         <w:t xml:space="preserve">Here, the basic interface is designed as the </w:t>
       </w:r>
-      <w:proofErr w:type="spellStart"/>
       <w:r>
         <w:rPr>
           <w:rFonts w:ascii="微软雅黑" w:eastAsia="微软雅黑" w:hAnsi="微软雅黑"/>
           <w:b/>
         </w:rPr>
-        <w:t>IResourceDescriptor</w:t>
-      </w:r>
-      <w:proofErr w:type="spellEnd"/>
-      <w:r>
-        <w:rPr>
-          <w:rFonts w:ascii="微软雅黑" w:eastAsia="微软雅黑" w:hAnsi="微软雅黑"/>
-          <w:b/>
-        </w:rPr>
-        <w:t xml:space="preserve"> </w:t>
+        <w:t xml:space="preserve">IResourceDescriptor </w:t>
       </w:r>
       <w:r>
         <w:rPr>
@@ -15718,7 +14204,6 @@
         </w:rPr>
         <w:t xml:space="preserve"> </w:t>
       </w:r>
-      <w:proofErr w:type="spellStart"/>
       <w:r>
         <w:rPr>
           <w:rFonts w:ascii="微软雅黑" w:eastAsia="微软雅黑" w:hAnsi="微软雅黑" w:cs="Consolas"/>
@@ -15728,9 +14213,41 @@
           <w:szCs w:val="19"/>
           <w:highlight w:val="white"/>
         </w:rPr>
-        <w:t>size_</w:t>
-      </w:r>
-      <w:proofErr w:type="gramStart"/>
+        <w:t>size_t</w:t>
+      </w:r>
+      <w:r>
+        <w:rPr>
+          <w:rFonts w:ascii="微软雅黑" w:eastAsia="微软雅黑" w:hAnsi="微软雅黑" w:cs="Consolas"/>
+          <w:color w:val="000000"/>
+          <w:kern w:val="0"/>
+          <w:sz w:val="19"/>
+          <w:szCs w:val="19"/>
+          <w:highlight w:val="white"/>
+        </w:rPr>
+        <w:t xml:space="preserve">  GetFreeMemorySize( </w:t>
+      </w:r>
+      <w:r>
+        <w:rPr>
+          <w:rFonts w:ascii="微软雅黑" w:eastAsia="微软雅黑" w:hAnsi="微软雅黑" w:cs="Consolas"/>
+          <w:color w:val="0000FF"/>
+          <w:kern w:val="0"/>
+          <w:sz w:val="19"/>
+          <w:szCs w:val="19"/>
+          <w:highlight w:val="white"/>
+        </w:rPr>
+        <w:t>const</w:t>
+      </w:r>
+      <w:r>
+        <w:rPr>
+          <w:rFonts w:ascii="微软雅黑" w:eastAsia="微软雅黑" w:hAnsi="微软雅黑" w:cs="Consolas"/>
+          <w:color w:val="000000"/>
+          <w:kern w:val="0"/>
+          <w:sz w:val="19"/>
+          <w:szCs w:val="19"/>
+          <w:highlight w:val="white"/>
+        </w:rPr>
+        <w:t xml:space="preserve"> </w:t>
+      </w:r>
       <w:r>
         <w:rPr>
           <w:rFonts w:ascii="微软雅黑" w:eastAsia="微软雅黑" w:hAnsi="微软雅黑" w:cs="Consolas"/>
@@ -15740,9 +14257,8 @@
           <w:szCs w:val="19"/>
           <w:highlight w:val="white"/>
         </w:rPr>
-        <w:t>t</w:t>
-      </w:r>
-      <w:proofErr w:type="spellEnd"/>
+        <w:t>string</w:t>
+      </w:r>
       <w:r>
         <w:rPr>
           <w:rFonts w:ascii="微软雅黑" w:eastAsia="微软雅黑" w:hAnsi="微软雅黑" w:cs="Consolas"/>
@@ -15752,9 +14268,19 @@
           <w:szCs w:val="19"/>
           <w:highlight w:val="white"/>
         </w:rPr>
-        <w:t xml:space="preserve">  </w:t>
-      </w:r>
-      <w:proofErr w:type="spellStart"/>
+        <w:t xml:space="preserve">&amp; </w:t>
+      </w:r>
+      <w:r>
+        <w:rPr>
+          <w:rFonts w:ascii="微软雅黑" w:eastAsia="微软雅黑" w:hAnsi="微软雅黑" w:cs="Consolas"/>
+          <w:color w:val="808080"/>
+          <w:kern w:val="0"/>
+          <w:sz w:val="19"/>
+          <w:szCs w:val="19"/>
+          <w:highlight w:val="white"/>
+        </w:rPr>
+        <w:t>unit</w:t>
+      </w:r>
       <w:r>
         <w:rPr>
           <w:rFonts w:ascii="微软雅黑" w:eastAsia="微软雅黑" w:hAnsi="微软雅黑" w:cs="Consolas"/>
@@ -15764,10 +14290,160 @@
           <w:szCs w:val="19"/>
           <w:highlight w:val="white"/>
         </w:rPr>
-        <w:t>GetFreeMemorySize</w:t>
-      </w:r>
-      <w:proofErr w:type="spellEnd"/>
-      <w:proofErr w:type="gramEnd"/>
+        <w:t xml:space="preserve"> )</w:t>
+      </w:r>
+    </w:p>
+    <w:p>
+      <w:pPr>
+        <w:rPr>
+          <w:rFonts w:ascii="微软雅黑" w:eastAsia="微软雅黑" w:hAnsi="微软雅黑"/>
+        </w:rPr>
+      </w:pPr>
+      <w:r>
+        <w:rPr>
+          <w:rFonts w:ascii="微软雅黑" w:eastAsia="微软雅黑" w:hAnsi="微软雅黑"/>
+        </w:rPr>
+        <w:t xml:space="preserve">By default, this method </w:t>
+      </w:r>
+      <w:r>
+        <w:rPr>
+          <w:rFonts w:ascii="微软雅黑" w:eastAsia="微软雅黑" w:hAnsi="微软雅黑"/>
+        </w:rPr>
+        <w:t>returns</w:t>
+      </w:r>
+      <w:r>
+        <w:rPr>
+          <w:rFonts w:ascii="微软雅黑" w:eastAsia="微软雅黑" w:hAnsi="微软雅黑"/>
+        </w:rPr>
+        <w:t xml:space="preserve"> -1 as a non-implement flag.</w:t>
+      </w:r>
+    </w:p>
+    <w:p>
+      <w:pPr>
+        <w:rPr>
+          <w:rFonts w:ascii="微软雅黑" w:eastAsia="微软雅黑" w:hAnsi="微软雅黑"/>
+        </w:rPr>
+      </w:pPr>
+      <w:r>
+        <w:rPr>
+          <w:rFonts w:ascii="微软雅黑" w:eastAsia="微软雅黑" w:hAnsi="微软雅黑"/>
+        </w:rPr>
+        <w:t xml:space="preserve">Each implement should </w:t>
+      </w:r>
+      <w:r>
+        <w:rPr>
+          <w:rFonts w:ascii="微软雅黑" w:eastAsia="微软雅黑" w:hAnsi="微软雅黑"/>
+        </w:rPr>
+        <w:t xml:space="preserve">at least with the ability to </w:t>
+      </w:r>
+      <w:r>
+        <w:rPr>
+          <w:rFonts w:ascii="微软雅黑" w:eastAsia="微软雅黑" w:hAnsi="微软雅黑"/>
+        </w:rPr>
+        <w:t xml:space="preserve">return the size of the </w:t>
+      </w:r>
+      <w:r>
+        <w:rPr>
+          <w:rFonts w:ascii="微软雅黑" w:eastAsia="微软雅黑" w:hAnsi="微软雅黑"/>
+          <w:b/>
+        </w:rPr>
+        <w:t>available physical memory</w:t>
+      </w:r>
+      <w:r>
+        <w:rPr>
+          <w:rFonts w:ascii="微软雅黑" w:eastAsia="微软雅黑" w:hAnsi="微软雅黑"/>
+        </w:rPr>
+        <w:t xml:space="preserve"> </w:t>
+      </w:r>
+      <w:r>
+        <w:rPr>
+          <w:rFonts w:ascii="微软雅黑" w:eastAsia="微软雅黑" w:hAnsi="微软雅黑"/>
+        </w:rPr>
+        <w:t>in MB</w:t>
+      </w:r>
+      <w:r>
+        <w:rPr>
+          <w:rFonts w:ascii="微软雅黑" w:eastAsia="微软雅黑" w:hAnsi="微软雅黑"/>
+        </w:rPr>
+        <w:t>.</w:t>
+      </w:r>
+    </w:p>
+    <w:p>
+      <w:pPr>
+        <w:rPr>
+          <w:rFonts w:ascii="微软雅黑" w:eastAsia="微软雅黑" w:hAnsi="微软雅黑"/>
+        </w:rPr>
+      </w:pPr>
+      <w:r>
+        <w:rPr>
+          <w:rFonts w:ascii="微软雅黑" w:eastAsia="微软雅黑" w:hAnsi="微软雅黑"/>
+        </w:rPr>
+        <w:t xml:space="preserve">Each implement should use the white-list strategy to handle the string </w:t>
+      </w:r>
+      <w:r>
+        <w:rPr>
+          <w:rFonts w:ascii="微软雅黑" w:eastAsia="微软雅黑" w:hAnsi="微软雅黑"/>
+          <w:b/>
+        </w:rPr>
+        <w:t>unit</w:t>
+      </w:r>
+      <w:r>
+        <w:rPr>
+          <w:rFonts w:ascii="微软雅黑" w:eastAsia="微软雅黑" w:hAnsi="微软雅黑"/>
+        </w:rPr>
+        <w:t>, and return -1 for any unexpected value.</w:t>
+      </w:r>
+    </w:p>
+    <w:p>
+      <w:pPr>
+        <w:pStyle w:val="4"/>
+        <w:numPr>
+          <w:ilvl w:val="4"/>
+          <w:numId w:val="1"/>
+        </w:numPr>
+        <w:ind w:left="426" w:hanging="426"/>
+        <w:rPr>
+          <w:rFonts w:ascii="微软雅黑" w:eastAsia="微软雅黑" w:hAnsi="微软雅黑"/>
+        </w:rPr>
+      </w:pPr>
+      <w:r>
+        <w:rPr>
+          <w:rFonts w:ascii="微软雅黑" w:eastAsia="微软雅黑" w:hAnsi="微软雅黑"/>
+        </w:rPr>
+        <w:t>Free Disk Size</w:t>
+      </w:r>
+    </w:p>
+    <w:p>
+      <w:pPr>
+        <w:rPr>
+          <w:rFonts w:ascii="微软雅黑" w:eastAsia="微软雅黑" w:hAnsi="微软雅黑"/>
+        </w:rPr>
+      </w:pPr>
+      <w:r>
+        <w:rPr>
+          <w:rFonts w:ascii="微软雅黑" w:eastAsia="微软雅黑" w:hAnsi="微软雅黑"/>
+        </w:rPr>
+        <w:t xml:space="preserve">This method is defined as </w:t>
+      </w:r>
+    </w:p>
+    <w:p>
+      <w:pPr>
+        <w:spacing w:line="240" w:lineRule="auto"/>
+        <w:rPr>
+          <w:rFonts w:ascii="微软雅黑" w:eastAsia="微软雅黑" w:hAnsi="微软雅黑"/>
+        </w:rPr>
+      </w:pPr>
+      <w:r>
+        <w:rPr>
+          <w:rFonts w:ascii="微软雅黑" w:eastAsia="微软雅黑" w:hAnsi="微软雅黑" w:cs="Consolas"/>
+          <w:color w:val="0000FF"/>
+          <w:kern w:val="0"/>
+          <w:sz w:val="19"/>
+          <w:szCs w:val="19"/>
+          <w:highlight w:val="white"/>
+        </w:rPr>
+        <w:t>virtual</w:t>
+      </w:r>
       <w:r>
         <w:rPr>
           <w:rFonts w:ascii="微软雅黑" w:eastAsia="微软雅黑" w:hAnsi="微软雅黑" w:cs="Consolas"/>
@@ -15777,9 +14453,30 @@
           <w:szCs w:val="19"/>
           <w:highlight w:val="white"/>
         </w:rPr>
-        <w:t xml:space="preserve">( </w:t>
-      </w:r>
-      <w:proofErr w:type="spellStart"/>
+        <w:t xml:space="preserve"> </w:t>
+      </w:r>
+      <w:r>
+        <w:rPr>
+          <w:rFonts w:ascii="微软雅黑" w:eastAsia="微软雅黑" w:hAnsi="微软雅黑" w:cs="Consolas"/>
+          <w:color w:val="2B91AF"/>
+          <w:kern w:val="0"/>
+          <w:sz w:val="19"/>
+          <w:szCs w:val="19"/>
+          <w:highlight w:val="white"/>
+        </w:rPr>
+        <w:t>size_t</w:t>
+      </w:r>
+      <w:r>
+        <w:rPr>
+          <w:rFonts w:ascii="微软雅黑" w:eastAsia="微软雅黑" w:hAnsi="微软雅黑" w:cs="Consolas"/>
+          <w:color w:val="000000"/>
+          <w:kern w:val="0"/>
+          <w:sz w:val="19"/>
+          <w:szCs w:val="19"/>
+          <w:highlight w:val="white"/>
+        </w:rPr>
+        <w:t xml:space="preserve"> GetFreeDiskSize( </w:t>
+      </w:r>
       <w:r>
         <w:rPr>
           <w:rFonts w:ascii="微软雅黑" w:eastAsia="微软雅黑" w:hAnsi="微软雅黑" w:cs="Consolas"/>
@@ -15791,7 +14488,6 @@
         </w:rPr>
         <w:t>const</w:t>
       </w:r>
-      <w:proofErr w:type="spellEnd"/>
       <w:r>
         <w:rPr>
           <w:rFonts w:ascii="微软雅黑" w:eastAsia="微软雅黑" w:hAnsi="微软雅黑" w:cs="Consolas"/>
@@ -15883,44 +14579,32 @@
         <w:rPr>
           <w:rFonts w:ascii="微软雅黑" w:eastAsia="微软雅黑" w:hAnsi="微软雅黑"/>
         </w:rPr>
-        <w:t xml:space="preserve">Each implement should </w:t>
-      </w:r>
-      <w:r>
-        <w:rPr>
-          <w:rFonts w:ascii="微软雅黑" w:eastAsia="微软雅黑" w:hAnsi="微软雅黑"/>
-        </w:rPr>
-        <w:t xml:space="preserve">at least with the ability to </w:t>
-      </w:r>
-      <w:r>
-        <w:rPr>
-          <w:rFonts w:ascii="微软雅黑" w:eastAsia="微软雅黑" w:hAnsi="微软雅黑"/>
-        </w:rPr>
-        <w:t xml:space="preserve">return the size of the </w:t>
+        <w:t xml:space="preserve">Each implement of this method should return the size of the </w:t>
       </w:r>
       <w:r>
         <w:rPr>
           <w:rFonts w:ascii="微软雅黑" w:eastAsia="微软雅黑" w:hAnsi="微软雅黑"/>
           <w:b/>
         </w:rPr>
-        <w:t>available physical memory</w:t>
-      </w:r>
-      <w:r>
-        <w:rPr>
-          <w:rFonts w:ascii="微软雅黑" w:eastAsia="微软雅黑" w:hAnsi="微软雅黑"/>
-        </w:rPr>
-        <w:t xml:space="preserve"> </w:t>
-      </w:r>
-      <w:r>
-        <w:rPr>
-          <w:rFonts w:ascii="微软雅黑" w:eastAsia="微软雅黑" w:hAnsi="微软雅黑"/>
-        </w:rPr>
-        <w:t>in MB</w:t>
-      </w:r>
-      <w:r>
-        <w:rPr>
-          <w:rFonts w:ascii="微软雅黑" w:eastAsia="微软雅黑" w:hAnsi="微软雅黑"/>
-        </w:rPr>
-        <w:t>.</w:t>
+        <w:t>free disk space</w:t>
+      </w:r>
+      <w:r>
+        <w:rPr>
+          <w:rFonts w:ascii="微软雅黑" w:eastAsia="微软雅黑" w:hAnsi="微软雅黑"/>
+        </w:rPr>
+        <w:t xml:space="preserve"> size </w:t>
+      </w:r>
+      <w:r>
+        <w:rPr>
+          <w:rFonts w:ascii="微软雅黑" w:eastAsia="微软雅黑" w:hAnsi="微软雅黑"/>
+        </w:rPr>
+        <w:t>in</w:t>
+      </w:r>
+      <w:r>
+        <w:rPr>
+          <w:rFonts w:ascii="微软雅黑" w:eastAsia="微软雅黑" w:hAnsi="微软雅黑"/>
+        </w:rPr>
+        <w:t xml:space="preserve"> MB. </w:t>
       </w:r>
     </w:p>
     <w:p>
@@ -15965,7 +14649,7 @@
         <w:rPr>
           <w:rFonts w:ascii="微软雅黑" w:eastAsia="微软雅黑" w:hAnsi="微软雅黑"/>
         </w:rPr>
-        <w:t>Free Disk Size</w:t>
+        <w:t>Test Score</w:t>
       </w:r>
     </w:p>
     <w:p>
@@ -16010,7 +14694,6 @@
         </w:rPr>
         <w:t xml:space="preserve"> </w:t>
       </w:r>
-      <w:proofErr w:type="spellStart"/>
       <w:r>
         <w:rPr>
           <w:rFonts w:ascii="微软雅黑" w:eastAsia="微软雅黑" w:hAnsi="微软雅黑" w:cs="Consolas"/>
@@ -16022,7 +14705,6 @@
         </w:rPr>
         <w:t>size_t</w:t>
       </w:r>
-      <w:proofErr w:type="spellEnd"/>
       <w:r>
         <w:rPr>
           <w:rFonts w:ascii="微软雅黑" w:eastAsia="微软雅黑" w:hAnsi="微软雅黑" w:cs="Consolas"/>
@@ -16032,10 +14714,19 @@
           <w:szCs w:val="19"/>
           <w:highlight w:val="white"/>
         </w:rPr>
-        <w:t xml:space="preserve"> </w:t>
-      </w:r>
-      <w:proofErr w:type="spellStart"/>
-      <w:proofErr w:type="gramStart"/>
+        <w:t xml:space="preserve"> GetTestScore( </w:t>
+      </w:r>
+      <w:r>
+        <w:rPr>
+          <w:rFonts w:ascii="微软雅黑" w:eastAsia="微软雅黑" w:hAnsi="微软雅黑" w:cs="Consolas"/>
+          <w:color w:val="0000FF"/>
+          <w:kern w:val="0"/>
+          <w:sz w:val="19"/>
+          <w:szCs w:val="19"/>
+          <w:highlight w:val="white"/>
+        </w:rPr>
+        <w:t>const</w:t>
+      </w:r>
       <w:r>
         <w:rPr>
           <w:rFonts w:ascii="微软雅黑" w:eastAsia="微软雅黑" w:hAnsi="微软雅黑" w:cs="Consolas"/>
@@ -16045,9 +14736,19 @@
           <w:szCs w:val="19"/>
           <w:highlight w:val="white"/>
         </w:rPr>
-        <w:t>GetFreeDiskSize</w:t>
-      </w:r>
-      <w:proofErr w:type="spellEnd"/>
+        <w:t xml:space="preserve"> </w:t>
+      </w:r>
+      <w:r>
+        <w:rPr>
+          <w:rFonts w:ascii="微软雅黑" w:eastAsia="微软雅黑" w:hAnsi="微软雅黑" w:cs="Consolas"/>
+          <w:color w:val="2B91AF"/>
+          <w:kern w:val="0"/>
+          <w:sz w:val="19"/>
+          <w:szCs w:val="19"/>
+          <w:highlight w:val="white"/>
+        </w:rPr>
+        <w:t>string</w:t>
+      </w:r>
       <w:r>
         <w:rPr>
           <w:rFonts w:ascii="微软雅黑" w:eastAsia="微软雅黑" w:hAnsi="微软雅黑" w:cs="Consolas"/>
@@ -16057,53 +14758,6 @@
           <w:szCs w:val="19"/>
           <w:highlight w:val="white"/>
         </w:rPr>
-        <w:t xml:space="preserve">( </w:t>
-      </w:r>
-      <w:proofErr w:type="spellStart"/>
-      <w:r>
-        <w:rPr>
-          <w:rFonts w:ascii="微软雅黑" w:eastAsia="微软雅黑" w:hAnsi="微软雅黑" w:cs="Consolas"/>
-          <w:color w:val="0000FF"/>
-          <w:kern w:val="0"/>
-          <w:sz w:val="19"/>
-          <w:szCs w:val="19"/>
-          <w:highlight w:val="white"/>
-        </w:rPr>
-        <w:t>const</w:t>
-      </w:r>
-      <w:proofErr w:type="spellEnd"/>
-      <w:proofErr w:type="gramEnd"/>
-      <w:r>
-        <w:rPr>
-          <w:rFonts w:ascii="微软雅黑" w:eastAsia="微软雅黑" w:hAnsi="微软雅黑" w:cs="Consolas"/>
-          <w:color w:val="000000"/>
-          <w:kern w:val="0"/>
-          <w:sz w:val="19"/>
-          <w:szCs w:val="19"/>
-          <w:highlight w:val="white"/>
-        </w:rPr>
-        <w:t xml:space="preserve"> </w:t>
-      </w:r>
-      <w:r>
-        <w:rPr>
-          <w:rFonts w:ascii="微软雅黑" w:eastAsia="微软雅黑" w:hAnsi="微软雅黑" w:cs="Consolas"/>
-          <w:color w:val="2B91AF"/>
-          <w:kern w:val="0"/>
-          <w:sz w:val="19"/>
-          <w:szCs w:val="19"/>
-          <w:highlight w:val="white"/>
-        </w:rPr>
-        <w:t>string</w:t>
-      </w:r>
-      <w:r>
-        <w:rPr>
-          <w:rFonts w:ascii="微软雅黑" w:eastAsia="微软雅黑" w:hAnsi="微软雅黑" w:cs="Consolas"/>
-          <w:color w:val="000000"/>
-          <w:kern w:val="0"/>
-          <w:sz w:val="19"/>
-          <w:szCs w:val="19"/>
-          <w:highlight w:val="white"/>
-        </w:rPr>
         <w:t xml:space="preserve">&amp; </w:t>
       </w:r>
       <w:r>
@@ -16115,279 +14769,8 @@
           <w:szCs w:val="19"/>
           <w:highlight w:val="white"/>
         </w:rPr>
-        <w:t>unit</w:t>
-      </w:r>
-      <w:r>
-        <w:rPr>
-          <w:rFonts w:ascii="微软雅黑" w:eastAsia="微软雅黑" w:hAnsi="微软雅黑" w:cs="Consolas"/>
-          <w:color w:val="000000"/>
-          <w:kern w:val="0"/>
-          <w:sz w:val="19"/>
-          <w:szCs w:val="19"/>
-          <w:highlight w:val="white"/>
-        </w:rPr>
-        <w:t xml:space="preserve"> )</w:t>
-      </w:r>
-    </w:p>
-    <w:p>
-      <w:pPr>
-        <w:rPr>
-          <w:rFonts w:ascii="微软雅黑" w:eastAsia="微软雅黑" w:hAnsi="微软雅黑"/>
-        </w:rPr>
-      </w:pPr>
-      <w:r>
-        <w:rPr>
-          <w:rFonts w:ascii="微软雅黑" w:eastAsia="微软雅黑" w:hAnsi="微软雅黑"/>
-        </w:rPr>
-        <w:t xml:space="preserve">By default, this method </w:t>
-      </w:r>
-      <w:r>
-        <w:rPr>
-          <w:rFonts w:ascii="微软雅黑" w:eastAsia="微软雅黑" w:hAnsi="微软雅黑"/>
-        </w:rPr>
-        <w:t>returns</w:t>
-      </w:r>
-      <w:r>
-        <w:rPr>
-          <w:rFonts w:ascii="微软雅黑" w:eastAsia="微软雅黑" w:hAnsi="微软雅黑"/>
-        </w:rPr>
-        <w:t xml:space="preserve"> -1 as a non-implement flag.</w:t>
-      </w:r>
-    </w:p>
-    <w:p>
-      <w:pPr>
-        <w:rPr>
-          <w:rFonts w:ascii="微软雅黑" w:eastAsia="微软雅黑" w:hAnsi="微软雅黑"/>
-        </w:rPr>
-      </w:pPr>
-      <w:r>
-        <w:rPr>
-          <w:rFonts w:ascii="微软雅黑" w:eastAsia="微软雅黑" w:hAnsi="微软雅黑"/>
-        </w:rPr>
-        <w:t xml:space="preserve">Each implement of this method should return the size of the </w:t>
-      </w:r>
-      <w:r>
-        <w:rPr>
-          <w:rFonts w:ascii="微软雅黑" w:eastAsia="微软雅黑" w:hAnsi="微软雅黑"/>
-          <w:b/>
-        </w:rPr>
-        <w:t>free disk space</w:t>
-      </w:r>
-      <w:r>
-        <w:rPr>
-          <w:rFonts w:ascii="微软雅黑" w:eastAsia="微软雅黑" w:hAnsi="微软雅黑"/>
-        </w:rPr>
-        <w:t xml:space="preserve"> size </w:t>
-      </w:r>
-      <w:r>
-        <w:rPr>
-          <w:rFonts w:ascii="微软雅黑" w:eastAsia="微软雅黑" w:hAnsi="微软雅黑"/>
-        </w:rPr>
-        <w:t>in</w:t>
-      </w:r>
-      <w:r>
-        <w:rPr>
-          <w:rFonts w:ascii="微软雅黑" w:eastAsia="微软雅黑" w:hAnsi="微软雅黑"/>
-        </w:rPr>
-        <w:t xml:space="preserve"> MB. </w:t>
-      </w:r>
-    </w:p>
-    <w:p>
-      <w:pPr>
-        <w:rPr>
-          <w:rFonts w:ascii="微软雅黑" w:eastAsia="微软雅黑" w:hAnsi="微软雅黑"/>
-        </w:rPr>
-      </w:pPr>
-      <w:r>
-        <w:rPr>
-          <w:rFonts w:ascii="微软雅黑" w:eastAsia="微软雅黑" w:hAnsi="微软雅黑"/>
-        </w:rPr>
-        <w:t xml:space="preserve">Each implement should use the white-list strategy to handle the string </w:t>
-      </w:r>
-      <w:r>
-        <w:rPr>
-          <w:rFonts w:ascii="微软雅黑" w:eastAsia="微软雅黑" w:hAnsi="微软雅黑"/>
-          <w:b/>
-        </w:rPr>
-        <w:t>unit</w:t>
-      </w:r>
-      <w:r>
-        <w:rPr>
-          <w:rFonts w:ascii="微软雅黑" w:eastAsia="微软雅黑" w:hAnsi="微软雅黑"/>
-        </w:rPr>
-        <w:t>, and return -1 for any unexpected value.</w:t>
-      </w:r>
-    </w:p>
-    <w:p>
-      <w:pPr>
-        <w:pStyle w:val="4"/>
-        <w:numPr>
-          <w:ilvl w:val="4"/>
-          <w:numId w:val="1"/>
-        </w:numPr>
-        <w:ind w:left="426" w:hanging="426"/>
-        <w:rPr>
-          <w:rFonts w:ascii="微软雅黑" w:eastAsia="微软雅黑" w:hAnsi="微软雅黑"/>
-        </w:rPr>
-      </w:pPr>
-      <w:r>
-        <w:rPr>
-          <w:rFonts w:ascii="微软雅黑" w:eastAsia="微软雅黑" w:hAnsi="微软雅黑"/>
-        </w:rPr>
-        <w:t>Test Score</w:t>
-      </w:r>
-    </w:p>
-    <w:p>
-      <w:pPr>
-        <w:rPr>
-          <w:rFonts w:ascii="微软雅黑" w:eastAsia="微软雅黑" w:hAnsi="微软雅黑"/>
-        </w:rPr>
-      </w:pPr>
-      <w:r>
-        <w:rPr>
-          <w:rFonts w:ascii="微软雅黑" w:eastAsia="微软雅黑" w:hAnsi="微软雅黑"/>
-        </w:rPr>
-        <w:t xml:space="preserve">This method is defined as </w:t>
-      </w:r>
-    </w:p>
-    <w:p>
-      <w:pPr>
-        <w:spacing w:line="240" w:lineRule="auto"/>
-        <w:rPr>
-          <w:rFonts w:ascii="微软雅黑" w:eastAsia="微软雅黑" w:hAnsi="微软雅黑"/>
-        </w:rPr>
-      </w:pPr>
-      <w:r>
-        <w:rPr>
-          <w:rFonts w:ascii="微软雅黑" w:eastAsia="微软雅黑" w:hAnsi="微软雅黑" w:cs="Consolas"/>
-          <w:color w:val="0000FF"/>
-          <w:kern w:val="0"/>
-          <w:sz w:val="19"/>
-          <w:szCs w:val="19"/>
-          <w:highlight w:val="white"/>
-        </w:rPr>
-        <w:t>virtual</w:t>
-      </w:r>
-      <w:r>
-        <w:rPr>
-          <w:rFonts w:ascii="微软雅黑" w:eastAsia="微软雅黑" w:hAnsi="微软雅黑" w:cs="Consolas"/>
-          <w:color w:val="000000"/>
-          <w:kern w:val="0"/>
-          <w:sz w:val="19"/>
-          <w:szCs w:val="19"/>
-          <w:highlight w:val="white"/>
-        </w:rPr>
-        <w:t xml:space="preserve"> </w:t>
-      </w:r>
-      <w:proofErr w:type="spellStart"/>
-      <w:r>
-        <w:rPr>
-          <w:rFonts w:ascii="微软雅黑" w:eastAsia="微软雅黑" w:hAnsi="微软雅黑" w:cs="Consolas"/>
-          <w:color w:val="2B91AF"/>
-          <w:kern w:val="0"/>
-          <w:sz w:val="19"/>
-          <w:szCs w:val="19"/>
-          <w:highlight w:val="white"/>
-        </w:rPr>
-        <w:t>size_t</w:t>
-      </w:r>
-      <w:proofErr w:type="spellEnd"/>
-      <w:r>
-        <w:rPr>
-          <w:rFonts w:ascii="微软雅黑" w:eastAsia="微软雅黑" w:hAnsi="微软雅黑" w:cs="Consolas"/>
-          <w:color w:val="000000"/>
-          <w:kern w:val="0"/>
-          <w:sz w:val="19"/>
-          <w:szCs w:val="19"/>
-          <w:highlight w:val="white"/>
-        </w:rPr>
-        <w:t xml:space="preserve"> </w:t>
-      </w:r>
-      <w:proofErr w:type="spellStart"/>
-      <w:proofErr w:type="gramStart"/>
-      <w:r>
-        <w:rPr>
-          <w:rFonts w:ascii="微软雅黑" w:eastAsia="微软雅黑" w:hAnsi="微软雅黑" w:cs="Consolas"/>
-          <w:color w:val="000000"/>
-          <w:kern w:val="0"/>
-          <w:sz w:val="19"/>
-          <w:szCs w:val="19"/>
-          <w:highlight w:val="white"/>
-        </w:rPr>
-        <w:t>GetTestScore</w:t>
-      </w:r>
-      <w:proofErr w:type="spellEnd"/>
-      <w:r>
-        <w:rPr>
-          <w:rFonts w:ascii="微软雅黑" w:eastAsia="微软雅黑" w:hAnsi="微软雅黑" w:cs="Consolas"/>
-          <w:color w:val="000000"/>
-          <w:kern w:val="0"/>
-          <w:sz w:val="19"/>
-          <w:szCs w:val="19"/>
-          <w:highlight w:val="white"/>
-        </w:rPr>
-        <w:t xml:space="preserve">( </w:t>
-      </w:r>
-      <w:proofErr w:type="spellStart"/>
-      <w:r>
-        <w:rPr>
-          <w:rFonts w:ascii="微软雅黑" w:eastAsia="微软雅黑" w:hAnsi="微软雅黑" w:cs="Consolas"/>
-          <w:color w:val="0000FF"/>
-          <w:kern w:val="0"/>
-          <w:sz w:val="19"/>
-          <w:szCs w:val="19"/>
-          <w:highlight w:val="white"/>
-        </w:rPr>
-        <w:t>const</w:t>
-      </w:r>
-      <w:proofErr w:type="spellEnd"/>
-      <w:proofErr w:type="gramEnd"/>
-      <w:r>
-        <w:rPr>
-          <w:rFonts w:ascii="微软雅黑" w:eastAsia="微软雅黑" w:hAnsi="微软雅黑" w:cs="Consolas"/>
-          <w:color w:val="000000"/>
-          <w:kern w:val="0"/>
-          <w:sz w:val="19"/>
-          <w:szCs w:val="19"/>
-          <w:highlight w:val="white"/>
-        </w:rPr>
-        <w:t xml:space="preserve"> </w:t>
-      </w:r>
-      <w:r>
-        <w:rPr>
-          <w:rFonts w:ascii="微软雅黑" w:eastAsia="微软雅黑" w:hAnsi="微软雅黑" w:cs="Consolas"/>
-          <w:color w:val="2B91AF"/>
-          <w:kern w:val="0"/>
-          <w:sz w:val="19"/>
-          <w:szCs w:val="19"/>
-          <w:highlight w:val="white"/>
-        </w:rPr>
-        <w:t>string</w:t>
-      </w:r>
-      <w:r>
-        <w:rPr>
-          <w:rFonts w:ascii="微软雅黑" w:eastAsia="微软雅黑" w:hAnsi="微软雅黑" w:cs="Consolas"/>
-          <w:color w:val="000000"/>
-          <w:kern w:val="0"/>
-          <w:sz w:val="19"/>
-          <w:szCs w:val="19"/>
-          <w:highlight w:val="white"/>
-        </w:rPr>
-        <w:t xml:space="preserve">&amp; </w:t>
-      </w:r>
-      <w:proofErr w:type="spellStart"/>
-      <w:r>
-        <w:rPr>
-          <w:rFonts w:ascii="微软雅黑" w:eastAsia="微软雅黑" w:hAnsi="微软雅黑" w:cs="Consolas"/>
-          <w:color w:val="808080"/>
-          <w:kern w:val="0"/>
-          <w:sz w:val="19"/>
-          <w:szCs w:val="19"/>
-          <w:highlight w:val="white"/>
-        </w:rPr>
         <w:t>testName</w:t>
       </w:r>
-      <w:proofErr w:type="spellEnd"/>
       <w:r>
         <w:rPr>
           <w:rFonts w:ascii="微软雅黑" w:eastAsia="微软雅黑" w:hAnsi="微软雅黑" w:cs="Consolas"/>
@@ -16537,7 +14920,6 @@
           <w:rFonts w:ascii="微软雅黑" w:eastAsia="微软雅黑" w:hAnsi="微软雅黑"/>
         </w:rPr>
       </w:pPr>
-      <w:proofErr w:type="spellStart"/>
       <w:r>
         <w:rPr>
           <w:rFonts w:ascii="微软雅黑" w:eastAsia="微软雅黑" w:hAnsi="微软雅黑"/>
@@ -16545,7 +14927,6 @@
         </w:rPr>
         <w:t>GlobalMemoryStatusEx</w:t>
       </w:r>
-      <w:proofErr w:type="spellEnd"/>
       <w:r>
         <w:rPr>
           <w:rFonts w:ascii="微软雅黑" w:eastAsia="微软雅黑" w:hAnsi="微软雅黑"/>
@@ -16564,7 +14945,6 @@
         </w:rPr>
         <w:t xml:space="preserve">The </w:t>
       </w:r>
-      <w:proofErr w:type="spellStart"/>
       <w:r>
         <w:rPr>
           <w:rFonts w:ascii="微软雅黑" w:eastAsia="微软雅黑" w:hAnsi="微软雅黑"/>
@@ -16572,7 +14952,6 @@
         </w:rPr>
         <w:t>dwLength</w:t>
       </w:r>
-      <w:proofErr w:type="spellEnd"/>
       <w:r>
         <w:rPr>
           <w:rFonts w:ascii="微软雅黑" w:eastAsia="微软雅黑" w:hAnsi="微软雅黑"/>
@@ -16664,7 +15043,6 @@
         </w:rPr>
         <w:t xml:space="preserve">ing the </w:t>
       </w:r>
-      <w:proofErr w:type="spellStart"/>
       <w:r>
         <w:rPr>
           <w:rFonts w:ascii="微软雅黑" w:eastAsia="微软雅黑" w:hAnsi="微软雅黑"/>
@@ -16672,7 +15050,6 @@
         </w:rPr>
         <w:t>GlobalMemoryStatusEx</w:t>
       </w:r>
-      <w:proofErr w:type="spellEnd"/>
       <w:r>
         <w:rPr>
           <w:rFonts w:ascii="微软雅黑" w:eastAsia="微软雅黑" w:hAnsi="微软雅黑"/>
@@ -16692,7 +15069,6 @@
           <w:rFonts w:ascii="微软雅黑" w:eastAsia="微软雅黑" w:hAnsi="微软雅黑"/>
         </w:rPr>
       </w:pPr>
-      <w:proofErr w:type="spellStart"/>
       <w:r>
         <w:rPr>
           <w:rFonts w:ascii="微软雅黑" w:eastAsia="微软雅黑" w:hAnsi="微软雅黑"/>
@@ -16700,7 +15076,6 @@
         </w:rPr>
         <w:t>GetDiskFreeSpaceEx</w:t>
       </w:r>
-      <w:proofErr w:type="spellEnd"/>
       <w:r>
         <w:rPr>
           <w:rFonts w:ascii="微软雅黑" w:eastAsia="微软雅黑" w:hAnsi="微软雅黑"/>
@@ -16757,19 +15132,11 @@
         </w:rPr>
         <w:t xml:space="preserve">he </w:t>
       </w:r>
-      <w:proofErr w:type="spellStart"/>
-      <w:r>
-        <w:rPr>
-          <w:rFonts w:ascii="微软雅黑" w:eastAsia="微软雅黑" w:hAnsi="微软雅黑"/>
-        </w:rPr>
-        <w:t>linux</w:t>
-      </w:r>
-      <w:proofErr w:type="spellEnd"/>
-      <w:r>
-        <w:rPr>
-          <w:rFonts w:ascii="微软雅黑" w:eastAsia="微软雅黑" w:hAnsi="微软雅黑"/>
-        </w:rPr>
-        <w:t>(64bit) Resource Descriptor</w:t>
+      <w:r>
+        <w:rPr>
+          <w:rFonts w:ascii="微软雅黑" w:eastAsia="微软雅黑" w:hAnsi="微软雅黑"/>
+        </w:rPr>
+        <w:t>linux(64bit) Resource Descriptor</w:t>
       </w:r>
     </w:p>
     <w:p>
@@ -16843,7 +15210,6 @@
         </w:rPr>
         <w:t xml:space="preserve">Each appraiser implement a certain interface define as </w:t>
       </w:r>
-      <w:proofErr w:type="spellStart"/>
       <w:r>
         <w:rPr>
           <w:rFonts w:ascii="微软雅黑" w:eastAsia="微软雅黑" w:hAnsi="微软雅黑"/>
@@ -16851,59 +15217,18 @@
         </w:rPr>
         <w:t>IAppraiser</w:t>
       </w:r>
-      <w:proofErr w:type="spellEnd"/>
-      <w:r>
-        <w:rPr>
-          <w:rFonts w:ascii="微软雅黑" w:eastAsia="微软雅黑" w:hAnsi="微软雅黑"/>
-        </w:rPr>
-        <w:t xml:space="preserve"> with a virtual </w:t>
-      </w:r>
-      <w:proofErr w:type="gramStart"/>
-      <w:r>
-        <w:rPr>
-          <w:rFonts w:ascii="微软雅黑" w:eastAsia="微软雅黑" w:hAnsi="微软雅黑"/>
-        </w:rPr>
-        <w:t xml:space="preserve">method( </w:t>
-      </w:r>
-      <w:proofErr w:type="spellStart"/>
+      <w:r>
+        <w:rPr>
+          <w:rFonts w:ascii="微软雅黑" w:eastAsia="微软雅黑" w:hAnsi="微软雅黑"/>
+        </w:rPr>
+        <w:t xml:space="preserve"> with a virtual method( </w:t>
+      </w:r>
       <w:r>
         <w:rPr>
           <w:rFonts w:ascii="微软雅黑" w:eastAsia="微软雅黑" w:hAnsi="微软雅黑"/>
           <w:b/>
         </w:rPr>
-        <w:t>size</w:t>
-      </w:r>
-      <w:proofErr w:type="gramEnd"/>
-      <w:r>
-        <w:rPr>
-          <w:rFonts w:ascii="微软雅黑" w:eastAsia="微软雅黑" w:hAnsi="微软雅黑"/>
-          <w:b/>
-        </w:rPr>
-        <w:t>_t</w:t>
-      </w:r>
-      <w:proofErr w:type="spellEnd"/>
-      <w:r>
-        <w:rPr>
-          <w:rFonts w:ascii="微软雅黑" w:eastAsia="微软雅黑" w:hAnsi="微软雅黑"/>
-          <w:b/>
-        </w:rPr>
-        <w:t xml:space="preserve"> </w:t>
-      </w:r>
-      <w:proofErr w:type="spellStart"/>
-      <w:r>
-        <w:rPr>
-          <w:rFonts w:ascii="微软雅黑" w:eastAsia="微软雅黑" w:hAnsi="微软雅黑"/>
-          <w:b/>
-        </w:rPr>
-        <w:t>GetScore</w:t>
-      </w:r>
-      <w:proofErr w:type="spellEnd"/>
-      <w:r>
-        <w:rPr>
-          <w:rFonts w:ascii="微软雅黑" w:eastAsia="微软雅黑" w:hAnsi="微软雅黑"/>
-          <w:b/>
-        </w:rPr>
-        <w:t>()</w:t>
+        <w:t>size_t GetScore()</w:t>
       </w:r>
       <w:r>
         <w:rPr>
@@ -17044,7 +15369,6 @@
         </w:rPr>
         <w:t xml:space="preserve">The create method return a </w:t>
       </w:r>
-      <w:proofErr w:type="spellStart"/>
       <w:r>
         <w:rPr>
           <w:rFonts w:ascii="微软雅黑" w:eastAsia="微软雅黑" w:hAnsi="微软雅黑"/>
@@ -17052,14 +15376,12 @@
         </w:rPr>
         <w:t>unique_ptr</w:t>
       </w:r>
-      <w:proofErr w:type="spellEnd"/>
       <w:r>
         <w:rPr>
           <w:rFonts w:ascii="微软雅黑" w:eastAsia="微软雅黑" w:hAnsi="微软雅黑"/>
         </w:rPr>
         <w:t xml:space="preserve"> of the </w:t>
       </w:r>
-      <w:proofErr w:type="spellStart"/>
       <w:r>
         <w:rPr>
           <w:rFonts w:ascii="微软雅黑" w:eastAsia="微软雅黑" w:hAnsi="微软雅黑"/>
@@ -17067,7 +15389,6 @@
         </w:rPr>
         <w:t>IAppraiser</w:t>
       </w:r>
-      <w:proofErr w:type="spellEnd"/>
       <w:r>
         <w:rPr>
           <w:rFonts w:ascii="微软雅黑" w:eastAsia="微软雅黑" w:hAnsi="微软雅黑"/>
@@ -17084,21 +15405,7 @@
         <w:rPr>
           <w:rFonts w:ascii="微软雅黑" w:eastAsia="微软雅黑" w:hAnsi="微软雅黑"/>
         </w:rPr>
-        <w:t xml:space="preserve">The </w:t>
-      </w:r>
-      <w:proofErr w:type="gramStart"/>
-      <w:r>
-        <w:rPr>
-          <w:rFonts w:ascii="微软雅黑" w:eastAsia="微软雅黑" w:hAnsi="微软雅黑"/>
-        </w:rPr>
-        <w:t>raw(</w:t>
-      </w:r>
-      <w:proofErr w:type="gramEnd"/>
-      <w:r>
-        <w:rPr>
-          <w:rFonts w:ascii="微软雅黑" w:eastAsia="微软雅黑" w:hAnsi="微软雅黑"/>
-        </w:rPr>
-        <w:t xml:space="preserve">or naked) pointer is not recommended. </w:t>
+        <w:t xml:space="preserve">The raw(or naked) pointer is not recommended. </w:t>
       </w:r>
     </w:p>
     <w:p>
@@ -17112,7 +15419,6 @@
           <w:szCs w:val="19"/>
         </w:rPr>
       </w:pPr>
-      <w:proofErr w:type="spellStart"/>
       <w:r>
         <w:rPr>
           <w:rFonts w:ascii="微软雅黑" w:eastAsia="微软雅黑" w:hAnsi="微软雅黑" w:cs="Consolas"/>
@@ -17124,7 +15430,6 @@
         </w:rPr>
         <w:t>unique_ptr</w:t>
       </w:r>
-      <w:proofErr w:type="spellEnd"/>
       <w:r>
         <w:rPr>
           <w:rFonts w:ascii="微软雅黑" w:eastAsia="微软雅黑" w:hAnsi="微软雅黑" w:cs="Consolas"/>
@@ -17136,7 +15441,6 @@
         </w:rPr>
         <w:t>&lt;</w:t>
       </w:r>
-      <w:proofErr w:type="spellStart"/>
       <w:r>
         <w:rPr>
           <w:rFonts w:ascii="微软雅黑" w:eastAsia="微软雅黑" w:hAnsi="微软雅黑" w:cs="Consolas"/>
@@ -17148,7 +15452,6 @@
         </w:rPr>
         <w:t>IAppraiser</w:t>
       </w:r>
-      <w:proofErr w:type="spellEnd"/>
       <w:r>
         <w:rPr>
           <w:rFonts w:ascii="微软雅黑" w:eastAsia="微软雅黑" w:hAnsi="微软雅黑" w:cs="Consolas"/>
@@ -17158,10 +15461,19 @@
           <w:szCs w:val="19"/>
           <w:highlight w:val="white"/>
         </w:rPr>
-        <w:t xml:space="preserve">&gt; </w:t>
-      </w:r>
-      <w:proofErr w:type="spellStart"/>
-      <w:proofErr w:type="gramStart"/>
+        <w:t xml:space="preserve">&gt; CreateAppraiser( </w:t>
+      </w:r>
+      <w:r>
+        <w:rPr>
+          <w:rFonts w:ascii="微软雅黑" w:eastAsia="微软雅黑" w:hAnsi="微软雅黑" w:cs="Consolas"/>
+          <w:color w:val="0000FF"/>
+          <w:kern w:val="0"/>
+          <w:sz w:val="19"/>
+          <w:szCs w:val="19"/>
+          <w:highlight w:val="white"/>
+        </w:rPr>
+        <w:t>const</w:t>
+      </w:r>
       <w:r>
         <w:rPr>
           <w:rFonts w:ascii="微软雅黑" w:eastAsia="微软雅黑" w:hAnsi="微软雅黑" w:cs="Consolas"/>
@@ -17171,9 +15483,19 @@
           <w:szCs w:val="19"/>
           <w:highlight w:val="white"/>
         </w:rPr>
-        <w:t>CreateAppraiser</w:t>
-      </w:r>
-      <w:proofErr w:type="spellEnd"/>
+        <w:t xml:space="preserve"> </w:t>
+      </w:r>
+      <w:r>
+        <w:rPr>
+          <w:rFonts w:ascii="微软雅黑" w:eastAsia="微软雅黑" w:hAnsi="微软雅黑" w:cs="Consolas"/>
+          <w:color w:val="2B91AF"/>
+          <w:kern w:val="0"/>
+          <w:sz w:val="19"/>
+          <w:szCs w:val="19"/>
+          <w:highlight w:val="white"/>
+        </w:rPr>
+        <w:t>string</w:t>
+      </w:r>
       <w:r>
         <w:rPr>
           <w:rFonts w:ascii="微软雅黑" w:eastAsia="微软雅黑" w:hAnsi="微软雅黑" w:cs="Consolas"/>
@@ -17183,53 +15505,6 @@
           <w:szCs w:val="19"/>
           <w:highlight w:val="white"/>
         </w:rPr>
-        <w:t xml:space="preserve">( </w:t>
-      </w:r>
-      <w:proofErr w:type="spellStart"/>
-      <w:r>
-        <w:rPr>
-          <w:rFonts w:ascii="微软雅黑" w:eastAsia="微软雅黑" w:hAnsi="微软雅黑" w:cs="Consolas"/>
-          <w:color w:val="0000FF"/>
-          <w:kern w:val="0"/>
-          <w:sz w:val="19"/>
-          <w:szCs w:val="19"/>
-          <w:highlight w:val="white"/>
-        </w:rPr>
-        <w:t>const</w:t>
-      </w:r>
-      <w:proofErr w:type="spellEnd"/>
-      <w:proofErr w:type="gramEnd"/>
-      <w:r>
-        <w:rPr>
-          <w:rFonts w:ascii="微软雅黑" w:eastAsia="微软雅黑" w:hAnsi="微软雅黑" w:cs="Consolas"/>
-          <w:color w:val="000000"/>
-          <w:kern w:val="0"/>
-          <w:sz w:val="19"/>
-          <w:szCs w:val="19"/>
-          <w:highlight w:val="white"/>
-        </w:rPr>
-        <w:t xml:space="preserve"> </w:t>
-      </w:r>
-      <w:r>
-        <w:rPr>
-          <w:rFonts w:ascii="微软雅黑" w:eastAsia="微软雅黑" w:hAnsi="微软雅黑" w:cs="Consolas"/>
-          <w:color w:val="2B91AF"/>
-          <w:kern w:val="0"/>
-          <w:sz w:val="19"/>
-          <w:szCs w:val="19"/>
-          <w:highlight w:val="white"/>
-        </w:rPr>
-        <w:t>string</w:t>
-      </w:r>
-      <w:r>
-        <w:rPr>
-          <w:rFonts w:ascii="微软雅黑" w:eastAsia="微软雅黑" w:hAnsi="微软雅黑" w:cs="Consolas"/>
-          <w:color w:val="000000"/>
-          <w:kern w:val="0"/>
-          <w:sz w:val="19"/>
-          <w:szCs w:val="19"/>
-          <w:highlight w:val="white"/>
-        </w:rPr>
         <w:t>&amp; name );</w:t>
       </w:r>
     </w:p>
@@ -17307,7 +15582,6 @@
         </w:rPr>
         <w:t xml:space="preserve">Appraise by a Parallel computing version of Pi calculation. Use </w:t>
       </w:r>
-      <w:proofErr w:type="spellStart"/>
       <w:r>
         <w:rPr>
           <w:rFonts w:ascii="微软雅黑" w:eastAsia="微软雅黑" w:hAnsi="微软雅黑"/>
@@ -17315,7 +15589,6 @@
         </w:rPr>
         <w:t>OpenMP</w:t>
       </w:r>
-      <w:proofErr w:type="spellEnd"/>
       <w:r>
         <w:rPr>
           <w:rFonts w:ascii="微软雅黑" w:eastAsia="微软雅黑" w:hAnsi="微软雅黑"/>
@@ -17345,18 +15618,10 @@
     </w:p>
     <w:p>
       <w:r>
-        <w:t xml:space="preserve">BWA MEM is used as the appraiser. To make the full use of the process ability of the executor BWA MEM is set to work in multi threads way which take as much threads as the logical processor number minus </w:t>
-      </w:r>
-      <w:proofErr w:type="gramStart"/>
-      <w:r>
-        <w:t>one.</w:t>
-      </w:r>
-      <w:r>
-        <w:t>(</w:t>
-      </w:r>
-      <w:proofErr w:type="gramEnd"/>
-      <w:r>
-        <w:t>Left one out for the OS</w:t>
+        <w:t>BWA MEM is used as the appraiser. To make the full use of the process ability of the executor BWA MEM is set to work in multi threads way which take as much threads as the logical processor number minus one.</w:t>
+      </w:r>
+      <w:r>
+        <w:t>(Left one out for the OS</w:t>
       </w:r>
       <w:r>
         <w:t>.</w:t>
@@ -17428,8 +15693,10 @@
         </w:rPr>
         <w:t>Task Processing Layout</w:t>
       </w:r>
+      <w:bookmarkStart w:id="89" w:name="_GoBack"/>
       <w:bookmarkEnd w:id="87"/>
       <w:bookmarkEnd w:id="88"/>
+      <w:bookmarkEnd w:id="89"/>
     </w:p>
     <w:p>
       <w:pPr>
@@ -17442,8 +15709,8 @@
           <w:rFonts w:ascii="微软雅黑" w:eastAsia="微软雅黑" w:hAnsi="微软雅黑"/>
         </w:rPr>
       </w:pPr>
-      <w:bookmarkStart w:id="89" w:name="_Toc433902246"/>
-      <w:bookmarkStart w:id="90" w:name="_Toc433984100"/>
+      <w:bookmarkStart w:id="90" w:name="_Toc433902246"/>
+      <w:bookmarkStart w:id="91" w:name="_Toc433984100"/>
       <w:r>
         <w:rPr>
           <w:rFonts w:ascii="微软雅黑" w:eastAsia="微软雅黑" w:hAnsi="微软雅黑"/>
@@ -17482,10 +15749,10 @@
           <w:noProof/>
         </w:rPr>
         <w:drawing>
-          <wp:inline distT="0" distB="0" distL="0" distR="0" wp14:anchorId="0C870367" wp14:editId="329A4BCD">
-            <wp:extent cx="5274310" cy="2744470"/>
+          <wp:inline distT="0" distB="0" distL="0" distR="0" wp14:anchorId="7D29BD1D" wp14:editId="3CFDE31F">
+            <wp:extent cx="5274310" cy="2724785"/>
             <wp:effectExtent l="0" t="0" r="2540" b="0"/>
-            <wp:docPr id="13" name="图片 13"/>
+            <wp:docPr id="12" name="图片 12"/>
             <wp:cNvGraphicFramePr>
               <a:graphicFrameLocks xmlns:a="http://schemas.openxmlformats.org/drawingml/2006/main" noChangeAspect="1"/>
             </wp:cNvGraphicFramePr>
@@ -17505,7 +15772,7 @@
                   <pic:spPr>
                     <a:xfrm>
                       <a:off x="0" y="0"/>
-                      <a:ext cx="5274310" cy="2744470"/>
+                      <a:ext cx="5274310" cy="2724785"/>
                     </a:xfrm>
                     <a:prstGeom prst="rect">
                       <a:avLst/>
@@ -17586,8 +15853,8 @@
         <w:lastRenderedPageBreak/>
         <w:t>Task Receiving</w:t>
       </w:r>
-      <w:bookmarkEnd w:id="89"/>
       <w:bookmarkEnd w:id="90"/>
+      <w:bookmarkEnd w:id="91"/>
     </w:p>
     <w:p>
       <w:r>
@@ -17608,16 +15875,16 @@
           <w:rFonts w:ascii="微软雅黑" w:eastAsia="微软雅黑" w:hAnsi="微软雅黑"/>
         </w:rPr>
       </w:pPr>
-      <w:bookmarkStart w:id="91" w:name="_Toc433902247"/>
-      <w:bookmarkStart w:id="92" w:name="_Toc433984101"/>
+      <w:bookmarkStart w:id="92" w:name="_Toc433902247"/>
+      <w:bookmarkStart w:id="93" w:name="_Toc433984101"/>
       <w:r>
         <w:rPr>
           <w:rFonts w:ascii="微软雅黑" w:eastAsia="微软雅黑" w:hAnsi="微软雅黑"/>
         </w:rPr>
         <w:t>Environment Checking</w:t>
       </w:r>
-      <w:bookmarkEnd w:id="91"/>
       <w:bookmarkEnd w:id="92"/>
+      <w:bookmarkEnd w:id="93"/>
     </w:p>
     <w:p>
       <w:r>
@@ -17850,16 +16117,16 @@
           <w:rFonts w:ascii="微软雅黑" w:eastAsia="微软雅黑" w:hAnsi="微软雅黑"/>
         </w:rPr>
       </w:pPr>
-      <w:bookmarkStart w:id="93" w:name="_Toc433902250"/>
-      <w:bookmarkStart w:id="94" w:name="_Toc433984104"/>
+      <w:bookmarkStart w:id="94" w:name="_Toc433902250"/>
+      <w:bookmarkStart w:id="95" w:name="_Toc433984104"/>
       <w:r>
         <w:rPr>
           <w:rFonts w:ascii="微软雅黑" w:eastAsia="微软雅黑" w:hAnsi="微软雅黑"/>
         </w:rPr>
         <w:t>Local Result Cache</w:t>
       </w:r>
-      <w:bookmarkEnd w:id="93"/>
       <w:bookmarkEnd w:id="94"/>
+      <w:bookmarkEnd w:id="95"/>
     </w:p>
     <w:p>
       <w:pPr>
@@ -17872,12 +16139,12 @@
           <w:rFonts w:ascii="微软雅黑" w:eastAsia="微软雅黑" w:hAnsi="微软雅黑"/>
         </w:rPr>
       </w:pPr>
-      <w:bookmarkStart w:id="95" w:name="_Toc433902251"/>
-      <w:bookmarkStart w:id="96" w:name="_Toc433984105"/>
-      <w:bookmarkStart w:id="97" w:name="_Ref434941705"/>
-      <w:bookmarkStart w:id="98" w:name="_Ref434941707"/>
-      <w:bookmarkStart w:id="99" w:name="_Ref434941723"/>
-      <w:bookmarkStart w:id="100" w:name="_Ref434941732"/>
+      <w:bookmarkStart w:id="96" w:name="_Toc433902251"/>
+      <w:bookmarkStart w:id="97" w:name="_Toc433984105"/>
+      <w:bookmarkStart w:id="98" w:name="_Ref434941705"/>
+      <w:bookmarkStart w:id="99" w:name="_Ref434941707"/>
+      <w:bookmarkStart w:id="100" w:name="_Ref434941723"/>
+      <w:bookmarkStart w:id="101" w:name="_Ref434941732"/>
       <w:r>
         <w:rPr>
           <w:rFonts w:ascii="微软雅黑" w:eastAsia="微软雅黑" w:hAnsi="微软雅黑"/>
@@ -17896,12 +16163,12 @@
         </w:rPr>
         <w:t xml:space="preserve"> Delivery</w:t>
       </w:r>
-      <w:bookmarkEnd w:id="95"/>
       <w:bookmarkEnd w:id="96"/>
       <w:bookmarkEnd w:id="97"/>
       <w:bookmarkEnd w:id="98"/>
       <w:bookmarkEnd w:id="99"/>
       <w:bookmarkEnd w:id="100"/>
+      <w:bookmarkEnd w:id="101"/>
     </w:p>
     <w:p>
       <w:pPr>
@@ -17914,14 +16181,14 @@
           <w:rFonts w:ascii="微软雅黑" w:eastAsia="微软雅黑" w:hAnsi="微软雅黑"/>
         </w:rPr>
       </w:pPr>
-      <w:bookmarkStart w:id="101" w:name="_Toc433984106"/>
+      <w:bookmarkStart w:id="102" w:name="_Toc433984106"/>
       <w:r>
         <w:rPr>
           <w:rFonts w:ascii="微软雅黑" w:eastAsia="微软雅黑" w:hAnsi="微软雅黑"/>
         </w:rPr>
         <w:t>Exception Processing</w:t>
       </w:r>
-      <w:bookmarkEnd w:id="101"/>
+      <w:bookmarkEnd w:id="102"/>
     </w:p>
     <w:p>
       <w:pPr>
@@ -17961,8 +16228,6 @@
           <w:rFonts w:ascii="微软雅黑" w:eastAsia="微软雅黑" w:hAnsi="微软雅黑"/>
         </w:rPr>
       </w:pPr>
-      <w:bookmarkStart w:id="102" w:name="_GoBack"/>
-      <w:bookmarkEnd w:id="102"/>
     </w:p>
     <w:p>
       <w:pPr>
@@ -18033,7 +16298,6 @@
         </w:rPr>
       </w:pPr>
       <w:bookmarkStart w:id="104" w:name="_Toc433984031"/>
-      <w:proofErr w:type="spellStart"/>
       <w:r>
         <w:rPr>
           <w:rFonts w:ascii="微软雅黑" w:eastAsia="微软雅黑" w:hAnsi="微软雅黑" w:hint="eastAsia"/>
@@ -18041,7 +16305,6 @@
         <w:t>Libuv</w:t>
       </w:r>
       <w:bookmarkEnd w:id="104"/>
-      <w:proofErr w:type="spellEnd"/>
     </w:p>
     <w:p>
       <w:pPr>
@@ -18082,19 +16345,11 @@
           <w:rFonts w:ascii="微软雅黑" w:eastAsia="微软雅黑" w:hAnsi="微软雅黑"/>
         </w:rPr>
       </w:pPr>
-      <w:proofErr w:type="spellStart"/>
-      <w:r>
-        <w:rPr>
-          <w:rFonts w:ascii="微软雅黑" w:eastAsia="微软雅黑" w:hAnsi="微软雅黑"/>
-        </w:rPr>
-        <w:t>libuv</w:t>
-      </w:r>
-      <w:proofErr w:type="spellEnd"/>
-      <w:r>
-        <w:rPr>
-          <w:rFonts w:ascii="微软雅黑" w:eastAsia="微软雅黑" w:hAnsi="微软雅黑"/>
-        </w:rPr>
-        <w:t xml:space="preserve"> is a multi-platform support library with a focus on asynchronous I/O</w:t>
+      <w:r>
+        <w:rPr>
+          <w:rFonts w:ascii="微软雅黑" w:eastAsia="微软雅黑" w:hAnsi="微软雅黑"/>
+        </w:rPr>
+        <w:t>libuv is a multi-platform support library with a focus on asynchronous I/O</w:t>
       </w:r>
     </w:p>
     <w:p>
@@ -18168,70 +16423,12 @@
           <w:rFonts w:ascii="微软雅黑" w:eastAsia="微软雅黑" w:hAnsi="微软雅黑"/>
         </w:rPr>
       </w:pPr>
-      <w:proofErr w:type="spellStart"/>
       <w:r>
         <w:rPr>
           <w:rFonts w:ascii="微软雅黑" w:eastAsia="微软雅黑" w:hAnsi="微软雅黑"/>
         </w:rPr>
         <w:lastRenderedPageBreak/>
-        <w:t>uv_tcp_</w:t>
-      </w:r>
-      <w:proofErr w:type="gramStart"/>
-      <w:r>
-        <w:rPr>
-          <w:rFonts w:ascii="微软雅黑" w:eastAsia="微软雅黑" w:hAnsi="微软雅黑"/>
-        </w:rPr>
-        <w:t>init</w:t>
-      </w:r>
-      <w:proofErr w:type="spellEnd"/>
-      <w:r>
-        <w:rPr>
-          <w:rFonts w:ascii="微软雅黑" w:eastAsia="微软雅黑" w:hAnsi="微软雅黑"/>
-        </w:rPr>
-        <w:t>(</w:t>
-      </w:r>
-      <w:proofErr w:type="spellStart"/>
-      <w:proofErr w:type="gramEnd"/>
-      <w:r>
-        <w:rPr>
-          <w:rFonts w:ascii="微软雅黑" w:eastAsia="微软雅黑" w:hAnsi="微软雅黑"/>
-        </w:rPr>
-        <w:t>uv_loop_t</w:t>
-      </w:r>
-      <w:proofErr w:type="spellEnd"/>
-      <w:r>
-        <w:rPr>
-          <w:rFonts w:ascii="微软雅黑" w:eastAsia="微软雅黑" w:hAnsi="微软雅黑"/>
-        </w:rPr>
-        <w:t xml:space="preserve">* </w:t>
-      </w:r>
-      <w:proofErr w:type="spellStart"/>
-      <w:r>
-        <w:rPr>
-          <w:rFonts w:ascii="微软雅黑" w:eastAsia="微软雅黑" w:hAnsi="微软雅黑"/>
-        </w:rPr>
-        <w:t>loop,uv_tcp_t</w:t>
-      </w:r>
-      <w:proofErr w:type="spellEnd"/>
-      <w:r>
-        <w:rPr>
-          <w:rFonts w:ascii="微软雅黑" w:eastAsia="微软雅黑" w:hAnsi="微软雅黑"/>
-        </w:rPr>
-        <w:t xml:space="preserve">* </w:t>
-      </w:r>
-      <w:proofErr w:type="spellStart"/>
-      <w:r>
-        <w:rPr>
-          <w:rFonts w:ascii="微软雅黑" w:eastAsia="微软雅黑" w:hAnsi="微软雅黑"/>
-        </w:rPr>
-        <w:t>tcp</w:t>
-      </w:r>
-      <w:proofErr w:type="spellEnd"/>
-      <w:r>
-        <w:rPr>
-          <w:rFonts w:ascii="微软雅黑" w:eastAsia="微软雅黑" w:hAnsi="微软雅黑"/>
-        </w:rPr>
-        <w:t>)</w:t>
+        <w:t>uv_tcp_init(uv_loop_t* loop,uv_tcp_t* tcp)</w:t>
       </w:r>
     </w:p>
     <w:p>
@@ -18280,49 +16477,7 @@
         <w:rPr>
           <w:rFonts w:ascii="微软雅黑" w:eastAsia="微软雅黑" w:hAnsi="微软雅黑"/>
         </w:rPr>
-        <w:t>ip4_</w:t>
-      </w:r>
-      <w:proofErr w:type="gramStart"/>
-      <w:r>
-        <w:rPr>
-          <w:rFonts w:ascii="微软雅黑" w:eastAsia="微软雅黑" w:hAnsi="微软雅黑"/>
-        </w:rPr>
-        <w:t>addr(</w:t>
-      </w:r>
-      <w:proofErr w:type="gramEnd"/>
-      <w:r>
-        <w:rPr>
-          <w:rFonts w:ascii="微软雅黑" w:eastAsia="微软雅黑" w:hAnsi="微软雅黑"/>
-        </w:rPr>
-        <w:t xml:space="preserve">char* </w:t>
-      </w:r>
-      <w:proofErr w:type="spellStart"/>
-      <w:r>
-        <w:rPr>
-          <w:rFonts w:ascii="微软雅黑" w:eastAsia="微软雅黑" w:hAnsi="微软雅黑"/>
-        </w:rPr>
-        <w:t>ip,sockaddr_in</w:t>
-      </w:r>
-      <w:proofErr w:type="spellEnd"/>
-      <w:r>
-        <w:rPr>
-          <w:rFonts w:ascii="微软雅黑" w:eastAsia="微软雅黑" w:hAnsi="微软雅黑"/>
-        </w:rPr>
-        <w:t xml:space="preserve">* </w:t>
-      </w:r>
-      <w:proofErr w:type="spellStart"/>
-      <w:r>
-        <w:rPr>
-          <w:rFonts w:ascii="微软雅黑" w:eastAsia="微软雅黑" w:hAnsi="微软雅黑"/>
-        </w:rPr>
-        <w:t>sockaddr</w:t>
-      </w:r>
-      <w:proofErr w:type="spellEnd"/>
-      <w:r>
-        <w:rPr>
-          <w:rFonts w:ascii="微软雅黑" w:eastAsia="微软雅黑" w:hAnsi="微软雅黑"/>
-        </w:rPr>
-        <w:t>)</w:t>
+        <w:t>ip4_addr(char* ip,sockaddr_in* sockaddr)</w:t>
       </w:r>
     </w:p>
     <w:p>
@@ -18349,83 +16504,17 @@
           <w:rFonts w:ascii="微软雅黑" w:eastAsia="微软雅黑" w:hAnsi="微软雅黑"/>
         </w:rPr>
       </w:pPr>
-      <w:proofErr w:type="spellStart"/>
       <w:r>
         <w:rPr>
           <w:rFonts w:ascii="微软雅黑" w:eastAsia="微软雅黑" w:hAnsi="微软雅黑" w:hint="eastAsia"/>
         </w:rPr>
         <w:t>uv_tcp_</w:t>
       </w:r>
-      <w:proofErr w:type="gramStart"/>
-      <w:r>
-        <w:rPr>
-          <w:rFonts w:ascii="微软雅黑" w:eastAsia="微软雅黑" w:hAnsi="微软雅黑"/>
-        </w:rPr>
-        <w:t>bind</w:t>
-      </w:r>
-      <w:proofErr w:type="spellEnd"/>
-      <w:r>
-        <w:rPr>
-          <w:rFonts w:ascii="微软雅黑" w:eastAsia="微软雅黑" w:hAnsi="微软雅黑"/>
-        </w:rPr>
-        <w:t>(</w:t>
-      </w:r>
-      <w:proofErr w:type="spellStart"/>
-      <w:proofErr w:type="gramEnd"/>
-      <w:r>
-        <w:rPr>
-          <w:rFonts w:ascii="微软雅黑" w:eastAsia="微软雅黑" w:hAnsi="微软雅黑"/>
-        </w:rPr>
-        <w:t>uv_tcp_t</w:t>
-      </w:r>
-      <w:proofErr w:type="spellEnd"/>
-      <w:r>
-        <w:rPr>
-          <w:rFonts w:ascii="微软雅黑" w:eastAsia="微软雅黑" w:hAnsi="微软雅黑"/>
-        </w:rPr>
-        <w:t xml:space="preserve">* </w:t>
-      </w:r>
-      <w:proofErr w:type="spellStart"/>
-      <w:r>
-        <w:rPr>
-          <w:rFonts w:ascii="微软雅黑" w:eastAsia="微软雅黑" w:hAnsi="微软雅黑"/>
-        </w:rPr>
-        <w:t>handle,const</w:t>
-      </w:r>
-      <w:proofErr w:type="spellEnd"/>
-      <w:r>
-        <w:rPr>
-          <w:rFonts w:ascii="微软雅黑" w:eastAsia="微软雅黑" w:hAnsi="微软雅黑"/>
-        </w:rPr>
-        <w:t xml:space="preserve"> </w:t>
-      </w:r>
-      <w:proofErr w:type="spellStart"/>
-      <w:r>
-        <w:rPr>
-          <w:rFonts w:ascii="微软雅黑" w:eastAsia="微软雅黑" w:hAnsi="微软雅黑"/>
-        </w:rPr>
-        <w:t>sockaddr</w:t>
-      </w:r>
-      <w:proofErr w:type="spellEnd"/>
-      <w:r>
-        <w:rPr>
-          <w:rFonts w:ascii="微软雅黑" w:eastAsia="微软雅黑" w:hAnsi="微软雅黑"/>
-        </w:rPr>
-        <w:t xml:space="preserve">* </w:t>
-      </w:r>
-      <w:proofErr w:type="spellStart"/>
-      <w:r>
-        <w:rPr>
-          <w:rFonts w:ascii="微软雅黑" w:eastAsia="微软雅黑" w:hAnsi="微软雅黑"/>
-        </w:rPr>
-        <w:t>sock,uint</w:t>
-      </w:r>
-      <w:proofErr w:type="spellEnd"/>
-      <w:r>
-        <w:rPr>
-          <w:rFonts w:ascii="微软雅黑" w:eastAsia="微软雅黑" w:hAnsi="微软雅黑"/>
-        </w:rPr>
-        <w:t xml:space="preserve"> flag)</w:t>
+      <w:r>
+        <w:rPr>
+          <w:rFonts w:ascii="微软雅黑" w:eastAsia="微软雅黑" w:hAnsi="微软雅黑"/>
+        </w:rPr>
+        <w:t>bind(uv_tcp_t* handle,const sockaddr* sock,uint flag)</w:t>
       </w:r>
     </w:p>
     <w:p>
@@ -18464,97 +16553,17 @@
           <w:rFonts w:ascii="微软雅黑" w:eastAsia="微软雅黑" w:hAnsi="微软雅黑"/>
         </w:rPr>
       </w:pPr>
-      <w:proofErr w:type="spellStart"/>
-      <w:r>
-        <w:rPr>
-          <w:rFonts w:ascii="微软雅黑" w:eastAsia="微软雅黑" w:hAnsi="微软雅黑" w:hint="eastAsia"/>
-        </w:rPr>
-        <w:t>uv_tcp_</w:t>
-      </w:r>
-      <w:proofErr w:type="gramStart"/>
-      <w:r>
-        <w:rPr>
-          <w:rFonts w:ascii="微软雅黑" w:eastAsia="微软雅黑" w:hAnsi="微软雅黑" w:hint="eastAsia"/>
-        </w:rPr>
-        <w:t>connect</w:t>
-      </w:r>
-      <w:proofErr w:type="spellEnd"/>
-      <w:r>
-        <w:rPr>
-          <w:rFonts w:ascii="微软雅黑" w:eastAsia="微软雅黑" w:hAnsi="微软雅黑" w:hint="eastAsia"/>
-        </w:rPr>
-        <w:t>(</w:t>
-      </w:r>
-      <w:proofErr w:type="spellStart"/>
-      <w:proofErr w:type="gramEnd"/>
-      <w:r>
-        <w:rPr>
-          <w:rFonts w:ascii="微软雅黑" w:eastAsia="微软雅黑" w:hAnsi="微软雅黑"/>
-        </w:rPr>
-        <w:t>uv_connect_t</w:t>
-      </w:r>
-      <w:proofErr w:type="spellEnd"/>
-      <w:r>
-        <w:rPr>
-          <w:rFonts w:ascii="微软雅黑" w:eastAsia="微软雅黑" w:hAnsi="微软雅黑"/>
-        </w:rPr>
-        <w:t xml:space="preserve">* </w:t>
-      </w:r>
-      <w:proofErr w:type="spellStart"/>
-      <w:r>
-        <w:rPr>
-          <w:rFonts w:ascii="微软雅黑" w:eastAsia="微软雅黑" w:hAnsi="微软雅黑"/>
-        </w:rPr>
-        <w:t>conn,uv_tcp_t</w:t>
-      </w:r>
-      <w:proofErr w:type="spellEnd"/>
-      <w:r>
-        <w:rPr>
-          <w:rFonts w:ascii="微软雅黑" w:eastAsia="微软雅黑" w:hAnsi="微软雅黑"/>
-        </w:rPr>
-        <w:t xml:space="preserve">* </w:t>
-      </w:r>
-      <w:proofErr w:type="spellStart"/>
-      <w:r>
-        <w:rPr>
-          <w:rFonts w:ascii="微软雅黑" w:eastAsia="微软雅黑" w:hAnsi="微软雅黑"/>
-        </w:rPr>
-        <w:t>tcp,sockaddr</w:t>
-      </w:r>
-      <w:proofErr w:type="spellEnd"/>
-      <w:r>
-        <w:rPr>
-          <w:rFonts w:ascii="微软雅黑" w:eastAsia="微软雅黑" w:hAnsi="微软雅黑"/>
-        </w:rPr>
-        <w:t xml:space="preserve">* </w:t>
-      </w:r>
-      <w:proofErr w:type="spellStart"/>
-      <w:r>
-        <w:rPr>
-          <w:rFonts w:ascii="微软雅黑" w:eastAsia="微软雅黑" w:hAnsi="微软雅黑"/>
-        </w:rPr>
-        <w:t>sockaddr,uv_connect_cb</w:t>
-      </w:r>
-      <w:proofErr w:type="spellEnd"/>
-      <w:r>
-        <w:rPr>
-          <w:rFonts w:ascii="微软雅黑" w:eastAsia="微软雅黑" w:hAnsi="微软雅黑"/>
-        </w:rPr>
-        <w:t xml:space="preserve"> </w:t>
-      </w:r>
-      <w:proofErr w:type="spellStart"/>
-      <w:r>
-        <w:rPr>
-          <w:rFonts w:ascii="微软雅黑" w:eastAsia="微软雅黑" w:hAnsi="微软雅黑"/>
-        </w:rPr>
-        <w:t>cb</w:t>
-      </w:r>
-      <w:proofErr w:type="spellEnd"/>
-      <w:r>
-        <w:rPr>
-          <w:rFonts w:ascii="微软雅黑" w:eastAsia="微软雅黑" w:hAnsi="微软雅黑"/>
-        </w:rPr>
-        <w:t>)</w:t>
+      <w:r>
+        <w:rPr>
+          <w:rFonts w:ascii="微软雅黑" w:eastAsia="微软雅黑" w:hAnsi="微软雅黑" w:hint="eastAsia"/>
+        </w:rPr>
+        <w:t>uv_tcp_connect(</w:t>
+      </w:r>
+      <w:r>
+        <w:rPr>
+          <w:rFonts w:ascii="微软雅黑" w:eastAsia="微软雅黑" w:hAnsi="微软雅黑"/>
+        </w:rPr>
+        <w:t>uv_connect_t* conn,uv_tcp_t* tcp,sockaddr* sockaddr,uv_connect_cb cb)</w:t>
       </w:r>
     </w:p>
     <w:p>
@@ -18589,7 +16598,6 @@
         </w:rPr>
       </w:pPr>
       <w:bookmarkStart w:id="108" w:name="_Toc433984035"/>
-      <w:proofErr w:type="spellStart"/>
       <w:r>
         <w:rPr>
           <w:rFonts w:ascii="微软雅黑" w:eastAsia="微软雅黑" w:hAnsi="微软雅黑" w:hint="eastAsia"/>
@@ -18597,27 +16605,18 @@
         <w:t>Json</w:t>
       </w:r>
       <w:bookmarkEnd w:id="108"/>
-      <w:proofErr w:type="spellEnd"/>
-    </w:p>
-    <w:p>
-      <w:pPr>
-        <w:rPr>
-          <w:rFonts w:ascii="微软雅黑" w:eastAsia="微软雅黑" w:hAnsi="微软雅黑"/>
-        </w:rPr>
-      </w:pPr>
-      <w:proofErr w:type="spellStart"/>
-      <w:r>
-        <w:rPr>
-          <w:rFonts w:ascii="微软雅黑" w:eastAsia="微软雅黑" w:hAnsi="微软雅黑" w:hint="eastAsia"/>
-        </w:rPr>
-        <w:t>Checkout</w:t>
-      </w:r>
-      <w:proofErr w:type="spellEnd"/>
-      <w:r>
-        <w:rPr>
-          <w:rFonts w:ascii="微软雅黑" w:eastAsia="微软雅黑" w:hAnsi="微软雅黑" w:hint="eastAsia"/>
-        </w:rPr>
-        <w:t xml:space="preserve"> </w:t>
+    </w:p>
+    <w:p>
+      <w:pPr>
+        <w:rPr>
+          <w:rFonts w:ascii="微软雅黑" w:eastAsia="微软雅黑" w:hAnsi="微软雅黑"/>
+        </w:rPr>
+      </w:pPr>
+      <w:r>
+        <w:rPr>
+          <w:rFonts w:ascii="微软雅黑" w:eastAsia="微软雅黑" w:hAnsi="微软雅黑" w:hint="eastAsia"/>
+        </w:rPr>
+        <w:t xml:space="preserve">Checkout </w:t>
       </w:r>
       <w:hyperlink r:id="rId21" w:history="1">
         <w:r>
@@ -18740,7 +16739,7 @@
             <w:bCs/>
             <w:noProof/>
           </w:rPr>
-          <w:t>28</w:t>
+          <w:t>27</w:t>
         </w:r>
         <w:r>
           <w:rPr>
@@ -18795,19 +16794,11 @@
     <w:pPr>
       <w:pStyle w:val="a6"/>
     </w:pPr>
-    <w:proofErr w:type="spellStart"/>
     <w:r>
       <w:rPr>
         <w:rFonts w:hint="eastAsia"/>
       </w:rPr>
-      <w:t>YHGenomics</w:t>
-    </w:r>
-    <w:proofErr w:type="spellEnd"/>
-    <w:r>
-      <w:rPr>
-        <w:rFonts w:hint="eastAsia"/>
-      </w:rPr>
-      <w:t xml:space="preserve"> Inc.</w:t>
+      <w:t>YHGenomics Inc.</w:t>
     </w:r>
   </w:p>
 </w:hdr>
@@ -21085,6 +19076,7 @@
   </w:compat>
   <w:rsids>
     <w:rsidRoot w:val="00442287"/>
+    <w:rsid w:val="001E5E56"/>
     <w:rsid w:val="00206FD6"/>
     <w:rsid w:val="003E3B51"/>
     <w:rsid w:val="004411F5"/>
@@ -21860,7 +19852,7 @@
 </file>
 
 <file path=customXml/itemProps2.xml><?xml version="1.0" encoding="utf-8"?>
-<ds:datastoreItem xmlns:ds="http://schemas.openxmlformats.org/officeDocument/2006/customXml" ds:itemID="{524F12E2-B7FE-409D-AC42-6B303CB0C240}">
+<ds:datastoreItem xmlns:ds="http://schemas.openxmlformats.org/officeDocument/2006/customXml" ds:itemID="{558684E2-7E68-4F06-B0B9-9F52DCD9A6A8}">
   <ds:schemaRefs>
     <ds:schemaRef ds:uri="http://schemas.openxmlformats.org/officeDocument/2006/bibliography"/>
   </ds:schemaRefs>
